--- a/Design/DD/Web/CCO_eCoaching_Log_Review_DD.docx
+++ b/Design/DD/Web/CCO_eCoaching_Log_Review_DD.docx
@@ -280,7 +280,7 @@
           </mc:Choice>
           <mc:Fallback>
             <w:pict>
-              <v:line w14:anchorId="5B157C2D" id="Line 12" o:spid="_x0000_s1026" style="position:absolute;z-index:251657728;visibility:visible;mso-wrap-style:square;mso-width-percent:0;mso-height-percent:0;mso-wrap-distance-left:9pt;mso-wrap-distance-top:0;mso-wrap-distance-right:9pt;mso-wrap-distance-bottom:0;mso-position-horizontal:absolute;mso-position-horizontal-relative:text;mso-position-vertical:absolute;mso-position-vertical-relative:text;mso-width-percent:0;mso-height-percent:0;mso-width-relative:page;mso-height-relative:page" from="367.2pt,33.3pt" to="439.25pt,33.35pt" o:gfxdata="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" o:allowincell="f">
+              <v:line w14:anchorId="246BD800" id="Line 12" o:spid="_x0000_s1026" style="position:absolute;z-index:251657728;visibility:visible;mso-wrap-style:square;mso-width-percent:0;mso-height-percent:0;mso-wrap-distance-left:9pt;mso-wrap-distance-top:0;mso-wrap-distance-right:9pt;mso-wrap-distance-bottom:0;mso-position-horizontal:absolute;mso-position-horizontal-relative:text;mso-position-vertical:absolute;mso-position-vertical-relative:text;mso-width-percent:0;mso-height-percent:0;mso-width-relative:page;mso-height-relative:page" from="367.2pt,33.3pt" to="439.25pt,33.35pt" o:gfxdata="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" o:allowincell="f">
                 <v:stroke startarrowwidth="narrow" startarrowlength="short" endarrowwidth="narrow" endarrowlength="short"/>
               </v:line>
             </w:pict>
@@ -368,7 +368,7 @@
           </mc:Choice>
           <mc:Fallback>
             <w:pict>
-              <v:line w14:anchorId="57A94F7A" id="Line 10" o:spid="_x0000_s1026" style="position:absolute;z-index:251656704;visibility:visible;mso-wrap-style:square;mso-width-percent:0;mso-height-percent:0;mso-wrap-distance-left:9pt;mso-wrap-distance-top:0;mso-wrap-distance-right:9pt;mso-wrap-distance-bottom:0;mso-position-horizontal:absolute;mso-position-horizontal-relative:text;mso-position-vertical:absolute;mso-position-vertical-relative:text;mso-width-percent:0;mso-height-percent:0;mso-width-relative:page;mso-height-relative:page" from="1in,33.3pt" to="266.45pt,33.35pt" o:gfxdata="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" o:allowincell="f">
+              <v:line w14:anchorId="7D37C79B" id="Line 10" o:spid="_x0000_s1026" style="position:absolute;z-index:251656704;visibility:visible;mso-wrap-style:square;mso-width-percent:0;mso-height-percent:0;mso-wrap-distance-left:9pt;mso-wrap-distance-top:0;mso-wrap-distance-right:9pt;mso-wrap-distance-bottom:0;mso-position-horizontal:absolute;mso-position-horizontal-relative:text;mso-position-vertical:absolute;mso-position-vertical-relative:text;mso-width-percent:0;mso-height-percent:0;mso-width-relative:page;mso-height-relative:page" from="1in,33.3pt" to="266.45pt,33.35pt" o:gfxdata="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" o:allowincell="f">
                 <v:stroke startarrowwidth="narrow" startarrowlength="short" endarrowwidth="narrow" endarrowlength="short"/>
               </v:line>
             </w:pict>
@@ -499,12 +499,8 @@
         </w:rPr>
         <w:tab/>
       </w:r>
-      <w:r>
-        <w:rPr>
-          <w:sz w:val="20"/>
-        </w:rPr>
-        <w:t>FCD</w:t>
-      </w:r>
+      <w:bookmarkStart w:id="0" w:name="_GoBack"/>
+      <w:bookmarkEnd w:id="0"/>
     </w:p>
     <w:p>
       <w:pPr>
@@ -592,7 +588,7 @@
           </mc:Choice>
           <mc:Fallback>
             <w:pict>
-              <v:line w14:anchorId="50DF04AC" id="Line 14" o:spid="_x0000_s1026" style="position:absolute;z-index:251658752;visibility:visible;mso-wrap-style:square;mso-width-percent:0;mso-height-percent:0;mso-wrap-distance-left:9pt;mso-wrap-distance-top:0;mso-wrap-distance-right:9pt;mso-wrap-distance-bottom:0;mso-position-horizontal:absolute;mso-position-horizontal-relative:text;mso-position-vertical:absolute;mso-position-vertical-relative:text;mso-width-percent:0;mso-height-percent:0;mso-width-relative:page;mso-height-relative:page" from="76.05pt,2pt" to="270.45pt,2pt" o:gfxdata="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" o:allowincell="f">
+              <v:line w14:anchorId="2479CA35" id="Line 14" o:spid="_x0000_s1026" style="position:absolute;z-index:251658752;visibility:visible;mso-wrap-style:square;mso-width-percent:0;mso-height-percent:0;mso-wrap-distance-left:9pt;mso-wrap-distance-top:0;mso-wrap-distance-right:9pt;mso-wrap-distance-bottom:0;mso-position-horizontal:absolute;mso-position-horizontal-relative:text;mso-position-vertical:absolute;mso-position-vertical-relative:text;mso-width-percent:0;mso-height-percent:0;mso-width-relative:page;mso-height-relative:page" from="76.05pt,2pt" to="270.45pt,2pt" o:gfxdata="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" o:allowincell="f">
                 <v:stroke startarrowwidth="narrow" startarrowlength="short" endarrowwidth="narrow" endarrowlength="short"/>
               </v:line>
             </w:pict>
@@ -1023,6 +1019,185 @@
                 <w:sz w:val="20"/>
               </w:rPr>
             </w:pPr>
+            <w:r>
+              <w:rPr>
+                <w:sz w:val="20"/>
+              </w:rPr>
+              <w:t>12/03/2018</w:t>
+            </w:r>
+          </w:p>
+        </w:tc>
+        <w:tc>
+          <w:tcPr>
+            <w:tcW w:w="5238" w:type="dxa"/>
+          </w:tcPr>
+          <w:p>
+            <w:pPr>
+              <w:pStyle w:val="hdr1"/>
+              <w:ind w:left="0"/>
+              <w:jc w:val="left"/>
+              <w:rPr>
+                <w:color w:val="000000"/>
+                <w:sz w:val="20"/>
+              </w:rPr>
+            </w:pPr>
+            <w:r>
+              <w:rPr>
+                <w:color w:val="000000"/>
+                <w:sz w:val="20"/>
+              </w:rPr>
+              <w:t xml:space="preserve">TFS 12836 – </w:t>
+            </w:r>
+            <w:proofErr w:type="spellStart"/>
+            <w:r>
+              <w:rPr>
+                <w:color w:val="000000"/>
+                <w:sz w:val="20"/>
+              </w:rPr>
+              <w:t>OverTurned</w:t>
+            </w:r>
+            <w:proofErr w:type="spellEnd"/>
+            <w:r>
+              <w:rPr>
+                <w:color w:val="000000"/>
+                <w:sz w:val="20"/>
+              </w:rPr>
+              <w:t xml:space="preserve"> quality Appeal coaching log;</w:t>
+            </w:r>
+          </w:p>
+        </w:tc>
+        <w:tc>
+          <w:tcPr>
+            <w:tcW w:w="2790" w:type="dxa"/>
+          </w:tcPr>
+          <w:p>
+            <w:pPr>
+              <w:pStyle w:val="hdr1"/>
+              <w:ind w:left="0"/>
+              <w:jc w:val="left"/>
+              <w:rPr>
+                <w:sz w:val="20"/>
+              </w:rPr>
+            </w:pPr>
+            <w:r>
+              <w:rPr>
+                <w:sz w:val="20"/>
+              </w:rPr>
+              <w:t>Lili Huang</w:t>
+            </w:r>
+          </w:p>
+        </w:tc>
+      </w:tr>
+      <w:tr>
+        <w:tc>
+          <w:tcPr>
+            <w:tcW w:w="1440" w:type="dxa"/>
+          </w:tcPr>
+          <w:p>
+            <w:pPr>
+              <w:pStyle w:val="hdr1"/>
+              <w:ind w:left="0"/>
+              <w:jc w:val="left"/>
+              <w:rPr>
+                <w:sz w:val="20"/>
+              </w:rPr>
+            </w:pPr>
+          </w:p>
+        </w:tc>
+        <w:tc>
+          <w:tcPr>
+            <w:tcW w:w="5238" w:type="dxa"/>
+          </w:tcPr>
+          <w:p>
+            <w:pPr>
+              <w:pStyle w:val="hdr1"/>
+              <w:ind w:left="0"/>
+              <w:jc w:val="left"/>
+              <w:rPr>
+                <w:color w:val="000000"/>
+                <w:sz w:val="20"/>
+              </w:rPr>
+            </w:pPr>
+          </w:p>
+        </w:tc>
+        <w:tc>
+          <w:tcPr>
+            <w:tcW w:w="2790" w:type="dxa"/>
+          </w:tcPr>
+          <w:p>
+            <w:pPr>
+              <w:pStyle w:val="hdr1"/>
+              <w:ind w:left="0"/>
+              <w:jc w:val="left"/>
+              <w:rPr>
+                <w:sz w:val="20"/>
+              </w:rPr>
+            </w:pPr>
+          </w:p>
+        </w:tc>
+      </w:tr>
+      <w:tr>
+        <w:tc>
+          <w:tcPr>
+            <w:tcW w:w="1440" w:type="dxa"/>
+          </w:tcPr>
+          <w:p>
+            <w:pPr>
+              <w:pStyle w:val="hdr1"/>
+              <w:ind w:left="0"/>
+              <w:jc w:val="left"/>
+              <w:rPr>
+                <w:sz w:val="20"/>
+              </w:rPr>
+            </w:pPr>
+          </w:p>
+        </w:tc>
+        <w:tc>
+          <w:tcPr>
+            <w:tcW w:w="5238" w:type="dxa"/>
+          </w:tcPr>
+          <w:p>
+            <w:pPr>
+              <w:pStyle w:val="hdr1"/>
+              <w:ind w:left="0"/>
+              <w:jc w:val="left"/>
+              <w:rPr>
+                <w:color w:val="000000"/>
+                <w:sz w:val="20"/>
+              </w:rPr>
+            </w:pPr>
+          </w:p>
+        </w:tc>
+        <w:tc>
+          <w:tcPr>
+            <w:tcW w:w="2790" w:type="dxa"/>
+          </w:tcPr>
+          <w:p>
+            <w:pPr>
+              <w:pStyle w:val="hdr1"/>
+              <w:ind w:left="0"/>
+              <w:jc w:val="left"/>
+              <w:rPr>
+                <w:sz w:val="20"/>
+              </w:rPr>
+            </w:pPr>
+          </w:p>
+        </w:tc>
+      </w:tr>
+      <w:tr>
+        <w:tc>
+          <w:tcPr>
+            <w:tcW w:w="1440" w:type="dxa"/>
+          </w:tcPr>
+          <w:p>
+            <w:pPr>
+              <w:pStyle w:val="hdr1"/>
+              <w:ind w:left="0"/>
+              <w:jc w:val="left"/>
+              <w:rPr>
+                <w:sz w:val="20"/>
+              </w:rPr>
+            </w:pPr>
           </w:p>
         </w:tc>
         <w:tc>
@@ -1126,7 +1301,7 @@
       <w:r>
         <w:fldChar w:fldCharType="separate"/>
       </w:r>
-      <w:hyperlink w:anchor="_Toc520718694" w:history="1">
+      <w:hyperlink w:anchor="_Toc531609533" w:history="1">
         <w:r>
           <w:rPr>
             <w:rStyle w:val="Hyperlink"/>
@@ -1171,7 +1346,7 @@
             <w:noProof/>
             <w:webHidden/>
           </w:rPr>
-          <w:instrText xml:space="preserve"> PAGEREF _Toc520718694 \h </w:instrText>
+          <w:instrText xml:space="preserve"> PAGEREF _Toc531609533 \h </w:instrText>
         </w:r>
         <w:r>
           <w:rPr>
@@ -1216,7 +1391,7 @@
           <w:szCs w:val="22"/>
         </w:rPr>
       </w:pPr>
-      <w:hyperlink w:anchor="_Toc520718695" w:history="1">
+      <w:hyperlink w:anchor="_Toc531609534" w:history="1">
         <w:r>
           <w:rPr>
             <w:rStyle w:val="Hyperlink"/>
@@ -1261,7 +1436,7 @@
             <w:noProof/>
             <w:webHidden/>
           </w:rPr>
-          <w:instrText xml:space="preserve"> PAGEREF _Toc520718695 \h </w:instrText>
+          <w:instrText xml:space="preserve"> PAGEREF _Toc531609534 \h </w:instrText>
         </w:r>
         <w:r>
           <w:rPr>
@@ -1306,7 +1481,7 @@
           <w:szCs w:val="22"/>
         </w:rPr>
       </w:pPr>
-      <w:hyperlink w:anchor="_Toc520718696" w:history="1">
+      <w:hyperlink w:anchor="_Toc531609535" w:history="1">
         <w:r>
           <w:rPr>
             <w:rStyle w:val="Hyperlink"/>
@@ -1351,7 +1526,7 @@
             <w:noProof/>
             <w:webHidden/>
           </w:rPr>
-          <w:instrText xml:space="preserve"> PAGEREF _Toc520718696 \h </w:instrText>
+          <w:instrText xml:space="preserve"> PAGEREF _Toc531609535 \h </w:instrText>
         </w:r>
         <w:r>
           <w:rPr>
@@ -1396,7 +1571,7 @@
           <w:szCs w:val="22"/>
         </w:rPr>
       </w:pPr>
-      <w:hyperlink w:anchor="_Toc520718697" w:history="1">
+      <w:hyperlink w:anchor="_Toc531609536" w:history="1">
         <w:r>
           <w:rPr>
             <w:rStyle w:val="Hyperlink"/>
@@ -1439,7 +1614,7 @@
             <w:noProof/>
             <w:webHidden/>
           </w:rPr>
-          <w:instrText xml:space="preserve"> PAGEREF _Toc520718697 \h </w:instrText>
+          <w:instrText xml:space="preserve"> PAGEREF _Toc531609536 \h </w:instrText>
         </w:r>
         <w:r>
           <w:rPr>
@@ -1484,7 +1659,7 @@
           <w:szCs w:val="22"/>
         </w:rPr>
       </w:pPr>
-      <w:hyperlink w:anchor="_Toc520718698" w:history="1">
+      <w:hyperlink w:anchor="_Toc531609537" w:history="1">
         <w:r>
           <w:rPr>
             <w:rStyle w:val="Hyperlink"/>
@@ -1527,7 +1702,7 @@
             <w:noProof/>
             <w:webHidden/>
           </w:rPr>
-          <w:instrText xml:space="preserve"> PAGEREF _Toc520718698 \h </w:instrText>
+          <w:instrText xml:space="preserve"> PAGEREF _Toc531609537 \h </w:instrText>
         </w:r>
         <w:r>
           <w:rPr>
@@ -1572,7 +1747,7 @@
           <w:szCs w:val="22"/>
         </w:rPr>
       </w:pPr>
-      <w:hyperlink w:anchor="_Toc520718699" w:history="1">
+      <w:hyperlink w:anchor="_Toc531609538" w:history="1">
         <w:r>
           <w:rPr>
             <w:rStyle w:val="Hyperlink"/>
@@ -1615,7 +1790,7 @@
             <w:noProof/>
             <w:webHidden/>
           </w:rPr>
-          <w:instrText xml:space="preserve"> PAGEREF _Toc520718699 \h </w:instrText>
+          <w:instrText xml:space="preserve"> PAGEREF _Toc531609538 \h </w:instrText>
         </w:r>
         <w:r>
           <w:rPr>
@@ -1660,7 +1835,7 @@
           <w:szCs w:val="22"/>
         </w:rPr>
       </w:pPr>
-      <w:hyperlink w:anchor="_Toc520718700" w:history="1">
+      <w:hyperlink w:anchor="_Toc531609539" w:history="1">
         <w:r>
           <w:rPr>
             <w:rStyle w:val="Hyperlink"/>
@@ -1703,7 +1878,7 @@
             <w:noProof/>
             <w:webHidden/>
           </w:rPr>
-          <w:instrText xml:space="preserve"> PAGEREF _Toc520718700 \h </w:instrText>
+          <w:instrText xml:space="preserve"> PAGEREF _Toc531609539 \h </w:instrText>
         </w:r>
         <w:r>
           <w:rPr>
@@ -1748,7 +1923,7 @@
           <w:szCs w:val="22"/>
         </w:rPr>
       </w:pPr>
-      <w:hyperlink w:anchor="_Toc520718701" w:history="1">
+      <w:hyperlink w:anchor="_Toc531609540" w:history="1">
         <w:r>
           <w:rPr>
             <w:rStyle w:val="Hyperlink"/>
@@ -1791,7 +1966,7 @@
             <w:noProof/>
             <w:webHidden/>
           </w:rPr>
-          <w:instrText xml:space="preserve"> PAGEREF _Toc520718701 \h </w:instrText>
+          <w:instrText xml:space="preserve"> PAGEREF _Toc531609540 \h </w:instrText>
         </w:r>
         <w:r>
           <w:rPr>
@@ -1811,7 +1986,7 @@
             <w:noProof/>
             <w:webHidden/>
           </w:rPr>
-          <w:t>10</w:t>
+          <w:t>11</w:t>
         </w:r>
         <w:r>
           <w:rPr>
@@ -1836,7 +2011,7 @@
           <w:szCs w:val="22"/>
         </w:rPr>
       </w:pPr>
-      <w:hyperlink w:anchor="_Toc520718702" w:history="1">
+      <w:hyperlink w:anchor="_Toc531609541" w:history="1">
         <w:r>
           <w:rPr>
             <w:rStyle w:val="Hyperlink"/>
@@ -1879,7 +2054,7 @@
             <w:noProof/>
             <w:webHidden/>
           </w:rPr>
-          <w:instrText xml:space="preserve"> PAGEREF _Toc520718702 \h </w:instrText>
+          <w:instrText xml:space="preserve"> PAGEREF _Toc531609541 \h </w:instrText>
         </w:r>
         <w:r>
           <w:rPr>
@@ -1899,7 +2074,7 @@
             <w:noProof/>
             <w:webHidden/>
           </w:rPr>
-          <w:t>10</w:t>
+          <w:t>11</w:t>
         </w:r>
         <w:r>
           <w:rPr>
@@ -1924,7 +2099,7 @@
           <w:szCs w:val="22"/>
         </w:rPr>
       </w:pPr>
-      <w:hyperlink w:anchor="_Toc520718703" w:history="1">
+      <w:hyperlink w:anchor="_Toc531609542" w:history="1">
         <w:r>
           <w:rPr>
             <w:rStyle w:val="Hyperlink"/>
@@ -1969,7 +2144,7 @@
             <w:noProof/>
             <w:webHidden/>
           </w:rPr>
-          <w:instrText xml:space="preserve"> PAGEREF _Toc520718703 \h </w:instrText>
+          <w:instrText xml:space="preserve"> PAGEREF _Toc531609542 \h </w:instrText>
         </w:r>
         <w:r>
           <w:rPr>
@@ -1989,7 +2164,7 @@
             <w:noProof/>
             <w:webHidden/>
           </w:rPr>
-          <w:t>17</w:t>
+          <w:t>18</w:t>
         </w:r>
         <w:r>
           <w:rPr>
@@ -2014,7 +2189,7 @@
           <w:szCs w:val="22"/>
         </w:rPr>
       </w:pPr>
-      <w:hyperlink w:anchor="_Toc520718704" w:history="1">
+      <w:hyperlink w:anchor="_Toc531609543" w:history="1">
         <w:r>
           <w:rPr>
             <w:rStyle w:val="Hyperlink"/>
@@ -2057,7 +2232,7 @@
             <w:noProof/>
             <w:webHidden/>
           </w:rPr>
-          <w:instrText xml:space="preserve"> PAGEREF _Toc520718704 \h </w:instrText>
+          <w:instrText xml:space="preserve"> PAGEREF _Toc531609543 \h </w:instrText>
         </w:r>
         <w:r>
           <w:rPr>
@@ -2077,7 +2252,7 @@
             <w:noProof/>
             <w:webHidden/>
           </w:rPr>
-          <w:t>17</w:t>
+          <w:t>18</w:t>
         </w:r>
         <w:r>
           <w:rPr>
@@ -2102,7 +2277,7 @@
           <w:szCs w:val="22"/>
         </w:rPr>
       </w:pPr>
-      <w:hyperlink w:anchor="_Toc520718705" w:history="1">
+      <w:hyperlink w:anchor="_Toc531609544" w:history="1">
         <w:r>
           <w:rPr>
             <w:rStyle w:val="Hyperlink"/>
@@ -2145,7 +2320,7 @@
             <w:noProof/>
             <w:webHidden/>
           </w:rPr>
-          <w:instrText xml:space="preserve"> PAGEREF _Toc520718705 \h </w:instrText>
+          <w:instrText xml:space="preserve"> PAGEREF _Toc531609544 \h </w:instrText>
         </w:r>
         <w:r>
           <w:rPr>
@@ -2165,7 +2340,7 @@
             <w:noProof/>
             <w:webHidden/>
           </w:rPr>
-          <w:t>17</w:t>
+          <w:t>18</w:t>
         </w:r>
         <w:r>
           <w:rPr>
@@ -2190,7 +2365,7 @@
           <w:szCs w:val="22"/>
         </w:rPr>
       </w:pPr>
-      <w:hyperlink w:anchor="_Toc520718706" w:history="1">
+      <w:hyperlink w:anchor="_Toc531609545" w:history="1">
         <w:r>
           <w:rPr>
             <w:rStyle w:val="Hyperlink"/>
@@ -2233,7 +2408,7 @@
             <w:noProof/>
             <w:webHidden/>
           </w:rPr>
-          <w:instrText xml:space="preserve"> PAGEREF _Toc520718706 \h </w:instrText>
+          <w:instrText xml:space="preserve"> PAGEREF _Toc531609545 \h </w:instrText>
         </w:r>
         <w:r>
           <w:rPr>
@@ -2253,7 +2428,7 @@
             <w:noProof/>
             <w:webHidden/>
           </w:rPr>
-          <w:t>17</w:t>
+          <w:t>18</w:t>
         </w:r>
         <w:r>
           <w:rPr>
@@ -2278,7 +2453,7 @@
           <w:szCs w:val="22"/>
         </w:rPr>
       </w:pPr>
-      <w:hyperlink w:anchor="_Toc520718707" w:history="1">
+      <w:hyperlink w:anchor="_Toc531609546" w:history="1">
         <w:r>
           <w:rPr>
             <w:rStyle w:val="Hyperlink"/>
@@ -2321,7 +2496,7 @@
             <w:noProof/>
             <w:webHidden/>
           </w:rPr>
-          <w:instrText xml:space="preserve"> PAGEREF _Toc520718707 \h </w:instrText>
+          <w:instrText xml:space="preserve"> PAGEREF _Toc531609546 \h </w:instrText>
         </w:r>
         <w:r>
           <w:rPr>
@@ -2341,7 +2516,7 @@
             <w:noProof/>
             <w:webHidden/>
           </w:rPr>
-          <w:t>17</w:t>
+          <w:t>18</w:t>
         </w:r>
         <w:r>
           <w:rPr>
@@ -2366,7 +2541,7 @@
           <w:szCs w:val="22"/>
         </w:rPr>
       </w:pPr>
-      <w:hyperlink w:anchor="_Toc520718708" w:history="1">
+      <w:hyperlink w:anchor="_Toc531609547" w:history="1">
         <w:r>
           <w:rPr>
             <w:rStyle w:val="Hyperlink"/>
@@ -2409,7 +2584,7 @@
             <w:noProof/>
             <w:webHidden/>
           </w:rPr>
-          <w:instrText xml:space="preserve"> PAGEREF _Toc520718708 \h </w:instrText>
+          <w:instrText xml:space="preserve"> PAGEREF _Toc531609547 \h </w:instrText>
         </w:r>
         <w:r>
           <w:rPr>
@@ -2429,7 +2604,7 @@
             <w:noProof/>
             <w:webHidden/>
           </w:rPr>
-          <w:t>17</w:t>
+          <w:t>18</w:t>
         </w:r>
         <w:r>
           <w:rPr>
@@ -2454,7 +2629,7 @@
           <w:szCs w:val="22"/>
         </w:rPr>
       </w:pPr>
-      <w:hyperlink w:anchor="_Toc520718709" w:history="1">
+      <w:hyperlink w:anchor="_Toc531609548" w:history="1">
         <w:r>
           <w:rPr>
             <w:rStyle w:val="Hyperlink"/>
@@ -2497,7 +2672,7 @@
             <w:noProof/>
             <w:webHidden/>
           </w:rPr>
-          <w:instrText xml:space="preserve"> PAGEREF _Toc520718709 \h </w:instrText>
+          <w:instrText xml:space="preserve"> PAGEREF _Toc531609548 \h </w:instrText>
         </w:r>
         <w:r>
           <w:rPr>
@@ -2517,7 +2692,7 @@
             <w:noProof/>
             <w:webHidden/>
           </w:rPr>
-          <w:t>17</w:t>
+          <w:t>18</w:t>
         </w:r>
         <w:r>
           <w:rPr>
@@ -2542,7 +2717,7 @@
           <w:szCs w:val="22"/>
         </w:rPr>
       </w:pPr>
-      <w:hyperlink w:anchor="_Toc520718710" w:history="1">
+      <w:hyperlink w:anchor="_Toc531609549" w:history="1">
         <w:r>
           <w:rPr>
             <w:rStyle w:val="Hyperlink"/>
@@ -2585,7 +2760,7 @@
             <w:noProof/>
             <w:webHidden/>
           </w:rPr>
-          <w:instrText xml:space="preserve"> PAGEREF _Toc520718710 \h </w:instrText>
+          <w:instrText xml:space="preserve"> PAGEREF _Toc531609549 \h </w:instrText>
         </w:r>
         <w:r>
           <w:rPr>
@@ -2605,7 +2780,7 @@
             <w:noProof/>
             <w:webHidden/>
           </w:rPr>
-          <w:t>17</w:t>
+          <w:t>18</w:t>
         </w:r>
         <w:r>
           <w:rPr>
@@ -2630,7 +2805,7 @@
           <w:szCs w:val="22"/>
         </w:rPr>
       </w:pPr>
-      <w:hyperlink w:anchor="_Toc520718711" w:history="1">
+      <w:hyperlink w:anchor="_Toc531609550" w:history="1">
         <w:r>
           <w:rPr>
             <w:rStyle w:val="Hyperlink"/>
@@ -2673,7 +2848,7 @@
             <w:noProof/>
             <w:webHidden/>
           </w:rPr>
-          <w:instrText xml:space="preserve"> PAGEREF _Toc520718711 \h </w:instrText>
+          <w:instrText xml:space="preserve"> PAGEREF _Toc531609550 \h </w:instrText>
         </w:r>
         <w:r>
           <w:rPr>
@@ -2693,7 +2868,7 @@
             <w:noProof/>
             <w:webHidden/>
           </w:rPr>
-          <w:t>17</w:t>
+          <w:t>18</w:t>
         </w:r>
         <w:r>
           <w:rPr>
@@ -2718,7 +2893,7 @@
           <w:szCs w:val="22"/>
         </w:rPr>
       </w:pPr>
-      <w:hyperlink w:anchor="_Toc520718712" w:history="1">
+      <w:hyperlink w:anchor="_Toc531609551" w:history="1">
         <w:r>
           <w:rPr>
             <w:rStyle w:val="Hyperlink"/>
@@ -2761,7 +2936,7 @@
             <w:noProof/>
             <w:webHidden/>
           </w:rPr>
-          <w:instrText xml:space="preserve"> PAGEREF _Toc520718712 \h </w:instrText>
+          <w:instrText xml:space="preserve"> PAGEREF _Toc531609551 \h </w:instrText>
         </w:r>
         <w:r>
           <w:rPr>
@@ -2781,7 +2956,7 @@
             <w:noProof/>
             <w:webHidden/>
           </w:rPr>
-          <w:t>17</w:t>
+          <w:t>18</w:t>
         </w:r>
         <w:r>
           <w:rPr>
@@ -2806,7 +2981,7 @@
           <w:szCs w:val="22"/>
         </w:rPr>
       </w:pPr>
-      <w:hyperlink w:anchor="_Toc520718713" w:history="1">
+      <w:hyperlink w:anchor="_Toc531609552" w:history="1">
         <w:r>
           <w:rPr>
             <w:rStyle w:val="Hyperlink"/>
@@ -2851,7 +3026,7 @@
             <w:noProof/>
             <w:webHidden/>
           </w:rPr>
-          <w:instrText xml:space="preserve"> PAGEREF _Toc520718713 \h </w:instrText>
+          <w:instrText xml:space="preserve"> PAGEREF _Toc531609552 \h </w:instrText>
         </w:r>
         <w:r>
           <w:rPr>
@@ -2871,7 +3046,7 @@
             <w:noProof/>
             <w:webHidden/>
           </w:rPr>
-          <w:t>17</w:t>
+          <w:t>18</w:t>
         </w:r>
         <w:r>
           <w:rPr>
@@ -2896,7 +3071,7 @@
           <w:szCs w:val="22"/>
         </w:rPr>
       </w:pPr>
-      <w:hyperlink w:anchor="_Toc520718714" w:history="1">
+      <w:hyperlink w:anchor="_Toc531609553" w:history="1">
         <w:r>
           <w:rPr>
             <w:rStyle w:val="Hyperlink"/>
@@ -2939,7 +3114,7 @@
             <w:noProof/>
             <w:webHidden/>
           </w:rPr>
-          <w:instrText xml:space="preserve"> PAGEREF _Toc520718714 \h </w:instrText>
+          <w:instrText xml:space="preserve"> PAGEREF _Toc531609553 \h </w:instrText>
         </w:r>
         <w:r>
           <w:rPr>
@@ -2959,7 +3134,7 @@
             <w:noProof/>
             <w:webHidden/>
           </w:rPr>
-          <w:t>17</w:t>
+          <w:t>18</w:t>
         </w:r>
         <w:r>
           <w:rPr>
@@ -2984,7 +3159,7 @@
           <w:szCs w:val="22"/>
         </w:rPr>
       </w:pPr>
-      <w:hyperlink w:anchor="_Toc520718715" w:history="1">
+      <w:hyperlink w:anchor="_Toc531609554" w:history="1">
         <w:r>
           <w:rPr>
             <w:rStyle w:val="Hyperlink"/>
@@ -3027,7 +3202,7 @@
             <w:noProof/>
             <w:webHidden/>
           </w:rPr>
-          <w:instrText xml:space="preserve"> PAGEREF _Toc520718715 \h </w:instrText>
+          <w:instrText xml:space="preserve"> PAGEREF _Toc531609554 \h </w:instrText>
         </w:r>
         <w:r>
           <w:rPr>
@@ -3047,7 +3222,7 @@
             <w:noProof/>
             <w:webHidden/>
           </w:rPr>
-          <w:t>17</w:t>
+          <w:t>18</w:t>
         </w:r>
         <w:r>
           <w:rPr>
@@ -3072,7 +3247,7 @@
           <w:szCs w:val="22"/>
         </w:rPr>
       </w:pPr>
-      <w:hyperlink w:anchor="_Toc520718716" w:history="1">
+      <w:hyperlink w:anchor="_Toc531609555" w:history="1">
         <w:r>
           <w:rPr>
             <w:rStyle w:val="Hyperlink"/>
@@ -3115,7 +3290,7 @@
             <w:noProof/>
             <w:webHidden/>
           </w:rPr>
-          <w:instrText xml:space="preserve"> PAGEREF _Toc520718716 \h </w:instrText>
+          <w:instrText xml:space="preserve"> PAGEREF _Toc531609555 \h </w:instrText>
         </w:r>
         <w:r>
           <w:rPr>
@@ -3135,7 +3310,7 @@
             <w:noProof/>
             <w:webHidden/>
           </w:rPr>
-          <w:t>17</w:t>
+          <w:t>18</w:t>
         </w:r>
         <w:r>
           <w:rPr>
@@ -3160,7 +3335,7 @@
           <w:szCs w:val="22"/>
         </w:rPr>
       </w:pPr>
-      <w:hyperlink w:anchor="_Toc520718717" w:history="1">
+      <w:hyperlink w:anchor="_Toc531609556" w:history="1">
         <w:r>
           <w:rPr>
             <w:rStyle w:val="Hyperlink"/>
@@ -3203,7 +3378,7 @@
             <w:noProof/>
             <w:webHidden/>
           </w:rPr>
-          <w:instrText xml:space="preserve"> PAGEREF _Toc520718717 \h </w:instrText>
+          <w:instrText xml:space="preserve"> PAGEREF _Toc531609556 \h </w:instrText>
         </w:r>
         <w:r>
           <w:rPr>
@@ -3223,7 +3398,7 @@
             <w:noProof/>
             <w:webHidden/>
           </w:rPr>
-          <w:t>17</w:t>
+          <w:t>18</w:t>
         </w:r>
         <w:r>
           <w:rPr>
@@ -3248,7 +3423,7 @@
           <w:szCs w:val="22"/>
         </w:rPr>
       </w:pPr>
-      <w:hyperlink w:anchor="_Toc520718718" w:history="1">
+      <w:hyperlink w:anchor="_Toc531609557" w:history="1">
         <w:r>
           <w:rPr>
             <w:rStyle w:val="Hyperlink"/>
@@ -3293,7 +3468,7 @@
             <w:noProof/>
             <w:webHidden/>
           </w:rPr>
-          <w:instrText xml:space="preserve"> PAGEREF _Toc520718718 \h </w:instrText>
+          <w:instrText xml:space="preserve"> PAGEREF _Toc531609557 \h </w:instrText>
         </w:r>
         <w:r>
           <w:rPr>
@@ -3313,7 +3488,7 @@
             <w:noProof/>
             <w:webHidden/>
           </w:rPr>
-          <w:t>17</w:t>
+          <w:t>18</w:t>
         </w:r>
         <w:r>
           <w:rPr>
@@ -3338,7 +3513,7 @@
           <w:szCs w:val="22"/>
         </w:rPr>
       </w:pPr>
-      <w:hyperlink w:anchor="_Toc520718719" w:history="1">
+      <w:hyperlink w:anchor="_Toc531609558" w:history="1">
         <w:r>
           <w:rPr>
             <w:rStyle w:val="Hyperlink"/>
@@ -3381,7 +3556,7 @@
             <w:noProof/>
             <w:webHidden/>
           </w:rPr>
-          <w:instrText xml:space="preserve"> PAGEREF _Toc520718719 \h </w:instrText>
+          <w:instrText xml:space="preserve"> PAGEREF _Toc531609558 \h </w:instrText>
         </w:r>
         <w:r>
           <w:rPr>
@@ -3401,7 +3576,7 @@
             <w:noProof/>
             <w:webHidden/>
           </w:rPr>
-          <w:t>17</w:t>
+          <w:t>18</w:t>
         </w:r>
         <w:r>
           <w:rPr>
@@ -3426,7 +3601,7 @@
           <w:szCs w:val="22"/>
         </w:rPr>
       </w:pPr>
-      <w:hyperlink w:anchor="_Toc520718720" w:history="1">
+      <w:hyperlink w:anchor="_Toc531609559" w:history="1">
         <w:r>
           <w:rPr>
             <w:rStyle w:val="Hyperlink"/>
@@ -3469,7 +3644,7 @@
             <w:noProof/>
             <w:webHidden/>
           </w:rPr>
-          <w:instrText xml:space="preserve"> PAGEREF _Toc520718720 \h </w:instrText>
+          <w:instrText xml:space="preserve"> PAGEREF _Toc531609559 \h </w:instrText>
         </w:r>
         <w:r>
           <w:rPr>
@@ -3489,7 +3664,7 @@
             <w:noProof/>
             <w:webHidden/>
           </w:rPr>
-          <w:t>18</w:t>
+          <w:t>19</w:t>
         </w:r>
         <w:r>
           <w:rPr>
@@ -3514,7 +3689,7 @@
           <w:szCs w:val="22"/>
         </w:rPr>
       </w:pPr>
-      <w:hyperlink w:anchor="_Toc520718721" w:history="1">
+      <w:hyperlink w:anchor="_Toc531609560" w:history="1">
         <w:r>
           <w:rPr>
             <w:rStyle w:val="Hyperlink"/>
@@ -3557,7 +3732,7 @@
             <w:noProof/>
             <w:webHidden/>
           </w:rPr>
-          <w:instrText xml:space="preserve"> PAGEREF _Toc520718721 \h </w:instrText>
+          <w:instrText xml:space="preserve"> PAGEREF _Toc531609560 \h </w:instrText>
         </w:r>
         <w:r>
           <w:rPr>
@@ -3577,7 +3752,7 @@
             <w:noProof/>
             <w:webHidden/>
           </w:rPr>
-          <w:t>18</w:t>
+          <w:t>19</w:t>
         </w:r>
         <w:r>
           <w:rPr>
@@ -3602,7 +3777,7 @@
           <w:szCs w:val="22"/>
         </w:rPr>
       </w:pPr>
-      <w:hyperlink w:anchor="_Toc520718722" w:history="1">
+      <w:hyperlink w:anchor="_Toc531609561" w:history="1">
         <w:r>
           <w:rPr>
             <w:rStyle w:val="Hyperlink"/>
@@ -3645,7 +3820,7 @@
             <w:noProof/>
             <w:webHidden/>
           </w:rPr>
-          <w:instrText xml:space="preserve"> PAGEREF _Toc520718722 \h </w:instrText>
+          <w:instrText xml:space="preserve"> PAGEREF _Toc531609561 \h </w:instrText>
         </w:r>
         <w:r>
           <w:rPr>
@@ -3665,7 +3840,7 @@
             <w:noProof/>
             <w:webHidden/>
           </w:rPr>
-          <w:t>18</w:t>
+          <w:t>19</w:t>
         </w:r>
         <w:r>
           <w:rPr>
@@ -3690,7 +3865,7 @@
           <w:szCs w:val="22"/>
         </w:rPr>
       </w:pPr>
-      <w:hyperlink w:anchor="_Toc520718723" w:history="1">
+      <w:hyperlink w:anchor="_Toc531609562" w:history="1">
         <w:r>
           <w:rPr>
             <w:rStyle w:val="Hyperlink"/>
@@ -3735,7 +3910,7 @@
             <w:noProof/>
             <w:webHidden/>
           </w:rPr>
-          <w:instrText xml:space="preserve"> PAGEREF _Toc520718723 \h </w:instrText>
+          <w:instrText xml:space="preserve"> PAGEREF _Toc531609562 \h </w:instrText>
         </w:r>
         <w:r>
           <w:rPr>
@@ -3755,7 +3930,7 @@
             <w:noProof/>
             <w:webHidden/>
           </w:rPr>
-          <w:t>18</w:t>
+          <w:t>19</w:t>
         </w:r>
         <w:r>
           <w:rPr>
@@ -3813,7 +3988,7 @@
           <w:b/>
         </w:rPr>
       </w:pPr>
-      <w:bookmarkStart w:id="0" w:name="_Toc520718694"/>
+      <w:bookmarkStart w:id="1" w:name="_Toc531609533"/>
       <w:r>
         <w:rPr>
           <w:b/>
@@ -3821,7 +3996,7 @@
         <w:lastRenderedPageBreak/>
         <w:t>Description</w:t>
       </w:r>
-      <w:bookmarkEnd w:id="0"/>
+      <w:bookmarkEnd w:id="1"/>
       <w:r>
         <w:rPr>
           <w:b/>
@@ -3956,7 +4131,15 @@
         <w:ind w:left="1152"/>
       </w:pPr>
       <w:r>
-        <w:t>User has a role as “ECL” in Historical_Dashboard_ACL table</w:t>
+        <w:t xml:space="preserve">User has a role as “ECL” in </w:t>
+      </w:r>
+      <w:proofErr w:type="spellStart"/>
+      <w:r>
+        <w:t>Historical_Dashboard_ACL</w:t>
+      </w:r>
+      <w:proofErr w:type="spellEnd"/>
+      <w:r>
+        <w:t xml:space="preserve"> table</w:t>
       </w:r>
       <w:r>
         <w:t xml:space="preserve"> (for coaching logs only)</w:t>
@@ -4220,14 +4403,22 @@
           <w:b/>
         </w:rPr>
       </w:pPr>
-      <w:bookmarkStart w:id="1" w:name="_Toc520718695"/>
+      <w:bookmarkStart w:id="2" w:name="_Toc531609534"/>
       <w:r>
         <w:rPr>
           <w:b/>
         </w:rPr>
-        <w:t>Business Logic – ReviewController.cs</w:t>
-      </w:r>
-      <w:bookmarkEnd w:id="1"/>
+        <w:t xml:space="preserve">Business Logic – </w:t>
+      </w:r>
+      <w:proofErr w:type="spellStart"/>
+      <w:r>
+        <w:rPr>
+          <w:b/>
+        </w:rPr>
+        <w:t>ReviewController.cs</w:t>
+      </w:r>
+      <w:bookmarkEnd w:id="2"/>
+      <w:proofErr w:type="spellEnd"/>
     </w:p>
     <w:p>
       <w:pPr>
@@ -4303,7 +4494,15 @@
         <w:ind w:left="1080"/>
       </w:pPr>
       <w:r>
-        <w:t xml:space="preserve">Else call stored procedure sp_SelectReviewFrom_Coaching_Log to get </w:t>
+        <w:t xml:space="preserve">Else call stored procedure </w:t>
+      </w:r>
+      <w:proofErr w:type="spellStart"/>
+      <w:r>
+        <w:t>sp_SelectReviewFrom_Coaching_Log</w:t>
+      </w:r>
+      <w:proofErr w:type="spellEnd"/>
+      <w:r>
+        <w:t xml:space="preserve"> to get </w:t>
       </w:r>
       <w:r>
         <w:t>log details</w:t>
@@ -4342,7 +4541,31 @@
         <w:ind w:left="2160"/>
       </w:pPr>
       <w:r>
-        <w:t>Display log details as Read Only in modal (_ViewCoachingLog.cshtml if coaching log; or _ViewWarningLog otherwise)</w:t>
+        <w:t xml:space="preserve">Display log details as Read </w:t>
+      </w:r>
+      <w:proofErr w:type="gramStart"/>
+      <w:r>
+        <w:t>Only</w:t>
+      </w:r>
+      <w:proofErr w:type="gramEnd"/>
+      <w:r>
+        <w:t xml:space="preserve"> in modal (_</w:t>
+      </w:r>
+      <w:proofErr w:type="spellStart"/>
+      <w:r>
+        <w:t>ViewCoachingLog.cshtml</w:t>
+      </w:r>
+      <w:proofErr w:type="spellEnd"/>
+      <w:r>
+        <w:t xml:space="preserve"> if coaching log; or _</w:t>
+      </w:r>
+      <w:proofErr w:type="spellStart"/>
+      <w:r>
+        <w:t>ViewWarningLog</w:t>
+      </w:r>
+      <w:proofErr w:type="spellEnd"/>
+      <w:r>
+        <w:t xml:space="preserve"> otherwise)</w:t>
       </w:r>
     </w:p>
     <w:p>
@@ -4378,13 +4601,21 @@
         <w:t>5</w:t>
       </w:r>
       <w:r>
-        <w:t>. Logic to determine pending form type”</w:t>
+        <w:t>. Logic to determine pending form type</w:t>
+      </w:r>
+      <w:proofErr w:type="gramStart"/>
+      <w:r>
+        <w:t>”</w:t>
       </w:r>
       <w:r>
         <w:t xml:space="preserve"> </w:t>
       </w:r>
       <w:r>
-        <w:t xml:space="preserve"> for details.</w:t>
+        <w:t xml:space="preserve"> for</w:t>
+      </w:r>
+      <w:proofErr w:type="gramEnd"/>
+      <w:r>
+        <w:t xml:space="preserve"> details.</w:t>
       </w:r>
     </w:p>
     <w:p>
@@ -4579,7 +4810,7 @@
           <w:b/>
         </w:rPr>
       </w:pPr>
-      <w:bookmarkStart w:id="2" w:name="_Toc520718696"/>
+      <w:bookmarkStart w:id="3" w:name="_Toc531609535"/>
       <w:r>
         <w:rPr>
           <w:b/>
@@ -4592,7 +4823,7 @@
         </w:rPr>
         <w:t>age details</w:t>
       </w:r>
-      <w:bookmarkEnd w:id="2"/>
+      <w:bookmarkEnd w:id="3"/>
     </w:p>
     <w:p>
       <w:pPr>
@@ -4612,7 +4843,7 @@
       <w:r>
         <w:t xml:space="preserve"> </w:t>
       </w:r>
-      <w:bookmarkStart w:id="3" w:name="_Toc520718697"/>
+      <w:bookmarkStart w:id="4" w:name="_Toc531609536"/>
       <w:r>
         <w:t>Views\</w:t>
       </w:r>
@@ -4625,13 +4856,20 @@
       <w:r>
         <w:t>_</w:t>
       </w:r>
+      <w:proofErr w:type="spellStart"/>
       <w:r>
         <w:t>ReviewCoachingHome.cshtml</w:t>
       </w:r>
-      <w:r>
-        <w:t>, _ViewWarningLog.cshtml</w:t>
-      </w:r>
-      <w:bookmarkEnd w:id="3"/>
+      <w:proofErr w:type="spellEnd"/>
+      <w:r>
+        <w:t>, _</w:t>
+      </w:r>
+      <w:proofErr w:type="spellStart"/>
+      <w:r>
+        <w:t>ViewWarningLog.cshtml</w:t>
+      </w:r>
+      <w:bookmarkEnd w:id="4"/>
+      <w:proofErr w:type="spellEnd"/>
     </w:p>
     <w:p>
       <w:pPr>
@@ -4645,11 +4883,11 @@
         <w:adjustRightInd w:val="0"/>
         <w:outlineLvl w:val="1"/>
       </w:pPr>
-      <w:bookmarkStart w:id="4" w:name="_Toc520718698"/>
+      <w:bookmarkStart w:id="5" w:name="_Toc531609537"/>
       <w:r>
         <w:t>Razor pages comprising Web Page</w:t>
       </w:r>
-      <w:bookmarkEnd w:id="4"/>
+      <w:bookmarkEnd w:id="5"/>
     </w:p>
     <w:p>
       <w:pPr>
@@ -4661,12 +4899,14 @@
       <w:r>
         <w:t>_</w:t>
       </w:r>
+      <w:proofErr w:type="spellStart"/>
       <w:r>
         <w:t>AcknowledgeCoaching</w:t>
       </w:r>
       <w:r>
         <w:t>.cshtml</w:t>
       </w:r>
+      <w:proofErr w:type="spellEnd"/>
     </w:p>
     <w:p>
       <w:pPr>
@@ -4677,11 +4917,16 @@
       </w:pPr>
       <w:r>
         <w:lastRenderedPageBreak/>
-        <w:t>_ReviewCoaching</w:t>
+        <w:t>_</w:t>
+      </w:r>
+      <w:proofErr w:type="spellStart"/>
+      <w:r>
+        <w:t>ReviewCoaching</w:t>
       </w:r>
       <w:r>
         <w:t>.cshtml</w:t>
       </w:r>
+      <w:proofErr w:type="spellEnd"/>
     </w:p>
     <w:p>
       <w:pPr>
@@ -4691,8 +4936,13 @@
         <w:ind w:left="2088" w:firstLine="72"/>
       </w:pPr>
       <w:r>
-        <w:t>_ReviewCoachingCse.cshtml</w:t>
-      </w:r>
+        <w:t>_</w:t>
+      </w:r>
+      <w:proofErr w:type="spellStart"/>
+      <w:r>
+        <w:t>ReviewCoachingCse.cshtml</w:t>
+      </w:r>
+      <w:proofErr w:type="spellEnd"/>
     </w:p>
     <w:p>
       <w:pPr>
@@ -4702,8 +4952,13 @@
         <w:ind w:left="2088" w:firstLine="72"/>
       </w:pPr>
       <w:r>
-        <w:t>_ReviewCoachingFinal.cshtml</w:t>
-      </w:r>
+        <w:t>_</w:t>
+      </w:r>
+      <w:proofErr w:type="spellStart"/>
+      <w:r>
+        <w:t>ReviewCoachingFinal.cshtml</w:t>
+      </w:r>
+      <w:proofErr w:type="spellEnd"/>
     </w:p>
     <w:p>
       <w:pPr>
@@ -4713,8 +4968,13 @@
         <w:ind w:left="2088" w:firstLine="72"/>
       </w:pPr>
       <w:r>
-        <w:t>_ReviewCoachingHome.cshtml</w:t>
-      </w:r>
+        <w:t>_</w:t>
+      </w:r>
+      <w:proofErr w:type="spellStart"/>
+      <w:r>
+        <w:t>ReviewCoachingHome.cshtml</w:t>
+      </w:r>
+      <w:proofErr w:type="spellEnd"/>
     </w:p>
     <w:p>
       <w:pPr>
@@ -4724,8 +4984,13 @@
         <w:ind w:left="2088" w:firstLine="72"/>
       </w:pPr>
       <w:r>
-        <w:t>_ReivewCoachingPending.cshtml</w:t>
-      </w:r>
+        <w:t>_</w:t>
+      </w:r>
+      <w:proofErr w:type="spellStart"/>
+      <w:r>
+        <w:t>ReivewCoachingPending.cshtml</w:t>
+      </w:r>
+      <w:proofErr w:type="spellEnd"/>
     </w:p>
     <w:p>
       <w:pPr>
@@ -4735,8 +5000,13 @@
         <w:ind w:left="2088" w:firstLine="72"/>
       </w:pPr>
       <w:r>
-        <w:t>_ReviewCoachingResearch.cshtml</w:t>
-      </w:r>
+        <w:t>_</w:t>
+      </w:r>
+      <w:proofErr w:type="spellStart"/>
+      <w:r>
+        <w:t>ReviewCoachingResearch.cshtml</w:t>
+      </w:r>
+      <w:proofErr w:type="spellEnd"/>
     </w:p>
     <w:p>
       <w:pPr>
@@ -4746,8 +5016,13 @@
         <w:ind w:left="2088" w:firstLine="72"/>
       </w:pPr>
       <w:r>
-        <w:t>_Unauthorized.cshtml</w:t>
-      </w:r>
+        <w:t>_</w:t>
+      </w:r>
+      <w:proofErr w:type="spellStart"/>
+      <w:r>
+        <w:t>Unauthorized.cshtml</w:t>
+      </w:r>
+      <w:proofErr w:type="spellEnd"/>
     </w:p>
     <w:p>
       <w:pPr>
@@ -4757,7 +5032,11 @@
         <w:ind w:left="2088" w:firstLine="72"/>
       </w:pPr>
       <w:r>
-        <w:t>_ViewCoaching</w:t>
+        <w:t>_</w:t>
+      </w:r>
+      <w:proofErr w:type="spellStart"/>
+      <w:r>
+        <w:t>ViewCoaching</w:t>
       </w:r>
       <w:r>
         <w:t>Log</w:t>
@@ -4765,6 +5044,7 @@
       <w:r>
         <w:t>.cshtml</w:t>
       </w:r>
+      <w:proofErr w:type="spellEnd"/>
     </w:p>
     <w:p>
       <w:pPr>
@@ -4774,7 +5054,11 @@
         <w:ind w:left="2088" w:firstLine="72"/>
       </w:pPr>
       <w:r>
-        <w:t>_ViewWarning</w:t>
+        <w:t>_</w:t>
+      </w:r>
+      <w:proofErr w:type="spellStart"/>
+      <w:r>
+        <w:t>ViewWarning</w:t>
       </w:r>
       <w:r>
         <w:t>Log</w:t>
@@ -4782,6 +5066,7 @@
       <w:r>
         <w:t>.cshtml</w:t>
       </w:r>
+      <w:proofErr w:type="spellEnd"/>
     </w:p>
     <w:p>
       <w:pPr>
@@ -4804,11 +5089,11 @@
         <w:adjustRightInd w:val="0"/>
         <w:outlineLvl w:val="1"/>
       </w:pPr>
-      <w:bookmarkStart w:id="5" w:name="_Toc520718699"/>
+      <w:bookmarkStart w:id="6" w:name="_Toc531609538"/>
       <w:r>
         <w:t>Layout Page</w:t>
       </w:r>
-      <w:bookmarkEnd w:id="5"/>
+      <w:bookmarkEnd w:id="6"/>
     </w:p>
     <w:p>
       <w:pPr>
@@ -4835,8 +5120,13 @@
         <w:tab/>
       </w:r>
       <w:r>
-        <w:t>Views\Shared\_Layoutcshtml</w:t>
-      </w:r>
+        <w:t>Views\Shared\_</w:t>
+      </w:r>
+      <w:proofErr w:type="spellStart"/>
+      <w:r>
+        <w:t>Layoutcshtml</w:t>
+      </w:r>
+      <w:proofErr w:type="spellEnd"/>
     </w:p>
     <w:p>
       <w:pPr>
@@ -4859,7 +5149,7 @@
         <w:adjustRightInd w:val="0"/>
         <w:outlineLvl w:val="1"/>
       </w:pPr>
-      <w:bookmarkStart w:id="6" w:name="_Toc520718700"/>
+      <w:bookmarkStart w:id="7" w:name="_Toc531609539"/>
       <w:r>
         <w:t>Screen</w:t>
       </w:r>
@@ -4869,7 +5159,7 @@
       <w:r>
         <w:t>hot</w:t>
       </w:r>
-      <w:bookmarkEnd w:id="6"/>
+      <w:bookmarkEnd w:id="7"/>
     </w:p>
     <w:p>
       <w:pPr>
@@ -5239,6 +5529,7 @@
         <w:autoSpaceDN w:val="0"/>
         <w:adjustRightInd w:val="0"/>
         <w:rPr>
+          <w:ins w:id="8" w:author="Huang, Lili" w:date="2018-12-03T13:52:00Z"/>
           <w:b/>
         </w:rPr>
       </w:pPr>
@@ -5304,6 +5595,51 @@
         <w:autoSpaceDN w:val="0"/>
         <w:adjustRightInd w:val="0"/>
         <w:rPr>
+          <w:ins w:id="9" w:author="Huang, Lili" w:date="2018-12-03T13:52:00Z"/>
+          <w:b/>
+        </w:rPr>
+      </w:pPr>
+    </w:p>
+    <w:p>
+      <w:pPr>
+        <w:autoSpaceDE w:val="0"/>
+        <w:autoSpaceDN w:val="0"/>
+        <w:adjustRightInd w:val="0"/>
+        <w:rPr>
+          <w:ins w:id="10" w:author="Huang, Lili" w:date="2018-12-03T13:54:00Z"/>
+          <w:b/>
+        </w:rPr>
+      </w:pPr>
+      <w:ins w:id="11" w:author="Huang, Lili" w:date="2018-12-03T13:52:00Z">
+        <w:r>
+          <w:rPr>
+            <w:b/>
+          </w:rPr>
+          <w:t>Review – Acknowledge Pending Form (editable) – User is the supervisor, and the log is OTA (</w:t>
+        </w:r>
+        <w:proofErr w:type="spellStart"/>
+        <w:r>
+          <w:rPr>
+            <w:b/>
+          </w:rPr>
+          <w:t>OverTurned</w:t>
+        </w:r>
+        <w:proofErr w:type="spellEnd"/>
+        <w:r>
+          <w:rPr>
+            <w:b/>
+          </w:rPr>
+          <w:t xml:space="preserve"> Appeal):</w:t>
+        </w:r>
+      </w:ins>
+    </w:p>
+    <w:p>
+      <w:pPr>
+        <w:autoSpaceDE w:val="0"/>
+        <w:autoSpaceDN w:val="0"/>
+        <w:adjustRightInd w:val="0"/>
+        <w:rPr>
+          <w:ins w:id="12" w:author="Huang, Lili" w:date="2018-12-03T13:54:00Z"/>
           <w:b/>
         </w:rPr>
       </w:pPr>
@@ -5317,18 +5653,62 @@
           <w:b/>
         </w:rPr>
       </w:pPr>
-      <w:r>
-        <w:rPr>
-          <w:b/>
-        </w:rPr>
-        <w:t>Review – Research Pending Form (editable)</w:t>
-      </w:r>
-      <w:r>
-        <w:rPr>
-          <w:b/>
-        </w:rPr>
-        <w:t xml:space="preserve"> – Coaching not required:</w:t>
-      </w:r>
+      <w:ins w:id="13" w:author="Huang, Lili" w:date="2018-12-03T14:02:00Z">
+        <w:r>
+          <w:rPr>
+            <w:b/>
+            <w:noProof/>
+          </w:rPr>
+          <w:drawing>
+            <wp:inline distT="0" distB="0" distL="0" distR="0">
+              <wp:extent cx="5486400" cy="2552700"/>
+              <wp:effectExtent l="0" t="0" r="0" b="0"/>
+              <wp:docPr id="3" name="Picture 3"/>
+              <wp:cNvGraphicFramePr>
+                <a:graphicFrameLocks xmlns:a="http://schemas.openxmlformats.org/drawingml/2006/main" noChangeAspect="1"/>
+              </wp:cNvGraphicFramePr>
+              <a:graphic xmlns:a="http://schemas.openxmlformats.org/drawingml/2006/main">
+                <a:graphicData uri="http://schemas.openxmlformats.org/drawingml/2006/picture">
+                  <pic:pic xmlns:pic="http://schemas.openxmlformats.org/drawingml/2006/picture">
+                    <pic:nvPicPr>
+                      <pic:cNvPr id="0" name="Picture 1"/>
+                      <pic:cNvPicPr>
+                        <a:picLocks noChangeAspect="1" noChangeArrowheads="1"/>
+                      </pic:cNvPicPr>
+                    </pic:nvPicPr>
+                    <pic:blipFill>
+                      <a:blip r:embed="rId13" cstate="print">
+                        <a:extLst>
+                          <a:ext uri="{28A0092B-C50C-407E-A947-70E740481C1C}">
+                            <a14:useLocalDpi xmlns:a14="http://schemas.microsoft.com/office/drawing/2010/main" val="0"/>
+                          </a:ext>
+                        </a:extLst>
+                      </a:blip>
+                      <a:srcRect/>
+                      <a:stretch>
+                        <a:fillRect/>
+                      </a:stretch>
+                    </pic:blipFill>
+                    <pic:spPr bwMode="auto">
+                      <a:xfrm>
+                        <a:off x="0" y="0"/>
+                        <a:ext cx="5486400" cy="2552700"/>
+                      </a:xfrm>
+                      <a:prstGeom prst="rect">
+                        <a:avLst/>
+                      </a:prstGeom>
+                      <a:noFill/>
+                      <a:ln>
+                        <a:noFill/>
+                      </a:ln>
+                    </pic:spPr>
+                  </pic:pic>
+                </a:graphicData>
+              </a:graphic>
+            </wp:inline>
+          </w:drawing>
+        </w:r>
+      </w:ins>
     </w:p>
     <w:p>
       <w:pPr>
@@ -5339,11 +5719,44 @@
           <w:b/>
         </w:rPr>
       </w:pPr>
+    </w:p>
+    <w:p>
+      <w:pPr>
+        <w:autoSpaceDE w:val="0"/>
+        <w:autoSpaceDN w:val="0"/>
+        <w:adjustRightInd w:val="0"/>
+        <w:rPr>
+          <w:b/>
+        </w:rPr>
+      </w:pPr>
+      <w:r>
+        <w:rPr>
+          <w:b/>
+        </w:rPr>
+        <w:t>Review – Research Pending Form (editable)</w:t>
+      </w:r>
+      <w:r>
+        <w:rPr>
+          <w:b/>
+        </w:rPr>
+        <w:t xml:space="preserve"> – Coaching not required:</w:t>
+      </w:r>
+    </w:p>
+    <w:p>
+      <w:pPr>
+        <w:autoSpaceDE w:val="0"/>
+        <w:autoSpaceDN w:val="0"/>
+        <w:adjustRightInd w:val="0"/>
+        <w:rPr>
+          <w:b/>
+        </w:rPr>
+      </w:pPr>
       <w:r>
         <w:rPr>
           <w:b/>
           <w:noProof/>
         </w:rPr>
+        <w:lastRenderedPageBreak/>
         <w:drawing>
           <wp:inline distT="0" distB="0" distL="0" distR="0">
             <wp:extent cx="5486400" cy="4015740"/>
@@ -5362,7 +5775,7 @@
                     </pic:cNvPicPr>
                   </pic:nvPicPr>
                   <pic:blipFill>
-                    <a:blip r:embed="rId13">
+                    <a:blip r:embed="rId14">
                       <a:extLst>
                         <a:ext uri="{28A0092B-C50C-407E-A947-70E740481C1C}">
                           <a14:useLocalDpi xmlns:a14="http://schemas.microsoft.com/office/drawing/2010/main" val="0"/>
@@ -5444,7 +5857,6 @@
           <w:b/>
           <w:noProof/>
         </w:rPr>
-        <w:lastRenderedPageBreak/>
         <w:drawing>
           <wp:inline distT="0" distB="0" distL="0" distR="0">
             <wp:extent cx="5486400" cy="3710940"/>
@@ -5463,7 +5875,7 @@
                     </pic:cNvPicPr>
                   </pic:nvPicPr>
                   <pic:blipFill>
-                    <a:blip r:embed="rId14">
+                    <a:blip r:embed="rId15">
                       <a:extLst>
                         <a:ext uri="{28A0092B-C50C-407E-A947-70E740481C1C}">
                           <a14:useLocalDpi xmlns:a14="http://schemas.microsoft.com/office/drawing/2010/main" val="0"/>
@@ -5565,7 +5977,7 @@
                     </pic:cNvPicPr>
                   </pic:nvPicPr>
                   <pic:blipFill>
-                    <a:blip r:embed="rId15">
+                    <a:blip r:embed="rId16">
                       <a:extLst>
                         <a:ext uri="{28A0092B-C50C-407E-A947-70E740481C1C}">
                           <a14:useLocalDpi xmlns:a14="http://schemas.microsoft.com/office/drawing/2010/main" val="0"/>
@@ -5656,7 +6068,7 @@
                     </pic:cNvPicPr>
                   </pic:nvPicPr>
                   <pic:blipFill>
-                    <a:blip r:embed="rId16">
+                    <a:blip r:embed="rId17">
                       <a:extLst>
                         <a:ext uri="{28A0092B-C50C-407E-A947-70E740481C1C}">
                           <a14:useLocalDpi xmlns:a14="http://schemas.microsoft.com/office/drawing/2010/main" val="0"/>
@@ -5762,7 +6174,7 @@
                     </pic:cNvPicPr>
                   </pic:nvPicPr>
                   <pic:blipFill>
-                    <a:blip r:embed="rId17">
+                    <a:blip r:embed="rId18">
                       <a:extLst>
                         <a:ext uri="{28A0092B-C50C-407E-A947-70E740481C1C}">
                           <a14:useLocalDpi xmlns:a14="http://schemas.microsoft.com/office/drawing/2010/main" val="0"/>
@@ -5852,7 +6264,7 @@
                     </pic:cNvPicPr>
                   </pic:nvPicPr>
                   <pic:blipFill>
-                    <a:blip r:embed="rId18">
+                    <a:blip r:embed="rId19">
                       <a:extLst>
                         <a:ext uri="{28A0092B-C50C-407E-A947-70E740481C1C}">
                           <a14:useLocalDpi xmlns:a14="http://schemas.microsoft.com/office/drawing/2010/main" val="0"/>
@@ -5949,7 +6361,7 @@
                     </pic:cNvPicPr>
                   </pic:nvPicPr>
                   <pic:blipFill>
-                    <a:blip r:embed="rId19">
+                    <a:blip r:embed="rId20">
                       <a:extLst>
                         <a:ext uri="{28A0092B-C50C-407E-A947-70E740481C1C}">
                           <a14:useLocalDpi xmlns:a14="http://schemas.microsoft.com/office/drawing/2010/main" val="0"/>
@@ -6010,11 +6422,11 @@
         <w:adjustRightInd w:val="0"/>
         <w:outlineLvl w:val="1"/>
       </w:pPr>
-      <w:bookmarkStart w:id="7" w:name="_Toc520718701"/>
+      <w:bookmarkStart w:id="14" w:name="_Toc531609540"/>
       <w:r>
         <w:t>Web Page Invoked Events</w:t>
       </w:r>
-      <w:bookmarkEnd w:id="7"/>
+      <w:bookmarkEnd w:id="14"/>
     </w:p>
     <w:tbl>
       <w:tblPr>
@@ -6183,14 +6595,14 @@
         <w:adjustRightInd w:val="0"/>
         <w:outlineLvl w:val="1"/>
       </w:pPr>
-      <w:bookmarkStart w:id="8" w:name="_Toc520718702"/>
+      <w:bookmarkStart w:id="15" w:name="_Toc531609541"/>
       <w:r>
         <w:t>Web Page</w:t>
       </w:r>
       <w:r>
         <w:t xml:space="preserve"> Fields</w:t>
       </w:r>
-      <w:bookmarkEnd w:id="8"/>
+      <w:bookmarkEnd w:id="15"/>
       <w:r>
         <w:t xml:space="preserve"> </w:t>
       </w:r>
@@ -6349,7 +6761,14 @@
               <w:rPr>
                 <w:b/>
               </w:rPr>
-              <w:t xml:space="preserve"> - _Coaching</w:t>
+              <w:t xml:space="preserve"> - _</w:t>
+            </w:r>
+            <w:proofErr w:type="spellStart"/>
+            <w:r>
+              <w:rPr>
+                <w:b/>
+              </w:rPr>
+              <w:t>Coaching</w:t>
             </w:r>
             <w:r>
               <w:rPr>
@@ -6363,6 +6782,7 @@
               </w:rPr>
               <w:t>Info.cshtml</w:t>
             </w:r>
+            <w:proofErr w:type="spellEnd"/>
             <w:r>
               <w:rPr>
                 <w:b/>
@@ -6506,9 +6926,11 @@
               <w:pStyle w:val="NormalTableText"/>
               <w:jc w:val="center"/>
             </w:pPr>
+            <w:proofErr w:type="spellStart"/>
             <w:r>
               <w:t>Coaching_Log</w:t>
             </w:r>
+            <w:proofErr w:type="spellEnd"/>
           </w:p>
         </w:tc>
         <w:tc>
@@ -6662,9 +7084,11 @@
               <w:pStyle w:val="NormalTableText"/>
               <w:jc w:val="center"/>
             </w:pPr>
+            <w:proofErr w:type="spellStart"/>
             <w:r>
               <w:t>Coaching_Log</w:t>
             </w:r>
+            <w:proofErr w:type="spellEnd"/>
           </w:p>
         </w:tc>
         <w:tc>
@@ -6818,9 +7242,11 @@
               <w:pStyle w:val="NormalTableText"/>
               <w:jc w:val="center"/>
             </w:pPr>
+            <w:proofErr w:type="spellStart"/>
             <w:r>
               <w:t>Coaching_Log</w:t>
             </w:r>
+            <w:proofErr w:type="spellEnd"/>
           </w:p>
         </w:tc>
         <w:tc>
@@ -6974,9 +7400,11 @@
               <w:pStyle w:val="NormalTableText"/>
               <w:jc w:val="center"/>
             </w:pPr>
+            <w:proofErr w:type="spellStart"/>
             <w:r>
               <w:t>Coaching_Log</w:t>
             </w:r>
+            <w:proofErr w:type="spellEnd"/>
           </w:p>
         </w:tc>
         <w:tc>
@@ -7133,9 +7561,11 @@
               <w:pStyle w:val="NormalTableText"/>
               <w:jc w:val="center"/>
             </w:pPr>
+            <w:proofErr w:type="spellStart"/>
             <w:r>
               <w:t>Coaching_Log</w:t>
             </w:r>
+            <w:proofErr w:type="spellEnd"/>
           </w:p>
         </w:tc>
         <w:tc>
@@ -7292,9 +7722,11 @@
               <w:pStyle w:val="NormalTableText"/>
               <w:jc w:val="center"/>
             </w:pPr>
+            <w:proofErr w:type="spellStart"/>
             <w:r>
               <w:t>Coaching_Log</w:t>
             </w:r>
+            <w:proofErr w:type="spellEnd"/>
           </w:p>
         </w:tc>
         <w:tc>
@@ -7448,9 +7880,11 @@
               <w:pStyle w:val="NormalTableText"/>
               <w:jc w:val="center"/>
             </w:pPr>
+            <w:proofErr w:type="spellStart"/>
             <w:r>
               <w:t>Coaching_Log</w:t>
             </w:r>
+            <w:proofErr w:type="spellEnd"/>
           </w:p>
         </w:tc>
         <w:tc>
@@ -7607,18 +8041,22 @@
               <w:pStyle w:val="NormalTableText"/>
               <w:jc w:val="center"/>
             </w:pPr>
+            <w:proofErr w:type="spellStart"/>
             <w:r>
               <w:t>Coaching_Log</w:t>
             </w:r>
-          </w:p>
-          <w:p>
-            <w:pPr>
-              <w:pStyle w:val="NormalTableText"/>
-              <w:jc w:val="center"/>
-            </w:pPr>
+            <w:proofErr w:type="spellEnd"/>
+          </w:p>
+          <w:p>
+            <w:pPr>
+              <w:pStyle w:val="NormalTableText"/>
+              <w:jc w:val="center"/>
+            </w:pPr>
+            <w:proofErr w:type="spellStart"/>
             <w:r>
               <w:t>Dim_Site</w:t>
             </w:r>
+            <w:proofErr w:type="spellEnd"/>
           </w:p>
         </w:tc>
         <w:tc>
@@ -7676,8 +8114,13 @@
             <w:pPr>
               <w:pStyle w:val="NormalTableText"/>
             </w:pPr>
-            <w:r>
-              <w:t>Verint ID:</w:t>
+            <w:proofErr w:type="spellStart"/>
+            <w:r>
+              <w:t>Verint</w:t>
+            </w:r>
+            <w:proofErr w:type="spellEnd"/>
+            <w:r>
+              <w:t xml:space="preserve"> ID:</w:t>
             </w:r>
           </w:p>
         </w:tc>
@@ -7716,8 +8159,13 @@
               <w:jc w:val="center"/>
             </w:pPr>
             <w:r>
-              <w:t>Display if from verint</w:t>
-            </w:r>
+              <w:t xml:space="preserve">Display if from </w:t>
+            </w:r>
+            <w:proofErr w:type="spellStart"/>
+            <w:r>
+              <w:t>verint</w:t>
+            </w:r>
+            <w:proofErr w:type="spellEnd"/>
           </w:p>
         </w:tc>
       </w:tr>
@@ -7775,9 +8223,11 @@
               <w:pStyle w:val="NormalTableText"/>
               <w:jc w:val="center"/>
             </w:pPr>
+            <w:proofErr w:type="spellStart"/>
             <w:r>
               <w:t>Coaching_Log</w:t>
             </w:r>
+            <w:proofErr w:type="spellEnd"/>
           </w:p>
         </w:tc>
         <w:tc>
@@ -7929,9 +8379,11 @@
               <w:pStyle w:val="NormalTableText"/>
               <w:jc w:val="center"/>
             </w:pPr>
+            <w:proofErr w:type="spellStart"/>
             <w:r>
               <w:t>Coaching_Log</w:t>
             </w:r>
+            <w:proofErr w:type="spellEnd"/>
           </w:p>
         </w:tc>
         <w:tc>
@@ -8009,9 +8461,11 @@
               <w:pStyle w:val="NormalTableText"/>
               <w:jc w:val="center"/>
             </w:pPr>
+            <w:proofErr w:type="spellStart"/>
             <w:r>
               <w:t>Coaching_Log</w:t>
             </w:r>
+            <w:proofErr w:type="spellEnd"/>
           </w:p>
         </w:tc>
         <w:tc>
@@ -8086,9 +8540,11 @@
               <w:pStyle w:val="NormalTableText"/>
               <w:jc w:val="center"/>
             </w:pPr>
+            <w:proofErr w:type="spellStart"/>
             <w:r>
               <w:t>Coaching_Log</w:t>
             </w:r>
+            <w:proofErr w:type="spellEnd"/>
           </w:p>
         </w:tc>
         <w:tc>
@@ -8146,8 +8602,13 @@
             <w:pPr>
               <w:pStyle w:val="NormalTableText"/>
             </w:pPr>
-            <w:r>
-              <w:t>Avoke ID:</w:t>
+            <w:proofErr w:type="spellStart"/>
+            <w:r>
+              <w:t>Avoke</w:t>
+            </w:r>
+            <w:proofErr w:type="spellEnd"/>
+            <w:r>
+              <w:t xml:space="preserve"> ID:</w:t>
             </w:r>
           </w:p>
         </w:tc>
@@ -8245,9 +8706,11 @@
               <w:pStyle w:val="NormalTableText"/>
               <w:jc w:val="center"/>
             </w:pPr>
+            <w:proofErr w:type="spellStart"/>
             <w:r>
               <w:t>Coaching_Log</w:t>
             </w:r>
+            <w:proofErr w:type="spellEnd"/>
           </w:p>
         </w:tc>
         <w:tc>
@@ -8404,9 +8867,11 @@
               <w:pStyle w:val="NormalTableText"/>
               <w:jc w:val="center"/>
             </w:pPr>
+            <w:proofErr w:type="spellStart"/>
             <w:r>
               <w:t>Coaching_Log</w:t>
             </w:r>
+            <w:proofErr w:type="spellEnd"/>
           </w:p>
         </w:tc>
         <w:tc>
@@ -8465,7 +8930,15 @@
               <w:pStyle w:val="NormalTableText"/>
             </w:pPr>
             <w:r>
-              <w:t>Universal CallID:</w:t>
+              <w:t xml:space="preserve">Universal </w:t>
+            </w:r>
+            <w:proofErr w:type="spellStart"/>
+            <w:r>
+              <w:t>CallID</w:t>
+            </w:r>
+            <w:proofErr w:type="spellEnd"/>
+            <w:r>
+              <w:t>:</w:t>
             </w:r>
           </w:p>
         </w:tc>
@@ -8563,9 +9036,11 @@
               <w:pStyle w:val="NormalTableText"/>
               <w:jc w:val="center"/>
             </w:pPr>
+            <w:proofErr w:type="spellStart"/>
             <w:r>
               <w:t>Coaching_Log</w:t>
             </w:r>
+            <w:proofErr w:type="spellEnd"/>
           </w:p>
         </w:tc>
         <w:tc>
@@ -8719,9 +9194,11 @@
               <w:pStyle w:val="NormalTableText"/>
               <w:jc w:val="center"/>
             </w:pPr>
+            <w:proofErr w:type="spellStart"/>
             <w:r>
               <w:t>Coaching_Log</w:t>
             </w:r>
+            <w:proofErr w:type="spellEnd"/>
           </w:p>
         </w:tc>
         <w:tc>
@@ -8876,9 +9353,11 @@
               <w:pStyle w:val="NormalTableText"/>
               <w:jc w:val="center"/>
             </w:pPr>
+            <w:proofErr w:type="spellStart"/>
             <w:r>
               <w:t>Coaching_Log</w:t>
             </w:r>
+            <w:proofErr w:type="spellEnd"/>
           </w:p>
         </w:tc>
         <w:tc>
@@ -9032,9 +9511,11 @@
               <w:pStyle w:val="NormalTableText"/>
               <w:jc w:val="center"/>
             </w:pPr>
+            <w:proofErr w:type="spellStart"/>
             <w:r>
               <w:t>Coaching_Log</w:t>
             </w:r>
+            <w:proofErr w:type="spellEnd"/>
           </w:p>
         </w:tc>
         <w:tc>
@@ -9188,9 +9669,11 @@
               <w:pStyle w:val="NormalTableText"/>
               <w:jc w:val="center"/>
             </w:pPr>
+            <w:proofErr w:type="spellStart"/>
             <w:r>
               <w:t>Coaching_Log</w:t>
             </w:r>
+            <w:proofErr w:type="spellEnd"/>
           </w:p>
         </w:tc>
         <w:tc>
@@ -9344,9 +9827,11 @@
               <w:pStyle w:val="NormalTableText"/>
               <w:jc w:val="center"/>
             </w:pPr>
+            <w:proofErr w:type="spellStart"/>
             <w:r>
               <w:t>Coaching_Log</w:t>
             </w:r>
+            <w:proofErr w:type="spellEnd"/>
           </w:p>
         </w:tc>
         <w:tc>
@@ -9500,9 +9985,11 @@
               <w:pStyle w:val="NormalTableText"/>
               <w:jc w:val="center"/>
             </w:pPr>
+            <w:proofErr w:type="spellStart"/>
             <w:r>
               <w:t>Coaching_Log</w:t>
             </w:r>
+            <w:proofErr w:type="spellEnd"/>
           </w:p>
         </w:tc>
         <w:tc>
@@ -9817,7 +10304,15 @@
               <w:pStyle w:val="NormalTableText"/>
             </w:pPr>
             <w:r>
-              <w:t xml:space="preserve">Please do NOT include PII or PHI in the log entery. </w:t>
+              <w:t xml:space="preserve">Please do NOT include PII or PHI in the log </w:t>
+            </w:r>
+            <w:proofErr w:type="spellStart"/>
+            <w:r>
+              <w:t>entery</w:t>
+            </w:r>
+            <w:proofErr w:type="spellEnd"/>
+            <w:r>
+              <w:t xml:space="preserve">. </w:t>
             </w:r>
           </w:p>
         </w:tc>
@@ -10005,9 +10500,11 @@
               <w:pStyle w:val="NormalTableText"/>
               <w:jc w:val="center"/>
             </w:pPr>
+            <w:proofErr w:type="spellStart"/>
             <w:r>
               <w:t>Coaching_Log</w:t>
             </w:r>
+            <w:proofErr w:type="spellEnd"/>
           </w:p>
         </w:tc>
         <w:tc>
@@ -10164,9 +10661,11 @@
               <w:pStyle w:val="NormalTableText"/>
               <w:jc w:val="center"/>
             </w:pPr>
+            <w:proofErr w:type="spellStart"/>
             <w:r>
               <w:t>Coaching_Log</w:t>
             </w:r>
+            <w:proofErr w:type="spellEnd"/>
           </w:p>
         </w:tc>
         <w:tc>
@@ -10323,9 +10822,11 @@
               <w:pStyle w:val="NormalTableText"/>
               <w:jc w:val="center"/>
             </w:pPr>
+            <w:proofErr w:type="spellStart"/>
             <w:r>
               <w:t>Coaching_Log</w:t>
             </w:r>
+            <w:proofErr w:type="spellEnd"/>
           </w:p>
         </w:tc>
         <w:tc>
@@ -10482,9 +10983,11 @@
               <w:pStyle w:val="NormalTableText"/>
               <w:jc w:val="center"/>
             </w:pPr>
+            <w:proofErr w:type="spellStart"/>
             <w:r>
               <w:t>Coaching_Log</w:t>
             </w:r>
+            <w:proofErr w:type="spellEnd"/>
           </w:p>
         </w:tc>
         <w:tc>
@@ -10607,9 +11110,11 @@
             <w:pPr>
               <w:pStyle w:val="NormalTableText"/>
             </w:pPr>
+            <w:proofErr w:type="spellStart"/>
             <w:r>
               <w:t>LogId</w:t>
             </w:r>
+            <w:proofErr w:type="spellEnd"/>
           </w:p>
         </w:tc>
         <w:tc>
@@ -10685,9 +11190,11 @@
             <w:pPr>
               <w:pStyle w:val="NormalTableText"/>
             </w:pPr>
+            <w:proofErr w:type="spellStart"/>
             <w:r>
               <w:t>IsAcknowledgeForm</w:t>
             </w:r>
+            <w:proofErr w:type="spellEnd"/>
           </w:p>
         </w:tc>
         <w:tc>
@@ -10808,6 +11315,19 @@
             <w:r>
               <w:t>reinforcement</w:t>
             </w:r>
+            <w:ins w:id="16" w:author="Huang, Lili" w:date="2018-12-03T14:04:00Z">
+              <w:r>
+                <w:t xml:space="preserve"> OR OTA (</w:t>
+              </w:r>
+              <w:proofErr w:type="spellStart"/>
+              <w:r>
+                <w:t>OverTurned</w:t>
+              </w:r>
+              <w:proofErr w:type="spellEnd"/>
+              <w:r>
+                <w:t xml:space="preserve"> Appeal)</w:t>
+              </w:r>
+            </w:ins>
           </w:p>
         </w:tc>
       </w:tr>
@@ -10971,6 +11491,9 @@
         </w:tc>
       </w:tr>
       <w:tr>
+        <w:trPr>
+          <w:ins w:id="17" w:author="Huang, Lili" w:date="2018-12-03T14:03:00Z"/>
+        </w:trPr>
         <w:tc>
           <w:tcPr>
             <w:tcW w:w="1152" w:type="dxa"/>
@@ -10985,10 +11508,15 @@
           <w:p>
             <w:pPr>
               <w:jc w:val="center"/>
-            </w:pPr>
-            <w:r>
-              <w:t>Checkbox</w:t>
-            </w:r>
+              <w:rPr>
+                <w:ins w:id="18" w:author="Huang, Lili" w:date="2018-12-03T14:03:00Z"/>
+              </w:rPr>
+            </w:pPr>
+            <w:ins w:id="19" w:author="Huang, Lili" w:date="2018-12-03T14:03:00Z">
+              <w:r>
+                <w:t>Label</w:t>
+              </w:r>
+            </w:ins>
           </w:p>
         </w:tc>
         <w:tc>
@@ -11005,7 +11533,15 @@
           <w:p>
             <w:pPr>
               <w:pStyle w:val="NormalTableText"/>
-            </w:pPr>
+              <w:rPr>
+                <w:ins w:id="20" w:author="Huang, Lili" w:date="2018-12-03T14:03:00Z"/>
+              </w:rPr>
+            </w:pPr>
+            <w:ins w:id="21" w:author="Huang, Lili" w:date="2018-12-03T14:04:00Z">
+              <w:r>
+                <w:t>By checking this box, I indicate that I have reviewed this appeal and have taken the appropriate actions.</w:t>
+              </w:r>
+            </w:ins>
           </w:p>
         </w:tc>
         <w:tc>
@@ -11023,6 +11559,9 @@
             <w:pPr>
               <w:pStyle w:val="NormalTableText"/>
               <w:jc w:val="center"/>
+              <w:rPr>
+                <w:ins w:id="22" w:author="Huang, Lili" w:date="2018-12-03T14:03:00Z"/>
+              </w:rPr>
             </w:pPr>
           </w:p>
         </w:tc>
@@ -11041,10 +11580,33 @@
             <w:pPr>
               <w:pStyle w:val="NormalTableText"/>
               <w:jc w:val="center"/>
-            </w:pPr>
-            <w:r>
-              <w:t>Required</w:t>
-            </w:r>
+              <w:rPr>
+                <w:ins w:id="23" w:author="Huang, Lili" w:date="2018-12-03T14:03:00Z"/>
+              </w:rPr>
+            </w:pPr>
+            <w:ins w:id="24" w:author="Huang, Lili" w:date="2018-12-03T14:04:00Z">
+              <w:r>
+                <w:t>Display if log is OTA (</w:t>
+              </w:r>
+              <w:proofErr w:type="spellStart"/>
+              <w:r>
+                <w:t>OverTurned</w:t>
+              </w:r>
+              <w:proofErr w:type="spellEnd"/>
+              <w:r>
+                <w:t xml:space="preserve"> </w:t>
+              </w:r>
+            </w:ins>
+            <w:ins w:id="25" w:author="Huang, Lili" w:date="2018-12-03T14:05:00Z">
+              <w:r>
+                <w:t>Appeal</w:t>
+              </w:r>
+            </w:ins>
+            <w:ins w:id="26" w:author="Huang, Lili" w:date="2018-12-03T14:04:00Z">
+              <w:r>
+                <w:t>)</w:t>
+              </w:r>
+            </w:ins>
           </w:p>
         </w:tc>
       </w:tr>
@@ -11065,6 +11627,84 @@
               <w:jc w:val="center"/>
             </w:pPr>
             <w:r>
+              <w:t>Checkbox</w:t>
+            </w:r>
+          </w:p>
+        </w:tc>
+        <w:tc>
+          <w:tcPr>
+            <w:tcW w:w="2268" w:type="dxa"/>
+            <w:tcBorders>
+              <w:top w:val="single" w:sz="4" w:space="0" w:color="auto"/>
+              <w:left w:val="single" w:sz="4" w:space="0" w:color="auto"/>
+              <w:bottom w:val="single" w:sz="4" w:space="0" w:color="auto"/>
+              <w:right w:val="single" w:sz="4" w:space="0" w:color="auto"/>
+            </w:tcBorders>
+            <w:shd w:val="clear" w:color="auto" w:fill="FFFFFF" w:themeFill="background1"/>
+          </w:tcPr>
+          <w:p>
+            <w:pPr>
+              <w:pStyle w:val="NormalTableText"/>
+            </w:pPr>
+          </w:p>
+        </w:tc>
+        <w:tc>
+          <w:tcPr>
+            <w:tcW w:w="1800" w:type="dxa"/>
+            <w:tcBorders>
+              <w:top w:val="single" w:sz="4" w:space="0" w:color="auto"/>
+              <w:left w:val="single" w:sz="4" w:space="0" w:color="auto"/>
+              <w:bottom w:val="single" w:sz="4" w:space="0" w:color="auto"/>
+              <w:right w:val="single" w:sz="4" w:space="0" w:color="auto"/>
+            </w:tcBorders>
+            <w:shd w:val="clear" w:color="auto" w:fill="FFFFFF" w:themeFill="background1"/>
+          </w:tcPr>
+          <w:p>
+            <w:pPr>
+              <w:pStyle w:val="NormalTableText"/>
+              <w:jc w:val="center"/>
+            </w:pPr>
+          </w:p>
+        </w:tc>
+        <w:tc>
+          <w:tcPr>
+            <w:tcW w:w="3330" w:type="dxa"/>
+            <w:tcBorders>
+              <w:top w:val="single" w:sz="4" w:space="0" w:color="auto"/>
+              <w:left w:val="single" w:sz="4" w:space="0" w:color="auto"/>
+              <w:bottom w:val="single" w:sz="4" w:space="0" w:color="auto"/>
+              <w:right w:val="single" w:sz="4" w:space="0" w:color="auto"/>
+            </w:tcBorders>
+            <w:shd w:val="clear" w:color="auto" w:fill="FFFFFF" w:themeFill="background1"/>
+          </w:tcPr>
+          <w:p>
+            <w:pPr>
+              <w:pStyle w:val="NormalTableText"/>
+              <w:jc w:val="center"/>
+            </w:pPr>
+            <w:r>
+              <w:t>Required</w:t>
+            </w:r>
+          </w:p>
+        </w:tc>
+      </w:tr>
+      <w:tr>
+        <w:tc>
+          <w:tcPr>
+            <w:tcW w:w="1152" w:type="dxa"/>
+            <w:tcBorders>
+              <w:top w:val="single" w:sz="4" w:space="0" w:color="auto"/>
+              <w:left w:val="single" w:sz="4" w:space="0" w:color="auto"/>
+              <w:bottom w:val="single" w:sz="4" w:space="0" w:color="auto"/>
+              <w:right w:val="single" w:sz="4" w:space="0" w:color="auto"/>
+            </w:tcBorders>
+            <w:shd w:val="clear" w:color="auto" w:fill="FFFFFF" w:themeFill="background1"/>
+          </w:tcPr>
+          <w:p>
+            <w:pPr>
+              <w:jc w:val="center"/>
+            </w:pPr>
+            <w:r>
               <w:t>Label</w:t>
             </w:r>
           </w:p>
@@ -11198,6 +11838,7 @@
               <w:pStyle w:val="NormalTableText"/>
             </w:pPr>
             <w:r>
+              <w:lastRenderedPageBreak/>
               <w:t>ATT Not Updated - SWP notified that Empower is inaccurate</w:t>
             </w:r>
           </w:p>
@@ -11211,11 +11852,7 @@
               <w:pStyle w:val="NormalTableText"/>
             </w:pPr>
             <w:r>
-              <w:t xml:space="preserve">ATT Not Updated and </w:t>
-            </w:r>
-            <w:r>
-              <w:lastRenderedPageBreak/>
-              <w:t>Empower will not be updated</w:t>
+              <w:t>ATT Not Updated and Empower will not be updated</w:t>
             </w:r>
           </w:p>
           <w:p>
@@ -11274,10 +11911,12 @@
               <w:pStyle w:val="NormalTableText"/>
               <w:jc w:val="center"/>
             </w:pPr>
+            <w:proofErr w:type="spellStart"/>
             <w:r>
               <w:lastRenderedPageBreak/>
               <w:t>Reasons_By_ReportCode</w:t>
             </w:r>
+            <w:proofErr w:type="spellEnd"/>
           </w:p>
         </w:tc>
         <w:tc>
@@ -11424,8 +12063,13 @@
               <w:jc w:val="center"/>
             </w:pPr>
             <w:r>
-              <w:t>Input textarea</w:t>
-            </w:r>
+              <w:t xml:space="preserve">Input </w:t>
+            </w:r>
+            <w:proofErr w:type="spellStart"/>
+            <w:r>
+              <w:t>textarea</w:t>
+            </w:r>
+            <w:proofErr w:type="spellEnd"/>
           </w:p>
         </w:tc>
         <w:tc>
@@ -11478,6 +12122,232 @@
             <w:pPr>
               <w:pStyle w:val="NormalTableText"/>
               <w:jc w:val="center"/>
+            </w:pPr>
+          </w:p>
+        </w:tc>
+      </w:tr>
+      <w:tr>
+        <w:trPr>
+          <w:ins w:id="27" w:author="Huang, Lili" w:date="2018-12-03T14:06:00Z"/>
+        </w:trPr>
+        <w:tc>
+          <w:tcPr>
+            <w:tcW w:w="1152" w:type="dxa"/>
+            <w:tcBorders>
+              <w:top w:val="single" w:sz="4" w:space="0" w:color="auto"/>
+              <w:left w:val="single" w:sz="4" w:space="0" w:color="auto"/>
+              <w:bottom w:val="single" w:sz="4" w:space="0" w:color="auto"/>
+              <w:right w:val="single" w:sz="4" w:space="0" w:color="auto"/>
+            </w:tcBorders>
+            <w:shd w:val="clear" w:color="auto" w:fill="FFFFFF" w:themeFill="background1"/>
+          </w:tcPr>
+          <w:p>
+            <w:pPr>
+              <w:jc w:val="center"/>
+              <w:rPr>
+                <w:ins w:id="28" w:author="Huang, Lili" w:date="2018-12-03T14:06:00Z"/>
+              </w:rPr>
+            </w:pPr>
+            <w:ins w:id="29" w:author="Huang, Lili" w:date="2018-12-03T14:06:00Z">
+              <w:r>
+                <w:t>Label</w:t>
+              </w:r>
+            </w:ins>
+          </w:p>
+        </w:tc>
+        <w:tc>
+          <w:tcPr>
+            <w:tcW w:w="2268" w:type="dxa"/>
+            <w:tcBorders>
+              <w:top w:val="single" w:sz="4" w:space="0" w:color="auto"/>
+              <w:left w:val="single" w:sz="4" w:space="0" w:color="auto"/>
+              <w:bottom w:val="single" w:sz="4" w:space="0" w:color="auto"/>
+              <w:right w:val="single" w:sz="4" w:space="0" w:color="auto"/>
+            </w:tcBorders>
+            <w:shd w:val="clear" w:color="auto" w:fill="FFFFFF" w:themeFill="background1"/>
+          </w:tcPr>
+          <w:p>
+            <w:pPr>
+              <w:pStyle w:val="NormalTableText"/>
+              <w:rPr>
+                <w:ins w:id="30" w:author="Huang, Lili" w:date="2018-12-03T14:06:00Z"/>
+              </w:rPr>
+            </w:pPr>
+            <w:ins w:id="31" w:author="Huang, Lili" w:date="2018-12-03T14:06:00Z">
+              <w:r>
+                <w:t>Provide the details from the coaching session including action plans developed:</w:t>
+              </w:r>
+            </w:ins>
+          </w:p>
+        </w:tc>
+        <w:tc>
+          <w:tcPr>
+            <w:tcW w:w="1800" w:type="dxa"/>
+            <w:tcBorders>
+              <w:top w:val="single" w:sz="4" w:space="0" w:color="auto"/>
+              <w:left w:val="single" w:sz="4" w:space="0" w:color="auto"/>
+              <w:bottom w:val="single" w:sz="4" w:space="0" w:color="auto"/>
+              <w:right w:val="single" w:sz="4" w:space="0" w:color="auto"/>
+            </w:tcBorders>
+            <w:shd w:val="clear" w:color="auto" w:fill="FFFFFF" w:themeFill="background1"/>
+          </w:tcPr>
+          <w:p>
+            <w:pPr>
+              <w:pStyle w:val="NormalTableText"/>
+              <w:jc w:val="center"/>
+              <w:rPr>
+                <w:ins w:id="32" w:author="Huang, Lili" w:date="2018-12-03T14:06:00Z"/>
+              </w:rPr>
+            </w:pPr>
+          </w:p>
+        </w:tc>
+        <w:tc>
+          <w:tcPr>
+            <w:tcW w:w="3330" w:type="dxa"/>
+            <w:vMerge w:val="restart"/>
+            <w:tcBorders>
+              <w:left w:val="single" w:sz="4" w:space="0" w:color="auto"/>
+              <w:right w:val="single" w:sz="4" w:space="0" w:color="auto"/>
+            </w:tcBorders>
+            <w:shd w:val="clear" w:color="auto" w:fill="FFFFFF" w:themeFill="background1"/>
+          </w:tcPr>
+          <w:p>
+            <w:pPr>
+              <w:pStyle w:val="NormalTableText"/>
+              <w:jc w:val="center"/>
+              <w:rPr>
+                <w:ins w:id="33" w:author="Huang, Lili" w:date="2018-12-03T14:06:00Z"/>
+              </w:rPr>
+            </w:pPr>
+            <w:ins w:id="34" w:author="Huang, Lili" w:date="2018-12-03T14:06:00Z">
+              <w:r>
+                <w:t xml:space="preserve">Display if OTA </w:t>
+              </w:r>
+            </w:ins>
+            <w:ins w:id="35" w:author="Huang, Lili" w:date="2018-12-03T14:07:00Z">
+              <w:r>
+                <w:t>(</w:t>
+              </w:r>
+              <w:proofErr w:type="spellStart"/>
+              <w:r>
+                <w:t>OverTurned</w:t>
+              </w:r>
+              <w:proofErr w:type="spellEnd"/>
+              <w:r>
+                <w:t xml:space="preserve"> Appeal) </w:t>
+              </w:r>
+            </w:ins>
+            <w:ins w:id="36" w:author="Huang, Lili" w:date="2018-12-03T14:06:00Z">
+              <w:r>
+                <w:t>log</w:t>
+              </w:r>
+            </w:ins>
+            <w:ins w:id="37" w:author="Huang, Lili" w:date="2018-12-03T14:07:00Z">
+              <w:r>
+                <w:t>.</w:t>
+              </w:r>
+            </w:ins>
+            <w:ins w:id="38" w:author="Huang, Lili" w:date="2018-12-03T14:06:00Z">
+              <w:r>
+                <w:t xml:space="preserve"> </w:t>
+              </w:r>
+            </w:ins>
+          </w:p>
+        </w:tc>
+      </w:tr>
+      <w:tr>
+        <w:trPr>
+          <w:ins w:id="39" w:author="Huang, Lili" w:date="2018-12-03T14:06:00Z"/>
+        </w:trPr>
+        <w:tc>
+          <w:tcPr>
+            <w:tcW w:w="1152" w:type="dxa"/>
+            <w:tcBorders>
+              <w:top w:val="single" w:sz="4" w:space="0" w:color="auto"/>
+              <w:left w:val="single" w:sz="4" w:space="0" w:color="auto"/>
+              <w:bottom w:val="single" w:sz="4" w:space="0" w:color="auto"/>
+              <w:right w:val="single" w:sz="4" w:space="0" w:color="auto"/>
+            </w:tcBorders>
+            <w:shd w:val="clear" w:color="auto" w:fill="FFFFFF" w:themeFill="background1"/>
+          </w:tcPr>
+          <w:p>
+            <w:pPr>
+              <w:jc w:val="center"/>
+              <w:rPr>
+                <w:ins w:id="40" w:author="Huang, Lili" w:date="2018-12-03T14:06:00Z"/>
+              </w:rPr>
+            </w:pPr>
+            <w:ins w:id="41" w:author="Huang, Lili" w:date="2018-12-03T14:06:00Z">
+              <w:r>
+                <w:t xml:space="preserve">Input </w:t>
+              </w:r>
+              <w:proofErr w:type="spellStart"/>
+              <w:r>
+                <w:t>textarea</w:t>
+              </w:r>
+              <w:proofErr w:type="spellEnd"/>
+            </w:ins>
+          </w:p>
+        </w:tc>
+        <w:tc>
+          <w:tcPr>
+            <w:tcW w:w="2268" w:type="dxa"/>
+            <w:tcBorders>
+              <w:top w:val="single" w:sz="4" w:space="0" w:color="auto"/>
+              <w:left w:val="single" w:sz="4" w:space="0" w:color="auto"/>
+              <w:bottom w:val="single" w:sz="4" w:space="0" w:color="auto"/>
+              <w:right w:val="single" w:sz="4" w:space="0" w:color="auto"/>
+            </w:tcBorders>
+            <w:shd w:val="clear" w:color="auto" w:fill="FFFFFF" w:themeFill="background1"/>
+          </w:tcPr>
+          <w:p>
+            <w:pPr>
+              <w:pStyle w:val="NormalTableText"/>
+              <w:rPr>
+                <w:ins w:id="42" w:author="Huang, Lili" w:date="2018-12-03T14:06:00Z"/>
+              </w:rPr>
+            </w:pPr>
+          </w:p>
+        </w:tc>
+        <w:tc>
+          <w:tcPr>
+            <w:tcW w:w="1800" w:type="dxa"/>
+            <w:tcBorders>
+              <w:top w:val="single" w:sz="4" w:space="0" w:color="auto"/>
+              <w:left w:val="single" w:sz="4" w:space="0" w:color="auto"/>
+              <w:bottom w:val="single" w:sz="4" w:space="0" w:color="auto"/>
+              <w:right w:val="single" w:sz="4" w:space="0" w:color="auto"/>
+            </w:tcBorders>
+            <w:shd w:val="clear" w:color="auto" w:fill="FFFFFF" w:themeFill="background1"/>
+          </w:tcPr>
+          <w:p>
+            <w:pPr>
+              <w:pStyle w:val="NormalTableText"/>
+              <w:jc w:val="center"/>
+              <w:rPr>
+                <w:ins w:id="43" w:author="Huang, Lili" w:date="2018-12-03T14:06:00Z"/>
+              </w:rPr>
+            </w:pPr>
+          </w:p>
+        </w:tc>
+        <w:tc>
+          <w:tcPr>
+            <w:tcW w:w="3330" w:type="dxa"/>
+            <w:vMerge/>
+            <w:tcBorders>
+              <w:left w:val="single" w:sz="4" w:space="0" w:color="auto"/>
+              <w:bottom w:val="single" w:sz="4" w:space="0" w:color="auto"/>
+              <w:right w:val="single" w:sz="4" w:space="0" w:color="auto"/>
+            </w:tcBorders>
+            <w:shd w:val="clear" w:color="auto" w:fill="FFFFFF" w:themeFill="background1"/>
+          </w:tcPr>
+          <w:p>
+            <w:pPr>
+              <w:pStyle w:val="NormalTableText"/>
+              <w:jc w:val="center"/>
+              <w:rPr>
+                <w:ins w:id="44" w:author="Huang, Lili" w:date="2018-12-03T14:06:00Z"/>
+              </w:rPr>
             </w:pPr>
           </w:p>
         </w:tc>
@@ -11978,9 +12848,11 @@
             <w:pPr>
               <w:pStyle w:val="NormalTableText"/>
             </w:pPr>
+            <w:proofErr w:type="spellStart"/>
             <w:r>
               <w:t>LogId</w:t>
             </w:r>
+            <w:proofErr w:type="spellEnd"/>
           </w:p>
         </w:tc>
         <w:tc>
@@ -12056,9 +12928,11 @@
             <w:pPr>
               <w:pStyle w:val="NormalTableText"/>
             </w:pPr>
+            <w:proofErr w:type="spellStart"/>
             <w:r>
               <w:t>FormName</w:t>
             </w:r>
+            <w:proofErr w:type="spellEnd"/>
           </w:p>
         </w:tc>
         <w:tc>
@@ -12134,9 +13008,11 @@
             <w:pPr>
               <w:pStyle w:val="NormalTableText"/>
             </w:pPr>
+            <w:proofErr w:type="spellStart"/>
             <w:r>
               <w:t>ModuleName</w:t>
             </w:r>
+            <w:proofErr w:type="spellEnd"/>
           </w:p>
         </w:tc>
         <w:tc>
@@ -12212,9 +13088,11 @@
             <w:pPr>
               <w:pStyle w:val="NormalTableText"/>
             </w:pPr>
+            <w:proofErr w:type="spellStart"/>
             <w:r>
               <w:t>StatusId</w:t>
             </w:r>
+            <w:proofErr w:type="spellEnd"/>
           </w:p>
         </w:tc>
         <w:tc>
@@ -12290,9 +13168,11 @@
             <w:pPr>
               <w:pStyle w:val="NormalTableText"/>
             </w:pPr>
+            <w:proofErr w:type="spellStart"/>
             <w:r>
               <w:t>SupervisorEmail</w:t>
             </w:r>
+            <w:proofErr w:type="spellEnd"/>
           </w:p>
         </w:tc>
         <w:tc>
@@ -12368,9 +13248,11 @@
             <w:pPr>
               <w:pStyle w:val="NormalTableText"/>
             </w:pPr>
+            <w:proofErr w:type="spellStart"/>
             <w:r>
               <w:t>ManagerEmail</w:t>
             </w:r>
+            <w:proofErr w:type="spellEnd"/>
           </w:p>
         </w:tc>
         <w:tc>
@@ -12446,9 +13328,11 @@
             <w:pPr>
               <w:pStyle w:val="NormalTableText"/>
             </w:pPr>
+            <w:proofErr w:type="spellStart"/>
             <w:r>
               <w:t>SupervisorEmpId</w:t>
             </w:r>
+            <w:proofErr w:type="spellEnd"/>
           </w:p>
         </w:tc>
         <w:tc>
@@ -12524,9 +13408,11 @@
             <w:pPr>
               <w:pStyle w:val="NormalTableText"/>
             </w:pPr>
+            <w:proofErr w:type="spellStart"/>
             <w:r>
               <w:t>ManagerEmpId</w:t>
             </w:r>
+            <w:proofErr w:type="spellEnd"/>
           </w:p>
         </w:tc>
         <w:tc>
@@ -12602,9 +13488,11 @@
             <w:pPr>
               <w:pStyle w:val="NormalTableText"/>
             </w:pPr>
+            <w:proofErr w:type="spellStart"/>
             <w:r>
               <w:t>IsRegularPendingForm</w:t>
             </w:r>
+            <w:proofErr w:type="spellEnd"/>
           </w:p>
         </w:tc>
         <w:tc>
@@ -12836,8 +13724,13 @@
             <w:pPr>
               <w:pStyle w:val="NormalTableText"/>
             </w:pPr>
-            <w:r>
-              <w:t>Glyphicon-calendar</w:t>
+            <w:proofErr w:type="spellStart"/>
+            <w:r>
+              <w:t>Glyphicon</w:t>
+            </w:r>
+            <w:proofErr w:type="spellEnd"/>
+            <w:r>
+              <w:t>-calendar</w:t>
             </w:r>
           </w:p>
         </w:tc>
@@ -12973,8 +13866,13 @@
               <w:jc w:val="center"/>
             </w:pPr>
             <w:r>
-              <w:t>Input textarea</w:t>
-            </w:r>
+              <w:t xml:space="preserve">Input </w:t>
+            </w:r>
+            <w:proofErr w:type="spellStart"/>
+            <w:r>
+              <w:t>textarea</w:t>
+            </w:r>
+            <w:proofErr w:type="spellEnd"/>
           </w:p>
         </w:tc>
         <w:tc>
@@ -13080,7 +13978,11 @@
               <w:pStyle w:val="NormalTableText"/>
             </w:pPr>
             <w:r>
-              <w:t>Provide as much detail as possible.</w:t>
+              <w:t xml:space="preserve">Provide as much detail as </w:t>
+            </w:r>
+            <w:r>
+              <w:lastRenderedPageBreak/>
+              <w:t>possible.</w:t>
             </w:r>
           </w:p>
         </w:tc>
@@ -13425,9 +14327,11 @@
             <w:pPr>
               <w:pStyle w:val="NormalTableText"/>
             </w:pPr>
+            <w:proofErr w:type="spellStart"/>
             <w:r>
               <w:t>IsResearchPendingForm</w:t>
             </w:r>
+            <w:proofErr w:type="spellEnd"/>
           </w:p>
         </w:tc>
         <w:tc>
@@ -13503,9 +14407,11 @@
             <w:pPr>
               <w:pStyle w:val="NormalTableText"/>
             </w:pPr>
+            <w:proofErr w:type="spellStart"/>
             <w:r>
               <w:t>LogId</w:t>
             </w:r>
+            <w:proofErr w:type="spellEnd"/>
           </w:p>
         </w:tc>
         <w:tc>
@@ -13582,11 +14488,15 @@
               <w:pStyle w:val="NormalTableText"/>
             </w:pPr>
             <w:r>
-              <w:t xml:space="preserve">You are receiving this eCL record because an Employee on your team </w:t>
-            </w:r>
-            <w:r>
-              <w:lastRenderedPageBreak/>
-              <w:t>was identified in an Outlier Management Report (OMR). Please research this item in accordance with the latest</w:t>
+              <w:t xml:space="preserve">You are receiving this </w:t>
+            </w:r>
+            <w:proofErr w:type="spellStart"/>
+            <w:r>
+              <w:t>eCL</w:t>
+            </w:r>
+            <w:proofErr w:type="spellEnd"/>
+            <w:r>
+              <w:t xml:space="preserve"> record because an Employee on your team was identified in an Outlier Management Report (OMR). Please research this item in accordance with the latest</w:t>
             </w:r>
             <w:r>
               <w:tab/>
@@ -13596,7 +14506,21 @@
               <w:rPr>
                 <w:color w:val="0070C0"/>
               </w:rPr>
-              <w:t xml:space="preserve">Contact Center Operations 46.0 Outlier Management Report(OMR): Outlier Research Process SOP </w:t>
+              <w:t xml:space="preserve">Contact Center Operations 46.0 Outlier Management </w:t>
+            </w:r>
+            <w:proofErr w:type="gramStart"/>
+            <w:r>
+              <w:rPr>
+                <w:color w:val="0070C0"/>
+              </w:rPr>
+              <w:t>Report(</w:t>
+            </w:r>
+            <w:proofErr w:type="gramEnd"/>
+            <w:r>
+              <w:rPr>
+                <w:color w:val="0070C0"/>
+              </w:rPr>
+              <w:t xml:space="preserve">OMR): Outlier Research Process SOP </w:t>
             </w:r>
             <w:r>
               <w:t>and provide the details in the record below.";</w:t>
@@ -13652,14 +14576,7 @@
               <w:rPr>
                 <w:color w:val="0070C0"/>
               </w:rPr>
-              <w:t xml:space="preserve">” will </w:t>
-            </w:r>
-            <w:r>
-              <w:rPr>
-                <w:color w:val="0070C0"/>
-              </w:rPr>
-              <w:lastRenderedPageBreak/>
-              <w:t>be the following hyperlink:</w:t>
+              <w:t>” will be the following hyperlink:</w:t>
             </w:r>
           </w:p>
           <w:p>
@@ -14121,8 +15038,13 @@
               <w:jc w:val="center"/>
             </w:pPr>
             <w:r>
-              <w:t>Input textarea</w:t>
-            </w:r>
+              <w:t xml:space="preserve">Input </w:t>
+            </w:r>
+            <w:proofErr w:type="spellStart"/>
+            <w:r>
+              <w:t>textarea</w:t>
+            </w:r>
+            <w:proofErr w:type="spellEnd"/>
             <w:r>
               <w:t>:</w:t>
             </w:r>
@@ -14337,9 +15259,11 @@
               <w:pStyle w:val="NormalTableText"/>
               <w:jc w:val="center"/>
             </w:pPr>
+            <w:proofErr w:type="spellStart"/>
             <w:r>
               <w:t>Reasons_By_ReportCode</w:t>
             </w:r>
+            <w:proofErr w:type="spellEnd"/>
           </w:p>
         </w:tc>
         <w:tc>
@@ -14397,7 +15321,11 @@
               <w:pStyle w:val="NormalTableText"/>
             </w:pPr>
             <w:r>
-              <w:t>Please provide reason/explanation/justification as to why the item was not coachable:</w:t>
+              <w:t xml:space="preserve">Please provide reason/explanation/justification as to why the item </w:t>
+            </w:r>
+            <w:r>
+              <w:lastRenderedPageBreak/>
+              <w:t>was not coachable:</w:t>
             </w:r>
           </w:p>
         </w:tc>
@@ -14454,8 +15382,13 @@
               <w:jc w:val="center"/>
             </w:pPr>
             <w:r>
-              <w:t>Input textarea</w:t>
-            </w:r>
+              <w:t xml:space="preserve">Input </w:t>
+            </w:r>
+            <w:proofErr w:type="spellStart"/>
+            <w:r>
+              <w:t>textarea</w:t>
+            </w:r>
+            <w:proofErr w:type="spellEnd"/>
           </w:p>
         </w:tc>
         <w:tc>
@@ -14625,8 +15558,13 @@
               <w:jc w:val="center"/>
             </w:pPr>
             <w:r>
-              <w:t>Input textarea</w:t>
-            </w:r>
+              <w:t xml:space="preserve">Input </w:t>
+            </w:r>
+            <w:proofErr w:type="spellStart"/>
+            <w:r>
+              <w:t>textarea</w:t>
+            </w:r>
+            <w:proofErr w:type="spellEnd"/>
             <w:r>
               <w:t>:</w:t>
             </w:r>
@@ -14668,8 +15606,13 @@
               <w:jc w:val="center"/>
             </w:pPr>
             <w:r>
-              <w:t>Input textarea</w:t>
-            </w:r>
+              <w:t xml:space="preserve">Input </w:t>
+            </w:r>
+            <w:proofErr w:type="spellStart"/>
+            <w:r>
+              <w:t>textarea</w:t>
+            </w:r>
+            <w:proofErr w:type="spellEnd"/>
           </w:p>
         </w:tc>
         <w:tc>
@@ -14743,7 +15686,6 @@
               <w:jc w:val="center"/>
             </w:pPr>
             <w:r>
-              <w:lastRenderedPageBreak/>
               <w:t>Label</w:t>
             </w:r>
           </w:p>
@@ -15070,9 +16012,11 @@
             <w:pPr>
               <w:pStyle w:val="NormalTableText"/>
             </w:pPr>
+            <w:proofErr w:type="spellStart"/>
             <w:r>
               <w:t>IsCsePendingForm</w:t>
             </w:r>
+            <w:proofErr w:type="spellEnd"/>
           </w:p>
         </w:tc>
         <w:tc>
@@ -15147,9 +16091,11 @@
             <w:pPr>
               <w:pStyle w:val="NormalTableText"/>
             </w:pPr>
+            <w:proofErr w:type="spellStart"/>
             <w:r>
               <w:t>LogId</w:t>
             </w:r>
+            <w:proofErr w:type="spellEnd"/>
           </w:p>
         </w:tc>
         <w:tc>
@@ -15224,9 +16170,11 @@
             <w:pPr>
               <w:pStyle w:val="NormalTableText"/>
             </w:pPr>
+            <w:proofErr w:type="spellStart"/>
             <w:r>
               <w:t>ModuleId</w:t>
             </w:r>
+            <w:proofErr w:type="spellEnd"/>
           </w:p>
         </w:tc>
         <w:tc>
@@ -15302,7 +16250,15 @@
               <w:pStyle w:val="NormalTableText"/>
             </w:pPr>
             <w:r>
-              <w:t>Review the submitted coaching opportunity and determine if it is a confirmed Customer Service Escalation (CSE).  If it is a CSE, setup a meeting with the Employee and Supervisor and report your coaching in the box below.  If it not a CSE, enter notes for the Supervisor to use to coach the Employee.</w:t>
+              <w:t xml:space="preserve">Review the submitted coaching opportunity and determine if it is a confirmed Customer Service Escalation (CSE).  If it is a CSE, setup a meeting with the Employee and Supervisor and report </w:t>
+            </w:r>
+            <w:proofErr w:type="gramStart"/>
+            <w:r>
+              <w:t>your</w:t>
+            </w:r>
+            <w:proofErr w:type="gramEnd"/>
+            <w:r>
+              <w:t xml:space="preserve"> coaching in the box below.  If it not a CSE, enter notes for the Supervisor to use to coach the Employee.</w:t>
             </w:r>
           </w:p>
         </w:tc>
@@ -15759,8 +16715,13 @@
             <w:pPr>
               <w:pStyle w:val="NormalTableText"/>
             </w:pPr>
-            <w:r>
-              <w:t>Glyphicon-calendar</w:t>
+            <w:proofErr w:type="spellStart"/>
+            <w:r>
+              <w:t>Glyphicon</w:t>
+            </w:r>
+            <w:proofErr w:type="spellEnd"/>
+            <w:r>
+              <w:t>-calendar</w:t>
             </w:r>
           </w:p>
         </w:tc>
@@ -15894,8 +16855,13 @@
               <w:jc w:val="center"/>
             </w:pPr>
             <w:r>
-              <w:t>Input textarea</w:t>
-            </w:r>
+              <w:t xml:space="preserve">Input </w:t>
+            </w:r>
+            <w:proofErr w:type="spellStart"/>
+            <w:r>
+              <w:t>textarea</w:t>
+            </w:r>
+            <w:proofErr w:type="spellEnd"/>
           </w:p>
         </w:tc>
         <w:tc>
@@ -15969,6 +16935,7 @@
               <w:jc w:val="center"/>
             </w:pPr>
             <w:r>
+              <w:lastRenderedPageBreak/>
               <w:t>Label</w:t>
             </w:r>
           </w:p>
@@ -16199,8 +17166,13 @@
             <w:pPr>
               <w:pStyle w:val="NormalTableText"/>
             </w:pPr>
-            <w:r>
-              <w:t>Glyphicon-calendar</w:t>
+            <w:proofErr w:type="spellStart"/>
+            <w:r>
+              <w:t>Glyphicon</w:t>
+            </w:r>
+            <w:proofErr w:type="spellEnd"/>
+            <w:r>
+              <w:t>-calendar</w:t>
             </w:r>
           </w:p>
         </w:tc>
@@ -16334,8 +17306,13 @@
               <w:jc w:val="center"/>
             </w:pPr>
             <w:r>
-              <w:t>Input textarea</w:t>
-            </w:r>
+              <w:t xml:space="preserve">Input </w:t>
+            </w:r>
+            <w:proofErr w:type="spellStart"/>
+            <w:r>
+              <w:t>textarea</w:t>
+            </w:r>
+            <w:proofErr w:type="spellEnd"/>
           </w:p>
         </w:tc>
         <w:tc>
@@ -16489,7 +17466,6 @@
               <w:jc w:val="center"/>
             </w:pPr>
             <w:r>
-              <w:lastRenderedPageBreak/>
               <w:t>Label</w:t>
             </w:r>
           </w:p>
@@ -17012,9 +17988,11 @@
               <w:pStyle w:val="NormalTableText"/>
               <w:jc w:val="center"/>
             </w:pPr>
+            <w:proofErr w:type="spellStart"/>
             <w:r>
               <w:t>Coaching_Log</w:t>
             </w:r>
+            <w:proofErr w:type="spellEnd"/>
           </w:p>
         </w:tc>
         <w:tc>
@@ -17171,9 +18149,11 @@
               <w:pStyle w:val="NormalTableText"/>
               <w:jc w:val="center"/>
             </w:pPr>
+            <w:proofErr w:type="spellStart"/>
             <w:r>
               <w:t>Coaching_Log</w:t>
             </w:r>
+            <w:proofErr w:type="spellEnd"/>
           </w:p>
         </w:tc>
         <w:tc>
@@ -17492,9 +18472,11 @@
               <w:pStyle w:val="NormalTableText"/>
               <w:jc w:val="center"/>
             </w:pPr>
+            <w:proofErr w:type="spellStart"/>
             <w:r>
               <w:t>Coaching_Log</w:t>
             </w:r>
+            <w:proofErr w:type="spellEnd"/>
           </w:p>
         </w:tc>
         <w:tc>
@@ -17630,8 +18612,13 @@
             <w:pPr>
               <w:pStyle w:val="NormalTableText"/>
             </w:pPr>
-            <w:r>
-              <w:t xml:space="preserve">Reviewd and acknowledged Quality Monitor on </w:t>
+            <w:proofErr w:type="spellStart"/>
+            <w:r>
+              <w:t>Reviewd</w:t>
+            </w:r>
+            <w:proofErr w:type="spellEnd"/>
+            <w:r>
+              <w:t xml:space="preserve"> and acknowledged Quality Monitor on </w:t>
             </w:r>
           </w:p>
         </w:tc>
@@ -17726,9 +18713,11 @@
               <w:pStyle w:val="NormalTableText"/>
               <w:jc w:val="center"/>
             </w:pPr>
+            <w:proofErr w:type="spellStart"/>
             <w:r>
               <w:t>MgrReviewAutoDate</w:t>
             </w:r>
+            <w:proofErr w:type="spellEnd"/>
           </w:p>
         </w:tc>
         <w:tc>
@@ -17882,9 +18871,11 @@
               <w:pStyle w:val="NormalTableText"/>
               <w:jc w:val="center"/>
             </w:pPr>
+            <w:proofErr w:type="spellStart"/>
             <w:r>
               <w:t>Coaching_Log</w:t>
             </w:r>
+            <w:proofErr w:type="spellEnd"/>
           </w:p>
         </w:tc>
         <w:tc>
@@ -17943,7 +18934,15 @@
               <w:pStyle w:val="NormalTableText"/>
             </w:pPr>
             <w:r>
-              <w:t>Supervisor Reviw Information:</w:t>
+              <w:t xml:space="preserve">Supervisor </w:t>
+            </w:r>
+            <w:proofErr w:type="spellStart"/>
+            <w:r>
+              <w:t>Reviw</w:t>
+            </w:r>
+            <w:proofErr w:type="spellEnd"/>
+            <w:r>
+              <w:t xml:space="preserve"> Information:</w:t>
             </w:r>
           </w:p>
         </w:tc>
@@ -18020,8 +19019,13 @@
             <w:pPr>
               <w:pStyle w:val="NormalTableText"/>
             </w:pPr>
-            <w:r>
-              <w:t xml:space="preserve">Reviewd and acknowledged Quality Monitor on </w:t>
+            <w:proofErr w:type="spellStart"/>
+            <w:r>
+              <w:t>Reviewd</w:t>
+            </w:r>
+            <w:proofErr w:type="spellEnd"/>
+            <w:r>
+              <w:t xml:space="preserve"> and acknowledged Quality Monitor on </w:t>
             </w:r>
           </w:p>
         </w:tc>
@@ -18116,9 +19120,11 @@
               <w:pStyle w:val="NormalTableText"/>
               <w:jc w:val="center"/>
             </w:pPr>
+            <w:proofErr w:type="spellStart"/>
             <w:r>
               <w:t>SupReviewedAutoDate</w:t>
             </w:r>
+            <w:proofErr w:type="spellEnd"/>
           </w:p>
         </w:tc>
         <w:tc>
@@ -18272,9 +19278,11 @@
               <w:pStyle w:val="NormalTableText"/>
               <w:jc w:val="center"/>
             </w:pPr>
+            <w:proofErr w:type="spellStart"/>
             <w:r>
               <w:t>EmployeeName</w:t>
             </w:r>
+            <w:proofErr w:type="spellEnd"/>
           </w:p>
         </w:tc>
         <w:tc>
@@ -18333,7 +19341,11 @@
               <w:pStyle w:val="NormalTableText"/>
             </w:pPr>
             <w:r>
-              <w:t xml:space="preserve">Reviewed and acknowledged Quality Monitor On </w:t>
+              <w:t xml:space="preserve">Reviewed and acknowledged Quality </w:t>
+            </w:r>
+            <w:r>
+              <w:lastRenderedPageBreak/>
+              <w:t xml:space="preserve">Monitor On </w:t>
             </w:r>
           </w:p>
         </w:tc>
@@ -18512,9 +19524,11 @@
               <w:pStyle w:val="NormalTableText"/>
               <w:jc w:val="center"/>
             </w:pPr>
+            <w:proofErr w:type="spellStart"/>
             <w:r>
               <w:t>EmloyeeReviewDate</w:t>
             </w:r>
+            <w:proofErr w:type="spellEnd"/>
           </w:p>
         </w:tc>
         <w:tc>
@@ -18726,6 +19740,7 @@
               </w:rPr>
               <w:t xml:space="preserve"> - _</w:t>
             </w:r>
+            <w:proofErr w:type="spellStart"/>
             <w:r>
               <w:rPr>
                 <w:b/>
@@ -18736,7 +19751,14 @@
               <w:rPr>
                 <w:b/>
               </w:rPr>
-              <w:t>LogInfo.cshtml:</w:t>
+              <w:t>LogInfo.cshtml</w:t>
+            </w:r>
+            <w:proofErr w:type="spellEnd"/>
+            <w:r>
+              <w:rPr>
+                <w:b/>
+              </w:rPr>
+              <w:t>:</w:t>
             </w:r>
           </w:p>
         </w:tc>
@@ -18777,8 +19799,13 @@
             <w:pPr>
               <w:pStyle w:val="NormalTableText"/>
             </w:pPr>
-            <w:r>
-              <w:t>FormID:</w:t>
+            <w:proofErr w:type="spellStart"/>
+            <w:r>
+              <w:t>FormID</w:t>
+            </w:r>
+            <w:proofErr w:type="spellEnd"/>
+            <w:r>
+              <w:t>:</w:t>
             </w:r>
           </w:p>
         </w:tc>
@@ -18798,9 +19825,11 @@
               <w:pStyle w:val="NormalTableText"/>
               <w:jc w:val="center"/>
             </w:pPr>
+            <w:proofErr w:type="spellStart"/>
             <w:r>
               <w:t>Warning_Log</w:t>
             </w:r>
+            <w:proofErr w:type="spellEnd"/>
           </w:p>
         </w:tc>
         <w:tc>
@@ -18876,9 +19905,11 @@
               <w:pStyle w:val="NormalTableText"/>
               <w:jc w:val="center"/>
             </w:pPr>
+            <w:proofErr w:type="spellStart"/>
             <w:r>
               <w:t>Warning_Log</w:t>
             </w:r>
+            <w:proofErr w:type="spellEnd"/>
           </w:p>
         </w:tc>
         <w:tc>
@@ -18917,7 +19948,6 @@
               <w:jc w:val="center"/>
             </w:pPr>
             <w:r>
-              <w:lastRenderedPageBreak/>
               <w:t>Label</w:t>
             </w:r>
           </w:p>
@@ -19033,9 +20063,11 @@
               <w:pStyle w:val="NormalTableText"/>
               <w:jc w:val="center"/>
             </w:pPr>
+            <w:proofErr w:type="spellStart"/>
             <w:r>
               <w:t>Warning_Log</w:t>
             </w:r>
+            <w:proofErr w:type="spellEnd"/>
           </w:p>
         </w:tc>
         <w:tc>
@@ -19189,9 +20221,11 @@
               <w:pStyle w:val="NormalTableText"/>
               <w:jc w:val="center"/>
             </w:pPr>
+            <w:proofErr w:type="spellStart"/>
             <w:r>
               <w:t>Warning_Log</w:t>
             </w:r>
+            <w:proofErr w:type="spellEnd"/>
           </w:p>
         </w:tc>
         <w:tc>
@@ -19345,9 +20379,11 @@
               <w:pStyle w:val="NormalTableText"/>
               <w:jc w:val="center"/>
             </w:pPr>
+            <w:proofErr w:type="spellStart"/>
             <w:r>
               <w:t>Warning_Log</w:t>
             </w:r>
+            <w:proofErr w:type="spellEnd"/>
           </w:p>
         </w:tc>
         <w:tc>
@@ -19501,9 +20537,11 @@
               <w:pStyle w:val="NormalTableText"/>
               <w:jc w:val="center"/>
             </w:pPr>
+            <w:proofErr w:type="spellStart"/>
             <w:r>
               <w:t>Warning_Log</w:t>
             </w:r>
+            <w:proofErr w:type="spellEnd"/>
           </w:p>
         </w:tc>
         <w:tc>
@@ -19657,9 +20695,11 @@
               <w:pStyle w:val="NormalTableText"/>
               <w:jc w:val="center"/>
             </w:pPr>
+            <w:proofErr w:type="spellStart"/>
             <w:r>
               <w:t>Warning_Log</w:t>
             </w:r>
+            <w:proofErr w:type="spellEnd"/>
           </w:p>
         </w:tc>
         <w:tc>
@@ -19813,9 +20853,11 @@
               <w:pStyle w:val="NormalTableText"/>
               <w:jc w:val="center"/>
             </w:pPr>
+            <w:proofErr w:type="spellStart"/>
             <w:r>
               <w:t>Warning_Log</w:t>
             </w:r>
+            <w:proofErr w:type="spellEnd"/>
           </w:p>
         </w:tc>
         <w:tc>
@@ -19969,9 +21011,11 @@
               <w:pStyle w:val="NormalTableText"/>
               <w:jc w:val="center"/>
             </w:pPr>
+            <w:proofErr w:type="spellStart"/>
             <w:r>
               <w:t>Warning_Log</w:t>
             </w:r>
+            <w:proofErr w:type="spellEnd"/>
           </w:p>
         </w:tc>
         <w:tc>
@@ -20125,9 +21169,11 @@
               <w:pStyle w:val="NormalTableText"/>
               <w:jc w:val="center"/>
             </w:pPr>
+            <w:proofErr w:type="spellStart"/>
             <w:r>
               <w:t>Warning_Log</w:t>
             </w:r>
+            <w:proofErr w:type="spellEnd"/>
           </w:p>
         </w:tc>
         <w:tc>
@@ -20281,9 +21327,11 @@
               <w:pStyle w:val="NormalTableText"/>
               <w:jc w:val="center"/>
             </w:pPr>
+            <w:proofErr w:type="spellStart"/>
             <w:r>
               <w:t>Warning_Log</w:t>
             </w:r>
+            <w:proofErr w:type="spellEnd"/>
           </w:p>
         </w:tc>
         <w:tc>
@@ -20437,9 +21485,11 @@
               <w:pStyle w:val="NormalTableText"/>
               <w:jc w:val="center"/>
             </w:pPr>
+            <w:proofErr w:type="spellStart"/>
             <w:r>
               <w:t>Warning_Log</w:t>
             </w:r>
+            <w:proofErr w:type="spellEnd"/>
           </w:p>
         </w:tc>
         <w:tc>
@@ -20491,8 +21541,16 @@
               <w:rPr>
                 <w:b/>
               </w:rPr>
-              <w:t xml:space="preserve"> (non-editable) - _ViewWarningLog.cshtml</w:t>
-            </w:r>
+              <w:t xml:space="preserve"> (non-editable) - _</w:t>
+            </w:r>
+            <w:proofErr w:type="spellStart"/>
+            <w:r>
+              <w:rPr>
+                <w:b/>
+              </w:rPr>
+              <w:t>ViewWarningLog.cshtml</w:t>
+            </w:r>
+            <w:proofErr w:type="spellEnd"/>
             <w:r>
               <w:rPr>
                 <w:b/>
@@ -20661,9 +21719,11 @@
               <w:pStyle w:val="NormalTableText"/>
               <w:jc w:val="center"/>
             </w:pPr>
+            <w:proofErr w:type="spellStart"/>
             <w:r>
               <w:t>Coaching_Log</w:t>
             </w:r>
+            <w:proofErr w:type="spellEnd"/>
           </w:p>
         </w:tc>
         <w:tc>
@@ -20807,7 +21867,7 @@
         <w:ind w:left="1440"/>
         <w:outlineLvl w:val="1"/>
         <w:sectPr>
-          <w:footerReference w:type="default" r:id="rId20"/>
+          <w:footerReference w:type="default" r:id="rId21"/>
           <w:pgSz w:w="12240" w:h="15840"/>
           <w:pgMar w:top="1440" w:right="1800" w:bottom="1440" w:left="1800" w:header="720" w:footer="720" w:gutter="0"/>
           <w:cols w:space="720"/>
@@ -20831,7 +21891,7 @@
           <w:b/>
         </w:rPr>
       </w:pPr>
-      <w:bookmarkStart w:id="9" w:name="_Toc520718703"/>
+      <w:bookmarkStart w:id="45" w:name="_Toc531609542"/>
       <w:r>
         <w:rPr>
           <w:b/>
@@ -20839,7 +21899,7 @@
         <w:lastRenderedPageBreak/>
         <w:t>Stored Procedures</w:t>
       </w:r>
-      <w:bookmarkEnd w:id="9"/>
+      <w:bookmarkEnd w:id="45"/>
     </w:p>
     <w:p>
       <w:pPr>
@@ -20850,11 +21910,13 @@
         </w:numPr>
         <w:outlineLvl w:val="1"/>
       </w:pPr>
-      <w:bookmarkStart w:id="10" w:name="_Toc520718704"/>
+      <w:bookmarkStart w:id="46" w:name="_Toc531609543"/>
+      <w:proofErr w:type="spellStart"/>
       <w:r>
         <w:t>sp_SelectReviewFrom_Coaching_Log</w:t>
       </w:r>
-      <w:bookmarkEnd w:id="10"/>
+      <w:bookmarkEnd w:id="46"/>
+      <w:proofErr w:type="spellEnd"/>
     </w:p>
     <w:p>
       <w:pPr>
@@ -20865,11 +21927,13 @@
         </w:numPr>
         <w:outlineLvl w:val="1"/>
       </w:pPr>
-      <w:bookmarkStart w:id="11" w:name="_Toc520718705"/>
+      <w:bookmarkStart w:id="47" w:name="_Toc531609544"/>
+      <w:proofErr w:type="spellStart"/>
       <w:r>
         <w:t>sp_SelectReviewFrom_Coaching_Log_Reasons</w:t>
       </w:r>
-      <w:bookmarkEnd w:id="11"/>
+      <w:bookmarkEnd w:id="47"/>
+      <w:proofErr w:type="spellEnd"/>
     </w:p>
     <w:p>
       <w:pPr>
@@ -20880,11 +21944,13 @@
         </w:numPr>
         <w:outlineLvl w:val="1"/>
       </w:pPr>
-      <w:bookmarkStart w:id="12" w:name="_Toc520718706"/>
+      <w:bookmarkStart w:id="48" w:name="_Toc531609545"/>
+      <w:proofErr w:type="spellStart"/>
       <w:r>
         <w:t>sp_SelectReviewFrom_Warning_Log_Reasons</w:t>
       </w:r>
-      <w:bookmarkEnd w:id="12"/>
+      <w:bookmarkEnd w:id="48"/>
+      <w:proofErr w:type="spellEnd"/>
     </w:p>
     <w:p>
       <w:pPr>
@@ -20895,11 +21961,13 @@
         </w:numPr>
         <w:outlineLvl w:val="1"/>
       </w:pPr>
-      <w:bookmarkStart w:id="13" w:name="_Toc520718707"/>
+      <w:bookmarkStart w:id="49" w:name="_Toc531609546"/>
+      <w:proofErr w:type="spellStart"/>
       <w:r>
         <w:t>sp_Update_Review_Coaching_Log_Suerpvisor_Pending</w:t>
       </w:r>
-      <w:bookmarkEnd w:id="13"/>
+      <w:bookmarkEnd w:id="49"/>
+      <w:proofErr w:type="spellEnd"/>
     </w:p>
     <w:p>
       <w:pPr>
@@ -20910,11 +21978,13 @@
         </w:numPr>
         <w:outlineLvl w:val="1"/>
       </w:pPr>
-      <w:bookmarkStart w:id="14" w:name="_Toc520718708"/>
+      <w:bookmarkStart w:id="50" w:name="_Toc531609547"/>
+      <w:proofErr w:type="spellStart"/>
       <w:r>
         <w:t>sp_Update_Review_Coaching_Log_Supervisor_Acknowledge</w:t>
       </w:r>
-      <w:bookmarkEnd w:id="14"/>
+      <w:bookmarkEnd w:id="50"/>
+      <w:proofErr w:type="spellEnd"/>
     </w:p>
     <w:p>
       <w:pPr>
@@ -20925,11 +21995,13 @@
         </w:numPr>
         <w:outlineLvl w:val="1"/>
       </w:pPr>
-      <w:bookmarkStart w:id="15" w:name="_Toc520718709"/>
+      <w:bookmarkStart w:id="51" w:name="_Toc531609548"/>
+      <w:proofErr w:type="spellStart"/>
       <w:r>
         <w:t>sp_Update_Review_Coaching_Log_Employee_Pending</w:t>
       </w:r>
-      <w:bookmarkEnd w:id="15"/>
+      <w:bookmarkEnd w:id="51"/>
+      <w:proofErr w:type="spellEnd"/>
     </w:p>
     <w:p>
       <w:pPr>
@@ -20940,11 +22012,13 @@
         </w:numPr>
         <w:outlineLvl w:val="1"/>
       </w:pPr>
-      <w:bookmarkStart w:id="16" w:name="_Toc520718710"/>
+      <w:bookmarkStart w:id="52" w:name="_Toc531609549"/>
+      <w:proofErr w:type="spellStart"/>
       <w:r>
         <w:t>sp_Update_Review_Coaching_Log_Employee_Acknowledge</w:t>
       </w:r>
-      <w:bookmarkEnd w:id="16"/>
+      <w:bookmarkEnd w:id="52"/>
+      <w:proofErr w:type="spellEnd"/>
     </w:p>
     <w:p>
       <w:pPr>
@@ -20955,11 +22029,13 @@
         </w:numPr>
         <w:outlineLvl w:val="1"/>
       </w:pPr>
-      <w:bookmarkStart w:id="17" w:name="_Toc520718711"/>
+      <w:bookmarkStart w:id="53" w:name="_Toc531609550"/>
+      <w:proofErr w:type="spellStart"/>
       <w:r>
         <w:t>sp_Update_Review_Coaching_Log_Manager_Pending_Research</w:t>
       </w:r>
-      <w:bookmarkEnd w:id="17"/>
+      <w:bookmarkEnd w:id="53"/>
+      <w:proofErr w:type="spellEnd"/>
     </w:p>
     <w:p>
       <w:pPr>
@@ -20970,11 +22046,13 @@
         </w:numPr>
         <w:outlineLvl w:val="1"/>
       </w:pPr>
-      <w:bookmarkStart w:id="18" w:name="_Toc520718712"/>
+      <w:bookmarkStart w:id="54" w:name="_Toc531609551"/>
+      <w:proofErr w:type="spellStart"/>
       <w:r>
         <w:t>sp_Update_Review_Coaching_Log_Manager_Pending_CSE</w:t>
       </w:r>
-      <w:bookmarkEnd w:id="18"/>
+      <w:bookmarkEnd w:id="54"/>
+      <w:proofErr w:type="spellEnd"/>
     </w:p>
     <w:p>
       <w:pPr>
@@ -21026,7 +22104,7 @@
           <w:b/>
         </w:rPr>
       </w:pPr>
-      <w:bookmarkStart w:id="19" w:name="_Toc520718713"/>
+      <w:bookmarkStart w:id="55" w:name="_Toc531609552"/>
       <w:r>
         <w:rPr>
           <w:b/>
@@ -21045,7 +22123,7 @@
         </w:rPr>
         <w:t>pending form type</w:t>
       </w:r>
-      <w:bookmarkEnd w:id="19"/>
+      <w:bookmarkEnd w:id="55"/>
     </w:p>
     <w:p>
       <w:pPr>
@@ -21056,11 +22134,11 @@
         </w:numPr>
         <w:outlineLvl w:val="1"/>
       </w:pPr>
-      <w:bookmarkStart w:id="20" w:name="_Toc520718714"/>
+      <w:bookmarkStart w:id="56" w:name="_Toc531609553"/>
       <w:r>
         <w:t>Pending Acknowledgement</w:t>
       </w:r>
-      <w:bookmarkEnd w:id="20"/>
+      <w:bookmarkEnd w:id="56"/>
     </w:p>
     <w:p>
       <w:pPr>
@@ -21120,10 +22198,42 @@
           <w:ilvl w:val="0"/>
           <w:numId w:val="9"/>
         </w:numPr>
-      </w:pPr>
-      <w:r>
-        <w:t>Pending acknowledgement;</w:t>
-      </w:r>
+        <w:rPr>
+          <w:ins w:id="57" w:author="Huang, Lili" w:date="2018-12-03T13:46:00Z"/>
+        </w:rPr>
+      </w:pPr>
+      <w:r>
+        <w:t>Pending acknowledgement</w:t>
+      </w:r>
+      <w:ins w:id="58" w:author="Huang, Lili" w:date="2018-12-03T13:46:00Z">
+        <w:r>
+          <w:t>, OR</w:t>
+        </w:r>
+      </w:ins>
+    </w:p>
+    <w:p>
+      <w:pPr>
+        <w:pStyle w:val="ListParagraph"/>
+        <w:numPr>
+          <w:ilvl w:val="0"/>
+          <w:numId w:val="9"/>
+        </w:numPr>
+      </w:pPr>
+      <w:proofErr w:type="spellStart"/>
+      <w:ins w:id="59" w:author="Huang, Lili" w:date="2018-12-03T13:46:00Z">
+        <w:r>
+          <w:t>OverTurned</w:t>
+        </w:r>
+        <w:proofErr w:type="spellEnd"/>
+        <w:r>
+          <w:t xml:space="preserve"> Appeal (OTA) log, Pending Quality Lead Review</w:t>
+        </w:r>
+      </w:ins>
+      <w:del w:id="60" w:author="Huang, Lili" w:date="2018-12-03T13:46:00Z">
+        <w:r>
+          <w:delText>;</w:delText>
+        </w:r>
+      </w:del>
     </w:p>
     <w:p>
       <w:pPr>
@@ -21180,11 +22290,11 @@
         </w:numPr>
         <w:outlineLvl w:val="1"/>
       </w:pPr>
-      <w:bookmarkStart w:id="21" w:name="_Toc520718715"/>
+      <w:bookmarkStart w:id="61" w:name="_Toc531609554"/>
       <w:r>
         <w:t>Pending Research</w:t>
       </w:r>
-      <w:bookmarkEnd w:id="21"/>
+      <w:bookmarkEnd w:id="61"/>
     </w:p>
     <w:p>
       <w:pPr>
@@ -21352,11 +22462,11 @@
         </w:numPr>
         <w:outlineLvl w:val="1"/>
       </w:pPr>
-      <w:bookmarkStart w:id="22" w:name="_Toc520718716"/>
+      <w:bookmarkStart w:id="62" w:name="_Toc531609555"/>
       <w:r>
         <w:t>Pending CSE</w:t>
       </w:r>
-      <w:bookmarkEnd w:id="22"/>
+      <w:bookmarkEnd w:id="62"/>
     </w:p>
     <w:p>
       <w:pPr>
@@ -21395,11 +22505,11 @@
         </w:numPr>
         <w:outlineLvl w:val="1"/>
       </w:pPr>
-      <w:bookmarkStart w:id="23" w:name="_Toc520718717"/>
+      <w:bookmarkStart w:id="63" w:name="_Toc531609556"/>
       <w:r>
         <w:t>Pending Review</w:t>
       </w:r>
-      <w:bookmarkEnd w:id="23"/>
+      <w:bookmarkEnd w:id="63"/>
     </w:p>
     <w:p>
       <w:pPr>
@@ -21436,14 +22546,14 @@
           <w:b/>
         </w:rPr>
       </w:pPr>
-      <w:bookmarkStart w:id="24" w:name="_Toc520718718"/>
+      <w:bookmarkStart w:id="64" w:name="_Toc531609557"/>
       <w:r>
         <w:rPr>
           <w:b/>
         </w:rPr>
         <w:t>Logic to determine next status</w:t>
       </w:r>
-      <w:bookmarkEnd w:id="24"/>
+      <w:bookmarkEnd w:id="64"/>
     </w:p>
     <w:p>
       <w:pPr>
@@ -21454,11 +22564,40 @@
         </w:numPr>
         <w:outlineLvl w:val="1"/>
       </w:pPr>
-      <w:bookmarkStart w:id="25" w:name="_Toc520718719"/>
+      <w:bookmarkStart w:id="65" w:name="_Toc531609558"/>
       <w:r>
         <w:t>Pending Acknowledgement</w:t>
       </w:r>
-      <w:bookmarkEnd w:id="25"/>
+      <w:bookmarkEnd w:id="65"/>
+      <w:ins w:id="66" w:author="Huang, Lili" w:date="2018-12-03T13:48:00Z">
+        <w:r>
+          <w:t xml:space="preserve"> </w:t>
+        </w:r>
+      </w:ins>
+    </w:p>
+    <w:p>
+      <w:pPr>
+        <w:pStyle w:val="ListParagraph"/>
+        <w:ind w:left="792"/>
+      </w:pPr>
+      <w:ins w:id="67" w:author="Huang, Lili" w:date="2018-12-03T13:49:00Z">
+        <w:r>
+          <w:t xml:space="preserve">For </w:t>
+        </w:r>
+        <w:proofErr w:type="spellStart"/>
+        <w:r>
+          <w:t>OverTurned</w:t>
+        </w:r>
+        <w:proofErr w:type="spellEnd"/>
+        <w:r>
+          <w:t xml:space="preserve"> Appeal (OTA) logs, </w:t>
+        </w:r>
+      </w:ins>
+      <w:ins w:id="68" w:author="Huang, Lili" w:date="2018-12-03T13:50:00Z">
+        <w:r>
+          <w:t>next status will be “Completed”;</w:t>
+        </w:r>
+      </w:ins>
     </w:p>
     <w:p>
       <w:pPr>
@@ -21487,6 +22626,7 @@
         </w:numPr>
       </w:pPr>
       <w:r>
+        <w:lastRenderedPageBreak/>
         <w:t>If user is the employee of the log,</w:t>
       </w:r>
     </w:p>
@@ -21499,7 +22639,13 @@
         </w:numPr>
       </w:pPr>
       <w:r>
-        <w:t>If supervisor has acknowledge, then next status will be “Completed”;</w:t>
+        <w:t>If supervisor has acknowledge</w:t>
+      </w:r>
+      <w:r>
+        <w:t>d</w:t>
+      </w:r>
+      <w:r>
+        <w:t>, then next status will be “Completed”;</w:t>
       </w:r>
     </w:p>
     <w:p>
@@ -21511,7 +22657,6 @@
         </w:numPr>
       </w:pPr>
       <w:r>
-        <w:lastRenderedPageBreak/>
         <w:t>If supervisor has not acknowledged, then next status will be:</w:t>
       </w:r>
     </w:p>
@@ -21560,13 +22705,7 @@
         </w:numPr>
       </w:pPr>
       <w:r>
-        <w:t xml:space="preserve">If user is </w:t>
-      </w:r>
-      <w:r>
-        <w:t xml:space="preserve">NOT </w:t>
-      </w:r>
-      <w:r>
-        <w:t>the employee of the log,</w:t>
+        <w:t>If user is NOT the employee of the log,</w:t>
       </w:r>
     </w:p>
     <w:p>
@@ -21578,7 +22717,15 @@
         </w:numPr>
       </w:pPr>
       <w:r>
-        <w:t>If current status is “Pending Acknowledgement”, then next status will be “Pending Employee Reviw”;</w:t>
+        <w:t xml:space="preserve">If current status is “Pending Acknowledgement”, then next status will be “Pending Employee </w:t>
+      </w:r>
+      <w:proofErr w:type="spellStart"/>
+      <w:r>
+        <w:t>Reviw</w:t>
+      </w:r>
+      <w:proofErr w:type="spellEnd"/>
+      <w:r>
+        <w:t>”;</w:t>
       </w:r>
     </w:p>
     <w:p>
@@ -21609,11 +22756,11 @@
         </w:numPr>
         <w:outlineLvl w:val="1"/>
       </w:pPr>
-      <w:bookmarkStart w:id="26" w:name="_Toc520718720"/>
+      <w:bookmarkStart w:id="69" w:name="_Toc531609559"/>
       <w:r>
         <w:t>Pending Research</w:t>
       </w:r>
-      <w:bookmarkEnd w:id="26"/>
+      <w:bookmarkEnd w:id="69"/>
     </w:p>
     <w:p>
       <w:pPr>
@@ -21839,11 +22986,11 @@
         </w:numPr>
         <w:outlineLvl w:val="1"/>
       </w:pPr>
-      <w:bookmarkStart w:id="27" w:name="_Toc520718721"/>
+      <w:bookmarkStart w:id="70" w:name="_Toc531609560"/>
       <w:r>
         <w:t>Pending CSE</w:t>
       </w:r>
-      <w:bookmarkEnd w:id="27"/>
+      <w:bookmarkEnd w:id="70"/>
     </w:p>
     <w:p>
       <w:pPr>
@@ -21906,11 +23053,11 @@
         </w:numPr>
         <w:outlineLvl w:val="1"/>
       </w:pPr>
-      <w:bookmarkStart w:id="28" w:name="_Toc520718722"/>
+      <w:bookmarkStart w:id="71" w:name="_Toc531609561"/>
       <w:r>
         <w:t>Pending Review</w:t>
       </w:r>
-      <w:bookmarkEnd w:id="28"/>
+      <w:bookmarkEnd w:id="71"/>
     </w:p>
     <w:p>
       <w:pPr>
@@ -21950,14 +23097,14 @@
           <w:b/>
         </w:rPr>
       </w:pPr>
-      <w:bookmarkStart w:id="29" w:name="_Toc520718723"/>
+      <w:bookmarkStart w:id="72" w:name="_Toc531609562"/>
       <w:r>
         <w:rPr>
           <w:b/>
         </w:rPr>
         <w:t>Instruction text</w:t>
       </w:r>
-      <w:bookmarkEnd w:id="29"/>
+      <w:bookmarkEnd w:id="72"/>
     </w:p>
     <w:p>
       <w:pPr>
@@ -21982,9 +23129,11 @@
       <w:r>
         <w:t xml:space="preserve">Review the submitted coaching opportunity and determine if it is a confirmed Customer Service Escalation (CSE).  If it is a CSE, setup a meeting with the Employee and Supervisor and report </w:t>
       </w:r>
+      <w:proofErr w:type="gramStart"/>
       <w:r>
         <w:t>your</w:t>
       </w:r>
+      <w:proofErr w:type="gramEnd"/>
       <w:r>
         <w:t xml:space="preserve"> coaching in the box below.  If it not a CSE, enter notes for the Supervisor to use to coach the Employee.</w:t>
       </w:r>
@@ -22021,7 +23170,25 @@
         <w:ind w:left="792"/>
       </w:pPr>
       <w:r>
-        <w:t>You are receiving this eCL record because an Employee on your team was identified in an Outlier Management Report (OMR). Please research this item in accordance with the latest &lt;a href='https://cco.gdit.com/Resources/SOP/Contact Center Operations/Forms/AllItems.aspx' target='_blank'&gt;" +</w:t>
+        <w:t xml:space="preserve">You are receiving this </w:t>
+      </w:r>
+      <w:proofErr w:type="spellStart"/>
+      <w:proofErr w:type="gramStart"/>
+      <w:r>
+        <w:t>eCL</w:t>
+      </w:r>
+      <w:proofErr w:type="spellEnd"/>
+      <w:proofErr w:type="gramEnd"/>
+      <w:r>
+        <w:t xml:space="preserve"> record because an Employee on your team was identified in an Outlier Management Report (OMR). Please research this item in accordance with the latest &lt;a </w:t>
+      </w:r>
+      <w:proofErr w:type="spellStart"/>
+      <w:r>
+        <w:t>href</w:t>
+      </w:r>
+      <w:proofErr w:type="spellEnd"/>
+      <w:r>
+        <w:t>='https://cco.gdit.com/Resources/SOP/Contact Center Operations/Forms/AllItems.aspx' target='_blank'&gt;" +</w:t>
       </w:r>
     </w:p>
     <w:p>
@@ -22029,6 +23196,7 @@
         <w:ind w:left="792"/>
       </w:pPr>
       <w:r>
+        <w:lastRenderedPageBreak/>
         <w:t>Contact Center Operations 46.0 Outlier Management Report</w:t>
       </w:r>
       <w:r>
@@ -22053,7 +23221,6 @@
         </w:numPr>
       </w:pPr>
       <w:r>
-        <w:lastRenderedPageBreak/>
         <w:t>Pending Review</w:t>
       </w:r>
     </w:p>
@@ -22081,7 +23248,25 @@
         <w:ind w:left="1512"/>
       </w:pPr>
       <w:r>
-        <w:t>You are receiving this eCL because you have been assigned to listen to and provide feedback on calls that have been identified as having a short duration. Details of each call can be found within the Performance Report Catalog by clicking &lt;a href='https://cco.gdit.com/bi/ReportsCatalog/TQC_ShortCall/Forms/AllItems.aspx' target='_blank'&gt;here&lt;/a&gt;. Please review the calls and provide specific details on opportunities that requiring coaching.</w:t>
+        <w:t xml:space="preserve">You are receiving this </w:t>
+      </w:r>
+      <w:proofErr w:type="spellStart"/>
+      <w:proofErr w:type="gramStart"/>
+      <w:r>
+        <w:t>eCL</w:t>
+      </w:r>
+      <w:proofErr w:type="spellEnd"/>
+      <w:proofErr w:type="gramEnd"/>
+      <w:r>
+        <w:t xml:space="preserve"> because you have been assigned to listen to and provide feedback on calls that have been identified as having a short duration. Details of each call can be found within the Performance Report Catalog by clicking &lt;a href='https</w:t>
+      </w:r>
+      <w:proofErr w:type="gramStart"/>
+      <w:r>
+        <w:t>:/</w:t>
+      </w:r>
+      <w:proofErr w:type="gramEnd"/>
+      <w:r>
+        <w:t>/cco.gdit.com/bi/ReportsCatalog/TQC_ShortCall/Forms/AllItems.aspx' target='_blank'&gt;here&lt;/a&gt;. Please review the calls and provide specific details on opportunities that requiring coaching.</w:t>
       </w:r>
     </w:p>
     <w:p>
@@ -22113,13 +23298,31 @@
         <w:ind w:left="1512"/>
       </w:pPr>
       <w:r>
-        <w:t xml:space="preserve">You are receiving this eCL because you have been assigned to listen to and provide feedback on a call that was identified as having low customer satisfaction. Please </w:t>
+        <w:t xml:space="preserve">You are receiving this </w:t>
+      </w:r>
+      <w:proofErr w:type="spellStart"/>
+      <w:proofErr w:type="gramStart"/>
+      <w:r>
+        <w:t>eCL</w:t>
+      </w:r>
+      <w:proofErr w:type="spellEnd"/>
+      <w:proofErr w:type="gramEnd"/>
+      <w:r>
+        <w:t xml:space="preserve"> because you have been assigned to listen to and provide feedback on a call that was identified as having low customer satisfaction. Please </w:t>
       </w:r>
       <w:r>
         <w:t>review</w:t>
       </w:r>
       <w:r>
-        <w:t xml:space="preserve"> the call from a PPoM perspective and provide details on the specific opportunities requiring coaching in the record below.</w:t>
+        <w:t xml:space="preserve"> the call from a </w:t>
+      </w:r>
+      <w:proofErr w:type="spellStart"/>
+      <w:r>
+        <w:t>PPoM</w:t>
+      </w:r>
+      <w:proofErr w:type="spellEnd"/>
+      <w:r>
+        <w:t xml:space="preserve"> perspective and provide details on the specific opportunities requiring coaching in the record below.</w:t>
       </w:r>
       <w:r>
         <w:br/>
@@ -22237,7 +23440,23 @@
         <w:ind w:left="1512"/>
       </w:pPr>
       <w:r>
-        <w:t>Congratulations - you received a Kudos! Click &lt;a href='https://cco.gdit.com/Connection/Pages/KudosCentral.aspx' target='_blank'&gt;here&lt;/a&gt; to take a listen to what a recent caller had to say about your customer service.</w:t>
+        <w:t xml:space="preserve">Congratulations - you received a Kudos! Click &lt;a </w:t>
+      </w:r>
+      <w:proofErr w:type="spellStart"/>
+      <w:r>
+        <w:t>href</w:t>
+      </w:r>
+      <w:proofErr w:type="spellEnd"/>
+      <w:r>
+        <w:t>='https</w:t>
+      </w:r>
+      <w:proofErr w:type="gramStart"/>
+      <w:r>
+        <w:t>:/</w:t>
+      </w:r>
+      <w:proofErr w:type="gramEnd"/>
+      <w:r>
+        <w:t>/cco.gdit.com/Connection/Pages/KudosCentral.aspx' target='_blank'&gt;here&lt;/a&gt; to take a listen to what a recent caller had to say about your customer service.</w:t>
       </w:r>
     </w:p>
     <w:p/>
@@ -22265,7 +23484,23 @@
         <w:ind w:left="1512"/>
       </w:pPr>
       <w:r>
-        <w:t>Click &lt;a href='https://cco.gdit.com/Connection/Pages/KudosCentral.aspx' target='_blank'&gt;here&lt;/a&gt; to listen to CSR kudos.</w:t>
+        <w:t xml:space="preserve">Click &lt;a </w:t>
+      </w:r>
+      <w:proofErr w:type="spellStart"/>
+      <w:r>
+        <w:t>href</w:t>
+      </w:r>
+      <w:proofErr w:type="spellEnd"/>
+      <w:r>
+        <w:t>='https</w:t>
+      </w:r>
+      <w:proofErr w:type="gramStart"/>
+      <w:r>
+        <w:t>:/</w:t>
+      </w:r>
+      <w:proofErr w:type="gramEnd"/>
+      <w:r>
+        <w:t>/cco.gdit.com/Connection/Pages/KudosCentral.aspx' target='_blank'&gt;here&lt;/a&gt; to listen to CSR kudos.</w:t>
       </w:r>
     </w:p>
     <w:p/>
@@ -22293,13 +23528,31 @@
         <w:ind w:left="1512"/>
       </w:pPr>
       <w:r>
-        <w:t>You are receiving this eCL record because an Employee on your team was identified in a Break Outlier Report.</w:t>
+        <w:t xml:space="preserve">You are receiving this </w:t>
+      </w:r>
+      <w:proofErr w:type="spellStart"/>
+      <w:proofErr w:type="gramStart"/>
+      <w:r>
+        <w:t>eCL</w:t>
+      </w:r>
+      <w:proofErr w:type="spellEnd"/>
+      <w:proofErr w:type="gramEnd"/>
+      <w:r>
+        <w:t xml:space="preserve"> record because an Employee on your team was identified in a Break Outlier Report.</w:t>
       </w:r>
       <w:r>
         <w:t xml:space="preserve"> </w:t>
       </w:r>
       <w:r>
-        <w:t xml:space="preserve">Please review the &lt;b&gt;&lt;a href='https://cco.gdit.com/bi/ReportsCatalog/AvayaBreakPolicyReporting/Forms/AllItems.aspx' target='_blank'&gt;ETS Breaks Outlier Report&lt;/a&gt;, </w:t>
+        <w:t>Please review the &lt;b&gt;&lt;a href='https</w:t>
+      </w:r>
+      <w:proofErr w:type="gramStart"/>
+      <w:r>
+        <w:t>:/</w:t>
+      </w:r>
+      <w:proofErr w:type="gramEnd"/>
+      <w:r>
+        <w:t xml:space="preserve">/cco.gdit.com/bi/ReportsCatalog/AvayaBreakPolicyReporting/Forms/AllItems.aspx' target='_blank'&gt;ETS Breaks Outlier Report&lt;/a&gt;, </w:t>
       </w:r>
     </w:p>
     <w:p>
@@ -22336,8 +23589,15 @@
         <w:ind w:left="1512"/>
       </w:pPr>
       <w:r>
-        <w:lastRenderedPageBreak/>
-        <w:t>To review your full details, please visit the &lt;a href='https://f3420-mwbp11.vangent.local/scorecard/csrscorecard.aspx' target='_blank'&gt;CCO Performance Scorecard&lt;/a&gt;.</w:t>
+        <w:t>To review your full details, please visit the &lt;a href='https</w:t>
+      </w:r>
+      <w:proofErr w:type="gramStart"/>
+      <w:r>
+        <w:t>:/</w:t>
+      </w:r>
+      <w:proofErr w:type="gramEnd"/>
+      <w:r>
+        <w:t>/f3420-mwbp11.vangent.local/scorecard/csrscorecard.aspx' target='_blank'&gt;CCO Performance Scorecard&lt;/a&gt;.</w:t>
       </w:r>
     </w:p>
     <w:p>
@@ -22379,7 +23639,15 @@
         <w:ind w:left="1512"/>
       </w:pPr>
       <w:r>
-        <w:t xml:space="preserve">To review your full details, please visit the &lt;a href='https://f3420-mwbp11.vangent.local/scorecard/csrscorecard.aspx' target='_blank'&gt;CCO Performance Scorecard&lt;/a&gt;. </w:t>
+        <w:t>To review your full details, please visit the &lt;a href='https</w:t>
+      </w:r>
+      <w:proofErr w:type="gramStart"/>
+      <w:r>
+        <w:t>:/</w:t>
+      </w:r>
+      <w:proofErr w:type="gramEnd"/>
+      <w:r>
+        <w:t xml:space="preserve">/f3420-mwbp11.vangent.local/scorecard/csrscorecard.aspx' target='_blank'&gt;CCO Performance Scorecard&lt;/a&gt;. </w:t>
       </w:r>
     </w:p>
     <w:p>
@@ -22388,7 +23656,15 @@
         <w:ind w:left="1512"/>
       </w:pPr>
       <w:r>
-        <w:t>If you have any questions, please &lt;a href='https://cco.gdit.com/Reports/Performance_Scorecard/Lists/Scorecard_Escalated_Issues_Log/NewIssue.aspx' target='_blank'&gt;submit an escalation&lt;/a&gt; via the</w:t>
+        <w:t>If you have any questions, please &lt;a href='https</w:t>
+      </w:r>
+      <w:proofErr w:type="gramStart"/>
+      <w:r>
+        <w:t>:/</w:t>
+      </w:r>
+      <w:proofErr w:type="gramEnd"/>
+      <w:r>
+        <w:t>/cco.gdit.com/Reports/Performance_Scorecard/Lists/Scorecard_Escalated_Issues_Log/NewIssue.aspx' target='_blank'&gt;submit an escalation&lt;/a&gt; via the</w:t>
       </w:r>
     </w:p>
     <w:p>
@@ -22397,7 +23673,15 @@
         <w:ind w:left="1512"/>
       </w:pPr>
       <w:r>
-        <w:t>&lt;a href='https://cco.gdit.com/Reports/Performance_Scorecard/default.aspx' target='_blank'&gt;CCO Performance Scorecard Information Station&lt;/a&gt;</w:t>
+        <w:t>&lt;a href='https</w:t>
+      </w:r>
+      <w:proofErr w:type="gramStart"/>
+      <w:r>
+        <w:t>:/</w:t>
+      </w:r>
+      <w:proofErr w:type="gramEnd"/>
+      <w:r>
+        <w:t>/cco.gdit.com/Reports/Performance_Scorecard/default.aspx' target='_blank'&gt;CCO Performance Scorecard Information Station&lt;/a&gt;</w:t>
       </w:r>
     </w:p>
     <w:p>
@@ -22439,7 +23723,15 @@
         <w:ind w:left="1512"/>
       </w:pPr>
       <w:r>
-        <w:t>Click &lt;a href='https://cco.gdit.com/Initiatives/floorcheck/Timecard_Compliance_Reporting/Timcard%20Changes%20Reports/Forms/AllItems.aspx' target='_blank'&gt;here&lt;/a&gt;</w:t>
+        <w:t>Click &lt;a href='https</w:t>
+      </w:r>
+      <w:proofErr w:type="gramStart"/>
+      <w:r>
+        <w:t>:/</w:t>
+      </w:r>
+      <w:proofErr w:type="gramEnd"/>
+      <w:r>
+        <w:t>/cco.gdit.com/Initiatives/floorcheck/Timecard_Compliance_Reporting/Timcard%20Changes%20Reports/Forms/AllItems.aspx' target='_blank'&gt;here&lt;/a&gt;</w:t>
       </w:r>
     </w:p>
     <w:p>
@@ -22447,8 +23739,13 @@
         <w:pStyle w:val="ListParagraph"/>
         <w:ind w:left="1512"/>
       </w:pPr>
-      <w:r>
-        <w:t>to view the report containing the details of these changes.</w:t>
+      <w:proofErr w:type="gramStart"/>
+      <w:r>
+        <w:t>to</w:t>
+      </w:r>
+      <w:proofErr w:type="gramEnd"/>
+      <w:r>
+        <w:t xml:space="preserve"> view the report containing the details of these changes.</w:t>
       </w:r>
     </w:p>
     <w:p>
@@ -22481,7 +23778,17 @@
         <w:ind w:left="1512"/>
       </w:pPr>
       <w:r>
-        <w:t xml:space="preserve">You are receiving this eCL record because an Employee on your team was identified on the CCO TC Outstanding Actions report (also known as the TC Compliance Action report).  Please research why the employee did </w:t>
+        <w:t xml:space="preserve">You are receiving this </w:t>
+      </w:r>
+      <w:proofErr w:type="spellStart"/>
+      <w:proofErr w:type="gramStart"/>
+      <w:r>
+        <w:t>eCL</w:t>
+      </w:r>
+      <w:proofErr w:type="spellEnd"/>
+      <w:proofErr w:type="gramEnd"/>
+      <w:r>
+        <w:t xml:space="preserve"> record because an Employee on your team was identified on the CCO TC Outstanding Actions report (also known as the TC Compliance Action report).  Please research why the employee did </w:t>
       </w:r>
       <w:r>
         <w:t>n</w:t>
@@ -22496,7 +23803,15 @@
         <w:ind w:left="1512"/>
       </w:pPr>
       <w:r>
-        <w:t>&lt;a href='https://cco.gdit.com/Resources/SOP/Contact Center Operations/Forms/AllItems.aspx' target='_blank'&gt;CCO Performance Scorecard&lt;/a&gt;. Contact Center Operations 3.06 Timecard Audit SOP</w:t>
+        <w:t xml:space="preserve">&lt;a </w:t>
+      </w:r>
+      <w:proofErr w:type="spellStart"/>
+      <w:r>
+        <w:t>href</w:t>
+      </w:r>
+      <w:proofErr w:type="spellEnd"/>
+      <w:r>
+        <w:t>='https://cco.gdit.com/Resources/SOP/Contact Center Operations/Forms/AllItems.aspx' target='_blank'&gt;CCO Performance Scorecard&lt;/a&gt;. Contact Center Operations 3.06 Timecard Audit SOP</w:t>
       </w:r>
     </w:p>
     <w:p>
@@ -22529,7 +23844,17 @@
         <w:ind w:left="1512"/>
       </w:pPr>
       <w:r>
-        <w:t>You are receiving this eCL record because a Supervisor on your team was identified on the CCO TC Outstanding Actions report</w:t>
+        <w:t xml:space="preserve">You are receiving this </w:t>
+      </w:r>
+      <w:proofErr w:type="spellStart"/>
+      <w:proofErr w:type="gramStart"/>
+      <w:r>
+        <w:t>eCL</w:t>
+      </w:r>
+      <w:proofErr w:type="spellEnd"/>
+      <w:proofErr w:type="gramEnd"/>
+      <w:r>
+        <w:t xml:space="preserve"> record because a Supervisor on your team was identified on the CCO TC Outstanding Actions report</w:t>
       </w:r>
       <w:r>
         <w:t xml:space="preserve"> </w:t>
@@ -22546,8 +23871,6 @@
       <w:r>
         <w:t>or</w:t>
       </w:r>
-      <w:bookmarkStart w:id="30" w:name="_GoBack"/>
-      <w:bookmarkEnd w:id="30"/>
       <w:r>
         <w:t xml:space="preserve"> reject their CSR’s timecard before the deadline laid out in the latest</w:t>
       </w:r>
@@ -22558,7 +23881,15 @@
         <w:ind w:left="1512"/>
       </w:pPr>
       <w:r>
-        <w:t>&lt;a href='https://cco.gdit.com/Resources/SOP/Contact Center Operations/Forms/AllItems.aspx' target='_blank'&gt;CCO Performance Scorecard&lt;/a&gt;. Contact Center Operations 3.06 Timecard Audit SOP.</w:t>
+        <w:t xml:space="preserve">&lt;a </w:t>
+      </w:r>
+      <w:proofErr w:type="spellStart"/>
+      <w:r>
+        <w:t>href</w:t>
+      </w:r>
+      <w:proofErr w:type="spellEnd"/>
+      <w:r>
+        <w:t>='https://cco.gdit.com/Resources/SOP/Contact Center Operations/Forms/AllItems.aspx' target='_blank'&gt;CCO Performance Scorecard&lt;/a&gt;. Contact Center Operations 3.06 Timecard Audit SOP.</w:t>
       </w:r>
     </w:p>
     <w:p/>
@@ -22607,6 +23938,7 @@
         <w:ind w:left="1440"/>
       </w:pPr>
       <w:r>
+        <w:lastRenderedPageBreak/>
         <w:t>-If the address is correct, you must order a replacement card for the beneficiary using the “Medicare Card” button (even if they don’t think they need one).</w:t>
       </w:r>
     </w:p>
@@ -22615,7 +23947,6 @@
         <w:ind w:left="1440"/>
       </w:pPr>
       <w:r>
-        <w:lastRenderedPageBreak/>
         <w:t>-If the address is incorrect, you must refer the beneficiary to the Social Security Administration (SSA) using information in Agent Partner Search.</w:t>
       </w:r>
     </w:p>
@@ -22648,7 +23979,7 @@
       </w:r>
     </w:p>
     <w:sectPr>
-      <w:footerReference w:type="default" r:id="rId21"/>
+      <w:footerReference w:type="default" r:id="rId22"/>
       <w:pgSz w:w="12240" w:h="15840"/>
       <w:pgMar w:top="1440" w:right="1800" w:bottom="1440" w:left="1800" w:header="720" w:footer="720" w:gutter="0"/>
       <w:cols w:space="720"/>
@@ -22698,7 +24029,23 @@
         <w:sz w:val="18"/>
       </w:rPr>
       <w:tab/>
-      <w:t xml:space="preserve">                                                                                   CCO_eCoaching_Log_Review _DD</w:t>
+      <w:t xml:space="preserve">                                                                                   </w:t>
+    </w:r>
+    <w:proofErr w:type="spellStart"/>
+    <w:r>
+      <w:rPr>
+        <w:b/>
+        <w:sz w:val="18"/>
+      </w:rPr>
+      <w:t>CCO_eCoaching_Log_Review</w:t>
+    </w:r>
+    <w:proofErr w:type="spellEnd"/>
+    <w:r>
+      <w:rPr>
+        <w:b/>
+        <w:sz w:val="18"/>
+      </w:rPr>
+      <w:t xml:space="preserve"> _DD</w:t>
     </w:r>
   </w:p>
   <w:p>
@@ -22807,7 +24154,7 @@
         <w:rStyle w:val="PageNumber"/>
         <w:noProof/>
       </w:rPr>
-      <w:t>16</w:t>
+      <w:t>17</w:t>
     </w:r>
     <w:r>
       <w:rPr>
@@ -22854,8 +24201,17 @@
         <w:sz w:val="18"/>
       </w:rPr>
       <w:tab/>
-      <w:t xml:space="preserve">                                       CCO_eCoaching_Log_Historical_Dashboard_DD</w:t>
+      <w:t xml:space="preserve">                                       </w:t>
     </w:r>
+    <w:proofErr w:type="spellStart"/>
+    <w:r>
+      <w:rPr>
+        <w:b/>
+        <w:sz w:val="18"/>
+      </w:rPr>
+      <w:t>CCO_eCoaching_Log_Historical_Dashboard_DD</w:t>
+    </w:r>
+    <w:proofErr w:type="spellEnd"/>
   </w:p>
   <w:p>
     <w:pPr>
@@ -24813,6 +26169,14 @@
   </w:num>
   <w:numIdMacAtCleanup w:val="16"/>
 </w:numbering>
+</file>
+
+<file path=word/people.xml><?xml version="1.0" encoding="utf-8"?>
+<w15:people xmlns:wpc="http://schemas.microsoft.com/office/word/2010/wordprocessingCanvas" xmlns:mc="http://schemas.openxmlformats.org/markup-compatibility/2006" xmlns:o="urn:schemas-microsoft-com:office:office" xmlns:r="http://schemas.openxmlformats.org/officeDocument/2006/relationships" xmlns:m="http://schemas.openxmlformats.org/officeDocument/2006/math" xmlns:v="urn:schemas-microsoft-com:vml" xmlns:wp14="http://schemas.microsoft.com/office/word/2010/wordprocessingDrawing" xmlns:wp="http://schemas.openxmlformats.org/drawingml/2006/wordprocessingDrawing" xmlns:w10="urn:schemas-microsoft-com:office:word" xmlns:w="http://schemas.openxmlformats.org/wordprocessingml/2006/main" xmlns:w14="http://schemas.microsoft.com/office/word/2010/wordml" xmlns:w15="http://schemas.microsoft.com/office/word/2012/wordml" xmlns:wpg="http://schemas.microsoft.com/office/word/2010/wordprocessingGroup" xmlns:wpi="http://schemas.microsoft.com/office/word/2010/wordprocessingInk" xmlns:wne="http://schemas.microsoft.com/office/word/2006/wordml" xmlns:wps="http://schemas.microsoft.com/office/word/2010/wordprocessingShape" mc:Ignorable="w14 w15 wp14">
+  <w15:person w15:author="Huang, Lili">
+    <w15:presenceInfo w15:providerId="AD" w15:userId="S-1-5-21-560238246-503670158-341402209-631119"/>
+  </w15:person>
+</w15:people>
 </file>
 
 <file path=word/styles.xml><?xml version="1.0" encoding="utf-8"?>
@@ -26007,7 +27371,7 @@
 </file>
 
 <file path=customXml/itemProps1.xml><?xml version="1.0" encoding="utf-8"?>
-<ds:datastoreItem xmlns:ds="http://schemas.openxmlformats.org/officeDocument/2006/customXml" ds:itemID="{59CC0F96-CC12-47D8-B2B7-1E9116ADCF3E}">
+<ds:datastoreItem xmlns:ds="http://schemas.openxmlformats.org/officeDocument/2006/customXml" ds:itemID="{9BB23781-3E2F-4A88-B689-D139BBC22AFA}">
   <ds:schemaRefs>
     <ds:schemaRef ds:uri="http://schemas.openxmlformats.org/officeDocument/2006/bibliography"/>
   </ds:schemaRefs>

--- a/Design/DD/Web/CCO_eCoaching_Log_Review_DD.docx
+++ b/Design/DD/Web/CCO_eCoaching_Log_Review_DD.docx
@@ -280,7 +280,7 @@
           </mc:Choice>
           <mc:Fallback>
             <w:pict>
-              <v:line w14:anchorId="246BD800" id="Line 12" o:spid="_x0000_s1026" style="position:absolute;z-index:251657728;visibility:visible;mso-wrap-style:square;mso-width-percent:0;mso-height-percent:0;mso-wrap-distance-left:9pt;mso-wrap-distance-top:0;mso-wrap-distance-right:9pt;mso-wrap-distance-bottom:0;mso-position-horizontal:absolute;mso-position-horizontal-relative:text;mso-position-vertical:absolute;mso-position-vertical-relative:text;mso-width-percent:0;mso-height-percent:0;mso-width-relative:page;mso-height-relative:page" from="367.2pt,33.3pt" to="439.25pt,33.35pt" o:gfxdata="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" o:allowincell="f">
+              <v:line w14:anchorId="3924FBAE" id="Line 12" o:spid="_x0000_s1026" style="position:absolute;z-index:251657728;visibility:visible;mso-wrap-style:square;mso-width-percent:0;mso-height-percent:0;mso-wrap-distance-left:9pt;mso-wrap-distance-top:0;mso-wrap-distance-right:9pt;mso-wrap-distance-bottom:0;mso-position-horizontal:absolute;mso-position-horizontal-relative:text;mso-position-vertical:absolute;mso-position-vertical-relative:text;mso-width-percent:0;mso-height-percent:0;mso-width-relative:page;mso-height-relative:page" from="367.2pt,33.3pt" to="439.25pt,33.35pt" o:gfxdata="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" o:allowincell="f">
                 <v:stroke startarrowwidth="narrow" startarrowlength="short" endarrowwidth="narrow" endarrowlength="short"/>
               </v:line>
             </w:pict>
@@ -368,7 +368,7 @@
           </mc:Choice>
           <mc:Fallback>
             <w:pict>
-              <v:line w14:anchorId="7D37C79B" id="Line 10" o:spid="_x0000_s1026" style="position:absolute;z-index:251656704;visibility:visible;mso-wrap-style:square;mso-width-percent:0;mso-height-percent:0;mso-wrap-distance-left:9pt;mso-wrap-distance-top:0;mso-wrap-distance-right:9pt;mso-wrap-distance-bottom:0;mso-position-horizontal:absolute;mso-position-horizontal-relative:text;mso-position-vertical:absolute;mso-position-vertical-relative:text;mso-width-percent:0;mso-height-percent:0;mso-width-relative:page;mso-height-relative:page" from="1in,33.3pt" to="266.45pt,33.35pt" o:gfxdata="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" o:allowincell="f">
+              <v:line w14:anchorId="7E986917" id="Line 10" o:spid="_x0000_s1026" style="position:absolute;z-index:251656704;visibility:visible;mso-wrap-style:square;mso-width-percent:0;mso-height-percent:0;mso-wrap-distance-left:9pt;mso-wrap-distance-top:0;mso-wrap-distance-right:9pt;mso-wrap-distance-bottom:0;mso-position-horizontal:absolute;mso-position-horizontal-relative:text;mso-position-vertical:absolute;mso-position-vertical-relative:text;mso-width-percent:0;mso-height-percent:0;mso-width-relative:page;mso-height-relative:page" from="1in,33.3pt" to="266.45pt,33.35pt" o:gfxdata="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" o:allowincell="f">
                 <v:stroke startarrowwidth="narrow" startarrowlength="short" endarrowwidth="narrow" endarrowlength="short"/>
               </v:line>
             </w:pict>
@@ -499,8 +499,6 @@
         </w:rPr>
         <w:tab/>
       </w:r>
-      <w:bookmarkStart w:id="0" w:name="_GoBack"/>
-      <w:bookmarkEnd w:id="0"/>
     </w:p>
     <w:p>
       <w:pPr>
@@ -588,7 +586,7 @@
           </mc:Choice>
           <mc:Fallback>
             <w:pict>
-              <v:line w14:anchorId="2479CA35" id="Line 14" o:spid="_x0000_s1026" style="position:absolute;z-index:251658752;visibility:visible;mso-wrap-style:square;mso-width-percent:0;mso-height-percent:0;mso-wrap-distance-left:9pt;mso-wrap-distance-top:0;mso-wrap-distance-right:9pt;mso-wrap-distance-bottom:0;mso-position-horizontal:absolute;mso-position-horizontal-relative:text;mso-position-vertical:absolute;mso-position-vertical-relative:text;mso-width-percent:0;mso-height-percent:0;mso-width-relative:page;mso-height-relative:page" from="76.05pt,2pt" to="270.45pt,2pt" o:gfxdata="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" o:allowincell="f">
+              <v:line w14:anchorId="4136BF57" id="Line 14" o:spid="_x0000_s1026" style="position:absolute;z-index:251658752;visibility:visible;mso-wrap-style:square;mso-width-percent:0;mso-height-percent:0;mso-wrap-distance-left:9pt;mso-wrap-distance-top:0;mso-wrap-distance-right:9pt;mso-wrap-distance-bottom:0;mso-position-horizontal:absolute;mso-position-horizontal-relative:text;mso-position-vertical:absolute;mso-position-vertical-relative:text;mso-width-percent:0;mso-height-percent:0;mso-width-relative:page;mso-height-relative:page" from="76.05pt,2pt" to="270.45pt,2pt" o:gfxdata="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" o:allowincell="f">
                 <v:stroke startarrowwidth="narrow" startarrowlength="short" endarrowwidth="narrow" endarrowlength="short"/>
               </v:line>
             </w:pict>
@@ -1016,6 +1014,7 @@
               <w:ind w:left="0"/>
               <w:jc w:val="left"/>
               <w:rPr>
+                <w:ins w:id="0" w:author="Huang, Lili" w:date="2019-02-12T08:37:00Z"/>
                 <w:sz w:val="20"/>
               </w:rPr>
             </w:pPr>
@@ -1025,12 +1024,51 @@
               </w:rPr>
               <w:t>12/03/2018</w:t>
             </w:r>
+            <w:bookmarkStart w:id="1" w:name="_GoBack"/>
+          </w:p>
+          <w:p>
+            <w:pPr>
+              <w:pStyle w:val="hdr1"/>
+              <w:ind w:left="0"/>
+              <w:jc w:val="left"/>
+              <w:rPr>
+                <w:sz w:val="20"/>
+              </w:rPr>
+            </w:pPr>
+            <w:ins w:id="2" w:author="Huang, Lili" w:date="2019-02-12T08:37:00Z">
+              <w:r>
+                <w:rPr>
+                  <w:sz w:val="20"/>
+                </w:rPr>
+                <w:t>02/12/2019</w:t>
+              </w:r>
+            </w:ins>
+            <w:bookmarkEnd w:id="1"/>
           </w:p>
         </w:tc>
         <w:tc>
           <w:tcPr>
             <w:tcW w:w="5238" w:type="dxa"/>
           </w:tcPr>
+          <w:p>
+            <w:pPr>
+              <w:pStyle w:val="hdr1"/>
+              <w:ind w:left="0"/>
+              <w:jc w:val="left"/>
+              <w:rPr>
+                <w:ins w:id="3" w:author="Huang, Lili" w:date="2019-02-12T08:37:00Z"/>
+                <w:color w:val="000000"/>
+                <w:sz w:val="20"/>
+              </w:rPr>
+            </w:pPr>
+            <w:r>
+              <w:rPr>
+                <w:color w:val="000000"/>
+                <w:sz w:val="20"/>
+              </w:rPr>
+              <w:t>TFS 12836 – OverTurned quality Appeal coaching log;</w:t>
+            </w:r>
+          </w:p>
           <w:p>
             <w:pPr>
               <w:pStyle w:val="hdr1"/>
@@ -1041,35 +1079,45 @@
                 <w:sz w:val="20"/>
               </w:rPr>
             </w:pPr>
-            <w:r>
+            <w:ins w:id="4" w:author="Huang, Lili" w:date="2019-02-12T08:37:00Z">
+              <w:r>
+                <w:rPr>
+                  <w:color w:val="000000"/>
+                  <w:sz w:val="20"/>
+                </w:rPr>
+                <w:t>TFS 13511 - C</w:t>
+              </w:r>
+              <w:r>
+                <w:rPr>
+                  <w:color w:val="000000"/>
+                  <w:sz w:val="20"/>
+                </w:rPr>
+                <w:t>oaching entry field appear for supervisor when in pending manager review status</w:t>
+              </w:r>
+            </w:ins>
+          </w:p>
+        </w:tc>
+        <w:tc>
+          <w:tcPr>
+            <w:tcW w:w="2790" w:type="dxa"/>
+          </w:tcPr>
+          <w:p>
+            <w:pPr>
+              <w:pStyle w:val="hdr1"/>
+              <w:ind w:left="0"/>
+              <w:jc w:val="left"/>
               <w:rPr>
-                <w:color w:val="000000"/>
+                <w:ins w:id="5" w:author="Huang, Lili" w:date="2019-02-12T08:37:00Z"/>
                 <w:sz w:val="20"/>
               </w:rPr>
-              <w:t xml:space="preserve">TFS 12836 – </w:t>
-            </w:r>
-            <w:proofErr w:type="spellStart"/>
+            </w:pPr>
             <w:r>
               <w:rPr>
-                <w:color w:val="000000"/>
                 <w:sz w:val="20"/>
               </w:rPr>
-              <w:t>OverTurned</w:t>
-            </w:r>
-            <w:proofErr w:type="spellEnd"/>
-            <w:r>
-              <w:rPr>
-                <w:color w:val="000000"/>
-                <w:sz w:val="20"/>
-              </w:rPr>
-              <w:t xml:space="preserve"> quality Appeal coaching log;</w:t>
-            </w:r>
-          </w:p>
-        </w:tc>
-        <w:tc>
-          <w:tcPr>
-            <w:tcW w:w="2790" w:type="dxa"/>
-          </w:tcPr>
+              <w:t>Lili Huang</w:t>
+            </w:r>
+          </w:p>
           <w:p>
             <w:pPr>
               <w:pStyle w:val="hdr1"/>
@@ -1079,12 +1127,14 @@
                 <w:sz w:val="20"/>
               </w:rPr>
             </w:pPr>
-            <w:r>
-              <w:rPr>
-                <w:sz w:val="20"/>
-              </w:rPr>
-              <w:t>Lili Huang</w:t>
-            </w:r>
+            <w:ins w:id="6" w:author="Huang, Lili" w:date="2019-02-12T08:37:00Z">
+              <w:r>
+                <w:rPr>
+                  <w:sz w:val="20"/>
+                </w:rPr>
+                <w:t>Lili Huang</w:t>
+              </w:r>
+            </w:ins>
           </w:p>
         </w:tc>
       </w:tr>
@@ -3988,7 +4038,7 @@
           <w:b/>
         </w:rPr>
       </w:pPr>
-      <w:bookmarkStart w:id="1" w:name="_Toc531609533"/>
+      <w:bookmarkStart w:id="7" w:name="_Toc531609533"/>
       <w:r>
         <w:rPr>
           <w:b/>
@@ -3996,7 +4046,7 @@
         <w:lastRenderedPageBreak/>
         <w:t>Description</w:t>
       </w:r>
-      <w:bookmarkEnd w:id="1"/>
+      <w:bookmarkEnd w:id="7"/>
       <w:r>
         <w:rPr>
           <w:b/>
@@ -4131,15 +4181,7 @@
         <w:ind w:left="1152"/>
       </w:pPr>
       <w:r>
-        <w:t xml:space="preserve">User has a role as “ECL” in </w:t>
-      </w:r>
-      <w:proofErr w:type="spellStart"/>
-      <w:r>
-        <w:t>Historical_Dashboard_ACL</w:t>
-      </w:r>
-      <w:proofErr w:type="spellEnd"/>
-      <w:r>
-        <w:t xml:space="preserve"> table</w:t>
+        <w:t>User has a role as “ECL” in Historical_Dashboard_ACL table</w:t>
       </w:r>
       <w:r>
         <w:t xml:space="preserve"> (for coaching logs only)</w:t>
@@ -4234,9 +4276,89 @@
       <w:pPr>
         <w:pStyle w:val="ListParagraph"/>
         <w:ind w:left="1152"/>
-      </w:pPr>
-      <w:r>
-        <w:t>User is not the supervisor or re-assigned to, and the log doesn’t require research or CSE determination</w:t>
+        <w:rPr>
+          <w:ins w:id="8" w:author="Huang, Lili" w:date="2019-02-08T15:01:00Z"/>
+        </w:rPr>
+      </w:pPr>
+      <w:ins w:id="9" w:author="Huang, Lili" w:date="2019-02-08T15:00:00Z">
+        <w:r>
+          <w:t xml:space="preserve">The log is Pending Supervisor Review, and </w:t>
+        </w:r>
+      </w:ins>
+      <w:del w:id="10" w:author="Huang, Lili" w:date="2019-02-08T15:00:00Z">
+        <w:r>
+          <w:delText>U</w:delText>
+        </w:r>
+      </w:del>
+      <w:ins w:id="11" w:author="Huang, Lili" w:date="2019-02-08T15:00:00Z">
+        <w:r>
+          <w:t>u</w:t>
+        </w:r>
+      </w:ins>
+      <w:r>
+        <w:t xml:space="preserve">ser is not the supervisor or re-assigned to, </w:t>
+      </w:r>
+      <w:ins w:id="12" w:author="Huang, Lili" w:date="2019-02-08T15:01:00Z">
+        <w:r>
+          <w:t>OR</w:t>
+        </w:r>
+      </w:ins>
+    </w:p>
+    <w:p>
+      <w:pPr>
+        <w:pStyle w:val="ListParagraph"/>
+        <w:ind w:left="1152"/>
+        <w:rPr>
+          <w:ins w:id="13" w:author="Huang, Lili" w:date="2019-02-08T15:01:00Z"/>
+        </w:rPr>
+      </w:pPr>
+      <w:ins w:id="14" w:author="Huang, Lili" w:date="2019-02-08T15:01:00Z">
+        <w:r>
+          <w:t>The log is Pending Employee Review, and user is not the log’s employee, OR</w:t>
+        </w:r>
+      </w:ins>
+    </w:p>
+    <w:p>
+      <w:pPr>
+        <w:pStyle w:val="ListParagraph"/>
+        <w:ind w:left="1152"/>
+        <w:rPr>
+          <w:ins w:id="15" w:author="Huang, Lili" w:date="2019-02-08T15:01:00Z"/>
+        </w:rPr>
+      </w:pPr>
+      <w:ins w:id="16" w:author="Huang, Lili" w:date="2019-02-08T15:01:00Z">
+        <w:r>
+          <w:t>The log is neither Pending Supervisor Rev</w:t>
+        </w:r>
+      </w:ins>
+      <w:ins w:id="17" w:author="Huang, Lili" w:date="2019-02-08T15:02:00Z">
+        <w:r>
+          <w:t>i</w:t>
+        </w:r>
+      </w:ins>
+      <w:ins w:id="18" w:author="Huang, Lili" w:date="2019-02-08T15:01:00Z">
+        <w:r>
+          <w:t>ew nor Pending Employee Review, OR</w:t>
+        </w:r>
+      </w:ins>
+    </w:p>
+    <w:p>
+      <w:pPr>
+        <w:pStyle w:val="ListParagraph"/>
+        <w:ind w:left="1152"/>
+      </w:pPr>
+      <w:del w:id="19" w:author="Huang, Lili" w:date="2019-02-08T15:02:00Z">
+        <w:r>
+          <w:delText>and t</w:delText>
+        </w:r>
+      </w:del>
+      <w:ins w:id="20" w:author="Huang, Lili" w:date="2019-02-08T15:02:00Z">
+        <w:r>
+          <w:t>T</w:t>
+        </w:r>
+      </w:ins>
+      <w:r>
+        <w:t>he log doesn’t require research or CSE determination</w:t>
       </w:r>
       <w:r>
         <w:t>, OR</w:t>
@@ -4403,22 +4525,14 @@
           <w:b/>
         </w:rPr>
       </w:pPr>
-      <w:bookmarkStart w:id="2" w:name="_Toc531609534"/>
+      <w:bookmarkStart w:id="21" w:name="_Toc531609534"/>
       <w:r>
         <w:rPr>
           <w:b/>
         </w:rPr>
-        <w:t xml:space="preserve">Business Logic – </w:t>
-      </w:r>
-      <w:proofErr w:type="spellStart"/>
-      <w:r>
-        <w:rPr>
-          <w:b/>
-        </w:rPr>
-        <w:t>ReviewController.cs</w:t>
-      </w:r>
-      <w:bookmarkEnd w:id="2"/>
-      <w:proofErr w:type="spellEnd"/>
+        <w:t>Business Logic – ReviewController.cs</w:t>
+      </w:r>
+      <w:bookmarkEnd w:id="21"/>
     </w:p>
     <w:p>
       <w:pPr>
@@ -4494,15 +4608,7 @@
         <w:ind w:left="1080"/>
       </w:pPr>
       <w:r>
-        <w:t xml:space="preserve">Else call stored procedure </w:t>
-      </w:r>
-      <w:proofErr w:type="spellStart"/>
-      <w:r>
-        <w:t>sp_SelectReviewFrom_Coaching_Log</w:t>
-      </w:r>
-      <w:proofErr w:type="spellEnd"/>
-      <w:r>
-        <w:t xml:space="preserve"> to get </w:t>
+        <w:t xml:space="preserve">Else call stored procedure sp_SelectReviewFrom_Coaching_Log to get </w:t>
       </w:r>
       <w:r>
         <w:t>log details</w:t>
@@ -4541,31 +4647,7 @@
         <w:ind w:left="2160"/>
       </w:pPr>
       <w:r>
-        <w:t xml:space="preserve">Display log details as Read </w:t>
-      </w:r>
-      <w:proofErr w:type="gramStart"/>
-      <w:r>
-        <w:t>Only</w:t>
-      </w:r>
-      <w:proofErr w:type="gramEnd"/>
-      <w:r>
-        <w:t xml:space="preserve"> in modal (_</w:t>
-      </w:r>
-      <w:proofErr w:type="spellStart"/>
-      <w:r>
-        <w:t>ViewCoachingLog.cshtml</w:t>
-      </w:r>
-      <w:proofErr w:type="spellEnd"/>
-      <w:r>
-        <w:t xml:space="preserve"> if coaching log; or _</w:t>
-      </w:r>
-      <w:proofErr w:type="spellStart"/>
-      <w:r>
-        <w:t>ViewWarningLog</w:t>
-      </w:r>
-      <w:proofErr w:type="spellEnd"/>
-      <w:r>
-        <w:t xml:space="preserve"> otherwise)</w:t>
+        <w:t>Display log details as Read Only in modal (_ViewCoachingLog.cshtml if coaching log; or _ViewWarningLog otherwise)</w:t>
       </w:r>
     </w:p>
     <w:p>
@@ -4601,21 +4683,13 @@
         <w:t>5</w:t>
       </w:r>
       <w:r>
-        <w:t>. Logic to determine pending form type</w:t>
-      </w:r>
-      <w:proofErr w:type="gramStart"/>
-      <w:r>
-        <w:t>”</w:t>
+        <w:t>. Logic to determine pending form type”</w:t>
       </w:r>
       <w:r>
         <w:t xml:space="preserve"> </w:t>
       </w:r>
       <w:r>
-        <w:t xml:space="preserve"> for</w:t>
-      </w:r>
-      <w:proofErr w:type="gramEnd"/>
-      <w:r>
-        <w:t xml:space="preserve"> details.</w:t>
+        <w:t xml:space="preserve"> for details.</w:t>
       </w:r>
     </w:p>
     <w:p>
@@ -4810,7 +4884,7 @@
           <w:b/>
         </w:rPr>
       </w:pPr>
-      <w:bookmarkStart w:id="3" w:name="_Toc531609535"/>
+      <w:bookmarkStart w:id="22" w:name="_Toc531609535"/>
       <w:r>
         <w:rPr>
           <w:b/>
@@ -4823,7 +4897,7 @@
         </w:rPr>
         <w:t>age details</w:t>
       </w:r>
-      <w:bookmarkEnd w:id="3"/>
+      <w:bookmarkEnd w:id="22"/>
     </w:p>
     <w:p>
       <w:pPr>
@@ -4843,7 +4917,7 @@
       <w:r>
         <w:t xml:space="preserve"> </w:t>
       </w:r>
-      <w:bookmarkStart w:id="4" w:name="_Toc531609536"/>
+      <w:bookmarkStart w:id="23" w:name="_Toc531609536"/>
       <w:r>
         <w:t>Views\</w:t>
       </w:r>
@@ -4856,20 +4930,13 @@
       <w:r>
         <w:t>_</w:t>
       </w:r>
-      <w:proofErr w:type="spellStart"/>
       <w:r>
         <w:t>ReviewCoachingHome.cshtml</w:t>
       </w:r>
-      <w:proofErr w:type="spellEnd"/>
-      <w:r>
-        <w:t>, _</w:t>
-      </w:r>
-      <w:proofErr w:type="spellStart"/>
-      <w:r>
-        <w:t>ViewWarningLog.cshtml</w:t>
-      </w:r>
-      <w:bookmarkEnd w:id="4"/>
-      <w:proofErr w:type="spellEnd"/>
+      <w:r>
+        <w:t>, _ViewWarningLog.cshtml</w:t>
+      </w:r>
+      <w:bookmarkEnd w:id="23"/>
     </w:p>
     <w:p>
       <w:pPr>
@@ -4883,11 +4950,12 @@
         <w:adjustRightInd w:val="0"/>
         <w:outlineLvl w:val="1"/>
       </w:pPr>
-      <w:bookmarkStart w:id="5" w:name="_Toc531609537"/>
-      <w:r>
+      <w:bookmarkStart w:id="24" w:name="_Toc531609537"/>
+      <w:r>
+        <w:lastRenderedPageBreak/>
         <w:t>Razor pages comprising Web Page</w:t>
       </w:r>
-      <w:bookmarkEnd w:id="5"/>
+      <w:bookmarkEnd w:id="24"/>
     </w:p>
     <w:p>
       <w:pPr>
@@ -4899,14 +4967,12 @@
       <w:r>
         <w:t>_</w:t>
       </w:r>
-      <w:proofErr w:type="spellStart"/>
       <w:r>
         <w:t>AcknowledgeCoaching</w:t>
       </w:r>
       <w:r>
         <w:t>.cshtml</w:t>
       </w:r>
-      <w:proofErr w:type="spellEnd"/>
     </w:p>
     <w:p>
       <w:pPr>
@@ -4916,17 +4982,11 @@
         <w:ind w:left="2088" w:firstLine="72"/>
       </w:pPr>
       <w:r>
-        <w:lastRenderedPageBreak/>
-        <w:t>_</w:t>
-      </w:r>
-      <w:proofErr w:type="spellStart"/>
-      <w:r>
-        <w:t>ReviewCoaching</w:t>
+        <w:t>_ReviewCoaching</w:t>
       </w:r>
       <w:r>
         <w:t>.cshtml</w:t>
       </w:r>
-      <w:proofErr w:type="spellEnd"/>
     </w:p>
     <w:p>
       <w:pPr>
@@ -4936,13 +4996,8 @@
         <w:ind w:left="2088" w:firstLine="72"/>
       </w:pPr>
       <w:r>
-        <w:t>_</w:t>
-      </w:r>
-      <w:proofErr w:type="spellStart"/>
-      <w:r>
-        <w:t>ReviewCoachingCse.cshtml</w:t>
-      </w:r>
-      <w:proofErr w:type="spellEnd"/>
+        <w:t>_ReviewCoachingCse.cshtml</w:t>
+      </w:r>
     </w:p>
     <w:p>
       <w:pPr>
@@ -4952,13 +5007,8 @@
         <w:ind w:left="2088" w:firstLine="72"/>
       </w:pPr>
       <w:r>
-        <w:t>_</w:t>
-      </w:r>
-      <w:proofErr w:type="spellStart"/>
-      <w:r>
-        <w:t>ReviewCoachingFinal.cshtml</w:t>
-      </w:r>
-      <w:proofErr w:type="spellEnd"/>
+        <w:t>_ReviewCoachingFinal.cshtml</w:t>
+      </w:r>
     </w:p>
     <w:p>
       <w:pPr>
@@ -4968,13 +5018,8 @@
         <w:ind w:left="2088" w:firstLine="72"/>
       </w:pPr>
       <w:r>
-        <w:t>_</w:t>
-      </w:r>
-      <w:proofErr w:type="spellStart"/>
-      <w:r>
-        <w:t>ReviewCoachingHome.cshtml</w:t>
-      </w:r>
-      <w:proofErr w:type="spellEnd"/>
+        <w:t>_ReviewCoachingHome.cshtml</w:t>
+      </w:r>
     </w:p>
     <w:p>
       <w:pPr>
@@ -4984,13 +5029,8 @@
         <w:ind w:left="2088" w:firstLine="72"/>
       </w:pPr>
       <w:r>
-        <w:t>_</w:t>
-      </w:r>
-      <w:proofErr w:type="spellStart"/>
-      <w:r>
-        <w:t>ReivewCoachingPending.cshtml</w:t>
-      </w:r>
-      <w:proofErr w:type="spellEnd"/>
+        <w:t>_ReivewCoachingPending.cshtml</w:t>
+      </w:r>
     </w:p>
     <w:p>
       <w:pPr>
@@ -5000,13 +5040,8 @@
         <w:ind w:left="2088" w:firstLine="72"/>
       </w:pPr>
       <w:r>
-        <w:t>_</w:t>
-      </w:r>
-      <w:proofErr w:type="spellStart"/>
-      <w:r>
-        <w:t>ReviewCoachingResearch.cshtml</w:t>
-      </w:r>
-      <w:proofErr w:type="spellEnd"/>
+        <w:t>_ReviewCoachingResearch.cshtml</w:t>
+      </w:r>
     </w:p>
     <w:p>
       <w:pPr>
@@ -5016,13 +5051,8 @@
         <w:ind w:left="2088" w:firstLine="72"/>
       </w:pPr>
       <w:r>
-        <w:t>_</w:t>
-      </w:r>
-      <w:proofErr w:type="spellStart"/>
-      <w:r>
-        <w:t>Unauthorized.cshtml</w:t>
-      </w:r>
-      <w:proofErr w:type="spellEnd"/>
+        <w:t>_Unauthorized.cshtml</w:t>
+      </w:r>
     </w:p>
     <w:p>
       <w:pPr>
@@ -5032,11 +5062,7 @@
         <w:ind w:left="2088" w:firstLine="72"/>
       </w:pPr>
       <w:r>
-        <w:t>_</w:t>
-      </w:r>
-      <w:proofErr w:type="spellStart"/>
-      <w:r>
-        <w:t>ViewCoaching</w:t>
+        <w:t>_ViewCoaching</w:t>
       </w:r>
       <w:r>
         <w:t>Log</w:t>
@@ -5044,7 +5070,6 @@
       <w:r>
         <w:t>.cshtml</w:t>
       </w:r>
-      <w:proofErr w:type="spellEnd"/>
     </w:p>
     <w:p>
       <w:pPr>
@@ -5054,11 +5079,7 @@
         <w:ind w:left="2088" w:firstLine="72"/>
       </w:pPr>
       <w:r>
-        <w:t>_</w:t>
-      </w:r>
-      <w:proofErr w:type="spellStart"/>
-      <w:r>
-        <w:t>ViewWarning</w:t>
+        <w:t>_ViewWarning</w:t>
       </w:r>
       <w:r>
         <w:t>Log</w:t>
@@ -5066,7 +5087,6 @@
       <w:r>
         <w:t>.cshtml</w:t>
       </w:r>
-      <w:proofErr w:type="spellEnd"/>
     </w:p>
     <w:p>
       <w:pPr>
@@ -5089,11 +5109,11 @@
         <w:adjustRightInd w:val="0"/>
         <w:outlineLvl w:val="1"/>
       </w:pPr>
-      <w:bookmarkStart w:id="6" w:name="_Toc531609538"/>
+      <w:bookmarkStart w:id="25" w:name="_Toc531609538"/>
       <w:r>
         <w:t>Layout Page</w:t>
       </w:r>
-      <w:bookmarkEnd w:id="6"/>
+      <w:bookmarkEnd w:id="25"/>
     </w:p>
     <w:p>
       <w:pPr>
@@ -5120,13 +5140,8 @@
         <w:tab/>
       </w:r>
       <w:r>
-        <w:t>Views\Shared\_</w:t>
-      </w:r>
-      <w:proofErr w:type="spellStart"/>
-      <w:r>
-        <w:t>Layoutcshtml</w:t>
-      </w:r>
-      <w:proofErr w:type="spellEnd"/>
+        <w:t>Views\Shared\_Layoutcshtml</w:t>
+      </w:r>
     </w:p>
     <w:p>
       <w:pPr>
@@ -5149,7 +5164,7 @@
         <w:adjustRightInd w:val="0"/>
         <w:outlineLvl w:val="1"/>
       </w:pPr>
-      <w:bookmarkStart w:id="7" w:name="_Toc531609539"/>
+      <w:bookmarkStart w:id="26" w:name="_Toc531609539"/>
       <w:r>
         <w:t>Screen</w:t>
       </w:r>
@@ -5159,7 +5174,7 @@
       <w:r>
         <w:t>hot</w:t>
       </w:r>
-      <w:bookmarkEnd w:id="7"/>
+      <w:bookmarkEnd w:id="26"/>
     </w:p>
     <w:p>
       <w:pPr>
@@ -5181,7 +5196,31 @@
         <w:rPr>
           <w:b/>
         </w:rPr>
-        <w:t xml:space="preserve">Review - Review </w:t>
+        <w:t xml:space="preserve">Review </w:t>
+      </w:r>
+      <w:r>
+        <w:rPr>
+          <w:b/>
+        </w:rPr>
+        <w:t>–</w:t>
+      </w:r>
+      <w:r>
+        <w:rPr>
+          <w:b/>
+        </w:rPr>
+        <w:t xml:space="preserve"> </w:t>
+      </w:r>
+      <w:r>
+        <w:rPr>
+          <w:b/>
+        </w:rPr>
+        <w:t xml:space="preserve">Regular </w:t>
+      </w:r>
+      <w:r>
+        <w:rPr>
+          <w:b/>
+        </w:rPr>
+        <w:t xml:space="preserve">Review </w:t>
       </w:r>
       <w:r>
         <w:rPr>
@@ -5218,9 +5257,9 @@
         </w:rPr>
         <w:drawing>
           <wp:inline distT="0" distB="0" distL="0" distR="0">
-            <wp:extent cx="5478780" cy="3063240"/>
-            <wp:effectExtent l="0" t="0" r="7620" b="3810"/>
-            <wp:docPr id="2" name="Picture 2"/>
+            <wp:extent cx="5486400" cy="3055620"/>
+            <wp:effectExtent l="0" t="0" r="0" b="0"/>
+            <wp:docPr id="5" name="Picture 5"/>
             <wp:cNvGraphicFramePr>
               <a:graphicFrameLocks xmlns:a="http://schemas.openxmlformats.org/drawingml/2006/main" noChangeAspect="1"/>
             </wp:cNvGraphicFramePr>
@@ -5228,7 +5267,7 @@
               <a:graphicData uri="http://schemas.openxmlformats.org/drawingml/2006/picture">
                 <pic:pic xmlns:pic="http://schemas.openxmlformats.org/drawingml/2006/picture">
                   <pic:nvPicPr>
-                    <pic:cNvPr id="0" name="Picture 1"/>
+                    <pic:cNvPr id="0" name="Picture 2"/>
                     <pic:cNvPicPr>
                       <a:picLocks noChangeAspect="1" noChangeArrowheads="1"/>
                     </pic:cNvPicPr>
@@ -5249,7 +5288,7 @@
                   <pic:spPr bwMode="auto">
                     <a:xfrm>
                       <a:off x="0" y="0"/>
-                      <a:ext cx="5478780" cy="3063240"/>
+                      <a:ext cx="5486400" cy="3055620"/>
                     </a:xfrm>
                     <a:prstGeom prst="rect">
                       <a:avLst/>
@@ -5529,7 +5568,6 @@
         <w:autoSpaceDN w:val="0"/>
         <w:adjustRightInd w:val="0"/>
         <w:rPr>
-          <w:ins w:id="8" w:author="Huang, Lili" w:date="2018-12-03T13:52:00Z"/>
           <w:b/>
         </w:rPr>
       </w:pPr>
@@ -5543,7 +5581,7 @@
           <wp:inline distT="0" distB="0" distL="0" distR="0">
             <wp:extent cx="5486400" cy="2377440"/>
             <wp:effectExtent l="0" t="0" r="0" b="3810"/>
-            <wp:docPr id="37" name="Picture 37"/>
+            <wp:docPr id="15" name="Picture 15"/>
             <wp:cNvGraphicFramePr>
               <a:graphicFrameLocks xmlns:a="http://schemas.openxmlformats.org/drawingml/2006/main" noChangeAspect="1"/>
             </wp:cNvGraphicFramePr>
@@ -5595,51 +5633,6 @@
         <w:autoSpaceDN w:val="0"/>
         <w:adjustRightInd w:val="0"/>
         <w:rPr>
-          <w:ins w:id="9" w:author="Huang, Lili" w:date="2018-12-03T13:52:00Z"/>
-          <w:b/>
-        </w:rPr>
-      </w:pPr>
-    </w:p>
-    <w:p>
-      <w:pPr>
-        <w:autoSpaceDE w:val="0"/>
-        <w:autoSpaceDN w:val="0"/>
-        <w:adjustRightInd w:val="0"/>
-        <w:rPr>
-          <w:ins w:id="10" w:author="Huang, Lili" w:date="2018-12-03T13:54:00Z"/>
-          <w:b/>
-        </w:rPr>
-      </w:pPr>
-      <w:ins w:id="11" w:author="Huang, Lili" w:date="2018-12-03T13:52:00Z">
-        <w:r>
-          <w:rPr>
-            <w:b/>
-          </w:rPr>
-          <w:t>Review – Acknowledge Pending Form (editable) – User is the supervisor, and the log is OTA (</w:t>
-        </w:r>
-        <w:proofErr w:type="spellStart"/>
-        <w:r>
-          <w:rPr>
-            <w:b/>
-          </w:rPr>
-          <w:t>OverTurned</w:t>
-        </w:r>
-        <w:proofErr w:type="spellEnd"/>
-        <w:r>
-          <w:rPr>
-            <w:b/>
-          </w:rPr>
-          <w:t xml:space="preserve"> Appeal):</w:t>
-        </w:r>
-      </w:ins>
-    </w:p>
-    <w:p>
-      <w:pPr>
-        <w:autoSpaceDE w:val="0"/>
-        <w:autoSpaceDN w:val="0"/>
-        <w:adjustRightInd w:val="0"/>
-        <w:rPr>
-          <w:ins w:id="12" w:author="Huang, Lili" w:date="2018-12-03T13:54:00Z"/>
           <w:b/>
         </w:rPr>
       </w:pPr>
@@ -5653,62 +5646,12 @@
           <w:b/>
         </w:rPr>
       </w:pPr>
-      <w:ins w:id="13" w:author="Huang, Lili" w:date="2018-12-03T14:02:00Z">
-        <w:r>
-          <w:rPr>
-            <w:b/>
-            <w:noProof/>
-          </w:rPr>
-          <w:drawing>
-            <wp:inline distT="0" distB="0" distL="0" distR="0">
-              <wp:extent cx="5486400" cy="2552700"/>
-              <wp:effectExtent l="0" t="0" r="0" b="0"/>
-              <wp:docPr id="3" name="Picture 3"/>
-              <wp:cNvGraphicFramePr>
-                <a:graphicFrameLocks xmlns:a="http://schemas.openxmlformats.org/drawingml/2006/main" noChangeAspect="1"/>
-              </wp:cNvGraphicFramePr>
-              <a:graphic xmlns:a="http://schemas.openxmlformats.org/drawingml/2006/main">
-                <a:graphicData uri="http://schemas.openxmlformats.org/drawingml/2006/picture">
-                  <pic:pic xmlns:pic="http://schemas.openxmlformats.org/drawingml/2006/picture">
-                    <pic:nvPicPr>
-                      <pic:cNvPr id="0" name="Picture 1"/>
-                      <pic:cNvPicPr>
-                        <a:picLocks noChangeAspect="1" noChangeArrowheads="1"/>
-                      </pic:cNvPicPr>
-                    </pic:nvPicPr>
-                    <pic:blipFill>
-                      <a:blip r:embed="rId13" cstate="print">
-                        <a:extLst>
-                          <a:ext uri="{28A0092B-C50C-407E-A947-70E740481C1C}">
-                            <a14:useLocalDpi xmlns:a14="http://schemas.microsoft.com/office/drawing/2010/main" val="0"/>
-                          </a:ext>
-                        </a:extLst>
-                      </a:blip>
-                      <a:srcRect/>
-                      <a:stretch>
-                        <a:fillRect/>
-                      </a:stretch>
-                    </pic:blipFill>
-                    <pic:spPr bwMode="auto">
-                      <a:xfrm>
-                        <a:off x="0" y="0"/>
-                        <a:ext cx="5486400" cy="2552700"/>
-                      </a:xfrm>
-                      <a:prstGeom prst="rect">
-                        <a:avLst/>
-                      </a:prstGeom>
-                      <a:noFill/>
-                      <a:ln>
-                        <a:noFill/>
-                      </a:ln>
-                    </pic:spPr>
-                  </pic:pic>
-                </a:graphicData>
-              </a:graphic>
-            </wp:inline>
-          </w:drawing>
-        </w:r>
-      </w:ins>
+      <w:r>
+        <w:rPr>
+          <w:b/>
+        </w:rPr>
+        <w:t>Review – Acknowledge Pending Form (editable) – User is the supervisor, and the log is OTA (OverTurned Appeal):</w:t>
+      </w:r>
     </w:p>
     <w:p>
       <w:pPr>
@@ -5732,8 +5675,94 @@
       <w:r>
         <w:rPr>
           <w:b/>
+          <w:noProof/>
         </w:rPr>
-        <w:t>Review – Research Pending Form (editable)</w:t>
+        <w:drawing>
+          <wp:inline distT="0" distB="0" distL="0" distR="0">
+            <wp:extent cx="5486400" cy="2552700"/>
+            <wp:effectExtent l="0" t="0" r="0" b="0"/>
+            <wp:docPr id="3" name="Picture 3"/>
+            <wp:cNvGraphicFramePr>
+              <a:graphicFrameLocks xmlns:a="http://schemas.openxmlformats.org/drawingml/2006/main" noChangeAspect="1"/>
+            </wp:cNvGraphicFramePr>
+            <a:graphic xmlns:a="http://schemas.openxmlformats.org/drawingml/2006/main">
+              <a:graphicData uri="http://schemas.openxmlformats.org/drawingml/2006/picture">
+                <pic:pic xmlns:pic="http://schemas.openxmlformats.org/drawingml/2006/picture">
+                  <pic:nvPicPr>
+                    <pic:cNvPr id="0" name="Picture 1"/>
+                    <pic:cNvPicPr>
+                      <a:picLocks noChangeAspect="1" noChangeArrowheads="1"/>
+                    </pic:cNvPicPr>
+                  </pic:nvPicPr>
+                  <pic:blipFill>
+                    <a:blip r:embed="rId13" cstate="print">
+                      <a:extLst>
+                        <a:ext uri="{28A0092B-C50C-407E-A947-70E740481C1C}">
+                          <a14:useLocalDpi xmlns:a14="http://schemas.microsoft.com/office/drawing/2010/main" val="0"/>
+                        </a:ext>
+                      </a:extLst>
+                    </a:blip>
+                    <a:srcRect/>
+                    <a:stretch>
+                      <a:fillRect/>
+                    </a:stretch>
+                  </pic:blipFill>
+                  <pic:spPr bwMode="auto">
+                    <a:xfrm>
+                      <a:off x="0" y="0"/>
+                      <a:ext cx="5486400" cy="2552700"/>
+                    </a:xfrm>
+                    <a:prstGeom prst="rect">
+                      <a:avLst/>
+                    </a:prstGeom>
+                    <a:noFill/>
+                    <a:ln>
+                      <a:noFill/>
+                    </a:ln>
+                  </pic:spPr>
+                </pic:pic>
+              </a:graphicData>
+            </a:graphic>
+          </wp:inline>
+        </w:drawing>
+      </w:r>
+    </w:p>
+    <w:p>
+      <w:pPr>
+        <w:autoSpaceDE w:val="0"/>
+        <w:autoSpaceDN w:val="0"/>
+        <w:adjustRightInd w:val="0"/>
+        <w:rPr>
+          <w:b/>
+        </w:rPr>
+      </w:pPr>
+    </w:p>
+    <w:p>
+      <w:pPr>
+        <w:autoSpaceDE w:val="0"/>
+        <w:autoSpaceDN w:val="0"/>
+        <w:adjustRightInd w:val="0"/>
+        <w:rPr>
+          <w:b/>
+        </w:rPr>
+      </w:pPr>
+      <w:r>
+        <w:rPr>
+          <w:b/>
+        </w:rPr>
+        <w:t xml:space="preserve">Review – Research </w:t>
+      </w:r>
+      <w:r>
+        <w:rPr>
+          <w:b/>
+        </w:rPr>
+        <w:t xml:space="preserve">Review </w:t>
+      </w:r>
+      <w:r>
+        <w:rPr>
+          <w:b/>
+        </w:rPr>
+        <w:t>Pending Form (editable)</w:t>
       </w:r>
       <w:r>
         <w:rPr>
@@ -5759,9 +5788,9 @@
         <w:lastRenderedPageBreak/>
         <w:drawing>
           <wp:inline distT="0" distB="0" distL="0" distR="0">
-            <wp:extent cx="5486400" cy="4015740"/>
-            <wp:effectExtent l="0" t="0" r="0" b="3810"/>
-            <wp:docPr id="38" name="Picture 38"/>
+            <wp:extent cx="5486400" cy="4038600"/>
+            <wp:effectExtent l="0" t="0" r="0" b="0"/>
+            <wp:docPr id="13" name="Picture 13"/>
             <wp:cNvGraphicFramePr>
               <a:graphicFrameLocks xmlns:a="http://schemas.openxmlformats.org/drawingml/2006/main" noChangeAspect="1"/>
             </wp:cNvGraphicFramePr>
@@ -5769,7 +5798,7 @@
               <a:graphicData uri="http://schemas.openxmlformats.org/drawingml/2006/picture">
                 <pic:pic xmlns:pic="http://schemas.openxmlformats.org/drawingml/2006/picture">
                   <pic:nvPicPr>
-                    <pic:cNvPr id="0" name="Picture 8"/>
+                    <pic:cNvPr id="0" name="Picture 6"/>
                     <pic:cNvPicPr>
                       <a:picLocks noChangeAspect="1" noChangeArrowheads="1"/>
                     </pic:cNvPicPr>
@@ -5790,7 +5819,7 @@
                   <pic:spPr bwMode="auto">
                     <a:xfrm>
                       <a:off x="0" y="0"/>
-                      <a:ext cx="5486400" cy="4015740"/>
+                      <a:ext cx="5486400" cy="4038600"/>
                     </a:xfrm>
                     <a:prstGeom prst="rect">
                       <a:avLst/>
@@ -5830,7 +5859,19 @@
         <w:rPr>
           <w:b/>
         </w:rPr>
-        <w:t>Review – Research Pending Form (editable) – Coaching required:</w:t>
+        <w:t xml:space="preserve">Review – Research </w:t>
+      </w:r>
+      <w:r>
+        <w:rPr>
+          <w:b/>
+        </w:rPr>
+        <w:t xml:space="preserve">Review </w:t>
+      </w:r>
+      <w:r>
+        <w:rPr>
+          <w:b/>
+        </w:rPr>
+        <w:t>Pending Form (editable) – Coaching required:</w:t>
       </w:r>
     </w:p>
     <w:p>
@@ -5861,7 +5902,7 @@
           <wp:inline distT="0" distB="0" distL="0" distR="0">
             <wp:extent cx="5486400" cy="3710940"/>
             <wp:effectExtent l="0" t="0" r="0" b="3810"/>
-            <wp:docPr id="39" name="Picture 39"/>
+            <wp:docPr id="11" name="Picture 11"/>
             <wp:cNvGraphicFramePr>
               <a:graphicFrameLocks xmlns:a="http://schemas.openxmlformats.org/drawingml/2006/main" noChangeAspect="1"/>
             </wp:cNvGraphicFramePr>
@@ -5869,7 +5910,7 @@
               <a:graphicData uri="http://schemas.openxmlformats.org/drawingml/2006/picture">
                 <pic:pic xmlns:pic="http://schemas.openxmlformats.org/drawingml/2006/picture">
                   <pic:nvPicPr>
-                    <pic:cNvPr id="0" name="Picture 9"/>
+                    <pic:cNvPr id="0" name="Picture 5"/>
                     <pic:cNvPicPr>
                       <a:picLocks noChangeAspect="1" noChangeArrowheads="1"/>
                     </pic:cNvPicPr>
@@ -5942,6 +5983,12 @@
         <w:rPr>
           <w:b/>
         </w:rPr>
+        <w:t xml:space="preserve">Review </w:t>
+      </w:r>
+      <w:r>
+        <w:rPr>
+          <w:b/>
+        </w:rPr>
         <w:t>Pending Form (editable) – Not CSE:</w:t>
       </w:r>
     </w:p>
@@ -5963,7 +6010,7 @@
           <wp:inline distT="0" distB="0" distL="0" distR="0">
             <wp:extent cx="5478780" cy="3832860"/>
             <wp:effectExtent l="0" t="0" r="7620" b="0"/>
-            <wp:docPr id="40" name="Picture 40"/>
+            <wp:docPr id="10" name="Picture 10"/>
             <wp:cNvGraphicFramePr>
               <a:graphicFrameLocks xmlns:a="http://schemas.openxmlformats.org/drawingml/2006/main" noChangeAspect="1"/>
             </wp:cNvGraphicFramePr>
@@ -5971,7 +6018,7 @@
               <a:graphicData uri="http://schemas.openxmlformats.org/drawingml/2006/picture">
                 <pic:pic xmlns:pic="http://schemas.openxmlformats.org/drawingml/2006/picture">
                   <pic:nvPicPr>
-                    <pic:cNvPr id="0" name="Picture 10"/>
+                    <pic:cNvPr id="0" name="Picture 4"/>
                     <pic:cNvPicPr>
                       <a:picLocks noChangeAspect="1" noChangeArrowheads="1"/>
                     </pic:cNvPicPr>
@@ -6032,7 +6079,19 @@
         <w:rPr>
           <w:b/>
         </w:rPr>
-        <w:t>Review – CSE Pending Form (editable) – Yes, CSE:</w:t>
+        <w:t xml:space="preserve">Review – CSE </w:t>
+      </w:r>
+      <w:r>
+        <w:rPr>
+          <w:b/>
+        </w:rPr>
+        <w:t xml:space="preserve">Review </w:t>
+      </w:r>
+      <w:r>
+        <w:rPr>
+          <w:b/>
+        </w:rPr>
+        <w:t>Pending Form (editable) – Yes, CSE:</w:t>
       </w:r>
     </w:p>
     <w:p>
@@ -6054,7 +6113,7 @@
           <wp:inline distT="0" distB="0" distL="0" distR="0">
             <wp:extent cx="5478780" cy="3817620"/>
             <wp:effectExtent l="0" t="0" r="7620" b="0"/>
-            <wp:docPr id="41" name="Picture 41"/>
+            <wp:docPr id="6" name="Picture 6"/>
             <wp:cNvGraphicFramePr>
               <a:graphicFrameLocks xmlns:a="http://schemas.openxmlformats.org/drawingml/2006/main" noChangeAspect="1"/>
             </wp:cNvGraphicFramePr>
@@ -6062,7 +6121,7 @@
               <a:graphicData uri="http://schemas.openxmlformats.org/drawingml/2006/picture">
                 <pic:pic xmlns:pic="http://schemas.openxmlformats.org/drawingml/2006/picture">
                   <pic:nvPicPr>
-                    <pic:cNvPr id="0" name="Picture 11"/>
+                    <pic:cNvPr id="0" name="Picture 3"/>
                     <pic:cNvPicPr>
                       <a:picLocks noChangeAspect="1" noChangeArrowheads="1"/>
                     </pic:cNvPicPr>
@@ -6330,7 +6389,7 @@
           <w:b/>
         </w:rPr>
         <w:lastRenderedPageBreak/>
-        <w:t>Unauthorized to view log details:</w:t>
+        <w:t>Unauthorized to view log detail:</w:t>
       </w:r>
     </w:p>
     <w:p>
@@ -6422,11 +6481,11 @@
         <w:adjustRightInd w:val="0"/>
         <w:outlineLvl w:val="1"/>
       </w:pPr>
-      <w:bookmarkStart w:id="14" w:name="_Toc531609540"/>
+      <w:bookmarkStart w:id="27" w:name="_Toc531609540"/>
       <w:r>
         <w:t>Web Page Invoked Events</w:t>
       </w:r>
-      <w:bookmarkEnd w:id="14"/>
+      <w:bookmarkEnd w:id="27"/>
     </w:p>
     <w:tbl>
       <w:tblPr>
@@ -6595,14 +6654,14 @@
         <w:adjustRightInd w:val="0"/>
         <w:outlineLvl w:val="1"/>
       </w:pPr>
-      <w:bookmarkStart w:id="15" w:name="_Toc531609541"/>
+      <w:bookmarkStart w:id="28" w:name="_Toc531609541"/>
       <w:r>
         <w:t>Web Page</w:t>
       </w:r>
       <w:r>
         <w:t xml:space="preserve"> Fields</w:t>
       </w:r>
-      <w:bookmarkEnd w:id="15"/>
+      <w:bookmarkEnd w:id="28"/>
       <w:r>
         <w:t xml:space="preserve"> </w:t>
       </w:r>
@@ -6761,14 +6820,7 @@
               <w:rPr>
                 <w:b/>
               </w:rPr>
-              <w:t xml:space="preserve"> - _</w:t>
-            </w:r>
-            <w:proofErr w:type="spellStart"/>
-            <w:r>
-              <w:rPr>
-                <w:b/>
-              </w:rPr>
-              <w:t>Coaching</w:t>
+              <w:t xml:space="preserve"> - _Coaching</w:t>
             </w:r>
             <w:r>
               <w:rPr>
@@ -6782,7 +6834,6 @@
               </w:rPr>
               <w:t>Info.cshtml</w:t>
             </w:r>
-            <w:proofErr w:type="spellEnd"/>
             <w:r>
               <w:rPr>
                 <w:b/>
@@ -6926,11 +6977,9 @@
               <w:pStyle w:val="NormalTableText"/>
               <w:jc w:val="center"/>
             </w:pPr>
-            <w:proofErr w:type="spellStart"/>
             <w:r>
               <w:t>Coaching_Log</w:t>
             </w:r>
-            <w:proofErr w:type="spellEnd"/>
           </w:p>
         </w:tc>
         <w:tc>
@@ -7084,11 +7133,9 @@
               <w:pStyle w:val="NormalTableText"/>
               <w:jc w:val="center"/>
             </w:pPr>
-            <w:proofErr w:type="spellStart"/>
             <w:r>
               <w:t>Coaching_Log</w:t>
             </w:r>
-            <w:proofErr w:type="spellEnd"/>
           </w:p>
         </w:tc>
         <w:tc>
@@ -7242,11 +7289,9 @@
               <w:pStyle w:val="NormalTableText"/>
               <w:jc w:val="center"/>
             </w:pPr>
-            <w:proofErr w:type="spellStart"/>
             <w:r>
               <w:t>Coaching_Log</w:t>
             </w:r>
-            <w:proofErr w:type="spellEnd"/>
           </w:p>
         </w:tc>
         <w:tc>
@@ -7400,11 +7445,9 @@
               <w:pStyle w:val="NormalTableText"/>
               <w:jc w:val="center"/>
             </w:pPr>
-            <w:proofErr w:type="spellStart"/>
             <w:r>
               <w:t>Coaching_Log</w:t>
             </w:r>
-            <w:proofErr w:type="spellEnd"/>
           </w:p>
         </w:tc>
         <w:tc>
@@ -7561,11 +7604,9 @@
               <w:pStyle w:val="NormalTableText"/>
               <w:jc w:val="center"/>
             </w:pPr>
-            <w:proofErr w:type="spellStart"/>
             <w:r>
               <w:t>Coaching_Log</w:t>
             </w:r>
-            <w:proofErr w:type="spellEnd"/>
           </w:p>
         </w:tc>
         <w:tc>
@@ -7722,11 +7763,9 @@
               <w:pStyle w:val="NormalTableText"/>
               <w:jc w:val="center"/>
             </w:pPr>
-            <w:proofErr w:type="spellStart"/>
             <w:r>
               <w:t>Coaching_Log</w:t>
             </w:r>
-            <w:proofErr w:type="spellEnd"/>
           </w:p>
         </w:tc>
         <w:tc>
@@ -7880,11 +7919,9 @@
               <w:pStyle w:val="NormalTableText"/>
               <w:jc w:val="center"/>
             </w:pPr>
-            <w:proofErr w:type="spellStart"/>
             <w:r>
               <w:t>Coaching_Log</w:t>
             </w:r>
-            <w:proofErr w:type="spellEnd"/>
           </w:p>
         </w:tc>
         <w:tc>
@@ -8041,22 +8078,18 @@
               <w:pStyle w:val="NormalTableText"/>
               <w:jc w:val="center"/>
             </w:pPr>
-            <w:proofErr w:type="spellStart"/>
             <w:r>
               <w:t>Coaching_Log</w:t>
             </w:r>
-            <w:proofErr w:type="spellEnd"/>
-          </w:p>
-          <w:p>
-            <w:pPr>
-              <w:pStyle w:val="NormalTableText"/>
-              <w:jc w:val="center"/>
-            </w:pPr>
-            <w:proofErr w:type="spellStart"/>
+          </w:p>
+          <w:p>
+            <w:pPr>
+              <w:pStyle w:val="NormalTableText"/>
+              <w:jc w:val="center"/>
+            </w:pPr>
             <w:r>
               <w:t>Dim_Site</w:t>
             </w:r>
-            <w:proofErr w:type="spellEnd"/>
           </w:p>
         </w:tc>
         <w:tc>
@@ -8114,13 +8147,8 @@
             <w:pPr>
               <w:pStyle w:val="NormalTableText"/>
             </w:pPr>
-            <w:proofErr w:type="spellStart"/>
-            <w:r>
-              <w:t>Verint</w:t>
-            </w:r>
-            <w:proofErr w:type="spellEnd"/>
-            <w:r>
-              <w:t xml:space="preserve"> ID:</w:t>
+            <w:r>
+              <w:t>Verint ID:</w:t>
             </w:r>
           </w:p>
         </w:tc>
@@ -8159,13 +8187,8 @@
               <w:jc w:val="center"/>
             </w:pPr>
             <w:r>
-              <w:t xml:space="preserve">Display if from </w:t>
-            </w:r>
-            <w:proofErr w:type="spellStart"/>
-            <w:r>
-              <w:t>verint</w:t>
-            </w:r>
-            <w:proofErr w:type="spellEnd"/>
+              <w:t>Display if from verint</w:t>
+            </w:r>
           </w:p>
         </w:tc>
       </w:tr>
@@ -8223,11 +8246,9 @@
               <w:pStyle w:val="NormalTableText"/>
               <w:jc w:val="center"/>
             </w:pPr>
-            <w:proofErr w:type="spellStart"/>
             <w:r>
               <w:t>Coaching_Log</w:t>
             </w:r>
-            <w:proofErr w:type="spellEnd"/>
           </w:p>
         </w:tc>
         <w:tc>
@@ -8379,11 +8400,9 @@
               <w:pStyle w:val="NormalTableText"/>
               <w:jc w:val="center"/>
             </w:pPr>
-            <w:proofErr w:type="spellStart"/>
             <w:r>
               <w:t>Coaching_Log</w:t>
             </w:r>
-            <w:proofErr w:type="spellEnd"/>
           </w:p>
         </w:tc>
         <w:tc>
@@ -8461,11 +8480,9 @@
               <w:pStyle w:val="NormalTableText"/>
               <w:jc w:val="center"/>
             </w:pPr>
-            <w:proofErr w:type="spellStart"/>
             <w:r>
               <w:t>Coaching_Log</w:t>
             </w:r>
-            <w:proofErr w:type="spellEnd"/>
           </w:p>
         </w:tc>
         <w:tc>
@@ -8540,11 +8557,9 @@
               <w:pStyle w:val="NormalTableText"/>
               <w:jc w:val="center"/>
             </w:pPr>
-            <w:proofErr w:type="spellStart"/>
             <w:r>
               <w:t>Coaching_Log</w:t>
             </w:r>
-            <w:proofErr w:type="spellEnd"/>
           </w:p>
         </w:tc>
         <w:tc>
@@ -8602,13 +8617,8 @@
             <w:pPr>
               <w:pStyle w:val="NormalTableText"/>
             </w:pPr>
-            <w:proofErr w:type="spellStart"/>
-            <w:r>
-              <w:t>Avoke</w:t>
-            </w:r>
-            <w:proofErr w:type="spellEnd"/>
-            <w:r>
-              <w:t xml:space="preserve"> ID:</w:t>
+            <w:r>
+              <w:t>Avoke ID:</w:t>
             </w:r>
           </w:p>
         </w:tc>
@@ -8706,11 +8716,9 @@
               <w:pStyle w:val="NormalTableText"/>
               <w:jc w:val="center"/>
             </w:pPr>
-            <w:proofErr w:type="spellStart"/>
             <w:r>
               <w:t>Coaching_Log</w:t>
             </w:r>
-            <w:proofErr w:type="spellEnd"/>
           </w:p>
         </w:tc>
         <w:tc>
@@ -8867,11 +8875,9 @@
               <w:pStyle w:val="NormalTableText"/>
               <w:jc w:val="center"/>
             </w:pPr>
-            <w:proofErr w:type="spellStart"/>
             <w:r>
               <w:t>Coaching_Log</w:t>
             </w:r>
-            <w:proofErr w:type="spellEnd"/>
           </w:p>
         </w:tc>
         <w:tc>
@@ -8930,15 +8936,7 @@
               <w:pStyle w:val="NormalTableText"/>
             </w:pPr>
             <w:r>
-              <w:t xml:space="preserve">Universal </w:t>
-            </w:r>
-            <w:proofErr w:type="spellStart"/>
-            <w:r>
-              <w:t>CallID</w:t>
-            </w:r>
-            <w:proofErr w:type="spellEnd"/>
-            <w:r>
-              <w:t>:</w:t>
+              <w:t>Universal CallID:</w:t>
             </w:r>
           </w:p>
         </w:tc>
@@ -9036,11 +9034,9 @@
               <w:pStyle w:val="NormalTableText"/>
               <w:jc w:val="center"/>
             </w:pPr>
-            <w:proofErr w:type="spellStart"/>
             <w:r>
               <w:t>Coaching_Log</w:t>
             </w:r>
-            <w:proofErr w:type="spellEnd"/>
           </w:p>
         </w:tc>
         <w:tc>
@@ -9194,11 +9190,9 @@
               <w:pStyle w:val="NormalTableText"/>
               <w:jc w:val="center"/>
             </w:pPr>
-            <w:proofErr w:type="spellStart"/>
             <w:r>
               <w:t>Coaching_Log</w:t>
             </w:r>
-            <w:proofErr w:type="spellEnd"/>
           </w:p>
         </w:tc>
         <w:tc>
@@ -9353,11 +9347,9 @@
               <w:pStyle w:val="NormalTableText"/>
               <w:jc w:val="center"/>
             </w:pPr>
-            <w:proofErr w:type="spellStart"/>
             <w:r>
               <w:t>Coaching_Log</w:t>
             </w:r>
-            <w:proofErr w:type="spellEnd"/>
           </w:p>
         </w:tc>
         <w:tc>
@@ -9511,11 +9503,9 @@
               <w:pStyle w:val="NormalTableText"/>
               <w:jc w:val="center"/>
             </w:pPr>
-            <w:proofErr w:type="spellStart"/>
             <w:r>
               <w:t>Coaching_Log</w:t>
             </w:r>
-            <w:proofErr w:type="spellEnd"/>
           </w:p>
         </w:tc>
         <w:tc>
@@ -9669,11 +9659,9 @@
               <w:pStyle w:val="NormalTableText"/>
               <w:jc w:val="center"/>
             </w:pPr>
-            <w:proofErr w:type="spellStart"/>
             <w:r>
               <w:t>Coaching_Log</w:t>
             </w:r>
-            <w:proofErr w:type="spellEnd"/>
           </w:p>
         </w:tc>
         <w:tc>
@@ -9827,11 +9815,9 @@
               <w:pStyle w:val="NormalTableText"/>
               <w:jc w:val="center"/>
             </w:pPr>
-            <w:proofErr w:type="spellStart"/>
             <w:r>
               <w:t>Coaching_Log</w:t>
             </w:r>
-            <w:proofErr w:type="spellEnd"/>
           </w:p>
         </w:tc>
         <w:tc>
@@ -9985,11 +9971,9 @@
               <w:pStyle w:val="NormalTableText"/>
               <w:jc w:val="center"/>
             </w:pPr>
-            <w:proofErr w:type="spellStart"/>
             <w:r>
               <w:t>Coaching_Log</w:t>
             </w:r>
-            <w:proofErr w:type="spellEnd"/>
           </w:p>
         </w:tc>
         <w:tc>
@@ -10304,15 +10288,7 @@
               <w:pStyle w:val="NormalTableText"/>
             </w:pPr>
             <w:r>
-              <w:t xml:space="preserve">Please do NOT include PII or PHI in the log </w:t>
-            </w:r>
-            <w:proofErr w:type="spellStart"/>
-            <w:r>
-              <w:t>entery</w:t>
-            </w:r>
-            <w:proofErr w:type="spellEnd"/>
-            <w:r>
-              <w:t xml:space="preserve">. </w:t>
+              <w:t xml:space="preserve">Please do NOT include PII or PHI in the log entery. </w:t>
             </w:r>
           </w:p>
         </w:tc>
@@ -10500,11 +10476,9 @@
               <w:pStyle w:val="NormalTableText"/>
               <w:jc w:val="center"/>
             </w:pPr>
-            <w:proofErr w:type="spellStart"/>
             <w:r>
               <w:t>Coaching_Log</w:t>
             </w:r>
-            <w:proofErr w:type="spellEnd"/>
           </w:p>
         </w:tc>
         <w:tc>
@@ -10661,11 +10635,9 @@
               <w:pStyle w:val="NormalTableText"/>
               <w:jc w:val="center"/>
             </w:pPr>
-            <w:proofErr w:type="spellStart"/>
             <w:r>
               <w:t>Coaching_Log</w:t>
             </w:r>
-            <w:proofErr w:type="spellEnd"/>
           </w:p>
         </w:tc>
         <w:tc>
@@ -10822,11 +10794,9 @@
               <w:pStyle w:val="NormalTableText"/>
               <w:jc w:val="center"/>
             </w:pPr>
-            <w:proofErr w:type="spellStart"/>
             <w:r>
               <w:t>Coaching_Log</w:t>
             </w:r>
-            <w:proofErr w:type="spellEnd"/>
           </w:p>
         </w:tc>
         <w:tc>
@@ -10983,11 +10953,9 @@
               <w:pStyle w:val="NormalTableText"/>
               <w:jc w:val="center"/>
             </w:pPr>
-            <w:proofErr w:type="spellStart"/>
             <w:r>
               <w:t>Coaching_Log</w:t>
             </w:r>
-            <w:proofErr w:type="spellEnd"/>
           </w:p>
         </w:tc>
         <w:tc>
@@ -11110,11 +11078,9 @@
             <w:pPr>
               <w:pStyle w:val="NormalTableText"/>
             </w:pPr>
-            <w:proofErr w:type="spellStart"/>
             <w:r>
               <w:t>LogId</w:t>
             </w:r>
-            <w:proofErr w:type="spellEnd"/>
           </w:p>
         </w:tc>
         <w:tc>
@@ -11190,11 +11156,9 @@
             <w:pPr>
               <w:pStyle w:val="NormalTableText"/>
             </w:pPr>
-            <w:proofErr w:type="spellStart"/>
             <w:r>
               <w:t>IsAcknowledgeForm</w:t>
             </w:r>
-            <w:proofErr w:type="spellEnd"/>
           </w:p>
         </w:tc>
         <w:tc>
@@ -11315,19 +11279,9 @@
             <w:r>
               <w:t>reinforcement</w:t>
             </w:r>
-            <w:ins w:id="16" w:author="Huang, Lili" w:date="2018-12-03T14:04:00Z">
-              <w:r>
-                <w:t xml:space="preserve"> OR OTA (</w:t>
-              </w:r>
-              <w:proofErr w:type="spellStart"/>
-              <w:r>
-                <w:t>OverTurned</w:t>
-              </w:r>
-              <w:proofErr w:type="spellEnd"/>
-              <w:r>
-                <w:t xml:space="preserve"> Appeal)</w:t>
-              </w:r>
-            </w:ins>
+            <w:r>
+              <w:t xml:space="preserve"> OR OTA (OverTurned Appeal)</w:t>
+            </w:r>
           </w:p>
         </w:tc>
       </w:tr>
@@ -11491,9 +11445,6 @@
         </w:tc>
       </w:tr>
       <w:tr>
-        <w:trPr>
-          <w:ins w:id="17" w:author="Huang, Lili" w:date="2018-12-03T14:03:00Z"/>
-        </w:trPr>
         <w:tc>
           <w:tcPr>
             <w:tcW w:w="1152" w:type="dxa"/>
@@ -11508,15 +11459,10 @@
           <w:p>
             <w:pPr>
               <w:jc w:val="center"/>
-              <w:rPr>
-                <w:ins w:id="18" w:author="Huang, Lili" w:date="2018-12-03T14:03:00Z"/>
-              </w:rPr>
-            </w:pPr>
-            <w:ins w:id="19" w:author="Huang, Lili" w:date="2018-12-03T14:03:00Z">
-              <w:r>
-                <w:t>Label</w:t>
-              </w:r>
-            </w:ins>
+            </w:pPr>
+            <w:r>
+              <w:t>Label</w:t>
+            </w:r>
           </w:p>
         </w:tc>
         <w:tc>
@@ -11533,15 +11479,10 @@
           <w:p>
             <w:pPr>
               <w:pStyle w:val="NormalTableText"/>
-              <w:rPr>
-                <w:ins w:id="20" w:author="Huang, Lili" w:date="2018-12-03T14:03:00Z"/>
-              </w:rPr>
-            </w:pPr>
-            <w:ins w:id="21" w:author="Huang, Lili" w:date="2018-12-03T14:04:00Z">
-              <w:r>
-                <w:t>By checking this box, I indicate that I have reviewed this appeal and have taken the appropriate actions.</w:t>
-              </w:r>
-            </w:ins>
+            </w:pPr>
+            <w:r>
+              <w:t>By checking this box, I indicate that I have reviewed this appeal and have taken the appropriate actions.</w:t>
+            </w:r>
           </w:p>
         </w:tc>
         <w:tc>
@@ -11559,9 +11500,6 @@
             <w:pPr>
               <w:pStyle w:val="NormalTableText"/>
               <w:jc w:val="center"/>
-              <w:rPr>
-                <w:ins w:id="22" w:author="Huang, Lili" w:date="2018-12-03T14:03:00Z"/>
-              </w:rPr>
             </w:pPr>
           </w:p>
         </w:tc>
@@ -11580,33 +11518,16 @@
             <w:pPr>
               <w:pStyle w:val="NormalTableText"/>
               <w:jc w:val="center"/>
-              <w:rPr>
-                <w:ins w:id="23" w:author="Huang, Lili" w:date="2018-12-03T14:03:00Z"/>
-              </w:rPr>
-            </w:pPr>
-            <w:ins w:id="24" w:author="Huang, Lili" w:date="2018-12-03T14:04:00Z">
-              <w:r>
-                <w:t>Display if log is OTA (</w:t>
-              </w:r>
-              <w:proofErr w:type="spellStart"/>
-              <w:r>
-                <w:t>OverTurned</w:t>
-              </w:r>
-              <w:proofErr w:type="spellEnd"/>
-              <w:r>
-                <w:t xml:space="preserve"> </w:t>
-              </w:r>
-            </w:ins>
-            <w:ins w:id="25" w:author="Huang, Lili" w:date="2018-12-03T14:05:00Z">
-              <w:r>
-                <w:t>Appeal</w:t>
-              </w:r>
-            </w:ins>
-            <w:ins w:id="26" w:author="Huang, Lili" w:date="2018-12-03T14:04:00Z">
-              <w:r>
-                <w:t>)</w:t>
-              </w:r>
-            </w:ins>
+            </w:pPr>
+            <w:r>
+              <w:t xml:space="preserve">Display if log is OTA (OverTurned </w:t>
+            </w:r>
+            <w:r>
+              <w:t>Appeal</w:t>
+            </w:r>
+            <w:r>
+              <w:t>)</w:t>
+            </w:r>
           </w:p>
         </w:tc>
       </w:tr>
@@ -11911,12 +11832,10 @@
               <w:pStyle w:val="NormalTableText"/>
               <w:jc w:val="center"/>
             </w:pPr>
-            <w:proofErr w:type="spellStart"/>
             <w:r>
               <w:lastRenderedPageBreak/>
               <w:t>Reasons_By_ReportCode</w:t>
             </w:r>
-            <w:proofErr w:type="spellEnd"/>
           </w:p>
         </w:tc>
         <w:tc>
@@ -12063,13 +11982,8 @@
               <w:jc w:val="center"/>
             </w:pPr>
             <w:r>
-              <w:t xml:space="preserve">Input </w:t>
-            </w:r>
-            <w:proofErr w:type="spellStart"/>
-            <w:r>
-              <w:t>textarea</w:t>
-            </w:r>
-            <w:proofErr w:type="spellEnd"/>
+              <w:t>Input textarea</w:t>
+            </w:r>
           </w:p>
         </w:tc>
         <w:tc>
@@ -12127,9 +12041,6 @@
         </w:tc>
       </w:tr>
       <w:tr>
-        <w:trPr>
-          <w:ins w:id="27" w:author="Huang, Lili" w:date="2018-12-03T14:06:00Z"/>
-        </w:trPr>
         <w:tc>
           <w:tcPr>
             <w:tcW w:w="1152" w:type="dxa"/>
@@ -12144,15 +12055,10 @@
           <w:p>
             <w:pPr>
               <w:jc w:val="center"/>
-              <w:rPr>
-                <w:ins w:id="28" w:author="Huang, Lili" w:date="2018-12-03T14:06:00Z"/>
-              </w:rPr>
-            </w:pPr>
-            <w:ins w:id="29" w:author="Huang, Lili" w:date="2018-12-03T14:06:00Z">
-              <w:r>
-                <w:t>Label</w:t>
-              </w:r>
-            </w:ins>
+            </w:pPr>
+            <w:r>
+              <w:t>Label</w:t>
+            </w:r>
           </w:p>
         </w:tc>
         <w:tc>
@@ -12169,15 +12075,10 @@
           <w:p>
             <w:pPr>
               <w:pStyle w:val="NormalTableText"/>
-              <w:rPr>
-                <w:ins w:id="30" w:author="Huang, Lili" w:date="2018-12-03T14:06:00Z"/>
-              </w:rPr>
-            </w:pPr>
-            <w:ins w:id="31" w:author="Huang, Lili" w:date="2018-12-03T14:06:00Z">
-              <w:r>
-                <w:t>Provide the details from the coaching session including action plans developed:</w:t>
-              </w:r>
-            </w:ins>
+            </w:pPr>
+            <w:r>
+              <w:t>Provide the details from the coaching session including action plans developed:</w:t>
+            </w:r>
           </w:p>
         </w:tc>
         <w:tc>
@@ -12195,9 +12096,6 @@
             <w:pPr>
               <w:pStyle w:val="NormalTableText"/>
               <w:jc w:val="center"/>
-              <w:rPr>
-                <w:ins w:id="32" w:author="Huang, Lili" w:date="2018-12-03T14:06:00Z"/>
-              </w:rPr>
             </w:pPr>
           </w:p>
         </w:tc>
@@ -12215,50 +12113,20 @@
             <w:pPr>
               <w:pStyle w:val="NormalTableText"/>
               <w:jc w:val="center"/>
-              <w:rPr>
-                <w:ins w:id="33" w:author="Huang, Lili" w:date="2018-12-03T14:06:00Z"/>
-              </w:rPr>
-            </w:pPr>
-            <w:ins w:id="34" w:author="Huang, Lili" w:date="2018-12-03T14:06:00Z">
-              <w:r>
-                <w:t xml:space="preserve">Display if OTA </w:t>
-              </w:r>
-            </w:ins>
-            <w:ins w:id="35" w:author="Huang, Lili" w:date="2018-12-03T14:07:00Z">
-              <w:r>
-                <w:t>(</w:t>
-              </w:r>
-              <w:proofErr w:type="spellStart"/>
-              <w:r>
-                <w:t>OverTurned</w:t>
-              </w:r>
-              <w:proofErr w:type="spellEnd"/>
-              <w:r>
-                <w:t xml:space="preserve"> Appeal) </w:t>
-              </w:r>
-            </w:ins>
-            <w:ins w:id="36" w:author="Huang, Lili" w:date="2018-12-03T14:06:00Z">
-              <w:r>
-                <w:t>log</w:t>
-              </w:r>
-            </w:ins>
-            <w:ins w:id="37" w:author="Huang, Lili" w:date="2018-12-03T14:07:00Z">
-              <w:r>
-                <w:t>.</w:t>
-              </w:r>
-            </w:ins>
-            <w:ins w:id="38" w:author="Huang, Lili" w:date="2018-12-03T14:06:00Z">
-              <w:r>
-                <w:t xml:space="preserve"> </w:t>
-              </w:r>
-            </w:ins>
+            </w:pPr>
+            <w:r>
+              <w:t>Display if OTA (OverTurned Appeal) log</w:t>
+            </w:r>
+            <w:r>
+              <w:t>.</w:t>
+            </w:r>
+            <w:r>
+              <w:t xml:space="preserve"> </w:t>
+            </w:r>
           </w:p>
         </w:tc>
       </w:tr>
       <w:tr>
-        <w:trPr>
-          <w:ins w:id="39" w:author="Huang, Lili" w:date="2018-12-03T14:06:00Z"/>
-        </w:trPr>
         <w:tc>
           <w:tcPr>
             <w:tcW w:w="1152" w:type="dxa"/>
@@ -12273,20 +12141,10 @@
           <w:p>
             <w:pPr>
               <w:jc w:val="center"/>
-              <w:rPr>
-                <w:ins w:id="40" w:author="Huang, Lili" w:date="2018-12-03T14:06:00Z"/>
-              </w:rPr>
-            </w:pPr>
-            <w:ins w:id="41" w:author="Huang, Lili" w:date="2018-12-03T14:06:00Z">
-              <w:r>
-                <w:t xml:space="preserve">Input </w:t>
-              </w:r>
-              <w:proofErr w:type="spellStart"/>
-              <w:r>
-                <w:t>textarea</w:t>
-              </w:r>
-              <w:proofErr w:type="spellEnd"/>
-            </w:ins>
+            </w:pPr>
+            <w:r>
+              <w:t>Input textarea</w:t>
+            </w:r>
           </w:p>
         </w:tc>
         <w:tc>
@@ -12303,9 +12161,6 @@
           <w:p>
             <w:pPr>
               <w:pStyle w:val="NormalTableText"/>
-              <w:rPr>
-                <w:ins w:id="42" w:author="Huang, Lili" w:date="2018-12-03T14:06:00Z"/>
-              </w:rPr>
             </w:pPr>
           </w:p>
         </w:tc>
@@ -12324,9 +12179,6 @@
             <w:pPr>
               <w:pStyle w:val="NormalTableText"/>
               <w:jc w:val="center"/>
-              <w:rPr>
-                <w:ins w:id="43" w:author="Huang, Lili" w:date="2018-12-03T14:06:00Z"/>
-              </w:rPr>
             </w:pPr>
           </w:p>
         </w:tc>
@@ -12345,9 +12197,6 @@
             <w:pPr>
               <w:pStyle w:val="NormalTableText"/>
               <w:jc w:val="center"/>
-              <w:rPr>
-                <w:ins w:id="44" w:author="Huang, Lili" w:date="2018-12-03T14:06:00Z"/>
-              </w:rPr>
             </w:pPr>
           </w:p>
         </w:tc>
@@ -12848,11 +12697,9 @@
             <w:pPr>
               <w:pStyle w:val="NormalTableText"/>
             </w:pPr>
-            <w:proofErr w:type="spellStart"/>
             <w:r>
               <w:t>LogId</w:t>
             </w:r>
-            <w:proofErr w:type="spellEnd"/>
           </w:p>
         </w:tc>
         <w:tc>
@@ -12928,11 +12775,9 @@
             <w:pPr>
               <w:pStyle w:val="NormalTableText"/>
             </w:pPr>
-            <w:proofErr w:type="spellStart"/>
             <w:r>
               <w:t>FormName</w:t>
             </w:r>
-            <w:proofErr w:type="spellEnd"/>
           </w:p>
         </w:tc>
         <w:tc>
@@ -13008,11 +12853,9 @@
             <w:pPr>
               <w:pStyle w:val="NormalTableText"/>
             </w:pPr>
-            <w:proofErr w:type="spellStart"/>
             <w:r>
               <w:t>ModuleName</w:t>
             </w:r>
-            <w:proofErr w:type="spellEnd"/>
           </w:p>
         </w:tc>
         <w:tc>
@@ -13088,11 +12931,9 @@
             <w:pPr>
               <w:pStyle w:val="NormalTableText"/>
             </w:pPr>
-            <w:proofErr w:type="spellStart"/>
             <w:r>
               <w:t>StatusId</w:t>
             </w:r>
-            <w:proofErr w:type="spellEnd"/>
           </w:p>
         </w:tc>
         <w:tc>
@@ -13168,11 +13009,9 @@
             <w:pPr>
               <w:pStyle w:val="NormalTableText"/>
             </w:pPr>
-            <w:proofErr w:type="spellStart"/>
             <w:r>
               <w:t>SupervisorEmail</w:t>
             </w:r>
-            <w:proofErr w:type="spellEnd"/>
           </w:p>
         </w:tc>
         <w:tc>
@@ -13248,11 +13087,9 @@
             <w:pPr>
               <w:pStyle w:val="NormalTableText"/>
             </w:pPr>
-            <w:proofErr w:type="spellStart"/>
             <w:r>
               <w:t>ManagerEmail</w:t>
             </w:r>
-            <w:proofErr w:type="spellEnd"/>
           </w:p>
         </w:tc>
         <w:tc>
@@ -13328,11 +13165,9 @@
             <w:pPr>
               <w:pStyle w:val="NormalTableText"/>
             </w:pPr>
-            <w:proofErr w:type="spellStart"/>
             <w:r>
               <w:t>SupervisorEmpId</w:t>
             </w:r>
-            <w:proofErr w:type="spellEnd"/>
           </w:p>
         </w:tc>
         <w:tc>
@@ -13408,11 +13243,9 @@
             <w:pPr>
               <w:pStyle w:val="NormalTableText"/>
             </w:pPr>
-            <w:proofErr w:type="spellStart"/>
             <w:r>
               <w:t>ManagerEmpId</w:t>
             </w:r>
-            <w:proofErr w:type="spellEnd"/>
           </w:p>
         </w:tc>
         <w:tc>
@@ -13488,11 +13321,9 @@
             <w:pPr>
               <w:pStyle w:val="NormalTableText"/>
             </w:pPr>
-            <w:proofErr w:type="spellStart"/>
             <w:r>
               <w:t>IsRegularPendingForm</w:t>
             </w:r>
-            <w:proofErr w:type="spellEnd"/>
           </w:p>
         </w:tc>
         <w:tc>
@@ -13724,13 +13555,8 @@
             <w:pPr>
               <w:pStyle w:val="NormalTableText"/>
             </w:pPr>
-            <w:proofErr w:type="spellStart"/>
-            <w:r>
-              <w:t>Glyphicon</w:t>
-            </w:r>
-            <w:proofErr w:type="spellEnd"/>
-            <w:r>
-              <w:t>-calendar</w:t>
+            <w:r>
+              <w:t>Glyphicon-calendar</w:t>
             </w:r>
           </w:p>
         </w:tc>
@@ -13866,13 +13692,8 @@
               <w:jc w:val="center"/>
             </w:pPr>
             <w:r>
-              <w:t xml:space="preserve">Input </w:t>
-            </w:r>
-            <w:proofErr w:type="spellStart"/>
-            <w:r>
-              <w:t>textarea</w:t>
-            </w:r>
-            <w:proofErr w:type="spellEnd"/>
+              <w:t>Input textarea</w:t>
+            </w:r>
           </w:p>
         </w:tc>
         <w:tc>
@@ -14327,11 +14148,9 @@
             <w:pPr>
               <w:pStyle w:val="NormalTableText"/>
             </w:pPr>
-            <w:proofErr w:type="spellStart"/>
             <w:r>
               <w:t>IsResearchPendingForm</w:t>
             </w:r>
-            <w:proofErr w:type="spellEnd"/>
           </w:p>
         </w:tc>
         <w:tc>
@@ -14407,11 +14226,9 @@
             <w:pPr>
               <w:pStyle w:val="NormalTableText"/>
             </w:pPr>
-            <w:proofErr w:type="spellStart"/>
             <w:r>
               <w:t>LogId</w:t>
             </w:r>
-            <w:proofErr w:type="spellEnd"/>
           </w:p>
         </w:tc>
         <w:tc>
@@ -14488,15 +14305,7 @@
               <w:pStyle w:val="NormalTableText"/>
             </w:pPr>
             <w:r>
-              <w:t xml:space="preserve">You are receiving this </w:t>
-            </w:r>
-            <w:proofErr w:type="spellStart"/>
-            <w:r>
-              <w:t>eCL</w:t>
-            </w:r>
-            <w:proofErr w:type="spellEnd"/>
-            <w:r>
-              <w:t xml:space="preserve"> record because an Employee on your team was identified in an Outlier Management Report (OMR). Please research this item in accordance with the latest</w:t>
+              <w:t>You are receiving this eCL record because an Employee on your team was identified in an Outlier Management Report (OMR). Please research this item in accordance with the latest</w:t>
             </w:r>
             <w:r>
               <w:tab/>
@@ -14506,21 +14315,7 @@
               <w:rPr>
                 <w:color w:val="0070C0"/>
               </w:rPr>
-              <w:t xml:space="preserve">Contact Center Operations 46.0 Outlier Management </w:t>
-            </w:r>
-            <w:proofErr w:type="gramStart"/>
-            <w:r>
-              <w:rPr>
-                <w:color w:val="0070C0"/>
-              </w:rPr>
-              <w:t>Report(</w:t>
-            </w:r>
-            <w:proofErr w:type="gramEnd"/>
-            <w:r>
-              <w:rPr>
-                <w:color w:val="0070C0"/>
-              </w:rPr>
-              <w:t xml:space="preserve">OMR): Outlier Research Process SOP </w:t>
+              <w:t xml:space="preserve">Contact Center Operations 46.0 Outlier Management Report(OMR): Outlier Research Process SOP </w:t>
             </w:r>
             <w:r>
               <w:t>and provide the details in the record below.";</w:t>
@@ -15038,13 +14833,8 @@
               <w:jc w:val="center"/>
             </w:pPr>
             <w:r>
-              <w:t xml:space="preserve">Input </w:t>
-            </w:r>
-            <w:proofErr w:type="spellStart"/>
-            <w:r>
-              <w:t>textarea</w:t>
-            </w:r>
-            <w:proofErr w:type="spellEnd"/>
+              <w:t>Input textarea</w:t>
+            </w:r>
             <w:r>
               <w:t>:</w:t>
             </w:r>
@@ -15259,11 +15049,9 @@
               <w:pStyle w:val="NormalTableText"/>
               <w:jc w:val="center"/>
             </w:pPr>
-            <w:proofErr w:type="spellStart"/>
             <w:r>
               <w:t>Reasons_By_ReportCode</w:t>
             </w:r>
-            <w:proofErr w:type="spellEnd"/>
           </w:p>
         </w:tc>
         <w:tc>
@@ -15382,13 +15170,8 @@
               <w:jc w:val="center"/>
             </w:pPr>
             <w:r>
-              <w:t xml:space="preserve">Input </w:t>
-            </w:r>
-            <w:proofErr w:type="spellStart"/>
-            <w:r>
-              <w:t>textarea</w:t>
-            </w:r>
-            <w:proofErr w:type="spellEnd"/>
+              <w:t>Input textarea</w:t>
+            </w:r>
           </w:p>
         </w:tc>
         <w:tc>
@@ -15558,13 +15341,8 @@
               <w:jc w:val="center"/>
             </w:pPr>
             <w:r>
-              <w:t xml:space="preserve">Input </w:t>
-            </w:r>
-            <w:proofErr w:type="spellStart"/>
-            <w:r>
-              <w:t>textarea</w:t>
-            </w:r>
-            <w:proofErr w:type="spellEnd"/>
+              <w:t>Input textarea</w:t>
+            </w:r>
             <w:r>
               <w:t>:</w:t>
             </w:r>
@@ -15606,13 +15384,8 @@
               <w:jc w:val="center"/>
             </w:pPr>
             <w:r>
-              <w:t xml:space="preserve">Input </w:t>
-            </w:r>
-            <w:proofErr w:type="spellStart"/>
-            <w:r>
-              <w:t>textarea</w:t>
-            </w:r>
-            <w:proofErr w:type="spellEnd"/>
+              <w:t>Input textarea</w:t>
+            </w:r>
           </w:p>
         </w:tc>
         <w:tc>
@@ -16012,11 +15785,9 @@
             <w:pPr>
               <w:pStyle w:val="NormalTableText"/>
             </w:pPr>
-            <w:proofErr w:type="spellStart"/>
             <w:r>
               <w:t>IsCsePendingForm</w:t>
             </w:r>
-            <w:proofErr w:type="spellEnd"/>
           </w:p>
         </w:tc>
         <w:tc>
@@ -16091,11 +15862,9 @@
             <w:pPr>
               <w:pStyle w:val="NormalTableText"/>
             </w:pPr>
-            <w:proofErr w:type="spellStart"/>
             <w:r>
               <w:t>LogId</w:t>
             </w:r>
-            <w:proofErr w:type="spellEnd"/>
           </w:p>
         </w:tc>
         <w:tc>
@@ -16170,11 +15939,9 @@
             <w:pPr>
               <w:pStyle w:val="NormalTableText"/>
             </w:pPr>
-            <w:proofErr w:type="spellStart"/>
             <w:r>
               <w:t>ModuleId</w:t>
             </w:r>
-            <w:proofErr w:type="spellEnd"/>
           </w:p>
         </w:tc>
         <w:tc>
@@ -16250,15 +16017,7 @@
               <w:pStyle w:val="NormalTableText"/>
             </w:pPr>
             <w:r>
-              <w:t xml:space="preserve">Review the submitted coaching opportunity and determine if it is a confirmed Customer Service Escalation (CSE).  If it is a CSE, setup a meeting with the Employee and Supervisor and report </w:t>
-            </w:r>
-            <w:proofErr w:type="gramStart"/>
-            <w:r>
-              <w:t>your</w:t>
-            </w:r>
-            <w:proofErr w:type="gramEnd"/>
-            <w:r>
-              <w:t xml:space="preserve"> coaching in the box below.  If it not a CSE, enter notes for the Supervisor to use to coach the Employee.</w:t>
+              <w:t>Review the submitted coaching opportunity and determine if it is a confirmed Customer Service Escalation (CSE).  If it is a CSE, setup a meeting with the Employee and Supervisor and report your coaching in the box below.  If it not a CSE, enter notes for the Supervisor to use to coach the Employee.</w:t>
             </w:r>
           </w:p>
         </w:tc>
@@ -16715,13 +16474,8 @@
             <w:pPr>
               <w:pStyle w:val="NormalTableText"/>
             </w:pPr>
-            <w:proofErr w:type="spellStart"/>
-            <w:r>
-              <w:t>Glyphicon</w:t>
-            </w:r>
-            <w:proofErr w:type="spellEnd"/>
-            <w:r>
-              <w:t>-calendar</w:t>
+            <w:r>
+              <w:t>Glyphicon-calendar</w:t>
             </w:r>
           </w:p>
         </w:tc>
@@ -16855,13 +16609,8 @@
               <w:jc w:val="center"/>
             </w:pPr>
             <w:r>
-              <w:t xml:space="preserve">Input </w:t>
-            </w:r>
-            <w:proofErr w:type="spellStart"/>
-            <w:r>
-              <w:t>textarea</w:t>
-            </w:r>
-            <w:proofErr w:type="spellEnd"/>
+              <w:t>Input textarea</w:t>
+            </w:r>
           </w:p>
         </w:tc>
         <w:tc>
@@ -17166,13 +16915,8 @@
             <w:pPr>
               <w:pStyle w:val="NormalTableText"/>
             </w:pPr>
-            <w:proofErr w:type="spellStart"/>
-            <w:r>
-              <w:t>Glyphicon</w:t>
-            </w:r>
-            <w:proofErr w:type="spellEnd"/>
-            <w:r>
-              <w:t>-calendar</w:t>
+            <w:r>
+              <w:t>Glyphicon-calendar</w:t>
             </w:r>
           </w:p>
         </w:tc>
@@ -17306,13 +17050,8 @@
               <w:jc w:val="center"/>
             </w:pPr>
             <w:r>
-              <w:t xml:space="preserve">Input </w:t>
-            </w:r>
-            <w:proofErr w:type="spellStart"/>
-            <w:r>
-              <w:t>textarea</w:t>
-            </w:r>
-            <w:proofErr w:type="spellEnd"/>
+              <w:t>Input textarea</w:t>
+            </w:r>
           </w:p>
         </w:tc>
         <w:tc>
@@ -17988,11 +17727,9 @@
               <w:pStyle w:val="NormalTableText"/>
               <w:jc w:val="center"/>
             </w:pPr>
-            <w:proofErr w:type="spellStart"/>
             <w:r>
               <w:t>Coaching_Log</w:t>
             </w:r>
-            <w:proofErr w:type="spellEnd"/>
           </w:p>
         </w:tc>
         <w:tc>
@@ -18149,11 +17886,9 @@
               <w:pStyle w:val="NormalTableText"/>
               <w:jc w:val="center"/>
             </w:pPr>
-            <w:proofErr w:type="spellStart"/>
             <w:r>
               <w:t>Coaching_Log</w:t>
             </w:r>
-            <w:proofErr w:type="spellEnd"/>
           </w:p>
         </w:tc>
         <w:tc>
@@ -18472,11 +18207,9 @@
               <w:pStyle w:val="NormalTableText"/>
               <w:jc w:val="center"/>
             </w:pPr>
-            <w:proofErr w:type="spellStart"/>
             <w:r>
               <w:t>Coaching_Log</w:t>
             </w:r>
-            <w:proofErr w:type="spellEnd"/>
           </w:p>
         </w:tc>
         <w:tc>
@@ -18612,13 +18345,8 @@
             <w:pPr>
               <w:pStyle w:val="NormalTableText"/>
             </w:pPr>
-            <w:proofErr w:type="spellStart"/>
-            <w:r>
-              <w:t>Reviewd</w:t>
-            </w:r>
-            <w:proofErr w:type="spellEnd"/>
-            <w:r>
-              <w:t xml:space="preserve"> and acknowledged Quality Monitor on </w:t>
+            <w:r>
+              <w:t xml:space="preserve">Reviewd and acknowledged Quality Monitor on </w:t>
             </w:r>
           </w:p>
         </w:tc>
@@ -18713,11 +18441,9 @@
               <w:pStyle w:val="NormalTableText"/>
               <w:jc w:val="center"/>
             </w:pPr>
-            <w:proofErr w:type="spellStart"/>
             <w:r>
               <w:t>MgrReviewAutoDate</w:t>
             </w:r>
-            <w:proofErr w:type="spellEnd"/>
           </w:p>
         </w:tc>
         <w:tc>
@@ -18871,11 +18597,9 @@
               <w:pStyle w:val="NormalTableText"/>
               <w:jc w:val="center"/>
             </w:pPr>
-            <w:proofErr w:type="spellStart"/>
             <w:r>
               <w:t>Coaching_Log</w:t>
             </w:r>
-            <w:proofErr w:type="spellEnd"/>
           </w:p>
         </w:tc>
         <w:tc>
@@ -18934,15 +18658,7 @@
               <w:pStyle w:val="NormalTableText"/>
             </w:pPr>
             <w:r>
-              <w:t xml:space="preserve">Supervisor </w:t>
-            </w:r>
-            <w:proofErr w:type="spellStart"/>
-            <w:r>
-              <w:t>Reviw</w:t>
-            </w:r>
-            <w:proofErr w:type="spellEnd"/>
-            <w:r>
-              <w:t xml:space="preserve"> Information:</w:t>
+              <w:t>Supervisor Reviw Information:</w:t>
             </w:r>
           </w:p>
         </w:tc>
@@ -19019,13 +18735,8 @@
             <w:pPr>
               <w:pStyle w:val="NormalTableText"/>
             </w:pPr>
-            <w:proofErr w:type="spellStart"/>
-            <w:r>
-              <w:t>Reviewd</w:t>
-            </w:r>
-            <w:proofErr w:type="spellEnd"/>
-            <w:r>
-              <w:t xml:space="preserve"> and acknowledged Quality Monitor on </w:t>
+            <w:r>
+              <w:t xml:space="preserve">Reviewd and acknowledged Quality Monitor on </w:t>
             </w:r>
           </w:p>
         </w:tc>
@@ -19120,11 +18831,9 @@
               <w:pStyle w:val="NormalTableText"/>
               <w:jc w:val="center"/>
             </w:pPr>
-            <w:proofErr w:type="spellStart"/>
             <w:r>
               <w:t>SupReviewedAutoDate</w:t>
             </w:r>
-            <w:proofErr w:type="spellEnd"/>
           </w:p>
         </w:tc>
         <w:tc>
@@ -19278,11 +18987,9 @@
               <w:pStyle w:val="NormalTableText"/>
               <w:jc w:val="center"/>
             </w:pPr>
-            <w:proofErr w:type="spellStart"/>
             <w:r>
               <w:t>EmployeeName</w:t>
             </w:r>
-            <w:proofErr w:type="spellEnd"/>
           </w:p>
         </w:tc>
         <w:tc>
@@ -19524,11 +19231,9 @@
               <w:pStyle w:val="NormalTableText"/>
               <w:jc w:val="center"/>
             </w:pPr>
-            <w:proofErr w:type="spellStart"/>
             <w:r>
               <w:t>EmloyeeReviewDate</w:t>
             </w:r>
-            <w:proofErr w:type="spellEnd"/>
           </w:p>
         </w:tc>
         <w:tc>
@@ -19740,7 +19445,6 @@
               </w:rPr>
               <w:t xml:space="preserve"> - _</w:t>
             </w:r>
-            <w:proofErr w:type="spellStart"/>
             <w:r>
               <w:rPr>
                 <w:b/>
@@ -19751,14 +19455,7 @@
               <w:rPr>
                 <w:b/>
               </w:rPr>
-              <w:t>LogInfo.cshtml</w:t>
-            </w:r>
-            <w:proofErr w:type="spellEnd"/>
-            <w:r>
-              <w:rPr>
-                <w:b/>
-              </w:rPr>
-              <w:t>:</w:t>
+              <w:t>LogInfo.cshtml:</w:t>
             </w:r>
           </w:p>
         </w:tc>
@@ -19799,13 +19496,8 @@
             <w:pPr>
               <w:pStyle w:val="NormalTableText"/>
             </w:pPr>
-            <w:proofErr w:type="spellStart"/>
-            <w:r>
-              <w:t>FormID</w:t>
-            </w:r>
-            <w:proofErr w:type="spellEnd"/>
-            <w:r>
-              <w:t>:</w:t>
+            <w:r>
+              <w:t>FormID:</w:t>
             </w:r>
           </w:p>
         </w:tc>
@@ -19825,11 +19517,9 @@
               <w:pStyle w:val="NormalTableText"/>
               <w:jc w:val="center"/>
             </w:pPr>
-            <w:proofErr w:type="spellStart"/>
             <w:r>
               <w:t>Warning_Log</w:t>
             </w:r>
-            <w:proofErr w:type="spellEnd"/>
           </w:p>
         </w:tc>
         <w:tc>
@@ -19905,11 +19595,9 @@
               <w:pStyle w:val="NormalTableText"/>
               <w:jc w:val="center"/>
             </w:pPr>
-            <w:proofErr w:type="spellStart"/>
             <w:r>
               <w:t>Warning_Log</w:t>
             </w:r>
-            <w:proofErr w:type="spellEnd"/>
           </w:p>
         </w:tc>
         <w:tc>
@@ -20063,11 +19751,9 @@
               <w:pStyle w:val="NormalTableText"/>
               <w:jc w:val="center"/>
             </w:pPr>
-            <w:proofErr w:type="spellStart"/>
             <w:r>
               <w:t>Warning_Log</w:t>
             </w:r>
-            <w:proofErr w:type="spellEnd"/>
           </w:p>
         </w:tc>
         <w:tc>
@@ -20221,11 +19907,9 @@
               <w:pStyle w:val="NormalTableText"/>
               <w:jc w:val="center"/>
             </w:pPr>
-            <w:proofErr w:type="spellStart"/>
             <w:r>
               <w:t>Warning_Log</w:t>
             </w:r>
-            <w:proofErr w:type="spellEnd"/>
           </w:p>
         </w:tc>
         <w:tc>
@@ -20379,11 +20063,9 @@
               <w:pStyle w:val="NormalTableText"/>
               <w:jc w:val="center"/>
             </w:pPr>
-            <w:proofErr w:type="spellStart"/>
             <w:r>
               <w:t>Warning_Log</w:t>
             </w:r>
-            <w:proofErr w:type="spellEnd"/>
           </w:p>
         </w:tc>
         <w:tc>
@@ -20537,11 +20219,9 @@
               <w:pStyle w:val="NormalTableText"/>
               <w:jc w:val="center"/>
             </w:pPr>
-            <w:proofErr w:type="spellStart"/>
             <w:r>
               <w:t>Warning_Log</w:t>
             </w:r>
-            <w:proofErr w:type="spellEnd"/>
           </w:p>
         </w:tc>
         <w:tc>
@@ -20695,11 +20375,9 @@
               <w:pStyle w:val="NormalTableText"/>
               <w:jc w:val="center"/>
             </w:pPr>
-            <w:proofErr w:type="spellStart"/>
             <w:r>
               <w:t>Warning_Log</w:t>
             </w:r>
-            <w:proofErr w:type="spellEnd"/>
           </w:p>
         </w:tc>
         <w:tc>
@@ -20853,11 +20531,9 @@
               <w:pStyle w:val="NormalTableText"/>
               <w:jc w:val="center"/>
             </w:pPr>
-            <w:proofErr w:type="spellStart"/>
             <w:r>
               <w:t>Warning_Log</w:t>
             </w:r>
-            <w:proofErr w:type="spellEnd"/>
           </w:p>
         </w:tc>
         <w:tc>
@@ -21011,11 +20687,9 @@
               <w:pStyle w:val="NormalTableText"/>
               <w:jc w:val="center"/>
             </w:pPr>
-            <w:proofErr w:type="spellStart"/>
             <w:r>
               <w:t>Warning_Log</w:t>
             </w:r>
-            <w:proofErr w:type="spellEnd"/>
           </w:p>
         </w:tc>
         <w:tc>
@@ -21169,11 +20843,9 @@
               <w:pStyle w:val="NormalTableText"/>
               <w:jc w:val="center"/>
             </w:pPr>
-            <w:proofErr w:type="spellStart"/>
             <w:r>
               <w:t>Warning_Log</w:t>
             </w:r>
-            <w:proofErr w:type="spellEnd"/>
           </w:p>
         </w:tc>
         <w:tc>
@@ -21327,11 +20999,9 @@
               <w:pStyle w:val="NormalTableText"/>
               <w:jc w:val="center"/>
             </w:pPr>
-            <w:proofErr w:type="spellStart"/>
             <w:r>
               <w:t>Warning_Log</w:t>
             </w:r>
-            <w:proofErr w:type="spellEnd"/>
           </w:p>
         </w:tc>
         <w:tc>
@@ -21485,11 +21155,9 @@
               <w:pStyle w:val="NormalTableText"/>
               <w:jc w:val="center"/>
             </w:pPr>
-            <w:proofErr w:type="spellStart"/>
             <w:r>
               <w:t>Warning_Log</w:t>
             </w:r>
-            <w:proofErr w:type="spellEnd"/>
           </w:p>
         </w:tc>
         <w:tc>
@@ -21541,16 +21209,8 @@
               <w:rPr>
                 <w:b/>
               </w:rPr>
-              <w:t xml:space="preserve"> (non-editable) - _</w:t>
-            </w:r>
-            <w:proofErr w:type="spellStart"/>
-            <w:r>
-              <w:rPr>
-                <w:b/>
-              </w:rPr>
-              <w:t>ViewWarningLog.cshtml</w:t>
-            </w:r>
-            <w:proofErr w:type="spellEnd"/>
+              <w:t xml:space="preserve"> (non-editable) - _ViewWarningLog.cshtml</w:t>
+            </w:r>
             <w:r>
               <w:rPr>
                 <w:b/>
@@ -21719,11 +21379,9 @@
               <w:pStyle w:val="NormalTableText"/>
               <w:jc w:val="center"/>
             </w:pPr>
-            <w:proofErr w:type="spellStart"/>
             <w:r>
               <w:t>Coaching_Log</w:t>
             </w:r>
-            <w:proofErr w:type="spellEnd"/>
           </w:p>
         </w:tc>
         <w:tc>
@@ -21891,7 +21549,7 @@
           <w:b/>
         </w:rPr>
       </w:pPr>
-      <w:bookmarkStart w:id="45" w:name="_Toc531609542"/>
+      <w:bookmarkStart w:id="29" w:name="_Toc531609542"/>
       <w:r>
         <w:rPr>
           <w:b/>
@@ -21899,7 +21557,7 @@
         <w:lastRenderedPageBreak/>
         <w:t>Stored Procedures</w:t>
       </w:r>
-      <w:bookmarkEnd w:id="45"/>
+      <w:bookmarkEnd w:id="29"/>
     </w:p>
     <w:p>
       <w:pPr>
@@ -21910,13 +21568,11 @@
         </w:numPr>
         <w:outlineLvl w:val="1"/>
       </w:pPr>
-      <w:bookmarkStart w:id="46" w:name="_Toc531609543"/>
-      <w:proofErr w:type="spellStart"/>
+      <w:bookmarkStart w:id="30" w:name="_Toc531609543"/>
       <w:r>
         <w:t>sp_SelectReviewFrom_Coaching_Log</w:t>
       </w:r>
-      <w:bookmarkEnd w:id="46"/>
-      <w:proofErr w:type="spellEnd"/>
+      <w:bookmarkEnd w:id="30"/>
     </w:p>
     <w:p>
       <w:pPr>
@@ -21927,13 +21583,11 @@
         </w:numPr>
         <w:outlineLvl w:val="1"/>
       </w:pPr>
-      <w:bookmarkStart w:id="47" w:name="_Toc531609544"/>
-      <w:proofErr w:type="spellStart"/>
+      <w:bookmarkStart w:id="31" w:name="_Toc531609544"/>
       <w:r>
         <w:t>sp_SelectReviewFrom_Coaching_Log_Reasons</w:t>
       </w:r>
-      <w:bookmarkEnd w:id="47"/>
-      <w:proofErr w:type="spellEnd"/>
+      <w:bookmarkEnd w:id="31"/>
     </w:p>
     <w:p>
       <w:pPr>
@@ -21944,13 +21598,11 @@
         </w:numPr>
         <w:outlineLvl w:val="1"/>
       </w:pPr>
-      <w:bookmarkStart w:id="48" w:name="_Toc531609545"/>
-      <w:proofErr w:type="spellStart"/>
+      <w:bookmarkStart w:id="32" w:name="_Toc531609545"/>
       <w:r>
         <w:t>sp_SelectReviewFrom_Warning_Log_Reasons</w:t>
       </w:r>
-      <w:bookmarkEnd w:id="48"/>
-      <w:proofErr w:type="spellEnd"/>
+      <w:bookmarkEnd w:id="32"/>
     </w:p>
     <w:p>
       <w:pPr>
@@ -21961,13 +21613,11 @@
         </w:numPr>
         <w:outlineLvl w:val="1"/>
       </w:pPr>
-      <w:bookmarkStart w:id="49" w:name="_Toc531609546"/>
-      <w:proofErr w:type="spellStart"/>
+      <w:bookmarkStart w:id="33" w:name="_Toc531609546"/>
       <w:r>
         <w:t>sp_Update_Review_Coaching_Log_Suerpvisor_Pending</w:t>
       </w:r>
-      <w:bookmarkEnd w:id="49"/>
-      <w:proofErr w:type="spellEnd"/>
+      <w:bookmarkEnd w:id="33"/>
     </w:p>
     <w:p>
       <w:pPr>
@@ -21978,13 +21628,11 @@
         </w:numPr>
         <w:outlineLvl w:val="1"/>
       </w:pPr>
-      <w:bookmarkStart w:id="50" w:name="_Toc531609547"/>
-      <w:proofErr w:type="spellStart"/>
+      <w:bookmarkStart w:id="34" w:name="_Toc531609547"/>
       <w:r>
         <w:t>sp_Update_Review_Coaching_Log_Supervisor_Acknowledge</w:t>
       </w:r>
-      <w:bookmarkEnd w:id="50"/>
-      <w:proofErr w:type="spellEnd"/>
+      <w:bookmarkEnd w:id="34"/>
     </w:p>
     <w:p>
       <w:pPr>
@@ -21995,13 +21643,11 @@
         </w:numPr>
         <w:outlineLvl w:val="1"/>
       </w:pPr>
-      <w:bookmarkStart w:id="51" w:name="_Toc531609548"/>
-      <w:proofErr w:type="spellStart"/>
+      <w:bookmarkStart w:id="35" w:name="_Toc531609548"/>
       <w:r>
         <w:t>sp_Update_Review_Coaching_Log_Employee_Pending</w:t>
       </w:r>
-      <w:bookmarkEnd w:id="51"/>
-      <w:proofErr w:type="spellEnd"/>
+      <w:bookmarkEnd w:id="35"/>
     </w:p>
     <w:p>
       <w:pPr>
@@ -22012,13 +21658,11 @@
         </w:numPr>
         <w:outlineLvl w:val="1"/>
       </w:pPr>
-      <w:bookmarkStart w:id="52" w:name="_Toc531609549"/>
-      <w:proofErr w:type="spellStart"/>
+      <w:bookmarkStart w:id="36" w:name="_Toc531609549"/>
       <w:r>
         <w:t>sp_Update_Review_Coaching_Log_Employee_Acknowledge</w:t>
       </w:r>
-      <w:bookmarkEnd w:id="52"/>
-      <w:proofErr w:type="spellEnd"/>
+      <w:bookmarkEnd w:id="36"/>
     </w:p>
     <w:p>
       <w:pPr>
@@ -22029,13 +21673,11 @@
         </w:numPr>
         <w:outlineLvl w:val="1"/>
       </w:pPr>
-      <w:bookmarkStart w:id="53" w:name="_Toc531609550"/>
-      <w:proofErr w:type="spellStart"/>
+      <w:bookmarkStart w:id="37" w:name="_Toc531609550"/>
       <w:r>
         <w:t>sp_Update_Review_Coaching_Log_Manager_Pending_Research</w:t>
       </w:r>
-      <w:bookmarkEnd w:id="53"/>
-      <w:proofErr w:type="spellEnd"/>
+      <w:bookmarkEnd w:id="37"/>
     </w:p>
     <w:p>
       <w:pPr>
@@ -22046,13 +21688,11 @@
         </w:numPr>
         <w:outlineLvl w:val="1"/>
       </w:pPr>
-      <w:bookmarkStart w:id="54" w:name="_Toc531609551"/>
-      <w:proofErr w:type="spellStart"/>
+      <w:bookmarkStart w:id="38" w:name="_Toc531609551"/>
       <w:r>
         <w:t>sp_Update_Review_Coaching_Log_Manager_Pending_CSE</w:t>
       </w:r>
-      <w:bookmarkEnd w:id="54"/>
-      <w:proofErr w:type="spellEnd"/>
+      <w:bookmarkEnd w:id="38"/>
     </w:p>
     <w:p>
       <w:pPr>
@@ -22104,7 +21744,7 @@
           <w:b/>
         </w:rPr>
       </w:pPr>
-      <w:bookmarkStart w:id="55" w:name="_Toc531609552"/>
+      <w:bookmarkStart w:id="39" w:name="_Toc531609552"/>
       <w:r>
         <w:rPr>
           <w:b/>
@@ -22123,7 +21763,7 @@
         </w:rPr>
         <w:t>pending form type</w:t>
       </w:r>
-      <w:bookmarkEnd w:id="55"/>
+      <w:bookmarkEnd w:id="39"/>
     </w:p>
     <w:p>
       <w:pPr>
@@ -22134,11 +21774,11 @@
         </w:numPr>
         <w:outlineLvl w:val="1"/>
       </w:pPr>
-      <w:bookmarkStart w:id="56" w:name="_Toc531609553"/>
+      <w:bookmarkStart w:id="40" w:name="_Toc531609553"/>
       <w:r>
         <w:t>Pending Acknowledgement</w:t>
       </w:r>
-      <w:bookmarkEnd w:id="56"/>
+      <w:bookmarkEnd w:id="40"/>
     </w:p>
     <w:p>
       <w:pPr>
@@ -22198,18 +21838,13 @@
           <w:ilvl w:val="0"/>
           <w:numId w:val="9"/>
         </w:numPr>
-        <w:rPr>
-          <w:ins w:id="57" w:author="Huang, Lili" w:date="2018-12-03T13:46:00Z"/>
-        </w:rPr>
       </w:pPr>
       <w:r>
         <w:t>Pending acknowledgement</w:t>
       </w:r>
-      <w:ins w:id="58" w:author="Huang, Lili" w:date="2018-12-03T13:46:00Z">
-        <w:r>
-          <w:t>, OR</w:t>
-        </w:r>
-      </w:ins>
+      <w:r>
+        <w:t>, OR</w:t>
+      </w:r>
     </w:p>
     <w:p>
       <w:pPr>
@@ -22219,21 +21854,9 @@
           <w:numId w:val="9"/>
         </w:numPr>
       </w:pPr>
-      <w:proofErr w:type="spellStart"/>
-      <w:ins w:id="59" w:author="Huang, Lili" w:date="2018-12-03T13:46:00Z">
-        <w:r>
-          <w:t>OverTurned</w:t>
-        </w:r>
-        <w:proofErr w:type="spellEnd"/>
-        <w:r>
-          <w:t xml:space="preserve"> Appeal (OTA) log, Pending Quality Lead Review</w:t>
-        </w:r>
-      </w:ins>
-      <w:del w:id="60" w:author="Huang, Lili" w:date="2018-12-03T13:46:00Z">
-        <w:r>
-          <w:delText>;</w:delText>
-        </w:r>
-      </w:del>
+      <w:r>
+        <w:t>OverTurned Appeal (OTA) log, Pending Quality Lead Review</w:t>
+      </w:r>
     </w:p>
     <w:p>
       <w:pPr>
@@ -22290,11 +21913,11 @@
         </w:numPr>
         <w:outlineLvl w:val="1"/>
       </w:pPr>
-      <w:bookmarkStart w:id="61" w:name="_Toc531609554"/>
+      <w:bookmarkStart w:id="41" w:name="_Toc531609554"/>
       <w:r>
         <w:t>Pending Research</w:t>
       </w:r>
-      <w:bookmarkEnd w:id="61"/>
+      <w:bookmarkEnd w:id="41"/>
     </w:p>
     <w:p>
       <w:pPr>
@@ -22462,11 +22085,11 @@
         </w:numPr>
         <w:outlineLvl w:val="1"/>
       </w:pPr>
-      <w:bookmarkStart w:id="62" w:name="_Toc531609555"/>
+      <w:bookmarkStart w:id="42" w:name="_Toc531609555"/>
       <w:r>
         <w:t>Pending CSE</w:t>
       </w:r>
-      <w:bookmarkEnd w:id="62"/>
+      <w:bookmarkEnd w:id="42"/>
     </w:p>
     <w:p>
       <w:pPr>
@@ -22505,11 +22128,11 @@
         </w:numPr>
         <w:outlineLvl w:val="1"/>
       </w:pPr>
-      <w:bookmarkStart w:id="63" w:name="_Toc531609556"/>
+      <w:bookmarkStart w:id="43" w:name="_Toc531609556"/>
       <w:r>
         <w:t>Pending Review</w:t>
       </w:r>
-      <w:bookmarkEnd w:id="63"/>
+      <w:bookmarkEnd w:id="43"/>
     </w:p>
     <w:p>
       <w:pPr>
@@ -22546,14 +22169,14 @@
           <w:b/>
         </w:rPr>
       </w:pPr>
-      <w:bookmarkStart w:id="64" w:name="_Toc531609557"/>
+      <w:bookmarkStart w:id="44" w:name="_Toc531609557"/>
       <w:r>
         <w:rPr>
           <w:b/>
         </w:rPr>
         <w:t>Logic to determine next status</w:t>
       </w:r>
-      <w:bookmarkEnd w:id="64"/>
+      <w:bookmarkEnd w:id="44"/>
     </w:p>
     <w:p>
       <w:pPr>
@@ -22564,40 +22187,23 @@
         </w:numPr>
         <w:outlineLvl w:val="1"/>
       </w:pPr>
-      <w:bookmarkStart w:id="65" w:name="_Toc531609558"/>
+      <w:bookmarkStart w:id="45" w:name="_Toc531609558"/>
       <w:r>
         <w:t>Pending Acknowledgement</w:t>
       </w:r>
-      <w:bookmarkEnd w:id="65"/>
-      <w:ins w:id="66" w:author="Huang, Lili" w:date="2018-12-03T13:48:00Z">
-        <w:r>
-          <w:t xml:space="preserve"> </w:t>
-        </w:r>
-      </w:ins>
+      <w:bookmarkEnd w:id="45"/>
+      <w:r>
+        <w:t xml:space="preserve"> </w:t>
+      </w:r>
     </w:p>
     <w:p>
       <w:pPr>
         <w:pStyle w:val="ListParagraph"/>
         <w:ind w:left="792"/>
       </w:pPr>
-      <w:ins w:id="67" w:author="Huang, Lili" w:date="2018-12-03T13:49:00Z">
-        <w:r>
-          <w:t xml:space="preserve">For </w:t>
-        </w:r>
-        <w:proofErr w:type="spellStart"/>
-        <w:r>
-          <w:t>OverTurned</w:t>
-        </w:r>
-        <w:proofErr w:type="spellEnd"/>
-        <w:r>
-          <w:t xml:space="preserve"> Appeal (OTA) logs, </w:t>
-        </w:r>
-      </w:ins>
-      <w:ins w:id="68" w:author="Huang, Lili" w:date="2018-12-03T13:50:00Z">
-        <w:r>
-          <w:t>next status will be “Completed”;</w:t>
-        </w:r>
-      </w:ins>
+      <w:r>
+        <w:t>For OverTurned Appeal (OTA) logs, next status will be “Completed”;</w:t>
+      </w:r>
     </w:p>
     <w:p>
       <w:pPr>
@@ -22717,15 +22323,7 @@
         </w:numPr>
       </w:pPr>
       <w:r>
-        <w:t xml:space="preserve">If current status is “Pending Acknowledgement”, then next status will be “Pending Employee </w:t>
-      </w:r>
-      <w:proofErr w:type="spellStart"/>
-      <w:r>
-        <w:t>Reviw</w:t>
-      </w:r>
-      <w:proofErr w:type="spellEnd"/>
-      <w:r>
-        <w:t>”;</w:t>
+        <w:t>If current status is “Pending Acknowledgement”, then next status will be “Pending Employee Reviw”;</w:t>
       </w:r>
     </w:p>
     <w:p>
@@ -22756,11 +22354,11 @@
         </w:numPr>
         <w:outlineLvl w:val="1"/>
       </w:pPr>
-      <w:bookmarkStart w:id="69" w:name="_Toc531609559"/>
+      <w:bookmarkStart w:id="46" w:name="_Toc531609559"/>
       <w:r>
         <w:t>Pending Research</w:t>
       </w:r>
-      <w:bookmarkEnd w:id="69"/>
+      <w:bookmarkEnd w:id="46"/>
     </w:p>
     <w:p>
       <w:pPr>
@@ -22986,11 +22584,11 @@
         </w:numPr>
         <w:outlineLvl w:val="1"/>
       </w:pPr>
-      <w:bookmarkStart w:id="70" w:name="_Toc531609560"/>
+      <w:bookmarkStart w:id="47" w:name="_Toc531609560"/>
       <w:r>
         <w:t>Pending CSE</w:t>
       </w:r>
-      <w:bookmarkEnd w:id="70"/>
+      <w:bookmarkEnd w:id="47"/>
     </w:p>
     <w:p>
       <w:pPr>
@@ -23053,11 +22651,11 @@
         </w:numPr>
         <w:outlineLvl w:val="1"/>
       </w:pPr>
-      <w:bookmarkStart w:id="71" w:name="_Toc531609561"/>
+      <w:bookmarkStart w:id="48" w:name="_Toc531609561"/>
       <w:r>
         <w:t>Pending Review</w:t>
       </w:r>
-      <w:bookmarkEnd w:id="71"/>
+      <w:bookmarkEnd w:id="48"/>
     </w:p>
     <w:p>
       <w:pPr>
@@ -23097,14 +22695,14 @@
           <w:b/>
         </w:rPr>
       </w:pPr>
-      <w:bookmarkStart w:id="72" w:name="_Toc531609562"/>
+      <w:bookmarkStart w:id="49" w:name="_Toc531609562"/>
       <w:r>
         <w:rPr>
           <w:b/>
         </w:rPr>
         <w:t>Instruction text</w:t>
       </w:r>
-      <w:bookmarkEnd w:id="72"/>
+      <w:bookmarkEnd w:id="49"/>
     </w:p>
     <w:p>
       <w:pPr>
@@ -23129,11 +22727,9 @@
       <w:r>
         <w:t xml:space="preserve">Review the submitted coaching opportunity and determine if it is a confirmed Customer Service Escalation (CSE).  If it is a CSE, setup a meeting with the Employee and Supervisor and report </w:t>
       </w:r>
-      <w:proofErr w:type="gramStart"/>
       <w:r>
         <w:t>your</w:t>
       </w:r>
-      <w:proofErr w:type="gramEnd"/>
       <w:r>
         <w:t xml:space="preserve"> coaching in the box below.  If it not a CSE, enter notes for the Supervisor to use to coach the Employee.</w:t>
       </w:r>
@@ -23170,25 +22766,7 @@
         <w:ind w:left="792"/>
       </w:pPr>
       <w:r>
-        <w:t xml:space="preserve">You are receiving this </w:t>
-      </w:r>
-      <w:proofErr w:type="spellStart"/>
-      <w:proofErr w:type="gramStart"/>
-      <w:r>
-        <w:t>eCL</w:t>
-      </w:r>
-      <w:proofErr w:type="spellEnd"/>
-      <w:proofErr w:type="gramEnd"/>
-      <w:r>
-        <w:t xml:space="preserve"> record because an Employee on your team was identified in an Outlier Management Report (OMR). Please research this item in accordance with the latest &lt;a </w:t>
-      </w:r>
-      <w:proofErr w:type="spellStart"/>
-      <w:r>
-        <w:t>href</w:t>
-      </w:r>
-      <w:proofErr w:type="spellEnd"/>
-      <w:r>
-        <w:t>='https://cco.gdit.com/Resources/SOP/Contact Center Operations/Forms/AllItems.aspx' target='_blank'&gt;" +</w:t>
+        <w:t>You are receiving this eCL record because an Employee on your team was identified in an Outlier Management Report (OMR). Please research this item in accordance with the latest &lt;a href='https://cco.gdit.com/Resources/SOP/Contact Center Operations/Forms/AllItems.aspx' target='_blank'&gt;" +</w:t>
       </w:r>
     </w:p>
     <w:p>
@@ -23248,25 +22826,7 @@
         <w:ind w:left="1512"/>
       </w:pPr>
       <w:r>
-        <w:t xml:space="preserve">You are receiving this </w:t>
-      </w:r>
-      <w:proofErr w:type="spellStart"/>
-      <w:proofErr w:type="gramStart"/>
-      <w:r>
-        <w:t>eCL</w:t>
-      </w:r>
-      <w:proofErr w:type="spellEnd"/>
-      <w:proofErr w:type="gramEnd"/>
-      <w:r>
-        <w:t xml:space="preserve"> because you have been assigned to listen to and provide feedback on calls that have been identified as having a short duration. Details of each call can be found within the Performance Report Catalog by clicking &lt;a href='https</w:t>
-      </w:r>
-      <w:proofErr w:type="gramStart"/>
-      <w:r>
-        <w:t>:/</w:t>
-      </w:r>
-      <w:proofErr w:type="gramEnd"/>
-      <w:r>
-        <w:t>/cco.gdit.com/bi/ReportsCatalog/TQC_ShortCall/Forms/AllItems.aspx' target='_blank'&gt;here&lt;/a&gt;. Please review the calls and provide specific details on opportunities that requiring coaching.</w:t>
+        <w:t>You are receiving this eCL because you have been assigned to listen to and provide feedback on calls that have been identified as having a short duration. Details of each call can be found within the Performance Report Catalog by clicking &lt;a href='https://cco.gdit.com/bi/ReportsCatalog/TQC_ShortCall/Forms/AllItems.aspx' target='_blank'&gt;here&lt;/a&gt;. Please review the calls and provide specific details on opportunities that requiring coaching.</w:t>
       </w:r>
     </w:p>
     <w:p>
@@ -23298,31 +22858,13 @@
         <w:ind w:left="1512"/>
       </w:pPr>
       <w:r>
-        <w:t xml:space="preserve">You are receiving this </w:t>
-      </w:r>
-      <w:proofErr w:type="spellStart"/>
-      <w:proofErr w:type="gramStart"/>
-      <w:r>
-        <w:t>eCL</w:t>
-      </w:r>
-      <w:proofErr w:type="spellEnd"/>
-      <w:proofErr w:type="gramEnd"/>
-      <w:r>
-        <w:t xml:space="preserve"> because you have been assigned to listen to and provide feedback on a call that was identified as having low customer satisfaction. Please </w:t>
+        <w:t xml:space="preserve">You are receiving this eCL because you have been assigned to listen to and provide feedback on a call that was identified as having low customer satisfaction. Please </w:t>
       </w:r>
       <w:r>
         <w:t>review</w:t>
       </w:r>
       <w:r>
-        <w:t xml:space="preserve"> the call from a </w:t>
-      </w:r>
-      <w:proofErr w:type="spellStart"/>
-      <w:r>
-        <w:t>PPoM</w:t>
-      </w:r>
-      <w:proofErr w:type="spellEnd"/>
-      <w:r>
-        <w:t xml:space="preserve"> perspective and provide details on the specific opportunities requiring coaching in the record below.</w:t>
+        <w:t xml:space="preserve"> the call from a PPoM perspective and provide details on the specific opportunities requiring coaching in the record below.</w:t>
       </w:r>
       <w:r>
         <w:br/>
@@ -23440,23 +22982,7 @@
         <w:ind w:left="1512"/>
       </w:pPr>
       <w:r>
-        <w:t xml:space="preserve">Congratulations - you received a Kudos! Click &lt;a </w:t>
-      </w:r>
-      <w:proofErr w:type="spellStart"/>
-      <w:r>
-        <w:t>href</w:t>
-      </w:r>
-      <w:proofErr w:type="spellEnd"/>
-      <w:r>
-        <w:t>='https</w:t>
-      </w:r>
-      <w:proofErr w:type="gramStart"/>
-      <w:r>
-        <w:t>:/</w:t>
-      </w:r>
-      <w:proofErr w:type="gramEnd"/>
-      <w:r>
-        <w:t>/cco.gdit.com/Connection/Pages/KudosCentral.aspx' target='_blank'&gt;here&lt;/a&gt; to take a listen to what a recent caller had to say about your customer service.</w:t>
+        <w:t>Congratulations - you received a Kudos! Click &lt;a href='https://cco.gdit.com/Connection/Pages/KudosCentral.aspx' target='_blank'&gt;here&lt;/a&gt; to take a listen to what a recent caller had to say about your customer service.</w:t>
       </w:r>
     </w:p>
     <w:p/>
@@ -23484,23 +23010,7 @@
         <w:ind w:left="1512"/>
       </w:pPr>
       <w:r>
-        <w:t xml:space="preserve">Click &lt;a </w:t>
-      </w:r>
-      <w:proofErr w:type="spellStart"/>
-      <w:r>
-        <w:t>href</w:t>
-      </w:r>
-      <w:proofErr w:type="spellEnd"/>
-      <w:r>
-        <w:t>='https</w:t>
-      </w:r>
-      <w:proofErr w:type="gramStart"/>
-      <w:r>
-        <w:t>:/</w:t>
-      </w:r>
-      <w:proofErr w:type="gramEnd"/>
-      <w:r>
-        <w:t>/cco.gdit.com/Connection/Pages/KudosCentral.aspx' target='_blank'&gt;here&lt;/a&gt; to listen to CSR kudos.</w:t>
+        <w:t>Click &lt;a href='https://cco.gdit.com/Connection/Pages/KudosCentral.aspx' target='_blank'&gt;here&lt;/a&gt; to listen to CSR kudos.</w:t>
       </w:r>
     </w:p>
     <w:p/>
@@ -23528,31 +23038,13 @@
         <w:ind w:left="1512"/>
       </w:pPr>
       <w:r>
-        <w:t xml:space="preserve">You are receiving this </w:t>
-      </w:r>
-      <w:proofErr w:type="spellStart"/>
-      <w:proofErr w:type="gramStart"/>
-      <w:r>
-        <w:t>eCL</w:t>
-      </w:r>
-      <w:proofErr w:type="spellEnd"/>
-      <w:proofErr w:type="gramEnd"/>
-      <w:r>
-        <w:t xml:space="preserve"> record because an Employee on your team was identified in a Break Outlier Report.</w:t>
+        <w:t>You are receiving this eCL record because an Employee on your team was identified in a Break Outlier Report.</w:t>
       </w:r>
       <w:r>
         <w:t xml:space="preserve"> </w:t>
       </w:r>
       <w:r>
-        <w:t>Please review the &lt;b&gt;&lt;a href='https</w:t>
-      </w:r>
-      <w:proofErr w:type="gramStart"/>
-      <w:r>
-        <w:t>:/</w:t>
-      </w:r>
-      <w:proofErr w:type="gramEnd"/>
-      <w:r>
-        <w:t xml:space="preserve">/cco.gdit.com/bi/ReportsCatalog/AvayaBreakPolicyReporting/Forms/AllItems.aspx' target='_blank'&gt;ETS Breaks Outlier Report&lt;/a&gt;, </w:t>
+        <w:t xml:space="preserve">Please review the &lt;b&gt;&lt;a href='https://cco.gdit.com/bi/ReportsCatalog/AvayaBreakPolicyReporting/Forms/AllItems.aspx' target='_blank'&gt;ETS Breaks Outlier Report&lt;/a&gt;, </w:t>
       </w:r>
     </w:p>
     <w:p>
@@ -23589,15 +23081,7 @@
         <w:ind w:left="1512"/>
       </w:pPr>
       <w:r>
-        <w:t>To review your full details, please visit the &lt;a href='https</w:t>
-      </w:r>
-      <w:proofErr w:type="gramStart"/>
-      <w:r>
-        <w:t>:/</w:t>
-      </w:r>
-      <w:proofErr w:type="gramEnd"/>
-      <w:r>
-        <w:t>/f3420-mwbp11.vangent.local/scorecard/csrscorecard.aspx' target='_blank'&gt;CCO Performance Scorecard&lt;/a&gt;.</w:t>
+        <w:t>To review your full details, please visit the &lt;a href='https://f3420-mwbp11.vangent.local/scorecard/csrscorecard.aspx' target='_blank'&gt;CCO Performance Scorecard&lt;/a&gt;.</w:t>
       </w:r>
     </w:p>
     <w:p>
@@ -23639,15 +23123,7 @@
         <w:ind w:left="1512"/>
       </w:pPr>
       <w:r>
-        <w:t>To review your full details, please visit the &lt;a href='https</w:t>
-      </w:r>
-      <w:proofErr w:type="gramStart"/>
-      <w:r>
-        <w:t>:/</w:t>
-      </w:r>
-      <w:proofErr w:type="gramEnd"/>
-      <w:r>
-        <w:t xml:space="preserve">/f3420-mwbp11.vangent.local/scorecard/csrscorecard.aspx' target='_blank'&gt;CCO Performance Scorecard&lt;/a&gt;. </w:t>
+        <w:t xml:space="preserve">To review your full details, please visit the &lt;a href='https://f3420-mwbp11.vangent.local/scorecard/csrscorecard.aspx' target='_blank'&gt;CCO Performance Scorecard&lt;/a&gt;. </w:t>
       </w:r>
     </w:p>
     <w:p>
@@ -23656,15 +23132,7 @@
         <w:ind w:left="1512"/>
       </w:pPr>
       <w:r>
-        <w:t>If you have any questions, please &lt;a href='https</w:t>
-      </w:r>
-      <w:proofErr w:type="gramStart"/>
-      <w:r>
-        <w:t>:/</w:t>
-      </w:r>
-      <w:proofErr w:type="gramEnd"/>
-      <w:r>
-        <w:t>/cco.gdit.com/Reports/Performance_Scorecard/Lists/Scorecard_Escalated_Issues_Log/NewIssue.aspx' target='_blank'&gt;submit an escalation&lt;/a&gt; via the</w:t>
+        <w:t>If you have any questions, please &lt;a href='https://cco.gdit.com/Reports/Performance_Scorecard/Lists/Scorecard_Escalated_Issues_Log/NewIssue.aspx' target='_blank'&gt;submit an escalation&lt;/a&gt; via the</w:t>
       </w:r>
     </w:p>
     <w:p>
@@ -23673,15 +23141,7 @@
         <w:ind w:left="1512"/>
       </w:pPr>
       <w:r>
-        <w:t>&lt;a href='https</w:t>
-      </w:r>
-      <w:proofErr w:type="gramStart"/>
-      <w:r>
-        <w:t>:/</w:t>
-      </w:r>
-      <w:proofErr w:type="gramEnd"/>
-      <w:r>
-        <w:t>/cco.gdit.com/Reports/Performance_Scorecard/default.aspx' target='_blank'&gt;CCO Performance Scorecard Information Station&lt;/a&gt;</w:t>
+        <w:t>&lt;a href='https://cco.gdit.com/Reports/Performance_Scorecard/default.aspx' target='_blank'&gt;CCO Performance Scorecard Information Station&lt;/a&gt;</w:t>
       </w:r>
     </w:p>
     <w:p>
@@ -23723,15 +23183,7 @@
         <w:ind w:left="1512"/>
       </w:pPr>
       <w:r>
-        <w:t>Click &lt;a href='https</w:t>
-      </w:r>
-      <w:proofErr w:type="gramStart"/>
-      <w:r>
-        <w:t>:/</w:t>
-      </w:r>
-      <w:proofErr w:type="gramEnd"/>
-      <w:r>
-        <w:t>/cco.gdit.com/Initiatives/floorcheck/Timecard_Compliance_Reporting/Timcard%20Changes%20Reports/Forms/AllItems.aspx' target='_blank'&gt;here&lt;/a&gt;</w:t>
+        <w:t>Click &lt;a href='https://cco.gdit.com/Initiatives/floorcheck/Timecard_Compliance_Reporting/Timcard%20Changes%20Reports/Forms/AllItems.aspx' target='_blank'&gt;here&lt;/a&gt;</w:t>
       </w:r>
     </w:p>
     <w:p>
@@ -23739,13 +23191,8 @@
         <w:pStyle w:val="ListParagraph"/>
         <w:ind w:left="1512"/>
       </w:pPr>
-      <w:proofErr w:type="gramStart"/>
-      <w:r>
-        <w:t>to</w:t>
-      </w:r>
-      <w:proofErr w:type="gramEnd"/>
-      <w:r>
-        <w:t xml:space="preserve"> view the report containing the details of these changes.</w:t>
+      <w:r>
+        <w:t>to view the report containing the details of these changes.</w:t>
       </w:r>
     </w:p>
     <w:p>
@@ -23778,17 +23225,7 @@
         <w:ind w:left="1512"/>
       </w:pPr>
       <w:r>
-        <w:t xml:space="preserve">You are receiving this </w:t>
-      </w:r>
-      <w:proofErr w:type="spellStart"/>
-      <w:proofErr w:type="gramStart"/>
-      <w:r>
-        <w:t>eCL</w:t>
-      </w:r>
-      <w:proofErr w:type="spellEnd"/>
-      <w:proofErr w:type="gramEnd"/>
-      <w:r>
-        <w:t xml:space="preserve"> record because an Employee on your team was identified on the CCO TC Outstanding Actions report (also known as the TC Compliance Action report).  Please research why the employee did </w:t>
+        <w:t xml:space="preserve">You are receiving this eCL record because an Employee on your team was identified on the CCO TC Outstanding Actions report (also known as the TC Compliance Action report).  Please research why the employee did </w:t>
       </w:r>
       <w:r>
         <w:t>n</w:t>
@@ -23803,15 +23240,7 @@
         <w:ind w:left="1512"/>
       </w:pPr>
       <w:r>
-        <w:t xml:space="preserve">&lt;a </w:t>
-      </w:r>
-      <w:proofErr w:type="spellStart"/>
-      <w:r>
-        <w:t>href</w:t>
-      </w:r>
-      <w:proofErr w:type="spellEnd"/>
-      <w:r>
-        <w:t>='https://cco.gdit.com/Resources/SOP/Contact Center Operations/Forms/AllItems.aspx' target='_blank'&gt;CCO Performance Scorecard&lt;/a&gt;. Contact Center Operations 3.06 Timecard Audit SOP</w:t>
+        <w:t>&lt;a href='https://cco.gdit.com/Resources/SOP/Contact Center Operations/Forms/AllItems.aspx' target='_blank'&gt;CCO Performance Scorecard&lt;/a&gt;. Contact Center Operations 3.06 Timecard Audit SOP</w:t>
       </w:r>
     </w:p>
     <w:p>
@@ -23844,17 +23273,7 @@
         <w:ind w:left="1512"/>
       </w:pPr>
       <w:r>
-        <w:t xml:space="preserve">You are receiving this </w:t>
-      </w:r>
-      <w:proofErr w:type="spellStart"/>
-      <w:proofErr w:type="gramStart"/>
-      <w:r>
-        <w:t>eCL</w:t>
-      </w:r>
-      <w:proofErr w:type="spellEnd"/>
-      <w:proofErr w:type="gramEnd"/>
-      <w:r>
-        <w:t xml:space="preserve"> record because a Supervisor on your team was identified on the CCO TC Outstanding Actions report</w:t>
+        <w:t>You are receiving this eCL record because a Supervisor on your team was identified on the CCO TC Outstanding Actions report</w:t>
       </w:r>
       <w:r>
         <w:t xml:space="preserve"> </w:t>
@@ -23881,15 +23300,7 @@
         <w:ind w:left="1512"/>
       </w:pPr>
       <w:r>
-        <w:t xml:space="preserve">&lt;a </w:t>
-      </w:r>
-      <w:proofErr w:type="spellStart"/>
-      <w:r>
-        <w:t>href</w:t>
-      </w:r>
-      <w:proofErr w:type="spellEnd"/>
-      <w:r>
-        <w:t>='https://cco.gdit.com/Resources/SOP/Contact Center Operations/Forms/AllItems.aspx' target='_blank'&gt;CCO Performance Scorecard&lt;/a&gt;. Contact Center Operations 3.06 Timecard Audit SOP.</w:t>
+        <w:t>&lt;a href='https://cco.gdit.com/Resources/SOP/Contact Center Operations/Forms/AllItems.aspx' target='_blank'&gt;CCO Performance Scorecard&lt;/a&gt;. Contact Center Operations 3.06 Timecard Audit SOP.</w:t>
       </w:r>
     </w:p>
     <w:p/>
@@ -24029,23 +23440,7 @@
         <w:sz w:val="18"/>
       </w:rPr>
       <w:tab/>
-      <w:t xml:space="preserve">                                                                                   </w:t>
-    </w:r>
-    <w:proofErr w:type="spellStart"/>
-    <w:r>
-      <w:rPr>
-        <w:b/>
-        <w:sz w:val="18"/>
-      </w:rPr>
-      <w:t>CCO_eCoaching_Log_Review</w:t>
-    </w:r>
-    <w:proofErr w:type="spellEnd"/>
-    <w:r>
-      <w:rPr>
-        <w:b/>
-        <w:sz w:val="18"/>
-      </w:rPr>
-      <w:t xml:space="preserve"> _DD</w:t>
+      <w:t xml:space="preserve">                                                                                   CCO_eCoaching_Log_Review _DD</w:t>
     </w:r>
   </w:p>
   <w:p>
@@ -24154,7 +23549,7 @@
         <w:rStyle w:val="PageNumber"/>
         <w:noProof/>
       </w:rPr>
-      <w:t>17</w:t>
+      <w:t>3</w:t>
     </w:r>
     <w:r>
       <w:rPr>
@@ -24201,17 +23596,8 @@
         <w:sz w:val="18"/>
       </w:rPr>
       <w:tab/>
-      <w:t xml:space="preserve">                                       </w:t>
+      <w:t xml:space="preserve">                                       CCO_eCoaching_Log_Historical_Dashboard_DD</w:t>
     </w:r>
-    <w:proofErr w:type="spellStart"/>
-    <w:r>
-      <w:rPr>
-        <w:b/>
-        <w:sz w:val="18"/>
-      </w:rPr>
-      <w:t>CCO_eCoaching_Log_Historical_Dashboard_DD</w:t>
-    </w:r>
-    <w:proofErr w:type="spellEnd"/>
   </w:p>
   <w:p>
     <w:pPr>
@@ -27371,7 +26757,7 @@
 </file>
 
 <file path=customXml/itemProps1.xml><?xml version="1.0" encoding="utf-8"?>
-<ds:datastoreItem xmlns:ds="http://schemas.openxmlformats.org/officeDocument/2006/customXml" ds:itemID="{9BB23781-3E2F-4A88-B689-D139BBC22AFA}">
+<ds:datastoreItem xmlns:ds="http://schemas.openxmlformats.org/officeDocument/2006/customXml" ds:itemID="{800C53EA-E25F-4BAF-BF95-9DCD032839BE}">
   <ds:schemaRefs>
     <ds:schemaRef ds:uri="http://schemas.openxmlformats.org/officeDocument/2006/bibliography"/>
   </ds:schemaRefs>

--- a/Design/DD/Web/CCO_eCoaching_Log_Review_DD.docx
+++ b/Design/DD/Web/CCO_eCoaching_Log_Review_DD.docx
@@ -280,7 +280,7 @@
           </mc:Choice>
           <mc:Fallback>
             <w:pict>
-              <v:line w14:anchorId="3924FBAE" id="Line 12" o:spid="_x0000_s1026" style="position:absolute;z-index:251657728;visibility:visible;mso-wrap-style:square;mso-width-percent:0;mso-height-percent:0;mso-wrap-distance-left:9pt;mso-wrap-distance-top:0;mso-wrap-distance-right:9pt;mso-wrap-distance-bottom:0;mso-position-horizontal:absolute;mso-position-horizontal-relative:text;mso-position-vertical:absolute;mso-position-vertical-relative:text;mso-width-percent:0;mso-height-percent:0;mso-width-relative:page;mso-height-relative:page" from="367.2pt,33.3pt" to="439.25pt,33.35pt" o:gfxdata="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" o:allowincell="f">
+              <v:line w14:anchorId="743D0B49" id="Line 12" o:spid="_x0000_s1026" style="position:absolute;z-index:251657728;visibility:visible;mso-wrap-style:square;mso-width-percent:0;mso-height-percent:0;mso-wrap-distance-left:9pt;mso-wrap-distance-top:0;mso-wrap-distance-right:9pt;mso-wrap-distance-bottom:0;mso-position-horizontal:absolute;mso-position-horizontal-relative:text;mso-position-vertical:absolute;mso-position-vertical-relative:text;mso-width-percent:0;mso-height-percent:0;mso-width-relative:page;mso-height-relative:page" from="367.2pt,33.3pt" to="439.25pt,33.35pt" o:gfxdata="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" o:allowincell="f">
                 <v:stroke startarrowwidth="narrow" startarrowlength="short" endarrowwidth="narrow" endarrowlength="short"/>
               </v:line>
             </w:pict>
@@ -368,7 +368,7 @@
           </mc:Choice>
           <mc:Fallback>
             <w:pict>
-              <v:line w14:anchorId="7E986917" id="Line 10" o:spid="_x0000_s1026" style="position:absolute;z-index:251656704;visibility:visible;mso-wrap-style:square;mso-width-percent:0;mso-height-percent:0;mso-wrap-distance-left:9pt;mso-wrap-distance-top:0;mso-wrap-distance-right:9pt;mso-wrap-distance-bottom:0;mso-position-horizontal:absolute;mso-position-horizontal-relative:text;mso-position-vertical:absolute;mso-position-vertical-relative:text;mso-width-percent:0;mso-height-percent:0;mso-width-relative:page;mso-height-relative:page" from="1in,33.3pt" to="266.45pt,33.35pt" o:gfxdata="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" o:allowincell="f">
+              <v:line w14:anchorId="3CA879D7" id="Line 10" o:spid="_x0000_s1026" style="position:absolute;z-index:251656704;visibility:visible;mso-wrap-style:square;mso-width-percent:0;mso-height-percent:0;mso-wrap-distance-left:9pt;mso-wrap-distance-top:0;mso-wrap-distance-right:9pt;mso-wrap-distance-bottom:0;mso-position-horizontal:absolute;mso-position-horizontal-relative:text;mso-position-vertical:absolute;mso-position-vertical-relative:text;mso-width-percent:0;mso-height-percent:0;mso-width-relative:page;mso-height-relative:page" from="1in,33.3pt" to="266.45pt,33.35pt" o:gfxdata="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" o:allowincell="f">
                 <v:stroke startarrowwidth="narrow" startarrowlength="short" endarrowwidth="narrow" endarrowlength="short"/>
               </v:line>
             </w:pict>
@@ -586,7 +586,7 @@
           </mc:Choice>
           <mc:Fallback>
             <w:pict>
-              <v:line w14:anchorId="4136BF57" id="Line 14" o:spid="_x0000_s1026" style="position:absolute;z-index:251658752;visibility:visible;mso-wrap-style:square;mso-width-percent:0;mso-height-percent:0;mso-wrap-distance-left:9pt;mso-wrap-distance-top:0;mso-wrap-distance-right:9pt;mso-wrap-distance-bottom:0;mso-position-horizontal:absolute;mso-position-horizontal-relative:text;mso-position-vertical:absolute;mso-position-vertical-relative:text;mso-width-percent:0;mso-height-percent:0;mso-width-relative:page;mso-height-relative:page" from="76.05pt,2pt" to="270.45pt,2pt" o:gfxdata="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" o:allowincell="f">
+              <v:line w14:anchorId="6210E7F0" id="Line 14" o:spid="_x0000_s1026" style="position:absolute;z-index:251658752;visibility:visible;mso-wrap-style:square;mso-width-percent:0;mso-height-percent:0;mso-wrap-distance-left:9pt;mso-wrap-distance-top:0;mso-wrap-distance-right:9pt;mso-wrap-distance-bottom:0;mso-position-horizontal:absolute;mso-position-horizontal-relative:text;mso-position-vertical:absolute;mso-position-vertical-relative:text;mso-width-percent:0;mso-height-percent:0;mso-width-relative:page;mso-height-relative:page" from="76.05pt,2pt" to="270.45pt,2pt" o:gfxdata="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" o:allowincell="f">
                 <v:stroke startarrowwidth="narrow" startarrowlength="short" endarrowwidth="narrow" endarrowlength="short"/>
               </v:line>
             </w:pict>
@@ -1014,7 +1014,6 @@
               <w:ind w:left="0"/>
               <w:jc w:val="left"/>
               <w:rPr>
-                <w:ins w:id="0" w:author="Huang, Lili" w:date="2019-02-12T08:37:00Z"/>
                 <w:sz w:val="20"/>
               </w:rPr>
             </w:pPr>
@@ -1024,7 +1023,6 @@
               </w:rPr>
               <w:t>12/03/2018</w:t>
             </w:r>
-            <w:bookmarkStart w:id="1" w:name="_GoBack"/>
           </w:p>
           <w:p>
             <w:pPr>
@@ -1035,40 +1033,18 @@
                 <w:sz w:val="20"/>
               </w:rPr>
             </w:pPr>
-            <w:ins w:id="2" w:author="Huang, Lili" w:date="2019-02-12T08:37:00Z">
-              <w:r>
-                <w:rPr>
-                  <w:sz w:val="20"/>
-                </w:rPr>
-                <w:t>02/12/2019</w:t>
-              </w:r>
-            </w:ins>
-            <w:bookmarkEnd w:id="1"/>
-          </w:p>
-        </w:tc>
-        <w:tc>
-          <w:tcPr>
-            <w:tcW w:w="5238" w:type="dxa"/>
-          </w:tcPr>
-          <w:p>
-            <w:pPr>
-              <w:pStyle w:val="hdr1"/>
-              <w:ind w:left="0"/>
-              <w:jc w:val="left"/>
+            <w:r>
               <w:rPr>
-                <w:ins w:id="3" w:author="Huang, Lili" w:date="2019-02-12T08:37:00Z"/>
-                <w:color w:val="000000"/>
                 <w:sz w:val="20"/>
               </w:rPr>
-            </w:pPr>
-            <w:r>
-              <w:rPr>
-                <w:color w:val="000000"/>
-                <w:sz w:val="20"/>
-              </w:rPr>
-              <w:t>TFS 12836 – OverTurned quality Appeal coaching log;</w:t>
-            </w:r>
-          </w:p>
+              <w:t>02/12/2019</w:t>
+            </w:r>
+          </w:p>
+        </w:tc>
+        <w:tc>
+          <w:tcPr>
+            <w:tcW w:w="5238" w:type="dxa"/>
+          </w:tcPr>
           <w:p>
             <w:pPr>
               <w:pStyle w:val="hdr1"/>
@@ -1079,45 +1055,60 @@
                 <w:sz w:val="20"/>
               </w:rPr>
             </w:pPr>
-            <w:ins w:id="4" w:author="Huang, Lili" w:date="2019-02-12T08:37:00Z">
-              <w:r>
-                <w:rPr>
-                  <w:color w:val="000000"/>
-                  <w:sz w:val="20"/>
-                </w:rPr>
-                <w:t>TFS 13511 - C</w:t>
-              </w:r>
-              <w:r>
-                <w:rPr>
-                  <w:color w:val="000000"/>
-                  <w:sz w:val="20"/>
-                </w:rPr>
-                <w:t>oaching entry field appear for supervisor when in pending manager review status</w:t>
-              </w:r>
-            </w:ins>
-          </w:p>
-        </w:tc>
-        <w:tc>
-          <w:tcPr>
-            <w:tcW w:w="2790" w:type="dxa"/>
-          </w:tcPr>
+            <w:r>
+              <w:rPr>
+                <w:color w:val="000000"/>
+                <w:sz w:val="20"/>
+              </w:rPr>
+              <w:t xml:space="preserve">TFS 12836 – </w:t>
+            </w:r>
+            <w:proofErr w:type="spellStart"/>
+            <w:r>
+              <w:rPr>
+                <w:color w:val="000000"/>
+                <w:sz w:val="20"/>
+              </w:rPr>
+              <w:t>OverTurned</w:t>
+            </w:r>
+            <w:proofErr w:type="spellEnd"/>
+            <w:r>
+              <w:rPr>
+                <w:color w:val="000000"/>
+                <w:sz w:val="20"/>
+              </w:rPr>
+              <w:t xml:space="preserve"> quality Appeal coaching log;</w:t>
+            </w:r>
+          </w:p>
           <w:p>
             <w:pPr>
               <w:pStyle w:val="hdr1"/>
               <w:ind w:left="0"/>
               <w:jc w:val="left"/>
               <w:rPr>
-                <w:ins w:id="5" w:author="Huang, Lili" w:date="2019-02-12T08:37:00Z"/>
+                <w:color w:val="000000"/>
                 <w:sz w:val="20"/>
               </w:rPr>
             </w:pPr>
             <w:r>
               <w:rPr>
+                <w:color w:val="000000"/>
                 <w:sz w:val="20"/>
               </w:rPr>
-              <w:t>Lili Huang</w:t>
-            </w:r>
-          </w:p>
+              <w:t>TFS 13511 - C</w:t>
+            </w:r>
+            <w:r>
+              <w:rPr>
+                <w:color w:val="000000"/>
+                <w:sz w:val="20"/>
+              </w:rPr>
+              <w:t>oaching entry field appear for supervisor when in pending manager review status</w:t>
+            </w:r>
+          </w:p>
+        </w:tc>
+        <w:tc>
+          <w:tcPr>
+            <w:tcW w:w="2790" w:type="dxa"/>
+          </w:tcPr>
           <w:p>
             <w:pPr>
               <w:pStyle w:val="hdr1"/>
@@ -1127,7 +1118,109 @@
                 <w:sz w:val="20"/>
               </w:rPr>
             </w:pPr>
-            <w:ins w:id="6" w:author="Huang, Lili" w:date="2019-02-12T08:37:00Z">
+            <w:r>
+              <w:rPr>
+                <w:sz w:val="20"/>
+              </w:rPr>
+              <w:t>Lili Huang</w:t>
+            </w:r>
+          </w:p>
+          <w:p>
+            <w:pPr>
+              <w:pStyle w:val="hdr1"/>
+              <w:ind w:left="0"/>
+              <w:jc w:val="left"/>
+              <w:rPr>
+                <w:sz w:val="20"/>
+              </w:rPr>
+            </w:pPr>
+            <w:r>
+              <w:rPr>
+                <w:sz w:val="20"/>
+              </w:rPr>
+              <w:t>Lili Huang</w:t>
+            </w:r>
+          </w:p>
+        </w:tc>
+      </w:tr>
+      <w:tr>
+        <w:trPr>
+          <w:ins w:id="0" w:author="Huang, Lili" w:date="2019-02-25T13:24:00Z"/>
+        </w:trPr>
+        <w:tc>
+          <w:tcPr>
+            <w:tcW w:w="1440" w:type="dxa"/>
+          </w:tcPr>
+          <w:p>
+            <w:pPr>
+              <w:pStyle w:val="hdr1"/>
+              <w:ind w:left="0"/>
+              <w:jc w:val="left"/>
+              <w:rPr>
+                <w:ins w:id="1" w:author="Huang, Lili" w:date="2019-02-25T13:24:00Z"/>
+                <w:sz w:val="20"/>
+              </w:rPr>
+            </w:pPr>
+            <w:ins w:id="2" w:author="Huang, Lili" w:date="2019-02-25T13:24:00Z">
+              <w:r>
+                <w:rPr>
+                  <w:sz w:val="20"/>
+                </w:rPr>
+                <w:t>02/25/2019</w:t>
+              </w:r>
+            </w:ins>
+          </w:p>
+        </w:tc>
+        <w:tc>
+          <w:tcPr>
+            <w:tcW w:w="5238" w:type="dxa"/>
+          </w:tcPr>
+          <w:p>
+            <w:pPr>
+              <w:pStyle w:val="hdr1"/>
+              <w:ind w:left="0"/>
+              <w:jc w:val="left"/>
+              <w:rPr>
+                <w:ins w:id="3" w:author="Huang, Lili" w:date="2019-02-25T13:24:00Z"/>
+                <w:color w:val="000000"/>
+                <w:sz w:val="20"/>
+              </w:rPr>
+            </w:pPr>
+            <w:ins w:id="4" w:author="Huang, Lili" w:date="2019-02-25T13:24:00Z">
+              <w:r>
+                <w:rPr>
+                  <w:color w:val="000000"/>
+                  <w:sz w:val="20"/>
+                </w:rPr>
+                <w:t xml:space="preserve">TFS </w:t>
+              </w:r>
+            </w:ins>
+            <w:ins w:id="5" w:author="Huang, Lili" w:date="2019-02-25T13:25:00Z">
+              <w:r>
+                <w:rPr>
+                  <w:color w:val="000000"/>
+                  <w:sz w:val="20"/>
+                </w:rPr>
+                <w:t>13350 – Quality Now</w:t>
+              </w:r>
+            </w:ins>
+          </w:p>
+        </w:tc>
+        <w:tc>
+          <w:tcPr>
+            <w:tcW w:w="2790" w:type="dxa"/>
+          </w:tcPr>
+          <w:p>
+            <w:pPr>
+              <w:pStyle w:val="hdr1"/>
+              <w:ind w:left="0"/>
+              <w:jc w:val="left"/>
+              <w:rPr>
+                <w:ins w:id="6" w:author="Huang, Lili" w:date="2019-02-25T13:24:00Z"/>
+                <w:sz w:val="20"/>
+              </w:rPr>
+            </w:pPr>
+            <w:ins w:id="7" w:author="Huang, Lili" w:date="2019-02-25T13:25:00Z">
               <w:r>
                 <w:rPr>
                   <w:sz w:val="20"/>
@@ -4038,7 +4131,7 @@
           <w:b/>
         </w:rPr>
       </w:pPr>
-      <w:bookmarkStart w:id="7" w:name="_Toc531609533"/>
+      <w:bookmarkStart w:id="8" w:name="_Toc531609533"/>
       <w:r>
         <w:rPr>
           <w:b/>
@@ -4046,7 +4139,7 @@
         <w:lastRenderedPageBreak/>
         <w:t>Description</w:t>
       </w:r>
-      <w:bookmarkEnd w:id="7"/>
+      <w:bookmarkEnd w:id="8"/>
       <w:r>
         <w:rPr>
           <w:b/>
@@ -4181,7 +4274,15 @@
         <w:ind w:left="1152"/>
       </w:pPr>
       <w:r>
-        <w:t>User has a role as “ECL” in Historical_Dashboard_ACL table</w:t>
+        <w:t xml:space="preserve">User has a role as “ECL” in </w:t>
+      </w:r>
+      <w:proofErr w:type="spellStart"/>
+      <w:r>
+        <w:t>Historical_Dashboard_ACL</w:t>
+      </w:r>
+      <w:proofErr w:type="spellEnd"/>
+      <w:r>
+        <w:t xml:space="preserve"> table</w:t>
       </w:r>
       <w:r>
         <w:t xml:space="preserve"> (for coaching logs only)</w:t>
@@ -4276,87 +4377,49 @@
       <w:pPr>
         <w:pStyle w:val="ListParagraph"/>
         <w:ind w:left="1152"/>
-        <w:rPr>
-          <w:ins w:id="8" w:author="Huang, Lili" w:date="2019-02-08T15:01:00Z"/>
-        </w:rPr>
-      </w:pPr>
-      <w:ins w:id="9" w:author="Huang, Lili" w:date="2019-02-08T15:00:00Z">
-        <w:r>
-          <w:t xml:space="preserve">The log is Pending Supervisor Review, and </w:t>
-        </w:r>
-      </w:ins>
-      <w:del w:id="10" w:author="Huang, Lili" w:date="2019-02-08T15:00:00Z">
-        <w:r>
-          <w:delText>U</w:delText>
-        </w:r>
-      </w:del>
-      <w:ins w:id="11" w:author="Huang, Lili" w:date="2019-02-08T15:00:00Z">
-        <w:r>
-          <w:t>u</w:t>
-        </w:r>
-      </w:ins>
+      </w:pPr>
+      <w:r>
+        <w:t>The log is Pending Supervisor Review, and u</w:t>
+      </w:r>
       <w:r>
         <w:t xml:space="preserve">ser is not the supervisor or re-assigned to, </w:t>
       </w:r>
-      <w:ins w:id="12" w:author="Huang, Lili" w:date="2019-02-08T15:01:00Z">
-        <w:r>
-          <w:t>OR</w:t>
-        </w:r>
-      </w:ins>
+      <w:r>
+        <w:t>OR</w:t>
+      </w:r>
     </w:p>
     <w:p>
       <w:pPr>
         <w:pStyle w:val="ListParagraph"/>
         <w:ind w:left="1152"/>
-        <w:rPr>
-          <w:ins w:id="13" w:author="Huang, Lili" w:date="2019-02-08T15:01:00Z"/>
-        </w:rPr>
-      </w:pPr>
-      <w:ins w:id="14" w:author="Huang, Lili" w:date="2019-02-08T15:01:00Z">
-        <w:r>
-          <w:t>The log is Pending Employee Review, and user is not the log’s employee, OR</w:t>
-        </w:r>
-      </w:ins>
+      </w:pPr>
+      <w:r>
+        <w:t>The log is Pending Employee Review, and user is not the log’s employee, OR</w:t>
+      </w:r>
     </w:p>
     <w:p>
       <w:pPr>
         <w:pStyle w:val="ListParagraph"/>
         <w:ind w:left="1152"/>
-        <w:rPr>
-          <w:ins w:id="15" w:author="Huang, Lili" w:date="2019-02-08T15:01:00Z"/>
-        </w:rPr>
-      </w:pPr>
-      <w:ins w:id="16" w:author="Huang, Lili" w:date="2019-02-08T15:01:00Z">
-        <w:r>
-          <w:t>The log is neither Pending Supervisor Rev</w:t>
-        </w:r>
-      </w:ins>
-      <w:ins w:id="17" w:author="Huang, Lili" w:date="2019-02-08T15:02:00Z">
-        <w:r>
-          <w:t>i</w:t>
-        </w:r>
-      </w:ins>
-      <w:ins w:id="18" w:author="Huang, Lili" w:date="2019-02-08T15:01:00Z">
-        <w:r>
-          <w:t>ew nor Pending Employee Review, OR</w:t>
-        </w:r>
-      </w:ins>
+      </w:pPr>
+      <w:r>
+        <w:t>The log is neither Pending Supervisor Rev</w:t>
+      </w:r>
+      <w:r>
+        <w:t>i</w:t>
+      </w:r>
+      <w:r>
+        <w:t>ew nor Pending Employee Review, OR</w:t>
+      </w:r>
     </w:p>
     <w:p>
       <w:pPr>
         <w:pStyle w:val="ListParagraph"/>
         <w:ind w:left="1152"/>
       </w:pPr>
-      <w:del w:id="19" w:author="Huang, Lili" w:date="2019-02-08T15:02:00Z">
-        <w:r>
-          <w:delText>and t</w:delText>
-        </w:r>
-      </w:del>
-      <w:ins w:id="20" w:author="Huang, Lili" w:date="2019-02-08T15:02:00Z">
-        <w:r>
-          <w:t>T</w:t>
-        </w:r>
-      </w:ins>
+      <w:r>
+        <w:t>T</w:t>
+      </w:r>
       <w:r>
         <w:t>he log doesn’t require research or CSE determination</w:t>
       </w:r>
@@ -4525,14 +4588,22 @@
           <w:b/>
         </w:rPr>
       </w:pPr>
-      <w:bookmarkStart w:id="21" w:name="_Toc531609534"/>
+      <w:bookmarkStart w:id="9" w:name="_Toc531609534"/>
       <w:r>
         <w:rPr>
           <w:b/>
         </w:rPr>
-        <w:t>Business Logic – ReviewController.cs</w:t>
-      </w:r>
-      <w:bookmarkEnd w:id="21"/>
+        <w:t xml:space="preserve">Business Logic – </w:t>
+      </w:r>
+      <w:proofErr w:type="spellStart"/>
+      <w:r>
+        <w:rPr>
+          <w:b/>
+        </w:rPr>
+        <w:t>ReviewController.cs</w:t>
+      </w:r>
+      <w:bookmarkEnd w:id="9"/>
+      <w:proofErr w:type="spellEnd"/>
     </w:p>
     <w:p>
       <w:pPr>
@@ -4608,7 +4679,15 @@
         <w:ind w:left="1080"/>
       </w:pPr>
       <w:r>
-        <w:t xml:space="preserve">Else call stored procedure sp_SelectReviewFrom_Coaching_Log to get </w:t>
+        <w:t xml:space="preserve">Else call stored procedure </w:t>
+      </w:r>
+      <w:proofErr w:type="spellStart"/>
+      <w:r>
+        <w:t>sp_SelectReviewFrom_Coaching_Log</w:t>
+      </w:r>
+      <w:proofErr w:type="spellEnd"/>
+      <w:r>
+        <w:t xml:space="preserve"> to get </w:t>
       </w:r>
       <w:r>
         <w:t>log details</w:t>
@@ -4647,7 +4726,31 @@
         <w:ind w:left="2160"/>
       </w:pPr>
       <w:r>
-        <w:t>Display log details as Read Only in modal (_ViewCoachingLog.cshtml if coaching log; or _ViewWarningLog otherwise)</w:t>
+        <w:t xml:space="preserve">Display log details as Read </w:t>
+      </w:r>
+      <w:proofErr w:type="gramStart"/>
+      <w:r>
+        <w:t>Only</w:t>
+      </w:r>
+      <w:proofErr w:type="gramEnd"/>
+      <w:r>
+        <w:t xml:space="preserve"> in modal (_</w:t>
+      </w:r>
+      <w:proofErr w:type="spellStart"/>
+      <w:r>
+        <w:t>ViewCoachingLog.cshtml</w:t>
+      </w:r>
+      <w:proofErr w:type="spellEnd"/>
+      <w:r>
+        <w:t xml:space="preserve"> if coaching log; or _</w:t>
+      </w:r>
+      <w:proofErr w:type="spellStart"/>
+      <w:r>
+        <w:t>ViewWarningLog</w:t>
+      </w:r>
+      <w:proofErr w:type="spellEnd"/>
+      <w:r>
+        <w:t xml:space="preserve"> otherwise)</w:t>
       </w:r>
     </w:p>
     <w:p>
@@ -4683,13 +4786,21 @@
         <w:t>5</w:t>
       </w:r>
       <w:r>
-        <w:t>. Logic to determine pending form type”</w:t>
+        <w:t>. Logic to determine pending form type</w:t>
+      </w:r>
+      <w:proofErr w:type="gramStart"/>
+      <w:r>
+        <w:t>”</w:t>
       </w:r>
       <w:r>
         <w:t xml:space="preserve"> </w:t>
       </w:r>
       <w:r>
-        <w:t xml:space="preserve"> for details.</w:t>
+        <w:t xml:space="preserve"> for</w:t>
+      </w:r>
+      <w:proofErr w:type="gramEnd"/>
+      <w:r>
+        <w:t xml:space="preserve"> details.</w:t>
       </w:r>
     </w:p>
     <w:p>
@@ -4884,7 +4995,7 @@
           <w:b/>
         </w:rPr>
       </w:pPr>
-      <w:bookmarkStart w:id="22" w:name="_Toc531609535"/>
+      <w:bookmarkStart w:id="10" w:name="_Toc531609535"/>
       <w:r>
         <w:rPr>
           <w:b/>
@@ -4897,7 +5008,7 @@
         </w:rPr>
         <w:t>age details</w:t>
       </w:r>
-      <w:bookmarkEnd w:id="22"/>
+      <w:bookmarkEnd w:id="10"/>
     </w:p>
     <w:p>
       <w:pPr>
@@ -4917,7 +5028,7 @@
       <w:r>
         <w:t xml:space="preserve"> </w:t>
       </w:r>
-      <w:bookmarkStart w:id="23" w:name="_Toc531609536"/>
+      <w:bookmarkStart w:id="11" w:name="_Toc531609536"/>
       <w:r>
         <w:t>Views\</w:t>
       </w:r>
@@ -4930,13 +5041,20 @@
       <w:r>
         <w:t>_</w:t>
       </w:r>
+      <w:proofErr w:type="spellStart"/>
       <w:r>
         <w:t>ReviewCoachingHome.cshtml</w:t>
       </w:r>
-      <w:r>
-        <w:t>, _ViewWarningLog.cshtml</w:t>
-      </w:r>
-      <w:bookmarkEnd w:id="23"/>
+      <w:proofErr w:type="spellEnd"/>
+      <w:r>
+        <w:t>, _</w:t>
+      </w:r>
+      <w:proofErr w:type="spellStart"/>
+      <w:r>
+        <w:t>ViewWarningLog.cshtml</w:t>
+      </w:r>
+      <w:bookmarkEnd w:id="11"/>
+      <w:proofErr w:type="spellEnd"/>
     </w:p>
     <w:p>
       <w:pPr>
@@ -4950,12 +5068,12 @@
         <w:adjustRightInd w:val="0"/>
         <w:outlineLvl w:val="1"/>
       </w:pPr>
-      <w:bookmarkStart w:id="24" w:name="_Toc531609537"/>
+      <w:bookmarkStart w:id="12" w:name="_Toc531609537"/>
       <w:r>
         <w:lastRenderedPageBreak/>
         <w:t>Razor pages comprising Web Page</w:t>
       </w:r>
-      <w:bookmarkEnd w:id="24"/>
+      <w:bookmarkEnd w:id="12"/>
     </w:p>
     <w:p>
       <w:pPr>
@@ -4967,12 +5085,14 @@
       <w:r>
         <w:t>_</w:t>
       </w:r>
+      <w:proofErr w:type="spellStart"/>
       <w:r>
         <w:t>AcknowledgeCoaching</w:t>
       </w:r>
       <w:r>
         <w:t>.cshtml</w:t>
       </w:r>
+      <w:proofErr w:type="spellEnd"/>
     </w:p>
     <w:p>
       <w:pPr>
@@ -4982,11 +5102,16 @@
         <w:ind w:left="2088" w:firstLine="72"/>
       </w:pPr>
       <w:r>
-        <w:t>_ReviewCoaching</w:t>
+        <w:t>_</w:t>
+      </w:r>
+      <w:proofErr w:type="spellStart"/>
+      <w:r>
+        <w:t>ReviewCoaching</w:t>
       </w:r>
       <w:r>
         <w:t>.cshtml</w:t>
       </w:r>
+      <w:proofErr w:type="spellEnd"/>
     </w:p>
     <w:p>
       <w:pPr>
@@ -4996,8 +5121,13 @@
         <w:ind w:left="2088" w:firstLine="72"/>
       </w:pPr>
       <w:r>
-        <w:t>_ReviewCoachingCse.cshtml</w:t>
-      </w:r>
+        <w:t>_</w:t>
+      </w:r>
+      <w:proofErr w:type="spellStart"/>
+      <w:r>
+        <w:t>ReviewCoachingCse.cshtml</w:t>
+      </w:r>
+      <w:proofErr w:type="spellEnd"/>
     </w:p>
     <w:p>
       <w:pPr>
@@ -5007,8 +5137,13 @@
         <w:ind w:left="2088" w:firstLine="72"/>
       </w:pPr>
       <w:r>
-        <w:t>_ReviewCoachingFinal.cshtml</w:t>
-      </w:r>
+        <w:t>_</w:t>
+      </w:r>
+      <w:proofErr w:type="spellStart"/>
+      <w:r>
+        <w:t>ReviewCoachingFinal.cshtml</w:t>
+      </w:r>
+      <w:proofErr w:type="spellEnd"/>
     </w:p>
     <w:p>
       <w:pPr>
@@ -5018,8 +5153,13 @@
         <w:ind w:left="2088" w:firstLine="72"/>
       </w:pPr>
       <w:r>
-        <w:t>_ReviewCoachingHome.cshtml</w:t>
-      </w:r>
+        <w:t>_</w:t>
+      </w:r>
+      <w:proofErr w:type="spellStart"/>
+      <w:r>
+        <w:t>ReviewCoachingHome.cshtml</w:t>
+      </w:r>
+      <w:proofErr w:type="spellEnd"/>
     </w:p>
     <w:p>
       <w:pPr>
@@ -5029,8 +5169,13 @@
         <w:ind w:left="2088" w:firstLine="72"/>
       </w:pPr>
       <w:r>
-        <w:t>_ReivewCoachingPending.cshtml</w:t>
-      </w:r>
+        <w:t>_</w:t>
+      </w:r>
+      <w:proofErr w:type="spellStart"/>
+      <w:r>
+        <w:t>ReivewCoachingPending.cshtml</w:t>
+      </w:r>
+      <w:proofErr w:type="spellEnd"/>
     </w:p>
     <w:p>
       <w:pPr>
@@ -5038,10 +5183,18 @@
         <w:autoSpaceDN w:val="0"/>
         <w:adjustRightInd w:val="0"/>
         <w:ind w:left="2088" w:firstLine="72"/>
-      </w:pPr>
-      <w:r>
-        <w:t>_ReviewCoachingResearch.cshtml</w:t>
-      </w:r>
+        <w:rPr>
+          <w:ins w:id="13" w:author="Huang, Lili" w:date="2019-02-25T14:17:00Z"/>
+        </w:rPr>
+      </w:pPr>
+      <w:r>
+        <w:t>_</w:t>
+      </w:r>
+      <w:proofErr w:type="spellStart"/>
+      <w:r>
+        <w:t>ReviewCoachingResearch.cshtml</w:t>
+      </w:r>
+      <w:proofErr w:type="spellEnd"/>
     </w:p>
     <w:p>
       <w:pPr>
@@ -5050,9 +5203,16 @@
         <w:adjustRightInd w:val="0"/>
         <w:ind w:left="2088" w:firstLine="72"/>
       </w:pPr>
-      <w:r>
-        <w:t>_Unauthorized.cshtml</w:t>
-      </w:r>
+      <w:ins w:id="14" w:author="Huang, Lili" w:date="2019-02-25T14:17:00Z">
+        <w:r>
+          <w:t>_</w:t>
+        </w:r>
+        <w:proofErr w:type="spellStart"/>
+        <w:r>
+          <w:t>Scorecards.xhtml</w:t>
+        </w:r>
+      </w:ins>
+      <w:proofErr w:type="spellEnd"/>
     </w:p>
     <w:p>
       <w:pPr>
@@ -5062,14 +5222,13 @@
         <w:ind w:left="2088" w:firstLine="72"/>
       </w:pPr>
       <w:r>
-        <w:t>_ViewCoaching</w:t>
-      </w:r>
-      <w:r>
-        <w:t>Log</w:t>
-      </w:r>
-      <w:r>
-        <w:t>.cshtml</w:t>
-      </w:r>
+        <w:t>_</w:t>
+      </w:r>
+      <w:proofErr w:type="spellStart"/>
+      <w:r>
+        <w:t>Unauthorized.cshtml</w:t>
+      </w:r>
+      <w:proofErr w:type="spellEnd"/>
     </w:p>
     <w:p>
       <w:pPr>
@@ -5079,7 +5238,11 @@
         <w:ind w:left="2088" w:firstLine="72"/>
       </w:pPr>
       <w:r>
-        <w:t>_ViewWarning</w:t>
+        <w:t>_</w:t>
+      </w:r>
+      <w:proofErr w:type="spellStart"/>
+      <w:r>
+        <w:t>ViewCoaching</w:t>
       </w:r>
       <w:r>
         <w:t>Log</w:t>
@@ -5087,6 +5250,29 @@
       <w:r>
         <w:t>.cshtml</w:t>
       </w:r>
+      <w:proofErr w:type="spellEnd"/>
+    </w:p>
+    <w:p>
+      <w:pPr>
+        <w:autoSpaceDE w:val="0"/>
+        <w:autoSpaceDN w:val="0"/>
+        <w:adjustRightInd w:val="0"/>
+        <w:ind w:left="2088" w:firstLine="72"/>
+      </w:pPr>
+      <w:r>
+        <w:t>_</w:t>
+      </w:r>
+      <w:proofErr w:type="spellStart"/>
+      <w:r>
+        <w:t>ViewWarning</w:t>
+      </w:r>
+      <w:r>
+        <w:t>Log</w:t>
+      </w:r>
+      <w:r>
+        <w:t>.cshtml</w:t>
+      </w:r>
+      <w:proofErr w:type="spellEnd"/>
     </w:p>
     <w:p>
       <w:pPr>
@@ -5109,11 +5295,11 @@
         <w:adjustRightInd w:val="0"/>
         <w:outlineLvl w:val="1"/>
       </w:pPr>
-      <w:bookmarkStart w:id="25" w:name="_Toc531609538"/>
+      <w:bookmarkStart w:id="15" w:name="_Toc531609538"/>
       <w:r>
         <w:t>Layout Page</w:t>
       </w:r>
-      <w:bookmarkEnd w:id="25"/>
+      <w:bookmarkEnd w:id="15"/>
     </w:p>
     <w:p>
       <w:pPr>
@@ -5140,8 +5326,13 @@
         <w:tab/>
       </w:r>
       <w:r>
-        <w:t>Views\Shared\_Layoutcshtml</w:t>
-      </w:r>
+        <w:t>Views\Shared\_</w:t>
+      </w:r>
+      <w:proofErr w:type="spellStart"/>
+      <w:r>
+        <w:t>Layoutcshtml</w:t>
+      </w:r>
+      <w:proofErr w:type="spellEnd"/>
     </w:p>
     <w:p>
       <w:pPr>
@@ -5164,7 +5355,7 @@
         <w:adjustRightInd w:val="0"/>
         <w:outlineLvl w:val="1"/>
       </w:pPr>
-      <w:bookmarkStart w:id="26" w:name="_Toc531609539"/>
+      <w:bookmarkStart w:id="16" w:name="_Toc531609539"/>
       <w:r>
         <w:t>Screen</w:t>
       </w:r>
@@ -5174,7 +5365,7 @@
       <w:r>
         <w:t>hot</w:t>
       </w:r>
-      <w:bookmarkEnd w:id="26"/>
+      <w:bookmarkEnd w:id="16"/>
     </w:p>
     <w:p>
       <w:pPr>
@@ -5650,7 +5841,21 @@
         <w:rPr>
           <w:b/>
         </w:rPr>
-        <w:t>Review – Acknowledge Pending Form (editable) – User is the supervisor, and the log is OTA (OverTurned Appeal):</w:t>
+        <w:t>Review – Acknowledge Pending Form (editable) – User is the supervisor, and the log is OTA (</w:t>
+      </w:r>
+      <w:proofErr w:type="spellStart"/>
+      <w:r>
+        <w:rPr>
+          <w:b/>
+        </w:rPr>
+        <w:t>OverTurned</w:t>
+      </w:r>
+      <w:proofErr w:type="spellEnd"/>
+      <w:r>
+        <w:rPr>
+          <w:b/>
+        </w:rPr>
+        <w:t xml:space="preserve"> Appeal):</w:t>
       </w:r>
     </w:p>
     <w:p>
@@ -6100,6 +6305,7 @@
         <w:autoSpaceDN w:val="0"/>
         <w:adjustRightInd w:val="0"/>
         <w:rPr>
+          <w:ins w:id="17" w:author="Huang, Lili" w:date="2019-02-25T14:18:00Z"/>
           <w:b/>
         </w:rPr>
       </w:pPr>
@@ -6165,9 +6371,572 @@
         <w:autoSpaceDN w:val="0"/>
         <w:adjustRightInd w:val="0"/>
         <w:rPr>
+          <w:ins w:id="18" w:author="Huang, Lili" w:date="2019-02-25T14:18:00Z"/>
           <w:b/>
         </w:rPr>
       </w:pPr>
+    </w:p>
+    <w:p>
+      <w:pPr>
+        <w:autoSpaceDE w:val="0"/>
+        <w:autoSpaceDN w:val="0"/>
+        <w:adjustRightInd w:val="0"/>
+        <w:rPr>
+          <w:ins w:id="19" w:author="Huang, Lili" w:date="2019-02-25T14:47:00Z"/>
+          <w:b/>
+        </w:rPr>
+      </w:pPr>
+      <w:ins w:id="20" w:author="Huang, Lili" w:date="2019-02-25T14:45:00Z">
+        <w:r>
+          <w:rPr>
+            <w:b/>
+          </w:rPr>
+          <w:t xml:space="preserve">Review </w:t>
+        </w:r>
+      </w:ins>
+      <w:ins w:id="21" w:author="Huang, Lili" w:date="2019-02-25T14:46:00Z">
+        <w:r>
+          <w:rPr>
+            <w:b/>
+          </w:rPr>
+          <w:t>–</w:t>
+        </w:r>
+      </w:ins>
+      <w:ins w:id="22" w:author="Huang, Lili" w:date="2019-02-25T14:45:00Z">
+        <w:r>
+          <w:rPr>
+            <w:b/>
+          </w:rPr>
+          <w:t xml:space="preserve"> Quality </w:t>
+        </w:r>
+      </w:ins>
+      <w:ins w:id="23" w:author="Huang, Lili" w:date="2019-02-25T14:46:00Z">
+        <w:r>
+          <w:rPr>
+            <w:b/>
+          </w:rPr>
+          <w:t xml:space="preserve">Now – CSR Review Pending Form (editable) </w:t>
+        </w:r>
+      </w:ins>
+      <w:ins w:id="24" w:author="Huang, Lili" w:date="2019-02-25T14:47:00Z">
+        <w:r>
+          <w:rPr>
+            <w:b/>
+          </w:rPr>
+          <w:t>–</w:t>
+        </w:r>
+      </w:ins>
+      <w:ins w:id="25" w:author="Huang, Lili" w:date="2019-02-25T14:46:00Z">
+        <w:r>
+          <w:rPr>
+            <w:b/>
+          </w:rPr>
+          <w:t xml:space="preserve"> User </w:t>
+        </w:r>
+      </w:ins>
+      <w:ins w:id="26" w:author="Huang, Lili" w:date="2019-02-25T14:47:00Z">
+        <w:r>
+          <w:rPr>
+            <w:b/>
+          </w:rPr>
+          <w:t>is the CSR of the log</w:t>
+        </w:r>
+      </w:ins>
+    </w:p>
+    <w:p>
+      <w:pPr>
+        <w:autoSpaceDE w:val="0"/>
+        <w:autoSpaceDN w:val="0"/>
+        <w:adjustRightInd w:val="0"/>
+        <w:rPr>
+          <w:ins w:id="27" w:author="Huang, Lili" w:date="2019-02-25T14:49:00Z"/>
+          <w:b/>
+        </w:rPr>
+      </w:pPr>
+      <w:ins w:id="28" w:author="Huang, Lili" w:date="2019-02-28T13:16:00Z">
+        <w:r>
+          <w:rPr>
+            <w:b/>
+            <w:noProof/>
+          </w:rPr>
+          <w:drawing>
+            <wp:inline distT="0" distB="0" distL="0" distR="0">
+              <wp:extent cx="5486400" cy="2895600"/>
+              <wp:effectExtent l="0" t="0" r="0" b="0"/>
+              <wp:docPr id="2" name="Picture 2"/>
+              <wp:cNvGraphicFramePr>
+                <a:graphicFrameLocks xmlns:a="http://schemas.openxmlformats.org/drawingml/2006/main" noChangeAspect="1"/>
+              </wp:cNvGraphicFramePr>
+              <a:graphic xmlns:a="http://schemas.openxmlformats.org/drawingml/2006/main">
+                <a:graphicData uri="http://schemas.openxmlformats.org/drawingml/2006/picture">
+                  <pic:pic xmlns:pic="http://schemas.openxmlformats.org/drawingml/2006/picture">
+                    <pic:nvPicPr>
+                      <pic:cNvPr id="0" name="Picture 1"/>
+                      <pic:cNvPicPr>
+                        <a:picLocks noChangeAspect="1" noChangeArrowheads="1"/>
+                      </pic:cNvPicPr>
+                    </pic:nvPicPr>
+                    <pic:blipFill>
+                      <a:blip r:embed="rId18" cstate="print">
+                        <a:extLst>
+                          <a:ext uri="{28A0092B-C50C-407E-A947-70E740481C1C}">
+                            <a14:useLocalDpi xmlns:a14="http://schemas.microsoft.com/office/drawing/2010/main" val="0"/>
+                          </a:ext>
+                        </a:extLst>
+                      </a:blip>
+                      <a:srcRect/>
+                      <a:stretch>
+                        <a:fillRect/>
+                      </a:stretch>
+                    </pic:blipFill>
+                    <pic:spPr bwMode="auto">
+                      <a:xfrm>
+                        <a:off x="0" y="0"/>
+                        <a:ext cx="5486400" cy="2895600"/>
+                      </a:xfrm>
+                      <a:prstGeom prst="rect">
+                        <a:avLst/>
+                      </a:prstGeom>
+                      <a:noFill/>
+                      <a:ln>
+                        <a:noFill/>
+                      </a:ln>
+                    </pic:spPr>
+                  </pic:pic>
+                </a:graphicData>
+              </a:graphic>
+            </wp:inline>
+          </w:drawing>
+        </w:r>
+      </w:ins>
+    </w:p>
+    <w:p>
+      <w:pPr>
+        <w:autoSpaceDE w:val="0"/>
+        <w:autoSpaceDN w:val="0"/>
+        <w:adjustRightInd w:val="0"/>
+        <w:rPr>
+          <w:ins w:id="29" w:author="Huang, Lili" w:date="2019-02-25T14:51:00Z"/>
+          <w:b/>
+        </w:rPr>
+      </w:pPr>
+      <w:ins w:id="30" w:author="Huang, Lili" w:date="2019-02-28T13:20:00Z">
+        <w:r>
+          <w:rPr>
+            <w:b/>
+            <w:noProof/>
+          </w:rPr>
+          <w:lastRenderedPageBreak/>
+          <w:drawing>
+            <wp:inline distT="0" distB="0" distL="0" distR="0">
+              <wp:extent cx="5486400" cy="2926080"/>
+              <wp:effectExtent l="0" t="0" r="0" b="7620"/>
+              <wp:docPr id="19" name="Picture 19"/>
+              <wp:cNvGraphicFramePr>
+                <a:graphicFrameLocks xmlns:a="http://schemas.openxmlformats.org/drawingml/2006/main" noChangeAspect="1"/>
+              </wp:cNvGraphicFramePr>
+              <a:graphic xmlns:a="http://schemas.openxmlformats.org/drawingml/2006/main">
+                <a:graphicData uri="http://schemas.openxmlformats.org/drawingml/2006/picture">
+                  <pic:pic xmlns:pic="http://schemas.openxmlformats.org/drawingml/2006/picture">
+                    <pic:nvPicPr>
+                      <pic:cNvPr id="0" name="Picture 2"/>
+                      <pic:cNvPicPr>
+                        <a:picLocks noChangeAspect="1" noChangeArrowheads="1"/>
+                      </pic:cNvPicPr>
+                    </pic:nvPicPr>
+                    <pic:blipFill>
+                      <a:blip r:embed="rId19" cstate="print">
+                        <a:extLst>
+                          <a:ext uri="{28A0092B-C50C-407E-A947-70E740481C1C}">
+                            <a14:useLocalDpi xmlns:a14="http://schemas.microsoft.com/office/drawing/2010/main" val="0"/>
+                          </a:ext>
+                        </a:extLst>
+                      </a:blip>
+                      <a:srcRect/>
+                      <a:stretch>
+                        <a:fillRect/>
+                      </a:stretch>
+                    </pic:blipFill>
+                    <pic:spPr bwMode="auto">
+                      <a:xfrm>
+                        <a:off x="0" y="0"/>
+                        <a:ext cx="5486400" cy="2926080"/>
+                      </a:xfrm>
+                      <a:prstGeom prst="rect">
+                        <a:avLst/>
+                      </a:prstGeom>
+                      <a:noFill/>
+                      <a:ln>
+                        <a:noFill/>
+                      </a:ln>
+                    </pic:spPr>
+                  </pic:pic>
+                </a:graphicData>
+              </a:graphic>
+            </wp:inline>
+          </w:drawing>
+        </w:r>
+      </w:ins>
+    </w:p>
+    <w:p>
+      <w:pPr>
+        <w:autoSpaceDE w:val="0"/>
+        <w:autoSpaceDN w:val="0"/>
+        <w:adjustRightInd w:val="0"/>
+        <w:rPr>
+          <w:ins w:id="31" w:author="Huang, Lili" w:date="2019-02-25T14:51:00Z"/>
+          <w:b/>
+        </w:rPr>
+      </w:pPr>
+    </w:p>
+    <w:p>
+      <w:pPr>
+        <w:autoSpaceDE w:val="0"/>
+        <w:autoSpaceDN w:val="0"/>
+        <w:adjustRightInd w:val="0"/>
+        <w:rPr>
+          <w:ins w:id="32" w:author="Huang, Lili" w:date="2019-02-25T14:51:00Z"/>
+          <w:b/>
+        </w:rPr>
+      </w:pPr>
+    </w:p>
+    <w:p>
+      <w:pPr>
+        <w:autoSpaceDE w:val="0"/>
+        <w:autoSpaceDN w:val="0"/>
+        <w:adjustRightInd w:val="0"/>
+        <w:rPr>
+          <w:ins w:id="33" w:author="Huang, Lili" w:date="2019-02-25T14:52:00Z"/>
+          <w:b/>
+        </w:rPr>
+      </w:pPr>
+      <w:ins w:id="34" w:author="Huang, Lili" w:date="2019-02-25T14:51:00Z">
+        <w:r>
+          <w:rPr>
+            <w:b/>
+          </w:rPr>
+          <w:t xml:space="preserve">Review – Quality Now – Supervisor Review Pending Form (editable) – User is the Supervisor </w:t>
+        </w:r>
+      </w:ins>
+    </w:p>
+    <w:p>
+      <w:pPr>
+        <w:autoSpaceDE w:val="0"/>
+        <w:autoSpaceDN w:val="0"/>
+        <w:adjustRightInd w:val="0"/>
+        <w:rPr>
+          <w:ins w:id="35" w:author="Huang, Lili" w:date="2019-02-28T13:27:00Z"/>
+          <w:b/>
+        </w:rPr>
+      </w:pPr>
+      <w:ins w:id="36" w:author="Huang, Lili" w:date="2019-02-28T13:25:00Z">
+        <w:r>
+          <w:rPr>
+            <w:b/>
+            <w:noProof/>
+          </w:rPr>
+          <w:drawing>
+            <wp:inline distT="0" distB="0" distL="0" distR="0">
+              <wp:extent cx="5478780" cy="2750820"/>
+              <wp:effectExtent l="0" t="0" r="7620" b="0"/>
+              <wp:docPr id="20" name="Picture 20"/>
+              <wp:cNvGraphicFramePr>
+                <a:graphicFrameLocks xmlns:a="http://schemas.openxmlformats.org/drawingml/2006/main" noChangeAspect="1"/>
+              </wp:cNvGraphicFramePr>
+              <a:graphic xmlns:a="http://schemas.openxmlformats.org/drawingml/2006/main">
+                <a:graphicData uri="http://schemas.openxmlformats.org/drawingml/2006/picture">
+                  <pic:pic xmlns:pic="http://schemas.openxmlformats.org/drawingml/2006/picture">
+                    <pic:nvPicPr>
+                      <pic:cNvPr id="0" name="Picture 3"/>
+                      <pic:cNvPicPr>
+                        <a:picLocks noChangeAspect="1" noChangeArrowheads="1"/>
+                      </pic:cNvPicPr>
+                    </pic:nvPicPr>
+                    <pic:blipFill>
+                      <a:blip r:embed="rId20" cstate="print">
+                        <a:extLst>
+                          <a:ext uri="{28A0092B-C50C-407E-A947-70E740481C1C}">
+                            <a14:useLocalDpi xmlns:a14="http://schemas.microsoft.com/office/drawing/2010/main" val="0"/>
+                          </a:ext>
+                        </a:extLst>
+                      </a:blip>
+                      <a:srcRect/>
+                      <a:stretch>
+                        <a:fillRect/>
+                      </a:stretch>
+                    </pic:blipFill>
+                    <pic:spPr bwMode="auto">
+                      <a:xfrm>
+                        <a:off x="0" y="0"/>
+                        <a:ext cx="5478780" cy="2750820"/>
+                      </a:xfrm>
+                      <a:prstGeom prst="rect">
+                        <a:avLst/>
+                      </a:prstGeom>
+                      <a:noFill/>
+                      <a:ln>
+                        <a:noFill/>
+                      </a:ln>
+                    </pic:spPr>
+                  </pic:pic>
+                </a:graphicData>
+              </a:graphic>
+            </wp:inline>
+          </w:drawing>
+        </w:r>
+      </w:ins>
+    </w:p>
+    <w:p>
+      <w:pPr>
+        <w:autoSpaceDE w:val="0"/>
+        <w:autoSpaceDN w:val="0"/>
+        <w:adjustRightInd w:val="0"/>
+        <w:rPr>
+          <w:ins w:id="37" w:author="Huang, Lili" w:date="2019-02-28T13:26:00Z"/>
+          <w:b/>
+        </w:rPr>
+      </w:pPr>
+      <w:ins w:id="38" w:author="Huang, Lili" w:date="2019-02-28T13:27:00Z">
+        <w:r>
+          <w:rPr>
+            <w:b/>
+            <w:noProof/>
+          </w:rPr>
+          <w:lastRenderedPageBreak/>
+          <w:drawing>
+            <wp:inline distT="0" distB="0" distL="0" distR="0">
+              <wp:extent cx="5486400" cy="2842260"/>
+              <wp:effectExtent l="0" t="0" r="0" b="0"/>
+              <wp:docPr id="21" name="Picture 21"/>
+              <wp:cNvGraphicFramePr>
+                <a:graphicFrameLocks xmlns:a="http://schemas.openxmlformats.org/drawingml/2006/main" noChangeAspect="1"/>
+              </wp:cNvGraphicFramePr>
+              <a:graphic xmlns:a="http://schemas.openxmlformats.org/drawingml/2006/main">
+                <a:graphicData uri="http://schemas.openxmlformats.org/drawingml/2006/picture">
+                  <pic:pic xmlns:pic="http://schemas.openxmlformats.org/drawingml/2006/picture">
+                    <pic:nvPicPr>
+                      <pic:cNvPr id="0" name="Picture 4"/>
+                      <pic:cNvPicPr>
+                        <a:picLocks noChangeAspect="1" noChangeArrowheads="1"/>
+                      </pic:cNvPicPr>
+                    </pic:nvPicPr>
+                    <pic:blipFill>
+                      <a:blip r:embed="rId21" cstate="print">
+                        <a:extLst>
+                          <a:ext uri="{28A0092B-C50C-407E-A947-70E740481C1C}">
+                            <a14:useLocalDpi xmlns:a14="http://schemas.microsoft.com/office/drawing/2010/main" val="0"/>
+                          </a:ext>
+                        </a:extLst>
+                      </a:blip>
+                      <a:srcRect/>
+                      <a:stretch>
+                        <a:fillRect/>
+                      </a:stretch>
+                    </pic:blipFill>
+                    <pic:spPr bwMode="auto">
+                      <a:xfrm>
+                        <a:off x="0" y="0"/>
+                        <a:ext cx="5486400" cy="2842260"/>
+                      </a:xfrm>
+                      <a:prstGeom prst="rect">
+                        <a:avLst/>
+                      </a:prstGeom>
+                      <a:noFill/>
+                      <a:ln>
+                        <a:noFill/>
+                      </a:ln>
+                    </pic:spPr>
+                  </pic:pic>
+                </a:graphicData>
+              </a:graphic>
+            </wp:inline>
+          </w:drawing>
+        </w:r>
+      </w:ins>
+    </w:p>
+    <w:p>
+      <w:pPr>
+        <w:autoSpaceDE w:val="0"/>
+        <w:autoSpaceDN w:val="0"/>
+        <w:adjustRightInd w:val="0"/>
+        <w:rPr>
+          <w:ins w:id="39" w:author="Huang, Lili" w:date="2019-02-25T14:51:00Z"/>
+          <w:b/>
+        </w:rPr>
+      </w:pPr>
+    </w:p>
+    <w:p>
+      <w:pPr>
+        <w:autoSpaceDE w:val="0"/>
+        <w:autoSpaceDN w:val="0"/>
+        <w:adjustRightInd w:val="0"/>
+        <w:rPr>
+          <w:b/>
+        </w:rPr>
+      </w:pPr>
+    </w:p>
+    <w:p>
+      <w:pPr>
+        <w:autoSpaceDE w:val="0"/>
+        <w:autoSpaceDN w:val="0"/>
+        <w:adjustRightInd w:val="0"/>
+        <w:rPr>
+          <w:ins w:id="40" w:author="Huang, Lili" w:date="2019-02-25T15:27:00Z"/>
+          <w:b/>
+        </w:rPr>
+      </w:pPr>
+      <w:ins w:id="41" w:author="Huang, Lili" w:date="2019-02-25T15:27:00Z">
+        <w:r>
+          <w:rPr>
+            <w:b/>
+          </w:rPr>
+          <w:t>Review – Quality Now – Manager View (Read Only)</w:t>
+        </w:r>
+      </w:ins>
+    </w:p>
+    <w:p>
+      <w:pPr>
+        <w:autoSpaceDE w:val="0"/>
+        <w:autoSpaceDN w:val="0"/>
+        <w:adjustRightInd w:val="0"/>
+        <w:rPr>
+          <w:ins w:id="42" w:author="Huang, Lili" w:date="2019-02-28T13:31:00Z"/>
+          <w:b/>
+        </w:rPr>
+      </w:pPr>
+      <w:ins w:id="43" w:author="Huang, Lili" w:date="2019-02-28T13:29:00Z">
+        <w:r>
+          <w:rPr>
+            <w:b/>
+            <w:noProof/>
+          </w:rPr>
+          <w:drawing>
+            <wp:inline distT="0" distB="0" distL="0" distR="0">
+              <wp:extent cx="5478780" cy="2232660"/>
+              <wp:effectExtent l="0" t="0" r="7620" b="0"/>
+              <wp:docPr id="22" name="Picture 22"/>
+              <wp:cNvGraphicFramePr>
+                <a:graphicFrameLocks xmlns:a="http://schemas.openxmlformats.org/drawingml/2006/main" noChangeAspect="1"/>
+              </wp:cNvGraphicFramePr>
+              <a:graphic xmlns:a="http://schemas.openxmlformats.org/drawingml/2006/main">
+                <a:graphicData uri="http://schemas.openxmlformats.org/drawingml/2006/picture">
+                  <pic:pic xmlns:pic="http://schemas.openxmlformats.org/drawingml/2006/picture">
+                    <pic:nvPicPr>
+                      <pic:cNvPr id="0" name="Picture 5"/>
+                      <pic:cNvPicPr>
+                        <a:picLocks noChangeAspect="1" noChangeArrowheads="1"/>
+                      </pic:cNvPicPr>
+                    </pic:nvPicPr>
+                    <pic:blipFill>
+                      <a:blip r:embed="rId22" cstate="print">
+                        <a:extLst>
+                          <a:ext uri="{28A0092B-C50C-407E-A947-70E740481C1C}">
+                            <a14:useLocalDpi xmlns:a14="http://schemas.microsoft.com/office/drawing/2010/main" val="0"/>
+                          </a:ext>
+                        </a:extLst>
+                      </a:blip>
+                      <a:srcRect/>
+                      <a:stretch>
+                        <a:fillRect/>
+                      </a:stretch>
+                    </pic:blipFill>
+                    <pic:spPr bwMode="auto">
+                      <a:xfrm>
+                        <a:off x="0" y="0"/>
+                        <a:ext cx="5478780" cy="2232660"/>
+                      </a:xfrm>
+                      <a:prstGeom prst="rect">
+                        <a:avLst/>
+                      </a:prstGeom>
+                      <a:noFill/>
+                      <a:ln>
+                        <a:noFill/>
+                      </a:ln>
+                    </pic:spPr>
+                  </pic:pic>
+                </a:graphicData>
+              </a:graphic>
+            </wp:inline>
+          </w:drawing>
+        </w:r>
+      </w:ins>
+    </w:p>
+    <w:p>
+      <w:pPr>
+        <w:autoSpaceDE w:val="0"/>
+        <w:autoSpaceDN w:val="0"/>
+        <w:adjustRightInd w:val="0"/>
+        <w:rPr>
+          <w:ins w:id="44" w:author="Huang, Lili" w:date="2019-02-28T13:30:00Z"/>
+          <w:b/>
+        </w:rPr>
+      </w:pPr>
+    </w:p>
+    <w:p>
+      <w:pPr>
+        <w:autoSpaceDE w:val="0"/>
+        <w:autoSpaceDN w:val="0"/>
+        <w:adjustRightInd w:val="0"/>
+        <w:rPr>
+          <w:b/>
+        </w:rPr>
+      </w:pPr>
+      <w:ins w:id="45" w:author="Huang, Lili" w:date="2019-02-28T13:31:00Z">
+        <w:r>
+          <w:rPr>
+            <w:b/>
+            <w:noProof/>
+          </w:rPr>
+          <w:drawing>
+            <wp:inline distT="0" distB="0" distL="0" distR="0">
+              <wp:extent cx="5478780" cy="2522220"/>
+              <wp:effectExtent l="0" t="0" r="7620" b="0"/>
+              <wp:docPr id="23" name="Picture 23"/>
+              <wp:cNvGraphicFramePr>
+                <a:graphicFrameLocks xmlns:a="http://schemas.openxmlformats.org/drawingml/2006/main" noChangeAspect="1"/>
+              </wp:cNvGraphicFramePr>
+              <a:graphic xmlns:a="http://schemas.openxmlformats.org/drawingml/2006/main">
+                <a:graphicData uri="http://schemas.openxmlformats.org/drawingml/2006/picture">
+                  <pic:pic xmlns:pic="http://schemas.openxmlformats.org/drawingml/2006/picture">
+                    <pic:nvPicPr>
+                      <pic:cNvPr id="0" name="Picture 6"/>
+                      <pic:cNvPicPr>
+                        <a:picLocks noChangeAspect="1" noChangeArrowheads="1"/>
+                      </pic:cNvPicPr>
+                    </pic:nvPicPr>
+                    <pic:blipFill>
+                      <a:blip r:embed="rId23" cstate="print">
+                        <a:extLst>
+                          <a:ext uri="{28A0092B-C50C-407E-A947-70E740481C1C}">
+                            <a14:useLocalDpi xmlns:a14="http://schemas.microsoft.com/office/drawing/2010/main" val="0"/>
+                          </a:ext>
+                        </a:extLst>
+                      </a:blip>
+                      <a:srcRect/>
+                      <a:stretch>
+                        <a:fillRect/>
+                      </a:stretch>
+                    </pic:blipFill>
+                    <pic:spPr bwMode="auto">
+                      <a:xfrm>
+                        <a:off x="0" y="0"/>
+                        <a:ext cx="5478780" cy="2522220"/>
+                      </a:xfrm>
+                      <a:prstGeom prst="rect">
+                        <a:avLst/>
+                      </a:prstGeom>
+                      <a:noFill/>
+                      <a:ln>
+                        <a:noFill/>
+                      </a:ln>
+                    </pic:spPr>
+                  </pic:pic>
+                </a:graphicData>
+              </a:graphic>
+            </wp:inline>
+          </w:drawing>
+        </w:r>
+      </w:ins>
     </w:p>
     <w:p>
       <w:pPr>
@@ -6233,7 +7002,7 @@
                     </pic:cNvPicPr>
                   </pic:nvPicPr>
                   <pic:blipFill>
-                    <a:blip r:embed="rId18">
+                    <a:blip r:embed="rId24">
                       <a:extLst>
                         <a:ext uri="{28A0092B-C50C-407E-A947-70E740481C1C}">
                           <a14:useLocalDpi xmlns:a14="http://schemas.microsoft.com/office/drawing/2010/main" val="0"/>
@@ -6323,7 +7092,7 @@
                     </pic:cNvPicPr>
                   </pic:nvPicPr>
                   <pic:blipFill>
-                    <a:blip r:embed="rId19">
+                    <a:blip r:embed="rId25">
                       <a:extLst>
                         <a:ext uri="{28A0092B-C50C-407E-A947-70E740481C1C}">
                           <a14:useLocalDpi xmlns:a14="http://schemas.microsoft.com/office/drawing/2010/main" val="0"/>
@@ -6388,7 +7157,6 @@
         <w:rPr>
           <w:b/>
         </w:rPr>
-        <w:lastRenderedPageBreak/>
         <w:t>Unauthorized to view log detail:</w:t>
       </w:r>
     </w:p>
@@ -6420,7 +7188,7 @@
                     </pic:cNvPicPr>
                   </pic:nvPicPr>
                   <pic:blipFill>
-                    <a:blip r:embed="rId20">
+                    <a:blip r:embed="rId26">
                       <a:extLst>
                         <a:ext uri="{28A0092B-C50C-407E-A947-70E740481C1C}">
                           <a14:useLocalDpi xmlns:a14="http://schemas.microsoft.com/office/drawing/2010/main" val="0"/>
@@ -6481,11 +7249,11 @@
         <w:adjustRightInd w:val="0"/>
         <w:outlineLvl w:val="1"/>
       </w:pPr>
-      <w:bookmarkStart w:id="27" w:name="_Toc531609540"/>
+      <w:bookmarkStart w:id="46" w:name="_Toc531609540"/>
       <w:r>
         <w:t>Web Page Invoked Events</w:t>
       </w:r>
-      <w:bookmarkEnd w:id="27"/>
+      <w:bookmarkEnd w:id="46"/>
     </w:p>
     <w:tbl>
       <w:tblPr>
@@ -6654,14 +7422,14 @@
         <w:adjustRightInd w:val="0"/>
         <w:outlineLvl w:val="1"/>
       </w:pPr>
-      <w:bookmarkStart w:id="28" w:name="_Toc531609541"/>
+      <w:bookmarkStart w:id="47" w:name="_Toc531609541"/>
       <w:r>
         <w:t>Web Page</w:t>
       </w:r>
       <w:r>
         <w:t xml:space="preserve"> Fields</w:t>
       </w:r>
-      <w:bookmarkEnd w:id="28"/>
+      <w:bookmarkEnd w:id="47"/>
       <w:r>
         <w:t xml:space="preserve"> </w:t>
       </w:r>
@@ -6695,6 +7463,14 @@
         <w:gridCol w:w="2268"/>
         <w:gridCol w:w="1800"/>
         <w:gridCol w:w="3330"/>
+        <w:tblGridChange w:id="48">
+          <w:tblGrid>
+            <w:gridCol w:w="1152"/>
+            <w:gridCol w:w="2268"/>
+            <w:gridCol w:w="1800"/>
+            <w:gridCol w:w="3330"/>
+          </w:tblGrid>
+        </w:tblGridChange>
       </w:tblGrid>
       <w:tr>
         <w:tc>
@@ -6820,7 +7596,14 @@
               <w:rPr>
                 <w:b/>
               </w:rPr>
-              <w:t xml:space="preserve"> - _Coaching</w:t>
+              <w:t xml:space="preserve"> - _</w:t>
+            </w:r>
+            <w:proofErr w:type="spellStart"/>
+            <w:r>
+              <w:rPr>
+                <w:b/>
+              </w:rPr>
+              <w:t>Coaching</w:t>
             </w:r>
             <w:r>
               <w:rPr>
@@ -6834,6 +7617,7 @@
               </w:rPr>
               <w:t>Info.cshtml</w:t>
             </w:r>
+            <w:proofErr w:type="spellEnd"/>
             <w:r>
               <w:rPr>
                 <w:b/>
@@ -6977,9 +7761,11 @@
               <w:pStyle w:val="NormalTableText"/>
               <w:jc w:val="center"/>
             </w:pPr>
+            <w:proofErr w:type="spellStart"/>
             <w:r>
               <w:t>Coaching_Log</w:t>
             </w:r>
+            <w:proofErr w:type="spellEnd"/>
           </w:p>
         </w:tc>
         <w:tc>
@@ -7133,9 +7919,11 @@
               <w:pStyle w:val="NormalTableText"/>
               <w:jc w:val="center"/>
             </w:pPr>
+            <w:proofErr w:type="spellStart"/>
             <w:r>
               <w:t>Coaching_Log</w:t>
             </w:r>
+            <w:proofErr w:type="spellEnd"/>
           </w:p>
         </w:tc>
         <w:tc>
@@ -7174,6 +7962,7 @@
               <w:jc w:val="center"/>
             </w:pPr>
             <w:r>
+              <w:lastRenderedPageBreak/>
               <w:t>Label</w:t>
             </w:r>
           </w:p>
@@ -7289,9 +8078,11 @@
               <w:pStyle w:val="NormalTableText"/>
               <w:jc w:val="center"/>
             </w:pPr>
+            <w:proofErr w:type="spellStart"/>
             <w:r>
               <w:t>Coaching_Log</w:t>
             </w:r>
+            <w:proofErr w:type="spellEnd"/>
           </w:p>
         </w:tc>
         <w:tc>
@@ -7445,9 +8236,11 @@
               <w:pStyle w:val="NormalTableText"/>
               <w:jc w:val="center"/>
             </w:pPr>
+            <w:proofErr w:type="spellStart"/>
             <w:r>
               <w:t>Coaching_Log</w:t>
             </w:r>
+            <w:proofErr w:type="spellEnd"/>
           </w:p>
         </w:tc>
         <w:tc>
@@ -7604,9 +8397,11 @@
               <w:pStyle w:val="NormalTableText"/>
               <w:jc w:val="center"/>
             </w:pPr>
+            <w:proofErr w:type="spellStart"/>
             <w:r>
               <w:t>Coaching_Log</w:t>
             </w:r>
+            <w:proofErr w:type="spellEnd"/>
           </w:p>
         </w:tc>
         <w:tc>
@@ -7763,9 +8558,11 @@
               <w:pStyle w:val="NormalTableText"/>
               <w:jc w:val="center"/>
             </w:pPr>
+            <w:proofErr w:type="spellStart"/>
             <w:r>
               <w:t>Coaching_Log</w:t>
             </w:r>
+            <w:proofErr w:type="spellEnd"/>
           </w:p>
         </w:tc>
         <w:tc>
@@ -7919,9 +8716,11 @@
               <w:pStyle w:val="NormalTableText"/>
               <w:jc w:val="center"/>
             </w:pPr>
+            <w:proofErr w:type="spellStart"/>
             <w:r>
               <w:t>Coaching_Log</w:t>
             </w:r>
+            <w:proofErr w:type="spellEnd"/>
           </w:p>
         </w:tc>
         <w:tc>
@@ -8078,18 +8877,22 @@
               <w:pStyle w:val="NormalTableText"/>
               <w:jc w:val="center"/>
             </w:pPr>
+            <w:proofErr w:type="spellStart"/>
             <w:r>
               <w:t>Coaching_Log</w:t>
             </w:r>
-          </w:p>
-          <w:p>
-            <w:pPr>
-              <w:pStyle w:val="NormalTableText"/>
-              <w:jc w:val="center"/>
-            </w:pPr>
+            <w:proofErr w:type="spellEnd"/>
+          </w:p>
+          <w:p>
+            <w:pPr>
+              <w:pStyle w:val="NormalTableText"/>
+              <w:jc w:val="center"/>
+            </w:pPr>
+            <w:proofErr w:type="spellStart"/>
             <w:r>
               <w:t>Dim_Site</w:t>
             </w:r>
+            <w:proofErr w:type="spellEnd"/>
           </w:p>
         </w:tc>
         <w:tc>
@@ -8147,8 +8950,13 @@
             <w:pPr>
               <w:pStyle w:val="NormalTableText"/>
             </w:pPr>
-            <w:r>
-              <w:t>Verint ID:</w:t>
+            <w:proofErr w:type="spellStart"/>
+            <w:r>
+              <w:t>Verint</w:t>
+            </w:r>
+            <w:proofErr w:type="spellEnd"/>
+            <w:r>
+              <w:t xml:space="preserve"> ID:</w:t>
             </w:r>
           </w:p>
         </w:tc>
@@ -8187,8 +8995,13 @@
               <w:jc w:val="center"/>
             </w:pPr>
             <w:r>
-              <w:t>Display if from verint</w:t>
-            </w:r>
+              <w:t xml:space="preserve">Display if from </w:t>
+            </w:r>
+            <w:proofErr w:type="spellStart"/>
+            <w:r>
+              <w:t>verint</w:t>
+            </w:r>
+            <w:proofErr w:type="spellEnd"/>
           </w:p>
         </w:tc>
       </w:tr>
@@ -8246,9 +9059,11 @@
               <w:pStyle w:val="NormalTableText"/>
               <w:jc w:val="center"/>
             </w:pPr>
+            <w:proofErr w:type="spellStart"/>
             <w:r>
               <w:t>Coaching_Log</w:t>
             </w:r>
+            <w:proofErr w:type="spellEnd"/>
           </w:p>
         </w:tc>
         <w:tc>
@@ -8400,9 +9215,11 @@
               <w:pStyle w:val="NormalTableText"/>
               <w:jc w:val="center"/>
             </w:pPr>
+            <w:proofErr w:type="spellStart"/>
             <w:r>
               <w:t>Coaching_Log</w:t>
             </w:r>
+            <w:proofErr w:type="spellEnd"/>
           </w:p>
         </w:tc>
         <w:tc>
@@ -8480,9 +9297,11 @@
               <w:pStyle w:val="NormalTableText"/>
               <w:jc w:val="center"/>
             </w:pPr>
+            <w:proofErr w:type="spellStart"/>
             <w:r>
               <w:t>Coaching_Log</w:t>
             </w:r>
+            <w:proofErr w:type="spellEnd"/>
           </w:p>
         </w:tc>
         <w:tc>
@@ -8557,9 +9376,11 @@
               <w:pStyle w:val="NormalTableText"/>
               <w:jc w:val="center"/>
             </w:pPr>
+            <w:proofErr w:type="spellStart"/>
             <w:r>
               <w:t>Coaching_Log</w:t>
             </w:r>
+            <w:proofErr w:type="spellEnd"/>
           </w:p>
         </w:tc>
         <w:tc>
@@ -8617,8 +9438,13 @@
             <w:pPr>
               <w:pStyle w:val="NormalTableText"/>
             </w:pPr>
-            <w:r>
-              <w:t>Avoke ID:</w:t>
+            <w:proofErr w:type="spellStart"/>
+            <w:r>
+              <w:t>Avoke</w:t>
+            </w:r>
+            <w:proofErr w:type="spellEnd"/>
+            <w:r>
+              <w:t xml:space="preserve"> ID:</w:t>
             </w:r>
           </w:p>
         </w:tc>
@@ -8716,9 +9542,11 @@
               <w:pStyle w:val="NormalTableText"/>
               <w:jc w:val="center"/>
             </w:pPr>
+            <w:proofErr w:type="spellStart"/>
             <w:r>
               <w:t>Coaching_Log</w:t>
             </w:r>
+            <w:proofErr w:type="spellEnd"/>
           </w:p>
         </w:tc>
         <w:tc>
@@ -8875,9 +9703,11 @@
               <w:pStyle w:val="NormalTableText"/>
               <w:jc w:val="center"/>
             </w:pPr>
+            <w:proofErr w:type="spellStart"/>
             <w:r>
               <w:t>Coaching_Log</w:t>
             </w:r>
+            <w:proofErr w:type="spellEnd"/>
           </w:p>
         </w:tc>
         <w:tc>
@@ -8936,7 +9766,15 @@
               <w:pStyle w:val="NormalTableText"/>
             </w:pPr>
             <w:r>
-              <w:t>Universal CallID:</w:t>
+              <w:t xml:space="preserve">Universal </w:t>
+            </w:r>
+            <w:proofErr w:type="spellStart"/>
+            <w:r>
+              <w:t>CallID</w:t>
+            </w:r>
+            <w:proofErr w:type="spellEnd"/>
+            <w:r>
+              <w:t>:</w:t>
             </w:r>
           </w:p>
         </w:tc>
@@ -9034,9 +9872,11 @@
               <w:pStyle w:val="NormalTableText"/>
               <w:jc w:val="center"/>
             </w:pPr>
+            <w:proofErr w:type="spellStart"/>
             <w:r>
               <w:t>Coaching_Log</w:t>
             </w:r>
+            <w:proofErr w:type="spellEnd"/>
           </w:p>
         </w:tc>
         <w:tc>
@@ -9190,9 +10030,11 @@
               <w:pStyle w:val="NormalTableText"/>
               <w:jc w:val="center"/>
             </w:pPr>
+            <w:proofErr w:type="spellStart"/>
             <w:r>
               <w:t>Coaching_Log</w:t>
             </w:r>
+            <w:proofErr w:type="spellEnd"/>
           </w:p>
         </w:tc>
         <w:tc>
@@ -9231,7 +10073,6 @@
               <w:jc w:val="center"/>
             </w:pPr>
             <w:r>
-              <w:lastRenderedPageBreak/>
               <w:t>Label</w:t>
             </w:r>
           </w:p>
@@ -9347,9 +10188,11 @@
               <w:pStyle w:val="NormalTableText"/>
               <w:jc w:val="center"/>
             </w:pPr>
+            <w:proofErr w:type="spellStart"/>
             <w:r>
               <w:t>Coaching_Log</w:t>
             </w:r>
+            <w:proofErr w:type="spellEnd"/>
           </w:p>
         </w:tc>
         <w:tc>
@@ -9503,9 +10346,11 @@
               <w:pStyle w:val="NormalTableText"/>
               <w:jc w:val="center"/>
             </w:pPr>
+            <w:proofErr w:type="spellStart"/>
             <w:r>
               <w:t>Coaching_Log</w:t>
             </w:r>
+            <w:proofErr w:type="spellEnd"/>
           </w:p>
         </w:tc>
         <w:tc>
@@ -9659,9 +10504,11 @@
               <w:pStyle w:val="NormalTableText"/>
               <w:jc w:val="center"/>
             </w:pPr>
+            <w:proofErr w:type="spellStart"/>
             <w:r>
               <w:t>Coaching_Log</w:t>
             </w:r>
+            <w:proofErr w:type="spellEnd"/>
           </w:p>
         </w:tc>
         <w:tc>
@@ -9815,9 +10662,11 @@
               <w:pStyle w:val="NormalTableText"/>
               <w:jc w:val="center"/>
             </w:pPr>
+            <w:proofErr w:type="spellStart"/>
             <w:r>
               <w:t>Coaching_Log</w:t>
             </w:r>
+            <w:proofErr w:type="spellEnd"/>
           </w:p>
         </w:tc>
         <w:tc>
@@ -9971,9 +10820,11 @@
               <w:pStyle w:val="NormalTableText"/>
               <w:jc w:val="center"/>
             </w:pPr>
+            <w:proofErr w:type="spellStart"/>
             <w:r>
               <w:t>Coaching_Log</w:t>
             </w:r>
+            <w:proofErr w:type="spellEnd"/>
           </w:p>
         </w:tc>
         <w:tc>
@@ -10288,7 +11139,15 @@
               <w:pStyle w:val="NormalTableText"/>
             </w:pPr>
             <w:r>
-              <w:t xml:space="preserve">Please do NOT include PII or PHI in the log entery. </w:t>
+              <w:t xml:space="preserve">Please do NOT include PII or PHI in the log </w:t>
+            </w:r>
+            <w:proofErr w:type="spellStart"/>
+            <w:r>
+              <w:t>entery</w:t>
+            </w:r>
+            <w:proofErr w:type="spellEnd"/>
+            <w:r>
+              <w:t xml:space="preserve">. </w:t>
             </w:r>
           </w:p>
         </w:tc>
@@ -10476,9 +11335,11 @@
               <w:pStyle w:val="NormalTableText"/>
               <w:jc w:val="center"/>
             </w:pPr>
+            <w:proofErr w:type="spellStart"/>
             <w:r>
               <w:t>Coaching_Log</w:t>
             </w:r>
+            <w:proofErr w:type="spellEnd"/>
           </w:p>
         </w:tc>
         <w:tc>
@@ -10578,169 +11439,180 @@
               <w:pStyle w:val="NormalTableText"/>
               <w:jc w:val="center"/>
             </w:pPr>
+            <w:ins w:id="49" w:author="Huang, Lili" w:date="2019-02-28T14:34:00Z">
+              <w:r>
+                <w:t>Display for non-Quality Now log</w:t>
+              </w:r>
+            </w:ins>
           </w:p>
         </w:tc>
       </w:tr>
       <w:tr>
-        <w:tc>
-          <w:tcPr>
-            <w:tcW w:w="1152" w:type="dxa"/>
-            <w:tcBorders>
-              <w:top w:val="single" w:sz="4" w:space="0" w:color="auto"/>
-              <w:left w:val="single" w:sz="4" w:space="0" w:color="auto"/>
-              <w:bottom w:val="single" w:sz="4" w:space="0" w:color="auto"/>
-              <w:right w:val="single" w:sz="4" w:space="0" w:color="auto"/>
-            </w:tcBorders>
-            <w:shd w:val="clear" w:color="auto" w:fill="FFFFFF" w:themeFill="background1"/>
-          </w:tcPr>
-          <w:p>
-            <w:pPr>
-              <w:jc w:val="center"/>
-            </w:pPr>
-            <w:r>
-              <w:t>Text</w:t>
-            </w:r>
-          </w:p>
-        </w:tc>
-        <w:tc>
-          <w:tcPr>
-            <w:tcW w:w="2268" w:type="dxa"/>
-            <w:tcBorders>
-              <w:top w:val="single" w:sz="4" w:space="0" w:color="auto"/>
-              <w:left w:val="single" w:sz="4" w:space="0" w:color="auto"/>
-              <w:bottom w:val="single" w:sz="4" w:space="0" w:color="auto"/>
-              <w:right w:val="single" w:sz="4" w:space="0" w:color="auto"/>
-            </w:tcBorders>
-            <w:shd w:val="clear" w:color="auto" w:fill="FFFFFF" w:themeFill="background1"/>
-          </w:tcPr>
-          <w:p>
-            <w:pPr>
-              <w:pStyle w:val="NormalTableText"/>
-            </w:pPr>
-          </w:p>
-        </w:tc>
-        <w:tc>
-          <w:tcPr>
-            <w:tcW w:w="1800" w:type="dxa"/>
-            <w:tcBorders>
-              <w:top w:val="single" w:sz="4" w:space="0" w:color="auto"/>
-              <w:left w:val="single" w:sz="4" w:space="0" w:color="auto"/>
-              <w:bottom w:val="single" w:sz="4" w:space="0" w:color="auto"/>
-              <w:right w:val="single" w:sz="4" w:space="0" w:color="auto"/>
-            </w:tcBorders>
-            <w:shd w:val="clear" w:color="auto" w:fill="FFFFFF" w:themeFill="background1"/>
-          </w:tcPr>
-          <w:p>
-            <w:pPr>
-              <w:pStyle w:val="NormalTableText"/>
-              <w:jc w:val="center"/>
-            </w:pPr>
-            <w:r>
-              <w:t>Coaching_Log</w:t>
-            </w:r>
-          </w:p>
-        </w:tc>
-        <w:tc>
-          <w:tcPr>
-            <w:tcW w:w="3330" w:type="dxa"/>
-            <w:tcBorders>
-              <w:top w:val="single" w:sz="4" w:space="0" w:color="auto"/>
-              <w:left w:val="single" w:sz="4" w:space="0" w:color="auto"/>
-              <w:bottom w:val="single" w:sz="4" w:space="0" w:color="auto"/>
-              <w:right w:val="single" w:sz="4" w:space="0" w:color="auto"/>
-            </w:tcBorders>
-            <w:shd w:val="clear" w:color="auto" w:fill="FFFFFF" w:themeFill="background1"/>
-          </w:tcPr>
-          <w:p>
-            <w:pPr>
-              <w:pStyle w:val="NormalTableText"/>
-              <w:jc w:val="center"/>
-            </w:pPr>
-            <w:r>
-              <w:t>Non-editable</w:t>
-            </w:r>
+        <w:tblPrEx>
+          <w:tblW w:w="8550" w:type="dxa"/>
+          <w:tblInd w:w="198" w:type="dxa"/>
+          <w:tblBorders>
+            <w:top w:val="single" w:sz="6" w:space="0" w:color="auto"/>
+            <w:left w:val="single" w:sz="6" w:space="0" w:color="auto"/>
+            <w:bottom w:val="single" w:sz="6" w:space="0" w:color="auto"/>
+            <w:right w:val="single" w:sz="6" w:space="0" w:color="auto"/>
+            <w:insideH w:val="single" w:sz="6" w:space="0" w:color="auto"/>
+            <w:insideV w:val="single" w:sz="6" w:space="0" w:color="auto"/>
+          </w:tblBorders>
+          <w:tblLayout w:type="fixed"/>
+          <w:tblLook w:val="0000" w:firstRow="0" w:lastRow="0" w:firstColumn="0" w:lastColumn="0" w:noHBand="0" w:noVBand="0"/>
+          <w:tblPrExChange w:id="50" w:author="Huang, Lili" w:date="2019-03-01T09:38:00Z">
+            <w:tblPrEx>
+              <w:tblW w:w="8550" w:type="dxa"/>
+              <w:tblInd w:w="198" w:type="dxa"/>
+              <w:tblBorders>
+                <w:top w:val="single" w:sz="6" w:space="0" w:color="auto"/>
+                <w:left w:val="single" w:sz="6" w:space="0" w:color="auto"/>
+                <w:bottom w:val="single" w:sz="6" w:space="0" w:color="auto"/>
+                <w:right w:val="single" w:sz="6" w:space="0" w:color="auto"/>
+                <w:insideH w:val="single" w:sz="6" w:space="0" w:color="auto"/>
+                <w:insideV w:val="single" w:sz="6" w:space="0" w:color="auto"/>
+              </w:tblBorders>
+              <w:tblLayout w:type="fixed"/>
+              <w:tblLook w:val="0000" w:firstRow="0" w:lastRow="0" w:firstColumn="0" w:lastColumn="0" w:noHBand="0" w:noVBand="0"/>
+            </w:tblPrEx>
+          </w:tblPrExChange>
+        </w:tblPrEx>
+        <w:trPr>
+          <w:ins w:id="51" w:author="Huang, Lili" w:date="2019-02-28T14:35:00Z"/>
+        </w:trPr>
+        <w:tc>
+          <w:tcPr>
+            <w:tcW w:w="8550" w:type="dxa"/>
+            <w:gridSpan w:val="4"/>
+            <w:tcBorders>
+              <w:top w:val="single" w:sz="4" w:space="0" w:color="auto"/>
+              <w:left w:val="single" w:sz="4" w:space="0" w:color="auto"/>
+              <w:bottom w:val="single" w:sz="4" w:space="0" w:color="auto"/>
+              <w:right w:val="single" w:sz="4" w:space="0" w:color="auto"/>
+            </w:tcBorders>
+            <w:shd w:val="clear" w:color="auto" w:fill="D99594" w:themeFill="accent2" w:themeFillTint="99"/>
+            <w:tcPrChange w:id="52" w:author="Huang, Lili" w:date="2019-03-01T09:38:00Z">
+              <w:tcPr>
+                <w:tcW w:w="8550" w:type="dxa"/>
+                <w:gridSpan w:val="4"/>
+                <w:tcBorders>
+                  <w:top w:val="single" w:sz="4" w:space="0" w:color="auto"/>
+                  <w:left w:val="single" w:sz="4" w:space="0" w:color="auto"/>
+                  <w:bottom w:val="single" w:sz="4" w:space="0" w:color="auto"/>
+                  <w:right w:val="single" w:sz="4" w:space="0" w:color="auto"/>
+                </w:tcBorders>
+                <w:shd w:val="clear" w:color="auto" w:fill="FFFFFF" w:themeFill="background1"/>
+              </w:tcPr>
+            </w:tcPrChange>
+          </w:tcPr>
+          <w:p>
+            <w:pPr>
+              <w:pStyle w:val="NormalTableText"/>
+              <w:jc w:val="center"/>
+              <w:rPr>
+                <w:ins w:id="53" w:author="Huang, Lili" w:date="2019-02-28T14:35:00Z"/>
+              </w:rPr>
+            </w:pPr>
+            <w:ins w:id="54" w:author="Huang, Lili" w:date="2019-02-28T14:35:00Z">
+              <w:r>
+                <w:t xml:space="preserve">Start </w:t>
+              </w:r>
+            </w:ins>
+            <w:ins w:id="55" w:author="Huang, Lili" w:date="2019-02-28T14:36:00Z">
+              <w:r>
+                <w:t xml:space="preserve">- </w:t>
+              </w:r>
+            </w:ins>
+            <w:ins w:id="56" w:author="Huang, Lili" w:date="2019-02-28T14:35:00Z">
+              <w:r>
+                <w:t>Quality Now log</w:t>
+              </w:r>
+            </w:ins>
           </w:p>
         </w:tc>
       </w:tr>
       <w:tr>
-        <w:tc>
-          <w:tcPr>
-            <w:tcW w:w="1152" w:type="dxa"/>
-            <w:tcBorders>
-              <w:top w:val="single" w:sz="4" w:space="0" w:color="auto"/>
-              <w:left w:val="single" w:sz="4" w:space="0" w:color="auto"/>
-              <w:bottom w:val="single" w:sz="4" w:space="0" w:color="auto"/>
-              <w:right w:val="single" w:sz="4" w:space="0" w:color="auto"/>
-            </w:tcBorders>
-            <w:shd w:val="clear" w:color="auto" w:fill="FFFFFF" w:themeFill="background1"/>
-          </w:tcPr>
-          <w:p>
-            <w:pPr>
-              <w:jc w:val="center"/>
-            </w:pPr>
-            <w:r>
-              <w:t>Label</w:t>
-            </w:r>
-          </w:p>
-        </w:tc>
-        <w:tc>
-          <w:tcPr>
-            <w:tcW w:w="2268" w:type="dxa"/>
-            <w:tcBorders>
-              <w:top w:val="single" w:sz="4" w:space="0" w:color="auto"/>
-              <w:left w:val="single" w:sz="4" w:space="0" w:color="auto"/>
-              <w:bottom w:val="single" w:sz="4" w:space="0" w:color="auto"/>
-              <w:right w:val="single" w:sz="4" w:space="0" w:color="auto"/>
-            </w:tcBorders>
-            <w:shd w:val="clear" w:color="auto" w:fill="FFFFFF" w:themeFill="background1"/>
-          </w:tcPr>
-          <w:p>
-            <w:pPr>
-              <w:pStyle w:val="NormalTableText"/>
-            </w:pPr>
-            <w:r>
-              <w:t>Notes from Manager:</w:t>
-            </w:r>
-          </w:p>
-        </w:tc>
-        <w:tc>
-          <w:tcPr>
-            <w:tcW w:w="1800" w:type="dxa"/>
-            <w:tcBorders>
-              <w:top w:val="single" w:sz="4" w:space="0" w:color="auto"/>
-              <w:left w:val="single" w:sz="4" w:space="0" w:color="auto"/>
-              <w:bottom w:val="single" w:sz="4" w:space="0" w:color="auto"/>
-              <w:right w:val="single" w:sz="4" w:space="0" w:color="auto"/>
-            </w:tcBorders>
-            <w:shd w:val="clear" w:color="auto" w:fill="FFFFFF" w:themeFill="background1"/>
-          </w:tcPr>
-          <w:p>
-            <w:pPr>
-              <w:pStyle w:val="NormalTableText"/>
-              <w:jc w:val="center"/>
-            </w:pPr>
-          </w:p>
-        </w:tc>
-        <w:tc>
-          <w:tcPr>
-            <w:tcW w:w="3330" w:type="dxa"/>
-            <w:tcBorders>
-              <w:top w:val="single" w:sz="4" w:space="0" w:color="auto"/>
-              <w:left w:val="single" w:sz="4" w:space="0" w:color="auto"/>
-              <w:bottom w:val="single" w:sz="4" w:space="0" w:color="auto"/>
-              <w:right w:val="single" w:sz="4" w:space="0" w:color="auto"/>
-            </w:tcBorders>
-            <w:shd w:val="clear" w:color="auto" w:fill="FFFFFF" w:themeFill="background1"/>
-          </w:tcPr>
-          <w:p>
-            <w:pPr>
-              <w:pStyle w:val="NormalTableText"/>
-              <w:jc w:val="center"/>
-            </w:pPr>
-          </w:p>
-        </w:tc>
+        <w:tblPrEx>
+          <w:tblW w:w="8550" w:type="dxa"/>
+          <w:tblInd w:w="198" w:type="dxa"/>
+          <w:tblBorders>
+            <w:top w:val="single" w:sz="6" w:space="0" w:color="auto"/>
+            <w:left w:val="single" w:sz="6" w:space="0" w:color="auto"/>
+            <w:bottom w:val="single" w:sz="6" w:space="0" w:color="auto"/>
+            <w:right w:val="single" w:sz="6" w:space="0" w:color="auto"/>
+            <w:insideH w:val="single" w:sz="6" w:space="0" w:color="auto"/>
+            <w:insideV w:val="single" w:sz="6" w:space="0" w:color="auto"/>
+          </w:tblBorders>
+          <w:tblLayout w:type="fixed"/>
+          <w:tblLook w:val="0000" w:firstRow="0" w:lastRow="0" w:firstColumn="0" w:lastColumn="0" w:noHBand="0" w:noVBand="0"/>
+          <w:tblPrExChange w:id="57" w:author="Huang, Lili" w:date="2019-03-01T09:38:00Z">
+            <w:tblPrEx>
+              <w:tblW w:w="8550" w:type="dxa"/>
+              <w:tblInd w:w="198" w:type="dxa"/>
+              <w:tblBorders>
+                <w:top w:val="single" w:sz="6" w:space="0" w:color="auto"/>
+                <w:left w:val="single" w:sz="6" w:space="0" w:color="auto"/>
+                <w:bottom w:val="single" w:sz="6" w:space="0" w:color="auto"/>
+                <w:right w:val="single" w:sz="6" w:space="0" w:color="auto"/>
+                <w:insideH w:val="single" w:sz="6" w:space="0" w:color="auto"/>
+                <w:insideV w:val="single" w:sz="6" w:space="0" w:color="auto"/>
+              </w:tblBorders>
+              <w:tblLayout w:type="fixed"/>
+              <w:tblLook w:val="0000" w:firstRow="0" w:lastRow="0" w:firstColumn="0" w:lastColumn="0" w:noHBand="0" w:noVBand="0"/>
+            </w:tblPrEx>
+          </w:tblPrExChange>
+        </w:tblPrEx>
+        <w:trPr>
+          <w:ins w:id="58" w:author="Huang, Lili" w:date="2019-02-28T14:35:00Z"/>
+        </w:trPr>
+        <w:tc>
+          <w:tcPr>
+            <w:tcW w:w="8550" w:type="dxa"/>
+            <w:gridSpan w:val="4"/>
+            <w:tcBorders>
+              <w:top w:val="single" w:sz="4" w:space="0" w:color="auto"/>
+              <w:left w:val="single" w:sz="4" w:space="0" w:color="auto"/>
+              <w:bottom w:val="single" w:sz="4" w:space="0" w:color="auto"/>
+              <w:right w:val="single" w:sz="4" w:space="0" w:color="auto"/>
+            </w:tcBorders>
+            <w:shd w:val="clear" w:color="auto" w:fill="F2DBDB" w:themeFill="accent2" w:themeFillTint="33"/>
+            <w:tcPrChange w:id="59" w:author="Huang, Lili" w:date="2019-03-01T09:38:00Z">
+              <w:tcPr>
+                <w:tcW w:w="8550" w:type="dxa"/>
+                <w:gridSpan w:val="4"/>
+                <w:tcBorders>
+                  <w:top w:val="single" w:sz="4" w:space="0" w:color="auto"/>
+                  <w:left w:val="single" w:sz="4" w:space="0" w:color="auto"/>
+                  <w:bottom w:val="single" w:sz="4" w:space="0" w:color="auto"/>
+                  <w:right w:val="single" w:sz="4" w:space="0" w:color="auto"/>
+                </w:tcBorders>
+                <w:shd w:val="clear" w:color="auto" w:fill="FFFFFF" w:themeFill="background1"/>
+              </w:tcPr>
+            </w:tcPrChange>
+          </w:tcPr>
+          <w:p>
+            <w:pPr>
+              <w:pStyle w:val="NormalTableText"/>
+              <w:jc w:val="center"/>
+              <w:rPr>
+                <w:ins w:id="60" w:author="Huang, Lili" w:date="2019-02-28T14:35:00Z"/>
+              </w:rPr>
+            </w:pPr>
+            <w:ins w:id="61" w:author="Huang, Lili" w:date="2019-03-01T08:26:00Z">
+              <w:r>
+                <w:t>Loop for each evaluation contained in this log</w:t>
+              </w:r>
+            </w:ins>
+          </w:p>
+        </w:tc>
+        <w:bookmarkStart w:id="62" w:name="_GoBack"/>
+        <w:bookmarkEnd w:id="62"/>
       </w:tr>
       <w:tr>
+        <w:trPr>
+          <w:ins w:id="63" w:author="Huang, Lili" w:date="2019-02-28T14:35:00Z"/>
+        </w:trPr>
         <w:tc>
           <w:tcPr>
             <w:tcW w:w="1152" w:type="dxa"/>
@@ -10755,10 +11627,15 @@
           <w:p>
             <w:pPr>
               <w:jc w:val="center"/>
-            </w:pPr>
-            <w:r>
-              <w:t>Text</w:t>
-            </w:r>
+              <w:rPr>
+                <w:ins w:id="64" w:author="Huang, Lili" w:date="2019-02-28T14:35:00Z"/>
+              </w:rPr>
+            </w:pPr>
+            <w:ins w:id="65" w:author="Huang, Lili" w:date="2019-03-01T09:29:00Z">
+              <w:r>
+                <w:t>Label</w:t>
+              </w:r>
+            </w:ins>
           </w:p>
         </w:tc>
         <w:tc>
@@ -10775,7 +11652,15 @@
           <w:p>
             <w:pPr>
               <w:pStyle w:val="NormalTableText"/>
-            </w:pPr>
+              <w:rPr>
+                <w:ins w:id="66" w:author="Huang, Lili" w:date="2019-02-28T14:35:00Z"/>
+              </w:rPr>
+            </w:pPr>
+            <w:ins w:id="67" w:author="Huang, Lili" w:date="2019-03-01T09:22:00Z">
+              <w:r>
+                <w:t>Form Name:</w:t>
+              </w:r>
+            </w:ins>
           </w:p>
         </w:tc>
         <w:tc>
@@ -10793,10 +11678,10 @@
             <w:pPr>
               <w:pStyle w:val="NormalTableText"/>
               <w:jc w:val="center"/>
-            </w:pPr>
-            <w:r>
-              <w:t>Coaching_Log</w:t>
-            </w:r>
+              <w:rPr>
+                <w:ins w:id="68" w:author="Huang, Lili" w:date="2019-02-28T14:35:00Z"/>
+              </w:rPr>
+            </w:pPr>
           </w:p>
         </w:tc>
         <w:tc>
@@ -10814,14 +11699,17 @@
             <w:pPr>
               <w:pStyle w:val="NormalTableText"/>
               <w:jc w:val="center"/>
-            </w:pPr>
-            <w:r>
-              <w:t>Non-editable</w:t>
-            </w:r>
+              <w:rPr>
+                <w:ins w:id="69" w:author="Huang, Lili" w:date="2019-02-28T14:35:00Z"/>
+              </w:rPr>
+            </w:pPr>
           </w:p>
         </w:tc>
       </w:tr>
       <w:tr>
+        <w:trPr>
+          <w:ins w:id="70" w:author="Huang, Lili" w:date="2019-03-01T09:30:00Z"/>
+        </w:trPr>
         <w:tc>
           <w:tcPr>
             <w:tcW w:w="1152" w:type="dxa"/>
@@ -10836,10 +11724,15 @@
           <w:p>
             <w:pPr>
               <w:jc w:val="center"/>
-            </w:pPr>
-            <w:r>
-              <w:t xml:space="preserve">Label </w:t>
-            </w:r>
+              <w:rPr>
+                <w:ins w:id="71" w:author="Huang, Lili" w:date="2019-03-01T09:30:00Z"/>
+              </w:rPr>
+            </w:pPr>
+            <w:ins w:id="72" w:author="Huang, Lili" w:date="2019-03-01T09:30:00Z">
+              <w:r>
+                <w:t>Text</w:t>
+              </w:r>
+            </w:ins>
           </w:p>
         </w:tc>
         <w:tc>
@@ -10856,10 +11749,10 @@
           <w:p>
             <w:pPr>
               <w:pStyle w:val="NormalTableText"/>
-            </w:pPr>
-            <w:r>
-              <w:t>Coaching Notes:</w:t>
-            </w:r>
+              <w:rPr>
+                <w:ins w:id="73" w:author="Huang, Lili" w:date="2019-03-01T09:30:00Z"/>
+              </w:rPr>
+            </w:pPr>
           </w:p>
         </w:tc>
         <w:tc>
@@ -10877,7 +11770,17 @@
             <w:pPr>
               <w:pStyle w:val="NormalTableText"/>
               <w:jc w:val="center"/>
-            </w:pPr>
+              <w:rPr>
+                <w:ins w:id="74" w:author="Huang, Lili" w:date="2019-03-01T09:30:00Z"/>
+              </w:rPr>
+            </w:pPr>
+            <w:proofErr w:type="spellStart"/>
+            <w:ins w:id="75" w:author="Huang, Lili" w:date="2019-03-01T09:30:00Z">
+              <w:r>
+                <w:t>Coaching_Log</w:t>
+              </w:r>
+              <w:proofErr w:type="spellEnd"/>
+            </w:ins>
           </w:p>
         </w:tc>
         <w:tc>
@@ -10895,11 +11798,17 @@
             <w:pPr>
               <w:pStyle w:val="NormalTableText"/>
               <w:jc w:val="center"/>
+              <w:rPr>
+                <w:ins w:id="76" w:author="Huang, Lili" w:date="2019-03-01T09:30:00Z"/>
+              </w:rPr>
             </w:pPr>
           </w:p>
         </w:tc>
       </w:tr>
       <w:tr>
+        <w:trPr>
+          <w:ins w:id="77" w:author="Huang, Lili" w:date="2019-03-01T08:26:00Z"/>
+        </w:trPr>
         <w:tc>
           <w:tcPr>
             <w:tcW w:w="1152" w:type="dxa"/>
@@ -10914,6 +11823,2956 @@
           <w:p>
             <w:pPr>
               <w:jc w:val="center"/>
+              <w:rPr>
+                <w:ins w:id="78" w:author="Huang, Lili" w:date="2019-03-01T08:26:00Z"/>
+              </w:rPr>
+            </w:pPr>
+            <w:ins w:id="79" w:author="Huang, Lili" w:date="2019-03-01T09:29:00Z">
+              <w:r>
+                <w:t>Label</w:t>
+              </w:r>
+            </w:ins>
+          </w:p>
+        </w:tc>
+        <w:tc>
+          <w:tcPr>
+            <w:tcW w:w="2268" w:type="dxa"/>
+            <w:tcBorders>
+              <w:top w:val="single" w:sz="4" w:space="0" w:color="auto"/>
+              <w:left w:val="single" w:sz="4" w:space="0" w:color="auto"/>
+              <w:bottom w:val="single" w:sz="4" w:space="0" w:color="auto"/>
+              <w:right w:val="single" w:sz="4" w:space="0" w:color="auto"/>
+            </w:tcBorders>
+            <w:shd w:val="clear" w:color="auto" w:fill="FFFFFF" w:themeFill="background1"/>
+          </w:tcPr>
+          <w:p>
+            <w:pPr>
+              <w:pStyle w:val="NormalTableText"/>
+              <w:rPr>
+                <w:ins w:id="80" w:author="Huang, Lili" w:date="2019-03-01T08:26:00Z"/>
+              </w:rPr>
+            </w:pPr>
+            <w:proofErr w:type="spellStart"/>
+            <w:ins w:id="81" w:author="Huang, Lili" w:date="2019-03-01T09:23:00Z">
+              <w:r>
+                <w:t>Verint</w:t>
+              </w:r>
+              <w:proofErr w:type="spellEnd"/>
+              <w:r>
+                <w:t xml:space="preserve"> ID:</w:t>
+              </w:r>
+            </w:ins>
+          </w:p>
+        </w:tc>
+        <w:tc>
+          <w:tcPr>
+            <w:tcW w:w="1800" w:type="dxa"/>
+            <w:tcBorders>
+              <w:top w:val="single" w:sz="4" w:space="0" w:color="auto"/>
+              <w:left w:val="single" w:sz="4" w:space="0" w:color="auto"/>
+              <w:bottom w:val="single" w:sz="4" w:space="0" w:color="auto"/>
+              <w:right w:val="single" w:sz="4" w:space="0" w:color="auto"/>
+            </w:tcBorders>
+            <w:shd w:val="clear" w:color="auto" w:fill="FFFFFF" w:themeFill="background1"/>
+          </w:tcPr>
+          <w:p>
+            <w:pPr>
+              <w:pStyle w:val="NormalTableText"/>
+              <w:jc w:val="center"/>
+              <w:rPr>
+                <w:ins w:id="82" w:author="Huang, Lili" w:date="2019-03-01T08:26:00Z"/>
+              </w:rPr>
+            </w:pPr>
+          </w:p>
+        </w:tc>
+        <w:tc>
+          <w:tcPr>
+            <w:tcW w:w="3330" w:type="dxa"/>
+            <w:vMerge w:val="restart"/>
+            <w:tcBorders>
+              <w:top w:val="single" w:sz="4" w:space="0" w:color="auto"/>
+              <w:left w:val="single" w:sz="4" w:space="0" w:color="auto"/>
+              <w:right w:val="single" w:sz="4" w:space="0" w:color="auto"/>
+            </w:tcBorders>
+            <w:shd w:val="clear" w:color="auto" w:fill="FFFFFF" w:themeFill="background1"/>
+          </w:tcPr>
+          <w:p>
+            <w:pPr>
+              <w:pStyle w:val="NormalTableText"/>
+              <w:jc w:val="center"/>
+              <w:rPr>
+                <w:ins w:id="83" w:author="Huang, Lili" w:date="2019-03-01T09:27:00Z"/>
+              </w:rPr>
+            </w:pPr>
+            <w:ins w:id="84" w:author="Huang, Lili" w:date="2019-03-01T09:27:00Z">
+              <w:r>
+                <w:t>“</w:t>
+              </w:r>
+              <w:proofErr w:type="spellStart"/>
+              <w:r>
+                <w:t>Verint</w:t>
+              </w:r>
+              <w:proofErr w:type="spellEnd"/>
+              <w:r>
+                <w:t xml:space="preserve"> ID:” if </w:t>
+              </w:r>
+              <w:proofErr w:type="spellStart"/>
+              <w:r>
+                <w:t>verint</w:t>
+              </w:r>
+              <w:proofErr w:type="spellEnd"/>
+              <w:r>
+                <w:t xml:space="preserve"> monitor;</w:t>
+              </w:r>
+            </w:ins>
+          </w:p>
+          <w:p>
+            <w:pPr>
+              <w:pStyle w:val="NormalTableText"/>
+              <w:jc w:val="center"/>
+              <w:rPr>
+                <w:ins w:id="85" w:author="Huang, Lili" w:date="2019-03-01T09:28:00Z"/>
+              </w:rPr>
+            </w:pPr>
+            <w:ins w:id="86" w:author="Huang, Lili" w:date="2019-03-01T09:28:00Z">
+              <w:r>
+                <w:lastRenderedPageBreak/>
+                <w:t xml:space="preserve">“NGD Activity ID:” if </w:t>
+              </w:r>
+              <w:proofErr w:type="spellStart"/>
+              <w:r>
+                <w:t>Ngd</w:t>
+              </w:r>
+              <w:proofErr w:type="spellEnd"/>
+              <w:r>
+                <w:t>;</w:t>
+              </w:r>
+            </w:ins>
+          </w:p>
+          <w:p>
+            <w:pPr>
+              <w:pStyle w:val="NormalTableText"/>
+              <w:jc w:val="center"/>
+              <w:rPr>
+                <w:ins w:id="87" w:author="Huang, Lili" w:date="2019-03-01T09:28:00Z"/>
+              </w:rPr>
+              <w:pPrChange w:id="88" w:author="Huang, Lili" w:date="2019-03-01T09:28:00Z">
+                <w:pPr>
+                  <w:pStyle w:val="NormalTableText"/>
+                  <w:jc w:val="center"/>
+                </w:pPr>
+              </w:pPrChange>
+            </w:pPr>
+            <w:ins w:id="89" w:author="Huang, Lili" w:date="2019-03-01T09:28:00Z">
+              <w:r>
+                <w:t>“</w:t>
+              </w:r>
+              <w:proofErr w:type="spellStart"/>
+              <w:r>
+                <w:t>Avoke</w:t>
+              </w:r>
+              <w:proofErr w:type="spellEnd"/>
+              <w:r>
+                <w:t xml:space="preserve"> ID:” if behavior analytics monitor;</w:t>
+              </w:r>
+            </w:ins>
+          </w:p>
+          <w:p>
+            <w:pPr>
+              <w:pStyle w:val="NormalTableText"/>
+              <w:jc w:val="center"/>
+              <w:rPr>
+                <w:ins w:id="90" w:author="Huang, Lili" w:date="2019-03-01T09:29:00Z"/>
+              </w:rPr>
+              <w:pPrChange w:id="91" w:author="Huang, Lili" w:date="2019-03-01T09:28:00Z">
+                <w:pPr>
+                  <w:pStyle w:val="NormalTableText"/>
+                  <w:jc w:val="center"/>
+                </w:pPr>
+              </w:pPrChange>
+            </w:pPr>
+            <w:ins w:id="92" w:author="Huang, Lili" w:date="2019-03-01T09:29:00Z">
+              <w:r>
+                <w:t xml:space="preserve">“Universal </w:t>
+              </w:r>
+              <w:proofErr w:type="spellStart"/>
+              <w:r>
+                <w:t>CallID</w:t>
+              </w:r>
+              <w:proofErr w:type="spellEnd"/>
+              <w:r>
+                <w:t>:” if universal call;</w:t>
+              </w:r>
+            </w:ins>
+          </w:p>
+          <w:p>
+            <w:pPr>
+              <w:pStyle w:val="NormalTableText"/>
+              <w:jc w:val="center"/>
+              <w:rPr>
+                <w:ins w:id="93" w:author="Huang, Lili" w:date="2019-03-01T08:26:00Z"/>
+              </w:rPr>
+              <w:pPrChange w:id="94" w:author="Huang, Lili" w:date="2019-03-01T09:28:00Z">
+                <w:pPr>
+                  <w:pStyle w:val="NormalTableText"/>
+                  <w:jc w:val="center"/>
+                </w:pPr>
+              </w:pPrChange>
+            </w:pPr>
+            <w:ins w:id="95" w:author="Huang, Lili" w:date="2019-03-01T09:29:00Z">
+              <w:r>
+                <w:t>“Call ID:” otherwise</w:t>
+              </w:r>
+            </w:ins>
+          </w:p>
+        </w:tc>
+      </w:tr>
+      <w:tr>
+        <w:trPr>
+          <w:ins w:id="96" w:author="Huang, Lili" w:date="2019-03-01T09:30:00Z"/>
+        </w:trPr>
+        <w:tc>
+          <w:tcPr>
+            <w:tcW w:w="1152" w:type="dxa"/>
+            <w:tcBorders>
+              <w:top w:val="single" w:sz="4" w:space="0" w:color="auto"/>
+              <w:left w:val="single" w:sz="4" w:space="0" w:color="auto"/>
+              <w:bottom w:val="single" w:sz="4" w:space="0" w:color="auto"/>
+              <w:right w:val="single" w:sz="4" w:space="0" w:color="auto"/>
+            </w:tcBorders>
+            <w:shd w:val="clear" w:color="auto" w:fill="FFFFFF" w:themeFill="background1"/>
+          </w:tcPr>
+          <w:p>
+            <w:pPr>
+              <w:jc w:val="center"/>
+              <w:rPr>
+                <w:ins w:id="97" w:author="Huang, Lili" w:date="2019-03-01T09:30:00Z"/>
+              </w:rPr>
+            </w:pPr>
+            <w:ins w:id="98" w:author="Huang, Lili" w:date="2019-03-01T09:30:00Z">
+              <w:r>
+                <w:lastRenderedPageBreak/>
+                <w:t>Text</w:t>
+              </w:r>
+            </w:ins>
+          </w:p>
+        </w:tc>
+        <w:tc>
+          <w:tcPr>
+            <w:tcW w:w="2268" w:type="dxa"/>
+            <w:tcBorders>
+              <w:top w:val="single" w:sz="4" w:space="0" w:color="auto"/>
+              <w:left w:val="single" w:sz="4" w:space="0" w:color="auto"/>
+              <w:bottom w:val="single" w:sz="4" w:space="0" w:color="auto"/>
+              <w:right w:val="single" w:sz="4" w:space="0" w:color="auto"/>
+            </w:tcBorders>
+            <w:shd w:val="clear" w:color="auto" w:fill="FFFFFF" w:themeFill="background1"/>
+          </w:tcPr>
+          <w:p>
+            <w:pPr>
+              <w:pStyle w:val="NormalTableText"/>
+              <w:rPr>
+                <w:ins w:id="99" w:author="Huang, Lili" w:date="2019-03-01T09:30:00Z"/>
+              </w:rPr>
+            </w:pPr>
+          </w:p>
+        </w:tc>
+        <w:tc>
+          <w:tcPr>
+            <w:tcW w:w="1800" w:type="dxa"/>
+            <w:tcBorders>
+              <w:top w:val="single" w:sz="4" w:space="0" w:color="auto"/>
+              <w:left w:val="single" w:sz="4" w:space="0" w:color="auto"/>
+              <w:bottom w:val="single" w:sz="4" w:space="0" w:color="auto"/>
+              <w:right w:val="single" w:sz="4" w:space="0" w:color="auto"/>
+            </w:tcBorders>
+            <w:shd w:val="clear" w:color="auto" w:fill="FFFFFF" w:themeFill="background1"/>
+          </w:tcPr>
+          <w:p>
+            <w:pPr>
+              <w:pStyle w:val="NormalTableText"/>
+              <w:jc w:val="center"/>
+              <w:rPr>
+                <w:ins w:id="100" w:author="Huang, Lili" w:date="2019-03-01T09:30:00Z"/>
+              </w:rPr>
+            </w:pPr>
+            <w:proofErr w:type="spellStart"/>
+            <w:ins w:id="101" w:author="Huang, Lili" w:date="2019-03-01T09:30:00Z">
+              <w:r>
+                <w:t>Coaching_Log</w:t>
+              </w:r>
+              <w:proofErr w:type="spellEnd"/>
+            </w:ins>
+          </w:p>
+        </w:tc>
+        <w:tc>
+          <w:tcPr>
+            <w:tcW w:w="3330" w:type="dxa"/>
+            <w:vMerge/>
+            <w:tcBorders>
+              <w:left w:val="single" w:sz="4" w:space="0" w:color="auto"/>
+              <w:bottom w:val="single" w:sz="4" w:space="0" w:color="auto"/>
+              <w:right w:val="single" w:sz="4" w:space="0" w:color="auto"/>
+            </w:tcBorders>
+            <w:shd w:val="clear" w:color="auto" w:fill="FFFFFF" w:themeFill="background1"/>
+          </w:tcPr>
+          <w:p>
+            <w:pPr>
+              <w:pStyle w:val="NormalTableText"/>
+              <w:jc w:val="center"/>
+              <w:rPr>
+                <w:ins w:id="102" w:author="Huang, Lili" w:date="2019-03-01T09:30:00Z"/>
+              </w:rPr>
+            </w:pPr>
+          </w:p>
+        </w:tc>
+      </w:tr>
+      <w:tr>
+        <w:trPr>
+          <w:ins w:id="103" w:author="Huang, Lili" w:date="2019-03-01T08:26:00Z"/>
+        </w:trPr>
+        <w:tc>
+          <w:tcPr>
+            <w:tcW w:w="1152" w:type="dxa"/>
+            <w:tcBorders>
+              <w:top w:val="single" w:sz="4" w:space="0" w:color="auto"/>
+              <w:left w:val="single" w:sz="4" w:space="0" w:color="auto"/>
+              <w:bottom w:val="single" w:sz="4" w:space="0" w:color="auto"/>
+              <w:right w:val="single" w:sz="4" w:space="0" w:color="auto"/>
+            </w:tcBorders>
+            <w:shd w:val="clear" w:color="auto" w:fill="FFFFFF" w:themeFill="background1"/>
+          </w:tcPr>
+          <w:p>
+            <w:pPr>
+              <w:jc w:val="center"/>
+              <w:rPr>
+                <w:ins w:id="104" w:author="Huang, Lili" w:date="2019-03-01T08:26:00Z"/>
+              </w:rPr>
+            </w:pPr>
+            <w:ins w:id="105" w:author="Huang, Lili" w:date="2019-03-01T09:29:00Z">
+              <w:r>
+                <w:t>Label</w:t>
+              </w:r>
+            </w:ins>
+          </w:p>
+        </w:tc>
+        <w:tc>
+          <w:tcPr>
+            <w:tcW w:w="2268" w:type="dxa"/>
+            <w:tcBorders>
+              <w:top w:val="single" w:sz="4" w:space="0" w:color="auto"/>
+              <w:left w:val="single" w:sz="4" w:space="0" w:color="auto"/>
+              <w:bottom w:val="single" w:sz="4" w:space="0" w:color="auto"/>
+              <w:right w:val="single" w:sz="4" w:space="0" w:color="auto"/>
+            </w:tcBorders>
+            <w:shd w:val="clear" w:color="auto" w:fill="FFFFFF" w:themeFill="background1"/>
+          </w:tcPr>
+          <w:p>
+            <w:pPr>
+              <w:pStyle w:val="NormalTableText"/>
+              <w:rPr>
+                <w:ins w:id="106" w:author="Huang, Lili" w:date="2019-03-01T08:26:00Z"/>
+              </w:rPr>
+            </w:pPr>
+            <w:ins w:id="107" w:author="Huang, Lili" w:date="2019-03-01T09:23:00Z">
+              <w:r>
+                <w:t>Coaching Monitor:</w:t>
+              </w:r>
+            </w:ins>
+          </w:p>
+        </w:tc>
+        <w:tc>
+          <w:tcPr>
+            <w:tcW w:w="1800" w:type="dxa"/>
+            <w:tcBorders>
+              <w:top w:val="single" w:sz="4" w:space="0" w:color="auto"/>
+              <w:left w:val="single" w:sz="4" w:space="0" w:color="auto"/>
+              <w:bottom w:val="single" w:sz="4" w:space="0" w:color="auto"/>
+              <w:right w:val="single" w:sz="4" w:space="0" w:color="auto"/>
+            </w:tcBorders>
+            <w:shd w:val="clear" w:color="auto" w:fill="FFFFFF" w:themeFill="background1"/>
+          </w:tcPr>
+          <w:p>
+            <w:pPr>
+              <w:pStyle w:val="NormalTableText"/>
+              <w:jc w:val="center"/>
+              <w:rPr>
+                <w:ins w:id="108" w:author="Huang, Lili" w:date="2019-03-01T08:26:00Z"/>
+              </w:rPr>
+            </w:pPr>
+          </w:p>
+        </w:tc>
+        <w:tc>
+          <w:tcPr>
+            <w:tcW w:w="3330" w:type="dxa"/>
+            <w:vMerge w:val="restart"/>
+            <w:tcBorders>
+              <w:top w:val="single" w:sz="4" w:space="0" w:color="auto"/>
+              <w:left w:val="single" w:sz="4" w:space="0" w:color="auto"/>
+              <w:right w:val="single" w:sz="4" w:space="0" w:color="auto"/>
+            </w:tcBorders>
+            <w:shd w:val="clear" w:color="auto" w:fill="FFFFFF" w:themeFill="background1"/>
+          </w:tcPr>
+          <w:p>
+            <w:pPr>
+              <w:pStyle w:val="NormalTableText"/>
+              <w:jc w:val="center"/>
+              <w:rPr>
+                <w:ins w:id="109" w:author="Huang, Lili" w:date="2019-03-01T08:26:00Z"/>
+              </w:rPr>
+            </w:pPr>
+            <w:ins w:id="110" w:author="Huang, Lili" w:date="2019-03-01T09:34:00Z">
+              <w:r>
+                <w:t>Display always</w:t>
+              </w:r>
+            </w:ins>
+          </w:p>
+        </w:tc>
+      </w:tr>
+      <w:tr>
+        <w:trPr>
+          <w:ins w:id="111" w:author="Huang, Lili" w:date="2019-03-01T09:30:00Z"/>
+        </w:trPr>
+        <w:tc>
+          <w:tcPr>
+            <w:tcW w:w="1152" w:type="dxa"/>
+            <w:tcBorders>
+              <w:top w:val="single" w:sz="4" w:space="0" w:color="auto"/>
+              <w:left w:val="single" w:sz="4" w:space="0" w:color="auto"/>
+              <w:bottom w:val="single" w:sz="4" w:space="0" w:color="auto"/>
+              <w:right w:val="single" w:sz="4" w:space="0" w:color="auto"/>
+            </w:tcBorders>
+            <w:shd w:val="clear" w:color="auto" w:fill="FFFFFF" w:themeFill="background1"/>
+          </w:tcPr>
+          <w:p>
+            <w:pPr>
+              <w:jc w:val="center"/>
+              <w:rPr>
+                <w:ins w:id="112" w:author="Huang, Lili" w:date="2019-03-01T09:30:00Z"/>
+              </w:rPr>
+            </w:pPr>
+            <w:ins w:id="113" w:author="Huang, Lili" w:date="2019-03-01T09:30:00Z">
+              <w:r>
+                <w:t>Text</w:t>
+              </w:r>
+            </w:ins>
+          </w:p>
+        </w:tc>
+        <w:tc>
+          <w:tcPr>
+            <w:tcW w:w="2268" w:type="dxa"/>
+            <w:tcBorders>
+              <w:top w:val="single" w:sz="4" w:space="0" w:color="auto"/>
+              <w:left w:val="single" w:sz="4" w:space="0" w:color="auto"/>
+              <w:bottom w:val="single" w:sz="4" w:space="0" w:color="auto"/>
+              <w:right w:val="single" w:sz="4" w:space="0" w:color="auto"/>
+            </w:tcBorders>
+            <w:shd w:val="clear" w:color="auto" w:fill="FFFFFF" w:themeFill="background1"/>
+          </w:tcPr>
+          <w:p>
+            <w:pPr>
+              <w:pStyle w:val="NormalTableText"/>
+              <w:rPr>
+                <w:ins w:id="114" w:author="Huang, Lili" w:date="2019-03-01T09:30:00Z"/>
+              </w:rPr>
+            </w:pPr>
+          </w:p>
+        </w:tc>
+        <w:tc>
+          <w:tcPr>
+            <w:tcW w:w="1800" w:type="dxa"/>
+            <w:tcBorders>
+              <w:top w:val="single" w:sz="4" w:space="0" w:color="auto"/>
+              <w:left w:val="single" w:sz="4" w:space="0" w:color="auto"/>
+              <w:bottom w:val="single" w:sz="4" w:space="0" w:color="auto"/>
+              <w:right w:val="single" w:sz="4" w:space="0" w:color="auto"/>
+            </w:tcBorders>
+            <w:shd w:val="clear" w:color="auto" w:fill="FFFFFF" w:themeFill="background1"/>
+          </w:tcPr>
+          <w:p>
+            <w:pPr>
+              <w:pStyle w:val="NormalTableText"/>
+              <w:jc w:val="center"/>
+              <w:rPr>
+                <w:ins w:id="115" w:author="Huang, Lili" w:date="2019-03-01T09:30:00Z"/>
+              </w:rPr>
+            </w:pPr>
+            <w:proofErr w:type="spellStart"/>
+            <w:ins w:id="116" w:author="Huang, Lili" w:date="2019-03-01T09:30:00Z">
+              <w:r>
+                <w:t>Coaching_Log</w:t>
+              </w:r>
+              <w:proofErr w:type="spellEnd"/>
+            </w:ins>
+          </w:p>
+        </w:tc>
+        <w:tc>
+          <w:tcPr>
+            <w:tcW w:w="3330" w:type="dxa"/>
+            <w:vMerge/>
+            <w:tcBorders>
+              <w:left w:val="single" w:sz="4" w:space="0" w:color="auto"/>
+              <w:bottom w:val="single" w:sz="4" w:space="0" w:color="auto"/>
+              <w:right w:val="single" w:sz="4" w:space="0" w:color="auto"/>
+            </w:tcBorders>
+            <w:shd w:val="clear" w:color="auto" w:fill="FFFFFF" w:themeFill="background1"/>
+          </w:tcPr>
+          <w:p>
+            <w:pPr>
+              <w:pStyle w:val="NormalTableText"/>
+              <w:jc w:val="center"/>
+              <w:rPr>
+                <w:ins w:id="117" w:author="Huang, Lili" w:date="2019-03-01T09:30:00Z"/>
+              </w:rPr>
+            </w:pPr>
+          </w:p>
+        </w:tc>
+      </w:tr>
+      <w:tr>
+        <w:trPr>
+          <w:ins w:id="118" w:author="Huang, Lili" w:date="2019-03-01T09:12:00Z"/>
+        </w:trPr>
+        <w:tc>
+          <w:tcPr>
+            <w:tcW w:w="1152" w:type="dxa"/>
+            <w:tcBorders>
+              <w:top w:val="single" w:sz="4" w:space="0" w:color="auto"/>
+              <w:left w:val="single" w:sz="4" w:space="0" w:color="auto"/>
+              <w:bottom w:val="single" w:sz="4" w:space="0" w:color="auto"/>
+              <w:right w:val="single" w:sz="4" w:space="0" w:color="auto"/>
+            </w:tcBorders>
+            <w:shd w:val="clear" w:color="auto" w:fill="FFFFFF" w:themeFill="background1"/>
+          </w:tcPr>
+          <w:p>
+            <w:pPr>
+              <w:jc w:val="center"/>
+              <w:rPr>
+                <w:ins w:id="119" w:author="Huang, Lili" w:date="2019-03-01T09:12:00Z"/>
+              </w:rPr>
+            </w:pPr>
+            <w:ins w:id="120" w:author="Huang, Lili" w:date="2019-03-01T09:29:00Z">
+              <w:r>
+                <w:t>Label</w:t>
+              </w:r>
+            </w:ins>
+          </w:p>
+        </w:tc>
+        <w:tc>
+          <w:tcPr>
+            <w:tcW w:w="2268" w:type="dxa"/>
+            <w:tcBorders>
+              <w:top w:val="single" w:sz="4" w:space="0" w:color="auto"/>
+              <w:left w:val="single" w:sz="4" w:space="0" w:color="auto"/>
+              <w:bottom w:val="single" w:sz="4" w:space="0" w:color="auto"/>
+              <w:right w:val="single" w:sz="4" w:space="0" w:color="auto"/>
+            </w:tcBorders>
+            <w:shd w:val="clear" w:color="auto" w:fill="FFFFFF" w:themeFill="background1"/>
+          </w:tcPr>
+          <w:p>
+            <w:pPr>
+              <w:pStyle w:val="NormalTableText"/>
+              <w:rPr>
+                <w:ins w:id="121" w:author="Huang, Lili" w:date="2019-03-01T09:12:00Z"/>
+              </w:rPr>
+            </w:pPr>
+            <w:ins w:id="122" w:author="Huang, Lili" w:date="2019-03-01T09:23:00Z">
+              <w:r>
+                <w:t>Date of Event:</w:t>
+              </w:r>
+            </w:ins>
+          </w:p>
+        </w:tc>
+        <w:tc>
+          <w:tcPr>
+            <w:tcW w:w="1800" w:type="dxa"/>
+            <w:tcBorders>
+              <w:top w:val="single" w:sz="4" w:space="0" w:color="auto"/>
+              <w:left w:val="single" w:sz="4" w:space="0" w:color="auto"/>
+              <w:bottom w:val="single" w:sz="4" w:space="0" w:color="auto"/>
+              <w:right w:val="single" w:sz="4" w:space="0" w:color="auto"/>
+            </w:tcBorders>
+            <w:shd w:val="clear" w:color="auto" w:fill="FFFFFF" w:themeFill="background1"/>
+          </w:tcPr>
+          <w:p>
+            <w:pPr>
+              <w:pStyle w:val="NormalTableText"/>
+              <w:jc w:val="center"/>
+              <w:rPr>
+                <w:ins w:id="123" w:author="Huang, Lili" w:date="2019-03-01T09:12:00Z"/>
+              </w:rPr>
+            </w:pPr>
+          </w:p>
+        </w:tc>
+        <w:tc>
+          <w:tcPr>
+            <w:tcW w:w="3330" w:type="dxa"/>
+            <w:vMerge w:val="restart"/>
+            <w:tcBorders>
+              <w:top w:val="single" w:sz="4" w:space="0" w:color="auto"/>
+              <w:left w:val="single" w:sz="4" w:space="0" w:color="auto"/>
+              <w:right w:val="single" w:sz="4" w:space="0" w:color="auto"/>
+            </w:tcBorders>
+            <w:shd w:val="clear" w:color="auto" w:fill="FFFFFF" w:themeFill="background1"/>
+          </w:tcPr>
+          <w:p>
+            <w:pPr>
+              <w:pStyle w:val="NormalTableText"/>
+              <w:jc w:val="center"/>
+              <w:rPr>
+                <w:ins w:id="124" w:author="Huang, Lili" w:date="2019-03-01T09:12:00Z"/>
+              </w:rPr>
+            </w:pPr>
+            <w:ins w:id="125" w:author="Huang, Lili" w:date="2019-03-01T09:34:00Z">
+              <w:r>
+                <w:t>Display always</w:t>
+              </w:r>
+            </w:ins>
+          </w:p>
+        </w:tc>
+      </w:tr>
+      <w:tr>
+        <w:trPr>
+          <w:ins w:id="126" w:author="Huang, Lili" w:date="2019-03-01T09:30:00Z"/>
+        </w:trPr>
+        <w:tc>
+          <w:tcPr>
+            <w:tcW w:w="1152" w:type="dxa"/>
+            <w:tcBorders>
+              <w:top w:val="single" w:sz="4" w:space="0" w:color="auto"/>
+              <w:left w:val="single" w:sz="4" w:space="0" w:color="auto"/>
+              <w:bottom w:val="single" w:sz="4" w:space="0" w:color="auto"/>
+              <w:right w:val="single" w:sz="4" w:space="0" w:color="auto"/>
+            </w:tcBorders>
+            <w:shd w:val="clear" w:color="auto" w:fill="FFFFFF" w:themeFill="background1"/>
+          </w:tcPr>
+          <w:p>
+            <w:pPr>
+              <w:jc w:val="center"/>
+              <w:rPr>
+                <w:ins w:id="127" w:author="Huang, Lili" w:date="2019-03-01T09:30:00Z"/>
+              </w:rPr>
+            </w:pPr>
+            <w:ins w:id="128" w:author="Huang, Lili" w:date="2019-03-01T09:30:00Z">
+              <w:r>
+                <w:t>Text</w:t>
+              </w:r>
+            </w:ins>
+          </w:p>
+        </w:tc>
+        <w:tc>
+          <w:tcPr>
+            <w:tcW w:w="2268" w:type="dxa"/>
+            <w:tcBorders>
+              <w:top w:val="single" w:sz="4" w:space="0" w:color="auto"/>
+              <w:left w:val="single" w:sz="4" w:space="0" w:color="auto"/>
+              <w:bottom w:val="single" w:sz="4" w:space="0" w:color="auto"/>
+              <w:right w:val="single" w:sz="4" w:space="0" w:color="auto"/>
+            </w:tcBorders>
+            <w:shd w:val="clear" w:color="auto" w:fill="FFFFFF" w:themeFill="background1"/>
+          </w:tcPr>
+          <w:p>
+            <w:pPr>
+              <w:pStyle w:val="NormalTableText"/>
+              <w:rPr>
+                <w:ins w:id="129" w:author="Huang, Lili" w:date="2019-03-01T09:30:00Z"/>
+              </w:rPr>
+            </w:pPr>
+          </w:p>
+        </w:tc>
+        <w:tc>
+          <w:tcPr>
+            <w:tcW w:w="1800" w:type="dxa"/>
+            <w:tcBorders>
+              <w:top w:val="single" w:sz="4" w:space="0" w:color="auto"/>
+              <w:left w:val="single" w:sz="4" w:space="0" w:color="auto"/>
+              <w:bottom w:val="single" w:sz="4" w:space="0" w:color="auto"/>
+              <w:right w:val="single" w:sz="4" w:space="0" w:color="auto"/>
+            </w:tcBorders>
+            <w:shd w:val="clear" w:color="auto" w:fill="FFFFFF" w:themeFill="background1"/>
+          </w:tcPr>
+          <w:p>
+            <w:pPr>
+              <w:pStyle w:val="NormalTableText"/>
+              <w:jc w:val="center"/>
+              <w:rPr>
+                <w:ins w:id="130" w:author="Huang, Lili" w:date="2019-03-01T09:30:00Z"/>
+              </w:rPr>
+            </w:pPr>
+            <w:proofErr w:type="spellStart"/>
+            <w:ins w:id="131" w:author="Huang, Lili" w:date="2019-03-01T09:31:00Z">
+              <w:r>
+                <w:t>Coaching_Log</w:t>
+              </w:r>
+            </w:ins>
+            <w:proofErr w:type="spellEnd"/>
+          </w:p>
+        </w:tc>
+        <w:tc>
+          <w:tcPr>
+            <w:tcW w:w="3330" w:type="dxa"/>
+            <w:vMerge/>
+            <w:tcBorders>
+              <w:left w:val="single" w:sz="4" w:space="0" w:color="auto"/>
+              <w:bottom w:val="single" w:sz="4" w:space="0" w:color="auto"/>
+              <w:right w:val="single" w:sz="4" w:space="0" w:color="auto"/>
+            </w:tcBorders>
+            <w:shd w:val="clear" w:color="auto" w:fill="FFFFFF" w:themeFill="background1"/>
+          </w:tcPr>
+          <w:p>
+            <w:pPr>
+              <w:pStyle w:val="NormalTableText"/>
+              <w:jc w:val="center"/>
+              <w:rPr>
+                <w:ins w:id="132" w:author="Huang, Lili" w:date="2019-03-01T09:30:00Z"/>
+              </w:rPr>
+            </w:pPr>
+          </w:p>
+        </w:tc>
+      </w:tr>
+      <w:tr>
+        <w:trPr>
+          <w:ins w:id="133" w:author="Huang, Lili" w:date="2019-03-01T09:12:00Z"/>
+        </w:trPr>
+        <w:tc>
+          <w:tcPr>
+            <w:tcW w:w="1152" w:type="dxa"/>
+            <w:tcBorders>
+              <w:top w:val="single" w:sz="4" w:space="0" w:color="auto"/>
+              <w:left w:val="single" w:sz="4" w:space="0" w:color="auto"/>
+              <w:bottom w:val="single" w:sz="4" w:space="0" w:color="auto"/>
+              <w:right w:val="single" w:sz="4" w:space="0" w:color="auto"/>
+            </w:tcBorders>
+            <w:shd w:val="clear" w:color="auto" w:fill="FFFFFF" w:themeFill="background1"/>
+          </w:tcPr>
+          <w:p>
+            <w:pPr>
+              <w:jc w:val="center"/>
+              <w:rPr>
+                <w:ins w:id="134" w:author="Huang, Lili" w:date="2019-03-01T09:12:00Z"/>
+              </w:rPr>
+            </w:pPr>
+            <w:ins w:id="135" w:author="Huang, Lili" w:date="2019-03-01T09:29:00Z">
+              <w:r>
+                <w:t>Label</w:t>
+              </w:r>
+            </w:ins>
+          </w:p>
+        </w:tc>
+        <w:tc>
+          <w:tcPr>
+            <w:tcW w:w="2268" w:type="dxa"/>
+            <w:tcBorders>
+              <w:top w:val="single" w:sz="4" w:space="0" w:color="auto"/>
+              <w:left w:val="single" w:sz="4" w:space="0" w:color="auto"/>
+              <w:bottom w:val="single" w:sz="4" w:space="0" w:color="auto"/>
+              <w:right w:val="single" w:sz="4" w:space="0" w:color="auto"/>
+            </w:tcBorders>
+            <w:shd w:val="clear" w:color="auto" w:fill="FFFFFF" w:themeFill="background1"/>
+          </w:tcPr>
+          <w:p>
+            <w:pPr>
+              <w:pStyle w:val="NormalTableText"/>
+              <w:rPr>
+                <w:ins w:id="136" w:author="Huang, Lili" w:date="2019-03-01T09:12:00Z"/>
+              </w:rPr>
+            </w:pPr>
+            <w:ins w:id="137" w:author="Huang, Lili" w:date="2019-03-01T09:23:00Z">
+              <w:r>
+                <w:t>Submitter:</w:t>
+              </w:r>
+            </w:ins>
+          </w:p>
+        </w:tc>
+        <w:tc>
+          <w:tcPr>
+            <w:tcW w:w="1800" w:type="dxa"/>
+            <w:tcBorders>
+              <w:top w:val="single" w:sz="4" w:space="0" w:color="auto"/>
+              <w:left w:val="single" w:sz="4" w:space="0" w:color="auto"/>
+              <w:bottom w:val="single" w:sz="4" w:space="0" w:color="auto"/>
+              <w:right w:val="single" w:sz="4" w:space="0" w:color="auto"/>
+            </w:tcBorders>
+            <w:shd w:val="clear" w:color="auto" w:fill="FFFFFF" w:themeFill="background1"/>
+          </w:tcPr>
+          <w:p>
+            <w:pPr>
+              <w:pStyle w:val="NormalTableText"/>
+              <w:jc w:val="center"/>
+              <w:rPr>
+                <w:ins w:id="138" w:author="Huang, Lili" w:date="2019-03-01T09:12:00Z"/>
+              </w:rPr>
+            </w:pPr>
+          </w:p>
+        </w:tc>
+        <w:tc>
+          <w:tcPr>
+            <w:tcW w:w="3330" w:type="dxa"/>
+            <w:vMerge w:val="restart"/>
+            <w:tcBorders>
+              <w:top w:val="single" w:sz="4" w:space="0" w:color="auto"/>
+              <w:left w:val="single" w:sz="4" w:space="0" w:color="auto"/>
+              <w:right w:val="single" w:sz="4" w:space="0" w:color="auto"/>
+            </w:tcBorders>
+            <w:shd w:val="clear" w:color="auto" w:fill="FFFFFF" w:themeFill="background1"/>
+          </w:tcPr>
+          <w:p>
+            <w:pPr>
+              <w:pStyle w:val="NormalTableText"/>
+              <w:jc w:val="center"/>
+              <w:rPr>
+                <w:ins w:id="139" w:author="Huang, Lili" w:date="2019-03-01T09:12:00Z"/>
+              </w:rPr>
+            </w:pPr>
+            <w:ins w:id="140" w:author="Huang, Lili" w:date="2019-03-01T09:34:00Z">
+              <w:r>
+                <w:t>Display always</w:t>
+              </w:r>
+            </w:ins>
+          </w:p>
+        </w:tc>
+      </w:tr>
+      <w:tr>
+        <w:trPr>
+          <w:ins w:id="141" w:author="Huang, Lili" w:date="2019-03-01T09:31:00Z"/>
+        </w:trPr>
+        <w:tc>
+          <w:tcPr>
+            <w:tcW w:w="1152" w:type="dxa"/>
+            <w:tcBorders>
+              <w:top w:val="single" w:sz="4" w:space="0" w:color="auto"/>
+              <w:left w:val="single" w:sz="4" w:space="0" w:color="auto"/>
+              <w:bottom w:val="single" w:sz="4" w:space="0" w:color="auto"/>
+              <w:right w:val="single" w:sz="4" w:space="0" w:color="auto"/>
+            </w:tcBorders>
+            <w:shd w:val="clear" w:color="auto" w:fill="FFFFFF" w:themeFill="background1"/>
+          </w:tcPr>
+          <w:p>
+            <w:pPr>
+              <w:jc w:val="center"/>
+              <w:rPr>
+                <w:ins w:id="142" w:author="Huang, Lili" w:date="2019-03-01T09:31:00Z"/>
+              </w:rPr>
+            </w:pPr>
+            <w:ins w:id="143" w:author="Huang, Lili" w:date="2019-03-01T09:31:00Z">
+              <w:r>
+                <w:t>Text</w:t>
+              </w:r>
+            </w:ins>
+          </w:p>
+        </w:tc>
+        <w:tc>
+          <w:tcPr>
+            <w:tcW w:w="2268" w:type="dxa"/>
+            <w:tcBorders>
+              <w:top w:val="single" w:sz="4" w:space="0" w:color="auto"/>
+              <w:left w:val="single" w:sz="4" w:space="0" w:color="auto"/>
+              <w:bottom w:val="single" w:sz="4" w:space="0" w:color="auto"/>
+              <w:right w:val="single" w:sz="4" w:space="0" w:color="auto"/>
+            </w:tcBorders>
+            <w:shd w:val="clear" w:color="auto" w:fill="FFFFFF" w:themeFill="background1"/>
+          </w:tcPr>
+          <w:p>
+            <w:pPr>
+              <w:pStyle w:val="NormalTableText"/>
+              <w:rPr>
+                <w:ins w:id="144" w:author="Huang, Lili" w:date="2019-03-01T09:31:00Z"/>
+              </w:rPr>
+            </w:pPr>
+          </w:p>
+        </w:tc>
+        <w:tc>
+          <w:tcPr>
+            <w:tcW w:w="1800" w:type="dxa"/>
+            <w:tcBorders>
+              <w:top w:val="single" w:sz="4" w:space="0" w:color="auto"/>
+              <w:left w:val="single" w:sz="4" w:space="0" w:color="auto"/>
+              <w:bottom w:val="single" w:sz="4" w:space="0" w:color="auto"/>
+              <w:right w:val="single" w:sz="4" w:space="0" w:color="auto"/>
+            </w:tcBorders>
+            <w:shd w:val="clear" w:color="auto" w:fill="FFFFFF" w:themeFill="background1"/>
+          </w:tcPr>
+          <w:p>
+            <w:pPr>
+              <w:pStyle w:val="NormalTableText"/>
+              <w:jc w:val="center"/>
+              <w:rPr>
+                <w:ins w:id="145" w:author="Huang, Lili" w:date="2019-03-01T09:31:00Z"/>
+              </w:rPr>
+            </w:pPr>
+            <w:proofErr w:type="spellStart"/>
+            <w:ins w:id="146" w:author="Huang, Lili" w:date="2019-03-01T09:31:00Z">
+              <w:r>
+                <w:t>Coaching_Log</w:t>
+              </w:r>
+              <w:proofErr w:type="spellEnd"/>
+            </w:ins>
+          </w:p>
+        </w:tc>
+        <w:tc>
+          <w:tcPr>
+            <w:tcW w:w="3330" w:type="dxa"/>
+            <w:vMerge/>
+            <w:tcBorders>
+              <w:left w:val="single" w:sz="4" w:space="0" w:color="auto"/>
+              <w:bottom w:val="single" w:sz="4" w:space="0" w:color="auto"/>
+              <w:right w:val="single" w:sz="4" w:space="0" w:color="auto"/>
+            </w:tcBorders>
+            <w:shd w:val="clear" w:color="auto" w:fill="FFFFFF" w:themeFill="background1"/>
+          </w:tcPr>
+          <w:p>
+            <w:pPr>
+              <w:pStyle w:val="NormalTableText"/>
+              <w:jc w:val="center"/>
+              <w:rPr>
+                <w:ins w:id="147" w:author="Huang, Lili" w:date="2019-03-01T09:31:00Z"/>
+              </w:rPr>
+            </w:pPr>
+          </w:p>
+        </w:tc>
+      </w:tr>
+      <w:tr>
+        <w:trPr>
+          <w:ins w:id="148" w:author="Huang, Lili" w:date="2019-03-01T09:12:00Z"/>
+        </w:trPr>
+        <w:tc>
+          <w:tcPr>
+            <w:tcW w:w="1152" w:type="dxa"/>
+            <w:tcBorders>
+              <w:top w:val="single" w:sz="4" w:space="0" w:color="auto"/>
+              <w:left w:val="single" w:sz="4" w:space="0" w:color="auto"/>
+              <w:bottom w:val="single" w:sz="4" w:space="0" w:color="auto"/>
+              <w:right w:val="single" w:sz="4" w:space="0" w:color="auto"/>
+            </w:tcBorders>
+            <w:shd w:val="clear" w:color="auto" w:fill="FFFFFF" w:themeFill="background1"/>
+          </w:tcPr>
+          <w:p>
+            <w:pPr>
+              <w:jc w:val="center"/>
+              <w:rPr>
+                <w:ins w:id="149" w:author="Huang, Lili" w:date="2019-03-01T09:12:00Z"/>
+              </w:rPr>
+            </w:pPr>
+            <w:ins w:id="150" w:author="Huang, Lili" w:date="2019-03-01T09:29:00Z">
+              <w:r>
+                <w:t>Label</w:t>
+              </w:r>
+            </w:ins>
+          </w:p>
+        </w:tc>
+        <w:tc>
+          <w:tcPr>
+            <w:tcW w:w="2268" w:type="dxa"/>
+            <w:tcBorders>
+              <w:top w:val="single" w:sz="4" w:space="0" w:color="auto"/>
+              <w:left w:val="single" w:sz="4" w:space="0" w:color="auto"/>
+              <w:bottom w:val="single" w:sz="4" w:space="0" w:color="auto"/>
+              <w:right w:val="single" w:sz="4" w:space="0" w:color="auto"/>
+            </w:tcBorders>
+            <w:shd w:val="clear" w:color="auto" w:fill="FFFFFF" w:themeFill="background1"/>
+          </w:tcPr>
+          <w:p>
+            <w:pPr>
+              <w:pStyle w:val="NormalTableText"/>
+              <w:rPr>
+                <w:ins w:id="151" w:author="Huang, Lili" w:date="2019-03-01T09:12:00Z"/>
+              </w:rPr>
+            </w:pPr>
+            <w:ins w:id="152" w:author="Huang, Lili" w:date="2019-03-01T09:23:00Z">
+              <w:r>
+                <w:t>Business Process:</w:t>
+              </w:r>
+            </w:ins>
+          </w:p>
+        </w:tc>
+        <w:tc>
+          <w:tcPr>
+            <w:tcW w:w="1800" w:type="dxa"/>
+            <w:tcBorders>
+              <w:top w:val="single" w:sz="4" w:space="0" w:color="auto"/>
+              <w:left w:val="single" w:sz="4" w:space="0" w:color="auto"/>
+              <w:bottom w:val="single" w:sz="4" w:space="0" w:color="auto"/>
+              <w:right w:val="single" w:sz="4" w:space="0" w:color="auto"/>
+            </w:tcBorders>
+            <w:shd w:val="clear" w:color="auto" w:fill="FFFFFF" w:themeFill="background1"/>
+          </w:tcPr>
+          <w:p>
+            <w:pPr>
+              <w:pStyle w:val="NormalTableText"/>
+              <w:jc w:val="center"/>
+              <w:rPr>
+                <w:ins w:id="153" w:author="Huang, Lili" w:date="2019-03-01T09:12:00Z"/>
+              </w:rPr>
+            </w:pPr>
+          </w:p>
+        </w:tc>
+        <w:tc>
+          <w:tcPr>
+            <w:tcW w:w="3330" w:type="dxa"/>
+            <w:vMerge w:val="restart"/>
+            <w:tcBorders>
+              <w:top w:val="single" w:sz="4" w:space="0" w:color="auto"/>
+              <w:left w:val="single" w:sz="4" w:space="0" w:color="auto"/>
+              <w:right w:val="single" w:sz="4" w:space="0" w:color="auto"/>
+            </w:tcBorders>
+            <w:shd w:val="clear" w:color="auto" w:fill="FFFFFF" w:themeFill="background1"/>
+          </w:tcPr>
+          <w:p>
+            <w:pPr>
+              <w:pStyle w:val="NormalTableText"/>
+              <w:jc w:val="center"/>
+              <w:rPr>
+                <w:ins w:id="154" w:author="Huang, Lili" w:date="2019-03-01T09:12:00Z"/>
+              </w:rPr>
+            </w:pPr>
+            <w:ins w:id="155" w:author="Huang, Lili" w:date="2019-03-01T09:34:00Z">
+              <w:r>
+                <w:t>Display for Submitters, Supervisors, and above</w:t>
+              </w:r>
+            </w:ins>
+          </w:p>
+        </w:tc>
+      </w:tr>
+      <w:tr>
+        <w:trPr>
+          <w:ins w:id="156" w:author="Huang, Lili" w:date="2019-03-01T09:31:00Z"/>
+        </w:trPr>
+        <w:tc>
+          <w:tcPr>
+            <w:tcW w:w="1152" w:type="dxa"/>
+            <w:tcBorders>
+              <w:top w:val="single" w:sz="4" w:space="0" w:color="auto"/>
+              <w:left w:val="single" w:sz="4" w:space="0" w:color="auto"/>
+              <w:bottom w:val="single" w:sz="4" w:space="0" w:color="auto"/>
+              <w:right w:val="single" w:sz="4" w:space="0" w:color="auto"/>
+            </w:tcBorders>
+            <w:shd w:val="clear" w:color="auto" w:fill="FFFFFF" w:themeFill="background1"/>
+          </w:tcPr>
+          <w:p>
+            <w:pPr>
+              <w:jc w:val="center"/>
+              <w:rPr>
+                <w:ins w:id="157" w:author="Huang, Lili" w:date="2019-03-01T09:31:00Z"/>
+              </w:rPr>
+            </w:pPr>
+            <w:ins w:id="158" w:author="Huang, Lili" w:date="2019-03-01T09:31:00Z">
+              <w:r>
+                <w:t>Text</w:t>
+              </w:r>
+            </w:ins>
+          </w:p>
+        </w:tc>
+        <w:tc>
+          <w:tcPr>
+            <w:tcW w:w="2268" w:type="dxa"/>
+            <w:tcBorders>
+              <w:top w:val="single" w:sz="4" w:space="0" w:color="auto"/>
+              <w:left w:val="single" w:sz="4" w:space="0" w:color="auto"/>
+              <w:bottom w:val="single" w:sz="4" w:space="0" w:color="auto"/>
+              <w:right w:val="single" w:sz="4" w:space="0" w:color="auto"/>
+            </w:tcBorders>
+            <w:shd w:val="clear" w:color="auto" w:fill="FFFFFF" w:themeFill="background1"/>
+          </w:tcPr>
+          <w:p>
+            <w:pPr>
+              <w:pStyle w:val="NormalTableText"/>
+              <w:rPr>
+                <w:ins w:id="159" w:author="Huang, Lili" w:date="2019-03-01T09:31:00Z"/>
+              </w:rPr>
+            </w:pPr>
+          </w:p>
+        </w:tc>
+        <w:tc>
+          <w:tcPr>
+            <w:tcW w:w="1800" w:type="dxa"/>
+            <w:tcBorders>
+              <w:top w:val="single" w:sz="4" w:space="0" w:color="auto"/>
+              <w:left w:val="single" w:sz="4" w:space="0" w:color="auto"/>
+              <w:bottom w:val="single" w:sz="4" w:space="0" w:color="auto"/>
+              <w:right w:val="single" w:sz="4" w:space="0" w:color="auto"/>
+            </w:tcBorders>
+            <w:shd w:val="clear" w:color="auto" w:fill="FFFFFF" w:themeFill="background1"/>
+          </w:tcPr>
+          <w:p>
+            <w:pPr>
+              <w:pStyle w:val="NormalTableText"/>
+              <w:jc w:val="center"/>
+              <w:rPr>
+                <w:ins w:id="160" w:author="Huang, Lili" w:date="2019-03-01T09:31:00Z"/>
+              </w:rPr>
+            </w:pPr>
+            <w:proofErr w:type="spellStart"/>
+            <w:ins w:id="161" w:author="Huang, Lili" w:date="2019-03-01T09:31:00Z">
+              <w:r>
+                <w:t>Coaching_Log</w:t>
+              </w:r>
+              <w:proofErr w:type="spellEnd"/>
+            </w:ins>
+          </w:p>
+        </w:tc>
+        <w:tc>
+          <w:tcPr>
+            <w:tcW w:w="3330" w:type="dxa"/>
+            <w:vMerge/>
+            <w:tcBorders>
+              <w:left w:val="single" w:sz="4" w:space="0" w:color="auto"/>
+              <w:right w:val="single" w:sz="4" w:space="0" w:color="auto"/>
+            </w:tcBorders>
+            <w:shd w:val="clear" w:color="auto" w:fill="FFFFFF" w:themeFill="background1"/>
+          </w:tcPr>
+          <w:p>
+            <w:pPr>
+              <w:pStyle w:val="NormalTableText"/>
+              <w:jc w:val="center"/>
+              <w:rPr>
+                <w:ins w:id="162" w:author="Huang, Lili" w:date="2019-03-01T09:31:00Z"/>
+              </w:rPr>
+            </w:pPr>
+          </w:p>
+        </w:tc>
+      </w:tr>
+      <w:tr>
+        <w:trPr>
+          <w:ins w:id="163" w:author="Huang, Lili" w:date="2019-03-01T09:12:00Z"/>
+        </w:trPr>
+        <w:tc>
+          <w:tcPr>
+            <w:tcW w:w="1152" w:type="dxa"/>
+            <w:tcBorders>
+              <w:top w:val="single" w:sz="4" w:space="0" w:color="auto"/>
+              <w:left w:val="single" w:sz="4" w:space="0" w:color="auto"/>
+              <w:bottom w:val="single" w:sz="4" w:space="0" w:color="auto"/>
+              <w:right w:val="single" w:sz="4" w:space="0" w:color="auto"/>
+            </w:tcBorders>
+            <w:shd w:val="clear" w:color="auto" w:fill="FFFFFF" w:themeFill="background1"/>
+          </w:tcPr>
+          <w:p>
+            <w:pPr>
+              <w:jc w:val="center"/>
+              <w:rPr>
+                <w:ins w:id="164" w:author="Huang, Lili" w:date="2019-03-01T09:12:00Z"/>
+              </w:rPr>
+            </w:pPr>
+            <w:ins w:id="165" w:author="Huang, Lili" w:date="2019-03-01T09:29:00Z">
+              <w:r>
+                <w:t>Label</w:t>
+              </w:r>
+            </w:ins>
+          </w:p>
+        </w:tc>
+        <w:tc>
+          <w:tcPr>
+            <w:tcW w:w="2268" w:type="dxa"/>
+            <w:tcBorders>
+              <w:top w:val="single" w:sz="4" w:space="0" w:color="auto"/>
+              <w:left w:val="single" w:sz="4" w:space="0" w:color="auto"/>
+              <w:bottom w:val="single" w:sz="4" w:space="0" w:color="auto"/>
+              <w:right w:val="single" w:sz="4" w:space="0" w:color="auto"/>
+            </w:tcBorders>
+            <w:shd w:val="clear" w:color="auto" w:fill="FFFFFF" w:themeFill="background1"/>
+          </w:tcPr>
+          <w:p>
+            <w:pPr>
+              <w:pStyle w:val="NormalTableText"/>
+              <w:rPr>
+                <w:ins w:id="166" w:author="Huang, Lili" w:date="2019-03-01T09:12:00Z"/>
+              </w:rPr>
+            </w:pPr>
+            <w:ins w:id="167" w:author="Huang, Lili" w:date="2019-03-01T09:23:00Z">
+              <w:r>
+                <w:t>Info Accuracy:</w:t>
+              </w:r>
+            </w:ins>
+          </w:p>
+        </w:tc>
+        <w:tc>
+          <w:tcPr>
+            <w:tcW w:w="1800" w:type="dxa"/>
+            <w:tcBorders>
+              <w:top w:val="single" w:sz="4" w:space="0" w:color="auto"/>
+              <w:left w:val="single" w:sz="4" w:space="0" w:color="auto"/>
+              <w:bottom w:val="single" w:sz="4" w:space="0" w:color="auto"/>
+              <w:right w:val="single" w:sz="4" w:space="0" w:color="auto"/>
+            </w:tcBorders>
+            <w:shd w:val="clear" w:color="auto" w:fill="FFFFFF" w:themeFill="background1"/>
+          </w:tcPr>
+          <w:p>
+            <w:pPr>
+              <w:pStyle w:val="NormalTableText"/>
+              <w:jc w:val="center"/>
+              <w:rPr>
+                <w:ins w:id="168" w:author="Huang, Lili" w:date="2019-03-01T09:12:00Z"/>
+              </w:rPr>
+            </w:pPr>
+          </w:p>
+        </w:tc>
+        <w:tc>
+          <w:tcPr>
+            <w:tcW w:w="3330" w:type="dxa"/>
+            <w:vMerge/>
+            <w:tcBorders>
+              <w:left w:val="single" w:sz="4" w:space="0" w:color="auto"/>
+              <w:right w:val="single" w:sz="4" w:space="0" w:color="auto"/>
+            </w:tcBorders>
+            <w:shd w:val="clear" w:color="auto" w:fill="FFFFFF" w:themeFill="background1"/>
+          </w:tcPr>
+          <w:p>
+            <w:pPr>
+              <w:pStyle w:val="NormalTableText"/>
+              <w:jc w:val="center"/>
+              <w:rPr>
+                <w:ins w:id="169" w:author="Huang, Lili" w:date="2019-03-01T09:12:00Z"/>
+              </w:rPr>
+            </w:pPr>
+          </w:p>
+        </w:tc>
+      </w:tr>
+      <w:tr>
+        <w:trPr>
+          <w:ins w:id="170" w:author="Huang, Lili" w:date="2019-03-01T09:31:00Z"/>
+        </w:trPr>
+        <w:tc>
+          <w:tcPr>
+            <w:tcW w:w="1152" w:type="dxa"/>
+            <w:tcBorders>
+              <w:top w:val="single" w:sz="4" w:space="0" w:color="auto"/>
+              <w:left w:val="single" w:sz="4" w:space="0" w:color="auto"/>
+              <w:bottom w:val="single" w:sz="4" w:space="0" w:color="auto"/>
+              <w:right w:val="single" w:sz="4" w:space="0" w:color="auto"/>
+            </w:tcBorders>
+            <w:shd w:val="clear" w:color="auto" w:fill="FFFFFF" w:themeFill="background1"/>
+          </w:tcPr>
+          <w:p>
+            <w:pPr>
+              <w:jc w:val="center"/>
+              <w:rPr>
+                <w:ins w:id="171" w:author="Huang, Lili" w:date="2019-03-01T09:31:00Z"/>
+              </w:rPr>
+            </w:pPr>
+            <w:ins w:id="172" w:author="Huang, Lili" w:date="2019-03-01T09:31:00Z">
+              <w:r>
+                <w:t>Text</w:t>
+              </w:r>
+            </w:ins>
+          </w:p>
+        </w:tc>
+        <w:tc>
+          <w:tcPr>
+            <w:tcW w:w="2268" w:type="dxa"/>
+            <w:tcBorders>
+              <w:top w:val="single" w:sz="4" w:space="0" w:color="auto"/>
+              <w:left w:val="single" w:sz="4" w:space="0" w:color="auto"/>
+              <w:bottom w:val="single" w:sz="4" w:space="0" w:color="auto"/>
+              <w:right w:val="single" w:sz="4" w:space="0" w:color="auto"/>
+            </w:tcBorders>
+            <w:shd w:val="clear" w:color="auto" w:fill="FFFFFF" w:themeFill="background1"/>
+          </w:tcPr>
+          <w:p>
+            <w:pPr>
+              <w:pStyle w:val="NormalTableText"/>
+              <w:rPr>
+                <w:ins w:id="173" w:author="Huang, Lili" w:date="2019-03-01T09:31:00Z"/>
+              </w:rPr>
+            </w:pPr>
+          </w:p>
+        </w:tc>
+        <w:tc>
+          <w:tcPr>
+            <w:tcW w:w="1800" w:type="dxa"/>
+            <w:tcBorders>
+              <w:top w:val="single" w:sz="4" w:space="0" w:color="auto"/>
+              <w:left w:val="single" w:sz="4" w:space="0" w:color="auto"/>
+              <w:bottom w:val="single" w:sz="4" w:space="0" w:color="auto"/>
+              <w:right w:val="single" w:sz="4" w:space="0" w:color="auto"/>
+            </w:tcBorders>
+            <w:shd w:val="clear" w:color="auto" w:fill="FFFFFF" w:themeFill="background1"/>
+          </w:tcPr>
+          <w:p>
+            <w:pPr>
+              <w:pStyle w:val="NormalTableText"/>
+              <w:jc w:val="center"/>
+              <w:rPr>
+                <w:ins w:id="174" w:author="Huang, Lili" w:date="2019-03-01T09:31:00Z"/>
+              </w:rPr>
+            </w:pPr>
+            <w:proofErr w:type="spellStart"/>
+            <w:ins w:id="175" w:author="Huang, Lili" w:date="2019-03-01T09:31:00Z">
+              <w:r>
+                <w:t>Coaching_Log</w:t>
+              </w:r>
+              <w:proofErr w:type="spellEnd"/>
+            </w:ins>
+          </w:p>
+        </w:tc>
+        <w:tc>
+          <w:tcPr>
+            <w:tcW w:w="3330" w:type="dxa"/>
+            <w:vMerge/>
+            <w:tcBorders>
+              <w:left w:val="single" w:sz="4" w:space="0" w:color="auto"/>
+              <w:right w:val="single" w:sz="4" w:space="0" w:color="auto"/>
+            </w:tcBorders>
+            <w:shd w:val="clear" w:color="auto" w:fill="FFFFFF" w:themeFill="background1"/>
+          </w:tcPr>
+          <w:p>
+            <w:pPr>
+              <w:pStyle w:val="NormalTableText"/>
+              <w:jc w:val="center"/>
+              <w:rPr>
+                <w:ins w:id="176" w:author="Huang, Lili" w:date="2019-03-01T09:31:00Z"/>
+              </w:rPr>
+            </w:pPr>
+          </w:p>
+        </w:tc>
+      </w:tr>
+      <w:tr>
+        <w:trPr>
+          <w:ins w:id="177" w:author="Huang, Lili" w:date="2019-03-01T09:12:00Z"/>
+        </w:trPr>
+        <w:tc>
+          <w:tcPr>
+            <w:tcW w:w="1152" w:type="dxa"/>
+            <w:tcBorders>
+              <w:top w:val="single" w:sz="4" w:space="0" w:color="auto"/>
+              <w:left w:val="single" w:sz="4" w:space="0" w:color="auto"/>
+              <w:bottom w:val="single" w:sz="4" w:space="0" w:color="auto"/>
+              <w:right w:val="single" w:sz="4" w:space="0" w:color="auto"/>
+            </w:tcBorders>
+            <w:shd w:val="clear" w:color="auto" w:fill="FFFFFF" w:themeFill="background1"/>
+          </w:tcPr>
+          <w:p>
+            <w:pPr>
+              <w:jc w:val="center"/>
+              <w:rPr>
+                <w:ins w:id="178" w:author="Huang, Lili" w:date="2019-03-01T09:12:00Z"/>
+              </w:rPr>
+            </w:pPr>
+            <w:ins w:id="179" w:author="Huang, Lili" w:date="2019-03-01T09:29:00Z">
+              <w:r>
+                <w:t>Label</w:t>
+              </w:r>
+            </w:ins>
+          </w:p>
+        </w:tc>
+        <w:tc>
+          <w:tcPr>
+            <w:tcW w:w="2268" w:type="dxa"/>
+            <w:tcBorders>
+              <w:top w:val="single" w:sz="4" w:space="0" w:color="auto"/>
+              <w:left w:val="single" w:sz="4" w:space="0" w:color="auto"/>
+              <w:bottom w:val="single" w:sz="4" w:space="0" w:color="auto"/>
+              <w:right w:val="single" w:sz="4" w:space="0" w:color="auto"/>
+            </w:tcBorders>
+            <w:shd w:val="clear" w:color="auto" w:fill="FFFFFF" w:themeFill="background1"/>
+          </w:tcPr>
+          <w:p>
+            <w:pPr>
+              <w:pStyle w:val="NormalTableText"/>
+              <w:rPr>
+                <w:ins w:id="180" w:author="Huang, Lili" w:date="2019-03-01T09:12:00Z"/>
+              </w:rPr>
+            </w:pPr>
+            <w:ins w:id="181" w:author="Huang, Lili" w:date="2019-03-01T09:23:00Z">
+              <w:r>
+                <w:t>Privacy Disclaimers:</w:t>
+              </w:r>
+            </w:ins>
+          </w:p>
+        </w:tc>
+        <w:tc>
+          <w:tcPr>
+            <w:tcW w:w="1800" w:type="dxa"/>
+            <w:tcBorders>
+              <w:top w:val="single" w:sz="4" w:space="0" w:color="auto"/>
+              <w:left w:val="single" w:sz="4" w:space="0" w:color="auto"/>
+              <w:bottom w:val="single" w:sz="4" w:space="0" w:color="auto"/>
+              <w:right w:val="single" w:sz="4" w:space="0" w:color="auto"/>
+            </w:tcBorders>
+            <w:shd w:val="clear" w:color="auto" w:fill="FFFFFF" w:themeFill="background1"/>
+          </w:tcPr>
+          <w:p>
+            <w:pPr>
+              <w:pStyle w:val="NormalTableText"/>
+              <w:jc w:val="center"/>
+              <w:rPr>
+                <w:ins w:id="182" w:author="Huang, Lili" w:date="2019-03-01T09:12:00Z"/>
+              </w:rPr>
+            </w:pPr>
+          </w:p>
+        </w:tc>
+        <w:tc>
+          <w:tcPr>
+            <w:tcW w:w="3330" w:type="dxa"/>
+            <w:vMerge/>
+            <w:tcBorders>
+              <w:left w:val="single" w:sz="4" w:space="0" w:color="auto"/>
+              <w:right w:val="single" w:sz="4" w:space="0" w:color="auto"/>
+            </w:tcBorders>
+            <w:shd w:val="clear" w:color="auto" w:fill="FFFFFF" w:themeFill="background1"/>
+          </w:tcPr>
+          <w:p>
+            <w:pPr>
+              <w:pStyle w:val="NormalTableText"/>
+              <w:jc w:val="center"/>
+              <w:rPr>
+                <w:ins w:id="183" w:author="Huang, Lili" w:date="2019-03-01T09:12:00Z"/>
+              </w:rPr>
+            </w:pPr>
+          </w:p>
+        </w:tc>
+      </w:tr>
+      <w:tr>
+        <w:trPr>
+          <w:ins w:id="184" w:author="Huang, Lili" w:date="2019-03-01T09:31:00Z"/>
+        </w:trPr>
+        <w:tc>
+          <w:tcPr>
+            <w:tcW w:w="1152" w:type="dxa"/>
+            <w:tcBorders>
+              <w:top w:val="single" w:sz="4" w:space="0" w:color="auto"/>
+              <w:left w:val="single" w:sz="4" w:space="0" w:color="auto"/>
+              <w:bottom w:val="single" w:sz="4" w:space="0" w:color="auto"/>
+              <w:right w:val="single" w:sz="4" w:space="0" w:color="auto"/>
+            </w:tcBorders>
+            <w:shd w:val="clear" w:color="auto" w:fill="FFFFFF" w:themeFill="background1"/>
+          </w:tcPr>
+          <w:p>
+            <w:pPr>
+              <w:jc w:val="center"/>
+              <w:rPr>
+                <w:ins w:id="185" w:author="Huang, Lili" w:date="2019-03-01T09:31:00Z"/>
+              </w:rPr>
+            </w:pPr>
+            <w:ins w:id="186" w:author="Huang, Lili" w:date="2019-03-01T09:31:00Z">
+              <w:r>
+                <w:t>Text</w:t>
+              </w:r>
+            </w:ins>
+          </w:p>
+        </w:tc>
+        <w:tc>
+          <w:tcPr>
+            <w:tcW w:w="2268" w:type="dxa"/>
+            <w:tcBorders>
+              <w:top w:val="single" w:sz="4" w:space="0" w:color="auto"/>
+              <w:left w:val="single" w:sz="4" w:space="0" w:color="auto"/>
+              <w:bottom w:val="single" w:sz="4" w:space="0" w:color="auto"/>
+              <w:right w:val="single" w:sz="4" w:space="0" w:color="auto"/>
+            </w:tcBorders>
+            <w:shd w:val="clear" w:color="auto" w:fill="FFFFFF" w:themeFill="background1"/>
+          </w:tcPr>
+          <w:p>
+            <w:pPr>
+              <w:pStyle w:val="NormalTableText"/>
+              <w:rPr>
+                <w:ins w:id="187" w:author="Huang, Lili" w:date="2019-03-01T09:31:00Z"/>
+              </w:rPr>
+            </w:pPr>
+          </w:p>
+        </w:tc>
+        <w:tc>
+          <w:tcPr>
+            <w:tcW w:w="1800" w:type="dxa"/>
+            <w:tcBorders>
+              <w:top w:val="single" w:sz="4" w:space="0" w:color="auto"/>
+              <w:left w:val="single" w:sz="4" w:space="0" w:color="auto"/>
+              <w:bottom w:val="single" w:sz="4" w:space="0" w:color="auto"/>
+              <w:right w:val="single" w:sz="4" w:space="0" w:color="auto"/>
+            </w:tcBorders>
+            <w:shd w:val="clear" w:color="auto" w:fill="FFFFFF" w:themeFill="background1"/>
+          </w:tcPr>
+          <w:p>
+            <w:pPr>
+              <w:pStyle w:val="NormalTableText"/>
+              <w:jc w:val="center"/>
+              <w:rPr>
+                <w:ins w:id="188" w:author="Huang, Lili" w:date="2019-03-01T09:31:00Z"/>
+              </w:rPr>
+            </w:pPr>
+            <w:proofErr w:type="spellStart"/>
+            <w:ins w:id="189" w:author="Huang, Lili" w:date="2019-03-01T09:31:00Z">
+              <w:r>
+                <w:t>Coaching_Log</w:t>
+              </w:r>
+              <w:proofErr w:type="spellEnd"/>
+            </w:ins>
+          </w:p>
+        </w:tc>
+        <w:tc>
+          <w:tcPr>
+            <w:tcW w:w="3330" w:type="dxa"/>
+            <w:vMerge/>
+            <w:tcBorders>
+              <w:left w:val="single" w:sz="4" w:space="0" w:color="auto"/>
+              <w:right w:val="single" w:sz="4" w:space="0" w:color="auto"/>
+            </w:tcBorders>
+            <w:shd w:val="clear" w:color="auto" w:fill="FFFFFF" w:themeFill="background1"/>
+          </w:tcPr>
+          <w:p>
+            <w:pPr>
+              <w:pStyle w:val="NormalTableText"/>
+              <w:jc w:val="center"/>
+              <w:rPr>
+                <w:ins w:id="190" w:author="Huang, Lili" w:date="2019-03-01T09:31:00Z"/>
+              </w:rPr>
+            </w:pPr>
+          </w:p>
+        </w:tc>
+      </w:tr>
+      <w:tr>
+        <w:trPr>
+          <w:ins w:id="191" w:author="Huang, Lili" w:date="2019-03-01T09:12:00Z"/>
+        </w:trPr>
+        <w:tc>
+          <w:tcPr>
+            <w:tcW w:w="1152" w:type="dxa"/>
+            <w:tcBorders>
+              <w:top w:val="single" w:sz="4" w:space="0" w:color="auto"/>
+              <w:left w:val="single" w:sz="4" w:space="0" w:color="auto"/>
+              <w:bottom w:val="single" w:sz="4" w:space="0" w:color="auto"/>
+              <w:right w:val="single" w:sz="4" w:space="0" w:color="auto"/>
+            </w:tcBorders>
+            <w:shd w:val="clear" w:color="auto" w:fill="FFFFFF" w:themeFill="background1"/>
+          </w:tcPr>
+          <w:p>
+            <w:pPr>
+              <w:jc w:val="center"/>
+              <w:rPr>
+                <w:ins w:id="192" w:author="Huang, Lili" w:date="2019-03-01T09:12:00Z"/>
+              </w:rPr>
+            </w:pPr>
+            <w:ins w:id="193" w:author="Huang, Lili" w:date="2019-03-01T09:29:00Z">
+              <w:r>
+                <w:t>Label</w:t>
+              </w:r>
+            </w:ins>
+          </w:p>
+        </w:tc>
+        <w:tc>
+          <w:tcPr>
+            <w:tcW w:w="2268" w:type="dxa"/>
+            <w:tcBorders>
+              <w:top w:val="single" w:sz="4" w:space="0" w:color="auto"/>
+              <w:left w:val="single" w:sz="4" w:space="0" w:color="auto"/>
+              <w:bottom w:val="single" w:sz="4" w:space="0" w:color="auto"/>
+              <w:right w:val="single" w:sz="4" w:space="0" w:color="auto"/>
+            </w:tcBorders>
+            <w:shd w:val="clear" w:color="auto" w:fill="FFFFFF" w:themeFill="background1"/>
+          </w:tcPr>
+          <w:p>
+            <w:pPr>
+              <w:pStyle w:val="NormalTableText"/>
+              <w:rPr>
+                <w:ins w:id="194" w:author="Huang, Lili" w:date="2019-03-01T09:12:00Z"/>
+              </w:rPr>
+            </w:pPr>
+            <w:ins w:id="195" w:author="Huang, Lili" w:date="2019-03-01T09:23:00Z">
+              <w:r>
+                <w:t>Issue Resolution:</w:t>
+              </w:r>
+            </w:ins>
+          </w:p>
+        </w:tc>
+        <w:tc>
+          <w:tcPr>
+            <w:tcW w:w="1800" w:type="dxa"/>
+            <w:tcBorders>
+              <w:top w:val="single" w:sz="4" w:space="0" w:color="auto"/>
+              <w:left w:val="single" w:sz="4" w:space="0" w:color="auto"/>
+              <w:bottom w:val="single" w:sz="4" w:space="0" w:color="auto"/>
+              <w:right w:val="single" w:sz="4" w:space="0" w:color="auto"/>
+            </w:tcBorders>
+            <w:shd w:val="clear" w:color="auto" w:fill="FFFFFF" w:themeFill="background1"/>
+          </w:tcPr>
+          <w:p>
+            <w:pPr>
+              <w:pStyle w:val="NormalTableText"/>
+              <w:jc w:val="center"/>
+              <w:rPr>
+                <w:ins w:id="196" w:author="Huang, Lili" w:date="2019-03-01T09:12:00Z"/>
+              </w:rPr>
+            </w:pPr>
+          </w:p>
+        </w:tc>
+        <w:tc>
+          <w:tcPr>
+            <w:tcW w:w="3330" w:type="dxa"/>
+            <w:vMerge/>
+            <w:tcBorders>
+              <w:left w:val="single" w:sz="4" w:space="0" w:color="auto"/>
+              <w:right w:val="single" w:sz="4" w:space="0" w:color="auto"/>
+            </w:tcBorders>
+            <w:shd w:val="clear" w:color="auto" w:fill="FFFFFF" w:themeFill="background1"/>
+          </w:tcPr>
+          <w:p>
+            <w:pPr>
+              <w:pStyle w:val="NormalTableText"/>
+              <w:jc w:val="center"/>
+              <w:rPr>
+                <w:ins w:id="197" w:author="Huang, Lili" w:date="2019-03-01T09:12:00Z"/>
+              </w:rPr>
+            </w:pPr>
+          </w:p>
+        </w:tc>
+      </w:tr>
+      <w:tr>
+        <w:trPr>
+          <w:ins w:id="198" w:author="Huang, Lili" w:date="2019-03-01T09:31:00Z"/>
+        </w:trPr>
+        <w:tc>
+          <w:tcPr>
+            <w:tcW w:w="1152" w:type="dxa"/>
+            <w:tcBorders>
+              <w:top w:val="single" w:sz="4" w:space="0" w:color="auto"/>
+              <w:left w:val="single" w:sz="4" w:space="0" w:color="auto"/>
+              <w:bottom w:val="single" w:sz="4" w:space="0" w:color="auto"/>
+              <w:right w:val="single" w:sz="4" w:space="0" w:color="auto"/>
+            </w:tcBorders>
+            <w:shd w:val="clear" w:color="auto" w:fill="FFFFFF" w:themeFill="background1"/>
+          </w:tcPr>
+          <w:p>
+            <w:pPr>
+              <w:jc w:val="center"/>
+              <w:rPr>
+                <w:ins w:id="199" w:author="Huang, Lili" w:date="2019-03-01T09:31:00Z"/>
+              </w:rPr>
+            </w:pPr>
+            <w:ins w:id="200" w:author="Huang, Lili" w:date="2019-03-01T09:32:00Z">
+              <w:r>
+                <w:t>Text</w:t>
+              </w:r>
+            </w:ins>
+          </w:p>
+        </w:tc>
+        <w:tc>
+          <w:tcPr>
+            <w:tcW w:w="2268" w:type="dxa"/>
+            <w:tcBorders>
+              <w:top w:val="single" w:sz="4" w:space="0" w:color="auto"/>
+              <w:left w:val="single" w:sz="4" w:space="0" w:color="auto"/>
+              <w:bottom w:val="single" w:sz="4" w:space="0" w:color="auto"/>
+              <w:right w:val="single" w:sz="4" w:space="0" w:color="auto"/>
+            </w:tcBorders>
+            <w:shd w:val="clear" w:color="auto" w:fill="FFFFFF" w:themeFill="background1"/>
+          </w:tcPr>
+          <w:p>
+            <w:pPr>
+              <w:pStyle w:val="NormalTableText"/>
+              <w:rPr>
+                <w:ins w:id="201" w:author="Huang, Lili" w:date="2019-03-01T09:31:00Z"/>
+              </w:rPr>
+            </w:pPr>
+          </w:p>
+        </w:tc>
+        <w:tc>
+          <w:tcPr>
+            <w:tcW w:w="1800" w:type="dxa"/>
+            <w:tcBorders>
+              <w:top w:val="single" w:sz="4" w:space="0" w:color="auto"/>
+              <w:left w:val="single" w:sz="4" w:space="0" w:color="auto"/>
+              <w:bottom w:val="single" w:sz="4" w:space="0" w:color="auto"/>
+              <w:right w:val="single" w:sz="4" w:space="0" w:color="auto"/>
+            </w:tcBorders>
+            <w:shd w:val="clear" w:color="auto" w:fill="FFFFFF" w:themeFill="background1"/>
+          </w:tcPr>
+          <w:p>
+            <w:pPr>
+              <w:pStyle w:val="NormalTableText"/>
+              <w:jc w:val="center"/>
+              <w:rPr>
+                <w:ins w:id="202" w:author="Huang, Lili" w:date="2019-03-01T09:31:00Z"/>
+              </w:rPr>
+            </w:pPr>
+            <w:proofErr w:type="spellStart"/>
+            <w:ins w:id="203" w:author="Huang, Lili" w:date="2019-03-01T09:32:00Z">
+              <w:r>
+                <w:t>Coaching_Log</w:t>
+              </w:r>
+            </w:ins>
+            <w:proofErr w:type="spellEnd"/>
+          </w:p>
+        </w:tc>
+        <w:tc>
+          <w:tcPr>
+            <w:tcW w:w="3330" w:type="dxa"/>
+            <w:vMerge/>
+            <w:tcBorders>
+              <w:left w:val="single" w:sz="4" w:space="0" w:color="auto"/>
+              <w:right w:val="single" w:sz="4" w:space="0" w:color="auto"/>
+            </w:tcBorders>
+            <w:shd w:val="clear" w:color="auto" w:fill="FFFFFF" w:themeFill="background1"/>
+          </w:tcPr>
+          <w:p>
+            <w:pPr>
+              <w:pStyle w:val="NormalTableText"/>
+              <w:jc w:val="center"/>
+              <w:rPr>
+                <w:ins w:id="204" w:author="Huang, Lili" w:date="2019-03-01T09:31:00Z"/>
+              </w:rPr>
+            </w:pPr>
+          </w:p>
+        </w:tc>
+      </w:tr>
+      <w:tr>
+        <w:trPr>
+          <w:ins w:id="205" w:author="Huang, Lili" w:date="2019-03-01T09:12:00Z"/>
+        </w:trPr>
+        <w:tc>
+          <w:tcPr>
+            <w:tcW w:w="1152" w:type="dxa"/>
+            <w:tcBorders>
+              <w:top w:val="single" w:sz="4" w:space="0" w:color="auto"/>
+              <w:left w:val="single" w:sz="4" w:space="0" w:color="auto"/>
+              <w:bottom w:val="single" w:sz="4" w:space="0" w:color="auto"/>
+              <w:right w:val="single" w:sz="4" w:space="0" w:color="auto"/>
+            </w:tcBorders>
+            <w:shd w:val="clear" w:color="auto" w:fill="FFFFFF" w:themeFill="background1"/>
+          </w:tcPr>
+          <w:p>
+            <w:pPr>
+              <w:jc w:val="center"/>
+              <w:rPr>
+                <w:ins w:id="206" w:author="Huang, Lili" w:date="2019-03-01T09:12:00Z"/>
+              </w:rPr>
+            </w:pPr>
+            <w:ins w:id="207" w:author="Huang, Lili" w:date="2019-03-01T09:29:00Z">
+              <w:r>
+                <w:t>Label</w:t>
+              </w:r>
+            </w:ins>
+          </w:p>
+        </w:tc>
+        <w:tc>
+          <w:tcPr>
+            <w:tcW w:w="2268" w:type="dxa"/>
+            <w:tcBorders>
+              <w:top w:val="single" w:sz="4" w:space="0" w:color="auto"/>
+              <w:left w:val="single" w:sz="4" w:space="0" w:color="auto"/>
+              <w:bottom w:val="single" w:sz="4" w:space="0" w:color="auto"/>
+              <w:right w:val="single" w:sz="4" w:space="0" w:color="auto"/>
+            </w:tcBorders>
+            <w:shd w:val="clear" w:color="auto" w:fill="FFFFFF" w:themeFill="background1"/>
+          </w:tcPr>
+          <w:p>
+            <w:pPr>
+              <w:pStyle w:val="NormalTableText"/>
+              <w:rPr>
+                <w:ins w:id="208" w:author="Huang, Lili" w:date="2019-03-01T09:12:00Z"/>
+              </w:rPr>
+            </w:pPr>
+            <w:ins w:id="209" w:author="Huang, Lili" w:date="2019-03-01T09:23:00Z">
+              <w:r>
+                <w:t>Call Efficiency:</w:t>
+              </w:r>
+            </w:ins>
+          </w:p>
+        </w:tc>
+        <w:tc>
+          <w:tcPr>
+            <w:tcW w:w="1800" w:type="dxa"/>
+            <w:tcBorders>
+              <w:top w:val="single" w:sz="4" w:space="0" w:color="auto"/>
+              <w:left w:val="single" w:sz="4" w:space="0" w:color="auto"/>
+              <w:bottom w:val="single" w:sz="4" w:space="0" w:color="auto"/>
+              <w:right w:val="single" w:sz="4" w:space="0" w:color="auto"/>
+            </w:tcBorders>
+            <w:shd w:val="clear" w:color="auto" w:fill="FFFFFF" w:themeFill="background1"/>
+          </w:tcPr>
+          <w:p>
+            <w:pPr>
+              <w:pStyle w:val="NormalTableText"/>
+              <w:jc w:val="center"/>
+              <w:rPr>
+                <w:ins w:id="210" w:author="Huang, Lili" w:date="2019-03-01T09:12:00Z"/>
+              </w:rPr>
+            </w:pPr>
+          </w:p>
+        </w:tc>
+        <w:tc>
+          <w:tcPr>
+            <w:tcW w:w="3330" w:type="dxa"/>
+            <w:vMerge/>
+            <w:tcBorders>
+              <w:left w:val="single" w:sz="4" w:space="0" w:color="auto"/>
+              <w:right w:val="single" w:sz="4" w:space="0" w:color="auto"/>
+            </w:tcBorders>
+            <w:shd w:val="clear" w:color="auto" w:fill="FFFFFF" w:themeFill="background1"/>
+          </w:tcPr>
+          <w:p>
+            <w:pPr>
+              <w:pStyle w:val="NormalTableText"/>
+              <w:jc w:val="center"/>
+              <w:rPr>
+                <w:ins w:id="211" w:author="Huang, Lili" w:date="2019-03-01T09:12:00Z"/>
+              </w:rPr>
+            </w:pPr>
+          </w:p>
+        </w:tc>
+      </w:tr>
+      <w:tr>
+        <w:trPr>
+          <w:ins w:id="212" w:author="Huang, Lili" w:date="2019-03-01T09:31:00Z"/>
+        </w:trPr>
+        <w:tc>
+          <w:tcPr>
+            <w:tcW w:w="1152" w:type="dxa"/>
+            <w:tcBorders>
+              <w:top w:val="single" w:sz="4" w:space="0" w:color="auto"/>
+              <w:left w:val="single" w:sz="4" w:space="0" w:color="auto"/>
+              <w:bottom w:val="single" w:sz="4" w:space="0" w:color="auto"/>
+              <w:right w:val="single" w:sz="4" w:space="0" w:color="auto"/>
+            </w:tcBorders>
+            <w:shd w:val="clear" w:color="auto" w:fill="FFFFFF" w:themeFill="background1"/>
+          </w:tcPr>
+          <w:p>
+            <w:pPr>
+              <w:jc w:val="center"/>
+              <w:rPr>
+                <w:ins w:id="213" w:author="Huang, Lili" w:date="2019-03-01T09:31:00Z"/>
+              </w:rPr>
+            </w:pPr>
+            <w:ins w:id="214" w:author="Huang, Lili" w:date="2019-03-01T09:32:00Z">
+              <w:r>
+                <w:t>Text</w:t>
+              </w:r>
+            </w:ins>
+          </w:p>
+        </w:tc>
+        <w:tc>
+          <w:tcPr>
+            <w:tcW w:w="2268" w:type="dxa"/>
+            <w:tcBorders>
+              <w:top w:val="single" w:sz="4" w:space="0" w:color="auto"/>
+              <w:left w:val="single" w:sz="4" w:space="0" w:color="auto"/>
+              <w:bottom w:val="single" w:sz="4" w:space="0" w:color="auto"/>
+              <w:right w:val="single" w:sz="4" w:space="0" w:color="auto"/>
+            </w:tcBorders>
+            <w:shd w:val="clear" w:color="auto" w:fill="FFFFFF" w:themeFill="background1"/>
+          </w:tcPr>
+          <w:p>
+            <w:pPr>
+              <w:pStyle w:val="NormalTableText"/>
+              <w:rPr>
+                <w:ins w:id="215" w:author="Huang, Lili" w:date="2019-03-01T09:31:00Z"/>
+              </w:rPr>
+            </w:pPr>
+          </w:p>
+        </w:tc>
+        <w:tc>
+          <w:tcPr>
+            <w:tcW w:w="1800" w:type="dxa"/>
+            <w:tcBorders>
+              <w:top w:val="single" w:sz="4" w:space="0" w:color="auto"/>
+              <w:left w:val="single" w:sz="4" w:space="0" w:color="auto"/>
+              <w:bottom w:val="single" w:sz="4" w:space="0" w:color="auto"/>
+              <w:right w:val="single" w:sz="4" w:space="0" w:color="auto"/>
+            </w:tcBorders>
+            <w:shd w:val="clear" w:color="auto" w:fill="FFFFFF" w:themeFill="background1"/>
+          </w:tcPr>
+          <w:p>
+            <w:pPr>
+              <w:pStyle w:val="NormalTableText"/>
+              <w:jc w:val="center"/>
+              <w:rPr>
+                <w:ins w:id="216" w:author="Huang, Lili" w:date="2019-03-01T09:31:00Z"/>
+                <w:b/>
+                <w:rPrChange w:id="217" w:author="Huang, Lili" w:date="2019-03-01T09:32:00Z">
+                  <w:rPr>
+                    <w:ins w:id="218" w:author="Huang, Lili" w:date="2019-03-01T09:31:00Z"/>
+                  </w:rPr>
+                </w:rPrChange>
+              </w:rPr>
+            </w:pPr>
+            <w:proofErr w:type="spellStart"/>
+            <w:ins w:id="219" w:author="Huang, Lili" w:date="2019-03-01T09:32:00Z">
+              <w:r>
+                <w:t>Coaching_Log</w:t>
+              </w:r>
+            </w:ins>
+            <w:proofErr w:type="spellEnd"/>
+          </w:p>
+        </w:tc>
+        <w:tc>
+          <w:tcPr>
+            <w:tcW w:w="3330" w:type="dxa"/>
+            <w:vMerge/>
+            <w:tcBorders>
+              <w:left w:val="single" w:sz="4" w:space="0" w:color="auto"/>
+              <w:right w:val="single" w:sz="4" w:space="0" w:color="auto"/>
+            </w:tcBorders>
+            <w:shd w:val="clear" w:color="auto" w:fill="FFFFFF" w:themeFill="background1"/>
+          </w:tcPr>
+          <w:p>
+            <w:pPr>
+              <w:pStyle w:val="NormalTableText"/>
+              <w:jc w:val="center"/>
+              <w:rPr>
+                <w:ins w:id="220" w:author="Huang, Lili" w:date="2019-03-01T09:31:00Z"/>
+              </w:rPr>
+            </w:pPr>
+          </w:p>
+        </w:tc>
+      </w:tr>
+      <w:tr>
+        <w:trPr>
+          <w:ins w:id="221" w:author="Huang, Lili" w:date="2019-03-01T09:12:00Z"/>
+        </w:trPr>
+        <w:tc>
+          <w:tcPr>
+            <w:tcW w:w="1152" w:type="dxa"/>
+            <w:tcBorders>
+              <w:top w:val="single" w:sz="4" w:space="0" w:color="auto"/>
+              <w:left w:val="single" w:sz="4" w:space="0" w:color="auto"/>
+              <w:bottom w:val="single" w:sz="4" w:space="0" w:color="auto"/>
+              <w:right w:val="single" w:sz="4" w:space="0" w:color="auto"/>
+            </w:tcBorders>
+            <w:shd w:val="clear" w:color="auto" w:fill="FFFFFF" w:themeFill="background1"/>
+          </w:tcPr>
+          <w:p>
+            <w:pPr>
+              <w:jc w:val="center"/>
+              <w:rPr>
+                <w:ins w:id="222" w:author="Huang, Lili" w:date="2019-03-01T09:12:00Z"/>
+              </w:rPr>
+            </w:pPr>
+            <w:ins w:id="223" w:author="Huang, Lili" w:date="2019-03-01T09:30:00Z">
+              <w:r>
+                <w:t>Label</w:t>
+              </w:r>
+            </w:ins>
+          </w:p>
+        </w:tc>
+        <w:tc>
+          <w:tcPr>
+            <w:tcW w:w="2268" w:type="dxa"/>
+            <w:tcBorders>
+              <w:top w:val="single" w:sz="4" w:space="0" w:color="auto"/>
+              <w:left w:val="single" w:sz="4" w:space="0" w:color="auto"/>
+              <w:bottom w:val="single" w:sz="4" w:space="0" w:color="auto"/>
+              <w:right w:val="single" w:sz="4" w:space="0" w:color="auto"/>
+            </w:tcBorders>
+            <w:shd w:val="clear" w:color="auto" w:fill="FFFFFF" w:themeFill="background1"/>
+          </w:tcPr>
+          <w:p>
+            <w:pPr>
+              <w:pStyle w:val="NormalTableText"/>
+              <w:rPr>
+                <w:ins w:id="224" w:author="Huang, Lili" w:date="2019-03-01T09:12:00Z"/>
+              </w:rPr>
+            </w:pPr>
+            <w:ins w:id="225" w:author="Huang, Lili" w:date="2019-03-01T09:23:00Z">
+              <w:r>
+                <w:t>Active Listening:</w:t>
+              </w:r>
+            </w:ins>
+          </w:p>
+        </w:tc>
+        <w:tc>
+          <w:tcPr>
+            <w:tcW w:w="1800" w:type="dxa"/>
+            <w:tcBorders>
+              <w:top w:val="single" w:sz="4" w:space="0" w:color="auto"/>
+              <w:left w:val="single" w:sz="4" w:space="0" w:color="auto"/>
+              <w:bottom w:val="single" w:sz="4" w:space="0" w:color="auto"/>
+              <w:right w:val="single" w:sz="4" w:space="0" w:color="auto"/>
+            </w:tcBorders>
+            <w:shd w:val="clear" w:color="auto" w:fill="FFFFFF" w:themeFill="background1"/>
+          </w:tcPr>
+          <w:p>
+            <w:pPr>
+              <w:pStyle w:val="NormalTableText"/>
+              <w:jc w:val="center"/>
+              <w:rPr>
+                <w:ins w:id="226" w:author="Huang, Lili" w:date="2019-03-01T09:12:00Z"/>
+              </w:rPr>
+            </w:pPr>
+          </w:p>
+        </w:tc>
+        <w:tc>
+          <w:tcPr>
+            <w:tcW w:w="3330" w:type="dxa"/>
+            <w:vMerge/>
+            <w:tcBorders>
+              <w:left w:val="single" w:sz="4" w:space="0" w:color="auto"/>
+              <w:right w:val="single" w:sz="4" w:space="0" w:color="auto"/>
+            </w:tcBorders>
+            <w:shd w:val="clear" w:color="auto" w:fill="FFFFFF" w:themeFill="background1"/>
+          </w:tcPr>
+          <w:p>
+            <w:pPr>
+              <w:pStyle w:val="NormalTableText"/>
+              <w:jc w:val="center"/>
+              <w:rPr>
+                <w:ins w:id="227" w:author="Huang, Lili" w:date="2019-03-01T09:12:00Z"/>
+              </w:rPr>
+            </w:pPr>
+          </w:p>
+        </w:tc>
+      </w:tr>
+      <w:tr>
+        <w:trPr>
+          <w:ins w:id="228" w:author="Huang, Lili" w:date="2019-03-01T09:31:00Z"/>
+        </w:trPr>
+        <w:tc>
+          <w:tcPr>
+            <w:tcW w:w="1152" w:type="dxa"/>
+            <w:tcBorders>
+              <w:top w:val="single" w:sz="4" w:space="0" w:color="auto"/>
+              <w:left w:val="single" w:sz="4" w:space="0" w:color="auto"/>
+              <w:bottom w:val="single" w:sz="4" w:space="0" w:color="auto"/>
+              <w:right w:val="single" w:sz="4" w:space="0" w:color="auto"/>
+            </w:tcBorders>
+            <w:shd w:val="clear" w:color="auto" w:fill="FFFFFF" w:themeFill="background1"/>
+          </w:tcPr>
+          <w:p>
+            <w:pPr>
+              <w:jc w:val="center"/>
+              <w:rPr>
+                <w:ins w:id="229" w:author="Huang, Lili" w:date="2019-03-01T09:31:00Z"/>
+              </w:rPr>
+            </w:pPr>
+            <w:ins w:id="230" w:author="Huang, Lili" w:date="2019-03-01T09:32:00Z">
+              <w:r>
+                <w:t>Text</w:t>
+              </w:r>
+            </w:ins>
+          </w:p>
+        </w:tc>
+        <w:tc>
+          <w:tcPr>
+            <w:tcW w:w="2268" w:type="dxa"/>
+            <w:tcBorders>
+              <w:top w:val="single" w:sz="4" w:space="0" w:color="auto"/>
+              <w:left w:val="single" w:sz="4" w:space="0" w:color="auto"/>
+              <w:bottom w:val="single" w:sz="4" w:space="0" w:color="auto"/>
+              <w:right w:val="single" w:sz="4" w:space="0" w:color="auto"/>
+            </w:tcBorders>
+            <w:shd w:val="clear" w:color="auto" w:fill="FFFFFF" w:themeFill="background1"/>
+          </w:tcPr>
+          <w:p>
+            <w:pPr>
+              <w:pStyle w:val="NormalTableText"/>
+              <w:rPr>
+                <w:ins w:id="231" w:author="Huang, Lili" w:date="2019-03-01T09:31:00Z"/>
+              </w:rPr>
+            </w:pPr>
+          </w:p>
+        </w:tc>
+        <w:tc>
+          <w:tcPr>
+            <w:tcW w:w="1800" w:type="dxa"/>
+            <w:tcBorders>
+              <w:top w:val="single" w:sz="4" w:space="0" w:color="auto"/>
+              <w:left w:val="single" w:sz="4" w:space="0" w:color="auto"/>
+              <w:bottom w:val="single" w:sz="4" w:space="0" w:color="auto"/>
+              <w:right w:val="single" w:sz="4" w:space="0" w:color="auto"/>
+            </w:tcBorders>
+            <w:shd w:val="clear" w:color="auto" w:fill="FFFFFF" w:themeFill="background1"/>
+          </w:tcPr>
+          <w:p>
+            <w:pPr>
+              <w:pStyle w:val="NormalTableText"/>
+              <w:jc w:val="center"/>
+              <w:rPr>
+                <w:ins w:id="232" w:author="Huang, Lili" w:date="2019-03-01T09:31:00Z"/>
+              </w:rPr>
+            </w:pPr>
+            <w:proofErr w:type="spellStart"/>
+            <w:ins w:id="233" w:author="Huang, Lili" w:date="2019-03-01T09:32:00Z">
+              <w:r>
+                <w:t>Coaching_Log</w:t>
+              </w:r>
+            </w:ins>
+            <w:proofErr w:type="spellEnd"/>
+          </w:p>
+        </w:tc>
+        <w:tc>
+          <w:tcPr>
+            <w:tcW w:w="3330" w:type="dxa"/>
+            <w:vMerge/>
+            <w:tcBorders>
+              <w:left w:val="single" w:sz="4" w:space="0" w:color="auto"/>
+              <w:right w:val="single" w:sz="4" w:space="0" w:color="auto"/>
+            </w:tcBorders>
+            <w:shd w:val="clear" w:color="auto" w:fill="FFFFFF" w:themeFill="background1"/>
+          </w:tcPr>
+          <w:p>
+            <w:pPr>
+              <w:pStyle w:val="NormalTableText"/>
+              <w:jc w:val="center"/>
+              <w:rPr>
+                <w:ins w:id="234" w:author="Huang, Lili" w:date="2019-03-01T09:31:00Z"/>
+              </w:rPr>
+            </w:pPr>
+          </w:p>
+        </w:tc>
+      </w:tr>
+      <w:tr>
+        <w:trPr>
+          <w:ins w:id="235" w:author="Huang, Lili" w:date="2019-03-01T09:12:00Z"/>
+        </w:trPr>
+        <w:tc>
+          <w:tcPr>
+            <w:tcW w:w="1152" w:type="dxa"/>
+            <w:tcBorders>
+              <w:top w:val="single" w:sz="4" w:space="0" w:color="auto"/>
+              <w:left w:val="single" w:sz="4" w:space="0" w:color="auto"/>
+              <w:bottom w:val="single" w:sz="4" w:space="0" w:color="auto"/>
+              <w:right w:val="single" w:sz="4" w:space="0" w:color="auto"/>
+            </w:tcBorders>
+            <w:shd w:val="clear" w:color="auto" w:fill="FFFFFF" w:themeFill="background1"/>
+          </w:tcPr>
+          <w:p>
+            <w:pPr>
+              <w:jc w:val="center"/>
+              <w:rPr>
+                <w:ins w:id="236" w:author="Huang, Lili" w:date="2019-03-01T09:12:00Z"/>
+              </w:rPr>
+            </w:pPr>
+            <w:ins w:id="237" w:author="Huang, Lili" w:date="2019-03-01T09:30:00Z">
+              <w:r>
+                <w:t>Label</w:t>
+              </w:r>
+            </w:ins>
+          </w:p>
+        </w:tc>
+        <w:tc>
+          <w:tcPr>
+            <w:tcW w:w="2268" w:type="dxa"/>
+            <w:tcBorders>
+              <w:top w:val="single" w:sz="4" w:space="0" w:color="auto"/>
+              <w:left w:val="single" w:sz="4" w:space="0" w:color="auto"/>
+              <w:bottom w:val="single" w:sz="4" w:space="0" w:color="auto"/>
+              <w:right w:val="single" w:sz="4" w:space="0" w:color="auto"/>
+            </w:tcBorders>
+            <w:shd w:val="clear" w:color="auto" w:fill="FFFFFF" w:themeFill="background1"/>
+          </w:tcPr>
+          <w:p>
+            <w:pPr>
+              <w:pStyle w:val="NormalTableText"/>
+              <w:rPr>
+                <w:ins w:id="238" w:author="Huang, Lili" w:date="2019-03-01T09:12:00Z"/>
+              </w:rPr>
+            </w:pPr>
+            <w:ins w:id="239" w:author="Huang, Lili" w:date="2019-03-01T09:23:00Z">
+              <w:r>
+                <w:t>Personality Flexing:</w:t>
+              </w:r>
+            </w:ins>
+          </w:p>
+        </w:tc>
+        <w:tc>
+          <w:tcPr>
+            <w:tcW w:w="1800" w:type="dxa"/>
+            <w:tcBorders>
+              <w:top w:val="single" w:sz="4" w:space="0" w:color="auto"/>
+              <w:left w:val="single" w:sz="4" w:space="0" w:color="auto"/>
+              <w:bottom w:val="single" w:sz="4" w:space="0" w:color="auto"/>
+              <w:right w:val="single" w:sz="4" w:space="0" w:color="auto"/>
+            </w:tcBorders>
+            <w:shd w:val="clear" w:color="auto" w:fill="FFFFFF" w:themeFill="background1"/>
+          </w:tcPr>
+          <w:p>
+            <w:pPr>
+              <w:pStyle w:val="NormalTableText"/>
+              <w:jc w:val="center"/>
+              <w:rPr>
+                <w:ins w:id="240" w:author="Huang, Lili" w:date="2019-03-01T09:12:00Z"/>
+              </w:rPr>
+            </w:pPr>
+          </w:p>
+        </w:tc>
+        <w:tc>
+          <w:tcPr>
+            <w:tcW w:w="3330" w:type="dxa"/>
+            <w:vMerge/>
+            <w:tcBorders>
+              <w:left w:val="single" w:sz="4" w:space="0" w:color="auto"/>
+              <w:right w:val="single" w:sz="4" w:space="0" w:color="auto"/>
+            </w:tcBorders>
+            <w:shd w:val="clear" w:color="auto" w:fill="FFFFFF" w:themeFill="background1"/>
+          </w:tcPr>
+          <w:p>
+            <w:pPr>
+              <w:pStyle w:val="NormalTableText"/>
+              <w:jc w:val="center"/>
+              <w:rPr>
+                <w:ins w:id="241" w:author="Huang, Lili" w:date="2019-03-01T09:12:00Z"/>
+              </w:rPr>
+            </w:pPr>
+          </w:p>
+        </w:tc>
+      </w:tr>
+      <w:tr>
+        <w:trPr>
+          <w:ins w:id="242" w:author="Huang, Lili" w:date="2019-03-01T09:32:00Z"/>
+        </w:trPr>
+        <w:tc>
+          <w:tcPr>
+            <w:tcW w:w="1152" w:type="dxa"/>
+            <w:tcBorders>
+              <w:top w:val="single" w:sz="4" w:space="0" w:color="auto"/>
+              <w:left w:val="single" w:sz="4" w:space="0" w:color="auto"/>
+              <w:bottom w:val="single" w:sz="4" w:space="0" w:color="auto"/>
+              <w:right w:val="single" w:sz="4" w:space="0" w:color="auto"/>
+            </w:tcBorders>
+            <w:shd w:val="clear" w:color="auto" w:fill="FFFFFF" w:themeFill="background1"/>
+          </w:tcPr>
+          <w:p>
+            <w:pPr>
+              <w:jc w:val="center"/>
+              <w:rPr>
+                <w:ins w:id="243" w:author="Huang, Lili" w:date="2019-03-01T09:32:00Z"/>
+              </w:rPr>
+            </w:pPr>
+            <w:ins w:id="244" w:author="Huang, Lili" w:date="2019-03-01T09:32:00Z">
+              <w:r>
+                <w:t>Text</w:t>
+              </w:r>
+            </w:ins>
+          </w:p>
+        </w:tc>
+        <w:tc>
+          <w:tcPr>
+            <w:tcW w:w="2268" w:type="dxa"/>
+            <w:tcBorders>
+              <w:top w:val="single" w:sz="4" w:space="0" w:color="auto"/>
+              <w:left w:val="single" w:sz="4" w:space="0" w:color="auto"/>
+              <w:bottom w:val="single" w:sz="4" w:space="0" w:color="auto"/>
+              <w:right w:val="single" w:sz="4" w:space="0" w:color="auto"/>
+            </w:tcBorders>
+            <w:shd w:val="clear" w:color="auto" w:fill="FFFFFF" w:themeFill="background1"/>
+          </w:tcPr>
+          <w:p>
+            <w:pPr>
+              <w:pStyle w:val="NormalTableText"/>
+              <w:rPr>
+                <w:ins w:id="245" w:author="Huang, Lili" w:date="2019-03-01T09:32:00Z"/>
+              </w:rPr>
+            </w:pPr>
+          </w:p>
+        </w:tc>
+        <w:tc>
+          <w:tcPr>
+            <w:tcW w:w="1800" w:type="dxa"/>
+            <w:tcBorders>
+              <w:top w:val="single" w:sz="4" w:space="0" w:color="auto"/>
+              <w:left w:val="single" w:sz="4" w:space="0" w:color="auto"/>
+              <w:bottom w:val="single" w:sz="4" w:space="0" w:color="auto"/>
+              <w:right w:val="single" w:sz="4" w:space="0" w:color="auto"/>
+            </w:tcBorders>
+            <w:shd w:val="clear" w:color="auto" w:fill="FFFFFF" w:themeFill="background1"/>
+          </w:tcPr>
+          <w:p>
+            <w:pPr>
+              <w:pStyle w:val="NormalTableText"/>
+              <w:jc w:val="center"/>
+              <w:rPr>
+                <w:ins w:id="246" w:author="Huang, Lili" w:date="2019-03-01T09:32:00Z"/>
+              </w:rPr>
+            </w:pPr>
+            <w:proofErr w:type="spellStart"/>
+            <w:ins w:id="247" w:author="Huang, Lili" w:date="2019-03-01T09:32:00Z">
+              <w:r>
+                <w:t>Coaching_Log</w:t>
+              </w:r>
+              <w:proofErr w:type="spellEnd"/>
+            </w:ins>
+          </w:p>
+        </w:tc>
+        <w:tc>
+          <w:tcPr>
+            <w:tcW w:w="3330" w:type="dxa"/>
+            <w:vMerge/>
+            <w:tcBorders>
+              <w:left w:val="single" w:sz="4" w:space="0" w:color="auto"/>
+              <w:right w:val="single" w:sz="4" w:space="0" w:color="auto"/>
+            </w:tcBorders>
+            <w:shd w:val="clear" w:color="auto" w:fill="FFFFFF" w:themeFill="background1"/>
+          </w:tcPr>
+          <w:p>
+            <w:pPr>
+              <w:pStyle w:val="NormalTableText"/>
+              <w:jc w:val="center"/>
+              <w:rPr>
+                <w:ins w:id="248" w:author="Huang, Lili" w:date="2019-03-01T09:32:00Z"/>
+              </w:rPr>
+            </w:pPr>
+          </w:p>
+        </w:tc>
+      </w:tr>
+      <w:tr>
+        <w:trPr>
+          <w:ins w:id="249" w:author="Huang, Lili" w:date="2019-03-01T08:26:00Z"/>
+        </w:trPr>
+        <w:tc>
+          <w:tcPr>
+            <w:tcW w:w="1152" w:type="dxa"/>
+            <w:tcBorders>
+              <w:top w:val="single" w:sz="4" w:space="0" w:color="auto"/>
+              <w:left w:val="single" w:sz="4" w:space="0" w:color="auto"/>
+              <w:bottom w:val="single" w:sz="4" w:space="0" w:color="auto"/>
+              <w:right w:val="single" w:sz="4" w:space="0" w:color="auto"/>
+            </w:tcBorders>
+            <w:shd w:val="clear" w:color="auto" w:fill="FFFFFF" w:themeFill="background1"/>
+          </w:tcPr>
+          <w:p>
+            <w:pPr>
+              <w:jc w:val="center"/>
+              <w:rPr>
+                <w:ins w:id="250" w:author="Huang, Lili" w:date="2019-03-01T08:26:00Z"/>
+              </w:rPr>
+            </w:pPr>
+            <w:ins w:id="251" w:author="Huang, Lili" w:date="2019-03-01T09:30:00Z">
+              <w:r>
+                <w:t>Label</w:t>
+              </w:r>
+            </w:ins>
+          </w:p>
+        </w:tc>
+        <w:tc>
+          <w:tcPr>
+            <w:tcW w:w="2268" w:type="dxa"/>
+            <w:tcBorders>
+              <w:top w:val="single" w:sz="4" w:space="0" w:color="auto"/>
+              <w:left w:val="single" w:sz="4" w:space="0" w:color="auto"/>
+              <w:bottom w:val="single" w:sz="4" w:space="0" w:color="auto"/>
+              <w:right w:val="single" w:sz="4" w:space="0" w:color="auto"/>
+            </w:tcBorders>
+            <w:shd w:val="clear" w:color="auto" w:fill="FFFFFF" w:themeFill="background1"/>
+          </w:tcPr>
+          <w:p>
+            <w:pPr>
+              <w:pStyle w:val="NormalTableText"/>
+              <w:rPr>
+                <w:ins w:id="252" w:author="Huang, Lili" w:date="2019-03-01T08:26:00Z"/>
+              </w:rPr>
+            </w:pPr>
+            <w:ins w:id="253" w:author="Huang, Lili" w:date="2019-03-01T09:23:00Z">
+              <w:r>
+                <w:t>Start Temperature:</w:t>
+              </w:r>
+            </w:ins>
+          </w:p>
+        </w:tc>
+        <w:tc>
+          <w:tcPr>
+            <w:tcW w:w="1800" w:type="dxa"/>
+            <w:tcBorders>
+              <w:top w:val="single" w:sz="4" w:space="0" w:color="auto"/>
+              <w:left w:val="single" w:sz="4" w:space="0" w:color="auto"/>
+              <w:bottom w:val="single" w:sz="4" w:space="0" w:color="auto"/>
+              <w:right w:val="single" w:sz="4" w:space="0" w:color="auto"/>
+            </w:tcBorders>
+            <w:shd w:val="clear" w:color="auto" w:fill="FFFFFF" w:themeFill="background1"/>
+          </w:tcPr>
+          <w:p>
+            <w:pPr>
+              <w:pStyle w:val="NormalTableText"/>
+              <w:jc w:val="center"/>
+              <w:rPr>
+                <w:ins w:id="254" w:author="Huang, Lili" w:date="2019-03-01T08:26:00Z"/>
+              </w:rPr>
+            </w:pPr>
+          </w:p>
+        </w:tc>
+        <w:tc>
+          <w:tcPr>
+            <w:tcW w:w="3330" w:type="dxa"/>
+            <w:vMerge/>
+            <w:tcBorders>
+              <w:left w:val="single" w:sz="4" w:space="0" w:color="auto"/>
+              <w:right w:val="single" w:sz="4" w:space="0" w:color="auto"/>
+            </w:tcBorders>
+            <w:shd w:val="clear" w:color="auto" w:fill="FFFFFF" w:themeFill="background1"/>
+          </w:tcPr>
+          <w:p>
+            <w:pPr>
+              <w:pStyle w:val="NormalTableText"/>
+              <w:jc w:val="center"/>
+              <w:rPr>
+                <w:ins w:id="255" w:author="Huang, Lili" w:date="2019-03-01T08:26:00Z"/>
+              </w:rPr>
+            </w:pPr>
+          </w:p>
+        </w:tc>
+      </w:tr>
+      <w:tr>
+        <w:trPr>
+          <w:ins w:id="256" w:author="Huang, Lili" w:date="2019-03-01T09:32:00Z"/>
+        </w:trPr>
+        <w:tc>
+          <w:tcPr>
+            <w:tcW w:w="1152" w:type="dxa"/>
+            <w:tcBorders>
+              <w:top w:val="single" w:sz="4" w:space="0" w:color="auto"/>
+              <w:left w:val="single" w:sz="4" w:space="0" w:color="auto"/>
+              <w:bottom w:val="single" w:sz="4" w:space="0" w:color="auto"/>
+              <w:right w:val="single" w:sz="4" w:space="0" w:color="auto"/>
+            </w:tcBorders>
+            <w:shd w:val="clear" w:color="auto" w:fill="FFFFFF" w:themeFill="background1"/>
+          </w:tcPr>
+          <w:p>
+            <w:pPr>
+              <w:jc w:val="center"/>
+              <w:rPr>
+                <w:ins w:id="257" w:author="Huang, Lili" w:date="2019-03-01T09:32:00Z"/>
+              </w:rPr>
+            </w:pPr>
+            <w:ins w:id="258" w:author="Huang, Lili" w:date="2019-03-01T09:32:00Z">
+              <w:r>
+                <w:t>Text</w:t>
+              </w:r>
+            </w:ins>
+          </w:p>
+        </w:tc>
+        <w:tc>
+          <w:tcPr>
+            <w:tcW w:w="2268" w:type="dxa"/>
+            <w:tcBorders>
+              <w:top w:val="single" w:sz="4" w:space="0" w:color="auto"/>
+              <w:left w:val="single" w:sz="4" w:space="0" w:color="auto"/>
+              <w:bottom w:val="single" w:sz="4" w:space="0" w:color="auto"/>
+              <w:right w:val="single" w:sz="4" w:space="0" w:color="auto"/>
+            </w:tcBorders>
+            <w:shd w:val="clear" w:color="auto" w:fill="FFFFFF" w:themeFill="background1"/>
+          </w:tcPr>
+          <w:p>
+            <w:pPr>
+              <w:pStyle w:val="NormalTableText"/>
+              <w:rPr>
+                <w:ins w:id="259" w:author="Huang, Lili" w:date="2019-03-01T09:32:00Z"/>
+              </w:rPr>
+            </w:pPr>
+          </w:p>
+        </w:tc>
+        <w:tc>
+          <w:tcPr>
+            <w:tcW w:w="1800" w:type="dxa"/>
+            <w:tcBorders>
+              <w:top w:val="single" w:sz="4" w:space="0" w:color="auto"/>
+              <w:left w:val="single" w:sz="4" w:space="0" w:color="auto"/>
+              <w:bottom w:val="single" w:sz="4" w:space="0" w:color="auto"/>
+              <w:right w:val="single" w:sz="4" w:space="0" w:color="auto"/>
+            </w:tcBorders>
+            <w:shd w:val="clear" w:color="auto" w:fill="FFFFFF" w:themeFill="background1"/>
+          </w:tcPr>
+          <w:p>
+            <w:pPr>
+              <w:pStyle w:val="NormalTableText"/>
+              <w:jc w:val="center"/>
+              <w:rPr>
+                <w:ins w:id="260" w:author="Huang, Lili" w:date="2019-03-01T09:32:00Z"/>
+              </w:rPr>
+            </w:pPr>
+            <w:proofErr w:type="spellStart"/>
+            <w:ins w:id="261" w:author="Huang, Lili" w:date="2019-03-01T09:32:00Z">
+              <w:r>
+                <w:t>Coaching_Log</w:t>
+              </w:r>
+              <w:proofErr w:type="spellEnd"/>
+            </w:ins>
+          </w:p>
+        </w:tc>
+        <w:tc>
+          <w:tcPr>
+            <w:tcW w:w="3330" w:type="dxa"/>
+            <w:vMerge/>
+            <w:tcBorders>
+              <w:left w:val="single" w:sz="4" w:space="0" w:color="auto"/>
+              <w:right w:val="single" w:sz="4" w:space="0" w:color="auto"/>
+            </w:tcBorders>
+            <w:shd w:val="clear" w:color="auto" w:fill="FFFFFF" w:themeFill="background1"/>
+          </w:tcPr>
+          <w:p>
+            <w:pPr>
+              <w:pStyle w:val="NormalTableText"/>
+              <w:jc w:val="center"/>
+              <w:rPr>
+                <w:ins w:id="262" w:author="Huang, Lili" w:date="2019-03-01T09:32:00Z"/>
+              </w:rPr>
+            </w:pPr>
+          </w:p>
+        </w:tc>
+      </w:tr>
+      <w:tr>
+        <w:trPr>
+          <w:ins w:id="263" w:author="Huang, Lili" w:date="2019-03-01T09:20:00Z"/>
+        </w:trPr>
+        <w:tc>
+          <w:tcPr>
+            <w:tcW w:w="1152" w:type="dxa"/>
+            <w:tcBorders>
+              <w:top w:val="single" w:sz="4" w:space="0" w:color="auto"/>
+              <w:left w:val="single" w:sz="4" w:space="0" w:color="auto"/>
+              <w:bottom w:val="single" w:sz="4" w:space="0" w:color="auto"/>
+              <w:right w:val="single" w:sz="4" w:space="0" w:color="auto"/>
+            </w:tcBorders>
+            <w:shd w:val="clear" w:color="auto" w:fill="FFFFFF" w:themeFill="background1"/>
+          </w:tcPr>
+          <w:p>
+            <w:pPr>
+              <w:jc w:val="center"/>
+              <w:rPr>
+                <w:ins w:id="264" w:author="Huang, Lili" w:date="2019-03-01T09:20:00Z"/>
+              </w:rPr>
+            </w:pPr>
+            <w:ins w:id="265" w:author="Huang, Lili" w:date="2019-03-01T09:30:00Z">
+              <w:r>
+                <w:t>Label</w:t>
+              </w:r>
+            </w:ins>
+          </w:p>
+        </w:tc>
+        <w:tc>
+          <w:tcPr>
+            <w:tcW w:w="2268" w:type="dxa"/>
+            <w:tcBorders>
+              <w:top w:val="single" w:sz="4" w:space="0" w:color="auto"/>
+              <w:left w:val="single" w:sz="4" w:space="0" w:color="auto"/>
+              <w:bottom w:val="single" w:sz="4" w:space="0" w:color="auto"/>
+              <w:right w:val="single" w:sz="4" w:space="0" w:color="auto"/>
+            </w:tcBorders>
+            <w:shd w:val="clear" w:color="auto" w:fill="FFFFFF" w:themeFill="background1"/>
+          </w:tcPr>
+          <w:p>
+            <w:pPr>
+              <w:pStyle w:val="NormalTableText"/>
+              <w:rPr>
+                <w:ins w:id="266" w:author="Huang, Lili" w:date="2019-03-01T09:20:00Z"/>
+              </w:rPr>
+            </w:pPr>
+            <w:ins w:id="267" w:author="Huang, Lili" w:date="2019-03-01T09:23:00Z">
+              <w:r>
+                <w:t>End Temperature:</w:t>
+              </w:r>
+            </w:ins>
+          </w:p>
+        </w:tc>
+        <w:tc>
+          <w:tcPr>
+            <w:tcW w:w="1800" w:type="dxa"/>
+            <w:tcBorders>
+              <w:top w:val="single" w:sz="4" w:space="0" w:color="auto"/>
+              <w:left w:val="single" w:sz="4" w:space="0" w:color="auto"/>
+              <w:bottom w:val="single" w:sz="4" w:space="0" w:color="auto"/>
+              <w:right w:val="single" w:sz="4" w:space="0" w:color="auto"/>
+            </w:tcBorders>
+            <w:shd w:val="clear" w:color="auto" w:fill="FFFFFF" w:themeFill="background1"/>
+          </w:tcPr>
+          <w:p>
+            <w:pPr>
+              <w:pStyle w:val="NormalTableText"/>
+              <w:jc w:val="center"/>
+              <w:rPr>
+                <w:ins w:id="268" w:author="Huang, Lili" w:date="2019-03-01T09:20:00Z"/>
+              </w:rPr>
+            </w:pPr>
+          </w:p>
+        </w:tc>
+        <w:tc>
+          <w:tcPr>
+            <w:tcW w:w="3330" w:type="dxa"/>
+            <w:vMerge/>
+            <w:tcBorders>
+              <w:left w:val="single" w:sz="4" w:space="0" w:color="auto"/>
+              <w:right w:val="single" w:sz="4" w:space="0" w:color="auto"/>
+            </w:tcBorders>
+            <w:shd w:val="clear" w:color="auto" w:fill="FFFFFF" w:themeFill="background1"/>
+          </w:tcPr>
+          <w:p>
+            <w:pPr>
+              <w:pStyle w:val="NormalTableText"/>
+              <w:jc w:val="center"/>
+              <w:rPr>
+                <w:ins w:id="269" w:author="Huang, Lili" w:date="2019-03-01T09:20:00Z"/>
+              </w:rPr>
+            </w:pPr>
+          </w:p>
+        </w:tc>
+      </w:tr>
+      <w:tr>
+        <w:trPr>
+          <w:ins w:id="270" w:author="Huang, Lili" w:date="2019-03-01T09:32:00Z"/>
+        </w:trPr>
+        <w:tc>
+          <w:tcPr>
+            <w:tcW w:w="1152" w:type="dxa"/>
+            <w:tcBorders>
+              <w:top w:val="single" w:sz="4" w:space="0" w:color="auto"/>
+              <w:left w:val="single" w:sz="4" w:space="0" w:color="auto"/>
+              <w:bottom w:val="single" w:sz="4" w:space="0" w:color="auto"/>
+              <w:right w:val="single" w:sz="4" w:space="0" w:color="auto"/>
+            </w:tcBorders>
+            <w:shd w:val="clear" w:color="auto" w:fill="FFFFFF" w:themeFill="background1"/>
+          </w:tcPr>
+          <w:p>
+            <w:pPr>
+              <w:jc w:val="center"/>
+              <w:rPr>
+                <w:ins w:id="271" w:author="Huang, Lili" w:date="2019-03-01T09:32:00Z"/>
+              </w:rPr>
+            </w:pPr>
+            <w:ins w:id="272" w:author="Huang, Lili" w:date="2019-03-01T09:32:00Z">
+              <w:r>
+                <w:t>Text</w:t>
+              </w:r>
+            </w:ins>
+          </w:p>
+        </w:tc>
+        <w:tc>
+          <w:tcPr>
+            <w:tcW w:w="2268" w:type="dxa"/>
+            <w:tcBorders>
+              <w:top w:val="single" w:sz="4" w:space="0" w:color="auto"/>
+              <w:left w:val="single" w:sz="4" w:space="0" w:color="auto"/>
+              <w:bottom w:val="single" w:sz="4" w:space="0" w:color="auto"/>
+              <w:right w:val="single" w:sz="4" w:space="0" w:color="auto"/>
+            </w:tcBorders>
+            <w:shd w:val="clear" w:color="auto" w:fill="FFFFFF" w:themeFill="background1"/>
+          </w:tcPr>
+          <w:p>
+            <w:pPr>
+              <w:pStyle w:val="NormalTableText"/>
+              <w:rPr>
+                <w:ins w:id="273" w:author="Huang, Lili" w:date="2019-03-01T09:32:00Z"/>
+              </w:rPr>
+            </w:pPr>
+          </w:p>
+        </w:tc>
+        <w:tc>
+          <w:tcPr>
+            <w:tcW w:w="1800" w:type="dxa"/>
+            <w:tcBorders>
+              <w:top w:val="single" w:sz="4" w:space="0" w:color="auto"/>
+              <w:left w:val="single" w:sz="4" w:space="0" w:color="auto"/>
+              <w:bottom w:val="single" w:sz="4" w:space="0" w:color="auto"/>
+              <w:right w:val="single" w:sz="4" w:space="0" w:color="auto"/>
+            </w:tcBorders>
+            <w:shd w:val="clear" w:color="auto" w:fill="FFFFFF" w:themeFill="background1"/>
+          </w:tcPr>
+          <w:p>
+            <w:pPr>
+              <w:pStyle w:val="NormalTableText"/>
+              <w:jc w:val="center"/>
+              <w:rPr>
+                <w:ins w:id="274" w:author="Huang, Lili" w:date="2019-03-01T09:32:00Z"/>
+              </w:rPr>
+            </w:pPr>
+            <w:proofErr w:type="spellStart"/>
+            <w:ins w:id="275" w:author="Huang, Lili" w:date="2019-03-01T09:32:00Z">
+              <w:r>
+                <w:t>Coaching_Log</w:t>
+              </w:r>
+              <w:proofErr w:type="spellEnd"/>
+            </w:ins>
+          </w:p>
+        </w:tc>
+        <w:tc>
+          <w:tcPr>
+            <w:tcW w:w="3330" w:type="dxa"/>
+            <w:vMerge/>
+            <w:tcBorders>
+              <w:left w:val="single" w:sz="4" w:space="0" w:color="auto"/>
+              <w:bottom w:val="single" w:sz="4" w:space="0" w:color="auto"/>
+              <w:right w:val="single" w:sz="4" w:space="0" w:color="auto"/>
+            </w:tcBorders>
+            <w:shd w:val="clear" w:color="auto" w:fill="FFFFFF" w:themeFill="background1"/>
+          </w:tcPr>
+          <w:p>
+            <w:pPr>
+              <w:pStyle w:val="NormalTableText"/>
+              <w:jc w:val="center"/>
+              <w:rPr>
+                <w:ins w:id="276" w:author="Huang, Lili" w:date="2019-03-01T09:32:00Z"/>
+              </w:rPr>
+            </w:pPr>
+          </w:p>
+        </w:tc>
+      </w:tr>
+      <w:tr>
+        <w:tblPrEx>
+          <w:tblW w:w="8550" w:type="dxa"/>
+          <w:tblInd w:w="198" w:type="dxa"/>
+          <w:tblBorders>
+            <w:top w:val="single" w:sz="6" w:space="0" w:color="auto"/>
+            <w:left w:val="single" w:sz="6" w:space="0" w:color="auto"/>
+            <w:bottom w:val="single" w:sz="6" w:space="0" w:color="auto"/>
+            <w:right w:val="single" w:sz="6" w:space="0" w:color="auto"/>
+            <w:insideH w:val="single" w:sz="6" w:space="0" w:color="auto"/>
+            <w:insideV w:val="single" w:sz="6" w:space="0" w:color="auto"/>
+          </w:tblBorders>
+          <w:tblLayout w:type="fixed"/>
+          <w:tblLook w:val="0000" w:firstRow="0" w:lastRow="0" w:firstColumn="0" w:lastColumn="0" w:noHBand="0" w:noVBand="0"/>
+          <w:tblPrExChange w:id="277" w:author="Huang, Lili" w:date="2019-03-01T09:38:00Z">
+            <w:tblPrEx>
+              <w:tblW w:w="8550" w:type="dxa"/>
+              <w:tblInd w:w="198" w:type="dxa"/>
+              <w:tblBorders>
+                <w:top w:val="single" w:sz="6" w:space="0" w:color="auto"/>
+                <w:left w:val="single" w:sz="6" w:space="0" w:color="auto"/>
+                <w:bottom w:val="single" w:sz="6" w:space="0" w:color="auto"/>
+                <w:right w:val="single" w:sz="6" w:space="0" w:color="auto"/>
+                <w:insideH w:val="single" w:sz="6" w:space="0" w:color="auto"/>
+                <w:insideV w:val="single" w:sz="6" w:space="0" w:color="auto"/>
+              </w:tblBorders>
+              <w:tblLayout w:type="fixed"/>
+              <w:tblLook w:val="0000" w:firstRow="0" w:lastRow="0" w:firstColumn="0" w:lastColumn="0" w:noHBand="0" w:noVBand="0"/>
+            </w:tblPrEx>
+          </w:tblPrExChange>
+        </w:tblPrEx>
+        <w:trPr>
+          <w:ins w:id="278" w:author="Huang, Lili" w:date="2019-02-28T14:35:00Z"/>
+        </w:trPr>
+        <w:tc>
+          <w:tcPr>
+            <w:tcW w:w="8550" w:type="dxa"/>
+            <w:gridSpan w:val="4"/>
+            <w:tcBorders>
+              <w:top w:val="single" w:sz="4" w:space="0" w:color="auto"/>
+              <w:left w:val="single" w:sz="4" w:space="0" w:color="auto"/>
+              <w:bottom w:val="single" w:sz="4" w:space="0" w:color="auto"/>
+              <w:right w:val="single" w:sz="4" w:space="0" w:color="auto"/>
+            </w:tcBorders>
+            <w:shd w:val="clear" w:color="auto" w:fill="F2DBDB" w:themeFill="accent2" w:themeFillTint="33"/>
+            <w:tcPrChange w:id="279" w:author="Huang, Lili" w:date="2019-03-01T09:38:00Z">
+              <w:tcPr>
+                <w:tcW w:w="8550" w:type="dxa"/>
+                <w:gridSpan w:val="4"/>
+                <w:tcBorders>
+                  <w:top w:val="single" w:sz="4" w:space="0" w:color="auto"/>
+                  <w:left w:val="single" w:sz="4" w:space="0" w:color="auto"/>
+                  <w:bottom w:val="single" w:sz="4" w:space="0" w:color="auto"/>
+                  <w:right w:val="single" w:sz="4" w:space="0" w:color="auto"/>
+                </w:tcBorders>
+                <w:shd w:val="clear" w:color="auto" w:fill="FFFFFF" w:themeFill="background1"/>
+              </w:tcPr>
+            </w:tcPrChange>
+          </w:tcPr>
+          <w:p>
+            <w:pPr>
+              <w:pStyle w:val="NormalTableText"/>
+              <w:jc w:val="center"/>
+              <w:rPr>
+                <w:ins w:id="280" w:author="Huang, Lili" w:date="2019-02-28T14:35:00Z"/>
+              </w:rPr>
+            </w:pPr>
+            <w:ins w:id="281" w:author="Huang, Lili" w:date="2019-03-01T08:26:00Z">
+              <w:r>
+                <w:t>End loop</w:t>
+              </w:r>
+            </w:ins>
+          </w:p>
+        </w:tc>
+      </w:tr>
+      <w:tr>
+        <w:trPr>
+          <w:ins w:id="282" w:author="Huang, Lili" w:date="2019-03-01T08:37:00Z"/>
+        </w:trPr>
+        <w:tc>
+          <w:tcPr>
+            <w:tcW w:w="1152" w:type="dxa"/>
+            <w:tcBorders>
+              <w:top w:val="single" w:sz="4" w:space="0" w:color="auto"/>
+              <w:left w:val="single" w:sz="4" w:space="0" w:color="auto"/>
+              <w:bottom w:val="single" w:sz="4" w:space="0" w:color="auto"/>
+              <w:right w:val="single" w:sz="4" w:space="0" w:color="auto"/>
+            </w:tcBorders>
+            <w:shd w:val="clear" w:color="auto" w:fill="FFFFFF" w:themeFill="background1"/>
+          </w:tcPr>
+          <w:p>
+            <w:pPr>
+              <w:jc w:val="center"/>
+              <w:rPr>
+                <w:ins w:id="283" w:author="Huang, Lili" w:date="2019-03-01T08:37:00Z"/>
+              </w:rPr>
+            </w:pPr>
+          </w:p>
+        </w:tc>
+        <w:tc>
+          <w:tcPr>
+            <w:tcW w:w="2268" w:type="dxa"/>
+            <w:tcBorders>
+              <w:top w:val="single" w:sz="4" w:space="0" w:color="auto"/>
+              <w:left w:val="single" w:sz="4" w:space="0" w:color="auto"/>
+              <w:bottom w:val="single" w:sz="4" w:space="0" w:color="auto"/>
+              <w:right w:val="single" w:sz="4" w:space="0" w:color="auto"/>
+            </w:tcBorders>
+            <w:shd w:val="clear" w:color="auto" w:fill="FFFFFF" w:themeFill="background1"/>
+          </w:tcPr>
+          <w:p>
+            <w:pPr>
+              <w:pStyle w:val="NormalTableText"/>
+              <w:rPr>
+                <w:ins w:id="284" w:author="Huang, Lili" w:date="2019-03-01T08:37:00Z"/>
+              </w:rPr>
+            </w:pPr>
+            <w:ins w:id="285" w:author="Huang, Lili" w:date="2019-03-01T09:23:00Z">
+              <w:r>
+                <w:t>Strengths and Opportunities:</w:t>
+              </w:r>
+            </w:ins>
+          </w:p>
+        </w:tc>
+        <w:tc>
+          <w:tcPr>
+            <w:tcW w:w="1800" w:type="dxa"/>
+            <w:tcBorders>
+              <w:top w:val="single" w:sz="4" w:space="0" w:color="auto"/>
+              <w:left w:val="single" w:sz="4" w:space="0" w:color="auto"/>
+              <w:bottom w:val="single" w:sz="4" w:space="0" w:color="auto"/>
+              <w:right w:val="single" w:sz="4" w:space="0" w:color="auto"/>
+            </w:tcBorders>
+            <w:shd w:val="clear" w:color="auto" w:fill="FFFFFF" w:themeFill="background1"/>
+          </w:tcPr>
+          <w:p>
+            <w:pPr>
+              <w:pStyle w:val="NormalTableText"/>
+              <w:jc w:val="center"/>
+              <w:rPr>
+                <w:ins w:id="286" w:author="Huang, Lili" w:date="2019-03-01T08:37:00Z"/>
+              </w:rPr>
+            </w:pPr>
+            <w:proofErr w:type="spellStart"/>
+            <w:ins w:id="287" w:author="Huang, Lili" w:date="2019-03-01T08:56:00Z">
+              <w:r>
+                <w:t>Coaching_Log</w:t>
+              </w:r>
+            </w:ins>
+            <w:proofErr w:type="spellEnd"/>
+          </w:p>
+        </w:tc>
+        <w:tc>
+          <w:tcPr>
+            <w:tcW w:w="3330" w:type="dxa"/>
+            <w:tcBorders>
+              <w:top w:val="single" w:sz="4" w:space="0" w:color="auto"/>
+              <w:left w:val="single" w:sz="4" w:space="0" w:color="auto"/>
+              <w:bottom w:val="single" w:sz="4" w:space="0" w:color="auto"/>
+              <w:right w:val="single" w:sz="4" w:space="0" w:color="auto"/>
+            </w:tcBorders>
+            <w:shd w:val="clear" w:color="auto" w:fill="FFFFFF" w:themeFill="background1"/>
+          </w:tcPr>
+          <w:p>
+            <w:pPr>
+              <w:pStyle w:val="NormalTableText"/>
+              <w:jc w:val="center"/>
+              <w:rPr>
+                <w:ins w:id="288" w:author="Huang, Lili" w:date="2019-03-01T08:37:00Z"/>
+              </w:rPr>
+            </w:pPr>
+            <w:ins w:id="289" w:author="Huang, Lili" w:date="2019-03-01T08:56:00Z">
+              <w:r>
+                <w:t>Display always</w:t>
+              </w:r>
+            </w:ins>
+          </w:p>
+        </w:tc>
+      </w:tr>
+      <w:tr>
+        <w:tblPrEx>
+          <w:tblW w:w="8550" w:type="dxa"/>
+          <w:tblInd w:w="198" w:type="dxa"/>
+          <w:tblBorders>
+            <w:top w:val="single" w:sz="6" w:space="0" w:color="auto"/>
+            <w:left w:val="single" w:sz="6" w:space="0" w:color="auto"/>
+            <w:bottom w:val="single" w:sz="6" w:space="0" w:color="auto"/>
+            <w:right w:val="single" w:sz="6" w:space="0" w:color="auto"/>
+            <w:insideH w:val="single" w:sz="6" w:space="0" w:color="auto"/>
+            <w:insideV w:val="single" w:sz="6" w:space="0" w:color="auto"/>
+          </w:tblBorders>
+          <w:tblLayout w:type="fixed"/>
+          <w:tblLook w:val="0000" w:firstRow="0" w:lastRow="0" w:firstColumn="0" w:lastColumn="0" w:noHBand="0" w:noVBand="0"/>
+          <w:tblPrExChange w:id="290" w:author="Huang, Lili" w:date="2019-03-01T09:38:00Z">
+            <w:tblPrEx>
+              <w:tblW w:w="8550" w:type="dxa"/>
+              <w:tblInd w:w="198" w:type="dxa"/>
+              <w:tblBorders>
+                <w:top w:val="single" w:sz="6" w:space="0" w:color="auto"/>
+                <w:left w:val="single" w:sz="6" w:space="0" w:color="auto"/>
+                <w:bottom w:val="single" w:sz="6" w:space="0" w:color="auto"/>
+                <w:right w:val="single" w:sz="6" w:space="0" w:color="auto"/>
+                <w:insideH w:val="single" w:sz="6" w:space="0" w:color="auto"/>
+                <w:insideV w:val="single" w:sz="6" w:space="0" w:color="auto"/>
+              </w:tblBorders>
+              <w:tblLayout w:type="fixed"/>
+              <w:tblLook w:val="0000" w:firstRow="0" w:lastRow="0" w:firstColumn="0" w:lastColumn="0" w:noHBand="0" w:noVBand="0"/>
+            </w:tblPrEx>
+          </w:tblPrExChange>
+        </w:tblPrEx>
+        <w:trPr>
+          <w:ins w:id="291" w:author="Huang, Lili" w:date="2019-02-28T14:35:00Z"/>
+        </w:trPr>
+        <w:tc>
+          <w:tcPr>
+            <w:tcW w:w="8550" w:type="dxa"/>
+            <w:gridSpan w:val="4"/>
+            <w:tcBorders>
+              <w:top w:val="single" w:sz="4" w:space="0" w:color="auto"/>
+              <w:left w:val="single" w:sz="4" w:space="0" w:color="auto"/>
+              <w:bottom w:val="single" w:sz="4" w:space="0" w:color="auto"/>
+              <w:right w:val="single" w:sz="4" w:space="0" w:color="auto"/>
+            </w:tcBorders>
+            <w:shd w:val="clear" w:color="auto" w:fill="D99594" w:themeFill="accent2" w:themeFillTint="99"/>
+            <w:tcPrChange w:id="292" w:author="Huang, Lili" w:date="2019-03-01T09:38:00Z">
+              <w:tcPr>
+                <w:tcW w:w="8550" w:type="dxa"/>
+                <w:gridSpan w:val="4"/>
+                <w:tcBorders>
+                  <w:top w:val="single" w:sz="4" w:space="0" w:color="auto"/>
+                  <w:left w:val="single" w:sz="4" w:space="0" w:color="auto"/>
+                  <w:bottom w:val="single" w:sz="4" w:space="0" w:color="auto"/>
+                  <w:right w:val="single" w:sz="4" w:space="0" w:color="auto"/>
+                </w:tcBorders>
+                <w:shd w:val="clear" w:color="auto" w:fill="FFFFFF" w:themeFill="background1"/>
+              </w:tcPr>
+            </w:tcPrChange>
+          </w:tcPr>
+          <w:p>
+            <w:pPr>
+              <w:pStyle w:val="NormalTableText"/>
+              <w:jc w:val="center"/>
+              <w:rPr>
+                <w:ins w:id="293" w:author="Huang, Lili" w:date="2019-02-28T14:35:00Z"/>
+              </w:rPr>
+            </w:pPr>
+            <w:ins w:id="294" w:author="Huang, Lili" w:date="2019-02-28T14:35:00Z">
+              <w:r>
+                <w:t xml:space="preserve">End </w:t>
+              </w:r>
+            </w:ins>
+            <w:ins w:id="295" w:author="Huang, Lili" w:date="2019-02-28T14:36:00Z">
+              <w:r>
+                <w:t>–</w:t>
+              </w:r>
+            </w:ins>
+            <w:ins w:id="296" w:author="Huang, Lili" w:date="2019-02-28T14:35:00Z">
+              <w:r>
+                <w:t xml:space="preserve"> Quality </w:t>
+              </w:r>
+            </w:ins>
+            <w:ins w:id="297" w:author="Huang, Lili" w:date="2019-02-28T14:36:00Z">
+              <w:r>
+                <w:t>Now log</w:t>
+              </w:r>
+            </w:ins>
+          </w:p>
+        </w:tc>
+      </w:tr>
+      <w:tr>
+        <w:tc>
+          <w:tcPr>
+            <w:tcW w:w="1152" w:type="dxa"/>
+            <w:tcBorders>
+              <w:top w:val="single" w:sz="4" w:space="0" w:color="auto"/>
+              <w:left w:val="single" w:sz="4" w:space="0" w:color="auto"/>
+              <w:bottom w:val="single" w:sz="4" w:space="0" w:color="auto"/>
+              <w:right w:val="single" w:sz="4" w:space="0" w:color="auto"/>
+            </w:tcBorders>
+            <w:shd w:val="clear" w:color="auto" w:fill="FFFFFF" w:themeFill="background1"/>
+          </w:tcPr>
+          <w:p>
+            <w:pPr>
+              <w:jc w:val="center"/>
             </w:pPr>
             <w:r>
               <w:t>Text</w:t>
@@ -10953,9 +14812,333 @@
               <w:pStyle w:val="NormalTableText"/>
               <w:jc w:val="center"/>
             </w:pPr>
+            <w:proofErr w:type="spellStart"/>
             <w:r>
               <w:t>Coaching_Log</w:t>
             </w:r>
+            <w:proofErr w:type="spellEnd"/>
+          </w:p>
+        </w:tc>
+        <w:tc>
+          <w:tcPr>
+            <w:tcW w:w="3330" w:type="dxa"/>
+            <w:tcBorders>
+              <w:top w:val="single" w:sz="4" w:space="0" w:color="auto"/>
+              <w:left w:val="single" w:sz="4" w:space="0" w:color="auto"/>
+              <w:bottom w:val="single" w:sz="4" w:space="0" w:color="auto"/>
+              <w:right w:val="single" w:sz="4" w:space="0" w:color="auto"/>
+            </w:tcBorders>
+            <w:shd w:val="clear" w:color="auto" w:fill="FFFFFF" w:themeFill="background1"/>
+          </w:tcPr>
+          <w:p>
+            <w:pPr>
+              <w:pStyle w:val="NormalTableText"/>
+              <w:jc w:val="center"/>
+            </w:pPr>
+            <w:r>
+              <w:t>Non-editable</w:t>
+            </w:r>
+          </w:p>
+        </w:tc>
+      </w:tr>
+      <w:tr>
+        <w:tc>
+          <w:tcPr>
+            <w:tcW w:w="1152" w:type="dxa"/>
+            <w:tcBorders>
+              <w:top w:val="single" w:sz="4" w:space="0" w:color="auto"/>
+              <w:left w:val="single" w:sz="4" w:space="0" w:color="auto"/>
+              <w:bottom w:val="single" w:sz="4" w:space="0" w:color="auto"/>
+              <w:right w:val="single" w:sz="4" w:space="0" w:color="auto"/>
+            </w:tcBorders>
+            <w:shd w:val="clear" w:color="auto" w:fill="FFFFFF" w:themeFill="background1"/>
+          </w:tcPr>
+          <w:p>
+            <w:pPr>
+              <w:jc w:val="center"/>
+            </w:pPr>
+            <w:r>
+              <w:t>Label</w:t>
+            </w:r>
+          </w:p>
+        </w:tc>
+        <w:tc>
+          <w:tcPr>
+            <w:tcW w:w="2268" w:type="dxa"/>
+            <w:tcBorders>
+              <w:top w:val="single" w:sz="4" w:space="0" w:color="auto"/>
+              <w:left w:val="single" w:sz="4" w:space="0" w:color="auto"/>
+              <w:bottom w:val="single" w:sz="4" w:space="0" w:color="auto"/>
+              <w:right w:val="single" w:sz="4" w:space="0" w:color="auto"/>
+            </w:tcBorders>
+            <w:shd w:val="clear" w:color="auto" w:fill="FFFFFF" w:themeFill="background1"/>
+          </w:tcPr>
+          <w:p>
+            <w:pPr>
+              <w:pStyle w:val="NormalTableText"/>
+            </w:pPr>
+            <w:r>
+              <w:t>Notes from Manager:</w:t>
+            </w:r>
+          </w:p>
+        </w:tc>
+        <w:tc>
+          <w:tcPr>
+            <w:tcW w:w="1800" w:type="dxa"/>
+            <w:tcBorders>
+              <w:top w:val="single" w:sz="4" w:space="0" w:color="auto"/>
+              <w:left w:val="single" w:sz="4" w:space="0" w:color="auto"/>
+              <w:bottom w:val="single" w:sz="4" w:space="0" w:color="auto"/>
+              <w:right w:val="single" w:sz="4" w:space="0" w:color="auto"/>
+            </w:tcBorders>
+            <w:shd w:val="clear" w:color="auto" w:fill="FFFFFF" w:themeFill="background1"/>
+          </w:tcPr>
+          <w:p>
+            <w:pPr>
+              <w:pStyle w:val="NormalTableText"/>
+              <w:jc w:val="center"/>
+            </w:pPr>
+          </w:p>
+        </w:tc>
+        <w:tc>
+          <w:tcPr>
+            <w:tcW w:w="3330" w:type="dxa"/>
+            <w:tcBorders>
+              <w:top w:val="single" w:sz="4" w:space="0" w:color="auto"/>
+              <w:left w:val="single" w:sz="4" w:space="0" w:color="auto"/>
+              <w:bottom w:val="single" w:sz="4" w:space="0" w:color="auto"/>
+              <w:right w:val="single" w:sz="4" w:space="0" w:color="auto"/>
+            </w:tcBorders>
+            <w:shd w:val="clear" w:color="auto" w:fill="FFFFFF" w:themeFill="background1"/>
+          </w:tcPr>
+          <w:p>
+            <w:pPr>
+              <w:pStyle w:val="NormalTableText"/>
+              <w:jc w:val="center"/>
+            </w:pPr>
+          </w:p>
+        </w:tc>
+      </w:tr>
+      <w:tr>
+        <w:tc>
+          <w:tcPr>
+            <w:tcW w:w="1152" w:type="dxa"/>
+            <w:tcBorders>
+              <w:top w:val="single" w:sz="4" w:space="0" w:color="auto"/>
+              <w:left w:val="single" w:sz="4" w:space="0" w:color="auto"/>
+              <w:bottom w:val="single" w:sz="4" w:space="0" w:color="auto"/>
+              <w:right w:val="single" w:sz="4" w:space="0" w:color="auto"/>
+            </w:tcBorders>
+            <w:shd w:val="clear" w:color="auto" w:fill="FFFFFF" w:themeFill="background1"/>
+          </w:tcPr>
+          <w:p>
+            <w:pPr>
+              <w:jc w:val="center"/>
+            </w:pPr>
+            <w:r>
+              <w:t>Text</w:t>
+            </w:r>
+          </w:p>
+        </w:tc>
+        <w:tc>
+          <w:tcPr>
+            <w:tcW w:w="2268" w:type="dxa"/>
+            <w:tcBorders>
+              <w:top w:val="single" w:sz="4" w:space="0" w:color="auto"/>
+              <w:left w:val="single" w:sz="4" w:space="0" w:color="auto"/>
+              <w:bottom w:val="single" w:sz="4" w:space="0" w:color="auto"/>
+              <w:right w:val="single" w:sz="4" w:space="0" w:color="auto"/>
+            </w:tcBorders>
+            <w:shd w:val="clear" w:color="auto" w:fill="FFFFFF" w:themeFill="background1"/>
+          </w:tcPr>
+          <w:p>
+            <w:pPr>
+              <w:pStyle w:val="NormalTableText"/>
+            </w:pPr>
+          </w:p>
+        </w:tc>
+        <w:tc>
+          <w:tcPr>
+            <w:tcW w:w="1800" w:type="dxa"/>
+            <w:tcBorders>
+              <w:top w:val="single" w:sz="4" w:space="0" w:color="auto"/>
+              <w:left w:val="single" w:sz="4" w:space="0" w:color="auto"/>
+              <w:bottom w:val="single" w:sz="4" w:space="0" w:color="auto"/>
+              <w:right w:val="single" w:sz="4" w:space="0" w:color="auto"/>
+            </w:tcBorders>
+            <w:shd w:val="clear" w:color="auto" w:fill="FFFFFF" w:themeFill="background1"/>
+          </w:tcPr>
+          <w:p>
+            <w:pPr>
+              <w:pStyle w:val="NormalTableText"/>
+              <w:jc w:val="center"/>
+            </w:pPr>
+            <w:proofErr w:type="spellStart"/>
+            <w:r>
+              <w:t>Coaching_Log</w:t>
+            </w:r>
+            <w:proofErr w:type="spellEnd"/>
+          </w:p>
+        </w:tc>
+        <w:tc>
+          <w:tcPr>
+            <w:tcW w:w="3330" w:type="dxa"/>
+            <w:tcBorders>
+              <w:top w:val="single" w:sz="4" w:space="0" w:color="auto"/>
+              <w:left w:val="single" w:sz="4" w:space="0" w:color="auto"/>
+              <w:bottom w:val="single" w:sz="4" w:space="0" w:color="auto"/>
+              <w:right w:val="single" w:sz="4" w:space="0" w:color="auto"/>
+            </w:tcBorders>
+            <w:shd w:val="clear" w:color="auto" w:fill="FFFFFF" w:themeFill="background1"/>
+          </w:tcPr>
+          <w:p>
+            <w:pPr>
+              <w:pStyle w:val="NormalTableText"/>
+              <w:jc w:val="center"/>
+            </w:pPr>
+            <w:r>
+              <w:t>Non-editable</w:t>
+            </w:r>
+          </w:p>
+        </w:tc>
+      </w:tr>
+      <w:tr>
+        <w:tc>
+          <w:tcPr>
+            <w:tcW w:w="1152" w:type="dxa"/>
+            <w:tcBorders>
+              <w:top w:val="single" w:sz="4" w:space="0" w:color="auto"/>
+              <w:left w:val="single" w:sz="4" w:space="0" w:color="auto"/>
+              <w:bottom w:val="single" w:sz="4" w:space="0" w:color="auto"/>
+              <w:right w:val="single" w:sz="4" w:space="0" w:color="auto"/>
+            </w:tcBorders>
+            <w:shd w:val="clear" w:color="auto" w:fill="FFFFFF" w:themeFill="background1"/>
+          </w:tcPr>
+          <w:p>
+            <w:pPr>
+              <w:jc w:val="center"/>
+            </w:pPr>
+            <w:r>
+              <w:t xml:space="preserve">Label </w:t>
+            </w:r>
+          </w:p>
+        </w:tc>
+        <w:tc>
+          <w:tcPr>
+            <w:tcW w:w="2268" w:type="dxa"/>
+            <w:tcBorders>
+              <w:top w:val="single" w:sz="4" w:space="0" w:color="auto"/>
+              <w:left w:val="single" w:sz="4" w:space="0" w:color="auto"/>
+              <w:bottom w:val="single" w:sz="4" w:space="0" w:color="auto"/>
+              <w:right w:val="single" w:sz="4" w:space="0" w:color="auto"/>
+            </w:tcBorders>
+            <w:shd w:val="clear" w:color="auto" w:fill="FFFFFF" w:themeFill="background1"/>
+          </w:tcPr>
+          <w:p>
+            <w:pPr>
+              <w:pStyle w:val="NormalTableText"/>
+            </w:pPr>
+            <w:r>
+              <w:t>Coaching Notes:</w:t>
+            </w:r>
+          </w:p>
+        </w:tc>
+        <w:tc>
+          <w:tcPr>
+            <w:tcW w:w="1800" w:type="dxa"/>
+            <w:tcBorders>
+              <w:top w:val="single" w:sz="4" w:space="0" w:color="auto"/>
+              <w:left w:val="single" w:sz="4" w:space="0" w:color="auto"/>
+              <w:bottom w:val="single" w:sz="4" w:space="0" w:color="auto"/>
+              <w:right w:val="single" w:sz="4" w:space="0" w:color="auto"/>
+            </w:tcBorders>
+            <w:shd w:val="clear" w:color="auto" w:fill="FFFFFF" w:themeFill="background1"/>
+          </w:tcPr>
+          <w:p>
+            <w:pPr>
+              <w:pStyle w:val="NormalTableText"/>
+              <w:jc w:val="center"/>
+            </w:pPr>
+          </w:p>
+        </w:tc>
+        <w:tc>
+          <w:tcPr>
+            <w:tcW w:w="3330" w:type="dxa"/>
+            <w:tcBorders>
+              <w:top w:val="single" w:sz="4" w:space="0" w:color="auto"/>
+              <w:left w:val="single" w:sz="4" w:space="0" w:color="auto"/>
+              <w:bottom w:val="single" w:sz="4" w:space="0" w:color="auto"/>
+              <w:right w:val="single" w:sz="4" w:space="0" w:color="auto"/>
+            </w:tcBorders>
+            <w:shd w:val="clear" w:color="auto" w:fill="FFFFFF" w:themeFill="background1"/>
+          </w:tcPr>
+          <w:p>
+            <w:pPr>
+              <w:pStyle w:val="NormalTableText"/>
+              <w:jc w:val="center"/>
+            </w:pPr>
+          </w:p>
+        </w:tc>
+      </w:tr>
+      <w:tr>
+        <w:tc>
+          <w:tcPr>
+            <w:tcW w:w="1152" w:type="dxa"/>
+            <w:tcBorders>
+              <w:top w:val="single" w:sz="4" w:space="0" w:color="auto"/>
+              <w:left w:val="single" w:sz="4" w:space="0" w:color="auto"/>
+              <w:bottom w:val="single" w:sz="4" w:space="0" w:color="auto"/>
+              <w:right w:val="single" w:sz="4" w:space="0" w:color="auto"/>
+            </w:tcBorders>
+            <w:shd w:val="clear" w:color="auto" w:fill="FFFFFF" w:themeFill="background1"/>
+          </w:tcPr>
+          <w:p>
+            <w:pPr>
+              <w:jc w:val="center"/>
+            </w:pPr>
+            <w:r>
+              <w:t>Text</w:t>
+            </w:r>
+          </w:p>
+        </w:tc>
+        <w:tc>
+          <w:tcPr>
+            <w:tcW w:w="2268" w:type="dxa"/>
+            <w:tcBorders>
+              <w:top w:val="single" w:sz="4" w:space="0" w:color="auto"/>
+              <w:left w:val="single" w:sz="4" w:space="0" w:color="auto"/>
+              <w:bottom w:val="single" w:sz="4" w:space="0" w:color="auto"/>
+              <w:right w:val="single" w:sz="4" w:space="0" w:color="auto"/>
+            </w:tcBorders>
+            <w:shd w:val="clear" w:color="auto" w:fill="FFFFFF" w:themeFill="background1"/>
+          </w:tcPr>
+          <w:p>
+            <w:pPr>
+              <w:pStyle w:val="NormalTableText"/>
+            </w:pPr>
+          </w:p>
+        </w:tc>
+        <w:tc>
+          <w:tcPr>
+            <w:tcW w:w="1800" w:type="dxa"/>
+            <w:tcBorders>
+              <w:top w:val="single" w:sz="4" w:space="0" w:color="auto"/>
+              <w:left w:val="single" w:sz="4" w:space="0" w:color="auto"/>
+              <w:bottom w:val="single" w:sz="4" w:space="0" w:color="auto"/>
+              <w:right w:val="single" w:sz="4" w:space="0" w:color="auto"/>
+            </w:tcBorders>
+            <w:shd w:val="clear" w:color="auto" w:fill="FFFFFF" w:themeFill="background1"/>
+          </w:tcPr>
+          <w:p>
+            <w:pPr>
+              <w:pStyle w:val="NormalTableText"/>
+              <w:jc w:val="center"/>
+            </w:pPr>
+            <w:proofErr w:type="spellStart"/>
+            <w:r>
+              <w:t>Coaching_Log</w:t>
+            </w:r>
+            <w:proofErr w:type="spellEnd"/>
           </w:p>
         </w:tc>
         <w:tc>
@@ -11078,9 +15261,11 @@
             <w:pPr>
               <w:pStyle w:val="NormalTableText"/>
             </w:pPr>
+            <w:proofErr w:type="spellStart"/>
             <w:r>
               <w:t>LogId</w:t>
             </w:r>
+            <w:proofErr w:type="spellEnd"/>
           </w:p>
         </w:tc>
         <w:tc>
@@ -11156,9 +15341,11 @@
             <w:pPr>
               <w:pStyle w:val="NormalTableText"/>
             </w:pPr>
+            <w:proofErr w:type="spellStart"/>
             <w:r>
               <w:t>IsAcknowledgeForm</w:t>
             </w:r>
+            <w:proofErr w:type="spellEnd"/>
           </w:p>
         </w:tc>
         <w:tc>
@@ -11280,7 +15467,15 @@
               <w:t>reinforcement</w:t>
             </w:r>
             <w:r>
-              <w:t xml:space="preserve"> OR OTA (OverTurned Appeal)</w:t>
+              <w:t xml:space="preserve"> OR OTA (</w:t>
+            </w:r>
+            <w:proofErr w:type="spellStart"/>
+            <w:r>
+              <w:t>OverTurned</w:t>
+            </w:r>
+            <w:proofErr w:type="spellEnd"/>
+            <w:r>
+              <w:t xml:space="preserve"> Appeal)</w:t>
             </w:r>
           </w:p>
         </w:tc>
@@ -11481,7 +15676,11 @@
               <w:pStyle w:val="NormalTableText"/>
             </w:pPr>
             <w:r>
-              <w:t>By checking this box, I indicate that I have reviewed this appeal and have taken the appropriate actions.</w:t>
+              <w:t xml:space="preserve">By checking this box, I indicate that I have reviewed this appeal and </w:t>
+            </w:r>
+            <w:r>
+              <w:lastRenderedPageBreak/>
+              <w:t>have taken the appropriate actions.</w:t>
             </w:r>
           </w:p>
         </w:tc>
@@ -11520,7 +15719,15 @@
               <w:jc w:val="center"/>
             </w:pPr>
             <w:r>
-              <w:t xml:space="preserve">Display if log is OTA (OverTurned </w:t>
+              <w:t>Display if log is OTA (</w:t>
+            </w:r>
+            <w:proofErr w:type="spellStart"/>
+            <w:r>
+              <w:t>OverTurned</w:t>
+            </w:r>
+            <w:proofErr w:type="spellEnd"/>
+            <w:r>
+              <w:t xml:space="preserve"> </w:t>
             </w:r>
             <w:r>
               <w:t>Appeal</w:t>
@@ -11759,7 +15966,6 @@
               <w:pStyle w:val="NormalTableText"/>
             </w:pPr>
             <w:r>
-              <w:lastRenderedPageBreak/>
               <w:t>ATT Not Updated - SWP notified that Empower is inaccurate</w:t>
             </w:r>
           </w:p>
@@ -11832,10 +16038,11 @@
               <w:pStyle w:val="NormalTableText"/>
               <w:jc w:val="center"/>
             </w:pPr>
-            <w:r>
-              <w:lastRenderedPageBreak/>
+            <w:proofErr w:type="spellStart"/>
+            <w:r>
               <w:t>Reasons_By_ReportCode</w:t>
             </w:r>
+            <w:proofErr w:type="spellEnd"/>
           </w:p>
         </w:tc>
         <w:tc>
@@ -11982,8 +16189,13 @@
               <w:jc w:val="center"/>
             </w:pPr>
             <w:r>
-              <w:t>Input textarea</w:t>
-            </w:r>
+              <w:t xml:space="preserve">Input </w:t>
+            </w:r>
+            <w:proofErr w:type="spellStart"/>
+            <w:r>
+              <w:t>textarea</w:t>
+            </w:r>
+            <w:proofErr w:type="spellEnd"/>
           </w:p>
         </w:tc>
         <w:tc>
@@ -12115,7 +16327,15 @@
               <w:jc w:val="center"/>
             </w:pPr>
             <w:r>
-              <w:t>Display if OTA (OverTurned Appeal) log</w:t>
+              <w:t>Display if OTA (</w:t>
+            </w:r>
+            <w:proofErr w:type="spellStart"/>
+            <w:r>
+              <w:t>OverTurned</w:t>
+            </w:r>
+            <w:proofErr w:type="spellEnd"/>
+            <w:r>
+              <w:t xml:space="preserve"> Appeal) log</w:t>
             </w:r>
             <w:r>
               <w:t>.</w:t>
@@ -12143,8 +16363,13 @@
               <w:jc w:val="center"/>
             </w:pPr>
             <w:r>
-              <w:t>Input textarea</w:t>
-            </w:r>
+              <w:t xml:space="preserve">Input </w:t>
+            </w:r>
+            <w:proofErr w:type="spellStart"/>
+            <w:r>
+              <w:t>textarea</w:t>
+            </w:r>
+            <w:proofErr w:type="spellEnd"/>
           </w:p>
         </w:tc>
         <w:tc>
@@ -12697,9 +16922,11 @@
             <w:pPr>
               <w:pStyle w:val="NormalTableText"/>
             </w:pPr>
+            <w:proofErr w:type="spellStart"/>
             <w:r>
               <w:t>LogId</w:t>
             </w:r>
+            <w:proofErr w:type="spellEnd"/>
           </w:p>
         </w:tc>
         <w:tc>
@@ -12775,9 +17002,11 @@
             <w:pPr>
               <w:pStyle w:val="NormalTableText"/>
             </w:pPr>
+            <w:proofErr w:type="spellStart"/>
             <w:r>
               <w:t>FormName</w:t>
             </w:r>
+            <w:proofErr w:type="spellEnd"/>
           </w:p>
         </w:tc>
         <w:tc>
@@ -12853,9 +17082,11 @@
             <w:pPr>
               <w:pStyle w:val="NormalTableText"/>
             </w:pPr>
+            <w:proofErr w:type="spellStart"/>
             <w:r>
               <w:t>ModuleName</w:t>
             </w:r>
+            <w:proofErr w:type="spellEnd"/>
           </w:p>
         </w:tc>
         <w:tc>
@@ -12931,9 +17162,11 @@
             <w:pPr>
               <w:pStyle w:val="NormalTableText"/>
             </w:pPr>
+            <w:proofErr w:type="spellStart"/>
             <w:r>
               <w:t>StatusId</w:t>
             </w:r>
+            <w:proofErr w:type="spellEnd"/>
           </w:p>
         </w:tc>
         <w:tc>
@@ -13009,9 +17242,11 @@
             <w:pPr>
               <w:pStyle w:val="NormalTableText"/>
             </w:pPr>
+            <w:proofErr w:type="spellStart"/>
             <w:r>
               <w:t>SupervisorEmail</w:t>
             </w:r>
+            <w:proofErr w:type="spellEnd"/>
           </w:p>
         </w:tc>
         <w:tc>
@@ -13087,9 +17322,11 @@
             <w:pPr>
               <w:pStyle w:val="NormalTableText"/>
             </w:pPr>
+            <w:proofErr w:type="spellStart"/>
             <w:r>
               <w:t>ManagerEmail</w:t>
             </w:r>
+            <w:proofErr w:type="spellEnd"/>
           </w:p>
         </w:tc>
         <w:tc>
@@ -13165,9 +17402,11 @@
             <w:pPr>
               <w:pStyle w:val="NormalTableText"/>
             </w:pPr>
+            <w:proofErr w:type="spellStart"/>
             <w:r>
               <w:t>SupervisorEmpId</w:t>
             </w:r>
+            <w:proofErr w:type="spellEnd"/>
           </w:p>
         </w:tc>
         <w:tc>
@@ -13243,9 +17482,11 @@
             <w:pPr>
               <w:pStyle w:val="NormalTableText"/>
             </w:pPr>
+            <w:proofErr w:type="spellStart"/>
             <w:r>
               <w:t>ManagerEmpId</w:t>
             </w:r>
+            <w:proofErr w:type="spellEnd"/>
           </w:p>
         </w:tc>
         <w:tc>
@@ -13302,6 +17543,7 @@
               <w:jc w:val="center"/>
             </w:pPr>
             <w:r>
+              <w:lastRenderedPageBreak/>
               <w:t>Hidden</w:t>
             </w:r>
           </w:p>
@@ -13321,9 +17563,11 @@
             <w:pPr>
               <w:pStyle w:val="NormalTableText"/>
             </w:pPr>
+            <w:proofErr w:type="spellStart"/>
             <w:r>
               <w:t>IsRegularPendingForm</w:t>
             </w:r>
+            <w:proofErr w:type="spellEnd"/>
           </w:p>
         </w:tc>
         <w:tc>
@@ -13555,8 +17799,13 @@
             <w:pPr>
               <w:pStyle w:val="NormalTableText"/>
             </w:pPr>
-            <w:r>
-              <w:t>Glyphicon-calendar</w:t>
+            <w:proofErr w:type="spellStart"/>
+            <w:r>
+              <w:t>Glyphicon</w:t>
+            </w:r>
+            <w:proofErr w:type="spellEnd"/>
+            <w:r>
+              <w:t>-calendar</w:t>
             </w:r>
           </w:p>
         </w:tc>
@@ -13692,8 +17941,13 @@
               <w:jc w:val="center"/>
             </w:pPr>
             <w:r>
-              <w:t>Input textarea</w:t>
-            </w:r>
+              <w:t xml:space="preserve">Input </w:t>
+            </w:r>
+            <w:proofErr w:type="spellStart"/>
+            <w:r>
+              <w:t>textarea</w:t>
+            </w:r>
+            <w:proofErr w:type="spellEnd"/>
           </w:p>
         </w:tc>
         <w:tc>
@@ -13799,11 +18053,7 @@
               <w:pStyle w:val="NormalTableText"/>
             </w:pPr>
             <w:r>
-              <w:t xml:space="preserve">Provide as much detail as </w:t>
-            </w:r>
-            <w:r>
-              <w:lastRenderedPageBreak/>
-              <w:t>possible.</w:t>
+              <w:t>Provide as much detail as possible.</w:t>
             </w:r>
           </w:p>
         </w:tc>
@@ -14148,9 +18398,11 @@
             <w:pPr>
               <w:pStyle w:val="NormalTableText"/>
             </w:pPr>
+            <w:proofErr w:type="spellStart"/>
             <w:r>
               <w:t>IsResearchPendingForm</w:t>
             </w:r>
+            <w:proofErr w:type="spellEnd"/>
           </w:p>
         </w:tc>
         <w:tc>
@@ -14226,9 +18478,11 @@
             <w:pPr>
               <w:pStyle w:val="NormalTableText"/>
             </w:pPr>
+            <w:proofErr w:type="spellStart"/>
             <w:r>
               <w:t>LogId</w:t>
             </w:r>
+            <w:proofErr w:type="spellEnd"/>
           </w:p>
         </w:tc>
         <w:tc>
@@ -14305,7 +18559,15 @@
               <w:pStyle w:val="NormalTableText"/>
             </w:pPr>
             <w:r>
-              <w:t>You are receiving this eCL record because an Employee on your team was identified in an Outlier Management Report (OMR). Please research this item in accordance with the latest</w:t>
+              <w:t xml:space="preserve">You are receiving this </w:t>
+            </w:r>
+            <w:proofErr w:type="spellStart"/>
+            <w:r>
+              <w:t>eCL</w:t>
+            </w:r>
+            <w:proofErr w:type="spellEnd"/>
+            <w:r>
+              <w:t xml:space="preserve"> record because an Employee on your team was identified in an Outlier Management Report (OMR). Please research this item in accordance with the latest</w:t>
             </w:r>
             <w:r>
               <w:tab/>
@@ -14315,7 +18577,21 @@
               <w:rPr>
                 <w:color w:val="0070C0"/>
               </w:rPr>
-              <w:t xml:space="preserve">Contact Center Operations 46.0 Outlier Management Report(OMR): Outlier Research Process SOP </w:t>
+              <w:t xml:space="preserve">Contact Center Operations 46.0 Outlier Management </w:t>
+            </w:r>
+            <w:proofErr w:type="gramStart"/>
+            <w:r>
+              <w:rPr>
+                <w:color w:val="0070C0"/>
+              </w:rPr>
+              <w:t>Report(</w:t>
+            </w:r>
+            <w:proofErr w:type="gramEnd"/>
+            <w:r>
+              <w:rPr>
+                <w:color w:val="0070C0"/>
+              </w:rPr>
+              <w:t xml:space="preserve">OMR): Outlier Research Process SOP </w:t>
             </w:r>
             <w:r>
               <w:t>and provide the details in the record below.";</w:t>
@@ -14833,8 +19109,13 @@
               <w:jc w:val="center"/>
             </w:pPr>
             <w:r>
-              <w:t>Input textarea</w:t>
-            </w:r>
+              <w:t xml:space="preserve">Input </w:t>
+            </w:r>
+            <w:proofErr w:type="spellStart"/>
+            <w:r>
+              <w:t>textarea</w:t>
+            </w:r>
+            <w:proofErr w:type="spellEnd"/>
             <w:r>
               <w:t>:</w:t>
             </w:r>
@@ -14972,7 +19253,11 @@
               <w:jc w:val="center"/>
             </w:pPr>
             <w:r>
-              <w:t>Escalation was appropriate</w:t>
+              <w:t xml:space="preserve">Escalation was </w:t>
+            </w:r>
+            <w:r>
+              <w:lastRenderedPageBreak/>
+              <w:t>appropriate</w:t>
             </w:r>
           </w:p>
           <w:p>
@@ -15049,9 +19334,12 @@
               <w:pStyle w:val="NormalTableText"/>
               <w:jc w:val="center"/>
             </w:pPr>
-            <w:r>
+            <w:proofErr w:type="spellStart"/>
+            <w:r>
+              <w:lastRenderedPageBreak/>
               <w:t>Reasons_By_ReportCode</w:t>
             </w:r>
+            <w:proofErr w:type="spellEnd"/>
           </w:p>
         </w:tc>
         <w:tc>
@@ -15109,11 +19397,7 @@
               <w:pStyle w:val="NormalTableText"/>
             </w:pPr>
             <w:r>
-              <w:t xml:space="preserve">Please provide reason/explanation/justification as to why the item </w:t>
-            </w:r>
-            <w:r>
-              <w:lastRenderedPageBreak/>
-              <w:t>was not coachable:</w:t>
+              <w:t>Please provide reason/explanation/justification as to why the item was not coachable:</w:t>
             </w:r>
           </w:p>
         </w:tc>
@@ -15170,8 +19454,13 @@
               <w:jc w:val="center"/>
             </w:pPr>
             <w:r>
-              <w:t>Input textarea</w:t>
-            </w:r>
+              <w:t xml:space="preserve">Input </w:t>
+            </w:r>
+            <w:proofErr w:type="spellStart"/>
+            <w:r>
+              <w:t>textarea</w:t>
+            </w:r>
+            <w:proofErr w:type="spellEnd"/>
           </w:p>
         </w:tc>
         <w:tc>
@@ -15341,8 +19630,13 @@
               <w:jc w:val="center"/>
             </w:pPr>
             <w:r>
-              <w:t>Input textarea</w:t>
-            </w:r>
+              <w:t xml:space="preserve">Input </w:t>
+            </w:r>
+            <w:proofErr w:type="spellStart"/>
+            <w:r>
+              <w:t>textarea</w:t>
+            </w:r>
+            <w:proofErr w:type="spellEnd"/>
             <w:r>
               <w:t>:</w:t>
             </w:r>
@@ -15384,8 +19678,13 @@
               <w:jc w:val="center"/>
             </w:pPr>
             <w:r>
-              <w:t>Input textarea</w:t>
-            </w:r>
+              <w:t xml:space="preserve">Input </w:t>
+            </w:r>
+            <w:proofErr w:type="spellStart"/>
+            <w:r>
+              <w:t>textarea</w:t>
+            </w:r>
+            <w:proofErr w:type="spellEnd"/>
           </w:p>
         </w:tc>
         <w:tc>
@@ -15785,9 +20084,11 @@
             <w:pPr>
               <w:pStyle w:val="NormalTableText"/>
             </w:pPr>
+            <w:proofErr w:type="spellStart"/>
             <w:r>
               <w:t>IsCsePendingForm</w:t>
             </w:r>
+            <w:proofErr w:type="spellEnd"/>
           </w:p>
         </w:tc>
         <w:tc>
@@ -15862,9 +20163,11 @@
             <w:pPr>
               <w:pStyle w:val="NormalTableText"/>
             </w:pPr>
+            <w:proofErr w:type="spellStart"/>
             <w:r>
               <w:t>LogId</w:t>
             </w:r>
+            <w:proofErr w:type="spellEnd"/>
           </w:p>
         </w:tc>
         <w:tc>
@@ -15939,9 +20242,11 @@
             <w:pPr>
               <w:pStyle w:val="NormalTableText"/>
             </w:pPr>
+            <w:proofErr w:type="spellStart"/>
             <w:r>
               <w:t>ModuleId</w:t>
             </w:r>
+            <w:proofErr w:type="spellEnd"/>
           </w:p>
         </w:tc>
         <w:tc>
@@ -16017,7 +20322,15 @@
               <w:pStyle w:val="NormalTableText"/>
             </w:pPr>
             <w:r>
-              <w:t>Review the submitted coaching opportunity and determine if it is a confirmed Customer Service Escalation (CSE).  If it is a CSE, setup a meeting with the Employee and Supervisor and report your coaching in the box below.  If it not a CSE, enter notes for the Supervisor to use to coach the Employee.</w:t>
+              <w:t xml:space="preserve">Review the submitted coaching opportunity and determine if it is a confirmed Customer Service Escalation (CSE).  If it is a CSE, setup a meeting with the Employee and Supervisor and report </w:t>
+            </w:r>
+            <w:proofErr w:type="gramStart"/>
+            <w:r>
+              <w:t>your</w:t>
+            </w:r>
+            <w:proofErr w:type="gramEnd"/>
+            <w:r>
+              <w:t xml:space="preserve"> coaching in the box below.  If it not a CSE, enter notes for the Supervisor to use to coach the Employee.</w:t>
             </w:r>
           </w:p>
         </w:tc>
@@ -16184,6 +20497,7 @@
               <w:pStyle w:val="NormalTableText"/>
             </w:pPr>
             <w:r>
+              <w:lastRenderedPageBreak/>
               <w:t>No, this is not a confirmed Customer Service Escalation.</w:t>
             </w:r>
           </w:p>
@@ -16474,8 +20788,13 @@
             <w:pPr>
               <w:pStyle w:val="NormalTableText"/>
             </w:pPr>
-            <w:r>
-              <w:t>Glyphicon-calendar</w:t>
+            <w:proofErr w:type="spellStart"/>
+            <w:r>
+              <w:t>Glyphicon</w:t>
+            </w:r>
+            <w:proofErr w:type="spellEnd"/>
+            <w:r>
+              <w:t>-calendar</w:t>
             </w:r>
           </w:p>
         </w:tc>
@@ -16609,8 +20928,13 @@
               <w:jc w:val="center"/>
             </w:pPr>
             <w:r>
-              <w:t>Input textarea</w:t>
-            </w:r>
+              <w:t xml:space="preserve">Input </w:t>
+            </w:r>
+            <w:proofErr w:type="spellStart"/>
+            <w:r>
+              <w:t>textarea</w:t>
+            </w:r>
+            <w:proofErr w:type="spellEnd"/>
           </w:p>
         </w:tc>
         <w:tc>
@@ -16684,7 +21008,6 @@
               <w:jc w:val="center"/>
             </w:pPr>
             <w:r>
-              <w:lastRenderedPageBreak/>
               <w:t>Label</w:t>
             </w:r>
           </w:p>
@@ -16915,8 +21238,13 @@
             <w:pPr>
               <w:pStyle w:val="NormalTableText"/>
             </w:pPr>
-            <w:r>
-              <w:t>Glyphicon-calendar</w:t>
+            <w:proofErr w:type="spellStart"/>
+            <w:r>
+              <w:t>Glyphicon</w:t>
+            </w:r>
+            <w:proofErr w:type="spellEnd"/>
+            <w:r>
+              <w:t>-calendar</w:t>
             </w:r>
           </w:p>
         </w:tc>
@@ -17050,8 +21378,13 @@
               <w:jc w:val="center"/>
             </w:pPr>
             <w:r>
-              <w:t>Input textarea</w:t>
-            </w:r>
+              <w:t xml:space="preserve">Input </w:t>
+            </w:r>
+            <w:proofErr w:type="spellStart"/>
+            <w:r>
+              <w:t>textarea</w:t>
+            </w:r>
+            <w:proofErr w:type="spellEnd"/>
           </w:p>
         </w:tc>
         <w:tc>
@@ -17727,9 +22060,11 @@
               <w:pStyle w:val="NormalTableText"/>
               <w:jc w:val="center"/>
             </w:pPr>
+            <w:proofErr w:type="spellStart"/>
             <w:r>
               <w:t>Coaching_Log</w:t>
             </w:r>
+            <w:proofErr w:type="spellEnd"/>
           </w:p>
         </w:tc>
         <w:tc>
@@ -17886,9 +22221,11 @@
               <w:pStyle w:val="NormalTableText"/>
               <w:jc w:val="center"/>
             </w:pPr>
+            <w:proofErr w:type="spellStart"/>
             <w:r>
               <w:t>Coaching_Log</w:t>
             </w:r>
+            <w:proofErr w:type="spellEnd"/>
           </w:p>
         </w:tc>
         <w:tc>
@@ -18207,9 +22544,11 @@
               <w:pStyle w:val="NormalTableText"/>
               <w:jc w:val="center"/>
             </w:pPr>
+            <w:proofErr w:type="spellStart"/>
             <w:r>
               <w:t>Coaching_Log</w:t>
             </w:r>
+            <w:proofErr w:type="spellEnd"/>
           </w:p>
         </w:tc>
         <w:tc>
@@ -18345,8 +22684,13 @@
             <w:pPr>
               <w:pStyle w:val="NormalTableText"/>
             </w:pPr>
-            <w:r>
-              <w:t xml:space="preserve">Reviewd and acknowledged Quality Monitor on </w:t>
+            <w:proofErr w:type="spellStart"/>
+            <w:r>
+              <w:t>Reviewd</w:t>
+            </w:r>
+            <w:proofErr w:type="spellEnd"/>
+            <w:r>
+              <w:t xml:space="preserve"> and acknowledged Quality Monitor on </w:t>
             </w:r>
           </w:p>
         </w:tc>
@@ -18441,9 +22785,11 @@
               <w:pStyle w:val="NormalTableText"/>
               <w:jc w:val="center"/>
             </w:pPr>
+            <w:proofErr w:type="spellStart"/>
             <w:r>
               <w:t>MgrReviewAutoDate</w:t>
             </w:r>
+            <w:proofErr w:type="spellEnd"/>
           </w:p>
         </w:tc>
         <w:tc>
@@ -18597,9 +22943,11 @@
               <w:pStyle w:val="NormalTableText"/>
               <w:jc w:val="center"/>
             </w:pPr>
+            <w:proofErr w:type="spellStart"/>
             <w:r>
               <w:t>Coaching_Log</w:t>
             </w:r>
+            <w:proofErr w:type="spellEnd"/>
           </w:p>
         </w:tc>
         <w:tc>
@@ -18638,6 +22986,7 @@
               <w:jc w:val="center"/>
             </w:pPr>
             <w:r>
+              <w:lastRenderedPageBreak/>
               <w:t>Label</w:t>
             </w:r>
           </w:p>
@@ -18658,7 +23007,15 @@
               <w:pStyle w:val="NormalTableText"/>
             </w:pPr>
             <w:r>
-              <w:t>Supervisor Reviw Information:</w:t>
+              <w:t xml:space="preserve">Supervisor </w:t>
+            </w:r>
+            <w:proofErr w:type="spellStart"/>
+            <w:r>
+              <w:t>Reviw</w:t>
+            </w:r>
+            <w:proofErr w:type="spellEnd"/>
+            <w:r>
+              <w:t xml:space="preserve"> Information:</w:t>
             </w:r>
           </w:p>
         </w:tc>
@@ -18735,8 +23092,13 @@
             <w:pPr>
               <w:pStyle w:val="NormalTableText"/>
             </w:pPr>
-            <w:r>
-              <w:t xml:space="preserve">Reviewd and acknowledged Quality Monitor on </w:t>
+            <w:proofErr w:type="spellStart"/>
+            <w:r>
+              <w:t>Reviewd</w:t>
+            </w:r>
+            <w:proofErr w:type="spellEnd"/>
+            <w:r>
+              <w:t xml:space="preserve"> and acknowledged Quality Monitor on </w:t>
             </w:r>
           </w:p>
         </w:tc>
@@ -18831,9 +23193,11 @@
               <w:pStyle w:val="NormalTableText"/>
               <w:jc w:val="center"/>
             </w:pPr>
+            <w:proofErr w:type="spellStart"/>
             <w:r>
               <w:t>SupReviewedAutoDate</w:t>
             </w:r>
+            <w:proofErr w:type="spellEnd"/>
           </w:p>
         </w:tc>
         <w:tc>
@@ -18987,9 +23351,11 @@
               <w:pStyle w:val="NormalTableText"/>
               <w:jc w:val="center"/>
             </w:pPr>
+            <w:proofErr w:type="spellStart"/>
             <w:r>
               <w:t>EmployeeName</w:t>
             </w:r>
+            <w:proofErr w:type="spellEnd"/>
           </w:p>
         </w:tc>
         <w:tc>
@@ -19048,11 +23414,7 @@
               <w:pStyle w:val="NormalTableText"/>
             </w:pPr>
             <w:r>
-              <w:t xml:space="preserve">Reviewed and acknowledged Quality </w:t>
-            </w:r>
-            <w:r>
-              <w:lastRenderedPageBreak/>
-              <w:t xml:space="preserve">Monitor On </w:t>
+              <w:t xml:space="preserve">Reviewed and acknowledged Quality Monitor On </w:t>
             </w:r>
           </w:p>
         </w:tc>
@@ -19231,9 +23593,11 @@
               <w:pStyle w:val="NormalTableText"/>
               <w:jc w:val="center"/>
             </w:pPr>
+            <w:proofErr w:type="spellStart"/>
             <w:r>
               <w:t>EmloyeeReviewDate</w:t>
             </w:r>
+            <w:proofErr w:type="spellEnd"/>
           </w:p>
         </w:tc>
         <w:tc>
@@ -19445,6 +23809,7 @@
               </w:rPr>
               <w:t xml:space="preserve"> - _</w:t>
             </w:r>
+            <w:proofErr w:type="spellStart"/>
             <w:r>
               <w:rPr>
                 <w:b/>
@@ -19455,7 +23820,14 @@
               <w:rPr>
                 <w:b/>
               </w:rPr>
-              <w:t>LogInfo.cshtml:</w:t>
+              <w:t>LogInfo.cshtml</w:t>
+            </w:r>
+            <w:proofErr w:type="spellEnd"/>
+            <w:r>
+              <w:rPr>
+                <w:b/>
+              </w:rPr>
+              <w:t>:</w:t>
             </w:r>
           </w:p>
         </w:tc>
@@ -19496,8 +23868,13 @@
             <w:pPr>
               <w:pStyle w:val="NormalTableText"/>
             </w:pPr>
-            <w:r>
-              <w:t>FormID:</w:t>
+            <w:proofErr w:type="spellStart"/>
+            <w:r>
+              <w:t>FormID</w:t>
+            </w:r>
+            <w:proofErr w:type="spellEnd"/>
+            <w:r>
+              <w:t>:</w:t>
             </w:r>
           </w:p>
         </w:tc>
@@ -19517,9 +23894,11 @@
               <w:pStyle w:val="NormalTableText"/>
               <w:jc w:val="center"/>
             </w:pPr>
+            <w:proofErr w:type="spellStart"/>
             <w:r>
               <w:t>Warning_Log</w:t>
             </w:r>
+            <w:proofErr w:type="spellEnd"/>
           </w:p>
         </w:tc>
         <w:tc>
@@ -19595,9 +23974,11 @@
               <w:pStyle w:val="NormalTableText"/>
               <w:jc w:val="center"/>
             </w:pPr>
+            <w:proofErr w:type="spellStart"/>
             <w:r>
               <w:t>Warning_Log</w:t>
             </w:r>
+            <w:proofErr w:type="spellEnd"/>
           </w:p>
         </w:tc>
         <w:tc>
@@ -19751,9 +24132,11 @@
               <w:pStyle w:val="NormalTableText"/>
               <w:jc w:val="center"/>
             </w:pPr>
+            <w:proofErr w:type="spellStart"/>
             <w:r>
               <w:t>Warning_Log</w:t>
             </w:r>
+            <w:proofErr w:type="spellEnd"/>
           </w:p>
         </w:tc>
         <w:tc>
@@ -19907,9 +24290,11 @@
               <w:pStyle w:val="NormalTableText"/>
               <w:jc w:val="center"/>
             </w:pPr>
+            <w:proofErr w:type="spellStart"/>
             <w:r>
               <w:t>Warning_Log</w:t>
             </w:r>
+            <w:proofErr w:type="spellEnd"/>
           </w:p>
         </w:tc>
         <w:tc>
@@ -20063,9 +24448,11 @@
               <w:pStyle w:val="NormalTableText"/>
               <w:jc w:val="center"/>
             </w:pPr>
+            <w:proofErr w:type="spellStart"/>
             <w:r>
               <w:t>Warning_Log</w:t>
             </w:r>
+            <w:proofErr w:type="spellEnd"/>
           </w:p>
         </w:tc>
         <w:tc>
@@ -20219,9 +24606,11 @@
               <w:pStyle w:val="NormalTableText"/>
               <w:jc w:val="center"/>
             </w:pPr>
+            <w:proofErr w:type="spellStart"/>
             <w:r>
               <w:t>Warning_Log</w:t>
             </w:r>
+            <w:proofErr w:type="spellEnd"/>
           </w:p>
         </w:tc>
         <w:tc>
@@ -20375,9 +24764,11 @@
               <w:pStyle w:val="NormalTableText"/>
               <w:jc w:val="center"/>
             </w:pPr>
+            <w:proofErr w:type="spellStart"/>
             <w:r>
               <w:t>Warning_Log</w:t>
             </w:r>
+            <w:proofErr w:type="spellEnd"/>
           </w:p>
         </w:tc>
         <w:tc>
@@ -20531,9 +24922,11 @@
               <w:pStyle w:val="NormalTableText"/>
               <w:jc w:val="center"/>
             </w:pPr>
+            <w:proofErr w:type="spellStart"/>
             <w:r>
               <w:t>Warning_Log</w:t>
             </w:r>
+            <w:proofErr w:type="spellEnd"/>
           </w:p>
         </w:tc>
         <w:tc>
@@ -20687,9 +25080,11 @@
               <w:pStyle w:val="NormalTableText"/>
               <w:jc w:val="center"/>
             </w:pPr>
+            <w:proofErr w:type="spellStart"/>
             <w:r>
               <w:t>Warning_Log</w:t>
             </w:r>
+            <w:proofErr w:type="spellEnd"/>
           </w:p>
         </w:tc>
         <w:tc>
@@ -20843,9 +25238,11 @@
               <w:pStyle w:val="NormalTableText"/>
               <w:jc w:val="center"/>
             </w:pPr>
+            <w:proofErr w:type="spellStart"/>
             <w:r>
               <w:t>Warning_Log</w:t>
             </w:r>
+            <w:proofErr w:type="spellEnd"/>
           </w:p>
         </w:tc>
         <w:tc>
@@ -20999,9 +25396,11 @@
               <w:pStyle w:val="NormalTableText"/>
               <w:jc w:val="center"/>
             </w:pPr>
+            <w:proofErr w:type="spellStart"/>
             <w:r>
               <w:t>Warning_Log</w:t>
             </w:r>
+            <w:proofErr w:type="spellEnd"/>
           </w:p>
         </w:tc>
         <w:tc>
@@ -21155,9 +25554,11 @@
               <w:pStyle w:val="NormalTableText"/>
               <w:jc w:val="center"/>
             </w:pPr>
+            <w:proofErr w:type="spellStart"/>
             <w:r>
               <w:t>Warning_Log</w:t>
             </w:r>
+            <w:proofErr w:type="spellEnd"/>
           </w:p>
         </w:tc>
         <w:tc>
@@ -21209,8 +25610,16 @@
               <w:rPr>
                 <w:b/>
               </w:rPr>
-              <w:t xml:space="preserve"> (non-editable) - _ViewWarningLog.cshtml</w:t>
-            </w:r>
+              <w:t xml:space="preserve"> (non-editable) - _</w:t>
+            </w:r>
+            <w:proofErr w:type="spellStart"/>
+            <w:r>
+              <w:rPr>
+                <w:b/>
+              </w:rPr>
+              <w:t>ViewWarningLog.cshtml</w:t>
+            </w:r>
+            <w:proofErr w:type="spellEnd"/>
             <w:r>
               <w:rPr>
                 <w:b/>
@@ -21379,9 +25788,11 @@
               <w:pStyle w:val="NormalTableText"/>
               <w:jc w:val="center"/>
             </w:pPr>
+            <w:proofErr w:type="spellStart"/>
             <w:r>
               <w:t>Coaching_Log</w:t>
             </w:r>
+            <w:proofErr w:type="spellEnd"/>
           </w:p>
         </w:tc>
         <w:tc>
@@ -21525,7 +25936,7 @@
         <w:ind w:left="1440"/>
         <w:outlineLvl w:val="1"/>
         <w:sectPr>
-          <w:footerReference w:type="default" r:id="rId21"/>
+          <w:footerReference w:type="default" r:id="rId27"/>
           <w:pgSz w:w="12240" w:h="15840"/>
           <w:pgMar w:top="1440" w:right="1800" w:bottom="1440" w:left="1800" w:header="720" w:footer="720" w:gutter="0"/>
           <w:cols w:space="720"/>
@@ -21549,7 +25960,7 @@
           <w:b/>
         </w:rPr>
       </w:pPr>
-      <w:bookmarkStart w:id="29" w:name="_Toc531609542"/>
+      <w:bookmarkStart w:id="298" w:name="_Toc531609542"/>
       <w:r>
         <w:rPr>
           <w:b/>
@@ -21557,7 +25968,7 @@
         <w:lastRenderedPageBreak/>
         <w:t>Stored Procedures</w:t>
       </w:r>
-      <w:bookmarkEnd w:id="29"/>
+      <w:bookmarkEnd w:id="298"/>
     </w:p>
     <w:p>
       <w:pPr>
@@ -21568,11 +25979,13 @@
         </w:numPr>
         <w:outlineLvl w:val="1"/>
       </w:pPr>
-      <w:bookmarkStart w:id="30" w:name="_Toc531609543"/>
+      <w:bookmarkStart w:id="299" w:name="_Toc531609543"/>
+      <w:proofErr w:type="spellStart"/>
       <w:r>
         <w:t>sp_SelectReviewFrom_Coaching_Log</w:t>
       </w:r>
-      <w:bookmarkEnd w:id="30"/>
+      <w:bookmarkEnd w:id="299"/>
+      <w:proofErr w:type="spellEnd"/>
     </w:p>
     <w:p>
       <w:pPr>
@@ -21583,11 +25996,13 @@
         </w:numPr>
         <w:outlineLvl w:val="1"/>
       </w:pPr>
-      <w:bookmarkStart w:id="31" w:name="_Toc531609544"/>
+      <w:bookmarkStart w:id="300" w:name="_Toc531609544"/>
+      <w:proofErr w:type="spellStart"/>
       <w:r>
         <w:t>sp_SelectReviewFrom_Coaching_Log_Reasons</w:t>
       </w:r>
-      <w:bookmarkEnd w:id="31"/>
+      <w:bookmarkEnd w:id="300"/>
+      <w:proofErr w:type="spellEnd"/>
     </w:p>
     <w:p>
       <w:pPr>
@@ -21598,11 +26013,13 @@
         </w:numPr>
         <w:outlineLvl w:val="1"/>
       </w:pPr>
-      <w:bookmarkStart w:id="32" w:name="_Toc531609545"/>
+      <w:bookmarkStart w:id="301" w:name="_Toc531609545"/>
+      <w:proofErr w:type="spellStart"/>
       <w:r>
         <w:t>sp_SelectReviewFrom_Warning_Log_Reasons</w:t>
       </w:r>
-      <w:bookmarkEnd w:id="32"/>
+      <w:bookmarkEnd w:id="301"/>
+      <w:proofErr w:type="spellEnd"/>
     </w:p>
     <w:p>
       <w:pPr>
@@ -21613,11 +26030,13 @@
         </w:numPr>
         <w:outlineLvl w:val="1"/>
       </w:pPr>
-      <w:bookmarkStart w:id="33" w:name="_Toc531609546"/>
+      <w:bookmarkStart w:id="302" w:name="_Toc531609546"/>
+      <w:proofErr w:type="spellStart"/>
       <w:r>
         <w:t>sp_Update_Review_Coaching_Log_Suerpvisor_Pending</w:t>
       </w:r>
-      <w:bookmarkEnd w:id="33"/>
+      <w:bookmarkEnd w:id="302"/>
+      <w:proofErr w:type="spellEnd"/>
     </w:p>
     <w:p>
       <w:pPr>
@@ -21628,11 +26047,13 @@
         </w:numPr>
         <w:outlineLvl w:val="1"/>
       </w:pPr>
-      <w:bookmarkStart w:id="34" w:name="_Toc531609547"/>
+      <w:bookmarkStart w:id="303" w:name="_Toc531609547"/>
+      <w:proofErr w:type="spellStart"/>
       <w:r>
         <w:t>sp_Update_Review_Coaching_Log_Supervisor_Acknowledge</w:t>
       </w:r>
-      <w:bookmarkEnd w:id="34"/>
+      <w:bookmarkEnd w:id="303"/>
+      <w:proofErr w:type="spellEnd"/>
     </w:p>
     <w:p>
       <w:pPr>
@@ -21643,11 +26064,13 @@
         </w:numPr>
         <w:outlineLvl w:val="1"/>
       </w:pPr>
-      <w:bookmarkStart w:id="35" w:name="_Toc531609548"/>
+      <w:bookmarkStart w:id="304" w:name="_Toc531609548"/>
+      <w:proofErr w:type="spellStart"/>
       <w:r>
         <w:t>sp_Update_Review_Coaching_Log_Employee_Pending</w:t>
       </w:r>
-      <w:bookmarkEnd w:id="35"/>
+      <w:bookmarkEnd w:id="304"/>
+      <w:proofErr w:type="spellEnd"/>
     </w:p>
     <w:p>
       <w:pPr>
@@ -21658,11 +26081,13 @@
         </w:numPr>
         <w:outlineLvl w:val="1"/>
       </w:pPr>
-      <w:bookmarkStart w:id="36" w:name="_Toc531609549"/>
+      <w:bookmarkStart w:id="305" w:name="_Toc531609549"/>
+      <w:proofErr w:type="spellStart"/>
       <w:r>
         <w:t>sp_Update_Review_Coaching_Log_Employee_Acknowledge</w:t>
       </w:r>
-      <w:bookmarkEnd w:id="36"/>
+      <w:bookmarkEnd w:id="305"/>
+      <w:proofErr w:type="spellEnd"/>
     </w:p>
     <w:p>
       <w:pPr>
@@ -21673,11 +26098,13 @@
         </w:numPr>
         <w:outlineLvl w:val="1"/>
       </w:pPr>
-      <w:bookmarkStart w:id="37" w:name="_Toc531609550"/>
+      <w:bookmarkStart w:id="306" w:name="_Toc531609550"/>
+      <w:proofErr w:type="spellStart"/>
       <w:r>
         <w:t>sp_Update_Review_Coaching_Log_Manager_Pending_Research</w:t>
       </w:r>
-      <w:bookmarkEnd w:id="37"/>
+      <w:bookmarkEnd w:id="306"/>
+      <w:proofErr w:type="spellEnd"/>
     </w:p>
     <w:p>
       <w:pPr>
@@ -21688,11 +26115,13 @@
         </w:numPr>
         <w:outlineLvl w:val="1"/>
       </w:pPr>
-      <w:bookmarkStart w:id="38" w:name="_Toc531609551"/>
+      <w:bookmarkStart w:id="307" w:name="_Toc531609551"/>
+      <w:proofErr w:type="spellStart"/>
       <w:r>
         <w:t>sp_Update_Review_Coaching_Log_Manager_Pending_CSE</w:t>
       </w:r>
-      <w:bookmarkEnd w:id="38"/>
+      <w:bookmarkEnd w:id="307"/>
+      <w:proofErr w:type="spellEnd"/>
     </w:p>
     <w:p>
       <w:pPr>
@@ -21744,7 +26173,7 @@
           <w:b/>
         </w:rPr>
       </w:pPr>
-      <w:bookmarkStart w:id="39" w:name="_Toc531609552"/>
+      <w:bookmarkStart w:id="308" w:name="_Toc531609552"/>
       <w:r>
         <w:rPr>
           <w:b/>
@@ -21763,7 +26192,7 @@
         </w:rPr>
         <w:t>pending form type</w:t>
       </w:r>
-      <w:bookmarkEnd w:id="39"/>
+      <w:bookmarkEnd w:id="308"/>
     </w:p>
     <w:p>
       <w:pPr>
@@ -21774,11 +26203,11 @@
         </w:numPr>
         <w:outlineLvl w:val="1"/>
       </w:pPr>
-      <w:bookmarkStart w:id="40" w:name="_Toc531609553"/>
+      <w:bookmarkStart w:id="309" w:name="_Toc531609553"/>
       <w:r>
         <w:t>Pending Acknowledgement</w:t>
       </w:r>
-      <w:bookmarkEnd w:id="40"/>
+      <w:bookmarkEnd w:id="309"/>
     </w:p>
     <w:p>
       <w:pPr>
@@ -21854,8 +26283,13 @@
           <w:numId w:val="9"/>
         </w:numPr>
       </w:pPr>
-      <w:r>
-        <w:t>OverTurned Appeal (OTA) log, Pending Quality Lead Review</w:t>
+      <w:proofErr w:type="spellStart"/>
+      <w:r>
+        <w:t>OverTurned</w:t>
+      </w:r>
+      <w:proofErr w:type="spellEnd"/>
+      <w:r>
+        <w:t xml:space="preserve"> Appeal (OTA) log, Pending Quality Lead Review</w:t>
       </w:r>
     </w:p>
     <w:p>
@@ -21913,11 +26347,11 @@
         </w:numPr>
         <w:outlineLvl w:val="1"/>
       </w:pPr>
-      <w:bookmarkStart w:id="41" w:name="_Toc531609554"/>
+      <w:bookmarkStart w:id="310" w:name="_Toc531609554"/>
       <w:r>
         <w:t>Pending Research</w:t>
       </w:r>
-      <w:bookmarkEnd w:id="41"/>
+      <w:bookmarkEnd w:id="310"/>
     </w:p>
     <w:p>
       <w:pPr>
@@ -22085,11 +26519,11 @@
         </w:numPr>
         <w:outlineLvl w:val="1"/>
       </w:pPr>
-      <w:bookmarkStart w:id="42" w:name="_Toc531609555"/>
+      <w:bookmarkStart w:id="311" w:name="_Toc531609555"/>
       <w:r>
         <w:t>Pending CSE</w:t>
       </w:r>
-      <w:bookmarkEnd w:id="42"/>
+      <w:bookmarkEnd w:id="311"/>
     </w:p>
     <w:p>
       <w:pPr>
@@ -22128,11 +26562,11 @@
         </w:numPr>
         <w:outlineLvl w:val="1"/>
       </w:pPr>
-      <w:bookmarkStart w:id="43" w:name="_Toc531609556"/>
+      <w:bookmarkStart w:id="312" w:name="_Toc531609556"/>
       <w:r>
         <w:t>Pending Review</w:t>
       </w:r>
-      <w:bookmarkEnd w:id="43"/>
+      <w:bookmarkEnd w:id="312"/>
     </w:p>
     <w:p>
       <w:pPr>
@@ -22169,14 +26603,14 @@
           <w:b/>
         </w:rPr>
       </w:pPr>
-      <w:bookmarkStart w:id="44" w:name="_Toc531609557"/>
+      <w:bookmarkStart w:id="313" w:name="_Toc531609557"/>
       <w:r>
         <w:rPr>
           <w:b/>
         </w:rPr>
         <w:t>Logic to determine next status</w:t>
       </w:r>
-      <w:bookmarkEnd w:id="44"/>
+      <w:bookmarkEnd w:id="313"/>
     </w:p>
     <w:p>
       <w:pPr>
@@ -22187,11 +26621,11 @@
         </w:numPr>
         <w:outlineLvl w:val="1"/>
       </w:pPr>
-      <w:bookmarkStart w:id="45" w:name="_Toc531609558"/>
+      <w:bookmarkStart w:id="314" w:name="_Toc531609558"/>
       <w:r>
         <w:t>Pending Acknowledgement</w:t>
       </w:r>
-      <w:bookmarkEnd w:id="45"/>
+      <w:bookmarkEnd w:id="314"/>
       <w:r>
         <w:t xml:space="preserve"> </w:t>
       </w:r>
@@ -22202,7 +26636,15 @@
         <w:ind w:left="792"/>
       </w:pPr>
       <w:r>
-        <w:t>For OverTurned Appeal (OTA) logs, next status will be “Completed”;</w:t>
+        <w:t xml:space="preserve">For </w:t>
+      </w:r>
+      <w:proofErr w:type="spellStart"/>
+      <w:r>
+        <w:t>OverTurned</w:t>
+      </w:r>
+      <w:proofErr w:type="spellEnd"/>
+      <w:r>
+        <w:t xml:space="preserve"> Appeal (OTA) logs, next status will be “Completed”;</w:t>
       </w:r>
     </w:p>
     <w:p>
@@ -22323,7 +26765,15 @@
         </w:numPr>
       </w:pPr>
       <w:r>
-        <w:t>If current status is “Pending Acknowledgement”, then next status will be “Pending Employee Reviw”;</w:t>
+        <w:t xml:space="preserve">If current status is “Pending Acknowledgement”, then next status will be “Pending Employee </w:t>
+      </w:r>
+      <w:proofErr w:type="spellStart"/>
+      <w:r>
+        <w:t>Reviw</w:t>
+      </w:r>
+      <w:proofErr w:type="spellEnd"/>
+      <w:r>
+        <w:t>”;</w:t>
       </w:r>
     </w:p>
     <w:p>
@@ -22354,11 +26804,11 @@
         </w:numPr>
         <w:outlineLvl w:val="1"/>
       </w:pPr>
-      <w:bookmarkStart w:id="46" w:name="_Toc531609559"/>
+      <w:bookmarkStart w:id="315" w:name="_Toc531609559"/>
       <w:r>
         <w:t>Pending Research</w:t>
       </w:r>
-      <w:bookmarkEnd w:id="46"/>
+      <w:bookmarkEnd w:id="315"/>
     </w:p>
     <w:p>
       <w:pPr>
@@ -22584,11 +27034,11 @@
         </w:numPr>
         <w:outlineLvl w:val="1"/>
       </w:pPr>
-      <w:bookmarkStart w:id="47" w:name="_Toc531609560"/>
+      <w:bookmarkStart w:id="316" w:name="_Toc531609560"/>
       <w:r>
         <w:t>Pending CSE</w:t>
       </w:r>
-      <w:bookmarkEnd w:id="47"/>
+      <w:bookmarkEnd w:id="316"/>
     </w:p>
     <w:p>
       <w:pPr>
@@ -22651,11 +27101,11 @@
         </w:numPr>
         <w:outlineLvl w:val="1"/>
       </w:pPr>
-      <w:bookmarkStart w:id="48" w:name="_Toc531609561"/>
+      <w:bookmarkStart w:id="317" w:name="_Toc531609561"/>
       <w:r>
         <w:t>Pending Review</w:t>
       </w:r>
-      <w:bookmarkEnd w:id="48"/>
+      <w:bookmarkEnd w:id="317"/>
     </w:p>
     <w:p>
       <w:pPr>
@@ -22695,14 +27145,14 @@
           <w:b/>
         </w:rPr>
       </w:pPr>
-      <w:bookmarkStart w:id="49" w:name="_Toc531609562"/>
+      <w:bookmarkStart w:id="318" w:name="_Toc531609562"/>
       <w:r>
         <w:rPr>
           <w:b/>
         </w:rPr>
         <w:t>Instruction text</w:t>
       </w:r>
-      <w:bookmarkEnd w:id="49"/>
+      <w:bookmarkEnd w:id="318"/>
     </w:p>
     <w:p>
       <w:pPr>
@@ -22727,9 +27177,11 @@
       <w:r>
         <w:t xml:space="preserve">Review the submitted coaching opportunity and determine if it is a confirmed Customer Service Escalation (CSE).  If it is a CSE, setup a meeting with the Employee and Supervisor and report </w:t>
       </w:r>
+      <w:proofErr w:type="gramStart"/>
       <w:r>
         <w:t>your</w:t>
       </w:r>
+      <w:proofErr w:type="gramEnd"/>
       <w:r>
         <w:t xml:space="preserve"> coaching in the box below.  If it not a CSE, enter notes for the Supervisor to use to coach the Employee.</w:t>
       </w:r>
@@ -22766,7 +27218,25 @@
         <w:ind w:left="792"/>
       </w:pPr>
       <w:r>
-        <w:t>You are receiving this eCL record because an Employee on your team was identified in an Outlier Management Report (OMR). Please research this item in accordance with the latest &lt;a href='https://cco.gdit.com/Resources/SOP/Contact Center Operations/Forms/AllItems.aspx' target='_blank'&gt;" +</w:t>
+        <w:t xml:space="preserve">You are receiving this </w:t>
+      </w:r>
+      <w:proofErr w:type="spellStart"/>
+      <w:proofErr w:type="gramStart"/>
+      <w:r>
+        <w:t>eCL</w:t>
+      </w:r>
+      <w:proofErr w:type="spellEnd"/>
+      <w:proofErr w:type="gramEnd"/>
+      <w:r>
+        <w:t xml:space="preserve"> record because an Employee on your team was identified in an Outlier Management Report (OMR). Please research this item in accordance with the latest &lt;a </w:t>
+      </w:r>
+      <w:proofErr w:type="spellStart"/>
+      <w:r>
+        <w:t>href</w:t>
+      </w:r>
+      <w:proofErr w:type="spellEnd"/>
+      <w:r>
+        <w:t>='https://cco.gdit.com/Resources/SOP/Contact Center Operations/Forms/AllItems.aspx' target='_blank'&gt;" +</w:t>
       </w:r>
     </w:p>
     <w:p>
@@ -22826,7 +27296,25 @@
         <w:ind w:left="1512"/>
       </w:pPr>
       <w:r>
-        <w:t>You are receiving this eCL because you have been assigned to listen to and provide feedback on calls that have been identified as having a short duration. Details of each call can be found within the Performance Report Catalog by clicking &lt;a href='https://cco.gdit.com/bi/ReportsCatalog/TQC_ShortCall/Forms/AllItems.aspx' target='_blank'&gt;here&lt;/a&gt;. Please review the calls and provide specific details on opportunities that requiring coaching.</w:t>
+        <w:t xml:space="preserve">You are receiving this </w:t>
+      </w:r>
+      <w:proofErr w:type="spellStart"/>
+      <w:proofErr w:type="gramStart"/>
+      <w:r>
+        <w:t>eCL</w:t>
+      </w:r>
+      <w:proofErr w:type="spellEnd"/>
+      <w:proofErr w:type="gramEnd"/>
+      <w:r>
+        <w:t xml:space="preserve"> because you have been assigned to listen to and provide feedback on calls that have been identified as having a short duration. Details of each call can be found within the Performance Report Catalog by clicking &lt;a href='https</w:t>
+      </w:r>
+      <w:proofErr w:type="gramStart"/>
+      <w:r>
+        <w:t>:/</w:t>
+      </w:r>
+      <w:proofErr w:type="gramEnd"/>
+      <w:r>
+        <w:t>/cco.gdit.com/bi/ReportsCatalog/TQC_ShortCall/Forms/AllItems.aspx' target='_blank'&gt;here&lt;/a&gt;. Please review the calls and provide specific details on opportunities that requiring coaching.</w:t>
       </w:r>
     </w:p>
     <w:p>
@@ -22858,13 +27346,31 @@
         <w:ind w:left="1512"/>
       </w:pPr>
       <w:r>
-        <w:t xml:space="preserve">You are receiving this eCL because you have been assigned to listen to and provide feedback on a call that was identified as having low customer satisfaction. Please </w:t>
+        <w:t xml:space="preserve">You are receiving this </w:t>
+      </w:r>
+      <w:proofErr w:type="spellStart"/>
+      <w:proofErr w:type="gramStart"/>
+      <w:r>
+        <w:t>eCL</w:t>
+      </w:r>
+      <w:proofErr w:type="spellEnd"/>
+      <w:proofErr w:type="gramEnd"/>
+      <w:r>
+        <w:t xml:space="preserve"> because you have been assigned to listen to and provide feedback on a call that was identified as having low customer satisfaction. Please </w:t>
       </w:r>
       <w:r>
         <w:t>review</w:t>
       </w:r>
       <w:r>
-        <w:t xml:space="preserve"> the call from a PPoM perspective and provide details on the specific opportunities requiring coaching in the record below.</w:t>
+        <w:t xml:space="preserve"> the call from a </w:t>
+      </w:r>
+      <w:proofErr w:type="spellStart"/>
+      <w:r>
+        <w:t>PPoM</w:t>
+      </w:r>
+      <w:proofErr w:type="spellEnd"/>
+      <w:r>
+        <w:t xml:space="preserve"> perspective and provide details on the specific opportunities requiring coaching in the record below.</w:t>
       </w:r>
       <w:r>
         <w:br/>
@@ -22982,7 +27488,23 @@
         <w:ind w:left="1512"/>
       </w:pPr>
       <w:r>
-        <w:t>Congratulations - you received a Kudos! Click &lt;a href='https://cco.gdit.com/Connection/Pages/KudosCentral.aspx' target='_blank'&gt;here&lt;/a&gt; to take a listen to what a recent caller had to say about your customer service.</w:t>
+        <w:t xml:space="preserve">Congratulations - you received a Kudos! Click &lt;a </w:t>
+      </w:r>
+      <w:proofErr w:type="spellStart"/>
+      <w:r>
+        <w:t>href</w:t>
+      </w:r>
+      <w:proofErr w:type="spellEnd"/>
+      <w:r>
+        <w:t>='https</w:t>
+      </w:r>
+      <w:proofErr w:type="gramStart"/>
+      <w:r>
+        <w:t>:/</w:t>
+      </w:r>
+      <w:proofErr w:type="gramEnd"/>
+      <w:r>
+        <w:t>/cco.gdit.com/Connection/Pages/KudosCentral.aspx' target='_blank'&gt;here&lt;/a&gt; to take a listen to what a recent caller had to say about your customer service.</w:t>
       </w:r>
     </w:p>
     <w:p/>
@@ -23010,7 +27532,23 @@
         <w:ind w:left="1512"/>
       </w:pPr>
       <w:r>
-        <w:t>Click &lt;a href='https://cco.gdit.com/Connection/Pages/KudosCentral.aspx' target='_blank'&gt;here&lt;/a&gt; to listen to CSR kudos.</w:t>
+        <w:t xml:space="preserve">Click &lt;a </w:t>
+      </w:r>
+      <w:proofErr w:type="spellStart"/>
+      <w:r>
+        <w:t>href</w:t>
+      </w:r>
+      <w:proofErr w:type="spellEnd"/>
+      <w:r>
+        <w:t>='https</w:t>
+      </w:r>
+      <w:proofErr w:type="gramStart"/>
+      <w:r>
+        <w:t>:/</w:t>
+      </w:r>
+      <w:proofErr w:type="gramEnd"/>
+      <w:r>
+        <w:t>/cco.gdit.com/Connection/Pages/KudosCentral.aspx' target='_blank'&gt;here&lt;/a&gt; to listen to CSR kudos.</w:t>
       </w:r>
     </w:p>
     <w:p/>
@@ -23038,13 +27576,31 @@
         <w:ind w:left="1512"/>
       </w:pPr>
       <w:r>
-        <w:t>You are receiving this eCL record because an Employee on your team was identified in a Break Outlier Report.</w:t>
+        <w:t xml:space="preserve">You are receiving this </w:t>
+      </w:r>
+      <w:proofErr w:type="spellStart"/>
+      <w:proofErr w:type="gramStart"/>
+      <w:r>
+        <w:t>eCL</w:t>
+      </w:r>
+      <w:proofErr w:type="spellEnd"/>
+      <w:proofErr w:type="gramEnd"/>
+      <w:r>
+        <w:t xml:space="preserve"> record because an Employee on your team was identified in a Break Outlier Report.</w:t>
       </w:r>
       <w:r>
         <w:t xml:space="preserve"> </w:t>
       </w:r>
       <w:r>
-        <w:t xml:space="preserve">Please review the &lt;b&gt;&lt;a href='https://cco.gdit.com/bi/ReportsCatalog/AvayaBreakPolicyReporting/Forms/AllItems.aspx' target='_blank'&gt;ETS Breaks Outlier Report&lt;/a&gt;, </w:t>
+        <w:t>Please review the &lt;b&gt;&lt;a href='https</w:t>
+      </w:r>
+      <w:proofErr w:type="gramStart"/>
+      <w:r>
+        <w:t>:/</w:t>
+      </w:r>
+      <w:proofErr w:type="gramEnd"/>
+      <w:r>
+        <w:t xml:space="preserve">/cco.gdit.com/bi/ReportsCatalog/AvayaBreakPolicyReporting/Forms/AllItems.aspx' target='_blank'&gt;ETS Breaks Outlier Report&lt;/a&gt;, </w:t>
       </w:r>
     </w:p>
     <w:p>
@@ -23081,7 +27637,15 @@
         <w:ind w:left="1512"/>
       </w:pPr>
       <w:r>
-        <w:t>To review your full details, please visit the &lt;a href='https://f3420-mwbp11.vangent.local/scorecard/csrscorecard.aspx' target='_blank'&gt;CCO Performance Scorecard&lt;/a&gt;.</w:t>
+        <w:t>To review your full details, please visit the &lt;a href='https</w:t>
+      </w:r>
+      <w:proofErr w:type="gramStart"/>
+      <w:r>
+        <w:t>:/</w:t>
+      </w:r>
+      <w:proofErr w:type="gramEnd"/>
+      <w:r>
+        <w:t>/f3420-mwbp11.vangent.local/scorecard/csrscorecard.aspx' target='_blank'&gt;CCO Performance Scorecard&lt;/a&gt;.</w:t>
       </w:r>
     </w:p>
     <w:p>
@@ -23123,7 +27687,15 @@
         <w:ind w:left="1512"/>
       </w:pPr>
       <w:r>
-        <w:t xml:space="preserve">To review your full details, please visit the &lt;a href='https://f3420-mwbp11.vangent.local/scorecard/csrscorecard.aspx' target='_blank'&gt;CCO Performance Scorecard&lt;/a&gt;. </w:t>
+        <w:t>To review your full details, please visit the &lt;a href='https</w:t>
+      </w:r>
+      <w:proofErr w:type="gramStart"/>
+      <w:r>
+        <w:t>:/</w:t>
+      </w:r>
+      <w:proofErr w:type="gramEnd"/>
+      <w:r>
+        <w:t xml:space="preserve">/f3420-mwbp11.vangent.local/scorecard/csrscorecard.aspx' target='_blank'&gt;CCO Performance Scorecard&lt;/a&gt;. </w:t>
       </w:r>
     </w:p>
     <w:p>
@@ -23132,7 +27704,15 @@
         <w:ind w:left="1512"/>
       </w:pPr>
       <w:r>
-        <w:t>If you have any questions, please &lt;a href='https://cco.gdit.com/Reports/Performance_Scorecard/Lists/Scorecard_Escalated_Issues_Log/NewIssue.aspx' target='_blank'&gt;submit an escalation&lt;/a&gt; via the</w:t>
+        <w:t>If you have any questions, please &lt;a href='https</w:t>
+      </w:r>
+      <w:proofErr w:type="gramStart"/>
+      <w:r>
+        <w:t>:/</w:t>
+      </w:r>
+      <w:proofErr w:type="gramEnd"/>
+      <w:r>
+        <w:t>/cco.gdit.com/Reports/Performance_Scorecard/Lists/Scorecard_Escalated_Issues_Log/NewIssue.aspx' target='_blank'&gt;submit an escalation&lt;/a&gt; via the</w:t>
       </w:r>
     </w:p>
     <w:p>
@@ -23141,7 +27721,15 @@
         <w:ind w:left="1512"/>
       </w:pPr>
       <w:r>
-        <w:t>&lt;a href='https://cco.gdit.com/Reports/Performance_Scorecard/default.aspx' target='_blank'&gt;CCO Performance Scorecard Information Station&lt;/a&gt;</w:t>
+        <w:t>&lt;a href='https</w:t>
+      </w:r>
+      <w:proofErr w:type="gramStart"/>
+      <w:r>
+        <w:t>:/</w:t>
+      </w:r>
+      <w:proofErr w:type="gramEnd"/>
+      <w:r>
+        <w:t>/cco.gdit.com/Reports/Performance_Scorecard/default.aspx' target='_blank'&gt;CCO Performance Scorecard Information Station&lt;/a&gt;</w:t>
       </w:r>
     </w:p>
     <w:p>
@@ -23183,7 +27771,15 @@
         <w:ind w:left="1512"/>
       </w:pPr>
       <w:r>
-        <w:t>Click &lt;a href='https://cco.gdit.com/Initiatives/floorcheck/Timecard_Compliance_Reporting/Timcard%20Changes%20Reports/Forms/AllItems.aspx' target='_blank'&gt;here&lt;/a&gt;</w:t>
+        <w:t>Click &lt;a href='https</w:t>
+      </w:r>
+      <w:proofErr w:type="gramStart"/>
+      <w:r>
+        <w:t>:/</w:t>
+      </w:r>
+      <w:proofErr w:type="gramEnd"/>
+      <w:r>
+        <w:t>/cco.gdit.com/Initiatives/floorcheck/Timecard_Compliance_Reporting/Timcard%20Changes%20Reports/Forms/AllItems.aspx' target='_blank'&gt;here&lt;/a&gt;</w:t>
       </w:r>
     </w:p>
     <w:p>
@@ -23191,8 +27787,13 @@
         <w:pStyle w:val="ListParagraph"/>
         <w:ind w:left="1512"/>
       </w:pPr>
-      <w:r>
-        <w:t>to view the report containing the details of these changes.</w:t>
+      <w:proofErr w:type="gramStart"/>
+      <w:r>
+        <w:t>to</w:t>
+      </w:r>
+      <w:proofErr w:type="gramEnd"/>
+      <w:r>
+        <w:t xml:space="preserve"> view the report containing the details of these changes.</w:t>
       </w:r>
     </w:p>
     <w:p>
@@ -23225,7 +27826,17 @@
         <w:ind w:left="1512"/>
       </w:pPr>
       <w:r>
-        <w:t xml:space="preserve">You are receiving this eCL record because an Employee on your team was identified on the CCO TC Outstanding Actions report (also known as the TC Compliance Action report).  Please research why the employee did </w:t>
+        <w:t xml:space="preserve">You are receiving this </w:t>
+      </w:r>
+      <w:proofErr w:type="spellStart"/>
+      <w:proofErr w:type="gramStart"/>
+      <w:r>
+        <w:t>eCL</w:t>
+      </w:r>
+      <w:proofErr w:type="spellEnd"/>
+      <w:proofErr w:type="gramEnd"/>
+      <w:r>
+        <w:t xml:space="preserve"> record because an Employee on your team was identified on the CCO TC Outstanding Actions report (also known as the TC Compliance Action report).  Please research why the employee did </w:t>
       </w:r>
       <w:r>
         <w:t>n</w:t>
@@ -23240,7 +27851,15 @@
         <w:ind w:left="1512"/>
       </w:pPr>
       <w:r>
-        <w:t>&lt;a href='https://cco.gdit.com/Resources/SOP/Contact Center Operations/Forms/AllItems.aspx' target='_blank'&gt;CCO Performance Scorecard&lt;/a&gt;. Contact Center Operations 3.06 Timecard Audit SOP</w:t>
+        <w:t xml:space="preserve">&lt;a </w:t>
+      </w:r>
+      <w:proofErr w:type="spellStart"/>
+      <w:r>
+        <w:t>href</w:t>
+      </w:r>
+      <w:proofErr w:type="spellEnd"/>
+      <w:r>
+        <w:t>='https://cco.gdit.com/Resources/SOP/Contact Center Operations/Forms/AllItems.aspx' target='_blank'&gt;CCO Performance Scorecard&lt;/a&gt;. Contact Center Operations 3.06 Timecard Audit SOP</w:t>
       </w:r>
     </w:p>
     <w:p>
@@ -23273,7 +27892,17 @@
         <w:ind w:left="1512"/>
       </w:pPr>
       <w:r>
-        <w:t>You are receiving this eCL record because a Supervisor on your team was identified on the CCO TC Outstanding Actions report</w:t>
+        <w:t xml:space="preserve">You are receiving this </w:t>
+      </w:r>
+      <w:proofErr w:type="spellStart"/>
+      <w:proofErr w:type="gramStart"/>
+      <w:r>
+        <w:t>eCL</w:t>
+      </w:r>
+      <w:proofErr w:type="spellEnd"/>
+      <w:proofErr w:type="gramEnd"/>
+      <w:r>
+        <w:t xml:space="preserve"> record because a Supervisor on your team was identified on the CCO TC Outstanding Actions report</w:t>
       </w:r>
       <w:r>
         <w:t xml:space="preserve"> </w:t>
@@ -23300,7 +27929,15 @@
         <w:ind w:left="1512"/>
       </w:pPr>
       <w:r>
-        <w:t>&lt;a href='https://cco.gdit.com/Resources/SOP/Contact Center Operations/Forms/AllItems.aspx' target='_blank'&gt;CCO Performance Scorecard&lt;/a&gt;. Contact Center Operations 3.06 Timecard Audit SOP.</w:t>
+        <w:t xml:space="preserve">&lt;a </w:t>
+      </w:r>
+      <w:proofErr w:type="spellStart"/>
+      <w:r>
+        <w:t>href</w:t>
+      </w:r>
+      <w:proofErr w:type="spellEnd"/>
+      <w:r>
+        <w:t>='https://cco.gdit.com/Resources/SOP/Contact Center Operations/Forms/AllItems.aspx' target='_blank'&gt;CCO Performance Scorecard&lt;/a&gt;. Contact Center Operations 3.06 Timecard Audit SOP.</w:t>
       </w:r>
     </w:p>
     <w:p/>
@@ -23390,7 +28027,7 @@
       </w:r>
     </w:p>
     <w:sectPr>
-      <w:footerReference w:type="default" r:id="rId22"/>
+      <w:footerReference w:type="default" r:id="rId28"/>
       <w:pgSz w:w="12240" w:h="15840"/>
       <w:pgMar w:top="1440" w:right="1800" w:bottom="1440" w:left="1800" w:header="720" w:footer="720" w:gutter="0"/>
       <w:cols w:space="720"/>
@@ -23440,7 +28077,23 @@
         <w:sz w:val="18"/>
       </w:rPr>
       <w:tab/>
-      <w:t xml:space="preserve">                                                                                   CCO_eCoaching_Log_Review _DD</w:t>
+      <w:t xml:space="preserve">                                                                                   </w:t>
+    </w:r>
+    <w:proofErr w:type="spellStart"/>
+    <w:r>
+      <w:rPr>
+        <w:b/>
+        <w:sz w:val="18"/>
+      </w:rPr>
+      <w:t>CCO_eCoaching_Log_Review</w:t>
+    </w:r>
+    <w:proofErr w:type="spellEnd"/>
+    <w:r>
+      <w:rPr>
+        <w:b/>
+        <w:sz w:val="18"/>
+      </w:rPr>
+      <w:t xml:space="preserve"> _DD</w:t>
     </w:r>
   </w:p>
   <w:p>
@@ -23549,7 +28202,7 @@
         <w:rStyle w:val="PageNumber"/>
         <w:noProof/>
       </w:rPr>
-      <w:t>3</w:t>
+      <w:t>15</w:t>
     </w:r>
     <w:r>
       <w:rPr>
@@ -23596,8 +28249,17 @@
         <w:sz w:val="18"/>
       </w:rPr>
       <w:tab/>
-      <w:t xml:space="preserve">                                       CCO_eCoaching_Log_Historical_Dashboard_DD</w:t>
+      <w:t xml:space="preserve">                                       </w:t>
     </w:r>
+    <w:proofErr w:type="spellStart"/>
+    <w:r>
+      <w:rPr>
+        <w:b/>
+        <w:sz w:val="18"/>
+      </w:rPr>
+      <w:t>CCO_eCoaching_Log_Historical_Dashboard_DD</w:t>
+    </w:r>
+    <w:proofErr w:type="spellEnd"/>
   </w:p>
   <w:p>
     <w:pPr>
@@ -23705,7 +28367,7 @@
         <w:rStyle w:val="PageNumber"/>
         <w:noProof/>
       </w:rPr>
-      <w:t>21</w:t>
+      <w:t>25</w:t>
     </w:r>
     <w:r>
       <w:rPr>
@@ -26757,7 +31419,7 @@
 </file>
 
 <file path=customXml/itemProps1.xml><?xml version="1.0" encoding="utf-8"?>
-<ds:datastoreItem xmlns:ds="http://schemas.openxmlformats.org/officeDocument/2006/customXml" ds:itemID="{800C53EA-E25F-4BAF-BF95-9DCD032839BE}">
+<ds:datastoreItem xmlns:ds="http://schemas.openxmlformats.org/officeDocument/2006/customXml" ds:itemID="{0643E772-1CA5-425D-9E7C-DC2477858CD0}">
   <ds:schemaRefs>
     <ds:schemaRef ds:uri="http://schemas.openxmlformats.org/officeDocument/2006/bibliography"/>
   </ds:schemaRefs>

--- a/Design/DD/Web/CCO_eCoaching_Log_Review_DD.docx
+++ b/Design/DD/Web/CCO_eCoaching_Log_Review_DD.docx
@@ -280,7 +280,7 @@
           </mc:Choice>
           <mc:Fallback>
             <w:pict>
-              <v:line w14:anchorId="7B14638A" id="Line 12" o:spid="_x0000_s1026" style="position:absolute;z-index:251657728;visibility:visible;mso-wrap-style:square;mso-width-percent:0;mso-height-percent:0;mso-wrap-distance-left:9pt;mso-wrap-distance-top:0;mso-wrap-distance-right:9pt;mso-wrap-distance-bottom:0;mso-position-horizontal:absolute;mso-position-horizontal-relative:text;mso-position-vertical:absolute;mso-position-vertical-relative:text;mso-width-percent:0;mso-height-percent:0;mso-width-relative:page;mso-height-relative:page" from="367.2pt,33.3pt" to="439.25pt,33.35pt" o:gfxdata="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" o:allowincell="f">
+              <v:line w14:anchorId="01B5DA5C" id="Line 12" o:spid="_x0000_s1026" style="position:absolute;z-index:251657728;visibility:visible;mso-wrap-style:square;mso-width-percent:0;mso-height-percent:0;mso-wrap-distance-left:9pt;mso-wrap-distance-top:0;mso-wrap-distance-right:9pt;mso-wrap-distance-bottom:0;mso-position-horizontal:absolute;mso-position-horizontal-relative:text;mso-position-vertical:absolute;mso-position-vertical-relative:text;mso-width-percent:0;mso-height-percent:0;mso-width-relative:page;mso-height-relative:page" from="367.2pt,33.3pt" to="439.25pt,33.35pt" o:gfxdata="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" o:allowincell="f">
                 <v:stroke startarrowwidth="narrow" startarrowlength="short" endarrowwidth="narrow" endarrowlength="short"/>
               </v:line>
             </w:pict>
@@ -368,7 +368,7 @@
           </mc:Choice>
           <mc:Fallback>
             <w:pict>
-              <v:line w14:anchorId="5690462B" id="Line 10" o:spid="_x0000_s1026" style="position:absolute;z-index:251656704;visibility:visible;mso-wrap-style:square;mso-width-percent:0;mso-height-percent:0;mso-wrap-distance-left:9pt;mso-wrap-distance-top:0;mso-wrap-distance-right:9pt;mso-wrap-distance-bottom:0;mso-position-horizontal:absolute;mso-position-horizontal-relative:text;mso-position-vertical:absolute;mso-position-vertical-relative:text;mso-width-percent:0;mso-height-percent:0;mso-width-relative:page;mso-height-relative:page" from="1in,33.3pt" to="266.45pt,33.35pt" o:gfxdata="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" o:allowincell="f">
+              <v:line w14:anchorId="2F221870" id="Line 10" o:spid="_x0000_s1026" style="position:absolute;z-index:251656704;visibility:visible;mso-wrap-style:square;mso-width-percent:0;mso-height-percent:0;mso-wrap-distance-left:9pt;mso-wrap-distance-top:0;mso-wrap-distance-right:9pt;mso-wrap-distance-bottom:0;mso-position-horizontal:absolute;mso-position-horizontal-relative:text;mso-position-vertical:absolute;mso-position-vertical-relative:text;mso-width-percent:0;mso-height-percent:0;mso-width-relative:page;mso-height-relative:page" from="1in,33.3pt" to="266.45pt,33.35pt" o:gfxdata="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" o:allowincell="f">
                 <v:stroke startarrowwidth="narrow" startarrowlength="short" endarrowwidth="narrow" endarrowlength="short"/>
               </v:line>
             </w:pict>
@@ -586,7 +586,7 @@
           </mc:Choice>
           <mc:Fallback>
             <w:pict>
-              <v:line w14:anchorId="1149CBAF" id="Line 14" o:spid="_x0000_s1026" style="position:absolute;z-index:251658752;visibility:visible;mso-wrap-style:square;mso-width-percent:0;mso-height-percent:0;mso-wrap-distance-left:9pt;mso-wrap-distance-top:0;mso-wrap-distance-right:9pt;mso-wrap-distance-bottom:0;mso-position-horizontal:absolute;mso-position-horizontal-relative:text;mso-position-vertical:absolute;mso-position-vertical-relative:text;mso-width-percent:0;mso-height-percent:0;mso-width-relative:page;mso-height-relative:page" from="76.05pt,2pt" to="270.45pt,2pt" o:gfxdata="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" o:allowincell="f">
+              <v:line w14:anchorId="1E5491FD" id="Line 14" o:spid="_x0000_s1026" style="position:absolute;z-index:251658752;visibility:visible;mso-wrap-style:square;mso-width-percent:0;mso-height-percent:0;mso-wrap-distance-left:9pt;mso-wrap-distance-top:0;mso-wrap-distance-right:9pt;mso-wrap-distance-bottom:0;mso-position-horizontal:absolute;mso-position-horizontal-relative:text;mso-position-vertical:absolute;mso-position-vertical-relative:text;mso-width-percent:0;mso-height-percent:0;mso-width-relative:page;mso-height-relative:page" from="76.05pt,2pt" to="270.45pt,2pt" o:gfxdata="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" o:allowincell="f">
                 <v:stroke startarrowwidth="narrow" startarrowlength="short" endarrowwidth="narrow" endarrowlength="short"/>
               </v:line>
             </w:pict>
@@ -1060,7 +1060,23 @@
                 <w:color w:val="000000"/>
                 <w:sz w:val="20"/>
               </w:rPr>
-              <w:t>TFS 12836 – OverTurned quality Appeal coaching log;</w:t>
+              <w:t xml:space="preserve">TFS 12836 – </w:t>
+            </w:r>
+            <w:proofErr w:type="spellStart"/>
+            <w:r>
+              <w:rPr>
+                <w:color w:val="000000"/>
+                <w:sz w:val="20"/>
+              </w:rPr>
+              <w:t>OverTurned</w:t>
+            </w:r>
+            <w:proofErr w:type="spellEnd"/>
+            <w:r>
+              <w:rPr>
+                <w:color w:val="000000"/>
+                <w:sz w:val="20"/>
+              </w:rPr>
+              <w:t xml:space="preserve"> quality Appeal coaching log;</w:t>
             </w:r>
           </w:p>
           <w:p>
@@ -1128,9 +1144,6 @@
         </w:tc>
       </w:tr>
       <w:tr>
-        <w:trPr>
-          <w:ins w:id="0" w:author="Huang, Lili" w:date="2019-02-25T13:24:00Z"/>
-        </w:trPr>
         <w:tc>
           <w:tcPr>
             <w:tcW w:w="1440" w:type="dxa"/>
@@ -1141,16 +1154,32 @@
               <w:ind w:left="0"/>
               <w:jc w:val="left"/>
               <w:rPr>
-                <w:ins w:id="1" w:author="Huang, Lili" w:date="2019-02-25T13:24:00Z"/>
+                <w:ins w:id="0" w:author="Huang, Lili" w:date="2019-05-14T08:41:00Z"/>
                 <w:sz w:val="20"/>
               </w:rPr>
             </w:pPr>
-            <w:ins w:id="2" w:author="Huang, Lili" w:date="2019-02-25T13:24:00Z">
+            <w:r>
+              <w:rPr>
+                <w:sz w:val="20"/>
+              </w:rPr>
+              <w:t>02/25/2019</w:t>
+            </w:r>
+          </w:p>
+          <w:p>
+            <w:pPr>
+              <w:pStyle w:val="hdr1"/>
+              <w:ind w:left="0"/>
+              <w:jc w:val="left"/>
+              <w:rPr>
+                <w:sz w:val="20"/>
+              </w:rPr>
+            </w:pPr>
+            <w:ins w:id="1" w:author="Huang, Lili" w:date="2019-05-14T08:41:00Z">
               <w:r>
                 <w:rPr>
                   <w:sz w:val="20"/>
                 </w:rPr>
-                <w:t>02/25/2019</w:t>
+                <w:t>05/15/2019</w:t>
               </w:r>
             </w:ins>
           </w:p>
@@ -1165,27 +1194,36 @@
               <w:ind w:left="0"/>
               <w:jc w:val="left"/>
               <w:rPr>
-                <w:ins w:id="3" w:author="Huang, Lili" w:date="2019-02-25T13:24:00Z"/>
+                <w:ins w:id="2" w:author="Huang, Lili" w:date="2019-05-14T08:41:00Z"/>
                 <w:color w:val="000000"/>
                 <w:sz w:val="20"/>
               </w:rPr>
             </w:pPr>
-            <w:ins w:id="4" w:author="Huang, Lili" w:date="2019-02-25T13:24:00Z">
+            <w:r>
+              <w:rPr>
+                <w:color w:val="000000"/>
+                <w:sz w:val="20"/>
+              </w:rPr>
+              <w:t>TFS 13350 – Quality Now</w:t>
+            </w:r>
+          </w:p>
+          <w:p>
+            <w:pPr>
+              <w:pStyle w:val="hdr1"/>
+              <w:ind w:left="0"/>
+              <w:jc w:val="left"/>
+              <w:rPr>
+                <w:color w:val="000000"/>
+                <w:sz w:val="20"/>
+              </w:rPr>
+            </w:pPr>
+            <w:ins w:id="3" w:author="Huang, Lili" w:date="2019-05-14T08:41:00Z">
               <w:r>
                 <w:rPr>
                   <w:color w:val="000000"/>
                   <w:sz w:val="20"/>
                 </w:rPr>
-                <w:t xml:space="preserve">TFS </w:t>
-              </w:r>
-            </w:ins>
-            <w:ins w:id="5" w:author="Huang, Lili" w:date="2019-02-25T13:25:00Z">
-              <w:r>
-                <w:rPr>
-                  <w:color w:val="000000"/>
-                  <w:sz w:val="20"/>
-                </w:rPr>
-                <w:t>13350 – Quality Now</w:t>
+                <w:t>TFS 14442 – Display MRS static text based on Source</w:t>
               </w:r>
             </w:ins>
           </w:p>
@@ -1200,11 +1238,27 @@
               <w:ind w:left="0"/>
               <w:jc w:val="left"/>
               <w:rPr>
-                <w:ins w:id="6" w:author="Huang, Lili" w:date="2019-02-25T13:24:00Z"/>
+                <w:ins w:id="4" w:author="Huang, Lili" w:date="2019-05-14T08:42:00Z"/>
                 <w:sz w:val="20"/>
               </w:rPr>
             </w:pPr>
-            <w:ins w:id="7" w:author="Huang, Lili" w:date="2019-02-25T13:25:00Z">
+            <w:r>
+              <w:rPr>
+                <w:sz w:val="20"/>
+              </w:rPr>
+              <w:t>Lili Huang</w:t>
+            </w:r>
+          </w:p>
+          <w:p>
+            <w:pPr>
+              <w:pStyle w:val="hdr1"/>
+              <w:ind w:left="0"/>
+              <w:jc w:val="left"/>
+              <w:rPr>
+                <w:sz w:val="20"/>
+              </w:rPr>
+            </w:pPr>
+            <w:ins w:id="5" w:author="Huang, Lili" w:date="2019-05-14T08:42:00Z">
               <w:r>
                 <w:rPr>
                   <w:sz w:val="20"/>
@@ -4203,7 +4257,7 @@
           <w:b/>
         </w:rPr>
       </w:pPr>
-      <w:bookmarkStart w:id="8" w:name="_Toc4138417"/>
+      <w:bookmarkStart w:id="6" w:name="_Toc4138417"/>
       <w:r>
         <w:rPr>
           <w:b/>
@@ -4211,7 +4265,7 @@
         <w:lastRenderedPageBreak/>
         <w:t>Description</w:t>
       </w:r>
-      <w:bookmarkEnd w:id="8"/>
+      <w:bookmarkEnd w:id="6"/>
       <w:r>
         <w:rPr>
           <w:b/>
@@ -4346,7 +4400,15 @@
         <w:ind w:left="1152"/>
       </w:pPr>
       <w:r>
-        <w:t>User has a role as “ECL” in Historical_Dashboard_ACL table</w:t>
+        <w:t xml:space="preserve">User has a role as “ECL” in </w:t>
+      </w:r>
+      <w:proofErr w:type="spellStart"/>
+      <w:r>
+        <w:t>Historical_Dashboard_ACL</w:t>
+      </w:r>
+      <w:proofErr w:type="spellEnd"/>
+      <w:r>
+        <w:t xml:space="preserve"> table</w:t>
       </w:r>
       <w:r>
         <w:t xml:space="preserve"> (for coaching logs only)</w:t>
@@ -4652,14 +4714,22 @@
           <w:b/>
         </w:rPr>
       </w:pPr>
-      <w:bookmarkStart w:id="9" w:name="_Toc4138418"/>
+      <w:bookmarkStart w:id="7" w:name="_Toc4138418"/>
       <w:r>
         <w:rPr>
           <w:b/>
         </w:rPr>
-        <w:t>Business Logic – ReviewController.cs</w:t>
-      </w:r>
-      <w:bookmarkEnd w:id="9"/>
+        <w:t xml:space="preserve">Business Logic – </w:t>
+      </w:r>
+      <w:proofErr w:type="spellStart"/>
+      <w:r>
+        <w:rPr>
+          <w:b/>
+        </w:rPr>
+        <w:t>ReviewController.cs</w:t>
+      </w:r>
+      <w:bookmarkEnd w:id="7"/>
+      <w:proofErr w:type="spellEnd"/>
     </w:p>
     <w:p>
       <w:pPr>
@@ -4735,7 +4805,15 @@
         <w:ind w:left="1080"/>
       </w:pPr>
       <w:r>
-        <w:t xml:space="preserve">Else call stored procedure sp_SelectReviewFrom_Coaching_Log to get </w:t>
+        <w:t xml:space="preserve">Else call stored procedure </w:t>
+      </w:r>
+      <w:proofErr w:type="spellStart"/>
+      <w:r>
+        <w:t>sp_SelectReviewFrom_Coaching_Log</w:t>
+      </w:r>
+      <w:proofErr w:type="spellEnd"/>
+      <w:r>
+        <w:t xml:space="preserve"> to get </w:t>
       </w:r>
       <w:r>
         <w:t>log details</w:t>
@@ -4774,7 +4852,31 @@
         <w:ind w:left="2160"/>
       </w:pPr>
       <w:r>
-        <w:t>Display log details as Read Only in modal (_ViewCoachingLog.cshtml if coaching log; or _ViewWarningLog otherwise)</w:t>
+        <w:t xml:space="preserve">Display log details as Read </w:t>
+      </w:r>
+      <w:proofErr w:type="gramStart"/>
+      <w:r>
+        <w:t>Only</w:t>
+      </w:r>
+      <w:proofErr w:type="gramEnd"/>
+      <w:r>
+        <w:t xml:space="preserve"> in modal (_</w:t>
+      </w:r>
+      <w:proofErr w:type="spellStart"/>
+      <w:r>
+        <w:t>ViewCoachingLog.cshtml</w:t>
+      </w:r>
+      <w:proofErr w:type="spellEnd"/>
+      <w:r>
+        <w:t xml:space="preserve"> if coaching log; or _</w:t>
+      </w:r>
+      <w:proofErr w:type="spellStart"/>
+      <w:r>
+        <w:t>ViewWarningLog</w:t>
+      </w:r>
+      <w:proofErr w:type="spellEnd"/>
+      <w:r>
+        <w:t xml:space="preserve"> otherwise)</w:t>
       </w:r>
     </w:p>
     <w:p>
@@ -4812,9 +4914,13 @@
       <w:r>
         <w:t>. Logic to determine pending form type”</w:t>
       </w:r>
-      <w:r>
-        <w:t xml:space="preserve"> </w:t>
-      </w:r>
+      <w:del w:id="8" w:author="Huang, Lili" w:date="2019-05-14T08:45:00Z">
+        <w:r>
+          <w:delText xml:space="preserve"> </w:delText>
+        </w:r>
+      </w:del>
+      <w:bookmarkStart w:id="9" w:name="_GoBack"/>
+      <w:bookmarkEnd w:id="9"/>
       <w:r>
         <w:t xml:space="preserve"> for details.</w:t>
       </w:r>
@@ -5057,13 +5163,20 @@
       <w:r>
         <w:t>_</w:t>
       </w:r>
+      <w:proofErr w:type="spellStart"/>
       <w:r>
         <w:t>ReviewCoachingHome.cshtml</w:t>
       </w:r>
-      <w:r>
-        <w:t>, _ViewWarningLog.cshtml</w:t>
+      <w:proofErr w:type="spellEnd"/>
+      <w:r>
+        <w:t>, _</w:t>
+      </w:r>
+      <w:proofErr w:type="spellStart"/>
+      <w:r>
+        <w:t>ViewWarningLog.cshtml</w:t>
       </w:r>
       <w:bookmarkEnd w:id="11"/>
+      <w:proofErr w:type="spellEnd"/>
     </w:p>
     <w:p>
       <w:pPr>
@@ -5094,12 +5207,14 @@
       <w:r>
         <w:t>_</w:t>
       </w:r>
+      <w:proofErr w:type="spellStart"/>
       <w:r>
         <w:t>AcknowledgeCoaching</w:t>
       </w:r>
       <w:r>
         <w:t>.cshtml</w:t>
       </w:r>
+      <w:proofErr w:type="spellEnd"/>
     </w:p>
     <w:p>
       <w:pPr>
@@ -5109,11 +5224,16 @@
         <w:ind w:left="2088" w:firstLine="72"/>
       </w:pPr>
       <w:r>
-        <w:t>_ReviewCoaching</w:t>
+        <w:t>_</w:t>
+      </w:r>
+      <w:proofErr w:type="spellStart"/>
+      <w:r>
+        <w:t>ReviewCoaching</w:t>
       </w:r>
       <w:r>
         <w:t>.cshtml</w:t>
       </w:r>
+      <w:proofErr w:type="spellEnd"/>
     </w:p>
     <w:p>
       <w:pPr>
@@ -5123,8 +5243,13 @@
         <w:ind w:left="2088" w:firstLine="72"/>
       </w:pPr>
       <w:r>
-        <w:t>_ReviewCoachingCse.cshtml</w:t>
-      </w:r>
+        <w:t>_</w:t>
+      </w:r>
+      <w:proofErr w:type="spellStart"/>
+      <w:r>
+        <w:t>ReviewCoachingCse.cshtml</w:t>
+      </w:r>
+      <w:proofErr w:type="spellEnd"/>
     </w:p>
     <w:p>
       <w:pPr>
@@ -5134,8 +5259,13 @@
         <w:ind w:left="2088" w:firstLine="72"/>
       </w:pPr>
       <w:r>
-        <w:t>_ReviewCoachingFinal.cshtml</w:t>
-      </w:r>
+        <w:t>_</w:t>
+      </w:r>
+      <w:proofErr w:type="spellStart"/>
+      <w:r>
+        <w:t>ReviewCoachingFinal.cshtml</w:t>
+      </w:r>
+      <w:proofErr w:type="spellEnd"/>
     </w:p>
     <w:p>
       <w:pPr>
@@ -5145,8 +5275,13 @@
         <w:ind w:left="2088" w:firstLine="72"/>
       </w:pPr>
       <w:r>
-        <w:t>_ReviewCoachingHome.cshtml</w:t>
-      </w:r>
+        <w:t>_</w:t>
+      </w:r>
+      <w:proofErr w:type="spellStart"/>
+      <w:r>
+        <w:t>ReviewCoachingHome.cshtml</w:t>
+      </w:r>
+      <w:proofErr w:type="spellEnd"/>
     </w:p>
     <w:p>
       <w:pPr>
@@ -5156,8 +5291,13 @@
         <w:ind w:left="2088" w:firstLine="72"/>
       </w:pPr>
       <w:r>
-        <w:t>_ReivewCoachingPending.cshtml</w:t>
-      </w:r>
+        <w:t>_</w:t>
+      </w:r>
+      <w:proofErr w:type="spellStart"/>
+      <w:r>
+        <w:t>ReivewCoachingPending.cshtml</w:t>
+      </w:r>
+      <w:proofErr w:type="spellEnd"/>
     </w:p>
     <w:p>
       <w:pPr>
@@ -5165,13 +5305,15 @@
         <w:autoSpaceDN w:val="0"/>
         <w:adjustRightInd w:val="0"/>
         <w:ind w:left="2088" w:firstLine="72"/>
-        <w:rPr>
-          <w:ins w:id="13" w:author="Huang, Lili" w:date="2019-02-25T14:17:00Z"/>
-        </w:rPr>
-      </w:pPr>
-      <w:r>
-        <w:t>_ReviewCoachingResearch.cshtml</w:t>
-      </w:r>
+      </w:pPr>
+      <w:r>
+        <w:t>_</w:t>
+      </w:r>
+      <w:proofErr w:type="spellStart"/>
+      <w:r>
+        <w:t>ReviewCoachingResearch.cshtml</w:t>
+      </w:r>
+      <w:proofErr w:type="spellEnd"/>
     </w:p>
     <w:p>
       <w:pPr>
@@ -5180,11 +5322,14 @@
         <w:adjustRightInd w:val="0"/>
         <w:ind w:left="2088" w:firstLine="72"/>
       </w:pPr>
-      <w:ins w:id="14" w:author="Huang, Lili" w:date="2019-02-25T14:17:00Z">
-        <w:r>
-          <w:t>_Scorecards.xhtml</w:t>
-        </w:r>
-      </w:ins>
+      <w:r>
+        <w:t>_</w:t>
+      </w:r>
+      <w:proofErr w:type="spellStart"/>
+      <w:r>
+        <w:t>Scorecards.xhtml</w:t>
+      </w:r>
+      <w:proofErr w:type="spellEnd"/>
     </w:p>
     <w:p>
       <w:pPr>
@@ -5194,8 +5339,13 @@
         <w:ind w:left="2088" w:firstLine="72"/>
       </w:pPr>
       <w:r>
-        <w:t>_Unauthorized.cshtml</w:t>
-      </w:r>
+        <w:t>_</w:t>
+      </w:r>
+      <w:proofErr w:type="spellStart"/>
+      <w:r>
+        <w:t>Unauthorized.cshtml</w:t>
+      </w:r>
+      <w:proofErr w:type="spellEnd"/>
     </w:p>
     <w:p>
       <w:pPr>
@@ -5205,7 +5355,11 @@
         <w:ind w:left="2088" w:firstLine="72"/>
       </w:pPr>
       <w:r>
-        <w:t>_ViewCoaching</w:t>
+        <w:t>_</w:t>
+      </w:r>
+      <w:proofErr w:type="spellStart"/>
+      <w:r>
+        <w:t>ViewCoaching</w:t>
       </w:r>
       <w:r>
         <w:t>Log</w:t>
@@ -5213,6 +5367,7 @@
       <w:r>
         <w:t>.cshtml</w:t>
       </w:r>
+      <w:proofErr w:type="spellEnd"/>
     </w:p>
     <w:p>
       <w:pPr>
@@ -5222,7 +5377,11 @@
         <w:ind w:left="2088" w:firstLine="72"/>
       </w:pPr>
       <w:r>
-        <w:t>_ViewWarning</w:t>
+        <w:t>_</w:t>
+      </w:r>
+      <w:proofErr w:type="spellStart"/>
+      <w:r>
+        <w:t>ViewWarning</w:t>
       </w:r>
       <w:r>
         <w:t>Log</w:t>
@@ -5230,6 +5389,7 @@
       <w:r>
         <w:t>.cshtml</w:t>
       </w:r>
+      <w:proofErr w:type="spellEnd"/>
     </w:p>
     <w:p>
       <w:pPr>
@@ -5252,11 +5412,11 @@
         <w:adjustRightInd w:val="0"/>
         <w:outlineLvl w:val="1"/>
       </w:pPr>
-      <w:bookmarkStart w:id="15" w:name="_Toc4138422"/>
+      <w:bookmarkStart w:id="13" w:name="_Toc4138422"/>
       <w:r>
         <w:t>Layout Page</w:t>
       </w:r>
-      <w:bookmarkEnd w:id="15"/>
+      <w:bookmarkEnd w:id="13"/>
     </w:p>
     <w:p>
       <w:pPr>
@@ -5283,8 +5443,13 @@
         <w:tab/>
       </w:r>
       <w:r>
-        <w:t>Views\Shared\_Layoutcshtml</w:t>
-      </w:r>
+        <w:t>Views\Shared\_</w:t>
+      </w:r>
+      <w:proofErr w:type="spellStart"/>
+      <w:r>
+        <w:t>Layoutcshtml</w:t>
+      </w:r>
+      <w:proofErr w:type="spellEnd"/>
     </w:p>
     <w:p>
       <w:pPr>
@@ -5307,7 +5472,7 @@
         <w:adjustRightInd w:val="0"/>
         <w:outlineLvl w:val="1"/>
       </w:pPr>
-      <w:bookmarkStart w:id="16" w:name="_Toc4138423"/>
+      <w:bookmarkStart w:id="14" w:name="_Toc4138423"/>
       <w:r>
         <w:t>Screen</w:t>
       </w:r>
@@ -5317,7 +5482,7 @@
       <w:r>
         <w:t>hot</w:t>
       </w:r>
-      <w:bookmarkEnd w:id="16"/>
+      <w:bookmarkEnd w:id="14"/>
     </w:p>
     <w:p>
       <w:pPr>
@@ -5793,7 +5958,21 @@
         <w:rPr>
           <w:b/>
         </w:rPr>
-        <w:t>Review – Acknowledge Pending Form (editable) – User is the supervisor, and the log is OTA (OverTurned Appeal):</w:t>
+        <w:t>Review – Acknowledge Pending Form (editable) – User is the supervisor, and the log is OTA (</w:t>
+      </w:r>
+      <w:proofErr w:type="spellStart"/>
+      <w:r>
+        <w:rPr>
+          <w:b/>
+        </w:rPr>
+        <w:t>OverTurned</w:t>
+      </w:r>
+      <w:proofErr w:type="spellEnd"/>
+      <w:r>
+        <w:rPr>
+          <w:b/>
+        </w:rPr>
+        <w:t xml:space="preserve"> Appeal):</w:t>
       </w:r>
     </w:p>
     <w:p>
@@ -6243,7 +6422,6 @@
         <w:autoSpaceDN w:val="0"/>
         <w:adjustRightInd w:val="0"/>
         <w:rPr>
-          <w:ins w:id="17" w:author="Huang, Lili" w:date="2019-02-25T14:18:00Z"/>
           <w:b/>
         </w:rPr>
       </w:pPr>
@@ -6309,7 +6487,6 @@
         <w:autoSpaceDN w:val="0"/>
         <w:adjustRightInd w:val="0"/>
         <w:rPr>
-          <w:ins w:id="18" w:author="Huang, Lili" w:date="2019-02-25T14:18:00Z"/>
           <w:b/>
         </w:rPr>
       </w:pPr>
@@ -6320,66 +6497,15 @@
         <w:autoSpaceDN w:val="0"/>
         <w:adjustRightInd w:val="0"/>
         <w:rPr>
-          <w:ins w:id="19" w:author="Huang, Lili" w:date="2019-02-25T14:47:00Z"/>
           <w:b/>
         </w:rPr>
       </w:pPr>
-      <w:ins w:id="20" w:author="Huang, Lili" w:date="2019-02-25T14:45:00Z">
-        <w:r>
-          <w:rPr>
-            <w:b/>
-          </w:rPr>
-          <w:t xml:space="preserve">Review </w:t>
-        </w:r>
-      </w:ins>
-      <w:ins w:id="21" w:author="Huang, Lili" w:date="2019-02-25T14:46:00Z">
-        <w:r>
-          <w:rPr>
-            <w:b/>
-          </w:rPr>
-          <w:t>–</w:t>
-        </w:r>
-      </w:ins>
-      <w:ins w:id="22" w:author="Huang, Lili" w:date="2019-02-25T14:45:00Z">
-        <w:r>
-          <w:rPr>
-            <w:b/>
-          </w:rPr>
-          <w:t xml:space="preserve"> Quality </w:t>
-        </w:r>
-      </w:ins>
-      <w:ins w:id="23" w:author="Huang, Lili" w:date="2019-02-25T14:46:00Z">
-        <w:r>
-          <w:rPr>
-            <w:b/>
-          </w:rPr>
-          <w:t xml:space="preserve">Now – CSR Review Pending Form (editable) </w:t>
-        </w:r>
-      </w:ins>
-      <w:ins w:id="24" w:author="Huang, Lili" w:date="2019-02-25T14:47:00Z">
-        <w:r>
-          <w:rPr>
-            <w:b/>
-          </w:rPr>
-          <w:t>–</w:t>
-        </w:r>
-      </w:ins>
-      <w:ins w:id="25" w:author="Huang, Lili" w:date="2019-02-25T14:46:00Z">
-        <w:r>
-          <w:rPr>
-            <w:b/>
-          </w:rPr>
-          <w:t xml:space="preserve"> User </w:t>
-        </w:r>
-      </w:ins>
-      <w:ins w:id="26" w:author="Huang, Lili" w:date="2019-02-25T14:47:00Z">
-        <w:r>
-          <w:rPr>
-            <w:b/>
-          </w:rPr>
-          <w:t>is the CSR of the log</w:t>
-        </w:r>
-      </w:ins>
+      <w:r>
+        <w:rPr>
+          <w:b/>
+        </w:rPr>
+        <w:t>Review – Quality Now – CSR Review Pending Form (editable) – User is the CSR of the log</w:t>
+      </w:r>
     </w:p>
     <w:p>
       <w:pPr>
@@ -6387,7 +6513,6 @@
         <w:autoSpaceDN w:val="0"/>
         <w:adjustRightInd w:val="0"/>
         <w:rPr>
-          <w:ins w:id="27" w:author="Huang, Lili" w:date="2019-02-25T14:49:00Z"/>
           <w:b/>
         </w:rPr>
       </w:pPr>
@@ -6452,7 +6577,6 @@
         <w:autoSpaceDN w:val="0"/>
         <w:adjustRightInd w:val="0"/>
         <w:rPr>
-          <w:ins w:id="28" w:author="Huang, Lili" w:date="2019-02-25T14:51:00Z"/>
           <w:b/>
         </w:rPr>
       </w:pPr>
@@ -6518,7 +6642,6 @@
         <w:autoSpaceDN w:val="0"/>
         <w:adjustRightInd w:val="0"/>
         <w:rPr>
-          <w:ins w:id="29" w:author="Huang, Lili" w:date="2019-02-25T14:51:00Z"/>
           <w:b/>
         </w:rPr>
       </w:pPr>
@@ -6529,7 +6652,6 @@
         <w:autoSpaceDN w:val="0"/>
         <w:adjustRightInd w:val="0"/>
         <w:rPr>
-          <w:ins w:id="30" w:author="Huang, Lili" w:date="2019-02-25T14:51:00Z"/>
           <w:b/>
         </w:rPr>
       </w:pPr>
@@ -6540,18 +6662,15 @@
         <w:autoSpaceDN w:val="0"/>
         <w:adjustRightInd w:val="0"/>
         <w:rPr>
-          <w:ins w:id="31" w:author="Huang, Lili" w:date="2019-02-25T14:52:00Z"/>
           <w:b/>
         </w:rPr>
       </w:pPr>
-      <w:ins w:id="32" w:author="Huang, Lili" w:date="2019-02-25T14:51:00Z">
-        <w:r>
-          <w:rPr>
-            <w:b/>
-          </w:rPr>
-          <w:t xml:space="preserve">Review – Quality Now – Supervisor Review Pending Form (editable) – User is the Supervisor </w:t>
-        </w:r>
-      </w:ins>
+      <w:r>
+        <w:rPr>
+          <w:b/>
+        </w:rPr>
+        <w:t xml:space="preserve">Review – Quality Now – Supervisor Review Pending Form (editable) – User is the Supervisor </w:t>
+      </w:r>
     </w:p>
     <w:p>
       <w:pPr>
@@ -6559,7 +6678,6 @@
         <w:autoSpaceDN w:val="0"/>
         <w:adjustRightInd w:val="0"/>
         <w:rPr>
-          <w:ins w:id="33" w:author="Huang, Lili" w:date="2019-02-28T13:27:00Z"/>
           <w:b/>
         </w:rPr>
       </w:pPr>
@@ -6624,7 +6742,6 @@
         <w:autoSpaceDN w:val="0"/>
         <w:adjustRightInd w:val="0"/>
         <w:rPr>
-          <w:ins w:id="34" w:author="Huang, Lili" w:date="2019-02-28T13:26:00Z"/>
           <w:b/>
         </w:rPr>
       </w:pPr>
@@ -6690,7 +6807,6 @@
         <w:autoSpaceDN w:val="0"/>
         <w:adjustRightInd w:val="0"/>
         <w:rPr>
-          <w:ins w:id="35" w:author="Huang, Lili" w:date="2019-02-25T14:51:00Z"/>
           <w:b/>
         </w:rPr>
       </w:pPr>
@@ -6711,18 +6827,15 @@
         <w:autoSpaceDN w:val="0"/>
         <w:adjustRightInd w:val="0"/>
         <w:rPr>
-          <w:ins w:id="36" w:author="Huang, Lili" w:date="2019-02-25T15:27:00Z"/>
           <w:b/>
         </w:rPr>
       </w:pPr>
-      <w:ins w:id="37" w:author="Huang, Lili" w:date="2019-02-25T15:27:00Z">
-        <w:r>
-          <w:rPr>
-            <w:b/>
-          </w:rPr>
-          <w:t>Review – Quality Now – Manager View (Read Only)</w:t>
-        </w:r>
-      </w:ins>
+      <w:r>
+        <w:rPr>
+          <w:b/>
+        </w:rPr>
+        <w:t>Review – Quality Now – Manager View (Read Only)</w:t>
+      </w:r>
     </w:p>
     <w:p>
       <w:pPr>
@@ -6730,7 +6843,6 @@
         <w:autoSpaceDN w:val="0"/>
         <w:adjustRightInd w:val="0"/>
         <w:rPr>
-          <w:ins w:id="38" w:author="Huang, Lili" w:date="2019-02-28T13:31:00Z"/>
           <w:b/>
         </w:rPr>
       </w:pPr>
@@ -6795,7 +6907,6 @@
         <w:autoSpaceDN w:val="0"/>
         <w:adjustRightInd w:val="0"/>
         <w:rPr>
-          <w:ins w:id="39" w:author="Huang, Lili" w:date="2019-02-28T13:30:00Z"/>
           <w:b/>
         </w:rPr>
       </w:pPr>
@@ -7176,12 +7287,12 @@
         <w:adjustRightInd w:val="0"/>
         <w:outlineLvl w:val="1"/>
       </w:pPr>
-      <w:bookmarkStart w:id="40" w:name="_Toc4138424"/>
+      <w:bookmarkStart w:id="15" w:name="_Toc4138424"/>
       <w:r>
         <w:lastRenderedPageBreak/>
         <w:t>Web Page Invoked Events</w:t>
       </w:r>
-      <w:bookmarkEnd w:id="40"/>
+      <w:bookmarkEnd w:id="15"/>
     </w:p>
     <w:tbl>
       <w:tblPr>
@@ -7350,14 +7461,14 @@
         <w:adjustRightInd w:val="0"/>
         <w:outlineLvl w:val="1"/>
       </w:pPr>
-      <w:bookmarkStart w:id="41" w:name="_Toc4138425"/>
+      <w:bookmarkStart w:id="16" w:name="_Toc4138425"/>
       <w:r>
         <w:t>Web Page</w:t>
       </w:r>
       <w:r>
         <w:t xml:space="preserve"> Fields</w:t>
       </w:r>
-      <w:bookmarkEnd w:id="41"/>
+      <w:bookmarkEnd w:id="16"/>
       <w:r>
         <w:t xml:space="preserve"> </w:t>
       </w:r>
@@ -7516,7 +7627,14 @@
               <w:rPr>
                 <w:b/>
               </w:rPr>
-              <w:t xml:space="preserve"> - _Coaching</w:t>
+              <w:t xml:space="preserve"> - _</w:t>
+            </w:r>
+            <w:proofErr w:type="spellStart"/>
+            <w:r>
+              <w:rPr>
+                <w:b/>
+              </w:rPr>
+              <w:t>Coaching</w:t>
             </w:r>
             <w:r>
               <w:rPr>
@@ -7530,6 +7648,7 @@
               </w:rPr>
               <w:t>Info.cshtml</w:t>
             </w:r>
+            <w:proofErr w:type="spellEnd"/>
             <w:r>
               <w:rPr>
                 <w:b/>
@@ -7673,9 +7792,11 @@
               <w:pStyle w:val="NormalTableText"/>
               <w:jc w:val="center"/>
             </w:pPr>
+            <w:proofErr w:type="spellStart"/>
             <w:r>
               <w:t>Coaching_Log</w:t>
             </w:r>
+            <w:proofErr w:type="spellEnd"/>
           </w:p>
         </w:tc>
         <w:tc>
@@ -7829,9 +7950,11 @@
               <w:pStyle w:val="NormalTableText"/>
               <w:jc w:val="center"/>
             </w:pPr>
+            <w:proofErr w:type="spellStart"/>
             <w:r>
               <w:t>Coaching_Log</w:t>
             </w:r>
+            <w:proofErr w:type="spellEnd"/>
           </w:p>
         </w:tc>
         <w:tc>
@@ -7985,9 +8108,11 @@
               <w:pStyle w:val="NormalTableText"/>
               <w:jc w:val="center"/>
             </w:pPr>
+            <w:proofErr w:type="spellStart"/>
             <w:r>
               <w:t>Coaching_Log</w:t>
             </w:r>
+            <w:proofErr w:type="spellEnd"/>
           </w:p>
         </w:tc>
         <w:tc>
@@ -8141,9 +8266,11 @@
               <w:pStyle w:val="NormalTableText"/>
               <w:jc w:val="center"/>
             </w:pPr>
+            <w:proofErr w:type="spellStart"/>
             <w:r>
               <w:t>Coaching_Log</w:t>
             </w:r>
+            <w:proofErr w:type="spellEnd"/>
           </w:p>
         </w:tc>
         <w:tc>
@@ -8243,11 +8370,9 @@
             <w:r>
               <w:t>Display if log type is “Direct”</w:t>
             </w:r>
-            <w:ins w:id="42" w:author="Huang, Lili" w:date="2019-03-22T09:03:00Z">
-              <w:r>
-                <w:t xml:space="preserve"> and none Quality Now</w:t>
-              </w:r>
-            </w:ins>
+            <w:r>
+              <w:t xml:space="preserve"> and none Quality Now</w:t>
+            </w:r>
           </w:p>
         </w:tc>
       </w:tr>
@@ -8305,9 +8430,11 @@
               <w:pStyle w:val="NormalTableText"/>
               <w:jc w:val="center"/>
             </w:pPr>
+            <w:proofErr w:type="spellStart"/>
             <w:r>
               <w:t>Coaching_Log</w:t>
             </w:r>
+            <w:proofErr w:type="spellEnd"/>
           </w:p>
         </w:tc>
         <w:tc>
@@ -8407,21 +8534,15 @@
             <w:r>
               <w:t>Display if log type is “Indirect”</w:t>
             </w:r>
-            <w:ins w:id="43" w:author="Huang, Lili" w:date="2019-03-22T08:58:00Z">
-              <w:r>
-                <w:t xml:space="preserve"> and </w:t>
-              </w:r>
-            </w:ins>
-            <w:ins w:id="44" w:author="Huang, Lili" w:date="2019-03-22T08:59:00Z">
-              <w:r>
-                <w:t>none</w:t>
-              </w:r>
-            </w:ins>
-            <w:ins w:id="45" w:author="Huang, Lili" w:date="2019-03-22T08:58:00Z">
-              <w:r>
-                <w:t xml:space="preserve"> Quality Now</w:t>
-              </w:r>
-            </w:ins>
+            <w:r>
+              <w:t xml:space="preserve"> and </w:t>
+            </w:r>
+            <w:r>
+              <w:t>none</w:t>
+            </w:r>
+            <w:r>
+              <w:t xml:space="preserve"> Quality Now</w:t>
+            </w:r>
           </w:p>
         </w:tc>
       </w:tr>
@@ -8479,9 +8600,11 @@
               <w:pStyle w:val="NormalTableText"/>
               <w:jc w:val="center"/>
             </w:pPr>
+            <w:proofErr w:type="spellStart"/>
             <w:r>
               <w:t>Coaching_Log</w:t>
             </w:r>
+            <w:proofErr w:type="spellEnd"/>
           </w:p>
         </w:tc>
         <w:tc>
@@ -8635,9 +8758,11 @@
               <w:pStyle w:val="NormalTableText"/>
               <w:jc w:val="center"/>
             </w:pPr>
+            <w:proofErr w:type="spellStart"/>
             <w:r>
               <w:t>Coaching_Log</w:t>
             </w:r>
+            <w:proofErr w:type="spellEnd"/>
           </w:p>
         </w:tc>
         <w:tc>
@@ -8794,18 +8919,22 @@
               <w:pStyle w:val="NormalTableText"/>
               <w:jc w:val="center"/>
             </w:pPr>
+            <w:proofErr w:type="spellStart"/>
             <w:r>
               <w:t>Coaching_Log</w:t>
             </w:r>
-          </w:p>
-          <w:p>
-            <w:pPr>
-              <w:pStyle w:val="NormalTableText"/>
-              <w:jc w:val="center"/>
-            </w:pPr>
+            <w:proofErr w:type="spellEnd"/>
+          </w:p>
+          <w:p>
+            <w:pPr>
+              <w:pStyle w:val="NormalTableText"/>
+              <w:jc w:val="center"/>
+            </w:pPr>
+            <w:proofErr w:type="spellStart"/>
             <w:r>
               <w:t>Dim_Site</w:t>
             </w:r>
+            <w:proofErr w:type="spellEnd"/>
           </w:p>
         </w:tc>
         <w:tc>
@@ -8828,9 +8957,6 @@
         </w:tc>
       </w:tr>
       <w:tr>
-        <w:trPr>
-          <w:ins w:id="46" w:author="Huang, Lili" w:date="2019-03-22T09:01:00Z"/>
-        </w:trPr>
         <w:tc>
           <w:tcPr>
             <w:tcW w:w="8550" w:type="dxa"/>
@@ -8847,18 +8973,13 @@
             <w:pPr>
               <w:pStyle w:val="NormalTableText"/>
               <w:jc w:val="center"/>
-              <w:rPr>
-                <w:ins w:id="47" w:author="Huang, Lili" w:date="2019-03-22T09:01:00Z"/>
-              </w:rPr>
-            </w:pPr>
-            <w:ins w:id="48" w:author="Huang, Lili" w:date="2019-03-22T09:02:00Z">
-              <w:r>
-                <w:t xml:space="preserve">Start - </w:t>
-              </w:r>
-              <w:r>
-                <w:t>Display for none Quality Now log</w:t>
-              </w:r>
-            </w:ins>
+            </w:pPr>
+            <w:r>
+              <w:t xml:space="preserve">Start - </w:t>
+            </w:r>
+            <w:r>
+              <w:t>Display for none Quality Now log</w:t>
+            </w:r>
           </w:p>
         </w:tc>
       </w:tr>
@@ -8898,8 +9019,13 @@
             <w:pPr>
               <w:pStyle w:val="NormalTableText"/>
             </w:pPr>
-            <w:r>
-              <w:t>Verint ID:</w:t>
+            <w:proofErr w:type="spellStart"/>
+            <w:r>
+              <w:t>Verint</w:t>
+            </w:r>
+            <w:proofErr w:type="spellEnd"/>
+            <w:r>
+              <w:t xml:space="preserve"> ID:</w:t>
             </w:r>
           </w:p>
         </w:tc>
@@ -8938,8 +9064,13 @@
               <w:jc w:val="center"/>
             </w:pPr>
             <w:r>
-              <w:t>Display if from verint</w:t>
-            </w:r>
+              <w:t xml:space="preserve">Display if from </w:t>
+            </w:r>
+            <w:proofErr w:type="spellStart"/>
+            <w:r>
+              <w:t>verint</w:t>
+            </w:r>
+            <w:proofErr w:type="spellEnd"/>
           </w:p>
         </w:tc>
       </w:tr>
@@ -8997,9 +9128,11 @@
               <w:pStyle w:val="NormalTableText"/>
               <w:jc w:val="center"/>
             </w:pPr>
+            <w:proofErr w:type="spellStart"/>
             <w:r>
               <w:t>Coaching_Log</w:t>
             </w:r>
+            <w:proofErr w:type="spellEnd"/>
           </w:p>
         </w:tc>
         <w:tc>
@@ -9151,9 +9284,11 @@
               <w:pStyle w:val="NormalTableText"/>
               <w:jc w:val="center"/>
             </w:pPr>
+            <w:proofErr w:type="spellStart"/>
             <w:r>
               <w:t>Coaching_Log</w:t>
             </w:r>
+            <w:proofErr w:type="spellEnd"/>
           </w:p>
         </w:tc>
         <w:tc>
@@ -9231,9 +9366,11 @@
               <w:pStyle w:val="NormalTableText"/>
               <w:jc w:val="center"/>
             </w:pPr>
+            <w:proofErr w:type="spellStart"/>
             <w:r>
               <w:t>Coaching_Log</w:t>
             </w:r>
+            <w:proofErr w:type="spellEnd"/>
           </w:p>
         </w:tc>
         <w:tc>
@@ -9308,9 +9445,11 @@
               <w:pStyle w:val="NormalTableText"/>
               <w:jc w:val="center"/>
             </w:pPr>
+            <w:proofErr w:type="spellStart"/>
             <w:r>
               <w:t>Coaching_Log</w:t>
             </w:r>
+            <w:proofErr w:type="spellEnd"/>
           </w:p>
         </w:tc>
         <w:tc>
@@ -9368,8 +9507,13 @@
             <w:pPr>
               <w:pStyle w:val="NormalTableText"/>
             </w:pPr>
-            <w:r>
-              <w:t>Avoke ID:</w:t>
+            <w:proofErr w:type="spellStart"/>
+            <w:r>
+              <w:t>Avoke</w:t>
+            </w:r>
+            <w:proofErr w:type="spellEnd"/>
+            <w:r>
+              <w:t xml:space="preserve"> ID:</w:t>
             </w:r>
           </w:p>
         </w:tc>
@@ -9467,9 +9611,11 @@
               <w:pStyle w:val="NormalTableText"/>
               <w:jc w:val="center"/>
             </w:pPr>
+            <w:proofErr w:type="spellStart"/>
             <w:r>
               <w:t>Coaching_Log</w:t>
             </w:r>
+            <w:proofErr w:type="spellEnd"/>
           </w:p>
         </w:tc>
         <w:tc>
@@ -9626,9 +9772,11 @@
               <w:pStyle w:val="NormalTableText"/>
               <w:jc w:val="center"/>
             </w:pPr>
+            <w:proofErr w:type="spellStart"/>
             <w:r>
               <w:t>Coaching_Log</w:t>
             </w:r>
+            <w:proofErr w:type="spellEnd"/>
           </w:p>
         </w:tc>
         <w:tc>
@@ -9687,7 +9835,15 @@
               <w:pStyle w:val="NormalTableText"/>
             </w:pPr>
             <w:r>
-              <w:t>Universal CallID:</w:t>
+              <w:t xml:space="preserve">Universal </w:t>
+            </w:r>
+            <w:proofErr w:type="spellStart"/>
+            <w:r>
+              <w:t>CallID</w:t>
+            </w:r>
+            <w:proofErr w:type="spellEnd"/>
+            <w:r>
+              <w:t>:</w:t>
             </w:r>
           </w:p>
         </w:tc>
@@ -9785,9 +9941,11 @@
               <w:pStyle w:val="NormalTableText"/>
               <w:jc w:val="center"/>
             </w:pPr>
+            <w:proofErr w:type="spellStart"/>
             <w:r>
               <w:t>Coaching_Log</w:t>
             </w:r>
+            <w:proofErr w:type="spellEnd"/>
           </w:p>
         </w:tc>
         <w:tc>
@@ -9810,9 +9968,6 @@
         </w:tc>
       </w:tr>
       <w:tr>
-        <w:trPr>
-          <w:ins w:id="49" w:author="Huang, Lili" w:date="2019-03-22T09:01:00Z"/>
-        </w:trPr>
         <w:tc>
           <w:tcPr>
             <w:tcW w:w="8550" w:type="dxa"/>
@@ -9829,22 +9984,14 @@
             <w:pPr>
               <w:pStyle w:val="NormalTableText"/>
               <w:jc w:val="center"/>
-              <w:rPr>
-                <w:ins w:id="50" w:author="Huang, Lili" w:date="2019-03-22T09:01:00Z"/>
-              </w:rPr>
-            </w:pPr>
-            <w:ins w:id="51" w:author="Huang, Lili" w:date="2019-03-22T09:03:00Z">
-              <w:r>
-                <w:t>End – Display for none Quality Now log</w:t>
-              </w:r>
-            </w:ins>
+            </w:pPr>
+            <w:r>
+              <w:t>End – Display for none Quality Now log</w:t>
+            </w:r>
           </w:p>
         </w:tc>
       </w:tr>
       <w:tr>
-        <w:trPr>
-          <w:ins w:id="52" w:author="Huang, Lili" w:date="2019-03-22T09:14:00Z"/>
-        </w:trPr>
         <w:tc>
           <w:tcPr>
             <w:tcW w:w="1152" w:type="dxa"/>
@@ -9859,15 +10006,10 @@
           <w:p>
             <w:pPr>
               <w:jc w:val="center"/>
-              <w:rPr>
-                <w:ins w:id="53" w:author="Huang, Lili" w:date="2019-03-22T09:14:00Z"/>
-              </w:rPr>
-            </w:pPr>
-            <w:ins w:id="54" w:author="Huang, Lili" w:date="2019-03-22T09:14:00Z">
-              <w:r>
-                <w:t>Label</w:t>
-              </w:r>
-            </w:ins>
+            </w:pPr>
+            <w:r>
+              <w:t>Label</w:t>
+            </w:r>
           </w:p>
         </w:tc>
         <w:tc>
@@ -9884,15 +10026,10 @@
           <w:p>
             <w:pPr>
               <w:pStyle w:val="NormalTableText"/>
-              <w:rPr>
-                <w:ins w:id="55" w:author="Huang, Lili" w:date="2019-03-22T09:14:00Z"/>
-              </w:rPr>
-            </w:pPr>
-            <w:ins w:id="56" w:author="Huang, Lili" w:date="2019-03-22T09:14:00Z">
-              <w:r>
-                <w:t>Batch ID:</w:t>
-              </w:r>
-            </w:ins>
+            </w:pPr>
+            <w:r>
+              <w:t>Batch ID:</w:t>
+            </w:r>
           </w:p>
         </w:tc>
         <w:tc>
@@ -9910,9 +10047,6 @@
             <w:pPr>
               <w:pStyle w:val="NormalTableText"/>
               <w:jc w:val="center"/>
-              <w:rPr>
-                <w:ins w:id="57" w:author="Huang, Lili" w:date="2019-03-22T09:14:00Z"/>
-              </w:rPr>
             </w:pPr>
           </w:p>
         </w:tc>
@@ -9931,31 +10065,23 @@
             <w:pPr>
               <w:pStyle w:val="NormalTableText"/>
               <w:jc w:val="center"/>
-              <w:rPr>
-                <w:ins w:id="58" w:author="Huang, Lili" w:date="2019-03-22T09:14:00Z"/>
-              </w:rPr>
-            </w:pPr>
-            <w:ins w:id="59" w:author="Huang, Lili" w:date="2019-03-22T09:14:00Z">
-              <w:r>
-                <w:t xml:space="preserve">Display ONLY </w:t>
-              </w:r>
-              <w:r>
-                <w:t>if</w:t>
-              </w:r>
-              <w:r>
-                <w:t xml:space="preserve"> Quality Now</w:t>
-              </w:r>
-              <w:r>
-                <w:t xml:space="preserve"> log</w:t>
-              </w:r>
-            </w:ins>
+            </w:pPr>
+            <w:r>
+              <w:t xml:space="preserve">Display ONLY </w:t>
+            </w:r>
+            <w:r>
+              <w:t>if</w:t>
+            </w:r>
+            <w:r>
+              <w:t xml:space="preserve"> Quality Now</w:t>
+            </w:r>
+            <w:r>
+              <w:t xml:space="preserve"> log</w:t>
+            </w:r>
           </w:p>
         </w:tc>
       </w:tr>
       <w:tr>
-        <w:trPr>
-          <w:ins w:id="60" w:author="Huang, Lili" w:date="2019-03-22T09:15:00Z"/>
-        </w:trPr>
         <w:tc>
           <w:tcPr>
             <w:tcW w:w="1152" w:type="dxa"/>
@@ -9970,15 +10096,10 @@
           <w:p>
             <w:pPr>
               <w:jc w:val="center"/>
-              <w:rPr>
-                <w:ins w:id="61" w:author="Huang, Lili" w:date="2019-03-22T09:15:00Z"/>
-              </w:rPr>
-            </w:pPr>
-            <w:ins w:id="62" w:author="Huang, Lili" w:date="2019-03-22T09:15:00Z">
-              <w:r>
-                <w:t>Text</w:t>
-              </w:r>
-            </w:ins>
+            </w:pPr>
+            <w:r>
+              <w:t>Text</w:t>
+            </w:r>
           </w:p>
         </w:tc>
         <w:tc>
@@ -9995,9 +10116,6 @@
           <w:p>
             <w:pPr>
               <w:pStyle w:val="NormalTableText"/>
-              <w:rPr>
-                <w:ins w:id="63" w:author="Huang, Lili" w:date="2019-03-22T09:15:00Z"/>
-              </w:rPr>
             </w:pPr>
           </w:p>
         </w:tc>
@@ -10016,17 +10134,12 @@
             <w:pPr>
               <w:pStyle w:val="NormalTableText"/>
               <w:jc w:val="center"/>
-              <w:rPr>
-                <w:ins w:id="64" w:author="Huang, Lili" w:date="2019-03-22T09:15:00Z"/>
-              </w:rPr>
-            </w:pPr>
-            <w:ins w:id="65" w:author="Huang, Lili" w:date="2019-03-22T09:15:00Z">
-              <w:r>
-                <w:t>Coaching_Log</w:t>
-              </w:r>
-              <w:bookmarkStart w:id="66" w:name="_GoBack"/>
-              <w:bookmarkEnd w:id="66"/>
-            </w:ins>
+            </w:pPr>
+            <w:proofErr w:type="spellStart"/>
+            <w:r>
+              <w:t>Coaching_Log</w:t>
+            </w:r>
+            <w:proofErr w:type="spellEnd"/>
           </w:p>
         </w:tc>
         <w:tc>
@@ -10044,9 +10157,6 @@
             <w:pPr>
               <w:pStyle w:val="NormalTableText"/>
               <w:jc w:val="center"/>
-              <w:rPr>
-                <w:ins w:id="67" w:author="Huang, Lili" w:date="2019-03-22T09:15:00Z"/>
-              </w:rPr>
             </w:pPr>
           </w:p>
         </w:tc>
@@ -10183,9 +10293,11 @@
               <w:pStyle w:val="NormalTableText"/>
               <w:jc w:val="center"/>
             </w:pPr>
+            <w:proofErr w:type="spellStart"/>
             <w:r>
               <w:t>Coaching_Log</w:t>
             </w:r>
+            <w:proofErr w:type="spellEnd"/>
           </w:p>
         </w:tc>
         <w:tc>
@@ -10339,9 +10451,11 @@
               <w:pStyle w:val="NormalTableText"/>
               <w:jc w:val="center"/>
             </w:pPr>
+            <w:proofErr w:type="spellStart"/>
             <w:r>
               <w:t>Coaching_Log</w:t>
             </w:r>
+            <w:proofErr w:type="spellEnd"/>
           </w:p>
         </w:tc>
         <w:tc>
@@ -10495,9 +10609,11 @@
               <w:pStyle w:val="NormalTableText"/>
               <w:jc w:val="center"/>
             </w:pPr>
+            <w:proofErr w:type="spellStart"/>
             <w:r>
               <w:t>Coaching_Log</w:t>
             </w:r>
+            <w:proofErr w:type="spellEnd"/>
           </w:p>
         </w:tc>
         <w:tc>
@@ -10652,9 +10768,11 @@
               <w:pStyle w:val="NormalTableText"/>
               <w:jc w:val="center"/>
             </w:pPr>
+            <w:proofErr w:type="spellStart"/>
             <w:r>
               <w:t>Coaching_Log</w:t>
             </w:r>
+            <w:proofErr w:type="spellEnd"/>
           </w:p>
         </w:tc>
         <w:tc>
@@ -10808,9 +10926,11 @@
               <w:pStyle w:val="NormalTableText"/>
               <w:jc w:val="center"/>
             </w:pPr>
+            <w:proofErr w:type="spellStart"/>
             <w:r>
               <w:t>Coaching_Log</w:t>
             </w:r>
+            <w:proofErr w:type="spellEnd"/>
           </w:p>
         </w:tc>
         <w:tc>
@@ -10964,9 +11084,11 @@
               <w:pStyle w:val="NormalTableText"/>
               <w:jc w:val="center"/>
             </w:pPr>
+            <w:proofErr w:type="spellStart"/>
             <w:r>
               <w:t>Coaching_Log</w:t>
             </w:r>
+            <w:proofErr w:type="spellEnd"/>
           </w:p>
         </w:tc>
         <w:tc>
@@ -11281,7 +11403,15 @@
               <w:pStyle w:val="NormalTableText"/>
             </w:pPr>
             <w:r>
-              <w:t xml:space="preserve">Please do NOT include PII or PHI in the log entery. </w:t>
+              <w:t xml:space="preserve">Please do NOT include PII or PHI in the log </w:t>
+            </w:r>
+            <w:proofErr w:type="spellStart"/>
+            <w:r>
+              <w:t>entery</w:t>
+            </w:r>
+            <w:proofErr w:type="spellEnd"/>
+            <w:r>
+              <w:t xml:space="preserve">. </w:t>
             </w:r>
           </w:p>
         </w:tc>
@@ -11469,9 +11599,11 @@
               <w:pStyle w:val="NormalTableText"/>
               <w:jc w:val="center"/>
             </w:pPr>
+            <w:proofErr w:type="spellStart"/>
             <w:r>
               <w:t>Coaching_Log</w:t>
             </w:r>
+            <w:proofErr w:type="spellEnd"/>
           </w:p>
         </w:tc>
         <w:tc>
@@ -11571,18 +11703,13 @@
               <w:pStyle w:val="NormalTableText"/>
               <w:jc w:val="center"/>
             </w:pPr>
-            <w:ins w:id="68" w:author="Huang, Lili" w:date="2019-02-28T14:34:00Z">
-              <w:r>
-                <w:t>Display for non-Quality Now log</w:t>
-              </w:r>
-            </w:ins>
+            <w:r>
+              <w:t>Display for non-Quality Now log</w:t>
+            </w:r>
           </w:p>
         </w:tc>
       </w:tr>
       <w:tr>
-        <w:trPr>
-          <w:ins w:id="69" w:author="Huang, Lili" w:date="2019-02-28T14:35:00Z"/>
-        </w:trPr>
         <w:tc>
           <w:tcPr>
             <w:tcW w:w="8550" w:type="dxa"/>
@@ -11599,32 +11726,14 @@
             <w:pPr>
               <w:pStyle w:val="NormalTableText"/>
               <w:jc w:val="center"/>
-              <w:rPr>
-                <w:ins w:id="70" w:author="Huang, Lili" w:date="2019-02-28T14:35:00Z"/>
-              </w:rPr>
-            </w:pPr>
-            <w:ins w:id="71" w:author="Huang, Lili" w:date="2019-02-28T14:35:00Z">
-              <w:r>
-                <w:t xml:space="preserve">Start </w:t>
-              </w:r>
-            </w:ins>
-            <w:ins w:id="72" w:author="Huang, Lili" w:date="2019-02-28T14:36:00Z">
-              <w:r>
-                <w:t xml:space="preserve">- </w:t>
-              </w:r>
-            </w:ins>
-            <w:ins w:id="73" w:author="Huang, Lili" w:date="2019-02-28T14:35:00Z">
-              <w:r>
-                <w:t>Quality Now log</w:t>
-              </w:r>
-            </w:ins>
+            </w:pPr>
+            <w:r>
+              <w:t>Start - Quality Now log</w:t>
+            </w:r>
           </w:p>
         </w:tc>
       </w:tr>
       <w:tr>
-        <w:trPr>
-          <w:ins w:id="74" w:author="Huang, Lili" w:date="2019-02-28T14:35:00Z"/>
-        </w:trPr>
         <w:tc>
           <w:tcPr>
             <w:tcW w:w="8550" w:type="dxa"/>
@@ -11641,22 +11750,14 @@
             <w:pPr>
               <w:pStyle w:val="NormalTableText"/>
               <w:jc w:val="center"/>
-              <w:rPr>
-                <w:ins w:id="75" w:author="Huang, Lili" w:date="2019-02-28T14:35:00Z"/>
-              </w:rPr>
-            </w:pPr>
-            <w:ins w:id="76" w:author="Huang, Lili" w:date="2019-03-01T08:26:00Z">
-              <w:r>
-                <w:t>Loop for each evaluation contained in this log</w:t>
-              </w:r>
-            </w:ins>
+            </w:pPr>
+            <w:r>
+              <w:t>Loop for each evaluation contained in this log</w:t>
+            </w:r>
           </w:p>
         </w:tc>
       </w:tr>
       <w:tr>
-        <w:trPr>
-          <w:ins w:id="77" w:author="Huang, Lili" w:date="2019-02-28T14:35:00Z"/>
-        </w:trPr>
         <w:tc>
           <w:tcPr>
             <w:tcW w:w="1152" w:type="dxa"/>
@@ -11671,15 +11772,10 @@
           <w:p>
             <w:pPr>
               <w:jc w:val="center"/>
-              <w:rPr>
-                <w:ins w:id="78" w:author="Huang, Lili" w:date="2019-02-28T14:35:00Z"/>
-              </w:rPr>
-            </w:pPr>
-            <w:ins w:id="79" w:author="Huang, Lili" w:date="2019-03-01T09:29:00Z">
-              <w:r>
-                <w:t>Label</w:t>
-              </w:r>
-            </w:ins>
+            </w:pPr>
+            <w:r>
+              <w:t>Label</w:t>
+            </w:r>
           </w:p>
         </w:tc>
         <w:tc>
@@ -11696,20 +11792,13 @@
           <w:p>
             <w:pPr>
               <w:pStyle w:val="NormalTableText"/>
-              <w:rPr>
-                <w:ins w:id="80" w:author="Huang, Lili" w:date="2019-02-28T14:35:00Z"/>
-              </w:rPr>
-            </w:pPr>
-            <w:ins w:id="81" w:author="Huang, Lili" w:date="2019-03-22T09:07:00Z">
-              <w:r>
-                <w:t>Form</w:t>
-              </w:r>
-            </w:ins>
-            <w:ins w:id="82" w:author="Huang, Lili" w:date="2019-03-01T09:22:00Z">
-              <w:r>
-                <w:t xml:space="preserve"> Name:</w:t>
-              </w:r>
-            </w:ins>
+            </w:pPr>
+            <w:r>
+              <w:t>Form</w:t>
+            </w:r>
+            <w:r>
+              <w:t xml:space="preserve"> Name:</w:t>
+            </w:r>
           </w:p>
         </w:tc>
         <w:tc>
@@ -11727,9 +11816,6 @@
             <w:pPr>
               <w:pStyle w:val="NormalTableText"/>
               <w:jc w:val="center"/>
-              <w:rPr>
-                <w:ins w:id="83" w:author="Huang, Lili" w:date="2019-02-28T14:35:00Z"/>
-              </w:rPr>
             </w:pPr>
           </w:p>
         </w:tc>
@@ -11748,17 +11834,11 @@
             <w:pPr>
               <w:pStyle w:val="NormalTableText"/>
               <w:jc w:val="center"/>
-              <w:rPr>
-                <w:ins w:id="84" w:author="Huang, Lili" w:date="2019-02-28T14:35:00Z"/>
-              </w:rPr>
             </w:pPr>
           </w:p>
         </w:tc>
       </w:tr>
       <w:tr>
-        <w:trPr>
-          <w:ins w:id="85" w:author="Huang, Lili" w:date="2019-03-01T09:30:00Z"/>
-        </w:trPr>
         <w:tc>
           <w:tcPr>
             <w:tcW w:w="1152" w:type="dxa"/>
@@ -11773,15 +11853,10 @@
           <w:p>
             <w:pPr>
               <w:jc w:val="center"/>
-              <w:rPr>
-                <w:ins w:id="86" w:author="Huang, Lili" w:date="2019-03-01T09:30:00Z"/>
-              </w:rPr>
-            </w:pPr>
-            <w:ins w:id="87" w:author="Huang, Lili" w:date="2019-03-01T09:30:00Z">
-              <w:r>
-                <w:t>Text</w:t>
-              </w:r>
-            </w:ins>
+            </w:pPr>
+            <w:r>
+              <w:t>Text</w:t>
+            </w:r>
           </w:p>
         </w:tc>
         <w:tc>
@@ -11798,9 +11873,6 @@
           <w:p>
             <w:pPr>
               <w:pStyle w:val="NormalTableText"/>
-              <w:rPr>
-                <w:ins w:id="88" w:author="Huang, Lili" w:date="2019-03-01T09:30:00Z"/>
-              </w:rPr>
             </w:pPr>
           </w:p>
         </w:tc>
@@ -11819,20 +11891,15 @@
             <w:pPr>
               <w:pStyle w:val="NormalTableText"/>
               <w:jc w:val="center"/>
-              <w:rPr>
-                <w:ins w:id="89" w:author="Huang, Lili" w:date="2019-03-01T09:30:00Z"/>
-              </w:rPr>
-            </w:pPr>
-            <w:ins w:id="90" w:author="Huang, Lili" w:date="2019-03-01T09:30:00Z">
-              <w:r>
-                <w:t>Coaching_Log</w:t>
-              </w:r>
-            </w:ins>
-            <w:ins w:id="91" w:author="Huang, Lili" w:date="2019-03-22T09:07:00Z">
-              <w:r>
-                <w:t>_Quality_Now_Evaluations</w:t>
-              </w:r>
-            </w:ins>
+            </w:pPr>
+            <w:proofErr w:type="spellStart"/>
+            <w:r>
+              <w:t>Coaching_Log</w:t>
+            </w:r>
+            <w:r>
+              <w:t>_Quality_Now_Evaluations</w:t>
+            </w:r>
+            <w:proofErr w:type="spellEnd"/>
           </w:p>
         </w:tc>
         <w:tc>
@@ -11850,17 +11917,11 @@
             <w:pPr>
               <w:pStyle w:val="NormalTableText"/>
               <w:jc w:val="center"/>
-              <w:rPr>
-                <w:ins w:id="92" w:author="Huang, Lili" w:date="2019-03-01T09:30:00Z"/>
-              </w:rPr>
             </w:pPr>
           </w:p>
         </w:tc>
       </w:tr>
       <w:tr>
-        <w:trPr>
-          <w:ins w:id="93" w:author="Huang, Lili" w:date="2019-03-01T08:26:00Z"/>
-        </w:trPr>
         <w:tc>
           <w:tcPr>
             <w:tcW w:w="1152" w:type="dxa"/>
@@ -11875,15 +11936,10 @@
           <w:p>
             <w:pPr>
               <w:jc w:val="center"/>
-              <w:rPr>
-                <w:ins w:id="94" w:author="Huang, Lili" w:date="2019-03-01T08:26:00Z"/>
-              </w:rPr>
-            </w:pPr>
-            <w:ins w:id="95" w:author="Huang, Lili" w:date="2019-03-01T09:29:00Z">
-              <w:r>
-                <w:t>Label</w:t>
-              </w:r>
-            </w:ins>
+            </w:pPr>
+            <w:r>
+              <w:t>Label</w:t>
+            </w:r>
           </w:p>
         </w:tc>
         <w:tc>
@@ -11900,18 +11956,15 @@
           <w:p>
             <w:pPr>
               <w:pStyle w:val="NormalTableText"/>
-              <w:rPr>
-                <w:ins w:id="96" w:author="Huang, Lili" w:date="2019-03-01T08:26:00Z"/>
-              </w:rPr>
-            </w:pPr>
-            <w:ins w:id="97" w:author="Huang, Lili" w:date="2019-03-01T09:23:00Z">
-              <w:r>
-                <w:t>Verint</w:t>
-              </w:r>
-              <w:r>
-                <w:t>:</w:t>
-              </w:r>
-            </w:ins>
+            </w:pPr>
+            <w:proofErr w:type="spellStart"/>
+            <w:r>
+              <w:t>Verint</w:t>
+            </w:r>
+            <w:proofErr w:type="spellEnd"/>
+            <w:r>
+              <w:t>:</w:t>
+            </w:r>
           </w:p>
         </w:tc>
         <w:tc>
@@ -11929,9 +11982,6 @@
             <w:pPr>
               <w:pStyle w:val="NormalTableText"/>
               <w:jc w:val="center"/>
-              <w:rPr>
-                <w:ins w:id="98" w:author="Huang, Lili" w:date="2019-03-01T08:26:00Z"/>
-              </w:rPr>
             </w:pPr>
           </w:p>
         </w:tc>
@@ -11949,17 +11999,11 @@
             <w:pPr>
               <w:pStyle w:val="NormalTableText"/>
               <w:jc w:val="center"/>
-              <w:rPr>
-                <w:ins w:id="99" w:author="Huang, Lili" w:date="2019-03-01T08:26:00Z"/>
-              </w:rPr>
             </w:pPr>
           </w:p>
         </w:tc>
       </w:tr>
       <w:tr>
-        <w:trPr>
-          <w:ins w:id="100" w:author="Huang, Lili" w:date="2019-03-01T09:30:00Z"/>
-        </w:trPr>
         <w:tc>
           <w:tcPr>
             <w:tcW w:w="1152" w:type="dxa"/>
@@ -11974,15 +12018,10 @@
           <w:p>
             <w:pPr>
               <w:jc w:val="center"/>
-              <w:rPr>
-                <w:ins w:id="101" w:author="Huang, Lili" w:date="2019-03-01T09:30:00Z"/>
-              </w:rPr>
-            </w:pPr>
-            <w:ins w:id="102" w:author="Huang, Lili" w:date="2019-03-01T09:30:00Z">
-              <w:r>
-                <w:t>Text</w:t>
-              </w:r>
-            </w:ins>
+            </w:pPr>
+            <w:r>
+              <w:t>Text</w:t>
+            </w:r>
           </w:p>
         </w:tc>
         <w:tc>
@@ -11999,9 +12038,6 @@
           <w:p>
             <w:pPr>
               <w:pStyle w:val="NormalTableText"/>
-              <w:rPr>
-                <w:ins w:id="103" w:author="Huang, Lili" w:date="2019-03-01T09:30:00Z"/>
-              </w:rPr>
             </w:pPr>
           </w:p>
         </w:tc>
@@ -12020,15 +12056,12 @@
             <w:pPr>
               <w:pStyle w:val="NormalTableText"/>
               <w:jc w:val="center"/>
-              <w:rPr>
-                <w:ins w:id="104" w:author="Huang, Lili" w:date="2019-03-01T09:30:00Z"/>
-              </w:rPr>
-            </w:pPr>
-            <w:ins w:id="105" w:author="Huang, Lili" w:date="2019-03-22T09:08:00Z">
-              <w:r>
-                <w:t>Coaching_Log_Quality_Now_Evaluations</w:t>
-              </w:r>
-            </w:ins>
+            </w:pPr>
+            <w:proofErr w:type="spellStart"/>
+            <w:r>
+              <w:t>Coaching_Log_Quality_Now_Evaluations</w:t>
+            </w:r>
+            <w:proofErr w:type="spellEnd"/>
           </w:p>
         </w:tc>
         <w:tc>
@@ -12045,17 +12078,11 @@
             <w:pPr>
               <w:pStyle w:val="NormalTableText"/>
               <w:jc w:val="center"/>
-              <w:rPr>
-                <w:ins w:id="106" w:author="Huang, Lili" w:date="2019-03-01T09:30:00Z"/>
-              </w:rPr>
             </w:pPr>
           </w:p>
         </w:tc>
       </w:tr>
       <w:tr>
-        <w:trPr>
-          <w:ins w:id="107" w:author="Huang, Lili" w:date="2019-03-01T08:26:00Z"/>
-        </w:trPr>
         <w:tc>
           <w:tcPr>
             <w:tcW w:w="1152" w:type="dxa"/>
@@ -12070,15 +12097,10 @@
           <w:p>
             <w:pPr>
               <w:jc w:val="center"/>
-              <w:rPr>
-                <w:ins w:id="108" w:author="Huang, Lili" w:date="2019-03-01T08:26:00Z"/>
-              </w:rPr>
-            </w:pPr>
-            <w:ins w:id="109" w:author="Huang, Lili" w:date="2019-03-01T09:29:00Z">
-              <w:r>
-                <w:t>Label</w:t>
-              </w:r>
-            </w:ins>
+            </w:pPr>
+            <w:r>
+              <w:t>Label</w:t>
+            </w:r>
           </w:p>
         </w:tc>
         <w:tc>
@@ -12095,15 +12117,10 @@
           <w:p>
             <w:pPr>
               <w:pStyle w:val="NormalTableText"/>
-              <w:rPr>
-                <w:ins w:id="110" w:author="Huang, Lili" w:date="2019-03-01T08:26:00Z"/>
-              </w:rPr>
-            </w:pPr>
-            <w:ins w:id="111" w:author="Huang, Lili" w:date="2019-03-01T09:23:00Z">
-              <w:r>
-                <w:t>Coaching Monitor:</w:t>
-              </w:r>
-            </w:ins>
+            </w:pPr>
+            <w:r>
+              <w:t>Coaching Monitor:</w:t>
+            </w:r>
           </w:p>
         </w:tc>
         <w:tc>
@@ -12121,9 +12138,6 @@
             <w:pPr>
               <w:pStyle w:val="NormalTableText"/>
               <w:jc w:val="center"/>
-              <w:rPr>
-                <w:ins w:id="112" w:author="Huang, Lili" w:date="2019-03-01T08:26:00Z"/>
-              </w:rPr>
             </w:pPr>
           </w:p>
         </w:tc>
@@ -12142,17 +12156,11 @@
             <w:pPr>
               <w:pStyle w:val="NormalTableText"/>
               <w:jc w:val="center"/>
-              <w:rPr>
-                <w:ins w:id="113" w:author="Huang, Lili" w:date="2019-03-01T08:26:00Z"/>
-              </w:rPr>
             </w:pPr>
           </w:p>
         </w:tc>
       </w:tr>
       <w:tr>
-        <w:trPr>
-          <w:ins w:id="114" w:author="Huang, Lili" w:date="2019-03-01T09:30:00Z"/>
-        </w:trPr>
         <w:tc>
           <w:tcPr>
             <w:tcW w:w="1152" w:type="dxa"/>
@@ -12167,15 +12175,10 @@
           <w:p>
             <w:pPr>
               <w:jc w:val="center"/>
-              <w:rPr>
-                <w:ins w:id="115" w:author="Huang, Lili" w:date="2019-03-01T09:30:00Z"/>
-              </w:rPr>
-            </w:pPr>
-            <w:ins w:id="116" w:author="Huang, Lili" w:date="2019-03-01T09:30:00Z">
-              <w:r>
-                <w:t>Text</w:t>
-              </w:r>
-            </w:ins>
+            </w:pPr>
+            <w:r>
+              <w:t>Text</w:t>
+            </w:r>
           </w:p>
         </w:tc>
         <w:tc>
@@ -12192,9 +12195,6 @@
           <w:p>
             <w:pPr>
               <w:pStyle w:val="NormalTableText"/>
-              <w:rPr>
-                <w:ins w:id="117" w:author="Huang, Lili" w:date="2019-03-01T09:30:00Z"/>
-              </w:rPr>
             </w:pPr>
           </w:p>
         </w:tc>
@@ -12213,15 +12213,12 @@
             <w:pPr>
               <w:pStyle w:val="NormalTableText"/>
               <w:jc w:val="center"/>
-              <w:rPr>
-                <w:ins w:id="118" w:author="Huang, Lili" w:date="2019-03-01T09:30:00Z"/>
-              </w:rPr>
-            </w:pPr>
-            <w:ins w:id="119" w:author="Huang, Lili" w:date="2019-03-22T09:08:00Z">
-              <w:r>
-                <w:t>Coaching_Log_Quality_Now_Evaluations</w:t>
-              </w:r>
-            </w:ins>
+            </w:pPr>
+            <w:proofErr w:type="spellStart"/>
+            <w:r>
+              <w:t>Coaching_Log_Quality_Now_Evaluations</w:t>
+            </w:r>
+            <w:proofErr w:type="spellEnd"/>
           </w:p>
         </w:tc>
         <w:tc>
@@ -12239,17 +12236,11 @@
             <w:pPr>
               <w:pStyle w:val="NormalTableText"/>
               <w:jc w:val="center"/>
-              <w:rPr>
-                <w:ins w:id="120" w:author="Huang, Lili" w:date="2019-03-01T09:30:00Z"/>
-              </w:rPr>
             </w:pPr>
           </w:p>
         </w:tc>
       </w:tr>
       <w:tr>
-        <w:trPr>
-          <w:ins w:id="121" w:author="Huang, Lili" w:date="2019-03-22T09:04:00Z"/>
-        </w:trPr>
         <w:tc>
           <w:tcPr>
             <w:tcW w:w="1152" w:type="dxa"/>
@@ -12264,15 +12255,10 @@
           <w:p>
             <w:pPr>
               <w:jc w:val="center"/>
-              <w:rPr>
-                <w:ins w:id="122" w:author="Huang, Lili" w:date="2019-03-22T09:04:00Z"/>
-              </w:rPr>
-            </w:pPr>
-            <w:ins w:id="123" w:author="Huang, Lili" w:date="2019-03-22T09:04:00Z">
-              <w:r>
-                <w:t>Label</w:t>
-              </w:r>
-            </w:ins>
+            </w:pPr>
+            <w:r>
+              <w:t>Label</w:t>
+            </w:r>
           </w:p>
         </w:tc>
         <w:tc>
@@ -12289,15 +12275,10 @@
           <w:p>
             <w:pPr>
               <w:pStyle w:val="NormalTableText"/>
-              <w:rPr>
-                <w:ins w:id="124" w:author="Huang, Lili" w:date="2019-03-22T09:04:00Z"/>
-              </w:rPr>
-            </w:pPr>
-            <w:ins w:id="125" w:author="Huang, Lili" w:date="2019-03-22T09:05:00Z">
-              <w:r>
-                <w:t>Program:</w:t>
-              </w:r>
-            </w:ins>
+            </w:pPr>
+            <w:r>
+              <w:t>Program:</w:t>
+            </w:r>
           </w:p>
         </w:tc>
         <w:tc>
@@ -12315,9 +12296,6 @@
             <w:pPr>
               <w:pStyle w:val="NormalTableText"/>
               <w:jc w:val="center"/>
-              <w:rPr>
-                <w:ins w:id="126" w:author="Huang, Lili" w:date="2019-03-22T09:04:00Z"/>
-              </w:rPr>
             </w:pPr>
           </w:p>
         </w:tc>
@@ -12335,17 +12313,11 @@
             <w:pPr>
               <w:pStyle w:val="NormalTableText"/>
               <w:jc w:val="center"/>
-              <w:rPr>
-                <w:ins w:id="127" w:author="Huang, Lili" w:date="2019-03-22T09:04:00Z"/>
-              </w:rPr>
             </w:pPr>
           </w:p>
         </w:tc>
       </w:tr>
       <w:tr>
-        <w:trPr>
-          <w:ins w:id="128" w:author="Huang, Lili" w:date="2019-03-22T09:04:00Z"/>
-        </w:trPr>
         <w:tc>
           <w:tcPr>
             <w:tcW w:w="1152" w:type="dxa"/>
@@ -12360,15 +12332,10 @@
           <w:p>
             <w:pPr>
               <w:jc w:val="center"/>
-              <w:rPr>
-                <w:ins w:id="129" w:author="Huang, Lili" w:date="2019-03-22T09:04:00Z"/>
-              </w:rPr>
-            </w:pPr>
-            <w:ins w:id="130" w:author="Huang, Lili" w:date="2019-03-22T09:09:00Z">
-              <w:r>
-                <w:t>Text</w:t>
-              </w:r>
-            </w:ins>
+            </w:pPr>
+            <w:r>
+              <w:t>Text</w:t>
+            </w:r>
           </w:p>
         </w:tc>
         <w:tc>
@@ -12385,9 +12352,6 @@
           <w:p>
             <w:pPr>
               <w:pStyle w:val="NormalTableText"/>
-              <w:rPr>
-                <w:ins w:id="131" w:author="Huang, Lili" w:date="2019-03-22T09:04:00Z"/>
-              </w:rPr>
             </w:pPr>
           </w:p>
         </w:tc>
@@ -12406,15 +12370,12 @@
             <w:pPr>
               <w:pStyle w:val="NormalTableText"/>
               <w:jc w:val="center"/>
-              <w:rPr>
-                <w:ins w:id="132" w:author="Huang, Lili" w:date="2019-03-22T09:04:00Z"/>
-              </w:rPr>
-            </w:pPr>
-            <w:ins w:id="133" w:author="Huang, Lili" w:date="2019-03-22T09:09:00Z">
-              <w:r>
-                <w:t>Coaching_Log_Quality_Now_Evaluations</w:t>
-              </w:r>
-            </w:ins>
+            </w:pPr>
+            <w:proofErr w:type="spellStart"/>
+            <w:r>
+              <w:t>Coaching_Log_Quality_Now_Evaluations</w:t>
+            </w:r>
+            <w:proofErr w:type="spellEnd"/>
           </w:p>
         </w:tc>
         <w:tc>
@@ -12431,17 +12392,11 @@
             <w:pPr>
               <w:pStyle w:val="NormalTableText"/>
               <w:jc w:val="center"/>
-              <w:rPr>
-                <w:ins w:id="134" w:author="Huang, Lili" w:date="2019-03-22T09:04:00Z"/>
-              </w:rPr>
             </w:pPr>
           </w:p>
         </w:tc>
       </w:tr>
       <w:tr>
-        <w:trPr>
-          <w:ins w:id="135" w:author="Huang, Lili" w:date="2019-03-01T09:12:00Z"/>
-        </w:trPr>
         <w:tc>
           <w:tcPr>
             <w:tcW w:w="1152" w:type="dxa"/>
@@ -12456,15 +12411,10 @@
           <w:p>
             <w:pPr>
               <w:jc w:val="center"/>
-              <w:rPr>
-                <w:ins w:id="136" w:author="Huang, Lili" w:date="2019-03-01T09:12:00Z"/>
-              </w:rPr>
-            </w:pPr>
-            <w:ins w:id="137" w:author="Huang, Lili" w:date="2019-03-01T09:29:00Z">
-              <w:r>
-                <w:t>Label</w:t>
-              </w:r>
-            </w:ins>
+            </w:pPr>
+            <w:r>
+              <w:t>Label</w:t>
+            </w:r>
           </w:p>
         </w:tc>
         <w:tc>
@@ -12481,15 +12431,10 @@
           <w:p>
             <w:pPr>
               <w:pStyle w:val="NormalTableText"/>
-              <w:rPr>
-                <w:ins w:id="138" w:author="Huang, Lili" w:date="2019-03-01T09:12:00Z"/>
-              </w:rPr>
-            </w:pPr>
-            <w:ins w:id="139" w:author="Huang, Lili" w:date="2019-03-01T09:23:00Z">
-              <w:r>
-                <w:t>Submitter:</w:t>
-              </w:r>
-            </w:ins>
+            </w:pPr>
+            <w:r>
+              <w:t>Submitter:</w:t>
+            </w:r>
           </w:p>
         </w:tc>
         <w:tc>
@@ -12507,9 +12452,6 @@
             <w:pPr>
               <w:pStyle w:val="NormalTableText"/>
               <w:jc w:val="center"/>
-              <w:rPr>
-                <w:ins w:id="140" w:author="Huang, Lili" w:date="2019-03-01T09:12:00Z"/>
-              </w:rPr>
             </w:pPr>
           </w:p>
         </w:tc>
@@ -12528,17 +12470,11 @@
             <w:pPr>
               <w:pStyle w:val="NormalTableText"/>
               <w:jc w:val="center"/>
-              <w:rPr>
-                <w:ins w:id="141" w:author="Huang, Lili" w:date="2019-03-01T09:12:00Z"/>
-              </w:rPr>
             </w:pPr>
           </w:p>
         </w:tc>
       </w:tr>
       <w:tr>
-        <w:trPr>
-          <w:ins w:id="142" w:author="Huang, Lili" w:date="2019-03-01T09:31:00Z"/>
-        </w:trPr>
         <w:tc>
           <w:tcPr>
             <w:tcW w:w="1152" w:type="dxa"/>
@@ -12553,15 +12489,10 @@
           <w:p>
             <w:pPr>
               <w:jc w:val="center"/>
-              <w:rPr>
-                <w:ins w:id="143" w:author="Huang, Lili" w:date="2019-03-01T09:31:00Z"/>
-              </w:rPr>
-            </w:pPr>
-            <w:ins w:id="144" w:author="Huang, Lili" w:date="2019-03-01T09:31:00Z">
-              <w:r>
-                <w:t>Text</w:t>
-              </w:r>
-            </w:ins>
+            </w:pPr>
+            <w:r>
+              <w:t>Text</w:t>
+            </w:r>
           </w:p>
         </w:tc>
         <w:tc>
@@ -12578,9 +12509,6 @@
           <w:p>
             <w:pPr>
               <w:pStyle w:val="NormalTableText"/>
-              <w:rPr>
-                <w:ins w:id="145" w:author="Huang, Lili" w:date="2019-03-01T09:31:00Z"/>
-              </w:rPr>
             </w:pPr>
           </w:p>
         </w:tc>
@@ -12599,15 +12527,12 @@
             <w:pPr>
               <w:pStyle w:val="NormalTableText"/>
               <w:jc w:val="center"/>
-              <w:rPr>
-                <w:ins w:id="146" w:author="Huang, Lili" w:date="2019-03-01T09:31:00Z"/>
-              </w:rPr>
-            </w:pPr>
-            <w:ins w:id="147" w:author="Huang, Lili" w:date="2019-03-22T09:09:00Z">
-              <w:r>
-                <w:t>Coaching_Log_Quality_Now_Evaluations</w:t>
-              </w:r>
-            </w:ins>
+            </w:pPr>
+            <w:proofErr w:type="spellStart"/>
+            <w:r>
+              <w:t>Coaching_Log_Quality_Now_Evaluations</w:t>
+            </w:r>
+            <w:proofErr w:type="spellEnd"/>
           </w:p>
         </w:tc>
         <w:tc>
@@ -12625,17 +12550,11 @@
             <w:pPr>
               <w:pStyle w:val="NormalTableText"/>
               <w:jc w:val="center"/>
-              <w:rPr>
-                <w:ins w:id="148" w:author="Huang, Lili" w:date="2019-03-01T09:31:00Z"/>
-              </w:rPr>
             </w:pPr>
           </w:p>
         </w:tc>
       </w:tr>
       <w:tr>
-        <w:trPr>
-          <w:ins w:id="149" w:author="Huang, Lili" w:date="2019-03-01T09:12:00Z"/>
-        </w:trPr>
         <w:tc>
           <w:tcPr>
             <w:tcW w:w="1152" w:type="dxa"/>
@@ -12650,15 +12569,10 @@
           <w:p>
             <w:pPr>
               <w:jc w:val="center"/>
-              <w:rPr>
-                <w:ins w:id="150" w:author="Huang, Lili" w:date="2019-03-01T09:12:00Z"/>
-              </w:rPr>
-            </w:pPr>
-            <w:ins w:id="151" w:author="Huang, Lili" w:date="2019-03-01T09:29:00Z">
-              <w:r>
-                <w:t>Label</w:t>
-              </w:r>
-            </w:ins>
+            </w:pPr>
+            <w:r>
+              <w:t>Label</w:t>
+            </w:r>
           </w:p>
         </w:tc>
         <w:tc>
@@ -12675,15 +12589,10 @@
           <w:p>
             <w:pPr>
               <w:pStyle w:val="NormalTableText"/>
-              <w:rPr>
-                <w:ins w:id="152" w:author="Huang, Lili" w:date="2019-03-01T09:12:00Z"/>
-              </w:rPr>
-            </w:pPr>
-            <w:ins w:id="153" w:author="Huang, Lili" w:date="2019-03-01T09:23:00Z">
-              <w:r>
-                <w:t>Business Process:</w:t>
-              </w:r>
-            </w:ins>
+            </w:pPr>
+            <w:r>
+              <w:t>Business Process:</w:t>
+            </w:r>
           </w:p>
         </w:tc>
         <w:tc>
@@ -12701,9 +12610,6 @@
             <w:pPr>
               <w:pStyle w:val="NormalTableText"/>
               <w:jc w:val="center"/>
-              <w:rPr>
-                <w:ins w:id="154" w:author="Huang, Lili" w:date="2019-03-01T09:12:00Z"/>
-              </w:rPr>
             </w:pPr>
           </w:p>
         </w:tc>
@@ -12722,32 +12628,20 @@
             <w:pPr>
               <w:pStyle w:val="NormalTableText"/>
               <w:jc w:val="center"/>
-              <w:rPr>
-                <w:ins w:id="155" w:author="Huang, Lili" w:date="2019-03-01T09:12:00Z"/>
-              </w:rPr>
-            </w:pPr>
-            <w:ins w:id="156" w:author="Huang, Lili" w:date="2019-03-01T09:34:00Z">
-              <w:r>
-                <w:t>Display</w:t>
-              </w:r>
-            </w:ins>
-            <w:ins w:id="157" w:author="Huang, Lili" w:date="2019-03-22T09:11:00Z">
-              <w:r>
-                <w:t xml:space="preserve"> ONLY</w:t>
-              </w:r>
-            </w:ins>
-            <w:ins w:id="158" w:author="Huang, Lili" w:date="2019-03-01T09:34:00Z">
-              <w:r>
-                <w:t xml:space="preserve"> for Submitters, Supervisors, and above</w:t>
-              </w:r>
-            </w:ins>
+            </w:pPr>
+            <w:r>
+              <w:t>Display</w:t>
+            </w:r>
+            <w:r>
+              <w:t xml:space="preserve"> ONLY</w:t>
+            </w:r>
+            <w:r>
+              <w:t xml:space="preserve"> for Submitters, Supervisors, and above</w:t>
+            </w:r>
           </w:p>
         </w:tc>
       </w:tr>
       <w:tr>
-        <w:trPr>
-          <w:ins w:id="159" w:author="Huang, Lili" w:date="2019-03-01T09:31:00Z"/>
-        </w:trPr>
         <w:tc>
           <w:tcPr>
             <w:tcW w:w="1152" w:type="dxa"/>
@@ -12762,15 +12656,10 @@
           <w:p>
             <w:pPr>
               <w:jc w:val="center"/>
-              <w:rPr>
-                <w:ins w:id="160" w:author="Huang, Lili" w:date="2019-03-01T09:31:00Z"/>
-              </w:rPr>
-            </w:pPr>
-            <w:ins w:id="161" w:author="Huang, Lili" w:date="2019-03-01T09:31:00Z">
-              <w:r>
-                <w:t>Text</w:t>
-              </w:r>
-            </w:ins>
+            </w:pPr>
+            <w:r>
+              <w:t>Text</w:t>
+            </w:r>
           </w:p>
         </w:tc>
         <w:tc>
@@ -12787,9 +12676,6 @@
           <w:p>
             <w:pPr>
               <w:pStyle w:val="NormalTableText"/>
-              <w:rPr>
-                <w:ins w:id="162" w:author="Huang, Lili" w:date="2019-03-01T09:31:00Z"/>
-              </w:rPr>
             </w:pPr>
           </w:p>
         </w:tc>
@@ -12808,15 +12694,12 @@
             <w:pPr>
               <w:pStyle w:val="NormalTableText"/>
               <w:jc w:val="center"/>
-              <w:rPr>
-                <w:ins w:id="163" w:author="Huang, Lili" w:date="2019-03-01T09:31:00Z"/>
-              </w:rPr>
-            </w:pPr>
-            <w:ins w:id="164" w:author="Huang, Lili" w:date="2019-03-22T09:09:00Z">
-              <w:r>
-                <w:t>Coaching_Log_Quality_Now_Evaluations</w:t>
-              </w:r>
-            </w:ins>
+            </w:pPr>
+            <w:proofErr w:type="spellStart"/>
+            <w:r>
+              <w:t>Coaching_Log_Quality_Now_Evaluations</w:t>
+            </w:r>
+            <w:proofErr w:type="spellEnd"/>
           </w:p>
         </w:tc>
         <w:tc>
@@ -12833,17 +12716,11 @@
             <w:pPr>
               <w:pStyle w:val="NormalTableText"/>
               <w:jc w:val="center"/>
-              <w:rPr>
-                <w:ins w:id="165" w:author="Huang, Lili" w:date="2019-03-01T09:31:00Z"/>
-              </w:rPr>
             </w:pPr>
           </w:p>
         </w:tc>
       </w:tr>
       <w:tr>
-        <w:trPr>
-          <w:ins w:id="166" w:author="Huang, Lili" w:date="2019-03-01T09:12:00Z"/>
-        </w:trPr>
         <w:tc>
           <w:tcPr>
             <w:tcW w:w="1152" w:type="dxa"/>
@@ -12858,15 +12735,10 @@
           <w:p>
             <w:pPr>
               <w:jc w:val="center"/>
-              <w:rPr>
-                <w:ins w:id="167" w:author="Huang, Lili" w:date="2019-03-01T09:12:00Z"/>
-              </w:rPr>
-            </w:pPr>
-            <w:ins w:id="168" w:author="Huang, Lili" w:date="2019-03-01T09:29:00Z">
-              <w:r>
-                <w:t>Label</w:t>
-              </w:r>
-            </w:ins>
+            </w:pPr>
+            <w:r>
+              <w:t>Label</w:t>
+            </w:r>
           </w:p>
         </w:tc>
         <w:tc>
@@ -12883,25 +12755,10 @@
           <w:p>
             <w:pPr>
               <w:pStyle w:val="NormalTableText"/>
-              <w:rPr>
-                <w:ins w:id="169" w:author="Huang, Lili" w:date="2019-03-01T09:12:00Z"/>
-              </w:rPr>
-            </w:pPr>
-            <w:ins w:id="170" w:author="Huang, Lili" w:date="2019-03-01T09:23:00Z">
-              <w:r>
-                <w:t>Info</w:t>
-              </w:r>
-            </w:ins>
-            <w:ins w:id="171" w:author="Huang, Lili" w:date="2019-03-22T08:57:00Z">
-              <w:r>
-                <w:t>rmation</w:t>
-              </w:r>
-            </w:ins>
-            <w:ins w:id="172" w:author="Huang, Lili" w:date="2019-03-01T09:23:00Z">
-              <w:r>
-                <w:t xml:space="preserve"> Accuracy:</w:t>
-              </w:r>
-            </w:ins>
+            </w:pPr>
+            <w:r>
+              <w:t>Information Accuracy:</w:t>
+            </w:r>
           </w:p>
         </w:tc>
         <w:tc>
@@ -12919,9 +12776,6 @@
             <w:pPr>
               <w:pStyle w:val="NormalTableText"/>
               <w:jc w:val="center"/>
-              <w:rPr>
-                <w:ins w:id="173" w:author="Huang, Lili" w:date="2019-03-01T09:12:00Z"/>
-              </w:rPr>
             </w:pPr>
           </w:p>
         </w:tc>
@@ -12939,17 +12793,11 @@
             <w:pPr>
               <w:pStyle w:val="NormalTableText"/>
               <w:jc w:val="center"/>
-              <w:rPr>
-                <w:ins w:id="174" w:author="Huang, Lili" w:date="2019-03-01T09:12:00Z"/>
-              </w:rPr>
             </w:pPr>
           </w:p>
         </w:tc>
       </w:tr>
       <w:tr>
-        <w:trPr>
-          <w:ins w:id="175" w:author="Huang, Lili" w:date="2019-03-01T09:31:00Z"/>
-        </w:trPr>
         <w:tc>
           <w:tcPr>
             <w:tcW w:w="1152" w:type="dxa"/>
@@ -12964,15 +12812,10 @@
           <w:p>
             <w:pPr>
               <w:jc w:val="center"/>
-              <w:rPr>
-                <w:ins w:id="176" w:author="Huang, Lili" w:date="2019-03-01T09:31:00Z"/>
-              </w:rPr>
-            </w:pPr>
-            <w:ins w:id="177" w:author="Huang, Lili" w:date="2019-03-01T09:31:00Z">
-              <w:r>
-                <w:t>Text</w:t>
-              </w:r>
-            </w:ins>
+            </w:pPr>
+            <w:r>
+              <w:t>Text</w:t>
+            </w:r>
           </w:p>
         </w:tc>
         <w:tc>
@@ -12989,9 +12832,6 @@
           <w:p>
             <w:pPr>
               <w:pStyle w:val="NormalTableText"/>
-              <w:rPr>
-                <w:ins w:id="178" w:author="Huang, Lili" w:date="2019-03-01T09:31:00Z"/>
-              </w:rPr>
             </w:pPr>
           </w:p>
         </w:tc>
@@ -13010,15 +12850,12 @@
             <w:pPr>
               <w:pStyle w:val="NormalTableText"/>
               <w:jc w:val="center"/>
-              <w:rPr>
-                <w:ins w:id="179" w:author="Huang, Lili" w:date="2019-03-01T09:31:00Z"/>
-              </w:rPr>
-            </w:pPr>
-            <w:ins w:id="180" w:author="Huang, Lili" w:date="2019-03-22T09:09:00Z">
-              <w:r>
-                <w:t>Coaching_Log_Quality_Now_Evaluations</w:t>
-              </w:r>
-            </w:ins>
+            </w:pPr>
+            <w:proofErr w:type="spellStart"/>
+            <w:r>
+              <w:t>Coaching_Log_Quality_Now_Evaluations</w:t>
+            </w:r>
+            <w:proofErr w:type="spellEnd"/>
           </w:p>
         </w:tc>
         <w:tc>
@@ -13035,17 +12872,11 @@
             <w:pPr>
               <w:pStyle w:val="NormalTableText"/>
               <w:jc w:val="center"/>
-              <w:rPr>
-                <w:ins w:id="181" w:author="Huang, Lili" w:date="2019-03-01T09:31:00Z"/>
-              </w:rPr>
             </w:pPr>
           </w:p>
         </w:tc>
       </w:tr>
       <w:tr>
-        <w:trPr>
-          <w:ins w:id="182" w:author="Huang, Lili" w:date="2019-03-01T09:12:00Z"/>
-        </w:trPr>
         <w:tc>
           <w:tcPr>
             <w:tcW w:w="1152" w:type="dxa"/>
@@ -13060,15 +12891,10 @@
           <w:p>
             <w:pPr>
               <w:jc w:val="center"/>
-              <w:rPr>
-                <w:ins w:id="183" w:author="Huang, Lili" w:date="2019-03-01T09:12:00Z"/>
-              </w:rPr>
-            </w:pPr>
-            <w:ins w:id="184" w:author="Huang, Lili" w:date="2019-03-01T09:29:00Z">
-              <w:r>
-                <w:t>Label</w:t>
-              </w:r>
-            </w:ins>
+            </w:pPr>
+            <w:r>
+              <w:t>Label</w:t>
+            </w:r>
           </w:p>
         </w:tc>
         <w:tc>
@@ -13085,15 +12911,10 @@
           <w:p>
             <w:pPr>
               <w:pStyle w:val="NormalTableText"/>
-              <w:rPr>
-                <w:ins w:id="185" w:author="Huang, Lili" w:date="2019-03-01T09:12:00Z"/>
-              </w:rPr>
-            </w:pPr>
-            <w:ins w:id="186" w:author="Huang, Lili" w:date="2019-03-01T09:23:00Z">
-              <w:r>
-                <w:t>Privacy Disclaimers:</w:t>
-              </w:r>
-            </w:ins>
+            </w:pPr>
+            <w:r>
+              <w:t>Privacy Disclaimers:</w:t>
+            </w:r>
           </w:p>
         </w:tc>
         <w:tc>
@@ -13111,9 +12932,6 @@
             <w:pPr>
               <w:pStyle w:val="NormalTableText"/>
               <w:jc w:val="center"/>
-              <w:rPr>
-                <w:ins w:id="187" w:author="Huang, Lili" w:date="2019-03-01T09:12:00Z"/>
-              </w:rPr>
             </w:pPr>
           </w:p>
         </w:tc>
@@ -13131,17 +12949,11 @@
             <w:pPr>
               <w:pStyle w:val="NormalTableText"/>
               <w:jc w:val="center"/>
-              <w:rPr>
-                <w:ins w:id="188" w:author="Huang, Lili" w:date="2019-03-01T09:12:00Z"/>
-              </w:rPr>
             </w:pPr>
           </w:p>
         </w:tc>
       </w:tr>
       <w:tr>
-        <w:trPr>
-          <w:ins w:id="189" w:author="Huang, Lili" w:date="2019-03-01T09:31:00Z"/>
-        </w:trPr>
         <w:tc>
           <w:tcPr>
             <w:tcW w:w="1152" w:type="dxa"/>
@@ -13156,15 +12968,10 @@
           <w:p>
             <w:pPr>
               <w:jc w:val="center"/>
-              <w:rPr>
-                <w:ins w:id="190" w:author="Huang, Lili" w:date="2019-03-01T09:31:00Z"/>
-              </w:rPr>
-            </w:pPr>
-            <w:ins w:id="191" w:author="Huang, Lili" w:date="2019-03-01T09:31:00Z">
-              <w:r>
-                <w:t>Text</w:t>
-              </w:r>
-            </w:ins>
+            </w:pPr>
+            <w:r>
+              <w:t>Text</w:t>
+            </w:r>
           </w:p>
         </w:tc>
         <w:tc>
@@ -13181,9 +12988,6 @@
           <w:p>
             <w:pPr>
               <w:pStyle w:val="NormalTableText"/>
-              <w:rPr>
-                <w:ins w:id="192" w:author="Huang, Lili" w:date="2019-03-01T09:31:00Z"/>
-              </w:rPr>
             </w:pPr>
           </w:p>
         </w:tc>
@@ -13202,15 +13006,12 @@
             <w:pPr>
               <w:pStyle w:val="NormalTableText"/>
               <w:jc w:val="center"/>
-              <w:rPr>
-                <w:ins w:id="193" w:author="Huang, Lili" w:date="2019-03-01T09:31:00Z"/>
-              </w:rPr>
-            </w:pPr>
-            <w:ins w:id="194" w:author="Huang, Lili" w:date="2019-03-22T09:09:00Z">
-              <w:r>
-                <w:t>Coaching_Log_Quality_Now_Evaluations</w:t>
-              </w:r>
-            </w:ins>
+            </w:pPr>
+            <w:proofErr w:type="spellStart"/>
+            <w:r>
+              <w:t>Coaching_Log_Quality_Now_Evaluations</w:t>
+            </w:r>
+            <w:proofErr w:type="spellEnd"/>
           </w:p>
         </w:tc>
         <w:tc>
@@ -13227,17 +13028,11 @@
             <w:pPr>
               <w:pStyle w:val="NormalTableText"/>
               <w:jc w:val="center"/>
-              <w:rPr>
-                <w:ins w:id="195" w:author="Huang, Lili" w:date="2019-03-01T09:31:00Z"/>
-              </w:rPr>
             </w:pPr>
           </w:p>
         </w:tc>
       </w:tr>
       <w:tr>
-        <w:trPr>
-          <w:ins w:id="196" w:author="Huang, Lili" w:date="2019-03-01T09:12:00Z"/>
-        </w:trPr>
         <w:tc>
           <w:tcPr>
             <w:tcW w:w="1152" w:type="dxa"/>
@@ -13252,15 +13047,10 @@
           <w:p>
             <w:pPr>
               <w:jc w:val="center"/>
-              <w:rPr>
-                <w:ins w:id="197" w:author="Huang, Lili" w:date="2019-03-01T09:12:00Z"/>
-              </w:rPr>
-            </w:pPr>
-            <w:ins w:id="198" w:author="Huang, Lili" w:date="2019-03-01T09:29:00Z">
-              <w:r>
-                <w:t>Label</w:t>
-              </w:r>
-            </w:ins>
+            </w:pPr>
+            <w:r>
+              <w:t>Label</w:t>
+            </w:r>
           </w:p>
         </w:tc>
         <w:tc>
@@ -13277,15 +13067,10 @@
           <w:p>
             <w:pPr>
               <w:pStyle w:val="NormalTableText"/>
-              <w:rPr>
-                <w:ins w:id="199" w:author="Huang, Lili" w:date="2019-03-01T09:12:00Z"/>
-              </w:rPr>
-            </w:pPr>
-            <w:ins w:id="200" w:author="Huang, Lili" w:date="2019-03-01T09:23:00Z">
-              <w:r>
-                <w:t>Issue Resolution:</w:t>
-              </w:r>
-            </w:ins>
+            </w:pPr>
+            <w:r>
+              <w:t>Issue Resolution:</w:t>
+            </w:r>
           </w:p>
         </w:tc>
         <w:tc>
@@ -13303,9 +13088,6 @@
             <w:pPr>
               <w:pStyle w:val="NormalTableText"/>
               <w:jc w:val="center"/>
-              <w:rPr>
-                <w:ins w:id="201" w:author="Huang, Lili" w:date="2019-03-01T09:12:00Z"/>
-              </w:rPr>
             </w:pPr>
           </w:p>
         </w:tc>
@@ -13323,17 +13105,11 @@
             <w:pPr>
               <w:pStyle w:val="NormalTableText"/>
               <w:jc w:val="center"/>
-              <w:rPr>
-                <w:ins w:id="202" w:author="Huang, Lili" w:date="2019-03-01T09:12:00Z"/>
-              </w:rPr>
             </w:pPr>
           </w:p>
         </w:tc>
       </w:tr>
       <w:tr>
-        <w:trPr>
-          <w:ins w:id="203" w:author="Huang, Lili" w:date="2019-03-01T09:31:00Z"/>
-        </w:trPr>
         <w:tc>
           <w:tcPr>
             <w:tcW w:w="1152" w:type="dxa"/>
@@ -13348,15 +13124,10 @@
           <w:p>
             <w:pPr>
               <w:jc w:val="center"/>
-              <w:rPr>
-                <w:ins w:id="204" w:author="Huang, Lili" w:date="2019-03-01T09:31:00Z"/>
-              </w:rPr>
-            </w:pPr>
-            <w:ins w:id="205" w:author="Huang, Lili" w:date="2019-03-01T09:32:00Z">
-              <w:r>
-                <w:t>Text</w:t>
-              </w:r>
-            </w:ins>
+            </w:pPr>
+            <w:r>
+              <w:t>Text</w:t>
+            </w:r>
           </w:p>
         </w:tc>
         <w:tc>
@@ -13373,9 +13144,6 @@
           <w:p>
             <w:pPr>
               <w:pStyle w:val="NormalTableText"/>
-              <w:rPr>
-                <w:ins w:id="206" w:author="Huang, Lili" w:date="2019-03-01T09:31:00Z"/>
-              </w:rPr>
             </w:pPr>
           </w:p>
         </w:tc>
@@ -13394,15 +13162,12 @@
             <w:pPr>
               <w:pStyle w:val="NormalTableText"/>
               <w:jc w:val="center"/>
-              <w:rPr>
-                <w:ins w:id="207" w:author="Huang, Lili" w:date="2019-03-01T09:31:00Z"/>
-              </w:rPr>
-            </w:pPr>
-            <w:ins w:id="208" w:author="Huang, Lili" w:date="2019-03-22T09:09:00Z">
-              <w:r>
-                <w:t>Coaching_Log_Quality_Now_Evaluations</w:t>
-              </w:r>
-            </w:ins>
+            </w:pPr>
+            <w:proofErr w:type="spellStart"/>
+            <w:r>
+              <w:t>Coaching_Log_Quality_Now_Evaluations</w:t>
+            </w:r>
+            <w:proofErr w:type="spellEnd"/>
           </w:p>
         </w:tc>
         <w:tc>
@@ -13419,17 +13184,11 @@
             <w:pPr>
               <w:pStyle w:val="NormalTableText"/>
               <w:jc w:val="center"/>
-              <w:rPr>
-                <w:ins w:id="209" w:author="Huang, Lili" w:date="2019-03-01T09:31:00Z"/>
-              </w:rPr>
             </w:pPr>
           </w:p>
         </w:tc>
       </w:tr>
       <w:tr>
-        <w:trPr>
-          <w:ins w:id="210" w:author="Huang, Lili" w:date="2019-03-01T09:12:00Z"/>
-        </w:trPr>
         <w:tc>
           <w:tcPr>
             <w:tcW w:w="1152" w:type="dxa"/>
@@ -13444,15 +13203,10 @@
           <w:p>
             <w:pPr>
               <w:jc w:val="center"/>
-              <w:rPr>
-                <w:ins w:id="211" w:author="Huang, Lili" w:date="2019-03-01T09:12:00Z"/>
-              </w:rPr>
-            </w:pPr>
-            <w:ins w:id="212" w:author="Huang, Lili" w:date="2019-03-01T09:29:00Z">
-              <w:r>
-                <w:t>Label</w:t>
-              </w:r>
-            </w:ins>
+            </w:pPr>
+            <w:r>
+              <w:t>Label</w:t>
+            </w:r>
           </w:p>
         </w:tc>
         <w:tc>
@@ -13469,15 +13223,10 @@
           <w:p>
             <w:pPr>
               <w:pStyle w:val="NormalTableText"/>
-              <w:rPr>
-                <w:ins w:id="213" w:author="Huang, Lili" w:date="2019-03-01T09:12:00Z"/>
-              </w:rPr>
-            </w:pPr>
-            <w:ins w:id="214" w:author="Huang, Lili" w:date="2019-03-01T09:23:00Z">
-              <w:r>
-                <w:t>Call Efficiency:</w:t>
-              </w:r>
-            </w:ins>
+            </w:pPr>
+            <w:r>
+              <w:t>Call Efficiency:</w:t>
+            </w:r>
           </w:p>
         </w:tc>
         <w:tc>
@@ -13495,9 +13244,6 @@
             <w:pPr>
               <w:pStyle w:val="NormalTableText"/>
               <w:jc w:val="center"/>
-              <w:rPr>
-                <w:ins w:id="215" w:author="Huang, Lili" w:date="2019-03-01T09:12:00Z"/>
-              </w:rPr>
             </w:pPr>
           </w:p>
         </w:tc>
@@ -13515,17 +13261,11 @@
             <w:pPr>
               <w:pStyle w:val="NormalTableText"/>
               <w:jc w:val="center"/>
-              <w:rPr>
-                <w:ins w:id="216" w:author="Huang, Lili" w:date="2019-03-01T09:12:00Z"/>
-              </w:rPr>
             </w:pPr>
           </w:p>
         </w:tc>
       </w:tr>
       <w:tr>
-        <w:trPr>
-          <w:ins w:id="217" w:author="Huang, Lili" w:date="2019-03-01T09:31:00Z"/>
-        </w:trPr>
         <w:tc>
           <w:tcPr>
             <w:tcW w:w="1152" w:type="dxa"/>
@@ -13540,62 +13280,53 @@
           <w:p>
             <w:pPr>
               <w:jc w:val="center"/>
+            </w:pPr>
+            <w:r>
+              <w:t>Text</w:t>
+            </w:r>
+          </w:p>
+        </w:tc>
+        <w:tc>
+          <w:tcPr>
+            <w:tcW w:w="2268" w:type="dxa"/>
+            <w:tcBorders>
+              <w:top w:val="single" w:sz="4" w:space="0" w:color="auto"/>
+              <w:left w:val="single" w:sz="4" w:space="0" w:color="auto"/>
+              <w:bottom w:val="single" w:sz="4" w:space="0" w:color="auto"/>
+              <w:right w:val="single" w:sz="4" w:space="0" w:color="auto"/>
+            </w:tcBorders>
+            <w:shd w:val="clear" w:color="auto" w:fill="FFFFFF" w:themeFill="background1"/>
+          </w:tcPr>
+          <w:p>
+            <w:pPr>
+              <w:pStyle w:val="NormalTableText"/>
+            </w:pPr>
+          </w:p>
+        </w:tc>
+        <w:tc>
+          <w:tcPr>
+            <w:tcW w:w="2160" w:type="dxa"/>
+            <w:tcBorders>
+              <w:top w:val="single" w:sz="4" w:space="0" w:color="auto"/>
+              <w:left w:val="single" w:sz="4" w:space="0" w:color="auto"/>
+              <w:bottom w:val="single" w:sz="4" w:space="0" w:color="auto"/>
+              <w:right w:val="single" w:sz="4" w:space="0" w:color="auto"/>
+            </w:tcBorders>
+            <w:shd w:val="clear" w:color="auto" w:fill="FFFFFF" w:themeFill="background1"/>
+          </w:tcPr>
+          <w:p>
+            <w:pPr>
+              <w:pStyle w:val="NormalTableText"/>
+              <w:jc w:val="center"/>
               <w:rPr>
-                <w:ins w:id="218" w:author="Huang, Lili" w:date="2019-03-01T09:31:00Z"/>
-              </w:rPr>
-            </w:pPr>
-            <w:ins w:id="219" w:author="Huang, Lili" w:date="2019-03-01T09:32:00Z">
-              <w:r>
-                <w:t>Text</w:t>
-              </w:r>
-            </w:ins>
-          </w:p>
-        </w:tc>
-        <w:tc>
-          <w:tcPr>
-            <w:tcW w:w="2268" w:type="dxa"/>
-            <w:tcBorders>
-              <w:top w:val="single" w:sz="4" w:space="0" w:color="auto"/>
-              <w:left w:val="single" w:sz="4" w:space="0" w:color="auto"/>
-              <w:bottom w:val="single" w:sz="4" w:space="0" w:color="auto"/>
-              <w:right w:val="single" w:sz="4" w:space="0" w:color="auto"/>
-            </w:tcBorders>
-            <w:shd w:val="clear" w:color="auto" w:fill="FFFFFF" w:themeFill="background1"/>
-          </w:tcPr>
-          <w:p>
-            <w:pPr>
-              <w:pStyle w:val="NormalTableText"/>
-              <w:rPr>
-                <w:ins w:id="220" w:author="Huang, Lili" w:date="2019-03-01T09:31:00Z"/>
-              </w:rPr>
-            </w:pPr>
-          </w:p>
-        </w:tc>
-        <w:tc>
-          <w:tcPr>
-            <w:tcW w:w="2160" w:type="dxa"/>
-            <w:tcBorders>
-              <w:top w:val="single" w:sz="4" w:space="0" w:color="auto"/>
-              <w:left w:val="single" w:sz="4" w:space="0" w:color="auto"/>
-              <w:bottom w:val="single" w:sz="4" w:space="0" w:color="auto"/>
-              <w:right w:val="single" w:sz="4" w:space="0" w:color="auto"/>
-            </w:tcBorders>
-            <w:shd w:val="clear" w:color="auto" w:fill="FFFFFF" w:themeFill="background1"/>
-          </w:tcPr>
-          <w:p>
-            <w:pPr>
-              <w:pStyle w:val="NormalTableText"/>
-              <w:jc w:val="center"/>
-              <w:rPr>
-                <w:ins w:id="221" w:author="Huang, Lili" w:date="2019-03-01T09:31:00Z"/>
                 <w:b/>
               </w:rPr>
             </w:pPr>
-            <w:ins w:id="222" w:author="Huang, Lili" w:date="2019-03-22T09:09:00Z">
-              <w:r>
-                <w:t>Coaching_Log_Quality_Now_Evaluations</w:t>
-              </w:r>
-            </w:ins>
+            <w:proofErr w:type="spellStart"/>
+            <w:r>
+              <w:t>Coaching_Log_Quality_Now_Evaluations</w:t>
+            </w:r>
+            <w:proofErr w:type="spellEnd"/>
           </w:p>
         </w:tc>
         <w:tc>
@@ -13612,17 +13343,11 @@
             <w:pPr>
               <w:pStyle w:val="NormalTableText"/>
               <w:jc w:val="center"/>
-              <w:rPr>
-                <w:ins w:id="223" w:author="Huang, Lili" w:date="2019-03-01T09:31:00Z"/>
-              </w:rPr>
             </w:pPr>
           </w:p>
         </w:tc>
       </w:tr>
       <w:tr>
-        <w:trPr>
-          <w:ins w:id="224" w:author="Huang, Lili" w:date="2019-03-01T09:12:00Z"/>
-        </w:trPr>
         <w:tc>
           <w:tcPr>
             <w:tcW w:w="1152" w:type="dxa"/>
@@ -13637,15 +13362,10 @@
           <w:p>
             <w:pPr>
               <w:jc w:val="center"/>
-              <w:rPr>
-                <w:ins w:id="225" w:author="Huang, Lili" w:date="2019-03-01T09:12:00Z"/>
-              </w:rPr>
-            </w:pPr>
-            <w:ins w:id="226" w:author="Huang, Lili" w:date="2019-03-01T09:30:00Z">
-              <w:r>
-                <w:t>Label</w:t>
-              </w:r>
-            </w:ins>
+            </w:pPr>
+            <w:r>
+              <w:t>Label</w:t>
+            </w:r>
           </w:p>
         </w:tc>
         <w:tc>
@@ -13662,15 +13382,10 @@
           <w:p>
             <w:pPr>
               <w:pStyle w:val="NormalTableText"/>
-              <w:rPr>
-                <w:ins w:id="227" w:author="Huang, Lili" w:date="2019-03-01T09:12:00Z"/>
-              </w:rPr>
-            </w:pPr>
-            <w:ins w:id="228" w:author="Huang, Lili" w:date="2019-03-01T09:23:00Z">
-              <w:r>
-                <w:t>Active Listening:</w:t>
-              </w:r>
-            </w:ins>
+            </w:pPr>
+            <w:r>
+              <w:t>Active Listening:</w:t>
+            </w:r>
           </w:p>
         </w:tc>
         <w:tc>
@@ -13688,9 +13403,6 @@
             <w:pPr>
               <w:pStyle w:val="NormalTableText"/>
               <w:jc w:val="center"/>
-              <w:rPr>
-                <w:ins w:id="229" w:author="Huang, Lili" w:date="2019-03-01T09:12:00Z"/>
-              </w:rPr>
             </w:pPr>
           </w:p>
         </w:tc>
@@ -13708,17 +13420,11 @@
             <w:pPr>
               <w:pStyle w:val="NormalTableText"/>
               <w:jc w:val="center"/>
-              <w:rPr>
-                <w:ins w:id="230" w:author="Huang, Lili" w:date="2019-03-01T09:12:00Z"/>
-              </w:rPr>
             </w:pPr>
           </w:p>
         </w:tc>
       </w:tr>
       <w:tr>
-        <w:trPr>
-          <w:ins w:id="231" w:author="Huang, Lili" w:date="2019-03-01T09:31:00Z"/>
-        </w:trPr>
         <w:tc>
           <w:tcPr>
             <w:tcW w:w="1152" w:type="dxa"/>
@@ -13733,15 +13439,10 @@
           <w:p>
             <w:pPr>
               <w:jc w:val="center"/>
-              <w:rPr>
-                <w:ins w:id="232" w:author="Huang, Lili" w:date="2019-03-01T09:31:00Z"/>
-              </w:rPr>
-            </w:pPr>
-            <w:ins w:id="233" w:author="Huang, Lili" w:date="2019-03-01T09:32:00Z">
-              <w:r>
-                <w:t>Text</w:t>
-              </w:r>
-            </w:ins>
+            </w:pPr>
+            <w:r>
+              <w:t>Text</w:t>
+            </w:r>
           </w:p>
         </w:tc>
         <w:tc>
@@ -13758,9 +13459,6 @@
           <w:p>
             <w:pPr>
               <w:pStyle w:val="NormalTableText"/>
-              <w:rPr>
-                <w:ins w:id="234" w:author="Huang, Lili" w:date="2019-03-01T09:31:00Z"/>
-              </w:rPr>
             </w:pPr>
           </w:p>
         </w:tc>
@@ -13779,15 +13477,12 @@
             <w:pPr>
               <w:pStyle w:val="NormalTableText"/>
               <w:jc w:val="center"/>
-              <w:rPr>
-                <w:ins w:id="235" w:author="Huang, Lili" w:date="2019-03-01T09:31:00Z"/>
-              </w:rPr>
-            </w:pPr>
-            <w:ins w:id="236" w:author="Huang, Lili" w:date="2019-03-22T09:09:00Z">
-              <w:r>
-                <w:t>Coaching_Log_Quality_Now_Evaluations</w:t>
-              </w:r>
-            </w:ins>
+            </w:pPr>
+            <w:proofErr w:type="spellStart"/>
+            <w:r>
+              <w:t>Coaching_Log_Quality_Now_Evaluations</w:t>
+            </w:r>
+            <w:proofErr w:type="spellEnd"/>
           </w:p>
         </w:tc>
         <w:tc>
@@ -13804,17 +13499,11 @@
             <w:pPr>
               <w:pStyle w:val="NormalTableText"/>
               <w:jc w:val="center"/>
-              <w:rPr>
-                <w:ins w:id="237" w:author="Huang, Lili" w:date="2019-03-01T09:31:00Z"/>
-              </w:rPr>
             </w:pPr>
           </w:p>
         </w:tc>
       </w:tr>
       <w:tr>
-        <w:trPr>
-          <w:ins w:id="238" w:author="Huang, Lili" w:date="2019-03-01T09:12:00Z"/>
-        </w:trPr>
         <w:tc>
           <w:tcPr>
             <w:tcW w:w="1152" w:type="dxa"/>
@@ -13829,15 +13518,10 @@
           <w:p>
             <w:pPr>
               <w:jc w:val="center"/>
-              <w:rPr>
-                <w:ins w:id="239" w:author="Huang, Lili" w:date="2019-03-01T09:12:00Z"/>
-              </w:rPr>
-            </w:pPr>
-            <w:ins w:id="240" w:author="Huang, Lili" w:date="2019-03-01T09:30:00Z">
-              <w:r>
-                <w:t>Label</w:t>
-              </w:r>
-            </w:ins>
+            </w:pPr>
+            <w:r>
+              <w:t>Label</w:t>
+            </w:r>
           </w:p>
         </w:tc>
         <w:tc>
@@ -13854,15 +13538,10 @@
           <w:p>
             <w:pPr>
               <w:pStyle w:val="NormalTableText"/>
-              <w:rPr>
-                <w:ins w:id="241" w:author="Huang, Lili" w:date="2019-03-01T09:12:00Z"/>
-              </w:rPr>
-            </w:pPr>
-            <w:ins w:id="242" w:author="Huang, Lili" w:date="2019-03-01T09:23:00Z">
-              <w:r>
-                <w:t>Personality Flexing:</w:t>
-              </w:r>
-            </w:ins>
+            </w:pPr>
+            <w:r>
+              <w:t>Personality Flexing:</w:t>
+            </w:r>
           </w:p>
         </w:tc>
         <w:tc>
@@ -13880,9 +13559,6 @@
             <w:pPr>
               <w:pStyle w:val="NormalTableText"/>
               <w:jc w:val="center"/>
-              <w:rPr>
-                <w:ins w:id="243" w:author="Huang, Lili" w:date="2019-03-01T09:12:00Z"/>
-              </w:rPr>
             </w:pPr>
           </w:p>
         </w:tc>
@@ -13900,17 +13576,11 @@
             <w:pPr>
               <w:pStyle w:val="NormalTableText"/>
               <w:jc w:val="center"/>
-              <w:rPr>
-                <w:ins w:id="244" w:author="Huang, Lili" w:date="2019-03-01T09:12:00Z"/>
-              </w:rPr>
             </w:pPr>
           </w:p>
         </w:tc>
       </w:tr>
       <w:tr>
-        <w:trPr>
-          <w:ins w:id="245" w:author="Huang, Lili" w:date="2019-03-01T09:32:00Z"/>
-        </w:trPr>
         <w:tc>
           <w:tcPr>
             <w:tcW w:w="1152" w:type="dxa"/>
@@ -13925,15 +13595,10 @@
           <w:p>
             <w:pPr>
               <w:jc w:val="center"/>
-              <w:rPr>
-                <w:ins w:id="246" w:author="Huang, Lili" w:date="2019-03-01T09:32:00Z"/>
-              </w:rPr>
-            </w:pPr>
-            <w:ins w:id="247" w:author="Huang, Lili" w:date="2019-03-01T09:32:00Z">
-              <w:r>
-                <w:t>Text</w:t>
-              </w:r>
-            </w:ins>
+            </w:pPr>
+            <w:r>
+              <w:t>Text</w:t>
+            </w:r>
           </w:p>
         </w:tc>
         <w:tc>
@@ -13950,9 +13615,6 @@
           <w:p>
             <w:pPr>
               <w:pStyle w:val="NormalTableText"/>
-              <w:rPr>
-                <w:ins w:id="248" w:author="Huang, Lili" w:date="2019-03-01T09:32:00Z"/>
-              </w:rPr>
             </w:pPr>
           </w:p>
         </w:tc>
@@ -13971,15 +13633,12 @@
             <w:pPr>
               <w:pStyle w:val="NormalTableText"/>
               <w:jc w:val="center"/>
-              <w:rPr>
-                <w:ins w:id="249" w:author="Huang, Lili" w:date="2019-03-01T09:32:00Z"/>
-              </w:rPr>
-            </w:pPr>
-            <w:ins w:id="250" w:author="Huang, Lili" w:date="2019-03-22T09:09:00Z">
-              <w:r>
-                <w:t>Coaching_Log_Quality_Now_Evaluations</w:t>
-              </w:r>
-            </w:ins>
+            </w:pPr>
+            <w:proofErr w:type="spellStart"/>
+            <w:r>
+              <w:t>Coaching_Log_Quality_Now_Evaluations</w:t>
+            </w:r>
+            <w:proofErr w:type="spellEnd"/>
           </w:p>
         </w:tc>
         <w:tc>
@@ -13996,17 +13655,11 @@
             <w:pPr>
               <w:pStyle w:val="NormalTableText"/>
               <w:jc w:val="center"/>
-              <w:rPr>
-                <w:ins w:id="251" w:author="Huang, Lili" w:date="2019-03-01T09:32:00Z"/>
-              </w:rPr>
             </w:pPr>
           </w:p>
         </w:tc>
       </w:tr>
       <w:tr>
-        <w:trPr>
-          <w:ins w:id="252" w:author="Huang, Lili" w:date="2019-03-01T08:26:00Z"/>
-        </w:trPr>
         <w:tc>
           <w:tcPr>
             <w:tcW w:w="1152" w:type="dxa"/>
@@ -14021,16 +13674,11 @@
           <w:p>
             <w:pPr>
               <w:jc w:val="center"/>
-              <w:rPr>
-                <w:ins w:id="253" w:author="Huang, Lili" w:date="2019-03-01T08:26:00Z"/>
-              </w:rPr>
-            </w:pPr>
-            <w:ins w:id="254" w:author="Huang, Lili" w:date="2019-03-01T09:30:00Z">
-              <w:r>
-                <w:lastRenderedPageBreak/>
-                <w:t>Label</w:t>
-              </w:r>
-            </w:ins>
+            </w:pPr>
+            <w:r>
+              <w:lastRenderedPageBreak/>
+              <w:t>Label</w:t>
+            </w:r>
           </w:p>
         </w:tc>
         <w:tc>
@@ -14047,15 +13695,10 @@
           <w:p>
             <w:pPr>
               <w:pStyle w:val="NormalTableText"/>
-              <w:rPr>
-                <w:ins w:id="255" w:author="Huang, Lili" w:date="2019-03-01T08:26:00Z"/>
-              </w:rPr>
-            </w:pPr>
-            <w:ins w:id="256" w:author="Huang, Lili" w:date="2019-03-01T09:23:00Z">
-              <w:r>
-                <w:t>Start Temperature:</w:t>
-              </w:r>
-            </w:ins>
+            </w:pPr>
+            <w:r>
+              <w:t>Start Temperature:</w:t>
+            </w:r>
           </w:p>
         </w:tc>
         <w:tc>
@@ -14073,9 +13716,6 @@
             <w:pPr>
               <w:pStyle w:val="NormalTableText"/>
               <w:jc w:val="center"/>
-              <w:rPr>
-                <w:ins w:id="257" w:author="Huang, Lili" w:date="2019-03-01T08:26:00Z"/>
-              </w:rPr>
             </w:pPr>
           </w:p>
         </w:tc>
@@ -14093,17 +13733,11 @@
             <w:pPr>
               <w:pStyle w:val="NormalTableText"/>
               <w:jc w:val="center"/>
-              <w:rPr>
-                <w:ins w:id="258" w:author="Huang, Lili" w:date="2019-03-01T08:26:00Z"/>
-              </w:rPr>
             </w:pPr>
           </w:p>
         </w:tc>
       </w:tr>
       <w:tr>
-        <w:trPr>
-          <w:ins w:id="259" w:author="Huang, Lili" w:date="2019-03-01T09:32:00Z"/>
-        </w:trPr>
         <w:tc>
           <w:tcPr>
             <w:tcW w:w="1152" w:type="dxa"/>
@@ -14118,15 +13752,10 @@
           <w:p>
             <w:pPr>
               <w:jc w:val="center"/>
-              <w:rPr>
-                <w:ins w:id="260" w:author="Huang, Lili" w:date="2019-03-01T09:32:00Z"/>
-              </w:rPr>
-            </w:pPr>
-            <w:ins w:id="261" w:author="Huang, Lili" w:date="2019-03-01T09:32:00Z">
-              <w:r>
-                <w:t>Text</w:t>
-              </w:r>
-            </w:ins>
+            </w:pPr>
+            <w:r>
+              <w:t>Text</w:t>
+            </w:r>
           </w:p>
         </w:tc>
         <w:tc>
@@ -14143,9 +13772,6 @@
           <w:p>
             <w:pPr>
               <w:pStyle w:val="NormalTableText"/>
-              <w:rPr>
-                <w:ins w:id="262" w:author="Huang, Lili" w:date="2019-03-01T09:32:00Z"/>
-              </w:rPr>
             </w:pPr>
           </w:p>
         </w:tc>
@@ -14164,15 +13790,12 @@
             <w:pPr>
               <w:pStyle w:val="NormalTableText"/>
               <w:jc w:val="center"/>
-              <w:rPr>
-                <w:ins w:id="263" w:author="Huang, Lili" w:date="2019-03-01T09:32:00Z"/>
-              </w:rPr>
-            </w:pPr>
-            <w:ins w:id="264" w:author="Huang, Lili" w:date="2019-03-22T09:09:00Z">
-              <w:r>
-                <w:t>Coaching_Log_Quality_Now_Evaluations</w:t>
-              </w:r>
-            </w:ins>
+            </w:pPr>
+            <w:proofErr w:type="spellStart"/>
+            <w:r>
+              <w:t>Coaching_Log_Quality_Now_Evaluations</w:t>
+            </w:r>
+            <w:proofErr w:type="spellEnd"/>
           </w:p>
         </w:tc>
         <w:tc>
@@ -14189,17 +13812,11 @@
             <w:pPr>
               <w:pStyle w:val="NormalTableText"/>
               <w:jc w:val="center"/>
-              <w:rPr>
-                <w:ins w:id="265" w:author="Huang, Lili" w:date="2019-03-01T09:32:00Z"/>
-              </w:rPr>
             </w:pPr>
           </w:p>
         </w:tc>
       </w:tr>
       <w:tr>
-        <w:trPr>
-          <w:ins w:id="266" w:author="Huang, Lili" w:date="2019-03-01T09:20:00Z"/>
-        </w:trPr>
         <w:tc>
           <w:tcPr>
             <w:tcW w:w="1152" w:type="dxa"/>
@@ -14214,15 +13831,10 @@
           <w:p>
             <w:pPr>
               <w:jc w:val="center"/>
-              <w:rPr>
-                <w:ins w:id="267" w:author="Huang, Lili" w:date="2019-03-01T09:20:00Z"/>
-              </w:rPr>
-            </w:pPr>
-            <w:ins w:id="268" w:author="Huang, Lili" w:date="2019-03-01T09:30:00Z">
-              <w:r>
-                <w:t>Label</w:t>
-              </w:r>
-            </w:ins>
+            </w:pPr>
+            <w:r>
+              <w:t>Label</w:t>
+            </w:r>
           </w:p>
         </w:tc>
         <w:tc>
@@ -14239,15 +13851,10 @@
           <w:p>
             <w:pPr>
               <w:pStyle w:val="NormalTableText"/>
-              <w:rPr>
-                <w:ins w:id="269" w:author="Huang, Lili" w:date="2019-03-01T09:20:00Z"/>
-              </w:rPr>
-            </w:pPr>
-            <w:ins w:id="270" w:author="Huang, Lili" w:date="2019-03-01T09:23:00Z">
-              <w:r>
-                <w:t>End Temperature:</w:t>
-              </w:r>
-            </w:ins>
+            </w:pPr>
+            <w:r>
+              <w:t>End Temperature:</w:t>
+            </w:r>
           </w:p>
         </w:tc>
         <w:tc>
@@ -14265,9 +13872,6 @@
             <w:pPr>
               <w:pStyle w:val="NormalTableText"/>
               <w:jc w:val="center"/>
-              <w:rPr>
-                <w:ins w:id="271" w:author="Huang, Lili" w:date="2019-03-01T09:20:00Z"/>
-              </w:rPr>
             </w:pPr>
           </w:p>
         </w:tc>
@@ -14285,17 +13889,11 @@
             <w:pPr>
               <w:pStyle w:val="NormalTableText"/>
               <w:jc w:val="center"/>
-              <w:rPr>
-                <w:ins w:id="272" w:author="Huang, Lili" w:date="2019-03-01T09:20:00Z"/>
-              </w:rPr>
             </w:pPr>
           </w:p>
         </w:tc>
       </w:tr>
       <w:tr>
-        <w:trPr>
-          <w:ins w:id="273" w:author="Huang, Lili" w:date="2019-03-01T09:32:00Z"/>
-        </w:trPr>
         <w:tc>
           <w:tcPr>
             <w:tcW w:w="1152" w:type="dxa"/>
@@ -14310,15 +13908,10 @@
           <w:p>
             <w:pPr>
               <w:jc w:val="center"/>
-              <w:rPr>
-                <w:ins w:id="274" w:author="Huang, Lili" w:date="2019-03-01T09:32:00Z"/>
-              </w:rPr>
-            </w:pPr>
-            <w:ins w:id="275" w:author="Huang, Lili" w:date="2019-03-01T09:32:00Z">
-              <w:r>
-                <w:t>Text</w:t>
-              </w:r>
-            </w:ins>
+            </w:pPr>
+            <w:r>
+              <w:t>Text</w:t>
+            </w:r>
           </w:p>
         </w:tc>
         <w:tc>
@@ -14335,9 +13928,6 @@
           <w:p>
             <w:pPr>
               <w:pStyle w:val="NormalTableText"/>
-              <w:rPr>
-                <w:ins w:id="276" w:author="Huang, Lili" w:date="2019-03-01T09:32:00Z"/>
-              </w:rPr>
             </w:pPr>
           </w:p>
         </w:tc>
@@ -14356,15 +13946,12 @@
             <w:pPr>
               <w:pStyle w:val="NormalTableText"/>
               <w:jc w:val="center"/>
-              <w:rPr>
-                <w:ins w:id="277" w:author="Huang, Lili" w:date="2019-03-01T09:32:00Z"/>
-              </w:rPr>
-            </w:pPr>
-            <w:ins w:id="278" w:author="Huang, Lili" w:date="2019-03-22T09:10:00Z">
-              <w:r>
-                <w:t>Coaching_Log_Quality_Now_Evaluations</w:t>
-              </w:r>
-            </w:ins>
+            </w:pPr>
+            <w:proofErr w:type="spellStart"/>
+            <w:r>
+              <w:t>Coaching_Log_Quality_Now_Evaluations</w:t>
+            </w:r>
+            <w:proofErr w:type="spellEnd"/>
           </w:p>
         </w:tc>
         <w:tc>
@@ -14382,17 +13969,11 @@
             <w:pPr>
               <w:pStyle w:val="NormalTableText"/>
               <w:jc w:val="center"/>
-              <w:rPr>
-                <w:ins w:id="279" w:author="Huang, Lili" w:date="2019-03-01T09:32:00Z"/>
-              </w:rPr>
             </w:pPr>
           </w:p>
         </w:tc>
       </w:tr>
       <w:tr>
-        <w:trPr>
-          <w:ins w:id="280" w:author="Huang, Lili" w:date="2019-02-28T14:35:00Z"/>
-        </w:trPr>
         <w:tc>
           <w:tcPr>
             <w:tcW w:w="8550" w:type="dxa"/>
@@ -14409,30 +13990,17 @@
             <w:pPr>
               <w:pStyle w:val="NormalTableText"/>
               <w:jc w:val="center"/>
-              <w:rPr>
-                <w:ins w:id="281" w:author="Huang, Lili" w:date="2019-02-28T14:35:00Z"/>
-              </w:rPr>
-            </w:pPr>
-            <w:ins w:id="282" w:author="Huang, Lili" w:date="2019-03-01T08:26:00Z">
-              <w:r>
-                <w:t xml:space="preserve">End </w:t>
-              </w:r>
-            </w:ins>
-            <w:ins w:id="283" w:author="Huang, Lili" w:date="2019-03-22T09:10:00Z">
-              <w:r>
-                <w:t xml:space="preserve">- </w:t>
-              </w:r>
-              <w:r>
-                <w:t>Loop for each evaluation contained in this log</w:t>
-              </w:r>
-            </w:ins>
+            </w:pPr>
+            <w:r>
+              <w:t xml:space="preserve">End </w:t>
+            </w:r>
+            <w:r>
+              <w:t>- Loop for each evaluation contained in this log</w:t>
+            </w:r>
           </w:p>
         </w:tc>
       </w:tr>
       <w:tr>
-        <w:trPr>
-          <w:ins w:id="284" w:author="Huang, Lili" w:date="2019-03-01T08:37:00Z"/>
-        </w:trPr>
         <w:tc>
           <w:tcPr>
             <w:tcW w:w="1152" w:type="dxa"/>
@@ -14447,9 +14015,6 @@
           <w:p>
             <w:pPr>
               <w:jc w:val="center"/>
-              <w:rPr>
-                <w:ins w:id="285" w:author="Huang, Lili" w:date="2019-03-01T08:37:00Z"/>
-              </w:rPr>
             </w:pPr>
           </w:p>
         </w:tc>
@@ -14467,15 +14032,10 @@
           <w:p>
             <w:pPr>
               <w:pStyle w:val="NormalTableText"/>
-              <w:rPr>
-                <w:ins w:id="286" w:author="Huang, Lili" w:date="2019-03-01T08:37:00Z"/>
-              </w:rPr>
-            </w:pPr>
-            <w:ins w:id="287" w:author="Huang, Lili" w:date="2019-03-01T09:23:00Z">
-              <w:r>
-                <w:t>Strengths and Opportunities:</w:t>
-              </w:r>
-            </w:ins>
+            </w:pPr>
+            <w:r>
+              <w:t>Strengths and Opportunities:</w:t>
+            </w:r>
           </w:p>
         </w:tc>
         <w:tc>
@@ -14493,15 +14053,12 @@
             <w:pPr>
               <w:pStyle w:val="NormalTableText"/>
               <w:jc w:val="center"/>
-              <w:rPr>
-                <w:ins w:id="288" w:author="Huang, Lili" w:date="2019-03-01T08:37:00Z"/>
-              </w:rPr>
-            </w:pPr>
-            <w:ins w:id="289" w:author="Huang, Lili" w:date="2019-03-01T08:56:00Z">
-              <w:r>
-                <w:t>Coaching_Log</w:t>
-              </w:r>
-            </w:ins>
+            </w:pPr>
+            <w:proofErr w:type="spellStart"/>
+            <w:r>
+              <w:t>Coaching_Log</w:t>
+            </w:r>
+            <w:proofErr w:type="spellEnd"/>
           </w:p>
         </w:tc>
         <w:tc>
@@ -14519,17 +14076,11 @@
             <w:pPr>
               <w:pStyle w:val="NormalTableText"/>
               <w:jc w:val="center"/>
-              <w:rPr>
-                <w:ins w:id="290" w:author="Huang, Lili" w:date="2019-03-01T08:37:00Z"/>
-              </w:rPr>
             </w:pPr>
           </w:p>
         </w:tc>
       </w:tr>
       <w:tr>
-        <w:trPr>
-          <w:ins w:id="291" w:author="Huang, Lili" w:date="2019-02-28T14:35:00Z"/>
-        </w:trPr>
         <w:tc>
           <w:tcPr>
             <w:tcW w:w="8550" w:type="dxa"/>
@@ -14546,30 +14097,10 @@
             <w:pPr>
               <w:pStyle w:val="NormalTableText"/>
               <w:jc w:val="center"/>
-              <w:rPr>
-                <w:ins w:id="292" w:author="Huang, Lili" w:date="2019-02-28T14:35:00Z"/>
-              </w:rPr>
-            </w:pPr>
-            <w:ins w:id="293" w:author="Huang, Lili" w:date="2019-02-28T14:35:00Z">
-              <w:r>
-                <w:t xml:space="preserve">End </w:t>
-              </w:r>
-            </w:ins>
-            <w:ins w:id="294" w:author="Huang, Lili" w:date="2019-02-28T14:36:00Z">
-              <w:r>
-                <w:t>–</w:t>
-              </w:r>
-            </w:ins>
-            <w:ins w:id="295" w:author="Huang, Lili" w:date="2019-02-28T14:35:00Z">
-              <w:r>
-                <w:t xml:space="preserve"> Quality </w:t>
-              </w:r>
-            </w:ins>
-            <w:ins w:id="296" w:author="Huang, Lili" w:date="2019-02-28T14:36:00Z">
-              <w:r>
-                <w:t>Now log</w:t>
-              </w:r>
-            </w:ins>
+            </w:pPr>
+            <w:r>
+              <w:t>End – Quality Now log</w:t>
+            </w:r>
           </w:p>
         </w:tc>
       </w:tr>
@@ -14627,9 +14158,11 @@
               <w:pStyle w:val="NormalTableText"/>
               <w:jc w:val="center"/>
             </w:pPr>
+            <w:proofErr w:type="spellStart"/>
             <w:r>
               <w:t>Coaching_Log</w:t>
             </w:r>
+            <w:proofErr w:type="spellEnd"/>
           </w:p>
         </w:tc>
         <w:tc>
@@ -14786,9 +14319,11 @@
               <w:pStyle w:val="NormalTableText"/>
               <w:jc w:val="center"/>
             </w:pPr>
+            <w:proofErr w:type="spellStart"/>
             <w:r>
               <w:t>Coaching_Log</w:t>
             </w:r>
+            <w:proofErr w:type="spellEnd"/>
           </w:p>
         </w:tc>
         <w:tc>
@@ -14945,9 +14480,11 @@
               <w:pStyle w:val="NormalTableText"/>
               <w:jc w:val="center"/>
             </w:pPr>
+            <w:proofErr w:type="spellStart"/>
             <w:r>
               <w:t>Coaching_Log</w:t>
             </w:r>
+            <w:proofErr w:type="spellEnd"/>
           </w:p>
         </w:tc>
         <w:tc>
@@ -15061,9 +14598,11 @@
             <w:pPr>
               <w:pStyle w:val="NormalTableText"/>
             </w:pPr>
+            <w:proofErr w:type="spellStart"/>
             <w:r>
               <w:t>LogId</w:t>
             </w:r>
+            <w:proofErr w:type="spellEnd"/>
           </w:p>
         </w:tc>
         <w:tc>
@@ -15139,9 +14678,11 @@
             <w:pPr>
               <w:pStyle w:val="NormalTableText"/>
             </w:pPr>
+            <w:proofErr w:type="spellStart"/>
             <w:r>
               <w:t>IsAcknowledgeForm</w:t>
             </w:r>
+            <w:proofErr w:type="spellEnd"/>
           </w:p>
         </w:tc>
         <w:tc>
@@ -15257,7 +14798,15 @@
               <w:jc w:val="center"/>
             </w:pPr>
             <w:r>
-              <w:t>Display if log is reinforcement OR OTA (OverTurned Appeal)</w:t>
+              <w:t>Display if log is reinforcement OR OTA (</w:t>
+            </w:r>
+            <w:proofErr w:type="spellStart"/>
+            <w:r>
+              <w:t>OverTurned</w:t>
+            </w:r>
+            <w:proofErr w:type="spellEnd"/>
+            <w:r>
+              <w:t xml:space="preserve"> Appeal)</w:t>
             </w:r>
           </w:p>
         </w:tc>
@@ -15497,7 +15046,15 @@
               <w:jc w:val="center"/>
             </w:pPr>
             <w:r>
-              <w:t>Display if log is OTA (OverTurned Appeal)</w:t>
+              <w:t>Display if log is OTA (</w:t>
+            </w:r>
+            <w:proofErr w:type="spellStart"/>
+            <w:r>
+              <w:t>OverTurned</w:t>
+            </w:r>
+            <w:proofErr w:type="spellEnd"/>
+            <w:r>
+              <w:t xml:space="preserve"> Appeal)</w:t>
             </w:r>
           </w:p>
         </w:tc>
@@ -15800,10 +15357,12 @@
               <w:pStyle w:val="NormalTableText"/>
               <w:jc w:val="center"/>
             </w:pPr>
+            <w:proofErr w:type="spellStart"/>
             <w:r>
               <w:lastRenderedPageBreak/>
               <w:t>Reasons_By_ReportCode</w:t>
             </w:r>
+            <w:proofErr w:type="spellEnd"/>
           </w:p>
         </w:tc>
         <w:tc>
@@ -15938,8 +15497,13 @@
               <w:jc w:val="center"/>
             </w:pPr>
             <w:r>
-              <w:t>Input textarea</w:t>
-            </w:r>
+              <w:t xml:space="preserve">Input </w:t>
+            </w:r>
+            <w:proofErr w:type="spellStart"/>
+            <w:r>
+              <w:t>textarea</w:t>
+            </w:r>
+            <w:proofErr w:type="spellEnd"/>
           </w:p>
         </w:tc>
         <w:tc>
@@ -16071,7 +15635,15 @@
               <w:jc w:val="center"/>
             </w:pPr>
             <w:r>
-              <w:t xml:space="preserve">Display if OTA (OverTurned Appeal) log. </w:t>
+              <w:t>Display if OTA (</w:t>
+            </w:r>
+            <w:proofErr w:type="spellStart"/>
+            <w:r>
+              <w:t>OverTurned</w:t>
+            </w:r>
+            <w:proofErr w:type="spellEnd"/>
+            <w:r>
+              <w:t xml:space="preserve"> Appeal) log. </w:t>
             </w:r>
           </w:p>
         </w:tc>
@@ -16093,8 +15665,13 @@
               <w:jc w:val="center"/>
             </w:pPr>
             <w:r>
-              <w:t>Input textarea</w:t>
-            </w:r>
+              <w:t xml:space="preserve">Input </w:t>
+            </w:r>
+            <w:proofErr w:type="spellStart"/>
+            <w:r>
+              <w:t>textarea</w:t>
+            </w:r>
+            <w:proofErr w:type="spellEnd"/>
           </w:p>
         </w:tc>
         <w:tc>
@@ -16602,9 +16179,11 @@
             <w:pPr>
               <w:pStyle w:val="NormalTableText"/>
             </w:pPr>
+            <w:proofErr w:type="spellStart"/>
             <w:r>
               <w:t>LogId</w:t>
             </w:r>
+            <w:proofErr w:type="spellEnd"/>
           </w:p>
         </w:tc>
         <w:tc>
@@ -16680,9 +16259,11 @@
             <w:pPr>
               <w:pStyle w:val="NormalTableText"/>
             </w:pPr>
+            <w:proofErr w:type="spellStart"/>
             <w:r>
               <w:t>FormName</w:t>
             </w:r>
+            <w:proofErr w:type="spellEnd"/>
           </w:p>
         </w:tc>
         <w:tc>
@@ -16758,9 +16339,11 @@
             <w:pPr>
               <w:pStyle w:val="NormalTableText"/>
             </w:pPr>
+            <w:proofErr w:type="spellStart"/>
             <w:r>
               <w:t>ModuleName</w:t>
             </w:r>
+            <w:proofErr w:type="spellEnd"/>
           </w:p>
         </w:tc>
         <w:tc>
@@ -16836,9 +16419,11 @@
             <w:pPr>
               <w:pStyle w:val="NormalTableText"/>
             </w:pPr>
+            <w:proofErr w:type="spellStart"/>
             <w:r>
               <w:t>StatusId</w:t>
             </w:r>
+            <w:proofErr w:type="spellEnd"/>
           </w:p>
         </w:tc>
         <w:tc>
@@ -16914,9 +16499,11 @@
             <w:pPr>
               <w:pStyle w:val="NormalTableText"/>
             </w:pPr>
+            <w:proofErr w:type="spellStart"/>
             <w:r>
               <w:t>SupervisorEmail</w:t>
             </w:r>
+            <w:proofErr w:type="spellEnd"/>
           </w:p>
         </w:tc>
         <w:tc>
@@ -16992,9 +16579,11 @@
             <w:pPr>
               <w:pStyle w:val="NormalTableText"/>
             </w:pPr>
+            <w:proofErr w:type="spellStart"/>
             <w:r>
               <w:t>ManagerEmail</w:t>
             </w:r>
+            <w:proofErr w:type="spellEnd"/>
           </w:p>
         </w:tc>
         <w:tc>
@@ -17070,9 +16659,11 @@
             <w:pPr>
               <w:pStyle w:val="NormalTableText"/>
             </w:pPr>
+            <w:proofErr w:type="spellStart"/>
             <w:r>
               <w:t>SupervisorEmpId</w:t>
             </w:r>
+            <w:proofErr w:type="spellEnd"/>
           </w:p>
         </w:tc>
         <w:tc>
@@ -17148,9 +16739,11 @@
             <w:pPr>
               <w:pStyle w:val="NormalTableText"/>
             </w:pPr>
+            <w:proofErr w:type="spellStart"/>
             <w:r>
               <w:t>ManagerEmpId</w:t>
             </w:r>
+            <w:proofErr w:type="spellEnd"/>
           </w:p>
         </w:tc>
         <w:tc>
@@ -17226,9 +16819,11 @@
             <w:pPr>
               <w:pStyle w:val="NormalTableText"/>
             </w:pPr>
+            <w:proofErr w:type="spellStart"/>
             <w:r>
               <w:t>IsRegularPendingForm</w:t>
             </w:r>
+            <w:proofErr w:type="spellEnd"/>
           </w:p>
         </w:tc>
         <w:tc>
@@ -17460,8 +17055,13 @@
             <w:pPr>
               <w:pStyle w:val="NormalTableText"/>
             </w:pPr>
-            <w:r>
-              <w:t>Glyphicon-calendar</w:t>
+            <w:proofErr w:type="spellStart"/>
+            <w:r>
+              <w:t>Glyphicon</w:t>
+            </w:r>
+            <w:proofErr w:type="spellEnd"/>
+            <w:r>
+              <w:t>-calendar</w:t>
             </w:r>
           </w:p>
         </w:tc>
@@ -17597,8 +17197,13 @@
               <w:jc w:val="center"/>
             </w:pPr>
             <w:r>
-              <w:t>Input textarea</w:t>
-            </w:r>
+              <w:t xml:space="preserve">Input </w:t>
+            </w:r>
+            <w:proofErr w:type="spellStart"/>
+            <w:r>
+              <w:t>textarea</w:t>
+            </w:r>
+            <w:proofErr w:type="spellEnd"/>
           </w:p>
         </w:tc>
         <w:tc>
@@ -18022,9 +17627,11 @@
             <w:pPr>
               <w:pStyle w:val="NormalTableText"/>
             </w:pPr>
+            <w:proofErr w:type="spellStart"/>
             <w:r>
               <w:t>IsResearchPendingForm</w:t>
             </w:r>
+            <w:proofErr w:type="spellEnd"/>
           </w:p>
         </w:tc>
         <w:tc>
@@ -18100,9 +17707,11 @@
             <w:pPr>
               <w:pStyle w:val="NormalTableText"/>
             </w:pPr>
+            <w:proofErr w:type="spellStart"/>
             <w:r>
               <w:t>LogId</w:t>
             </w:r>
+            <w:proofErr w:type="spellEnd"/>
           </w:p>
         </w:tc>
         <w:tc>
@@ -18179,7 +17788,15 @@
               <w:pStyle w:val="NormalTableText"/>
             </w:pPr>
             <w:r>
-              <w:t xml:space="preserve">You are receiving this eCL record because an </w:t>
+              <w:t xml:space="preserve">You are receiving this </w:t>
+            </w:r>
+            <w:proofErr w:type="spellStart"/>
+            <w:r>
+              <w:t>eCL</w:t>
+            </w:r>
+            <w:proofErr w:type="spellEnd"/>
+            <w:r>
+              <w:t xml:space="preserve"> record because an </w:t>
             </w:r>
             <w:r>
               <w:lastRenderedPageBreak/>
@@ -18193,7 +17810,21 @@
               <w:rPr>
                 <w:color w:val="0070C0"/>
               </w:rPr>
-              <w:t xml:space="preserve">Contact Center Operations 46.0 Outlier Management Report(OMR): Outlier Research Process SOP </w:t>
+              <w:t xml:space="preserve">Contact Center Operations 46.0 Outlier Management </w:t>
+            </w:r>
+            <w:proofErr w:type="gramStart"/>
+            <w:r>
+              <w:rPr>
+                <w:color w:val="0070C0"/>
+              </w:rPr>
+              <w:t>Report(</w:t>
+            </w:r>
+            <w:proofErr w:type="gramEnd"/>
+            <w:r>
+              <w:rPr>
+                <w:color w:val="0070C0"/>
+              </w:rPr>
+              <w:t xml:space="preserve">OMR): Outlier Research Process SOP </w:t>
             </w:r>
             <w:r>
               <w:t>and provide the details in the record below.";</w:t>
@@ -18719,7 +18350,15 @@
               <w:jc w:val="center"/>
             </w:pPr>
             <w:r>
-              <w:t>Input textarea:</w:t>
+              <w:t xml:space="preserve">Input </w:t>
+            </w:r>
+            <w:proofErr w:type="spellStart"/>
+            <w:r>
+              <w:t>textarea</w:t>
+            </w:r>
+            <w:proofErr w:type="spellEnd"/>
+            <w:r>
+              <w:t>:</w:t>
             </w:r>
           </w:p>
           <w:p>
@@ -18932,9 +18571,11 @@
               <w:pStyle w:val="NormalTableText"/>
               <w:jc w:val="center"/>
             </w:pPr>
+            <w:proofErr w:type="spellStart"/>
             <w:r>
               <w:t>Reasons_By_ReportCode</w:t>
             </w:r>
+            <w:proofErr w:type="spellEnd"/>
           </w:p>
         </w:tc>
         <w:tc>
@@ -19049,8 +18690,13 @@
               <w:jc w:val="center"/>
             </w:pPr>
             <w:r>
-              <w:t>Input textarea</w:t>
-            </w:r>
+              <w:t xml:space="preserve">Input </w:t>
+            </w:r>
+            <w:proofErr w:type="spellStart"/>
+            <w:r>
+              <w:t>textarea</w:t>
+            </w:r>
+            <w:proofErr w:type="spellEnd"/>
           </w:p>
         </w:tc>
         <w:tc>
@@ -19220,7 +18866,15 @@
               <w:jc w:val="center"/>
             </w:pPr>
             <w:r>
-              <w:t>Input textarea:</w:t>
+              <w:t xml:space="preserve">Input </w:t>
+            </w:r>
+            <w:proofErr w:type="spellStart"/>
+            <w:r>
+              <w:t>textarea</w:t>
+            </w:r>
+            <w:proofErr w:type="spellEnd"/>
+            <w:r>
+              <w:t>:</w:t>
             </w:r>
           </w:p>
           <w:p>
@@ -19263,10 +18917,12 @@
             <w:r>
               <w:t xml:space="preserve">Input </w:t>
             </w:r>
+            <w:proofErr w:type="spellStart"/>
             <w:r>
               <w:lastRenderedPageBreak/>
               <w:t>textarea</w:t>
             </w:r>
+            <w:proofErr w:type="spellEnd"/>
           </w:p>
         </w:tc>
         <w:tc>
@@ -19666,9 +19322,11 @@
             <w:pPr>
               <w:pStyle w:val="NormalTableText"/>
             </w:pPr>
+            <w:proofErr w:type="spellStart"/>
             <w:r>
               <w:t>IsCsePendingForm</w:t>
             </w:r>
+            <w:proofErr w:type="spellEnd"/>
           </w:p>
         </w:tc>
         <w:tc>
@@ -19743,9 +19401,11 @@
             <w:pPr>
               <w:pStyle w:val="NormalTableText"/>
             </w:pPr>
+            <w:proofErr w:type="spellStart"/>
             <w:r>
               <w:t>LogId</w:t>
             </w:r>
+            <w:proofErr w:type="spellEnd"/>
           </w:p>
         </w:tc>
         <w:tc>
@@ -19820,9 +19480,11 @@
             <w:pPr>
               <w:pStyle w:val="NormalTableText"/>
             </w:pPr>
+            <w:proofErr w:type="spellStart"/>
             <w:r>
               <w:t>ModuleId</w:t>
             </w:r>
+            <w:proofErr w:type="spellEnd"/>
           </w:p>
         </w:tc>
         <w:tc>
@@ -19898,7 +19560,15 @@
               <w:pStyle w:val="NormalTableText"/>
             </w:pPr>
             <w:r>
-              <w:t>Review the submitted coaching opportunity and determine if it is a confirmed Customer Service Escalation (CSE).  If it is a CSE, setup a meeting with the Employee and Supervisor and report your coaching in the box below.  If it not a CSE, enter notes for the Supervisor to use to coach the Employee.</w:t>
+              <w:t xml:space="preserve">Review the submitted coaching opportunity and determine if it is a confirmed Customer Service Escalation (CSE).  If it is a CSE, setup a meeting with the Employee and Supervisor and report </w:t>
+            </w:r>
+            <w:proofErr w:type="gramStart"/>
+            <w:r>
+              <w:t>your</w:t>
+            </w:r>
+            <w:proofErr w:type="gramEnd"/>
+            <w:r>
+              <w:t xml:space="preserve"> coaching in the box below.  If it not a CSE, enter notes for the Supervisor to use to coach the Employee.</w:t>
             </w:r>
           </w:p>
         </w:tc>
@@ -20352,8 +20022,13 @@
             <w:pPr>
               <w:pStyle w:val="NormalTableText"/>
             </w:pPr>
-            <w:r>
-              <w:t>Glyphicon-calendar</w:t>
+            <w:proofErr w:type="spellStart"/>
+            <w:r>
+              <w:t>Glyphicon</w:t>
+            </w:r>
+            <w:proofErr w:type="spellEnd"/>
+            <w:r>
+              <w:t>-calendar</w:t>
             </w:r>
           </w:p>
         </w:tc>
@@ -20487,8 +20162,13 @@
               <w:jc w:val="center"/>
             </w:pPr>
             <w:r>
-              <w:t>Input textarea</w:t>
-            </w:r>
+              <w:t xml:space="preserve">Input </w:t>
+            </w:r>
+            <w:proofErr w:type="spellStart"/>
+            <w:r>
+              <w:t>textarea</w:t>
+            </w:r>
+            <w:proofErr w:type="spellEnd"/>
           </w:p>
         </w:tc>
         <w:tc>
@@ -20792,8 +20472,13 @@
             <w:pPr>
               <w:pStyle w:val="NormalTableText"/>
             </w:pPr>
-            <w:r>
-              <w:t>Glyphicon-calendar</w:t>
+            <w:proofErr w:type="spellStart"/>
+            <w:r>
+              <w:t>Glyphicon</w:t>
+            </w:r>
+            <w:proofErr w:type="spellEnd"/>
+            <w:r>
+              <w:t>-calendar</w:t>
             </w:r>
           </w:p>
         </w:tc>
@@ -20927,8 +20612,13 @@
               <w:jc w:val="center"/>
             </w:pPr>
             <w:r>
-              <w:t>Input textarea</w:t>
-            </w:r>
+              <w:t xml:space="preserve">Input </w:t>
+            </w:r>
+            <w:proofErr w:type="spellStart"/>
+            <w:r>
+              <w:t>textarea</w:t>
+            </w:r>
+            <w:proofErr w:type="spellEnd"/>
           </w:p>
         </w:tc>
         <w:tc>
@@ -21584,9 +21274,11 @@
               <w:pStyle w:val="NormalTableText"/>
               <w:jc w:val="center"/>
             </w:pPr>
+            <w:proofErr w:type="spellStart"/>
             <w:r>
               <w:t>Coaching_Log</w:t>
             </w:r>
+            <w:proofErr w:type="spellEnd"/>
           </w:p>
         </w:tc>
         <w:tc>
@@ -21743,9 +21435,11 @@
               <w:pStyle w:val="NormalTableText"/>
               <w:jc w:val="center"/>
             </w:pPr>
+            <w:proofErr w:type="spellStart"/>
             <w:r>
               <w:t>Coaching_Log</w:t>
             </w:r>
+            <w:proofErr w:type="spellEnd"/>
           </w:p>
         </w:tc>
         <w:tc>
@@ -22064,9 +21758,11 @@
               <w:pStyle w:val="NormalTableText"/>
               <w:jc w:val="center"/>
             </w:pPr>
+            <w:proofErr w:type="spellStart"/>
             <w:r>
               <w:t>Coaching_Log</w:t>
             </w:r>
+            <w:proofErr w:type="spellEnd"/>
           </w:p>
         </w:tc>
         <w:tc>
@@ -22202,8 +21898,13 @@
             <w:pPr>
               <w:pStyle w:val="NormalTableText"/>
             </w:pPr>
-            <w:r>
-              <w:t xml:space="preserve">Reviewd and acknowledged Quality Monitor on </w:t>
+            <w:proofErr w:type="spellStart"/>
+            <w:r>
+              <w:t>Reviewd</w:t>
+            </w:r>
+            <w:proofErr w:type="spellEnd"/>
+            <w:r>
+              <w:t xml:space="preserve"> and acknowledged Quality Monitor on </w:t>
             </w:r>
           </w:p>
         </w:tc>
@@ -22298,9 +21999,11 @@
               <w:pStyle w:val="NormalTableText"/>
               <w:jc w:val="center"/>
             </w:pPr>
+            <w:proofErr w:type="spellStart"/>
             <w:r>
               <w:t>MgrReviewAutoDate</w:t>
             </w:r>
+            <w:proofErr w:type="spellEnd"/>
           </w:p>
         </w:tc>
         <w:tc>
@@ -22454,9 +22157,11 @@
               <w:pStyle w:val="NormalTableText"/>
               <w:jc w:val="center"/>
             </w:pPr>
+            <w:proofErr w:type="spellStart"/>
             <w:r>
               <w:t>Coaching_Log</w:t>
             </w:r>
+            <w:proofErr w:type="spellEnd"/>
           </w:p>
         </w:tc>
         <w:tc>
@@ -22515,7 +22220,15 @@
               <w:pStyle w:val="NormalTableText"/>
             </w:pPr>
             <w:r>
-              <w:t>Supervisor Reviw Information:</w:t>
+              <w:t xml:space="preserve">Supervisor </w:t>
+            </w:r>
+            <w:proofErr w:type="spellStart"/>
+            <w:r>
+              <w:t>Reviw</w:t>
+            </w:r>
+            <w:proofErr w:type="spellEnd"/>
+            <w:r>
+              <w:t xml:space="preserve"> Information:</w:t>
             </w:r>
           </w:p>
         </w:tc>
@@ -22592,8 +22305,13 @@
             <w:pPr>
               <w:pStyle w:val="NormalTableText"/>
             </w:pPr>
-            <w:r>
-              <w:t xml:space="preserve">Reviewd and acknowledged Quality Monitor on </w:t>
+            <w:proofErr w:type="spellStart"/>
+            <w:r>
+              <w:t>Reviewd</w:t>
+            </w:r>
+            <w:proofErr w:type="spellEnd"/>
+            <w:r>
+              <w:t xml:space="preserve"> and acknowledged Quality Monitor on </w:t>
             </w:r>
           </w:p>
         </w:tc>
@@ -22688,9 +22406,11 @@
               <w:pStyle w:val="NormalTableText"/>
               <w:jc w:val="center"/>
             </w:pPr>
+            <w:proofErr w:type="spellStart"/>
             <w:r>
               <w:t>SupReviewedAutoDate</w:t>
             </w:r>
+            <w:proofErr w:type="spellEnd"/>
           </w:p>
         </w:tc>
         <w:tc>
@@ -22844,9 +22564,11 @@
               <w:pStyle w:val="NormalTableText"/>
               <w:jc w:val="center"/>
             </w:pPr>
+            <w:proofErr w:type="spellStart"/>
             <w:r>
               <w:t>EmployeeName</w:t>
             </w:r>
+            <w:proofErr w:type="spellEnd"/>
           </w:p>
         </w:tc>
         <w:tc>
@@ -23084,9 +22806,11 @@
               <w:pStyle w:val="NormalTableText"/>
               <w:jc w:val="center"/>
             </w:pPr>
+            <w:proofErr w:type="spellStart"/>
             <w:r>
               <w:t>EmloyeeReviewDate</w:t>
             </w:r>
+            <w:proofErr w:type="spellEnd"/>
           </w:p>
         </w:tc>
         <w:tc>
@@ -23287,7 +23011,21 @@
               <w:rPr>
                 <w:b/>
               </w:rPr>
-              <w:t xml:space="preserve"> - _WarningLogInfo.cshtml:</w:t>
+              <w:t xml:space="preserve"> - _</w:t>
+            </w:r>
+            <w:proofErr w:type="spellStart"/>
+            <w:r>
+              <w:rPr>
+                <w:b/>
+              </w:rPr>
+              <w:t>WarningLogInfo.cshtml</w:t>
+            </w:r>
+            <w:proofErr w:type="spellEnd"/>
+            <w:r>
+              <w:rPr>
+                <w:b/>
+              </w:rPr>
+              <w:t>:</w:t>
             </w:r>
           </w:p>
         </w:tc>
@@ -23328,8 +23066,13 @@
             <w:pPr>
               <w:pStyle w:val="NormalTableText"/>
             </w:pPr>
-            <w:r>
-              <w:t>FormID:</w:t>
+            <w:proofErr w:type="spellStart"/>
+            <w:r>
+              <w:t>FormID</w:t>
+            </w:r>
+            <w:proofErr w:type="spellEnd"/>
+            <w:r>
+              <w:t>:</w:t>
             </w:r>
           </w:p>
         </w:tc>
@@ -23349,9 +23092,11 @@
               <w:pStyle w:val="NormalTableText"/>
               <w:jc w:val="center"/>
             </w:pPr>
+            <w:proofErr w:type="spellStart"/>
             <w:r>
               <w:t>Warning_Log</w:t>
             </w:r>
+            <w:proofErr w:type="spellEnd"/>
           </w:p>
         </w:tc>
         <w:tc>
@@ -23427,9 +23172,11 @@
               <w:pStyle w:val="NormalTableText"/>
               <w:jc w:val="center"/>
             </w:pPr>
+            <w:proofErr w:type="spellStart"/>
             <w:r>
               <w:t>Warning_Log</w:t>
             </w:r>
+            <w:proofErr w:type="spellEnd"/>
           </w:p>
         </w:tc>
         <w:tc>
@@ -23584,9 +23331,11 @@
               <w:pStyle w:val="NormalTableText"/>
               <w:jc w:val="center"/>
             </w:pPr>
+            <w:proofErr w:type="spellStart"/>
             <w:r>
               <w:t>Warning_Log</w:t>
             </w:r>
+            <w:proofErr w:type="spellEnd"/>
           </w:p>
         </w:tc>
         <w:tc>
@@ -23740,9 +23489,11 @@
               <w:pStyle w:val="NormalTableText"/>
               <w:jc w:val="center"/>
             </w:pPr>
+            <w:proofErr w:type="spellStart"/>
             <w:r>
               <w:t>Warning_Log</w:t>
             </w:r>
+            <w:proofErr w:type="spellEnd"/>
           </w:p>
         </w:tc>
         <w:tc>
@@ -23896,9 +23647,11 @@
               <w:pStyle w:val="NormalTableText"/>
               <w:jc w:val="center"/>
             </w:pPr>
+            <w:proofErr w:type="spellStart"/>
             <w:r>
               <w:t>Warning_Log</w:t>
             </w:r>
+            <w:proofErr w:type="spellEnd"/>
           </w:p>
         </w:tc>
         <w:tc>
@@ -24052,9 +23805,11 @@
               <w:pStyle w:val="NormalTableText"/>
               <w:jc w:val="center"/>
             </w:pPr>
+            <w:proofErr w:type="spellStart"/>
             <w:r>
               <w:t>Warning_Log</w:t>
             </w:r>
+            <w:proofErr w:type="spellEnd"/>
           </w:p>
         </w:tc>
         <w:tc>
@@ -24208,9 +23963,11 @@
               <w:pStyle w:val="NormalTableText"/>
               <w:jc w:val="center"/>
             </w:pPr>
+            <w:proofErr w:type="spellStart"/>
             <w:r>
               <w:t>Warning_Log</w:t>
             </w:r>
+            <w:proofErr w:type="spellEnd"/>
           </w:p>
         </w:tc>
         <w:tc>
@@ -24364,9 +24121,11 @@
               <w:pStyle w:val="NormalTableText"/>
               <w:jc w:val="center"/>
             </w:pPr>
+            <w:proofErr w:type="spellStart"/>
             <w:r>
               <w:t>Warning_Log</w:t>
             </w:r>
+            <w:proofErr w:type="spellEnd"/>
           </w:p>
         </w:tc>
         <w:tc>
@@ -24520,9 +24279,11 @@
               <w:pStyle w:val="NormalTableText"/>
               <w:jc w:val="center"/>
             </w:pPr>
+            <w:proofErr w:type="spellStart"/>
             <w:r>
               <w:t>Warning_Log</w:t>
             </w:r>
+            <w:proofErr w:type="spellEnd"/>
           </w:p>
         </w:tc>
         <w:tc>
@@ -24676,9 +24437,11 @@
               <w:pStyle w:val="NormalTableText"/>
               <w:jc w:val="center"/>
             </w:pPr>
+            <w:proofErr w:type="spellStart"/>
             <w:r>
               <w:t>Warning_Log</w:t>
             </w:r>
+            <w:proofErr w:type="spellEnd"/>
           </w:p>
         </w:tc>
         <w:tc>
@@ -24832,9 +24595,11 @@
               <w:pStyle w:val="NormalTableText"/>
               <w:jc w:val="center"/>
             </w:pPr>
+            <w:proofErr w:type="spellStart"/>
             <w:r>
               <w:t>Warning_Log</w:t>
             </w:r>
+            <w:proofErr w:type="spellEnd"/>
           </w:p>
         </w:tc>
         <w:tc>
@@ -24988,9 +24753,11 @@
               <w:pStyle w:val="NormalTableText"/>
               <w:jc w:val="center"/>
             </w:pPr>
+            <w:proofErr w:type="spellStart"/>
             <w:r>
               <w:t>Warning_Log</w:t>
             </w:r>
+            <w:proofErr w:type="spellEnd"/>
           </w:p>
         </w:tc>
         <w:tc>
@@ -25042,8 +24809,16 @@
               <w:rPr>
                 <w:b/>
               </w:rPr>
-              <w:t xml:space="preserve"> (non-editable) - _ViewWarningLog.cshtml</w:t>
-            </w:r>
+              <w:t xml:space="preserve"> (non-editable) - _</w:t>
+            </w:r>
+            <w:proofErr w:type="spellStart"/>
+            <w:r>
+              <w:rPr>
+                <w:b/>
+              </w:rPr>
+              <w:t>ViewWarningLog.cshtml</w:t>
+            </w:r>
+            <w:proofErr w:type="spellEnd"/>
             <w:r>
               <w:rPr>
                 <w:b/>
@@ -25212,9 +24987,11 @@
               <w:pStyle w:val="NormalTableText"/>
               <w:jc w:val="center"/>
             </w:pPr>
+            <w:proofErr w:type="spellStart"/>
             <w:r>
               <w:t>Coaching_Log</w:t>
             </w:r>
+            <w:proofErr w:type="spellEnd"/>
           </w:p>
         </w:tc>
         <w:tc>
@@ -25382,7 +25159,7 @@
           <w:b/>
         </w:rPr>
       </w:pPr>
-      <w:bookmarkStart w:id="297" w:name="_Toc4138426"/>
+      <w:bookmarkStart w:id="17" w:name="_Toc4138426"/>
       <w:r>
         <w:rPr>
           <w:b/>
@@ -25390,7 +25167,7 @@
         <w:lastRenderedPageBreak/>
         <w:t>Stored Procedures</w:t>
       </w:r>
-      <w:bookmarkEnd w:id="297"/>
+      <w:bookmarkEnd w:id="17"/>
     </w:p>
     <w:p>
       <w:pPr>
@@ -25401,11 +25178,13 @@
         </w:numPr>
         <w:outlineLvl w:val="1"/>
       </w:pPr>
-      <w:bookmarkStart w:id="298" w:name="_Toc4138427"/>
+      <w:bookmarkStart w:id="18" w:name="_Toc4138427"/>
+      <w:proofErr w:type="spellStart"/>
       <w:r>
         <w:t>sp_SelectReviewFrom_Coaching_Log</w:t>
       </w:r>
-      <w:bookmarkEnd w:id="298"/>
+      <w:bookmarkEnd w:id="18"/>
+      <w:proofErr w:type="spellEnd"/>
     </w:p>
     <w:p>
       <w:pPr>
@@ -25416,11 +25195,13 @@
         </w:numPr>
         <w:outlineLvl w:val="1"/>
       </w:pPr>
-      <w:bookmarkStart w:id="299" w:name="_Toc4138428"/>
+      <w:bookmarkStart w:id="19" w:name="_Toc4138428"/>
+      <w:proofErr w:type="spellStart"/>
       <w:r>
         <w:t>sp_SelectReviewFrom_Coaching_Log_Reasons</w:t>
       </w:r>
-      <w:bookmarkEnd w:id="299"/>
+      <w:bookmarkEnd w:id="19"/>
+      <w:proofErr w:type="spellEnd"/>
     </w:p>
     <w:p>
       <w:pPr>
@@ -25431,11 +25212,13 @@
         </w:numPr>
         <w:outlineLvl w:val="1"/>
       </w:pPr>
-      <w:bookmarkStart w:id="300" w:name="_Toc4138429"/>
+      <w:bookmarkStart w:id="20" w:name="_Toc4138429"/>
+      <w:proofErr w:type="spellStart"/>
       <w:r>
         <w:t>sp_SelectReviewFrom_Warning_Log_Reasons</w:t>
       </w:r>
-      <w:bookmarkEnd w:id="300"/>
+      <w:bookmarkEnd w:id="20"/>
+      <w:proofErr w:type="spellEnd"/>
     </w:p>
     <w:p>
       <w:pPr>
@@ -25446,11 +25229,13 @@
         </w:numPr>
         <w:outlineLvl w:val="1"/>
       </w:pPr>
-      <w:bookmarkStart w:id="301" w:name="_Toc4138430"/>
+      <w:bookmarkStart w:id="21" w:name="_Toc4138430"/>
+      <w:proofErr w:type="spellStart"/>
       <w:r>
         <w:t>sp_Update_Review_Coaching_Log_Suerpvisor_Pending</w:t>
       </w:r>
-      <w:bookmarkEnd w:id="301"/>
+      <w:bookmarkEnd w:id="21"/>
+      <w:proofErr w:type="spellEnd"/>
     </w:p>
     <w:p>
       <w:pPr>
@@ -25461,11 +25246,13 @@
         </w:numPr>
         <w:outlineLvl w:val="1"/>
       </w:pPr>
-      <w:bookmarkStart w:id="302" w:name="_Toc4138431"/>
+      <w:bookmarkStart w:id="22" w:name="_Toc4138431"/>
+      <w:proofErr w:type="spellStart"/>
       <w:r>
         <w:t>sp_Update_Review_Coaching_Log_Supervisor_Acknowledge</w:t>
       </w:r>
-      <w:bookmarkEnd w:id="302"/>
+      <w:bookmarkEnd w:id="22"/>
+      <w:proofErr w:type="spellEnd"/>
     </w:p>
     <w:p>
       <w:pPr>
@@ -25476,11 +25263,13 @@
         </w:numPr>
         <w:outlineLvl w:val="1"/>
       </w:pPr>
-      <w:bookmarkStart w:id="303" w:name="_Toc4138432"/>
+      <w:bookmarkStart w:id="23" w:name="_Toc4138432"/>
+      <w:proofErr w:type="spellStart"/>
       <w:r>
         <w:t>sp_Update_Review_Coaching_Log_Employee_Pending</w:t>
       </w:r>
-      <w:bookmarkEnd w:id="303"/>
+      <w:bookmarkEnd w:id="23"/>
+      <w:proofErr w:type="spellEnd"/>
     </w:p>
     <w:p>
       <w:pPr>
@@ -25491,11 +25280,13 @@
         </w:numPr>
         <w:outlineLvl w:val="1"/>
       </w:pPr>
-      <w:bookmarkStart w:id="304" w:name="_Toc4138433"/>
+      <w:bookmarkStart w:id="24" w:name="_Toc4138433"/>
+      <w:proofErr w:type="spellStart"/>
       <w:r>
         <w:t>sp_Update_Review_Coaching_Log_Employee_Acknowledge</w:t>
       </w:r>
-      <w:bookmarkEnd w:id="304"/>
+      <w:bookmarkEnd w:id="24"/>
+      <w:proofErr w:type="spellEnd"/>
     </w:p>
     <w:p>
       <w:pPr>
@@ -25506,11 +25297,13 @@
         </w:numPr>
         <w:outlineLvl w:val="1"/>
       </w:pPr>
-      <w:bookmarkStart w:id="305" w:name="_Toc4138434"/>
+      <w:bookmarkStart w:id="25" w:name="_Toc4138434"/>
+      <w:proofErr w:type="spellStart"/>
       <w:r>
         <w:t>sp_Update_Review_Coaching_Log_Manager_Pending_Research</w:t>
       </w:r>
-      <w:bookmarkEnd w:id="305"/>
+      <w:bookmarkEnd w:id="25"/>
+      <w:proofErr w:type="spellEnd"/>
     </w:p>
     <w:p>
       <w:pPr>
@@ -25520,15 +25313,14 @@
           <w:numId w:val="4"/>
         </w:numPr>
         <w:outlineLvl w:val="1"/>
-        <w:rPr>
-          <w:ins w:id="306" w:author="Huang, Lili" w:date="2019-03-13T14:50:00Z"/>
-        </w:rPr>
-      </w:pPr>
-      <w:bookmarkStart w:id="307" w:name="_Toc4138435"/>
+      </w:pPr>
+      <w:bookmarkStart w:id="26" w:name="_Toc4138435"/>
+      <w:proofErr w:type="spellStart"/>
       <w:r>
         <w:t>sp_Update_Review_Coaching_Log_Manager_Pending_CSE</w:t>
       </w:r>
-      <w:bookmarkEnd w:id="307"/>
+      <w:bookmarkEnd w:id="26"/>
+      <w:proofErr w:type="spellEnd"/>
     </w:p>
     <w:p>
       <w:pPr>
@@ -25538,17 +25330,14 @@
           <w:numId w:val="4"/>
         </w:numPr>
         <w:outlineLvl w:val="1"/>
-        <w:rPr>
-          <w:ins w:id="308" w:author="Huang, Lili" w:date="2019-03-13T14:52:00Z"/>
-        </w:rPr>
-      </w:pPr>
-      <w:bookmarkStart w:id="309" w:name="_Toc4138436"/>
-      <w:ins w:id="310" w:author="Huang, Lili" w:date="2019-03-13T14:52:00Z">
-        <w:r>
-          <w:t>sp_SelectReviewFrom_Coaching_Log_Quality_Now</w:t>
-        </w:r>
-        <w:bookmarkEnd w:id="309"/>
-      </w:ins>
+      </w:pPr>
+      <w:bookmarkStart w:id="27" w:name="_Toc4138436"/>
+      <w:proofErr w:type="spellStart"/>
+      <w:r>
+        <w:t>sp_SelectReviewFrom_Coaching_Log_Quality_Now</w:t>
+      </w:r>
+      <w:bookmarkEnd w:id="27"/>
+      <w:proofErr w:type="spellEnd"/>
     </w:p>
     <w:p>
       <w:pPr>
@@ -25600,7 +25389,7 @@
           <w:b/>
         </w:rPr>
       </w:pPr>
-      <w:bookmarkStart w:id="311" w:name="_Toc4138437"/>
+      <w:bookmarkStart w:id="28" w:name="_Toc4138437"/>
       <w:r>
         <w:rPr>
           <w:b/>
@@ -25619,7 +25408,7 @@
         </w:rPr>
         <w:t>pending form type</w:t>
       </w:r>
-      <w:bookmarkEnd w:id="311"/>
+      <w:bookmarkEnd w:id="28"/>
     </w:p>
     <w:p>
       <w:pPr>
@@ -25630,11 +25419,11 @@
         </w:numPr>
         <w:outlineLvl w:val="1"/>
       </w:pPr>
-      <w:bookmarkStart w:id="312" w:name="_Toc4138438"/>
+      <w:bookmarkStart w:id="29" w:name="_Toc4138438"/>
       <w:r>
         <w:t>Pending Acknowledgement</w:t>
       </w:r>
-      <w:bookmarkEnd w:id="312"/>
+      <w:bookmarkEnd w:id="29"/>
     </w:p>
     <w:p>
       <w:pPr>
@@ -25710,8 +25499,13 @@
           <w:numId w:val="9"/>
         </w:numPr>
       </w:pPr>
-      <w:r>
-        <w:t>OverTurned Appeal (OTA) log, Pending Quality Lead Review</w:t>
+      <w:proofErr w:type="spellStart"/>
+      <w:r>
+        <w:t>OverTurned</w:t>
+      </w:r>
+      <w:proofErr w:type="spellEnd"/>
+      <w:r>
+        <w:t xml:space="preserve"> Appeal (OTA) log, Pending Quality Lead Review</w:t>
       </w:r>
     </w:p>
     <w:p>
@@ -25769,11 +25563,11 @@
         </w:numPr>
         <w:outlineLvl w:val="1"/>
       </w:pPr>
-      <w:bookmarkStart w:id="313" w:name="_Toc4138439"/>
+      <w:bookmarkStart w:id="30" w:name="_Toc4138439"/>
       <w:r>
         <w:t>Pending Research</w:t>
       </w:r>
-      <w:bookmarkEnd w:id="313"/>
+      <w:bookmarkEnd w:id="30"/>
     </w:p>
     <w:p>
       <w:pPr>
@@ -25941,11 +25735,11 @@
         </w:numPr>
         <w:outlineLvl w:val="1"/>
       </w:pPr>
-      <w:bookmarkStart w:id="314" w:name="_Toc4138440"/>
+      <w:bookmarkStart w:id="31" w:name="_Toc4138440"/>
       <w:r>
         <w:t>Pending CSE</w:t>
       </w:r>
-      <w:bookmarkEnd w:id="314"/>
+      <w:bookmarkEnd w:id="31"/>
     </w:p>
     <w:p>
       <w:pPr>
@@ -25984,11 +25778,11 @@
         </w:numPr>
         <w:outlineLvl w:val="1"/>
       </w:pPr>
-      <w:bookmarkStart w:id="315" w:name="_Toc4138441"/>
+      <w:bookmarkStart w:id="32" w:name="_Toc4138441"/>
       <w:r>
         <w:t>Pending Review</w:t>
       </w:r>
-      <w:bookmarkEnd w:id="315"/>
+      <w:bookmarkEnd w:id="32"/>
     </w:p>
     <w:p>
       <w:pPr>
@@ -26025,14 +25819,14 @@
           <w:b/>
         </w:rPr>
       </w:pPr>
-      <w:bookmarkStart w:id="316" w:name="_Toc4138442"/>
+      <w:bookmarkStart w:id="33" w:name="_Toc4138442"/>
       <w:r>
         <w:rPr>
           <w:b/>
         </w:rPr>
         <w:t>Logic to determine next status</w:t>
       </w:r>
-      <w:bookmarkEnd w:id="316"/>
+      <w:bookmarkEnd w:id="33"/>
     </w:p>
     <w:p>
       <w:pPr>
@@ -26043,11 +25837,11 @@
         </w:numPr>
         <w:outlineLvl w:val="1"/>
       </w:pPr>
-      <w:bookmarkStart w:id="317" w:name="_Toc4138443"/>
+      <w:bookmarkStart w:id="34" w:name="_Toc4138443"/>
       <w:r>
         <w:t>Pending Acknowledgement</w:t>
       </w:r>
-      <w:bookmarkEnd w:id="317"/>
+      <w:bookmarkEnd w:id="34"/>
       <w:r>
         <w:t xml:space="preserve"> </w:t>
       </w:r>
@@ -26058,7 +25852,15 @@
         <w:ind w:left="792"/>
       </w:pPr>
       <w:r>
-        <w:t>For OverTurned Appeal (OTA) logs, next status will be “Completed”;</w:t>
+        <w:t xml:space="preserve">For </w:t>
+      </w:r>
+      <w:proofErr w:type="spellStart"/>
+      <w:r>
+        <w:t>OverTurned</w:t>
+      </w:r>
+      <w:proofErr w:type="spellEnd"/>
+      <w:r>
+        <w:t xml:space="preserve"> Appeal (OTA) logs, next status will be “Completed”;</w:t>
       </w:r>
     </w:p>
     <w:p>
@@ -26179,7 +25981,15 @@
         </w:numPr>
       </w:pPr>
       <w:r>
-        <w:t>If current status is “Pending Acknowledgement”, then next status will be “Pending Employee Reviw”;</w:t>
+        <w:t xml:space="preserve">If current status is “Pending Acknowledgement”, then next status will be “Pending Employee </w:t>
+      </w:r>
+      <w:proofErr w:type="spellStart"/>
+      <w:r>
+        <w:t>Reviw</w:t>
+      </w:r>
+      <w:proofErr w:type="spellEnd"/>
+      <w:r>
+        <w:t>”;</w:t>
       </w:r>
     </w:p>
     <w:p>
@@ -26210,11 +26020,11 @@
         </w:numPr>
         <w:outlineLvl w:val="1"/>
       </w:pPr>
-      <w:bookmarkStart w:id="318" w:name="_Toc4138444"/>
+      <w:bookmarkStart w:id="35" w:name="_Toc4138444"/>
       <w:r>
         <w:t>Pending Research</w:t>
       </w:r>
-      <w:bookmarkEnd w:id="318"/>
+      <w:bookmarkEnd w:id="35"/>
     </w:p>
     <w:p>
       <w:pPr>
@@ -26440,11 +26250,11 @@
         </w:numPr>
         <w:outlineLvl w:val="1"/>
       </w:pPr>
-      <w:bookmarkStart w:id="319" w:name="_Toc4138445"/>
+      <w:bookmarkStart w:id="36" w:name="_Toc4138445"/>
       <w:r>
         <w:t>Pending CSE</w:t>
       </w:r>
-      <w:bookmarkEnd w:id="319"/>
+      <w:bookmarkEnd w:id="36"/>
     </w:p>
     <w:p>
       <w:pPr>
@@ -26507,11 +26317,11 @@
         </w:numPr>
         <w:outlineLvl w:val="1"/>
       </w:pPr>
-      <w:bookmarkStart w:id="320" w:name="_Toc4138446"/>
+      <w:bookmarkStart w:id="37" w:name="_Toc4138446"/>
       <w:r>
         <w:t>Pending Review</w:t>
       </w:r>
-      <w:bookmarkEnd w:id="320"/>
+      <w:bookmarkEnd w:id="37"/>
     </w:p>
     <w:p>
       <w:pPr>
@@ -26551,14 +26361,14 @@
           <w:b/>
         </w:rPr>
       </w:pPr>
-      <w:bookmarkStart w:id="321" w:name="_Toc4138447"/>
+      <w:bookmarkStart w:id="38" w:name="_Toc4138447"/>
       <w:r>
         <w:rPr>
           <w:b/>
         </w:rPr>
         <w:t>Instruction text</w:t>
       </w:r>
-      <w:bookmarkEnd w:id="321"/>
+      <w:bookmarkEnd w:id="38"/>
     </w:p>
     <w:p>
       <w:pPr>
@@ -26583,9 +26393,11 @@
       <w:r>
         <w:t xml:space="preserve">Review the submitted coaching opportunity and determine if it is a confirmed Customer Service Escalation (CSE).  If it is a CSE, setup a meeting with the Employee and Supervisor and report </w:t>
       </w:r>
+      <w:proofErr w:type="gramStart"/>
       <w:r>
         <w:t>your</w:t>
       </w:r>
+      <w:proofErr w:type="gramEnd"/>
       <w:r>
         <w:t xml:space="preserve"> coaching in the box below.  If it not a CSE, enter notes for the Supervisor to use to coach the Employee.</w:t>
       </w:r>
@@ -26622,7 +26434,25 @@
         <w:ind w:left="792"/>
       </w:pPr>
       <w:r>
-        <w:t>You are receiving this eCL record because an Employee on your team was identified in an Outlier Management Report (OMR). Please research this item in accordance with the latest &lt;a href='https://cco.gdit.com/Resources/SOP/Contact Center Operations/Forms/AllItems.aspx' target='_blank'&gt;" +</w:t>
+        <w:t xml:space="preserve">You are receiving this </w:t>
+      </w:r>
+      <w:proofErr w:type="spellStart"/>
+      <w:proofErr w:type="gramStart"/>
+      <w:r>
+        <w:t>eCL</w:t>
+      </w:r>
+      <w:proofErr w:type="spellEnd"/>
+      <w:proofErr w:type="gramEnd"/>
+      <w:r>
+        <w:t xml:space="preserve"> record because an Employee on your team was identified in an Outlier Management Report (OMR). Please research this item in accordance with the latest &lt;a </w:t>
+      </w:r>
+      <w:proofErr w:type="spellStart"/>
+      <w:r>
+        <w:t>href</w:t>
+      </w:r>
+      <w:proofErr w:type="spellEnd"/>
+      <w:r>
+        <w:t>='https://cco.gdit.com/Resources/SOP/Contact Center Operations/Forms/AllItems.aspx' target='_blank'&gt;" +</w:t>
       </w:r>
     </w:p>
     <w:p>
@@ -26682,7 +26512,25 @@
         <w:ind w:left="1512"/>
       </w:pPr>
       <w:r>
-        <w:t>You are receiving this eCL because you have been assigned to listen to and provide feedback on calls that have been identified as having a short duration. Details of each call can be found within the Performance Report Catalog by clicking &lt;a href='https://cco.gdit.com/bi/ReportsCatalog/TQC_ShortCall/Forms/AllItems.aspx' target='_blank'&gt;here&lt;/a&gt;. Please review the calls and provide specific details on opportunities that requiring coaching.</w:t>
+        <w:t xml:space="preserve">You are receiving this </w:t>
+      </w:r>
+      <w:proofErr w:type="spellStart"/>
+      <w:proofErr w:type="gramStart"/>
+      <w:r>
+        <w:t>eCL</w:t>
+      </w:r>
+      <w:proofErr w:type="spellEnd"/>
+      <w:proofErr w:type="gramEnd"/>
+      <w:r>
+        <w:t xml:space="preserve"> because you have been assigned to listen to and provide feedback on calls that have been identified as having a short duration. Details of each call can be found within the Performance Report Catalog by clicking &lt;a href='https</w:t>
+      </w:r>
+      <w:proofErr w:type="gramStart"/>
+      <w:r>
+        <w:t>:/</w:t>
+      </w:r>
+      <w:proofErr w:type="gramEnd"/>
+      <w:r>
+        <w:t>/cco.gdit.com/bi/ReportsCatalog/TQC_ShortCall/Forms/AllItems.aspx' target='_blank'&gt;here&lt;/a&gt;. Please review the calls and provide specific details on opportunities that requiring coaching.</w:t>
       </w:r>
     </w:p>
     <w:p>
@@ -26714,13 +26562,31 @@
         <w:ind w:left="1512"/>
       </w:pPr>
       <w:r>
-        <w:t xml:space="preserve">You are receiving this eCL because you have been assigned to listen to and provide feedback on a call that was identified as having low customer satisfaction. Please </w:t>
+        <w:t xml:space="preserve">You are receiving this </w:t>
+      </w:r>
+      <w:proofErr w:type="spellStart"/>
+      <w:proofErr w:type="gramStart"/>
+      <w:r>
+        <w:t>eCL</w:t>
+      </w:r>
+      <w:proofErr w:type="spellEnd"/>
+      <w:proofErr w:type="gramEnd"/>
+      <w:r>
+        <w:t xml:space="preserve"> because you have been assigned to listen to and provide feedback on a call that was identified as having low customer satisfaction. Please </w:t>
       </w:r>
       <w:r>
         <w:t>review</w:t>
       </w:r>
       <w:r>
-        <w:t xml:space="preserve"> the call from a PPoM perspective and provide details on the specific opportunities requiring coaching in the record below.</w:t>
+        <w:t xml:space="preserve"> the call from a </w:t>
+      </w:r>
+      <w:proofErr w:type="spellStart"/>
+      <w:r>
+        <w:t>PPoM</w:t>
+      </w:r>
+      <w:proofErr w:type="spellEnd"/>
+      <w:r>
+        <w:t xml:space="preserve"> perspective and provide details on the specific opportunities requiring coaching in the record below.</w:t>
       </w:r>
       <w:r>
         <w:br/>
@@ -26838,7 +26704,23 @@
         <w:ind w:left="1512"/>
       </w:pPr>
       <w:r>
-        <w:t>Congratulations - you received a Kudos! Click &lt;a href='https://cco.gdit.com/Connection/Pages/KudosCentral.aspx' target='_blank'&gt;here&lt;/a&gt; to take a listen to what a recent caller had to say about your customer service.</w:t>
+        <w:t xml:space="preserve">Congratulations - you received a Kudos! Click &lt;a </w:t>
+      </w:r>
+      <w:proofErr w:type="spellStart"/>
+      <w:r>
+        <w:t>href</w:t>
+      </w:r>
+      <w:proofErr w:type="spellEnd"/>
+      <w:r>
+        <w:t>='https</w:t>
+      </w:r>
+      <w:proofErr w:type="gramStart"/>
+      <w:r>
+        <w:t>:/</w:t>
+      </w:r>
+      <w:proofErr w:type="gramEnd"/>
+      <w:r>
+        <w:t>/cco.gdit.com/Connection/Pages/KudosCentral.aspx' target='_blank'&gt;here&lt;/a&gt; to take a listen to what a recent caller had to say about your customer service.</w:t>
       </w:r>
     </w:p>
     <w:p/>
@@ -26866,7 +26748,23 @@
         <w:ind w:left="1512"/>
       </w:pPr>
       <w:r>
-        <w:t>Click &lt;a href='https://cco.gdit.com/Connection/Pages/KudosCentral.aspx' target='_blank'&gt;here&lt;/a&gt; to listen to CSR kudos.</w:t>
+        <w:t xml:space="preserve">Click &lt;a </w:t>
+      </w:r>
+      <w:proofErr w:type="spellStart"/>
+      <w:r>
+        <w:t>href</w:t>
+      </w:r>
+      <w:proofErr w:type="spellEnd"/>
+      <w:r>
+        <w:t>='https</w:t>
+      </w:r>
+      <w:proofErr w:type="gramStart"/>
+      <w:r>
+        <w:t>:/</w:t>
+      </w:r>
+      <w:proofErr w:type="gramEnd"/>
+      <w:r>
+        <w:t>/cco.gdit.com/Connection/Pages/KudosCentral.aspx' target='_blank'&gt;here&lt;/a&gt; to listen to CSR kudos.</w:t>
       </w:r>
     </w:p>
     <w:p/>
@@ -26894,13 +26792,31 @@
         <w:ind w:left="1512"/>
       </w:pPr>
       <w:r>
-        <w:t>You are receiving this eCL record because an Employee on your team was identified in a Break Outlier Report.</w:t>
+        <w:t xml:space="preserve">You are receiving this </w:t>
+      </w:r>
+      <w:proofErr w:type="spellStart"/>
+      <w:proofErr w:type="gramStart"/>
+      <w:r>
+        <w:t>eCL</w:t>
+      </w:r>
+      <w:proofErr w:type="spellEnd"/>
+      <w:proofErr w:type="gramEnd"/>
+      <w:r>
+        <w:t xml:space="preserve"> record because an Employee on your team was identified in a Break Outlier Report.</w:t>
       </w:r>
       <w:r>
         <w:t xml:space="preserve"> </w:t>
       </w:r>
       <w:r>
-        <w:t xml:space="preserve">Please review the &lt;b&gt;&lt;a href='https://cco.gdit.com/bi/ReportsCatalog/AvayaBreakPolicyReporting/Forms/AllItems.aspx' target='_blank'&gt;ETS Breaks Outlier Report&lt;/a&gt;, </w:t>
+        <w:t>Please review the &lt;b&gt;&lt;a href='https</w:t>
+      </w:r>
+      <w:proofErr w:type="gramStart"/>
+      <w:r>
+        <w:t>:/</w:t>
+      </w:r>
+      <w:proofErr w:type="gramEnd"/>
+      <w:r>
+        <w:t xml:space="preserve">/cco.gdit.com/bi/ReportsCatalog/AvayaBreakPolicyReporting/Forms/AllItems.aspx' target='_blank'&gt;ETS Breaks Outlier Report&lt;/a&gt;, </w:t>
       </w:r>
     </w:p>
     <w:p>
@@ -26930,6 +26846,14 @@
         </w:rPr>
         <w:t>Scorecard MSR</w:t>
       </w:r>
+      <w:ins w:id="39" w:author="Huang, Lili" w:date="2019-05-14T08:42:00Z">
+        <w:r>
+          <w:rPr>
+            <w:b/>
+          </w:rPr>
+          <w:t xml:space="preserve"> if Source is Performance Scorecard</w:t>
+        </w:r>
+      </w:ins>
     </w:p>
     <w:p>
       <w:pPr>
@@ -26937,13 +26861,24 @@
         <w:ind w:left="1512"/>
       </w:pPr>
       <w:r>
-        <w:t>To review your full details, please visit the &lt;a href='https://f3420-mwbp11.vangent.local/scorecard/csrscorecard.aspx' target='_blank'&gt;CCO Performance Scorecard&lt;/a&gt;.</w:t>
+        <w:t>To review your full details, please visit the &lt;a href='https</w:t>
+      </w:r>
+      <w:proofErr w:type="gramStart"/>
+      <w:r>
+        <w:t>:/</w:t>
+      </w:r>
+      <w:proofErr w:type="gramEnd"/>
+      <w:r>
+        <w:t>/f3420-mwbp11.vangent.local/scorecard/csrscorecard.aspx' target='_blank'&gt;CCO Performance Scorecard&lt;/a&gt;.</w:t>
       </w:r>
     </w:p>
     <w:p>
       <w:pPr>
         <w:pStyle w:val="ListParagraph"/>
         <w:ind w:left="1512"/>
+        <w:rPr>
+          <w:ins w:id="40" w:author="Huang, Lili" w:date="2019-05-14T08:42:00Z"/>
+        </w:rPr>
       </w:pPr>
       <w:r>
         <w:t>If you have any questions, please see your supervisor.</w:t>
@@ -26953,8 +26888,71 @@
       <w:pPr>
         <w:pStyle w:val="ListParagraph"/>
         <w:ind w:left="1512"/>
-      </w:pPr>
-    </w:p>
+        <w:rPr>
+          <w:ins w:id="41" w:author="Huang, Lili" w:date="2019-05-14T08:42:00Z"/>
+        </w:rPr>
+      </w:pPr>
+    </w:p>
+    <w:p>
+      <w:pPr>
+        <w:pStyle w:val="ListParagraph"/>
+        <w:numPr>
+          <w:ilvl w:val="0"/>
+          <w:numId w:val="12"/>
+        </w:numPr>
+        <w:rPr>
+          <w:ins w:id="42" w:author="Huang, Lili" w:date="2019-05-14T08:42:00Z"/>
+          <w:b/>
+        </w:rPr>
+      </w:pPr>
+      <w:ins w:id="43" w:author="Huang, Lili" w:date="2019-05-14T08:42:00Z">
+        <w:r>
+          <w:rPr>
+            <w:b/>
+          </w:rPr>
+          <w:t>Scorecard MSR</w:t>
+        </w:r>
+        <w:r>
+          <w:rPr>
+            <w:b/>
+          </w:rPr>
+          <w:t xml:space="preserve"> if Source is </w:t>
+        </w:r>
+      </w:ins>
+      <w:ins w:id="44" w:author="Huang, Lili" w:date="2019-05-14T08:43:00Z">
+        <w:r>
+          <w:rPr>
+            <w:b/>
+          </w:rPr>
+          <w:t>Internal CCO Reporting</w:t>
+        </w:r>
+      </w:ins>
+    </w:p>
+    <w:p>
+      <w:pPr>
+        <w:pStyle w:val="ListParagraph"/>
+        <w:ind w:left="1512"/>
+        <w:rPr>
+          <w:del w:id="45" w:author="Huang, Lili" w:date="2019-05-14T08:42:00Z"/>
+        </w:rPr>
+      </w:pPr>
+      <w:ins w:id="46" w:author="Huang, Lili" w:date="2019-05-14T08:45:00Z">
+        <w:r>
+          <w:t xml:space="preserve">To view in full detail, your Supervisor will review your Performance Dashboard with you during your next coaching session. An overview of your scores is also contained within the </w:t>
+        </w:r>
+        <w:proofErr w:type="spellStart"/>
+        <w:proofErr w:type="gramStart"/>
+        <w:r>
+          <w:t>eCL</w:t>
+        </w:r>
+        <w:proofErr w:type="spellEnd"/>
+        <w:proofErr w:type="gramEnd"/>
+        <w:r>
+          <w:t>.</w:t>
+        </w:r>
+      </w:ins>
+    </w:p>
+    <w:p/>
     <w:p>
       <w:pPr>
         <w:pStyle w:val="ListParagraph"/>
@@ -26979,7 +26977,15 @@
         <w:ind w:left="1512"/>
       </w:pPr>
       <w:r>
-        <w:t xml:space="preserve">To review your full details, please visit the &lt;a href='https://f3420-mwbp11.vangent.local/scorecard/csrscorecard.aspx' target='_blank'&gt;CCO Performance Scorecard&lt;/a&gt;. </w:t>
+        <w:t>To review your full details, please visit the &lt;a href='https</w:t>
+      </w:r>
+      <w:proofErr w:type="gramStart"/>
+      <w:r>
+        <w:t>:/</w:t>
+      </w:r>
+      <w:proofErr w:type="gramEnd"/>
+      <w:r>
+        <w:t xml:space="preserve">/f3420-mwbp11.vangent.local/scorecard/csrscorecard.aspx' target='_blank'&gt;CCO Performance Scorecard&lt;/a&gt;. </w:t>
       </w:r>
     </w:p>
     <w:p>
@@ -26988,7 +26994,15 @@
         <w:ind w:left="1512"/>
       </w:pPr>
       <w:r>
-        <w:t>If you have any questions, please &lt;a href='https://cco.gdit.com/Reports/Performance_Scorecard/Lists/Scorecard_Escalated_Issues_Log/NewIssue.aspx' target='_blank'&gt;submit an escalation&lt;/a&gt; via the</w:t>
+        <w:t>If you have any questions, please &lt;a href='https</w:t>
+      </w:r>
+      <w:proofErr w:type="gramStart"/>
+      <w:r>
+        <w:t>:/</w:t>
+      </w:r>
+      <w:proofErr w:type="gramEnd"/>
+      <w:r>
+        <w:t>/cco.gdit.com/Reports/Performance_Scorecard/Lists/Scorecard_Escalated_Issues_Log/NewIssue.aspx' target='_blank'&gt;submit an escalation&lt;/a&gt; via the</w:t>
       </w:r>
     </w:p>
     <w:p>
@@ -26997,7 +27011,15 @@
         <w:ind w:left="1512"/>
       </w:pPr>
       <w:r>
-        <w:t>&lt;a href='https://cco.gdit.com/Reports/Performance_Scorecard/default.aspx' target='_blank'&gt;CCO Performance Scorecard Information Station&lt;/a&gt;</w:t>
+        <w:t>&lt;a href='https</w:t>
+      </w:r>
+      <w:proofErr w:type="gramStart"/>
+      <w:r>
+        <w:t>:/</w:t>
+      </w:r>
+      <w:proofErr w:type="gramEnd"/>
+      <w:r>
+        <w:t>/cco.gdit.com/Reports/Performance_Scorecard/default.aspx' target='_blank'&gt;CCO Performance Scorecard Information Station&lt;/a&gt;</w:t>
       </w:r>
     </w:p>
     <w:p>
@@ -27039,7 +27061,15 @@
         <w:ind w:left="1512"/>
       </w:pPr>
       <w:r>
-        <w:t>Click &lt;a href='https://cco.gdit.com/Initiatives/floorcheck/Timecard_Compliance_Reporting/Timcard%20Changes%20Reports/Forms/AllItems.aspx' target='_blank'&gt;here&lt;/a&gt;</w:t>
+        <w:t>Click &lt;a href='https</w:t>
+      </w:r>
+      <w:proofErr w:type="gramStart"/>
+      <w:r>
+        <w:t>:/</w:t>
+      </w:r>
+      <w:proofErr w:type="gramEnd"/>
+      <w:r>
+        <w:t>/cco.gdit.com/Initiatives/floorcheck/Timecard_Compliance_Reporting/Timcard%20Changes%20Reports/Forms/AllItems.aspx' target='_blank'&gt;here&lt;/a&gt;</w:t>
       </w:r>
     </w:p>
     <w:p>
@@ -27047,8 +27077,13 @@
         <w:pStyle w:val="ListParagraph"/>
         <w:ind w:left="1512"/>
       </w:pPr>
-      <w:r>
-        <w:t>to view the report containing the details of these changes.</w:t>
+      <w:proofErr w:type="gramStart"/>
+      <w:r>
+        <w:t>to</w:t>
+      </w:r>
+      <w:proofErr w:type="gramEnd"/>
+      <w:r>
+        <w:t xml:space="preserve"> view the report containing the details of these changes.</w:t>
       </w:r>
     </w:p>
     <w:p>
@@ -27081,7 +27116,17 @@
         <w:ind w:left="1512"/>
       </w:pPr>
       <w:r>
-        <w:t xml:space="preserve">You are receiving this eCL record because an Employee on your team was identified on the CCO TC Outstanding Actions report (also known as the TC Compliance Action report).  Please research why the employee did </w:t>
+        <w:t xml:space="preserve">You are receiving this </w:t>
+      </w:r>
+      <w:proofErr w:type="spellStart"/>
+      <w:proofErr w:type="gramStart"/>
+      <w:r>
+        <w:t>eCL</w:t>
+      </w:r>
+      <w:proofErr w:type="spellEnd"/>
+      <w:proofErr w:type="gramEnd"/>
+      <w:r>
+        <w:t xml:space="preserve"> record because an Employee on your team was identified on the CCO TC Outstanding Actions report (also known as the TC Compliance Action report).  Please research why the employee did </w:t>
       </w:r>
       <w:r>
         <w:t>n</w:t>
@@ -27096,7 +27141,15 @@
         <w:ind w:left="1512"/>
       </w:pPr>
       <w:r>
-        <w:t>&lt;a href='https://cco.gdit.com/Resources/SOP/Contact Center Operations/Forms/AllItems.aspx' target='_blank'&gt;CCO Performance Scorecard&lt;/a&gt;. Contact Center Operations 3.06 Timecard Audit SOP</w:t>
+        <w:t xml:space="preserve">&lt;a </w:t>
+      </w:r>
+      <w:proofErr w:type="spellStart"/>
+      <w:r>
+        <w:t>href</w:t>
+      </w:r>
+      <w:proofErr w:type="spellEnd"/>
+      <w:r>
+        <w:t>='https://cco.gdit.com/Resources/SOP/Contact Center Operations/Forms/AllItems.aspx' target='_blank'&gt;CCO Performance Scorecard&lt;/a&gt;. Contact Center Operations 3.06 Timecard Audit SOP</w:t>
       </w:r>
     </w:p>
     <w:p>
@@ -27129,7 +27182,17 @@
         <w:ind w:left="1512"/>
       </w:pPr>
       <w:r>
-        <w:t>You are receiving this eCL record because a Supervisor on your team was identified on the CCO TC Outstanding Actions report</w:t>
+        <w:t xml:space="preserve">You are receiving this </w:t>
+      </w:r>
+      <w:proofErr w:type="spellStart"/>
+      <w:proofErr w:type="gramStart"/>
+      <w:r>
+        <w:t>eCL</w:t>
+      </w:r>
+      <w:proofErr w:type="spellEnd"/>
+      <w:proofErr w:type="gramEnd"/>
+      <w:r>
+        <w:t xml:space="preserve"> record because a Supervisor on your team was identified on the CCO TC Outstanding Actions report</w:t>
       </w:r>
       <w:r>
         <w:t xml:space="preserve"> </w:t>
@@ -27156,7 +27219,15 @@
         <w:ind w:left="1512"/>
       </w:pPr>
       <w:r>
-        <w:t>&lt;a href='https://cco.gdit.com/Resources/SOP/Contact Center Operations/Forms/AllItems.aspx' target='_blank'&gt;CCO Performance Scorecard&lt;/a&gt;. Contact Center Operations 3.06 Timecard Audit SOP.</w:t>
+        <w:t xml:space="preserve">&lt;a </w:t>
+      </w:r>
+      <w:proofErr w:type="spellStart"/>
+      <w:r>
+        <w:t>href</w:t>
+      </w:r>
+      <w:proofErr w:type="spellEnd"/>
+      <w:r>
+        <w:t>='https://cco.gdit.com/Resources/SOP/Contact Center Operations/Forms/AllItems.aspx' target='_blank'&gt;CCO Performance Scorecard&lt;/a&gt;. Contact Center Operations 3.06 Timecard Audit SOP.</w:t>
       </w:r>
     </w:p>
     <w:p/>
@@ -27192,6 +27263,7 @@
         <w:ind w:left="1440"/>
       </w:pPr>
       <w:r>
+        <w:lastRenderedPageBreak/>
         <w:t>Remember, it is critical that we follow through with the appropriate action(s) outlined in the CSR Notes portion of the Message Details applet. This includes checking and confirming whether the beneficiary’s correct mailing address is on file. Depending on whether the address is correct, the CSR will take one of the two following actions:</w:t>
       </w:r>
     </w:p>
@@ -27205,7 +27277,6 @@
         <w:ind w:left="1440"/>
       </w:pPr>
       <w:r>
-        <w:lastRenderedPageBreak/>
         <w:t>-If the address is correct, you must order a replacement card for the beneficiary using the “Medicare Card” button (even if they don’t think they need one).</w:t>
       </w:r>
     </w:p>
@@ -27296,7 +27367,23 @@
         <w:sz w:val="18"/>
       </w:rPr>
       <w:tab/>
-      <w:t xml:space="preserve">                                                                                   CCO_eCoaching_Log_Review _DD</w:t>
+      <w:t xml:space="preserve">                                                                                   </w:t>
+    </w:r>
+    <w:proofErr w:type="spellStart"/>
+    <w:r>
+      <w:rPr>
+        <w:b/>
+        <w:sz w:val="18"/>
+      </w:rPr>
+      <w:t>CCO_eCoaching_Log_Review</w:t>
+    </w:r>
+    <w:proofErr w:type="spellEnd"/>
+    <w:r>
+      <w:rPr>
+        <w:b/>
+        <w:sz w:val="18"/>
+      </w:rPr>
+      <w:t xml:space="preserve"> _DD</w:t>
     </w:r>
   </w:p>
   <w:p>
@@ -27405,7 +27492,7 @@
         <w:rStyle w:val="PageNumber"/>
         <w:noProof/>
       </w:rPr>
-      <w:t>15</w:t>
+      <w:t>21</w:t>
     </w:r>
     <w:r>
       <w:rPr>
@@ -27452,8 +27539,17 @@
         <w:sz w:val="18"/>
       </w:rPr>
       <w:tab/>
-      <w:t xml:space="preserve">                                       CCO_eCoaching_Log_Historical_Dashboard_DD</w:t>
+      <w:t xml:space="preserve">                                       </w:t>
     </w:r>
+    <w:proofErr w:type="spellStart"/>
+    <w:r>
+      <w:rPr>
+        <w:b/>
+        <w:sz w:val="18"/>
+      </w:rPr>
+      <w:t>CCO_eCoaching_Log_Historical_Dashboard_DD</w:t>
+    </w:r>
+    <w:proofErr w:type="spellEnd"/>
   </w:p>
   <w:p>
     <w:pPr>
@@ -30613,7 +30709,7 @@
 </file>
 
 <file path=customXml/itemProps1.xml><?xml version="1.0" encoding="utf-8"?>
-<ds:datastoreItem xmlns:ds="http://schemas.openxmlformats.org/officeDocument/2006/customXml" ds:itemID="{E975CDF0-0715-41B8-870D-A657514FDCEB}">
+<ds:datastoreItem xmlns:ds="http://schemas.openxmlformats.org/officeDocument/2006/customXml" ds:itemID="{E86D8295-61EE-49CE-9DB2-4CBCDA46EE49}">
   <ds:schemaRefs>
     <ds:schemaRef ds:uri="http://schemas.openxmlformats.org/officeDocument/2006/bibliography"/>
   </ds:schemaRefs>

--- a/Design/DD/Web/CCO_eCoaching_Log_Review_DD.docx
+++ b/Design/DD/Web/CCO_eCoaching_Log_Review_DD.docx
@@ -280,7 +280,7 @@
           </mc:Choice>
           <mc:Fallback>
             <w:pict>
-              <v:line w14:anchorId="39283C6A" id="Line 12" o:spid="_x0000_s1026" style="position:absolute;z-index:251657728;visibility:visible;mso-wrap-style:square;mso-width-percent:0;mso-height-percent:0;mso-wrap-distance-left:9pt;mso-wrap-distance-top:0;mso-wrap-distance-right:9pt;mso-wrap-distance-bottom:0;mso-position-horizontal:absolute;mso-position-horizontal-relative:text;mso-position-vertical:absolute;mso-position-vertical-relative:text;mso-width-percent:0;mso-height-percent:0;mso-width-relative:page;mso-height-relative:page" from="367.2pt,33.3pt" to="439.25pt,33.35pt" o:gfxdata="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" o:allowincell="f">
+              <v:line w14:anchorId="04393C32" id="Line 12" o:spid="_x0000_s1026" style="position:absolute;z-index:251657728;visibility:visible;mso-wrap-style:square;mso-width-percent:0;mso-height-percent:0;mso-wrap-distance-left:9pt;mso-wrap-distance-top:0;mso-wrap-distance-right:9pt;mso-wrap-distance-bottom:0;mso-position-horizontal:absolute;mso-position-horizontal-relative:text;mso-position-vertical:absolute;mso-position-vertical-relative:text;mso-width-percent:0;mso-height-percent:0;mso-width-relative:page;mso-height-relative:page" from="367.2pt,33.3pt" to="439.25pt,33.35pt" o:gfxdata="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" o:allowincell="f">
                 <v:stroke startarrowwidth="narrow" startarrowlength="short" endarrowwidth="narrow" endarrowlength="short"/>
               </v:line>
             </w:pict>
@@ -368,7 +368,7 @@
           </mc:Choice>
           <mc:Fallback>
             <w:pict>
-              <v:line w14:anchorId="0BA7442F" id="Line 10" o:spid="_x0000_s1026" style="position:absolute;z-index:251656704;visibility:visible;mso-wrap-style:square;mso-width-percent:0;mso-height-percent:0;mso-wrap-distance-left:9pt;mso-wrap-distance-top:0;mso-wrap-distance-right:9pt;mso-wrap-distance-bottom:0;mso-position-horizontal:absolute;mso-position-horizontal-relative:text;mso-position-vertical:absolute;mso-position-vertical-relative:text;mso-width-percent:0;mso-height-percent:0;mso-width-relative:page;mso-height-relative:page" from="1in,33.3pt" to="266.45pt,33.35pt" o:gfxdata="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" o:allowincell="f">
+              <v:line w14:anchorId="356AFAD8" id="Line 10" o:spid="_x0000_s1026" style="position:absolute;z-index:251656704;visibility:visible;mso-wrap-style:square;mso-width-percent:0;mso-height-percent:0;mso-wrap-distance-left:9pt;mso-wrap-distance-top:0;mso-wrap-distance-right:9pt;mso-wrap-distance-bottom:0;mso-position-horizontal:absolute;mso-position-horizontal-relative:text;mso-position-vertical:absolute;mso-position-vertical-relative:text;mso-width-percent:0;mso-height-percent:0;mso-width-relative:page;mso-height-relative:page" from="1in,33.3pt" to="266.45pt,33.35pt" o:gfxdata="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" o:allowincell="f">
                 <v:stroke startarrowwidth="narrow" startarrowlength="short" endarrowwidth="narrow" endarrowlength="short"/>
               </v:line>
             </w:pict>
@@ -586,7 +586,7 @@
           </mc:Choice>
           <mc:Fallback>
             <w:pict>
-              <v:line w14:anchorId="58818396" id="Line 14" o:spid="_x0000_s1026" style="position:absolute;z-index:251658752;visibility:visible;mso-wrap-style:square;mso-width-percent:0;mso-height-percent:0;mso-wrap-distance-left:9pt;mso-wrap-distance-top:0;mso-wrap-distance-right:9pt;mso-wrap-distance-bottom:0;mso-position-horizontal:absolute;mso-position-horizontal-relative:text;mso-position-vertical:absolute;mso-position-vertical-relative:text;mso-width-percent:0;mso-height-percent:0;mso-width-relative:page;mso-height-relative:page" from="76.05pt,2pt" to="270.45pt,2pt" o:gfxdata="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" o:allowincell="f">
+              <v:line w14:anchorId="741FBD0D" id="Line 14" o:spid="_x0000_s1026" style="position:absolute;z-index:251658752;visibility:visible;mso-wrap-style:square;mso-width-percent:0;mso-height-percent:0;mso-wrap-distance-left:9pt;mso-wrap-distance-top:0;mso-wrap-distance-right:9pt;mso-wrap-distance-bottom:0;mso-position-horizontal:absolute;mso-position-horizontal-relative:text;mso-position-vertical:absolute;mso-position-vertical-relative:text;mso-width-percent:0;mso-height-percent:0;mso-width-relative:page;mso-height-relative:page" from="76.05pt,2pt" to="270.45pt,2pt" o:gfxdata="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" o:allowincell="f">
                 <v:stroke startarrowwidth="narrow" startarrowlength="short" endarrowwidth="narrow" endarrowlength="short"/>
               </v:line>
             </w:pict>
@@ -1060,23 +1060,7 @@
                 <w:color w:val="000000"/>
                 <w:sz w:val="20"/>
               </w:rPr>
-              <w:t xml:space="preserve">TFS 12836 – </w:t>
-            </w:r>
-            <w:proofErr w:type="spellStart"/>
-            <w:r>
-              <w:rPr>
-                <w:color w:val="000000"/>
-                <w:sz w:val="20"/>
-              </w:rPr>
-              <w:t>OverTurned</w:t>
-            </w:r>
-            <w:proofErr w:type="spellEnd"/>
-            <w:r>
-              <w:rPr>
-                <w:color w:val="000000"/>
-                <w:sz w:val="20"/>
-              </w:rPr>
-              <w:t xml:space="preserve"> quality Appeal coaching log;</w:t>
+              <w:t>TFS 12836 – OverTurned quality Appeal coaching log;</w:t>
             </w:r>
           </w:p>
           <w:p>
@@ -1170,7 +1154,6 @@
               <w:ind w:left="0"/>
               <w:jc w:val="left"/>
               <w:rPr>
-                <w:ins w:id="0" w:author="Huang, Lili" w:date="2019-05-31T13:56:00Z"/>
                 <w:sz w:val="20"/>
               </w:rPr>
             </w:pPr>
@@ -1190,14 +1173,12 @@
                 <w:sz w:val="20"/>
               </w:rPr>
             </w:pPr>
-            <w:ins w:id="1" w:author="Huang, Lili" w:date="2019-05-31T13:56:00Z">
-              <w:r>
-                <w:rPr>
-                  <w:sz w:val="20"/>
-                </w:rPr>
-                <w:t>05/31/2019</w:t>
-              </w:r>
-            </w:ins>
+            <w:r>
+              <w:rPr>
+                <w:sz w:val="20"/>
+              </w:rPr>
+              <w:t>05/31/2019</w:t>
+            </w:r>
           </w:p>
         </w:tc>
         <w:tc>
@@ -1228,7 +1209,6 @@
               <w:ind w:left="0"/>
               <w:jc w:val="left"/>
               <w:rPr>
-                <w:ins w:id="2" w:author="Huang, Lili" w:date="2019-05-31T13:56:00Z"/>
                 <w:color w:val="000000"/>
                 <w:sz w:val="20"/>
               </w:rPr>
@@ -1240,45 +1220,6 @@
               </w:rPr>
               <w:t>TFS 14442 – Display MRS static text based on Source</w:t>
             </w:r>
-          </w:p>
-          <w:p>
-            <w:pPr>
-              <w:pStyle w:val="hdr1"/>
-              <w:ind w:left="0"/>
-              <w:jc w:val="left"/>
-              <w:rPr>
-                <w:ins w:id="3" w:author="Huang, Lili" w:date="2019-06-20T09:47:00Z"/>
-                <w:color w:val="000000"/>
-                <w:sz w:val="20"/>
-              </w:rPr>
-            </w:pPr>
-            <w:ins w:id="4" w:author="Huang, Lili" w:date="2019-05-31T13:56:00Z">
-              <w:r>
-                <w:rPr>
-                  <w:color w:val="000000"/>
-                  <w:sz w:val="20"/>
-                </w:rPr>
-                <w:t xml:space="preserve">TFS </w:t>
-              </w:r>
-            </w:ins>
-            <w:ins w:id="5" w:author="Huang, Lili" w:date="2019-06-24T13:34:00Z">
-              <w:r>
-                <w:rPr>
-                  <w:color w:val="000000"/>
-                  <w:sz w:val="20"/>
-                </w:rPr>
-                <w:t>14699</w:t>
-              </w:r>
-            </w:ins>
-            <w:ins w:id="6" w:author="Huang, Lili" w:date="2019-05-31T13:56:00Z">
-              <w:r>
-                <w:rPr>
-                  <w:color w:val="000000"/>
-                  <w:sz w:val="20"/>
-                </w:rPr>
-                <w:t xml:space="preserve"> – Modify logic to handle short call logs</w:t>
-              </w:r>
-            </w:ins>
           </w:p>
           <w:p>
             <w:pPr>
@@ -1290,15 +1231,45 @@
                 <w:sz w:val="20"/>
               </w:rPr>
             </w:pPr>
-            <w:ins w:id="7" w:author="Huang, Lili" w:date="2019-06-20T09:48:00Z">
-              <w:r>
-                <w:rPr>
-                  <w:color w:val="000000"/>
-                  <w:sz w:val="20"/>
-                </w:rPr>
-                <w:t>Plus: Cleanup</w:t>
-              </w:r>
-            </w:ins>
+            <w:r>
+              <w:rPr>
+                <w:color w:val="000000"/>
+                <w:sz w:val="20"/>
+              </w:rPr>
+              <w:t xml:space="preserve">TFS </w:t>
+            </w:r>
+            <w:r>
+              <w:rPr>
+                <w:color w:val="000000"/>
+                <w:sz w:val="20"/>
+              </w:rPr>
+              <w:t>14699</w:t>
+            </w:r>
+            <w:r>
+              <w:rPr>
+                <w:color w:val="000000"/>
+                <w:sz w:val="20"/>
+              </w:rPr>
+              <w:t xml:space="preserve"> – Modify logic to handle short call logs</w:t>
+            </w:r>
+          </w:p>
+          <w:p>
+            <w:pPr>
+              <w:pStyle w:val="hdr1"/>
+              <w:ind w:left="0"/>
+              <w:jc w:val="left"/>
+              <w:rPr>
+                <w:color w:val="000000"/>
+                <w:sz w:val="20"/>
+              </w:rPr>
+            </w:pPr>
+            <w:r>
+              <w:rPr>
+                <w:color w:val="000000"/>
+                <w:sz w:val="20"/>
+              </w:rPr>
+              <w:t>Plus: Cleanup</w:t>
+            </w:r>
           </w:p>
         </w:tc>
         <w:tc>
@@ -1327,7 +1298,6 @@
               <w:ind w:left="0"/>
               <w:jc w:val="left"/>
               <w:rPr>
-                <w:ins w:id="8" w:author="Huang, Lili" w:date="2019-05-31T13:57:00Z"/>
                 <w:sz w:val="20"/>
               </w:rPr>
             </w:pPr>
@@ -1347,7 +1317,154 @@
                 <w:sz w:val="20"/>
               </w:rPr>
             </w:pPr>
-            <w:ins w:id="9" w:author="Huang, Lili" w:date="2019-05-31T13:57:00Z">
+            <w:r>
+              <w:rPr>
+                <w:sz w:val="20"/>
+              </w:rPr>
+              <w:t>Lili Huang</w:t>
+            </w:r>
+          </w:p>
+        </w:tc>
+      </w:tr>
+      <w:tr>
+        <w:tc>
+          <w:tcPr>
+            <w:tcW w:w="1440" w:type="dxa"/>
+          </w:tcPr>
+          <w:p>
+            <w:pPr>
+              <w:pStyle w:val="hdr1"/>
+              <w:ind w:left="0"/>
+              <w:jc w:val="left"/>
+              <w:rPr>
+                <w:sz w:val="20"/>
+              </w:rPr>
+            </w:pPr>
+            <w:r>
+              <w:rPr>
+                <w:sz w:val="20"/>
+              </w:rPr>
+              <w:t>07/01/2019</w:t>
+            </w:r>
+          </w:p>
+        </w:tc>
+        <w:tc>
+          <w:tcPr>
+            <w:tcW w:w="5238" w:type="dxa"/>
+          </w:tcPr>
+          <w:p>
+            <w:pPr>
+              <w:pStyle w:val="hdr1"/>
+              <w:ind w:left="0"/>
+              <w:jc w:val="left"/>
+              <w:rPr>
+                <w:color w:val="000000"/>
+                <w:sz w:val="20"/>
+              </w:rPr>
+            </w:pPr>
+            <w:r>
+              <w:rPr>
+                <w:color w:val="000000"/>
+                <w:sz w:val="20"/>
+              </w:rPr>
+              <w:t>TFS 14850 – Review Page: Update GDIT links to corresponding MAXIMUS ones</w:t>
+            </w:r>
+          </w:p>
+        </w:tc>
+        <w:tc>
+          <w:tcPr>
+            <w:tcW w:w="2790" w:type="dxa"/>
+          </w:tcPr>
+          <w:p>
+            <w:pPr>
+              <w:pStyle w:val="hdr1"/>
+              <w:ind w:left="0"/>
+              <w:jc w:val="left"/>
+              <w:rPr>
+                <w:ins w:id="0" w:author="Huang, Lili" w:date="2019-08-16T09:14:00Z"/>
+                <w:sz w:val="20"/>
+              </w:rPr>
+            </w:pPr>
+            <w:r>
+              <w:rPr>
+                <w:sz w:val="20"/>
+              </w:rPr>
+              <w:t>Lili Huang</w:t>
+            </w:r>
+          </w:p>
+          <w:p>
+            <w:pPr>
+              <w:pStyle w:val="hdr1"/>
+              <w:ind w:left="0"/>
+              <w:jc w:val="left"/>
+              <w:rPr>
+                <w:sz w:val="20"/>
+              </w:rPr>
+            </w:pPr>
+          </w:p>
+        </w:tc>
+      </w:tr>
+      <w:tr>
+        <w:tc>
+          <w:tcPr>
+            <w:tcW w:w="1440" w:type="dxa"/>
+          </w:tcPr>
+          <w:p>
+            <w:pPr>
+              <w:pStyle w:val="hdr1"/>
+              <w:ind w:left="0"/>
+              <w:jc w:val="left"/>
+              <w:rPr>
+                <w:sz w:val="20"/>
+              </w:rPr>
+            </w:pPr>
+            <w:r>
+              <w:rPr>
+                <w:sz w:val="20"/>
+              </w:rPr>
+              <w:t>08/16/2019</w:t>
+            </w:r>
+          </w:p>
+        </w:tc>
+        <w:tc>
+          <w:tcPr>
+            <w:tcW w:w="5238" w:type="dxa"/>
+          </w:tcPr>
+          <w:p>
+            <w:pPr>
+              <w:pStyle w:val="hdr1"/>
+              <w:ind w:left="0"/>
+              <w:jc w:val="left"/>
+              <w:rPr>
+                <w:color w:val="000000"/>
+                <w:sz w:val="20"/>
+              </w:rPr>
+            </w:pPr>
+            <w:ins w:id="1" w:author="Huang, Lili" w:date="2019-08-16T09:14:00Z">
+              <w:r>
+                <w:rPr>
+                  <w:color w:val="000000"/>
+                  <w:sz w:val="20"/>
+                </w:rPr>
+                <w:t>TFS 15063 – Quality Bingo</w:t>
+              </w:r>
+            </w:ins>
+          </w:p>
+        </w:tc>
+        <w:tc>
+          <w:tcPr>
+            <w:tcW w:w="2790" w:type="dxa"/>
+          </w:tcPr>
+          <w:p>
+            <w:pPr>
+              <w:pStyle w:val="hdr1"/>
+              <w:ind w:left="0"/>
+              <w:jc w:val="left"/>
+              <w:rPr>
+                <w:sz w:val="20"/>
+              </w:rPr>
+            </w:pPr>
+            <w:ins w:id="2" w:author="Huang, Lili" w:date="2019-08-16T09:14:00Z">
               <w:r>
                 <w:rPr>
                   <w:sz w:val="20"/>
@@ -1359,79 +1476,6 @@
         </w:tc>
       </w:tr>
       <w:tr>
-        <w:trPr>
-          <w:ins w:id="10" w:author="Huang, Lili" w:date="2019-07-08T10:53:00Z"/>
-        </w:trPr>
-        <w:tc>
-          <w:tcPr>
-            <w:tcW w:w="1440" w:type="dxa"/>
-          </w:tcPr>
-          <w:p>
-            <w:pPr>
-              <w:pStyle w:val="hdr1"/>
-              <w:ind w:left="0"/>
-              <w:jc w:val="left"/>
-              <w:rPr>
-                <w:ins w:id="11" w:author="Huang, Lili" w:date="2019-07-08T10:53:00Z"/>
-                <w:sz w:val="20"/>
-              </w:rPr>
-            </w:pPr>
-            <w:r>
-              <w:rPr>
-                <w:sz w:val="20"/>
-              </w:rPr>
-              <w:t>07/01/2019</w:t>
-            </w:r>
-          </w:p>
-        </w:tc>
-        <w:tc>
-          <w:tcPr>
-            <w:tcW w:w="5238" w:type="dxa"/>
-          </w:tcPr>
-          <w:p>
-            <w:pPr>
-              <w:pStyle w:val="hdr1"/>
-              <w:ind w:left="0"/>
-              <w:jc w:val="left"/>
-              <w:rPr>
-                <w:ins w:id="12" w:author="Huang, Lili" w:date="2019-07-08T10:53:00Z"/>
-                <w:color w:val="000000"/>
-                <w:sz w:val="20"/>
-              </w:rPr>
-            </w:pPr>
-            <w:r>
-              <w:rPr>
-                <w:color w:val="000000"/>
-                <w:sz w:val="20"/>
-              </w:rPr>
-              <w:t>TFS 14850 – Review Page: Update GDIT links to corresponding MAXIMUS ones</w:t>
-            </w:r>
-          </w:p>
-        </w:tc>
-        <w:tc>
-          <w:tcPr>
-            <w:tcW w:w="2790" w:type="dxa"/>
-          </w:tcPr>
-          <w:p>
-            <w:pPr>
-              <w:pStyle w:val="hdr1"/>
-              <w:ind w:left="0"/>
-              <w:jc w:val="left"/>
-              <w:rPr>
-                <w:ins w:id="13" w:author="Huang, Lili" w:date="2019-07-08T10:53:00Z"/>
-                <w:sz w:val="20"/>
-              </w:rPr>
-            </w:pPr>
-            <w:r>
-              <w:rPr>
-                <w:sz w:val="20"/>
-              </w:rPr>
-              <w:t>Lili Huang</w:t>
-            </w:r>
-          </w:p>
-        </w:tc>
-      </w:tr>
-      <w:tr>
         <w:tc>
           <w:tcPr>
             <w:tcW w:w="1440" w:type="dxa"/>
@@ -1621,8 +1665,6 @@
         </w:rPr>
       </w:pPr>
     </w:p>
-    <w:bookmarkStart w:id="14" w:name="_GoBack"/>
-    <w:bookmarkEnd w:id="14"/>
     <w:p>
       <w:pPr>
         <w:pStyle w:val="TOC2"/>
@@ -5479,7 +5521,7 @@
           <w:b/>
         </w:rPr>
       </w:pPr>
-      <w:bookmarkStart w:id="15" w:name="_Toc13476515"/>
+      <w:bookmarkStart w:id="3" w:name="_Toc13476515"/>
       <w:r>
         <w:rPr>
           <w:b/>
@@ -5487,7 +5529,7 @@
         <w:lastRenderedPageBreak/>
         <w:t>Description</w:t>
       </w:r>
-      <w:bookmarkEnd w:id="15"/>
+      <w:bookmarkEnd w:id="3"/>
       <w:r>
         <w:rPr>
           <w:b/>
@@ -5622,15 +5664,7 @@
         <w:ind w:left="1152"/>
       </w:pPr>
       <w:r>
-        <w:t xml:space="preserve">User has a role as “ECL” in </w:t>
-      </w:r>
-      <w:proofErr w:type="spellStart"/>
-      <w:r>
-        <w:t>Historical_Dashboard_ACL</w:t>
-      </w:r>
-      <w:proofErr w:type="spellEnd"/>
-      <w:r>
-        <w:t xml:space="preserve"> table</w:t>
+        <w:t>User has a role as “ECL” in Historical_Dashboard_ACL table</w:t>
       </w:r>
       <w:r>
         <w:t xml:space="preserve"> (for coaching logs only)</w:t>
@@ -5936,22 +5970,14 @@
           <w:b/>
         </w:rPr>
       </w:pPr>
-      <w:bookmarkStart w:id="16" w:name="_Toc13476516"/>
+      <w:bookmarkStart w:id="4" w:name="_Toc13476516"/>
       <w:r>
         <w:rPr>
           <w:b/>
         </w:rPr>
-        <w:t xml:space="preserve">Business Logic – </w:t>
-      </w:r>
-      <w:proofErr w:type="spellStart"/>
-      <w:r>
-        <w:rPr>
-          <w:b/>
-        </w:rPr>
-        <w:t>ReviewController.cs</w:t>
-      </w:r>
-      <w:bookmarkEnd w:id="16"/>
-      <w:proofErr w:type="spellEnd"/>
+        <w:t>Business Logic – ReviewController.cs</w:t>
+      </w:r>
+      <w:bookmarkEnd w:id="4"/>
     </w:p>
     <w:p>
       <w:pPr>
@@ -6027,15 +6053,7 @@
         <w:ind w:left="1080"/>
       </w:pPr>
       <w:r>
-        <w:t xml:space="preserve">Else call stored procedure </w:t>
-      </w:r>
-      <w:proofErr w:type="spellStart"/>
-      <w:r>
-        <w:t>sp_SelectReviewFrom_Coaching_Log</w:t>
-      </w:r>
-      <w:proofErr w:type="spellEnd"/>
-      <w:r>
-        <w:t xml:space="preserve"> to get </w:t>
+        <w:t xml:space="preserve">Else call stored procedure sp_SelectReviewFrom_Coaching_Log to get </w:t>
       </w:r>
       <w:r>
         <w:t>log details</w:t>
@@ -6073,42 +6091,14 @@
         <w:adjustRightInd w:val="0"/>
         <w:ind w:left="2160"/>
       </w:pPr>
-      <w:del w:id="17" w:author="Huang, Lili" w:date="2019-06-20T09:50:00Z">
-        <w:r>
-          <w:delText>Display log details as Read Only in modal</w:delText>
-        </w:r>
-      </w:del>
-      <w:ins w:id="18" w:author="Huang, Lili" w:date="2019-06-20T09:50:00Z">
-        <w:r>
-          <w:t xml:space="preserve">Display Review page as Read </w:t>
-        </w:r>
-        <w:proofErr w:type="gramStart"/>
-        <w:r>
-          <w:t>Only</w:t>
-        </w:r>
-        <w:proofErr w:type="gramEnd"/>
-        <w:r>
-          <w:t>;</w:t>
-        </w:r>
-      </w:ins>
-      <w:r>
-        <w:t xml:space="preserve"> (_</w:t>
-      </w:r>
-      <w:proofErr w:type="spellStart"/>
-      <w:r>
-        <w:t>ViewCoachingLog.cshtml</w:t>
-      </w:r>
-      <w:proofErr w:type="spellEnd"/>
-      <w:r>
-        <w:t xml:space="preserve"> if coaching log; or _</w:t>
-      </w:r>
-      <w:proofErr w:type="spellStart"/>
-      <w:r>
-        <w:t>ViewWarningLog</w:t>
-      </w:r>
-      <w:proofErr w:type="spellEnd"/>
-      <w:r>
-        <w:t xml:space="preserve"> otherwise)</w:t>
+      <w:r>
+        <w:t>Display Review page as Read Only</w:t>
+      </w:r>
+      <w:r>
+        <w:t>;</w:t>
+      </w:r>
+      <w:r>
+        <w:t xml:space="preserve"> (_ViewCoachingLog.cshtml if coaching log; or _ViewWarningLog otherwise)</w:t>
       </w:r>
     </w:p>
     <w:p>
@@ -6121,9 +6111,6 @@
         <w:autoSpaceDE w:val="0"/>
         <w:autoSpaceDN w:val="0"/>
         <w:adjustRightInd w:val="0"/>
-        <w:rPr>
-          <w:ins w:id="19" w:author="Huang, Lili" w:date="2019-05-31T14:05:00Z"/>
-        </w:rPr>
       </w:pPr>
       <w:r>
         <w:t>If current page is My Dashboard</w:t>
@@ -6136,15 +6123,10 @@
         <w:autoSpaceDN w:val="0"/>
         <w:adjustRightInd w:val="0"/>
         <w:ind w:left="1800" w:firstLine="360"/>
-        <w:rPr>
-          <w:ins w:id="20" w:author="Huang, Lili" w:date="2019-06-17T10:26:00Z"/>
-        </w:rPr>
-      </w:pPr>
-      <w:ins w:id="21" w:author="Huang, Lili" w:date="2019-06-17T10:22:00Z">
-        <w:r>
-          <w:t>If Short Call</w:t>
-        </w:r>
-      </w:ins>
+      </w:pPr>
+      <w:r>
+        <w:t>If Short Call</w:t>
+      </w:r>
     </w:p>
     <w:p>
       <w:pPr>
@@ -6153,26 +6135,16 @@
         <w:autoSpaceDN w:val="0"/>
         <w:adjustRightInd w:val="0"/>
         <w:ind w:left="1800" w:firstLine="360"/>
-        <w:rPr>
-          <w:ins w:id="22" w:author="Huang, Lili" w:date="2019-06-17T10:27:00Z"/>
-        </w:rPr>
-      </w:pPr>
-      <w:ins w:id="23" w:author="Huang, Lili" w:date="2019-06-17T10:26:00Z">
-        <w:r>
-          <w:t xml:space="preserve">    Load </w:t>
-        </w:r>
-      </w:ins>
-      <w:ins w:id="24" w:author="Huang, Lili" w:date="2019-06-17T10:27:00Z">
-        <w:r>
-          <w:t>“Not valid behavior</w:t>
-        </w:r>
-        <w:r>
-          <w:t>s</w:t>
-        </w:r>
-        <w:r>
-          <w:t>” from database;</w:t>
-        </w:r>
-      </w:ins>
+      </w:pPr>
+      <w:r>
+        <w:t xml:space="preserve">    Load “Not valid behavior</w:t>
+      </w:r>
+      <w:r>
+        <w:t>s</w:t>
+      </w:r>
+      <w:r>
+        <w:t>” from database;</w:t>
+      </w:r>
     </w:p>
     <w:p>
       <w:pPr>
@@ -6181,21 +6153,16 @@
         <w:autoSpaceDN w:val="0"/>
         <w:adjustRightInd w:val="0"/>
         <w:ind w:left="1800" w:firstLine="360"/>
-        <w:rPr>
-          <w:ins w:id="25" w:author="Huang, Lili" w:date="2019-06-17T10:22:00Z"/>
-        </w:rPr>
-      </w:pPr>
-      <w:ins w:id="26" w:author="Huang, Lili" w:date="2019-06-17T10:27:00Z">
-        <w:r>
-          <w:t xml:space="preserve">    Load “Valid behavior</w:t>
-        </w:r>
-        <w:r>
-          <w:t>s</w:t>
-        </w:r>
-        <w:r>
-          <w:t>” from database;</w:t>
-        </w:r>
-      </w:ins>
+      </w:pPr>
+      <w:r>
+        <w:t xml:space="preserve">    Load “Valid behavior</w:t>
+      </w:r>
+      <w:r>
+        <w:t>s</w:t>
+      </w:r>
+      <w:r>
+        <w:t>” from database;</w:t>
+      </w:r>
     </w:p>
     <w:p>
       <w:pPr>
@@ -6204,15 +6171,10 @@
         <w:autoSpaceDN w:val="0"/>
         <w:adjustRightInd w:val="0"/>
         <w:ind w:left="1800" w:firstLine="360"/>
-        <w:rPr>
-          <w:ins w:id="27" w:author="Huang, Lili" w:date="2019-06-17T10:22:00Z"/>
-        </w:rPr>
-      </w:pPr>
-      <w:ins w:id="28" w:author="Huang, Lili" w:date="2019-06-17T10:22:00Z">
-        <w:r>
-          <w:t xml:space="preserve">    Load short call list from database;</w:t>
-        </w:r>
-      </w:ins>
+      </w:pPr>
+      <w:r>
+        <w:t xml:space="preserve">    Load short call list from database;</w:t>
+      </w:r>
     </w:p>
     <w:p>
       <w:pPr>
@@ -6221,15 +6183,10 @@
         <w:autoSpaceDN w:val="0"/>
         <w:adjustRightInd w:val="0"/>
         <w:ind w:left="1800" w:firstLine="360"/>
-        <w:rPr>
-          <w:ins w:id="29" w:author="Huang, Lili" w:date="2019-06-17T10:22:00Z"/>
-        </w:rPr>
-      </w:pPr>
-      <w:ins w:id="30" w:author="Huang, Lili" w:date="2019-06-17T10:22:00Z">
-        <w:r>
-          <w:t>End If Short Call;</w:t>
-        </w:r>
-      </w:ins>
+      </w:pPr>
+      <w:r>
+        <w:t>End If Short Call;</w:t>
+      </w:r>
     </w:p>
     <w:p>
       <w:pPr>
@@ -6238,9 +6195,6 @@
         <w:autoSpaceDN w:val="0"/>
         <w:adjustRightInd w:val="0"/>
         <w:ind w:left="1800" w:firstLine="360"/>
-        <w:rPr>
-          <w:ins w:id="31" w:author="Huang, Lili" w:date="2019-06-17T10:22:00Z"/>
-        </w:rPr>
       </w:pPr>
     </w:p>
     <w:p>
@@ -6250,15 +6204,10 @@
         <w:autoSpaceDN w:val="0"/>
         <w:adjustRightInd w:val="0"/>
         <w:ind w:left="1800" w:firstLine="360"/>
-        <w:rPr>
-          <w:ins w:id="32" w:author="Huang, Lili" w:date="2019-06-20T09:51:00Z"/>
-        </w:rPr>
-      </w:pPr>
-      <w:ins w:id="33" w:author="Huang, Lili" w:date="2019-06-17T10:16:00Z">
-        <w:r>
-          <w:t>Determine Pending Form Type (See section 5 for details);</w:t>
-        </w:r>
-      </w:ins>
+      </w:pPr>
+      <w:r>
+        <w:t>Determine Pending Form Type (See section 5 for details);</w:t>
+      </w:r>
     </w:p>
     <w:p>
       <w:pPr>
@@ -6267,20 +6216,13 @@
         <w:autoSpaceDN w:val="0"/>
         <w:adjustRightInd w:val="0"/>
         <w:ind w:left="1800" w:firstLine="360"/>
-        <w:rPr>
-          <w:ins w:id="34" w:author="Huang, Lili" w:date="2019-06-20T09:52:00Z"/>
-        </w:rPr>
-      </w:pPr>
-      <w:ins w:id="35" w:author="Huang, Lili" w:date="2019-06-20T09:51:00Z">
-        <w:r>
-          <w:t>Determine Review Page display mode (Read Only vs Editable)</w:t>
-        </w:r>
-      </w:ins>
-      <w:ins w:id="36" w:author="Huang, Lili" w:date="2019-06-20T09:52:00Z">
-        <w:r>
-          <w:t>;</w:t>
-        </w:r>
-      </w:ins>
+      </w:pPr>
+      <w:r>
+        <w:t>Determine Review Page display mode (Read Only vs Editable)</w:t>
+      </w:r>
+      <w:r>
+        <w:t>;</w:t>
+      </w:r>
     </w:p>
     <w:p>
       <w:pPr>
@@ -6289,9 +6231,6 @@
         <w:autoSpaceDN w:val="0"/>
         <w:adjustRightInd w:val="0"/>
         <w:ind w:left="1800" w:firstLine="360"/>
-        <w:rPr>
-          <w:ins w:id="37" w:author="Huang, Lili" w:date="2019-06-20T09:52:00Z"/>
-        </w:rPr>
       </w:pPr>
     </w:p>
     <w:p>
@@ -6301,15 +6240,10 @@
         <w:autoSpaceDN w:val="0"/>
         <w:adjustRightInd w:val="0"/>
         <w:ind w:left="1800" w:firstLine="360"/>
-        <w:rPr>
-          <w:ins w:id="38" w:author="Huang, Lili" w:date="2019-06-17T10:16:00Z"/>
-        </w:rPr>
-      </w:pPr>
-      <w:ins w:id="39" w:author="Huang, Lili" w:date="2019-06-20T09:52:00Z">
-        <w:r>
-          <w:t>Display Review Page;</w:t>
-        </w:r>
-      </w:ins>
+      </w:pPr>
+      <w:r>
+        <w:t>Display Review Page;</w:t>
+      </w:r>
     </w:p>
     <w:p>
       <w:pPr>
@@ -6318,6 +6252,15 @@
         <w:autoSpaceDN w:val="0"/>
         <w:adjustRightInd w:val="0"/>
         <w:ind w:left="1800" w:firstLine="360"/>
+      </w:pPr>
+    </w:p>
+    <w:p>
+      <w:pPr>
+        <w:pStyle w:val="ListParagraph"/>
+        <w:autoSpaceDE w:val="0"/>
+        <w:autoSpaceDN w:val="0"/>
+        <w:adjustRightInd w:val="0"/>
+        <w:ind w:left="2160"/>
       </w:pPr>
     </w:p>
     <w:p>
@@ -6328,14 +6271,15 @@
         <w:adjustRightInd w:val="0"/>
         <w:ind w:left="2160"/>
         <w:rPr>
-          <w:ins w:id="40" w:author="Huang, Lili" w:date="2019-06-20T09:52:00Z"/>
+          <w:i/>
         </w:rPr>
       </w:pPr>
-      <w:del w:id="41" w:author="Huang, Lili" w:date="2019-05-31T14:05:00Z">
-        <w:r>
-          <w:delText xml:space="preserve">Display either Pending Review or Pending Acknowledgement or Pending Research, or Pending CSE accordingly. </w:delText>
-        </w:r>
-      </w:del>
+      <w:r>
+        <w:rPr>
+          <w:i/>
+        </w:rPr>
+        <w:t xml:space="preserve">Note: </w:t>
+      </w:r>
     </w:p>
     <w:p>
       <w:pPr>
@@ -6345,18 +6289,39 @@
         <w:adjustRightInd w:val="0"/>
         <w:ind w:left="2160"/>
         <w:rPr>
-          <w:ins w:id="42" w:author="Huang, Lili" w:date="2019-06-20T09:52:00Z"/>
           <w:i/>
         </w:rPr>
       </w:pPr>
-      <w:ins w:id="43" w:author="Huang, Lili" w:date="2019-06-20T09:52:00Z">
-        <w:r>
-          <w:rPr>
-            <w:i/>
-          </w:rPr>
-          <w:t xml:space="preserve">Note: </w:t>
-        </w:r>
-      </w:ins>
+      <w:r>
+        <w:rPr>
+          <w:i/>
+        </w:rPr>
+        <w:t xml:space="preserve">See section </w:t>
+      </w:r>
+      <w:r>
+        <w:rPr>
+          <w:i/>
+        </w:rPr>
+        <w:t>“</w:t>
+      </w:r>
+      <w:r>
+        <w:rPr>
+          <w:i/>
+        </w:rPr>
+        <w:t>5</w:t>
+      </w:r>
+      <w:r>
+        <w:rPr>
+          <w:i/>
+        </w:rPr>
+        <w:t>. Logic to determine pending form type”</w:t>
+      </w:r>
+      <w:r>
+        <w:rPr>
+          <w:i/>
+        </w:rPr>
+        <w:t>.</w:t>
+      </w:r>
     </w:p>
     <w:p>
       <w:pPr>
@@ -6366,7 +6331,6 @@
         <w:adjustRightInd w:val="0"/>
         <w:ind w:left="2160"/>
         <w:rPr>
-          <w:ins w:id="44" w:author="Huang, Lili" w:date="2019-06-20T09:52:00Z"/>
           <w:i/>
         </w:rPr>
       </w:pPr>
@@ -6374,39 +6338,19 @@
         <w:rPr>
           <w:i/>
         </w:rPr>
-        <w:t xml:space="preserve">See section </w:t>
+        <w:t>See section “</w:t>
       </w:r>
       <w:r>
         <w:rPr>
           <w:i/>
         </w:rPr>
-        <w:t>“</w:t>
+        <w:t>6</w:t>
       </w:r>
       <w:r>
         <w:rPr>
           <w:i/>
         </w:rPr>
-        <w:t>5</w:t>
-      </w:r>
-      <w:r>
-        <w:rPr>
-          <w:i/>
-        </w:rPr>
-        <w:t>. Logic to determine pending form type”</w:t>
-      </w:r>
-      <w:del w:id="45" w:author="Huang, Lili" w:date="2019-06-20T09:52:00Z">
-        <w:r>
-          <w:rPr>
-            <w:i/>
-          </w:rPr>
-          <w:delText xml:space="preserve"> for details</w:delText>
-        </w:r>
-      </w:del>
-      <w:r>
-        <w:rPr>
-          <w:i/>
-        </w:rPr>
-        <w:t>.</w:t>
+        <w:t>. Logic to determine Review Page display mode”.</w:t>
       </w:r>
     </w:p>
     <w:p>
@@ -6416,41 +6360,7 @@
         <w:autoSpaceDN w:val="0"/>
         <w:adjustRightInd w:val="0"/>
         <w:ind w:left="2160"/>
-        <w:rPr>
-          <w:ins w:id="46" w:author="Huang, Lili" w:date="2019-06-20T09:49:00Z"/>
-          <w:i/>
-        </w:rPr>
-      </w:pPr>
-      <w:ins w:id="47" w:author="Huang, Lili" w:date="2019-06-20T09:52:00Z">
-        <w:r>
-          <w:rPr>
-            <w:i/>
-          </w:rPr>
-          <w:t xml:space="preserve">See section </w:t>
-        </w:r>
-      </w:ins>
-      <w:ins w:id="48" w:author="Huang, Lili" w:date="2019-06-20T09:53:00Z">
-        <w:r>
-          <w:rPr>
-            <w:i/>
-          </w:rPr>
-          <w:t>“</w:t>
-        </w:r>
-      </w:ins>
-      <w:r>
-        <w:rPr>
-          <w:i/>
-        </w:rPr>
-        <w:t>6</w:t>
-      </w:r>
-      <w:ins w:id="49" w:author="Huang, Lili" w:date="2019-06-20T09:53:00Z">
-        <w:r>
-          <w:rPr>
-            <w:i/>
-          </w:rPr>
-          <w:t>. Logic to determine Review Page display mode”.</w:t>
-        </w:r>
-      </w:ins>
+      </w:pPr>
     </w:p>
     <w:p>
       <w:pPr>
@@ -6459,29 +6369,14 @@
         <w:autoSpaceDN w:val="0"/>
         <w:adjustRightInd w:val="0"/>
         <w:ind w:left="2160"/>
-        <w:rPr>
-          <w:ins w:id="50" w:author="Huang, Lili" w:date="2019-06-20T09:49:00Z"/>
-        </w:rPr>
-      </w:pPr>
-    </w:p>
-    <w:p>
-      <w:pPr>
-        <w:pStyle w:val="ListParagraph"/>
-        <w:autoSpaceDE w:val="0"/>
-        <w:autoSpaceDN w:val="0"/>
-        <w:adjustRightInd w:val="0"/>
-        <w:ind w:left="2160"/>
-      </w:pPr>
-      <w:ins w:id="51" w:author="Huang, Lili" w:date="2019-06-20T09:49:00Z">
-        <w:r>
-          <w:t>Display Review Page</w:t>
-        </w:r>
-      </w:ins>
-      <w:ins w:id="52" w:author="Huang, Lili" w:date="2019-06-20T09:50:00Z">
-        <w:r>
-          <w:t>;</w:t>
-        </w:r>
-      </w:ins>
+      </w:pPr>
+      <w:r>
+        <w:lastRenderedPageBreak/>
+        <w:t>Display Review Page</w:t>
+      </w:r>
+      <w:r>
+        <w:t>;</w:t>
+      </w:r>
     </w:p>
     <w:p>
       <w:pPr>
@@ -6675,7 +6570,7 @@
           <w:b/>
         </w:rPr>
       </w:pPr>
-      <w:bookmarkStart w:id="53" w:name="_Toc13476517"/>
+      <w:bookmarkStart w:id="5" w:name="_Toc13476517"/>
       <w:r>
         <w:rPr>
           <w:b/>
@@ -6688,7 +6583,7 @@
         </w:rPr>
         <w:t>age details</w:t>
       </w:r>
-      <w:bookmarkEnd w:id="53"/>
+      <w:bookmarkEnd w:id="5"/>
     </w:p>
     <w:p>
       <w:pPr>
@@ -6708,7 +6603,7 @@
       <w:r>
         <w:t xml:space="preserve"> </w:t>
       </w:r>
-      <w:bookmarkStart w:id="54" w:name="_Toc13476518"/>
+      <w:bookmarkStart w:id="6" w:name="_Toc13476518"/>
       <w:r>
         <w:t>Views\</w:t>
       </w:r>
@@ -6721,20 +6616,13 @@
       <w:r>
         <w:t>_</w:t>
       </w:r>
-      <w:proofErr w:type="spellStart"/>
       <w:r>
         <w:t>ReviewCoachingHome.cshtml</w:t>
       </w:r>
-      <w:proofErr w:type="spellEnd"/>
-      <w:r>
-        <w:t>, _</w:t>
-      </w:r>
-      <w:proofErr w:type="spellStart"/>
-      <w:r>
-        <w:t>ViewWarningLog.cshtml</w:t>
-      </w:r>
-      <w:bookmarkEnd w:id="54"/>
-      <w:proofErr w:type="spellEnd"/>
+      <w:r>
+        <w:t>, _ViewWarningLog.cshtml</w:t>
+      </w:r>
+      <w:bookmarkEnd w:id="6"/>
     </w:p>
     <w:p>
       <w:pPr>
@@ -6748,11 +6636,11 @@
         <w:adjustRightInd w:val="0"/>
         <w:outlineLvl w:val="1"/>
       </w:pPr>
-      <w:bookmarkStart w:id="55" w:name="_Toc13476519"/>
+      <w:bookmarkStart w:id="7" w:name="_Toc13476519"/>
       <w:r>
         <w:t>Razor pages comprising Web Page</w:t>
       </w:r>
-      <w:bookmarkEnd w:id="55"/>
+      <w:bookmarkEnd w:id="7"/>
     </w:p>
     <w:p>
       <w:pPr>
@@ -6760,21 +6648,16 @@
         <w:autoSpaceDN w:val="0"/>
         <w:adjustRightInd w:val="0"/>
         <w:ind w:left="2088" w:firstLine="72"/>
-        <w:rPr>
-          <w:ins w:id="56" w:author="Huang, Lili" w:date="2019-06-14T14:21:00Z"/>
-        </w:rPr>
       </w:pPr>
       <w:r>
         <w:t>_</w:t>
       </w:r>
-      <w:proofErr w:type="spellStart"/>
       <w:r>
         <w:t>AcknowledgeCoaching</w:t>
       </w:r>
       <w:r>
         <w:t>.cshtml</w:t>
       </w:r>
-      <w:proofErr w:type="spellEnd"/>
     </w:p>
     <w:p>
       <w:pPr>
@@ -6782,20 +6665,10 @@
         <w:autoSpaceDN w:val="0"/>
         <w:adjustRightInd w:val="0"/>
         <w:ind w:left="2088" w:firstLine="72"/>
-        <w:rPr>
-          <w:ins w:id="57" w:author="Huang, Lili" w:date="2019-06-14T14:21:00Z"/>
-        </w:rPr>
-      </w:pPr>
-      <w:ins w:id="58" w:author="Huang, Lili" w:date="2019-06-14T14:21:00Z">
-        <w:r>
-          <w:t>_</w:t>
-        </w:r>
-        <w:proofErr w:type="spellStart"/>
-        <w:r>
-          <w:t>ConfirmReviewShortCalls.cshtml</w:t>
-        </w:r>
-        <w:proofErr w:type="spellEnd"/>
-      </w:ins>
+      </w:pPr>
+      <w:r>
+        <w:t>_ConfirmReviewShortCalls.cshtml</w:t>
+      </w:r>
     </w:p>
     <w:p>
       <w:pPr>
@@ -6803,20 +6676,10 @@
         <w:autoSpaceDN w:val="0"/>
         <w:adjustRightInd w:val="0"/>
         <w:ind w:left="2088" w:firstLine="72"/>
-        <w:rPr>
-          <w:ins w:id="59" w:author="Huang, Lili" w:date="2019-06-14T14:21:00Z"/>
-        </w:rPr>
-      </w:pPr>
-      <w:ins w:id="60" w:author="Huang, Lili" w:date="2019-06-14T14:21:00Z">
-        <w:r>
-          <w:t>_</w:t>
-        </w:r>
-        <w:proofErr w:type="spellStart"/>
-        <w:r>
-          <w:t>EmployeeReivewInfo.cshtml</w:t>
-        </w:r>
-        <w:proofErr w:type="spellEnd"/>
-      </w:ins>
+      </w:pPr>
+      <w:r>
+        <w:t>_EmployeeReivewInfo.cshtml</w:t>
+      </w:r>
     </w:p>
     <w:p>
       <w:pPr>
@@ -6824,20 +6687,10 @@
         <w:autoSpaceDN w:val="0"/>
         <w:adjustRightInd w:val="0"/>
         <w:ind w:left="2088" w:firstLine="72"/>
-        <w:rPr>
-          <w:ins w:id="61" w:author="Huang, Lili" w:date="2019-06-14T14:22:00Z"/>
-        </w:rPr>
-      </w:pPr>
-      <w:ins w:id="62" w:author="Huang, Lili" w:date="2019-06-14T14:22:00Z">
-        <w:r>
-          <w:t>_</w:t>
-        </w:r>
-        <w:proofErr w:type="spellStart"/>
-        <w:r>
-          <w:t>Error.cshtml</w:t>
-        </w:r>
-        <w:proofErr w:type="spellEnd"/>
-      </w:ins>
+      </w:pPr>
+      <w:r>
+        <w:t>_Error.cshtml</w:t>
+      </w:r>
     </w:p>
     <w:p>
       <w:pPr>
@@ -6845,20 +6698,10 @@
         <w:autoSpaceDN w:val="0"/>
         <w:adjustRightInd w:val="0"/>
         <w:ind w:left="2088" w:firstLine="72"/>
-        <w:rPr>
-          <w:ins w:id="63" w:author="Huang, Lili" w:date="2019-06-14T14:22:00Z"/>
-        </w:rPr>
-      </w:pPr>
-      <w:ins w:id="64" w:author="Huang, Lili" w:date="2019-06-14T14:22:00Z">
-        <w:r>
-          <w:t>_</w:t>
-        </w:r>
-        <w:proofErr w:type="spellStart"/>
-        <w:r>
-          <w:t>ManagerReviewInfo.cshtml</w:t>
-        </w:r>
-        <w:proofErr w:type="spellEnd"/>
-      </w:ins>
+      </w:pPr>
+      <w:r>
+        <w:t>_ManagerReviewInfo.cshtml</w:t>
+      </w:r>
     </w:p>
     <w:p>
       <w:pPr>
@@ -6867,16 +6710,9 @@
         <w:adjustRightInd w:val="0"/>
         <w:ind w:left="2088" w:firstLine="72"/>
       </w:pPr>
-      <w:ins w:id="65" w:author="Huang, Lili" w:date="2019-06-14T14:22:00Z">
-        <w:r>
-          <w:t>_</w:t>
-        </w:r>
-        <w:proofErr w:type="spellStart"/>
-        <w:r>
-          <w:t>Reasons.cshtml</w:t>
-        </w:r>
-      </w:ins>
-      <w:proofErr w:type="spellEnd"/>
+      <w:r>
+        <w:t>_Reasons.cshtml</w:t>
+      </w:r>
     </w:p>
     <w:p>
       <w:pPr>
@@ -6886,16 +6722,11 @@
         <w:ind w:left="2088" w:firstLine="72"/>
       </w:pPr>
       <w:r>
-        <w:t>_</w:t>
-      </w:r>
-      <w:proofErr w:type="spellStart"/>
-      <w:r>
-        <w:t>ReviewCoaching</w:t>
+        <w:t>_ReviewCoaching</w:t>
       </w:r>
       <w:r>
         <w:t>.cshtml</w:t>
       </w:r>
-      <w:proofErr w:type="spellEnd"/>
     </w:p>
     <w:p>
       <w:pPr>
@@ -6905,13 +6736,8 @@
         <w:ind w:left="2088" w:firstLine="72"/>
       </w:pPr>
       <w:r>
-        <w:t>_</w:t>
-      </w:r>
-      <w:proofErr w:type="spellStart"/>
-      <w:r>
-        <w:t>ReviewCoachingCse.cshtml</w:t>
-      </w:r>
-      <w:proofErr w:type="spellEnd"/>
+        <w:t>_ReviewCoachingCse.cshtml</w:t>
+      </w:r>
     </w:p>
     <w:p>
       <w:pPr>
@@ -6919,15 +6745,10 @@
         <w:autoSpaceDN w:val="0"/>
         <w:adjustRightInd w:val="0"/>
         <w:ind w:left="2088" w:firstLine="72"/>
-        <w:rPr>
-          <w:del w:id="66" w:author="Huang, Lili" w:date="2019-06-14T14:22:00Z"/>
-        </w:rPr>
-      </w:pPr>
-      <w:del w:id="67" w:author="Huang, Lili" w:date="2019-06-14T14:22:00Z">
-        <w:r>
-          <w:delText>_ReviewCoachingFinal.cshtml</w:delText>
-        </w:r>
-      </w:del>
+      </w:pPr>
+      <w:r>
+        <w:t>_ReviewCoachingHome.cshtml</w:t>
+      </w:r>
     </w:p>
     <w:p>
       <w:pPr>
@@ -6937,13 +6758,8 @@
         <w:ind w:left="2088" w:firstLine="72"/>
       </w:pPr>
       <w:r>
-        <w:t>_</w:t>
-      </w:r>
-      <w:proofErr w:type="spellStart"/>
-      <w:r>
-        <w:t>ReviewCoachingHome.cshtml</w:t>
-      </w:r>
-      <w:proofErr w:type="spellEnd"/>
+        <w:t>_ReivewCoachingPending.cshtml</w:t>
+      </w:r>
     </w:p>
     <w:p>
       <w:pPr>
@@ -6953,13 +6769,8 @@
         <w:ind w:left="2088" w:firstLine="72"/>
       </w:pPr>
       <w:r>
-        <w:t>_</w:t>
-      </w:r>
-      <w:proofErr w:type="spellStart"/>
-      <w:r>
-        <w:t>ReivewCoachingPending.cshtml</w:t>
-      </w:r>
-      <w:proofErr w:type="spellEnd"/>
+        <w:t>_ReviewCoachingResearch.cshtml</w:t>
+      </w:r>
     </w:p>
     <w:p>
       <w:pPr>
@@ -6967,18 +6778,13 @@
         <w:autoSpaceDN w:val="0"/>
         <w:adjustRightInd w:val="0"/>
         <w:ind w:left="2088" w:firstLine="72"/>
-        <w:rPr>
-          <w:ins w:id="68" w:author="Huang, Lili" w:date="2019-06-14T14:22:00Z"/>
-        </w:rPr>
-      </w:pPr>
-      <w:r>
-        <w:t>_</w:t>
-      </w:r>
-      <w:proofErr w:type="spellStart"/>
-      <w:r>
-        <w:t>ReviewCoachingResearch.cshtml</w:t>
-      </w:r>
-      <w:proofErr w:type="spellEnd"/>
+      </w:pPr>
+      <w:r>
+        <w:t>_ReviewInfo.cshtml</w:t>
+      </w:r>
+      <w:r>
+        <w:t>_ReviewShortCalls.cshtml</w:t>
+      </w:r>
     </w:p>
     <w:p>
       <w:pPr>
@@ -6986,19 +6792,10 @@
         <w:autoSpaceDN w:val="0"/>
         <w:adjustRightInd w:val="0"/>
         <w:ind w:left="2088" w:firstLine="72"/>
-        <w:rPr>
-          <w:del w:id="69" w:author="Huang, Lili" w:date="2019-06-14T14:23:00Z"/>
-        </w:rPr>
-      </w:pPr>
-      <w:ins w:id="70" w:author="Huang, Lili" w:date="2019-06-14T14:22:00Z">
-        <w:r>
-          <w:t>_</w:t>
-        </w:r>
-        <w:proofErr w:type="spellStart"/>
-        <w:r>
-          <w:t>ReviewInfo.cshtml</w:t>
-        </w:r>
-      </w:ins>
+      </w:pPr>
+      <w:r>
+        <w:t>_Scorecards.xhtml</w:t>
+      </w:r>
     </w:p>
     <w:p>
       <w:pPr>
@@ -7006,16 +6803,10 @@
         <w:autoSpaceDN w:val="0"/>
         <w:adjustRightInd w:val="0"/>
         <w:ind w:left="2088" w:firstLine="72"/>
-        <w:rPr>
-          <w:ins w:id="71" w:author="Huang, Lili" w:date="2019-06-14T14:23:00Z"/>
-        </w:rPr>
-      </w:pPr>
-      <w:ins w:id="72" w:author="Huang, Lili" w:date="2019-06-14T14:23:00Z">
-        <w:r>
-          <w:t>_ReviewShortCalls.cshtml</w:t>
-        </w:r>
-        <w:proofErr w:type="spellEnd"/>
-      </w:ins>
+      </w:pPr>
+      <w:r>
+        <w:t>_ShortCalls.cshtml</w:t>
+      </w:r>
     </w:p>
     <w:p>
       <w:pPr>
@@ -7023,18 +6814,10 @@
         <w:autoSpaceDN w:val="0"/>
         <w:adjustRightInd w:val="0"/>
         <w:ind w:left="2088" w:firstLine="72"/>
-        <w:rPr>
-          <w:ins w:id="73" w:author="Huang, Lili" w:date="2019-06-14T14:23:00Z"/>
-        </w:rPr>
-      </w:pPr>
-      <w:r>
-        <w:t>_</w:t>
-      </w:r>
-      <w:proofErr w:type="spellStart"/>
-      <w:r>
-        <w:t>Scorecards.xhtml</w:t>
-      </w:r>
-      <w:proofErr w:type="spellEnd"/>
+      </w:pPr>
+      <w:r>
+        <w:t>_SupervisorReviewInfo.cshtml</w:t>
+      </w:r>
     </w:p>
     <w:p>
       <w:pPr>
@@ -7042,20 +6825,10 @@
         <w:autoSpaceDN w:val="0"/>
         <w:adjustRightInd w:val="0"/>
         <w:ind w:left="2088" w:firstLine="72"/>
-        <w:rPr>
-          <w:ins w:id="74" w:author="Huang, Lili" w:date="2019-06-14T14:24:00Z"/>
-        </w:rPr>
-      </w:pPr>
-      <w:ins w:id="75" w:author="Huang, Lili" w:date="2019-06-14T14:23:00Z">
-        <w:r>
-          <w:t>_</w:t>
-        </w:r>
-        <w:proofErr w:type="spellStart"/>
-        <w:r>
-          <w:t>ShortCalls.cshtml</w:t>
-        </w:r>
-      </w:ins>
-      <w:proofErr w:type="spellEnd"/>
+      </w:pPr>
+      <w:r>
+        <w:t>_Unauthorized.cshtml</w:t>
+      </w:r>
     </w:p>
     <w:p>
       <w:pPr>
@@ -7064,16 +6837,15 @@
         <w:adjustRightInd w:val="0"/>
         <w:ind w:left="2088" w:firstLine="72"/>
       </w:pPr>
-      <w:ins w:id="76" w:author="Huang, Lili" w:date="2019-06-14T14:24:00Z">
-        <w:r>
-          <w:t>_</w:t>
-        </w:r>
-        <w:proofErr w:type="spellStart"/>
-        <w:r>
-          <w:t>SupervisorReviewInfo.cshtml</w:t>
-        </w:r>
-      </w:ins>
-      <w:proofErr w:type="spellEnd"/>
+      <w:r>
+        <w:t>_ViewCoaching</w:t>
+      </w:r>
+      <w:r>
+        <w:t>Log</w:t>
+      </w:r>
+      <w:r>
+        <w:t>.cshtml</w:t>
+      </w:r>
     </w:p>
     <w:p>
       <w:pPr>
@@ -7083,27 +6855,7 @@
         <w:ind w:left="2088" w:firstLine="72"/>
       </w:pPr>
       <w:r>
-        <w:t>_</w:t>
-      </w:r>
-      <w:proofErr w:type="spellStart"/>
-      <w:r>
-        <w:t>Unauthorized.cshtml</w:t>
-      </w:r>
-      <w:proofErr w:type="spellEnd"/>
-    </w:p>
-    <w:p>
-      <w:pPr>
-        <w:autoSpaceDE w:val="0"/>
-        <w:autoSpaceDN w:val="0"/>
-        <w:adjustRightInd w:val="0"/>
-        <w:ind w:left="2088" w:firstLine="72"/>
-      </w:pPr>
-      <w:r>
-        <w:t>_</w:t>
-      </w:r>
-      <w:proofErr w:type="spellStart"/>
-      <w:r>
-        <w:t>ViewCoaching</w:t>
+        <w:t>_ViewWarning</w:t>
       </w:r>
       <w:r>
         <w:t>Log</w:t>
@@ -7111,29 +6863,6 @@
       <w:r>
         <w:t>.cshtml</w:t>
       </w:r>
-      <w:proofErr w:type="spellEnd"/>
-    </w:p>
-    <w:p>
-      <w:pPr>
-        <w:autoSpaceDE w:val="0"/>
-        <w:autoSpaceDN w:val="0"/>
-        <w:adjustRightInd w:val="0"/>
-        <w:ind w:left="2088" w:firstLine="72"/>
-      </w:pPr>
-      <w:r>
-        <w:t>_</w:t>
-      </w:r>
-      <w:proofErr w:type="spellStart"/>
-      <w:r>
-        <w:t>ViewWarning</w:t>
-      </w:r>
-      <w:r>
-        <w:t>Log</w:t>
-      </w:r>
-      <w:r>
-        <w:t>.cshtml</w:t>
-      </w:r>
-      <w:proofErr w:type="spellEnd"/>
     </w:p>
     <w:p>
       <w:pPr>
@@ -7156,11 +6885,11 @@
         <w:adjustRightInd w:val="0"/>
         <w:outlineLvl w:val="1"/>
       </w:pPr>
-      <w:bookmarkStart w:id="77" w:name="_Toc13476520"/>
+      <w:bookmarkStart w:id="8" w:name="_Toc13476520"/>
       <w:r>
         <w:t>Layout Page</w:t>
       </w:r>
-      <w:bookmarkEnd w:id="77"/>
+      <w:bookmarkEnd w:id="8"/>
     </w:p>
     <w:p>
       <w:pPr>
@@ -7187,13 +6916,8 @@
         <w:tab/>
       </w:r>
       <w:r>
-        <w:t>Views\Shared\_</w:t>
-      </w:r>
-      <w:proofErr w:type="spellStart"/>
-      <w:r>
-        <w:t>Layoutcshtml</w:t>
-      </w:r>
-      <w:proofErr w:type="spellEnd"/>
+        <w:t>Views\Shared\_Layoutcshtml</w:t>
+      </w:r>
     </w:p>
     <w:p>
       <w:pPr>
@@ -7216,7 +6940,7 @@
         <w:adjustRightInd w:val="0"/>
         <w:outlineLvl w:val="1"/>
       </w:pPr>
-      <w:bookmarkStart w:id="78" w:name="_Toc13476521"/>
+      <w:bookmarkStart w:id="9" w:name="_Toc13476521"/>
       <w:r>
         <w:t>Screen</w:t>
       </w:r>
@@ -7226,7 +6950,7 @@
       <w:r>
         <w:t>hot</w:t>
       </w:r>
-      <w:bookmarkEnd w:id="78"/>
+      <w:bookmarkEnd w:id="9"/>
     </w:p>
     <w:p>
       <w:pPr>
@@ -7702,21 +7426,7 @@
         <w:rPr>
           <w:b/>
         </w:rPr>
-        <w:t>Review – Acknowledge Pending Form (editable) – User is the supervisor, and the log is OTA (</w:t>
-      </w:r>
-      <w:proofErr w:type="spellStart"/>
-      <w:r>
-        <w:rPr>
-          <w:b/>
-        </w:rPr>
-        <w:t>OverTurned</w:t>
-      </w:r>
-      <w:proofErr w:type="spellEnd"/>
-      <w:r>
-        <w:rPr>
-          <w:b/>
-        </w:rPr>
-        <w:t xml:space="preserve"> Appeal):</w:t>
+        <w:t>Review – Acknowledge Pending Form (editable) – User is the supervisor, and the log is OTA (OverTurned Appeal):</w:t>
       </w:r>
     </w:p>
     <w:p>
@@ -8662,7 +8372,6 @@
         <w:autoSpaceDN w:val="0"/>
         <w:adjustRightInd w:val="0"/>
         <w:rPr>
-          <w:ins w:id="79" w:author="Huang, Lili" w:date="2019-06-13T14:19:00Z"/>
           <w:b/>
         </w:rPr>
       </w:pPr>
@@ -8728,7 +8437,6 @@
         <w:autoSpaceDN w:val="0"/>
         <w:adjustRightInd w:val="0"/>
         <w:rPr>
-          <w:ins w:id="80" w:author="Huang, Lili" w:date="2019-06-13T14:19:00Z"/>
           <w:b/>
         </w:rPr>
       </w:pPr>
@@ -8739,18 +8447,15 @@
         <w:autoSpaceDN w:val="0"/>
         <w:adjustRightInd w:val="0"/>
         <w:rPr>
-          <w:ins w:id="81" w:author="Huang, Lili" w:date="2019-06-14T14:13:00Z"/>
           <w:b/>
         </w:rPr>
       </w:pPr>
-      <w:ins w:id="82" w:author="Huang, Lili" w:date="2019-06-13T14:20:00Z">
-        <w:r>
-          <w:rPr>
-            <w:b/>
-          </w:rPr>
-          <w:t>Review – Short Call – Supervisor form</w:t>
-        </w:r>
-      </w:ins>
+      <w:r>
+        <w:rPr>
+          <w:b/>
+        </w:rPr>
+        <w:t>Review – Short Call – Supervisor form</w:t>
+      </w:r>
     </w:p>
     <w:p>
       <w:pPr>
@@ -8758,66 +8463,63 @@
         <w:autoSpaceDN w:val="0"/>
         <w:adjustRightInd w:val="0"/>
         <w:rPr>
-          <w:ins w:id="83" w:author="Huang, Lili" w:date="2019-06-13T14:20:00Z"/>
           <w:b/>
         </w:rPr>
       </w:pPr>
-      <w:ins w:id="84" w:author="Huang, Lili" w:date="2019-06-18T13:53:00Z">
-        <w:r>
-          <w:rPr>
-            <w:b/>
-            <w:noProof/>
-          </w:rPr>
-          <w:drawing>
-            <wp:inline distT="0" distB="0" distL="0" distR="0">
-              <wp:extent cx="5471160" cy="2682240"/>
-              <wp:effectExtent l="0" t="0" r="0" b="3810"/>
-              <wp:docPr id="16" name="Picture 16"/>
-              <wp:cNvGraphicFramePr>
-                <a:graphicFrameLocks xmlns:a="http://schemas.openxmlformats.org/drawingml/2006/main" noChangeAspect="1"/>
-              </wp:cNvGraphicFramePr>
-              <a:graphic xmlns:a="http://schemas.openxmlformats.org/drawingml/2006/main">
-                <a:graphicData uri="http://schemas.openxmlformats.org/drawingml/2006/picture">
-                  <pic:pic xmlns:pic="http://schemas.openxmlformats.org/drawingml/2006/picture">
-                    <pic:nvPicPr>
-                      <pic:cNvPr id="0" name="Picture 2"/>
-                      <pic:cNvPicPr>
-                        <a:picLocks noChangeAspect="1" noChangeArrowheads="1"/>
-                      </pic:cNvPicPr>
-                    </pic:nvPicPr>
-                    <pic:blipFill>
-                      <a:blip r:embed="rId24" cstate="print">
-                        <a:extLst>
-                          <a:ext uri="{28A0092B-C50C-407E-A947-70E740481C1C}">
-                            <a14:useLocalDpi xmlns:a14="http://schemas.microsoft.com/office/drawing/2010/main" val="0"/>
-                          </a:ext>
-                        </a:extLst>
-                      </a:blip>
-                      <a:srcRect/>
-                      <a:stretch>
-                        <a:fillRect/>
-                      </a:stretch>
-                    </pic:blipFill>
-                    <pic:spPr bwMode="auto">
-                      <a:xfrm>
-                        <a:off x="0" y="0"/>
-                        <a:ext cx="5471160" cy="2682240"/>
-                      </a:xfrm>
-                      <a:prstGeom prst="rect">
-                        <a:avLst/>
-                      </a:prstGeom>
+      <w:r>
+        <w:rPr>
+          <w:b/>
+          <w:noProof/>
+        </w:rPr>
+        <w:drawing>
+          <wp:inline distT="0" distB="0" distL="0" distR="0">
+            <wp:extent cx="5471160" cy="2682240"/>
+            <wp:effectExtent l="0" t="0" r="0" b="3810"/>
+            <wp:docPr id="16" name="Picture 16"/>
+            <wp:cNvGraphicFramePr>
+              <a:graphicFrameLocks xmlns:a="http://schemas.openxmlformats.org/drawingml/2006/main" noChangeAspect="1"/>
+            </wp:cNvGraphicFramePr>
+            <a:graphic xmlns:a="http://schemas.openxmlformats.org/drawingml/2006/main">
+              <a:graphicData uri="http://schemas.openxmlformats.org/drawingml/2006/picture">
+                <pic:pic xmlns:pic="http://schemas.openxmlformats.org/drawingml/2006/picture">
+                  <pic:nvPicPr>
+                    <pic:cNvPr id="0" name="Picture 2"/>
+                    <pic:cNvPicPr>
+                      <a:picLocks noChangeAspect="1" noChangeArrowheads="1"/>
+                    </pic:cNvPicPr>
+                  </pic:nvPicPr>
+                  <pic:blipFill>
+                    <a:blip r:embed="rId24" cstate="print">
+                      <a:extLst>
+                        <a:ext uri="{28A0092B-C50C-407E-A947-70E740481C1C}">
+                          <a14:useLocalDpi xmlns:a14="http://schemas.microsoft.com/office/drawing/2010/main" val="0"/>
+                        </a:ext>
+                      </a:extLst>
+                    </a:blip>
+                    <a:srcRect/>
+                    <a:stretch>
+                      <a:fillRect/>
+                    </a:stretch>
+                  </pic:blipFill>
+                  <pic:spPr bwMode="auto">
+                    <a:xfrm>
+                      <a:off x="0" y="0"/>
+                      <a:ext cx="5471160" cy="2682240"/>
+                    </a:xfrm>
+                    <a:prstGeom prst="rect">
+                      <a:avLst/>
+                    </a:prstGeom>
+                    <a:noFill/>
+                    <a:ln>
                       <a:noFill/>
-                      <a:ln>
-                        <a:noFill/>
-                      </a:ln>
-                    </pic:spPr>
-                  </pic:pic>
-                </a:graphicData>
-              </a:graphic>
-            </wp:inline>
-          </w:drawing>
-        </w:r>
-      </w:ins>
+                    </a:ln>
+                  </pic:spPr>
+                </pic:pic>
+              </a:graphicData>
+            </a:graphic>
+          </wp:inline>
+        </w:drawing>
+      </w:r>
     </w:p>
     <w:p>
       <w:pPr>
@@ -8825,7 +8527,6 @@
         <w:autoSpaceDN w:val="0"/>
         <w:adjustRightInd w:val="0"/>
         <w:rPr>
-          <w:ins w:id="85" w:author="Huang, Lili" w:date="2019-06-13T14:20:00Z"/>
           <w:b/>
         </w:rPr>
       </w:pPr>
@@ -8836,26 +8537,15 @@
         <w:autoSpaceDN w:val="0"/>
         <w:adjustRightInd w:val="0"/>
         <w:rPr>
-          <w:ins w:id="86" w:author="Huang, Lili" w:date="2019-06-13T14:20:00Z"/>
           <w:b/>
         </w:rPr>
       </w:pPr>
-      <w:ins w:id="87" w:author="Huang, Lili" w:date="2019-06-13T14:20:00Z">
-        <w:r>
-          <w:rPr>
-            <w:b/>
-          </w:rPr>
-          <w:t xml:space="preserve">Review – Short Call – Manager </w:t>
-        </w:r>
-        <w:proofErr w:type="gramStart"/>
-        <w:r>
-          <w:rPr>
-            <w:b/>
-          </w:rPr>
-          <w:t>form</w:t>
-        </w:r>
-        <w:proofErr w:type="gramEnd"/>
-      </w:ins>
+      <w:r>
+        <w:rPr>
+          <w:b/>
+        </w:rPr>
+        <w:t>Review – Short Call – Manager form</w:t>
+      </w:r>
     </w:p>
     <w:p>
       <w:pPr>
@@ -8863,67 +8553,64 @@
         <w:autoSpaceDN w:val="0"/>
         <w:adjustRightInd w:val="0"/>
         <w:rPr>
-          <w:ins w:id="88" w:author="Huang, Lili" w:date="2019-06-14T14:17:00Z"/>
           <w:b/>
         </w:rPr>
       </w:pPr>
-      <w:ins w:id="89" w:author="Huang, Lili" w:date="2019-06-14T14:17:00Z">
-        <w:r>
-          <w:rPr>
-            <w:b/>
-            <w:noProof/>
-          </w:rPr>
-          <w:lastRenderedPageBreak/>
-          <w:drawing>
-            <wp:inline distT="0" distB="0" distL="0" distR="0">
-              <wp:extent cx="5486400" cy="2438400"/>
-              <wp:effectExtent l="0" t="0" r="0" b="0"/>
-              <wp:docPr id="17" name="Picture 17"/>
-              <wp:cNvGraphicFramePr>
-                <a:graphicFrameLocks xmlns:a="http://schemas.openxmlformats.org/drawingml/2006/main" noChangeAspect="1"/>
-              </wp:cNvGraphicFramePr>
-              <a:graphic xmlns:a="http://schemas.openxmlformats.org/drawingml/2006/main">
-                <a:graphicData uri="http://schemas.openxmlformats.org/drawingml/2006/picture">
-                  <pic:pic xmlns:pic="http://schemas.openxmlformats.org/drawingml/2006/picture">
-                    <pic:nvPicPr>
-                      <pic:cNvPr id="0" name="Picture 4"/>
-                      <pic:cNvPicPr>
-                        <a:picLocks noChangeAspect="1" noChangeArrowheads="1"/>
-                      </pic:cNvPicPr>
-                    </pic:nvPicPr>
-                    <pic:blipFill>
-                      <a:blip r:embed="rId25" cstate="print">
-                        <a:extLst>
-                          <a:ext uri="{28A0092B-C50C-407E-A947-70E740481C1C}">
-                            <a14:useLocalDpi xmlns:a14="http://schemas.microsoft.com/office/drawing/2010/main" val="0"/>
-                          </a:ext>
-                        </a:extLst>
-                      </a:blip>
-                      <a:srcRect/>
-                      <a:stretch>
-                        <a:fillRect/>
-                      </a:stretch>
-                    </pic:blipFill>
-                    <pic:spPr bwMode="auto">
-                      <a:xfrm>
-                        <a:off x="0" y="0"/>
-                        <a:ext cx="5486400" cy="2438400"/>
-                      </a:xfrm>
-                      <a:prstGeom prst="rect">
-                        <a:avLst/>
-                      </a:prstGeom>
+      <w:r>
+        <w:rPr>
+          <w:b/>
+          <w:noProof/>
+        </w:rPr>
+        <w:lastRenderedPageBreak/>
+        <w:drawing>
+          <wp:inline distT="0" distB="0" distL="0" distR="0">
+            <wp:extent cx="5486400" cy="2438400"/>
+            <wp:effectExtent l="0" t="0" r="0" b="0"/>
+            <wp:docPr id="17" name="Picture 17"/>
+            <wp:cNvGraphicFramePr>
+              <a:graphicFrameLocks xmlns:a="http://schemas.openxmlformats.org/drawingml/2006/main" noChangeAspect="1"/>
+            </wp:cNvGraphicFramePr>
+            <a:graphic xmlns:a="http://schemas.openxmlformats.org/drawingml/2006/main">
+              <a:graphicData uri="http://schemas.openxmlformats.org/drawingml/2006/picture">
+                <pic:pic xmlns:pic="http://schemas.openxmlformats.org/drawingml/2006/picture">
+                  <pic:nvPicPr>
+                    <pic:cNvPr id="0" name="Picture 4"/>
+                    <pic:cNvPicPr>
+                      <a:picLocks noChangeAspect="1" noChangeArrowheads="1"/>
+                    </pic:cNvPicPr>
+                  </pic:nvPicPr>
+                  <pic:blipFill>
+                    <a:blip r:embed="rId25" cstate="print">
+                      <a:extLst>
+                        <a:ext uri="{28A0092B-C50C-407E-A947-70E740481C1C}">
+                          <a14:useLocalDpi xmlns:a14="http://schemas.microsoft.com/office/drawing/2010/main" val="0"/>
+                        </a:ext>
+                      </a:extLst>
+                    </a:blip>
+                    <a:srcRect/>
+                    <a:stretch>
+                      <a:fillRect/>
+                    </a:stretch>
+                  </pic:blipFill>
+                  <pic:spPr bwMode="auto">
+                    <a:xfrm>
+                      <a:off x="0" y="0"/>
+                      <a:ext cx="5486400" cy="2438400"/>
+                    </a:xfrm>
+                    <a:prstGeom prst="rect">
+                      <a:avLst/>
+                    </a:prstGeom>
+                    <a:noFill/>
+                    <a:ln>
                       <a:noFill/>
-                      <a:ln>
-                        <a:noFill/>
-                      </a:ln>
-                    </pic:spPr>
-                  </pic:pic>
-                </a:graphicData>
-              </a:graphic>
-            </wp:inline>
-          </w:drawing>
-        </w:r>
-      </w:ins>
+                    </a:ln>
+                  </pic:spPr>
+                </pic:pic>
+              </a:graphicData>
+            </a:graphic>
+          </wp:inline>
+        </w:drawing>
+      </w:r>
     </w:p>
     <w:p>
       <w:pPr>
@@ -8931,66 +8618,63 @@
         <w:autoSpaceDN w:val="0"/>
         <w:adjustRightInd w:val="0"/>
         <w:rPr>
-          <w:ins w:id="90" w:author="Huang, Lili" w:date="2019-06-13T14:23:00Z"/>
           <w:b/>
         </w:rPr>
       </w:pPr>
-      <w:ins w:id="91" w:author="Huang, Lili" w:date="2019-06-14T14:19:00Z">
-        <w:r>
-          <w:rPr>
-            <w:b/>
-            <w:noProof/>
-          </w:rPr>
-          <w:drawing>
-            <wp:inline distT="0" distB="0" distL="0" distR="0">
-              <wp:extent cx="5478780" cy="2590800"/>
-              <wp:effectExtent l="0" t="0" r="7620" b="0"/>
-              <wp:docPr id="18" name="Picture 18"/>
-              <wp:cNvGraphicFramePr>
-                <a:graphicFrameLocks xmlns:a="http://schemas.openxmlformats.org/drawingml/2006/main" noChangeAspect="1"/>
-              </wp:cNvGraphicFramePr>
-              <a:graphic xmlns:a="http://schemas.openxmlformats.org/drawingml/2006/main">
-                <a:graphicData uri="http://schemas.openxmlformats.org/drawingml/2006/picture">
-                  <pic:pic xmlns:pic="http://schemas.openxmlformats.org/drawingml/2006/picture">
-                    <pic:nvPicPr>
-                      <pic:cNvPr id="0" name="Picture 5"/>
-                      <pic:cNvPicPr>
-                        <a:picLocks noChangeAspect="1" noChangeArrowheads="1"/>
-                      </pic:cNvPicPr>
-                    </pic:nvPicPr>
-                    <pic:blipFill>
-                      <a:blip r:embed="rId26" cstate="print">
-                        <a:extLst>
-                          <a:ext uri="{28A0092B-C50C-407E-A947-70E740481C1C}">
-                            <a14:useLocalDpi xmlns:a14="http://schemas.microsoft.com/office/drawing/2010/main" val="0"/>
-                          </a:ext>
-                        </a:extLst>
-                      </a:blip>
-                      <a:srcRect/>
-                      <a:stretch>
-                        <a:fillRect/>
-                      </a:stretch>
-                    </pic:blipFill>
-                    <pic:spPr bwMode="auto">
-                      <a:xfrm>
-                        <a:off x="0" y="0"/>
-                        <a:ext cx="5478780" cy="2590800"/>
-                      </a:xfrm>
-                      <a:prstGeom prst="rect">
-                        <a:avLst/>
-                      </a:prstGeom>
+      <w:r>
+        <w:rPr>
+          <w:b/>
+          <w:noProof/>
+        </w:rPr>
+        <w:drawing>
+          <wp:inline distT="0" distB="0" distL="0" distR="0">
+            <wp:extent cx="5478780" cy="2590800"/>
+            <wp:effectExtent l="0" t="0" r="7620" b="0"/>
+            <wp:docPr id="18" name="Picture 18"/>
+            <wp:cNvGraphicFramePr>
+              <a:graphicFrameLocks xmlns:a="http://schemas.openxmlformats.org/drawingml/2006/main" noChangeAspect="1"/>
+            </wp:cNvGraphicFramePr>
+            <a:graphic xmlns:a="http://schemas.openxmlformats.org/drawingml/2006/main">
+              <a:graphicData uri="http://schemas.openxmlformats.org/drawingml/2006/picture">
+                <pic:pic xmlns:pic="http://schemas.openxmlformats.org/drawingml/2006/picture">
+                  <pic:nvPicPr>
+                    <pic:cNvPr id="0" name="Picture 5"/>
+                    <pic:cNvPicPr>
+                      <a:picLocks noChangeAspect="1" noChangeArrowheads="1"/>
+                    </pic:cNvPicPr>
+                  </pic:nvPicPr>
+                  <pic:blipFill>
+                    <a:blip r:embed="rId26" cstate="print">
+                      <a:extLst>
+                        <a:ext uri="{28A0092B-C50C-407E-A947-70E740481C1C}">
+                          <a14:useLocalDpi xmlns:a14="http://schemas.microsoft.com/office/drawing/2010/main" val="0"/>
+                        </a:ext>
+                      </a:extLst>
+                    </a:blip>
+                    <a:srcRect/>
+                    <a:stretch>
+                      <a:fillRect/>
+                    </a:stretch>
+                  </pic:blipFill>
+                  <pic:spPr bwMode="auto">
+                    <a:xfrm>
+                      <a:off x="0" y="0"/>
+                      <a:ext cx="5478780" cy="2590800"/>
+                    </a:xfrm>
+                    <a:prstGeom prst="rect">
+                      <a:avLst/>
+                    </a:prstGeom>
+                    <a:noFill/>
+                    <a:ln>
                       <a:noFill/>
-                      <a:ln>
-                        <a:noFill/>
-                      </a:ln>
-                    </pic:spPr>
-                  </pic:pic>
-                </a:graphicData>
-              </a:graphic>
-            </wp:inline>
-          </w:drawing>
-        </w:r>
-      </w:ins>
+                    </a:ln>
+                  </pic:spPr>
+                </pic:pic>
+              </a:graphicData>
+            </a:graphic>
+          </wp:inline>
+        </w:drawing>
+      </w:r>
     </w:p>
     <w:p>
       <w:pPr>
@@ -8998,7 +8682,6 @@
         <w:autoSpaceDN w:val="0"/>
         <w:adjustRightInd w:val="0"/>
         <w:rPr>
-          <w:ins w:id="92" w:author="Huang, Lili" w:date="2019-06-13T14:23:00Z"/>
           <w:b/>
         </w:rPr>
       </w:pPr>
@@ -9325,11 +9008,11 @@
         <w:adjustRightInd w:val="0"/>
         <w:outlineLvl w:val="1"/>
       </w:pPr>
-      <w:bookmarkStart w:id="93" w:name="_Toc13476522"/>
+      <w:bookmarkStart w:id="10" w:name="_Toc13476522"/>
       <w:r>
         <w:t>Web Page Invoked Events</w:t>
       </w:r>
-      <w:bookmarkEnd w:id="93"/>
+      <w:bookmarkEnd w:id="10"/>
     </w:p>
     <w:tbl>
       <w:tblPr>
@@ -9498,14 +9181,14 @@
         <w:adjustRightInd w:val="0"/>
         <w:outlineLvl w:val="1"/>
       </w:pPr>
-      <w:bookmarkStart w:id="94" w:name="_Toc13476523"/>
+      <w:bookmarkStart w:id="11" w:name="_Toc13476523"/>
       <w:r>
         <w:t>Web Page</w:t>
       </w:r>
       <w:r>
         <w:t xml:space="preserve"> Fields</w:t>
       </w:r>
-      <w:bookmarkEnd w:id="94"/>
+      <w:bookmarkEnd w:id="11"/>
       <w:r>
         <w:t xml:space="preserve"> </w:t>
       </w:r>
@@ -9664,14 +9347,7 @@
               <w:rPr>
                 <w:b/>
               </w:rPr>
-              <w:t xml:space="preserve"> - _</w:t>
-            </w:r>
-            <w:proofErr w:type="spellStart"/>
-            <w:r>
-              <w:rPr>
-                <w:b/>
-              </w:rPr>
-              <w:t>Coaching</w:t>
+              <w:t xml:space="preserve"> - _Coaching</w:t>
             </w:r>
             <w:r>
               <w:rPr>
@@ -9685,7 +9361,6 @@
               </w:rPr>
               <w:t>Info.cshtml</w:t>
             </w:r>
-            <w:proofErr w:type="spellEnd"/>
             <w:r>
               <w:rPr>
                 <w:b/>
@@ -9829,11 +9504,9 @@
               <w:pStyle w:val="NormalTableText"/>
               <w:jc w:val="center"/>
             </w:pPr>
-            <w:proofErr w:type="spellStart"/>
             <w:r>
               <w:t>Coaching_Log</w:t>
             </w:r>
-            <w:proofErr w:type="spellEnd"/>
           </w:p>
         </w:tc>
         <w:tc>
@@ -9987,11 +9660,9 @@
               <w:pStyle w:val="NormalTableText"/>
               <w:jc w:val="center"/>
             </w:pPr>
-            <w:proofErr w:type="spellStart"/>
             <w:r>
               <w:t>Coaching_Log</w:t>
             </w:r>
-            <w:proofErr w:type="spellEnd"/>
           </w:p>
         </w:tc>
         <w:tc>
@@ -10145,11 +9816,9 @@
               <w:pStyle w:val="NormalTableText"/>
               <w:jc w:val="center"/>
             </w:pPr>
-            <w:proofErr w:type="spellStart"/>
             <w:r>
               <w:t>Coaching_Log</w:t>
             </w:r>
-            <w:proofErr w:type="spellEnd"/>
           </w:p>
         </w:tc>
         <w:tc>
@@ -10303,11 +9972,9 @@
               <w:pStyle w:val="NormalTableText"/>
               <w:jc w:val="center"/>
             </w:pPr>
-            <w:proofErr w:type="spellStart"/>
             <w:r>
               <w:t>Coaching_Log</w:t>
             </w:r>
-            <w:proofErr w:type="spellEnd"/>
           </w:p>
         </w:tc>
         <w:tc>
@@ -10467,11 +10134,9 @@
               <w:pStyle w:val="NormalTableText"/>
               <w:jc w:val="center"/>
             </w:pPr>
-            <w:proofErr w:type="spellStart"/>
             <w:r>
               <w:t>Coaching_Log</w:t>
             </w:r>
-            <w:proofErr w:type="spellEnd"/>
           </w:p>
         </w:tc>
         <w:tc>
@@ -10637,11 +10302,9 @@
               <w:pStyle w:val="NormalTableText"/>
               <w:jc w:val="center"/>
             </w:pPr>
-            <w:proofErr w:type="spellStart"/>
             <w:r>
               <w:t>Coaching_Log</w:t>
             </w:r>
-            <w:proofErr w:type="spellEnd"/>
           </w:p>
         </w:tc>
         <w:tc>
@@ -10795,11 +10458,9 @@
               <w:pStyle w:val="NormalTableText"/>
               <w:jc w:val="center"/>
             </w:pPr>
-            <w:proofErr w:type="spellStart"/>
             <w:r>
               <w:t>Coaching_Log</w:t>
             </w:r>
-            <w:proofErr w:type="spellEnd"/>
           </w:p>
         </w:tc>
         <w:tc>
@@ -10956,22 +10617,18 @@
               <w:pStyle w:val="NormalTableText"/>
               <w:jc w:val="center"/>
             </w:pPr>
-            <w:proofErr w:type="spellStart"/>
             <w:r>
               <w:t>Coaching_Log</w:t>
             </w:r>
-            <w:proofErr w:type="spellEnd"/>
-          </w:p>
-          <w:p>
-            <w:pPr>
-              <w:pStyle w:val="NormalTableText"/>
-              <w:jc w:val="center"/>
-            </w:pPr>
-            <w:proofErr w:type="spellStart"/>
+          </w:p>
+          <w:p>
+            <w:pPr>
+              <w:pStyle w:val="NormalTableText"/>
+              <w:jc w:val="center"/>
+            </w:pPr>
             <w:r>
               <w:t>Dim_Site</w:t>
             </w:r>
-            <w:proofErr w:type="spellEnd"/>
           </w:p>
         </w:tc>
         <w:tc>
@@ -11056,13 +10713,8 @@
             <w:pPr>
               <w:pStyle w:val="NormalTableText"/>
             </w:pPr>
-            <w:proofErr w:type="spellStart"/>
-            <w:r>
-              <w:t>Verint</w:t>
-            </w:r>
-            <w:proofErr w:type="spellEnd"/>
-            <w:r>
-              <w:t xml:space="preserve"> ID:</w:t>
+            <w:r>
+              <w:t>Verint ID:</w:t>
             </w:r>
           </w:p>
         </w:tc>
@@ -11101,13 +10753,8 @@
               <w:jc w:val="center"/>
             </w:pPr>
             <w:r>
-              <w:t xml:space="preserve">Display if from </w:t>
-            </w:r>
-            <w:proofErr w:type="spellStart"/>
-            <w:r>
-              <w:t>verint</w:t>
-            </w:r>
-            <w:proofErr w:type="spellEnd"/>
+              <w:t>Display if from verint</w:t>
+            </w:r>
           </w:p>
         </w:tc>
       </w:tr>
@@ -11165,11 +10812,9 @@
               <w:pStyle w:val="NormalTableText"/>
               <w:jc w:val="center"/>
             </w:pPr>
-            <w:proofErr w:type="spellStart"/>
             <w:r>
               <w:t>Coaching_Log</w:t>
             </w:r>
-            <w:proofErr w:type="spellEnd"/>
           </w:p>
         </w:tc>
         <w:tc>
@@ -11322,11 +10967,9 @@
               <w:pStyle w:val="NormalTableText"/>
               <w:jc w:val="center"/>
             </w:pPr>
-            <w:proofErr w:type="spellStart"/>
             <w:r>
               <w:t>Coaching_Log</w:t>
             </w:r>
-            <w:proofErr w:type="spellEnd"/>
           </w:p>
         </w:tc>
         <w:tc>
@@ -11404,11 +11047,9 @@
               <w:pStyle w:val="NormalTableText"/>
               <w:jc w:val="center"/>
             </w:pPr>
-            <w:proofErr w:type="spellStart"/>
             <w:r>
               <w:t>Coaching_Log</w:t>
             </w:r>
-            <w:proofErr w:type="spellEnd"/>
           </w:p>
         </w:tc>
         <w:tc>
@@ -11483,11 +11124,9 @@
               <w:pStyle w:val="NormalTableText"/>
               <w:jc w:val="center"/>
             </w:pPr>
-            <w:proofErr w:type="spellStart"/>
             <w:r>
               <w:t>Coaching_Log</w:t>
             </w:r>
-            <w:proofErr w:type="spellEnd"/>
           </w:p>
         </w:tc>
         <w:tc>
@@ -11545,13 +11184,8 @@
             <w:pPr>
               <w:pStyle w:val="NormalTableText"/>
             </w:pPr>
-            <w:proofErr w:type="spellStart"/>
-            <w:r>
-              <w:t>Avoke</w:t>
-            </w:r>
-            <w:proofErr w:type="spellEnd"/>
-            <w:r>
-              <w:t xml:space="preserve"> ID:</w:t>
+            <w:r>
+              <w:t>Avoke ID:</w:t>
             </w:r>
           </w:p>
         </w:tc>
@@ -11649,11 +11283,9 @@
               <w:pStyle w:val="NormalTableText"/>
               <w:jc w:val="center"/>
             </w:pPr>
-            <w:proofErr w:type="spellStart"/>
             <w:r>
               <w:t>Coaching_Log</w:t>
             </w:r>
-            <w:proofErr w:type="spellEnd"/>
           </w:p>
         </w:tc>
         <w:tc>
@@ -11810,11 +11442,9 @@
               <w:pStyle w:val="NormalTableText"/>
               <w:jc w:val="center"/>
             </w:pPr>
-            <w:proofErr w:type="spellStart"/>
             <w:r>
               <w:t>Coaching_Log</w:t>
             </w:r>
-            <w:proofErr w:type="spellEnd"/>
           </w:p>
         </w:tc>
         <w:tc>
@@ -11873,15 +11503,7 @@
               <w:pStyle w:val="NormalTableText"/>
             </w:pPr>
             <w:r>
-              <w:t xml:space="preserve">Universal </w:t>
-            </w:r>
-            <w:proofErr w:type="spellStart"/>
-            <w:r>
-              <w:t>CallID</w:t>
-            </w:r>
-            <w:proofErr w:type="spellEnd"/>
-            <w:r>
-              <w:t>:</w:t>
+              <w:t>Universal CallID:</w:t>
             </w:r>
           </w:p>
         </w:tc>
@@ -11979,11 +11601,9 @@
               <w:pStyle w:val="NormalTableText"/>
               <w:jc w:val="center"/>
             </w:pPr>
-            <w:proofErr w:type="spellStart"/>
             <w:r>
               <w:t>Coaching_Log</w:t>
             </w:r>
-            <w:proofErr w:type="spellEnd"/>
           </w:p>
         </w:tc>
         <w:tc>
@@ -12173,11 +11793,9 @@
               <w:pStyle w:val="NormalTableText"/>
               <w:jc w:val="center"/>
             </w:pPr>
-            <w:proofErr w:type="spellStart"/>
             <w:r>
               <w:t>Coaching_Log</w:t>
             </w:r>
-            <w:proofErr w:type="spellEnd"/>
           </w:p>
         </w:tc>
         <w:tc>
@@ -12331,11 +11949,9 @@
               <w:pStyle w:val="NormalTableText"/>
               <w:jc w:val="center"/>
             </w:pPr>
-            <w:proofErr w:type="spellStart"/>
             <w:r>
               <w:t>Coaching_Log</w:t>
             </w:r>
-            <w:proofErr w:type="spellEnd"/>
           </w:p>
         </w:tc>
         <w:tc>
@@ -12489,11 +12105,9 @@
               <w:pStyle w:val="NormalTableText"/>
               <w:jc w:val="center"/>
             </w:pPr>
-            <w:proofErr w:type="spellStart"/>
             <w:r>
               <w:t>Coaching_Log</w:t>
             </w:r>
-            <w:proofErr w:type="spellEnd"/>
           </w:p>
         </w:tc>
         <w:tc>
@@ -12647,11 +12261,9 @@
               <w:pStyle w:val="NormalTableText"/>
               <w:jc w:val="center"/>
             </w:pPr>
-            <w:proofErr w:type="spellStart"/>
             <w:r>
               <w:t>Coaching_Log</w:t>
             </w:r>
-            <w:proofErr w:type="spellEnd"/>
           </w:p>
         </w:tc>
         <w:tc>
@@ -12805,11 +12417,9 @@
               <w:pStyle w:val="NormalTableText"/>
               <w:jc w:val="center"/>
             </w:pPr>
-            <w:proofErr w:type="spellStart"/>
             <w:r>
               <w:t>Coaching_Log</w:t>
             </w:r>
-            <w:proofErr w:type="spellEnd"/>
           </w:p>
         </w:tc>
         <w:tc>
@@ -12963,11 +12573,9 @@
               <w:pStyle w:val="NormalTableText"/>
               <w:jc w:val="center"/>
             </w:pPr>
-            <w:proofErr w:type="spellStart"/>
             <w:r>
               <w:t>Coaching_Log</w:t>
             </w:r>
-            <w:proofErr w:type="spellEnd"/>
           </w:p>
         </w:tc>
         <w:tc>
@@ -13121,11 +12729,9 @@
               <w:pStyle w:val="NormalTableText"/>
               <w:jc w:val="center"/>
             </w:pPr>
-            <w:proofErr w:type="spellStart"/>
             <w:r>
               <w:t>Coaching_Log</w:t>
             </w:r>
-            <w:proofErr w:type="spellEnd"/>
           </w:p>
         </w:tc>
         <w:tc>
@@ -13440,15 +13046,7 @@
               <w:pStyle w:val="NormalTableText"/>
             </w:pPr>
             <w:r>
-              <w:t xml:space="preserve">Please do NOT include PII or PHI in the log </w:t>
-            </w:r>
-            <w:proofErr w:type="spellStart"/>
-            <w:r>
-              <w:t>entery</w:t>
-            </w:r>
-            <w:proofErr w:type="spellEnd"/>
-            <w:r>
-              <w:t xml:space="preserve">. </w:t>
+              <w:t xml:space="preserve">Please do NOT include PII or PHI in the log entery. </w:t>
             </w:r>
           </w:p>
         </w:tc>
@@ -13636,11 +13234,9 @@
               <w:pStyle w:val="NormalTableText"/>
               <w:jc w:val="center"/>
             </w:pPr>
-            <w:proofErr w:type="spellStart"/>
             <w:r>
               <w:t>Coaching_Log</w:t>
             </w:r>
-            <w:proofErr w:type="spellEnd"/>
           </w:p>
         </w:tc>
         <w:tc>
@@ -13771,9 +13367,6 @@
         </w:tc>
       </w:tr>
       <w:tr>
-        <w:trPr>
-          <w:ins w:id="95" w:author="Huang, Lili" w:date="2019-06-17T09:52:00Z"/>
-        </w:trPr>
         <w:tc>
           <w:tcPr>
             <w:tcW w:w="1152" w:type="dxa"/>
@@ -13788,44 +13381,36 @@
           <w:p>
             <w:pPr>
               <w:jc w:val="center"/>
+            </w:pPr>
+            <w:r>
+              <w:t>Label:</w:t>
+            </w:r>
+          </w:p>
+        </w:tc>
+        <w:tc>
+          <w:tcPr>
+            <w:tcW w:w="2268" w:type="dxa"/>
+            <w:tcBorders>
+              <w:top w:val="single" w:sz="4" w:space="0" w:color="auto"/>
+              <w:left w:val="single" w:sz="4" w:space="0" w:color="auto"/>
+              <w:bottom w:val="single" w:sz="4" w:space="0" w:color="auto"/>
+              <w:right w:val="single" w:sz="4" w:space="0" w:color="auto"/>
+            </w:tcBorders>
+            <w:shd w:val="clear" w:color="auto" w:fill="FFFFFF" w:themeFill="background1"/>
+          </w:tcPr>
+          <w:p>
+            <w:pPr>
+              <w:pStyle w:val="NormalTableText"/>
               <w:rPr>
-                <w:ins w:id="96" w:author="Huang, Lili" w:date="2019-06-17T09:52:00Z"/>
-              </w:rPr>
-            </w:pPr>
-            <w:ins w:id="97" w:author="Huang, Lili" w:date="2019-06-17T09:52:00Z">
-              <w:r>
-                <w:t>Label:</w:t>
-              </w:r>
-            </w:ins>
-          </w:p>
-        </w:tc>
-        <w:tc>
-          <w:tcPr>
-            <w:tcW w:w="2268" w:type="dxa"/>
-            <w:tcBorders>
-              <w:top w:val="single" w:sz="4" w:space="0" w:color="auto"/>
-              <w:left w:val="single" w:sz="4" w:space="0" w:color="auto"/>
-              <w:bottom w:val="single" w:sz="4" w:space="0" w:color="auto"/>
-              <w:right w:val="single" w:sz="4" w:space="0" w:color="auto"/>
-            </w:tcBorders>
-            <w:shd w:val="clear" w:color="auto" w:fill="FFFFFF" w:themeFill="background1"/>
-          </w:tcPr>
-          <w:p>
-            <w:pPr>
-              <w:pStyle w:val="NormalTableText"/>
-              <w:rPr>
-                <w:ins w:id="98" w:author="Huang, Lili" w:date="2019-06-17T09:52:00Z"/>
                 <w:color w:val="548DD4" w:themeColor="text2" w:themeTint="99"/>
               </w:rPr>
             </w:pPr>
-            <w:ins w:id="99" w:author="Huang, Lili" w:date="2019-06-17T09:53:00Z">
-              <w:r>
-                <w:rPr>
-                  <w:color w:val="548DD4" w:themeColor="text2" w:themeTint="99"/>
-                </w:rPr>
-                <w:t>The CSR has multiple short calls that exceed the threshold. Please coach the behavior so the CSR has fewer short calls.</w:t>
-              </w:r>
-            </w:ins>
+            <w:r>
+              <w:rPr>
+                <w:color w:val="548DD4" w:themeColor="text2" w:themeTint="99"/>
+              </w:rPr>
+              <w:t>The CSR has multiple short calls that exceed the threshold. Please coach the behavior so the CSR has fewer short calls.</w:t>
+            </w:r>
           </w:p>
         </w:tc>
         <w:tc>
@@ -13843,9 +13428,6 @@
             <w:pPr>
               <w:pStyle w:val="NormalTableText"/>
               <w:jc w:val="center"/>
-              <w:rPr>
-                <w:ins w:id="100" w:author="Huang, Lili" w:date="2019-06-17T09:52:00Z"/>
-              </w:rPr>
             </w:pPr>
           </w:p>
         </w:tc>
@@ -13864,22 +13446,14 @@
             <w:pPr>
               <w:pStyle w:val="NormalTableText"/>
               <w:jc w:val="center"/>
-              <w:rPr>
-                <w:ins w:id="101" w:author="Huang, Lili" w:date="2019-06-17T09:52:00Z"/>
-              </w:rPr>
-            </w:pPr>
-            <w:ins w:id="102" w:author="Huang, Lili" w:date="2019-06-17T09:52:00Z">
-              <w:r>
-                <w:t>Supervisors Only</w:t>
-              </w:r>
-            </w:ins>
+            </w:pPr>
+            <w:r>
+              <w:t>Supervisors Only</w:t>
+            </w:r>
           </w:p>
         </w:tc>
       </w:tr>
       <w:tr>
-        <w:trPr>
-          <w:ins w:id="103" w:author="Huang, Lili" w:date="2019-06-14T09:58:00Z"/>
-        </w:trPr>
         <w:tc>
           <w:tcPr>
             <w:tcW w:w="1152" w:type="dxa"/>
@@ -13892,21 +13466,9 @@
             <w:shd w:val="clear" w:color="auto" w:fill="FFFFFF" w:themeFill="background1"/>
           </w:tcPr>
           <w:p>
-            <w:pPr>
-              <w:rPr>
-                <w:ins w:id="104" w:author="Huang, Lili" w:date="2019-06-14T09:58:00Z"/>
-              </w:rPr>
-            </w:pPr>
-            <w:ins w:id="105" w:author="Huang, Lili" w:date="2019-06-14T10:10:00Z">
-              <w:r>
-                <w:t xml:space="preserve">Column </w:t>
-              </w:r>
-            </w:ins>
-            <w:ins w:id="106" w:author="Huang, Lili" w:date="2019-06-14T09:58:00Z">
-              <w:r>
-                <w:t>Header</w:t>
-              </w:r>
-            </w:ins>
+            <w:r>
+              <w:t>Column Header</w:t>
+            </w:r>
           </w:p>
         </w:tc>
         <w:tc>
@@ -13923,20 +13485,10 @@
           <w:p>
             <w:pPr>
               <w:pStyle w:val="NormalTableText"/>
-              <w:rPr>
-                <w:ins w:id="107" w:author="Huang, Lili" w:date="2019-06-14T09:58:00Z"/>
-              </w:rPr>
-            </w:pPr>
-            <w:proofErr w:type="spellStart"/>
-            <w:ins w:id="108" w:author="Huang, Lili" w:date="2019-06-14T10:10:00Z">
-              <w:r>
-                <w:t>Verint</w:t>
-              </w:r>
-              <w:proofErr w:type="spellEnd"/>
-              <w:r>
-                <w:t xml:space="preserve"> Call Id</w:t>
-              </w:r>
-            </w:ins>
+            </w:pPr>
+            <w:r>
+              <w:t>Verint Call Id</w:t>
+            </w:r>
           </w:p>
         </w:tc>
         <w:tc>
@@ -13954,9 +13506,6 @@
             <w:pPr>
               <w:pStyle w:val="NormalTableText"/>
               <w:jc w:val="center"/>
-              <w:rPr>
-                <w:ins w:id="109" w:author="Huang, Lili" w:date="2019-06-14T09:58:00Z"/>
-              </w:rPr>
             </w:pPr>
           </w:p>
         </w:tc>
@@ -13975,17 +13524,11 @@
             <w:pPr>
               <w:pStyle w:val="NormalTableText"/>
               <w:jc w:val="center"/>
-              <w:rPr>
-                <w:ins w:id="110" w:author="Huang, Lili" w:date="2019-06-14T09:58:00Z"/>
-              </w:rPr>
             </w:pPr>
           </w:p>
         </w:tc>
       </w:tr>
       <w:tr>
-        <w:trPr>
-          <w:ins w:id="111" w:author="Huang, Lili" w:date="2019-06-14T09:59:00Z"/>
-        </w:trPr>
         <w:tc>
           <w:tcPr>
             <w:tcW w:w="1152" w:type="dxa"/>
@@ -13999,9 +13542,6 @@
           <w:p>
             <w:pPr>
               <w:jc w:val="center"/>
-              <w:rPr>
-                <w:ins w:id="112" w:author="Huang, Lili" w:date="2019-06-14T09:59:00Z"/>
-              </w:rPr>
             </w:pPr>
           </w:p>
         </w:tc>
@@ -14019,15 +13559,10 @@
           <w:p>
             <w:pPr>
               <w:pStyle w:val="NormalTableText"/>
-              <w:rPr>
-                <w:ins w:id="113" w:author="Huang, Lili" w:date="2019-06-14T09:59:00Z"/>
-              </w:rPr>
-            </w:pPr>
-            <w:ins w:id="114" w:author="Huang, Lili" w:date="2019-06-14T10:10:00Z">
-              <w:r>
-                <w:t>Valid</w:t>
-              </w:r>
-            </w:ins>
+            </w:pPr>
+            <w:r>
+              <w:t>Valid</w:t>
+            </w:r>
           </w:p>
         </w:tc>
         <w:tc>
@@ -14045,9 +13580,6 @@
             <w:pPr>
               <w:pStyle w:val="NormalTableText"/>
               <w:jc w:val="center"/>
-              <w:rPr>
-                <w:ins w:id="115" w:author="Huang, Lili" w:date="2019-06-14T09:59:00Z"/>
-              </w:rPr>
             </w:pPr>
           </w:p>
         </w:tc>
@@ -14066,17 +13598,11 @@
             <w:pPr>
               <w:pStyle w:val="NormalTableText"/>
               <w:jc w:val="center"/>
-              <w:rPr>
-                <w:ins w:id="116" w:author="Huang, Lili" w:date="2019-06-14T09:59:00Z"/>
-              </w:rPr>
             </w:pPr>
           </w:p>
         </w:tc>
       </w:tr>
       <w:tr>
-        <w:trPr>
-          <w:ins w:id="117" w:author="Huang, Lili" w:date="2019-06-14T09:59:00Z"/>
-        </w:trPr>
         <w:tc>
           <w:tcPr>
             <w:tcW w:w="1152" w:type="dxa"/>
@@ -14090,9 +13616,6 @@
           <w:p>
             <w:pPr>
               <w:jc w:val="center"/>
-              <w:rPr>
-                <w:ins w:id="118" w:author="Huang, Lili" w:date="2019-06-14T09:59:00Z"/>
-              </w:rPr>
             </w:pPr>
           </w:p>
         </w:tc>
@@ -14110,15 +13633,10 @@
           <w:p>
             <w:pPr>
               <w:pStyle w:val="NormalTableText"/>
-              <w:rPr>
-                <w:ins w:id="119" w:author="Huang, Lili" w:date="2019-06-14T09:59:00Z"/>
-              </w:rPr>
-            </w:pPr>
-            <w:ins w:id="120" w:author="Huang, Lili" w:date="2019-06-14T10:11:00Z">
-              <w:r>
-                <w:t>Behavior</w:t>
-              </w:r>
-            </w:ins>
+            </w:pPr>
+            <w:r>
+              <w:t>Behavior</w:t>
+            </w:r>
           </w:p>
         </w:tc>
         <w:tc>
@@ -14136,9 +13654,6 @@
             <w:pPr>
               <w:pStyle w:val="NormalTableText"/>
               <w:jc w:val="center"/>
-              <w:rPr>
-                <w:ins w:id="121" w:author="Huang, Lili" w:date="2019-06-14T09:59:00Z"/>
-              </w:rPr>
             </w:pPr>
           </w:p>
         </w:tc>
@@ -14157,17 +13672,11 @@
             <w:pPr>
               <w:pStyle w:val="NormalTableText"/>
               <w:jc w:val="center"/>
-              <w:rPr>
-                <w:ins w:id="122" w:author="Huang, Lili" w:date="2019-06-14T09:59:00Z"/>
-              </w:rPr>
             </w:pPr>
           </w:p>
         </w:tc>
       </w:tr>
       <w:tr>
-        <w:trPr>
-          <w:ins w:id="123" w:author="Huang, Lili" w:date="2019-06-14T09:58:00Z"/>
-        </w:trPr>
         <w:tc>
           <w:tcPr>
             <w:tcW w:w="1152" w:type="dxa"/>
@@ -14181,9 +13690,6 @@
           <w:p>
             <w:pPr>
               <w:jc w:val="center"/>
-              <w:rPr>
-                <w:ins w:id="124" w:author="Huang, Lili" w:date="2019-06-14T09:58:00Z"/>
-              </w:rPr>
             </w:pPr>
           </w:p>
         </w:tc>
@@ -14201,15 +13707,10 @@
           <w:p>
             <w:pPr>
               <w:pStyle w:val="NormalTableText"/>
-              <w:rPr>
-                <w:ins w:id="125" w:author="Huang, Lili" w:date="2019-06-14T09:58:00Z"/>
-              </w:rPr>
-            </w:pPr>
-            <w:ins w:id="126" w:author="Huang, Lili" w:date="2019-06-14T10:11:00Z">
-              <w:r>
-                <w:t>Action</w:t>
-              </w:r>
-            </w:ins>
+            </w:pPr>
+            <w:r>
+              <w:t>Action</w:t>
+            </w:r>
           </w:p>
         </w:tc>
         <w:tc>
@@ -14227,9 +13728,6 @@
             <w:pPr>
               <w:pStyle w:val="NormalTableText"/>
               <w:jc w:val="center"/>
-              <w:rPr>
-                <w:ins w:id="127" w:author="Huang, Lili" w:date="2019-06-14T09:58:00Z"/>
-              </w:rPr>
             </w:pPr>
           </w:p>
         </w:tc>
@@ -14248,17 +13746,11 @@
             <w:pPr>
               <w:pStyle w:val="NormalTableText"/>
               <w:jc w:val="center"/>
-              <w:rPr>
-                <w:ins w:id="128" w:author="Huang, Lili" w:date="2019-06-14T09:58:00Z"/>
-              </w:rPr>
             </w:pPr>
           </w:p>
         </w:tc>
       </w:tr>
       <w:tr>
-        <w:trPr>
-          <w:ins w:id="129" w:author="Huang, Lili" w:date="2019-06-14T09:58:00Z"/>
-        </w:trPr>
         <w:tc>
           <w:tcPr>
             <w:tcW w:w="1152" w:type="dxa"/>
@@ -14272,9 +13764,6 @@
           <w:p>
             <w:pPr>
               <w:jc w:val="center"/>
-              <w:rPr>
-                <w:ins w:id="130" w:author="Huang, Lili" w:date="2019-06-14T09:58:00Z"/>
-              </w:rPr>
             </w:pPr>
           </w:p>
         </w:tc>
@@ -14292,15 +13781,10 @@
           <w:p>
             <w:pPr>
               <w:pStyle w:val="NormalTableText"/>
-              <w:rPr>
-                <w:ins w:id="131" w:author="Huang, Lili" w:date="2019-06-14T09:58:00Z"/>
-              </w:rPr>
-            </w:pPr>
-            <w:ins w:id="132" w:author="Huang, Lili" w:date="2019-06-14T10:11:00Z">
-              <w:r>
-                <w:t>Coaching Notes</w:t>
-              </w:r>
-            </w:ins>
+            </w:pPr>
+            <w:r>
+              <w:t>Coaching Notes</w:t>
+            </w:r>
           </w:p>
         </w:tc>
         <w:tc>
@@ -14318,9 +13802,6 @@
             <w:pPr>
               <w:pStyle w:val="NormalTableText"/>
               <w:jc w:val="center"/>
-              <w:rPr>
-                <w:ins w:id="133" w:author="Huang, Lili" w:date="2019-06-14T09:58:00Z"/>
-              </w:rPr>
             </w:pPr>
           </w:p>
         </w:tc>
@@ -14339,30 +13820,14 @@
             <w:pPr>
               <w:pStyle w:val="NormalTableText"/>
               <w:jc w:val="center"/>
-              <w:rPr>
-                <w:ins w:id="134" w:author="Huang, Lili" w:date="2019-06-14T09:58:00Z"/>
-              </w:rPr>
-            </w:pPr>
-            <w:ins w:id="135" w:author="Huang, Lili" w:date="2019-06-17T09:54:00Z">
-              <w:r>
-                <w:t>Display “</w:t>
-              </w:r>
-              <w:proofErr w:type="spellStart"/>
-              <w:r>
-                <w:t>Maximu</w:t>
-              </w:r>
-              <w:proofErr w:type="spellEnd"/>
-              <w:r>
-                <w:t xml:space="preserve"> characters: 3000” for Supervisors.</w:t>
-              </w:r>
-            </w:ins>
+            </w:pPr>
+            <w:r>
+              <w:t>Display “Maximu characters: 3000” for Supervisors.</w:t>
+            </w:r>
           </w:p>
         </w:tc>
       </w:tr>
       <w:tr>
-        <w:trPr>
-          <w:ins w:id="136" w:author="Huang, Lili" w:date="2019-06-14T09:58:00Z"/>
-        </w:trPr>
         <w:tc>
           <w:tcPr>
             <w:tcW w:w="1152" w:type="dxa"/>
@@ -14376,9 +13841,6 @@
           <w:p>
             <w:pPr>
               <w:jc w:val="center"/>
-              <w:rPr>
-                <w:ins w:id="137" w:author="Huang, Lili" w:date="2019-06-14T09:58:00Z"/>
-              </w:rPr>
             </w:pPr>
           </w:p>
         </w:tc>
@@ -14396,15 +13858,10 @@
           <w:p>
             <w:pPr>
               <w:pStyle w:val="NormalTableText"/>
-              <w:rPr>
-                <w:ins w:id="138" w:author="Huang, Lili" w:date="2019-06-14T09:58:00Z"/>
-              </w:rPr>
-            </w:pPr>
-            <w:ins w:id="139" w:author="Huang, Lili" w:date="2019-06-14T10:11:00Z">
-              <w:r>
-                <w:t>LSA Informed</w:t>
-              </w:r>
-            </w:ins>
+            </w:pPr>
+            <w:r>
+              <w:t>LSA Informed</w:t>
+            </w:r>
           </w:p>
         </w:tc>
         <w:tc>
@@ -14422,9 +13879,6 @@
             <w:pPr>
               <w:pStyle w:val="NormalTableText"/>
               <w:jc w:val="center"/>
-              <w:rPr>
-                <w:ins w:id="140" w:author="Huang, Lili" w:date="2019-06-14T09:58:00Z"/>
-              </w:rPr>
             </w:pPr>
           </w:p>
         </w:tc>
@@ -14443,17 +13897,11 @@
             <w:pPr>
               <w:pStyle w:val="NormalTableText"/>
               <w:jc w:val="center"/>
-              <w:rPr>
-                <w:ins w:id="141" w:author="Huang, Lili" w:date="2019-06-14T09:58:00Z"/>
-              </w:rPr>
             </w:pPr>
           </w:p>
         </w:tc>
       </w:tr>
       <w:tr>
-        <w:trPr>
-          <w:ins w:id="142" w:author="Huang, Lili" w:date="2019-06-14T10:11:00Z"/>
-        </w:trPr>
         <w:tc>
           <w:tcPr>
             <w:tcW w:w="1152" w:type="dxa"/>
@@ -14468,9 +13916,6 @@
           <w:p>
             <w:pPr>
               <w:jc w:val="center"/>
-              <w:rPr>
-                <w:ins w:id="143" w:author="Huang, Lili" w:date="2019-06-14T10:11:00Z"/>
-              </w:rPr>
             </w:pPr>
           </w:p>
         </w:tc>
@@ -14488,15 +13933,10 @@
           <w:p>
             <w:pPr>
               <w:pStyle w:val="NormalTableText"/>
-              <w:rPr>
-                <w:ins w:id="144" w:author="Huang, Lili" w:date="2019-06-14T10:11:00Z"/>
-              </w:rPr>
-            </w:pPr>
-            <w:ins w:id="145" w:author="Huang, Lili" w:date="2019-06-14T10:11:00Z">
-              <w:r>
-                <w:t>Do You Agree?</w:t>
-              </w:r>
-            </w:ins>
+            </w:pPr>
+            <w:r>
+              <w:t>Do You Agree?</w:t>
+            </w:r>
           </w:p>
         </w:tc>
         <w:tc>
@@ -14514,9 +13954,6 @@
             <w:pPr>
               <w:pStyle w:val="NormalTableText"/>
               <w:jc w:val="center"/>
-              <w:rPr>
-                <w:ins w:id="146" w:author="Huang, Lili" w:date="2019-06-14T10:11:00Z"/>
-              </w:rPr>
             </w:pPr>
           </w:p>
         </w:tc>
@@ -14535,23 +13972,16 @@
             <w:pPr>
               <w:pStyle w:val="NormalTableText"/>
               <w:jc w:val="center"/>
-              <w:rPr>
-                <w:ins w:id="147" w:author="Huang, Lili" w:date="2019-06-14T10:11:00Z"/>
-              </w:rPr>
-            </w:pPr>
-            <w:ins w:id="148" w:author="Huang, Lili" w:date="2019-06-14T10:12:00Z">
-              <w:r>
-                <w:t>Managers</w:t>
-              </w:r>
-            </w:ins>
-            <w:ins w:id="149" w:author="Huang, Lili" w:date="2019-06-14T10:23:00Z">
-              <w:r>
-                <w:t xml:space="preserve"> </w:t>
-              </w:r>
-              <w:r>
-                <w:t>Only</w:t>
-              </w:r>
-            </w:ins>
+            </w:pPr>
+            <w:r>
+              <w:t>Managers</w:t>
+            </w:r>
+            <w:r>
+              <w:t xml:space="preserve"> </w:t>
+            </w:r>
+            <w:r>
+              <w:t>Only</w:t>
+            </w:r>
           </w:p>
         </w:tc>
       </w:tr>
@@ -14573,18 +14003,13 @@
               <w:pStyle w:val="NormalTableText"/>
               <w:jc w:val="center"/>
             </w:pPr>
-            <w:ins w:id="150" w:author="Huang, Lili" w:date="2019-06-14T09:03:00Z">
-              <w:r>
-                <w:t>Loop for each short call in this log</w:t>
-              </w:r>
-            </w:ins>
+            <w:r>
+              <w:t>Loop for each short call in this log</w:t>
+            </w:r>
           </w:p>
         </w:tc>
       </w:tr>
       <w:tr>
-        <w:trPr>
-          <w:ins w:id="151" w:author="Huang, Lili" w:date="2019-06-14T08:39:00Z"/>
-        </w:trPr>
         <w:tc>
           <w:tcPr>
             <w:tcW w:w="1152" w:type="dxa"/>
@@ -14599,15 +14024,10 @@
           <w:p>
             <w:pPr>
               <w:jc w:val="center"/>
-              <w:rPr>
-                <w:ins w:id="152" w:author="Huang, Lili" w:date="2019-06-14T08:39:00Z"/>
-              </w:rPr>
-            </w:pPr>
-            <w:ins w:id="153" w:author="Huang, Lili" w:date="2019-06-14T09:57:00Z">
-              <w:r>
-                <w:t>Text</w:t>
-              </w:r>
-            </w:ins>
+            </w:pPr>
+            <w:r>
+              <w:t>Text</w:t>
+            </w:r>
           </w:p>
         </w:tc>
         <w:tc>
@@ -14624,25 +14044,10 @@
           <w:p>
             <w:pPr>
               <w:pStyle w:val="NormalTableText"/>
-              <w:rPr>
-                <w:ins w:id="154" w:author="Huang, Lili" w:date="2019-06-14T08:39:00Z"/>
-              </w:rPr>
-            </w:pPr>
-            <w:proofErr w:type="spellStart"/>
-            <w:ins w:id="155" w:author="Huang, Lili" w:date="2019-06-14T10:14:00Z">
-              <w:r>
-                <w:t>Verint</w:t>
-              </w:r>
-              <w:proofErr w:type="spellEnd"/>
-              <w:r>
-                <w:t xml:space="preserve"> Id in </w:t>
-              </w:r>
-              <w:proofErr w:type="spellStart"/>
-              <w:r>
-                <w:t>db</w:t>
-              </w:r>
-            </w:ins>
-            <w:proofErr w:type="spellEnd"/>
+            </w:pPr>
+            <w:r>
+              <w:t>Verint Id in db</w:t>
+            </w:r>
           </w:p>
         </w:tc>
         <w:tc>
@@ -14660,9 +14065,6 @@
             <w:pPr>
               <w:pStyle w:val="NormalTableText"/>
               <w:jc w:val="center"/>
-              <w:rPr>
-                <w:ins w:id="156" w:author="Huang, Lili" w:date="2019-06-14T08:39:00Z"/>
-              </w:rPr>
             </w:pPr>
           </w:p>
         </w:tc>
@@ -14681,17 +14083,11 @@
             <w:pPr>
               <w:pStyle w:val="NormalTableText"/>
               <w:jc w:val="center"/>
-              <w:rPr>
-                <w:ins w:id="157" w:author="Huang, Lili" w:date="2019-06-14T08:39:00Z"/>
-              </w:rPr>
             </w:pPr>
           </w:p>
         </w:tc>
       </w:tr>
       <w:tr>
-        <w:trPr>
-          <w:ins w:id="158" w:author="Huang, Lili" w:date="2019-06-14T08:39:00Z"/>
-        </w:trPr>
         <w:tc>
           <w:tcPr>
             <w:tcW w:w="1152" w:type="dxa"/>
@@ -14706,15 +14102,10 @@
           <w:p>
             <w:pPr>
               <w:jc w:val="center"/>
-              <w:rPr>
-                <w:ins w:id="159" w:author="Huang, Lili" w:date="2019-06-14T08:39:00Z"/>
-              </w:rPr>
-            </w:pPr>
-            <w:ins w:id="160" w:author="Huang, Lili" w:date="2019-06-14T10:15:00Z">
-              <w:r>
-                <w:t>Checkbox</w:t>
-              </w:r>
-            </w:ins>
+            </w:pPr>
+            <w:r>
+              <w:t>Checkbox</w:t>
+            </w:r>
           </w:p>
         </w:tc>
         <w:tc>
@@ -14731,9 +14122,6 @@
           <w:p>
             <w:pPr>
               <w:pStyle w:val="NormalTableText"/>
-              <w:rPr>
-                <w:ins w:id="161" w:author="Huang, Lili" w:date="2019-06-14T08:39:00Z"/>
-              </w:rPr>
             </w:pPr>
           </w:p>
         </w:tc>
@@ -14752,9 +14140,6 @@
             <w:pPr>
               <w:pStyle w:val="NormalTableText"/>
               <w:jc w:val="center"/>
-              <w:rPr>
-                <w:ins w:id="162" w:author="Huang, Lili" w:date="2019-06-14T08:39:00Z"/>
-              </w:rPr>
             </w:pPr>
           </w:p>
         </w:tc>
@@ -14773,32 +14158,17 @@
             <w:pPr>
               <w:pStyle w:val="NormalTableText"/>
               <w:jc w:val="center"/>
-              <w:rPr>
-                <w:ins w:id="163" w:author="Huang, Lili" w:date="2019-06-14T08:39:00Z"/>
-              </w:rPr>
-            </w:pPr>
-            <w:ins w:id="164" w:author="Huang, Lili" w:date="2019-06-14T10:15:00Z">
-              <w:r>
-                <w:t>Supervisors</w:t>
-              </w:r>
-            </w:ins>
-            <w:ins w:id="165" w:author="Huang, Lili" w:date="2019-06-14T10:23:00Z">
-              <w:r>
-                <w:t xml:space="preserve"> </w:t>
-              </w:r>
-            </w:ins>
-            <w:ins w:id="166" w:author="Huang, Lili" w:date="2019-06-14T10:24:00Z">
-              <w:r>
-                <w:t>Only</w:t>
-              </w:r>
-            </w:ins>
+            </w:pPr>
+            <w:r>
+              <w:t>Supervisors</w:t>
+            </w:r>
+            <w:r>
+              <w:t xml:space="preserve"> Only</w:t>
+            </w:r>
           </w:p>
         </w:tc>
       </w:tr>
       <w:tr>
-        <w:trPr>
-          <w:ins w:id="167" w:author="Huang, Lili" w:date="2019-06-14T08:39:00Z"/>
-        </w:trPr>
         <w:tc>
           <w:tcPr>
             <w:tcW w:w="1152" w:type="dxa"/>
@@ -14813,16 +14183,11 @@
           <w:p>
             <w:pPr>
               <w:jc w:val="center"/>
-              <w:rPr>
-                <w:ins w:id="168" w:author="Huang, Lili" w:date="2019-06-14T08:39:00Z"/>
-              </w:rPr>
-            </w:pPr>
-            <w:ins w:id="169" w:author="Huang, Lili" w:date="2019-06-14T10:16:00Z">
-              <w:r>
-                <w:lastRenderedPageBreak/>
-                <w:t>Text</w:t>
-              </w:r>
-            </w:ins>
+            </w:pPr>
+            <w:r>
+              <w:lastRenderedPageBreak/>
+              <w:t>Text</w:t>
+            </w:r>
           </w:p>
         </w:tc>
         <w:tc>
@@ -14839,20 +14204,10 @@
           <w:p>
             <w:pPr>
               <w:pStyle w:val="NormalTableText"/>
-              <w:rPr>
-                <w:ins w:id="170" w:author="Huang, Lili" w:date="2019-06-14T08:39:00Z"/>
-              </w:rPr>
-            </w:pPr>
-            <w:ins w:id="171" w:author="Huang, Lili" w:date="2019-06-14T10:16:00Z">
-              <w:r>
-                <w:t xml:space="preserve">Yes or No in </w:t>
-              </w:r>
-              <w:proofErr w:type="spellStart"/>
-              <w:r>
-                <w:t>db</w:t>
-              </w:r>
-            </w:ins>
-            <w:proofErr w:type="spellEnd"/>
+            </w:pPr>
+            <w:r>
+              <w:t>Yes or No in db</w:t>
+            </w:r>
           </w:p>
         </w:tc>
         <w:tc>
@@ -14870,9 +14225,6 @@
             <w:pPr>
               <w:pStyle w:val="NormalTableText"/>
               <w:jc w:val="center"/>
-              <w:rPr>
-                <w:ins w:id="172" w:author="Huang, Lili" w:date="2019-06-14T08:39:00Z"/>
-              </w:rPr>
             </w:pPr>
           </w:p>
         </w:tc>
@@ -14891,52 +14243,35 @@
             <w:pPr>
               <w:pStyle w:val="NormalTableText"/>
               <w:jc w:val="center"/>
-              <w:rPr>
-                <w:ins w:id="173" w:author="Huang, Lili" w:date="2019-06-14T10:30:00Z"/>
-              </w:rPr>
-            </w:pPr>
-            <w:ins w:id="174" w:author="Huang, Lili" w:date="2019-06-14T10:16:00Z">
-              <w:r>
-                <w:t>Managers</w:t>
-              </w:r>
-            </w:ins>
-            <w:ins w:id="175" w:author="Huang, Lili" w:date="2019-06-14T10:24:00Z">
-              <w:r>
-                <w:t xml:space="preserve"> Only</w:t>
-              </w:r>
-            </w:ins>
-            <w:ins w:id="176" w:author="Huang, Lili" w:date="2019-06-14T10:30:00Z">
-              <w:r>
-                <w:t>;</w:t>
-              </w:r>
-            </w:ins>
-          </w:p>
-          <w:p>
-            <w:pPr>
-              <w:pStyle w:val="NormalTableText"/>
-              <w:jc w:val="center"/>
-              <w:rPr>
-                <w:ins w:id="177" w:author="Huang, Lili" w:date="2019-06-14T08:39:00Z"/>
-              </w:rPr>
-            </w:pPr>
-            <w:ins w:id="178" w:author="Huang, Lili" w:date="2019-06-14T10:30:00Z">
-              <w:r>
-                <w:t xml:space="preserve">Non </w:t>
-              </w:r>
-              <w:r>
-                <w:t>e</w:t>
-              </w:r>
-              <w:r>
-                <w:t>ditable</w:t>
-              </w:r>
-            </w:ins>
+            </w:pPr>
+            <w:r>
+              <w:t>Managers</w:t>
+            </w:r>
+            <w:r>
+              <w:t xml:space="preserve"> Only</w:t>
+            </w:r>
+            <w:r>
+              <w:t>;</w:t>
+            </w:r>
+          </w:p>
+          <w:p>
+            <w:pPr>
+              <w:pStyle w:val="NormalTableText"/>
+              <w:jc w:val="center"/>
+            </w:pPr>
+            <w:r>
+              <w:t xml:space="preserve">Non </w:t>
+            </w:r>
+            <w:r>
+              <w:t>e</w:t>
+            </w:r>
+            <w:r>
+              <w:t>ditable</w:t>
+            </w:r>
           </w:p>
         </w:tc>
       </w:tr>
       <w:tr>
-        <w:trPr>
-          <w:ins w:id="179" w:author="Huang, Lili" w:date="2019-06-14T08:39:00Z"/>
-        </w:trPr>
         <w:tc>
           <w:tcPr>
             <w:tcW w:w="1152" w:type="dxa"/>
@@ -14951,15 +14286,10 @@
           <w:p>
             <w:pPr>
               <w:jc w:val="center"/>
-              <w:rPr>
-                <w:ins w:id="180" w:author="Huang, Lili" w:date="2019-06-14T08:39:00Z"/>
-              </w:rPr>
-            </w:pPr>
-            <w:ins w:id="181" w:author="Huang, Lili" w:date="2019-06-14T10:17:00Z">
-              <w:r>
-                <w:t>Text</w:t>
-              </w:r>
-            </w:ins>
+            </w:pPr>
+            <w:r>
+              <w:t>Text</w:t>
+            </w:r>
           </w:p>
         </w:tc>
         <w:tc>
@@ -14976,15 +14306,10 @@
           <w:p>
             <w:pPr>
               <w:pStyle w:val="NormalTableText"/>
-              <w:rPr>
-                <w:ins w:id="182" w:author="Huang, Lili" w:date="2019-06-14T08:39:00Z"/>
-              </w:rPr>
-            </w:pPr>
-            <w:ins w:id="183" w:author="Huang, Lili" w:date="2019-06-14T10:17:00Z">
-              <w:r>
-                <w:t>Action stored in database</w:t>
-              </w:r>
-            </w:ins>
+            </w:pPr>
+            <w:r>
+              <w:t>Action stored in database</w:t>
+            </w:r>
           </w:p>
         </w:tc>
         <w:tc>
@@ -15002,9 +14327,6 @@
             <w:pPr>
               <w:pStyle w:val="NormalTableText"/>
               <w:jc w:val="center"/>
-              <w:rPr>
-                <w:ins w:id="184" w:author="Huang, Lili" w:date="2019-06-14T08:39:00Z"/>
-              </w:rPr>
             </w:pPr>
           </w:p>
         </w:tc>
@@ -15023,41 +14345,26 @@
             <w:pPr>
               <w:pStyle w:val="NormalTableText"/>
               <w:jc w:val="center"/>
-              <w:rPr>
-                <w:ins w:id="185" w:author="Huang, Lili" w:date="2019-06-18T13:54:00Z"/>
-              </w:rPr>
-            </w:pPr>
-            <w:ins w:id="186" w:author="Huang, Lili" w:date="2019-06-14T10:30:00Z">
-              <w:r>
-                <w:t>Non editable</w:t>
-              </w:r>
-            </w:ins>
-            <w:ins w:id="187" w:author="Huang, Lili" w:date="2019-06-18T13:54:00Z">
-              <w:r>
-                <w:t>;</w:t>
-              </w:r>
-            </w:ins>
-          </w:p>
-          <w:p>
-            <w:pPr>
-              <w:pStyle w:val="NormalTableText"/>
-              <w:jc w:val="center"/>
-              <w:rPr>
-                <w:ins w:id="188" w:author="Huang, Lili" w:date="2019-06-14T08:39:00Z"/>
-              </w:rPr>
-            </w:pPr>
-            <w:ins w:id="189" w:author="Huang, Lili" w:date="2019-06-18T13:54:00Z">
-              <w:r>
-                <w:t>For how to determine what action to display, reference DB DD.</w:t>
-              </w:r>
-            </w:ins>
+            </w:pPr>
+            <w:r>
+              <w:t>Non editable</w:t>
+            </w:r>
+            <w:r>
+              <w:t>;</w:t>
+            </w:r>
+          </w:p>
+          <w:p>
+            <w:pPr>
+              <w:pStyle w:val="NormalTableText"/>
+              <w:jc w:val="center"/>
+            </w:pPr>
+            <w:r>
+              <w:t>For how to determine what action to display, reference DB DD.</w:t>
+            </w:r>
           </w:p>
         </w:tc>
       </w:tr>
       <w:tr>
-        <w:trPr>
-          <w:ins w:id="190" w:author="Huang, Lili" w:date="2019-06-14T08:39:00Z"/>
-        </w:trPr>
         <w:tc>
           <w:tcPr>
             <w:tcW w:w="1152" w:type="dxa"/>
@@ -15072,15 +14379,10 @@
           <w:p>
             <w:pPr>
               <w:jc w:val="center"/>
-              <w:rPr>
-                <w:ins w:id="191" w:author="Huang, Lili" w:date="2019-06-14T08:39:00Z"/>
-              </w:rPr>
-            </w:pPr>
-            <w:ins w:id="192" w:author="Huang, Lili" w:date="2019-06-14T10:24:00Z">
-              <w:r>
-                <w:t>Text Area</w:t>
-              </w:r>
-            </w:ins>
+            </w:pPr>
+            <w:r>
+              <w:t>Text Area</w:t>
+            </w:r>
           </w:p>
         </w:tc>
         <w:tc>
@@ -15097,9 +14399,6 @@
           <w:p>
             <w:pPr>
               <w:pStyle w:val="NormalTableText"/>
-              <w:rPr>
-                <w:ins w:id="193" w:author="Huang, Lili" w:date="2019-06-14T08:39:00Z"/>
-              </w:rPr>
             </w:pPr>
           </w:p>
         </w:tc>
@@ -15118,9 +14417,6 @@
             <w:pPr>
               <w:pStyle w:val="NormalTableText"/>
               <w:jc w:val="center"/>
-              <w:rPr>
-                <w:ins w:id="194" w:author="Huang, Lili" w:date="2019-06-14T08:39:00Z"/>
-              </w:rPr>
             </w:pPr>
           </w:p>
         </w:tc>
@@ -15139,22 +14435,14 @@
             <w:pPr>
               <w:pStyle w:val="NormalTableText"/>
               <w:jc w:val="center"/>
-              <w:rPr>
-                <w:ins w:id="195" w:author="Huang, Lili" w:date="2019-06-14T08:39:00Z"/>
-              </w:rPr>
-            </w:pPr>
-            <w:ins w:id="196" w:author="Huang, Lili" w:date="2019-06-14T10:24:00Z">
-              <w:r>
-                <w:t>Supervisors Only</w:t>
-              </w:r>
-            </w:ins>
+            </w:pPr>
+            <w:r>
+              <w:t>Supervisors Only</w:t>
+            </w:r>
           </w:p>
         </w:tc>
       </w:tr>
       <w:tr>
-        <w:trPr>
-          <w:ins w:id="197" w:author="Huang, Lili" w:date="2019-06-14T08:39:00Z"/>
-        </w:trPr>
         <w:tc>
           <w:tcPr>
             <w:tcW w:w="1152" w:type="dxa"/>
@@ -15169,15 +14457,10 @@
           <w:p>
             <w:pPr>
               <w:jc w:val="center"/>
-              <w:rPr>
-                <w:ins w:id="198" w:author="Huang, Lili" w:date="2019-06-14T08:39:00Z"/>
-              </w:rPr>
-            </w:pPr>
-            <w:ins w:id="199" w:author="Huang, Lili" w:date="2019-06-14T10:24:00Z">
-              <w:r>
-                <w:t>Text</w:t>
-              </w:r>
-            </w:ins>
+            </w:pPr>
+            <w:r>
+              <w:t>Text</w:t>
+            </w:r>
           </w:p>
         </w:tc>
         <w:tc>
@@ -15194,20 +14477,10 @@
           <w:p>
             <w:pPr>
               <w:pStyle w:val="NormalTableText"/>
-              <w:rPr>
-                <w:ins w:id="200" w:author="Huang, Lili" w:date="2019-06-14T08:39:00Z"/>
-              </w:rPr>
-            </w:pPr>
-            <w:ins w:id="201" w:author="Huang, Lili" w:date="2019-06-14T10:24:00Z">
-              <w:r>
-                <w:t xml:space="preserve">Coaching Notes in </w:t>
-              </w:r>
-              <w:proofErr w:type="spellStart"/>
-              <w:r>
-                <w:t>db</w:t>
-              </w:r>
-            </w:ins>
-            <w:proofErr w:type="spellEnd"/>
+            </w:pPr>
+            <w:r>
+              <w:t>Coaching Notes in db</w:t>
+            </w:r>
           </w:p>
         </w:tc>
         <w:tc>
@@ -15225,9 +14498,6 @@
             <w:pPr>
               <w:pStyle w:val="NormalTableText"/>
               <w:jc w:val="center"/>
-              <w:rPr>
-                <w:ins w:id="202" w:author="Huang, Lili" w:date="2019-06-14T08:39:00Z"/>
-              </w:rPr>
             </w:pPr>
           </w:p>
         </w:tc>
@@ -15246,41 +14516,26 @@
             <w:pPr>
               <w:pStyle w:val="NormalTableText"/>
               <w:jc w:val="center"/>
-              <w:rPr>
-                <w:ins w:id="203" w:author="Huang, Lili" w:date="2019-06-14T10:31:00Z"/>
-              </w:rPr>
-            </w:pPr>
-            <w:ins w:id="204" w:author="Huang, Lili" w:date="2019-06-14T10:24:00Z">
-              <w:r>
-                <w:t>Managers Only</w:t>
-              </w:r>
-            </w:ins>
-            <w:ins w:id="205" w:author="Huang, Lili" w:date="2019-06-14T10:31:00Z">
-              <w:r>
-                <w:t>;</w:t>
-              </w:r>
-            </w:ins>
-          </w:p>
-          <w:p>
-            <w:pPr>
-              <w:pStyle w:val="NormalTableText"/>
-              <w:jc w:val="center"/>
-              <w:rPr>
-                <w:ins w:id="206" w:author="Huang, Lili" w:date="2019-06-14T08:39:00Z"/>
-              </w:rPr>
-            </w:pPr>
-            <w:ins w:id="207" w:author="Huang, Lili" w:date="2019-06-14T10:31:00Z">
-              <w:r>
-                <w:t>Non editable</w:t>
-              </w:r>
-            </w:ins>
+            </w:pPr>
+            <w:r>
+              <w:t>Managers Only</w:t>
+            </w:r>
+            <w:r>
+              <w:t>;</w:t>
+            </w:r>
+          </w:p>
+          <w:p>
+            <w:pPr>
+              <w:pStyle w:val="NormalTableText"/>
+              <w:jc w:val="center"/>
+            </w:pPr>
+            <w:r>
+              <w:t>Non editable</w:t>
+            </w:r>
           </w:p>
         </w:tc>
       </w:tr>
       <w:tr>
-        <w:trPr>
-          <w:ins w:id="208" w:author="Huang, Lili" w:date="2019-06-14T08:39:00Z"/>
-        </w:trPr>
         <w:tc>
           <w:tcPr>
             <w:tcW w:w="1152" w:type="dxa"/>
@@ -15295,15 +14550,10 @@
           <w:p>
             <w:pPr>
               <w:jc w:val="center"/>
-              <w:rPr>
-                <w:ins w:id="209" w:author="Huang, Lili" w:date="2019-06-14T08:39:00Z"/>
-              </w:rPr>
-            </w:pPr>
-            <w:ins w:id="210" w:author="Huang, Lili" w:date="2019-06-14T10:26:00Z">
-              <w:r>
-                <w:t>Checkbox</w:t>
-              </w:r>
-            </w:ins>
+            </w:pPr>
+            <w:r>
+              <w:t>Checkbox</w:t>
+            </w:r>
           </w:p>
         </w:tc>
         <w:tc>
@@ -15320,9 +14570,6 @@
           <w:p>
             <w:pPr>
               <w:pStyle w:val="NormalTableText"/>
-              <w:rPr>
-                <w:ins w:id="211" w:author="Huang, Lili" w:date="2019-06-14T08:39:00Z"/>
-              </w:rPr>
             </w:pPr>
           </w:p>
         </w:tc>
@@ -15341,9 +14588,6 @@
             <w:pPr>
               <w:pStyle w:val="NormalTableText"/>
               <w:jc w:val="center"/>
-              <w:rPr>
-                <w:ins w:id="212" w:author="Huang, Lili" w:date="2019-06-14T08:39:00Z"/>
-              </w:rPr>
             </w:pPr>
           </w:p>
         </w:tc>
@@ -15362,22 +14606,14 @@
             <w:pPr>
               <w:pStyle w:val="NormalTableText"/>
               <w:jc w:val="center"/>
-              <w:rPr>
-                <w:ins w:id="213" w:author="Huang, Lili" w:date="2019-06-14T08:39:00Z"/>
-              </w:rPr>
-            </w:pPr>
-            <w:ins w:id="214" w:author="Huang, Lili" w:date="2019-06-14T10:26:00Z">
-              <w:r>
-                <w:t>Supervisors Only</w:t>
-              </w:r>
-            </w:ins>
+            </w:pPr>
+            <w:r>
+              <w:t>Supervisors Only</w:t>
+            </w:r>
           </w:p>
         </w:tc>
       </w:tr>
       <w:tr>
-        <w:trPr>
-          <w:ins w:id="215" w:author="Huang, Lili" w:date="2019-06-14T08:39:00Z"/>
-        </w:trPr>
         <w:tc>
           <w:tcPr>
             <w:tcW w:w="1152" w:type="dxa"/>
@@ -15392,15 +14628,10 @@
           <w:p>
             <w:pPr>
               <w:jc w:val="center"/>
-              <w:rPr>
-                <w:ins w:id="216" w:author="Huang, Lili" w:date="2019-06-14T08:39:00Z"/>
-              </w:rPr>
-            </w:pPr>
-            <w:ins w:id="217" w:author="Huang, Lili" w:date="2019-06-14T10:26:00Z">
-              <w:r>
-                <w:t>Text</w:t>
-              </w:r>
-            </w:ins>
+            </w:pPr>
+            <w:r>
+              <w:t>Text</w:t>
+            </w:r>
           </w:p>
         </w:tc>
         <w:tc>
@@ -15417,23 +14648,10 @@
           <w:p>
             <w:pPr>
               <w:pStyle w:val="NormalTableText"/>
-              <w:rPr>
-                <w:ins w:id="218" w:author="Huang, Lili" w:date="2019-06-14T08:39:00Z"/>
-              </w:rPr>
-            </w:pPr>
-            <w:ins w:id="219" w:author="Huang, Lili" w:date="2019-06-14T10:26:00Z">
-              <w:r>
-                <w:t xml:space="preserve">Yes or No in </w:t>
-              </w:r>
-              <w:proofErr w:type="spellStart"/>
-              <w:r>
-                <w:t>db</w:t>
-              </w:r>
-              <w:proofErr w:type="spellEnd"/>
-              <w:r>
-                <w:t xml:space="preserve"> </w:t>
-              </w:r>
-            </w:ins>
+            </w:pPr>
+            <w:r>
+              <w:t xml:space="preserve">Yes or No in db </w:t>
+            </w:r>
           </w:p>
         </w:tc>
         <w:tc>
@@ -15451,9 +14669,6 @@
             <w:pPr>
               <w:pStyle w:val="NormalTableText"/>
               <w:jc w:val="center"/>
-              <w:rPr>
-                <w:ins w:id="220" w:author="Huang, Lili" w:date="2019-06-14T08:39:00Z"/>
-              </w:rPr>
             </w:pPr>
           </w:p>
         </w:tc>
@@ -15472,41 +14687,26 @@
             <w:pPr>
               <w:pStyle w:val="NormalTableText"/>
               <w:jc w:val="center"/>
-              <w:rPr>
-                <w:ins w:id="221" w:author="Huang, Lili" w:date="2019-06-14T10:31:00Z"/>
-              </w:rPr>
-            </w:pPr>
-            <w:ins w:id="222" w:author="Huang, Lili" w:date="2019-06-14T10:27:00Z">
-              <w:r>
-                <w:t>Managers Only</w:t>
-              </w:r>
-            </w:ins>
-            <w:ins w:id="223" w:author="Huang, Lili" w:date="2019-06-14T10:31:00Z">
-              <w:r>
-                <w:t>;</w:t>
-              </w:r>
-            </w:ins>
-          </w:p>
-          <w:p>
-            <w:pPr>
-              <w:pStyle w:val="NormalTableText"/>
-              <w:jc w:val="center"/>
-              <w:rPr>
-                <w:ins w:id="224" w:author="Huang, Lili" w:date="2019-06-14T08:39:00Z"/>
-              </w:rPr>
-            </w:pPr>
-            <w:ins w:id="225" w:author="Huang, Lili" w:date="2019-06-14T10:31:00Z">
-              <w:r>
-                <w:t>Non editable</w:t>
-              </w:r>
-            </w:ins>
+            </w:pPr>
+            <w:r>
+              <w:t>Managers Only</w:t>
+            </w:r>
+            <w:r>
+              <w:t>;</w:t>
+            </w:r>
+          </w:p>
+          <w:p>
+            <w:pPr>
+              <w:pStyle w:val="NormalTableText"/>
+              <w:jc w:val="center"/>
+            </w:pPr>
+            <w:r>
+              <w:t>Non editable</w:t>
+            </w:r>
           </w:p>
         </w:tc>
       </w:tr>
       <w:tr>
-        <w:trPr>
-          <w:ins w:id="226" w:author="Huang, Lili" w:date="2019-06-14T08:39:00Z"/>
-        </w:trPr>
         <w:tc>
           <w:tcPr>
             <w:tcW w:w="1152" w:type="dxa"/>
@@ -15521,15 +14721,10 @@
           <w:p>
             <w:pPr>
               <w:jc w:val="center"/>
-              <w:rPr>
-                <w:ins w:id="227" w:author="Huang, Lili" w:date="2019-06-14T08:39:00Z"/>
-              </w:rPr>
-            </w:pPr>
-            <w:ins w:id="228" w:author="Huang, Lili" w:date="2019-06-14T10:27:00Z">
-              <w:r>
-                <w:t>Radio button</w:t>
-              </w:r>
-            </w:ins>
+            </w:pPr>
+            <w:r>
+              <w:t>Radio button</w:t>
+            </w:r>
           </w:p>
         </w:tc>
         <w:tc>
@@ -15546,28 +14741,18 @@
           <w:p>
             <w:pPr>
               <w:pStyle w:val="NormalTableText"/>
-              <w:rPr>
-                <w:ins w:id="229" w:author="Huang, Lili" w:date="2019-06-14T10:27:00Z"/>
-              </w:rPr>
-            </w:pPr>
-            <w:ins w:id="230" w:author="Huang, Lili" w:date="2019-06-14T10:27:00Z">
-              <w:r>
-                <w:t>Yes</w:t>
-              </w:r>
-            </w:ins>
-          </w:p>
-          <w:p>
-            <w:pPr>
-              <w:pStyle w:val="NormalTableText"/>
-              <w:rPr>
-                <w:ins w:id="231" w:author="Huang, Lili" w:date="2019-06-14T08:39:00Z"/>
-              </w:rPr>
-            </w:pPr>
-            <w:ins w:id="232" w:author="Huang, Lili" w:date="2019-06-14T10:27:00Z">
-              <w:r>
-                <w:t>No</w:t>
-              </w:r>
-            </w:ins>
+            </w:pPr>
+            <w:r>
+              <w:t>Yes</w:t>
+            </w:r>
+          </w:p>
+          <w:p>
+            <w:pPr>
+              <w:pStyle w:val="NormalTableText"/>
+            </w:pPr>
+            <w:r>
+              <w:t>No</w:t>
+            </w:r>
           </w:p>
         </w:tc>
         <w:tc>
@@ -15585,9 +14770,6 @@
             <w:pPr>
               <w:pStyle w:val="NormalTableText"/>
               <w:jc w:val="center"/>
-              <w:rPr>
-                <w:ins w:id="233" w:author="Huang, Lili" w:date="2019-06-14T08:39:00Z"/>
-              </w:rPr>
             </w:pPr>
           </w:p>
         </w:tc>
@@ -15606,22 +14788,14 @@
             <w:pPr>
               <w:pStyle w:val="NormalTableText"/>
               <w:jc w:val="center"/>
-              <w:rPr>
-                <w:ins w:id="234" w:author="Huang, Lili" w:date="2019-06-14T08:39:00Z"/>
-              </w:rPr>
-            </w:pPr>
-            <w:ins w:id="235" w:author="Huang, Lili" w:date="2019-06-14T10:28:00Z">
-              <w:r>
-                <w:t>Managers Only</w:t>
-              </w:r>
-            </w:ins>
+            </w:pPr>
+            <w:r>
+              <w:t>Managers Only</w:t>
+            </w:r>
           </w:p>
         </w:tc>
       </w:tr>
       <w:tr>
-        <w:trPr>
-          <w:ins w:id="236" w:author="Huang, Lili" w:date="2019-06-14T08:39:00Z"/>
-        </w:trPr>
         <w:tc>
           <w:tcPr>
             <w:tcW w:w="1152" w:type="dxa"/>
@@ -15636,15 +14810,10 @@
           <w:p>
             <w:pPr>
               <w:jc w:val="center"/>
-              <w:rPr>
-                <w:ins w:id="237" w:author="Huang, Lili" w:date="2019-06-14T08:39:00Z"/>
-              </w:rPr>
-            </w:pPr>
-            <w:ins w:id="238" w:author="Huang, Lili" w:date="2019-06-14T10:29:00Z">
-              <w:r>
-                <w:t>Text Area</w:t>
-              </w:r>
-            </w:ins>
+            </w:pPr>
+            <w:r>
+              <w:t>Text Area</w:t>
+            </w:r>
           </w:p>
         </w:tc>
         <w:tc>
@@ -15661,15 +14830,10 @@
           <w:p>
             <w:pPr>
               <w:pStyle w:val="NormalTableText"/>
-              <w:rPr>
-                <w:ins w:id="239" w:author="Huang, Lili" w:date="2019-06-14T08:39:00Z"/>
-              </w:rPr>
-            </w:pPr>
-            <w:ins w:id="240" w:author="Huang, Lili" w:date="2019-06-14T10:29:00Z">
-              <w:r>
-                <w:t>Enter Comments…</w:t>
-              </w:r>
-            </w:ins>
+            </w:pPr>
+            <w:r>
+              <w:t>Enter Comments…</w:t>
+            </w:r>
           </w:p>
         </w:tc>
         <w:tc>
@@ -15687,9 +14851,6 @@
             <w:pPr>
               <w:pStyle w:val="NormalTableText"/>
               <w:jc w:val="center"/>
-              <w:rPr>
-                <w:ins w:id="241" w:author="Huang, Lili" w:date="2019-06-14T08:39:00Z"/>
-              </w:rPr>
             </w:pPr>
           </w:p>
         </w:tc>
@@ -15708,69 +14869,44 @@
             <w:pPr>
               <w:pStyle w:val="NormalTableText"/>
               <w:jc w:val="center"/>
-              <w:rPr>
-                <w:ins w:id="242" w:author="Huang, Lili" w:date="2019-06-14T10:29:00Z"/>
-              </w:rPr>
-            </w:pPr>
-            <w:ins w:id="243" w:author="Huang, Lili" w:date="2019-06-14T10:29:00Z">
-              <w:r>
-                <w:t>Managers Only;</w:t>
-              </w:r>
-            </w:ins>
-          </w:p>
-          <w:p>
-            <w:pPr>
-              <w:pStyle w:val="NormalTableText"/>
-              <w:jc w:val="center"/>
-              <w:rPr>
-                <w:ins w:id="244" w:author="Huang, Lili" w:date="2019-06-14T10:29:00Z"/>
-              </w:rPr>
-            </w:pPr>
-            <w:ins w:id="245" w:author="Huang, Lili" w:date="2019-06-14T10:29:00Z">
-              <w:r>
-                <w:t>And</w:t>
-              </w:r>
-            </w:ins>
-          </w:p>
-          <w:p>
-            <w:pPr>
-              <w:pStyle w:val="NormalTableText"/>
-              <w:jc w:val="center"/>
-              <w:rPr>
-                <w:ins w:id="246" w:author="Huang, Lili" w:date="2019-06-14T10:31:00Z"/>
-              </w:rPr>
-            </w:pPr>
-            <w:ins w:id="247" w:author="Huang, Lili" w:date="2019-06-14T10:29:00Z">
-              <w:r>
-                <w:t>If “No” is selected</w:t>
-              </w:r>
-            </w:ins>
-            <w:ins w:id="248" w:author="Huang, Lili" w:date="2019-06-14T10:31:00Z">
-              <w:r>
-                <w:t>;</w:t>
-              </w:r>
-            </w:ins>
-          </w:p>
-          <w:p>
-            <w:pPr>
-              <w:pStyle w:val="NormalTableText"/>
-              <w:jc w:val="center"/>
-              <w:rPr>
-                <w:ins w:id="249" w:author="Huang, Lili" w:date="2019-06-14T08:39:00Z"/>
-              </w:rPr>
-            </w:pPr>
-            <w:ins w:id="250" w:author="Huang, Lili" w:date="2019-06-14T10:31:00Z">
-              <w:r>
-                <w:t>Required if “No” is selected.</w:t>
-              </w:r>
-            </w:ins>
+            </w:pPr>
+            <w:r>
+              <w:t>Managers Only;</w:t>
+            </w:r>
+          </w:p>
+          <w:p>
+            <w:pPr>
+              <w:pStyle w:val="NormalTableText"/>
+              <w:jc w:val="center"/>
+            </w:pPr>
+            <w:r>
+              <w:t>And</w:t>
+            </w:r>
+          </w:p>
+          <w:p>
+            <w:pPr>
+              <w:pStyle w:val="NormalTableText"/>
+              <w:jc w:val="center"/>
+            </w:pPr>
+            <w:r>
+              <w:t>If “No” is selected</w:t>
+            </w:r>
+            <w:r>
+              <w:t>;</w:t>
+            </w:r>
+          </w:p>
+          <w:p>
+            <w:pPr>
+              <w:pStyle w:val="NormalTableText"/>
+              <w:jc w:val="center"/>
+            </w:pPr>
+            <w:r>
+              <w:t>Required if “No” is selected.</w:t>
+            </w:r>
           </w:p>
         </w:tc>
       </w:tr>
       <w:tr>
-        <w:trPr>
-          <w:ins w:id="251" w:author="Huang, Lili" w:date="2019-06-14T08:39:00Z"/>
-        </w:trPr>
         <w:tc>
           <w:tcPr>
             <w:tcW w:w="1152" w:type="dxa"/>
@@ -15785,15 +14921,10 @@
           <w:p>
             <w:pPr>
               <w:jc w:val="center"/>
-              <w:rPr>
-                <w:ins w:id="252" w:author="Huang, Lili" w:date="2019-06-14T08:39:00Z"/>
-              </w:rPr>
-            </w:pPr>
-            <w:ins w:id="253" w:author="Huang, Lili" w:date="2019-06-14T13:12:00Z">
-              <w:r>
-                <w:t>Label</w:t>
-              </w:r>
-            </w:ins>
+            </w:pPr>
+            <w:r>
+              <w:t>Label</w:t>
+            </w:r>
           </w:p>
         </w:tc>
         <w:tc>
@@ -15810,15 +14941,10 @@
           <w:p>
             <w:pPr>
               <w:pStyle w:val="NormalTableText"/>
-              <w:rPr>
-                <w:ins w:id="254" w:author="Huang, Lili" w:date="2019-06-14T08:39:00Z"/>
-              </w:rPr>
-            </w:pPr>
-            <w:ins w:id="255" w:author="Huang, Lili" w:date="2019-06-14T13:12:00Z">
-              <w:r>
-                <w:t>Dates:</w:t>
-              </w:r>
-            </w:ins>
+            </w:pPr>
+            <w:r>
+              <w:t>Dates:</w:t>
+            </w:r>
           </w:p>
         </w:tc>
         <w:tc>
@@ -15836,9 +14962,6 @@
             <w:pPr>
               <w:pStyle w:val="NormalTableText"/>
               <w:jc w:val="center"/>
-              <w:rPr>
-                <w:ins w:id="256" w:author="Huang, Lili" w:date="2019-06-14T08:39:00Z"/>
-              </w:rPr>
             </w:pPr>
           </w:p>
         </w:tc>
@@ -15857,36 +14980,23 @@
             <w:pPr>
               <w:pStyle w:val="NormalTableText"/>
               <w:jc w:val="center"/>
-              <w:rPr>
-                <w:ins w:id="257" w:author="Huang, Lili" w:date="2019-06-14T14:08:00Z"/>
-              </w:rPr>
-            </w:pPr>
-            <w:ins w:id="258" w:author="Huang, Lili" w:date="2019-06-14T14:08:00Z">
-              <w:r>
-                <w:t>Managers Only;</w:t>
-              </w:r>
-            </w:ins>
-          </w:p>
-          <w:p>
-            <w:pPr>
-              <w:pStyle w:val="NormalTableText"/>
-              <w:jc w:val="center"/>
-              <w:rPr>
-                <w:ins w:id="259" w:author="Huang, Lili" w:date="2019-06-14T08:39:00Z"/>
-              </w:rPr>
-            </w:pPr>
-            <w:ins w:id="260" w:author="Huang, Lili" w:date="2019-06-14T13:13:00Z">
-              <w:r>
-                <w:t>Required</w:t>
-              </w:r>
-            </w:ins>
+            </w:pPr>
+            <w:r>
+              <w:t>Managers Only;</w:t>
+            </w:r>
+          </w:p>
+          <w:p>
+            <w:pPr>
+              <w:pStyle w:val="NormalTableText"/>
+              <w:jc w:val="center"/>
+            </w:pPr>
+            <w:r>
+              <w:t>Required</w:t>
+            </w:r>
           </w:p>
         </w:tc>
       </w:tr>
       <w:tr>
-        <w:trPr>
-          <w:ins w:id="261" w:author="Huang, Lili" w:date="2019-06-14T08:39:00Z"/>
-        </w:trPr>
         <w:tc>
           <w:tcPr>
             <w:tcW w:w="1152" w:type="dxa"/>
@@ -15901,15 +15011,10 @@
           <w:p>
             <w:pPr>
               <w:jc w:val="center"/>
-              <w:rPr>
-                <w:ins w:id="262" w:author="Huang, Lili" w:date="2019-06-14T08:39:00Z"/>
-              </w:rPr>
-            </w:pPr>
-            <w:ins w:id="263" w:author="Huang, Lili" w:date="2019-06-14T13:12:00Z">
-              <w:r>
-                <w:t>Label</w:t>
-              </w:r>
-            </w:ins>
+            </w:pPr>
+            <w:r>
+              <w:t>Label</w:t>
+            </w:r>
           </w:p>
         </w:tc>
         <w:tc>
@@ -15926,15 +15031,10 @@
           <w:p>
             <w:pPr>
               <w:pStyle w:val="NormalTableText"/>
-              <w:rPr>
-                <w:ins w:id="264" w:author="Huang, Lili" w:date="2019-06-14T08:39:00Z"/>
-              </w:rPr>
-            </w:pPr>
-            <w:ins w:id="265" w:author="Huang, Lili" w:date="2019-06-14T13:12:00Z">
-              <w:r>
-                <w:t xml:space="preserve">Provide comments below: </w:t>
-              </w:r>
-            </w:ins>
+            </w:pPr>
+            <w:r>
+              <w:t xml:space="preserve">Provide comments below: </w:t>
+            </w:r>
           </w:p>
         </w:tc>
         <w:tc>
@@ -15952,9 +15052,6 @@
             <w:pPr>
               <w:pStyle w:val="NormalTableText"/>
               <w:jc w:val="center"/>
-              <w:rPr>
-                <w:ins w:id="266" w:author="Huang, Lili" w:date="2019-06-14T08:39:00Z"/>
-              </w:rPr>
             </w:pPr>
           </w:p>
         </w:tc>
@@ -15973,36 +15070,23 @@
             <w:pPr>
               <w:pStyle w:val="NormalTableText"/>
               <w:jc w:val="center"/>
-              <w:rPr>
-                <w:ins w:id="267" w:author="Huang, Lili" w:date="2019-06-14T14:08:00Z"/>
-              </w:rPr>
-            </w:pPr>
-            <w:ins w:id="268" w:author="Huang, Lili" w:date="2019-06-14T14:08:00Z">
-              <w:r>
-                <w:t>Managers Only;</w:t>
-              </w:r>
-            </w:ins>
-          </w:p>
-          <w:p>
-            <w:pPr>
-              <w:pStyle w:val="NormalTableText"/>
-              <w:jc w:val="center"/>
-              <w:rPr>
-                <w:ins w:id="269" w:author="Huang, Lili" w:date="2019-06-14T08:39:00Z"/>
-              </w:rPr>
-            </w:pPr>
-            <w:ins w:id="270" w:author="Huang, Lili" w:date="2019-06-14T14:08:00Z">
-              <w:r>
-                <w:t>Required</w:t>
-              </w:r>
-            </w:ins>
+            </w:pPr>
+            <w:r>
+              <w:t>Managers Only;</w:t>
+            </w:r>
+          </w:p>
+          <w:p>
+            <w:pPr>
+              <w:pStyle w:val="NormalTableText"/>
+              <w:jc w:val="center"/>
+            </w:pPr>
+            <w:r>
+              <w:t>Required</w:t>
+            </w:r>
           </w:p>
         </w:tc>
       </w:tr>
       <w:tr>
-        <w:trPr>
-          <w:ins w:id="271" w:author="Huang, Lili" w:date="2019-06-14T13:47:00Z"/>
-        </w:trPr>
         <w:tc>
           <w:tcPr>
             <w:tcW w:w="1152" w:type="dxa"/>
@@ -16017,15 +15101,10 @@
           <w:p>
             <w:pPr>
               <w:jc w:val="center"/>
-              <w:rPr>
-                <w:ins w:id="272" w:author="Huang, Lili" w:date="2019-06-14T13:47:00Z"/>
-              </w:rPr>
-            </w:pPr>
-            <w:ins w:id="273" w:author="Huang, Lili" w:date="2019-06-14T13:47:00Z">
-              <w:r>
-                <w:t>Label</w:t>
-              </w:r>
-            </w:ins>
+            </w:pPr>
+            <w:r>
+              <w:t>Label</w:t>
+            </w:r>
           </w:p>
         </w:tc>
         <w:tc>
@@ -16042,15 +15121,10 @@
           <w:p>
             <w:pPr>
               <w:pStyle w:val="NormalTableText"/>
-              <w:rPr>
-                <w:ins w:id="274" w:author="Huang, Lili" w:date="2019-06-14T13:47:00Z"/>
-              </w:rPr>
-            </w:pPr>
-            <w:ins w:id="275" w:author="Huang, Lili" w:date="2019-06-14T13:47:00Z">
-              <w:r>
-                <w:t>3000 remaining.</w:t>
-              </w:r>
-            </w:ins>
+            </w:pPr>
+            <w:r>
+              <w:t>3000 remaining.</w:t>
+            </w:r>
           </w:p>
         </w:tc>
         <w:tc>
@@ -16068,9 +15142,6 @@
             <w:pPr>
               <w:pStyle w:val="NormalTableText"/>
               <w:jc w:val="center"/>
-              <w:rPr>
-                <w:ins w:id="276" w:author="Huang, Lili" w:date="2019-06-14T13:47:00Z"/>
-              </w:rPr>
             </w:pPr>
           </w:p>
         </w:tc>
@@ -16089,22 +15160,14 @@
             <w:pPr>
               <w:pStyle w:val="NormalTableText"/>
               <w:jc w:val="center"/>
-              <w:rPr>
-                <w:ins w:id="277" w:author="Huang, Lili" w:date="2019-06-14T13:47:00Z"/>
-              </w:rPr>
-            </w:pPr>
-            <w:ins w:id="278" w:author="Huang, Lili" w:date="2019-06-14T14:09:00Z">
-              <w:r>
-                <w:t>Managers Only;</w:t>
-              </w:r>
-            </w:ins>
+            </w:pPr>
+            <w:r>
+              <w:t>Managers Only;</w:t>
+            </w:r>
           </w:p>
         </w:tc>
       </w:tr>
       <w:tr>
-        <w:trPr>
-          <w:ins w:id="279" w:author="Huang, Lili" w:date="2019-06-14T13:13:00Z"/>
-        </w:trPr>
         <w:tc>
           <w:tcPr>
             <w:tcW w:w="1152" w:type="dxa"/>
@@ -16119,15 +15182,10 @@
           <w:p>
             <w:pPr>
               <w:jc w:val="center"/>
-              <w:rPr>
-                <w:ins w:id="280" w:author="Huang, Lili" w:date="2019-06-14T13:13:00Z"/>
-              </w:rPr>
-            </w:pPr>
-            <w:ins w:id="281" w:author="Huang, Lili" w:date="2019-06-14T13:13:00Z">
-              <w:r>
-                <w:t>Button</w:t>
-              </w:r>
-            </w:ins>
+            </w:pPr>
+            <w:r>
+              <w:t>Button</w:t>
+            </w:r>
           </w:p>
         </w:tc>
         <w:tc>
@@ -16144,15 +15202,10 @@
           <w:p>
             <w:pPr>
               <w:pStyle w:val="NormalTableText"/>
-              <w:rPr>
-                <w:ins w:id="282" w:author="Huang, Lili" w:date="2019-06-14T13:13:00Z"/>
-              </w:rPr>
-            </w:pPr>
-            <w:ins w:id="283" w:author="Huang, Lili" w:date="2019-06-14T13:13:00Z">
-              <w:r>
-                <w:t>Submit</w:t>
-              </w:r>
-            </w:ins>
+            </w:pPr>
+            <w:r>
+              <w:t>Submit</w:t>
+            </w:r>
           </w:p>
         </w:tc>
         <w:tc>
@@ -16170,9 +15223,6 @@
             <w:pPr>
               <w:pStyle w:val="NormalTableText"/>
               <w:jc w:val="center"/>
-              <w:rPr>
-                <w:ins w:id="284" w:author="Huang, Lili" w:date="2019-06-14T13:13:00Z"/>
-              </w:rPr>
             </w:pPr>
           </w:p>
         </w:tc>
@@ -16191,9 +15241,6 @@
             <w:pPr>
               <w:pStyle w:val="NormalTableText"/>
               <w:jc w:val="center"/>
-              <w:rPr>
-                <w:ins w:id="285" w:author="Huang, Lili" w:date="2019-06-14T13:13:00Z"/>
-              </w:rPr>
             </w:pPr>
           </w:p>
         </w:tc>
@@ -16429,14 +15476,12 @@
               <w:pStyle w:val="NormalTableText"/>
               <w:jc w:val="center"/>
             </w:pPr>
-            <w:proofErr w:type="spellStart"/>
             <w:r>
               <w:t>Coaching_Log</w:t>
             </w:r>
             <w:r>
               <w:t>_Quality_Now_Evaluations</w:t>
             </w:r>
-            <w:proofErr w:type="spellEnd"/>
           </w:p>
         </w:tc>
         <w:tc>
@@ -16494,11 +15539,9 @@
             <w:pPr>
               <w:pStyle w:val="NormalTableText"/>
             </w:pPr>
-            <w:proofErr w:type="spellStart"/>
             <w:r>
               <w:t>Verint</w:t>
             </w:r>
-            <w:proofErr w:type="spellEnd"/>
             <w:r>
               <w:t>:</w:t>
             </w:r>
@@ -16594,11 +15637,9 @@
               <w:pStyle w:val="NormalTableText"/>
               <w:jc w:val="center"/>
             </w:pPr>
-            <w:proofErr w:type="spellStart"/>
             <w:r>
               <w:t>Coaching_Log_Quality_Now_Evaluations</w:t>
             </w:r>
-            <w:proofErr w:type="spellEnd"/>
           </w:p>
         </w:tc>
         <w:tc>
@@ -16751,11 +15792,9 @@
               <w:pStyle w:val="NormalTableText"/>
               <w:jc w:val="center"/>
             </w:pPr>
-            <w:proofErr w:type="spellStart"/>
             <w:r>
               <w:t>Coaching_Log_Quality_Now_Evaluations</w:t>
             </w:r>
-            <w:proofErr w:type="spellEnd"/>
           </w:p>
         </w:tc>
         <w:tc>
@@ -16908,11 +15947,9 @@
               <w:pStyle w:val="NormalTableText"/>
               <w:jc w:val="center"/>
             </w:pPr>
-            <w:proofErr w:type="spellStart"/>
             <w:r>
               <w:t>Coaching_Log_Quality_Now_Evaluations</w:t>
             </w:r>
-            <w:proofErr w:type="spellEnd"/>
           </w:p>
         </w:tc>
         <w:tc>
@@ -17065,11 +16102,9 @@
               <w:pStyle w:val="NormalTableText"/>
               <w:jc w:val="center"/>
             </w:pPr>
-            <w:proofErr w:type="spellStart"/>
             <w:r>
               <w:t>Coaching_Log_Quality_Now_Evaluations</w:t>
             </w:r>
-            <w:proofErr w:type="spellEnd"/>
           </w:p>
         </w:tc>
         <w:tc>
@@ -17232,11 +16267,9 @@
               <w:pStyle w:val="NormalTableText"/>
               <w:jc w:val="center"/>
             </w:pPr>
-            <w:proofErr w:type="spellStart"/>
             <w:r>
               <w:t>Coaching_Log_Quality_Now_Evaluations</w:t>
             </w:r>
-            <w:proofErr w:type="spellEnd"/>
           </w:p>
         </w:tc>
         <w:tc>
@@ -17388,11 +16421,9 @@
               <w:pStyle w:val="NormalTableText"/>
               <w:jc w:val="center"/>
             </w:pPr>
-            <w:proofErr w:type="spellStart"/>
             <w:r>
               <w:t>Coaching_Log_Quality_Now_Evaluations</w:t>
             </w:r>
-            <w:proofErr w:type="spellEnd"/>
           </w:p>
         </w:tc>
         <w:tc>
@@ -17544,11 +16575,9 @@
               <w:pStyle w:val="NormalTableText"/>
               <w:jc w:val="center"/>
             </w:pPr>
-            <w:proofErr w:type="spellStart"/>
             <w:r>
               <w:t>Coaching_Log_Quality_Now_Evaluations</w:t>
             </w:r>
-            <w:proofErr w:type="spellEnd"/>
           </w:p>
         </w:tc>
         <w:tc>
@@ -17700,11 +16729,9 @@
               <w:pStyle w:val="NormalTableText"/>
               <w:jc w:val="center"/>
             </w:pPr>
-            <w:proofErr w:type="spellStart"/>
             <w:r>
               <w:t>Coaching_Log_Quality_Now_Evaluations</w:t>
             </w:r>
-            <w:proofErr w:type="spellEnd"/>
           </w:p>
         </w:tc>
         <w:tc>
@@ -17860,11 +16887,9 @@
                 <w:b/>
               </w:rPr>
             </w:pPr>
-            <w:proofErr w:type="spellStart"/>
             <w:r>
               <w:t>Coaching_Log_Quality_Now_Evaluations</w:t>
             </w:r>
-            <w:proofErr w:type="spellEnd"/>
           </w:p>
         </w:tc>
         <w:tc>
@@ -18016,11 +17041,9 @@
               <w:pStyle w:val="NormalTableText"/>
               <w:jc w:val="center"/>
             </w:pPr>
-            <w:proofErr w:type="spellStart"/>
             <w:r>
               <w:t>Coaching_Log_Quality_Now_Evaluations</w:t>
             </w:r>
-            <w:proofErr w:type="spellEnd"/>
           </w:p>
         </w:tc>
         <w:tc>
@@ -18172,11 +17195,9 @@
               <w:pStyle w:val="NormalTableText"/>
               <w:jc w:val="center"/>
             </w:pPr>
-            <w:proofErr w:type="spellStart"/>
             <w:r>
               <w:t>Coaching_Log_Quality_Now_Evaluations</w:t>
             </w:r>
-            <w:proofErr w:type="spellEnd"/>
           </w:p>
         </w:tc>
         <w:tc>
@@ -18328,11 +17349,9 @@
               <w:pStyle w:val="NormalTableText"/>
               <w:jc w:val="center"/>
             </w:pPr>
-            <w:proofErr w:type="spellStart"/>
             <w:r>
               <w:t>Coaching_Log_Quality_Now_Evaluations</w:t>
             </w:r>
-            <w:proofErr w:type="spellEnd"/>
           </w:p>
         </w:tc>
         <w:tc>
@@ -18484,11 +17503,9 @@
               <w:pStyle w:val="NormalTableText"/>
               <w:jc w:val="center"/>
             </w:pPr>
-            <w:proofErr w:type="spellStart"/>
             <w:r>
               <w:t>Coaching_Log_Quality_Now_Evaluations</w:t>
             </w:r>
-            <w:proofErr w:type="spellEnd"/>
           </w:p>
         </w:tc>
         <w:tc>
@@ -18591,11 +17608,9 @@
               <w:pStyle w:val="NormalTableText"/>
               <w:jc w:val="center"/>
             </w:pPr>
-            <w:proofErr w:type="spellStart"/>
             <w:r>
               <w:t>Coaching_Log</w:t>
             </w:r>
-            <w:proofErr w:type="spellEnd"/>
           </w:p>
         </w:tc>
         <w:tc>
@@ -18695,11 +17710,9 @@
               <w:pStyle w:val="NormalTableText"/>
               <w:jc w:val="center"/>
             </w:pPr>
-            <w:proofErr w:type="spellStart"/>
             <w:r>
               <w:t>Coaching_Log</w:t>
             </w:r>
-            <w:proofErr w:type="spellEnd"/>
           </w:p>
         </w:tc>
         <w:tc>
@@ -18856,11 +17869,9 @@
               <w:pStyle w:val="NormalTableText"/>
               <w:jc w:val="center"/>
             </w:pPr>
-            <w:proofErr w:type="spellStart"/>
             <w:r>
               <w:t>Coaching_Log</w:t>
             </w:r>
-            <w:proofErr w:type="spellEnd"/>
           </w:p>
         </w:tc>
         <w:tc>
@@ -19017,11 +18028,9 @@
               <w:pStyle w:val="NormalTableText"/>
               <w:jc w:val="center"/>
             </w:pPr>
-            <w:proofErr w:type="spellStart"/>
             <w:r>
               <w:t>Coaching_Log</w:t>
             </w:r>
-            <w:proofErr w:type="spellEnd"/>
           </w:p>
         </w:tc>
         <w:tc>
@@ -19135,11 +18144,9 @@
             <w:pPr>
               <w:pStyle w:val="NormalTableText"/>
             </w:pPr>
-            <w:proofErr w:type="spellStart"/>
             <w:r>
               <w:t>LogId</w:t>
             </w:r>
-            <w:proofErr w:type="spellEnd"/>
           </w:p>
         </w:tc>
         <w:tc>
@@ -19215,11 +18222,9 @@
             <w:pPr>
               <w:pStyle w:val="NormalTableText"/>
             </w:pPr>
-            <w:proofErr w:type="spellStart"/>
             <w:r>
               <w:t>IsAcknowledgeForm</w:t>
             </w:r>
-            <w:proofErr w:type="spellEnd"/>
           </w:p>
         </w:tc>
         <w:tc>
@@ -19335,15 +18340,7 @@
               <w:jc w:val="center"/>
             </w:pPr>
             <w:r>
-              <w:t>Display if log is reinforcement OR OTA (</w:t>
-            </w:r>
-            <w:proofErr w:type="spellStart"/>
-            <w:r>
-              <w:t>OverTurned</w:t>
-            </w:r>
-            <w:proofErr w:type="spellEnd"/>
-            <w:r>
-              <w:t xml:space="preserve"> Appeal)</w:t>
+              <w:t>Display if log is reinforcement OR OTA (OverTurned Appeal)</w:t>
             </w:r>
           </w:p>
         </w:tc>
@@ -19583,15 +18580,7 @@
               <w:jc w:val="center"/>
             </w:pPr>
             <w:r>
-              <w:t>Display if log is OTA (</w:t>
-            </w:r>
-            <w:proofErr w:type="spellStart"/>
-            <w:r>
-              <w:t>OverTurned</w:t>
-            </w:r>
-            <w:proofErr w:type="spellEnd"/>
-            <w:r>
-              <w:t xml:space="preserve"> Appeal)</w:t>
+              <w:t>Display if log is OTA (OverTurned Appeal)</w:t>
             </w:r>
           </w:p>
         </w:tc>
@@ -19894,12 +18883,10 @@
               <w:pStyle w:val="NormalTableText"/>
               <w:jc w:val="center"/>
             </w:pPr>
-            <w:proofErr w:type="spellStart"/>
             <w:r>
               <w:lastRenderedPageBreak/>
               <w:t>Reasons_By_ReportCode</w:t>
             </w:r>
-            <w:proofErr w:type="spellEnd"/>
           </w:p>
         </w:tc>
         <w:tc>
@@ -20034,13 +19021,8 @@
               <w:jc w:val="center"/>
             </w:pPr>
             <w:r>
-              <w:t xml:space="preserve">Input </w:t>
-            </w:r>
-            <w:proofErr w:type="spellStart"/>
-            <w:r>
-              <w:t>textarea</w:t>
-            </w:r>
-            <w:proofErr w:type="spellEnd"/>
+              <w:t>Input textarea</w:t>
+            </w:r>
           </w:p>
         </w:tc>
         <w:tc>
@@ -20172,15 +19154,7 @@
               <w:jc w:val="center"/>
             </w:pPr>
             <w:r>
-              <w:t>Display if OTA (</w:t>
-            </w:r>
-            <w:proofErr w:type="spellStart"/>
-            <w:r>
-              <w:t>OverTurned</w:t>
-            </w:r>
-            <w:proofErr w:type="spellEnd"/>
-            <w:r>
-              <w:t xml:space="preserve"> Appeal) log. </w:t>
+              <w:t xml:space="preserve">Display if OTA (OverTurned Appeal) log. </w:t>
             </w:r>
           </w:p>
         </w:tc>
@@ -20202,13 +19176,8 @@
               <w:jc w:val="center"/>
             </w:pPr>
             <w:r>
-              <w:t xml:space="preserve">Input </w:t>
-            </w:r>
-            <w:proofErr w:type="spellStart"/>
-            <w:r>
-              <w:t>textarea</w:t>
-            </w:r>
-            <w:proofErr w:type="spellEnd"/>
+              <w:t>Input textarea</w:t>
+            </w:r>
           </w:p>
         </w:tc>
         <w:tc>
@@ -20716,11 +19685,9 @@
             <w:pPr>
               <w:pStyle w:val="NormalTableText"/>
             </w:pPr>
-            <w:proofErr w:type="spellStart"/>
             <w:r>
               <w:t>LogId</w:t>
             </w:r>
-            <w:proofErr w:type="spellEnd"/>
           </w:p>
         </w:tc>
         <w:tc>
@@ -20796,11 +19763,9 @@
             <w:pPr>
               <w:pStyle w:val="NormalTableText"/>
             </w:pPr>
-            <w:proofErr w:type="spellStart"/>
             <w:r>
               <w:t>FormName</w:t>
             </w:r>
-            <w:proofErr w:type="spellEnd"/>
           </w:p>
         </w:tc>
         <w:tc>
@@ -20876,11 +19841,9 @@
             <w:pPr>
               <w:pStyle w:val="NormalTableText"/>
             </w:pPr>
-            <w:proofErr w:type="spellStart"/>
             <w:r>
               <w:t>ModuleName</w:t>
             </w:r>
-            <w:proofErr w:type="spellEnd"/>
           </w:p>
         </w:tc>
         <w:tc>
@@ -20956,11 +19919,9 @@
             <w:pPr>
               <w:pStyle w:val="NormalTableText"/>
             </w:pPr>
-            <w:proofErr w:type="spellStart"/>
             <w:r>
               <w:t>StatusId</w:t>
             </w:r>
-            <w:proofErr w:type="spellEnd"/>
           </w:p>
         </w:tc>
         <w:tc>
@@ -21036,11 +19997,9 @@
             <w:pPr>
               <w:pStyle w:val="NormalTableText"/>
             </w:pPr>
-            <w:proofErr w:type="spellStart"/>
             <w:r>
               <w:t>SupervisorEmail</w:t>
             </w:r>
-            <w:proofErr w:type="spellEnd"/>
           </w:p>
         </w:tc>
         <w:tc>
@@ -21116,11 +20075,9 @@
             <w:pPr>
               <w:pStyle w:val="NormalTableText"/>
             </w:pPr>
-            <w:proofErr w:type="spellStart"/>
             <w:r>
               <w:t>ManagerEmail</w:t>
             </w:r>
-            <w:proofErr w:type="spellEnd"/>
           </w:p>
         </w:tc>
         <w:tc>
@@ -21196,11 +20153,9 @@
             <w:pPr>
               <w:pStyle w:val="NormalTableText"/>
             </w:pPr>
-            <w:proofErr w:type="spellStart"/>
             <w:r>
               <w:t>SupervisorEmpId</w:t>
             </w:r>
-            <w:proofErr w:type="spellEnd"/>
           </w:p>
         </w:tc>
         <w:tc>
@@ -21276,11 +20231,9 @@
             <w:pPr>
               <w:pStyle w:val="NormalTableText"/>
             </w:pPr>
-            <w:proofErr w:type="spellStart"/>
             <w:r>
               <w:t>ManagerEmpId</w:t>
             </w:r>
-            <w:proofErr w:type="spellEnd"/>
           </w:p>
         </w:tc>
         <w:tc>
@@ -21356,11 +20309,9 @@
             <w:pPr>
               <w:pStyle w:val="NormalTableText"/>
             </w:pPr>
-            <w:proofErr w:type="spellStart"/>
             <w:r>
               <w:t>IsRegularPendingForm</w:t>
             </w:r>
-            <w:proofErr w:type="spellEnd"/>
           </w:p>
         </w:tc>
         <w:tc>
@@ -21592,13 +20543,8 @@
             <w:pPr>
               <w:pStyle w:val="NormalTableText"/>
             </w:pPr>
-            <w:proofErr w:type="spellStart"/>
-            <w:r>
-              <w:t>Glyphicon</w:t>
-            </w:r>
-            <w:proofErr w:type="spellEnd"/>
-            <w:r>
-              <w:t>-calendar</w:t>
+            <w:r>
+              <w:t>Glyphicon-calendar</w:t>
             </w:r>
           </w:p>
         </w:tc>
@@ -21734,13 +20680,8 @@
               <w:jc w:val="center"/>
             </w:pPr>
             <w:r>
-              <w:t xml:space="preserve">Input </w:t>
-            </w:r>
-            <w:proofErr w:type="spellStart"/>
-            <w:r>
-              <w:t>textarea</w:t>
-            </w:r>
-            <w:proofErr w:type="spellEnd"/>
+              <w:t>Input textarea</w:t>
+            </w:r>
           </w:p>
         </w:tc>
         <w:tc>
@@ -22168,11 +21109,9 @@
             <w:pPr>
               <w:pStyle w:val="NormalTableText"/>
             </w:pPr>
-            <w:proofErr w:type="spellStart"/>
             <w:r>
               <w:t>IsResearchPendingForm</w:t>
             </w:r>
-            <w:proofErr w:type="spellEnd"/>
           </w:p>
         </w:tc>
         <w:tc>
@@ -22248,11 +21187,9 @@
             <w:pPr>
               <w:pStyle w:val="NormalTableText"/>
             </w:pPr>
-            <w:proofErr w:type="spellStart"/>
             <w:r>
               <w:t>LogId</w:t>
             </w:r>
-            <w:proofErr w:type="spellEnd"/>
           </w:p>
         </w:tc>
         <w:tc>
@@ -22329,15 +21266,7 @@
               <w:pStyle w:val="NormalTableText"/>
             </w:pPr>
             <w:r>
-              <w:t xml:space="preserve">You are receiving this </w:t>
-            </w:r>
-            <w:proofErr w:type="spellStart"/>
-            <w:r>
-              <w:t>eCL</w:t>
-            </w:r>
-            <w:proofErr w:type="spellEnd"/>
-            <w:r>
-              <w:t xml:space="preserve"> record because an Employee on your team was identified in an Outlier Management Report (OMR). Please research this item in accordance with the latest</w:t>
+              <w:t>You are receiving this eCL record because an Employee on your team was identified in an Outlier Management Report (OMR). Please research this item in accordance with the latest</w:t>
             </w:r>
             <w:r>
               <w:tab/>
@@ -22347,21 +21276,7 @@
               <w:rPr>
                 <w:color w:val="0070C0"/>
               </w:rPr>
-              <w:t xml:space="preserve">Contact Center Operations 46.0 Outlier Management </w:t>
-            </w:r>
-            <w:proofErr w:type="gramStart"/>
-            <w:r>
-              <w:rPr>
-                <w:color w:val="0070C0"/>
-              </w:rPr>
-              <w:t>Report(</w:t>
-            </w:r>
-            <w:proofErr w:type="gramEnd"/>
-            <w:r>
-              <w:rPr>
-                <w:color w:val="0070C0"/>
-              </w:rPr>
-              <w:t xml:space="preserve">OMR): Outlier Research Process SOP </w:t>
+              <w:t xml:space="preserve">Contact Center Operations 46.0 Outlier Management Report(OMR): Outlier Research Process SOP </w:t>
             </w:r>
             <w:r>
               <w:t>and provide the details in the record below.";</w:t>
@@ -22873,15 +21788,7 @@
               <w:jc w:val="center"/>
             </w:pPr>
             <w:r>
-              <w:t xml:space="preserve">Input </w:t>
-            </w:r>
-            <w:proofErr w:type="spellStart"/>
-            <w:r>
-              <w:t>textarea</w:t>
-            </w:r>
-            <w:proofErr w:type="spellEnd"/>
-            <w:r>
-              <w:t>:</w:t>
+              <w:t>Input textarea:</w:t>
             </w:r>
           </w:p>
           <w:p>
@@ -23094,11 +22001,9 @@
               <w:pStyle w:val="NormalTableText"/>
               <w:jc w:val="center"/>
             </w:pPr>
-            <w:proofErr w:type="spellStart"/>
             <w:r>
               <w:t>Reasons_By_ReportCode</w:t>
             </w:r>
-            <w:proofErr w:type="spellEnd"/>
           </w:p>
         </w:tc>
         <w:tc>
@@ -23217,13 +22122,8 @@
               <w:jc w:val="center"/>
             </w:pPr>
             <w:r>
-              <w:t xml:space="preserve">Input </w:t>
-            </w:r>
-            <w:proofErr w:type="spellStart"/>
-            <w:r>
-              <w:t>textarea</w:t>
-            </w:r>
-            <w:proofErr w:type="spellEnd"/>
+              <w:t>Input textarea</w:t>
+            </w:r>
           </w:p>
         </w:tc>
         <w:tc>
@@ -23393,15 +22293,7 @@
               <w:jc w:val="center"/>
             </w:pPr>
             <w:r>
-              <w:t xml:space="preserve">Input </w:t>
-            </w:r>
-            <w:proofErr w:type="spellStart"/>
-            <w:r>
-              <w:t>textarea</w:t>
-            </w:r>
-            <w:proofErr w:type="spellEnd"/>
-            <w:r>
-              <w:t>:</w:t>
+              <w:t>Input textarea:</w:t>
             </w:r>
           </w:p>
           <w:p>
@@ -23441,13 +22333,8 @@
               <w:jc w:val="center"/>
             </w:pPr>
             <w:r>
-              <w:t xml:space="preserve">Input </w:t>
-            </w:r>
-            <w:proofErr w:type="spellStart"/>
-            <w:r>
-              <w:t>textarea</w:t>
-            </w:r>
-            <w:proofErr w:type="spellEnd"/>
+              <w:t>Input textarea</w:t>
+            </w:r>
           </w:p>
         </w:tc>
         <w:tc>
@@ -23847,11 +22734,9 @@
             <w:pPr>
               <w:pStyle w:val="NormalTableText"/>
             </w:pPr>
-            <w:proofErr w:type="spellStart"/>
             <w:r>
               <w:t>IsCsePendingForm</w:t>
             </w:r>
-            <w:proofErr w:type="spellEnd"/>
           </w:p>
         </w:tc>
         <w:tc>
@@ -23926,11 +22811,9 @@
             <w:pPr>
               <w:pStyle w:val="NormalTableText"/>
             </w:pPr>
-            <w:proofErr w:type="spellStart"/>
             <w:r>
               <w:t>LogId</w:t>
             </w:r>
-            <w:proofErr w:type="spellEnd"/>
           </w:p>
         </w:tc>
         <w:tc>
@@ -24005,11 +22888,9 @@
             <w:pPr>
               <w:pStyle w:val="NormalTableText"/>
             </w:pPr>
-            <w:proofErr w:type="spellStart"/>
             <w:r>
               <w:t>ModuleId</w:t>
             </w:r>
-            <w:proofErr w:type="spellEnd"/>
           </w:p>
         </w:tc>
         <w:tc>
@@ -24085,15 +22966,7 @@
               <w:pStyle w:val="NormalTableText"/>
             </w:pPr>
             <w:r>
-              <w:t xml:space="preserve">Review the submitted coaching opportunity and determine if it is a confirmed Customer Service Escalation (CSE).  If it is a CSE, setup a meeting with the Employee and Supervisor and report </w:t>
-            </w:r>
-            <w:proofErr w:type="gramStart"/>
-            <w:r>
-              <w:t>your</w:t>
-            </w:r>
-            <w:proofErr w:type="gramEnd"/>
-            <w:r>
-              <w:t xml:space="preserve"> coaching in the box below.  If it not a CSE, enter notes for the Supervisor to use to coach the Employee.</w:t>
+              <w:t>Review the submitted coaching opportunity and determine if it is a confirmed Customer Service Escalation (CSE).  If it is a CSE, setup a meeting with the Employee and Supervisor and report your coaching in the box below.  If it not a CSE, enter notes for the Supervisor to use to coach the Employee.</w:t>
             </w:r>
           </w:p>
         </w:tc>
@@ -24548,13 +23421,8 @@
             <w:pPr>
               <w:pStyle w:val="NormalTableText"/>
             </w:pPr>
-            <w:proofErr w:type="spellStart"/>
-            <w:r>
-              <w:t>Glyphicon</w:t>
-            </w:r>
-            <w:proofErr w:type="spellEnd"/>
-            <w:r>
-              <w:t>-calendar</w:t>
+            <w:r>
+              <w:t>Glyphicon-calendar</w:t>
             </w:r>
           </w:p>
         </w:tc>
@@ -24690,12 +23558,10 @@
             <w:r>
               <w:t xml:space="preserve">Input </w:t>
             </w:r>
-            <w:proofErr w:type="spellStart"/>
             <w:r>
               <w:lastRenderedPageBreak/>
               <w:t>textarea</w:t>
             </w:r>
-            <w:proofErr w:type="spellEnd"/>
           </w:p>
         </w:tc>
         <w:tc>
@@ -24999,13 +23865,8 @@
             <w:pPr>
               <w:pStyle w:val="NormalTableText"/>
             </w:pPr>
-            <w:proofErr w:type="spellStart"/>
-            <w:r>
-              <w:t>Glyphicon</w:t>
-            </w:r>
-            <w:proofErr w:type="spellEnd"/>
-            <w:r>
-              <w:t>-calendar</w:t>
+            <w:r>
+              <w:t>Glyphicon-calendar</w:t>
             </w:r>
           </w:p>
         </w:tc>
@@ -25139,13 +24000,8 @@
               <w:jc w:val="center"/>
             </w:pPr>
             <w:r>
-              <w:t xml:space="preserve">Input </w:t>
-            </w:r>
-            <w:proofErr w:type="spellStart"/>
-            <w:r>
-              <w:t>textarea</w:t>
-            </w:r>
-            <w:proofErr w:type="spellEnd"/>
+              <w:t>Input textarea</w:t>
+            </w:r>
           </w:p>
         </w:tc>
         <w:tc>
@@ -25800,11 +24656,9 @@
               <w:pStyle w:val="NormalTableText"/>
               <w:jc w:val="center"/>
             </w:pPr>
-            <w:proofErr w:type="spellStart"/>
             <w:r>
               <w:t>Coaching_Log</w:t>
             </w:r>
-            <w:proofErr w:type="spellEnd"/>
           </w:p>
         </w:tc>
         <w:tc>
@@ -25961,11 +24815,9 @@
               <w:pStyle w:val="NormalTableText"/>
               <w:jc w:val="center"/>
             </w:pPr>
-            <w:proofErr w:type="spellStart"/>
             <w:r>
               <w:t>Coaching_Log</w:t>
             </w:r>
-            <w:proofErr w:type="spellEnd"/>
           </w:p>
         </w:tc>
         <w:tc>
@@ -26284,11 +25136,9 @@
               <w:pStyle w:val="NormalTableText"/>
               <w:jc w:val="center"/>
             </w:pPr>
-            <w:proofErr w:type="spellStart"/>
             <w:r>
               <w:t>Coaching_Log</w:t>
             </w:r>
-            <w:proofErr w:type="spellEnd"/>
           </w:p>
         </w:tc>
         <w:tc>
@@ -26424,13 +25274,8 @@
             <w:pPr>
               <w:pStyle w:val="NormalTableText"/>
             </w:pPr>
-            <w:proofErr w:type="spellStart"/>
-            <w:r>
-              <w:t>Reviewd</w:t>
-            </w:r>
-            <w:proofErr w:type="spellEnd"/>
-            <w:r>
-              <w:t xml:space="preserve"> and acknowledged Quality Monitor on </w:t>
+            <w:r>
+              <w:t xml:space="preserve">Reviewd and acknowledged Quality Monitor on </w:t>
             </w:r>
           </w:p>
         </w:tc>
@@ -26525,11 +25370,9 @@
               <w:pStyle w:val="NormalTableText"/>
               <w:jc w:val="center"/>
             </w:pPr>
-            <w:proofErr w:type="spellStart"/>
             <w:r>
               <w:t>MgrReviewAutoDate</w:t>
             </w:r>
-            <w:proofErr w:type="spellEnd"/>
           </w:p>
         </w:tc>
         <w:tc>
@@ -26683,11 +25526,9 @@
               <w:pStyle w:val="NormalTableText"/>
               <w:jc w:val="center"/>
             </w:pPr>
-            <w:proofErr w:type="spellStart"/>
             <w:r>
               <w:t>Coaching_Log</w:t>
             </w:r>
-            <w:proofErr w:type="spellEnd"/>
           </w:p>
         </w:tc>
         <w:tc>
@@ -26746,15 +25587,7 @@
               <w:pStyle w:val="NormalTableText"/>
             </w:pPr>
             <w:r>
-              <w:t xml:space="preserve">Supervisor </w:t>
-            </w:r>
-            <w:proofErr w:type="spellStart"/>
-            <w:r>
-              <w:t>Reviw</w:t>
-            </w:r>
-            <w:proofErr w:type="spellEnd"/>
-            <w:r>
-              <w:t xml:space="preserve"> Information:</w:t>
+              <w:t>Supervisor Reviw Information:</w:t>
             </w:r>
           </w:p>
         </w:tc>
@@ -26831,13 +25664,8 @@
             <w:pPr>
               <w:pStyle w:val="NormalTableText"/>
             </w:pPr>
-            <w:proofErr w:type="spellStart"/>
-            <w:r>
-              <w:t>Reviewd</w:t>
-            </w:r>
-            <w:proofErr w:type="spellEnd"/>
-            <w:r>
-              <w:t xml:space="preserve"> and acknowledged Quality Monitor on </w:t>
+            <w:r>
+              <w:t xml:space="preserve">Reviewd and acknowledged Quality Monitor on </w:t>
             </w:r>
           </w:p>
         </w:tc>
@@ -26932,11 +25760,9 @@
               <w:pStyle w:val="NormalTableText"/>
               <w:jc w:val="center"/>
             </w:pPr>
-            <w:proofErr w:type="spellStart"/>
             <w:r>
               <w:t>SupReviewedAutoDate</w:t>
             </w:r>
-            <w:proofErr w:type="spellEnd"/>
           </w:p>
         </w:tc>
         <w:tc>
@@ -27090,11 +25916,9 @@
               <w:pStyle w:val="NormalTableText"/>
               <w:jc w:val="center"/>
             </w:pPr>
-            <w:proofErr w:type="spellStart"/>
             <w:r>
               <w:t>EmployeeName</w:t>
             </w:r>
-            <w:proofErr w:type="spellEnd"/>
           </w:p>
         </w:tc>
         <w:tc>
@@ -27333,11 +26157,9 @@
               <w:pStyle w:val="NormalTableText"/>
               <w:jc w:val="center"/>
             </w:pPr>
-            <w:proofErr w:type="spellStart"/>
             <w:r>
               <w:t>EmloyeeReviewDate</w:t>
             </w:r>
-            <w:proofErr w:type="spellEnd"/>
           </w:p>
         </w:tc>
         <w:tc>
@@ -27538,21 +26360,7 @@
               <w:rPr>
                 <w:b/>
               </w:rPr>
-              <w:t xml:space="preserve"> - _</w:t>
-            </w:r>
-            <w:proofErr w:type="spellStart"/>
-            <w:r>
-              <w:rPr>
-                <w:b/>
-              </w:rPr>
-              <w:t>WarningLogInfo.cshtml</w:t>
-            </w:r>
-            <w:proofErr w:type="spellEnd"/>
-            <w:r>
-              <w:rPr>
-                <w:b/>
-              </w:rPr>
-              <w:t>:</w:t>
+              <w:t xml:space="preserve"> - _WarningLogInfo.cshtml:</w:t>
             </w:r>
           </w:p>
         </w:tc>
@@ -27593,13 +26401,8 @@
             <w:pPr>
               <w:pStyle w:val="NormalTableText"/>
             </w:pPr>
-            <w:proofErr w:type="spellStart"/>
-            <w:r>
-              <w:t>FormID</w:t>
-            </w:r>
-            <w:proofErr w:type="spellEnd"/>
-            <w:r>
-              <w:t>:</w:t>
+            <w:r>
+              <w:t>FormID:</w:t>
             </w:r>
           </w:p>
         </w:tc>
@@ -27619,11 +26422,9 @@
               <w:pStyle w:val="NormalTableText"/>
               <w:jc w:val="center"/>
             </w:pPr>
-            <w:proofErr w:type="spellStart"/>
             <w:r>
               <w:t>Warning_Log</w:t>
             </w:r>
-            <w:proofErr w:type="spellEnd"/>
           </w:p>
         </w:tc>
         <w:tc>
@@ -27699,11 +26500,9 @@
               <w:pStyle w:val="NormalTableText"/>
               <w:jc w:val="center"/>
             </w:pPr>
-            <w:proofErr w:type="spellStart"/>
             <w:r>
               <w:t>Warning_Log</w:t>
             </w:r>
-            <w:proofErr w:type="spellEnd"/>
           </w:p>
         </w:tc>
         <w:tc>
@@ -27857,11 +26656,9 @@
               <w:pStyle w:val="NormalTableText"/>
               <w:jc w:val="center"/>
             </w:pPr>
-            <w:proofErr w:type="spellStart"/>
             <w:r>
               <w:t>Warning_Log</w:t>
             </w:r>
-            <w:proofErr w:type="spellEnd"/>
           </w:p>
         </w:tc>
         <w:tc>
@@ -28015,11 +26812,9 @@
               <w:pStyle w:val="NormalTableText"/>
               <w:jc w:val="center"/>
             </w:pPr>
-            <w:proofErr w:type="spellStart"/>
             <w:r>
               <w:t>Warning_Log</w:t>
             </w:r>
-            <w:proofErr w:type="spellEnd"/>
           </w:p>
         </w:tc>
         <w:tc>
@@ -28173,11 +26968,9 @@
               <w:pStyle w:val="NormalTableText"/>
               <w:jc w:val="center"/>
             </w:pPr>
-            <w:proofErr w:type="spellStart"/>
             <w:r>
               <w:t>Warning_Log</w:t>
             </w:r>
-            <w:proofErr w:type="spellEnd"/>
           </w:p>
         </w:tc>
         <w:tc>
@@ -28331,11 +27124,9 @@
               <w:pStyle w:val="NormalTableText"/>
               <w:jc w:val="center"/>
             </w:pPr>
-            <w:proofErr w:type="spellStart"/>
             <w:r>
               <w:t>Warning_Log</w:t>
             </w:r>
-            <w:proofErr w:type="spellEnd"/>
           </w:p>
         </w:tc>
         <w:tc>
@@ -28489,11 +27280,9 @@
               <w:pStyle w:val="NormalTableText"/>
               <w:jc w:val="center"/>
             </w:pPr>
-            <w:proofErr w:type="spellStart"/>
             <w:r>
               <w:t>Warning_Log</w:t>
             </w:r>
-            <w:proofErr w:type="spellEnd"/>
           </w:p>
         </w:tc>
         <w:tc>
@@ -28647,11 +27436,9 @@
               <w:pStyle w:val="NormalTableText"/>
               <w:jc w:val="center"/>
             </w:pPr>
-            <w:proofErr w:type="spellStart"/>
             <w:r>
               <w:t>Warning_Log</w:t>
             </w:r>
-            <w:proofErr w:type="spellEnd"/>
           </w:p>
         </w:tc>
         <w:tc>
@@ -28805,11 +27592,9 @@
               <w:pStyle w:val="NormalTableText"/>
               <w:jc w:val="center"/>
             </w:pPr>
-            <w:proofErr w:type="spellStart"/>
             <w:r>
               <w:t>Warning_Log</w:t>
             </w:r>
-            <w:proofErr w:type="spellEnd"/>
           </w:p>
         </w:tc>
         <w:tc>
@@ -28963,11 +27748,9 @@
               <w:pStyle w:val="NormalTableText"/>
               <w:jc w:val="center"/>
             </w:pPr>
-            <w:proofErr w:type="spellStart"/>
             <w:r>
               <w:t>Warning_Log</w:t>
             </w:r>
-            <w:proofErr w:type="spellEnd"/>
           </w:p>
         </w:tc>
         <w:tc>
@@ -29121,11 +27904,9 @@
               <w:pStyle w:val="NormalTableText"/>
               <w:jc w:val="center"/>
             </w:pPr>
-            <w:proofErr w:type="spellStart"/>
             <w:r>
               <w:t>Warning_Log</w:t>
             </w:r>
-            <w:proofErr w:type="spellEnd"/>
           </w:p>
         </w:tc>
         <w:tc>
@@ -29279,11 +28060,9 @@
               <w:pStyle w:val="NormalTableText"/>
               <w:jc w:val="center"/>
             </w:pPr>
-            <w:proofErr w:type="spellStart"/>
             <w:r>
               <w:t>Warning_Log</w:t>
             </w:r>
-            <w:proofErr w:type="spellEnd"/>
           </w:p>
         </w:tc>
         <w:tc>
@@ -29335,16 +28114,8 @@
               <w:rPr>
                 <w:b/>
               </w:rPr>
-              <w:t xml:space="preserve"> (non-editable) - _</w:t>
-            </w:r>
-            <w:proofErr w:type="spellStart"/>
-            <w:r>
-              <w:rPr>
-                <w:b/>
-              </w:rPr>
-              <w:t>ViewWarningLog.cshtml</w:t>
-            </w:r>
-            <w:proofErr w:type="spellEnd"/>
+              <w:t xml:space="preserve"> (non-editable) - _ViewWarningLog.cshtml</w:t>
+            </w:r>
             <w:r>
               <w:rPr>
                 <w:b/>
@@ -29513,11 +28284,9 @@
               <w:pStyle w:val="NormalTableText"/>
               <w:jc w:val="center"/>
             </w:pPr>
-            <w:proofErr w:type="spellStart"/>
             <w:r>
               <w:t>Coaching_Log</w:t>
             </w:r>
-            <w:proofErr w:type="spellEnd"/>
           </w:p>
         </w:tc>
         <w:tc>
@@ -29685,7 +28454,7 @@
           <w:b/>
         </w:rPr>
       </w:pPr>
-      <w:bookmarkStart w:id="286" w:name="_Toc13476524"/>
+      <w:bookmarkStart w:id="12" w:name="_Toc13476524"/>
       <w:r>
         <w:rPr>
           <w:b/>
@@ -29693,7 +28462,7 @@
         <w:lastRenderedPageBreak/>
         <w:t>Stored Procedures</w:t>
       </w:r>
-      <w:bookmarkEnd w:id="286"/>
+      <w:bookmarkEnd w:id="12"/>
     </w:p>
     <w:p>
       <w:pPr>
@@ -29704,13 +28473,11 @@
         </w:numPr>
         <w:outlineLvl w:val="1"/>
       </w:pPr>
-      <w:bookmarkStart w:id="287" w:name="_Toc13476525"/>
-      <w:proofErr w:type="spellStart"/>
+      <w:bookmarkStart w:id="13" w:name="_Toc13476525"/>
       <w:r>
         <w:t>sp_SelectReviewFrom_Coaching_Log</w:t>
       </w:r>
-      <w:bookmarkEnd w:id="287"/>
-      <w:proofErr w:type="spellEnd"/>
+      <w:bookmarkEnd w:id="13"/>
     </w:p>
     <w:p>
       <w:pPr>
@@ -29721,13 +28488,11 @@
         </w:numPr>
         <w:outlineLvl w:val="1"/>
       </w:pPr>
-      <w:bookmarkStart w:id="288" w:name="_Toc13476526"/>
-      <w:proofErr w:type="spellStart"/>
+      <w:bookmarkStart w:id="14" w:name="_Toc13476526"/>
       <w:r>
         <w:t>sp_SelectReviewFrom_Coaching_Log_Reasons</w:t>
       </w:r>
-      <w:bookmarkEnd w:id="288"/>
-      <w:proofErr w:type="spellEnd"/>
+      <w:bookmarkEnd w:id="14"/>
     </w:p>
     <w:p>
       <w:pPr>
@@ -29738,13 +28503,11 @@
         </w:numPr>
         <w:outlineLvl w:val="1"/>
       </w:pPr>
-      <w:bookmarkStart w:id="289" w:name="_Toc13476527"/>
-      <w:proofErr w:type="spellStart"/>
+      <w:bookmarkStart w:id="15" w:name="_Toc13476527"/>
       <w:r>
         <w:t>sp_SelectReviewFrom_Warning_Log_Reasons</w:t>
       </w:r>
-      <w:bookmarkEnd w:id="289"/>
-      <w:proofErr w:type="spellEnd"/>
+      <w:bookmarkEnd w:id="15"/>
     </w:p>
     <w:p>
       <w:pPr>
@@ -29755,13 +28518,11 @@
         </w:numPr>
         <w:outlineLvl w:val="1"/>
       </w:pPr>
-      <w:bookmarkStart w:id="290" w:name="_Toc13476528"/>
-      <w:proofErr w:type="spellStart"/>
+      <w:bookmarkStart w:id="16" w:name="_Toc13476528"/>
       <w:r>
         <w:t>sp_Update_Review_Coaching_Log_Suerpvisor_Pending</w:t>
       </w:r>
-      <w:bookmarkEnd w:id="290"/>
-      <w:proofErr w:type="spellEnd"/>
+      <w:bookmarkEnd w:id="16"/>
     </w:p>
     <w:p>
       <w:pPr>
@@ -29772,13 +28533,11 @@
         </w:numPr>
         <w:outlineLvl w:val="1"/>
       </w:pPr>
-      <w:bookmarkStart w:id="291" w:name="_Toc13476529"/>
-      <w:proofErr w:type="spellStart"/>
+      <w:bookmarkStart w:id="17" w:name="_Toc13476529"/>
       <w:r>
         <w:t>sp_Update_Review_Coaching_Log_Supervisor_Acknowledge</w:t>
       </w:r>
-      <w:bookmarkEnd w:id="291"/>
-      <w:proofErr w:type="spellEnd"/>
+      <w:bookmarkEnd w:id="17"/>
     </w:p>
     <w:p>
       <w:pPr>
@@ -29789,13 +28548,11 @@
         </w:numPr>
         <w:outlineLvl w:val="1"/>
       </w:pPr>
-      <w:bookmarkStart w:id="292" w:name="_Toc13476530"/>
-      <w:proofErr w:type="spellStart"/>
+      <w:bookmarkStart w:id="18" w:name="_Toc13476530"/>
       <w:r>
         <w:t>sp_Update_Review_Coaching_Log_Employee_Pending</w:t>
       </w:r>
-      <w:bookmarkEnd w:id="292"/>
-      <w:proofErr w:type="spellEnd"/>
+      <w:bookmarkEnd w:id="18"/>
     </w:p>
     <w:p>
       <w:pPr>
@@ -29806,13 +28563,11 @@
         </w:numPr>
         <w:outlineLvl w:val="1"/>
       </w:pPr>
-      <w:bookmarkStart w:id="293" w:name="_Toc13476531"/>
-      <w:proofErr w:type="spellStart"/>
+      <w:bookmarkStart w:id="19" w:name="_Toc13476531"/>
       <w:r>
         <w:t>sp_Update_Review_Coaching_Log_Employee_Acknowledge</w:t>
       </w:r>
-      <w:bookmarkEnd w:id="293"/>
-      <w:proofErr w:type="spellEnd"/>
+      <w:bookmarkEnd w:id="19"/>
     </w:p>
     <w:p>
       <w:pPr>
@@ -29823,13 +28578,11 @@
         </w:numPr>
         <w:outlineLvl w:val="1"/>
       </w:pPr>
-      <w:bookmarkStart w:id="294" w:name="_Toc13476532"/>
-      <w:proofErr w:type="spellStart"/>
+      <w:bookmarkStart w:id="20" w:name="_Toc13476532"/>
       <w:r>
         <w:t>sp_Update_Review_Coaching_Log_Manager_Pending_Research</w:t>
       </w:r>
-      <w:bookmarkEnd w:id="294"/>
-      <w:proofErr w:type="spellEnd"/>
+      <w:bookmarkEnd w:id="20"/>
     </w:p>
     <w:p>
       <w:pPr>
@@ -29840,13 +28593,11 @@
         </w:numPr>
         <w:outlineLvl w:val="1"/>
       </w:pPr>
-      <w:bookmarkStart w:id="295" w:name="_Toc13476533"/>
-      <w:proofErr w:type="spellStart"/>
+      <w:bookmarkStart w:id="21" w:name="_Toc13476533"/>
       <w:r>
         <w:t>sp_Update_Review_Coaching_Log_Manager_Pending_CSE</w:t>
       </w:r>
-      <w:bookmarkEnd w:id="295"/>
-      <w:proofErr w:type="spellEnd"/>
+      <w:bookmarkEnd w:id="21"/>
     </w:p>
     <w:p>
       <w:pPr>
@@ -29856,17 +28607,12 @@
           <w:numId w:val="4"/>
         </w:numPr>
         <w:outlineLvl w:val="1"/>
-        <w:rPr>
-          <w:ins w:id="296" w:author="Huang, Lili" w:date="2019-07-08T11:05:00Z"/>
-        </w:rPr>
-      </w:pPr>
-      <w:bookmarkStart w:id="297" w:name="_Toc13476534"/>
-      <w:proofErr w:type="spellStart"/>
+      </w:pPr>
+      <w:bookmarkStart w:id="22" w:name="_Toc13476534"/>
       <w:r>
         <w:t>sp_SelectReviewFrom_Coaching_Log_Quality_Now</w:t>
       </w:r>
-      <w:bookmarkEnd w:id="297"/>
-      <w:proofErr w:type="spellEnd"/>
+      <w:bookmarkEnd w:id="22"/>
     </w:p>
     <w:p>
       <w:pPr>
@@ -29876,19 +28622,12 @@
           <w:numId w:val="4"/>
         </w:numPr>
         <w:outlineLvl w:val="1"/>
-        <w:rPr>
-          <w:ins w:id="298" w:author="Huang, Lili" w:date="2019-07-08T11:05:00Z"/>
-        </w:rPr>
-      </w:pPr>
-      <w:bookmarkStart w:id="299" w:name="_Toc13476535"/>
-      <w:proofErr w:type="spellStart"/>
-      <w:ins w:id="300" w:author="Huang, Lili" w:date="2019-07-08T11:05:00Z">
-        <w:r>
-          <w:t>sp_ShortCalls_Get_BehaviorList</w:t>
-        </w:r>
-        <w:bookmarkEnd w:id="299"/>
-        <w:proofErr w:type="spellEnd"/>
-      </w:ins>
+      </w:pPr>
+      <w:bookmarkStart w:id="23" w:name="_Toc13476535"/>
+      <w:r>
+        <w:t>sp_ShortCalls_Get_BehaviorList</w:t>
+      </w:r>
+      <w:bookmarkEnd w:id="23"/>
     </w:p>
     <w:p>
       <w:pPr>
@@ -29898,19 +28637,12 @@
           <w:numId w:val="4"/>
         </w:numPr>
         <w:outlineLvl w:val="1"/>
-        <w:rPr>
-          <w:ins w:id="301" w:author="Huang, Lili" w:date="2019-07-08T11:06:00Z"/>
-        </w:rPr>
-      </w:pPr>
-      <w:bookmarkStart w:id="302" w:name="_Toc13476536"/>
-      <w:proofErr w:type="spellStart"/>
-      <w:ins w:id="303" w:author="Huang, Lili" w:date="2019-07-08T11:06:00Z">
-        <w:r>
-          <w:t>sp_ShortCalls_Get_Actions</w:t>
-        </w:r>
-        <w:bookmarkEnd w:id="302"/>
-        <w:proofErr w:type="spellEnd"/>
-      </w:ins>
+      </w:pPr>
+      <w:bookmarkStart w:id="24" w:name="_Toc13476536"/>
+      <w:r>
+        <w:t>sp_ShortCalls_Get_Actions</w:t>
+      </w:r>
+      <w:bookmarkEnd w:id="24"/>
     </w:p>
     <w:p>
       <w:pPr>
@@ -29920,19 +28652,12 @@
           <w:numId w:val="4"/>
         </w:numPr>
         <w:outlineLvl w:val="1"/>
-        <w:rPr>
-          <w:ins w:id="304" w:author="Huang, Lili" w:date="2019-07-08T11:06:00Z"/>
-        </w:rPr>
-      </w:pPr>
-      <w:bookmarkStart w:id="305" w:name="_Toc13476537"/>
-      <w:proofErr w:type="spellStart"/>
-      <w:ins w:id="306" w:author="Huang, Lili" w:date="2019-07-08T11:06:00Z">
-        <w:r>
-          <w:t>sp_ShortCalls_Get_CallList</w:t>
-        </w:r>
-        <w:bookmarkEnd w:id="305"/>
-        <w:proofErr w:type="spellEnd"/>
-      </w:ins>
+      </w:pPr>
+      <w:bookmarkStart w:id="25" w:name="_Toc13476537"/>
+      <w:r>
+        <w:t>sp_ShortCalls_Get_CallList</w:t>
+      </w:r>
+      <w:bookmarkEnd w:id="25"/>
     </w:p>
     <w:p>
       <w:pPr>
@@ -29942,19 +28667,12 @@
           <w:numId w:val="4"/>
         </w:numPr>
         <w:outlineLvl w:val="1"/>
-        <w:rPr>
-          <w:ins w:id="307" w:author="Huang, Lili" w:date="2019-07-08T11:06:00Z"/>
-        </w:rPr>
-      </w:pPr>
-      <w:bookmarkStart w:id="308" w:name="_Toc13476538"/>
-      <w:proofErr w:type="spellStart"/>
-      <w:ins w:id="309" w:author="Huang, Lili" w:date="2019-07-08T11:06:00Z">
-        <w:r>
-          <w:t>sp_ShortCalls_Get_SupReivewDetails</w:t>
-        </w:r>
-        <w:bookmarkEnd w:id="308"/>
-        <w:proofErr w:type="spellEnd"/>
-      </w:ins>
+      </w:pPr>
+      <w:bookmarkStart w:id="26" w:name="_Toc13476538"/>
+      <w:r>
+        <w:t>sp_ShortCalls_Get_SupReivewDetails</w:t>
+      </w:r>
+      <w:bookmarkEnd w:id="26"/>
     </w:p>
     <w:p>
       <w:pPr>
@@ -29964,19 +28682,12 @@
           <w:numId w:val="4"/>
         </w:numPr>
         <w:outlineLvl w:val="1"/>
-        <w:rPr>
-          <w:ins w:id="310" w:author="Huang, Lili" w:date="2019-07-08T11:06:00Z"/>
-        </w:rPr>
-      </w:pPr>
-      <w:bookmarkStart w:id="311" w:name="_Toc13476539"/>
-      <w:proofErr w:type="spellStart"/>
-      <w:ins w:id="312" w:author="Huang, Lili" w:date="2019-07-08T11:06:00Z">
-        <w:r>
-          <w:t>sp_ShortCalls_SupReview_Submit</w:t>
-        </w:r>
-        <w:bookmarkEnd w:id="311"/>
-        <w:proofErr w:type="spellEnd"/>
-      </w:ins>
+      </w:pPr>
+      <w:bookmarkStart w:id="27" w:name="_Toc13476539"/>
+      <w:r>
+        <w:t>sp_ShortCalls_SupReview_Submit</w:t>
+      </w:r>
+      <w:bookmarkEnd w:id="27"/>
     </w:p>
     <w:p>
       <w:pPr>
@@ -29986,19 +28697,12 @@
           <w:numId w:val="4"/>
         </w:numPr>
         <w:outlineLvl w:val="1"/>
-        <w:rPr>
-          <w:ins w:id="313" w:author="Huang, Lili" w:date="2019-07-08T11:07:00Z"/>
-        </w:rPr>
-      </w:pPr>
-      <w:bookmarkStart w:id="314" w:name="_Toc13476540"/>
-      <w:proofErr w:type="spellStart"/>
-      <w:ins w:id="315" w:author="Huang, Lili" w:date="2019-07-08T11:06:00Z">
-        <w:r>
-          <w:t>sp_ShortCalls_MgrReivew_Submit</w:t>
-        </w:r>
-      </w:ins>
-      <w:bookmarkEnd w:id="314"/>
-      <w:proofErr w:type="spellEnd"/>
+      </w:pPr>
+      <w:bookmarkStart w:id="28" w:name="_Toc13476540"/>
+      <w:r>
+        <w:t>sp_ShortCalls_MgrReivew_Submit</w:t>
+      </w:r>
+      <w:bookmarkEnd w:id="28"/>
     </w:p>
     <w:p>
       <w:pPr>
@@ -30009,15 +28713,11 @@
         </w:numPr>
         <w:outlineLvl w:val="1"/>
       </w:pPr>
-      <w:bookmarkStart w:id="316" w:name="_Toc13476541"/>
-      <w:proofErr w:type="spellStart"/>
-      <w:ins w:id="317" w:author="Huang, Lili" w:date="2019-07-08T11:07:00Z">
-        <w:r>
-          <w:t>sp_ShortCalls_getMgrReviewDetails</w:t>
-        </w:r>
-      </w:ins>
-      <w:bookmarkEnd w:id="316"/>
-      <w:proofErr w:type="spellEnd"/>
+      <w:bookmarkStart w:id="29" w:name="_Toc13476541"/>
+      <w:r>
+        <w:t>sp_ShortCalls_getMgrReviewDetails</w:t>
+      </w:r>
+      <w:bookmarkEnd w:id="29"/>
     </w:p>
     <w:p>
       <w:pPr>
@@ -30069,7 +28769,7 @@
           <w:b/>
         </w:rPr>
       </w:pPr>
-      <w:bookmarkStart w:id="318" w:name="_Toc13476542"/>
+      <w:bookmarkStart w:id="30" w:name="_Toc13476542"/>
       <w:r>
         <w:rPr>
           <w:b/>
@@ -30088,7 +28788,7 @@
         </w:rPr>
         <w:t>pending form type</w:t>
       </w:r>
-      <w:bookmarkEnd w:id="318"/>
+      <w:bookmarkEnd w:id="30"/>
     </w:p>
     <w:p>
       <w:pPr>
@@ -30099,11 +28799,11 @@
         </w:numPr>
         <w:outlineLvl w:val="1"/>
       </w:pPr>
-      <w:bookmarkStart w:id="319" w:name="_Toc13476543"/>
+      <w:bookmarkStart w:id="31" w:name="_Toc13476543"/>
       <w:r>
         <w:t>Pending Acknowledgement</w:t>
       </w:r>
-      <w:bookmarkEnd w:id="319"/>
+      <w:bookmarkEnd w:id="31"/>
     </w:p>
     <w:p>
       <w:pPr>
@@ -30179,13 +28879,8 @@
           <w:numId w:val="9"/>
         </w:numPr>
       </w:pPr>
-      <w:proofErr w:type="spellStart"/>
-      <w:r>
-        <w:t>OverTurned</w:t>
-      </w:r>
-      <w:proofErr w:type="spellEnd"/>
-      <w:r>
-        <w:t xml:space="preserve"> Appeal (OTA) log, Pending Quality Lead Review</w:t>
+      <w:r>
+        <w:t>OverTurned Appeal (OTA) log, Pending Quality Lead Review</w:t>
       </w:r>
     </w:p>
     <w:p>
@@ -30242,88 +28937,12 @@
           <w:numId w:val="4"/>
         </w:numPr>
         <w:outlineLvl w:val="1"/>
-        <w:rPr>
-          <w:ins w:id="320" w:author="Huang, Lili" w:date="2019-06-20T10:02:00Z"/>
-        </w:rPr>
-      </w:pPr>
-      <w:bookmarkStart w:id="321" w:name="_Toc13476544"/>
+      </w:pPr>
+      <w:bookmarkStart w:id="32" w:name="_Toc13476544"/>
       <w:r>
         <w:t>Pending Research</w:t>
       </w:r>
-      <w:bookmarkEnd w:id="321"/>
-    </w:p>
-    <w:p>
-      <w:pPr>
-        <w:pStyle w:val="ListParagraph"/>
-        <w:ind w:left="792"/>
-        <w:rPr>
-          <w:del w:id="322" w:author="Huang, Lili" w:date="2019-06-20T10:19:00Z"/>
-        </w:rPr>
-      </w:pPr>
-      <w:ins w:id="323" w:author="Huang, Lili" w:date="2019-06-20T10:02:00Z">
-        <w:r>
-          <w:t xml:space="preserve">If Coaching </w:t>
-        </w:r>
-      </w:ins>
-      <w:ins w:id="324" w:author="Huang, Lili" w:date="2019-06-20T10:03:00Z">
-        <w:r>
-          <w:t>Value</w:t>
-        </w:r>
-      </w:ins>
-      <w:ins w:id="325" w:author="Huang, Lili" w:date="2019-06-20T10:02:00Z">
-        <w:r>
-          <w:t xml:space="preserve"> is “Research </w:t>
-        </w:r>
-        <w:proofErr w:type="gramStart"/>
-        <w:r>
-          <w:t>Required</w:t>
-        </w:r>
-        <w:proofErr w:type="gramEnd"/>
-        <w:r>
-          <w:t>”</w:t>
-        </w:r>
-      </w:ins>
-      <w:ins w:id="326" w:author="Huang, Lili" w:date="2019-06-20T10:03:00Z">
-        <w:r>
-          <w:t xml:space="preserve"> </w:t>
-        </w:r>
-      </w:ins>
-      <w:ins w:id="327" w:author="Huang, Lili" w:date="2019-06-20T10:19:00Z">
-        <w:r>
-          <w:t>” and the log is ACTIVE and not COMPLETED.</w:t>
-        </w:r>
-      </w:ins>
-    </w:p>
-    <w:p>
-      <w:pPr>
-        <w:pStyle w:val="ListParagraph"/>
-        <w:ind w:left="792"/>
-        <w:rPr>
-          <w:del w:id="328" w:author="Huang, Lili" w:date="2019-06-20T10:02:00Z"/>
-        </w:rPr>
-      </w:pPr>
-      <w:del w:id="329" w:author="Huang, Lili" w:date="2019-06-20T10:02:00Z">
-        <w:r>
-          <w:delText>User is the Supervisor or reassigned to</w:delText>
-        </w:r>
-      </w:del>
-    </w:p>
-    <w:p>
-      <w:pPr>
-        <w:pStyle w:val="ListParagraph"/>
-        <w:numPr>
-          <w:ilvl w:val="0"/>
-          <w:numId w:val="10"/>
-        </w:numPr>
-        <w:rPr>
-          <w:del w:id="330" w:author="Huang, Lili" w:date="2019-06-20T10:02:00Z"/>
-        </w:rPr>
-      </w:pPr>
-      <w:del w:id="331" w:author="Huang, Lili" w:date="2019-06-20T10:02:00Z">
-        <w:r>
-          <w:delText>Pending supervisor review, and the log is one of the following:</w:delText>
-        </w:r>
-      </w:del>
+      <w:bookmarkEnd w:id="32"/>
     </w:p>
     <w:p>
       <w:pPr>
@@ -30332,114 +28951,19 @@
           <w:ilvl w:val="0"/>
           <w:numId w:val="11"/>
         </w:numPr>
-        <w:rPr>
-          <w:del w:id="332" w:author="Huang, Lili" w:date="2019-06-20T10:02:00Z"/>
-        </w:rPr>
-      </w:pPr>
-      <w:del w:id="333" w:author="Huang, Lili" w:date="2019-06-20T10:02:00Z">
-        <w:r>
-          <w:delText xml:space="preserve">ETS/OAE </w:delText>
-        </w:r>
-      </w:del>
-    </w:p>
-    <w:p>
-      <w:pPr>
-        <w:pStyle w:val="ListParagraph"/>
-        <w:numPr>
-          <w:ilvl w:val="0"/>
-          <w:numId w:val="11"/>
-        </w:numPr>
-        <w:rPr>
-          <w:del w:id="334" w:author="Huang, Lili" w:date="2019-06-20T10:02:00Z"/>
-        </w:rPr>
-      </w:pPr>
-      <w:del w:id="335" w:author="Huang, Lili" w:date="2019-06-20T10:02:00Z">
-        <w:r>
-          <w:delText>ETS/OAS</w:delText>
-        </w:r>
-      </w:del>
-    </w:p>
-    <w:p>
-      <w:pPr>
-        <w:pStyle w:val="ListParagraph"/>
-        <w:numPr>
-          <w:ilvl w:val="0"/>
-          <w:numId w:val="11"/>
-        </w:numPr>
-        <w:rPr>
-          <w:del w:id="336" w:author="Huang, Lili" w:date="2019-06-20T10:02:00Z"/>
-        </w:rPr>
-      </w:pPr>
-      <w:del w:id="337" w:author="Huang, Lili" w:date="2019-06-20T10:02:00Z">
-        <w:r>
-          <w:delText>OMR/IAT</w:delText>
-        </w:r>
-      </w:del>
-    </w:p>
-    <w:p>
-      <w:pPr>
-        <w:pStyle w:val="ListParagraph"/>
-        <w:numPr>
-          <w:ilvl w:val="0"/>
-          <w:numId w:val="11"/>
-        </w:numPr>
-        <w:rPr>
-          <w:del w:id="338" w:author="Huang, Lili" w:date="2019-06-20T10:02:00Z"/>
-        </w:rPr>
-      </w:pPr>
-      <w:del w:id="339" w:author="Huang, Lili" w:date="2019-06-20T10:02:00Z">
-        <w:r>
-          <w:delText>OMR/IAE</w:delText>
-        </w:r>
-      </w:del>
-    </w:p>
-    <w:p>
-      <w:pPr>
-        <w:pStyle w:val="ListParagraph"/>
-        <w:numPr>
-          <w:ilvl w:val="0"/>
-          <w:numId w:val="11"/>
-        </w:numPr>
-        <w:rPr>
-          <w:del w:id="340" w:author="Huang, Lili" w:date="2019-06-20T10:02:00Z"/>
-        </w:rPr>
-      </w:pPr>
-      <w:del w:id="341" w:author="Huang, Lili" w:date="2019-06-20T10:02:00Z">
-        <w:r>
-          <w:delText>Training Shor Duration</w:delText>
-        </w:r>
-      </w:del>
-    </w:p>
-    <w:p>
-      <w:pPr>
-        <w:pStyle w:val="ListParagraph"/>
-        <w:numPr>
-          <w:ilvl w:val="0"/>
-          <w:numId w:val="11"/>
-        </w:numPr>
-        <w:rPr>
-          <w:del w:id="342" w:author="Huang, Lili" w:date="2019-06-20T10:02:00Z"/>
-        </w:rPr>
-      </w:pPr>
-      <w:del w:id="343" w:author="Huang, Lili" w:date="2019-06-20T10:02:00Z">
-        <w:r>
-          <w:delText>Training Overdue</w:delText>
-        </w:r>
-      </w:del>
-    </w:p>
-    <w:p>
-      <w:pPr>
-        <w:pStyle w:val="ListParagraph"/>
-        <w:numPr>
-          <w:ilvl w:val="0"/>
-          <w:numId w:val="11"/>
-        </w:numPr>
-      </w:pPr>
-      <w:del w:id="344" w:author="Huang, Lili" w:date="2019-06-20T10:02:00Z">
-        <w:r>
-          <w:delText>BRN or BRL</w:delText>
-        </w:r>
-      </w:del>
+      </w:pPr>
+      <w:r>
+        <w:t xml:space="preserve">If Coaching </w:t>
+      </w:r>
+      <w:r>
+        <w:t>Value</w:t>
+      </w:r>
+      <w:r>
+        <w:t xml:space="preserve"> is “Research Required”</w:t>
+      </w:r>
+      <w:r>
+        <w:t xml:space="preserve"> ” and the log is ACTIVE and not COMPLETED.</w:t>
+      </w:r>
     </w:p>
     <w:p>
       <w:pPr>
@@ -30478,18 +29002,13 @@
           <w:ilvl w:val="0"/>
           <w:numId w:val="12"/>
         </w:numPr>
-        <w:rPr>
-          <w:ins w:id="345" w:author="Huang, Lili" w:date="2019-05-31T14:54:00Z"/>
-        </w:rPr>
       </w:pPr>
       <w:r>
         <w:t xml:space="preserve">Pending manager review, </w:t>
       </w:r>
-      <w:ins w:id="346" w:author="Huang, Lili" w:date="2019-05-31T14:54:00Z">
-        <w:r>
-          <w:t>and one of the following condition is met:</w:t>
-        </w:r>
-      </w:ins>
+      <w:r>
+        <w:t>and one of the following condition is met:</w:t>
+      </w:r>
     </w:p>
     <w:p>
       <w:pPr>
@@ -30498,15 +29017,10 @@
           <w:ilvl w:val="1"/>
           <w:numId w:val="17"/>
         </w:numPr>
-        <w:rPr>
-          <w:ins w:id="347" w:author="Huang, Lili" w:date="2019-05-31T14:55:00Z"/>
-        </w:rPr>
-      </w:pPr>
-      <w:ins w:id="348" w:author="Huang, Lili" w:date="2019-05-31T14:55:00Z">
-        <w:r>
-          <w:t>Current Coaching Initiative</w:t>
-        </w:r>
-      </w:ins>
+      </w:pPr>
+      <w:r>
+        <w:t>Current Coaching Initiative</w:t>
+      </w:r>
     </w:p>
     <w:p>
       <w:pPr>
@@ -30515,15 +29029,10 @@
           <w:ilvl w:val="1"/>
           <w:numId w:val="17"/>
         </w:numPr>
-        <w:rPr>
-          <w:ins w:id="349" w:author="Huang, Lili" w:date="2019-05-31T14:55:00Z"/>
-        </w:rPr>
-      </w:pPr>
-      <w:ins w:id="350" w:author="Huang, Lili" w:date="2019-05-31T14:55:00Z">
-        <w:r>
-          <w:t>OMR Exception but NOT Short Calls</w:t>
-        </w:r>
-      </w:ins>
+      </w:pPr>
+      <w:r>
+        <w:t>OMR Exception but NOT Short Calls</w:t>
+      </w:r>
     </w:p>
     <w:p>
       <w:pPr>
@@ -30532,30 +29041,10 @@
           <w:ilvl w:val="1"/>
           <w:numId w:val="17"/>
         </w:numPr>
-        <w:rPr>
-          <w:ins w:id="351" w:author="Huang, Lili" w:date="2019-05-31T14:54:00Z"/>
-        </w:rPr>
-      </w:pPr>
-      <w:ins w:id="352" w:author="Huang, Lili" w:date="2019-05-31T14:56:00Z">
-        <w:r>
-          <w:t>Low CSAT</w:t>
-        </w:r>
-      </w:ins>
-      <w:ins w:id="353" w:author="Huang, Lili" w:date="2019-05-31T14:54:00Z">
-        <w:r>
-          <w:t xml:space="preserve"> </w:t>
-        </w:r>
-      </w:ins>
-    </w:p>
-    <w:p>
-      <w:pPr>
-        <w:pStyle w:val="ListParagraph"/>
-        <w:ind w:left="792"/>
-        <w:outlineLvl w:val="1"/>
-        <w:rPr>
-          <w:del w:id="354" w:author="Huang, Lili" w:date="2019-05-31T14:56:00Z"/>
-        </w:rPr>
-      </w:pPr>
+      </w:pPr>
+      <w:r>
+        <w:t xml:space="preserve">Low CSAT </w:t>
+      </w:r>
     </w:p>
     <w:p>
       <w:pPr>
@@ -30565,72 +29054,27 @@
           <w:numId w:val="4"/>
         </w:numPr>
         <w:outlineLvl w:val="1"/>
-        <w:rPr>
-          <w:ins w:id="355" w:author="Huang, Lili" w:date="2019-06-20T10:03:00Z"/>
-        </w:rPr>
-      </w:pPr>
-      <w:bookmarkStart w:id="356" w:name="_Toc13476545"/>
+      </w:pPr>
+      <w:bookmarkStart w:id="33" w:name="_Toc13476545"/>
       <w:r>
         <w:t>Pending CSE</w:t>
       </w:r>
-      <w:bookmarkEnd w:id="356"/>
+      <w:bookmarkEnd w:id="33"/>
     </w:p>
     <w:p>
       <w:pPr>
         <w:pStyle w:val="ListParagraph"/>
         <w:ind w:left="792"/>
       </w:pPr>
-      <w:ins w:id="357" w:author="Huang, Lili" w:date="2019-06-20T10:03:00Z">
-        <w:r>
-          <w:t xml:space="preserve">If Coaching Reason is </w:t>
-        </w:r>
-      </w:ins>
-      <w:ins w:id="358" w:author="Huang, Lili" w:date="2019-06-20T10:04:00Z">
-        <w:r>
-          <w:t>“Customer Service Escalation”</w:t>
-        </w:r>
-      </w:ins>
-      <w:ins w:id="359" w:author="Huang, Lili" w:date="2019-06-20T10:18:00Z">
-        <w:r>
-          <w:t xml:space="preserve"> and the log is ACTIVE and not COMPLETED</w:t>
-        </w:r>
-      </w:ins>
-      <w:ins w:id="360" w:author="Huang, Lili" w:date="2019-06-20T10:04:00Z">
-        <w:r>
-          <w:t>.</w:t>
-        </w:r>
-      </w:ins>
-    </w:p>
-    <w:p>
-      <w:pPr>
-        <w:pStyle w:val="ListParagraph"/>
-        <w:ind w:left="792"/>
-        <w:rPr>
-          <w:del w:id="361" w:author="Huang, Lili" w:date="2019-06-20T10:03:00Z"/>
-        </w:rPr>
-      </w:pPr>
-      <w:del w:id="362" w:author="Huang, Lili" w:date="2019-06-20T10:03:00Z">
-        <w:r>
-          <w:delText>User is the Manager or Manager when this low CSAT log was submitted or reassigned to</w:delText>
-        </w:r>
-      </w:del>
-    </w:p>
-    <w:p>
-      <w:pPr>
-        <w:pStyle w:val="ListParagraph"/>
-        <w:numPr>
-          <w:ilvl w:val="0"/>
-          <w:numId w:val="12"/>
-        </w:numPr>
-        <w:rPr>
-          <w:del w:id="363" w:author="Huang, Lili" w:date="2019-06-20T10:03:00Z"/>
-        </w:rPr>
-      </w:pPr>
-      <w:del w:id="364" w:author="Huang, Lili" w:date="2019-06-20T10:03:00Z">
-        <w:r>
-          <w:delText>Pending manager review, and not Current Coaching Initiative not OMR Exception not low CSAT.</w:delText>
-        </w:r>
-      </w:del>
+      <w:r>
+        <w:t>If Coaching Reason is “Customer Service Escalation”</w:t>
+      </w:r>
+      <w:r>
+        <w:t xml:space="preserve"> and the log is ACTIVE and not COMPLETED</w:t>
+      </w:r>
+      <w:r>
+        <w:t>.</w:t>
+      </w:r>
     </w:p>
     <w:p>
       <w:pPr>
@@ -30647,55 +29091,33 @@
           <w:numId w:val="4"/>
         </w:numPr>
         <w:outlineLvl w:val="1"/>
-        <w:rPr>
-          <w:ins w:id="365" w:author="Huang, Lili" w:date="2019-06-13T14:06:00Z"/>
-        </w:rPr>
-      </w:pPr>
-      <w:bookmarkStart w:id="366" w:name="_Toc13476546"/>
-      <w:ins w:id="367" w:author="Huang, Lili" w:date="2019-06-13T13:55:00Z">
-        <w:r>
-          <w:t>Pending Short Call Review</w:t>
-        </w:r>
-      </w:ins>
-      <w:ins w:id="368" w:author="Huang, Lili" w:date="2019-06-13T14:05:00Z">
-        <w:r>
-          <w:t xml:space="preserve"> (Supervisor)</w:t>
-        </w:r>
-      </w:ins>
-      <w:bookmarkEnd w:id="366"/>
+      </w:pPr>
+      <w:bookmarkStart w:id="34" w:name="_Toc13476546"/>
+      <w:r>
+        <w:t>Pending Short Call Review</w:t>
+      </w:r>
+      <w:r>
+        <w:t xml:space="preserve"> (Supervisor)</w:t>
+      </w:r>
+      <w:bookmarkEnd w:id="34"/>
     </w:p>
     <w:p>
       <w:pPr>
         <w:pStyle w:val="ListParagraph"/>
         <w:ind w:left="792"/>
-        <w:rPr>
-          <w:ins w:id="369" w:author="Huang, Lili" w:date="2019-06-13T13:56:00Z"/>
-        </w:rPr>
-      </w:pPr>
-      <w:ins w:id="370" w:author="Huang, Lili" w:date="2019-06-13T14:06:00Z">
-        <w:r>
-          <w:t xml:space="preserve">If </w:t>
-        </w:r>
-      </w:ins>
-      <w:ins w:id="371" w:author="Huang, Lili" w:date="2019-06-20T10:04:00Z">
-        <w:r>
-          <w:t>coaching log is Short Call</w:t>
-        </w:r>
-      </w:ins>
-      <w:ins w:id="372" w:author="Huang, Lili" w:date="2019-06-20T10:05:00Z">
-        <w:r>
-          <w:t xml:space="preserve"> and status is “Pending Supervisor Review”.</w:t>
-        </w:r>
-      </w:ins>
+      </w:pPr>
+      <w:r>
+        <w:t xml:space="preserve">If </w:t>
+      </w:r>
+      <w:r>
+        <w:t>coaching log is Short Call and status is “Pending Supervisor Review”.</w:t>
+      </w:r>
     </w:p>
     <w:p>
       <w:pPr>
         <w:pStyle w:val="ListParagraph"/>
         <w:ind w:left="792"/>
         <w:outlineLvl w:val="1"/>
-        <w:rPr>
-          <w:ins w:id="373" w:author="Huang, Lili" w:date="2019-06-13T13:55:00Z"/>
-        </w:rPr>
       </w:pPr>
     </w:p>
     <w:p>
@@ -30706,55 +29128,33 @@
           <w:numId w:val="4"/>
         </w:numPr>
         <w:outlineLvl w:val="1"/>
-        <w:rPr>
-          <w:ins w:id="374" w:author="Huang, Lili" w:date="2019-06-13T14:08:00Z"/>
-        </w:rPr>
-      </w:pPr>
-      <w:bookmarkStart w:id="375" w:name="_Toc13476547"/>
-      <w:ins w:id="376" w:author="Huang, Lili" w:date="2019-06-13T13:56:00Z">
-        <w:r>
-          <w:t>Pending Short Call Confirm</w:t>
-        </w:r>
-      </w:ins>
-      <w:ins w:id="377" w:author="Huang, Lili" w:date="2019-06-13T14:05:00Z">
-        <w:r>
-          <w:t xml:space="preserve"> (Manager)</w:t>
-        </w:r>
-      </w:ins>
-      <w:bookmarkEnd w:id="375"/>
+      </w:pPr>
+      <w:bookmarkStart w:id="35" w:name="_Toc13476547"/>
+      <w:r>
+        <w:t>Pending Short Call Confirm</w:t>
+      </w:r>
+      <w:r>
+        <w:t xml:space="preserve"> (Manager)</w:t>
+      </w:r>
+      <w:bookmarkEnd w:id="35"/>
     </w:p>
     <w:p>
       <w:pPr>
         <w:pStyle w:val="ListParagraph"/>
         <w:ind w:left="792"/>
-        <w:rPr>
-          <w:ins w:id="378" w:author="Huang, Lili" w:date="2019-06-13T14:09:00Z"/>
-        </w:rPr>
-      </w:pPr>
-      <w:ins w:id="379" w:author="Huang, Lili" w:date="2019-06-13T14:08:00Z">
-        <w:r>
-          <w:t xml:space="preserve">If </w:t>
-        </w:r>
-      </w:ins>
-      <w:ins w:id="380" w:author="Huang, Lili" w:date="2019-06-20T10:05:00Z">
-        <w:r>
-          <w:t>Coaching Log is Short Call and status is “Pending Manager Review”</w:t>
-        </w:r>
-      </w:ins>
-      <w:ins w:id="381" w:author="Huang, Lili" w:date="2019-06-20T10:06:00Z">
-        <w:r>
-          <w:t>.</w:t>
-        </w:r>
-      </w:ins>
+      </w:pPr>
+      <w:r>
+        <w:t xml:space="preserve">If </w:t>
+      </w:r>
+      <w:r>
+        <w:t>Coaching Log is Short Call and status is “Pending Manager Review”.</w:t>
+      </w:r>
     </w:p>
     <w:p>
       <w:pPr>
         <w:pStyle w:val="ListParagraph"/>
         <w:ind w:left="792"/>
         <w:outlineLvl w:val="1"/>
-        <w:rPr>
-          <w:ins w:id="382" w:author="Huang, Lili" w:date="2019-06-13T13:55:00Z"/>
-        </w:rPr>
       </w:pPr>
     </w:p>
     <w:p>
@@ -30766,19 +29166,17 @@
         </w:numPr>
         <w:outlineLvl w:val="1"/>
       </w:pPr>
-      <w:bookmarkStart w:id="383" w:name="_Toc13476548"/>
+      <w:bookmarkStart w:id="36" w:name="_Toc13476548"/>
       <w:r>
         <w:t xml:space="preserve">Pending </w:t>
       </w:r>
-      <w:ins w:id="384" w:author="Huang, Lili" w:date="2019-06-13T14:09:00Z">
-        <w:r>
-          <w:t xml:space="preserve">Regular </w:t>
-        </w:r>
-      </w:ins>
+      <w:r>
+        <w:t xml:space="preserve">Regular </w:t>
+      </w:r>
       <w:r>
         <w:t>Review</w:t>
       </w:r>
-      <w:bookmarkEnd w:id="383"/>
+      <w:bookmarkEnd w:id="36"/>
     </w:p>
     <w:p>
       <w:pPr>
@@ -30797,747 +29195,6 @@
         <w:adjustRightInd w:val="0"/>
         <w:ind w:left="360"/>
         <w:outlineLvl w:val="1"/>
-      </w:pPr>
-    </w:p>
-    <w:p>
-      <w:pPr>
-        <w:numPr>
-          <w:ilvl w:val="0"/>
-          <w:numId w:val="4"/>
-        </w:numPr>
-        <w:tabs>
-          <w:tab w:val="num" w:pos="1080"/>
-        </w:tabs>
-        <w:autoSpaceDE w:val="0"/>
-        <w:autoSpaceDN w:val="0"/>
-        <w:adjustRightInd w:val="0"/>
-        <w:outlineLvl w:val="1"/>
-        <w:rPr>
-          <w:ins w:id="385" w:author="Huang, Lili" w:date="2019-06-20T10:06:00Z"/>
-          <w:b/>
-        </w:rPr>
-      </w:pPr>
-      <w:bookmarkStart w:id="386" w:name="_Toc13476549"/>
-      <w:ins w:id="387" w:author="Huang, Lili" w:date="2019-06-20T10:06:00Z">
-        <w:r>
-          <w:rPr>
-            <w:b/>
-          </w:rPr>
-          <w:t>Logic to determine Review Page display mode (Ready Only vs Editable)</w:t>
-        </w:r>
-        <w:bookmarkEnd w:id="386"/>
-      </w:ins>
-    </w:p>
-    <w:tbl>
-      <w:tblPr>
-        <w:tblStyle w:val="TableGrid"/>
-        <w:tblW w:w="0" w:type="auto"/>
-        <w:tblInd w:w="360" w:type="dxa"/>
-        <w:tblLook w:val="04A0" w:firstRow="1" w:lastRow="0" w:firstColumn="1" w:lastColumn="0" w:noHBand="0" w:noVBand="1"/>
-      </w:tblPr>
-      <w:tblGrid>
-        <w:gridCol w:w="4256"/>
-        <w:gridCol w:w="4240"/>
-      </w:tblGrid>
-      <w:tr>
-        <w:trPr>
-          <w:ins w:id="388" w:author="Huang, Lili" w:date="2019-06-24T13:36:00Z"/>
-        </w:trPr>
-        <w:tc>
-          <w:tcPr>
-            <w:tcW w:w="4256" w:type="dxa"/>
-          </w:tcPr>
-          <w:p>
-            <w:pPr>
-              <w:autoSpaceDE w:val="0"/>
-              <w:autoSpaceDN w:val="0"/>
-              <w:adjustRightInd w:val="0"/>
-              <w:rPr>
-                <w:ins w:id="389" w:author="Huang, Lili" w:date="2019-06-24T13:36:00Z"/>
-                <w:b/>
-              </w:rPr>
-            </w:pPr>
-            <w:ins w:id="390" w:author="Huang, Lili" w:date="2019-06-24T13:37:00Z">
-              <w:r>
-                <w:rPr>
-                  <w:b/>
-                </w:rPr>
-                <w:t>Short Call</w:t>
-              </w:r>
-            </w:ins>
-            <w:ins w:id="391" w:author="Huang, Lili" w:date="2019-06-24T13:39:00Z">
-              <w:r>
-                <w:rPr>
-                  <w:b/>
-                </w:rPr>
-                <w:t xml:space="preserve"> -</w:t>
-              </w:r>
-            </w:ins>
-            <w:ins w:id="392" w:author="Huang, Lili" w:date="2019-06-24T13:37:00Z">
-              <w:r>
-                <w:rPr>
-                  <w:b/>
-                </w:rPr>
-                <w:t xml:space="preserve"> Pending Manager Review</w:t>
-              </w:r>
-            </w:ins>
-          </w:p>
-        </w:tc>
-        <w:tc>
-          <w:tcPr>
-            <w:tcW w:w="4240" w:type="dxa"/>
-          </w:tcPr>
-          <w:p>
-            <w:pPr>
-              <w:autoSpaceDE w:val="0"/>
-              <w:autoSpaceDN w:val="0"/>
-              <w:adjustRightInd w:val="0"/>
-              <w:rPr>
-                <w:ins w:id="393" w:author="Huang, Lili" w:date="2019-06-24T13:36:00Z"/>
-                <w:b/>
-              </w:rPr>
-            </w:pPr>
-            <w:ins w:id="394" w:author="Huang, Lili" w:date="2019-06-24T13:38:00Z">
-              <w:r>
-                <w:rPr>
-                  <w:b/>
-                </w:rPr>
-                <w:t>If user is the manager or reassigned to, then Editable; Otherwise Read Only</w:t>
-              </w:r>
-            </w:ins>
-          </w:p>
-        </w:tc>
-      </w:tr>
-      <w:tr>
-        <w:trPr>
-          <w:ins w:id="395" w:author="Huang, Lili" w:date="2019-06-24T13:36:00Z"/>
-        </w:trPr>
-        <w:tc>
-          <w:tcPr>
-            <w:tcW w:w="4256" w:type="dxa"/>
-          </w:tcPr>
-          <w:p>
-            <w:pPr>
-              <w:autoSpaceDE w:val="0"/>
-              <w:autoSpaceDN w:val="0"/>
-              <w:adjustRightInd w:val="0"/>
-              <w:rPr>
-                <w:ins w:id="396" w:author="Huang, Lili" w:date="2019-06-24T13:36:00Z"/>
-                <w:b/>
-              </w:rPr>
-            </w:pPr>
-            <w:ins w:id="397" w:author="Huang, Lili" w:date="2019-06-24T13:39:00Z">
-              <w:r>
-                <w:rPr>
-                  <w:b/>
-                </w:rPr>
-                <w:t>Short Call – Pending Supervisor Review</w:t>
-              </w:r>
-            </w:ins>
-          </w:p>
-        </w:tc>
-        <w:tc>
-          <w:tcPr>
-            <w:tcW w:w="4240" w:type="dxa"/>
-          </w:tcPr>
-          <w:p>
-            <w:pPr>
-              <w:autoSpaceDE w:val="0"/>
-              <w:autoSpaceDN w:val="0"/>
-              <w:adjustRightInd w:val="0"/>
-              <w:rPr>
-                <w:ins w:id="398" w:author="Huang, Lili" w:date="2019-06-24T13:36:00Z"/>
-                <w:b/>
-              </w:rPr>
-            </w:pPr>
-            <w:ins w:id="399" w:author="Huang, Lili" w:date="2019-06-24T13:39:00Z">
-              <w:r>
-                <w:rPr>
-                  <w:b/>
-                </w:rPr>
-                <w:t>If user is the supervisor or reassigned to, then Editable; Otherwise Read Only</w:t>
-              </w:r>
-            </w:ins>
-          </w:p>
-        </w:tc>
-      </w:tr>
-      <w:tr>
-        <w:trPr>
-          <w:ins w:id="400" w:author="Huang, Lili" w:date="2019-06-24T13:36:00Z"/>
-        </w:trPr>
-        <w:tc>
-          <w:tcPr>
-            <w:tcW w:w="4256" w:type="dxa"/>
-          </w:tcPr>
-          <w:p>
-            <w:pPr>
-              <w:autoSpaceDE w:val="0"/>
-              <w:autoSpaceDN w:val="0"/>
-              <w:adjustRightInd w:val="0"/>
-              <w:rPr>
-                <w:ins w:id="401" w:author="Huang, Lili" w:date="2019-06-24T13:36:00Z"/>
-                <w:b/>
-              </w:rPr>
-            </w:pPr>
-            <w:ins w:id="402" w:author="Huang, Lili" w:date="2019-06-24T13:40:00Z">
-              <w:r>
-                <w:rPr>
-                  <w:b/>
-                </w:rPr>
-                <w:t>Customer Service Escalation – Pending determination</w:t>
-              </w:r>
-            </w:ins>
-          </w:p>
-        </w:tc>
-        <w:tc>
-          <w:tcPr>
-            <w:tcW w:w="4240" w:type="dxa"/>
-          </w:tcPr>
-          <w:p>
-            <w:pPr>
-              <w:autoSpaceDE w:val="0"/>
-              <w:autoSpaceDN w:val="0"/>
-              <w:adjustRightInd w:val="0"/>
-              <w:rPr>
-                <w:ins w:id="403" w:author="Huang, Lili" w:date="2019-06-24T13:48:00Z"/>
-                <w:b/>
-              </w:rPr>
-            </w:pPr>
-            <w:ins w:id="404" w:author="Huang, Lili" w:date="2019-06-24T13:41:00Z">
-              <w:r>
-                <w:rPr>
-                  <w:b/>
-                </w:rPr>
-                <w:t>If Pending Manager Review</w:t>
-              </w:r>
-            </w:ins>
-            <w:ins w:id="405" w:author="Huang, Lili" w:date="2019-06-24T13:48:00Z">
-              <w:r>
-                <w:rPr>
-                  <w:b/>
-                </w:rPr>
-                <w:t>;</w:t>
-              </w:r>
-            </w:ins>
-          </w:p>
-          <w:p>
-            <w:pPr>
-              <w:autoSpaceDE w:val="0"/>
-              <w:autoSpaceDN w:val="0"/>
-              <w:adjustRightInd w:val="0"/>
-              <w:rPr>
-                <w:ins w:id="406" w:author="Huang, Lili" w:date="2019-06-24T13:48:00Z"/>
-                <w:b/>
-              </w:rPr>
-            </w:pPr>
-            <w:ins w:id="407" w:author="Huang, Lili" w:date="2019-06-24T13:48:00Z">
-              <w:r>
-                <w:rPr>
-                  <w:b/>
-                </w:rPr>
-                <w:t xml:space="preserve">    If </w:t>
-              </w:r>
-            </w:ins>
-            <w:ins w:id="408" w:author="Huang, Lili" w:date="2019-06-24T13:41:00Z">
-              <w:r>
-                <w:rPr>
-                  <w:b/>
-                </w:rPr>
-                <w:t xml:space="preserve">user is the manager (or reassigned to), hen Editable; </w:t>
-              </w:r>
-            </w:ins>
-          </w:p>
-          <w:p>
-            <w:pPr>
-              <w:autoSpaceDE w:val="0"/>
-              <w:autoSpaceDN w:val="0"/>
-              <w:adjustRightInd w:val="0"/>
-              <w:rPr>
-                <w:ins w:id="409" w:author="Huang, Lili" w:date="2019-06-24T13:36:00Z"/>
-                <w:b/>
-              </w:rPr>
-            </w:pPr>
-            <w:ins w:id="410" w:author="Huang, Lili" w:date="2019-06-24T13:48:00Z">
-              <w:r>
-                <w:rPr>
-                  <w:b/>
-                </w:rPr>
-                <w:t xml:space="preserve">    Else </w:t>
-              </w:r>
-            </w:ins>
-            <w:ins w:id="411" w:author="Huang, Lili" w:date="2019-06-24T13:41:00Z">
-              <w:r>
-                <w:rPr>
-                  <w:b/>
-                </w:rPr>
-                <w:t>Read Only</w:t>
-              </w:r>
-            </w:ins>
-          </w:p>
-        </w:tc>
-      </w:tr>
-      <w:tr>
-        <w:trPr>
-          <w:ins w:id="412" w:author="Huang, Lili" w:date="2019-06-24T13:36:00Z"/>
-        </w:trPr>
-        <w:tc>
-          <w:tcPr>
-            <w:tcW w:w="4256" w:type="dxa"/>
-          </w:tcPr>
-          <w:p>
-            <w:pPr>
-              <w:autoSpaceDE w:val="0"/>
-              <w:autoSpaceDN w:val="0"/>
-              <w:adjustRightInd w:val="0"/>
-              <w:rPr>
-                <w:ins w:id="413" w:author="Huang, Lili" w:date="2019-06-24T13:36:00Z"/>
-                <w:b/>
-              </w:rPr>
-            </w:pPr>
-            <w:ins w:id="414" w:author="Huang, Lili" w:date="2019-06-24T13:42:00Z">
-              <w:r>
-                <w:rPr>
-                  <w:b/>
-                </w:rPr>
-                <w:t xml:space="preserve">Research Required </w:t>
-              </w:r>
-            </w:ins>
-          </w:p>
-        </w:tc>
-        <w:tc>
-          <w:tcPr>
-            <w:tcW w:w="4240" w:type="dxa"/>
-          </w:tcPr>
-          <w:p>
-            <w:pPr>
-              <w:autoSpaceDE w:val="0"/>
-              <w:autoSpaceDN w:val="0"/>
-              <w:adjustRightInd w:val="0"/>
-              <w:rPr>
-                <w:ins w:id="415" w:author="Huang, Lili" w:date="2019-06-24T13:52:00Z"/>
-                <w:b/>
-              </w:rPr>
-            </w:pPr>
-            <w:ins w:id="416" w:author="Huang, Lili" w:date="2019-06-24T13:52:00Z">
-              <w:r>
-                <w:rPr>
-                  <w:b/>
-                </w:rPr>
-                <w:t>If Pending Supervisor Review;</w:t>
-              </w:r>
-            </w:ins>
-          </w:p>
-          <w:p>
-            <w:pPr>
-              <w:autoSpaceDE w:val="0"/>
-              <w:autoSpaceDN w:val="0"/>
-              <w:adjustRightInd w:val="0"/>
-              <w:rPr>
-                <w:ins w:id="417" w:author="Huang, Lili" w:date="2019-06-24T13:52:00Z"/>
-                <w:b/>
-              </w:rPr>
-            </w:pPr>
-            <w:ins w:id="418" w:author="Huang, Lili" w:date="2019-06-24T13:52:00Z">
-              <w:r>
-                <w:rPr>
-                  <w:b/>
-                </w:rPr>
-                <w:t xml:space="preserve">    If  user is the supervisor (or reassigned to), then Editable;</w:t>
-              </w:r>
-            </w:ins>
-          </w:p>
-          <w:p>
-            <w:pPr>
-              <w:autoSpaceDE w:val="0"/>
-              <w:autoSpaceDN w:val="0"/>
-              <w:adjustRightInd w:val="0"/>
-              <w:rPr>
-                <w:ins w:id="419" w:author="Huang, Lili" w:date="2019-06-24T13:52:00Z"/>
-                <w:b/>
-              </w:rPr>
-            </w:pPr>
-            <w:ins w:id="420" w:author="Huang, Lili" w:date="2019-06-24T13:52:00Z">
-              <w:r>
-                <w:rPr>
-                  <w:b/>
-                </w:rPr>
-                <w:t xml:space="preserve">    Else Read Only;</w:t>
-              </w:r>
-            </w:ins>
-          </w:p>
-          <w:p>
-            <w:pPr>
-              <w:autoSpaceDE w:val="0"/>
-              <w:autoSpaceDN w:val="0"/>
-              <w:adjustRightInd w:val="0"/>
-              <w:rPr>
-                <w:ins w:id="421" w:author="Huang, Lili" w:date="2019-06-24T13:52:00Z"/>
-                <w:b/>
-              </w:rPr>
-            </w:pPr>
-          </w:p>
-          <w:p>
-            <w:pPr>
-              <w:autoSpaceDE w:val="0"/>
-              <w:autoSpaceDN w:val="0"/>
-              <w:adjustRightInd w:val="0"/>
-              <w:rPr>
-                <w:ins w:id="422" w:author="Huang, Lili" w:date="2019-06-24T13:52:00Z"/>
-                <w:b/>
-              </w:rPr>
-            </w:pPr>
-            <w:ins w:id="423" w:author="Huang, Lili" w:date="2019-06-24T13:52:00Z">
-              <w:r>
-                <w:rPr>
-                  <w:b/>
-                </w:rPr>
-                <w:t>If Pending Manager Review;</w:t>
-              </w:r>
-            </w:ins>
-          </w:p>
-          <w:p>
-            <w:pPr>
-              <w:autoSpaceDE w:val="0"/>
-              <w:autoSpaceDN w:val="0"/>
-              <w:adjustRightInd w:val="0"/>
-              <w:rPr>
-                <w:ins w:id="424" w:author="Huang, Lili" w:date="2019-06-24T13:52:00Z"/>
-                <w:b/>
-              </w:rPr>
-            </w:pPr>
-            <w:ins w:id="425" w:author="Huang, Lili" w:date="2019-06-24T13:52:00Z">
-              <w:r>
-                <w:rPr>
-                  <w:b/>
-                </w:rPr>
-                <w:t xml:space="preserve">    If user is the manager (or reassigned to) or (the log is low CSAT and user was the manager when this log was entered), then Editable;</w:t>
-              </w:r>
-            </w:ins>
-          </w:p>
-          <w:p>
-            <w:pPr>
-              <w:autoSpaceDE w:val="0"/>
-              <w:autoSpaceDN w:val="0"/>
-              <w:adjustRightInd w:val="0"/>
-              <w:rPr>
-                <w:ins w:id="426" w:author="Huang, Lili" w:date="2019-06-24T13:36:00Z"/>
-                <w:b/>
-              </w:rPr>
-            </w:pPr>
-            <w:ins w:id="427" w:author="Huang, Lili" w:date="2019-06-24T13:52:00Z">
-              <w:r>
-                <w:rPr>
-                  <w:b/>
-                </w:rPr>
-                <w:t xml:space="preserve">    Else Read Only</w:t>
-              </w:r>
-            </w:ins>
-          </w:p>
-        </w:tc>
-      </w:tr>
-      <w:tr>
-        <w:trPr>
-          <w:ins w:id="428" w:author="Huang, Lili" w:date="2019-06-24T13:36:00Z"/>
-        </w:trPr>
-        <w:tc>
-          <w:tcPr>
-            <w:tcW w:w="4256" w:type="dxa"/>
-          </w:tcPr>
-          <w:p>
-            <w:pPr>
-              <w:autoSpaceDE w:val="0"/>
-              <w:autoSpaceDN w:val="0"/>
-              <w:adjustRightInd w:val="0"/>
-              <w:rPr>
-                <w:ins w:id="429" w:author="Huang, Lili" w:date="2019-06-24T13:36:00Z"/>
-                <w:b/>
-              </w:rPr>
-            </w:pPr>
-            <w:ins w:id="430" w:author="Huang, Lili" w:date="2019-06-24T13:44:00Z">
-              <w:r>
-                <w:rPr>
-                  <w:b/>
-                </w:rPr>
-                <w:t xml:space="preserve">Acknowledge </w:t>
-              </w:r>
-            </w:ins>
-          </w:p>
-        </w:tc>
-        <w:tc>
-          <w:tcPr>
-            <w:tcW w:w="4240" w:type="dxa"/>
-          </w:tcPr>
-          <w:p>
-            <w:pPr>
-              <w:autoSpaceDE w:val="0"/>
-              <w:autoSpaceDN w:val="0"/>
-              <w:adjustRightInd w:val="0"/>
-              <w:rPr>
-                <w:ins w:id="431" w:author="Huang, Lili" w:date="2019-06-24T13:36:00Z"/>
-                <w:b/>
-              </w:rPr>
-            </w:pPr>
-            <w:ins w:id="432" w:author="Huang, Lili" w:date="2019-06-24T13:45:00Z">
-              <w:r>
-                <w:rPr>
-                  <w:b/>
-                </w:rPr>
-                <w:t>If user is the supervisor or reassigned to or employee of the log, then Editable; Otherwise Read Only</w:t>
-              </w:r>
-            </w:ins>
-          </w:p>
-        </w:tc>
-      </w:tr>
-      <w:tr>
-        <w:trPr>
-          <w:ins w:id="433" w:author="Huang, Lili" w:date="2019-06-24T13:36:00Z"/>
-        </w:trPr>
-        <w:tc>
-          <w:tcPr>
-            <w:tcW w:w="4256" w:type="dxa"/>
-          </w:tcPr>
-          <w:p>
-            <w:pPr>
-              <w:autoSpaceDE w:val="0"/>
-              <w:autoSpaceDN w:val="0"/>
-              <w:adjustRightInd w:val="0"/>
-              <w:rPr>
-                <w:ins w:id="434" w:author="Huang, Lili" w:date="2019-06-24T13:36:00Z"/>
-                <w:b/>
-              </w:rPr>
-            </w:pPr>
-            <w:ins w:id="435" w:author="Huang, Lili" w:date="2019-06-24T13:46:00Z">
-              <w:r>
-                <w:rPr>
-                  <w:b/>
-                </w:rPr>
-                <w:t>For all other logs</w:t>
-              </w:r>
-            </w:ins>
-          </w:p>
-        </w:tc>
-        <w:tc>
-          <w:tcPr>
-            <w:tcW w:w="4240" w:type="dxa"/>
-          </w:tcPr>
-          <w:p>
-            <w:pPr>
-              <w:autoSpaceDE w:val="0"/>
-              <w:autoSpaceDN w:val="0"/>
-              <w:adjustRightInd w:val="0"/>
-              <w:rPr>
-                <w:ins w:id="436" w:author="Huang, Lili" w:date="2019-06-24T13:53:00Z"/>
-                <w:b/>
-              </w:rPr>
-            </w:pPr>
-            <w:ins w:id="437" w:author="Huang, Lili" w:date="2019-06-24T13:51:00Z">
-              <w:r>
-                <w:rPr>
-                  <w:b/>
-                </w:rPr>
-                <w:t xml:space="preserve"> </w:t>
-              </w:r>
-            </w:ins>
-            <w:ins w:id="438" w:author="Huang, Lili" w:date="2019-06-24T13:53:00Z">
-              <w:r>
-                <w:rPr>
-                  <w:b/>
-                </w:rPr>
-                <w:t>If Pending Supervisor Review;</w:t>
-              </w:r>
-            </w:ins>
-          </w:p>
-          <w:p>
-            <w:pPr>
-              <w:autoSpaceDE w:val="0"/>
-              <w:autoSpaceDN w:val="0"/>
-              <w:adjustRightInd w:val="0"/>
-              <w:rPr>
-                <w:ins w:id="439" w:author="Huang, Lili" w:date="2019-06-24T13:53:00Z"/>
-                <w:b/>
-              </w:rPr>
-            </w:pPr>
-            <w:ins w:id="440" w:author="Huang, Lili" w:date="2019-06-24T13:53:00Z">
-              <w:r>
-                <w:rPr>
-                  <w:b/>
-                </w:rPr>
-                <w:t xml:space="preserve">    If  user is the supervisor (or reassigned to), then Editable;</w:t>
-              </w:r>
-            </w:ins>
-          </w:p>
-          <w:p>
-            <w:pPr>
-              <w:autoSpaceDE w:val="0"/>
-              <w:autoSpaceDN w:val="0"/>
-              <w:adjustRightInd w:val="0"/>
-              <w:rPr>
-                <w:ins w:id="441" w:author="Huang, Lili" w:date="2019-06-24T13:53:00Z"/>
-                <w:b/>
-              </w:rPr>
-            </w:pPr>
-            <w:ins w:id="442" w:author="Huang, Lili" w:date="2019-06-24T13:53:00Z">
-              <w:r>
-                <w:rPr>
-                  <w:b/>
-                </w:rPr>
-                <w:t xml:space="preserve">    Else Read Only;</w:t>
-              </w:r>
-            </w:ins>
-          </w:p>
-          <w:p>
-            <w:pPr>
-              <w:autoSpaceDE w:val="0"/>
-              <w:autoSpaceDN w:val="0"/>
-              <w:adjustRightInd w:val="0"/>
-              <w:rPr>
-                <w:ins w:id="443" w:author="Huang, Lili" w:date="2019-06-24T13:53:00Z"/>
-                <w:b/>
-              </w:rPr>
-            </w:pPr>
-          </w:p>
-          <w:p>
-            <w:pPr>
-              <w:autoSpaceDE w:val="0"/>
-              <w:autoSpaceDN w:val="0"/>
-              <w:adjustRightInd w:val="0"/>
-              <w:rPr>
-                <w:ins w:id="444" w:author="Huang, Lili" w:date="2019-06-24T13:53:00Z"/>
-                <w:b/>
-              </w:rPr>
-            </w:pPr>
-            <w:ins w:id="445" w:author="Huang, Lili" w:date="2019-06-24T13:53:00Z">
-              <w:r>
-                <w:rPr>
-                  <w:b/>
-                </w:rPr>
-                <w:t>If Pending Employee Review;</w:t>
-              </w:r>
-            </w:ins>
-          </w:p>
-          <w:p>
-            <w:pPr>
-              <w:autoSpaceDE w:val="0"/>
-              <w:autoSpaceDN w:val="0"/>
-              <w:adjustRightInd w:val="0"/>
-              <w:rPr>
-                <w:ins w:id="446" w:author="Huang, Lili" w:date="2019-06-24T13:53:00Z"/>
-                <w:b/>
-              </w:rPr>
-            </w:pPr>
-            <w:ins w:id="447" w:author="Huang, Lili" w:date="2019-06-24T13:53:00Z">
-              <w:r>
-                <w:rPr>
-                  <w:b/>
-                </w:rPr>
-                <w:t xml:space="preserve">    If user is the </w:t>
-              </w:r>
-              <w:r>
-                <w:rPr>
-                  <w:b/>
-                </w:rPr>
-                <w:t>employee</w:t>
-              </w:r>
-              <w:r>
-                <w:rPr>
-                  <w:b/>
-                </w:rPr>
-                <w:t>, then Editable;</w:t>
-              </w:r>
-            </w:ins>
-          </w:p>
-          <w:p>
-            <w:pPr>
-              <w:autoSpaceDE w:val="0"/>
-              <w:autoSpaceDN w:val="0"/>
-              <w:adjustRightInd w:val="0"/>
-              <w:rPr>
-                <w:ins w:id="448" w:author="Huang, Lili" w:date="2019-06-24T13:55:00Z"/>
-                <w:b/>
-              </w:rPr>
-            </w:pPr>
-            <w:ins w:id="449" w:author="Huang, Lili" w:date="2019-06-24T13:53:00Z">
-              <w:r>
-                <w:rPr>
-                  <w:b/>
-                </w:rPr>
-                <w:t xml:space="preserve">    Else Read Only</w:t>
-              </w:r>
-            </w:ins>
-            <w:ins w:id="450" w:author="Huang, Lili" w:date="2019-06-24T13:55:00Z">
-              <w:r>
-                <w:rPr>
-                  <w:b/>
-                </w:rPr>
-                <w:t>;</w:t>
-              </w:r>
-            </w:ins>
-          </w:p>
-          <w:p>
-            <w:pPr>
-              <w:autoSpaceDE w:val="0"/>
-              <w:autoSpaceDN w:val="0"/>
-              <w:adjustRightInd w:val="0"/>
-              <w:rPr>
-                <w:ins w:id="451" w:author="Huang, Lili" w:date="2019-06-24T13:55:00Z"/>
-                <w:b/>
-              </w:rPr>
-            </w:pPr>
-          </w:p>
-          <w:p>
-            <w:pPr>
-              <w:autoSpaceDE w:val="0"/>
-              <w:autoSpaceDN w:val="0"/>
-              <w:adjustRightInd w:val="0"/>
-              <w:rPr>
-                <w:ins w:id="452" w:author="Huang, Lili" w:date="2019-06-24T13:36:00Z"/>
-                <w:b/>
-              </w:rPr>
-            </w:pPr>
-            <w:ins w:id="453" w:author="Huang, Lili" w:date="2019-06-24T14:03:00Z">
-              <w:r>
-                <w:rPr>
-                  <w:b/>
-                </w:rPr>
-                <w:t>For all other Pending Statuses, Read Only</w:t>
-              </w:r>
-            </w:ins>
-            <w:ins w:id="454" w:author="Huang, Lili" w:date="2019-06-24T13:55:00Z">
-              <w:r>
-                <w:rPr>
-                  <w:b/>
-                </w:rPr>
-                <w:t xml:space="preserve"> </w:t>
-              </w:r>
-            </w:ins>
-          </w:p>
-        </w:tc>
-      </w:tr>
-    </w:tbl>
-    <w:p>
-      <w:pPr>
-        <w:autoSpaceDE w:val="0"/>
-        <w:autoSpaceDN w:val="0"/>
-        <w:adjustRightInd w:val="0"/>
-        <w:ind w:left="360"/>
-        <w:outlineLvl w:val="1"/>
-        <w:rPr>
-          <w:ins w:id="455" w:author="Huang, Lili" w:date="2019-06-20T10:07:00Z"/>
-          <w:b/>
-        </w:rPr>
-      </w:pPr>
-    </w:p>
-    <w:p>
-      <w:pPr>
-        <w:autoSpaceDE w:val="0"/>
-        <w:autoSpaceDN w:val="0"/>
-        <w:adjustRightInd w:val="0"/>
-        <w:ind w:left="360"/>
-        <w:outlineLvl w:val="1"/>
-        <w:rPr>
-          <w:ins w:id="456" w:author="Huang, Lili" w:date="2019-06-20T10:06:00Z"/>
-          <w:b/>
-        </w:rPr>
       </w:pPr>
     </w:p>
     <w:p>
@@ -31557,629 +29214,712 @@
           <w:b/>
         </w:rPr>
       </w:pPr>
-      <w:bookmarkStart w:id="457" w:name="_Toc13476550"/>
+      <w:bookmarkStart w:id="37" w:name="_Toc13476549"/>
       <w:r>
         <w:rPr>
           <w:b/>
         </w:rPr>
-        <w:t>Logic to determine next status</w:t>
-      </w:r>
-      <w:bookmarkEnd w:id="457"/>
-    </w:p>
-    <w:p>
-      <w:pPr>
-        <w:pStyle w:val="ListParagraph"/>
-        <w:numPr>
-          <w:ilvl w:val="1"/>
-          <w:numId w:val="4"/>
-        </w:numPr>
-        <w:outlineLvl w:val="1"/>
-      </w:pPr>
-      <w:bookmarkStart w:id="458" w:name="_Toc13476551"/>
-      <w:r>
-        <w:t>Pending Acknowledgement</w:t>
-      </w:r>
-      <w:bookmarkEnd w:id="458"/>
-      <w:r>
-        <w:t xml:space="preserve"> </w:t>
-      </w:r>
-    </w:p>
-    <w:p>
-      <w:pPr>
-        <w:pStyle w:val="ListParagraph"/>
-        <w:ind w:left="792"/>
-      </w:pPr>
-      <w:r>
-        <w:t xml:space="preserve">For </w:t>
-      </w:r>
-      <w:proofErr w:type="spellStart"/>
-      <w:r>
-        <w:t>OverTurned</w:t>
-      </w:r>
-      <w:proofErr w:type="spellEnd"/>
-      <w:r>
-        <w:t xml:space="preserve"> Appeal (OTA) logs, next status will be “Completed”;</w:t>
-      </w:r>
-    </w:p>
-    <w:p>
-      <w:pPr>
-        <w:pStyle w:val="ListParagraph"/>
-        <w:ind w:left="792"/>
-      </w:pPr>
-      <w:r>
-        <w:t>For “Opportunity” logs, next status will be “Completed”;</w:t>
-      </w:r>
-    </w:p>
-    <w:p>
-      <w:pPr>
-        <w:pStyle w:val="ListParagraph"/>
-        <w:ind w:left="792"/>
-      </w:pPr>
-      <w:r>
-        <w:t>Otherwise (Reinforcement logs):</w:t>
-      </w:r>
-    </w:p>
-    <w:p>
-      <w:pPr>
-        <w:pStyle w:val="ListParagraph"/>
-        <w:numPr>
-          <w:ilvl w:val="0"/>
-          <w:numId w:val="12"/>
-        </w:numPr>
-      </w:pPr>
-      <w:r>
-        <w:t>If user is the employee of the log,</w:t>
-      </w:r>
-    </w:p>
-    <w:p>
-      <w:pPr>
-        <w:pStyle w:val="ListParagraph"/>
-        <w:numPr>
-          <w:ilvl w:val="0"/>
-          <w:numId w:val="13"/>
-        </w:numPr>
-      </w:pPr>
-      <w:r>
-        <w:t>If supervisor has acknowledge</w:t>
-      </w:r>
-      <w:r>
-        <w:t>d</w:t>
-      </w:r>
-      <w:r>
-        <w:t>, then next status will be “Completed”;</w:t>
-      </w:r>
-    </w:p>
-    <w:p>
-      <w:pPr>
-        <w:pStyle w:val="ListParagraph"/>
-        <w:numPr>
-          <w:ilvl w:val="0"/>
-          <w:numId w:val="13"/>
-        </w:numPr>
-      </w:pPr>
-      <w:r>
-        <w:t>If supervisor has not acknowledged, then next status will be:</w:t>
-      </w:r>
-    </w:p>
-    <w:p>
-      <w:pPr>
-        <w:pStyle w:val="ListParagraph"/>
-        <w:numPr>
-          <w:ilvl w:val="0"/>
-          <w:numId w:val="14"/>
-        </w:numPr>
-      </w:pPr>
-      <w:r>
-        <w:t>“Pending Supervisor Review” for CSR and TRAINING modules;</w:t>
-      </w:r>
-    </w:p>
-    <w:p>
-      <w:pPr>
-        <w:pStyle w:val="ListParagraph"/>
-        <w:numPr>
-          <w:ilvl w:val="0"/>
-          <w:numId w:val="14"/>
-        </w:numPr>
-      </w:pPr>
-      <w:r>
-        <w:t>“Pending Manager Review” for SUPERVISOR module;</w:t>
-      </w:r>
-    </w:p>
-    <w:p>
-      <w:pPr>
-        <w:pStyle w:val="ListParagraph"/>
-        <w:numPr>
-          <w:ilvl w:val="0"/>
-          <w:numId w:val="14"/>
-        </w:numPr>
-      </w:pPr>
-      <w:r>
-        <w:t>“Pending Quality Lead Review” for QUALITY module.</w:t>
-      </w:r>
-    </w:p>
-    <w:p>
-      <w:pPr>
-        <w:pStyle w:val="ListParagraph"/>
-        <w:numPr>
-          <w:ilvl w:val="0"/>
-          <w:numId w:val="12"/>
-        </w:numPr>
-      </w:pPr>
-      <w:r>
-        <w:t>If user is NOT the employee of the log,</w:t>
-      </w:r>
-    </w:p>
-    <w:p>
-      <w:pPr>
-        <w:pStyle w:val="ListParagraph"/>
-        <w:numPr>
-          <w:ilvl w:val="0"/>
-          <w:numId w:val="13"/>
-        </w:numPr>
-      </w:pPr>
-      <w:r>
-        <w:t xml:space="preserve">If current status is “Pending Acknowledgement”, then next status will be “Pending Employee </w:t>
-      </w:r>
-      <w:proofErr w:type="spellStart"/>
-      <w:r>
-        <w:t>Reviw</w:t>
-      </w:r>
-      <w:proofErr w:type="spellEnd"/>
-      <w:r>
-        <w:t>”;</w:t>
-      </w:r>
-    </w:p>
-    <w:p>
-      <w:pPr>
-        <w:pStyle w:val="ListParagraph"/>
-        <w:numPr>
-          <w:ilvl w:val="0"/>
-          <w:numId w:val="13"/>
-        </w:numPr>
-      </w:pPr>
-      <w:r>
-        <w:t>Otherwise, next status will be “Completed”.</w:t>
-      </w:r>
-    </w:p>
-    <w:p>
-      <w:pPr>
-        <w:pStyle w:val="ListParagraph"/>
-        <w:ind w:left="2232"/>
-        <w:outlineLvl w:val="1"/>
-      </w:pPr>
-    </w:p>
-    <w:p>
-      <w:pPr>
-        <w:pStyle w:val="ListParagraph"/>
-        <w:numPr>
-          <w:ilvl w:val="1"/>
-          <w:numId w:val="4"/>
-        </w:numPr>
-        <w:outlineLvl w:val="1"/>
-      </w:pPr>
-      <w:bookmarkStart w:id="459" w:name="_Toc13476552"/>
-      <w:r>
-        <w:t>Pending Research</w:t>
-      </w:r>
-      <w:bookmarkEnd w:id="459"/>
-    </w:p>
-    <w:p>
-      <w:pPr>
-        <w:pStyle w:val="ListParagraph"/>
-        <w:numPr>
-          <w:ilvl w:val="0"/>
-          <w:numId w:val="12"/>
-        </w:numPr>
-      </w:pPr>
-      <w:r>
-        <w:t>If Coaching is NOT required, then next status will be “Inactive”;</w:t>
-      </w:r>
-    </w:p>
-    <w:p>
-      <w:pPr>
-        <w:pStyle w:val="ListParagraph"/>
-        <w:numPr>
-          <w:ilvl w:val="0"/>
-          <w:numId w:val="12"/>
-        </w:numPr>
-      </w:pPr>
-      <w:r>
-        <w:lastRenderedPageBreak/>
-        <w:t>Otherwise:</w:t>
-      </w:r>
-    </w:p>
-    <w:p>
-      <w:pPr>
-        <w:pStyle w:val="ListParagraph"/>
-        <w:numPr>
-          <w:ilvl w:val="0"/>
-          <w:numId w:val="13"/>
-        </w:numPr>
-      </w:pPr>
-      <w:r>
-        <w:t>I</w:t>
-      </w:r>
-      <w:r>
-        <w:t>f CSR or TRAINING module, next status will be</w:t>
-      </w:r>
-    </w:p>
-    <w:p>
-      <w:pPr>
-        <w:pStyle w:val="ListParagraph"/>
-        <w:numPr>
-          <w:ilvl w:val="0"/>
-          <w:numId w:val="15"/>
-        </w:numPr>
-      </w:pPr>
-      <w:r>
-        <w:t>“Pending Supervisor Review” if the log is Current Coaching Initiative or OMR Exception or Low CSAT;</w:t>
-      </w:r>
-    </w:p>
-    <w:p>
-      <w:pPr>
-        <w:pStyle w:val="ListParagraph"/>
-        <w:numPr>
-          <w:ilvl w:val="0"/>
-          <w:numId w:val="15"/>
-        </w:numPr>
-      </w:pPr>
-      <w:r>
-        <w:t>“Pending Employee Review” if the log is IAE or IAEF or IAT or OAE or Training Short Duration or Training Overdue or BRL or BRN</w:t>
-      </w:r>
-      <w:r>
-        <w:t>;</w:t>
-      </w:r>
-    </w:p>
-    <w:p>
-      <w:pPr>
-        <w:pStyle w:val="ListParagraph"/>
-        <w:numPr>
-          <w:ilvl w:val="0"/>
-          <w:numId w:val="15"/>
-        </w:numPr>
-      </w:pPr>
-      <w:r>
-        <w:t>“Pending Employee Review” if user is the Supervisor or reassigned to;</w:t>
-      </w:r>
-    </w:p>
-    <w:p>
-      <w:pPr>
-        <w:pStyle w:val="ListParagraph"/>
-        <w:ind w:left="2952"/>
-      </w:pPr>
-    </w:p>
-    <w:p>
-      <w:pPr>
-        <w:pStyle w:val="ListParagraph"/>
-        <w:numPr>
-          <w:ilvl w:val="0"/>
-          <w:numId w:val="13"/>
-        </w:numPr>
-      </w:pPr>
-      <w:r>
-        <w:t xml:space="preserve">If </w:t>
-      </w:r>
-      <w:r>
-        <w:t>SUPERVISOR module, next status will be</w:t>
-      </w:r>
-    </w:p>
-    <w:p>
-      <w:pPr>
-        <w:pStyle w:val="ListParagraph"/>
-        <w:numPr>
-          <w:ilvl w:val="0"/>
-          <w:numId w:val="14"/>
-        </w:numPr>
-      </w:pPr>
-      <w:r>
-        <w:t xml:space="preserve">“Pending </w:t>
-      </w:r>
-      <w:r>
-        <w:t>Manager</w:t>
-      </w:r>
-      <w:r>
-        <w:t xml:space="preserve"> Review” </w:t>
-      </w:r>
-      <w:r>
-        <w:t>if the log is Current Coaching Initiative or OMR Exception</w:t>
-      </w:r>
-      <w:r>
-        <w:t>;</w:t>
-      </w:r>
-    </w:p>
-    <w:p>
-      <w:pPr>
-        <w:pStyle w:val="ListParagraph"/>
-        <w:numPr>
-          <w:ilvl w:val="0"/>
-          <w:numId w:val="14"/>
-        </w:numPr>
-      </w:pPr>
-      <w:r>
-        <w:t>“Pending Employee Review” otherwise;</w:t>
-      </w:r>
-    </w:p>
-    <w:p/>
-    <w:p>
-      <w:pPr>
-        <w:pStyle w:val="ListParagraph"/>
-        <w:numPr>
-          <w:ilvl w:val="0"/>
-          <w:numId w:val="13"/>
-        </w:numPr>
-      </w:pPr>
-      <w:r>
-        <w:t xml:space="preserve">If </w:t>
-      </w:r>
-      <w:r>
-        <w:t>QUALITY</w:t>
-      </w:r>
-      <w:r>
-        <w:t xml:space="preserve"> module, next status will be</w:t>
-      </w:r>
-    </w:p>
-    <w:p>
-      <w:pPr>
-        <w:pStyle w:val="ListParagraph"/>
-        <w:numPr>
-          <w:ilvl w:val="0"/>
-          <w:numId w:val="14"/>
-        </w:numPr>
-      </w:pPr>
-      <w:r>
-        <w:t xml:space="preserve">“Pending </w:t>
-      </w:r>
-      <w:r>
-        <w:t>Quality Lead</w:t>
-      </w:r>
-      <w:r>
-        <w:t xml:space="preserve"> Review” if the log is Current Coaching Initiative or OMR Exception;</w:t>
-      </w:r>
-    </w:p>
-    <w:p>
-      <w:pPr>
-        <w:pStyle w:val="ListParagraph"/>
-        <w:numPr>
-          <w:ilvl w:val="0"/>
-          <w:numId w:val="14"/>
-        </w:numPr>
-      </w:pPr>
-      <w:r>
-        <w:t>“Pending Employee Review” otherwise;</w:t>
-      </w:r>
-    </w:p>
-    <w:p>
-      <w:pPr>
-        <w:pStyle w:val="ListParagraph"/>
-        <w:ind w:left="2952"/>
-      </w:pPr>
-    </w:p>
-    <w:p>
-      <w:pPr>
-        <w:pStyle w:val="ListParagraph"/>
-        <w:numPr>
-          <w:ilvl w:val="0"/>
-          <w:numId w:val="13"/>
-        </w:numPr>
-      </w:pPr>
-      <w:r>
-        <w:t>For all other modules</w:t>
-      </w:r>
-      <w:r>
-        <w:t>, next status will be</w:t>
-      </w:r>
-      <w:r>
-        <w:t xml:space="preserve"> “Pending Employee Review”</w:t>
-      </w:r>
-    </w:p>
-    <w:p>
-      <w:pPr>
-        <w:pStyle w:val="ListParagraph"/>
-        <w:ind w:left="792"/>
-        <w:outlineLvl w:val="1"/>
-      </w:pPr>
-    </w:p>
-    <w:p>
-      <w:pPr>
-        <w:pStyle w:val="ListParagraph"/>
-        <w:numPr>
-          <w:ilvl w:val="1"/>
-          <w:numId w:val="4"/>
-        </w:numPr>
-        <w:outlineLvl w:val="1"/>
-      </w:pPr>
-      <w:bookmarkStart w:id="460" w:name="_Toc13476553"/>
-      <w:r>
-        <w:t>Pending CSE</w:t>
-      </w:r>
-      <w:bookmarkEnd w:id="460"/>
-    </w:p>
-    <w:p>
-      <w:pPr>
-        <w:pStyle w:val="ListParagraph"/>
-        <w:ind w:left="792"/>
-      </w:pPr>
-      <w:r>
-        <w:t>Next status will be:</w:t>
-      </w:r>
-    </w:p>
-    <w:p>
-      <w:pPr>
-        <w:pStyle w:val="ListParagraph"/>
-        <w:numPr>
-          <w:ilvl w:val="0"/>
-          <w:numId w:val="16"/>
-        </w:numPr>
-      </w:pPr>
-      <w:r>
-        <w:t>“Pending Supervisor Review” for CSR, TRAINING modules;</w:t>
-      </w:r>
-    </w:p>
-    <w:p>
-      <w:pPr>
-        <w:pStyle w:val="ListParagraph"/>
-        <w:numPr>
-          <w:ilvl w:val="0"/>
-          <w:numId w:val="16"/>
-        </w:numPr>
-      </w:pPr>
-      <w:r>
-        <w:t>“Pending Manager Review” for SUPERVISOR module;</w:t>
-      </w:r>
-    </w:p>
-    <w:p>
-      <w:pPr>
-        <w:pStyle w:val="ListParagraph"/>
-        <w:numPr>
-          <w:ilvl w:val="0"/>
-          <w:numId w:val="16"/>
-        </w:numPr>
-      </w:pPr>
-      <w:r>
-        <w:t>“Pending Quality Lead Review” for QUALITY module.</w:t>
-      </w:r>
-    </w:p>
-    <w:p>
-      <w:pPr>
-        <w:pStyle w:val="ListParagraph"/>
-        <w:ind w:left="792"/>
-        <w:outlineLvl w:val="1"/>
-      </w:pPr>
-    </w:p>
-    <w:p>
-      <w:pPr>
-        <w:pStyle w:val="ListParagraph"/>
-        <w:numPr>
-          <w:ilvl w:val="1"/>
-          <w:numId w:val="4"/>
-        </w:numPr>
+        <w:t>Logic to determine Review Page display mode (Ready Only vs Editable)</w:t>
+      </w:r>
+      <w:bookmarkEnd w:id="37"/>
+    </w:p>
+    <w:tbl>
+      <w:tblPr>
+        <w:tblStyle w:val="TableGrid"/>
+        <w:tblW w:w="0" w:type="auto"/>
+        <w:tblInd w:w="360" w:type="dxa"/>
+        <w:tblLook w:val="04A0" w:firstRow="1" w:lastRow="0" w:firstColumn="1" w:lastColumn="0" w:noHBand="0" w:noVBand="1"/>
+      </w:tblPr>
+      <w:tblGrid>
+        <w:gridCol w:w="4256"/>
+        <w:gridCol w:w="4240"/>
+      </w:tblGrid>
+      <w:tr>
+        <w:tc>
+          <w:tcPr>
+            <w:tcW w:w="4256" w:type="dxa"/>
+          </w:tcPr>
+          <w:p>
+            <w:pPr>
+              <w:autoSpaceDE w:val="0"/>
+              <w:autoSpaceDN w:val="0"/>
+              <w:adjustRightInd w:val="0"/>
+              <w:rPr>
+                <w:b/>
+              </w:rPr>
+            </w:pPr>
+            <w:r>
+              <w:rPr>
+                <w:b/>
+              </w:rPr>
+              <w:t>Short Call</w:t>
+            </w:r>
+            <w:r>
+              <w:rPr>
+                <w:b/>
+              </w:rPr>
+              <w:t xml:space="preserve"> -</w:t>
+            </w:r>
+            <w:r>
+              <w:rPr>
+                <w:b/>
+              </w:rPr>
+              <w:t xml:space="preserve"> Pending Manager Review</w:t>
+            </w:r>
+          </w:p>
+        </w:tc>
+        <w:tc>
+          <w:tcPr>
+            <w:tcW w:w="4240" w:type="dxa"/>
+          </w:tcPr>
+          <w:p>
+            <w:pPr>
+              <w:autoSpaceDE w:val="0"/>
+              <w:autoSpaceDN w:val="0"/>
+              <w:adjustRightInd w:val="0"/>
+              <w:rPr>
+                <w:b/>
+              </w:rPr>
+            </w:pPr>
+            <w:r>
+              <w:rPr>
+                <w:b/>
+              </w:rPr>
+              <w:t>If user is the manager or reassigned to, then Editable; Otherwise Read Only</w:t>
+            </w:r>
+          </w:p>
+        </w:tc>
+      </w:tr>
+      <w:tr>
+        <w:tc>
+          <w:tcPr>
+            <w:tcW w:w="4256" w:type="dxa"/>
+          </w:tcPr>
+          <w:p>
+            <w:pPr>
+              <w:autoSpaceDE w:val="0"/>
+              <w:autoSpaceDN w:val="0"/>
+              <w:adjustRightInd w:val="0"/>
+              <w:rPr>
+                <w:b/>
+              </w:rPr>
+            </w:pPr>
+            <w:r>
+              <w:rPr>
+                <w:b/>
+              </w:rPr>
+              <w:t>Short Call – Pending Supervisor Review</w:t>
+            </w:r>
+          </w:p>
+        </w:tc>
+        <w:tc>
+          <w:tcPr>
+            <w:tcW w:w="4240" w:type="dxa"/>
+          </w:tcPr>
+          <w:p>
+            <w:pPr>
+              <w:autoSpaceDE w:val="0"/>
+              <w:autoSpaceDN w:val="0"/>
+              <w:adjustRightInd w:val="0"/>
+              <w:rPr>
+                <w:b/>
+              </w:rPr>
+            </w:pPr>
+            <w:r>
+              <w:rPr>
+                <w:b/>
+              </w:rPr>
+              <w:t>If user is the supervisor or reassigned to, then Editable; Otherwise Read Only</w:t>
+            </w:r>
+          </w:p>
+        </w:tc>
+      </w:tr>
+      <w:tr>
+        <w:tc>
+          <w:tcPr>
+            <w:tcW w:w="4256" w:type="dxa"/>
+          </w:tcPr>
+          <w:p>
+            <w:pPr>
+              <w:autoSpaceDE w:val="0"/>
+              <w:autoSpaceDN w:val="0"/>
+              <w:adjustRightInd w:val="0"/>
+              <w:rPr>
+                <w:b/>
+              </w:rPr>
+            </w:pPr>
+            <w:r>
+              <w:rPr>
+                <w:b/>
+              </w:rPr>
+              <w:t>Customer Service Escalation – Pending determination</w:t>
+            </w:r>
+          </w:p>
+        </w:tc>
+        <w:tc>
+          <w:tcPr>
+            <w:tcW w:w="4240" w:type="dxa"/>
+          </w:tcPr>
+          <w:p>
+            <w:pPr>
+              <w:autoSpaceDE w:val="0"/>
+              <w:autoSpaceDN w:val="0"/>
+              <w:adjustRightInd w:val="0"/>
+              <w:rPr>
+                <w:b/>
+              </w:rPr>
+            </w:pPr>
+            <w:r>
+              <w:rPr>
+                <w:b/>
+              </w:rPr>
+              <w:t>If Pending Manager Review</w:t>
+            </w:r>
+            <w:r>
+              <w:rPr>
+                <w:b/>
+              </w:rPr>
+              <w:t>;</w:t>
+            </w:r>
+          </w:p>
+          <w:p>
+            <w:pPr>
+              <w:autoSpaceDE w:val="0"/>
+              <w:autoSpaceDN w:val="0"/>
+              <w:adjustRightInd w:val="0"/>
+              <w:rPr>
+                <w:b/>
+              </w:rPr>
+            </w:pPr>
+            <w:r>
+              <w:rPr>
+                <w:b/>
+              </w:rPr>
+              <w:t xml:space="preserve">    If </w:t>
+            </w:r>
+            <w:r>
+              <w:rPr>
+                <w:b/>
+              </w:rPr>
+              <w:t xml:space="preserve">user is the manager (or reassigned to), hen Editable; </w:t>
+            </w:r>
+          </w:p>
+          <w:p>
+            <w:pPr>
+              <w:autoSpaceDE w:val="0"/>
+              <w:autoSpaceDN w:val="0"/>
+              <w:adjustRightInd w:val="0"/>
+              <w:rPr>
+                <w:b/>
+              </w:rPr>
+            </w:pPr>
+            <w:r>
+              <w:rPr>
+                <w:b/>
+              </w:rPr>
+              <w:t xml:space="preserve">    Else </w:t>
+            </w:r>
+            <w:r>
+              <w:rPr>
+                <w:b/>
+              </w:rPr>
+              <w:t>Read Only</w:t>
+            </w:r>
+          </w:p>
+        </w:tc>
+      </w:tr>
+      <w:tr>
+        <w:tc>
+          <w:tcPr>
+            <w:tcW w:w="4256" w:type="dxa"/>
+          </w:tcPr>
+          <w:p>
+            <w:pPr>
+              <w:autoSpaceDE w:val="0"/>
+              <w:autoSpaceDN w:val="0"/>
+              <w:adjustRightInd w:val="0"/>
+              <w:rPr>
+                <w:b/>
+              </w:rPr>
+            </w:pPr>
+            <w:r>
+              <w:rPr>
+                <w:b/>
+              </w:rPr>
+              <w:t xml:space="preserve">Research Required </w:t>
+            </w:r>
+          </w:p>
+        </w:tc>
+        <w:tc>
+          <w:tcPr>
+            <w:tcW w:w="4240" w:type="dxa"/>
+          </w:tcPr>
+          <w:p>
+            <w:pPr>
+              <w:autoSpaceDE w:val="0"/>
+              <w:autoSpaceDN w:val="0"/>
+              <w:adjustRightInd w:val="0"/>
+              <w:rPr>
+                <w:b/>
+              </w:rPr>
+            </w:pPr>
+            <w:r>
+              <w:rPr>
+                <w:b/>
+              </w:rPr>
+              <w:t>If Pending Supervisor Review;</w:t>
+            </w:r>
+          </w:p>
+          <w:p>
+            <w:pPr>
+              <w:autoSpaceDE w:val="0"/>
+              <w:autoSpaceDN w:val="0"/>
+              <w:adjustRightInd w:val="0"/>
+              <w:rPr>
+                <w:b/>
+              </w:rPr>
+            </w:pPr>
+            <w:r>
+              <w:rPr>
+                <w:b/>
+              </w:rPr>
+              <w:t xml:space="preserve">    If  user is the supervisor (or reassigned to), then Editable;</w:t>
+            </w:r>
+          </w:p>
+          <w:p>
+            <w:pPr>
+              <w:autoSpaceDE w:val="0"/>
+              <w:autoSpaceDN w:val="0"/>
+              <w:adjustRightInd w:val="0"/>
+              <w:rPr>
+                <w:b/>
+              </w:rPr>
+            </w:pPr>
+            <w:r>
+              <w:rPr>
+                <w:b/>
+              </w:rPr>
+              <w:t xml:space="preserve">    Else Read Only;</w:t>
+            </w:r>
+          </w:p>
+          <w:p>
+            <w:pPr>
+              <w:autoSpaceDE w:val="0"/>
+              <w:autoSpaceDN w:val="0"/>
+              <w:adjustRightInd w:val="0"/>
+              <w:rPr>
+                <w:b/>
+              </w:rPr>
+            </w:pPr>
+          </w:p>
+          <w:p>
+            <w:pPr>
+              <w:autoSpaceDE w:val="0"/>
+              <w:autoSpaceDN w:val="0"/>
+              <w:adjustRightInd w:val="0"/>
+              <w:rPr>
+                <w:b/>
+              </w:rPr>
+            </w:pPr>
+            <w:r>
+              <w:rPr>
+                <w:b/>
+              </w:rPr>
+              <w:t>If Pending Manager Review;</w:t>
+            </w:r>
+          </w:p>
+          <w:p>
+            <w:pPr>
+              <w:autoSpaceDE w:val="0"/>
+              <w:autoSpaceDN w:val="0"/>
+              <w:adjustRightInd w:val="0"/>
+              <w:rPr>
+                <w:b/>
+              </w:rPr>
+            </w:pPr>
+            <w:r>
+              <w:rPr>
+                <w:b/>
+              </w:rPr>
+              <w:t xml:space="preserve">    If user is the manager (or reassigned to) or (the log is low CSAT and user was the manager when this log was entered), then Editable;</w:t>
+            </w:r>
+          </w:p>
+          <w:p>
+            <w:pPr>
+              <w:autoSpaceDE w:val="0"/>
+              <w:autoSpaceDN w:val="0"/>
+              <w:adjustRightInd w:val="0"/>
+              <w:rPr>
+                <w:b/>
+              </w:rPr>
+            </w:pPr>
+            <w:r>
+              <w:rPr>
+                <w:b/>
+              </w:rPr>
+              <w:t xml:space="preserve">    Else Read Only</w:t>
+            </w:r>
+          </w:p>
+        </w:tc>
+      </w:tr>
+      <w:tr>
+        <w:tc>
+          <w:tcPr>
+            <w:tcW w:w="4256" w:type="dxa"/>
+          </w:tcPr>
+          <w:p>
+            <w:pPr>
+              <w:autoSpaceDE w:val="0"/>
+              <w:autoSpaceDN w:val="0"/>
+              <w:adjustRightInd w:val="0"/>
+              <w:rPr>
+                <w:b/>
+              </w:rPr>
+            </w:pPr>
+            <w:r>
+              <w:rPr>
+                <w:b/>
+              </w:rPr>
+              <w:t>Acknowledge</w:t>
+            </w:r>
+            <w:ins w:id="38" w:author="Huang, Lili" w:date="2019-08-16T12:54:00Z">
+              <w:r>
+                <w:rPr>
+                  <w:b/>
+                </w:rPr>
+                <w:t xml:space="preserve"> – Pending Acknowlegement</w:t>
+              </w:r>
+            </w:ins>
+            <w:bookmarkStart w:id="39" w:name="_GoBack"/>
+            <w:bookmarkEnd w:id="39"/>
+            <w:r>
+              <w:rPr>
+                <w:b/>
+              </w:rPr>
+              <w:t xml:space="preserve"> </w:t>
+            </w:r>
+          </w:p>
+        </w:tc>
+        <w:tc>
+          <w:tcPr>
+            <w:tcW w:w="4240" w:type="dxa"/>
+          </w:tcPr>
+          <w:p>
+            <w:pPr>
+              <w:autoSpaceDE w:val="0"/>
+              <w:autoSpaceDN w:val="0"/>
+              <w:adjustRightInd w:val="0"/>
+              <w:rPr>
+                <w:ins w:id="40" w:author="Huang, Lili" w:date="2019-08-16T10:30:00Z"/>
+                <w:b/>
+              </w:rPr>
+            </w:pPr>
+            <w:del w:id="41" w:author="Huang, Lili" w:date="2019-08-16T10:30:00Z">
+              <w:r>
+                <w:rPr>
+                  <w:b/>
+                </w:rPr>
+                <w:delText xml:space="preserve">If user is the supervisor or reassigned to or employee of the log, then Editable; </w:delText>
+              </w:r>
+            </w:del>
+          </w:p>
+          <w:p>
+            <w:pPr>
+              <w:autoSpaceDE w:val="0"/>
+              <w:autoSpaceDN w:val="0"/>
+              <w:adjustRightInd w:val="0"/>
+              <w:rPr>
+                <w:ins w:id="42" w:author="Huang, Lili" w:date="2019-08-16T10:30:00Z"/>
+                <w:b/>
+              </w:rPr>
+            </w:pPr>
+            <w:ins w:id="43" w:author="Huang, Lili" w:date="2019-08-16T10:30:00Z">
+              <w:r>
+                <w:rPr>
+                  <w:b/>
+                </w:rPr>
+                <w:t>Editable if:</w:t>
+              </w:r>
+            </w:ins>
+          </w:p>
+          <w:p>
+            <w:pPr>
+              <w:pStyle w:val="ListParagraph"/>
+              <w:numPr>
+                <w:ilvl w:val="0"/>
+                <w:numId w:val="18"/>
+              </w:numPr>
+              <w:autoSpaceDE w:val="0"/>
+              <w:autoSpaceDN w:val="0"/>
+              <w:adjustRightInd w:val="0"/>
+              <w:rPr>
+                <w:ins w:id="44" w:author="Huang, Lili" w:date="2019-08-16T10:31:00Z"/>
+                <w:b/>
+              </w:rPr>
+            </w:pPr>
+            <w:ins w:id="45" w:author="Huang, Lili" w:date="2019-08-16T10:31:00Z">
+              <w:r>
+                <w:rPr>
+                  <w:b/>
+                </w:rPr>
+                <w:t xml:space="preserve">User is the Employee of the log; </w:t>
+              </w:r>
+            </w:ins>
+            <w:ins w:id="46" w:author="Huang, Lili" w:date="2019-08-16T10:33:00Z">
+              <w:r>
+                <w:rPr>
+                  <w:b/>
+                </w:rPr>
+                <w:t>OR</w:t>
+              </w:r>
+            </w:ins>
+          </w:p>
+          <w:p>
+            <w:pPr>
+              <w:pStyle w:val="ListParagraph"/>
+              <w:numPr>
+                <w:ilvl w:val="0"/>
+                <w:numId w:val="18"/>
+              </w:numPr>
+              <w:autoSpaceDE w:val="0"/>
+              <w:autoSpaceDN w:val="0"/>
+              <w:adjustRightInd w:val="0"/>
+              <w:rPr>
+                <w:ins w:id="47" w:author="Huang, Lili" w:date="2019-08-16T10:30:00Z"/>
+                <w:b/>
+              </w:rPr>
+            </w:pPr>
+            <w:ins w:id="48" w:author="Huang, Lili" w:date="2019-08-16T10:31:00Z">
+              <w:r>
+                <w:rPr>
+                  <w:b/>
+                </w:rPr>
+                <w:t xml:space="preserve">User is the Supervisor (or reassigned to) and </w:t>
+              </w:r>
+            </w:ins>
+            <w:ins w:id="49" w:author="Huang, Lili" w:date="2019-08-16T10:32:00Z">
+              <w:r>
+                <w:rPr>
+                  <w:b/>
+                </w:rPr>
+                <w:t>the log is not Quality Bingo.</w:t>
+              </w:r>
+            </w:ins>
+          </w:p>
+          <w:p>
+            <w:pPr>
+              <w:autoSpaceDE w:val="0"/>
+              <w:autoSpaceDN w:val="0"/>
+              <w:adjustRightInd w:val="0"/>
+              <w:rPr>
+                <w:b/>
+              </w:rPr>
+            </w:pPr>
+            <w:r>
+              <w:rPr>
+                <w:b/>
+              </w:rPr>
+              <w:t>Otherwise Read Only</w:t>
+            </w:r>
+          </w:p>
+        </w:tc>
+      </w:tr>
+      <w:tr>
+        <w:tc>
+          <w:tcPr>
+            <w:tcW w:w="4256" w:type="dxa"/>
+          </w:tcPr>
+          <w:p>
+            <w:pPr>
+              <w:autoSpaceDE w:val="0"/>
+              <w:autoSpaceDN w:val="0"/>
+              <w:adjustRightInd w:val="0"/>
+              <w:rPr>
+                <w:b/>
+              </w:rPr>
+            </w:pPr>
+            <w:r>
+              <w:rPr>
+                <w:b/>
+              </w:rPr>
+              <w:t>For all other logs</w:t>
+            </w:r>
+          </w:p>
+        </w:tc>
+        <w:tc>
+          <w:tcPr>
+            <w:tcW w:w="4240" w:type="dxa"/>
+          </w:tcPr>
+          <w:p>
+            <w:pPr>
+              <w:autoSpaceDE w:val="0"/>
+              <w:autoSpaceDN w:val="0"/>
+              <w:adjustRightInd w:val="0"/>
+              <w:rPr>
+                <w:b/>
+              </w:rPr>
+            </w:pPr>
+            <w:r>
+              <w:rPr>
+                <w:b/>
+              </w:rPr>
+              <w:t xml:space="preserve"> </w:t>
+            </w:r>
+            <w:r>
+              <w:rPr>
+                <w:b/>
+              </w:rPr>
+              <w:t>If Pending Supervisor Review;</w:t>
+            </w:r>
+          </w:p>
+          <w:p>
+            <w:pPr>
+              <w:autoSpaceDE w:val="0"/>
+              <w:autoSpaceDN w:val="0"/>
+              <w:adjustRightInd w:val="0"/>
+              <w:rPr>
+                <w:b/>
+              </w:rPr>
+            </w:pPr>
+            <w:r>
+              <w:rPr>
+                <w:b/>
+              </w:rPr>
+              <w:t xml:space="preserve">    If  user is the supervisor (or reassigned to), then Editable;</w:t>
+            </w:r>
+          </w:p>
+          <w:p>
+            <w:pPr>
+              <w:autoSpaceDE w:val="0"/>
+              <w:autoSpaceDN w:val="0"/>
+              <w:adjustRightInd w:val="0"/>
+              <w:rPr>
+                <w:b/>
+              </w:rPr>
+            </w:pPr>
+            <w:r>
+              <w:rPr>
+                <w:b/>
+              </w:rPr>
+              <w:t xml:space="preserve">    Else Read Only;</w:t>
+            </w:r>
+          </w:p>
+          <w:p>
+            <w:pPr>
+              <w:autoSpaceDE w:val="0"/>
+              <w:autoSpaceDN w:val="0"/>
+              <w:adjustRightInd w:val="0"/>
+              <w:rPr>
+                <w:b/>
+              </w:rPr>
+            </w:pPr>
+          </w:p>
+          <w:p>
+            <w:pPr>
+              <w:autoSpaceDE w:val="0"/>
+              <w:autoSpaceDN w:val="0"/>
+              <w:adjustRightInd w:val="0"/>
+              <w:rPr>
+                <w:b/>
+              </w:rPr>
+            </w:pPr>
+            <w:r>
+              <w:rPr>
+                <w:b/>
+              </w:rPr>
+              <w:t>If Pending Employee Review;</w:t>
+            </w:r>
+          </w:p>
+          <w:p>
+            <w:pPr>
+              <w:autoSpaceDE w:val="0"/>
+              <w:autoSpaceDN w:val="0"/>
+              <w:adjustRightInd w:val="0"/>
+              <w:rPr>
+                <w:b/>
+              </w:rPr>
+            </w:pPr>
+            <w:r>
+              <w:rPr>
+                <w:b/>
+              </w:rPr>
+              <w:t xml:space="preserve">    If user is the </w:t>
+            </w:r>
+            <w:r>
+              <w:rPr>
+                <w:b/>
+              </w:rPr>
+              <w:t>employee</w:t>
+            </w:r>
+            <w:r>
+              <w:rPr>
+                <w:b/>
+              </w:rPr>
+              <w:t>, then Editable;</w:t>
+            </w:r>
+          </w:p>
+          <w:p>
+            <w:pPr>
+              <w:autoSpaceDE w:val="0"/>
+              <w:autoSpaceDN w:val="0"/>
+              <w:adjustRightInd w:val="0"/>
+              <w:rPr>
+                <w:b/>
+              </w:rPr>
+            </w:pPr>
+            <w:r>
+              <w:rPr>
+                <w:b/>
+              </w:rPr>
+              <w:t xml:space="preserve">    Else Read Only</w:t>
+            </w:r>
+            <w:r>
+              <w:rPr>
+                <w:b/>
+              </w:rPr>
+              <w:t>;</w:t>
+            </w:r>
+          </w:p>
+          <w:p>
+            <w:pPr>
+              <w:autoSpaceDE w:val="0"/>
+              <w:autoSpaceDN w:val="0"/>
+              <w:adjustRightInd w:val="0"/>
+              <w:rPr>
+                <w:b/>
+              </w:rPr>
+            </w:pPr>
+          </w:p>
+          <w:p>
+            <w:pPr>
+              <w:autoSpaceDE w:val="0"/>
+              <w:autoSpaceDN w:val="0"/>
+              <w:adjustRightInd w:val="0"/>
+              <w:rPr>
+                <w:b/>
+              </w:rPr>
+            </w:pPr>
+            <w:r>
+              <w:rPr>
+                <w:b/>
+              </w:rPr>
+              <w:t xml:space="preserve">For all other Pending Statuses, Read Only </w:t>
+            </w:r>
+          </w:p>
+        </w:tc>
+      </w:tr>
+    </w:tbl>
+    <w:p>
+      <w:pPr>
+        <w:autoSpaceDE w:val="0"/>
+        <w:autoSpaceDN w:val="0"/>
+        <w:adjustRightInd w:val="0"/>
+        <w:ind w:left="360"/>
         <w:outlineLvl w:val="1"/>
         <w:rPr>
-          <w:ins w:id="461" w:author="Huang, Lili" w:date="2019-06-13T14:10:00Z"/>
+          <w:b/>
         </w:rPr>
       </w:pPr>
-      <w:bookmarkStart w:id="462" w:name="_Toc13476554"/>
-      <w:ins w:id="463" w:author="Huang, Lili" w:date="2019-06-13T14:10:00Z">
-        <w:r>
-          <w:t>Pending Short Call Review (Supervisor)</w:t>
-        </w:r>
-        <w:bookmarkEnd w:id="462"/>
-      </w:ins>
-    </w:p>
-    <w:p>
-      <w:pPr>
-        <w:pStyle w:val="ListParagraph"/>
-        <w:ind w:left="792"/>
-        <w:rPr>
-          <w:ins w:id="464" w:author="Huang, Lili" w:date="2019-06-13T14:11:00Z"/>
-        </w:rPr>
-      </w:pPr>
-      <w:ins w:id="465" w:author="Huang, Lili" w:date="2019-06-13T14:10:00Z">
-        <w:r>
-          <w:t>Next status will be “Pending Manager Review”</w:t>
-        </w:r>
-      </w:ins>
-      <w:ins w:id="466" w:author="Huang, Lili" w:date="2019-06-13T14:11:00Z">
-        <w:r>
-          <w:t>.</w:t>
-        </w:r>
-      </w:ins>
-    </w:p>
-    <w:p>
-      <w:pPr>
-        <w:pStyle w:val="ListParagraph"/>
-        <w:ind w:left="792"/>
-        <w:outlineLvl w:val="1"/>
-        <w:rPr>
-          <w:ins w:id="467" w:author="Huang, Lili" w:date="2019-06-13T14:11:00Z"/>
-        </w:rPr>
-      </w:pPr>
-    </w:p>
-    <w:p>
-      <w:pPr>
-        <w:pStyle w:val="ListParagraph"/>
-        <w:numPr>
-          <w:ilvl w:val="1"/>
-          <w:numId w:val="4"/>
-        </w:numPr>
-        <w:outlineLvl w:val="1"/>
-        <w:rPr>
-          <w:ins w:id="468" w:author="Huang, Lili" w:date="2019-06-13T14:11:00Z"/>
-        </w:rPr>
-      </w:pPr>
-      <w:bookmarkStart w:id="469" w:name="_Toc13476555"/>
-      <w:ins w:id="470" w:author="Huang, Lili" w:date="2019-06-13T14:11:00Z">
-        <w:r>
-          <w:t xml:space="preserve">Pending Short Call </w:t>
-        </w:r>
-        <w:r>
-          <w:t>Confirm</w:t>
-        </w:r>
-        <w:r>
-          <w:t xml:space="preserve"> (</w:t>
-        </w:r>
-        <w:r>
-          <w:t>Manager</w:t>
-        </w:r>
-        <w:r>
-          <w:t>)</w:t>
-        </w:r>
-        <w:bookmarkEnd w:id="469"/>
-      </w:ins>
-    </w:p>
-    <w:p>
-      <w:pPr>
-        <w:pStyle w:val="ListParagraph"/>
-        <w:ind w:left="792"/>
-        <w:rPr>
-          <w:ins w:id="471" w:author="Huang, Lili" w:date="2019-06-13T14:10:00Z"/>
-        </w:rPr>
-      </w:pPr>
-      <w:ins w:id="472" w:author="Huang, Lili" w:date="2019-06-13T14:11:00Z">
-        <w:r>
-          <w:t>Next status will be “Completed”.</w:t>
-        </w:r>
-      </w:ins>
-    </w:p>
-    <w:p>
-      <w:pPr>
-        <w:outlineLvl w:val="1"/>
-        <w:rPr>
-          <w:ins w:id="473" w:author="Huang, Lili" w:date="2019-06-13T14:10:00Z"/>
-        </w:rPr>
-      </w:pPr>
-    </w:p>
-    <w:p>
-      <w:pPr>
-        <w:pStyle w:val="ListParagraph"/>
-        <w:numPr>
-          <w:ilvl w:val="1"/>
-          <w:numId w:val="4"/>
-        </w:numPr>
-        <w:outlineLvl w:val="1"/>
-      </w:pPr>
-      <w:bookmarkStart w:id="474" w:name="_Toc13476556"/>
-      <w:r>
-        <w:t xml:space="preserve">Pending </w:t>
-      </w:r>
-      <w:ins w:id="475" w:author="Huang, Lili" w:date="2019-06-20T10:06:00Z">
-        <w:r>
-          <w:t xml:space="preserve">Regular </w:t>
-        </w:r>
-      </w:ins>
-      <w:r>
-        <w:t>Review</w:t>
-      </w:r>
-      <w:bookmarkEnd w:id="474"/>
-    </w:p>
-    <w:p>
-      <w:pPr>
-        <w:pStyle w:val="ListParagraph"/>
-        <w:ind w:left="792"/>
-      </w:pPr>
-      <w:r>
-        <w:t>Next status will be “Pending Employee Review”.</w:t>
-      </w:r>
     </w:p>
     <w:p>
       <w:pPr>
@@ -32210,14 +29950,14 @@
           <w:b/>
         </w:rPr>
       </w:pPr>
-      <w:bookmarkStart w:id="476" w:name="_Toc13476557"/>
+      <w:bookmarkStart w:id="50" w:name="_Toc13476550"/>
       <w:r>
         <w:rPr>
           <w:b/>
         </w:rPr>
-        <w:t>Instruction text</w:t>
-      </w:r>
-      <w:bookmarkEnd w:id="476"/>
+        <w:t>Logic to determine next status</w:t>
+      </w:r>
+      <w:bookmarkEnd w:id="50"/>
     </w:p>
     <w:p>
       <w:pPr>
@@ -32226,12 +29966,15 @@
           <w:ilvl w:val="1"/>
           <w:numId w:val="4"/>
         </w:numPr>
-      </w:pPr>
-      <w:r>
-        <w:t xml:space="preserve">Pending </w:t>
-      </w:r>
-      <w:r>
-        <w:t>CSE</w:t>
+        <w:outlineLvl w:val="1"/>
+      </w:pPr>
+      <w:bookmarkStart w:id="51" w:name="_Toc13476551"/>
+      <w:r>
+        <w:t>Pending Acknowledgement</w:t>
+      </w:r>
+      <w:bookmarkEnd w:id="51"/>
+      <w:r>
+        <w:t xml:space="preserve"> </w:t>
       </w:r>
     </w:p>
     <w:p>
@@ -32240,13 +29983,661 @@
         <w:ind w:left="792"/>
       </w:pPr>
       <w:r>
+        <w:t>For OverTurned Appeal (OTA) logs, next status will be “Completed”;</w:t>
+      </w:r>
+    </w:p>
+    <w:p>
+      <w:pPr>
+        <w:pStyle w:val="ListParagraph"/>
+        <w:ind w:left="792"/>
+      </w:pPr>
+      <w:r>
+        <w:t>For “Opportunity” logs, next status will be “Completed”;</w:t>
+      </w:r>
+    </w:p>
+    <w:p>
+      <w:pPr>
+        <w:pStyle w:val="ListParagraph"/>
+        <w:ind w:left="792"/>
+      </w:pPr>
+      <w:r>
+        <w:t>Otherwise (Reinforcement logs):</w:t>
+      </w:r>
+    </w:p>
+    <w:p>
+      <w:pPr>
+        <w:pStyle w:val="ListParagraph"/>
+        <w:numPr>
+          <w:ilvl w:val="0"/>
+          <w:numId w:val="12"/>
+        </w:numPr>
+      </w:pPr>
+      <w:r>
+        <w:t>If user is the employee of the log,</w:t>
+      </w:r>
+    </w:p>
+    <w:p>
+      <w:pPr>
+        <w:pStyle w:val="ListParagraph"/>
+        <w:numPr>
+          <w:ilvl w:val="0"/>
+          <w:numId w:val="13"/>
+        </w:numPr>
+      </w:pPr>
+      <w:r>
+        <w:t>If supervisor has acknowledge</w:t>
+      </w:r>
+      <w:r>
+        <w:t>d</w:t>
+      </w:r>
+      <w:r>
+        <w:t>, then next status will be “Completed”;</w:t>
+      </w:r>
+    </w:p>
+    <w:p>
+      <w:pPr>
+        <w:pStyle w:val="ListParagraph"/>
+        <w:numPr>
+          <w:ilvl w:val="0"/>
+          <w:numId w:val="13"/>
+        </w:numPr>
+      </w:pPr>
+      <w:r>
+        <w:t>If supervisor has not acknowledged, then next status will be:</w:t>
+      </w:r>
+    </w:p>
+    <w:p>
+      <w:pPr>
+        <w:pStyle w:val="ListParagraph"/>
+        <w:numPr>
+          <w:ilvl w:val="0"/>
+          <w:numId w:val="14"/>
+        </w:numPr>
+        <w:rPr>
+          <w:ins w:id="52" w:author="Huang, Lili" w:date="2019-08-16T10:33:00Z"/>
+        </w:rPr>
+      </w:pPr>
+      <w:r>
+        <w:t>“Pending Supervisor Review” for CSR and TRAINING modules;</w:t>
+      </w:r>
+    </w:p>
+    <w:p>
+      <w:pPr>
+        <w:pStyle w:val="ListParagraph"/>
+        <w:numPr>
+          <w:ilvl w:val="0"/>
+          <w:numId w:val="14"/>
+        </w:numPr>
+      </w:pPr>
+      <w:ins w:id="53" w:author="Huang, Lili" w:date="2019-08-16T10:34:00Z">
+        <w:r>
+          <w:t xml:space="preserve">“Completed” for SUPERVISOR module </w:t>
+        </w:r>
+        <w:r>
+          <w:t>(</w:t>
+        </w:r>
+        <w:r>
+          <w:t>bingo log</w:t>
+        </w:r>
+        <w:r>
+          <w:t>)</w:t>
+        </w:r>
+        <w:r>
+          <w:t>;</w:t>
+        </w:r>
+      </w:ins>
+    </w:p>
+    <w:p>
+      <w:pPr>
+        <w:pStyle w:val="ListParagraph"/>
+        <w:numPr>
+          <w:ilvl w:val="0"/>
+          <w:numId w:val="14"/>
+        </w:numPr>
+      </w:pPr>
+      <w:r>
+        <w:t>“Pending Manager Review” for SUPERVISOR module</w:t>
+      </w:r>
+      <w:ins w:id="54" w:author="Huang, Lili" w:date="2019-08-16T10:34:00Z">
+        <w:r>
+          <w:t xml:space="preserve"> </w:t>
+        </w:r>
+        <w:r>
+          <w:t>(</w:t>
+        </w:r>
+        <w:r>
+          <w:t>non bingo log</w:t>
+        </w:r>
+        <w:r>
+          <w:t>)</w:t>
+        </w:r>
+      </w:ins>
+      <w:r>
+        <w:t>;</w:t>
+      </w:r>
+    </w:p>
+    <w:p>
+      <w:pPr>
+        <w:pStyle w:val="ListParagraph"/>
+        <w:numPr>
+          <w:ilvl w:val="0"/>
+          <w:numId w:val="14"/>
+        </w:numPr>
+      </w:pPr>
+      <w:r>
+        <w:t>“Pending Quality Lead Review” for QUALITY module.</w:t>
+      </w:r>
+    </w:p>
+    <w:p>
+      <w:pPr>
+        <w:pStyle w:val="ListParagraph"/>
+        <w:numPr>
+          <w:ilvl w:val="0"/>
+          <w:numId w:val="12"/>
+        </w:numPr>
+      </w:pPr>
+      <w:r>
+        <w:t>If user is NOT the employee of the log,</w:t>
+      </w:r>
+    </w:p>
+    <w:p>
+      <w:pPr>
+        <w:pStyle w:val="ListParagraph"/>
+        <w:numPr>
+          <w:ilvl w:val="0"/>
+          <w:numId w:val="13"/>
+        </w:numPr>
+      </w:pPr>
+      <w:r>
+        <w:lastRenderedPageBreak/>
+        <w:t>If current status is “Pending Acknowledgement”, then next status will be “Pending Employee Reviw”;</w:t>
+      </w:r>
+    </w:p>
+    <w:p>
+      <w:pPr>
+        <w:pStyle w:val="ListParagraph"/>
+        <w:numPr>
+          <w:ilvl w:val="0"/>
+          <w:numId w:val="13"/>
+        </w:numPr>
+      </w:pPr>
+      <w:r>
+        <w:t>Otherwise, next status will be “Completed”.</w:t>
+      </w:r>
+    </w:p>
+    <w:p>
+      <w:pPr>
+        <w:pStyle w:val="ListParagraph"/>
+        <w:ind w:left="2232"/>
+        <w:outlineLvl w:val="1"/>
+      </w:pPr>
+    </w:p>
+    <w:p>
+      <w:pPr>
+        <w:pStyle w:val="ListParagraph"/>
+        <w:numPr>
+          <w:ilvl w:val="1"/>
+          <w:numId w:val="4"/>
+        </w:numPr>
+        <w:outlineLvl w:val="1"/>
+      </w:pPr>
+      <w:bookmarkStart w:id="55" w:name="_Toc13476552"/>
+      <w:r>
+        <w:t>Pending Research</w:t>
+      </w:r>
+      <w:bookmarkEnd w:id="55"/>
+    </w:p>
+    <w:p>
+      <w:pPr>
+        <w:pStyle w:val="ListParagraph"/>
+        <w:numPr>
+          <w:ilvl w:val="0"/>
+          <w:numId w:val="12"/>
+        </w:numPr>
+      </w:pPr>
+      <w:r>
+        <w:t>If Coaching is NOT required, then next status will be “Inactive”;</w:t>
+      </w:r>
+    </w:p>
+    <w:p>
+      <w:pPr>
+        <w:pStyle w:val="ListParagraph"/>
+        <w:numPr>
+          <w:ilvl w:val="0"/>
+          <w:numId w:val="12"/>
+        </w:numPr>
+      </w:pPr>
+      <w:r>
+        <w:t>Otherwise:</w:t>
+      </w:r>
+    </w:p>
+    <w:p>
+      <w:pPr>
+        <w:pStyle w:val="ListParagraph"/>
+        <w:numPr>
+          <w:ilvl w:val="0"/>
+          <w:numId w:val="13"/>
+        </w:numPr>
+      </w:pPr>
+      <w:r>
+        <w:t>I</w:t>
+      </w:r>
+      <w:r>
+        <w:t>f CSR or TRAINING module, next status will be</w:t>
+      </w:r>
+    </w:p>
+    <w:p>
+      <w:pPr>
+        <w:pStyle w:val="ListParagraph"/>
+        <w:numPr>
+          <w:ilvl w:val="0"/>
+          <w:numId w:val="15"/>
+        </w:numPr>
+      </w:pPr>
+      <w:r>
+        <w:t>“Pending Supervisor Review” if the log is Current Coaching Initiative or OMR Exception or Low CSAT;</w:t>
+      </w:r>
+    </w:p>
+    <w:p>
+      <w:pPr>
+        <w:pStyle w:val="ListParagraph"/>
+        <w:numPr>
+          <w:ilvl w:val="0"/>
+          <w:numId w:val="15"/>
+        </w:numPr>
+      </w:pPr>
+      <w:r>
+        <w:t>“Pending Employee Review” if the log is IAE or IAEF or IAT or OAE or Training Short Duration or Training Overdue or BRL or BRN</w:t>
+      </w:r>
+      <w:r>
+        <w:t>;</w:t>
+      </w:r>
+    </w:p>
+    <w:p>
+      <w:pPr>
+        <w:pStyle w:val="ListParagraph"/>
+        <w:numPr>
+          <w:ilvl w:val="0"/>
+          <w:numId w:val="15"/>
+        </w:numPr>
+      </w:pPr>
+      <w:r>
+        <w:t>“Pending Employee Review” if user is the Supervisor or reassigned to;</w:t>
+      </w:r>
+    </w:p>
+    <w:p>
+      <w:pPr>
+        <w:pStyle w:val="ListParagraph"/>
+        <w:ind w:left="2952"/>
+      </w:pPr>
+    </w:p>
+    <w:p>
+      <w:pPr>
+        <w:pStyle w:val="ListParagraph"/>
+        <w:numPr>
+          <w:ilvl w:val="0"/>
+          <w:numId w:val="13"/>
+        </w:numPr>
+      </w:pPr>
+      <w:r>
+        <w:t xml:space="preserve">If </w:t>
+      </w:r>
+      <w:r>
+        <w:t>SUPERVISOR module, next status will be</w:t>
+      </w:r>
+    </w:p>
+    <w:p>
+      <w:pPr>
+        <w:pStyle w:val="ListParagraph"/>
+        <w:numPr>
+          <w:ilvl w:val="0"/>
+          <w:numId w:val="14"/>
+        </w:numPr>
+      </w:pPr>
+      <w:r>
+        <w:t xml:space="preserve">“Pending </w:t>
+      </w:r>
+      <w:r>
+        <w:t>Manager</w:t>
+      </w:r>
+      <w:r>
+        <w:t xml:space="preserve"> Review” </w:t>
+      </w:r>
+      <w:r>
+        <w:t>if the log is Current Coaching Initiative or OMR Exception</w:t>
+      </w:r>
+      <w:r>
+        <w:t>;</w:t>
+      </w:r>
+    </w:p>
+    <w:p>
+      <w:pPr>
+        <w:pStyle w:val="ListParagraph"/>
+        <w:numPr>
+          <w:ilvl w:val="0"/>
+          <w:numId w:val="14"/>
+        </w:numPr>
+      </w:pPr>
+      <w:r>
+        <w:t>“Pending Employee Review” otherwise;</w:t>
+      </w:r>
+    </w:p>
+    <w:p/>
+    <w:p>
+      <w:pPr>
+        <w:pStyle w:val="ListParagraph"/>
+        <w:numPr>
+          <w:ilvl w:val="0"/>
+          <w:numId w:val="13"/>
+        </w:numPr>
+      </w:pPr>
+      <w:r>
+        <w:t xml:space="preserve">If </w:t>
+      </w:r>
+      <w:r>
+        <w:t>QUALITY</w:t>
+      </w:r>
+      <w:r>
+        <w:t xml:space="preserve"> module, next status will be</w:t>
+      </w:r>
+    </w:p>
+    <w:p>
+      <w:pPr>
+        <w:pStyle w:val="ListParagraph"/>
+        <w:numPr>
+          <w:ilvl w:val="0"/>
+          <w:numId w:val="14"/>
+        </w:numPr>
+      </w:pPr>
+      <w:r>
+        <w:t xml:space="preserve">“Pending </w:t>
+      </w:r>
+      <w:r>
+        <w:t>Quality Lead</w:t>
+      </w:r>
+      <w:r>
+        <w:t xml:space="preserve"> Review” if the log is Current Coaching Initiative or OMR Exception;</w:t>
+      </w:r>
+    </w:p>
+    <w:p>
+      <w:pPr>
+        <w:pStyle w:val="ListParagraph"/>
+        <w:numPr>
+          <w:ilvl w:val="0"/>
+          <w:numId w:val="14"/>
+        </w:numPr>
+      </w:pPr>
+      <w:r>
+        <w:t>“Pending Employee Review” otherwise;</w:t>
+      </w:r>
+    </w:p>
+    <w:p>
+      <w:pPr>
+        <w:pStyle w:val="ListParagraph"/>
+        <w:ind w:left="2952"/>
+      </w:pPr>
+    </w:p>
+    <w:p>
+      <w:pPr>
+        <w:pStyle w:val="ListParagraph"/>
+        <w:numPr>
+          <w:ilvl w:val="0"/>
+          <w:numId w:val="13"/>
+        </w:numPr>
+      </w:pPr>
+      <w:r>
+        <w:t>For all other modules</w:t>
+      </w:r>
+      <w:r>
+        <w:t>, next status will be</w:t>
+      </w:r>
+      <w:r>
+        <w:t xml:space="preserve"> “Pending Employee Review”</w:t>
+      </w:r>
+    </w:p>
+    <w:p>
+      <w:pPr>
+        <w:pStyle w:val="ListParagraph"/>
+        <w:ind w:left="792"/>
+        <w:outlineLvl w:val="1"/>
+      </w:pPr>
+    </w:p>
+    <w:p>
+      <w:pPr>
+        <w:pStyle w:val="ListParagraph"/>
+        <w:numPr>
+          <w:ilvl w:val="1"/>
+          <w:numId w:val="4"/>
+        </w:numPr>
+        <w:outlineLvl w:val="1"/>
+      </w:pPr>
+      <w:bookmarkStart w:id="56" w:name="_Toc13476553"/>
+      <w:r>
+        <w:t>Pending CSE</w:t>
+      </w:r>
+      <w:bookmarkEnd w:id="56"/>
+    </w:p>
+    <w:p>
+      <w:pPr>
+        <w:pStyle w:val="ListParagraph"/>
+        <w:ind w:left="792"/>
+      </w:pPr>
+      <w:r>
+        <w:t>Next status will be:</w:t>
+      </w:r>
+    </w:p>
+    <w:p>
+      <w:pPr>
+        <w:pStyle w:val="ListParagraph"/>
+        <w:numPr>
+          <w:ilvl w:val="0"/>
+          <w:numId w:val="16"/>
+        </w:numPr>
+      </w:pPr>
+      <w:r>
+        <w:t>“Pending Supervisor Review” for CSR, TRAINING modules;</w:t>
+      </w:r>
+    </w:p>
+    <w:p>
+      <w:pPr>
+        <w:pStyle w:val="ListParagraph"/>
+        <w:numPr>
+          <w:ilvl w:val="0"/>
+          <w:numId w:val="16"/>
+        </w:numPr>
+      </w:pPr>
+      <w:r>
+        <w:t>“Pending Manager Review” for SUPERVISOR module;</w:t>
+      </w:r>
+    </w:p>
+    <w:p>
+      <w:pPr>
+        <w:pStyle w:val="ListParagraph"/>
+        <w:numPr>
+          <w:ilvl w:val="0"/>
+          <w:numId w:val="16"/>
+        </w:numPr>
+      </w:pPr>
+      <w:r>
+        <w:t>“Pending Quality Lead Review” for QUALITY module.</w:t>
+      </w:r>
+    </w:p>
+    <w:p>
+      <w:pPr>
+        <w:pStyle w:val="ListParagraph"/>
+        <w:ind w:left="792"/>
+        <w:outlineLvl w:val="1"/>
+      </w:pPr>
+    </w:p>
+    <w:p>
+      <w:pPr>
+        <w:pStyle w:val="ListParagraph"/>
+        <w:numPr>
+          <w:ilvl w:val="1"/>
+          <w:numId w:val="4"/>
+        </w:numPr>
+        <w:outlineLvl w:val="1"/>
+      </w:pPr>
+      <w:bookmarkStart w:id="57" w:name="_Toc13476554"/>
+      <w:r>
+        <w:t>Pending Short Call Review (Supervisor)</w:t>
+      </w:r>
+      <w:bookmarkEnd w:id="57"/>
+    </w:p>
+    <w:p>
+      <w:pPr>
+        <w:pStyle w:val="ListParagraph"/>
+        <w:ind w:left="792"/>
+      </w:pPr>
+      <w:r>
+        <w:t>Next status will be “Pending Manager Review”</w:t>
+      </w:r>
+      <w:r>
+        <w:t>.</w:t>
+      </w:r>
+    </w:p>
+    <w:p>
+      <w:pPr>
+        <w:pStyle w:val="ListParagraph"/>
+        <w:ind w:left="792"/>
+        <w:outlineLvl w:val="1"/>
+      </w:pPr>
+    </w:p>
+    <w:p>
+      <w:pPr>
+        <w:pStyle w:val="ListParagraph"/>
+        <w:numPr>
+          <w:ilvl w:val="1"/>
+          <w:numId w:val="4"/>
+        </w:numPr>
+        <w:outlineLvl w:val="1"/>
+      </w:pPr>
+      <w:bookmarkStart w:id="58" w:name="_Toc13476555"/>
+      <w:r>
+        <w:t xml:space="preserve">Pending Short Call </w:t>
+      </w:r>
+      <w:r>
+        <w:t>Confirm</w:t>
+      </w:r>
+      <w:r>
+        <w:t xml:space="preserve"> (</w:t>
+      </w:r>
+      <w:r>
+        <w:t>Manager</w:t>
+      </w:r>
+      <w:r>
+        <w:t>)</w:t>
+      </w:r>
+      <w:bookmarkEnd w:id="58"/>
+    </w:p>
+    <w:p>
+      <w:pPr>
+        <w:pStyle w:val="ListParagraph"/>
+        <w:ind w:left="792"/>
+      </w:pPr>
+      <w:r>
+        <w:t>Next status will be “Completed”.</w:t>
+      </w:r>
+    </w:p>
+    <w:p>
+      <w:pPr>
+        <w:outlineLvl w:val="1"/>
+      </w:pPr>
+    </w:p>
+    <w:p>
+      <w:pPr>
+        <w:pStyle w:val="ListParagraph"/>
+        <w:numPr>
+          <w:ilvl w:val="1"/>
+          <w:numId w:val="4"/>
+        </w:numPr>
+        <w:outlineLvl w:val="1"/>
+      </w:pPr>
+      <w:bookmarkStart w:id="59" w:name="_Toc13476556"/>
+      <w:r>
+        <w:t xml:space="preserve">Pending </w:t>
+      </w:r>
+      <w:r>
+        <w:t xml:space="preserve">Regular </w:t>
+      </w:r>
+      <w:r>
+        <w:t>Review</w:t>
+      </w:r>
+      <w:bookmarkEnd w:id="59"/>
+    </w:p>
+    <w:p>
+      <w:pPr>
+        <w:pStyle w:val="ListParagraph"/>
+        <w:ind w:left="792"/>
+      </w:pPr>
+      <w:r>
+        <w:t>Next status will be “Pending Employee Review”.</w:t>
+      </w:r>
+    </w:p>
+    <w:p>
+      <w:pPr>
+        <w:autoSpaceDE w:val="0"/>
+        <w:autoSpaceDN w:val="0"/>
+        <w:adjustRightInd w:val="0"/>
+        <w:ind w:left="360"/>
+        <w:outlineLvl w:val="1"/>
+        <w:rPr>
+          <w:b/>
+        </w:rPr>
+      </w:pPr>
+    </w:p>
+    <w:p>
+      <w:pPr>
+        <w:numPr>
+          <w:ilvl w:val="0"/>
+          <w:numId w:val="4"/>
+        </w:numPr>
+        <w:tabs>
+          <w:tab w:val="num" w:pos="1080"/>
+        </w:tabs>
+        <w:autoSpaceDE w:val="0"/>
+        <w:autoSpaceDN w:val="0"/>
+        <w:adjustRightInd w:val="0"/>
+        <w:outlineLvl w:val="1"/>
+        <w:rPr>
+          <w:b/>
+        </w:rPr>
+      </w:pPr>
+      <w:bookmarkStart w:id="60" w:name="_Toc13476557"/>
+      <w:r>
+        <w:rPr>
+          <w:b/>
+        </w:rPr>
+        <w:t>Instruction text</w:t>
+      </w:r>
+      <w:bookmarkEnd w:id="60"/>
+    </w:p>
+    <w:p>
+      <w:pPr>
+        <w:pStyle w:val="ListParagraph"/>
+        <w:numPr>
+          <w:ilvl w:val="1"/>
+          <w:numId w:val="4"/>
+        </w:numPr>
+      </w:pPr>
+      <w:r>
+        <w:t xml:space="preserve">Pending </w:t>
+      </w:r>
+      <w:r>
+        <w:t>CSE</w:t>
+      </w:r>
+    </w:p>
+    <w:p>
+      <w:pPr>
+        <w:pStyle w:val="ListParagraph"/>
+        <w:ind w:left="792"/>
+      </w:pPr>
+      <w:r>
         <w:t xml:space="preserve">Review the submitted coaching opportunity and determine if it is a confirmed Customer Service Escalation (CSE).  If it is a CSE, setup a meeting with the Employee and Supervisor and report </w:t>
       </w:r>
-      <w:proofErr w:type="gramStart"/>
       <w:r>
         <w:t>your</w:t>
       </w:r>
-      <w:proofErr w:type="gramEnd"/>
       <w:r>
         <w:t xml:space="preserve"> coaching in the box below.  If it not a CSE, enter notes for the Supervisor to use to coach the Employee.</w:t>
       </w:r>
@@ -32283,31 +30674,13 @@
         <w:ind w:left="792"/>
       </w:pPr>
       <w:r>
-        <w:t xml:space="preserve">You are receiving this </w:t>
-      </w:r>
-      <w:proofErr w:type="spellStart"/>
-      <w:proofErr w:type="gramStart"/>
-      <w:r>
-        <w:t>eCL</w:t>
-      </w:r>
-      <w:proofErr w:type="spellEnd"/>
-      <w:proofErr w:type="gramEnd"/>
-      <w:r>
-        <w:t xml:space="preserve"> record because an Employee on your team was identified in an Outlier Management Report (OMR). Please research this item in accordance with the latest </w:t>
+        <w:t xml:space="preserve">You are receiving this eCL record because an Employee on your team was identified in an Outlier Management Report (OMR). Please research this item in accordance with the latest </w:t>
       </w:r>
       <w:r>
         <w:t>&lt;a href='</w:t>
       </w:r>
       <w:r>
-        <w:t>https</w:t>
-      </w:r>
-      <w:proofErr w:type="gramStart"/>
-      <w:r>
-        <w:t>:/</w:t>
-      </w:r>
-      <w:proofErr w:type="gramEnd"/>
-      <w:r>
-        <w:t>/maximus365.sharepoint.com/sites/CCO/Resources/SOP/Contact%20Center%20Operations/Forms/AllItems.aspx</w:t>
+        <w:t>https://maximus365.sharepoint.com/sites/CCO/Resources/SOP/Contact%20Center%20Operations/Forms/AllItems.aspx</w:t>
       </w:r>
       <w:r>
         <w:t>' target='_blank'&gt;" +</w:t>
@@ -32367,26 +30740,10 @@
       <w:pPr>
         <w:pStyle w:val="ListParagraph"/>
         <w:ind w:left="1512"/>
-        <w:rPr>
-          <w:del w:id="477" w:author="Huang, Lili" w:date="2019-06-17T09:55:00Z"/>
-        </w:rPr>
-      </w:pPr>
-      <w:del w:id="478" w:author="Huang, Lili" w:date="2019-06-17T09:55:00Z">
-        <w:r>
-          <w:delText>You are receiving this eCL because you have been assigned to listen to and provide feedback on calls that have been identified as having a short duration. Details of each call can be found within the Performance Report Catalog by clicking &lt;a href='https://cco.gdit.com/bi/ReportsCatalog/TQC_ShortCall/Forms/AllItems.aspx' target='_blank'&gt;here&lt;/a&gt;. Please review the calls and provide specific details on opportunities that requiring coaching.</w:delText>
-        </w:r>
-      </w:del>
-    </w:p>
-    <w:p>
-      <w:pPr>
-        <w:pStyle w:val="ListParagraph"/>
-        <w:ind w:left="1512"/>
-      </w:pPr>
-      <w:ins w:id="479" w:author="Huang, Lili" w:date="2019-06-17T09:55:00Z">
-        <w:r>
-          <w:t>The CSR has multiple short calls that exceed the threshold. Please coach the behavior so the CSR has fewer short calls.</w:t>
-        </w:r>
-      </w:ins>
+      </w:pPr>
+      <w:r>
+        <w:t>The CSR has multiple short calls that exceed the threshold. Please coach the behavior so the CSR has fewer short calls.</w:t>
+      </w:r>
     </w:p>
     <w:p>
       <w:pPr>
@@ -32403,7 +30760,6 @@
         <w:rPr>
           <w:b/>
         </w:rPr>
-        <w:lastRenderedPageBreak/>
         <w:t>Low CSAT</w:t>
       </w:r>
     </w:p>
@@ -32412,31 +30768,13 @@
         <w:ind w:left="1512"/>
       </w:pPr>
       <w:r>
-        <w:t xml:space="preserve">You are receiving this </w:t>
-      </w:r>
-      <w:proofErr w:type="spellStart"/>
-      <w:proofErr w:type="gramStart"/>
-      <w:r>
-        <w:t>eCL</w:t>
-      </w:r>
-      <w:proofErr w:type="spellEnd"/>
-      <w:proofErr w:type="gramEnd"/>
-      <w:r>
-        <w:t xml:space="preserve"> because you have been assigned to listen to and provide feedback on a call that was identified as having low customer satisfaction. Please </w:t>
+        <w:t xml:space="preserve">You are receiving this eCL because you have been assigned to listen to and provide feedback on a call that was identified as having low customer satisfaction. Please </w:t>
       </w:r>
       <w:r>
         <w:t>review</w:t>
       </w:r>
       <w:r>
-        <w:t xml:space="preserve"> the call from a </w:t>
-      </w:r>
-      <w:proofErr w:type="spellStart"/>
-      <w:r>
-        <w:t>PPoM</w:t>
-      </w:r>
-      <w:proofErr w:type="spellEnd"/>
-      <w:r>
-        <w:t xml:space="preserve"> perspective and provide details on the specific opportunities requiring coaching in the record below.</w:t>
+        <w:t xml:space="preserve"> the call from a PPoM perspective and provide details on the specific opportunities requiring coaching in the record below.</w:t>
       </w:r>
       <w:r>
         <w:br/>
@@ -32557,15 +30895,7 @@
         <w:t>Congratulations - you received a Kudos! Click &lt;a href='</w:t>
       </w:r>
       <w:r>
-        <w:t>https</w:t>
-      </w:r>
-      <w:proofErr w:type="gramStart"/>
-      <w:r>
-        <w:t>:/</w:t>
-      </w:r>
-      <w:proofErr w:type="gramEnd"/>
-      <w:r>
-        <w:t>/maximus365.sharepoint.com/sites/CCO/Connection/Pages/KudosCentral.aspx</w:t>
+        <w:t>https://maximus365.sharepoint.com/sites/CCO/Connection/Pages/KudosCentral.aspx</w:t>
       </w:r>
       <w:r>
         <w:t>' target='_blank'&gt;here&lt;/a&gt; to take a listen to what a recent caller had to say about your customer service.</w:t>
@@ -32599,15 +30929,7 @@
         <w:t>Click &lt;a href='</w:t>
       </w:r>
       <w:r>
-        <w:t>https</w:t>
-      </w:r>
-      <w:proofErr w:type="gramStart"/>
-      <w:r>
-        <w:t>:/</w:t>
-      </w:r>
-      <w:proofErr w:type="gramEnd"/>
-      <w:r>
-        <w:t>/maximus365.sharepoint.com/sites/CCO/Connection/Pages/KudosCentral.aspx</w:t>
+        <w:t>https://maximus365.sharepoint.com/sites/CCO/Connection/Pages/KudosCentral.aspx</w:t>
       </w:r>
       <w:r>
         <w:t>' target='_blank'&gt;here&lt;/a&gt; to listen to CSR kudos.</w:t>
@@ -32638,28 +30960,10 @@
         <w:ind w:left="1512"/>
       </w:pPr>
       <w:r>
-        <w:t xml:space="preserve">You are receiving this </w:t>
-      </w:r>
-      <w:proofErr w:type="spellStart"/>
-      <w:proofErr w:type="gramStart"/>
-      <w:r>
-        <w:t>eCL</w:t>
-      </w:r>
-      <w:proofErr w:type="spellEnd"/>
-      <w:proofErr w:type="gramEnd"/>
-      <w:r>
-        <w:t xml:space="preserve"> record because an Employee on your team was identified in a Break Outlier Report. Please review the &lt;b&gt;&lt;a href='</w:t>
-      </w:r>
-      <w:r>
-        <w:t>https</w:t>
-      </w:r>
-      <w:proofErr w:type="gramStart"/>
-      <w:r>
-        <w:t>:/</w:t>
-      </w:r>
-      <w:proofErr w:type="gramEnd"/>
-      <w:r>
-        <w:t>/maximus365.sharepoint.com/sites/CCO/bi/ReportsCatalog/CSRDashboard/Forms/AllItems.aspx</w:t>
+        <w:t>You are receiving this eCL record because an Employee on your team was identified in a Break Outlier Report. Please review the &lt;b&gt;&lt;a href='</w:t>
+      </w:r>
+      <w:r>
+        <w:t>https://maximus365.sharepoint.com/sites/CCO/bi/ReportsCatalog/CSRDashboard/Forms/AllItems.aspx</w:t>
       </w:r>
       <w:r>
         <w:t xml:space="preserve">' target='_blank'&gt;ETS Breaks Outlier Report&lt;/a&gt;, </w:t>
@@ -32705,15 +31009,7 @@
         <w:ind w:left="1512"/>
       </w:pPr>
       <w:r>
-        <w:t>To review your full details, please visit the &lt;a href='https</w:t>
-      </w:r>
-      <w:proofErr w:type="gramStart"/>
-      <w:r>
-        <w:t>:/</w:t>
-      </w:r>
-      <w:proofErr w:type="gramEnd"/>
-      <w:r>
-        <w:t>/f3420-mwbp11.vangent.local/scorecard/csrscorecard.aspx' target='_blank'&gt;CCO Performance Scorecard&lt;/a&gt;.</w:t>
+        <w:t>To review your full details, please visit the &lt;a href='https://f3420-mwbp11.vangent.local/scorecard/csrscorecard.aspx' target='_blank'&gt;CCO Performance Scorecard&lt;/a&gt;.</w:t>
       </w:r>
     </w:p>
     <w:p>
@@ -32762,23 +31058,11 @@
       <w:r>
         <w:t xml:space="preserve">To view in full detail, your Supervisor will review your Performance Dashboard with </w:t>
       </w:r>
-      <w:ins w:id="480" w:author="Huang, Lili" w:date="2019-06-17T09:56:00Z">
-        <w:r>
-          <w:t xml:space="preserve">      </w:t>
-        </w:r>
-      </w:ins>
-      <w:r>
-        <w:t xml:space="preserve">you during your next coaching session. An overview of your scores is also contained within the </w:t>
-      </w:r>
-      <w:proofErr w:type="spellStart"/>
-      <w:proofErr w:type="gramStart"/>
-      <w:r>
-        <w:t>eCL</w:t>
-      </w:r>
-      <w:proofErr w:type="spellEnd"/>
-      <w:proofErr w:type="gramEnd"/>
-      <w:r>
-        <w:t>.</w:t>
+      <w:r>
+        <w:t xml:space="preserve">      </w:t>
+      </w:r>
+      <w:r>
+        <w:t>you during your next coaching session. An overview of your scores is also contained within the eCL.</w:t>
       </w:r>
     </w:p>
     <w:p>
@@ -32810,15 +31094,7 @@
         <w:ind w:left="1512"/>
       </w:pPr>
       <w:r>
-        <w:t>To review your full details, please visit the &lt;a href='https</w:t>
-      </w:r>
-      <w:proofErr w:type="gramStart"/>
-      <w:r>
-        <w:t>:/</w:t>
-      </w:r>
-      <w:proofErr w:type="gramEnd"/>
-      <w:r>
-        <w:t xml:space="preserve">/f3420-mwbp11.vangent.local/scorecard/csrscorecard.aspx' target='_blank'&gt;CCO Performance Scorecard&lt;/a&gt;. </w:t>
+        <w:t xml:space="preserve">To review your full details, please visit the &lt;a href='https://f3420-mwbp11.vangent.local/scorecard/csrscorecard.aspx' target='_blank'&gt;CCO Performance Scorecard&lt;/a&gt;. </w:t>
       </w:r>
     </w:p>
     <w:p>
@@ -32830,15 +31106,7 @@
         <w:t>If you have any questions, please &lt;a href='</w:t>
       </w:r>
       <w:r>
-        <w:t>https</w:t>
-      </w:r>
-      <w:proofErr w:type="gramStart"/>
-      <w:r>
-        <w:t>:/</w:t>
-      </w:r>
-      <w:proofErr w:type="gramEnd"/>
-      <w:r>
-        <w:t>/maximus365.sharepoint.com/sites/CCO/Reports/Performance_Scorecard/Lists/Scorecard_Escalated_Issues_Log/NewIssue.aspx</w:t>
+        <w:t>https://maximus365.sharepoint.com/sites/CCO/Reports/Performance_Scorecard/Lists/Scorecard_Escalated_Issues_Log/NewIssue.aspx</w:t>
       </w:r>
       <w:r>
         <w:t>' target='_blank'&gt;submit an escalation&lt;/a&gt; via the</w:t>
@@ -32853,15 +31121,7 @@
         <w:t>&lt;a href='</w:t>
       </w:r>
       <w:r>
-        <w:t>https</w:t>
-      </w:r>
-      <w:proofErr w:type="gramStart"/>
-      <w:r>
-        <w:t>:/</w:t>
-      </w:r>
-      <w:proofErr w:type="gramEnd"/>
-      <w:r>
-        <w:t>/maximus365.sharepoint.com/sites/CCO/Reports/Performance_Scorecard/default.aspx</w:t>
+        <w:t>https://maximus365.sharepoint.com/sites/CCO/Reports/Performance_Scorecard/default.aspx</w:t>
       </w:r>
       <w:r>
         <w:t>' target='_blank'&gt;CCO Performance Scorecard Information Station&lt;/a&gt;</w:t>
@@ -32909,15 +31169,7 @@
         <w:t>Click &lt;a href='</w:t>
       </w:r>
       <w:r>
-        <w:t>https</w:t>
-      </w:r>
-      <w:proofErr w:type="gramStart"/>
-      <w:r>
-        <w:t>:/</w:t>
-      </w:r>
-      <w:proofErr w:type="gramEnd"/>
-      <w:r>
-        <w:t>/maximus365.sharepoint.com/sites/CCO/Initiatives/floorcheck/Timecard_Compliance_Reporting/Timcard%20Changes%20Reports/Forms/AllItems.aspx</w:t>
+        <w:t>https://maximus365.sharepoint.com/sites/CCO/Initiatives/floorcheck/Timecard_Compliance_Reporting/Timcard%20Changes%20Reports/Forms/AllItems.aspx</w:t>
       </w:r>
       <w:r>
         <w:t>' target='_blank'&gt;here&lt;/a&gt;</w:t>
@@ -32928,13 +31180,8 @@
         <w:pStyle w:val="ListParagraph"/>
         <w:ind w:left="1512"/>
       </w:pPr>
-      <w:proofErr w:type="gramStart"/>
-      <w:r>
-        <w:t>to</w:t>
-      </w:r>
-      <w:proofErr w:type="gramEnd"/>
-      <w:r>
-        <w:t xml:space="preserve"> view the report containing the details of these changes.</w:t>
+      <w:r>
+        <w:t>to view the report containing the details of these changes.</w:t>
       </w:r>
     </w:p>
     <w:p>
@@ -32967,17 +31214,7 @@
         <w:ind w:left="1512"/>
       </w:pPr>
       <w:r>
-        <w:t xml:space="preserve">You are receiving this </w:t>
-      </w:r>
-      <w:proofErr w:type="spellStart"/>
-      <w:proofErr w:type="gramStart"/>
-      <w:r>
-        <w:t>eCL</w:t>
-      </w:r>
-      <w:proofErr w:type="spellEnd"/>
-      <w:proofErr w:type="gramEnd"/>
-      <w:r>
-        <w:t xml:space="preserve"> record because an Employee on your team was identified on the CCO TC Outstanding Actions report (also known as the TC Compliance Action report).  Please research why the employee did not complete their timecard before the deadline laid out in the latest</w:t>
+        <w:t>You are receiving this eCL record because an Employee on your team was identified on the CCO TC Outstanding Actions report (also known as the TC Compliance Action report).  Please research why the employee did not complete their timecard before the deadline laid out in the latest</w:t>
       </w:r>
     </w:p>
     <w:p>
@@ -32989,15 +31226,7 @@
         <w:t>&lt;a href='</w:t>
       </w:r>
       <w:r>
-        <w:t>https</w:t>
-      </w:r>
-      <w:proofErr w:type="gramStart"/>
-      <w:r>
-        <w:t>:/</w:t>
-      </w:r>
-      <w:proofErr w:type="gramEnd"/>
-      <w:r>
-        <w:t>/maximus365.sharepoint.com/sites/CCO/Resources/SOP/Contact%20Center%20Operations/Forms/AllItems.aspx</w:t>
+        <w:t>https://maximus365.sharepoint.com/sites/CCO/Resources/SOP/Contact%20Center%20Operations/Forms/AllItems.aspx</w:t>
       </w:r>
       <w:r>
         <w:t>' target='_blank'&gt;CCO Performance Scorecard&lt;/a&gt;. Contact Center Operations 3.06 Timecard Audit SOP</w:t>
@@ -33033,17 +31262,7 @@
         <w:ind w:left="1512"/>
       </w:pPr>
       <w:r>
-        <w:t xml:space="preserve">You are receiving this </w:t>
-      </w:r>
-      <w:proofErr w:type="spellStart"/>
-      <w:proofErr w:type="gramStart"/>
-      <w:r>
-        <w:t>eCL</w:t>
-      </w:r>
-      <w:proofErr w:type="spellEnd"/>
-      <w:proofErr w:type="gramEnd"/>
-      <w:r>
-        <w:t xml:space="preserve"> record because a Supervisor on your team was identified on the CCO TC Outstanding Actions report (also known as the TC Compliance Action report).  Please research why the supervisor did not approve or reject their CSR’s timecard before the deadline laid out in the latest</w:t>
+        <w:t>You are receiving this eCL record because a Supervisor on your team was identified on the CCO TC Outstanding Actions report (also known as the TC Compliance Action report).  Please research why the supervisor did not approve or reject their CSR’s timecard before the deadline laid out in the latest</w:t>
       </w:r>
     </w:p>
     <w:p>
@@ -33055,15 +31274,7 @@
         <w:t>&lt;a href='</w:t>
       </w:r>
       <w:r>
-        <w:t>https</w:t>
-      </w:r>
-      <w:proofErr w:type="gramStart"/>
-      <w:r>
-        <w:t>:/</w:t>
-      </w:r>
-      <w:proofErr w:type="gramEnd"/>
-      <w:r>
-        <w:t>/maximus365.sharepoint.com/sites/CCO/Resources/SOP/Contact%20Center%20Operations/Forms/AllItems.aspx</w:t>
+        <w:t>https://maximus365.sharepoint.com/sites/CCO/Resources/SOP/Contact%20Center%20Operations/Forms/AllItems.aspx</w:t>
       </w:r>
       <w:r>
         <w:t>' target='_blank'&gt;CCO Performance Scorecard&lt;/a&gt;. Contact Center Operations 3.06 Timecard Audit SOP.</w:t>
@@ -33102,6 +31313,7 @@
         <w:ind w:left="1440"/>
       </w:pPr>
       <w:r>
+        <w:lastRenderedPageBreak/>
         <w:t>Remember, it is critical that we follow through with the appropriate action(s) outlined in the CSR Notes portion of the Message Details applet. This includes checking and confirming whether the beneficiary’s correct mailing address is on file. Depending on whether the address is correct, the CSR will take one of the two following actions:</w:t>
       </w:r>
     </w:p>
@@ -33123,7 +31335,6 @@
         <w:ind w:left="1440"/>
       </w:pPr>
       <w:r>
-        <w:lastRenderedPageBreak/>
         <w:t>-If the address is incorrect, you must refer the beneficiary to the Social Security Administration (SSA) using information in Agent Partner Search.</w:t>
       </w:r>
     </w:p>
@@ -33206,23 +31417,7 @@
         <w:sz w:val="18"/>
       </w:rPr>
       <w:tab/>
-      <w:t xml:space="preserve">                                                                                   </w:t>
-    </w:r>
-    <w:proofErr w:type="spellStart"/>
-    <w:r>
-      <w:rPr>
-        <w:b/>
-        <w:sz w:val="18"/>
-      </w:rPr>
-      <w:t>CCO_eCoaching_Log_Review</w:t>
-    </w:r>
-    <w:proofErr w:type="spellEnd"/>
-    <w:r>
-      <w:rPr>
-        <w:b/>
-        <w:sz w:val="18"/>
-      </w:rPr>
-      <w:t xml:space="preserve"> _DD</w:t>
+      <w:t xml:space="preserve">                                                                                   CCO_eCoaching_Log_Review _DD</w:t>
     </w:r>
   </w:p>
   <w:p>
@@ -33331,7 +31526,7 @@
         <w:rStyle w:val="PageNumber"/>
         <w:noProof/>
       </w:rPr>
-      <w:t>21</w:t>
+      <w:t>1</w:t>
     </w:r>
     <w:r>
       <w:rPr>
@@ -33378,17 +31573,8 @@
         <w:sz w:val="18"/>
       </w:rPr>
       <w:tab/>
-      <w:t xml:space="preserve">                                       </w:t>
+      <w:t xml:space="preserve">                                       CCO_eCoaching_Log_Historical_Dashboard_DD</w:t>
     </w:r>
-    <w:proofErr w:type="spellStart"/>
-    <w:r>
-      <w:rPr>
-        <w:b/>
-        <w:sz w:val="18"/>
-      </w:rPr>
-      <w:t>CCO_eCoaching_Log_Historical_Dashboard_DD</w:t>
-    </w:r>
-    <w:proofErr w:type="spellEnd"/>
   </w:p>
   <w:p>
     <w:pPr>
@@ -33496,7 +31682,7 @@
         <w:rStyle w:val="PageNumber"/>
         <w:noProof/>
       </w:rPr>
-      <w:t>29</w:t>
+      <w:t>24</w:t>
     </w:r>
     <w:r>
       <w:rPr>
@@ -35071,6 +33257,95 @@
     </w:lvl>
   </w:abstractNum>
   <w:abstractNum w:abstractNumId="14" w15:restartNumberingAfterBreak="0">
+    <w:nsid w:val="6B0B53AF"/>
+    <w:multiLevelType w:val="hybridMultilevel"/>
+    <w:tmpl w:val="8B6C3614"/>
+    <w:lvl w:ilvl="0" w:tplc="0409000F">
+      <w:start w:val="1"/>
+      <w:numFmt w:val="decimal"/>
+      <w:lvlText w:val="%1."/>
+      <w:lvlJc w:val="left"/>
+      <w:pPr>
+        <w:ind w:left="720" w:hanging="360"/>
+      </w:pPr>
+      <w:rPr>
+        <w:rFonts w:hint="default"/>
+      </w:rPr>
+    </w:lvl>
+    <w:lvl w:ilvl="1" w:tplc="04090019" w:tentative="1">
+      <w:start w:val="1"/>
+      <w:numFmt w:val="lowerLetter"/>
+      <w:lvlText w:val="%2."/>
+      <w:lvlJc w:val="left"/>
+      <w:pPr>
+        <w:ind w:left="1440" w:hanging="360"/>
+      </w:pPr>
+    </w:lvl>
+    <w:lvl w:ilvl="2" w:tplc="0409001B" w:tentative="1">
+      <w:start w:val="1"/>
+      <w:numFmt w:val="lowerRoman"/>
+      <w:lvlText w:val="%3."/>
+      <w:lvlJc w:val="right"/>
+      <w:pPr>
+        <w:ind w:left="2160" w:hanging="180"/>
+      </w:pPr>
+    </w:lvl>
+    <w:lvl w:ilvl="3" w:tplc="0409000F" w:tentative="1">
+      <w:start w:val="1"/>
+      <w:numFmt w:val="decimal"/>
+      <w:lvlText w:val="%4."/>
+      <w:lvlJc w:val="left"/>
+      <w:pPr>
+        <w:ind w:left="2880" w:hanging="360"/>
+      </w:pPr>
+    </w:lvl>
+    <w:lvl w:ilvl="4" w:tplc="04090019" w:tentative="1">
+      <w:start w:val="1"/>
+      <w:numFmt w:val="lowerLetter"/>
+      <w:lvlText w:val="%5."/>
+      <w:lvlJc w:val="left"/>
+      <w:pPr>
+        <w:ind w:left="3600" w:hanging="360"/>
+      </w:pPr>
+    </w:lvl>
+    <w:lvl w:ilvl="5" w:tplc="0409001B" w:tentative="1">
+      <w:start w:val="1"/>
+      <w:numFmt w:val="lowerRoman"/>
+      <w:lvlText w:val="%6."/>
+      <w:lvlJc w:val="right"/>
+      <w:pPr>
+        <w:ind w:left="4320" w:hanging="180"/>
+      </w:pPr>
+    </w:lvl>
+    <w:lvl w:ilvl="6" w:tplc="0409000F" w:tentative="1">
+      <w:start w:val="1"/>
+      <w:numFmt w:val="decimal"/>
+      <w:lvlText w:val="%7."/>
+      <w:lvlJc w:val="left"/>
+      <w:pPr>
+        <w:ind w:left="5040" w:hanging="360"/>
+      </w:pPr>
+    </w:lvl>
+    <w:lvl w:ilvl="7" w:tplc="04090019" w:tentative="1">
+      <w:start w:val="1"/>
+      <w:numFmt w:val="lowerLetter"/>
+      <w:lvlText w:val="%8."/>
+      <w:lvlJc w:val="left"/>
+      <w:pPr>
+        <w:ind w:left="5760" w:hanging="360"/>
+      </w:pPr>
+    </w:lvl>
+    <w:lvl w:ilvl="8" w:tplc="0409001B" w:tentative="1">
+      <w:start w:val="1"/>
+      <w:numFmt w:val="lowerRoman"/>
+      <w:lvlText w:val="%9."/>
+      <w:lvlJc w:val="right"/>
+      <w:pPr>
+        <w:ind w:left="6480" w:hanging="180"/>
+      </w:pPr>
+    </w:lvl>
+  </w:abstractNum>
+  <w:abstractNum w:abstractNumId="15" w15:restartNumberingAfterBreak="0">
     <w:nsid w:val="6DEA6CCA"/>
     <w:multiLevelType w:val="hybridMultilevel"/>
     <w:tmpl w:val="7AB843DE"/>
@@ -35183,7 +33458,7 @@
       </w:rPr>
     </w:lvl>
   </w:abstractNum>
-  <w:abstractNum w:abstractNumId="15" w15:restartNumberingAfterBreak="0">
+  <w:abstractNum w:abstractNumId="16" w15:restartNumberingAfterBreak="0">
     <w:nsid w:val="7C5220F6"/>
     <w:multiLevelType w:val="hybridMultilevel"/>
     <w:tmpl w:val="DDA46150"/>
@@ -35296,7 +33571,7 @@
       </w:rPr>
     </w:lvl>
   </w:abstractNum>
-  <w:abstractNum w:abstractNumId="16" w15:restartNumberingAfterBreak="0">
+  <w:abstractNum w:abstractNumId="17" w15:restartNumberingAfterBreak="0">
     <w:nsid w:val="7C7B5CC8"/>
     <w:multiLevelType w:val="hybridMultilevel"/>
     <w:tmpl w:val="6CFC9530"/>
@@ -35431,16 +33706,16 @@
     <w:abstractNumId w:val="2"/>
   </w:num>
   <w:num w:numId="8">
-    <w:abstractNumId w:val="15"/>
+    <w:abstractNumId w:val="16"/>
   </w:num>
   <w:num w:numId="9">
-    <w:abstractNumId w:val="14"/>
+    <w:abstractNumId w:val="15"/>
   </w:num>
   <w:num w:numId="10">
     <w:abstractNumId w:val="3"/>
   </w:num>
   <w:num w:numId="11">
-    <w:abstractNumId w:val="16"/>
+    <w:abstractNumId w:val="17"/>
   </w:num>
   <w:num w:numId="12">
     <w:abstractNumId w:val="7"/>
@@ -35459,6 +33734,9 @@
   </w:num>
   <w:num w:numId="17">
     <w:abstractNumId w:val="4"/>
+  </w:num>
+  <w:num w:numId="18">
+    <w:abstractNumId w:val="14"/>
   </w:num>
   <w:numIdMacAtCleanup w:val="16"/>
 </w:numbering>
@@ -36664,7 +34942,7 @@
 </file>
 
 <file path=customXml/itemProps1.xml><?xml version="1.0" encoding="utf-8"?>
-<ds:datastoreItem xmlns:ds="http://schemas.openxmlformats.org/officeDocument/2006/customXml" ds:itemID="{BCC4D612-97D9-4448-AEC3-7D98E931434B}">
+<ds:datastoreItem xmlns:ds="http://schemas.openxmlformats.org/officeDocument/2006/customXml" ds:itemID="{FD090421-7FDB-4710-B687-3333D27F9240}">
   <ds:schemaRefs>
     <ds:schemaRef ds:uri="http://schemas.openxmlformats.org/officeDocument/2006/bibliography"/>
   </ds:schemaRefs>

--- a/Design/DD/Web/CCO_eCoaching_Log_Review_DD.docx
+++ b/Design/DD/Web/CCO_eCoaching_Log_Review_DD.docx
@@ -280,7 +280,7 @@
           </mc:Choice>
           <mc:Fallback>
             <w:pict>
-              <v:line w14:anchorId="04393C32" id="Line 12" o:spid="_x0000_s1026" style="position:absolute;z-index:251657728;visibility:visible;mso-wrap-style:square;mso-width-percent:0;mso-height-percent:0;mso-wrap-distance-left:9pt;mso-wrap-distance-top:0;mso-wrap-distance-right:9pt;mso-wrap-distance-bottom:0;mso-position-horizontal:absolute;mso-position-horizontal-relative:text;mso-position-vertical:absolute;mso-position-vertical-relative:text;mso-width-percent:0;mso-height-percent:0;mso-width-relative:page;mso-height-relative:page" from="367.2pt,33.3pt" to="439.25pt,33.35pt" o:gfxdata="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" o:allowincell="f">
+              <v:line w14:anchorId="1C13DA7C" id="Line 12" o:spid="_x0000_s1026" style="position:absolute;z-index:251657728;visibility:visible;mso-wrap-style:square;mso-width-percent:0;mso-height-percent:0;mso-wrap-distance-left:9pt;mso-wrap-distance-top:0;mso-wrap-distance-right:9pt;mso-wrap-distance-bottom:0;mso-position-horizontal:absolute;mso-position-horizontal-relative:text;mso-position-vertical:absolute;mso-position-vertical-relative:text;mso-width-percent:0;mso-height-percent:0;mso-width-relative:page;mso-height-relative:page" from="367.2pt,33.3pt" to="439.25pt,33.35pt" o:gfxdata="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" o:allowincell="f">
                 <v:stroke startarrowwidth="narrow" startarrowlength="short" endarrowwidth="narrow" endarrowlength="short"/>
               </v:line>
             </w:pict>
@@ -368,7 +368,7 @@
           </mc:Choice>
           <mc:Fallback>
             <w:pict>
-              <v:line w14:anchorId="356AFAD8" id="Line 10" o:spid="_x0000_s1026" style="position:absolute;z-index:251656704;visibility:visible;mso-wrap-style:square;mso-width-percent:0;mso-height-percent:0;mso-wrap-distance-left:9pt;mso-wrap-distance-top:0;mso-wrap-distance-right:9pt;mso-wrap-distance-bottom:0;mso-position-horizontal:absolute;mso-position-horizontal-relative:text;mso-position-vertical:absolute;mso-position-vertical-relative:text;mso-width-percent:0;mso-height-percent:0;mso-width-relative:page;mso-height-relative:page" from="1in,33.3pt" to="266.45pt,33.35pt" o:gfxdata="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" o:allowincell="f">
+              <v:line w14:anchorId="6DE82E6C" id="Line 10" o:spid="_x0000_s1026" style="position:absolute;z-index:251656704;visibility:visible;mso-wrap-style:square;mso-width-percent:0;mso-height-percent:0;mso-wrap-distance-left:9pt;mso-wrap-distance-top:0;mso-wrap-distance-right:9pt;mso-wrap-distance-bottom:0;mso-position-horizontal:absolute;mso-position-horizontal-relative:text;mso-position-vertical:absolute;mso-position-vertical-relative:text;mso-width-percent:0;mso-height-percent:0;mso-width-relative:page;mso-height-relative:page" from="1in,33.3pt" to="266.45pt,33.35pt" o:gfxdata="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" o:allowincell="f">
                 <v:stroke startarrowwidth="narrow" startarrowlength="short" endarrowwidth="narrow" endarrowlength="short"/>
               </v:line>
             </w:pict>
@@ -586,7 +586,7 @@
           </mc:Choice>
           <mc:Fallback>
             <w:pict>
-              <v:line w14:anchorId="741FBD0D" id="Line 14" o:spid="_x0000_s1026" style="position:absolute;z-index:251658752;visibility:visible;mso-wrap-style:square;mso-width-percent:0;mso-height-percent:0;mso-wrap-distance-left:9pt;mso-wrap-distance-top:0;mso-wrap-distance-right:9pt;mso-wrap-distance-bottom:0;mso-position-horizontal:absolute;mso-position-horizontal-relative:text;mso-position-vertical:absolute;mso-position-vertical-relative:text;mso-width-percent:0;mso-height-percent:0;mso-width-relative:page;mso-height-relative:page" from="76.05pt,2pt" to="270.45pt,2pt" o:gfxdata="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" o:allowincell="f">
+              <v:line w14:anchorId="3DE8B210" id="Line 14" o:spid="_x0000_s1026" style="position:absolute;z-index:251658752;visibility:visible;mso-wrap-style:square;mso-width-percent:0;mso-height-percent:0;mso-wrap-distance-left:9pt;mso-wrap-distance-top:0;mso-wrap-distance-right:9pt;mso-wrap-distance-bottom:0;mso-position-horizontal:absolute;mso-position-horizontal-relative:text;mso-position-vertical:absolute;mso-position-vertical-relative:text;mso-width-percent:0;mso-height-percent:0;mso-width-relative:page;mso-height-relative:page" from="76.05pt,2pt" to="270.45pt,2pt" o:gfxdata="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" o:allowincell="f">
                 <v:stroke startarrowwidth="narrow" startarrowlength="short" endarrowwidth="narrow" endarrowlength="short"/>
               </v:line>
             </w:pict>
@@ -1381,7 +1381,6 @@
               <w:ind w:left="0"/>
               <w:jc w:val="left"/>
               <w:rPr>
-                <w:ins w:id="0" w:author="Huang, Lili" w:date="2019-08-16T09:14:00Z"/>
                 <w:sz w:val="20"/>
               </w:rPr>
             </w:pPr>
@@ -1415,6 +1414,7 @@
               <w:ind w:left="0"/>
               <w:jc w:val="left"/>
               <w:rPr>
+                <w:ins w:id="0" w:author="Huang, Lili" w:date="2019-08-22T07:45:00Z"/>
                 <w:sz w:val="20"/>
               </w:rPr>
             </w:pPr>
@@ -1425,11 +1425,48 @@
               <w:t>08/16/2019</w:t>
             </w:r>
           </w:p>
+          <w:p>
+            <w:pPr>
+              <w:pStyle w:val="hdr1"/>
+              <w:ind w:left="0"/>
+              <w:jc w:val="left"/>
+              <w:rPr>
+                <w:sz w:val="20"/>
+              </w:rPr>
+            </w:pPr>
+            <w:ins w:id="1" w:author="Huang, Lili" w:date="2019-08-22T07:45:00Z">
+              <w:r>
+                <w:rPr>
+                  <w:sz w:val="20"/>
+                </w:rPr>
+                <w:t>08/22/2019</w:t>
+              </w:r>
+            </w:ins>
+          </w:p>
         </w:tc>
         <w:tc>
           <w:tcPr>
             <w:tcW w:w="5238" w:type="dxa"/>
           </w:tcPr>
+          <w:p>
+            <w:pPr>
+              <w:pStyle w:val="hdr1"/>
+              <w:ind w:left="0"/>
+              <w:jc w:val="left"/>
+              <w:rPr>
+                <w:ins w:id="2" w:author="Huang, Lili" w:date="2019-08-22T07:45:00Z"/>
+                <w:color w:val="000000"/>
+                <w:sz w:val="20"/>
+              </w:rPr>
+            </w:pPr>
+            <w:r>
+              <w:rPr>
+                <w:color w:val="000000"/>
+                <w:sz w:val="20"/>
+              </w:rPr>
+              <w:t>TFS 15063 – Quality Bingo</w:t>
+            </w:r>
+          </w:p>
           <w:p>
             <w:pPr>
               <w:pStyle w:val="hdr1"/>
@@ -1440,13 +1477,13 @@
                 <w:sz w:val="20"/>
               </w:rPr>
             </w:pPr>
-            <w:ins w:id="1" w:author="Huang, Lili" w:date="2019-08-16T09:14:00Z">
+            <w:ins w:id="3" w:author="Huang, Lili" w:date="2019-08-22T07:45:00Z">
               <w:r>
                 <w:rPr>
                   <w:color w:val="000000"/>
                   <w:sz w:val="20"/>
                 </w:rPr>
-                <w:t>TFS 15063 – Quality Bingo</w:t>
+                <w:t>TFS 15232 – Attendance Policy Earnback</w:t>
               </w:r>
             </w:ins>
           </w:p>
@@ -1455,6 +1492,23 @@
           <w:tcPr>
             <w:tcW w:w="2790" w:type="dxa"/>
           </w:tcPr>
+          <w:p>
+            <w:pPr>
+              <w:pStyle w:val="hdr1"/>
+              <w:ind w:left="0"/>
+              <w:jc w:val="left"/>
+              <w:rPr>
+                <w:ins w:id="4" w:author="Huang, Lili" w:date="2019-08-22T07:45:00Z"/>
+                <w:sz w:val="20"/>
+              </w:rPr>
+            </w:pPr>
+            <w:r>
+              <w:rPr>
+                <w:sz w:val="20"/>
+              </w:rPr>
+              <w:t>Lili Huang</w:t>
+            </w:r>
+          </w:p>
           <w:p>
             <w:pPr>
               <w:pStyle w:val="hdr1"/>
@@ -1464,7 +1518,7 @@
                 <w:sz w:val="20"/>
               </w:rPr>
             </w:pPr>
-            <w:ins w:id="2" w:author="Huang, Lili" w:date="2019-08-16T09:14:00Z">
+            <w:ins w:id="5" w:author="Huang, Lili" w:date="2019-08-22T07:45:00Z">
               <w:r>
                 <w:rPr>
                   <w:sz w:val="20"/>
@@ -1688,7 +1742,7 @@
       <w:r>
         <w:fldChar w:fldCharType="separate"/>
       </w:r>
-      <w:hyperlink w:anchor="_Toc13476515" w:history="1">
+      <w:hyperlink w:anchor="_Toc17352599" w:history="1">
         <w:r>
           <w:rPr>
             <w:rStyle w:val="Hyperlink"/>
@@ -1733,7 +1787,7 @@
             <w:noProof/>
             <w:webHidden/>
           </w:rPr>
-          <w:instrText xml:space="preserve"> PAGEREF _Toc13476515 \h </w:instrText>
+          <w:instrText xml:space="preserve"> PAGEREF _Toc17352599 \h </w:instrText>
         </w:r>
         <w:r>
           <w:rPr>
@@ -1778,7 +1832,7 @@
           <w:szCs w:val="22"/>
         </w:rPr>
       </w:pPr>
-      <w:hyperlink w:anchor="_Toc13476516" w:history="1">
+      <w:hyperlink w:anchor="_Toc17352600" w:history="1">
         <w:r>
           <w:rPr>
             <w:rStyle w:val="Hyperlink"/>
@@ -1823,7 +1877,7 @@
             <w:noProof/>
             <w:webHidden/>
           </w:rPr>
-          <w:instrText xml:space="preserve"> PAGEREF _Toc13476516 \h </w:instrText>
+          <w:instrText xml:space="preserve"> PAGEREF _Toc17352600 \h </w:instrText>
         </w:r>
         <w:r>
           <w:rPr>
@@ -1868,7 +1922,7 @@
           <w:szCs w:val="22"/>
         </w:rPr>
       </w:pPr>
-      <w:hyperlink w:anchor="_Toc13476517" w:history="1">
+      <w:hyperlink w:anchor="_Toc17352601" w:history="1">
         <w:r>
           <w:rPr>
             <w:rStyle w:val="Hyperlink"/>
@@ -1913,7 +1967,7 @@
             <w:noProof/>
             <w:webHidden/>
           </w:rPr>
-          <w:instrText xml:space="preserve"> PAGEREF _Toc13476517 \h </w:instrText>
+          <w:instrText xml:space="preserve"> PAGEREF _Toc17352601 \h </w:instrText>
         </w:r>
         <w:r>
           <w:rPr>
@@ -1958,7 +2012,7 @@
           <w:szCs w:val="22"/>
         </w:rPr>
       </w:pPr>
-      <w:hyperlink w:anchor="_Toc13476518" w:history="1">
+      <w:hyperlink w:anchor="_Toc17352602" w:history="1">
         <w:r>
           <w:rPr>
             <w:rStyle w:val="Hyperlink"/>
@@ -2001,7 +2055,7 @@
             <w:noProof/>
             <w:webHidden/>
           </w:rPr>
-          <w:instrText xml:space="preserve"> PAGEREF _Toc13476518 \h </w:instrText>
+          <w:instrText xml:space="preserve"> PAGEREF _Toc17352602 \h </w:instrText>
         </w:r>
         <w:r>
           <w:rPr>
@@ -2046,7 +2100,7 @@
           <w:szCs w:val="22"/>
         </w:rPr>
       </w:pPr>
-      <w:hyperlink w:anchor="_Toc13476519" w:history="1">
+      <w:hyperlink w:anchor="_Toc17352603" w:history="1">
         <w:r>
           <w:rPr>
             <w:rStyle w:val="Hyperlink"/>
@@ -2089,7 +2143,7 @@
             <w:noProof/>
             <w:webHidden/>
           </w:rPr>
-          <w:instrText xml:space="preserve"> PAGEREF _Toc13476519 \h </w:instrText>
+          <w:instrText xml:space="preserve"> PAGEREF _Toc17352603 \h </w:instrText>
         </w:r>
         <w:r>
           <w:rPr>
@@ -2134,7 +2188,7 @@
           <w:szCs w:val="22"/>
         </w:rPr>
       </w:pPr>
-      <w:hyperlink w:anchor="_Toc13476520" w:history="1">
+      <w:hyperlink w:anchor="_Toc17352604" w:history="1">
         <w:r>
           <w:rPr>
             <w:rStyle w:val="Hyperlink"/>
@@ -2177,7 +2231,7 @@
             <w:noProof/>
             <w:webHidden/>
           </w:rPr>
-          <w:instrText xml:space="preserve"> PAGEREF _Toc13476520 \h </w:instrText>
+          <w:instrText xml:space="preserve"> PAGEREF _Toc17352604 \h </w:instrText>
         </w:r>
         <w:r>
           <w:rPr>
@@ -2222,7 +2276,7 @@
           <w:szCs w:val="22"/>
         </w:rPr>
       </w:pPr>
-      <w:hyperlink w:anchor="_Toc13476521" w:history="1">
+      <w:hyperlink w:anchor="_Toc17352605" w:history="1">
         <w:r>
           <w:rPr>
             <w:rStyle w:val="Hyperlink"/>
@@ -2265,7 +2319,7 @@
             <w:noProof/>
             <w:webHidden/>
           </w:rPr>
-          <w:instrText xml:space="preserve"> PAGEREF _Toc13476521 \h </w:instrText>
+          <w:instrText xml:space="preserve"> PAGEREF _Toc17352605 \h </w:instrText>
         </w:r>
         <w:r>
           <w:rPr>
@@ -2310,7 +2364,7 @@
           <w:szCs w:val="22"/>
         </w:rPr>
       </w:pPr>
-      <w:hyperlink w:anchor="_Toc13476522" w:history="1">
+      <w:hyperlink w:anchor="_Toc17352606" w:history="1">
         <w:r>
           <w:rPr>
             <w:rStyle w:val="Hyperlink"/>
@@ -2353,7 +2407,7 @@
             <w:noProof/>
             <w:webHidden/>
           </w:rPr>
-          <w:instrText xml:space="preserve"> PAGEREF _Toc13476522 \h </w:instrText>
+          <w:instrText xml:space="preserve"> PAGEREF _Toc17352606 \h </w:instrText>
         </w:r>
         <w:r>
           <w:rPr>
@@ -2398,7 +2452,7 @@
           <w:szCs w:val="22"/>
         </w:rPr>
       </w:pPr>
-      <w:hyperlink w:anchor="_Toc13476523" w:history="1">
+      <w:hyperlink w:anchor="_Toc17352607" w:history="1">
         <w:r>
           <w:rPr>
             <w:rStyle w:val="Hyperlink"/>
@@ -2441,7 +2495,7 @@
             <w:noProof/>
             <w:webHidden/>
           </w:rPr>
-          <w:instrText xml:space="preserve"> PAGEREF _Toc13476523 \h </w:instrText>
+          <w:instrText xml:space="preserve"> PAGEREF _Toc17352607 \h </w:instrText>
         </w:r>
         <w:r>
           <w:rPr>
@@ -2486,7 +2540,7 @@
           <w:szCs w:val="22"/>
         </w:rPr>
       </w:pPr>
-      <w:hyperlink w:anchor="_Toc13476524" w:history="1">
+      <w:hyperlink w:anchor="_Toc17352608" w:history="1">
         <w:r>
           <w:rPr>
             <w:rStyle w:val="Hyperlink"/>
@@ -2531,7 +2585,7 @@
             <w:noProof/>
             <w:webHidden/>
           </w:rPr>
-          <w:instrText xml:space="preserve"> PAGEREF _Toc13476524 \h </w:instrText>
+          <w:instrText xml:space="preserve"> PAGEREF _Toc17352608 \h </w:instrText>
         </w:r>
         <w:r>
           <w:rPr>
@@ -2576,7 +2630,7 @@
           <w:szCs w:val="22"/>
         </w:rPr>
       </w:pPr>
-      <w:hyperlink w:anchor="_Toc13476525" w:history="1">
+      <w:hyperlink w:anchor="_Toc17352609" w:history="1">
         <w:r>
           <w:rPr>
             <w:rStyle w:val="Hyperlink"/>
@@ -2619,7 +2673,7 @@
             <w:noProof/>
             <w:webHidden/>
           </w:rPr>
-          <w:instrText xml:space="preserve"> PAGEREF _Toc13476525 \h </w:instrText>
+          <w:instrText xml:space="preserve"> PAGEREF _Toc17352609 \h </w:instrText>
         </w:r>
         <w:r>
           <w:rPr>
@@ -2664,7 +2718,7 @@
           <w:szCs w:val="22"/>
         </w:rPr>
       </w:pPr>
-      <w:hyperlink w:anchor="_Toc13476526" w:history="1">
+      <w:hyperlink w:anchor="_Toc17352610" w:history="1">
         <w:r>
           <w:rPr>
             <w:rStyle w:val="Hyperlink"/>
@@ -2707,7 +2761,7 @@
             <w:noProof/>
             <w:webHidden/>
           </w:rPr>
-          <w:instrText xml:space="preserve"> PAGEREF _Toc13476526 \h </w:instrText>
+          <w:instrText xml:space="preserve"> PAGEREF _Toc17352610 \h </w:instrText>
         </w:r>
         <w:r>
           <w:rPr>
@@ -2752,7 +2806,7 @@
           <w:szCs w:val="22"/>
         </w:rPr>
       </w:pPr>
-      <w:hyperlink w:anchor="_Toc13476527" w:history="1">
+      <w:hyperlink w:anchor="_Toc17352611" w:history="1">
         <w:r>
           <w:rPr>
             <w:rStyle w:val="Hyperlink"/>
@@ -2795,7 +2849,7 @@
             <w:noProof/>
             <w:webHidden/>
           </w:rPr>
-          <w:instrText xml:space="preserve"> PAGEREF _Toc13476527 \h </w:instrText>
+          <w:instrText xml:space="preserve"> PAGEREF _Toc17352611 \h </w:instrText>
         </w:r>
         <w:r>
           <w:rPr>
@@ -2840,7 +2894,7 @@
           <w:szCs w:val="22"/>
         </w:rPr>
       </w:pPr>
-      <w:hyperlink w:anchor="_Toc13476528" w:history="1">
+      <w:hyperlink w:anchor="_Toc17352612" w:history="1">
         <w:r>
           <w:rPr>
             <w:rStyle w:val="Hyperlink"/>
@@ -2883,7 +2937,7 @@
             <w:noProof/>
             <w:webHidden/>
           </w:rPr>
-          <w:instrText xml:space="preserve"> PAGEREF _Toc13476528 \h </w:instrText>
+          <w:instrText xml:space="preserve"> PAGEREF _Toc17352612 \h </w:instrText>
         </w:r>
         <w:r>
           <w:rPr>
@@ -2928,7 +2982,7 @@
           <w:szCs w:val="22"/>
         </w:rPr>
       </w:pPr>
-      <w:hyperlink w:anchor="_Toc13476529" w:history="1">
+      <w:hyperlink w:anchor="_Toc17352613" w:history="1">
         <w:r>
           <w:rPr>
             <w:rStyle w:val="Hyperlink"/>
@@ -2971,7 +3025,7 @@
             <w:noProof/>
             <w:webHidden/>
           </w:rPr>
-          <w:instrText xml:space="preserve"> PAGEREF _Toc13476529 \h </w:instrText>
+          <w:instrText xml:space="preserve"> PAGEREF _Toc17352613 \h </w:instrText>
         </w:r>
         <w:r>
           <w:rPr>
@@ -3016,7 +3070,7 @@
           <w:szCs w:val="22"/>
         </w:rPr>
       </w:pPr>
-      <w:hyperlink w:anchor="_Toc13476530" w:history="1">
+      <w:hyperlink w:anchor="_Toc17352614" w:history="1">
         <w:r>
           <w:rPr>
             <w:rStyle w:val="Hyperlink"/>
@@ -3059,7 +3113,7 @@
             <w:noProof/>
             <w:webHidden/>
           </w:rPr>
-          <w:instrText xml:space="preserve"> PAGEREF _Toc13476530 \h </w:instrText>
+          <w:instrText xml:space="preserve"> PAGEREF _Toc17352614 \h </w:instrText>
         </w:r>
         <w:r>
           <w:rPr>
@@ -3104,7 +3158,7 @@
           <w:szCs w:val="22"/>
         </w:rPr>
       </w:pPr>
-      <w:hyperlink w:anchor="_Toc13476531" w:history="1">
+      <w:hyperlink w:anchor="_Toc17352615" w:history="1">
         <w:r>
           <w:rPr>
             <w:rStyle w:val="Hyperlink"/>
@@ -3147,7 +3201,7 @@
             <w:noProof/>
             <w:webHidden/>
           </w:rPr>
-          <w:instrText xml:space="preserve"> PAGEREF _Toc13476531 \h </w:instrText>
+          <w:instrText xml:space="preserve"> PAGEREF _Toc17352615 \h </w:instrText>
         </w:r>
         <w:r>
           <w:rPr>
@@ -3192,7 +3246,7 @@
           <w:szCs w:val="22"/>
         </w:rPr>
       </w:pPr>
-      <w:hyperlink w:anchor="_Toc13476532" w:history="1">
+      <w:hyperlink w:anchor="_Toc17352616" w:history="1">
         <w:r>
           <w:rPr>
             <w:rStyle w:val="Hyperlink"/>
@@ -3235,7 +3289,7 @@
             <w:noProof/>
             <w:webHidden/>
           </w:rPr>
-          <w:instrText xml:space="preserve"> PAGEREF _Toc13476532 \h </w:instrText>
+          <w:instrText xml:space="preserve"> PAGEREF _Toc17352616 \h </w:instrText>
         </w:r>
         <w:r>
           <w:rPr>
@@ -3280,7 +3334,7 @@
           <w:szCs w:val="22"/>
         </w:rPr>
       </w:pPr>
-      <w:hyperlink w:anchor="_Toc13476533" w:history="1">
+      <w:hyperlink w:anchor="_Toc17352617" w:history="1">
         <w:r>
           <w:rPr>
             <w:rStyle w:val="Hyperlink"/>
@@ -3323,7 +3377,7 @@
             <w:noProof/>
             <w:webHidden/>
           </w:rPr>
-          <w:instrText xml:space="preserve"> PAGEREF _Toc13476533 \h </w:instrText>
+          <w:instrText xml:space="preserve"> PAGEREF _Toc17352617 \h </w:instrText>
         </w:r>
         <w:r>
           <w:rPr>
@@ -3368,7 +3422,7 @@
           <w:szCs w:val="22"/>
         </w:rPr>
       </w:pPr>
-      <w:hyperlink w:anchor="_Toc13476534" w:history="1">
+      <w:hyperlink w:anchor="_Toc17352618" w:history="1">
         <w:r>
           <w:rPr>
             <w:rStyle w:val="Hyperlink"/>
@@ -3411,7 +3465,7 @@
             <w:noProof/>
             <w:webHidden/>
           </w:rPr>
-          <w:instrText xml:space="preserve"> PAGEREF _Toc13476534 \h </w:instrText>
+          <w:instrText xml:space="preserve"> PAGEREF _Toc17352618 \h </w:instrText>
         </w:r>
         <w:r>
           <w:rPr>
@@ -3456,7 +3510,7 @@
           <w:szCs w:val="22"/>
         </w:rPr>
       </w:pPr>
-      <w:hyperlink w:anchor="_Toc13476535" w:history="1">
+      <w:hyperlink w:anchor="_Toc17352619" w:history="1">
         <w:r>
           <w:rPr>
             <w:rStyle w:val="Hyperlink"/>
@@ -3499,7 +3553,7 @@
             <w:noProof/>
             <w:webHidden/>
           </w:rPr>
-          <w:instrText xml:space="preserve"> PAGEREF _Toc13476535 \h </w:instrText>
+          <w:instrText xml:space="preserve"> PAGEREF _Toc17352619 \h </w:instrText>
         </w:r>
         <w:r>
           <w:rPr>
@@ -3544,7 +3598,7 @@
           <w:szCs w:val="22"/>
         </w:rPr>
       </w:pPr>
-      <w:hyperlink w:anchor="_Toc13476536" w:history="1">
+      <w:hyperlink w:anchor="_Toc17352620" w:history="1">
         <w:r>
           <w:rPr>
             <w:rStyle w:val="Hyperlink"/>
@@ -3587,7 +3641,7 @@
             <w:noProof/>
             <w:webHidden/>
           </w:rPr>
-          <w:instrText xml:space="preserve"> PAGEREF _Toc13476536 \h </w:instrText>
+          <w:instrText xml:space="preserve"> PAGEREF _Toc17352620 \h </w:instrText>
         </w:r>
         <w:r>
           <w:rPr>
@@ -3632,7 +3686,7 @@
           <w:szCs w:val="22"/>
         </w:rPr>
       </w:pPr>
-      <w:hyperlink w:anchor="_Toc13476537" w:history="1">
+      <w:hyperlink w:anchor="_Toc17352621" w:history="1">
         <w:r>
           <w:rPr>
             <w:rStyle w:val="Hyperlink"/>
@@ -3675,7 +3729,7 @@
             <w:noProof/>
             <w:webHidden/>
           </w:rPr>
-          <w:instrText xml:space="preserve"> PAGEREF _Toc13476537 \h </w:instrText>
+          <w:instrText xml:space="preserve"> PAGEREF _Toc17352621 \h </w:instrText>
         </w:r>
         <w:r>
           <w:rPr>
@@ -3720,7 +3774,7 @@
           <w:szCs w:val="22"/>
         </w:rPr>
       </w:pPr>
-      <w:hyperlink w:anchor="_Toc13476538" w:history="1">
+      <w:hyperlink w:anchor="_Toc17352622" w:history="1">
         <w:r>
           <w:rPr>
             <w:rStyle w:val="Hyperlink"/>
@@ -3763,7 +3817,7 @@
             <w:noProof/>
             <w:webHidden/>
           </w:rPr>
-          <w:instrText xml:space="preserve"> PAGEREF _Toc13476538 \h </w:instrText>
+          <w:instrText xml:space="preserve"> PAGEREF _Toc17352622 \h </w:instrText>
         </w:r>
         <w:r>
           <w:rPr>
@@ -3808,7 +3862,7 @@
           <w:szCs w:val="22"/>
         </w:rPr>
       </w:pPr>
-      <w:hyperlink w:anchor="_Toc13476539" w:history="1">
+      <w:hyperlink w:anchor="_Toc17352623" w:history="1">
         <w:r>
           <w:rPr>
             <w:rStyle w:val="Hyperlink"/>
@@ -3851,7 +3905,7 @@
             <w:noProof/>
             <w:webHidden/>
           </w:rPr>
-          <w:instrText xml:space="preserve"> PAGEREF _Toc13476539 \h </w:instrText>
+          <w:instrText xml:space="preserve"> PAGEREF _Toc17352623 \h </w:instrText>
         </w:r>
         <w:r>
           <w:rPr>
@@ -3896,7 +3950,7 @@
           <w:szCs w:val="22"/>
         </w:rPr>
       </w:pPr>
-      <w:hyperlink w:anchor="_Toc13476540" w:history="1">
+      <w:hyperlink w:anchor="_Toc17352624" w:history="1">
         <w:r>
           <w:rPr>
             <w:rStyle w:val="Hyperlink"/>
@@ -3939,7 +3993,7 @@
             <w:noProof/>
             <w:webHidden/>
           </w:rPr>
-          <w:instrText xml:space="preserve"> PAGEREF _Toc13476540 \h </w:instrText>
+          <w:instrText xml:space="preserve"> PAGEREF _Toc17352624 \h </w:instrText>
         </w:r>
         <w:r>
           <w:rPr>
@@ -3984,7 +4038,7 @@
           <w:szCs w:val="22"/>
         </w:rPr>
       </w:pPr>
-      <w:hyperlink w:anchor="_Toc13476541" w:history="1">
+      <w:hyperlink w:anchor="_Toc17352625" w:history="1">
         <w:r>
           <w:rPr>
             <w:rStyle w:val="Hyperlink"/>
@@ -4027,7 +4081,7 @@
             <w:noProof/>
             <w:webHidden/>
           </w:rPr>
-          <w:instrText xml:space="preserve"> PAGEREF _Toc13476541 \h </w:instrText>
+          <w:instrText xml:space="preserve"> PAGEREF _Toc17352625 \h </w:instrText>
         </w:r>
         <w:r>
           <w:rPr>
@@ -4072,7 +4126,7 @@
           <w:szCs w:val="22"/>
         </w:rPr>
       </w:pPr>
-      <w:hyperlink w:anchor="_Toc13476542" w:history="1">
+      <w:hyperlink w:anchor="_Toc17352626" w:history="1">
         <w:r>
           <w:rPr>
             <w:rStyle w:val="Hyperlink"/>
@@ -4117,7 +4171,7 @@
             <w:noProof/>
             <w:webHidden/>
           </w:rPr>
-          <w:instrText xml:space="preserve"> PAGEREF _Toc13476542 \h </w:instrText>
+          <w:instrText xml:space="preserve"> PAGEREF _Toc17352626 \h </w:instrText>
         </w:r>
         <w:r>
           <w:rPr>
@@ -4162,7 +4216,7 @@
           <w:szCs w:val="22"/>
         </w:rPr>
       </w:pPr>
-      <w:hyperlink w:anchor="_Toc13476543" w:history="1">
+      <w:hyperlink w:anchor="_Toc17352627" w:history="1">
         <w:r>
           <w:rPr>
             <w:rStyle w:val="Hyperlink"/>
@@ -4205,7 +4259,7 @@
             <w:noProof/>
             <w:webHidden/>
           </w:rPr>
-          <w:instrText xml:space="preserve"> PAGEREF _Toc13476543 \h </w:instrText>
+          <w:instrText xml:space="preserve"> PAGEREF _Toc17352627 \h </w:instrText>
         </w:r>
         <w:r>
           <w:rPr>
@@ -4250,7 +4304,7 @@
           <w:szCs w:val="22"/>
         </w:rPr>
       </w:pPr>
-      <w:hyperlink w:anchor="_Toc13476544" w:history="1">
+      <w:hyperlink w:anchor="_Toc17352628" w:history="1">
         <w:r>
           <w:rPr>
             <w:rStyle w:val="Hyperlink"/>
@@ -4293,7 +4347,7 @@
             <w:noProof/>
             <w:webHidden/>
           </w:rPr>
-          <w:instrText xml:space="preserve"> PAGEREF _Toc13476544 \h </w:instrText>
+          <w:instrText xml:space="preserve"> PAGEREF _Toc17352628 \h </w:instrText>
         </w:r>
         <w:r>
           <w:rPr>
@@ -4338,7 +4392,7 @@
           <w:szCs w:val="22"/>
         </w:rPr>
       </w:pPr>
-      <w:hyperlink w:anchor="_Toc13476545" w:history="1">
+      <w:hyperlink w:anchor="_Toc17352629" w:history="1">
         <w:r>
           <w:rPr>
             <w:rStyle w:val="Hyperlink"/>
@@ -4381,7 +4435,7 @@
             <w:noProof/>
             <w:webHidden/>
           </w:rPr>
-          <w:instrText xml:space="preserve"> PAGEREF _Toc13476545 \h </w:instrText>
+          <w:instrText xml:space="preserve"> PAGEREF _Toc17352629 \h </w:instrText>
         </w:r>
         <w:r>
           <w:rPr>
@@ -4426,7 +4480,7 @@
           <w:szCs w:val="22"/>
         </w:rPr>
       </w:pPr>
-      <w:hyperlink w:anchor="_Toc13476546" w:history="1">
+      <w:hyperlink w:anchor="_Toc17352630" w:history="1">
         <w:r>
           <w:rPr>
             <w:rStyle w:val="Hyperlink"/>
@@ -4469,7 +4523,7 @@
             <w:noProof/>
             <w:webHidden/>
           </w:rPr>
-          <w:instrText xml:space="preserve"> PAGEREF _Toc13476546 \h </w:instrText>
+          <w:instrText xml:space="preserve"> PAGEREF _Toc17352630 \h </w:instrText>
         </w:r>
         <w:r>
           <w:rPr>
@@ -4514,7 +4568,7 @@
           <w:szCs w:val="22"/>
         </w:rPr>
       </w:pPr>
-      <w:hyperlink w:anchor="_Toc13476547" w:history="1">
+      <w:hyperlink w:anchor="_Toc17352631" w:history="1">
         <w:r>
           <w:rPr>
             <w:rStyle w:val="Hyperlink"/>
@@ -4557,7 +4611,7 @@
             <w:noProof/>
             <w:webHidden/>
           </w:rPr>
-          <w:instrText xml:space="preserve"> PAGEREF _Toc13476547 \h </w:instrText>
+          <w:instrText xml:space="preserve"> PAGEREF _Toc17352631 \h </w:instrText>
         </w:r>
         <w:r>
           <w:rPr>
@@ -4602,7 +4656,7 @@
           <w:szCs w:val="22"/>
         </w:rPr>
       </w:pPr>
-      <w:hyperlink w:anchor="_Toc13476548" w:history="1">
+      <w:hyperlink w:anchor="_Toc17352632" w:history="1">
         <w:r>
           <w:rPr>
             <w:rStyle w:val="Hyperlink"/>
@@ -4645,7 +4699,7 @@
             <w:noProof/>
             <w:webHidden/>
           </w:rPr>
-          <w:instrText xml:space="preserve"> PAGEREF _Toc13476548 \h </w:instrText>
+          <w:instrText xml:space="preserve"> PAGEREF _Toc17352632 \h </w:instrText>
         </w:r>
         <w:r>
           <w:rPr>
@@ -4690,7 +4744,7 @@
           <w:szCs w:val="22"/>
         </w:rPr>
       </w:pPr>
-      <w:hyperlink w:anchor="_Toc13476549" w:history="1">
+      <w:hyperlink w:anchor="_Toc17352633" w:history="1">
         <w:r>
           <w:rPr>
             <w:rStyle w:val="Hyperlink"/>
@@ -4735,7 +4789,7 @@
             <w:noProof/>
             <w:webHidden/>
           </w:rPr>
-          <w:instrText xml:space="preserve"> PAGEREF _Toc13476549 \h </w:instrText>
+          <w:instrText xml:space="preserve"> PAGEREF _Toc17352633 \h </w:instrText>
         </w:r>
         <w:r>
           <w:rPr>
@@ -4780,7 +4834,7 @@
           <w:szCs w:val="22"/>
         </w:rPr>
       </w:pPr>
-      <w:hyperlink w:anchor="_Toc13476550" w:history="1">
+      <w:hyperlink w:anchor="_Toc17352634" w:history="1">
         <w:r>
           <w:rPr>
             <w:rStyle w:val="Hyperlink"/>
@@ -4825,7 +4879,7 @@
             <w:noProof/>
             <w:webHidden/>
           </w:rPr>
-          <w:instrText xml:space="preserve"> PAGEREF _Toc13476550 \h </w:instrText>
+          <w:instrText xml:space="preserve"> PAGEREF _Toc17352634 \h </w:instrText>
         </w:r>
         <w:r>
           <w:rPr>
@@ -4870,7 +4924,7 @@
           <w:szCs w:val="22"/>
         </w:rPr>
       </w:pPr>
-      <w:hyperlink w:anchor="_Toc13476551" w:history="1">
+      <w:hyperlink w:anchor="_Toc17352635" w:history="1">
         <w:r>
           <w:rPr>
             <w:rStyle w:val="Hyperlink"/>
@@ -4913,7 +4967,7 @@
             <w:noProof/>
             <w:webHidden/>
           </w:rPr>
-          <w:instrText xml:space="preserve"> PAGEREF _Toc13476551 \h </w:instrText>
+          <w:instrText xml:space="preserve"> PAGEREF _Toc17352635 \h </w:instrText>
         </w:r>
         <w:r>
           <w:rPr>
@@ -4958,7 +5012,7 @@
           <w:szCs w:val="22"/>
         </w:rPr>
       </w:pPr>
-      <w:hyperlink w:anchor="_Toc13476552" w:history="1">
+      <w:hyperlink w:anchor="_Toc17352636" w:history="1">
         <w:r>
           <w:rPr>
             <w:rStyle w:val="Hyperlink"/>
@@ -5001,7 +5055,7 @@
             <w:noProof/>
             <w:webHidden/>
           </w:rPr>
-          <w:instrText xml:space="preserve"> PAGEREF _Toc13476552 \h </w:instrText>
+          <w:instrText xml:space="preserve"> PAGEREF _Toc17352636 \h </w:instrText>
         </w:r>
         <w:r>
           <w:rPr>
@@ -5021,7 +5075,7 @@
             <w:noProof/>
             <w:webHidden/>
           </w:rPr>
-          <w:t>25</w:t>
+          <w:t>26</w:t>
         </w:r>
         <w:r>
           <w:rPr>
@@ -5046,7 +5100,7 @@
           <w:szCs w:val="22"/>
         </w:rPr>
       </w:pPr>
-      <w:hyperlink w:anchor="_Toc13476553" w:history="1">
+      <w:hyperlink w:anchor="_Toc17352637" w:history="1">
         <w:r>
           <w:rPr>
             <w:rStyle w:val="Hyperlink"/>
@@ -5089,7 +5143,7 @@
             <w:noProof/>
             <w:webHidden/>
           </w:rPr>
-          <w:instrText xml:space="preserve"> PAGEREF _Toc13476553 \h </w:instrText>
+          <w:instrText xml:space="preserve"> PAGEREF _Toc17352637 \h </w:instrText>
         </w:r>
         <w:r>
           <w:rPr>
@@ -5134,7 +5188,7 @@
           <w:szCs w:val="22"/>
         </w:rPr>
       </w:pPr>
-      <w:hyperlink w:anchor="_Toc13476554" w:history="1">
+      <w:hyperlink w:anchor="_Toc17352638" w:history="1">
         <w:r>
           <w:rPr>
             <w:rStyle w:val="Hyperlink"/>
@@ -5177,7 +5231,7 @@
             <w:noProof/>
             <w:webHidden/>
           </w:rPr>
-          <w:instrText xml:space="preserve"> PAGEREF _Toc13476554 \h </w:instrText>
+          <w:instrText xml:space="preserve"> PAGEREF _Toc17352638 \h </w:instrText>
         </w:r>
         <w:r>
           <w:rPr>
@@ -5222,7 +5276,7 @@
           <w:szCs w:val="22"/>
         </w:rPr>
       </w:pPr>
-      <w:hyperlink w:anchor="_Toc13476555" w:history="1">
+      <w:hyperlink w:anchor="_Toc17352639" w:history="1">
         <w:r>
           <w:rPr>
             <w:rStyle w:val="Hyperlink"/>
@@ -5265,7 +5319,7 @@
             <w:noProof/>
             <w:webHidden/>
           </w:rPr>
-          <w:instrText xml:space="preserve"> PAGEREF _Toc13476555 \h </w:instrText>
+          <w:instrText xml:space="preserve"> PAGEREF _Toc17352639 \h </w:instrText>
         </w:r>
         <w:r>
           <w:rPr>
@@ -5310,7 +5364,7 @@
           <w:szCs w:val="22"/>
         </w:rPr>
       </w:pPr>
-      <w:hyperlink w:anchor="_Toc13476556" w:history="1">
+      <w:hyperlink w:anchor="_Toc17352640" w:history="1">
         <w:r>
           <w:rPr>
             <w:rStyle w:val="Hyperlink"/>
@@ -5353,7 +5407,7 @@
             <w:noProof/>
             <w:webHidden/>
           </w:rPr>
-          <w:instrText xml:space="preserve"> PAGEREF _Toc13476556 \h </w:instrText>
+          <w:instrText xml:space="preserve"> PAGEREF _Toc17352640 \h </w:instrText>
         </w:r>
         <w:r>
           <w:rPr>
@@ -5398,7 +5452,7 @@
           <w:szCs w:val="22"/>
         </w:rPr>
       </w:pPr>
-      <w:hyperlink w:anchor="_Toc13476557" w:history="1">
+      <w:hyperlink w:anchor="_Toc17352641" w:history="1">
         <w:r>
           <w:rPr>
             <w:rStyle w:val="Hyperlink"/>
@@ -5443,7 +5497,7 @@
             <w:noProof/>
             <w:webHidden/>
           </w:rPr>
-          <w:instrText xml:space="preserve"> PAGEREF _Toc13476557 \h </w:instrText>
+          <w:instrText xml:space="preserve"> PAGEREF _Toc17352641 \h </w:instrText>
         </w:r>
         <w:r>
           <w:rPr>
@@ -5521,7 +5575,7 @@
           <w:b/>
         </w:rPr>
       </w:pPr>
-      <w:bookmarkStart w:id="3" w:name="_Toc13476515"/>
+      <w:bookmarkStart w:id="6" w:name="_Toc17352599"/>
       <w:r>
         <w:rPr>
           <w:b/>
@@ -5529,7 +5583,7 @@
         <w:lastRenderedPageBreak/>
         <w:t>Description</w:t>
       </w:r>
-      <w:bookmarkEnd w:id="3"/>
+      <w:bookmarkEnd w:id="6"/>
       <w:r>
         <w:rPr>
           <w:b/>
@@ -5970,14 +6024,14 @@
           <w:b/>
         </w:rPr>
       </w:pPr>
-      <w:bookmarkStart w:id="4" w:name="_Toc13476516"/>
+      <w:bookmarkStart w:id="7" w:name="_Toc17352600"/>
       <w:r>
         <w:rPr>
           <w:b/>
         </w:rPr>
         <w:t>Business Logic – ReviewController.cs</w:t>
       </w:r>
-      <w:bookmarkEnd w:id="4"/>
+      <w:bookmarkEnd w:id="7"/>
     </w:p>
     <w:p>
       <w:pPr>
@@ -6570,7 +6624,7 @@
           <w:b/>
         </w:rPr>
       </w:pPr>
-      <w:bookmarkStart w:id="5" w:name="_Toc13476517"/>
+      <w:bookmarkStart w:id="8" w:name="_Toc17352601"/>
       <w:r>
         <w:rPr>
           <w:b/>
@@ -6583,7 +6637,7 @@
         </w:rPr>
         <w:t>age details</w:t>
       </w:r>
-      <w:bookmarkEnd w:id="5"/>
+      <w:bookmarkEnd w:id="8"/>
     </w:p>
     <w:p>
       <w:pPr>
@@ -6603,7 +6657,7 @@
       <w:r>
         <w:t xml:space="preserve"> </w:t>
       </w:r>
-      <w:bookmarkStart w:id="6" w:name="_Toc13476518"/>
+      <w:bookmarkStart w:id="9" w:name="_Toc17352602"/>
       <w:r>
         <w:t>Views\</w:t>
       </w:r>
@@ -6622,7 +6676,7 @@
       <w:r>
         <w:t>, _ViewWarningLog.cshtml</w:t>
       </w:r>
-      <w:bookmarkEnd w:id="6"/>
+      <w:bookmarkEnd w:id="9"/>
     </w:p>
     <w:p>
       <w:pPr>
@@ -6636,11 +6690,11 @@
         <w:adjustRightInd w:val="0"/>
         <w:outlineLvl w:val="1"/>
       </w:pPr>
-      <w:bookmarkStart w:id="7" w:name="_Toc13476519"/>
+      <w:bookmarkStart w:id="10" w:name="_Toc17352603"/>
       <w:r>
         <w:t>Razor pages comprising Web Page</w:t>
       </w:r>
-      <w:bookmarkEnd w:id="7"/>
+      <w:bookmarkEnd w:id="10"/>
     </w:p>
     <w:p>
       <w:pPr>
@@ -6885,11 +6939,11 @@
         <w:adjustRightInd w:val="0"/>
         <w:outlineLvl w:val="1"/>
       </w:pPr>
-      <w:bookmarkStart w:id="8" w:name="_Toc13476520"/>
+      <w:bookmarkStart w:id="11" w:name="_Toc17352604"/>
       <w:r>
         <w:t>Layout Page</w:t>
       </w:r>
-      <w:bookmarkEnd w:id="8"/>
+      <w:bookmarkEnd w:id="11"/>
     </w:p>
     <w:p>
       <w:pPr>
@@ -6940,7 +6994,7 @@
         <w:adjustRightInd w:val="0"/>
         <w:outlineLvl w:val="1"/>
       </w:pPr>
-      <w:bookmarkStart w:id="9" w:name="_Toc13476521"/>
+      <w:bookmarkStart w:id="12" w:name="_Toc17352605"/>
       <w:r>
         <w:t>Screen</w:t>
       </w:r>
@@ -6950,7 +7004,7 @@
       <w:r>
         <w:t>hot</w:t>
       </w:r>
-      <w:bookmarkEnd w:id="9"/>
+      <w:bookmarkEnd w:id="12"/>
     </w:p>
     <w:p>
       <w:pPr>
@@ -9008,11 +9062,11 @@
         <w:adjustRightInd w:val="0"/>
         <w:outlineLvl w:val="1"/>
       </w:pPr>
-      <w:bookmarkStart w:id="10" w:name="_Toc13476522"/>
+      <w:bookmarkStart w:id="13" w:name="_Toc17352606"/>
       <w:r>
         <w:t>Web Page Invoked Events</w:t>
       </w:r>
-      <w:bookmarkEnd w:id="10"/>
+      <w:bookmarkEnd w:id="13"/>
     </w:p>
     <w:tbl>
       <w:tblPr>
@@ -9181,14 +9235,14 @@
         <w:adjustRightInd w:val="0"/>
         <w:outlineLvl w:val="1"/>
       </w:pPr>
-      <w:bookmarkStart w:id="11" w:name="_Toc13476523"/>
+      <w:bookmarkStart w:id="14" w:name="_Toc17352607"/>
       <w:r>
         <w:t>Web Page</w:t>
       </w:r>
       <w:r>
         <w:t xml:space="preserve"> Fields</w:t>
       </w:r>
-      <w:bookmarkEnd w:id="11"/>
+      <w:bookmarkEnd w:id="14"/>
       <w:r>
         <w:t xml:space="preserve"> </w:t>
       </w:r>
@@ -19644,7 +19698,20 @@
               <w:jc w:val="center"/>
             </w:pPr>
             <w:r>
-              <w:t>Instruction text, see section “6. Instruction Text” for details.</w:t>
+              <w:t>Instruction text, see section “</w:t>
+            </w:r>
+            <w:del w:id="15" w:author="Huang, Lili" w:date="2019-08-22T07:50:00Z">
+              <w:r>
+                <w:delText>6</w:delText>
+              </w:r>
+            </w:del>
+            <w:ins w:id="16" w:author="Huang, Lili" w:date="2019-08-22T07:50:00Z">
+              <w:r>
+                <w:t>8</w:t>
+              </w:r>
+            </w:ins>
+            <w:r>
+              <w:t>. Instruction Text” for details.</w:t>
             </w:r>
           </w:p>
         </w:tc>
@@ -28454,7 +28521,7 @@
           <w:b/>
         </w:rPr>
       </w:pPr>
-      <w:bookmarkStart w:id="12" w:name="_Toc13476524"/>
+      <w:bookmarkStart w:id="17" w:name="_Toc17352608"/>
       <w:r>
         <w:rPr>
           <w:b/>
@@ -28462,7 +28529,7 @@
         <w:lastRenderedPageBreak/>
         <w:t>Stored Procedures</w:t>
       </w:r>
-      <w:bookmarkEnd w:id="12"/>
+      <w:bookmarkEnd w:id="17"/>
     </w:p>
     <w:p>
       <w:pPr>
@@ -28473,11 +28540,11 @@
         </w:numPr>
         <w:outlineLvl w:val="1"/>
       </w:pPr>
-      <w:bookmarkStart w:id="13" w:name="_Toc13476525"/>
+      <w:bookmarkStart w:id="18" w:name="_Toc17352609"/>
       <w:r>
         <w:t>sp_SelectReviewFrom_Coaching_Log</w:t>
       </w:r>
-      <w:bookmarkEnd w:id="13"/>
+      <w:bookmarkEnd w:id="18"/>
     </w:p>
     <w:p>
       <w:pPr>
@@ -28488,11 +28555,11 @@
         </w:numPr>
         <w:outlineLvl w:val="1"/>
       </w:pPr>
-      <w:bookmarkStart w:id="14" w:name="_Toc13476526"/>
+      <w:bookmarkStart w:id="19" w:name="_Toc17352610"/>
       <w:r>
         <w:t>sp_SelectReviewFrom_Coaching_Log_Reasons</w:t>
       </w:r>
-      <w:bookmarkEnd w:id="14"/>
+      <w:bookmarkEnd w:id="19"/>
     </w:p>
     <w:p>
       <w:pPr>
@@ -28503,11 +28570,11 @@
         </w:numPr>
         <w:outlineLvl w:val="1"/>
       </w:pPr>
-      <w:bookmarkStart w:id="15" w:name="_Toc13476527"/>
+      <w:bookmarkStart w:id="20" w:name="_Toc17352611"/>
       <w:r>
         <w:t>sp_SelectReviewFrom_Warning_Log_Reasons</w:t>
       </w:r>
-      <w:bookmarkEnd w:id="15"/>
+      <w:bookmarkEnd w:id="20"/>
     </w:p>
     <w:p>
       <w:pPr>
@@ -28518,11 +28585,11 @@
         </w:numPr>
         <w:outlineLvl w:val="1"/>
       </w:pPr>
-      <w:bookmarkStart w:id="16" w:name="_Toc13476528"/>
+      <w:bookmarkStart w:id="21" w:name="_Toc17352612"/>
       <w:r>
         <w:t>sp_Update_Review_Coaching_Log_Suerpvisor_Pending</w:t>
       </w:r>
-      <w:bookmarkEnd w:id="16"/>
+      <w:bookmarkEnd w:id="21"/>
     </w:p>
     <w:p>
       <w:pPr>
@@ -28533,11 +28600,11 @@
         </w:numPr>
         <w:outlineLvl w:val="1"/>
       </w:pPr>
-      <w:bookmarkStart w:id="17" w:name="_Toc13476529"/>
+      <w:bookmarkStart w:id="22" w:name="_Toc17352613"/>
       <w:r>
         <w:t>sp_Update_Review_Coaching_Log_Supervisor_Acknowledge</w:t>
       </w:r>
-      <w:bookmarkEnd w:id="17"/>
+      <w:bookmarkEnd w:id="22"/>
     </w:p>
     <w:p>
       <w:pPr>
@@ -28548,11 +28615,11 @@
         </w:numPr>
         <w:outlineLvl w:val="1"/>
       </w:pPr>
-      <w:bookmarkStart w:id="18" w:name="_Toc13476530"/>
+      <w:bookmarkStart w:id="23" w:name="_Toc17352614"/>
       <w:r>
         <w:t>sp_Update_Review_Coaching_Log_Employee_Pending</w:t>
       </w:r>
-      <w:bookmarkEnd w:id="18"/>
+      <w:bookmarkEnd w:id="23"/>
     </w:p>
     <w:p>
       <w:pPr>
@@ -28563,11 +28630,11 @@
         </w:numPr>
         <w:outlineLvl w:val="1"/>
       </w:pPr>
-      <w:bookmarkStart w:id="19" w:name="_Toc13476531"/>
+      <w:bookmarkStart w:id="24" w:name="_Toc17352615"/>
       <w:r>
         <w:t>sp_Update_Review_Coaching_Log_Employee_Acknowledge</w:t>
       </w:r>
-      <w:bookmarkEnd w:id="19"/>
+      <w:bookmarkEnd w:id="24"/>
     </w:p>
     <w:p>
       <w:pPr>
@@ -28578,11 +28645,11 @@
         </w:numPr>
         <w:outlineLvl w:val="1"/>
       </w:pPr>
-      <w:bookmarkStart w:id="20" w:name="_Toc13476532"/>
+      <w:bookmarkStart w:id="25" w:name="_Toc17352616"/>
       <w:r>
         <w:t>sp_Update_Review_Coaching_Log_Manager_Pending_Research</w:t>
       </w:r>
-      <w:bookmarkEnd w:id="20"/>
+      <w:bookmarkEnd w:id="25"/>
     </w:p>
     <w:p>
       <w:pPr>
@@ -28593,11 +28660,11 @@
         </w:numPr>
         <w:outlineLvl w:val="1"/>
       </w:pPr>
-      <w:bookmarkStart w:id="21" w:name="_Toc13476533"/>
+      <w:bookmarkStart w:id="26" w:name="_Toc17352617"/>
       <w:r>
         <w:t>sp_Update_Review_Coaching_Log_Manager_Pending_CSE</w:t>
       </w:r>
-      <w:bookmarkEnd w:id="21"/>
+      <w:bookmarkEnd w:id="26"/>
     </w:p>
     <w:p>
       <w:pPr>
@@ -28608,11 +28675,11 @@
         </w:numPr>
         <w:outlineLvl w:val="1"/>
       </w:pPr>
-      <w:bookmarkStart w:id="22" w:name="_Toc13476534"/>
+      <w:bookmarkStart w:id="27" w:name="_Toc17352618"/>
       <w:r>
         <w:t>sp_SelectReviewFrom_Coaching_Log_Quality_Now</w:t>
       </w:r>
-      <w:bookmarkEnd w:id="22"/>
+      <w:bookmarkEnd w:id="27"/>
     </w:p>
     <w:p>
       <w:pPr>
@@ -28623,11 +28690,11 @@
         </w:numPr>
         <w:outlineLvl w:val="1"/>
       </w:pPr>
-      <w:bookmarkStart w:id="23" w:name="_Toc13476535"/>
+      <w:bookmarkStart w:id="28" w:name="_Toc17352619"/>
       <w:r>
         <w:t>sp_ShortCalls_Get_BehaviorList</w:t>
       </w:r>
-      <w:bookmarkEnd w:id="23"/>
+      <w:bookmarkEnd w:id="28"/>
     </w:p>
     <w:p>
       <w:pPr>
@@ -28638,11 +28705,11 @@
         </w:numPr>
         <w:outlineLvl w:val="1"/>
       </w:pPr>
-      <w:bookmarkStart w:id="24" w:name="_Toc13476536"/>
+      <w:bookmarkStart w:id="29" w:name="_Toc17352620"/>
       <w:r>
         <w:t>sp_ShortCalls_Get_Actions</w:t>
       </w:r>
-      <w:bookmarkEnd w:id="24"/>
+      <w:bookmarkEnd w:id="29"/>
     </w:p>
     <w:p>
       <w:pPr>
@@ -28653,11 +28720,11 @@
         </w:numPr>
         <w:outlineLvl w:val="1"/>
       </w:pPr>
-      <w:bookmarkStart w:id="25" w:name="_Toc13476537"/>
+      <w:bookmarkStart w:id="30" w:name="_Toc17352621"/>
       <w:r>
         <w:t>sp_ShortCalls_Get_CallList</w:t>
       </w:r>
-      <w:bookmarkEnd w:id="25"/>
+      <w:bookmarkEnd w:id="30"/>
     </w:p>
     <w:p>
       <w:pPr>
@@ -28668,11 +28735,11 @@
         </w:numPr>
         <w:outlineLvl w:val="1"/>
       </w:pPr>
-      <w:bookmarkStart w:id="26" w:name="_Toc13476538"/>
+      <w:bookmarkStart w:id="31" w:name="_Toc17352622"/>
       <w:r>
         <w:t>sp_ShortCalls_Get_SupReivewDetails</w:t>
       </w:r>
-      <w:bookmarkEnd w:id="26"/>
+      <w:bookmarkEnd w:id="31"/>
     </w:p>
     <w:p>
       <w:pPr>
@@ -28683,11 +28750,11 @@
         </w:numPr>
         <w:outlineLvl w:val="1"/>
       </w:pPr>
-      <w:bookmarkStart w:id="27" w:name="_Toc13476539"/>
+      <w:bookmarkStart w:id="32" w:name="_Toc17352623"/>
       <w:r>
         <w:t>sp_ShortCalls_SupReview_Submit</w:t>
       </w:r>
-      <w:bookmarkEnd w:id="27"/>
+      <w:bookmarkEnd w:id="32"/>
     </w:p>
     <w:p>
       <w:pPr>
@@ -28698,11 +28765,11 @@
         </w:numPr>
         <w:outlineLvl w:val="1"/>
       </w:pPr>
-      <w:bookmarkStart w:id="28" w:name="_Toc13476540"/>
+      <w:bookmarkStart w:id="33" w:name="_Toc17352624"/>
       <w:r>
         <w:t>sp_ShortCalls_MgrReivew_Submit</w:t>
       </w:r>
-      <w:bookmarkEnd w:id="28"/>
+      <w:bookmarkEnd w:id="33"/>
     </w:p>
     <w:p>
       <w:pPr>
@@ -28713,11 +28780,11 @@
         </w:numPr>
         <w:outlineLvl w:val="1"/>
       </w:pPr>
-      <w:bookmarkStart w:id="29" w:name="_Toc13476541"/>
+      <w:bookmarkStart w:id="34" w:name="_Toc17352625"/>
       <w:r>
         <w:t>sp_ShortCalls_getMgrReviewDetails</w:t>
       </w:r>
-      <w:bookmarkEnd w:id="29"/>
+      <w:bookmarkEnd w:id="34"/>
     </w:p>
     <w:p>
       <w:pPr>
@@ -28769,7 +28836,7 @@
           <w:b/>
         </w:rPr>
       </w:pPr>
-      <w:bookmarkStart w:id="30" w:name="_Toc13476542"/>
+      <w:bookmarkStart w:id="35" w:name="_Toc17352626"/>
       <w:r>
         <w:rPr>
           <w:b/>
@@ -28788,7 +28855,7 @@
         </w:rPr>
         <w:t>pending form type</w:t>
       </w:r>
-      <w:bookmarkEnd w:id="30"/>
+      <w:bookmarkEnd w:id="35"/>
     </w:p>
     <w:p>
       <w:pPr>
@@ -28799,11 +28866,11 @@
         </w:numPr>
         <w:outlineLvl w:val="1"/>
       </w:pPr>
-      <w:bookmarkStart w:id="31" w:name="_Toc13476543"/>
+      <w:bookmarkStart w:id="36" w:name="_Toc17352627"/>
       <w:r>
         <w:t>Pending Acknowledgement</w:t>
       </w:r>
-      <w:bookmarkEnd w:id="31"/>
+      <w:bookmarkEnd w:id="36"/>
     </w:p>
     <w:p>
       <w:pPr>
@@ -28938,11 +29005,11 @@
         </w:numPr>
         <w:outlineLvl w:val="1"/>
       </w:pPr>
-      <w:bookmarkStart w:id="32" w:name="_Toc13476544"/>
+      <w:bookmarkStart w:id="37" w:name="_Toc17352628"/>
       <w:r>
         <w:t>Pending Research</w:t>
       </w:r>
-      <w:bookmarkEnd w:id="32"/>
+      <w:bookmarkEnd w:id="37"/>
     </w:p>
     <w:p>
       <w:pPr>
@@ -29055,11 +29122,11 @@
         </w:numPr>
         <w:outlineLvl w:val="1"/>
       </w:pPr>
-      <w:bookmarkStart w:id="33" w:name="_Toc13476545"/>
+      <w:bookmarkStart w:id="38" w:name="_Toc17352629"/>
       <w:r>
         <w:t>Pending CSE</w:t>
       </w:r>
-      <w:bookmarkEnd w:id="33"/>
+      <w:bookmarkEnd w:id="38"/>
     </w:p>
     <w:p>
       <w:pPr>
@@ -29092,14 +29159,14 @@
         </w:numPr>
         <w:outlineLvl w:val="1"/>
       </w:pPr>
-      <w:bookmarkStart w:id="34" w:name="_Toc13476546"/>
+      <w:bookmarkStart w:id="39" w:name="_Toc17352630"/>
       <w:r>
         <w:t>Pending Short Call Review</w:t>
       </w:r>
       <w:r>
         <w:t xml:space="preserve"> (Supervisor)</w:t>
       </w:r>
-      <w:bookmarkEnd w:id="34"/>
+      <w:bookmarkEnd w:id="39"/>
     </w:p>
     <w:p>
       <w:pPr>
@@ -29129,14 +29196,14 @@
         </w:numPr>
         <w:outlineLvl w:val="1"/>
       </w:pPr>
-      <w:bookmarkStart w:id="35" w:name="_Toc13476547"/>
+      <w:bookmarkStart w:id="40" w:name="_Toc17352631"/>
       <w:r>
         <w:t>Pending Short Call Confirm</w:t>
       </w:r>
       <w:r>
         <w:t xml:space="preserve"> (Manager)</w:t>
       </w:r>
-      <w:bookmarkEnd w:id="35"/>
+      <w:bookmarkEnd w:id="40"/>
     </w:p>
     <w:p>
       <w:pPr>
@@ -29166,7 +29233,7 @@
         </w:numPr>
         <w:outlineLvl w:val="1"/>
       </w:pPr>
-      <w:bookmarkStart w:id="36" w:name="_Toc13476548"/>
+      <w:bookmarkStart w:id="41" w:name="_Toc17352632"/>
       <w:r>
         <w:t xml:space="preserve">Pending </w:t>
       </w:r>
@@ -29176,7 +29243,7 @@
       <w:r>
         <w:t>Review</w:t>
       </w:r>
-      <w:bookmarkEnd w:id="36"/>
+      <w:bookmarkEnd w:id="41"/>
     </w:p>
     <w:p>
       <w:pPr>
@@ -29214,14 +29281,14 @@
           <w:b/>
         </w:rPr>
       </w:pPr>
-      <w:bookmarkStart w:id="37" w:name="_Toc13476549"/>
+      <w:bookmarkStart w:id="42" w:name="_Toc17352633"/>
       <w:r>
         <w:rPr>
           <w:b/>
         </w:rPr>
         <w:t>Logic to determine Review Page display mode (Ready Only vs Editable)</w:t>
       </w:r>
-      <w:bookmarkEnd w:id="37"/>
+      <w:bookmarkEnd w:id="42"/>
     </w:p>
     <w:tbl>
       <w:tblPr>
@@ -29582,16 +29649,12 @@
               </w:rPr>
               <w:t>Acknowledge</w:t>
             </w:r>
-            <w:ins w:id="38" w:author="Huang, Lili" w:date="2019-08-16T12:54:00Z">
-              <w:r>
-                <w:rPr>
-                  <w:b/>
-                </w:rPr>
-                <w:t xml:space="preserve"> – Pending Acknowlegement</w:t>
-              </w:r>
-            </w:ins>
-            <w:bookmarkStart w:id="39" w:name="_GoBack"/>
-            <w:bookmarkEnd w:id="39"/>
+            <w:r>
+              <w:rPr>
+                <w:b/>
+              </w:rPr>
+              <w:t xml:space="preserve"> – Pending Acknowlegement</w:t>
+            </w:r>
             <w:r>
               <w:rPr>
                 <w:b/>
@@ -29610,18 +29673,9 @@
               <w:autoSpaceDN w:val="0"/>
               <w:adjustRightInd w:val="0"/>
               <w:rPr>
-                <w:ins w:id="40" w:author="Huang, Lili" w:date="2019-08-16T10:30:00Z"/>
                 <w:b/>
               </w:rPr>
             </w:pPr>
-            <w:del w:id="41" w:author="Huang, Lili" w:date="2019-08-16T10:30:00Z">
-              <w:r>
-                <w:rPr>
-                  <w:b/>
-                </w:rPr>
-                <w:delText xml:space="preserve">If user is the supervisor or reassigned to or employee of the log, then Editable; </w:delText>
-              </w:r>
-            </w:del>
           </w:p>
           <w:p>
             <w:pPr>
@@ -29629,18 +29683,15 @@
               <w:autoSpaceDN w:val="0"/>
               <w:adjustRightInd w:val="0"/>
               <w:rPr>
-                <w:ins w:id="42" w:author="Huang, Lili" w:date="2019-08-16T10:30:00Z"/>
                 <w:b/>
               </w:rPr>
             </w:pPr>
-            <w:ins w:id="43" w:author="Huang, Lili" w:date="2019-08-16T10:30:00Z">
-              <w:r>
-                <w:rPr>
-                  <w:b/>
-                </w:rPr>
-                <w:t>Editable if:</w:t>
-              </w:r>
-            </w:ins>
+            <w:r>
+              <w:rPr>
+                <w:b/>
+              </w:rPr>
+              <w:t>Editable if:</w:t>
+            </w:r>
           </w:p>
           <w:p>
             <w:pPr>
@@ -29653,26 +29704,21 @@
               <w:autoSpaceDN w:val="0"/>
               <w:adjustRightInd w:val="0"/>
               <w:rPr>
-                <w:ins w:id="44" w:author="Huang, Lili" w:date="2019-08-16T10:31:00Z"/>
                 <w:b/>
               </w:rPr>
             </w:pPr>
-            <w:ins w:id="45" w:author="Huang, Lili" w:date="2019-08-16T10:31:00Z">
-              <w:r>
-                <w:rPr>
-                  <w:b/>
-                </w:rPr>
-                <w:t xml:space="preserve">User is the Employee of the log; </w:t>
-              </w:r>
-            </w:ins>
-            <w:ins w:id="46" w:author="Huang, Lili" w:date="2019-08-16T10:33:00Z">
-              <w:r>
-                <w:rPr>
-                  <w:b/>
-                </w:rPr>
-                <w:t>OR</w:t>
-              </w:r>
-            </w:ins>
+            <w:r>
+              <w:rPr>
+                <w:b/>
+              </w:rPr>
+              <w:t xml:space="preserve">User is the Employee of the log; </w:t>
+            </w:r>
+            <w:r>
+              <w:rPr>
+                <w:b/>
+              </w:rPr>
+              <w:t>OR</w:t>
+            </w:r>
           </w:p>
           <w:p>
             <w:pPr>
@@ -29685,26 +29731,15 @@
               <w:autoSpaceDN w:val="0"/>
               <w:adjustRightInd w:val="0"/>
               <w:rPr>
-                <w:ins w:id="47" w:author="Huang, Lili" w:date="2019-08-16T10:30:00Z"/>
                 <w:b/>
               </w:rPr>
             </w:pPr>
-            <w:ins w:id="48" w:author="Huang, Lili" w:date="2019-08-16T10:31:00Z">
-              <w:r>
-                <w:rPr>
-                  <w:b/>
-                </w:rPr>
-                <w:t xml:space="preserve">User is the Supervisor (or reassigned to) and </w:t>
-              </w:r>
-            </w:ins>
-            <w:ins w:id="49" w:author="Huang, Lili" w:date="2019-08-16T10:32:00Z">
-              <w:r>
-                <w:rPr>
-                  <w:b/>
-                </w:rPr>
-                <w:t>the log is not Quality Bingo.</w:t>
-              </w:r>
-            </w:ins>
+            <w:r>
+              <w:rPr>
+                <w:b/>
+              </w:rPr>
+              <w:t>User is the Supervisor (or reassigned to) and the log is not Quality Bingo.</w:t>
+            </w:r>
           </w:p>
           <w:p>
             <w:pPr>
@@ -29950,14 +29985,14 @@
           <w:b/>
         </w:rPr>
       </w:pPr>
-      <w:bookmarkStart w:id="50" w:name="_Toc13476550"/>
+      <w:bookmarkStart w:id="43" w:name="_Toc17352634"/>
       <w:r>
         <w:rPr>
           <w:b/>
         </w:rPr>
         <w:t>Logic to determine next status</w:t>
       </w:r>
-      <w:bookmarkEnd w:id="50"/>
+      <w:bookmarkEnd w:id="43"/>
     </w:p>
     <w:p>
       <w:pPr>
@@ -29968,11 +30003,11 @@
         </w:numPr>
         <w:outlineLvl w:val="1"/>
       </w:pPr>
-      <w:bookmarkStart w:id="51" w:name="_Toc13476551"/>
+      <w:bookmarkStart w:id="44" w:name="_Toc17352635"/>
       <w:r>
         <w:t>Pending Acknowledgement</w:t>
       </w:r>
-      <w:bookmarkEnd w:id="51"/>
+      <w:bookmarkEnd w:id="44"/>
       <w:r>
         <w:t xml:space="preserve"> </w:t>
       </w:r>
@@ -30053,9 +30088,6 @@
           <w:ilvl w:val="0"/>
           <w:numId w:val="14"/>
         </w:numPr>
-        <w:rPr>
-          <w:ins w:id="52" w:author="Huang, Lili" w:date="2019-08-16T10:33:00Z"/>
-        </w:rPr>
       </w:pPr>
       <w:r>
         <w:t>“Pending Supervisor Review” for CSR and TRAINING modules;</w:t>
@@ -30069,23 +30101,21 @@
           <w:numId w:val="14"/>
         </w:numPr>
       </w:pPr>
-      <w:ins w:id="53" w:author="Huang, Lili" w:date="2019-08-16T10:34:00Z">
-        <w:r>
-          <w:t xml:space="preserve">“Completed” for SUPERVISOR module </w:t>
-        </w:r>
-        <w:r>
-          <w:t>(</w:t>
-        </w:r>
-        <w:r>
-          <w:t>bingo log</w:t>
-        </w:r>
-        <w:r>
-          <w:t>)</w:t>
-        </w:r>
-        <w:r>
-          <w:t>;</w:t>
-        </w:r>
-      </w:ins>
+      <w:r>
+        <w:t xml:space="preserve">“Completed” for SUPERVISOR module </w:t>
+      </w:r>
+      <w:r>
+        <w:t>(</w:t>
+      </w:r>
+      <w:r>
+        <w:t>bingo log</w:t>
+      </w:r>
+      <w:r>
+        <w:t>)</w:t>
+      </w:r>
+      <w:r>
+        <w:t>;</w:t>
+      </w:r>
     </w:p>
     <w:p>
       <w:pPr>
@@ -30098,20 +30128,18 @@
       <w:r>
         <w:t>“Pending Manager Review” for SUPERVISOR module</w:t>
       </w:r>
-      <w:ins w:id="54" w:author="Huang, Lili" w:date="2019-08-16T10:34:00Z">
-        <w:r>
-          <w:t xml:space="preserve"> </w:t>
-        </w:r>
-        <w:r>
-          <w:t>(</w:t>
-        </w:r>
-        <w:r>
-          <w:t>non bingo log</w:t>
-        </w:r>
-        <w:r>
-          <w:t>)</w:t>
-        </w:r>
-      </w:ins>
+      <w:r>
+        <w:t xml:space="preserve"> </w:t>
+      </w:r>
+      <w:r>
+        <w:t>(</w:t>
+      </w:r>
+      <w:r>
+        <w:t>non bingo log</w:t>
+      </w:r>
+      <w:r>
+        <w:t>)</w:t>
+      </w:r>
       <w:r>
         <w:t>;</w:t>
       </w:r>
@@ -30181,11 +30209,11 @@
         </w:numPr>
         <w:outlineLvl w:val="1"/>
       </w:pPr>
-      <w:bookmarkStart w:id="55" w:name="_Toc13476552"/>
+      <w:bookmarkStart w:id="45" w:name="_Toc17352636"/>
       <w:r>
         <w:t>Pending Research</w:t>
       </w:r>
-      <w:bookmarkEnd w:id="55"/>
+      <w:bookmarkEnd w:id="45"/>
     </w:p>
     <w:p>
       <w:pPr>
@@ -30411,11 +30439,11 @@
         </w:numPr>
         <w:outlineLvl w:val="1"/>
       </w:pPr>
-      <w:bookmarkStart w:id="56" w:name="_Toc13476553"/>
+      <w:bookmarkStart w:id="46" w:name="_Toc17352637"/>
       <w:r>
         <w:t>Pending CSE</w:t>
       </w:r>
-      <w:bookmarkEnd w:id="56"/>
+      <w:bookmarkEnd w:id="46"/>
     </w:p>
     <w:p>
       <w:pPr>
@@ -30478,11 +30506,11 @@
         </w:numPr>
         <w:outlineLvl w:val="1"/>
       </w:pPr>
-      <w:bookmarkStart w:id="57" w:name="_Toc13476554"/>
+      <w:bookmarkStart w:id="47" w:name="_Toc17352638"/>
       <w:r>
         <w:t>Pending Short Call Review (Supervisor)</w:t>
       </w:r>
-      <w:bookmarkEnd w:id="57"/>
+      <w:bookmarkEnd w:id="47"/>
     </w:p>
     <w:p>
       <w:pPr>
@@ -30512,7 +30540,7 @@
         </w:numPr>
         <w:outlineLvl w:val="1"/>
       </w:pPr>
-      <w:bookmarkStart w:id="58" w:name="_Toc13476555"/>
+      <w:bookmarkStart w:id="48" w:name="_Toc17352639"/>
       <w:r>
         <w:t xml:space="preserve">Pending Short Call </w:t>
       </w:r>
@@ -30528,7 +30556,7 @@
       <w:r>
         <w:t>)</w:t>
       </w:r>
-      <w:bookmarkEnd w:id="58"/>
+      <w:bookmarkEnd w:id="48"/>
     </w:p>
     <w:p>
       <w:pPr>
@@ -30553,7 +30581,7 @@
         </w:numPr>
         <w:outlineLvl w:val="1"/>
       </w:pPr>
-      <w:bookmarkStart w:id="59" w:name="_Toc13476556"/>
+      <w:bookmarkStart w:id="49" w:name="_Toc17352640"/>
       <w:r>
         <w:t xml:space="preserve">Pending </w:t>
       </w:r>
@@ -30563,7 +30591,7 @@
       <w:r>
         <w:t>Review</w:t>
       </w:r>
-      <w:bookmarkEnd w:id="59"/>
+      <w:bookmarkEnd w:id="49"/>
     </w:p>
     <w:p>
       <w:pPr>
@@ -30603,14 +30631,14 @@
           <w:b/>
         </w:rPr>
       </w:pPr>
-      <w:bookmarkStart w:id="60" w:name="_Toc13476557"/>
+      <w:bookmarkStart w:id="50" w:name="_Toc17352641"/>
       <w:r>
         <w:rPr>
           <w:b/>
         </w:rPr>
         <w:t>Instruction text</w:t>
       </w:r>
-      <w:bookmarkEnd w:id="60"/>
+      <w:bookmarkEnd w:id="50"/>
     </w:p>
     <w:p>
       <w:pPr>
@@ -31358,13 +31386,100 @@
     </w:p>
     <w:p>
       <w:pPr>
-        <w:tabs>
-          <w:tab w:val="left" w:pos="5184"/>
-        </w:tabs>
-      </w:pPr>
+        <w:pStyle w:val="ListParagraph"/>
+        <w:numPr>
+          <w:ilvl w:val="0"/>
+          <w:numId w:val="12"/>
+        </w:numPr>
+        <w:rPr>
+          <w:ins w:id="51" w:author="Huang, Lili" w:date="2019-08-22T07:47:00Z"/>
+          <w:b/>
+        </w:rPr>
+      </w:pPr>
+      <w:ins w:id="52" w:author="Huang, Lili" w:date="2019-08-22T07:48:00Z">
+        <w:r>
+          <w:rPr>
+            <w:b/>
+          </w:rPr>
+          <w:t>OTH/APS</w:t>
+        </w:r>
+      </w:ins>
+      <w:bookmarkStart w:id="53" w:name="_GoBack"/>
+      <w:bookmarkEnd w:id="53"/>
+    </w:p>
+    <w:p>
+      <w:pPr>
+        <w:pStyle w:val="ListParagraph"/>
+        <w:ind w:left="1512"/>
+        <w:rPr>
+          <w:ins w:id="54" w:author="Huang, Lili" w:date="2019-08-22T07:48:00Z"/>
+        </w:rPr>
+      </w:pPr>
+      <w:ins w:id="55" w:author="Huang, Lili" w:date="2019-08-22T07:48:00Z">
+        <w:r>
+          <w:rPr>
+            <w:i/>
+            <w:iCs/>
+          </w:rPr>
+          <w:t>Your CSR has reached a major attendance milestone with 22 perfect shifts. You are encouraged to validate that the CSR indeed earned perfect attendance and verify that the hours have been removed in the Attendance Tracking Tool. And of course, please say thank you to your CSR for a job well done. This notification is for your CSR and does not apply to your personal attendance. Please refer to the name listed beside the 'employee' field to determine the employee who is receiving this message.</w:t>
+        </w:r>
+      </w:ins>
       <w:r>
         <w:tab/>
       </w:r>
+    </w:p>
+    <w:p>
+      <w:pPr>
+        <w:pStyle w:val="ListParagraph"/>
+        <w:ind w:left="1512"/>
+        <w:rPr>
+          <w:ins w:id="56" w:author="Huang, Lili" w:date="2019-08-22T07:48:00Z"/>
+        </w:rPr>
+      </w:pPr>
+    </w:p>
+    <w:p>
+      <w:pPr>
+        <w:pStyle w:val="ListParagraph"/>
+        <w:numPr>
+          <w:ilvl w:val="0"/>
+          <w:numId w:val="12"/>
+        </w:numPr>
+        <w:rPr>
+          <w:ins w:id="57" w:author="Huang, Lili" w:date="2019-08-22T07:48:00Z"/>
+          <w:b/>
+        </w:rPr>
+      </w:pPr>
+      <w:ins w:id="58" w:author="Huang, Lili" w:date="2019-08-22T07:48:00Z">
+        <w:r>
+          <w:rPr>
+            <w:b/>
+          </w:rPr>
+          <w:t>OTH/A</w:t>
+        </w:r>
+      </w:ins>
+      <w:ins w:id="59" w:author="Huang, Lili" w:date="2019-08-22T07:49:00Z">
+        <w:r>
+          <w:rPr>
+            <w:b/>
+          </w:rPr>
+          <w:t>PW</w:t>
+        </w:r>
+      </w:ins>
+    </w:p>
+    <w:p>
+      <w:pPr>
+        <w:pStyle w:val="ListParagraph"/>
+        <w:ind w:left="1512"/>
+      </w:pPr>
+      <w:ins w:id="60" w:author="Huang, Lili" w:date="2019-08-22T07:49:00Z">
+        <w:r>
+          <w:rPr>
+            <w:i/>
+            <w:iCs/>
+          </w:rPr>
+          <w:t>Your CSR had perfect attendance during a recent critical week. You are encouraged to validate that the CSR indeed earned perfect attendance and verify that the hours have been removed in the Attendance Tracking Tool. And of course, please say thank you to your CSR for a job well done. This notification is for your CSR and does not apply to your personal attendance. Please refer to the name listed beside the 'employee' field to determine the employee who is receiving this message.</w:t>
+        </w:r>
+      </w:ins>
     </w:p>
     <w:sectPr>
       <w:footerReference w:type="default" r:id="rId31"/>
@@ -31526,7 +31641,7 @@
         <w:rStyle w:val="PageNumber"/>
         <w:noProof/>
       </w:rPr>
-      <w:t>1</w:t>
+      <w:t>10</w:t>
     </w:r>
     <w:r>
       <w:rPr>
@@ -31682,7 +31797,7 @@
         <w:rStyle w:val="PageNumber"/>
         <w:noProof/>
       </w:rPr>
-      <w:t>24</w:t>
+      <w:t>29</w:t>
     </w:r>
     <w:r>
       <w:rPr>
@@ -34942,7 +35057,7 @@
 </file>
 
 <file path=customXml/itemProps1.xml><?xml version="1.0" encoding="utf-8"?>
-<ds:datastoreItem xmlns:ds="http://schemas.openxmlformats.org/officeDocument/2006/customXml" ds:itemID="{FD090421-7FDB-4710-B687-3333D27F9240}">
+<ds:datastoreItem xmlns:ds="http://schemas.openxmlformats.org/officeDocument/2006/customXml" ds:itemID="{EF5CD921-2BCC-4E21-BC1E-3CAB9A0B9CF6}">
   <ds:schemaRefs>
     <ds:schemaRef ds:uri="http://schemas.openxmlformats.org/officeDocument/2006/bibliography"/>
   </ds:schemaRefs>

--- a/Design/DD/Web/CCO_eCoaching_Log_Review_DD.docx
+++ b/Design/DD/Web/CCO_eCoaching_Log_Review_DD.docx
@@ -280,7 +280,7 @@
           </mc:Choice>
           <mc:Fallback>
             <w:pict>
-              <v:line w14:anchorId="1C13DA7C" id="Line 12" o:spid="_x0000_s1026" style="position:absolute;z-index:251657728;visibility:visible;mso-wrap-style:square;mso-width-percent:0;mso-height-percent:0;mso-wrap-distance-left:9pt;mso-wrap-distance-top:0;mso-wrap-distance-right:9pt;mso-wrap-distance-bottom:0;mso-position-horizontal:absolute;mso-position-horizontal-relative:text;mso-position-vertical:absolute;mso-position-vertical-relative:text;mso-width-percent:0;mso-height-percent:0;mso-width-relative:page;mso-height-relative:page" from="367.2pt,33.3pt" to="439.25pt,33.35pt" o:gfxdata="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" o:allowincell="f">
+              <v:line w14:anchorId="53D19843" id="Line 12" o:spid="_x0000_s1026" style="position:absolute;z-index:251657728;visibility:visible;mso-wrap-style:square;mso-width-percent:0;mso-height-percent:0;mso-wrap-distance-left:9pt;mso-wrap-distance-top:0;mso-wrap-distance-right:9pt;mso-wrap-distance-bottom:0;mso-position-horizontal:absolute;mso-position-horizontal-relative:text;mso-position-vertical:absolute;mso-position-vertical-relative:text;mso-width-percent:0;mso-height-percent:0;mso-width-relative:page;mso-height-relative:page" from="367.2pt,33.3pt" to="439.25pt,33.35pt" o:gfxdata="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" o:allowincell="f">
                 <v:stroke startarrowwidth="narrow" startarrowlength="short" endarrowwidth="narrow" endarrowlength="short"/>
               </v:line>
             </w:pict>
@@ -368,7 +368,7 @@
           </mc:Choice>
           <mc:Fallback>
             <w:pict>
-              <v:line w14:anchorId="6DE82E6C" id="Line 10" o:spid="_x0000_s1026" style="position:absolute;z-index:251656704;visibility:visible;mso-wrap-style:square;mso-width-percent:0;mso-height-percent:0;mso-wrap-distance-left:9pt;mso-wrap-distance-top:0;mso-wrap-distance-right:9pt;mso-wrap-distance-bottom:0;mso-position-horizontal:absolute;mso-position-horizontal-relative:text;mso-position-vertical:absolute;mso-position-vertical-relative:text;mso-width-percent:0;mso-height-percent:0;mso-width-relative:page;mso-height-relative:page" from="1in,33.3pt" to="266.45pt,33.35pt" o:gfxdata="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" o:allowincell="f">
+              <v:line w14:anchorId="458DF1B2" id="Line 10" o:spid="_x0000_s1026" style="position:absolute;z-index:251656704;visibility:visible;mso-wrap-style:square;mso-width-percent:0;mso-height-percent:0;mso-wrap-distance-left:9pt;mso-wrap-distance-top:0;mso-wrap-distance-right:9pt;mso-wrap-distance-bottom:0;mso-position-horizontal:absolute;mso-position-horizontal-relative:text;mso-position-vertical:absolute;mso-position-vertical-relative:text;mso-width-percent:0;mso-height-percent:0;mso-width-relative:page;mso-height-relative:page" from="1in,33.3pt" to="266.45pt,33.35pt" o:gfxdata="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" o:allowincell="f">
                 <v:stroke startarrowwidth="narrow" startarrowlength="short" endarrowwidth="narrow" endarrowlength="short"/>
               </v:line>
             </w:pict>
@@ -586,7 +586,7 @@
           </mc:Choice>
           <mc:Fallback>
             <w:pict>
-              <v:line w14:anchorId="3DE8B210" id="Line 14" o:spid="_x0000_s1026" style="position:absolute;z-index:251658752;visibility:visible;mso-wrap-style:square;mso-width-percent:0;mso-height-percent:0;mso-wrap-distance-left:9pt;mso-wrap-distance-top:0;mso-wrap-distance-right:9pt;mso-wrap-distance-bottom:0;mso-position-horizontal:absolute;mso-position-horizontal-relative:text;mso-position-vertical:absolute;mso-position-vertical-relative:text;mso-width-percent:0;mso-height-percent:0;mso-width-relative:page;mso-height-relative:page" from="76.05pt,2pt" to="270.45pt,2pt" o:gfxdata="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" o:allowincell="f">
+              <v:line w14:anchorId="4E8C2C34" id="Line 14" o:spid="_x0000_s1026" style="position:absolute;z-index:251658752;visibility:visible;mso-wrap-style:square;mso-width-percent:0;mso-height-percent:0;mso-wrap-distance-left:9pt;mso-wrap-distance-top:0;mso-wrap-distance-right:9pt;mso-wrap-distance-bottom:0;mso-position-horizontal:absolute;mso-position-horizontal-relative:text;mso-position-vertical:absolute;mso-position-vertical-relative:text;mso-width-percent:0;mso-height-percent:0;mso-width-relative:page;mso-height-relative:page" from="76.05pt,2pt" to="270.45pt,2pt" o:gfxdata="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" o:allowincell="f">
                 <v:stroke startarrowwidth="narrow" startarrowlength="short" endarrowwidth="narrow" endarrowlength="short"/>
               </v:line>
             </w:pict>
@@ -1060,7 +1060,23 @@
                 <w:color w:val="000000"/>
                 <w:sz w:val="20"/>
               </w:rPr>
-              <w:t>TFS 12836 – OverTurned quality Appeal coaching log;</w:t>
+              <w:t xml:space="preserve">TFS 12836 – </w:t>
+            </w:r>
+            <w:proofErr w:type="spellStart"/>
+            <w:r>
+              <w:rPr>
+                <w:color w:val="000000"/>
+                <w:sz w:val="20"/>
+              </w:rPr>
+              <w:t>OverTurned</w:t>
+            </w:r>
+            <w:proofErr w:type="spellEnd"/>
+            <w:r>
+              <w:rPr>
+                <w:color w:val="000000"/>
+                <w:sz w:val="20"/>
+              </w:rPr>
+              <w:t xml:space="preserve"> quality Appeal coaching log;</w:t>
             </w:r>
           </w:p>
           <w:p>
@@ -1431,10 +1447,11 @@
               <w:ind w:left="0"/>
               <w:jc w:val="left"/>
               <w:rPr>
+                <w:ins w:id="1" w:author="Huang, Lili" w:date="2019-08-28T07:48:00Z"/>
                 <w:sz w:val="20"/>
               </w:rPr>
             </w:pPr>
-            <w:ins w:id="1" w:author="Huang, Lili" w:date="2019-08-22T07:45:00Z">
+            <w:ins w:id="2" w:author="Huang, Lili" w:date="2019-08-22T07:45:00Z">
               <w:r>
                 <w:rPr>
                   <w:sz w:val="20"/>
@@ -1443,18 +1460,36 @@
               </w:r>
             </w:ins>
           </w:p>
-        </w:tc>
-        <w:tc>
-          <w:tcPr>
-            <w:tcW w:w="5238" w:type="dxa"/>
-          </w:tcPr>
           <w:p>
             <w:pPr>
               <w:pStyle w:val="hdr1"/>
               <w:ind w:left="0"/>
               <w:jc w:val="left"/>
               <w:rPr>
-                <w:ins w:id="2" w:author="Huang, Lili" w:date="2019-08-22T07:45:00Z"/>
+                <w:sz w:val="20"/>
+              </w:rPr>
+            </w:pPr>
+            <w:ins w:id="3" w:author="Huang, Lili" w:date="2019-08-28T07:48:00Z">
+              <w:r>
+                <w:rPr>
+                  <w:sz w:val="20"/>
+                </w:rPr>
+                <w:t>8/28/2019</w:t>
+              </w:r>
+            </w:ins>
+          </w:p>
+        </w:tc>
+        <w:tc>
+          <w:tcPr>
+            <w:tcW w:w="5238" w:type="dxa"/>
+          </w:tcPr>
+          <w:p>
+            <w:pPr>
+              <w:pStyle w:val="hdr1"/>
+              <w:ind w:left="0"/>
+              <w:jc w:val="left"/>
+              <w:rPr>
+                <w:ins w:id="4" w:author="Huang, Lili" w:date="2019-08-22T07:45:00Z"/>
                 <w:color w:val="000000"/>
                 <w:sz w:val="20"/>
               </w:rPr>
@@ -1466,6 +1501,66 @@
               </w:rPr>
               <w:t>TFS 15063 – Quality Bingo</w:t>
             </w:r>
+          </w:p>
+          <w:p>
+            <w:pPr>
+              <w:pStyle w:val="hdr1"/>
+              <w:ind w:left="0"/>
+              <w:jc w:val="left"/>
+              <w:rPr>
+                <w:ins w:id="5" w:author="Huang, Lili" w:date="2019-08-28T07:49:00Z"/>
+                <w:color w:val="000000"/>
+                <w:sz w:val="20"/>
+              </w:rPr>
+            </w:pPr>
+            <w:ins w:id="6" w:author="Huang, Lili" w:date="2019-08-22T07:45:00Z">
+              <w:r>
+                <w:rPr>
+                  <w:color w:val="000000"/>
+                  <w:sz w:val="20"/>
+                </w:rPr>
+                <w:t xml:space="preserve">TFS 15232 – Attendance Policy </w:t>
+              </w:r>
+              <w:proofErr w:type="spellStart"/>
+              <w:r>
+                <w:rPr>
+                  <w:color w:val="000000"/>
+                  <w:sz w:val="20"/>
+                </w:rPr>
+                <w:t>Earnback</w:t>
+              </w:r>
+            </w:ins>
+            <w:proofErr w:type="spellEnd"/>
+          </w:p>
+          <w:p>
+            <w:pPr>
+              <w:pStyle w:val="hdr1"/>
+              <w:ind w:left="0"/>
+              <w:jc w:val="left"/>
+              <w:rPr>
+                <w:ins w:id="7" w:author="Huang, Lili" w:date="2019-08-28T07:49:00Z"/>
+                <w:color w:val="000000"/>
+                <w:sz w:val="20"/>
+              </w:rPr>
+            </w:pPr>
+            <w:ins w:id="8" w:author="Huang, Lili" w:date="2019-08-28T07:49:00Z">
+              <w:r>
+                <w:rPr>
+                  <w:color w:val="000000"/>
+                  <w:sz w:val="20"/>
+                </w:rPr>
+                <w:t xml:space="preserve">TFS 15232 – Attendance Policy </w:t>
+              </w:r>
+              <w:proofErr w:type="spellStart"/>
+              <w:r>
+                <w:rPr>
+                  <w:color w:val="000000"/>
+                  <w:sz w:val="20"/>
+                </w:rPr>
+                <w:t>Earnback</w:t>
+              </w:r>
+              <w:proofErr w:type="spellEnd"/>
+            </w:ins>
           </w:p>
           <w:p>
             <w:pPr>
@@ -1477,15 +1572,17 @@
                 <w:sz w:val="20"/>
               </w:rPr>
             </w:pPr>
-            <w:ins w:id="3" w:author="Huang, Lili" w:date="2019-08-22T07:45:00Z">
+            <w:ins w:id="9" w:author="Huang, Lili" w:date="2019-08-28T07:49:00Z">
               <w:r>
                 <w:rPr>
                   <w:color w:val="000000"/>
                   <w:sz w:val="20"/>
                 </w:rPr>
-                <w:t>TFS 15232 – Attendance Policy Earnback</w:t>
+                <w:t xml:space="preserve">Updated section 8: added condition </w:t>
               </w:r>
             </w:ins>
+            <w:bookmarkStart w:id="10" w:name="_GoBack"/>
+            <w:bookmarkEnd w:id="10"/>
           </w:p>
         </w:tc>
         <w:tc>
@@ -1498,7 +1595,7 @@
               <w:ind w:left="0"/>
               <w:jc w:val="left"/>
               <w:rPr>
-                <w:ins w:id="4" w:author="Huang, Lili" w:date="2019-08-22T07:45:00Z"/>
+                <w:ins w:id="11" w:author="Huang, Lili" w:date="2019-08-22T07:45:00Z"/>
                 <w:sz w:val="20"/>
               </w:rPr>
             </w:pPr>
@@ -1508,6 +1605,25 @@
               </w:rPr>
               <w:t>Lili Huang</w:t>
             </w:r>
+          </w:p>
+          <w:p>
+            <w:pPr>
+              <w:pStyle w:val="hdr1"/>
+              <w:ind w:left="0"/>
+              <w:jc w:val="left"/>
+              <w:rPr>
+                <w:ins w:id="12" w:author="Huang, Lili" w:date="2019-08-28T07:49:00Z"/>
+                <w:sz w:val="20"/>
+              </w:rPr>
+            </w:pPr>
+            <w:ins w:id="13" w:author="Huang, Lili" w:date="2019-08-22T07:45:00Z">
+              <w:r>
+                <w:rPr>
+                  <w:sz w:val="20"/>
+                </w:rPr>
+                <w:t>Lili Huang</w:t>
+              </w:r>
+            </w:ins>
           </w:p>
           <w:p>
             <w:pPr>
@@ -1518,7 +1634,7 @@
                 <w:sz w:val="20"/>
               </w:rPr>
             </w:pPr>
-            <w:ins w:id="5" w:author="Huang, Lili" w:date="2019-08-22T07:45:00Z">
+            <w:ins w:id="14" w:author="Huang, Lili" w:date="2019-08-28T07:49:00Z">
               <w:r>
                 <w:rPr>
                   <w:sz w:val="20"/>
@@ -5575,7 +5691,7 @@
           <w:b/>
         </w:rPr>
       </w:pPr>
-      <w:bookmarkStart w:id="6" w:name="_Toc17352599"/>
+      <w:bookmarkStart w:id="15" w:name="_Toc17352599"/>
       <w:r>
         <w:rPr>
           <w:b/>
@@ -5583,7 +5699,7 @@
         <w:lastRenderedPageBreak/>
         <w:t>Description</w:t>
       </w:r>
-      <w:bookmarkEnd w:id="6"/>
+      <w:bookmarkEnd w:id="15"/>
       <w:r>
         <w:rPr>
           <w:b/>
@@ -5718,7 +5834,15 @@
         <w:ind w:left="1152"/>
       </w:pPr>
       <w:r>
-        <w:t>User has a role as “ECL” in Historical_Dashboard_ACL table</w:t>
+        <w:t xml:space="preserve">User has a role as “ECL” in </w:t>
+      </w:r>
+      <w:proofErr w:type="spellStart"/>
+      <w:r>
+        <w:t>Historical_Dashboard_ACL</w:t>
+      </w:r>
+      <w:proofErr w:type="spellEnd"/>
+      <w:r>
+        <w:t xml:space="preserve"> table</w:t>
       </w:r>
       <w:r>
         <w:t xml:space="preserve"> (for coaching logs only)</w:t>
@@ -6024,14 +6148,22 @@
           <w:b/>
         </w:rPr>
       </w:pPr>
-      <w:bookmarkStart w:id="7" w:name="_Toc17352600"/>
+      <w:bookmarkStart w:id="16" w:name="_Toc17352600"/>
       <w:r>
         <w:rPr>
           <w:b/>
         </w:rPr>
-        <w:t>Business Logic – ReviewController.cs</w:t>
-      </w:r>
-      <w:bookmarkEnd w:id="7"/>
+        <w:t xml:space="preserve">Business Logic – </w:t>
+      </w:r>
+      <w:proofErr w:type="spellStart"/>
+      <w:r>
+        <w:rPr>
+          <w:b/>
+        </w:rPr>
+        <w:t>ReviewController.cs</w:t>
+      </w:r>
+      <w:bookmarkEnd w:id="16"/>
+      <w:proofErr w:type="spellEnd"/>
     </w:p>
     <w:p>
       <w:pPr>
@@ -6107,7 +6239,15 @@
         <w:ind w:left="1080"/>
       </w:pPr>
       <w:r>
-        <w:t xml:space="preserve">Else call stored procedure sp_SelectReviewFrom_Coaching_Log to get </w:t>
+        <w:t xml:space="preserve">Else call stored procedure </w:t>
+      </w:r>
+      <w:proofErr w:type="spellStart"/>
+      <w:r>
+        <w:t>sp_SelectReviewFrom_Coaching_Log</w:t>
+      </w:r>
+      <w:proofErr w:type="spellEnd"/>
+      <w:r>
+        <w:t xml:space="preserve"> to get </w:t>
       </w:r>
       <w:r>
         <w:t>log details</w:t>
@@ -6146,13 +6286,34 @@
         <w:ind w:left="2160"/>
       </w:pPr>
       <w:r>
-        <w:t>Display Review page as Read Only</w:t>
-      </w:r>
+        <w:t xml:space="preserve">Display Review page as Read </w:t>
+      </w:r>
+      <w:proofErr w:type="gramStart"/>
+      <w:r>
+        <w:t>Only</w:t>
+      </w:r>
+      <w:proofErr w:type="gramEnd"/>
       <w:r>
         <w:t>;</w:t>
       </w:r>
       <w:r>
-        <w:t xml:space="preserve"> (_ViewCoachingLog.cshtml if coaching log; or _ViewWarningLog otherwise)</w:t>
+        <w:t xml:space="preserve"> (_</w:t>
+      </w:r>
+      <w:proofErr w:type="spellStart"/>
+      <w:r>
+        <w:t>ViewCoachingLog.cshtml</w:t>
+      </w:r>
+      <w:proofErr w:type="spellEnd"/>
+      <w:r>
+        <w:t xml:space="preserve"> if coaching log; or _</w:t>
+      </w:r>
+      <w:proofErr w:type="spellStart"/>
+      <w:r>
+        <w:t>ViewWarningLog</w:t>
+      </w:r>
+      <w:proofErr w:type="spellEnd"/>
+      <w:r>
+        <w:t xml:space="preserve"> otherwise)</w:t>
       </w:r>
     </w:p>
     <w:p>
@@ -6624,7 +6785,7 @@
           <w:b/>
         </w:rPr>
       </w:pPr>
-      <w:bookmarkStart w:id="8" w:name="_Toc17352601"/>
+      <w:bookmarkStart w:id="17" w:name="_Toc17352601"/>
       <w:r>
         <w:rPr>
           <w:b/>
@@ -6637,7 +6798,7 @@
         </w:rPr>
         <w:t>age details</w:t>
       </w:r>
-      <w:bookmarkEnd w:id="8"/>
+      <w:bookmarkEnd w:id="17"/>
     </w:p>
     <w:p>
       <w:pPr>
@@ -6657,7 +6818,7 @@
       <w:r>
         <w:t xml:space="preserve"> </w:t>
       </w:r>
-      <w:bookmarkStart w:id="9" w:name="_Toc17352602"/>
+      <w:bookmarkStart w:id="18" w:name="_Toc17352602"/>
       <w:r>
         <w:t>Views\</w:t>
       </w:r>
@@ -6670,13 +6831,20 @@
       <w:r>
         <w:t>_</w:t>
       </w:r>
+      <w:proofErr w:type="spellStart"/>
       <w:r>
         <w:t>ReviewCoachingHome.cshtml</w:t>
       </w:r>
-      <w:r>
-        <w:t>, _ViewWarningLog.cshtml</w:t>
-      </w:r>
-      <w:bookmarkEnd w:id="9"/>
+      <w:proofErr w:type="spellEnd"/>
+      <w:r>
+        <w:t>, _</w:t>
+      </w:r>
+      <w:proofErr w:type="spellStart"/>
+      <w:r>
+        <w:t>ViewWarningLog.cshtml</w:t>
+      </w:r>
+      <w:bookmarkEnd w:id="18"/>
+      <w:proofErr w:type="spellEnd"/>
     </w:p>
     <w:p>
       <w:pPr>
@@ -6690,11 +6858,11 @@
         <w:adjustRightInd w:val="0"/>
         <w:outlineLvl w:val="1"/>
       </w:pPr>
-      <w:bookmarkStart w:id="10" w:name="_Toc17352603"/>
+      <w:bookmarkStart w:id="19" w:name="_Toc17352603"/>
       <w:r>
         <w:t>Razor pages comprising Web Page</w:t>
       </w:r>
-      <w:bookmarkEnd w:id="10"/>
+      <w:bookmarkEnd w:id="19"/>
     </w:p>
     <w:p>
       <w:pPr>
@@ -6706,12 +6874,14 @@
       <w:r>
         <w:t>_</w:t>
       </w:r>
+      <w:proofErr w:type="spellStart"/>
       <w:r>
         <w:t>AcknowledgeCoaching</w:t>
       </w:r>
       <w:r>
         <w:t>.cshtml</w:t>
       </w:r>
+      <w:proofErr w:type="spellEnd"/>
     </w:p>
     <w:p>
       <w:pPr>
@@ -6721,8 +6891,13 @@
         <w:ind w:left="2088" w:firstLine="72"/>
       </w:pPr>
       <w:r>
-        <w:t>_ConfirmReviewShortCalls.cshtml</w:t>
-      </w:r>
+        <w:t>_</w:t>
+      </w:r>
+      <w:proofErr w:type="spellStart"/>
+      <w:r>
+        <w:t>ConfirmReviewShortCalls.cshtml</w:t>
+      </w:r>
+      <w:proofErr w:type="spellEnd"/>
     </w:p>
     <w:p>
       <w:pPr>
@@ -6732,8 +6907,13 @@
         <w:ind w:left="2088" w:firstLine="72"/>
       </w:pPr>
       <w:r>
-        <w:t>_EmployeeReivewInfo.cshtml</w:t>
-      </w:r>
+        <w:t>_</w:t>
+      </w:r>
+      <w:proofErr w:type="spellStart"/>
+      <w:r>
+        <w:t>EmployeeReivewInfo.cshtml</w:t>
+      </w:r>
+      <w:proofErr w:type="spellEnd"/>
     </w:p>
     <w:p>
       <w:pPr>
@@ -6743,8 +6923,13 @@
         <w:ind w:left="2088" w:firstLine="72"/>
       </w:pPr>
       <w:r>
-        <w:t>_Error.cshtml</w:t>
-      </w:r>
+        <w:t>_</w:t>
+      </w:r>
+      <w:proofErr w:type="spellStart"/>
+      <w:r>
+        <w:t>Error.cshtml</w:t>
+      </w:r>
+      <w:proofErr w:type="spellEnd"/>
     </w:p>
     <w:p>
       <w:pPr>
@@ -6754,8 +6939,13 @@
         <w:ind w:left="2088" w:firstLine="72"/>
       </w:pPr>
       <w:r>
-        <w:t>_ManagerReviewInfo.cshtml</w:t>
-      </w:r>
+        <w:t>_</w:t>
+      </w:r>
+      <w:proofErr w:type="spellStart"/>
+      <w:r>
+        <w:t>ManagerReviewInfo.cshtml</w:t>
+      </w:r>
+      <w:proofErr w:type="spellEnd"/>
     </w:p>
     <w:p>
       <w:pPr>
@@ -6765,8 +6955,13 @@
         <w:ind w:left="2088" w:firstLine="72"/>
       </w:pPr>
       <w:r>
-        <w:t>_Reasons.cshtml</w:t>
-      </w:r>
+        <w:t>_</w:t>
+      </w:r>
+      <w:proofErr w:type="spellStart"/>
+      <w:r>
+        <w:t>Reasons.cshtml</w:t>
+      </w:r>
+      <w:proofErr w:type="spellEnd"/>
     </w:p>
     <w:p>
       <w:pPr>
@@ -6776,11 +6971,16 @@
         <w:ind w:left="2088" w:firstLine="72"/>
       </w:pPr>
       <w:r>
-        <w:t>_ReviewCoaching</w:t>
+        <w:t>_</w:t>
+      </w:r>
+      <w:proofErr w:type="spellStart"/>
+      <w:r>
+        <w:t>ReviewCoaching</w:t>
       </w:r>
       <w:r>
         <w:t>.cshtml</w:t>
       </w:r>
+      <w:proofErr w:type="spellEnd"/>
     </w:p>
     <w:p>
       <w:pPr>
@@ -6790,8 +6990,13 @@
         <w:ind w:left="2088" w:firstLine="72"/>
       </w:pPr>
       <w:r>
-        <w:t>_ReviewCoachingCse.cshtml</w:t>
-      </w:r>
+        <w:t>_</w:t>
+      </w:r>
+      <w:proofErr w:type="spellStart"/>
+      <w:r>
+        <w:t>ReviewCoachingCse.cshtml</w:t>
+      </w:r>
+      <w:proofErr w:type="spellEnd"/>
     </w:p>
     <w:p>
       <w:pPr>
@@ -6801,8 +7006,13 @@
         <w:ind w:left="2088" w:firstLine="72"/>
       </w:pPr>
       <w:r>
-        <w:t>_ReviewCoachingHome.cshtml</w:t>
-      </w:r>
+        <w:t>_</w:t>
+      </w:r>
+      <w:proofErr w:type="spellStart"/>
+      <w:r>
+        <w:t>ReviewCoachingHome.cshtml</w:t>
+      </w:r>
+      <w:proofErr w:type="spellEnd"/>
     </w:p>
     <w:p>
       <w:pPr>
@@ -6812,8 +7022,13 @@
         <w:ind w:left="2088" w:firstLine="72"/>
       </w:pPr>
       <w:r>
-        <w:t>_ReivewCoachingPending.cshtml</w:t>
-      </w:r>
+        <w:t>_</w:t>
+      </w:r>
+      <w:proofErr w:type="spellStart"/>
+      <w:r>
+        <w:t>ReivewCoachingPending.cshtml</w:t>
+      </w:r>
+      <w:proofErr w:type="spellEnd"/>
     </w:p>
     <w:p>
       <w:pPr>
@@ -6823,8 +7038,13 @@
         <w:ind w:left="2088" w:firstLine="72"/>
       </w:pPr>
       <w:r>
-        <w:t>_ReviewCoachingResearch.cshtml</w:t>
-      </w:r>
+        <w:t>_</w:t>
+      </w:r>
+      <w:proofErr w:type="spellStart"/>
+      <w:r>
+        <w:t>ReviewCoachingResearch.cshtml</w:t>
+      </w:r>
+      <w:proofErr w:type="spellEnd"/>
     </w:p>
     <w:p>
       <w:pPr>
@@ -6834,11 +7054,16 @@
         <w:ind w:left="2088" w:firstLine="72"/>
       </w:pPr>
       <w:r>
-        <w:t>_ReviewInfo.cshtml</w:t>
+        <w:t>_</w:t>
+      </w:r>
+      <w:proofErr w:type="spellStart"/>
+      <w:r>
+        <w:t>ReviewInfo.cshtml</w:t>
       </w:r>
       <w:r>
         <w:t>_ReviewShortCalls.cshtml</w:t>
       </w:r>
+      <w:proofErr w:type="spellEnd"/>
     </w:p>
     <w:p>
       <w:pPr>
@@ -6848,8 +7073,13 @@
         <w:ind w:left="2088" w:firstLine="72"/>
       </w:pPr>
       <w:r>
-        <w:t>_Scorecards.xhtml</w:t>
-      </w:r>
+        <w:t>_</w:t>
+      </w:r>
+      <w:proofErr w:type="spellStart"/>
+      <w:r>
+        <w:t>Scorecards.xhtml</w:t>
+      </w:r>
+      <w:proofErr w:type="spellEnd"/>
     </w:p>
     <w:p>
       <w:pPr>
@@ -6859,8 +7089,13 @@
         <w:ind w:left="2088" w:firstLine="72"/>
       </w:pPr>
       <w:r>
-        <w:t>_ShortCalls.cshtml</w:t>
-      </w:r>
+        <w:t>_</w:t>
+      </w:r>
+      <w:proofErr w:type="spellStart"/>
+      <w:r>
+        <w:t>ShortCalls.cshtml</w:t>
+      </w:r>
+      <w:proofErr w:type="spellEnd"/>
     </w:p>
     <w:p>
       <w:pPr>
@@ -6870,8 +7105,13 @@
         <w:ind w:left="2088" w:firstLine="72"/>
       </w:pPr>
       <w:r>
-        <w:t>_SupervisorReviewInfo.cshtml</w:t>
-      </w:r>
+        <w:t>_</w:t>
+      </w:r>
+      <w:proofErr w:type="spellStart"/>
+      <w:r>
+        <w:t>SupervisorReviewInfo.cshtml</w:t>
+      </w:r>
+      <w:proofErr w:type="spellEnd"/>
     </w:p>
     <w:p>
       <w:pPr>
@@ -6881,8 +7121,13 @@
         <w:ind w:left="2088" w:firstLine="72"/>
       </w:pPr>
       <w:r>
-        <w:t>_Unauthorized.cshtml</w:t>
-      </w:r>
+        <w:t>_</w:t>
+      </w:r>
+      <w:proofErr w:type="spellStart"/>
+      <w:r>
+        <w:t>Unauthorized.cshtml</w:t>
+      </w:r>
+      <w:proofErr w:type="spellEnd"/>
     </w:p>
     <w:p>
       <w:pPr>
@@ -6892,7 +7137,11 @@
         <w:ind w:left="2088" w:firstLine="72"/>
       </w:pPr>
       <w:r>
-        <w:t>_ViewCoaching</w:t>
+        <w:t>_</w:t>
+      </w:r>
+      <w:proofErr w:type="spellStart"/>
+      <w:r>
+        <w:t>ViewCoaching</w:t>
       </w:r>
       <w:r>
         <w:t>Log</w:t>
@@ -6900,6 +7149,7 @@
       <w:r>
         <w:t>.cshtml</w:t>
       </w:r>
+      <w:proofErr w:type="spellEnd"/>
     </w:p>
     <w:p>
       <w:pPr>
@@ -6909,7 +7159,11 @@
         <w:ind w:left="2088" w:firstLine="72"/>
       </w:pPr>
       <w:r>
-        <w:t>_ViewWarning</w:t>
+        <w:t>_</w:t>
+      </w:r>
+      <w:proofErr w:type="spellStart"/>
+      <w:r>
+        <w:t>ViewWarning</w:t>
       </w:r>
       <w:r>
         <w:t>Log</w:t>
@@ -6917,6 +7171,7 @@
       <w:r>
         <w:t>.cshtml</w:t>
       </w:r>
+      <w:proofErr w:type="spellEnd"/>
     </w:p>
     <w:p>
       <w:pPr>
@@ -6939,11 +7194,11 @@
         <w:adjustRightInd w:val="0"/>
         <w:outlineLvl w:val="1"/>
       </w:pPr>
-      <w:bookmarkStart w:id="11" w:name="_Toc17352604"/>
+      <w:bookmarkStart w:id="20" w:name="_Toc17352604"/>
       <w:r>
         <w:t>Layout Page</w:t>
       </w:r>
-      <w:bookmarkEnd w:id="11"/>
+      <w:bookmarkEnd w:id="20"/>
     </w:p>
     <w:p>
       <w:pPr>
@@ -6970,8 +7225,13 @@
         <w:tab/>
       </w:r>
       <w:r>
-        <w:t>Views\Shared\_Layoutcshtml</w:t>
-      </w:r>
+        <w:t>Views\Shared\_</w:t>
+      </w:r>
+      <w:proofErr w:type="spellStart"/>
+      <w:r>
+        <w:t>Layoutcshtml</w:t>
+      </w:r>
+      <w:proofErr w:type="spellEnd"/>
     </w:p>
     <w:p>
       <w:pPr>
@@ -6994,7 +7254,7 @@
         <w:adjustRightInd w:val="0"/>
         <w:outlineLvl w:val="1"/>
       </w:pPr>
-      <w:bookmarkStart w:id="12" w:name="_Toc17352605"/>
+      <w:bookmarkStart w:id="21" w:name="_Toc17352605"/>
       <w:r>
         <w:t>Screen</w:t>
       </w:r>
@@ -7004,7 +7264,7 @@
       <w:r>
         <w:t>hot</w:t>
       </w:r>
-      <w:bookmarkEnd w:id="12"/>
+      <w:bookmarkEnd w:id="21"/>
     </w:p>
     <w:p>
       <w:pPr>
@@ -7480,7 +7740,21 @@
         <w:rPr>
           <w:b/>
         </w:rPr>
-        <w:t>Review – Acknowledge Pending Form (editable) – User is the supervisor, and the log is OTA (OverTurned Appeal):</w:t>
+        <w:t>Review – Acknowledge Pending Form (editable) – User is the supervisor, and the log is OTA (</w:t>
+      </w:r>
+      <w:proofErr w:type="spellStart"/>
+      <w:r>
+        <w:rPr>
+          <w:b/>
+        </w:rPr>
+        <w:t>OverTurned</w:t>
+      </w:r>
+      <w:proofErr w:type="spellEnd"/>
+      <w:r>
+        <w:rPr>
+          <w:b/>
+        </w:rPr>
+        <w:t xml:space="preserve"> Appeal):</w:t>
       </w:r>
     </w:p>
     <w:p>
@@ -8598,8 +8872,16 @@
         <w:rPr>
           <w:b/>
         </w:rPr>
-        <w:t>Review – Short Call – Manager form</w:t>
-      </w:r>
+        <w:t xml:space="preserve">Review – Short Call – Manager </w:t>
+      </w:r>
+      <w:proofErr w:type="gramStart"/>
+      <w:r>
+        <w:rPr>
+          <w:b/>
+        </w:rPr>
+        <w:t>form</w:t>
+      </w:r>
+      <w:proofErr w:type="gramEnd"/>
     </w:p>
     <w:p>
       <w:pPr>
@@ -9062,11 +9344,11 @@
         <w:adjustRightInd w:val="0"/>
         <w:outlineLvl w:val="1"/>
       </w:pPr>
-      <w:bookmarkStart w:id="13" w:name="_Toc17352606"/>
+      <w:bookmarkStart w:id="22" w:name="_Toc17352606"/>
       <w:r>
         <w:t>Web Page Invoked Events</w:t>
       </w:r>
-      <w:bookmarkEnd w:id="13"/>
+      <w:bookmarkEnd w:id="22"/>
     </w:p>
     <w:tbl>
       <w:tblPr>
@@ -9235,14 +9517,14 @@
         <w:adjustRightInd w:val="0"/>
         <w:outlineLvl w:val="1"/>
       </w:pPr>
-      <w:bookmarkStart w:id="14" w:name="_Toc17352607"/>
+      <w:bookmarkStart w:id="23" w:name="_Toc17352607"/>
       <w:r>
         <w:t>Web Page</w:t>
       </w:r>
       <w:r>
         <w:t xml:space="preserve"> Fields</w:t>
       </w:r>
-      <w:bookmarkEnd w:id="14"/>
+      <w:bookmarkEnd w:id="23"/>
       <w:r>
         <w:t xml:space="preserve"> </w:t>
       </w:r>
@@ -9401,7 +9683,14 @@
               <w:rPr>
                 <w:b/>
               </w:rPr>
-              <w:t xml:space="preserve"> - _Coaching</w:t>
+              <w:t xml:space="preserve"> - _</w:t>
+            </w:r>
+            <w:proofErr w:type="spellStart"/>
+            <w:r>
+              <w:rPr>
+                <w:b/>
+              </w:rPr>
+              <w:t>Coaching</w:t>
             </w:r>
             <w:r>
               <w:rPr>
@@ -9415,6 +9704,7 @@
               </w:rPr>
               <w:t>Info.cshtml</w:t>
             </w:r>
+            <w:proofErr w:type="spellEnd"/>
             <w:r>
               <w:rPr>
                 <w:b/>
@@ -9558,9 +9848,11 @@
               <w:pStyle w:val="NormalTableText"/>
               <w:jc w:val="center"/>
             </w:pPr>
+            <w:proofErr w:type="spellStart"/>
             <w:r>
               <w:t>Coaching_Log</w:t>
             </w:r>
+            <w:proofErr w:type="spellEnd"/>
           </w:p>
         </w:tc>
         <w:tc>
@@ -9714,9 +10006,11 @@
               <w:pStyle w:val="NormalTableText"/>
               <w:jc w:val="center"/>
             </w:pPr>
+            <w:proofErr w:type="spellStart"/>
             <w:r>
               <w:t>Coaching_Log</w:t>
             </w:r>
+            <w:proofErr w:type="spellEnd"/>
           </w:p>
         </w:tc>
         <w:tc>
@@ -9870,9 +10164,11 @@
               <w:pStyle w:val="NormalTableText"/>
               <w:jc w:val="center"/>
             </w:pPr>
+            <w:proofErr w:type="spellStart"/>
             <w:r>
               <w:t>Coaching_Log</w:t>
             </w:r>
+            <w:proofErr w:type="spellEnd"/>
           </w:p>
         </w:tc>
         <w:tc>
@@ -10026,9 +10322,11 @@
               <w:pStyle w:val="NormalTableText"/>
               <w:jc w:val="center"/>
             </w:pPr>
+            <w:proofErr w:type="spellStart"/>
             <w:r>
               <w:t>Coaching_Log</w:t>
             </w:r>
+            <w:proofErr w:type="spellEnd"/>
           </w:p>
         </w:tc>
         <w:tc>
@@ -10188,9 +10486,11 @@
               <w:pStyle w:val="NormalTableText"/>
               <w:jc w:val="center"/>
             </w:pPr>
+            <w:proofErr w:type="spellStart"/>
             <w:r>
               <w:t>Coaching_Log</w:t>
             </w:r>
+            <w:proofErr w:type="spellEnd"/>
           </w:p>
         </w:tc>
         <w:tc>
@@ -10356,9 +10656,11 @@
               <w:pStyle w:val="NormalTableText"/>
               <w:jc w:val="center"/>
             </w:pPr>
+            <w:proofErr w:type="spellStart"/>
             <w:r>
               <w:t>Coaching_Log</w:t>
             </w:r>
+            <w:proofErr w:type="spellEnd"/>
           </w:p>
         </w:tc>
         <w:tc>
@@ -10512,9 +10814,11 @@
               <w:pStyle w:val="NormalTableText"/>
               <w:jc w:val="center"/>
             </w:pPr>
+            <w:proofErr w:type="spellStart"/>
             <w:r>
               <w:t>Coaching_Log</w:t>
             </w:r>
+            <w:proofErr w:type="spellEnd"/>
           </w:p>
         </w:tc>
         <w:tc>
@@ -10671,18 +10975,22 @@
               <w:pStyle w:val="NormalTableText"/>
               <w:jc w:val="center"/>
             </w:pPr>
+            <w:proofErr w:type="spellStart"/>
             <w:r>
               <w:t>Coaching_Log</w:t>
             </w:r>
-          </w:p>
-          <w:p>
-            <w:pPr>
-              <w:pStyle w:val="NormalTableText"/>
-              <w:jc w:val="center"/>
-            </w:pPr>
+            <w:proofErr w:type="spellEnd"/>
+          </w:p>
+          <w:p>
+            <w:pPr>
+              <w:pStyle w:val="NormalTableText"/>
+              <w:jc w:val="center"/>
+            </w:pPr>
+            <w:proofErr w:type="spellStart"/>
             <w:r>
               <w:t>Dim_Site</w:t>
             </w:r>
+            <w:proofErr w:type="spellEnd"/>
           </w:p>
         </w:tc>
         <w:tc>
@@ -10767,8 +11075,13 @@
             <w:pPr>
               <w:pStyle w:val="NormalTableText"/>
             </w:pPr>
-            <w:r>
-              <w:t>Verint ID:</w:t>
+            <w:proofErr w:type="spellStart"/>
+            <w:r>
+              <w:t>Verint</w:t>
+            </w:r>
+            <w:proofErr w:type="spellEnd"/>
+            <w:r>
+              <w:t xml:space="preserve"> ID:</w:t>
             </w:r>
           </w:p>
         </w:tc>
@@ -10807,8 +11120,13 @@
               <w:jc w:val="center"/>
             </w:pPr>
             <w:r>
-              <w:t>Display if from verint</w:t>
-            </w:r>
+              <w:t xml:space="preserve">Display if from </w:t>
+            </w:r>
+            <w:proofErr w:type="spellStart"/>
+            <w:r>
+              <w:t>verint</w:t>
+            </w:r>
+            <w:proofErr w:type="spellEnd"/>
           </w:p>
         </w:tc>
       </w:tr>
@@ -10866,9 +11184,11 @@
               <w:pStyle w:val="NormalTableText"/>
               <w:jc w:val="center"/>
             </w:pPr>
+            <w:proofErr w:type="spellStart"/>
             <w:r>
               <w:t>Coaching_Log</w:t>
             </w:r>
+            <w:proofErr w:type="spellEnd"/>
           </w:p>
         </w:tc>
         <w:tc>
@@ -11021,9 +11341,11 @@
               <w:pStyle w:val="NormalTableText"/>
               <w:jc w:val="center"/>
             </w:pPr>
+            <w:proofErr w:type="spellStart"/>
             <w:r>
               <w:t>Coaching_Log</w:t>
             </w:r>
+            <w:proofErr w:type="spellEnd"/>
           </w:p>
         </w:tc>
         <w:tc>
@@ -11101,9 +11423,11 @@
               <w:pStyle w:val="NormalTableText"/>
               <w:jc w:val="center"/>
             </w:pPr>
+            <w:proofErr w:type="spellStart"/>
             <w:r>
               <w:t>Coaching_Log</w:t>
             </w:r>
+            <w:proofErr w:type="spellEnd"/>
           </w:p>
         </w:tc>
         <w:tc>
@@ -11178,9 +11502,11 @@
               <w:pStyle w:val="NormalTableText"/>
               <w:jc w:val="center"/>
             </w:pPr>
+            <w:proofErr w:type="spellStart"/>
             <w:r>
               <w:t>Coaching_Log</w:t>
             </w:r>
+            <w:proofErr w:type="spellEnd"/>
           </w:p>
         </w:tc>
         <w:tc>
@@ -11238,8 +11564,13 @@
             <w:pPr>
               <w:pStyle w:val="NormalTableText"/>
             </w:pPr>
-            <w:r>
-              <w:t>Avoke ID:</w:t>
+            <w:proofErr w:type="spellStart"/>
+            <w:r>
+              <w:t>Avoke</w:t>
+            </w:r>
+            <w:proofErr w:type="spellEnd"/>
+            <w:r>
+              <w:t xml:space="preserve"> ID:</w:t>
             </w:r>
           </w:p>
         </w:tc>
@@ -11337,9 +11668,11 @@
               <w:pStyle w:val="NormalTableText"/>
               <w:jc w:val="center"/>
             </w:pPr>
+            <w:proofErr w:type="spellStart"/>
             <w:r>
               <w:t>Coaching_Log</w:t>
             </w:r>
+            <w:proofErr w:type="spellEnd"/>
           </w:p>
         </w:tc>
         <w:tc>
@@ -11496,9 +11829,11 @@
               <w:pStyle w:val="NormalTableText"/>
               <w:jc w:val="center"/>
             </w:pPr>
+            <w:proofErr w:type="spellStart"/>
             <w:r>
               <w:t>Coaching_Log</w:t>
             </w:r>
+            <w:proofErr w:type="spellEnd"/>
           </w:p>
         </w:tc>
         <w:tc>
@@ -11557,7 +11892,15 @@
               <w:pStyle w:val="NormalTableText"/>
             </w:pPr>
             <w:r>
-              <w:t>Universal CallID:</w:t>
+              <w:t xml:space="preserve">Universal </w:t>
+            </w:r>
+            <w:proofErr w:type="spellStart"/>
+            <w:r>
+              <w:t>CallID</w:t>
+            </w:r>
+            <w:proofErr w:type="spellEnd"/>
+            <w:r>
+              <w:t>:</w:t>
             </w:r>
           </w:p>
         </w:tc>
@@ -11655,9 +11998,11 @@
               <w:pStyle w:val="NormalTableText"/>
               <w:jc w:val="center"/>
             </w:pPr>
+            <w:proofErr w:type="spellStart"/>
             <w:r>
               <w:t>Coaching_Log</w:t>
             </w:r>
+            <w:proofErr w:type="spellEnd"/>
           </w:p>
         </w:tc>
         <w:tc>
@@ -11847,9 +12192,11 @@
               <w:pStyle w:val="NormalTableText"/>
               <w:jc w:val="center"/>
             </w:pPr>
+            <w:proofErr w:type="spellStart"/>
             <w:r>
               <w:t>Coaching_Log</w:t>
             </w:r>
+            <w:proofErr w:type="spellEnd"/>
           </w:p>
         </w:tc>
         <w:tc>
@@ -12003,9 +12350,11 @@
               <w:pStyle w:val="NormalTableText"/>
               <w:jc w:val="center"/>
             </w:pPr>
+            <w:proofErr w:type="spellStart"/>
             <w:r>
               <w:t>Coaching_Log</w:t>
             </w:r>
+            <w:proofErr w:type="spellEnd"/>
           </w:p>
         </w:tc>
         <w:tc>
@@ -12159,9 +12508,11 @@
               <w:pStyle w:val="NormalTableText"/>
               <w:jc w:val="center"/>
             </w:pPr>
+            <w:proofErr w:type="spellStart"/>
             <w:r>
               <w:t>Coaching_Log</w:t>
             </w:r>
+            <w:proofErr w:type="spellEnd"/>
           </w:p>
         </w:tc>
         <w:tc>
@@ -12315,9 +12666,11 @@
               <w:pStyle w:val="NormalTableText"/>
               <w:jc w:val="center"/>
             </w:pPr>
+            <w:proofErr w:type="spellStart"/>
             <w:r>
               <w:t>Coaching_Log</w:t>
             </w:r>
+            <w:proofErr w:type="spellEnd"/>
           </w:p>
         </w:tc>
         <w:tc>
@@ -12471,9 +12824,11 @@
               <w:pStyle w:val="NormalTableText"/>
               <w:jc w:val="center"/>
             </w:pPr>
+            <w:proofErr w:type="spellStart"/>
             <w:r>
               <w:t>Coaching_Log</w:t>
             </w:r>
+            <w:proofErr w:type="spellEnd"/>
           </w:p>
         </w:tc>
         <w:tc>
@@ -12627,9 +12982,11 @@
               <w:pStyle w:val="NormalTableText"/>
               <w:jc w:val="center"/>
             </w:pPr>
+            <w:proofErr w:type="spellStart"/>
             <w:r>
               <w:t>Coaching_Log</w:t>
             </w:r>
+            <w:proofErr w:type="spellEnd"/>
           </w:p>
         </w:tc>
         <w:tc>
@@ -12783,9 +13140,11 @@
               <w:pStyle w:val="NormalTableText"/>
               <w:jc w:val="center"/>
             </w:pPr>
+            <w:proofErr w:type="spellStart"/>
             <w:r>
               <w:t>Coaching_Log</w:t>
             </w:r>
+            <w:proofErr w:type="spellEnd"/>
           </w:p>
         </w:tc>
         <w:tc>
@@ -13100,7 +13459,15 @@
               <w:pStyle w:val="NormalTableText"/>
             </w:pPr>
             <w:r>
-              <w:t xml:space="preserve">Please do NOT include PII or PHI in the log entery. </w:t>
+              <w:t xml:space="preserve">Please do NOT include PII or PHI in the log </w:t>
+            </w:r>
+            <w:proofErr w:type="spellStart"/>
+            <w:r>
+              <w:t>entery</w:t>
+            </w:r>
+            <w:proofErr w:type="spellEnd"/>
+            <w:r>
+              <w:t xml:space="preserve">. </w:t>
             </w:r>
           </w:p>
         </w:tc>
@@ -13288,9 +13655,11 @@
               <w:pStyle w:val="NormalTableText"/>
               <w:jc w:val="center"/>
             </w:pPr>
+            <w:proofErr w:type="spellStart"/>
             <w:r>
               <w:t>Coaching_Log</w:t>
             </w:r>
+            <w:proofErr w:type="spellEnd"/>
           </w:p>
         </w:tc>
         <w:tc>
@@ -13540,8 +13909,13 @@
             <w:pPr>
               <w:pStyle w:val="NormalTableText"/>
             </w:pPr>
-            <w:r>
-              <w:t>Verint Call Id</w:t>
+            <w:proofErr w:type="spellStart"/>
+            <w:r>
+              <w:t>Verint</w:t>
+            </w:r>
+            <w:proofErr w:type="spellEnd"/>
+            <w:r>
+              <w:t xml:space="preserve"> Call Id</w:t>
             </w:r>
           </w:p>
         </w:tc>
@@ -13876,7 +14250,15 @@
               <w:jc w:val="center"/>
             </w:pPr>
             <w:r>
-              <w:t>Display “Maximu characters: 3000” for Supervisors.</w:t>
+              <w:t>Display “</w:t>
+            </w:r>
+            <w:proofErr w:type="spellStart"/>
+            <w:r>
+              <w:t>Maximu</w:t>
+            </w:r>
+            <w:proofErr w:type="spellEnd"/>
+            <w:r>
+              <w:t xml:space="preserve"> characters: 3000” for Supervisors.</w:t>
             </w:r>
           </w:p>
         </w:tc>
@@ -14099,9 +14481,19 @@
             <w:pPr>
               <w:pStyle w:val="NormalTableText"/>
             </w:pPr>
-            <w:r>
-              <w:t>Verint Id in db</w:t>
-            </w:r>
+            <w:proofErr w:type="spellStart"/>
+            <w:r>
+              <w:t>Verint</w:t>
+            </w:r>
+            <w:proofErr w:type="spellEnd"/>
+            <w:r>
+              <w:t xml:space="preserve"> Id in </w:t>
+            </w:r>
+            <w:proofErr w:type="spellStart"/>
+            <w:r>
+              <w:t>db</w:t>
+            </w:r>
+            <w:proofErr w:type="spellEnd"/>
           </w:p>
         </w:tc>
         <w:tc>
@@ -14260,8 +14652,13 @@
               <w:pStyle w:val="NormalTableText"/>
             </w:pPr>
             <w:r>
-              <w:t>Yes or No in db</w:t>
-            </w:r>
+              <w:t xml:space="preserve">Yes or No in </w:t>
+            </w:r>
+            <w:proofErr w:type="spellStart"/>
+            <w:r>
+              <w:t>db</w:t>
+            </w:r>
+            <w:proofErr w:type="spellEnd"/>
           </w:p>
         </w:tc>
         <w:tc>
@@ -14533,8 +14930,13 @@
               <w:pStyle w:val="NormalTableText"/>
             </w:pPr>
             <w:r>
-              <w:t>Coaching Notes in db</w:t>
-            </w:r>
+              <w:t xml:space="preserve">Coaching Notes in </w:t>
+            </w:r>
+            <w:proofErr w:type="spellStart"/>
+            <w:r>
+              <w:t>db</w:t>
+            </w:r>
+            <w:proofErr w:type="spellEnd"/>
           </w:p>
         </w:tc>
         <w:tc>
@@ -14704,7 +15106,15 @@
               <w:pStyle w:val="NormalTableText"/>
             </w:pPr>
             <w:r>
-              <w:t xml:space="preserve">Yes or No in db </w:t>
+              <w:t xml:space="preserve">Yes or No in </w:t>
+            </w:r>
+            <w:proofErr w:type="spellStart"/>
+            <w:r>
+              <w:t>db</w:t>
+            </w:r>
+            <w:proofErr w:type="spellEnd"/>
+            <w:r>
+              <w:t xml:space="preserve"> </w:t>
             </w:r>
           </w:p>
         </w:tc>
@@ -15530,12 +15940,14 @@
               <w:pStyle w:val="NormalTableText"/>
               <w:jc w:val="center"/>
             </w:pPr>
+            <w:proofErr w:type="spellStart"/>
             <w:r>
               <w:t>Coaching_Log</w:t>
             </w:r>
             <w:r>
               <w:t>_Quality_Now_Evaluations</w:t>
             </w:r>
+            <w:proofErr w:type="spellEnd"/>
           </w:p>
         </w:tc>
         <w:tc>
@@ -15593,9 +16005,11 @@
             <w:pPr>
               <w:pStyle w:val="NormalTableText"/>
             </w:pPr>
+            <w:proofErr w:type="spellStart"/>
             <w:r>
               <w:t>Verint</w:t>
             </w:r>
+            <w:proofErr w:type="spellEnd"/>
             <w:r>
               <w:t>:</w:t>
             </w:r>
@@ -15691,9 +16105,11 @@
               <w:pStyle w:val="NormalTableText"/>
               <w:jc w:val="center"/>
             </w:pPr>
+            <w:proofErr w:type="spellStart"/>
             <w:r>
               <w:t>Coaching_Log_Quality_Now_Evaluations</w:t>
             </w:r>
+            <w:proofErr w:type="spellEnd"/>
           </w:p>
         </w:tc>
         <w:tc>
@@ -15846,9 +16262,11 @@
               <w:pStyle w:val="NormalTableText"/>
               <w:jc w:val="center"/>
             </w:pPr>
+            <w:proofErr w:type="spellStart"/>
             <w:r>
               <w:t>Coaching_Log_Quality_Now_Evaluations</w:t>
             </w:r>
+            <w:proofErr w:type="spellEnd"/>
           </w:p>
         </w:tc>
         <w:tc>
@@ -16001,9 +16419,11 @@
               <w:pStyle w:val="NormalTableText"/>
               <w:jc w:val="center"/>
             </w:pPr>
+            <w:proofErr w:type="spellStart"/>
             <w:r>
               <w:t>Coaching_Log_Quality_Now_Evaluations</w:t>
             </w:r>
+            <w:proofErr w:type="spellEnd"/>
           </w:p>
         </w:tc>
         <w:tc>
@@ -16156,9 +16576,11 @@
               <w:pStyle w:val="NormalTableText"/>
               <w:jc w:val="center"/>
             </w:pPr>
+            <w:proofErr w:type="spellStart"/>
             <w:r>
               <w:t>Coaching_Log_Quality_Now_Evaluations</w:t>
             </w:r>
+            <w:proofErr w:type="spellEnd"/>
           </w:p>
         </w:tc>
         <w:tc>
@@ -16321,9 +16743,11 @@
               <w:pStyle w:val="NormalTableText"/>
               <w:jc w:val="center"/>
             </w:pPr>
+            <w:proofErr w:type="spellStart"/>
             <w:r>
               <w:t>Coaching_Log_Quality_Now_Evaluations</w:t>
             </w:r>
+            <w:proofErr w:type="spellEnd"/>
           </w:p>
         </w:tc>
         <w:tc>
@@ -16475,9 +16899,11 @@
               <w:pStyle w:val="NormalTableText"/>
               <w:jc w:val="center"/>
             </w:pPr>
+            <w:proofErr w:type="spellStart"/>
             <w:r>
               <w:t>Coaching_Log_Quality_Now_Evaluations</w:t>
             </w:r>
+            <w:proofErr w:type="spellEnd"/>
           </w:p>
         </w:tc>
         <w:tc>
@@ -16629,9 +17055,11 @@
               <w:pStyle w:val="NormalTableText"/>
               <w:jc w:val="center"/>
             </w:pPr>
+            <w:proofErr w:type="spellStart"/>
             <w:r>
               <w:t>Coaching_Log_Quality_Now_Evaluations</w:t>
             </w:r>
+            <w:proofErr w:type="spellEnd"/>
           </w:p>
         </w:tc>
         <w:tc>
@@ -16783,9 +17211,11 @@
               <w:pStyle w:val="NormalTableText"/>
               <w:jc w:val="center"/>
             </w:pPr>
+            <w:proofErr w:type="spellStart"/>
             <w:r>
               <w:t>Coaching_Log_Quality_Now_Evaluations</w:t>
             </w:r>
+            <w:proofErr w:type="spellEnd"/>
           </w:p>
         </w:tc>
         <w:tc>
@@ -16941,9 +17371,11 @@
                 <w:b/>
               </w:rPr>
             </w:pPr>
+            <w:proofErr w:type="spellStart"/>
             <w:r>
               <w:t>Coaching_Log_Quality_Now_Evaluations</w:t>
             </w:r>
+            <w:proofErr w:type="spellEnd"/>
           </w:p>
         </w:tc>
         <w:tc>
@@ -17095,9 +17527,11 @@
               <w:pStyle w:val="NormalTableText"/>
               <w:jc w:val="center"/>
             </w:pPr>
+            <w:proofErr w:type="spellStart"/>
             <w:r>
               <w:t>Coaching_Log_Quality_Now_Evaluations</w:t>
             </w:r>
+            <w:proofErr w:type="spellEnd"/>
           </w:p>
         </w:tc>
         <w:tc>
@@ -17249,9 +17683,11 @@
               <w:pStyle w:val="NormalTableText"/>
               <w:jc w:val="center"/>
             </w:pPr>
+            <w:proofErr w:type="spellStart"/>
             <w:r>
               <w:t>Coaching_Log_Quality_Now_Evaluations</w:t>
             </w:r>
+            <w:proofErr w:type="spellEnd"/>
           </w:p>
         </w:tc>
         <w:tc>
@@ -17403,9 +17839,11 @@
               <w:pStyle w:val="NormalTableText"/>
               <w:jc w:val="center"/>
             </w:pPr>
+            <w:proofErr w:type="spellStart"/>
             <w:r>
               <w:t>Coaching_Log_Quality_Now_Evaluations</w:t>
             </w:r>
+            <w:proofErr w:type="spellEnd"/>
           </w:p>
         </w:tc>
         <w:tc>
@@ -17557,9 +17995,11 @@
               <w:pStyle w:val="NormalTableText"/>
               <w:jc w:val="center"/>
             </w:pPr>
+            <w:proofErr w:type="spellStart"/>
             <w:r>
               <w:t>Coaching_Log_Quality_Now_Evaluations</w:t>
             </w:r>
+            <w:proofErr w:type="spellEnd"/>
           </w:p>
         </w:tc>
         <w:tc>
@@ -17662,9 +18102,11 @@
               <w:pStyle w:val="NormalTableText"/>
               <w:jc w:val="center"/>
             </w:pPr>
+            <w:proofErr w:type="spellStart"/>
             <w:r>
               <w:t>Coaching_Log</w:t>
             </w:r>
+            <w:proofErr w:type="spellEnd"/>
           </w:p>
         </w:tc>
         <w:tc>
@@ -17764,9 +18206,11 @@
               <w:pStyle w:val="NormalTableText"/>
               <w:jc w:val="center"/>
             </w:pPr>
+            <w:proofErr w:type="spellStart"/>
             <w:r>
               <w:t>Coaching_Log</w:t>
             </w:r>
+            <w:proofErr w:type="spellEnd"/>
           </w:p>
         </w:tc>
         <w:tc>
@@ -17923,9 +18367,11 @@
               <w:pStyle w:val="NormalTableText"/>
               <w:jc w:val="center"/>
             </w:pPr>
+            <w:proofErr w:type="spellStart"/>
             <w:r>
               <w:t>Coaching_Log</w:t>
             </w:r>
+            <w:proofErr w:type="spellEnd"/>
           </w:p>
         </w:tc>
         <w:tc>
@@ -18082,9 +18528,11 @@
               <w:pStyle w:val="NormalTableText"/>
               <w:jc w:val="center"/>
             </w:pPr>
+            <w:proofErr w:type="spellStart"/>
             <w:r>
               <w:t>Coaching_Log</w:t>
             </w:r>
+            <w:proofErr w:type="spellEnd"/>
           </w:p>
         </w:tc>
         <w:tc>
@@ -18198,9 +18646,11 @@
             <w:pPr>
               <w:pStyle w:val="NormalTableText"/>
             </w:pPr>
+            <w:proofErr w:type="spellStart"/>
             <w:r>
               <w:t>LogId</w:t>
             </w:r>
+            <w:proofErr w:type="spellEnd"/>
           </w:p>
         </w:tc>
         <w:tc>
@@ -18276,9 +18726,11 @@
             <w:pPr>
               <w:pStyle w:val="NormalTableText"/>
             </w:pPr>
+            <w:proofErr w:type="spellStart"/>
             <w:r>
               <w:t>IsAcknowledgeForm</w:t>
             </w:r>
+            <w:proofErr w:type="spellEnd"/>
           </w:p>
         </w:tc>
         <w:tc>
@@ -18394,7 +18846,15 @@
               <w:jc w:val="center"/>
             </w:pPr>
             <w:r>
-              <w:t>Display if log is reinforcement OR OTA (OverTurned Appeal)</w:t>
+              <w:t>Display if log is reinforcement OR OTA (</w:t>
+            </w:r>
+            <w:proofErr w:type="spellStart"/>
+            <w:r>
+              <w:t>OverTurned</w:t>
+            </w:r>
+            <w:proofErr w:type="spellEnd"/>
+            <w:r>
+              <w:t xml:space="preserve"> Appeal)</w:t>
             </w:r>
           </w:p>
         </w:tc>
@@ -18634,7 +19094,15 @@
               <w:jc w:val="center"/>
             </w:pPr>
             <w:r>
-              <w:t>Display if log is OTA (OverTurned Appeal)</w:t>
+              <w:t>Display if log is OTA (</w:t>
+            </w:r>
+            <w:proofErr w:type="spellStart"/>
+            <w:r>
+              <w:t>OverTurned</w:t>
+            </w:r>
+            <w:proofErr w:type="spellEnd"/>
+            <w:r>
+              <w:t xml:space="preserve"> Appeal)</w:t>
             </w:r>
           </w:p>
         </w:tc>
@@ -18937,10 +19405,12 @@
               <w:pStyle w:val="NormalTableText"/>
               <w:jc w:val="center"/>
             </w:pPr>
+            <w:proofErr w:type="spellStart"/>
             <w:r>
               <w:lastRenderedPageBreak/>
               <w:t>Reasons_By_ReportCode</w:t>
             </w:r>
+            <w:proofErr w:type="spellEnd"/>
           </w:p>
         </w:tc>
         <w:tc>
@@ -19075,8 +19545,13 @@
               <w:jc w:val="center"/>
             </w:pPr>
             <w:r>
-              <w:t>Input textarea</w:t>
-            </w:r>
+              <w:t xml:space="preserve">Input </w:t>
+            </w:r>
+            <w:proofErr w:type="spellStart"/>
+            <w:r>
+              <w:t>textarea</w:t>
+            </w:r>
+            <w:proofErr w:type="spellEnd"/>
           </w:p>
         </w:tc>
         <w:tc>
@@ -19208,7 +19683,15 @@
               <w:jc w:val="center"/>
             </w:pPr>
             <w:r>
-              <w:t xml:space="preserve">Display if OTA (OverTurned Appeal) log. </w:t>
+              <w:t>Display if OTA (</w:t>
+            </w:r>
+            <w:proofErr w:type="spellStart"/>
+            <w:r>
+              <w:t>OverTurned</w:t>
+            </w:r>
+            <w:proofErr w:type="spellEnd"/>
+            <w:r>
+              <w:t xml:space="preserve"> Appeal) log. </w:t>
             </w:r>
           </w:p>
         </w:tc>
@@ -19230,8 +19713,13 @@
               <w:jc w:val="center"/>
             </w:pPr>
             <w:r>
-              <w:t>Input textarea</w:t>
-            </w:r>
+              <w:t xml:space="preserve">Input </w:t>
+            </w:r>
+            <w:proofErr w:type="spellStart"/>
+            <w:r>
+              <w:t>textarea</w:t>
+            </w:r>
+            <w:proofErr w:type="spellEnd"/>
           </w:p>
         </w:tc>
         <w:tc>
@@ -19700,12 +20188,12 @@
             <w:r>
               <w:t>Instruction text, see section “</w:t>
             </w:r>
-            <w:del w:id="15" w:author="Huang, Lili" w:date="2019-08-22T07:50:00Z">
+            <w:del w:id="24" w:author="Huang, Lili" w:date="2019-08-22T07:50:00Z">
               <w:r>
                 <w:delText>6</w:delText>
               </w:r>
             </w:del>
-            <w:ins w:id="16" w:author="Huang, Lili" w:date="2019-08-22T07:50:00Z">
+            <w:ins w:id="25" w:author="Huang, Lili" w:date="2019-08-22T07:50:00Z">
               <w:r>
                 <w:t>8</w:t>
               </w:r>
@@ -19752,9 +20240,11 @@
             <w:pPr>
               <w:pStyle w:val="NormalTableText"/>
             </w:pPr>
+            <w:proofErr w:type="spellStart"/>
             <w:r>
               <w:t>LogId</w:t>
             </w:r>
+            <w:proofErr w:type="spellEnd"/>
           </w:p>
         </w:tc>
         <w:tc>
@@ -19830,9 +20320,11 @@
             <w:pPr>
               <w:pStyle w:val="NormalTableText"/>
             </w:pPr>
+            <w:proofErr w:type="spellStart"/>
             <w:r>
               <w:t>FormName</w:t>
             </w:r>
+            <w:proofErr w:type="spellEnd"/>
           </w:p>
         </w:tc>
         <w:tc>
@@ -19908,9 +20400,11 @@
             <w:pPr>
               <w:pStyle w:val="NormalTableText"/>
             </w:pPr>
+            <w:proofErr w:type="spellStart"/>
             <w:r>
               <w:t>ModuleName</w:t>
             </w:r>
+            <w:proofErr w:type="spellEnd"/>
           </w:p>
         </w:tc>
         <w:tc>
@@ -19986,9 +20480,11 @@
             <w:pPr>
               <w:pStyle w:val="NormalTableText"/>
             </w:pPr>
+            <w:proofErr w:type="spellStart"/>
             <w:r>
               <w:t>StatusId</w:t>
             </w:r>
+            <w:proofErr w:type="spellEnd"/>
           </w:p>
         </w:tc>
         <w:tc>
@@ -20064,9 +20560,11 @@
             <w:pPr>
               <w:pStyle w:val="NormalTableText"/>
             </w:pPr>
+            <w:proofErr w:type="spellStart"/>
             <w:r>
               <w:t>SupervisorEmail</w:t>
             </w:r>
+            <w:proofErr w:type="spellEnd"/>
           </w:p>
         </w:tc>
         <w:tc>
@@ -20142,9 +20640,11 @@
             <w:pPr>
               <w:pStyle w:val="NormalTableText"/>
             </w:pPr>
+            <w:proofErr w:type="spellStart"/>
             <w:r>
               <w:t>ManagerEmail</w:t>
             </w:r>
+            <w:proofErr w:type="spellEnd"/>
           </w:p>
         </w:tc>
         <w:tc>
@@ -20220,9 +20720,11 @@
             <w:pPr>
               <w:pStyle w:val="NormalTableText"/>
             </w:pPr>
+            <w:proofErr w:type="spellStart"/>
             <w:r>
               <w:t>SupervisorEmpId</w:t>
             </w:r>
+            <w:proofErr w:type="spellEnd"/>
           </w:p>
         </w:tc>
         <w:tc>
@@ -20298,9 +20800,11 @@
             <w:pPr>
               <w:pStyle w:val="NormalTableText"/>
             </w:pPr>
+            <w:proofErr w:type="spellStart"/>
             <w:r>
               <w:t>ManagerEmpId</w:t>
             </w:r>
+            <w:proofErr w:type="spellEnd"/>
           </w:p>
         </w:tc>
         <w:tc>
@@ -20376,9 +20880,11 @@
             <w:pPr>
               <w:pStyle w:val="NormalTableText"/>
             </w:pPr>
+            <w:proofErr w:type="spellStart"/>
             <w:r>
               <w:t>IsRegularPendingForm</w:t>
             </w:r>
+            <w:proofErr w:type="spellEnd"/>
           </w:p>
         </w:tc>
         <w:tc>
@@ -20610,8 +21116,13 @@
             <w:pPr>
               <w:pStyle w:val="NormalTableText"/>
             </w:pPr>
-            <w:r>
-              <w:t>Glyphicon-calendar</w:t>
+            <w:proofErr w:type="spellStart"/>
+            <w:r>
+              <w:t>Glyphicon</w:t>
+            </w:r>
+            <w:proofErr w:type="spellEnd"/>
+            <w:r>
+              <w:t>-calendar</w:t>
             </w:r>
           </w:p>
         </w:tc>
@@ -20747,8 +21258,13 @@
               <w:jc w:val="center"/>
             </w:pPr>
             <w:r>
-              <w:t>Input textarea</w:t>
-            </w:r>
+              <w:t xml:space="preserve">Input </w:t>
+            </w:r>
+            <w:proofErr w:type="spellStart"/>
+            <w:r>
+              <w:t>textarea</w:t>
+            </w:r>
+            <w:proofErr w:type="spellEnd"/>
           </w:p>
         </w:tc>
         <w:tc>
@@ -21176,9 +21692,11 @@
             <w:pPr>
               <w:pStyle w:val="NormalTableText"/>
             </w:pPr>
+            <w:proofErr w:type="spellStart"/>
             <w:r>
               <w:t>IsResearchPendingForm</w:t>
             </w:r>
+            <w:proofErr w:type="spellEnd"/>
           </w:p>
         </w:tc>
         <w:tc>
@@ -21254,9 +21772,11 @@
             <w:pPr>
               <w:pStyle w:val="NormalTableText"/>
             </w:pPr>
+            <w:proofErr w:type="spellStart"/>
             <w:r>
               <w:t>LogId</w:t>
             </w:r>
+            <w:proofErr w:type="spellEnd"/>
           </w:p>
         </w:tc>
         <w:tc>
@@ -21333,7 +21853,15 @@
               <w:pStyle w:val="NormalTableText"/>
             </w:pPr>
             <w:r>
-              <w:t>You are receiving this eCL record because an Employee on your team was identified in an Outlier Management Report (OMR). Please research this item in accordance with the latest</w:t>
+              <w:t xml:space="preserve">You are receiving this </w:t>
+            </w:r>
+            <w:proofErr w:type="spellStart"/>
+            <w:r>
+              <w:t>eCL</w:t>
+            </w:r>
+            <w:proofErr w:type="spellEnd"/>
+            <w:r>
+              <w:t xml:space="preserve"> record because an Employee on your team was identified in an Outlier Management Report (OMR). Please research this item in accordance with the latest</w:t>
             </w:r>
             <w:r>
               <w:tab/>
@@ -21343,7 +21871,21 @@
               <w:rPr>
                 <w:color w:val="0070C0"/>
               </w:rPr>
-              <w:t xml:space="preserve">Contact Center Operations 46.0 Outlier Management Report(OMR): Outlier Research Process SOP </w:t>
+              <w:t xml:space="preserve">Contact Center Operations 46.0 Outlier Management </w:t>
+            </w:r>
+            <w:proofErr w:type="gramStart"/>
+            <w:r>
+              <w:rPr>
+                <w:color w:val="0070C0"/>
+              </w:rPr>
+              <w:t>Report(</w:t>
+            </w:r>
+            <w:proofErr w:type="gramEnd"/>
+            <w:r>
+              <w:rPr>
+                <w:color w:val="0070C0"/>
+              </w:rPr>
+              <w:t xml:space="preserve">OMR): Outlier Research Process SOP </w:t>
             </w:r>
             <w:r>
               <w:t>and provide the details in the record below.";</w:t>
@@ -21855,7 +22397,15 @@
               <w:jc w:val="center"/>
             </w:pPr>
             <w:r>
-              <w:t>Input textarea:</w:t>
+              <w:t xml:space="preserve">Input </w:t>
+            </w:r>
+            <w:proofErr w:type="spellStart"/>
+            <w:r>
+              <w:t>textarea</w:t>
+            </w:r>
+            <w:proofErr w:type="spellEnd"/>
+            <w:r>
+              <w:t>:</w:t>
             </w:r>
           </w:p>
           <w:p>
@@ -22068,9 +22618,11 @@
               <w:pStyle w:val="NormalTableText"/>
               <w:jc w:val="center"/>
             </w:pPr>
+            <w:proofErr w:type="spellStart"/>
             <w:r>
               <w:t>Reasons_By_ReportCode</w:t>
             </w:r>
+            <w:proofErr w:type="spellEnd"/>
           </w:p>
         </w:tc>
         <w:tc>
@@ -22189,8 +22741,13 @@
               <w:jc w:val="center"/>
             </w:pPr>
             <w:r>
-              <w:t>Input textarea</w:t>
-            </w:r>
+              <w:t xml:space="preserve">Input </w:t>
+            </w:r>
+            <w:proofErr w:type="spellStart"/>
+            <w:r>
+              <w:t>textarea</w:t>
+            </w:r>
+            <w:proofErr w:type="spellEnd"/>
           </w:p>
         </w:tc>
         <w:tc>
@@ -22360,7 +22917,15 @@
               <w:jc w:val="center"/>
             </w:pPr>
             <w:r>
-              <w:t>Input textarea:</w:t>
+              <w:t xml:space="preserve">Input </w:t>
+            </w:r>
+            <w:proofErr w:type="spellStart"/>
+            <w:r>
+              <w:t>textarea</w:t>
+            </w:r>
+            <w:proofErr w:type="spellEnd"/>
+            <w:r>
+              <w:t>:</w:t>
             </w:r>
           </w:p>
           <w:p>
@@ -22400,8 +22965,13 @@
               <w:jc w:val="center"/>
             </w:pPr>
             <w:r>
-              <w:t>Input textarea</w:t>
-            </w:r>
+              <w:t xml:space="preserve">Input </w:t>
+            </w:r>
+            <w:proofErr w:type="spellStart"/>
+            <w:r>
+              <w:t>textarea</w:t>
+            </w:r>
+            <w:proofErr w:type="spellEnd"/>
           </w:p>
         </w:tc>
         <w:tc>
@@ -22801,9 +23371,11 @@
             <w:pPr>
               <w:pStyle w:val="NormalTableText"/>
             </w:pPr>
+            <w:proofErr w:type="spellStart"/>
             <w:r>
               <w:t>IsCsePendingForm</w:t>
             </w:r>
+            <w:proofErr w:type="spellEnd"/>
           </w:p>
         </w:tc>
         <w:tc>
@@ -22878,9 +23450,11 @@
             <w:pPr>
               <w:pStyle w:val="NormalTableText"/>
             </w:pPr>
+            <w:proofErr w:type="spellStart"/>
             <w:r>
               <w:t>LogId</w:t>
             </w:r>
+            <w:proofErr w:type="spellEnd"/>
           </w:p>
         </w:tc>
         <w:tc>
@@ -22955,9 +23529,11 @@
             <w:pPr>
               <w:pStyle w:val="NormalTableText"/>
             </w:pPr>
+            <w:proofErr w:type="spellStart"/>
             <w:r>
               <w:t>ModuleId</w:t>
             </w:r>
+            <w:proofErr w:type="spellEnd"/>
           </w:p>
         </w:tc>
         <w:tc>
@@ -23033,7 +23609,15 @@
               <w:pStyle w:val="NormalTableText"/>
             </w:pPr>
             <w:r>
-              <w:t>Review the submitted coaching opportunity and determine if it is a confirmed Customer Service Escalation (CSE).  If it is a CSE, setup a meeting with the Employee and Supervisor and report your coaching in the box below.  If it not a CSE, enter notes for the Supervisor to use to coach the Employee.</w:t>
+              <w:t xml:space="preserve">Review the submitted coaching opportunity and determine if it is a confirmed Customer Service Escalation (CSE).  If it is a CSE, setup a meeting with the Employee and Supervisor and report </w:t>
+            </w:r>
+            <w:proofErr w:type="gramStart"/>
+            <w:r>
+              <w:t>your</w:t>
+            </w:r>
+            <w:proofErr w:type="gramEnd"/>
+            <w:r>
+              <w:t xml:space="preserve"> coaching in the box below.  If it not a CSE, enter notes for the Supervisor to use to coach the Employee.</w:t>
             </w:r>
           </w:p>
         </w:tc>
@@ -23488,8 +24072,13 @@
             <w:pPr>
               <w:pStyle w:val="NormalTableText"/>
             </w:pPr>
-            <w:r>
-              <w:t>Glyphicon-calendar</w:t>
+            <w:proofErr w:type="spellStart"/>
+            <w:r>
+              <w:t>Glyphicon</w:t>
+            </w:r>
+            <w:proofErr w:type="spellEnd"/>
+            <w:r>
+              <w:t>-calendar</w:t>
             </w:r>
           </w:p>
         </w:tc>
@@ -23625,10 +24214,12 @@
             <w:r>
               <w:t xml:space="preserve">Input </w:t>
             </w:r>
+            <w:proofErr w:type="spellStart"/>
             <w:r>
               <w:lastRenderedPageBreak/>
               <w:t>textarea</w:t>
             </w:r>
+            <w:proofErr w:type="spellEnd"/>
           </w:p>
         </w:tc>
         <w:tc>
@@ -23932,8 +24523,13 @@
             <w:pPr>
               <w:pStyle w:val="NormalTableText"/>
             </w:pPr>
-            <w:r>
-              <w:t>Glyphicon-calendar</w:t>
+            <w:proofErr w:type="spellStart"/>
+            <w:r>
+              <w:t>Glyphicon</w:t>
+            </w:r>
+            <w:proofErr w:type="spellEnd"/>
+            <w:r>
+              <w:t>-calendar</w:t>
             </w:r>
           </w:p>
         </w:tc>
@@ -24067,8 +24663,13 @@
               <w:jc w:val="center"/>
             </w:pPr>
             <w:r>
-              <w:t>Input textarea</w:t>
-            </w:r>
+              <w:t xml:space="preserve">Input </w:t>
+            </w:r>
+            <w:proofErr w:type="spellStart"/>
+            <w:r>
+              <w:t>textarea</w:t>
+            </w:r>
+            <w:proofErr w:type="spellEnd"/>
           </w:p>
         </w:tc>
         <w:tc>
@@ -24723,9 +25324,11 @@
               <w:pStyle w:val="NormalTableText"/>
               <w:jc w:val="center"/>
             </w:pPr>
+            <w:proofErr w:type="spellStart"/>
             <w:r>
               <w:t>Coaching_Log</w:t>
             </w:r>
+            <w:proofErr w:type="spellEnd"/>
           </w:p>
         </w:tc>
         <w:tc>
@@ -24882,9 +25485,11 @@
               <w:pStyle w:val="NormalTableText"/>
               <w:jc w:val="center"/>
             </w:pPr>
+            <w:proofErr w:type="spellStart"/>
             <w:r>
               <w:t>Coaching_Log</w:t>
             </w:r>
+            <w:proofErr w:type="spellEnd"/>
           </w:p>
         </w:tc>
         <w:tc>
@@ -25203,9 +25808,11 @@
               <w:pStyle w:val="NormalTableText"/>
               <w:jc w:val="center"/>
             </w:pPr>
+            <w:proofErr w:type="spellStart"/>
             <w:r>
               <w:t>Coaching_Log</w:t>
             </w:r>
+            <w:proofErr w:type="spellEnd"/>
           </w:p>
         </w:tc>
         <w:tc>
@@ -25341,8 +25948,13 @@
             <w:pPr>
               <w:pStyle w:val="NormalTableText"/>
             </w:pPr>
-            <w:r>
-              <w:t xml:space="preserve">Reviewd and acknowledged Quality Monitor on </w:t>
+            <w:proofErr w:type="spellStart"/>
+            <w:r>
+              <w:t>Reviewd</w:t>
+            </w:r>
+            <w:proofErr w:type="spellEnd"/>
+            <w:r>
+              <w:t xml:space="preserve"> and acknowledged Quality Monitor on </w:t>
             </w:r>
           </w:p>
         </w:tc>
@@ -25437,9 +26049,11 @@
               <w:pStyle w:val="NormalTableText"/>
               <w:jc w:val="center"/>
             </w:pPr>
+            <w:proofErr w:type="spellStart"/>
             <w:r>
               <w:t>MgrReviewAutoDate</w:t>
             </w:r>
+            <w:proofErr w:type="spellEnd"/>
           </w:p>
         </w:tc>
         <w:tc>
@@ -25593,9 +26207,11 @@
               <w:pStyle w:val="NormalTableText"/>
               <w:jc w:val="center"/>
             </w:pPr>
+            <w:proofErr w:type="spellStart"/>
             <w:r>
               <w:t>Coaching_Log</w:t>
             </w:r>
+            <w:proofErr w:type="spellEnd"/>
           </w:p>
         </w:tc>
         <w:tc>
@@ -25654,7 +26270,15 @@
               <w:pStyle w:val="NormalTableText"/>
             </w:pPr>
             <w:r>
-              <w:t>Supervisor Reviw Information:</w:t>
+              <w:t xml:space="preserve">Supervisor </w:t>
+            </w:r>
+            <w:proofErr w:type="spellStart"/>
+            <w:r>
+              <w:t>Reviw</w:t>
+            </w:r>
+            <w:proofErr w:type="spellEnd"/>
+            <w:r>
+              <w:t xml:space="preserve"> Information:</w:t>
             </w:r>
           </w:p>
         </w:tc>
@@ -25731,8 +26355,13 @@
             <w:pPr>
               <w:pStyle w:val="NormalTableText"/>
             </w:pPr>
-            <w:r>
-              <w:t xml:space="preserve">Reviewd and acknowledged Quality Monitor on </w:t>
+            <w:proofErr w:type="spellStart"/>
+            <w:r>
+              <w:t>Reviewd</w:t>
+            </w:r>
+            <w:proofErr w:type="spellEnd"/>
+            <w:r>
+              <w:t xml:space="preserve"> and acknowledged Quality Monitor on </w:t>
             </w:r>
           </w:p>
         </w:tc>
@@ -25827,9 +26456,11 @@
               <w:pStyle w:val="NormalTableText"/>
               <w:jc w:val="center"/>
             </w:pPr>
+            <w:proofErr w:type="spellStart"/>
             <w:r>
               <w:t>SupReviewedAutoDate</w:t>
             </w:r>
+            <w:proofErr w:type="spellEnd"/>
           </w:p>
         </w:tc>
         <w:tc>
@@ -25983,9 +26614,11 @@
               <w:pStyle w:val="NormalTableText"/>
               <w:jc w:val="center"/>
             </w:pPr>
+            <w:proofErr w:type="spellStart"/>
             <w:r>
               <w:t>EmployeeName</w:t>
             </w:r>
+            <w:proofErr w:type="spellEnd"/>
           </w:p>
         </w:tc>
         <w:tc>
@@ -26224,9 +26857,11 @@
               <w:pStyle w:val="NormalTableText"/>
               <w:jc w:val="center"/>
             </w:pPr>
+            <w:proofErr w:type="spellStart"/>
             <w:r>
               <w:t>EmloyeeReviewDate</w:t>
             </w:r>
+            <w:proofErr w:type="spellEnd"/>
           </w:p>
         </w:tc>
         <w:tc>
@@ -26427,7 +27062,21 @@
               <w:rPr>
                 <w:b/>
               </w:rPr>
-              <w:t xml:space="preserve"> - _WarningLogInfo.cshtml:</w:t>
+              <w:t xml:space="preserve"> - _</w:t>
+            </w:r>
+            <w:proofErr w:type="spellStart"/>
+            <w:r>
+              <w:rPr>
+                <w:b/>
+              </w:rPr>
+              <w:t>WarningLogInfo.cshtml</w:t>
+            </w:r>
+            <w:proofErr w:type="spellEnd"/>
+            <w:r>
+              <w:rPr>
+                <w:b/>
+              </w:rPr>
+              <w:t>:</w:t>
             </w:r>
           </w:p>
         </w:tc>
@@ -26468,8 +27117,13 @@
             <w:pPr>
               <w:pStyle w:val="NormalTableText"/>
             </w:pPr>
-            <w:r>
-              <w:t>FormID:</w:t>
+            <w:proofErr w:type="spellStart"/>
+            <w:r>
+              <w:t>FormID</w:t>
+            </w:r>
+            <w:proofErr w:type="spellEnd"/>
+            <w:r>
+              <w:t>:</w:t>
             </w:r>
           </w:p>
         </w:tc>
@@ -26489,9 +27143,11 @@
               <w:pStyle w:val="NormalTableText"/>
               <w:jc w:val="center"/>
             </w:pPr>
+            <w:proofErr w:type="spellStart"/>
             <w:r>
               <w:t>Warning_Log</w:t>
             </w:r>
+            <w:proofErr w:type="spellEnd"/>
           </w:p>
         </w:tc>
         <w:tc>
@@ -26567,9 +27223,11 @@
               <w:pStyle w:val="NormalTableText"/>
               <w:jc w:val="center"/>
             </w:pPr>
+            <w:proofErr w:type="spellStart"/>
             <w:r>
               <w:t>Warning_Log</w:t>
             </w:r>
+            <w:proofErr w:type="spellEnd"/>
           </w:p>
         </w:tc>
         <w:tc>
@@ -26723,9 +27381,11 @@
               <w:pStyle w:val="NormalTableText"/>
               <w:jc w:val="center"/>
             </w:pPr>
+            <w:proofErr w:type="spellStart"/>
             <w:r>
               <w:t>Warning_Log</w:t>
             </w:r>
+            <w:proofErr w:type="spellEnd"/>
           </w:p>
         </w:tc>
         <w:tc>
@@ -26879,9 +27539,11 @@
               <w:pStyle w:val="NormalTableText"/>
               <w:jc w:val="center"/>
             </w:pPr>
+            <w:proofErr w:type="spellStart"/>
             <w:r>
               <w:t>Warning_Log</w:t>
             </w:r>
+            <w:proofErr w:type="spellEnd"/>
           </w:p>
         </w:tc>
         <w:tc>
@@ -27035,9 +27697,11 @@
               <w:pStyle w:val="NormalTableText"/>
               <w:jc w:val="center"/>
             </w:pPr>
+            <w:proofErr w:type="spellStart"/>
             <w:r>
               <w:t>Warning_Log</w:t>
             </w:r>
+            <w:proofErr w:type="spellEnd"/>
           </w:p>
         </w:tc>
         <w:tc>
@@ -27191,9 +27855,11 @@
               <w:pStyle w:val="NormalTableText"/>
               <w:jc w:val="center"/>
             </w:pPr>
+            <w:proofErr w:type="spellStart"/>
             <w:r>
               <w:t>Warning_Log</w:t>
             </w:r>
+            <w:proofErr w:type="spellEnd"/>
           </w:p>
         </w:tc>
         <w:tc>
@@ -27347,9 +28013,11 @@
               <w:pStyle w:val="NormalTableText"/>
               <w:jc w:val="center"/>
             </w:pPr>
+            <w:proofErr w:type="spellStart"/>
             <w:r>
               <w:t>Warning_Log</w:t>
             </w:r>
+            <w:proofErr w:type="spellEnd"/>
           </w:p>
         </w:tc>
         <w:tc>
@@ -27503,9 +28171,11 @@
               <w:pStyle w:val="NormalTableText"/>
               <w:jc w:val="center"/>
             </w:pPr>
+            <w:proofErr w:type="spellStart"/>
             <w:r>
               <w:t>Warning_Log</w:t>
             </w:r>
+            <w:proofErr w:type="spellEnd"/>
           </w:p>
         </w:tc>
         <w:tc>
@@ -27659,9 +28329,11 @@
               <w:pStyle w:val="NormalTableText"/>
               <w:jc w:val="center"/>
             </w:pPr>
+            <w:proofErr w:type="spellStart"/>
             <w:r>
               <w:t>Warning_Log</w:t>
             </w:r>
+            <w:proofErr w:type="spellEnd"/>
           </w:p>
         </w:tc>
         <w:tc>
@@ -27815,9 +28487,11 @@
               <w:pStyle w:val="NormalTableText"/>
               <w:jc w:val="center"/>
             </w:pPr>
+            <w:proofErr w:type="spellStart"/>
             <w:r>
               <w:t>Warning_Log</w:t>
             </w:r>
+            <w:proofErr w:type="spellEnd"/>
           </w:p>
         </w:tc>
         <w:tc>
@@ -27971,9 +28645,11 @@
               <w:pStyle w:val="NormalTableText"/>
               <w:jc w:val="center"/>
             </w:pPr>
+            <w:proofErr w:type="spellStart"/>
             <w:r>
               <w:t>Warning_Log</w:t>
             </w:r>
+            <w:proofErr w:type="spellEnd"/>
           </w:p>
         </w:tc>
         <w:tc>
@@ -28127,9 +28803,11 @@
               <w:pStyle w:val="NormalTableText"/>
               <w:jc w:val="center"/>
             </w:pPr>
+            <w:proofErr w:type="spellStart"/>
             <w:r>
               <w:t>Warning_Log</w:t>
             </w:r>
+            <w:proofErr w:type="spellEnd"/>
           </w:p>
         </w:tc>
         <w:tc>
@@ -28181,8 +28859,16 @@
               <w:rPr>
                 <w:b/>
               </w:rPr>
-              <w:t xml:space="preserve"> (non-editable) - _ViewWarningLog.cshtml</w:t>
-            </w:r>
+              <w:t xml:space="preserve"> (non-editable) - _</w:t>
+            </w:r>
+            <w:proofErr w:type="spellStart"/>
+            <w:r>
+              <w:rPr>
+                <w:b/>
+              </w:rPr>
+              <w:t>ViewWarningLog.cshtml</w:t>
+            </w:r>
+            <w:proofErr w:type="spellEnd"/>
             <w:r>
               <w:rPr>
                 <w:b/>
@@ -28351,9 +29037,11 @@
               <w:pStyle w:val="NormalTableText"/>
               <w:jc w:val="center"/>
             </w:pPr>
+            <w:proofErr w:type="spellStart"/>
             <w:r>
               <w:t>Coaching_Log</w:t>
             </w:r>
+            <w:proofErr w:type="spellEnd"/>
           </w:p>
         </w:tc>
         <w:tc>
@@ -28521,7 +29209,7 @@
           <w:b/>
         </w:rPr>
       </w:pPr>
-      <w:bookmarkStart w:id="17" w:name="_Toc17352608"/>
+      <w:bookmarkStart w:id="26" w:name="_Toc17352608"/>
       <w:r>
         <w:rPr>
           <w:b/>
@@ -28529,7 +29217,7 @@
         <w:lastRenderedPageBreak/>
         <w:t>Stored Procedures</w:t>
       </w:r>
-      <w:bookmarkEnd w:id="17"/>
+      <w:bookmarkEnd w:id="26"/>
     </w:p>
     <w:p>
       <w:pPr>
@@ -28540,11 +29228,13 @@
         </w:numPr>
         <w:outlineLvl w:val="1"/>
       </w:pPr>
-      <w:bookmarkStart w:id="18" w:name="_Toc17352609"/>
+      <w:bookmarkStart w:id="27" w:name="_Toc17352609"/>
+      <w:proofErr w:type="spellStart"/>
       <w:r>
         <w:t>sp_SelectReviewFrom_Coaching_Log</w:t>
       </w:r>
-      <w:bookmarkEnd w:id="18"/>
+      <w:bookmarkEnd w:id="27"/>
+      <w:proofErr w:type="spellEnd"/>
     </w:p>
     <w:p>
       <w:pPr>
@@ -28555,11 +29245,13 @@
         </w:numPr>
         <w:outlineLvl w:val="1"/>
       </w:pPr>
-      <w:bookmarkStart w:id="19" w:name="_Toc17352610"/>
+      <w:bookmarkStart w:id="28" w:name="_Toc17352610"/>
+      <w:proofErr w:type="spellStart"/>
       <w:r>
         <w:t>sp_SelectReviewFrom_Coaching_Log_Reasons</w:t>
       </w:r>
-      <w:bookmarkEnd w:id="19"/>
+      <w:bookmarkEnd w:id="28"/>
+      <w:proofErr w:type="spellEnd"/>
     </w:p>
     <w:p>
       <w:pPr>
@@ -28570,11 +29262,13 @@
         </w:numPr>
         <w:outlineLvl w:val="1"/>
       </w:pPr>
-      <w:bookmarkStart w:id="20" w:name="_Toc17352611"/>
+      <w:bookmarkStart w:id="29" w:name="_Toc17352611"/>
+      <w:proofErr w:type="spellStart"/>
       <w:r>
         <w:t>sp_SelectReviewFrom_Warning_Log_Reasons</w:t>
       </w:r>
-      <w:bookmarkEnd w:id="20"/>
+      <w:bookmarkEnd w:id="29"/>
+      <w:proofErr w:type="spellEnd"/>
     </w:p>
     <w:p>
       <w:pPr>
@@ -28585,11 +29279,13 @@
         </w:numPr>
         <w:outlineLvl w:val="1"/>
       </w:pPr>
-      <w:bookmarkStart w:id="21" w:name="_Toc17352612"/>
+      <w:bookmarkStart w:id="30" w:name="_Toc17352612"/>
+      <w:proofErr w:type="spellStart"/>
       <w:r>
         <w:t>sp_Update_Review_Coaching_Log_Suerpvisor_Pending</w:t>
       </w:r>
-      <w:bookmarkEnd w:id="21"/>
+      <w:bookmarkEnd w:id="30"/>
+      <w:proofErr w:type="spellEnd"/>
     </w:p>
     <w:p>
       <w:pPr>
@@ -28600,11 +29296,13 @@
         </w:numPr>
         <w:outlineLvl w:val="1"/>
       </w:pPr>
-      <w:bookmarkStart w:id="22" w:name="_Toc17352613"/>
+      <w:bookmarkStart w:id="31" w:name="_Toc17352613"/>
+      <w:proofErr w:type="spellStart"/>
       <w:r>
         <w:t>sp_Update_Review_Coaching_Log_Supervisor_Acknowledge</w:t>
       </w:r>
-      <w:bookmarkEnd w:id="22"/>
+      <w:bookmarkEnd w:id="31"/>
+      <w:proofErr w:type="spellEnd"/>
     </w:p>
     <w:p>
       <w:pPr>
@@ -28615,11 +29313,13 @@
         </w:numPr>
         <w:outlineLvl w:val="1"/>
       </w:pPr>
-      <w:bookmarkStart w:id="23" w:name="_Toc17352614"/>
+      <w:bookmarkStart w:id="32" w:name="_Toc17352614"/>
+      <w:proofErr w:type="spellStart"/>
       <w:r>
         <w:t>sp_Update_Review_Coaching_Log_Employee_Pending</w:t>
       </w:r>
-      <w:bookmarkEnd w:id="23"/>
+      <w:bookmarkEnd w:id="32"/>
+      <w:proofErr w:type="spellEnd"/>
     </w:p>
     <w:p>
       <w:pPr>
@@ -28630,11 +29330,13 @@
         </w:numPr>
         <w:outlineLvl w:val="1"/>
       </w:pPr>
-      <w:bookmarkStart w:id="24" w:name="_Toc17352615"/>
+      <w:bookmarkStart w:id="33" w:name="_Toc17352615"/>
+      <w:proofErr w:type="spellStart"/>
       <w:r>
         <w:t>sp_Update_Review_Coaching_Log_Employee_Acknowledge</w:t>
       </w:r>
-      <w:bookmarkEnd w:id="24"/>
+      <w:bookmarkEnd w:id="33"/>
+      <w:proofErr w:type="spellEnd"/>
     </w:p>
     <w:p>
       <w:pPr>
@@ -28645,11 +29347,13 @@
         </w:numPr>
         <w:outlineLvl w:val="1"/>
       </w:pPr>
-      <w:bookmarkStart w:id="25" w:name="_Toc17352616"/>
+      <w:bookmarkStart w:id="34" w:name="_Toc17352616"/>
+      <w:proofErr w:type="spellStart"/>
       <w:r>
         <w:t>sp_Update_Review_Coaching_Log_Manager_Pending_Research</w:t>
       </w:r>
-      <w:bookmarkEnd w:id="25"/>
+      <w:bookmarkEnd w:id="34"/>
+      <w:proofErr w:type="spellEnd"/>
     </w:p>
     <w:p>
       <w:pPr>
@@ -28660,11 +29364,13 @@
         </w:numPr>
         <w:outlineLvl w:val="1"/>
       </w:pPr>
-      <w:bookmarkStart w:id="26" w:name="_Toc17352617"/>
+      <w:bookmarkStart w:id="35" w:name="_Toc17352617"/>
+      <w:proofErr w:type="spellStart"/>
       <w:r>
         <w:t>sp_Update_Review_Coaching_Log_Manager_Pending_CSE</w:t>
       </w:r>
-      <w:bookmarkEnd w:id="26"/>
+      <w:bookmarkEnd w:id="35"/>
+      <w:proofErr w:type="spellEnd"/>
     </w:p>
     <w:p>
       <w:pPr>
@@ -28675,11 +29381,13 @@
         </w:numPr>
         <w:outlineLvl w:val="1"/>
       </w:pPr>
-      <w:bookmarkStart w:id="27" w:name="_Toc17352618"/>
+      <w:bookmarkStart w:id="36" w:name="_Toc17352618"/>
+      <w:proofErr w:type="spellStart"/>
       <w:r>
         <w:t>sp_SelectReviewFrom_Coaching_Log_Quality_Now</w:t>
       </w:r>
-      <w:bookmarkEnd w:id="27"/>
+      <w:bookmarkEnd w:id="36"/>
+      <w:proofErr w:type="spellEnd"/>
     </w:p>
     <w:p>
       <w:pPr>
@@ -28690,11 +29398,13 @@
         </w:numPr>
         <w:outlineLvl w:val="1"/>
       </w:pPr>
-      <w:bookmarkStart w:id="28" w:name="_Toc17352619"/>
+      <w:bookmarkStart w:id="37" w:name="_Toc17352619"/>
+      <w:proofErr w:type="spellStart"/>
       <w:r>
         <w:t>sp_ShortCalls_Get_BehaviorList</w:t>
       </w:r>
-      <w:bookmarkEnd w:id="28"/>
+      <w:bookmarkEnd w:id="37"/>
+      <w:proofErr w:type="spellEnd"/>
     </w:p>
     <w:p>
       <w:pPr>
@@ -28705,11 +29415,13 @@
         </w:numPr>
         <w:outlineLvl w:val="1"/>
       </w:pPr>
-      <w:bookmarkStart w:id="29" w:name="_Toc17352620"/>
+      <w:bookmarkStart w:id="38" w:name="_Toc17352620"/>
+      <w:proofErr w:type="spellStart"/>
       <w:r>
         <w:t>sp_ShortCalls_Get_Actions</w:t>
       </w:r>
-      <w:bookmarkEnd w:id="29"/>
+      <w:bookmarkEnd w:id="38"/>
+      <w:proofErr w:type="spellEnd"/>
     </w:p>
     <w:p>
       <w:pPr>
@@ -28720,11 +29432,13 @@
         </w:numPr>
         <w:outlineLvl w:val="1"/>
       </w:pPr>
-      <w:bookmarkStart w:id="30" w:name="_Toc17352621"/>
+      <w:bookmarkStart w:id="39" w:name="_Toc17352621"/>
+      <w:proofErr w:type="spellStart"/>
       <w:r>
         <w:t>sp_ShortCalls_Get_CallList</w:t>
       </w:r>
-      <w:bookmarkEnd w:id="30"/>
+      <w:bookmarkEnd w:id="39"/>
+      <w:proofErr w:type="spellEnd"/>
     </w:p>
     <w:p>
       <w:pPr>
@@ -28735,11 +29449,13 @@
         </w:numPr>
         <w:outlineLvl w:val="1"/>
       </w:pPr>
-      <w:bookmarkStart w:id="31" w:name="_Toc17352622"/>
+      <w:bookmarkStart w:id="40" w:name="_Toc17352622"/>
+      <w:proofErr w:type="spellStart"/>
       <w:r>
         <w:t>sp_ShortCalls_Get_SupReivewDetails</w:t>
       </w:r>
-      <w:bookmarkEnd w:id="31"/>
+      <w:bookmarkEnd w:id="40"/>
+      <w:proofErr w:type="spellEnd"/>
     </w:p>
     <w:p>
       <w:pPr>
@@ -28750,11 +29466,13 @@
         </w:numPr>
         <w:outlineLvl w:val="1"/>
       </w:pPr>
-      <w:bookmarkStart w:id="32" w:name="_Toc17352623"/>
+      <w:bookmarkStart w:id="41" w:name="_Toc17352623"/>
+      <w:proofErr w:type="spellStart"/>
       <w:r>
         <w:t>sp_ShortCalls_SupReview_Submit</w:t>
       </w:r>
-      <w:bookmarkEnd w:id="32"/>
+      <w:bookmarkEnd w:id="41"/>
+      <w:proofErr w:type="spellEnd"/>
     </w:p>
     <w:p>
       <w:pPr>
@@ -28765,11 +29483,13 @@
         </w:numPr>
         <w:outlineLvl w:val="1"/>
       </w:pPr>
-      <w:bookmarkStart w:id="33" w:name="_Toc17352624"/>
+      <w:bookmarkStart w:id="42" w:name="_Toc17352624"/>
+      <w:proofErr w:type="spellStart"/>
       <w:r>
         <w:t>sp_ShortCalls_MgrReivew_Submit</w:t>
       </w:r>
-      <w:bookmarkEnd w:id="33"/>
+      <w:bookmarkEnd w:id="42"/>
+      <w:proofErr w:type="spellEnd"/>
     </w:p>
     <w:p>
       <w:pPr>
@@ -28780,11 +29500,13 @@
         </w:numPr>
         <w:outlineLvl w:val="1"/>
       </w:pPr>
-      <w:bookmarkStart w:id="34" w:name="_Toc17352625"/>
+      <w:bookmarkStart w:id="43" w:name="_Toc17352625"/>
+      <w:proofErr w:type="spellStart"/>
       <w:r>
         <w:t>sp_ShortCalls_getMgrReviewDetails</w:t>
       </w:r>
-      <w:bookmarkEnd w:id="34"/>
+      <w:bookmarkEnd w:id="43"/>
+      <w:proofErr w:type="spellEnd"/>
     </w:p>
     <w:p>
       <w:pPr>
@@ -28836,7 +29558,7 @@
           <w:b/>
         </w:rPr>
       </w:pPr>
-      <w:bookmarkStart w:id="35" w:name="_Toc17352626"/>
+      <w:bookmarkStart w:id="44" w:name="_Toc17352626"/>
       <w:r>
         <w:rPr>
           <w:b/>
@@ -28855,7 +29577,7 @@
         </w:rPr>
         <w:t>pending form type</w:t>
       </w:r>
-      <w:bookmarkEnd w:id="35"/>
+      <w:bookmarkEnd w:id="44"/>
     </w:p>
     <w:p>
       <w:pPr>
@@ -28866,11 +29588,11 @@
         </w:numPr>
         <w:outlineLvl w:val="1"/>
       </w:pPr>
-      <w:bookmarkStart w:id="36" w:name="_Toc17352627"/>
+      <w:bookmarkStart w:id="45" w:name="_Toc17352627"/>
       <w:r>
         <w:t>Pending Acknowledgement</w:t>
       </w:r>
-      <w:bookmarkEnd w:id="36"/>
+      <w:bookmarkEnd w:id="45"/>
     </w:p>
     <w:p>
       <w:pPr>
@@ -28946,8 +29668,13 @@
           <w:numId w:val="9"/>
         </w:numPr>
       </w:pPr>
-      <w:r>
-        <w:t>OverTurned Appeal (OTA) log, Pending Quality Lead Review</w:t>
+      <w:proofErr w:type="spellStart"/>
+      <w:r>
+        <w:t>OverTurned</w:t>
+      </w:r>
+      <w:proofErr w:type="spellEnd"/>
+      <w:r>
+        <w:t xml:space="preserve"> Appeal (OTA) log, Pending Quality Lead Review</w:t>
       </w:r>
     </w:p>
     <w:p>
@@ -29005,11 +29732,11 @@
         </w:numPr>
         <w:outlineLvl w:val="1"/>
       </w:pPr>
-      <w:bookmarkStart w:id="37" w:name="_Toc17352628"/>
+      <w:bookmarkStart w:id="46" w:name="_Toc17352628"/>
       <w:r>
         <w:t>Pending Research</w:t>
       </w:r>
-      <w:bookmarkEnd w:id="37"/>
+      <w:bookmarkEnd w:id="46"/>
     </w:p>
     <w:p>
       <w:pPr>
@@ -29026,7 +29753,15 @@
         <w:t>Value</w:t>
       </w:r>
       <w:r>
-        <w:t xml:space="preserve"> is “Research Required”</w:t>
+        <w:t xml:space="preserve"> is “Research </w:t>
+      </w:r>
+      <w:proofErr w:type="gramStart"/>
+      <w:r>
+        <w:t>Required</w:t>
+      </w:r>
+      <w:proofErr w:type="gramEnd"/>
+      <w:r>
+        <w:t>”</w:t>
       </w:r>
       <w:r>
         <w:t xml:space="preserve"> ” and the log is ACTIVE and not COMPLETED.</w:t>
@@ -29122,11 +29857,11 @@
         </w:numPr>
         <w:outlineLvl w:val="1"/>
       </w:pPr>
-      <w:bookmarkStart w:id="38" w:name="_Toc17352629"/>
+      <w:bookmarkStart w:id="47" w:name="_Toc17352629"/>
       <w:r>
         <w:t>Pending CSE</w:t>
       </w:r>
-      <w:bookmarkEnd w:id="38"/>
+      <w:bookmarkEnd w:id="47"/>
     </w:p>
     <w:p>
       <w:pPr>
@@ -29159,14 +29894,14 @@
         </w:numPr>
         <w:outlineLvl w:val="1"/>
       </w:pPr>
-      <w:bookmarkStart w:id="39" w:name="_Toc17352630"/>
+      <w:bookmarkStart w:id="48" w:name="_Toc17352630"/>
       <w:r>
         <w:t>Pending Short Call Review</w:t>
       </w:r>
       <w:r>
         <w:t xml:space="preserve"> (Supervisor)</w:t>
       </w:r>
-      <w:bookmarkEnd w:id="39"/>
+      <w:bookmarkEnd w:id="48"/>
     </w:p>
     <w:p>
       <w:pPr>
@@ -29196,14 +29931,14 @@
         </w:numPr>
         <w:outlineLvl w:val="1"/>
       </w:pPr>
-      <w:bookmarkStart w:id="40" w:name="_Toc17352631"/>
+      <w:bookmarkStart w:id="49" w:name="_Toc17352631"/>
       <w:r>
         <w:t>Pending Short Call Confirm</w:t>
       </w:r>
       <w:r>
         <w:t xml:space="preserve"> (Manager)</w:t>
       </w:r>
-      <w:bookmarkEnd w:id="40"/>
+      <w:bookmarkEnd w:id="49"/>
     </w:p>
     <w:p>
       <w:pPr>
@@ -29233,7 +29968,7 @@
         </w:numPr>
         <w:outlineLvl w:val="1"/>
       </w:pPr>
-      <w:bookmarkStart w:id="41" w:name="_Toc17352632"/>
+      <w:bookmarkStart w:id="50" w:name="_Toc17352632"/>
       <w:r>
         <w:t xml:space="preserve">Pending </w:t>
       </w:r>
@@ -29243,7 +29978,7 @@
       <w:r>
         <w:t>Review</w:t>
       </w:r>
-      <w:bookmarkEnd w:id="41"/>
+      <w:bookmarkEnd w:id="50"/>
     </w:p>
     <w:p>
       <w:pPr>
@@ -29281,14 +30016,14 @@
           <w:b/>
         </w:rPr>
       </w:pPr>
-      <w:bookmarkStart w:id="42" w:name="_Toc17352633"/>
+      <w:bookmarkStart w:id="51" w:name="_Toc17352633"/>
       <w:r>
         <w:rPr>
           <w:b/>
         </w:rPr>
         <w:t>Logic to determine Review Page display mode (Ready Only vs Editable)</w:t>
       </w:r>
-      <w:bookmarkEnd w:id="42"/>
+      <w:bookmarkEnd w:id="51"/>
     </w:p>
     <w:tbl>
       <w:tblPr>
@@ -29653,8 +30388,16 @@
               <w:rPr>
                 <w:b/>
               </w:rPr>
-              <w:t xml:space="preserve"> – Pending Acknowlegement</w:t>
-            </w:r>
+              <w:t xml:space="preserve"> – Pending </w:t>
+            </w:r>
+            <w:proofErr w:type="spellStart"/>
+            <w:r>
+              <w:rPr>
+                <w:b/>
+              </w:rPr>
+              <w:t>Acknowlegement</w:t>
+            </w:r>
+            <w:proofErr w:type="spellEnd"/>
             <w:r>
               <w:rPr>
                 <w:b/>
@@ -29985,14 +30728,14 @@
           <w:b/>
         </w:rPr>
       </w:pPr>
-      <w:bookmarkStart w:id="43" w:name="_Toc17352634"/>
+      <w:bookmarkStart w:id="52" w:name="_Toc17352634"/>
       <w:r>
         <w:rPr>
           <w:b/>
         </w:rPr>
         <w:t>Logic to determine next status</w:t>
       </w:r>
-      <w:bookmarkEnd w:id="43"/>
+      <w:bookmarkEnd w:id="52"/>
     </w:p>
     <w:p>
       <w:pPr>
@@ -30003,11 +30746,11 @@
         </w:numPr>
         <w:outlineLvl w:val="1"/>
       </w:pPr>
-      <w:bookmarkStart w:id="44" w:name="_Toc17352635"/>
+      <w:bookmarkStart w:id="53" w:name="_Toc17352635"/>
       <w:r>
         <w:t>Pending Acknowledgement</w:t>
       </w:r>
-      <w:bookmarkEnd w:id="44"/>
+      <w:bookmarkEnd w:id="53"/>
       <w:r>
         <w:t xml:space="preserve"> </w:t>
       </w:r>
@@ -30018,7 +30761,15 @@
         <w:ind w:left="792"/>
       </w:pPr>
       <w:r>
-        <w:t>For OverTurned Appeal (OTA) logs, next status will be “Completed”;</w:t>
+        <w:t xml:space="preserve">For </w:t>
+      </w:r>
+      <w:proofErr w:type="spellStart"/>
+      <w:r>
+        <w:t>OverTurned</w:t>
+      </w:r>
+      <w:proofErr w:type="spellEnd"/>
+      <w:r>
+        <w:t xml:space="preserve"> Appeal (OTA) logs, next status will be “Completed”;</w:t>
       </w:r>
     </w:p>
     <w:p>
@@ -30134,8 +30885,13 @@
       <w:r>
         <w:t>(</w:t>
       </w:r>
-      <w:r>
-        <w:t>non bingo log</w:t>
+      <w:proofErr w:type="spellStart"/>
+      <w:r>
+        <w:t>non bingo</w:t>
+      </w:r>
+      <w:proofErr w:type="spellEnd"/>
+      <w:r>
+        <w:t xml:space="preserve"> log</w:t>
       </w:r>
       <w:r>
         <w:t>)</w:t>
@@ -30178,7 +30934,15 @@
       </w:pPr>
       <w:r>
         <w:lastRenderedPageBreak/>
-        <w:t>If current status is “Pending Acknowledgement”, then next status will be “Pending Employee Reviw”;</w:t>
+        <w:t xml:space="preserve">If current status is “Pending Acknowledgement”, then next status will be “Pending Employee </w:t>
+      </w:r>
+      <w:proofErr w:type="spellStart"/>
+      <w:r>
+        <w:t>Reviw</w:t>
+      </w:r>
+      <w:proofErr w:type="spellEnd"/>
+      <w:r>
+        <w:t>”;</w:t>
       </w:r>
     </w:p>
     <w:p>
@@ -30209,11 +30973,11 @@
         </w:numPr>
         <w:outlineLvl w:val="1"/>
       </w:pPr>
-      <w:bookmarkStart w:id="45" w:name="_Toc17352636"/>
+      <w:bookmarkStart w:id="54" w:name="_Toc17352636"/>
       <w:r>
         <w:t>Pending Research</w:t>
       </w:r>
-      <w:bookmarkEnd w:id="45"/>
+      <w:bookmarkEnd w:id="54"/>
     </w:p>
     <w:p>
       <w:pPr>
@@ -30439,11 +31203,11 @@
         </w:numPr>
         <w:outlineLvl w:val="1"/>
       </w:pPr>
-      <w:bookmarkStart w:id="46" w:name="_Toc17352637"/>
+      <w:bookmarkStart w:id="55" w:name="_Toc17352637"/>
       <w:r>
         <w:t>Pending CSE</w:t>
       </w:r>
-      <w:bookmarkEnd w:id="46"/>
+      <w:bookmarkEnd w:id="55"/>
     </w:p>
     <w:p>
       <w:pPr>
@@ -30506,11 +31270,11 @@
         </w:numPr>
         <w:outlineLvl w:val="1"/>
       </w:pPr>
-      <w:bookmarkStart w:id="47" w:name="_Toc17352638"/>
+      <w:bookmarkStart w:id="56" w:name="_Toc17352638"/>
       <w:r>
         <w:t>Pending Short Call Review (Supervisor)</w:t>
       </w:r>
-      <w:bookmarkEnd w:id="47"/>
+      <w:bookmarkEnd w:id="56"/>
     </w:p>
     <w:p>
       <w:pPr>
@@ -30540,7 +31304,7 @@
         </w:numPr>
         <w:outlineLvl w:val="1"/>
       </w:pPr>
-      <w:bookmarkStart w:id="48" w:name="_Toc17352639"/>
+      <w:bookmarkStart w:id="57" w:name="_Toc17352639"/>
       <w:r>
         <w:t xml:space="preserve">Pending Short Call </w:t>
       </w:r>
@@ -30556,7 +31320,7 @@
       <w:r>
         <w:t>)</w:t>
       </w:r>
-      <w:bookmarkEnd w:id="48"/>
+      <w:bookmarkEnd w:id="57"/>
     </w:p>
     <w:p>
       <w:pPr>
@@ -30581,7 +31345,7 @@
         </w:numPr>
         <w:outlineLvl w:val="1"/>
       </w:pPr>
-      <w:bookmarkStart w:id="49" w:name="_Toc17352640"/>
+      <w:bookmarkStart w:id="58" w:name="_Toc17352640"/>
       <w:r>
         <w:t xml:space="preserve">Pending </w:t>
       </w:r>
@@ -30591,7 +31355,7 @@
       <w:r>
         <w:t>Review</w:t>
       </w:r>
-      <w:bookmarkEnd w:id="49"/>
+      <w:bookmarkEnd w:id="58"/>
     </w:p>
     <w:p>
       <w:pPr>
@@ -30631,14 +31395,14 @@
           <w:b/>
         </w:rPr>
       </w:pPr>
-      <w:bookmarkStart w:id="50" w:name="_Toc17352641"/>
+      <w:bookmarkStart w:id="59" w:name="_Toc17352641"/>
       <w:r>
         <w:rPr>
           <w:b/>
         </w:rPr>
         <w:t>Instruction text</w:t>
       </w:r>
-      <w:bookmarkEnd w:id="50"/>
+      <w:bookmarkEnd w:id="59"/>
     </w:p>
     <w:p>
       <w:pPr>
@@ -30654,6 +31418,24 @@
       <w:r>
         <w:t>CSE</w:t>
       </w:r>
+      <w:ins w:id="60" w:author="Huang, Lili" w:date="2019-08-27T15:24:00Z">
+        <w:r>
+          <w:t xml:space="preserve"> – user is the </w:t>
+        </w:r>
+        <w:proofErr w:type="spellStart"/>
+        <w:r>
+          <w:t>manger</w:t>
+        </w:r>
+        <w:proofErr w:type="spellEnd"/>
+        <w:r>
+          <w:t xml:space="preserve"> or reassigned to, Pending Manager Review (Note: when a log is added as CSE, it goes to </w:t>
+        </w:r>
+      </w:ins>
+      <w:ins w:id="61" w:author="Huang, Lili" w:date="2019-08-27T15:25:00Z">
+        <w:r>
+          <w:t>Pending Manager Review)</w:t>
+        </w:r>
+      </w:ins>
     </w:p>
     <w:p>
       <w:pPr>
@@ -30663,9 +31445,11 @@
       <w:r>
         <w:t xml:space="preserve">Review the submitted coaching opportunity and determine if it is a confirmed Customer Service Escalation (CSE).  If it is a CSE, setup a meeting with the Employee and Supervisor and report </w:t>
       </w:r>
+      <w:proofErr w:type="gramStart"/>
       <w:r>
         <w:t>your</w:t>
       </w:r>
+      <w:proofErr w:type="gramEnd"/>
       <w:r>
         <w:t xml:space="preserve"> coaching in the box below.  If it not a CSE, enter notes for the Supervisor to use to coach the Employee.</w:t>
       </w:r>
@@ -30695,6 +31479,16 @@
       <w:r>
         <w:t>Research</w:t>
       </w:r>
+      <w:ins w:id="62" w:author="Huang, Lili" w:date="2019-08-27T15:09:00Z">
+        <w:r>
+          <w:t xml:space="preserve"> – user is the manager or reassigned to, Pending Manager Review</w:t>
+        </w:r>
+      </w:ins>
+      <w:ins w:id="63" w:author="Huang, Lili" w:date="2019-08-27T15:10:00Z">
+        <w:r>
+          <w:t>, log is Current Coaching Initiative.</w:t>
+        </w:r>
+      </w:ins>
     </w:p>
     <w:p>
       <w:pPr>
@@ -30702,13 +31496,31 @@
         <w:ind w:left="792"/>
       </w:pPr>
       <w:r>
-        <w:t xml:space="preserve">You are receiving this eCL record because an Employee on your team was identified in an Outlier Management Report (OMR). Please research this item in accordance with the latest </w:t>
+        <w:t xml:space="preserve">You are receiving this </w:t>
+      </w:r>
+      <w:proofErr w:type="spellStart"/>
+      <w:proofErr w:type="gramStart"/>
+      <w:r>
+        <w:t>eCL</w:t>
+      </w:r>
+      <w:proofErr w:type="spellEnd"/>
+      <w:proofErr w:type="gramEnd"/>
+      <w:r>
+        <w:t xml:space="preserve"> record because an Employee on your team was identified in an Outlier Management Report (OMR). Please research this item in accordance with the latest </w:t>
       </w:r>
       <w:r>
         <w:t>&lt;a href='</w:t>
       </w:r>
       <w:r>
-        <w:t>https://maximus365.sharepoint.com/sites/CCO/Resources/SOP/Contact%20Center%20Operations/Forms/AllItems.aspx</w:t>
+        <w:t>https</w:t>
+      </w:r>
+      <w:proofErr w:type="gramStart"/>
+      <w:r>
+        <w:t>:/</w:t>
+      </w:r>
+      <w:proofErr w:type="gramEnd"/>
+      <w:r>
+        <w:t>/maximus365.sharepoint.com/sites/CCO/Resources/SOP/Contact%20Center%20Operations/Forms/AllItems.aspx</w:t>
       </w:r>
       <w:r>
         <w:t>' target='_blank'&gt;" +</w:t>
@@ -30719,6 +31531,7 @@
         <w:ind w:left="792"/>
       </w:pPr>
       <w:r>
+        <w:lastRenderedPageBreak/>
         <w:t>Contact Center Operations 46.0 Outlier Management Report (OMR): Outlier Research Process SOP&lt;/a&gt; and provide the details in the record below.</w:t>
       </w:r>
     </w:p>
@@ -30763,6 +31576,14 @@
         </w:rPr>
         <w:t>OMR Short Call</w:t>
       </w:r>
+      <w:ins w:id="64" w:author="Huang, Lili" w:date="2019-08-27T15:07:00Z">
+        <w:r>
+          <w:rPr>
+            <w:b/>
+          </w:rPr>
+          <w:t xml:space="preserve"> – user is the supervisor or reassigned to, Pending Supervisor Review, log is short call.</w:t>
+        </w:r>
+      </w:ins>
     </w:p>
     <w:p>
       <w:pPr>
@@ -30790,19 +31611,45 @@
         </w:rPr>
         <w:t>Low CSAT</w:t>
       </w:r>
+      <w:ins w:id="65" w:author="Huang, Lili" w:date="2019-08-27T15:03:00Z">
+        <w:r>
+          <w:rPr>
+            <w:b/>
+          </w:rPr>
+          <w:t xml:space="preserve"> – user is the manager or reassigned to, Pending Manager Review, log is low CSAT.</w:t>
+        </w:r>
+      </w:ins>
     </w:p>
     <w:p>
       <w:pPr>
         <w:ind w:left="1512"/>
       </w:pPr>
       <w:r>
-        <w:t xml:space="preserve">You are receiving this eCL because you have been assigned to listen to and provide feedback on a call that was identified as having low customer satisfaction. Please </w:t>
+        <w:t xml:space="preserve">You are receiving this </w:t>
+      </w:r>
+      <w:proofErr w:type="spellStart"/>
+      <w:proofErr w:type="gramStart"/>
+      <w:r>
+        <w:t>eCL</w:t>
+      </w:r>
+      <w:proofErr w:type="spellEnd"/>
+      <w:proofErr w:type="gramEnd"/>
+      <w:r>
+        <w:t xml:space="preserve"> because you have been assigned to listen to and provide feedback on a call that was identified as having low customer satisfaction. Please </w:t>
       </w:r>
       <w:r>
         <w:t>review</w:t>
       </w:r>
       <w:r>
-        <w:t xml:space="preserve"> the call from a PPoM perspective and provide details on the specific opportunities requiring coaching in the record below.</w:t>
+        <w:t xml:space="preserve"> the call from a </w:t>
+      </w:r>
+      <w:proofErr w:type="spellStart"/>
+      <w:r>
+        <w:t>PPoM</w:t>
+      </w:r>
+      <w:proofErr w:type="spellEnd"/>
+      <w:r>
+        <w:t xml:space="preserve"> perspective and provide details on the specific opportunities requiring coaching in the record below.</w:t>
       </w:r>
       <w:r>
         <w:br/>
@@ -30825,6 +31672,54 @@
         </w:rPr>
         <w:t>Training Short Duration</w:t>
       </w:r>
+      <w:ins w:id="66" w:author="Huang, Lili" w:date="2019-08-27T15:25:00Z">
+        <w:r>
+          <w:rPr>
+            <w:b/>
+          </w:rPr>
+          <w:t xml:space="preserve"> </w:t>
+        </w:r>
+      </w:ins>
+      <w:ins w:id="67" w:author="Huang, Lili" w:date="2019-08-27T15:27:00Z">
+        <w:r>
+          <w:rPr>
+            <w:b/>
+          </w:rPr>
+          <w:t xml:space="preserve">– user is the supervisor or reassigned to, Pending Supervisor Review, log is </w:t>
+        </w:r>
+      </w:ins>
+      <w:ins w:id="68" w:author="Huang, Lili" w:date="2019-08-27T15:28:00Z">
+        <w:r>
+          <w:rPr>
+            <w:b/>
+          </w:rPr>
+          <w:t>“T</w:t>
+        </w:r>
+      </w:ins>
+      <w:ins w:id="69" w:author="Huang, Lili" w:date="2019-08-27T15:27:00Z">
+        <w:r>
+          <w:rPr>
+            <w:b/>
+          </w:rPr>
+          <w:t>raining Short Duration</w:t>
+        </w:r>
+      </w:ins>
+      <w:ins w:id="70" w:author="Huang, Lili" w:date="2019-08-27T15:28:00Z">
+        <w:r>
+          <w:rPr>
+            <w:b/>
+          </w:rPr>
+          <w:t>”</w:t>
+        </w:r>
+      </w:ins>
+      <w:ins w:id="71" w:author="Huang, Lili" w:date="2019-08-27T15:29:00Z">
+        <w:r>
+          <w:rPr>
+            <w:b/>
+          </w:rPr>
+          <w:t>.</w:t>
+        </w:r>
+      </w:ins>
     </w:p>
     <w:p>
       <w:pPr>
@@ -30858,6 +31753,22 @@
         </w:rPr>
         <w:t>Training Overdue</w:t>
       </w:r>
+      <w:ins w:id="72" w:author="Huang, Lili" w:date="2019-08-27T15:29:00Z">
+        <w:r>
+          <w:rPr>
+            <w:b/>
+          </w:rPr>
+          <w:t xml:space="preserve"> – user is the supervisor or reassigned to, Pending Supervisor Review, log is “Training Overdue</w:t>
+        </w:r>
+      </w:ins>
+      <w:ins w:id="73" w:author="Huang, Lili" w:date="2019-08-27T15:30:00Z">
+        <w:r>
+          <w:rPr>
+            <w:b/>
+          </w:rPr>
+          <w:t>”.</w:t>
+        </w:r>
+      </w:ins>
     </w:p>
     <w:p>
       <w:pPr>
@@ -30885,6 +31796,14 @@
         </w:rPr>
         <w:t>Quality High 5 Club</w:t>
       </w:r>
+      <w:ins w:id="74" w:author="Huang, Lili" w:date="2019-08-28T07:29:00Z">
+        <w:r>
+          <w:rPr>
+            <w:b/>
+          </w:rPr>
+          <w:t xml:space="preserve"> – log is “High 5 Club”</w:t>
+        </w:r>
+      </w:ins>
     </w:p>
     <w:p>
       <w:pPr>
@@ -30913,6 +31832,22 @@
         </w:rPr>
         <w:t>Quality KUDO CSR</w:t>
       </w:r>
+      <w:ins w:id="75" w:author="Huang, Lili" w:date="2019-08-28T07:30:00Z">
+        <w:r>
+          <w:rPr>
+            <w:b/>
+          </w:rPr>
+          <w:t xml:space="preserve"> – user is the CSR, log is </w:t>
+        </w:r>
+      </w:ins>
+      <w:ins w:id="76" w:author="Huang, Lili" w:date="2019-08-28T07:31:00Z">
+        <w:r>
+          <w:rPr>
+            <w:b/>
+          </w:rPr>
+          <w:t>“Kudo”</w:t>
+        </w:r>
+      </w:ins>
     </w:p>
     <w:p>
       <w:pPr>
@@ -30923,7 +31858,15 @@
         <w:t>Congratulations - you received a Kudos! Click &lt;a href='</w:t>
       </w:r>
       <w:r>
-        <w:t>https://maximus365.sharepoint.com/sites/CCO/Connection/Pages/KudosCentral.aspx</w:t>
+        <w:t>https</w:t>
+      </w:r>
+      <w:proofErr w:type="gramStart"/>
+      <w:r>
+        <w:t>:/</w:t>
+      </w:r>
+      <w:proofErr w:type="gramEnd"/>
+      <w:r>
+        <w:t>/maximus365.sharepoint.com/sites/CCO/Connection/Pages/KudosCentral.aspx</w:t>
       </w:r>
       <w:r>
         <w:t>' target='_blank'&gt;here&lt;/a&gt; to take a listen to what a recent caller had to say about your customer service.</w:t>
@@ -30947,6 +31890,28 @@
         </w:rPr>
         <w:t>Quality KUDO Supervisor</w:t>
       </w:r>
+      <w:ins w:id="77" w:author="Huang, Lili" w:date="2019-08-28T07:30:00Z">
+        <w:r>
+          <w:rPr>
+            <w:b/>
+          </w:rPr>
+          <w:t xml:space="preserve"> – user is </w:t>
+        </w:r>
+        <w:r>
+          <w:rPr>
+            <w:b/>
+          </w:rPr>
+          <w:t xml:space="preserve">the supervisor, log is </w:t>
+        </w:r>
+      </w:ins>
+      <w:ins w:id="78" w:author="Huang, Lili" w:date="2019-08-28T07:31:00Z">
+        <w:r>
+          <w:rPr>
+            <w:b/>
+          </w:rPr>
+          <w:t>“Kudo”</w:t>
+        </w:r>
+      </w:ins>
     </w:p>
     <w:p>
       <w:pPr>
@@ -30957,7 +31922,15 @@
         <w:t>Click &lt;a href='</w:t>
       </w:r>
       <w:r>
-        <w:t>https://maximus365.sharepoint.com/sites/CCO/Connection/Pages/KudosCentral.aspx</w:t>
+        <w:t>https</w:t>
+      </w:r>
+      <w:proofErr w:type="gramStart"/>
+      <w:r>
+        <w:t>:/</w:t>
+      </w:r>
+      <w:proofErr w:type="gramEnd"/>
+      <w:r>
+        <w:t>/maximus365.sharepoint.com/sites/CCO/Connection/Pages/KudosCentral.aspx</w:t>
       </w:r>
       <w:r>
         <w:t>' target='_blank'&gt;here&lt;/a&gt; to listen to CSR kudos.</w:t>
@@ -30981,6 +31954,22 @@
         </w:rPr>
         <w:t>OMR Break Time Exceeded</w:t>
       </w:r>
+      <w:ins w:id="79" w:author="Huang, Lili" w:date="2019-08-28T07:47:00Z">
+        <w:r>
+          <w:rPr>
+            <w:b/>
+          </w:rPr>
+          <w:t xml:space="preserve"> – user is the Supervisor, Pending Supervisor Review, log is </w:t>
+        </w:r>
+      </w:ins>
+      <w:ins w:id="80" w:author="Huang, Lili" w:date="2019-08-28T07:48:00Z">
+        <w:r>
+          <w:rPr>
+            <w:b/>
+          </w:rPr>
+          <w:t>“BRL” or “BRN”</w:t>
+        </w:r>
+      </w:ins>
     </w:p>
     <w:p>
       <w:pPr>
@@ -30988,10 +31977,28 @@
         <w:ind w:left="1512"/>
       </w:pPr>
       <w:r>
-        <w:t>You are receiving this eCL record because an Employee on your team was identified in a Break Outlier Report. Please review the &lt;b&gt;&lt;a href='</w:t>
-      </w:r>
-      <w:r>
-        <w:t>https://maximus365.sharepoint.com/sites/CCO/bi/ReportsCatalog/CSRDashboard/Forms/AllItems.aspx</w:t>
+        <w:t xml:space="preserve">You are receiving this </w:t>
+      </w:r>
+      <w:proofErr w:type="spellStart"/>
+      <w:proofErr w:type="gramStart"/>
+      <w:r>
+        <w:t>eCL</w:t>
+      </w:r>
+      <w:proofErr w:type="spellEnd"/>
+      <w:proofErr w:type="gramEnd"/>
+      <w:r>
+        <w:t xml:space="preserve"> record because an Employee on your team was identified in a Break Outlier Report. Please review the &lt;b&gt;&lt;a href='</w:t>
+      </w:r>
+      <w:r>
+        <w:t>https</w:t>
+      </w:r>
+      <w:proofErr w:type="gramStart"/>
+      <w:r>
+        <w:t>:/</w:t>
+      </w:r>
+      <w:proofErr w:type="gramEnd"/>
+      <w:r>
+        <w:t>/maximus365.sharepoint.com/sites/CCO/bi/ReportsCatalog/CSRDashboard/Forms/AllItems.aspx</w:t>
       </w:r>
       <w:r>
         <w:t xml:space="preserve">' target='_blank'&gt;ETS Breaks Outlier Report&lt;/a&gt;, </w:t>
@@ -31003,6 +32010,7 @@
         <w:ind w:left="1512"/>
       </w:pPr>
       <w:r>
+        <w:lastRenderedPageBreak/>
         <w:t>the ETS entries&lt;/b&gt;, and refer to HCSD-POL-HR-MISC-08 Break Time Policy and Break Policy Reference guide for additional information and provide the details in the record below.</w:t>
       </w:r>
     </w:p>
@@ -31028,8 +32036,38 @@
         <w:rPr>
           <w:b/>
         </w:rPr>
-        <w:t xml:space="preserve"> if Source is Performance Scorecard</w:t>
-      </w:r>
+        <w:t xml:space="preserve"> </w:t>
+      </w:r>
+      <w:ins w:id="81" w:author="Huang, Lili" w:date="2019-08-28T07:33:00Z">
+        <w:r>
+          <w:rPr>
+            <w:b/>
+          </w:rPr>
+          <w:t xml:space="preserve">- </w:t>
+        </w:r>
+      </w:ins>
+      <w:del w:id="82" w:author="Huang, Lili" w:date="2019-08-28T07:33:00Z">
+        <w:r>
+          <w:rPr>
+            <w:b/>
+          </w:rPr>
+          <w:delText xml:space="preserve">if </w:delText>
+        </w:r>
+      </w:del>
+      <w:r>
+        <w:rPr>
+          <w:b/>
+        </w:rPr>
+        <w:t>Source is Performance Scorecard</w:t>
+      </w:r>
+      <w:ins w:id="83" w:author="Huang, Lili" w:date="2019-08-28T07:33:00Z">
+        <w:r>
+          <w:rPr>
+            <w:b/>
+          </w:rPr>
+          <w:t>, log is “MSR”</w:t>
+        </w:r>
+      </w:ins>
     </w:p>
     <w:p>
       <w:pPr>
@@ -31037,7 +32075,15 @@
         <w:ind w:left="1512"/>
       </w:pPr>
       <w:r>
-        <w:t>To review your full details, please visit the &lt;a href='https://f3420-mwbp11.vangent.local/scorecard/csrscorecard.aspx' target='_blank'&gt;CCO Performance Scorecard&lt;/a&gt;.</w:t>
+        <w:t>To review your full details, please visit the &lt;a href='https</w:t>
+      </w:r>
+      <w:proofErr w:type="gramStart"/>
+      <w:r>
+        <w:t>:/</w:t>
+      </w:r>
+      <w:proofErr w:type="gramEnd"/>
+      <w:r>
+        <w:t>/f3420-mwbp11.vangent.local/scorecard/csrscorecard.aspx' target='_blank'&gt;CCO Performance Scorecard&lt;/a&gt;.</w:t>
       </w:r>
     </w:p>
     <w:p>
@@ -31072,12 +32118,42 @@
         </w:rPr>
         <w:t>Scorecard MSR</w:t>
       </w:r>
+      <w:ins w:id="84" w:author="Huang, Lili" w:date="2019-08-28T07:32:00Z">
+        <w:r>
+          <w:rPr>
+            <w:b/>
+          </w:rPr>
+          <w:t xml:space="preserve"> - </w:t>
+        </w:r>
+      </w:ins>
       <w:r>
         <w:rPr>
           <w:b/>
         </w:rPr>
-        <w:t xml:space="preserve"> if Source is Internal CCO Reporting</w:t>
-      </w:r>
+        <w:t xml:space="preserve"> </w:t>
+      </w:r>
+      <w:del w:id="85" w:author="Huang, Lili" w:date="2019-08-28T07:32:00Z">
+        <w:r>
+          <w:rPr>
+            <w:b/>
+          </w:rPr>
+          <w:delText>if</w:delText>
+        </w:r>
+      </w:del>
+      <w:r>
+        <w:rPr>
+          <w:b/>
+        </w:rPr>
+        <w:t xml:space="preserve"> Source is Internal CCO Reporting</w:t>
+      </w:r>
+      <w:ins w:id="86" w:author="Huang, Lili" w:date="2019-08-28T07:32:00Z">
+        <w:r>
+          <w:rPr>
+            <w:b/>
+          </w:rPr>
+          <w:t>, log is “MSR”</w:t>
+        </w:r>
+      </w:ins>
     </w:p>
     <w:p>
       <w:pPr>
@@ -31090,7 +32166,17 @@
         <w:t xml:space="preserve">      </w:t>
       </w:r>
       <w:r>
-        <w:t>you during your next coaching session. An overview of your scores is also contained within the eCL.</w:t>
+        <w:t xml:space="preserve">you during your next coaching session. An overview of your scores is also contained within the </w:t>
+      </w:r>
+      <w:proofErr w:type="spellStart"/>
+      <w:proofErr w:type="gramStart"/>
+      <w:r>
+        <w:t>eCL</w:t>
+      </w:r>
+      <w:proofErr w:type="spellEnd"/>
+      <w:proofErr w:type="gramEnd"/>
+      <w:r>
+        <w:t>.</w:t>
       </w:r>
     </w:p>
     <w:p>
@@ -31115,6 +32201,34 @@
         </w:rPr>
         <w:t>Scorecard MSRS</w:t>
       </w:r>
+      <w:ins w:id="87" w:author="Huang, Lili" w:date="2019-08-28T07:32:00Z">
+        <w:r>
+          <w:rPr>
+            <w:b/>
+          </w:rPr>
+          <w:t xml:space="preserve"> </w:t>
+        </w:r>
+      </w:ins>
+      <w:ins w:id="88" w:author="Huang, Lili" w:date="2019-08-28T07:33:00Z">
+        <w:r>
+          <w:rPr>
+            <w:b/>
+          </w:rPr>
+          <w:t>–</w:t>
+        </w:r>
+        <w:r>
+          <w:rPr>
+            <w:b/>
+          </w:rPr>
+          <w:t xml:space="preserve"> </w:t>
+        </w:r>
+        <w:r>
+          <w:rPr>
+            <w:b/>
+          </w:rPr>
+          <w:t>log is “MSRS”</w:t>
+        </w:r>
+      </w:ins>
     </w:p>
     <w:p>
       <w:pPr>
@@ -31122,7 +32236,15 @@
         <w:ind w:left="1512"/>
       </w:pPr>
       <w:r>
-        <w:t xml:space="preserve">To review your full details, please visit the &lt;a href='https://f3420-mwbp11.vangent.local/scorecard/csrscorecard.aspx' target='_blank'&gt;CCO Performance Scorecard&lt;/a&gt;. </w:t>
+        <w:t>To review your full details, please visit the &lt;a href='https</w:t>
+      </w:r>
+      <w:proofErr w:type="gramStart"/>
+      <w:r>
+        <w:t>:/</w:t>
+      </w:r>
+      <w:proofErr w:type="gramEnd"/>
+      <w:r>
+        <w:t xml:space="preserve">/f3420-mwbp11.vangent.local/scorecard/csrscorecard.aspx' target='_blank'&gt;CCO Performance Scorecard&lt;/a&gt;. </w:t>
       </w:r>
     </w:p>
     <w:p>
@@ -31134,7 +32256,15 @@
         <w:t>If you have any questions, please &lt;a href='</w:t>
       </w:r>
       <w:r>
-        <w:t>https://maximus365.sharepoint.com/sites/CCO/Reports/Performance_Scorecard/Lists/Scorecard_Escalated_Issues_Log/NewIssue.aspx</w:t>
+        <w:t>https</w:t>
+      </w:r>
+      <w:proofErr w:type="gramStart"/>
+      <w:r>
+        <w:t>:/</w:t>
+      </w:r>
+      <w:proofErr w:type="gramEnd"/>
+      <w:r>
+        <w:t>/maximus365.sharepoint.com/sites/CCO/Reports/Performance_Scorecard/Lists/Scorecard_Escalated_Issues_Log/NewIssue.aspx</w:t>
       </w:r>
       <w:r>
         <w:t>' target='_blank'&gt;submit an escalation&lt;/a&gt; via the</w:t>
@@ -31149,7 +32279,15 @@
         <w:t>&lt;a href='</w:t>
       </w:r>
       <w:r>
-        <w:t>https://maximus365.sharepoint.com/sites/CCO/Reports/Performance_Scorecard/default.aspx</w:t>
+        <w:t>https</w:t>
+      </w:r>
+      <w:proofErr w:type="gramStart"/>
+      <w:r>
+        <w:t>:/</w:t>
+      </w:r>
+      <w:proofErr w:type="gramEnd"/>
+      <w:r>
+        <w:t>/maximus365.sharepoint.com/sites/CCO/Reports/Performance_Scorecard/default.aspx</w:t>
       </w:r>
       <w:r>
         <w:t>' target='_blank'&gt;CCO Performance Scorecard Information Station&lt;/a&gt;</w:t>
@@ -31187,6 +32325,38 @@
         </w:rPr>
         <w:t>ETS/HNC, ETS/ICC</w:t>
       </w:r>
+      <w:ins w:id="89" w:author="Huang, Lili" w:date="2019-08-28T07:34:00Z">
+        <w:r>
+          <w:rPr>
+            <w:b/>
+          </w:rPr>
+          <w:t xml:space="preserve"> </w:t>
+        </w:r>
+      </w:ins>
+      <w:ins w:id="90" w:author="Huang, Lili" w:date="2019-08-28T07:35:00Z">
+        <w:r>
+          <w:rPr>
+            <w:b/>
+          </w:rPr>
+          <w:t>–</w:t>
+        </w:r>
+      </w:ins>
+      <w:ins w:id="91" w:author="Huang, Lili" w:date="2019-08-28T07:34:00Z">
+        <w:r>
+          <w:rPr>
+            <w:b/>
+          </w:rPr>
+          <w:t xml:space="preserve"> Pending </w:t>
+        </w:r>
+      </w:ins>
+      <w:ins w:id="92" w:author="Huang, Lili" w:date="2019-08-28T07:35:00Z">
+        <w:r>
+          <w:rPr>
+            <w:b/>
+          </w:rPr>
+          <w:t>Supervisor Review, log is “ETS/HNC” or “ETSICC”.</w:t>
+        </w:r>
+      </w:ins>
     </w:p>
     <w:p>
       <w:pPr>
@@ -31197,7 +32367,15 @@
         <w:t>Click &lt;a href='</w:t>
       </w:r>
       <w:r>
-        <w:t>https://maximus365.sharepoint.com/sites/CCO/Initiatives/floorcheck/Timecard_Compliance_Reporting/Timcard%20Changes%20Reports/Forms/AllItems.aspx</w:t>
+        <w:t>https</w:t>
+      </w:r>
+      <w:proofErr w:type="gramStart"/>
+      <w:r>
+        <w:t>:/</w:t>
+      </w:r>
+      <w:proofErr w:type="gramEnd"/>
+      <w:r>
+        <w:t>/maximus365.sharepoint.com/sites/CCO/Initiatives/floorcheck/Timecard_Compliance_Reporting/Timcard%20Changes%20Reports/Forms/AllItems.aspx</w:t>
       </w:r>
       <w:r>
         <w:t>' target='_blank'&gt;here&lt;/a&gt;</w:t>
@@ -31208,8 +32386,13 @@
         <w:pStyle w:val="ListParagraph"/>
         <w:ind w:left="1512"/>
       </w:pPr>
-      <w:r>
-        <w:t>to view the report containing the details of these changes.</w:t>
+      <w:proofErr w:type="gramStart"/>
+      <w:r>
+        <w:t>to</w:t>
+      </w:r>
+      <w:proofErr w:type="gramEnd"/>
+      <w:r>
+        <w:t xml:space="preserve"> view the report containing the details of these changes.</w:t>
       </w:r>
     </w:p>
     <w:p>
@@ -31235,6 +32418,14 @@
         </w:rPr>
         <w:t>ETS/OAE</w:t>
       </w:r>
+      <w:ins w:id="93" w:author="Huang, Lili" w:date="2019-08-28T07:36:00Z">
+        <w:r>
+          <w:rPr>
+            <w:b/>
+          </w:rPr>
+          <w:t xml:space="preserve"> – user is the supervisor or reassigned to, Pending Supervisor Review, log is “ETS/OAE”</w:t>
+        </w:r>
+      </w:ins>
     </w:p>
     <w:p>
       <w:pPr>
@@ -31242,7 +32433,17 @@
         <w:ind w:left="1512"/>
       </w:pPr>
       <w:r>
-        <w:t>You are receiving this eCL record because an Employee on your team was identified on the CCO TC Outstanding Actions report (also known as the TC Compliance Action report).  Please research why the employee did not complete their timecard before the deadline laid out in the latest</w:t>
+        <w:t xml:space="preserve">You are receiving this </w:t>
+      </w:r>
+      <w:proofErr w:type="spellStart"/>
+      <w:proofErr w:type="gramStart"/>
+      <w:r>
+        <w:t>eCL</w:t>
+      </w:r>
+      <w:proofErr w:type="spellEnd"/>
+      <w:proofErr w:type="gramEnd"/>
+      <w:r>
+        <w:t xml:space="preserve"> record because an Employee on your team was identified on the CCO TC Outstanding Actions report (also known as the TC Compliance Action report).  Please research why the employee did not complete their timecard before the deadline laid out in the latest</w:t>
       </w:r>
     </w:p>
     <w:p>
@@ -31254,7 +32455,15 @@
         <w:t>&lt;a href='</w:t>
       </w:r>
       <w:r>
-        <w:t>https://maximus365.sharepoint.com/sites/CCO/Resources/SOP/Contact%20Center%20Operations/Forms/AllItems.aspx</w:t>
+        <w:t>https</w:t>
+      </w:r>
+      <w:proofErr w:type="gramStart"/>
+      <w:r>
+        <w:t>:/</w:t>
+      </w:r>
+      <w:proofErr w:type="gramEnd"/>
+      <w:r>
+        <w:t>/maximus365.sharepoint.com/sites/CCO/Resources/SOP/Contact%20Center%20Operations/Forms/AllItems.aspx</w:t>
       </w:r>
       <w:r>
         <w:t>' target='_blank'&gt;CCO Performance Scorecard&lt;/a&gt;. Contact Center Operations 3.06 Timecard Audit SOP</w:t>
@@ -31283,6 +32492,26 @@
         </w:rPr>
         <w:t>ETS/OAS</w:t>
       </w:r>
+      <w:ins w:id="94" w:author="Huang, Lili" w:date="2019-08-28T07:37:00Z">
+        <w:r>
+          <w:rPr>
+            <w:b/>
+          </w:rPr>
+          <w:t>– user is the supervisor or reassigned to, Pending Supervisor Review, log is “ETS/OA</w:t>
+        </w:r>
+        <w:r>
+          <w:rPr>
+            <w:b/>
+          </w:rPr>
+          <w:t>S</w:t>
+        </w:r>
+        <w:r>
+          <w:rPr>
+            <w:b/>
+          </w:rPr>
+          <w:t>”</w:t>
+        </w:r>
+      </w:ins>
     </w:p>
     <w:p>
       <w:pPr>
@@ -31290,7 +32519,17 @@
         <w:ind w:left="1512"/>
       </w:pPr>
       <w:r>
-        <w:t>You are receiving this eCL record because a Supervisor on your team was identified on the CCO TC Outstanding Actions report (also known as the TC Compliance Action report).  Please research why the supervisor did not approve or reject their CSR’s timecard before the deadline laid out in the latest</w:t>
+        <w:t xml:space="preserve">You are receiving this </w:t>
+      </w:r>
+      <w:proofErr w:type="spellStart"/>
+      <w:proofErr w:type="gramStart"/>
+      <w:r>
+        <w:t>eCL</w:t>
+      </w:r>
+      <w:proofErr w:type="spellEnd"/>
+      <w:proofErr w:type="gramEnd"/>
+      <w:r>
+        <w:t xml:space="preserve"> record because a Supervisor on your team was identified on the CCO TC Outstanding Actions report (also known as the TC Compliance Action report).  Please research why the supervisor did not approve or reject their CSR’s timecard before the deadline laid out in the latest</w:t>
       </w:r>
     </w:p>
     <w:p>
@@ -31302,7 +32541,19 @@
         <w:t>&lt;a href='</w:t>
       </w:r>
       <w:r>
-        <w:t>https://maximus365.sharepoint.com/sites/CCO/Resources/SOP/Contact%20Center%20Operations/Forms/AllItems.aspx</w:t>
+        <w:t>https</w:t>
+      </w:r>
+      <w:proofErr w:type="gramStart"/>
+      <w:r>
+        <w:t>:/</w:t>
+      </w:r>
+      <w:proofErr w:type="gramEnd"/>
+      <w:r>
+        <w:t>/maximus365.sharepoint.com/sites/CCO/Resources/SOP/Contact%20Center</w:t>
+      </w:r>
+      <w:r>
+        <w:lastRenderedPageBreak/>
+        <w:t>%20Operations/Forms/AllItems.aspx</w:t>
       </w:r>
       <w:r>
         <w:t>' target='_blank'&gt;CCO Performance Scorecard&lt;/a&gt;. Contact Center Operations 3.06 Timecard Audit SOP.</w:t>
@@ -31326,6 +32577,22 @@
         </w:rPr>
         <w:t>OMR/PBH</w:t>
       </w:r>
+      <w:ins w:id="95" w:author="Huang, Lili" w:date="2019-08-28T07:40:00Z">
+        <w:r>
+          <w:rPr>
+            <w:b/>
+          </w:rPr>
+          <w:t xml:space="preserve"> – user is the CSR or Supervisor, log is </w:t>
+        </w:r>
+      </w:ins>
+      <w:ins w:id="96" w:author="Huang, Lili" w:date="2019-08-28T07:41:00Z">
+        <w:r>
+          <w:rPr>
+            <w:b/>
+          </w:rPr>
+          <w:t>“PBH”</w:t>
+        </w:r>
+      </w:ins>
     </w:p>
     <w:p>
       <w:pPr>
@@ -31341,7 +32608,6 @@
         <w:ind w:left="1440"/>
       </w:pPr>
       <w:r>
-        <w:lastRenderedPageBreak/>
         <w:t>Remember, it is critical that we follow through with the appropriate action(s) outlined in the CSR Notes portion of the Message Details applet. This includes checking and confirming whether the beneficiary’s correct mailing address is on file. Depending on whether the address is correct, the CSR will take one of the two following actions:</w:t>
       </w:r>
     </w:p>
@@ -31392,11 +32658,11 @@
           <w:numId w:val="12"/>
         </w:numPr>
         <w:rPr>
-          <w:ins w:id="51" w:author="Huang, Lili" w:date="2019-08-22T07:47:00Z"/>
+          <w:ins w:id="97" w:author="Huang, Lili" w:date="2019-08-22T07:47:00Z"/>
           <w:b/>
         </w:rPr>
       </w:pPr>
-      <w:ins w:id="52" w:author="Huang, Lili" w:date="2019-08-22T07:48:00Z">
+      <w:ins w:id="98" w:author="Huang, Lili" w:date="2019-08-22T07:48:00Z">
         <w:r>
           <w:rPr>
             <w:b/>
@@ -31404,18 +32670,32 @@
           <w:t>OTH/APS</w:t>
         </w:r>
       </w:ins>
-      <w:bookmarkStart w:id="53" w:name="_GoBack"/>
-      <w:bookmarkEnd w:id="53"/>
+      <w:ins w:id="99" w:author="Huang, Lili" w:date="2019-08-28T07:45:00Z">
+        <w:r>
+          <w:rPr>
+            <w:b/>
+          </w:rPr>
+          <w:t xml:space="preserve"> – user the supervisor, Pending Acknowledgement or Pending Supervisor Review</w:t>
+        </w:r>
+      </w:ins>
+      <w:ins w:id="100" w:author="Huang, Lili" w:date="2019-08-28T07:46:00Z">
+        <w:r>
+          <w:rPr>
+            <w:b/>
+          </w:rPr>
+          <w:t>, log is OTH/APS</w:t>
+        </w:r>
+      </w:ins>
     </w:p>
     <w:p>
       <w:pPr>
         <w:pStyle w:val="ListParagraph"/>
         <w:ind w:left="1512"/>
         <w:rPr>
-          <w:ins w:id="54" w:author="Huang, Lili" w:date="2019-08-22T07:48:00Z"/>
+          <w:ins w:id="101" w:author="Huang, Lili" w:date="2019-08-22T07:48:00Z"/>
         </w:rPr>
       </w:pPr>
-      <w:ins w:id="55" w:author="Huang, Lili" w:date="2019-08-22T07:48:00Z">
+      <w:ins w:id="102" w:author="Huang, Lili" w:date="2019-08-22T07:48:00Z">
         <w:r>
           <w:rPr>
             <w:i/>
@@ -31433,7 +32713,7 @@
         <w:pStyle w:val="ListParagraph"/>
         <w:ind w:left="1512"/>
         <w:rPr>
-          <w:ins w:id="56" w:author="Huang, Lili" w:date="2019-08-22T07:48:00Z"/>
+          <w:ins w:id="103" w:author="Huang, Lili" w:date="2019-08-22T07:48:00Z"/>
         </w:rPr>
       </w:pPr>
     </w:p>
@@ -31445,11 +32725,11 @@
           <w:numId w:val="12"/>
         </w:numPr>
         <w:rPr>
-          <w:ins w:id="57" w:author="Huang, Lili" w:date="2019-08-22T07:48:00Z"/>
+          <w:ins w:id="104" w:author="Huang, Lili" w:date="2019-08-22T07:48:00Z"/>
           <w:b/>
         </w:rPr>
       </w:pPr>
-      <w:ins w:id="58" w:author="Huang, Lili" w:date="2019-08-22T07:48:00Z">
+      <w:ins w:id="105" w:author="Huang, Lili" w:date="2019-08-22T07:48:00Z">
         <w:r>
           <w:rPr>
             <w:b/>
@@ -31457,12 +32737,32 @@
           <w:t>OTH/A</w:t>
         </w:r>
       </w:ins>
-      <w:ins w:id="59" w:author="Huang, Lili" w:date="2019-08-22T07:49:00Z">
+      <w:ins w:id="106" w:author="Huang, Lili" w:date="2019-08-22T07:49:00Z">
         <w:r>
           <w:rPr>
             <w:b/>
           </w:rPr>
           <w:t>PW</w:t>
+        </w:r>
+      </w:ins>
+      <w:ins w:id="107" w:author="Huang, Lili" w:date="2019-08-28T07:46:00Z">
+        <w:r>
+          <w:rPr>
+            <w:b/>
+          </w:rPr>
+          <w:t xml:space="preserve"> </w:t>
+        </w:r>
+        <w:r>
+          <w:rPr>
+            <w:b/>
+          </w:rPr>
+          <w:t>user the supervisor, Pending Acknowledgement or Pending Supervisor Review, log is OTH/AP</w:t>
+        </w:r>
+        <w:r>
+          <w:rPr>
+            <w:b/>
+          </w:rPr>
+          <w:t>W</w:t>
         </w:r>
       </w:ins>
     </w:p>
@@ -31471,7 +32771,7 @@
         <w:pStyle w:val="ListParagraph"/>
         <w:ind w:left="1512"/>
       </w:pPr>
-      <w:ins w:id="60" w:author="Huang, Lili" w:date="2019-08-22T07:49:00Z">
+      <w:ins w:id="108" w:author="Huang, Lili" w:date="2019-08-22T07:49:00Z">
         <w:r>
           <w:rPr>
             <w:i/>
@@ -31532,7 +32832,23 @@
         <w:sz w:val="18"/>
       </w:rPr>
       <w:tab/>
-      <w:t xml:space="preserve">                                                                                   CCO_eCoaching_Log_Review _DD</w:t>
+      <w:t xml:space="preserve">                                                                                   </w:t>
+    </w:r>
+    <w:proofErr w:type="spellStart"/>
+    <w:r>
+      <w:rPr>
+        <w:b/>
+        <w:sz w:val="18"/>
+      </w:rPr>
+      <w:t>CCO_eCoaching_Log_Review</w:t>
+    </w:r>
+    <w:proofErr w:type="spellEnd"/>
+    <w:r>
+      <w:rPr>
+        <w:b/>
+        <w:sz w:val="18"/>
+      </w:rPr>
+      <w:t xml:space="preserve"> _DD</w:t>
     </w:r>
   </w:p>
   <w:p>
@@ -31641,7 +32957,7 @@
         <w:rStyle w:val="PageNumber"/>
         <w:noProof/>
       </w:rPr>
-      <w:t>10</w:t>
+      <w:t>21</w:t>
     </w:r>
     <w:r>
       <w:rPr>
@@ -31688,8 +33004,17 @@
         <w:sz w:val="18"/>
       </w:rPr>
       <w:tab/>
-      <w:t xml:space="preserve">                                       CCO_eCoaching_Log_Historical_Dashboard_DD</w:t>
+      <w:t xml:space="preserve">                                       </w:t>
     </w:r>
+    <w:proofErr w:type="spellStart"/>
+    <w:r>
+      <w:rPr>
+        <w:b/>
+        <w:sz w:val="18"/>
+      </w:rPr>
+      <w:t>CCO_eCoaching_Log_Historical_Dashboard_DD</w:t>
+    </w:r>
+    <w:proofErr w:type="spellEnd"/>
   </w:p>
   <w:p>
     <w:pPr>
@@ -35057,7 +36382,7 @@
 </file>
 
 <file path=customXml/itemProps1.xml><?xml version="1.0" encoding="utf-8"?>
-<ds:datastoreItem xmlns:ds="http://schemas.openxmlformats.org/officeDocument/2006/customXml" ds:itemID="{EF5CD921-2BCC-4E21-BC1E-3CAB9A0B9CF6}">
+<ds:datastoreItem xmlns:ds="http://schemas.openxmlformats.org/officeDocument/2006/customXml" ds:itemID="{7BAA5AB5-B50E-4A8D-A4A1-86668E403D5C}">
   <ds:schemaRefs>
     <ds:schemaRef ds:uri="http://schemas.openxmlformats.org/officeDocument/2006/bibliography"/>
   </ds:schemaRefs>

--- a/Design/DD/Web/CCO_eCoaching_Log_Review_DD.docx
+++ b/Design/DD/Web/CCO_eCoaching_Log_Review_DD.docx
@@ -280,7 +280,7 @@
           </mc:Choice>
           <mc:Fallback>
             <w:pict>
-              <v:line w14:anchorId="577E4BB8" id="Line 12" o:spid="_x0000_s1026" style="position:absolute;z-index:251657728;visibility:visible;mso-wrap-style:square;mso-width-percent:0;mso-height-percent:0;mso-wrap-distance-left:9pt;mso-wrap-distance-top:0;mso-wrap-distance-right:9pt;mso-wrap-distance-bottom:0;mso-position-horizontal:absolute;mso-position-horizontal-relative:text;mso-position-vertical:absolute;mso-position-vertical-relative:text;mso-width-percent:0;mso-height-percent:0;mso-width-relative:page;mso-height-relative:page" from="367.2pt,33.3pt" to="439.25pt,33.35pt" o:gfxdata="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" o:allowincell="f">
+              <v:line w14:anchorId="0BF63951" id="Line 12" o:spid="_x0000_s1026" style="position:absolute;z-index:251657728;visibility:visible;mso-wrap-style:square;mso-width-percent:0;mso-height-percent:0;mso-wrap-distance-left:9pt;mso-wrap-distance-top:0;mso-wrap-distance-right:9pt;mso-wrap-distance-bottom:0;mso-position-horizontal:absolute;mso-position-horizontal-relative:text;mso-position-vertical:absolute;mso-position-vertical-relative:text;mso-width-percent:0;mso-height-percent:0;mso-width-relative:page;mso-height-relative:page" from="367.2pt,33.3pt" to="439.25pt,33.35pt" o:gfxdata="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" o:allowincell="f">
                 <v:stroke startarrowwidth="narrow" startarrowlength="short" endarrowwidth="narrow" endarrowlength="short"/>
               </v:line>
             </w:pict>
@@ -368,7 +368,7 @@
           </mc:Choice>
           <mc:Fallback>
             <w:pict>
-              <v:line w14:anchorId="65764976" id="Line 10" o:spid="_x0000_s1026" style="position:absolute;z-index:251656704;visibility:visible;mso-wrap-style:square;mso-width-percent:0;mso-height-percent:0;mso-wrap-distance-left:9pt;mso-wrap-distance-top:0;mso-wrap-distance-right:9pt;mso-wrap-distance-bottom:0;mso-position-horizontal:absolute;mso-position-horizontal-relative:text;mso-position-vertical:absolute;mso-position-vertical-relative:text;mso-width-percent:0;mso-height-percent:0;mso-width-relative:page;mso-height-relative:page" from="1in,33.3pt" to="266.45pt,33.35pt" o:gfxdata="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" o:allowincell="f">
+              <v:line w14:anchorId="7151388A" id="Line 10" o:spid="_x0000_s1026" style="position:absolute;z-index:251656704;visibility:visible;mso-wrap-style:square;mso-width-percent:0;mso-height-percent:0;mso-wrap-distance-left:9pt;mso-wrap-distance-top:0;mso-wrap-distance-right:9pt;mso-wrap-distance-bottom:0;mso-position-horizontal:absolute;mso-position-horizontal-relative:text;mso-position-vertical:absolute;mso-position-vertical-relative:text;mso-width-percent:0;mso-height-percent:0;mso-width-relative:page;mso-height-relative:page" from="1in,33.3pt" to="266.45pt,33.35pt" o:gfxdata="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" o:allowincell="f">
                 <v:stroke startarrowwidth="narrow" startarrowlength="short" endarrowwidth="narrow" endarrowlength="short"/>
               </v:line>
             </w:pict>
@@ -586,7 +586,7 @@
           </mc:Choice>
           <mc:Fallback>
             <w:pict>
-              <v:line w14:anchorId="764850DB" id="Line 14" o:spid="_x0000_s1026" style="position:absolute;z-index:251658752;visibility:visible;mso-wrap-style:square;mso-width-percent:0;mso-height-percent:0;mso-wrap-distance-left:9pt;mso-wrap-distance-top:0;mso-wrap-distance-right:9pt;mso-wrap-distance-bottom:0;mso-position-horizontal:absolute;mso-position-horizontal-relative:text;mso-position-vertical:absolute;mso-position-vertical-relative:text;mso-width-percent:0;mso-height-percent:0;mso-width-relative:page;mso-height-relative:page" from="76.05pt,2pt" to="270.45pt,2pt" o:gfxdata="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" o:allowincell="f">
+              <v:line w14:anchorId="138245FD" id="Line 14" o:spid="_x0000_s1026" style="position:absolute;z-index:251658752;visibility:visible;mso-wrap-style:square;mso-width-percent:0;mso-height-percent:0;mso-wrap-distance-left:9pt;mso-wrap-distance-top:0;mso-wrap-distance-right:9pt;mso-wrap-distance-bottom:0;mso-position-horizontal:absolute;mso-position-horizontal-relative:text;mso-position-vertical:absolute;mso-position-vertical-relative:text;mso-width-percent:0;mso-height-percent:0;mso-width-relative:page;mso-height-relative:page" from="76.05pt,2pt" to="270.45pt,2pt" o:gfxdata="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" o:allowincell="f">
                 <v:stroke startarrowwidth="narrow" startarrowlength="short" endarrowwidth="narrow" endarrowlength="short"/>
               </v:line>
             </w:pict>
@@ -1060,7 +1060,23 @@
                 <w:color w:val="000000"/>
                 <w:sz w:val="20"/>
               </w:rPr>
-              <w:t>TFS 12836 – OverTurned quality Appeal coaching log;</w:t>
+              <w:t xml:space="preserve">TFS 12836 – </w:t>
+            </w:r>
+            <w:proofErr w:type="spellStart"/>
+            <w:r>
+              <w:rPr>
+                <w:color w:val="000000"/>
+                <w:sz w:val="20"/>
+              </w:rPr>
+              <w:t>OverTurned</w:t>
+            </w:r>
+            <w:proofErr w:type="spellEnd"/>
+            <w:r>
+              <w:rPr>
+                <w:color w:val="000000"/>
+                <w:sz w:val="20"/>
+              </w:rPr>
+              <w:t xml:space="preserve"> quality Appeal coaching log;</w:t>
             </w:r>
           </w:p>
           <w:p>
@@ -1446,7 +1462,6 @@
               <w:ind w:left="0"/>
               <w:jc w:val="left"/>
               <w:rPr>
-                <w:ins w:id="0" w:author="Huang, Lili" w:date="2019-09-04T10:07:00Z"/>
                 <w:sz w:val="20"/>
               </w:rPr>
             </w:pPr>
@@ -1456,17 +1471,6 @@
               </w:rPr>
               <w:t>8/28/2019</w:t>
             </w:r>
-          </w:p>
-          <w:p>
-            <w:pPr>
-              <w:pStyle w:val="hdr1"/>
-              <w:ind w:left="0"/>
-              <w:jc w:val="left"/>
-              <w:rPr>
-                <w:ins w:id="1" w:author="Huang, Lili" w:date="2019-09-04T10:07:00Z"/>
-                <w:sz w:val="20"/>
-              </w:rPr>
-            </w:pPr>
           </w:p>
           <w:p>
             <w:pPr>
@@ -1477,12 +1481,39 @@
                 <w:sz w:val="20"/>
               </w:rPr>
             </w:pPr>
-            <w:ins w:id="2" w:author="Huang, Lili" w:date="2019-09-04T10:07:00Z">
+          </w:p>
+          <w:p>
+            <w:pPr>
+              <w:pStyle w:val="hdr1"/>
+              <w:ind w:left="0"/>
+              <w:jc w:val="left"/>
+              <w:rPr>
+                <w:ins w:id="0" w:author="Huang, Lili" w:date="2019-09-24T14:40:00Z"/>
+                <w:sz w:val="20"/>
+              </w:rPr>
+            </w:pPr>
+            <w:r>
+              <w:rPr>
+                <w:sz w:val="20"/>
+              </w:rPr>
+              <w:t>09/04/2019</w:t>
+            </w:r>
+          </w:p>
+          <w:p>
+            <w:pPr>
+              <w:pStyle w:val="hdr1"/>
+              <w:ind w:left="0"/>
+              <w:jc w:val="left"/>
+              <w:rPr>
+                <w:sz w:val="20"/>
+              </w:rPr>
+            </w:pPr>
+            <w:ins w:id="1" w:author="Huang, Lili" w:date="2019-09-24T14:40:00Z">
               <w:r>
                 <w:rPr>
                   <w:sz w:val="20"/>
                 </w:rPr>
-                <w:t>09/04/2019</w:t>
+                <w:t>09/24/2019</w:t>
               </w:r>
             </w:ins>
           </w:p>
@@ -1524,8 +1555,17 @@
                 <w:color w:val="000000"/>
                 <w:sz w:val="20"/>
               </w:rPr>
-              <w:t>TFS 15232 – Attendance Policy Earnback</w:t>
-            </w:r>
+              <w:t xml:space="preserve">TFS 15232 – Attendance Policy </w:t>
+            </w:r>
+            <w:proofErr w:type="spellStart"/>
+            <w:r>
+              <w:rPr>
+                <w:color w:val="000000"/>
+                <w:sz w:val="20"/>
+              </w:rPr>
+              <w:t>Earnback</w:t>
+            </w:r>
+            <w:proofErr w:type="spellEnd"/>
           </w:p>
           <w:p>
             <w:pPr>
@@ -1542,27 +1582,17 @@
                 <w:color w:val="000000"/>
                 <w:sz w:val="20"/>
               </w:rPr>
-              <w:t>TFS 15232 – Attendance Policy Earnback</w:t>
-            </w:r>
-          </w:p>
-          <w:p>
-            <w:pPr>
-              <w:pStyle w:val="hdr1"/>
-              <w:ind w:left="0"/>
-              <w:jc w:val="left"/>
-              <w:rPr>
-                <w:ins w:id="3" w:author="Huang, Lili" w:date="2019-09-04T10:07:00Z"/>
-                <w:color w:val="000000"/>
-                <w:sz w:val="20"/>
-              </w:rPr>
-            </w:pPr>
+              <w:t xml:space="preserve">TFS 15232 – Attendance Policy </w:t>
+            </w:r>
+            <w:proofErr w:type="spellStart"/>
             <w:r>
               <w:rPr>
                 <w:color w:val="000000"/>
                 <w:sz w:val="20"/>
               </w:rPr>
-              <w:t>Updated section 8: added condition</w:t>
-            </w:r>
+              <w:t>Earnback</w:t>
+            </w:r>
+            <w:proofErr w:type="spellEnd"/>
           </w:p>
           <w:p>
             <w:pPr>
@@ -1574,31 +1604,59 @@
                 <w:sz w:val="20"/>
               </w:rPr>
             </w:pPr>
-            <w:ins w:id="4" w:author="Huang, Lili" w:date="2019-09-04T10:07:00Z">
+            <w:r>
+              <w:rPr>
+                <w:color w:val="000000"/>
+                <w:sz w:val="20"/>
+              </w:rPr>
+              <w:t>Updated section 8: added condition</w:t>
+            </w:r>
+          </w:p>
+          <w:p>
+            <w:pPr>
+              <w:pStyle w:val="hdr1"/>
+              <w:ind w:left="0"/>
+              <w:jc w:val="left"/>
+              <w:rPr>
+                <w:ins w:id="2" w:author="Huang, Lili" w:date="2019-09-24T14:40:00Z"/>
+                <w:color w:val="000000"/>
+                <w:sz w:val="20"/>
+              </w:rPr>
+            </w:pPr>
+            <w:r>
+              <w:rPr>
+                <w:color w:val="000000"/>
+                <w:sz w:val="20"/>
+              </w:rPr>
+              <w:t>TFS 14679 – Follow-up Process</w:t>
+            </w:r>
+            <w:r>
+              <w:rPr>
+                <w:color w:val="000000"/>
+                <w:sz w:val="20"/>
+              </w:rPr>
+              <w:t xml:space="preserve"> </w:t>
+            </w:r>
+          </w:p>
+          <w:p>
+            <w:pPr>
+              <w:pStyle w:val="hdr1"/>
+              <w:ind w:left="0"/>
+              <w:jc w:val="left"/>
+              <w:rPr>
+                <w:color w:val="000000"/>
+                <w:sz w:val="20"/>
+              </w:rPr>
+            </w:pPr>
+            <w:ins w:id="3" w:author="Huang, Lili" w:date="2019-09-24T14:40:00Z">
               <w:r>
                 <w:rPr>
                   <w:color w:val="000000"/>
                   <w:sz w:val="20"/>
                 </w:rPr>
-                <w:t xml:space="preserve">TFS </w:t>
+                <w:t>TFS 15601 – London Alternate Channel Bingo</w:t>
               </w:r>
             </w:ins>
-            <w:ins w:id="5" w:author="Huang, Lili" w:date="2019-09-04T10:12:00Z">
-              <w:r>
-                <w:rPr>
-                  <w:color w:val="000000"/>
-                  <w:sz w:val="20"/>
-                </w:rPr>
-                <w:t>14679 – Follow-up Process</w:t>
-              </w:r>
-            </w:ins>
-            <w:r>
-              <w:rPr>
-                <w:color w:val="000000"/>
-                <w:sz w:val="20"/>
-              </w:rPr>
-              <w:t xml:space="preserve"> </w:t>
-            </w:r>
           </w:p>
         </w:tc>
         <w:tc>
@@ -1643,7 +1701,6 @@
               <w:ind w:left="0"/>
               <w:jc w:val="left"/>
               <w:rPr>
-                <w:ins w:id="6" w:author="Huang, Lili" w:date="2019-09-04T10:12:00Z"/>
                 <w:sz w:val="20"/>
               </w:rPr>
             </w:pPr>
@@ -1653,17 +1710,6 @@
               </w:rPr>
               <w:t>Lili Huang</w:t>
             </w:r>
-          </w:p>
-          <w:p>
-            <w:pPr>
-              <w:pStyle w:val="hdr1"/>
-              <w:ind w:left="0"/>
-              <w:jc w:val="left"/>
-              <w:rPr>
-                <w:ins w:id="7" w:author="Huang, Lili" w:date="2019-09-04T10:12:00Z"/>
-                <w:sz w:val="20"/>
-              </w:rPr>
-            </w:pPr>
           </w:p>
           <w:p>
             <w:pPr>
@@ -1674,7 +1720,34 @@
                 <w:sz w:val="20"/>
               </w:rPr>
             </w:pPr>
-            <w:ins w:id="8" w:author="Huang, Lili" w:date="2019-09-04T10:12:00Z">
+          </w:p>
+          <w:p>
+            <w:pPr>
+              <w:pStyle w:val="hdr1"/>
+              <w:ind w:left="0"/>
+              <w:jc w:val="left"/>
+              <w:rPr>
+                <w:ins w:id="4" w:author="Huang, Lili" w:date="2019-09-24T14:40:00Z"/>
+                <w:sz w:val="20"/>
+              </w:rPr>
+            </w:pPr>
+            <w:r>
+              <w:rPr>
+                <w:sz w:val="20"/>
+              </w:rPr>
+              <w:t>Lili Huang</w:t>
+            </w:r>
+          </w:p>
+          <w:p>
+            <w:pPr>
+              <w:pStyle w:val="hdr1"/>
+              <w:ind w:left="0"/>
+              <w:jc w:val="left"/>
+              <w:rPr>
+                <w:sz w:val="20"/>
+              </w:rPr>
+            </w:pPr>
+            <w:ins w:id="5" w:author="Huang, Lili" w:date="2019-09-24T14:40:00Z">
               <w:r>
                 <w:rPr>
                   <w:sz w:val="20"/>
@@ -3690,8 +3763,6 @@
           </w:rPr>
           <w:t>sp_ShortCalls_Get_BehaviorList</w:t>
         </w:r>
-        <w:bookmarkStart w:id="9" w:name="_GoBack"/>
-        <w:bookmarkEnd w:id="9"/>
         <w:r>
           <w:rPr>
             <w:noProof/>
@@ -6085,7 +6156,7 @@
           <w:b/>
         </w:rPr>
       </w:pPr>
-      <w:bookmarkStart w:id="10" w:name="_Toc19103650"/>
+      <w:bookmarkStart w:id="6" w:name="_Toc19103650"/>
       <w:r>
         <w:rPr>
           <w:b/>
@@ -6093,7 +6164,7 @@
         <w:lastRenderedPageBreak/>
         <w:t>Description</w:t>
       </w:r>
-      <w:bookmarkEnd w:id="10"/>
+      <w:bookmarkEnd w:id="6"/>
       <w:r>
         <w:rPr>
           <w:b/>
@@ -6228,7 +6299,15 @@
         <w:ind w:left="1152"/>
       </w:pPr>
       <w:r>
-        <w:t>User has a role as “ECL” in Historical_Dashboard_ACL table</w:t>
+        <w:t xml:space="preserve">User has a role as “ECL” in </w:t>
+      </w:r>
+      <w:proofErr w:type="spellStart"/>
+      <w:r>
+        <w:t>Historical_Dashboard_ACL</w:t>
+      </w:r>
+      <w:proofErr w:type="spellEnd"/>
+      <w:r>
+        <w:t xml:space="preserve"> table</w:t>
       </w:r>
       <w:r>
         <w:t xml:space="preserve"> (for coaching logs only)</w:t>
@@ -6534,14 +6613,22 @@
           <w:b/>
         </w:rPr>
       </w:pPr>
-      <w:bookmarkStart w:id="11" w:name="_Toc19103651"/>
+      <w:bookmarkStart w:id="7" w:name="_Toc19103651"/>
       <w:r>
         <w:rPr>
           <w:b/>
         </w:rPr>
-        <w:t>Business Logic – ReviewController.cs</w:t>
-      </w:r>
-      <w:bookmarkEnd w:id="11"/>
+        <w:t xml:space="preserve">Business Logic – </w:t>
+      </w:r>
+      <w:proofErr w:type="spellStart"/>
+      <w:r>
+        <w:rPr>
+          <w:b/>
+        </w:rPr>
+        <w:t>ReviewController.cs</w:t>
+      </w:r>
+      <w:bookmarkEnd w:id="7"/>
+      <w:proofErr w:type="spellEnd"/>
     </w:p>
     <w:p>
       <w:pPr>
@@ -6617,7 +6704,15 @@
         <w:ind w:left="1080"/>
       </w:pPr>
       <w:r>
-        <w:t xml:space="preserve">Else call stored procedure sp_SelectReviewFrom_Coaching_Log to get </w:t>
+        <w:t xml:space="preserve">Else call stored procedure </w:t>
+      </w:r>
+      <w:proofErr w:type="spellStart"/>
+      <w:r>
+        <w:t>sp_SelectReviewFrom_Coaching_Log</w:t>
+      </w:r>
+      <w:proofErr w:type="spellEnd"/>
+      <w:r>
+        <w:t xml:space="preserve"> to get </w:t>
       </w:r>
       <w:r>
         <w:t>log details</w:t>
@@ -6656,13 +6751,34 @@
         <w:ind w:left="2160"/>
       </w:pPr>
       <w:r>
-        <w:t>Display Review page as Read Only</w:t>
-      </w:r>
+        <w:t xml:space="preserve">Display Review page as Read </w:t>
+      </w:r>
+      <w:proofErr w:type="gramStart"/>
+      <w:r>
+        <w:t>Only</w:t>
+      </w:r>
+      <w:proofErr w:type="gramEnd"/>
       <w:r>
         <w:t>;</w:t>
       </w:r>
       <w:r>
-        <w:t xml:space="preserve"> (_ViewCoachingLog.cshtml if coaching log; or _ViewWarningLog otherwise)</w:t>
+        <w:t xml:space="preserve"> (_</w:t>
+      </w:r>
+      <w:proofErr w:type="spellStart"/>
+      <w:r>
+        <w:t>ViewCoachingLog.cshtml</w:t>
+      </w:r>
+      <w:proofErr w:type="spellEnd"/>
+      <w:r>
+        <w:t xml:space="preserve"> if coaching log; or _</w:t>
+      </w:r>
+      <w:proofErr w:type="spellStart"/>
+      <w:r>
+        <w:t>ViewWarningLog</w:t>
+      </w:r>
+      <w:proofErr w:type="spellEnd"/>
+      <w:r>
+        <w:t xml:space="preserve"> otherwise)</w:t>
       </w:r>
     </w:p>
     <w:p>
@@ -7134,7 +7250,7 @@
           <w:b/>
         </w:rPr>
       </w:pPr>
-      <w:bookmarkStart w:id="12" w:name="_Toc19103652"/>
+      <w:bookmarkStart w:id="8" w:name="_Toc19103652"/>
       <w:r>
         <w:rPr>
           <w:b/>
@@ -7147,7 +7263,7 @@
         </w:rPr>
         <w:t>age details</w:t>
       </w:r>
-      <w:bookmarkEnd w:id="12"/>
+      <w:bookmarkEnd w:id="8"/>
     </w:p>
     <w:p>
       <w:pPr>
@@ -7167,7 +7283,7 @@
       <w:r>
         <w:t xml:space="preserve"> </w:t>
       </w:r>
-      <w:bookmarkStart w:id="13" w:name="_Toc19103653"/>
+      <w:bookmarkStart w:id="9" w:name="_Toc19103653"/>
       <w:r>
         <w:t>Views\</w:t>
       </w:r>
@@ -7180,13 +7296,20 @@
       <w:r>
         <w:t>_</w:t>
       </w:r>
+      <w:proofErr w:type="spellStart"/>
       <w:r>
         <w:t>ReviewCoachingHome.cshtml</w:t>
       </w:r>
-      <w:r>
-        <w:t>, _ViewWarningLog.cshtml</w:t>
-      </w:r>
-      <w:bookmarkEnd w:id="13"/>
+      <w:proofErr w:type="spellEnd"/>
+      <w:r>
+        <w:t>, _</w:t>
+      </w:r>
+      <w:proofErr w:type="spellStart"/>
+      <w:r>
+        <w:t>ViewWarningLog.cshtml</w:t>
+      </w:r>
+      <w:bookmarkEnd w:id="9"/>
+      <w:proofErr w:type="spellEnd"/>
     </w:p>
     <w:p>
       <w:pPr>
@@ -7200,11 +7323,11 @@
         <w:adjustRightInd w:val="0"/>
         <w:outlineLvl w:val="1"/>
       </w:pPr>
-      <w:bookmarkStart w:id="14" w:name="_Toc19103654"/>
+      <w:bookmarkStart w:id="10" w:name="_Toc19103654"/>
       <w:r>
         <w:t>Razor pages comprising Web Page</w:t>
       </w:r>
-      <w:bookmarkEnd w:id="14"/>
+      <w:bookmarkEnd w:id="10"/>
     </w:p>
     <w:p>
       <w:pPr>
@@ -7216,12 +7339,14 @@
       <w:r>
         <w:t>_</w:t>
       </w:r>
+      <w:proofErr w:type="spellStart"/>
       <w:r>
         <w:t>AcknowledgeCoaching</w:t>
       </w:r>
       <w:r>
         <w:t>.cshtml</w:t>
       </w:r>
+      <w:proofErr w:type="spellEnd"/>
     </w:p>
     <w:p>
       <w:pPr>
@@ -7231,8 +7356,13 @@
         <w:ind w:left="2088" w:firstLine="72"/>
       </w:pPr>
       <w:r>
-        <w:t>_ConfirmReviewShortCalls.cshtml</w:t>
-      </w:r>
+        <w:t>_</w:t>
+      </w:r>
+      <w:proofErr w:type="spellStart"/>
+      <w:r>
+        <w:t>ConfirmReviewShortCalls.cshtml</w:t>
+      </w:r>
+      <w:proofErr w:type="spellEnd"/>
     </w:p>
     <w:p>
       <w:pPr>
@@ -7242,8 +7372,13 @@
         <w:ind w:left="2088" w:firstLine="72"/>
       </w:pPr>
       <w:r>
-        <w:t>_EmployeeReivewInfo.cshtml</w:t>
-      </w:r>
+        <w:t>_</w:t>
+      </w:r>
+      <w:proofErr w:type="spellStart"/>
+      <w:r>
+        <w:t>EmployeeReivewInfo.cshtml</w:t>
+      </w:r>
+      <w:proofErr w:type="spellEnd"/>
     </w:p>
     <w:p>
       <w:pPr>
@@ -7253,8 +7388,13 @@
         <w:ind w:left="2088" w:firstLine="72"/>
       </w:pPr>
       <w:r>
-        <w:t>_Error.cshtml</w:t>
-      </w:r>
+        <w:t>_</w:t>
+      </w:r>
+      <w:proofErr w:type="spellStart"/>
+      <w:r>
+        <w:t>Error.cshtml</w:t>
+      </w:r>
+      <w:proofErr w:type="spellEnd"/>
     </w:p>
     <w:p>
       <w:pPr>
@@ -7264,8 +7404,13 @@
         <w:ind w:left="2088" w:firstLine="72"/>
       </w:pPr>
       <w:r>
-        <w:t>_ManagerReviewInfo.cshtml</w:t>
-      </w:r>
+        <w:t>_</w:t>
+      </w:r>
+      <w:proofErr w:type="spellStart"/>
+      <w:r>
+        <w:t>ManagerReviewInfo.cshtml</w:t>
+      </w:r>
+      <w:proofErr w:type="spellEnd"/>
     </w:p>
     <w:p>
       <w:pPr>
@@ -7275,8 +7420,13 @@
         <w:ind w:left="2088" w:firstLine="72"/>
       </w:pPr>
       <w:r>
-        <w:t>_Reasons.cshtml</w:t>
-      </w:r>
+        <w:t>_</w:t>
+      </w:r>
+      <w:proofErr w:type="spellStart"/>
+      <w:r>
+        <w:t>Reasons.cshtml</w:t>
+      </w:r>
+      <w:proofErr w:type="spellEnd"/>
     </w:p>
     <w:p>
       <w:pPr>
@@ -7286,11 +7436,16 @@
         <w:ind w:left="2088" w:firstLine="72"/>
       </w:pPr>
       <w:r>
-        <w:t>_ReviewCoaching</w:t>
+        <w:t>_</w:t>
+      </w:r>
+      <w:proofErr w:type="spellStart"/>
+      <w:r>
+        <w:t>ReviewCoaching</w:t>
       </w:r>
       <w:r>
         <w:t>.cshtml</w:t>
       </w:r>
+      <w:proofErr w:type="spellEnd"/>
     </w:p>
     <w:p>
       <w:pPr>
@@ -7300,8 +7455,13 @@
         <w:ind w:left="2088" w:firstLine="72"/>
       </w:pPr>
       <w:r>
-        <w:t>_ReviewCoachingCse.cshtml</w:t>
-      </w:r>
+        <w:t>_</w:t>
+      </w:r>
+      <w:proofErr w:type="spellStart"/>
+      <w:r>
+        <w:t>ReviewCoachingCse.cshtml</w:t>
+      </w:r>
+      <w:proofErr w:type="spellEnd"/>
     </w:p>
     <w:p>
       <w:pPr>
@@ -7311,8 +7471,13 @@
         <w:ind w:left="2088" w:firstLine="72"/>
       </w:pPr>
       <w:r>
-        <w:t>_ReviewCoachingHome.cshtml</w:t>
-      </w:r>
+        <w:t>_</w:t>
+      </w:r>
+      <w:proofErr w:type="spellStart"/>
+      <w:r>
+        <w:t>ReviewCoachingHome.cshtml</w:t>
+      </w:r>
+      <w:proofErr w:type="spellEnd"/>
     </w:p>
     <w:p>
       <w:pPr>
@@ -7322,8 +7487,13 @@
         <w:ind w:left="2088" w:firstLine="72"/>
       </w:pPr>
       <w:r>
-        <w:t>_ReivewCoachingPending.cshtml</w:t>
-      </w:r>
+        <w:t>_</w:t>
+      </w:r>
+      <w:proofErr w:type="spellStart"/>
+      <w:r>
+        <w:t>ReivewCoachingPending.cshtml</w:t>
+      </w:r>
+      <w:proofErr w:type="spellEnd"/>
     </w:p>
     <w:p>
       <w:pPr>
@@ -7333,8 +7503,13 @@
         <w:ind w:left="2088" w:firstLine="72"/>
       </w:pPr>
       <w:r>
-        <w:t>_ReviewCoachingResearch.cshtml</w:t>
-      </w:r>
+        <w:t>_</w:t>
+      </w:r>
+      <w:proofErr w:type="spellStart"/>
+      <w:r>
+        <w:t>ReviewCoachingResearch.cshtml</w:t>
+      </w:r>
+      <w:proofErr w:type="spellEnd"/>
     </w:p>
     <w:p>
       <w:pPr>
@@ -7344,11 +7519,16 @@
         <w:ind w:left="2088" w:firstLine="72"/>
       </w:pPr>
       <w:r>
-        <w:t>_ReviewInfo.cshtml</w:t>
+        <w:t>_</w:t>
+      </w:r>
+      <w:proofErr w:type="spellStart"/>
+      <w:r>
+        <w:t>ReviewInfo.cshtml</w:t>
       </w:r>
       <w:r>
         <w:t>_ReviewShortCalls.cshtml</w:t>
       </w:r>
+      <w:proofErr w:type="spellEnd"/>
     </w:p>
     <w:p>
       <w:pPr>
@@ -7358,8 +7538,13 @@
         <w:ind w:left="2088" w:firstLine="72"/>
       </w:pPr>
       <w:r>
-        <w:t>_Scorecards.xhtml</w:t>
-      </w:r>
+        <w:t>_</w:t>
+      </w:r>
+      <w:proofErr w:type="spellStart"/>
+      <w:r>
+        <w:t>Scorecards.xhtml</w:t>
+      </w:r>
+      <w:proofErr w:type="spellEnd"/>
     </w:p>
     <w:p>
       <w:pPr>
@@ -7369,8 +7554,13 @@
         <w:ind w:left="2088" w:firstLine="72"/>
       </w:pPr>
       <w:r>
-        <w:t>_ShortCalls.cshtml</w:t>
-      </w:r>
+        <w:t>_</w:t>
+      </w:r>
+      <w:proofErr w:type="spellStart"/>
+      <w:r>
+        <w:t>ShortCalls.cshtml</w:t>
+      </w:r>
+      <w:proofErr w:type="spellEnd"/>
     </w:p>
     <w:p>
       <w:pPr>
@@ -7380,8 +7570,13 @@
         <w:ind w:left="2088" w:firstLine="72"/>
       </w:pPr>
       <w:r>
-        <w:t>_SupervisorReviewInfo.cshtml</w:t>
-      </w:r>
+        <w:t>_</w:t>
+      </w:r>
+      <w:proofErr w:type="spellStart"/>
+      <w:r>
+        <w:t>SupervisorReviewInfo.cshtml</w:t>
+      </w:r>
+      <w:proofErr w:type="spellEnd"/>
     </w:p>
     <w:p>
       <w:pPr>
@@ -7391,8 +7586,13 @@
         <w:ind w:left="2088" w:firstLine="72"/>
       </w:pPr>
       <w:r>
-        <w:t>_Unauthorized.cshtml</w:t>
-      </w:r>
+        <w:t>_</w:t>
+      </w:r>
+      <w:proofErr w:type="spellStart"/>
+      <w:r>
+        <w:t>Unauthorized.cshtml</w:t>
+      </w:r>
+      <w:proofErr w:type="spellEnd"/>
     </w:p>
     <w:p>
       <w:pPr>
@@ -7402,7 +7602,11 @@
         <w:ind w:left="2088" w:firstLine="72"/>
       </w:pPr>
       <w:r>
-        <w:t>_ViewCoaching</w:t>
+        <w:t>_</w:t>
+      </w:r>
+      <w:proofErr w:type="spellStart"/>
+      <w:r>
+        <w:t>ViewCoaching</w:t>
       </w:r>
       <w:r>
         <w:t>Log</w:t>
@@ -7410,6 +7614,7 @@
       <w:r>
         <w:t>.cshtml</w:t>
       </w:r>
+      <w:proofErr w:type="spellEnd"/>
     </w:p>
     <w:p>
       <w:pPr>
@@ -7419,7 +7624,11 @@
         <w:ind w:left="2088" w:firstLine="72"/>
       </w:pPr>
       <w:r>
-        <w:t>_ViewWarning</w:t>
+        <w:t>_</w:t>
+      </w:r>
+      <w:proofErr w:type="spellStart"/>
+      <w:r>
+        <w:t>ViewWarning</w:t>
       </w:r>
       <w:r>
         <w:t>Log</w:t>
@@ -7427,6 +7636,7 @@
       <w:r>
         <w:t>.cshtml</w:t>
       </w:r>
+      <w:proofErr w:type="spellEnd"/>
     </w:p>
     <w:p>
       <w:pPr>
@@ -7449,11 +7659,11 @@
         <w:adjustRightInd w:val="0"/>
         <w:outlineLvl w:val="1"/>
       </w:pPr>
-      <w:bookmarkStart w:id="15" w:name="_Toc19103655"/>
+      <w:bookmarkStart w:id="11" w:name="_Toc19103655"/>
       <w:r>
         <w:t>Layout Page</w:t>
       </w:r>
-      <w:bookmarkEnd w:id="15"/>
+      <w:bookmarkEnd w:id="11"/>
     </w:p>
     <w:p>
       <w:pPr>
@@ -7480,8 +7690,13 @@
         <w:tab/>
       </w:r>
       <w:r>
-        <w:t>Views\Shared\_Layoutcshtml</w:t>
-      </w:r>
+        <w:t>Views\Shared\_</w:t>
+      </w:r>
+      <w:proofErr w:type="spellStart"/>
+      <w:r>
+        <w:t>Layoutcshtml</w:t>
+      </w:r>
+      <w:proofErr w:type="spellEnd"/>
     </w:p>
     <w:p>
       <w:pPr>
@@ -7504,7 +7719,7 @@
         <w:adjustRightInd w:val="0"/>
         <w:outlineLvl w:val="1"/>
       </w:pPr>
-      <w:bookmarkStart w:id="16" w:name="_Toc19103656"/>
+      <w:bookmarkStart w:id="12" w:name="_Toc19103656"/>
       <w:r>
         <w:t>Screen</w:t>
       </w:r>
@@ -7514,7 +7729,7 @@
       <w:r>
         <w:t>hot</w:t>
       </w:r>
-      <w:bookmarkEnd w:id="16"/>
+      <w:bookmarkEnd w:id="12"/>
     </w:p>
     <w:p>
       <w:pPr>
@@ -7878,42 +8093,20 @@
         </w:rPr>
         <w:t xml:space="preserve">Review - Acknowledge Pending Form (editable) – User is the </w:t>
       </w:r>
+      <w:proofErr w:type="spellStart"/>
       <w:r>
         <w:rPr>
           <w:b/>
         </w:rPr>
         <w:t>supervisor</w:t>
       </w:r>
-      <w:del w:id="17" w:author="Huang, Lili" w:date="2019-09-11T08:12:00Z">
-        <w:r>
-          <w:rPr>
-            <w:b/>
-          </w:rPr>
-          <w:delText>, and the log is</w:delText>
-        </w:r>
-      </w:del>
-      <w:del w:id="18" w:author="Huang, Lili" w:date="2019-09-04T13:50:00Z">
-        <w:r>
-          <w:rPr>
-            <w:b/>
-          </w:rPr>
-          <w:delText xml:space="preserve"> </w:delText>
-        </w:r>
-        <w:r>
-          <w:rPr>
-            <w:b/>
-          </w:rPr>
-          <w:delText>reinforcement</w:delText>
-        </w:r>
-      </w:del>
-      <w:ins w:id="19" w:author="Huang, Lili" w:date="2019-09-04T13:50:00Z">
-        <w:r>
-          <w:rPr>
-            <w:b/>
-          </w:rPr>
-          <w:t>opportunity</w:t>
-        </w:r>
-      </w:ins>
+      <w:r>
+        <w:rPr>
+          <w:b/>
+        </w:rPr>
+        <w:t>opportunity</w:t>
+      </w:r>
+      <w:proofErr w:type="spellEnd"/>
       <w:r>
         <w:rPr>
           <w:b/>
@@ -8008,7 +8201,21 @@
         <w:rPr>
           <w:b/>
         </w:rPr>
-        <w:t>Review – Acknowledge Pending Form (editable) – User is the supervisor, and the log is OTA (OverTurned Appeal):</w:t>
+        <w:t>Review – Acknowledge Pending Form (editable) – User is the supervisor, and the log is OTA (</w:t>
+      </w:r>
+      <w:proofErr w:type="spellStart"/>
+      <w:r>
+        <w:rPr>
+          <w:b/>
+        </w:rPr>
+        <w:t>OverTurned</w:t>
+      </w:r>
+      <w:proofErr w:type="spellEnd"/>
+      <w:r>
+        <w:rPr>
+          <w:b/>
+        </w:rPr>
+        <w:t xml:space="preserve"> Appeal):</w:t>
       </w:r>
     </w:p>
     <w:p>
@@ -9126,8 +9333,16 @@
         <w:rPr>
           <w:b/>
         </w:rPr>
-        <w:t>Review – Short Call – Manager form</w:t>
-      </w:r>
+        <w:t xml:space="preserve">Review – Short Call – Manager </w:t>
+      </w:r>
+      <w:proofErr w:type="gramStart"/>
+      <w:r>
+        <w:rPr>
+          <w:b/>
+        </w:rPr>
+        <w:t>form</w:t>
+      </w:r>
+      <w:proofErr w:type="gramEnd"/>
     </w:p>
     <w:p>
       <w:pPr>
@@ -9264,7 +9479,6 @@
         <w:autoSpaceDN w:val="0"/>
         <w:adjustRightInd w:val="0"/>
         <w:rPr>
-          <w:ins w:id="20" w:author="Huang, Lili" w:date="2019-09-04T13:58:00Z"/>
           <w:b/>
         </w:rPr>
       </w:pPr>
@@ -9275,7 +9489,6 @@
         <w:autoSpaceDN w:val="0"/>
         <w:adjustRightInd w:val="0"/>
         <w:rPr>
-          <w:ins w:id="21" w:author="Huang, Lili" w:date="2019-09-04T13:58:00Z"/>
           <w:b/>
         </w:rPr>
       </w:pPr>
@@ -9286,90 +9499,39 @@
         <w:autoSpaceDN w:val="0"/>
         <w:adjustRightInd w:val="0"/>
         <w:rPr>
-          <w:ins w:id="22" w:author="Huang, Lili" w:date="2019-09-04T13:58:00Z"/>
           <w:b/>
         </w:rPr>
       </w:pPr>
-      <w:ins w:id="23" w:author="Huang, Lili" w:date="2019-09-04T13:58:00Z">
-        <w:r>
-          <w:rPr>
-            <w:b/>
-          </w:rPr>
-          <w:t xml:space="preserve">Review – </w:t>
-        </w:r>
-      </w:ins>
-      <w:ins w:id="24" w:author="Huang, Lili" w:date="2019-09-11T08:26:00Z">
-        <w:r>
-          <w:rPr>
-            <w:b/>
-          </w:rPr>
-          <w:t>Follow-up is required</w:t>
-        </w:r>
-      </w:ins>
-      <w:ins w:id="25" w:author="Huang, Lili" w:date="2019-09-11T08:27:00Z">
-        <w:r>
-          <w:rPr>
-            <w:b/>
-          </w:rPr>
-          <w:t xml:space="preserve"> -</w:t>
-        </w:r>
-      </w:ins>
-      <w:ins w:id="26" w:author="Huang, Lili" w:date="2019-09-11T08:26:00Z">
-        <w:r>
-          <w:rPr>
-            <w:b/>
-          </w:rPr>
-          <w:t xml:space="preserve"> </w:t>
-        </w:r>
-      </w:ins>
-      <w:ins w:id="27" w:author="Huang, Lili" w:date="2019-09-11T08:27:00Z">
-        <w:r>
-          <w:rPr>
-            <w:b/>
-          </w:rPr>
-          <w:t>P</w:t>
-        </w:r>
-      </w:ins>
-      <w:ins w:id="28" w:author="Huang, Lili" w:date="2019-09-04T13:58:00Z">
-        <w:r>
-          <w:rPr>
-            <w:b/>
-          </w:rPr>
-          <w:t xml:space="preserve">ending </w:t>
-        </w:r>
-      </w:ins>
-      <w:ins w:id="29" w:author="Huang, Lili" w:date="2019-09-11T08:27:00Z">
-        <w:r>
-          <w:rPr>
-            <w:b/>
-          </w:rPr>
-          <w:t xml:space="preserve">Supervisor Review </w:t>
-        </w:r>
-      </w:ins>
-      <w:ins w:id="30" w:author="Huang, Lili" w:date="2019-09-11T08:28:00Z">
-        <w:r>
-          <w:rPr>
-            <w:b/>
-          </w:rPr>
-          <w:t>–</w:t>
-        </w:r>
-      </w:ins>
-      <w:ins w:id="31" w:author="Huang, Lili" w:date="2019-09-11T08:27:00Z">
-        <w:r>
-          <w:rPr>
-            <w:b/>
-          </w:rPr>
-          <w:t xml:space="preserve">Supervisor </w:t>
-        </w:r>
-      </w:ins>
-      <w:ins w:id="32" w:author="Huang, Lili" w:date="2019-09-11T08:33:00Z">
-        <w:r>
-          <w:rPr>
-            <w:b/>
-          </w:rPr>
-          <w:t>View</w:t>
-        </w:r>
-      </w:ins>
+      <w:r>
+        <w:rPr>
+          <w:b/>
+        </w:rPr>
+        <w:t xml:space="preserve">Review – </w:t>
+      </w:r>
+      <w:r>
+        <w:rPr>
+          <w:b/>
+        </w:rPr>
+        <w:t>Follow-up is required - P</w:t>
+      </w:r>
+      <w:r>
+        <w:rPr>
+          <w:b/>
+        </w:rPr>
+        <w:t xml:space="preserve">ending </w:t>
+      </w:r>
+      <w:r>
+        <w:rPr>
+          <w:b/>
+        </w:rPr>
+        <w:t xml:space="preserve">Supervisor Review –Supervisor </w:t>
+      </w:r>
+      <w:r>
+        <w:rPr>
+          <w:b/>
+        </w:rPr>
+        <w:t>View</w:t>
+      </w:r>
     </w:p>
     <w:p>
       <w:pPr>
@@ -9377,66 +9539,63 @@
         <w:autoSpaceDN w:val="0"/>
         <w:adjustRightInd w:val="0"/>
         <w:rPr>
-          <w:ins w:id="33" w:author="Huang, Lili" w:date="2019-09-11T08:32:00Z"/>
           <w:b/>
         </w:rPr>
       </w:pPr>
-      <w:ins w:id="34" w:author="Huang, Lili" w:date="2019-09-11T08:30:00Z">
-        <w:r>
-          <w:rPr>
-            <w:b/>
-            <w:noProof/>
-          </w:rPr>
-          <w:drawing>
-            <wp:inline distT="0" distB="0" distL="0" distR="0">
-              <wp:extent cx="5486400" cy="2164080"/>
-              <wp:effectExtent l="0" t="0" r="0" b="7620"/>
-              <wp:docPr id="4" name="Picture 4"/>
-              <wp:cNvGraphicFramePr>
-                <a:graphicFrameLocks xmlns:a="http://schemas.openxmlformats.org/drawingml/2006/main" noChangeAspect="1"/>
-              </wp:cNvGraphicFramePr>
-              <a:graphic xmlns:a="http://schemas.openxmlformats.org/drawingml/2006/main">
-                <a:graphicData uri="http://schemas.openxmlformats.org/drawingml/2006/picture">
-                  <pic:pic xmlns:pic="http://schemas.openxmlformats.org/drawingml/2006/picture">
-                    <pic:nvPicPr>
-                      <pic:cNvPr id="0" name="Picture 1"/>
-                      <pic:cNvPicPr>
-                        <a:picLocks noChangeAspect="1" noChangeArrowheads="1"/>
-                      </pic:cNvPicPr>
-                    </pic:nvPicPr>
-                    <pic:blipFill>
-                      <a:blip r:embed="rId27" cstate="print">
-                        <a:extLst>
-                          <a:ext uri="{28A0092B-C50C-407E-A947-70E740481C1C}">
-                            <a14:useLocalDpi xmlns:a14="http://schemas.microsoft.com/office/drawing/2010/main" val="0"/>
-                          </a:ext>
-                        </a:extLst>
-                      </a:blip>
-                      <a:srcRect/>
-                      <a:stretch>
-                        <a:fillRect/>
-                      </a:stretch>
-                    </pic:blipFill>
-                    <pic:spPr bwMode="auto">
-                      <a:xfrm>
-                        <a:off x="0" y="0"/>
-                        <a:ext cx="5486400" cy="2164080"/>
-                      </a:xfrm>
-                      <a:prstGeom prst="rect">
-                        <a:avLst/>
-                      </a:prstGeom>
+      <w:r>
+        <w:rPr>
+          <w:b/>
+          <w:noProof/>
+        </w:rPr>
+        <w:drawing>
+          <wp:inline distT="0" distB="0" distL="0" distR="0">
+            <wp:extent cx="5486400" cy="2164080"/>
+            <wp:effectExtent l="0" t="0" r="0" b="7620"/>
+            <wp:docPr id="4" name="Picture 4"/>
+            <wp:cNvGraphicFramePr>
+              <a:graphicFrameLocks xmlns:a="http://schemas.openxmlformats.org/drawingml/2006/main" noChangeAspect="1"/>
+            </wp:cNvGraphicFramePr>
+            <a:graphic xmlns:a="http://schemas.openxmlformats.org/drawingml/2006/main">
+              <a:graphicData uri="http://schemas.openxmlformats.org/drawingml/2006/picture">
+                <pic:pic xmlns:pic="http://schemas.openxmlformats.org/drawingml/2006/picture">
+                  <pic:nvPicPr>
+                    <pic:cNvPr id="0" name="Picture 1"/>
+                    <pic:cNvPicPr>
+                      <a:picLocks noChangeAspect="1" noChangeArrowheads="1"/>
+                    </pic:cNvPicPr>
+                  </pic:nvPicPr>
+                  <pic:blipFill>
+                    <a:blip r:embed="rId27" cstate="print">
+                      <a:extLst>
+                        <a:ext uri="{28A0092B-C50C-407E-A947-70E740481C1C}">
+                          <a14:useLocalDpi xmlns:a14="http://schemas.microsoft.com/office/drawing/2010/main" val="0"/>
+                        </a:ext>
+                      </a:extLst>
+                    </a:blip>
+                    <a:srcRect/>
+                    <a:stretch>
+                      <a:fillRect/>
+                    </a:stretch>
+                  </pic:blipFill>
+                  <pic:spPr bwMode="auto">
+                    <a:xfrm>
+                      <a:off x="0" y="0"/>
+                      <a:ext cx="5486400" cy="2164080"/>
+                    </a:xfrm>
+                    <a:prstGeom prst="rect">
+                      <a:avLst/>
+                    </a:prstGeom>
+                    <a:noFill/>
+                    <a:ln>
                       <a:noFill/>
-                      <a:ln>
-                        <a:noFill/>
-                      </a:ln>
-                    </pic:spPr>
-                  </pic:pic>
-                </a:graphicData>
-              </a:graphic>
-            </wp:inline>
-          </w:drawing>
-        </w:r>
-      </w:ins>
+                    </a:ln>
+                  </pic:spPr>
+                </pic:pic>
+              </a:graphicData>
+            </a:graphic>
+          </wp:inline>
+        </w:drawing>
+      </w:r>
     </w:p>
     <w:p>
       <w:pPr>
@@ -9444,7 +9603,6 @@
         <w:autoSpaceDN w:val="0"/>
         <w:adjustRightInd w:val="0"/>
         <w:rPr>
-          <w:ins w:id="35" w:author="Huang, Lili" w:date="2019-09-11T08:32:00Z"/>
           <w:b/>
         </w:rPr>
       </w:pPr>
@@ -9455,7 +9613,6 @@
         <w:autoSpaceDN w:val="0"/>
         <w:adjustRightInd w:val="0"/>
         <w:rPr>
-          <w:ins w:id="36" w:author="Huang, Lili" w:date="2019-09-11T08:32:00Z"/>
           <w:b/>
         </w:rPr>
       </w:pPr>
@@ -9466,7 +9623,6 @@
         <w:autoSpaceDN w:val="0"/>
         <w:adjustRightInd w:val="0"/>
         <w:rPr>
-          <w:ins w:id="37" w:author="Huang, Lili" w:date="2019-09-11T08:32:00Z"/>
           <w:b/>
         </w:rPr>
       </w:pPr>
@@ -9477,35 +9633,27 @@
         <w:autoSpaceDN w:val="0"/>
         <w:adjustRightInd w:val="0"/>
         <w:rPr>
-          <w:ins w:id="38" w:author="Huang, Lili" w:date="2019-09-11T08:32:00Z"/>
           <w:b/>
         </w:rPr>
       </w:pPr>
-      <w:ins w:id="39" w:author="Huang, Lili" w:date="2019-09-11T08:32:00Z">
-        <w:r>
-          <w:rPr>
-            <w:b/>
-          </w:rPr>
-          <w:lastRenderedPageBreak/>
-          <w:t xml:space="preserve">Review – Follow-up is required - Pending Supervisor Review –Manager </w:t>
-        </w:r>
-      </w:ins>
-      <w:ins w:id="40" w:author="Huang, Lili" w:date="2019-09-11T14:04:00Z">
-        <w:r>
-          <w:rPr>
-            <w:b/>
-          </w:rPr>
-          <w:t xml:space="preserve">and Director </w:t>
-        </w:r>
-      </w:ins>
-      <w:ins w:id="41" w:author="Huang, Lili" w:date="2019-09-11T08:33:00Z">
-        <w:r>
-          <w:rPr>
-            <w:b/>
-          </w:rPr>
-          <w:t>View</w:t>
-        </w:r>
-      </w:ins>
+      <w:r>
+        <w:rPr>
+          <w:b/>
+        </w:rPr>
+        <w:t xml:space="preserve">Review – Follow-up is required - Pending Supervisor Review –Manager </w:t>
+      </w:r>
+      <w:r>
+        <w:rPr>
+          <w:b/>
+        </w:rPr>
+        <w:t xml:space="preserve">and Director </w:t>
+      </w:r>
+      <w:r>
+        <w:rPr>
+          <w:b/>
+        </w:rPr>
+        <w:t>View</w:t>
+      </w:r>
     </w:p>
     <w:p>
       <w:pPr>
@@ -9513,66 +9661,64 @@
         <w:autoSpaceDN w:val="0"/>
         <w:adjustRightInd w:val="0"/>
         <w:rPr>
-          <w:ins w:id="42" w:author="Huang, Lili" w:date="2019-09-11T08:35:00Z"/>
           <w:b/>
         </w:rPr>
       </w:pPr>
-      <w:ins w:id="43" w:author="Huang, Lili" w:date="2019-09-11T08:32:00Z">
-        <w:r>
-          <w:rPr>
-            <w:b/>
-            <w:noProof/>
-          </w:rPr>
-          <w:drawing>
-            <wp:inline distT="0" distB="0" distL="0" distR="0">
-              <wp:extent cx="5471160" cy="1783080"/>
-              <wp:effectExtent l="0" t="0" r="0" b="7620"/>
-              <wp:docPr id="19" name="Picture 19"/>
-              <wp:cNvGraphicFramePr>
-                <a:graphicFrameLocks xmlns:a="http://schemas.openxmlformats.org/drawingml/2006/main" noChangeAspect="1"/>
-              </wp:cNvGraphicFramePr>
-              <a:graphic xmlns:a="http://schemas.openxmlformats.org/drawingml/2006/main">
-                <a:graphicData uri="http://schemas.openxmlformats.org/drawingml/2006/picture">
-                  <pic:pic xmlns:pic="http://schemas.openxmlformats.org/drawingml/2006/picture">
-                    <pic:nvPicPr>
-                      <pic:cNvPr id="0" name="Picture 2"/>
-                      <pic:cNvPicPr>
-                        <a:picLocks noChangeAspect="1" noChangeArrowheads="1"/>
-                      </pic:cNvPicPr>
-                    </pic:nvPicPr>
-                    <pic:blipFill>
-                      <a:blip r:embed="rId28" cstate="print">
-                        <a:extLst>
-                          <a:ext uri="{28A0092B-C50C-407E-A947-70E740481C1C}">
-                            <a14:useLocalDpi xmlns:a14="http://schemas.microsoft.com/office/drawing/2010/main" val="0"/>
-                          </a:ext>
-                        </a:extLst>
-                      </a:blip>
-                      <a:srcRect/>
-                      <a:stretch>
-                        <a:fillRect/>
-                      </a:stretch>
-                    </pic:blipFill>
-                    <pic:spPr bwMode="auto">
-                      <a:xfrm>
-                        <a:off x="0" y="0"/>
-                        <a:ext cx="5471160" cy="1783080"/>
-                      </a:xfrm>
-                      <a:prstGeom prst="rect">
-                        <a:avLst/>
-                      </a:prstGeom>
+      <w:r>
+        <w:rPr>
+          <w:b/>
+          <w:noProof/>
+        </w:rPr>
+        <w:lastRenderedPageBreak/>
+        <w:drawing>
+          <wp:inline distT="0" distB="0" distL="0" distR="0">
+            <wp:extent cx="5471160" cy="1783080"/>
+            <wp:effectExtent l="0" t="0" r="0" b="7620"/>
+            <wp:docPr id="19" name="Picture 19"/>
+            <wp:cNvGraphicFramePr>
+              <a:graphicFrameLocks xmlns:a="http://schemas.openxmlformats.org/drawingml/2006/main" noChangeAspect="1"/>
+            </wp:cNvGraphicFramePr>
+            <a:graphic xmlns:a="http://schemas.openxmlformats.org/drawingml/2006/main">
+              <a:graphicData uri="http://schemas.openxmlformats.org/drawingml/2006/picture">
+                <pic:pic xmlns:pic="http://schemas.openxmlformats.org/drawingml/2006/picture">
+                  <pic:nvPicPr>
+                    <pic:cNvPr id="0" name="Picture 2"/>
+                    <pic:cNvPicPr>
+                      <a:picLocks noChangeAspect="1" noChangeArrowheads="1"/>
+                    </pic:cNvPicPr>
+                  </pic:nvPicPr>
+                  <pic:blipFill>
+                    <a:blip r:embed="rId28" cstate="print">
+                      <a:extLst>
+                        <a:ext uri="{28A0092B-C50C-407E-A947-70E740481C1C}">
+                          <a14:useLocalDpi xmlns:a14="http://schemas.microsoft.com/office/drawing/2010/main" val="0"/>
+                        </a:ext>
+                      </a:extLst>
+                    </a:blip>
+                    <a:srcRect/>
+                    <a:stretch>
+                      <a:fillRect/>
+                    </a:stretch>
+                  </pic:blipFill>
+                  <pic:spPr bwMode="auto">
+                    <a:xfrm>
+                      <a:off x="0" y="0"/>
+                      <a:ext cx="5471160" cy="1783080"/>
+                    </a:xfrm>
+                    <a:prstGeom prst="rect">
+                      <a:avLst/>
+                    </a:prstGeom>
+                    <a:noFill/>
+                    <a:ln>
                       <a:noFill/>
-                      <a:ln>
-                        <a:noFill/>
-                      </a:ln>
-                    </pic:spPr>
-                  </pic:pic>
-                </a:graphicData>
-              </a:graphic>
-            </wp:inline>
-          </w:drawing>
-        </w:r>
-      </w:ins>
+                    </a:ln>
+                  </pic:spPr>
+                </pic:pic>
+              </a:graphicData>
+            </a:graphic>
+          </wp:inline>
+        </w:drawing>
+      </w:r>
     </w:p>
     <w:p>
       <w:pPr>
@@ -9580,7 +9726,6 @@
         <w:autoSpaceDN w:val="0"/>
         <w:adjustRightInd w:val="0"/>
         <w:rPr>
-          <w:ins w:id="44" w:author="Huang, Lili" w:date="2019-09-11T08:35:00Z"/>
           <w:b/>
         </w:rPr>
       </w:pPr>
@@ -9591,66 +9736,39 @@
         <w:autoSpaceDN w:val="0"/>
         <w:adjustRightInd w:val="0"/>
         <w:rPr>
-          <w:ins w:id="45" w:author="Huang, Lili" w:date="2019-09-11T08:35:00Z"/>
           <w:b/>
         </w:rPr>
       </w:pPr>
-      <w:ins w:id="46" w:author="Huang, Lili" w:date="2019-09-11T08:35:00Z">
-        <w:r>
-          <w:rPr>
-            <w:b/>
-          </w:rPr>
-          <w:t xml:space="preserve">Review – Follow-up is required - Pending </w:t>
-        </w:r>
-      </w:ins>
-      <w:ins w:id="47" w:author="Huang, Lili" w:date="2019-09-11T08:36:00Z">
-        <w:r>
-          <w:rPr>
-            <w:b/>
-          </w:rPr>
-          <w:t>Employee</w:t>
-        </w:r>
-      </w:ins>
-      <w:ins w:id="48" w:author="Huang, Lili" w:date="2019-09-11T08:35:00Z">
-        <w:r>
-          <w:rPr>
-            <w:b/>
-          </w:rPr>
-          <w:t xml:space="preserve"> Review</w:t>
-        </w:r>
-      </w:ins>
-      <w:ins w:id="49" w:author="Huang, Lili" w:date="2019-09-11T09:41:00Z">
-        <w:r>
-          <w:rPr>
-            <w:b/>
-          </w:rPr>
-          <w:t xml:space="preserve"> (before follow-up)</w:t>
-        </w:r>
-      </w:ins>
-      <w:ins w:id="50" w:author="Huang, Lili" w:date="2019-09-11T08:35:00Z">
-        <w:r>
-          <w:rPr>
-            <w:b/>
-          </w:rPr>
-          <w:t xml:space="preserve"> –</w:t>
-        </w:r>
-      </w:ins>
-      <w:ins w:id="51" w:author="Huang, Lili" w:date="2019-09-11T14:04:00Z">
-        <w:r>
-          <w:rPr>
-            <w:b/>
-          </w:rPr>
-          <w:t xml:space="preserve"> </w:t>
-        </w:r>
-      </w:ins>
-      <w:ins w:id="52" w:author="Huang, Lili" w:date="2019-09-11T08:35:00Z">
-        <w:r>
-          <w:rPr>
-            <w:b/>
-          </w:rPr>
-          <w:t>Employee View</w:t>
-        </w:r>
-      </w:ins>
+      <w:r>
+        <w:rPr>
+          <w:b/>
+        </w:rPr>
+        <w:t>Review – Follow-up is required - Pending Employee Review</w:t>
+      </w:r>
+      <w:r>
+        <w:rPr>
+          <w:b/>
+        </w:rPr>
+        <w:t xml:space="preserve"> (before follow-up)</w:t>
+      </w:r>
+      <w:r>
+        <w:rPr>
+          <w:b/>
+        </w:rPr>
+        <w:t xml:space="preserve"> –</w:t>
+      </w:r>
+      <w:r>
+        <w:rPr>
+          <w:b/>
+        </w:rPr>
+        <w:t xml:space="preserve"> </w:t>
+      </w:r>
+      <w:r>
+        <w:rPr>
+          <w:b/>
+        </w:rPr>
+        <w:t>Employee View</w:t>
+      </w:r>
     </w:p>
     <w:p>
       <w:pPr>
@@ -9658,66 +9776,63 @@
         <w:autoSpaceDN w:val="0"/>
         <w:adjustRightInd w:val="0"/>
         <w:rPr>
-          <w:ins w:id="53" w:author="Huang, Lili" w:date="2019-09-11T09:41:00Z"/>
           <w:b/>
         </w:rPr>
       </w:pPr>
-      <w:ins w:id="54" w:author="Huang, Lili" w:date="2019-09-11T08:35:00Z">
-        <w:r>
-          <w:rPr>
-            <w:b/>
-            <w:noProof/>
-          </w:rPr>
-          <w:drawing>
-            <wp:inline distT="0" distB="0" distL="0" distR="0">
-              <wp:extent cx="5486400" cy="2209800"/>
-              <wp:effectExtent l="0" t="0" r="0" b="0"/>
-              <wp:docPr id="20" name="Picture 20"/>
-              <wp:cNvGraphicFramePr>
-                <a:graphicFrameLocks xmlns:a="http://schemas.openxmlformats.org/drawingml/2006/main" noChangeAspect="1"/>
-              </wp:cNvGraphicFramePr>
-              <a:graphic xmlns:a="http://schemas.openxmlformats.org/drawingml/2006/main">
-                <a:graphicData uri="http://schemas.openxmlformats.org/drawingml/2006/picture">
-                  <pic:pic xmlns:pic="http://schemas.openxmlformats.org/drawingml/2006/picture">
-                    <pic:nvPicPr>
-                      <pic:cNvPr id="0" name="Picture 3"/>
-                      <pic:cNvPicPr>
-                        <a:picLocks noChangeAspect="1" noChangeArrowheads="1"/>
-                      </pic:cNvPicPr>
-                    </pic:nvPicPr>
-                    <pic:blipFill>
-                      <a:blip r:embed="rId29" cstate="print">
-                        <a:extLst>
-                          <a:ext uri="{28A0092B-C50C-407E-A947-70E740481C1C}">
-                            <a14:useLocalDpi xmlns:a14="http://schemas.microsoft.com/office/drawing/2010/main" val="0"/>
-                          </a:ext>
-                        </a:extLst>
-                      </a:blip>
-                      <a:srcRect/>
-                      <a:stretch>
-                        <a:fillRect/>
-                      </a:stretch>
-                    </pic:blipFill>
-                    <pic:spPr bwMode="auto">
-                      <a:xfrm>
-                        <a:off x="0" y="0"/>
-                        <a:ext cx="5486400" cy="2209800"/>
-                      </a:xfrm>
-                      <a:prstGeom prst="rect">
-                        <a:avLst/>
-                      </a:prstGeom>
+      <w:r>
+        <w:rPr>
+          <w:b/>
+          <w:noProof/>
+        </w:rPr>
+        <w:drawing>
+          <wp:inline distT="0" distB="0" distL="0" distR="0">
+            <wp:extent cx="5486400" cy="2209800"/>
+            <wp:effectExtent l="0" t="0" r="0" b="0"/>
+            <wp:docPr id="20" name="Picture 20"/>
+            <wp:cNvGraphicFramePr>
+              <a:graphicFrameLocks xmlns:a="http://schemas.openxmlformats.org/drawingml/2006/main" noChangeAspect="1"/>
+            </wp:cNvGraphicFramePr>
+            <a:graphic xmlns:a="http://schemas.openxmlformats.org/drawingml/2006/main">
+              <a:graphicData uri="http://schemas.openxmlformats.org/drawingml/2006/picture">
+                <pic:pic xmlns:pic="http://schemas.openxmlformats.org/drawingml/2006/picture">
+                  <pic:nvPicPr>
+                    <pic:cNvPr id="0" name="Picture 3"/>
+                    <pic:cNvPicPr>
+                      <a:picLocks noChangeAspect="1" noChangeArrowheads="1"/>
+                    </pic:cNvPicPr>
+                  </pic:nvPicPr>
+                  <pic:blipFill>
+                    <a:blip r:embed="rId29" cstate="print">
+                      <a:extLst>
+                        <a:ext uri="{28A0092B-C50C-407E-A947-70E740481C1C}">
+                          <a14:useLocalDpi xmlns:a14="http://schemas.microsoft.com/office/drawing/2010/main" val="0"/>
+                        </a:ext>
+                      </a:extLst>
+                    </a:blip>
+                    <a:srcRect/>
+                    <a:stretch>
+                      <a:fillRect/>
+                    </a:stretch>
+                  </pic:blipFill>
+                  <pic:spPr bwMode="auto">
+                    <a:xfrm>
+                      <a:off x="0" y="0"/>
+                      <a:ext cx="5486400" cy="2209800"/>
+                    </a:xfrm>
+                    <a:prstGeom prst="rect">
+                      <a:avLst/>
+                    </a:prstGeom>
+                    <a:noFill/>
+                    <a:ln>
                       <a:noFill/>
-                      <a:ln>
-                        <a:noFill/>
-                      </a:ln>
-                    </pic:spPr>
-                  </pic:pic>
-                </a:graphicData>
-              </a:graphic>
-            </wp:inline>
-          </w:drawing>
-        </w:r>
-      </w:ins>
+                    </a:ln>
+                  </pic:spPr>
+                </pic:pic>
+              </a:graphicData>
+            </a:graphic>
+          </wp:inline>
+        </w:drawing>
+      </w:r>
     </w:p>
     <w:p>
       <w:pPr>
@@ -9725,7 +9840,6 @@
         <w:autoSpaceDN w:val="0"/>
         <w:adjustRightInd w:val="0"/>
         <w:rPr>
-          <w:ins w:id="55" w:author="Huang, Lili" w:date="2019-09-11T09:41:00Z"/>
           <w:b/>
         </w:rPr>
       </w:pPr>
@@ -9736,46 +9850,39 @@
         <w:autoSpaceDN w:val="0"/>
         <w:adjustRightInd w:val="0"/>
         <w:rPr>
-          <w:ins w:id="56" w:author="Huang, Lili" w:date="2019-09-11T09:41:00Z"/>
           <w:b/>
         </w:rPr>
       </w:pPr>
-      <w:ins w:id="57" w:author="Huang, Lili" w:date="2019-09-11T09:41:00Z">
-        <w:r>
-          <w:rPr>
-            <w:b/>
-          </w:rPr>
-          <w:t>Review – Follow-up is required - Pending Employee Review (be</w:t>
-        </w:r>
-        <w:r>
-          <w:rPr>
-            <w:b/>
-          </w:rPr>
-          <w:t xml:space="preserve">fore follow-up) –Supervisor, </w:t>
-        </w:r>
-        <w:r>
-          <w:rPr>
-            <w:b/>
-          </w:rPr>
-          <w:t>Manager</w:t>
-        </w:r>
-      </w:ins>
-      <w:ins w:id="58" w:author="Huang, Lili" w:date="2019-09-11T14:04:00Z">
-        <w:r>
-          <w:rPr>
-            <w:b/>
-          </w:rPr>
-          <w:t>, and Director</w:t>
-        </w:r>
-      </w:ins>
-      <w:ins w:id="59" w:author="Huang, Lili" w:date="2019-09-11T09:41:00Z">
-        <w:r>
-          <w:rPr>
-            <w:b/>
-          </w:rPr>
-          <w:t xml:space="preserve"> View</w:t>
-        </w:r>
-      </w:ins>
+      <w:r>
+        <w:rPr>
+          <w:b/>
+        </w:rPr>
+        <w:t>Review – Follow-up is required - Pending Employee Review (be</w:t>
+      </w:r>
+      <w:r>
+        <w:rPr>
+          <w:b/>
+        </w:rPr>
+        <w:t xml:space="preserve">fore follow-up) –Supervisor, </w:t>
+      </w:r>
+      <w:r>
+        <w:rPr>
+          <w:b/>
+        </w:rPr>
+        <w:t>Manager</w:t>
+      </w:r>
+      <w:r>
+        <w:rPr>
+          <w:b/>
+        </w:rPr>
+        <w:t>, and Director</w:t>
+      </w:r>
+      <w:r>
+        <w:rPr>
+          <w:b/>
+        </w:rPr>
+        <w:t xml:space="preserve"> View</w:t>
+      </w:r>
     </w:p>
     <w:p>
       <w:pPr>
@@ -9783,66 +9890,63 @@
         <w:autoSpaceDN w:val="0"/>
         <w:adjustRightInd w:val="0"/>
         <w:rPr>
-          <w:ins w:id="60" w:author="Huang, Lili" w:date="2019-09-11T08:38:00Z"/>
           <w:b/>
         </w:rPr>
       </w:pPr>
-      <w:ins w:id="61" w:author="Huang, Lili" w:date="2019-09-11T09:41:00Z">
-        <w:r>
-          <w:rPr>
-            <w:b/>
-            <w:noProof/>
-          </w:rPr>
-          <w:drawing>
-            <wp:inline distT="0" distB="0" distL="0" distR="0">
-              <wp:extent cx="5478780" cy="1379220"/>
-              <wp:effectExtent l="0" t="0" r="7620" b="0"/>
-              <wp:docPr id="32" name="Picture 32"/>
-              <wp:cNvGraphicFramePr>
-                <a:graphicFrameLocks xmlns:a="http://schemas.openxmlformats.org/drawingml/2006/main" noChangeAspect="1"/>
-              </wp:cNvGraphicFramePr>
-              <a:graphic xmlns:a="http://schemas.openxmlformats.org/drawingml/2006/main">
-                <a:graphicData uri="http://schemas.openxmlformats.org/drawingml/2006/picture">
-                  <pic:pic xmlns:pic="http://schemas.openxmlformats.org/drawingml/2006/picture">
-                    <pic:nvPicPr>
-                      <pic:cNvPr id="0" name="Picture 9"/>
-                      <pic:cNvPicPr>
-                        <a:picLocks noChangeAspect="1" noChangeArrowheads="1"/>
-                      </pic:cNvPicPr>
-                    </pic:nvPicPr>
-                    <pic:blipFill>
-                      <a:blip r:embed="rId30" cstate="print">
-                        <a:extLst>
-                          <a:ext uri="{28A0092B-C50C-407E-A947-70E740481C1C}">
-                            <a14:useLocalDpi xmlns:a14="http://schemas.microsoft.com/office/drawing/2010/main" val="0"/>
-                          </a:ext>
-                        </a:extLst>
-                      </a:blip>
-                      <a:srcRect/>
-                      <a:stretch>
-                        <a:fillRect/>
-                      </a:stretch>
-                    </pic:blipFill>
-                    <pic:spPr bwMode="auto">
-                      <a:xfrm>
-                        <a:off x="0" y="0"/>
-                        <a:ext cx="5478780" cy="1379220"/>
-                      </a:xfrm>
-                      <a:prstGeom prst="rect">
-                        <a:avLst/>
-                      </a:prstGeom>
+      <w:r>
+        <w:rPr>
+          <w:b/>
+          <w:noProof/>
+        </w:rPr>
+        <w:drawing>
+          <wp:inline distT="0" distB="0" distL="0" distR="0">
+            <wp:extent cx="5478780" cy="1379220"/>
+            <wp:effectExtent l="0" t="0" r="7620" b="0"/>
+            <wp:docPr id="32" name="Picture 32"/>
+            <wp:cNvGraphicFramePr>
+              <a:graphicFrameLocks xmlns:a="http://schemas.openxmlformats.org/drawingml/2006/main" noChangeAspect="1"/>
+            </wp:cNvGraphicFramePr>
+            <a:graphic xmlns:a="http://schemas.openxmlformats.org/drawingml/2006/main">
+              <a:graphicData uri="http://schemas.openxmlformats.org/drawingml/2006/picture">
+                <pic:pic xmlns:pic="http://schemas.openxmlformats.org/drawingml/2006/picture">
+                  <pic:nvPicPr>
+                    <pic:cNvPr id="0" name="Picture 9"/>
+                    <pic:cNvPicPr>
+                      <a:picLocks noChangeAspect="1" noChangeArrowheads="1"/>
+                    </pic:cNvPicPr>
+                  </pic:nvPicPr>
+                  <pic:blipFill>
+                    <a:blip r:embed="rId30" cstate="print">
+                      <a:extLst>
+                        <a:ext uri="{28A0092B-C50C-407E-A947-70E740481C1C}">
+                          <a14:useLocalDpi xmlns:a14="http://schemas.microsoft.com/office/drawing/2010/main" val="0"/>
+                        </a:ext>
+                      </a:extLst>
+                    </a:blip>
+                    <a:srcRect/>
+                    <a:stretch>
+                      <a:fillRect/>
+                    </a:stretch>
+                  </pic:blipFill>
+                  <pic:spPr bwMode="auto">
+                    <a:xfrm>
+                      <a:off x="0" y="0"/>
+                      <a:ext cx="5478780" cy="1379220"/>
+                    </a:xfrm>
+                    <a:prstGeom prst="rect">
+                      <a:avLst/>
+                    </a:prstGeom>
+                    <a:noFill/>
+                    <a:ln>
                       <a:noFill/>
-                      <a:ln>
-                        <a:noFill/>
-                      </a:ln>
-                    </pic:spPr>
-                  </pic:pic>
-                </a:graphicData>
-              </a:graphic>
-            </wp:inline>
-          </w:drawing>
-        </w:r>
-      </w:ins>
+                    </a:ln>
+                  </pic:spPr>
+                </pic:pic>
+              </a:graphicData>
+            </a:graphic>
+          </wp:inline>
+        </w:drawing>
+      </w:r>
     </w:p>
     <w:p>
       <w:pPr>
@@ -9850,7 +9954,6 @@
         <w:autoSpaceDN w:val="0"/>
         <w:adjustRightInd w:val="0"/>
         <w:rPr>
-          <w:ins w:id="62" w:author="Huang, Lili" w:date="2019-09-11T08:38:00Z"/>
           <w:b/>
         </w:rPr>
       </w:pPr>
@@ -9861,18 +9964,15 @@
         <w:autoSpaceDN w:val="0"/>
         <w:adjustRightInd w:val="0"/>
         <w:rPr>
-          <w:ins w:id="63" w:author="Huang, Lili" w:date="2019-09-11T08:38:00Z"/>
           <w:b/>
         </w:rPr>
       </w:pPr>
-      <w:ins w:id="64" w:author="Huang, Lili" w:date="2019-09-11T08:38:00Z">
-        <w:r>
-          <w:rPr>
-            <w:b/>
-          </w:rPr>
-          <w:t>Review – Follow-up is required – Pending Follow-up – Supervisor View</w:t>
-        </w:r>
-      </w:ins>
+      <w:r>
+        <w:rPr>
+          <w:b/>
+        </w:rPr>
+        <w:t>Review – Follow-up is required – Pending Follow-up – Supervisor View</w:t>
+      </w:r>
     </w:p>
     <w:p>
       <w:pPr>
@@ -9880,67 +9980,64 @@
         <w:autoSpaceDN w:val="0"/>
         <w:adjustRightInd w:val="0"/>
         <w:rPr>
-          <w:ins w:id="65" w:author="Huang, Lili" w:date="2019-09-11T09:27:00Z"/>
           <w:b/>
         </w:rPr>
       </w:pPr>
-      <w:ins w:id="66" w:author="Huang, Lili" w:date="2019-09-11T09:33:00Z">
-        <w:r>
-          <w:rPr>
-            <w:b/>
-            <w:noProof/>
-          </w:rPr>
-          <w:lastRenderedPageBreak/>
-          <w:drawing>
-            <wp:inline distT="0" distB="0" distL="0" distR="0">
-              <wp:extent cx="5478780" cy="2362200"/>
-              <wp:effectExtent l="0" t="0" r="7620" b="0"/>
-              <wp:docPr id="29" name="Picture 29"/>
-              <wp:cNvGraphicFramePr>
-                <a:graphicFrameLocks xmlns:a="http://schemas.openxmlformats.org/drawingml/2006/main" noChangeAspect="1"/>
-              </wp:cNvGraphicFramePr>
-              <a:graphic xmlns:a="http://schemas.openxmlformats.org/drawingml/2006/main">
-                <a:graphicData uri="http://schemas.openxmlformats.org/drawingml/2006/picture">
-                  <pic:pic xmlns:pic="http://schemas.openxmlformats.org/drawingml/2006/picture">
-                    <pic:nvPicPr>
-                      <pic:cNvPr id="0" name="Picture 6"/>
-                      <pic:cNvPicPr>
-                        <a:picLocks noChangeAspect="1" noChangeArrowheads="1"/>
-                      </pic:cNvPicPr>
-                    </pic:nvPicPr>
-                    <pic:blipFill>
-                      <a:blip r:embed="rId31" cstate="print">
-                        <a:extLst>
-                          <a:ext uri="{28A0092B-C50C-407E-A947-70E740481C1C}">
-                            <a14:useLocalDpi xmlns:a14="http://schemas.microsoft.com/office/drawing/2010/main" val="0"/>
-                          </a:ext>
-                        </a:extLst>
-                      </a:blip>
-                      <a:srcRect/>
-                      <a:stretch>
-                        <a:fillRect/>
-                      </a:stretch>
-                    </pic:blipFill>
-                    <pic:spPr bwMode="auto">
-                      <a:xfrm>
-                        <a:off x="0" y="0"/>
-                        <a:ext cx="5478780" cy="2362200"/>
-                      </a:xfrm>
-                      <a:prstGeom prst="rect">
-                        <a:avLst/>
-                      </a:prstGeom>
+      <w:r>
+        <w:rPr>
+          <w:b/>
+          <w:noProof/>
+        </w:rPr>
+        <w:lastRenderedPageBreak/>
+        <w:drawing>
+          <wp:inline distT="0" distB="0" distL="0" distR="0">
+            <wp:extent cx="5478780" cy="2362200"/>
+            <wp:effectExtent l="0" t="0" r="7620" b="0"/>
+            <wp:docPr id="29" name="Picture 29"/>
+            <wp:cNvGraphicFramePr>
+              <a:graphicFrameLocks xmlns:a="http://schemas.openxmlformats.org/drawingml/2006/main" noChangeAspect="1"/>
+            </wp:cNvGraphicFramePr>
+            <a:graphic xmlns:a="http://schemas.openxmlformats.org/drawingml/2006/main">
+              <a:graphicData uri="http://schemas.openxmlformats.org/drawingml/2006/picture">
+                <pic:pic xmlns:pic="http://schemas.openxmlformats.org/drawingml/2006/picture">
+                  <pic:nvPicPr>
+                    <pic:cNvPr id="0" name="Picture 6"/>
+                    <pic:cNvPicPr>
+                      <a:picLocks noChangeAspect="1" noChangeArrowheads="1"/>
+                    </pic:cNvPicPr>
+                  </pic:nvPicPr>
+                  <pic:blipFill>
+                    <a:blip r:embed="rId31" cstate="print">
+                      <a:extLst>
+                        <a:ext uri="{28A0092B-C50C-407E-A947-70E740481C1C}">
+                          <a14:useLocalDpi xmlns:a14="http://schemas.microsoft.com/office/drawing/2010/main" val="0"/>
+                        </a:ext>
+                      </a:extLst>
+                    </a:blip>
+                    <a:srcRect/>
+                    <a:stretch>
+                      <a:fillRect/>
+                    </a:stretch>
+                  </pic:blipFill>
+                  <pic:spPr bwMode="auto">
+                    <a:xfrm>
+                      <a:off x="0" y="0"/>
+                      <a:ext cx="5478780" cy="2362200"/>
+                    </a:xfrm>
+                    <a:prstGeom prst="rect">
+                      <a:avLst/>
+                    </a:prstGeom>
+                    <a:noFill/>
+                    <a:ln>
                       <a:noFill/>
-                      <a:ln>
-                        <a:noFill/>
-                      </a:ln>
-                    </pic:spPr>
-                  </pic:pic>
-                </a:graphicData>
-              </a:graphic>
-            </wp:inline>
-          </w:drawing>
-        </w:r>
-      </w:ins>
+                    </a:ln>
+                  </pic:spPr>
+                </pic:pic>
+              </a:graphicData>
+            </a:graphic>
+          </wp:inline>
+        </w:drawing>
+      </w:r>
     </w:p>
     <w:p>
       <w:pPr>
@@ -9948,7 +10045,6 @@
         <w:autoSpaceDN w:val="0"/>
         <w:adjustRightInd w:val="0"/>
         <w:rPr>
-          <w:ins w:id="67" w:author="Huang, Lili" w:date="2019-09-11T09:28:00Z"/>
           <w:b/>
         </w:rPr>
       </w:pPr>
@@ -9959,34 +10055,27 @@
         <w:autoSpaceDN w:val="0"/>
         <w:adjustRightInd w:val="0"/>
         <w:rPr>
-          <w:ins w:id="68" w:author="Huang, Lili" w:date="2019-09-11T09:28:00Z"/>
           <w:b/>
         </w:rPr>
       </w:pPr>
-      <w:ins w:id="69" w:author="Huang, Lili" w:date="2019-09-11T09:28:00Z">
-        <w:r>
-          <w:rPr>
-            <w:b/>
-          </w:rPr>
-          <w:t>Review – Follow-up is required – Pending Follow-up – Manager</w:t>
-        </w:r>
-      </w:ins>
-      <w:ins w:id="70" w:author="Huang, Lili" w:date="2019-09-11T14:03:00Z">
-        <w:r>
-          <w:rPr>
-            <w:b/>
-          </w:rPr>
-          <w:t xml:space="preserve"> and Director</w:t>
-        </w:r>
-      </w:ins>
-      <w:ins w:id="71" w:author="Huang, Lili" w:date="2019-09-11T09:28:00Z">
-        <w:r>
-          <w:rPr>
-            <w:b/>
-          </w:rPr>
-          <w:t xml:space="preserve"> View</w:t>
-        </w:r>
-      </w:ins>
+      <w:r>
+        <w:rPr>
+          <w:b/>
+        </w:rPr>
+        <w:t>Review – Follow-up is required – Pending Follow-up – Manager</w:t>
+      </w:r>
+      <w:r>
+        <w:rPr>
+          <w:b/>
+        </w:rPr>
+        <w:t xml:space="preserve"> and Director</w:t>
+      </w:r>
+      <w:r>
+        <w:rPr>
+          <w:b/>
+        </w:rPr>
+        <w:t xml:space="preserve"> View</w:t>
+      </w:r>
     </w:p>
     <w:p>
       <w:pPr>
@@ -9994,7 +10083,6 @@
         <w:autoSpaceDN w:val="0"/>
         <w:adjustRightInd w:val="0"/>
         <w:rPr>
-          <w:ins w:id="72" w:author="Huang, Lili" w:date="2019-09-11T09:27:00Z"/>
           <w:b/>
         </w:rPr>
       </w:pPr>
@@ -10005,66 +10093,63 @@
         <w:autoSpaceDN w:val="0"/>
         <w:adjustRightInd w:val="0"/>
         <w:rPr>
-          <w:ins w:id="73" w:author="Huang, Lili" w:date="2019-09-11T09:34:00Z"/>
           <w:b/>
         </w:rPr>
       </w:pPr>
-      <w:ins w:id="74" w:author="Huang, Lili" w:date="2019-09-11T09:27:00Z">
-        <w:r>
-          <w:rPr>
-            <w:b/>
-            <w:noProof/>
-          </w:rPr>
-          <w:drawing>
-            <wp:inline distT="0" distB="0" distL="0" distR="0">
-              <wp:extent cx="5486400" cy="1569720"/>
-              <wp:effectExtent l="0" t="0" r="0" b="0"/>
-              <wp:docPr id="28" name="Picture 28"/>
-              <wp:cNvGraphicFramePr>
-                <a:graphicFrameLocks xmlns:a="http://schemas.openxmlformats.org/drawingml/2006/main" noChangeAspect="1"/>
-              </wp:cNvGraphicFramePr>
-              <a:graphic xmlns:a="http://schemas.openxmlformats.org/drawingml/2006/main">
-                <a:graphicData uri="http://schemas.openxmlformats.org/drawingml/2006/picture">
-                  <pic:pic xmlns:pic="http://schemas.openxmlformats.org/drawingml/2006/picture">
-                    <pic:nvPicPr>
-                      <pic:cNvPr id="0" name="Picture 5"/>
-                      <pic:cNvPicPr>
-                        <a:picLocks noChangeAspect="1" noChangeArrowheads="1"/>
-                      </pic:cNvPicPr>
-                    </pic:nvPicPr>
-                    <pic:blipFill>
-                      <a:blip r:embed="rId32" cstate="print">
-                        <a:extLst>
-                          <a:ext uri="{28A0092B-C50C-407E-A947-70E740481C1C}">
-                            <a14:useLocalDpi xmlns:a14="http://schemas.microsoft.com/office/drawing/2010/main" val="0"/>
-                          </a:ext>
-                        </a:extLst>
-                      </a:blip>
-                      <a:srcRect/>
-                      <a:stretch>
-                        <a:fillRect/>
-                      </a:stretch>
-                    </pic:blipFill>
-                    <pic:spPr bwMode="auto">
-                      <a:xfrm>
-                        <a:off x="0" y="0"/>
-                        <a:ext cx="5486400" cy="1569720"/>
-                      </a:xfrm>
-                      <a:prstGeom prst="rect">
-                        <a:avLst/>
-                      </a:prstGeom>
+      <w:r>
+        <w:rPr>
+          <w:b/>
+          <w:noProof/>
+        </w:rPr>
+        <w:drawing>
+          <wp:inline distT="0" distB="0" distL="0" distR="0">
+            <wp:extent cx="5486400" cy="1569720"/>
+            <wp:effectExtent l="0" t="0" r="0" b="0"/>
+            <wp:docPr id="28" name="Picture 28"/>
+            <wp:cNvGraphicFramePr>
+              <a:graphicFrameLocks xmlns:a="http://schemas.openxmlformats.org/drawingml/2006/main" noChangeAspect="1"/>
+            </wp:cNvGraphicFramePr>
+            <a:graphic xmlns:a="http://schemas.openxmlformats.org/drawingml/2006/main">
+              <a:graphicData uri="http://schemas.openxmlformats.org/drawingml/2006/picture">
+                <pic:pic xmlns:pic="http://schemas.openxmlformats.org/drawingml/2006/picture">
+                  <pic:nvPicPr>
+                    <pic:cNvPr id="0" name="Picture 5"/>
+                    <pic:cNvPicPr>
+                      <a:picLocks noChangeAspect="1" noChangeArrowheads="1"/>
+                    </pic:cNvPicPr>
+                  </pic:nvPicPr>
+                  <pic:blipFill>
+                    <a:blip r:embed="rId32" cstate="print">
+                      <a:extLst>
+                        <a:ext uri="{28A0092B-C50C-407E-A947-70E740481C1C}">
+                          <a14:useLocalDpi xmlns:a14="http://schemas.microsoft.com/office/drawing/2010/main" val="0"/>
+                        </a:ext>
+                      </a:extLst>
+                    </a:blip>
+                    <a:srcRect/>
+                    <a:stretch>
+                      <a:fillRect/>
+                    </a:stretch>
+                  </pic:blipFill>
+                  <pic:spPr bwMode="auto">
+                    <a:xfrm>
+                      <a:off x="0" y="0"/>
+                      <a:ext cx="5486400" cy="1569720"/>
+                    </a:xfrm>
+                    <a:prstGeom prst="rect">
+                      <a:avLst/>
+                    </a:prstGeom>
+                    <a:noFill/>
+                    <a:ln>
                       <a:noFill/>
-                      <a:ln>
-                        <a:noFill/>
-                      </a:ln>
-                    </pic:spPr>
-                  </pic:pic>
-                </a:graphicData>
-              </a:graphic>
-            </wp:inline>
-          </w:drawing>
-        </w:r>
-      </w:ins>
+                    </a:ln>
+                  </pic:spPr>
+                </pic:pic>
+              </a:graphicData>
+            </a:graphic>
+          </wp:inline>
+        </w:drawing>
+      </w:r>
     </w:p>
     <w:p>
       <w:pPr>
@@ -10072,7 +10157,6 @@
         <w:autoSpaceDN w:val="0"/>
         <w:adjustRightInd w:val="0"/>
         <w:rPr>
-          <w:ins w:id="75" w:author="Huang, Lili" w:date="2019-09-11T09:34:00Z"/>
           <w:b/>
         </w:rPr>
       </w:pPr>
@@ -10083,42 +10167,15 @@
         <w:autoSpaceDN w:val="0"/>
         <w:adjustRightInd w:val="0"/>
         <w:rPr>
-          <w:ins w:id="76" w:author="Huang, Lili" w:date="2019-09-11T09:35:00Z"/>
           <w:b/>
         </w:rPr>
       </w:pPr>
-      <w:ins w:id="77" w:author="Huang, Lili" w:date="2019-09-11T09:34:00Z">
-        <w:r>
-          <w:rPr>
-            <w:b/>
-          </w:rPr>
-          <w:t xml:space="preserve">Review - Follow-up is required – Pending Employee Review (after follow-up) </w:t>
-        </w:r>
-      </w:ins>
-      <w:ins w:id="78" w:author="Huang, Lili" w:date="2019-09-11T09:35:00Z">
-        <w:r>
-          <w:rPr>
-            <w:b/>
-          </w:rPr>
-          <w:t>–</w:t>
-        </w:r>
-      </w:ins>
-      <w:ins w:id="79" w:author="Huang, Lili" w:date="2019-09-11T09:34:00Z">
-        <w:r>
-          <w:rPr>
-            <w:b/>
-          </w:rPr>
-          <w:t xml:space="preserve"> Employee </w:t>
-        </w:r>
-      </w:ins>
-      <w:ins w:id="80" w:author="Huang, Lili" w:date="2019-09-11T09:35:00Z">
-        <w:r>
-          <w:rPr>
-            <w:b/>
-          </w:rPr>
-          <w:t>View</w:t>
-        </w:r>
-      </w:ins>
+      <w:r>
+        <w:rPr>
+          <w:b/>
+        </w:rPr>
+        <w:t>Review - Follow-up is required – Pending Employee Review (after follow-up) – Employee View</w:t>
+      </w:r>
     </w:p>
     <w:p>
       <w:pPr>
@@ -10126,66 +10183,63 @@
         <w:autoSpaceDN w:val="0"/>
         <w:adjustRightInd w:val="0"/>
         <w:rPr>
-          <w:ins w:id="81" w:author="Huang, Lili" w:date="2019-09-11T09:38:00Z"/>
           <w:b/>
         </w:rPr>
       </w:pPr>
-      <w:ins w:id="82" w:author="Huang, Lili" w:date="2019-09-11T09:36:00Z">
-        <w:r>
-          <w:rPr>
-            <w:b/>
-            <w:noProof/>
-          </w:rPr>
-          <w:drawing>
-            <wp:inline distT="0" distB="0" distL="0" distR="0">
-              <wp:extent cx="5478780" cy="2301240"/>
-              <wp:effectExtent l="0" t="0" r="7620" b="3810"/>
-              <wp:docPr id="30" name="Picture 30"/>
-              <wp:cNvGraphicFramePr>
-                <a:graphicFrameLocks xmlns:a="http://schemas.openxmlformats.org/drawingml/2006/main" noChangeAspect="1"/>
-              </wp:cNvGraphicFramePr>
-              <a:graphic xmlns:a="http://schemas.openxmlformats.org/drawingml/2006/main">
-                <a:graphicData uri="http://schemas.openxmlformats.org/drawingml/2006/picture">
-                  <pic:pic xmlns:pic="http://schemas.openxmlformats.org/drawingml/2006/picture">
-                    <pic:nvPicPr>
-                      <pic:cNvPr id="0" name="Picture 7"/>
-                      <pic:cNvPicPr>
-                        <a:picLocks noChangeAspect="1" noChangeArrowheads="1"/>
-                      </pic:cNvPicPr>
-                    </pic:nvPicPr>
-                    <pic:blipFill>
-                      <a:blip r:embed="rId33" cstate="print">
-                        <a:extLst>
-                          <a:ext uri="{28A0092B-C50C-407E-A947-70E740481C1C}">
-                            <a14:useLocalDpi xmlns:a14="http://schemas.microsoft.com/office/drawing/2010/main" val="0"/>
-                          </a:ext>
-                        </a:extLst>
-                      </a:blip>
-                      <a:srcRect/>
-                      <a:stretch>
-                        <a:fillRect/>
-                      </a:stretch>
-                    </pic:blipFill>
-                    <pic:spPr bwMode="auto">
-                      <a:xfrm>
-                        <a:off x="0" y="0"/>
-                        <a:ext cx="5478780" cy="2301240"/>
-                      </a:xfrm>
-                      <a:prstGeom prst="rect">
-                        <a:avLst/>
-                      </a:prstGeom>
+      <w:r>
+        <w:rPr>
+          <w:b/>
+          <w:noProof/>
+        </w:rPr>
+        <w:drawing>
+          <wp:inline distT="0" distB="0" distL="0" distR="0">
+            <wp:extent cx="5478780" cy="2301240"/>
+            <wp:effectExtent l="0" t="0" r="7620" b="3810"/>
+            <wp:docPr id="30" name="Picture 30"/>
+            <wp:cNvGraphicFramePr>
+              <a:graphicFrameLocks xmlns:a="http://schemas.openxmlformats.org/drawingml/2006/main" noChangeAspect="1"/>
+            </wp:cNvGraphicFramePr>
+            <a:graphic xmlns:a="http://schemas.openxmlformats.org/drawingml/2006/main">
+              <a:graphicData uri="http://schemas.openxmlformats.org/drawingml/2006/picture">
+                <pic:pic xmlns:pic="http://schemas.openxmlformats.org/drawingml/2006/picture">
+                  <pic:nvPicPr>
+                    <pic:cNvPr id="0" name="Picture 7"/>
+                    <pic:cNvPicPr>
+                      <a:picLocks noChangeAspect="1" noChangeArrowheads="1"/>
+                    </pic:cNvPicPr>
+                  </pic:nvPicPr>
+                  <pic:blipFill>
+                    <a:blip r:embed="rId33" cstate="print">
+                      <a:extLst>
+                        <a:ext uri="{28A0092B-C50C-407E-A947-70E740481C1C}">
+                          <a14:useLocalDpi xmlns:a14="http://schemas.microsoft.com/office/drawing/2010/main" val="0"/>
+                        </a:ext>
+                      </a:extLst>
+                    </a:blip>
+                    <a:srcRect/>
+                    <a:stretch>
+                      <a:fillRect/>
+                    </a:stretch>
+                  </pic:blipFill>
+                  <pic:spPr bwMode="auto">
+                    <a:xfrm>
+                      <a:off x="0" y="0"/>
+                      <a:ext cx="5478780" cy="2301240"/>
+                    </a:xfrm>
+                    <a:prstGeom prst="rect">
+                      <a:avLst/>
+                    </a:prstGeom>
+                    <a:noFill/>
+                    <a:ln>
                       <a:noFill/>
-                      <a:ln>
-                        <a:noFill/>
-                      </a:ln>
-                    </pic:spPr>
-                  </pic:pic>
-                </a:graphicData>
-              </a:graphic>
-            </wp:inline>
-          </w:drawing>
-        </w:r>
-      </w:ins>
+                    </a:ln>
+                  </pic:spPr>
+                </pic:pic>
+              </a:graphicData>
+            </a:graphic>
+          </wp:inline>
+        </w:drawing>
+      </w:r>
     </w:p>
     <w:p>
       <w:pPr>
@@ -10193,7 +10247,6 @@
         <w:autoSpaceDN w:val="0"/>
         <w:adjustRightInd w:val="0"/>
         <w:rPr>
-          <w:ins w:id="83" w:author="Huang, Lili" w:date="2019-09-11T09:39:00Z"/>
           <w:b/>
         </w:rPr>
       </w:pPr>
@@ -10204,58 +10257,45 @@
         <w:autoSpaceDN w:val="0"/>
         <w:adjustRightInd w:val="0"/>
         <w:rPr>
-          <w:ins w:id="84" w:author="Huang, Lili" w:date="2019-09-11T09:38:00Z"/>
           <w:b/>
         </w:rPr>
       </w:pPr>
-      <w:ins w:id="85" w:author="Huang, Lili" w:date="2019-09-11T09:39:00Z">
-        <w:r>
-          <w:rPr>
-            <w:b/>
-          </w:rPr>
-          <w:t>Review - Follow-up is required – Pending Employee Review (after follow-up) – Supervisor</w:t>
-        </w:r>
-      </w:ins>
-      <w:ins w:id="86" w:author="Huang, Lili" w:date="2019-09-11T14:03:00Z">
-        <w:r>
-          <w:rPr>
-            <w:b/>
-          </w:rPr>
-          <w:t>,</w:t>
-        </w:r>
-      </w:ins>
-      <w:ins w:id="87" w:author="Huang, Lili" w:date="2019-09-11T09:39:00Z">
-        <w:r>
-          <w:rPr>
-            <w:b/>
-          </w:rPr>
-          <w:t xml:space="preserve"> Manager</w:t>
-        </w:r>
-      </w:ins>
-      <w:ins w:id="88" w:author="Huang, Lili" w:date="2019-09-11T14:04:00Z">
-        <w:r>
-          <w:rPr>
-            <w:b/>
-          </w:rPr>
-          <w:t>,</w:t>
-        </w:r>
-      </w:ins>
-      <w:ins w:id="89" w:author="Huang, Lili" w:date="2019-09-11T14:03:00Z">
-        <w:r>
-          <w:rPr>
-            <w:b/>
-          </w:rPr>
-          <w:t xml:space="preserve"> and Director</w:t>
-        </w:r>
-      </w:ins>
-      <w:ins w:id="90" w:author="Huang, Lili" w:date="2019-09-11T09:39:00Z">
-        <w:r>
-          <w:rPr>
-            <w:b/>
-          </w:rPr>
-          <w:t xml:space="preserve"> View</w:t>
-        </w:r>
-      </w:ins>
+      <w:r>
+        <w:rPr>
+          <w:b/>
+        </w:rPr>
+        <w:t>Review - Follow-up is required – Pending Employee Review (after follow-up) – Supervisor</w:t>
+      </w:r>
+      <w:r>
+        <w:rPr>
+          <w:b/>
+        </w:rPr>
+        <w:t>,</w:t>
+      </w:r>
+      <w:r>
+        <w:rPr>
+          <w:b/>
+        </w:rPr>
+        <w:t xml:space="preserve"> Manager</w:t>
+      </w:r>
+      <w:r>
+        <w:rPr>
+          <w:b/>
+        </w:rPr>
+        <w:t>,</w:t>
+      </w:r>
+      <w:r>
+        <w:rPr>
+          <w:b/>
+        </w:rPr>
+        <w:t xml:space="preserve"> and Director</w:t>
+      </w:r>
+      <w:r>
+        <w:rPr>
+          <w:b/>
+        </w:rPr>
+        <w:t xml:space="preserve"> View</w:t>
+      </w:r>
     </w:p>
     <w:p>
       <w:pPr>
@@ -10263,67 +10303,64 @@
         <w:autoSpaceDN w:val="0"/>
         <w:adjustRightInd w:val="0"/>
         <w:rPr>
-          <w:ins w:id="91" w:author="Huang, Lili" w:date="2019-09-11T09:51:00Z"/>
           <w:b/>
         </w:rPr>
       </w:pPr>
-      <w:ins w:id="92" w:author="Huang, Lili" w:date="2019-09-11T09:39:00Z">
-        <w:r>
-          <w:rPr>
-            <w:b/>
-            <w:noProof/>
-          </w:rPr>
-          <w:lastRenderedPageBreak/>
-          <w:drawing>
-            <wp:inline distT="0" distB="0" distL="0" distR="0">
-              <wp:extent cx="5478780" cy="1935480"/>
-              <wp:effectExtent l="0" t="0" r="7620" b="7620"/>
-              <wp:docPr id="31" name="Picture 31"/>
-              <wp:cNvGraphicFramePr>
-                <a:graphicFrameLocks xmlns:a="http://schemas.openxmlformats.org/drawingml/2006/main" noChangeAspect="1"/>
-              </wp:cNvGraphicFramePr>
-              <a:graphic xmlns:a="http://schemas.openxmlformats.org/drawingml/2006/main">
-                <a:graphicData uri="http://schemas.openxmlformats.org/drawingml/2006/picture">
-                  <pic:pic xmlns:pic="http://schemas.openxmlformats.org/drawingml/2006/picture">
-                    <pic:nvPicPr>
-                      <pic:cNvPr id="0" name="Picture 8"/>
-                      <pic:cNvPicPr>
-                        <a:picLocks noChangeAspect="1" noChangeArrowheads="1"/>
-                      </pic:cNvPicPr>
-                    </pic:nvPicPr>
-                    <pic:blipFill>
-                      <a:blip r:embed="rId34" cstate="print">
-                        <a:extLst>
-                          <a:ext uri="{28A0092B-C50C-407E-A947-70E740481C1C}">
-                            <a14:useLocalDpi xmlns:a14="http://schemas.microsoft.com/office/drawing/2010/main" val="0"/>
-                          </a:ext>
-                        </a:extLst>
-                      </a:blip>
-                      <a:srcRect/>
-                      <a:stretch>
-                        <a:fillRect/>
-                      </a:stretch>
-                    </pic:blipFill>
-                    <pic:spPr bwMode="auto">
-                      <a:xfrm>
-                        <a:off x="0" y="0"/>
-                        <a:ext cx="5478780" cy="1935480"/>
-                      </a:xfrm>
-                      <a:prstGeom prst="rect">
-                        <a:avLst/>
-                      </a:prstGeom>
+      <w:r>
+        <w:rPr>
+          <w:b/>
+          <w:noProof/>
+        </w:rPr>
+        <w:lastRenderedPageBreak/>
+        <w:drawing>
+          <wp:inline distT="0" distB="0" distL="0" distR="0">
+            <wp:extent cx="5478780" cy="1935480"/>
+            <wp:effectExtent l="0" t="0" r="7620" b="7620"/>
+            <wp:docPr id="31" name="Picture 31"/>
+            <wp:cNvGraphicFramePr>
+              <a:graphicFrameLocks xmlns:a="http://schemas.openxmlformats.org/drawingml/2006/main" noChangeAspect="1"/>
+            </wp:cNvGraphicFramePr>
+            <a:graphic xmlns:a="http://schemas.openxmlformats.org/drawingml/2006/main">
+              <a:graphicData uri="http://schemas.openxmlformats.org/drawingml/2006/picture">
+                <pic:pic xmlns:pic="http://schemas.openxmlformats.org/drawingml/2006/picture">
+                  <pic:nvPicPr>
+                    <pic:cNvPr id="0" name="Picture 8"/>
+                    <pic:cNvPicPr>
+                      <a:picLocks noChangeAspect="1" noChangeArrowheads="1"/>
+                    </pic:cNvPicPr>
+                  </pic:nvPicPr>
+                  <pic:blipFill>
+                    <a:blip r:embed="rId34" cstate="print">
+                      <a:extLst>
+                        <a:ext uri="{28A0092B-C50C-407E-A947-70E740481C1C}">
+                          <a14:useLocalDpi xmlns:a14="http://schemas.microsoft.com/office/drawing/2010/main" val="0"/>
+                        </a:ext>
+                      </a:extLst>
+                    </a:blip>
+                    <a:srcRect/>
+                    <a:stretch>
+                      <a:fillRect/>
+                    </a:stretch>
+                  </pic:blipFill>
+                  <pic:spPr bwMode="auto">
+                    <a:xfrm>
+                      <a:off x="0" y="0"/>
+                      <a:ext cx="5478780" cy="1935480"/>
+                    </a:xfrm>
+                    <a:prstGeom prst="rect">
+                      <a:avLst/>
+                    </a:prstGeom>
+                    <a:noFill/>
+                    <a:ln>
                       <a:noFill/>
-                      <a:ln>
-                        <a:noFill/>
-                      </a:ln>
-                    </pic:spPr>
-                  </pic:pic>
-                </a:graphicData>
-              </a:graphic>
-            </wp:inline>
-          </w:drawing>
-        </w:r>
-      </w:ins>
+                    </a:ln>
+                  </pic:spPr>
+                </pic:pic>
+              </a:graphicData>
+            </a:graphic>
+          </wp:inline>
+        </w:drawing>
+      </w:r>
     </w:p>
     <w:p>
       <w:pPr>
@@ -10331,7 +10368,6 @@
         <w:autoSpaceDN w:val="0"/>
         <w:adjustRightInd w:val="0"/>
         <w:rPr>
-          <w:ins w:id="93" w:author="Huang, Lili" w:date="2019-09-11T09:36:00Z"/>
           <w:b/>
         </w:rPr>
       </w:pPr>
@@ -10342,18 +10378,15 @@
         <w:autoSpaceDN w:val="0"/>
         <w:adjustRightInd w:val="0"/>
         <w:rPr>
-          <w:ins w:id="94" w:author="Huang, Lili" w:date="2019-09-11T09:36:00Z"/>
           <w:b/>
         </w:rPr>
       </w:pPr>
-      <w:ins w:id="95" w:author="Huang, Lili" w:date="2019-09-11T09:51:00Z">
-        <w:r>
-          <w:rPr>
-            <w:b/>
-          </w:rPr>
-          <w:t>Review - Follow-up is required – Completed</w:t>
-        </w:r>
-      </w:ins>
+      <w:r>
+        <w:rPr>
+          <w:b/>
+        </w:rPr>
+        <w:t>Review - Follow-up is required – Completed</w:t>
+      </w:r>
     </w:p>
     <w:p>
       <w:pPr>
@@ -10364,62 +10397,60 @@
           <w:b/>
         </w:rPr>
       </w:pPr>
-      <w:ins w:id="96" w:author="Huang, Lili" w:date="2019-09-11T09:51:00Z">
-        <w:r>
-          <w:rPr>
-            <w:b/>
-            <w:noProof/>
-          </w:rPr>
-          <w:drawing>
-            <wp:inline distT="0" distB="0" distL="0" distR="0">
-              <wp:extent cx="5478780" cy="2308860"/>
-              <wp:effectExtent l="0" t="0" r="7620" b="0"/>
-              <wp:docPr id="33" name="Picture 33"/>
-              <wp:cNvGraphicFramePr>
-                <a:graphicFrameLocks xmlns:a="http://schemas.openxmlformats.org/drawingml/2006/main" noChangeAspect="1"/>
-              </wp:cNvGraphicFramePr>
-              <a:graphic xmlns:a="http://schemas.openxmlformats.org/drawingml/2006/main">
-                <a:graphicData uri="http://schemas.openxmlformats.org/drawingml/2006/picture">
-                  <pic:pic xmlns:pic="http://schemas.openxmlformats.org/drawingml/2006/picture">
-                    <pic:nvPicPr>
-                      <pic:cNvPr id="0" name="Picture 10"/>
-                      <pic:cNvPicPr>
-                        <a:picLocks noChangeAspect="1" noChangeArrowheads="1"/>
-                      </pic:cNvPicPr>
-                    </pic:nvPicPr>
-                    <pic:blipFill>
-                      <a:blip r:embed="rId35" cstate="print">
-                        <a:extLst>
-                          <a:ext uri="{28A0092B-C50C-407E-A947-70E740481C1C}">
-                            <a14:useLocalDpi xmlns:a14="http://schemas.microsoft.com/office/drawing/2010/main" val="0"/>
-                          </a:ext>
-                        </a:extLst>
-                      </a:blip>
-                      <a:srcRect/>
-                      <a:stretch>
-                        <a:fillRect/>
-                      </a:stretch>
-                    </pic:blipFill>
-                    <pic:spPr bwMode="auto">
-                      <a:xfrm>
-                        <a:off x="0" y="0"/>
-                        <a:ext cx="5478780" cy="2308860"/>
-                      </a:xfrm>
-                      <a:prstGeom prst="rect">
-                        <a:avLst/>
-                      </a:prstGeom>
+      <w:r>
+        <w:rPr>
+          <w:b/>
+          <w:noProof/>
+        </w:rPr>
+        <w:drawing>
+          <wp:inline distT="0" distB="0" distL="0" distR="0">
+            <wp:extent cx="5478780" cy="2308860"/>
+            <wp:effectExtent l="0" t="0" r="7620" b="0"/>
+            <wp:docPr id="33" name="Picture 33"/>
+            <wp:cNvGraphicFramePr>
+              <a:graphicFrameLocks xmlns:a="http://schemas.openxmlformats.org/drawingml/2006/main" noChangeAspect="1"/>
+            </wp:cNvGraphicFramePr>
+            <a:graphic xmlns:a="http://schemas.openxmlformats.org/drawingml/2006/main">
+              <a:graphicData uri="http://schemas.openxmlformats.org/drawingml/2006/picture">
+                <pic:pic xmlns:pic="http://schemas.openxmlformats.org/drawingml/2006/picture">
+                  <pic:nvPicPr>
+                    <pic:cNvPr id="0" name="Picture 10"/>
+                    <pic:cNvPicPr>
+                      <a:picLocks noChangeAspect="1" noChangeArrowheads="1"/>
+                    </pic:cNvPicPr>
+                  </pic:nvPicPr>
+                  <pic:blipFill>
+                    <a:blip r:embed="rId35" cstate="print">
+                      <a:extLst>
+                        <a:ext uri="{28A0092B-C50C-407E-A947-70E740481C1C}">
+                          <a14:useLocalDpi xmlns:a14="http://schemas.microsoft.com/office/drawing/2010/main" val="0"/>
+                        </a:ext>
+                      </a:extLst>
+                    </a:blip>
+                    <a:srcRect/>
+                    <a:stretch>
+                      <a:fillRect/>
+                    </a:stretch>
+                  </pic:blipFill>
+                  <pic:spPr bwMode="auto">
+                    <a:xfrm>
+                      <a:off x="0" y="0"/>
+                      <a:ext cx="5478780" cy="2308860"/>
+                    </a:xfrm>
+                    <a:prstGeom prst="rect">
+                      <a:avLst/>
+                    </a:prstGeom>
+                    <a:noFill/>
+                    <a:ln>
                       <a:noFill/>
-                      <a:ln>
-                        <a:noFill/>
-                      </a:ln>
-                    </pic:spPr>
-                  </pic:pic>
-                </a:graphicData>
-              </a:graphic>
-            </wp:inline>
-          </w:drawing>
-        </w:r>
-      </w:ins>
+                    </a:ln>
+                  </pic:spPr>
+                </pic:pic>
+              </a:graphicData>
+            </a:graphic>
+          </wp:inline>
+        </w:drawing>
+      </w:r>
     </w:p>
     <w:p>
       <w:pPr>
@@ -10743,11 +10774,11 @@
         <w:adjustRightInd w:val="0"/>
         <w:outlineLvl w:val="1"/>
       </w:pPr>
-      <w:bookmarkStart w:id="97" w:name="_Toc19103657"/>
+      <w:bookmarkStart w:id="13" w:name="_Toc19103657"/>
       <w:r>
         <w:t>Web Page Invoked Events</w:t>
       </w:r>
-      <w:bookmarkEnd w:id="97"/>
+      <w:bookmarkEnd w:id="13"/>
     </w:p>
     <w:tbl>
       <w:tblPr>
@@ -10916,14 +10947,14 @@
         <w:adjustRightInd w:val="0"/>
         <w:outlineLvl w:val="1"/>
       </w:pPr>
-      <w:bookmarkStart w:id="98" w:name="_Toc19103658"/>
+      <w:bookmarkStart w:id="14" w:name="_Toc19103658"/>
       <w:r>
         <w:t>Web Page</w:t>
       </w:r>
       <w:r>
         <w:t xml:space="preserve"> Fields</w:t>
       </w:r>
-      <w:bookmarkEnd w:id="98"/>
+      <w:bookmarkEnd w:id="14"/>
       <w:r>
         <w:t xml:space="preserve"> </w:t>
       </w:r>
@@ -11082,7 +11113,14 @@
               <w:rPr>
                 <w:b/>
               </w:rPr>
-              <w:t xml:space="preserve"> - _Coaching</w:t>
+              <w:t xml:space="preserve"> - _</w:t>
+            </w:r>
+            <w:proofErr w:type="spellStart"/>
+            <w:r>
+              <w:rPr>
+                <w:b/>
+              </w:rPr>
+              <w:t>Coaching</w:t>
             </w:r>
             <w:r>
               <w:rPr>
@@ -11096,6 +11134,7 @@
               </w:rPr>
               <w:t>Info.cshtml</w:t>
             </w:r>
+            <w:proofErr w:type="spellEnd"/>
             <w:r>
               <w:rPr>
                 <w:b/>
@@ -11239,9 +11278,11 @@
               <w:pStyle w:val="NormalTableText"/>
               <w:jc w:val="center"/>
             </w:pPr>
+            <w:proofErr w:type="spellStart"/>
             <w:r>
               <w:t>Coaching_Log</w:t>
             </w:r>
+            <w:proofErr w:type="spellEnd"/>
           </w:p>
         </w:tc>
         <w:tc>
@@ -11395,9 +11436,11 @@
               <w:pStyle w:val="NormalTableText"/>
               <w:jc w:val="center"/>
             </w:pPr>
+            <w:proofErr w:type="spellStart"/>
             <w:r>
               <w:t>Coaching_Log</w:t>
             </w:r>
+            <w:proofErr w:type="spellEnd"/>
           </w:p>
         </w:tc>
         <w:tc>
@@ -11551,9 +11594,11 @@
               <w:pStyle w:val="NormalTableText"/>
               <w:jc w:val="center"/>
             </w:pPr>
+            <w:proofErr w:type="spellStart"/>
             <w:r>
               <w:t>Coaching_Log</w:t>
             </w:r>
+            <w:proofErr w:type="spellEnd"/>
           </w:p>
         </w:tc>
         <w:tc>
@@ -11707,9 +11752,11 @@
               <w:pStyle w:val="NormalTableText"/>
               <w:jc w:val="center"/>
             </w:pPr>
+            <w:proofErr w:type="spellStart"/>
             <w:r>
               <w:t>Coaching_Log</w:t>
             </w:r>
+            <w:proofErr w:type="spellEnd"/>
           </w:p>
         </w:tc>
         <w:tc>
@@ -11869,9 +11916,11 @@
               <w:pStyle w:val="NormalTableText"/>
               <w:jc w:val="center"/>
             </w:pPr>
+            <w:proofErr w:type="spellStart"/>
             <w:r>
               <w:t>Coaching_Log</w:t>
             </w:r>
+            <w:proofErr w:type="spellEnd"/>
           </w:p>
         </w:tc>
         <w:tc>
@@ -12037,9 +12086,11 @@
               <w:pStyle w:val="NormalTableText"/>
               <w:jc w:val="center"/>
             </w:pPr>
+            <w:proofErr w:type="spellStart"/>
             <w:r>
               <w:t>Coaching_Log</w:t>
             </w:r>
+            <w:proofErr w:type="spellEnd"/>
           </w:p>
         </w:tc>
         <w:tc>
@@ -12193,9 +12244,11 @@
               <w:pStyle w:val="NormalTableText"/>
               <w:jc w:val="center"/>
             </w:pPr>
+            <w:proofErr w:type="spellStart"/>
             <w:r>
               <w:t>Coaching_Log</w:t>
             </w:r>
+            <w:proofErr w:type="spellEnd"/>
           </w:p>
         </w:tc>
         <w:tc>
@@ -12352,18 +12405,22 @@
               <w:pStyle w:val="NormalTableText"/>
               <w:jc w:val="center"/>
             </w:pPr>
+            <w:proofErr w:type="spellStart"/>
             <w:r>
               <w:t>Coaching_Log</w:t>
             </w:r>
-          </w:p>
-          <w:p>
-            <w:pPr>
-              <w:pStyle w:val="NormalTableText"/>
-              <w:jc w:val="center"/>
-            </w:pPr>
+            <w:proofErr w:type="spellEnd"/>
+          </w:p>
+          <w:p>
+            <w:pPr>
+              <w:pStyle w:val="NormalTableText"/>
+              <w:jc w:val="center"/>
+            </w:pPr>
+            <w:proofErr w:type="spellStart"/>
             <w:r>
               <w:t>Dim_Site</w:t>
             </w:r>
+            <w:proofErr w:type="spellEnd"/>
           </w:p>
         </w:tc>
         <w:tc>
@@ -12448,8 +12505,13 @@
             <w:pPr>
               <w:pStyle w:val="NormalTableText"/>
             </w:pPr>
-            <w:r>
-              <w:t>Verint ID:</w:t>
+            <w:proofErr w:type="spellStart"/>
+            <w:r>
+              <w:t>Verint</w:t>
+            </w:r>
+            <w:proofErr w:type="spellEnd"/>
+            <w:r>
+              <w:t xml:space="preserve"> ID:</w:t>
             </w:r>
           </w:p>
         </w:tc>
@@ -12488,8 +12550,13 @@
               <w:jc w:val="center"/>
             </w:pPr>
             <w:r>
-              <w:t>Display if from verint</w:t>
-            </w:r>
+              <w:t xml:space="preserve">Display if from </w:t>
+            </w:r>
+            <w:proofErr w:type="spellStart"/>
+            <w:r>
+              <w:t>verint</w:t>
+            </w:r>
+            <w:proofErr w:type="spellEnd"/>
           </w:p>
         </w:tc>
       </w:tr>
@@ -12547,9 +12614,11 @@
               <w:pStyle w:val="NormalTableText"/>
               <w:jc w:val="center"/>
             </w:pPr>
+            <w:proofErr w:type="spellStart"/>
             <w:r>
               <w:t>Coaching_Log</w:t>
             </w:r>
+            <w:proofErr w:type="spellEnd"/>
           </w:p>
         </w:tc>
         <w:tc>
@@ -12702,9 +12771,11 @@
               <w:pStyle w:val="NormalTableText"/>
               <w:jc w:val="center"/>
             </w:pPr>
+            <w:proofErr w:type="spellStart"/>
             <w:r>
               <w:t>Coaching_Log</w:t>
             </w:r>
+            <w:proofErr w:type="spellEnd"/>
           </w:p>
         </w:tc>
         <w:tc>
@@ -12782,9 +12853,11 @@
               <w:pStyle w:val="NormalTableText"/>
               <w:jc w:val="center"/>
             </w:pPr>
+            <w:proofErr w:type="spellStart"/>
             <w:r>
               <w:t>Coaching_Log</w:t>
             </w:r>
+            <w:proofErr w:type="spellEnd"/>
           </w:p>
         </w:tc>
         <w:tc>
@@ -12859,9 +12932,11 @@
               <w:pStyle w:val="NormalTableText"/>
               <w:jc w:val="center"/>
             </w:pPr>
+            <w:proofErr w:type="spellStart"/>
             <w:r>
               <w:t>Coaching_Log</w:t>
             </w:r>
+            <w:proofErr w:type="spellEnd"/>
           </w:p>
         </w:tc>
         <w:tc>
@@ -12919,8 +12994,13 @@
             <w:pPr>
               <w:pStyle w:val="NormalTableText"/>
             </w:pPr>
-            <w:r>
-              <w:t>Avoke ID:</w:t>
+            <w:proofErr w:type="spellStart"/>
+            <w:r>
+              <w:t>Avoke</w:t>
+            </w:r>
+            <w:proofErr w:type="spellEnd"/>
+            <w:r>
+              <w:t xml:space="preserve"> ID:</w:t>
             </w:r>
           </w:p>
         </w:tc>
@@ -13018,9 +13098,11 @@
               <w:pStyle w:val="NormalTableText"/>
               <w:jc w:val="center"/>
             </w:pPr>
+            <w:proofErr w:type="spellStart"/>
             <w:r>
               <w:t>Coaching_Log</w:t>
             </w:r>
+            <w:proofErr w:type="spellEnd"/>
           </w:p>
         </w:tc>
         <w:tc>
@@ -13177,9 +13259,11 @@
               <w:pStyle w:val="NormalTableText"/>
               <w:jc w:val="center"/>
             </w:pPr>
+            <w:proofErr w:type="spellStart"/>
             <w:r>
               <w:t>Coaching_Log</w:t>
             </w:r>
+            <w:proofErr w:type="spellEnd"/>
           </w:p>
         </w:tc>
         <w:tc>
@@ -13238,7 +13322,15 @@
               <w:pStyle w:val="NormalTableText"/>
             </w:pPr>
             <w:r>
-              <w:t>Universal CallID:</w:t>
+              <w:t xml:space="preserve">Universal </w:t>
+            </w:r>
+            <w:proofErr w:type="spellStart"/>
+            <w:r>
+              <w:t>CallID</w:t>
+            </w:r>
+            <w:proofErr w:type="spellEnd"/>
+            <w:r>
+              <w:t>:</w:t>
             </w:r>
           </w:p>
         </w:tc>
@@ -13336,9 +13428,11 @@
               <w:pStyle w:val="NormalTableText"/>
               <w:jc w:val="center"/>
             </w:pPr>
+            <w:proofErr w:type="spellStart"/>
             <w:r>
               <w:t>Coaching_Log</w:t>
             </w:r>
+            <w:proofErr w:type="spellEnd"/>
           </w:p>
         </w:tc>
         <w:tc>
@@ -13528,9 +13622,11 @@
               <w:pStyle w:val="NormalTableText"/>
               <w:jc w:val="center"/>
             </w:pPr>
+            <w:proofErr w:type="spellStart"/>
             <w:r>
               <w:t>Coaching_Log</w:t>
             </w:r>
+            <w:proofErr w:type="spellEnd"/>
           </w:p>
         </w:tc>
         <w:tc>
@@ -13684,9 +13780,11 @@
               <w:pStyle w:val="NormalTableText"/>
               <w:jc w:val="center"/>
             </w:pPr>
+            <w:proofErr w:type="spellStart"/>
             <w:r>
               <w:t>Coaching_Log</w:t>
             </w:r>
+            <w:proofErr w:type="spellEnd"/>
           </w:p>
         </w:tc>
         <w:tc>
@@ -13840,9 +13938,11 @@
               <w:pStyle w:val="NormalTableText"/>
               <w:jc w:val="center"/>
             </w:pPr>
+            <w:proofErr w:type="spellStart"/>
             <w:r>
               <w:t>Coaching_Log</w:t>
             </w:r>
+            <w:proofErr w:type="spellEnd"/>
           </w:p>
         </w:tc>
         <w:tc>
@@ -13996,9 +14096,11 @@
               <w:pStyle w:val="NormalTableText"/>
               <w:jc w:val="center"/>
             </w:pPr>
+            <w:proofErr w:type="spellStart"/>
             <w:r>
               <w:t>Coaching_Log</w:t>
             </w:r>
+            <w:proofErr w:type="spellEnd"/>
           </w:p>
         </w:tc>
         <w:tc>
@@ -14152,9 +14254,11 @@
               <w:pStyle w:val="NormalTableText"/>
               <w:jc w:val="center"/>
             </w:pPr>
+            <w:proofErr w:type="spellStart"/>
             <w:r>
               <w:t>Coaching_Log</w:t>
             </w:r>
+            <w:proofErr w:type="spellEnd"/>
           </w:p>
         </w:tc>
         <w:tc>
@@ -14308,9 +14412,11 @@
               <w:pStyle w:val="NormalTableText"/>
               <w:jc w:val="center"/>
             </w:pPr>
+            <w:proofErr w:type="spellStart"/>
             <w:r>
               <w:t>Coaching_Log</w:t>
             </w:r>
+            <w:proofErr w:type="spellEnd"/>
           </w:p>
         </w:tc>
         <w:tc>
@@ -14464,9 +14570,11 @@
               <w:pStyle w:val="NormalTableText"/>
               <w:jc w:val="center"/>
             </w:pPr>
+            <w:proofErr w:type="spellStart"/>
             <w:r>
               <w:t>Coaching_Log</w:t>
             </w:r>
+            <w:proofErr w:type="spellEnd"/>
           </w:p>
         </w:tc>
         <w:tc>
@@ -14781,7 +14889,15 @@
               <w:pStyle w:val="NormalTableText"/>
             </w:pPr>
             <w:r>
-              <w:t xml:space="preserve">Please do NOT include PII or PHI in the log entery. </w:t>
+              <w:t xml:space="preserve">Please do NOT include PII or PHI in the log </w:t>
+            </w:r>
+            <w:proofErr w:type="spellStart"/>
+            <w:r>
+              <w:t>entery</w:t>
+            </w:r>
+            <w:proofErr w:type="spellEnd"/>
+            <w:r>
+              <w:t xml:space="preserve">. </w:t>
             </w:r>
           </w:p>
         </w:tc>
@@ -14969,9 +15085,11 @@
               <w:pStyle w:val="NormalTableText"/>
               <w:jc w:val="center"/>
             </w:pPr>
+            <w:proofErr w:type="spellStart"/>
             <w:r>
               <w:t>Coaching_Log</w:t>
             </w:r>
+            <w:proofErr w:type="spellEnd"/>
           </w:p>
         </w:tc>
         <w:tc>
@@ -15221,8 +15339,13 @@
             <w:pPr>
               <w:pStyle w:val="NormalTableText"/>
             </w:pPr>
-            <w:r>
-              <w:t>Verint Call Id</w:t>
+            <w:proofErr w:type="spellStart"/>
+            <w:r>
+              <w:t>Verint</w:t>
+            </w:r>
+            <w:proofErr w:type="spellEnd"/>
+            <w:r>
+              <w:t xml:space="preserve"> Call Id</w:t>
             </w:r>
           </w:p>
         </w:tc>
@@ -15557,7 +15680,15 @@
               <w:jc w:val="center"/>
             </w:pPr>
             <w:r>
-              <w:t>Display “Maximu characters: 3000” for Supervisors.</w:t>
+              <w:t>Display “</w:t>
+            </w:r>
+            <w:proofErr w:type="spellStart"/>
+            <w:r>
+              <w:t>Maximu</w:t>
+            </w:r>
+            <w:proofErr w:type="spellEnd"/>
+            <w:r>
+              <w:t xml:space="preserve"> characters: 3000” for Supervisors.</w:t>
             </w:r>
           </w:p>
         </w:tc>
@@ -15780,9 +15911,19 @@
             <w:pPr>
               <w:pStyle w:val="NormalTableText"/>
             </w:pPr>
-            <w:r>
-              <w:t>Verint Id in db</w:t>
-            </w:r>
+            <w:proofErr w:type="spellStart"/>
+            <w:r>
+              <w:t>Verint</w:t>
+            </w:r>
+            <w:proofErr w:type="spellEnd"/>
+            <w:r>
+              <w:t xml:space="preserve"> Id in </w:t>
+            </w:r>
+            <w:proofErr w:type="spellStart"/>
+            <w:r>
+              <w:t>db</w:t>
+            </w:r>
+            <w:proofErr w:type="spellEnd"/>
           </w:p>
         </w:tc>
         <w:tc>
@@ -15941,8 +16082,13 @@
               <w:pStyle w:val="NormalTableText"/>
             </w:pPr>
             <w:r>
-              <w:t>Yes or No in db</w:t>
-            </w:r>
+              <w:t xml:space="preserve">Yes or No in </w:t>
+            </w:r>
+            <w:proofErr w:type="spellStart"/>
+            <w:r>
+              <w:t>db</w:t>
+            </w:r>
+            <w:proofErr w:type="spellEnd"/>
           </w:p>
         </w:tc>
         <w:tc>
@@ -16214,8 +16360,13 @@
               <w:pStyle w:val="NormalTableText"/>
             </w:pPr>
             <w:r>
-              <w:t>Coaching Notes in db</w:t>
-            </w:r>
+              <w:t xml:space="preserve">Coaching Notes in </w:t>
+            </w:r>
+            <w:proofErr w:type="spellStart"/>
+            <w:r>
+              <w:t>db</w:t>
+            </w:r>
+            <w:proofErr w:type="spellEnd"/>
           </w:p>
         </w:tc>
         <w:tc>
@@ -16385,7 +16536,15 @@
               <w:pStyle w:val="NormalTableText"/>
             </w:pPr>
             <w:r>
-              <w:t xml:space="preserve">Yes or No in db </w:t>
+              <w:t xml:space="preserve">Yes or No in </w:t>
+            </w:r>
+            <w:proofErr w:type="spellStart"/>
+            <w:r>
+              <w:t>db</w:t>
+            </w:r>
+            <w:proofErr w:type="spellEnd"/>
+            <w:r>
+              <w:t xml:space="preserve"> </w:t>
             </w:r>
           </w:p>
         </w:tc>
@@ -17211,12 +17370,14 @@
               <w:pStyle w:val="NormalTableText"/>
               <w:jc w:val="center"/>
             </w:pPr>
+            <w:proofErr w:type="spellStart"/>
             <w:r>
               <w:t>Coaching_Log</w:t>
             </w:r>
             <w:r>
               <w:t>_Quality_Now_Evaluations</w:t>
             </w:r>
+            <w:proofErr w:type="spellEnd"/>
           </w:p>
         </w:tc>
         <w:tc>
@@ -17274,9 +17435,11 @@
             <w:pPr>
               <w:pStyle w:val="NormalTableText"/>
             </w:pPr>
+            <w:proofErr w:type="spellStart"/>
             <w:r>
               <w:t>Verint</w:t>
             </w:r>
+            <w:proofErr w:type="spellEnd"/>
             <w:r>
               <w:t>:</w:t>
             </w:r>
@@ -17372,9 +17535,11 @@
               <w:pStyle w:val="NormalTableText"/>
               <w:jc w:val="center"/>
             </w:pPr>
+            <w:proofErr w:type="spellStart"/>
             <w:r>
               <w:t>Coaching_Log_Quality_Now_Evaluations</w:t>
             </w:r>
+            <w:proofErr w:type="spellEnd"/>
           </w:p>
         </w:tc>
         <w:tc>
@@ -17527,9 +17692,11 @@
               <w:pStyle w:val="NormalTableText"/>
               <w:jc w:val="center"/>
             </w:pPr>
+            <w:proofErr w:type="spellStart"/>
             <w:r>
               <w:t>Coaching_Log_Quality_Now_Evaluations</w:t>
             </w:r>
+            <w:proofErr w:type="spellEnd"/>
           </w:p>
         </w:tc>
         <w:tc>
@@ -17682,9 +17849,11 @@
               <w:pStyle w:val="NormalTableText"/>
               <w:jc w:val="center"/>
             </w:pPr>
+            <w:proofErr w:type="spellStart"/>
             <w:r>
               <w:t>Coaching_Log_Quality_Now_Evaluations</w:t>
             </w:r>
+            <w:proofErr w:type="spellEnd"/>
           </w:p>
         </w:tc>
         <w:tc>
@@ -17837,9 +18006,11 @@
               <w:pStyle w:val="NormalTableText"/>
               <w:jc w:val="center"/>
             </w:pPr>
+            <w:proofErr w:type="spellStart"/>
             <w:r>
               <w:t>Coaching_Log_Quality_Now_Evaluations</w:t>
             </w:r>
+            <w:proofErr w:type="spellEnd"/>
           </w:p>
         </w:tc>
         <w:tc>
@@ -18002,9 +18173,11 @@
               <w:pStyle w:val="NormalTableText"/>
               <w:jc w:val="center"/>
             </w:pPr>
+            <w:proofErr w:type="spellStart"/>
             <w:r>
               <w:t>Coaching_Log_Quality_Now_Evaluations</w:t>
             </w:r>
+            <w:proofErr w:type="spellEnd"/>
           </w:p>
         </w:tc>
         <w:tc>
@@ -18156,9 +18329,11 @@
               <w:pStyle w:val="NormalTableText"/>
               <w:jc w:val="center"/>
             </w:pPr>
+            <w:proofErr w:type="spellStart"/>
             <w:r>
               <w:t>Coaching_Log_Quality_Now_Evaluations</w:t>
             </w:r>
+            <w:proofErr w:type="spellEnd"/>
           </w:p>
         </w:tc>
         <w:tc>
@@ -18310,9 +18485,11 @@
               <w:pStyle w:val="NormalTableText"/>
               <w:jc w:val="center"/>
             </w:pPr>
+            <w:proofErr w:type="spellStart"/>
             <w:r>
               <w:t>Coaching_Log_Quality_Now_Evaluations</w:t>
             </w:r>
+            <w:proofErr w:type="spellEnd"/>
           </w:p>
         </w:tc>
         <w:tc>
@@ -18464,9 +18641,11 @@
               <w:pStyle w:val="NormalTableText"/>
               <w:jc w:val="center"/>
             </w:pPr>
+            <w:proofErr w:type="spellStart"/>
             <w:r>
               <w:t>Coaching_Log_Quality_Now_Evaluations</w:t>
             </w:r>
+            <w:proofErr w:type="spellEnd"/>
           </w:p>
         </w:tc>
         <w:tc>
@@ -18622,9 +18801,11 @@
                 <w:b/>
               </w:rPr>
             </w:pPr>
+            <w:proofErr w:type="spellStart"/>
             <w:r>
               <w:t>Coaching_Log_Quality_Now_Evaluations</w:t>
             </w:r>
+            <w:proofErr w:type="spellEnd"/>
           </w:p>
         </w:tc>
         <w:tc>
@@ -18776,9 +18957,11 @@
               <w:pStyle w:val="NormalTableText"/>
               <w:jc w:val="center"/>
             </w:pPr>
+            <w:proofErr w:type="spellStart"/>
             <w:r>
               <w:t>Coaching_Log_Quality_Now_Evaluations</w:t>
             </w:r>
+            <w:proofErr w:type="spellEnd"/>
           </w:p>
         </w:tc>
         <w:tc>
@@ -18930,9 +19113,11 @@
               <w:pStyle w:val="NormalTableText"/>
               <w:jc w:val="center"/>
             </w:pPr>
+            <w:proofErr w:type="spellStart"/>
             <w:r>
               <w:t>Coaching_Log_Quality_Now_Evaluations</w:t>
             </w:r>
+            <w:proofErr w:type="spellEnd"/>
           </w:p>
         </w:tc>
         <w:tc>
@@ -19084,9 +19269,11 @@
               <w:pStyle w:val="NormalTableText"/>
               <w:jc w:val="center"/>
             </w:pPr>
+            <w:proofErr w:type="spellStart"/>
             <w:r>
               <w:t>Coaching_Log_Quality_Now_Evaluations</w:t>
             </w:r>
+            <w:proofErr w:type="spellEnd"/>
           </w:p>
         </w:tc>
         <w:tc>
@@ -19238,9 +19425,11 @@
               <w:pStyle w:val="NormalTableText"/>
               <w:jc w:val="center"/>
             </w:pPr>
+            <w:proofErr w:type="spellStart"/>
             <w:r>
               <w:t>Coaching_Log_Quality_Now_Evaluations</w:t>
             </w:r>
+            <w:proofErr w:type="spellEnd"/>
           </w:p>
         </w:tc>
         <w:tc>
@@ -19343,9 +19532,11 @@
               <w:pStyle w:val="NormalTableText"/>
               <w:jc w:val="center"/>
             </w:pPr>
+            <w:proofErr w:type="spellStart"/>
             <w:r>
               <w:t>Coaching_Log</w:t>
             </w:r>
+            <w:proofErr w:type="spellEnd"/>
           </w:p>
         </w:tc>
         <w:tc>
@@ -19445,9 +19636,11 @@
               <w:pStyle w:val="NormalTableText"/>
               <w:jc w:val="center"/>
             </w:pPr>
+            <w:proofErr w:type="spellStart"/>
             <w:r>
               <w:t>Coaching_Log</w:t>
             </w:r>
+            <w:proofErr w:type="spellEnd"/>
           </w:p>
         </w:tc>
         <w:tc>
@@ -19604,9 +19797,11 @@
               <w:pStyle w:val="NormalTableText"/>
               <w:jc w:val="center"/>
             </w:pPr>
+            <w:proofErr w:type="spellStart"/>
             <w:r>
               <w:t>Coaching_Log</w:t>
             </w:r>
+            <w:proofErr w:type="spellEnd"/>
           </w:p>
         </w:tc>
         <w:tc>
@@ -19763,9 +19958,11 @@
               <w:pStyle w:val="NormalTableText"/>
               <w:jc w:val="center"/>
             </w:pPr>
+            <w:proofErr w:type="spellStart"/>
             <w:r>
               <w:t>Coaching_Log</w:t>
             </w:r>
+            <w:proofErr w:type="spellEnd"/>
           </w:p>
         </w:tc>
         <w:tc>
@@ -19791,9 +19988,6 @@
         </w:tc>
       </w:tr>
       <w:tr>
-        <w:trPr>
-          <w:ins w:id="99" w:author="Huang, Lili" w:date="2019-09-11T12:01:00Z"/>
-        </w:trPr>
         <w:tc>
           <w:tcPr>
             <w:tcW w:w="8550" w:type="dxa"/>
@@ -19810,9 +20004,6 @@
             <w:pPr>
               <w:pStyle w:val="NormalTableText"/>
               <w:jc w:val="center"/>
-              <w:rPr>
-                <w:ins w:id="100" w:author="Huang, Lili" w:date="2019-09-11T12:01:00Z"/>
-              </w:rPr>
             </w:pPr>
           </w:p>
         </w:tc>
@@ -19906,9 +20097,11 @@
             <w:pPr>
               <w:pStyle w:val="NormalTableText"/>
             </w:pPr>
+            <w:proofErr w:type="spellStart"/>
             <w:r>
               <w:t>LogId</w:t>
             </w:r>
+            <w:proofErr w:type="spellEnd"/>
           </w:p>
         </w:tc>
         <w:tc>
@@ -19984,9 +20177,11 @@
             <w:pPr>
               <w:pStyle w:val="NormalTableText"/>
             </w:pPr>
+            <w:proofErr w:type="spellStart"/>
             <w:r>
               <w:t>IsAcknowledgeForm</w:t>
             </w:r>
+            <w:proofErr w:type="spellEnd"/>
           </w:p>
         </w:tc>
         <w:tc>
@@ -20102,7 +20297,15 @@
               <w:jc w:val="center"/>
             </w:pPr>
             <w:r>
-              <w:t>Display if log is reinforcement OR OTA (OverTurned Appeal)</w:t>
+              <w:t>Display if log is reinforcement OR OTA (</w:t>
+            </w:r>
+            <w:proofErr w:type="spellStart"/>
+            <w:r>
+              <w:t>OverTurned</w:t>
+            </w:r>
+            <w:proofErr w:type="spellEnd"/>
+            <w:r>
+              <w:t xml:space="preserve"> Appeal)</w:t>
             </w:r>
           </w:p>
         </w:tc>
@@ -20189,9 +20392,6 @@
         </w:tc>
       </w:tr>
       <w:tr>
-        <w:trPr>
-          <w:ins w:id="101" w:author="Huang, Lili" w:date="2019-09-04T14:51:00Z"/>
-        </w:trPr>
         <w:tc>
           <w:tcPr>
             <w:tcW w:w="1152" w:type="dxa"/>
@@ -20206,15 +20406,10 @@
           <w:p>
             <w:pPr>
               <w:jc w:val="center"/>
-              <w:rPr>
-                <w:ins w:id="102" w:author="Huang, Lili" w:date="2019-09-04T14:51:00Z"/>
-              </w:rPr>
-            </w:pPr>
-            <w:ins w:id="103" w:author="Huang, Lili" w:date="2019-09-04T14:52:00Z">
-              <w:r>
-                <w:t>Label</w:t>
-              </w:r>
-            </w:ins>
+            </w:pPr>
+            <w:r>
+              <w:t>Label</w:t>
+            </w:r>
           </w:p>
         </w:tc>
         <w:tc>
@@ -20231,15 +20426,10 @@
           <w:p>
             <w:pPr>
               <w:pStyle w:val="NormalTableText"/>
-              <w:rPr>
-                <w:ins w:id="104" w:author="Huang, Lili" w:date="2019-09-04T14:51:00Z"/>
-              </w:rPr>
-            </w:pPr>
-            <w:ins w:id="105" w:author="Huang, Lili" w:date="2019-09-04T14:52:00Z">
-              <w:r>
-                <w:t>Check the box below to acknowledge the follow-up:</w:t>
-              </w:r>
-            </w:ins>
+            </w:pPr>
+            <w:r>
+              <w:t>Check the box below to acknowledge the follow-up:</w:t>
+            </w:r>
           </w:p>
         </w:tc>
         <w:tc>
@@ -20257,9 +20447,6 @@
             <w:pPr>
               <w:pStyle w:val="NormalTableText"/>
               <w:jc w:val="center"/>
-              <w:rPr>
-                <w:ins w:id="106" w:author="Huang, Lili" w:date="2019-09-04T14:51:00Z"/>
-              </w:rPr>
             </w:pPr>
           </w:p>
         </w:tc>
@@ -20278,20 +20465,10 @@
             <w:pPr>
               <w:pStyle w:val="NormalTableText"/>
               <w:jc w:val="center"/>
-              <w:rPr>
-                <w:ins w:id="107" w:author="Huang, Lili" w:date="2019-09-04T14:51:00Z"/>
-              </w:rPr>
-            </w:pPr>
-            <w:ins w:id="108" w:author="Huang, Lili" w:date="2019-09-04T14:52:00Z">
-              <w:r>
-                <w:t xml:space="preserve">Display follow-up is required </w:t>
-              </w:r>
-            </w:ins>
-            <w:ins w:id="109" w:author="Huang, Lili" w:date="2019-09-04T14:53:00Z">
-              <w:r>
-                <w:t>and completed by Supervisor</w:t>
-              </w:r>
-            </w:ins>
+            </w:pPr>
+            <w:r>
+              <w:t>Display follow-up is required and completed by Supervisor</w:t>
+            </w:r>
           </w:p>
         </w:tc>
       </w:tr>
@@ -20449,7 +20626,15 @@
               <w:jc w:val="center"/>
             </w:pPr>
             <w:r>
-              <w:t>Display if log is OTA (OverTurned Appeal)</w:t>
+              <w:t>Display if log is OTA (</w:t>
+            </w:r>
+            <w:proofErr w:type="spellStart"/>
+            <w:r>
+              <w:t>OverTurned</w:t>
+            </w:r>
+            <w:proofErr w:type="spellEnd"/>
+            <w:r>
+              <w:t xml:space="preserve"> Appeal)</w:t>
             </w:r>
           </w:p>
         </w:tc>
@@ -20752,10 +20937,12 @@
               <w:pStyle w:val="NormalTableText"/>
               <w:jc w:val="center"/>
             </w:pPr>
+            <w:proofErr w:type="spellStart"/>
             <w:r>
               <w:lastRenderedPageBreak/>
               <w:t>Reasons_By_ReportCode</w:t>
             </w:r>
+            <w:proofErr w:type="spellEnd"/>
           </w:p>
         </w:tc>
         <w:tc>
@@ -20890,8 +21077,13 @@
               <w:jc w:val="center"/>
             </w:pPr>
             <w:r>
-              <w:t>Input textarea</w:t>
-            </w:r>
+              <w:t xml:space="preserve">Input </w:t>
+            </w:r>
+            <w:proofErr w:type="spellStart"/>
+            <w:r>
+              <w:t>textarea</w:t>
+            </w:r>
+            <w:proofErr w:type="spellEnd"/>
           </w:p>
         </w:tc>
         <w:tc>
@@ -21023,7 +21215,15 @@
               <w:jc w:val="center"/>
             </w:pPr>
             <w:r>
-              <w:t xml:space="preserve">Display if OTA (OverTurned Appeal) log. </w:t>
+              <w:t>Display if OTA (</w:t>
+            </w:r>
+            <w:proofErr w:type="spellStart"/>
+            <w:r>
+              <w:t>OverTurned</w:t>
+            </w:r>
+            <w:proofErr w:type="spellEnd"/>
+            <w:r>
+              <w:t xml:space="preserve"> Appeal) log. </w:t>
             </w:r>
           </w:p>
         </w:tc>
@@ -21045,8 +21245,13 @@
               <w:jc w:val="center"/>
             </w:pPr>
             <w:r>
-              <w:t>Input textarea</w:t>
-            </w:r>
+              <w:t xml:space="preserve">Input </w:t>
+            </w:r>
+            <w:proofErr w:type="spellStart"/>
+            <w:r>
+              <w:t>textarea</w:t>
+            </w:r>
+            <w:proofErr w:type="spellEnd"/>
           </w:p>
         </w:tc>
         <w:tc>
@@ -21560,9 +21765,11 @@
             <w:pPr>
               <w:pStyle w:val="NormalTableText"/>
             </w:pPr>
+            <w:proofErr w:type="spellStart"/>
             <w:r>
               <w:t>LogId</w:t>
             </w:r>
+            <w:proofErr w:type="spellEnd"/>
           </w:p>
         </w:tc>
         <w:tc>
@@ -21638,9 +21845,11 @@
             <w:pPr>
               <w:pStyle w:val="NormalTableText"/>
             </w:pPr>
+            <w:proofErr w:type="spellStart"/>
             <w:r>
               <w:t>FormName</w:t>
             </w:r>
+            <w:proofErr w:type="spellEnd"/>
           </w:p>
         </w:tc>
         <w:tc>
@@ -21716,9 +21925,11 @@
             <w:pPr>
               <w:pStyle w:val="NormalTableText"/>
             </w:pPr>
+            <w:proofErr w:type="spellStart"/>
             <w:r>
               <w:t>ModuleName</w:t>
             </w:r>
+            <w:proofErr w:type="spellEnd"/>
           </w:p>
         </w:tc>
         <w:tc>
@@ -21794,9 +22005,11 @@
             <w:pPr>
               <w:pStyle w:val="NormalTableText"/>
             </w:pPr>
+            <w:proofErr w:type="spellStart"/>
             <w:r>
               <w:t>StatusId</w:t>
             </w:r>
+            <w:proofErr w:type="spellEnd"/>
           </w:p>
         </w:tc>
         <w:tc>
@@ -21872,9 +22085,11 @@
             <w:pPr>
               <w:pStyle w:val="NormalTableText"/>
             </w:pPr>
+            <w:proofErr w:type="spellStart"/>
             <w:r>
               <w:t>SupervisorEmail</w:t>
             </w:r>
+            <w:proofErr w:type="spellEnd"/>
           </w:p>
         </w:tc>
         <w:tc>
@@ -21950,9 +22165,11 @@
             <w:pPr>
               <w:pStyle w:val="NormalTableText"/>
             </w:pPr>
+            <w:proofErr w:type="spellStart"/>
             <w:r>
               <w:t>ManagerEmail</w:t>
             </w:r>
+            <w:proofErr w:type="spellEnd"/>
           </w:p>
         </w:tc>
         <w:tc>
@@ -22028,9 +22245,11 @@
             <w:pPr>
               <w:pStyle w:val="NormalTableText"/>
             </w:pPr>
+            <w:proofErr w:type="spellStart"/>
             <w:r>
               <w:t>SupervisorEmpId</w:t>
             </w:r>
+            <w:proofErr w:type="spellEnd"/>
           </w:p>
         </w:tc>
         <w:tc>
@@ -22106,9 +22325,11 @@
             <w:pPr>
               <w:pStyle w:val="NormalTableText"/>
             </w:pPr>
+            <w:proofErr w:type="spellStart"/>
             <w:r>
               <w:t>ManagerEmpId</w:t>
             </w:r>
+            <w:proofErr w:type="spellEnd"/>
           </w:p>
         </w:tc>
         <w:tc>
@@ -22184,9 +22405,11 @@
             <w:pPr>
               <w:pStyle w:val="NormalTableText"/>
             </w:pPr>
+            <w:proofErr w:type="spellStart"/>
             <w:r>
               <w:t>IsRegularPendingForm</w:t>
             </w:r>
+            <w:proofErr w:type="spellEnd"/>
           </w:p>
         </w:tc>
         <w:tc>
@@ -22227,9 +22450,6 @@
         </w:tc>
       </w:tr>
       <w:tr>
-        <w:trPr>
-          <w:ins w:id="110" w:author="Huang, Lili" w:date="2019-09-11T13:52:00Z"/>
-        </w:trPr>
         <w:tc>
           <w:tcPr>
             <w:tcW w:w="8550" w:type="dxa"/>
@@ -22245,22 +22465,14 @@
           <w:p>
             <w:pPr>
               <w:pStyle w:val="NormalTableText"/>
-              <w:rPr>
-                <w:ins w:id="111" w:author="Huang, Lili" w:date="2019-09-11T13:52:00Z"/>
-              </w:rPr>
-            </w:pPr>
-            <w:ins w:id="112" w:author="Huang, Lili" w:date="2019-09-11T13:57:00Z">
-              <w:r>
-                <w:t>If follow up is required:</w:t>
-              </w:r>
-            </w:ins>
+            </w:pPr>
+            <w:r>
+              <w:t>If follow up is required:</w:t>
+            </w:r>
           </w:p>
         </w:tc>
       </w:tr>
       <w:tr>
-        <w:trPr>
-          <w:ins w:id="113" w:author="Huang, Lili" w:date="2019-09-11T13:52:00Z"/>
-        </w:trPr>
         <w:tc>
           <w:tcPr>
             <w:tcW w:w="1152" w:type="dxa"/>
@@ -22275,15 +22487,10 @@
           <w:p>
             <w:pPr>
               <w:jc w:val="center"/>
-              <w:rPr>
-                <w:ins w:id="114" w:author="Huang, Lili" w:date="2019-09-11T13:52:00Z"/>
-              </w:rPr>
-            </w:pPr>
-            <w:ins w:id="115" w:author="Huang, Lili" w:date="2019-09-11T13:52:00Z">
-              <w:r>
-                <w:t>Label</w:t>
-              </w:r>
-            </w:ins>
+            </w:pPr>
+            <w:r>
+              <w:t>Label</w:t>
+            </w:r>
           </w:p>
         </w:tc>
         <w:tc>
@@ -22300,15 +22507,10 @@
           <w:p>
             <w:pPr>
               <w:pStyle w:val="NormalTableText"/>
-              <w:rPr>
-                <w:ins w:id="116" w:author="Huang, Lili" w:date="2019-09-11T13:52:00Z"/>
-              </w:rPr>
-            </w:pPr>
-            <w:ins w:id="117" w:author="Huang, Lili" w:date="2019-09-11T13:52:00Z">
-              <w:r>
-                <w:t>Employee Review Information:</w:t>
-              </w:r>
-            </w:ins>
+            </w:pPr>
+            <w:r>
+              <w:t>Employee Review Information:</w:t>
+            </w:r>
           </w:p>
         </w:tc>
         <w:tc>
@@ -22326,9 +22528,6 @@
             <w:pPr>
               <w:pStyle w:val="NormalTableText"/>
               <w:jc w:val="center"/>
-              <w:rPr>
-                <w:ins w:id="118" w:author="Huang, Lili" w:date="2019-09-11T13:52:00Z"/>
-              </w:rPr>
             </w:pPr>
           </w:p>
         </w:tc>
@@ -22347,22 +22546,14 @@
             <w:pPr>
               <w:pStyle w:val="NormalTableText"/>
               <w:jc w:val="center"/>
-              <w:rPr>
-                <w:ins w:id="119" w:author="Huang, Lili" w:date="2019-09-11T13:52:00Z"/>
-              </w:rPr>
-            </w:pPr>
-            <w:ins w:id="120" w:author="Huang, Lili" w:date="2019-09-11T13:52:00Z">
-              <w:r>
-                <w:t>Display if the log is “Pending Follow-up”</w:t>
-              </w:r>
-            </w:ins>
+            </w:pPr>
+            <w:r>
+              <w:t>Display if the log is “Pending Follow-up”</w:t>
+            </w:r>
           </w:p>
         </w:tc>
       </w:tr>
       <w:tr>
-        <w:trPr>
-          <w:ins w:id="121" w:author="Huang, Lili" w:date="2019-09-11T13:52:00Z"/>
-        </w:trPr>
         <w:tc>
           <w:tcPr>
             <w:tcW w:w="1152" w:type="dxa"/>
@@ -22377,15 +22568,10 @@
           <w:p>
             <w:pPr>
               <w:jc w:val="center"/>
-              <w:rPr>
-                <w:ins w:id="122" w:author="Huang, Lili" w:date="2019-09-11T13:52:00Z"/>
-              </w:rPr>
-            </w:pPr>
-            <w:ins w:id="123" w:author="Huang, Lili" w:date="2019-09-11T13:52:00Z">
-              <w:r>
-                <w:t>Text</w:t>
-              </w:r>
-            </w:ins>
+            </w:pPr>
+            <w:r>
+              <w:t>Text</w:t>
+            </w:r>
           </w:p>
         </w:tc>
         <w:tc>
@@ -22402,9 +22588,6 @@
           <w:p>
             <w:pPr>
               <w:pStyle w:val="NormalTableText"/>
-              <w:rPr>
-                <w:ins w:id="124" w:author="Huang, Lili" w:date="2019-09-11T13:52:00Z"/>
-              </w:rPr>
             </w:pPr>
           </w:p>
         </w:tc>
@@ -22423,15 +22606,12 @@
             <w:pPr>
               <w:pStyle w:val="NormalTableText"/>
               <w:jc w:val="center"/>
-              <w:rPr>
-                <w:ins w:id="125" w:author="Huang, Lili" w:date="2019-09-11T13:52:00Z"/>
-              </w:rPr>
-            </w:pPr>
-            <w:ins w:id="126" w:author="Huang, Lili" w:date="2019-09-11T13:52:00Z">
-              <w:r>
-                <w:t>Coaching_Log</w:t>
-              </w:r>
-            </w:ins>
+            </w:pPr>
+            <w:proofErr w:type="spellStart"/>
+            <w:r>
+              <w:t>Coaching_Log</w:t>
+            </w:r>
+            <w:proofErr w:type="spellEnd"/>
           </w:p>
         </w:tc>
         <w:tc>
@@ -22449,49 +22629,33 @@
             <w:pPr>
               <w:pStyle w:val="NormalTableText"/>
               <w:jc w:val="center"/>
-              <w:rPr>
-                <w:ins w:id="127" w:author="Huang, Lili" w:date="2019-09-11T13:52:00Z"/>
-              </w:rPr>
-            </w:pPr>
-            <w:ins w:id="128" w:author="Huang, Lili" w:date="2019-09-11T13:52:00Z">
-              <w:r>
-                <w:t>Display if the log is “Pending Follow-up”</w:t>
-              </w:r>
-            </w:ins>
-          </w:p>
-          <w:p>
-            <w:pPr>
-              <w:pStyle w:val="NormalTableText"/>
-              <w:jc w:val="center"/>
-              <w:rPr>
-                <w:ins w:id="129" w:author="Huang, Lili" w:date="2019-09-11T13:52:00Z"/>
-              </w:rPr>
-            </w:pPr>
-          </w:p>
-          <w:p>
-            <w:pPr>
-              <w:pStyle w:val="NormalTableText"/>
-              <w:jc w:val="center"/>
-              <w:rPr>
-                <w:ins w:id="130" w:author="Huang, Lili" w:date="2019-09-11T13:52:00Z"/>
-              </w:rPr>
-            </w:pPr>
-            <w:ins w:id="131" w:author="Huang, Lili" w:date="2019-09-11T13:52:00Z">
-              <w:r>
-                <w:t xml:space="preserve">Display employee name and the date time when the employee </w:t>
-              </w:r>
-              <w:r>
-                <w:lastRenderedPageBreak/>
-                <w:t>reviewed the log</w:t>
-              </w:r>
-            </w:ins>
+            </w:pPr>
+            <w:r>
+              <w:t>Display if the log is “Pending Follow-up”</w:t>
+            </w:r>
+          </w:p>
+          <w:p>
+            <w:pPr>
+              <w:pStyle w:val="NormalTableText"/>
+              <w:jc w:val="center"/>
+            </w:pPr>
+          </w:p>
+          <w:p>
+            <w:pPr>
+              <w:pStyle w:val="NormalTableText"/>
+              <w:jc w:val="center"/>
+            </w:pPr>
+            <w:r>
+              <w:t xml:space="preserve">Display employee name and the date time when the employee </w:t>
+            </w:r>
+            <w:r>
+              <w:lastRenderedPageBreak/>
+              <w:t>reviewed the log</w:t>
+            </w:r>
           </w:p>
         </w:tc>
       </w:tr>
       <w:tr>
-        <w:trPr>
-          <w:ins w:id="132" w:author="Huang, Lili" w:date="2019-09-11T13:52:00Z"/>
-        </w:trPr>
         <w:tc>
           <w:tcPr>
             <w:tcW w:w="1152" w:type="dxa"/>
@@ -22506,16 +22670,11 @@
           <w:p>
             <w:pPr>
               <w:jc w:val="center"/>
-              <w:rPr>
-                <w:ins w:id="133" w:author="Huang, Lili" w:date="2019-09-11T13:52:00Z"/>
-              </w:rPr>
-            </w:pPr>
-            <w:ins w:id="134" w:author="Huang, Lili" w:date="2019-09-11T13:52:00Z">
-              <w:r>
-                <w:lastRenderedPageBreak/>
-                <w:t>Label</w:t>
-              </w:r>
-            </w:ins>
+            </w:pPr>
+            <w:r>
+              <w:lastRenderedPageBreak/>
+              <w:t>Label</w:t>
+            </w:r>
           </w:p>
         </w:tc>
         <w:tc>
@@ -22532,15 +22691,10 @@
           <w:p>
             <w:pPr>
               <w:pStyle w:val="NormalTableText"/>
-              <w:rPr>
-                <w:ins w:id="135" w:author="Huang, Lili" w:date="2019-09-11T13:52:00Z"/>
-              </w:rPr>
-            </w:pPr>
-            <w:ins w:id="136" w:author="Huang, Lili" w:date="2019-09-11T13:52:00Z">
-              <w:r>
-                <w:t>Employee Comments/Feedback:</w:t>
-              </w:r>
-            </w:ins>
+            </w:pPr>
+            <w:r>
+              <w:t>Employee Comments/Feedback:</w:t>
+            </w:r>
           </w:p>
         </w:tc>
         <w:tc>
@@ -22558,9 +22712,6 @@
             <w:pPr>
               <w:pStyle w:val="NormalTableText"/>
               <w:jc w:val="center"/>
-              <w:rPr>
-                <w:ins w:id="137" w:author="Huang, Lili" w:date="2019-09-11T13:52:00Z"/>
-              </w:rPr>
             </w:pPr>
           </w:p>
         </w:tc>
@@ -22579,31 +22730,20 @@
             <w:pPr>
               <w:pStyle w:val="NormalTableText"/>
               <w:jc w:val="center"/>
-              <w:rPr>
-                <w:ins w:id="138" w:author="Huang, Lili" w:date="2019-09-11T13:52:00Z"/>
-              </w:rPr>
-            </w:pPr>
-            <w:ins w:id="139" w:author="Huang, Lili" w:date="2019-09-11T13:52:00Z">
-              <w:r>
-                <w:t>Display if the log is “Pending Follow-up”</w:t>
-              </w:r>
-            </w:ins>
-          </w:p>
-          <w:p>
-            <w:pPr>
-              <w:pStyle w:val="NormalTableText"/>
-              <w:jc w:val="center"/>
-              <w:rPr>
-                <w:ins w:id="140" w:author="Huang, Lili" w:date="2019-09-11T13:52:00Z"/>
-              </w:rPr>
+            </w:pPr>
+            <w:r>
+              <w:t>Display if the log is “Pending Follow-up”</w:t>
+            </w:r>
+          </w:p>
+          <w:p>
+            <w:pPr>
+              <w:pStyle w:val="NormalTableText"/>
+              <w:jc w:val="center"/>
             </w:pPr>
           </w:p>
         </w:tc>
       </w:tr>
       <w:tr>
-        <w:trPr>
-          <w:ins w:id="141" w:author="Huang, Lili" w:date="2019-09-11T13:52:00Z"/>
-        </w:trPr>
         <w:tc>
           <w:tcPr>
             <w:tcW w:w="1152" w:type="dxa"/>
@@ -22618,15 +22758,10 @@
           <w:p>
             <w:pPr>
               <w:jc w:val="center"/>
-              <w:rPr>
-                <w:ins w:id="142" w:author="Huang, Lili" w:date="2019-09-11T13:52:00Z"/>
-              </w:rPr>
-            </w:pPr>
-            <w:ins w:id="143" w:author="Huang, Lili" w:date="2019-09-11T13:52:00Z">
-              <w:r>
-                <w:t>Text</w:t>
-              </w:r>
-            </w:ins>
+            </w:pPr>
+            <w:r>
+              <w:t>Text</w:t>
+            </w:r>
           </w:p>
         </w:tc>
         <w:tc>
@@ -22643,9 +22778,6 @@
           <w:p>
             <w:pPr>
               <w:pStyle w:val="NormalTableText"/>
-              <w:rPr>
-                <w:ins w:id="144" w:author="Huang, Lili" w:date="2019-09-11T13:52:00Z"/>
-              </w:rPr>
             </w:pPr>
           </w:p>
         </w:tc>
@@ -22664,15 +22796,12 @@
             <w:pPr>
               <w:pStyle w:val="NormalTableText"/>
               <w:jc w:val="center"/>
-              <w:rPr>
-                <w:ins w:id="145" w:author="Huang, Lili" w:date="2019-09-11T13:52:00Z"/>
-              </w:rPr>
-            </w:pPr>
-            <w:ins w:id="146" w:author="Huang, Lili" w:date="2019-09-11T13:52:00Z">
-              <w:r>
-                <w:t>Coaching_Log</w:t>
-              </w:r>
-            </w:ins>
+            </w:pPr>
+            <w:proofErr w:type="spellStart"/>
+            <w:r>
+              <w:t>Coaching_Log</w:t>
+            </w:r>
+            <w:proofErr w:type="spellEnd"/>
           </w:p>
         </w:tc>
         <w:tc>
@@ -22690,31 +22819,20 @@
             <w:pPr>
               <w:pStyle w:val="NormalTableText"/>
               <w:jc w:val="center"/>
-              <w:rPr>
-                <w:ins w:id="147" w:author="Huang, Lili" w:date="2019-09-11T13:52:00Z"/>
-              </w:rPr>
-            </w:pPr>
-            <w:ins w:id="148" w:author="Huang, Lili" w:date="2019-09-11T13:52:00Z">
-              <w:r>
-                <w:t>Display if the log is “Pending Follow-up”</w:t>
-              </w:r>
-            </w:ins>
-          </w:p>
-          <w:p>
-            <w:pPr>
-              <w:pStyle w:val="NormalTableText"/>
-              <w:jc w:val="center"/>
-              <w:rPr>
-                <w:ins w:id="149" w:author="Huang, Lili" w:date="2019-09-11T13:52:00Z"/>
-              </w:rPr>
+            </w:pPr>
+            <w:r>
+              <w:t>Display if the log is “Pending Follow-up”</w:t>
+            </w:r>
+          </w:p>
+          <w:p>
+            <w:pPr>
+              <w:pStyle w:val="NormalTableText"/>
+              <w:jc w:val="center"/>
             </w:pPr>
           </w:p>
         </w:tc>
       </w:tr>
       <w:tr>
-        <w:trPr>
-          <w:ins w:id="150" w:author="Huang, Lili" w:date="2019-09-11T13:52:00Z"/>
-        </w:trPr>
         <w:tc>
           <w:tcPr>
             <w:tcW w:w="1152" w:type="dxa"/>
@@ -22729,15 +22847,10 @@
           <w:p>
             <w:pPr>
               <w:jc w:val="center"/>
-              <w:rPr>
-                <w:ins w:id="151" w:author="Huang, Lili" w:date="2019-09-11T13:52:00Z"/>
-              </w:rPr>
-            </w:pPr>
-            <w:ins w:id="152" w:author="Huang, Lili" w:date="2019-09-11T13:52:00Z">
-              <w:r>
-                <w:t>Label + Text</w:t>
-              </w:r>
-            </w:ins>
+            </w:pPr>
+            <w:r>
+              <w:t>Label + Text</w:t>
+            </w:r>
           </w:p>
         </w:tc>
         <w:tc>
@@ -22754,15 +22867,10 @@
           <w:p>
             <w:pPr>
               <w:pStyle w:val="NormalTableText"/>
-              <w:rPr>
-                <w:ins w:id="153" w:author="Huang, Lili" w:date="2019-09-11T13:52:00Z"/>
-              </w:rPr>
-            </w:pPr>
-            <w:ins w:id="154" w:author="Huang, Lili" w:date="2019-09-11T13:52:00Z">
-              <w:r>
-                <w:t>Follow-up required on [follow-up due date]</w:t>
-              </w:r>
-            </w:ins>
+            </w:pPr>
+            <w:r>
+              <w:t>Follow-up required on [follow-up due date]</w:t>
+            </w:r>
           </w:p>
         </w:tc>
         <w:tc>
@@ -22780,15 +22888,12 @@
             <w:pPr>
               <w:pStyle w:val="NormalTableText"/>
               <w:jc w:val="center"/>
-              <w:rPr>
-                <w:ins w:id="155" w:author="Huang, Lili" w:date="2019-09-11T13:52:00Z"/>
-              </w:rPr>
-            </w:pPr>
-            <w:ins w:id="156" w:author="Huang, Lili" w:date="2019-09-11T13:52:00Z">
-              <w:r>
-                <w:t>Coaching_Log</w:t>
-              </w:r>
-            </w:ins>
+            </w:pPr>
+            <w:proofErr w:type="spellStart"/>
+            <w:r>
+              <w:t>Coaching_Log</w:t>
+            </w:r>
+            <w:proofErr w:type="spellEnd"/>
           </w:p>
         </w:tc>
         <w:tc>
@@ -22806,22 +22911,14 @@
             <w:pPr>
               <w:pStyle w:val="NormalTableText"/>
               <w:jc w:val="center"/>
-              <w:rPr>
-                <w:ins w:id="157" w:author="Huang, Lili" w:date="2019-09-11T13:52:00Z"/>
-              </w:rPr>
-            </w:pPr>
-            <w:ins w:id="158" w:author="Huang, Lili" w:date="2019-09-11T13:52:00Z">
-              <w:r>
-                <w:t>Display if follow-up has not happened yet.</w:t>
-              </w:r>
-            </w:ins>
+            </w:pPr>
+            <w:r>
+              <w:t>Display if follow-up has not happened yet.</w:t>
+            </w:r>
           </w:p>
         </w:tc>
       </w:tr>
       <w:tr>
-        <w:trPr>
-          <w:ins w:id="159" w:author="Huang, Lili" w:date="2019-09-11T13:52:00Z"/>
-        </w:trPr>
         <w:tc>
           <w:tcPr>
             <w:tcW w:w="1152" w:type="dxa"/>
@@ -22836,15 +22933,10 @@
           <w:p>
             <w:pPr>
               <w:jc w:val="center"/>
-              <w:rPr>
-                <w:ins w:id="160" w:author="Huang, Lili" w:date="2019-09-11T13:52:00Z"/>
-              </w:rPr>
-            </w:pPr>
-            <w:ins w:id="161" w:author="Huang, Lili" w:date="2019-09-11T13:52:00Z">
-              <w:r>
-                <w:t>Label + Text</w:t>
-              </w:r>
-            </w:ins>
+            </w:pPr>
+            <w:r>
+              <w:t>Label + Text</w:t>
+            </w:r>
           </w:p>
         </w:tc>
         <w:tc>
@@ -22861,15 +22953,10 @@
           <w:p>
             <w:pPr>
               <w:pStyle w:val="NormalTableText"/>
-              <w:rPr>
-                <w:ins w:id="162" w:author="Huang, Lili" w:date="2019-09-11T13:52:00Z"/>
-              </w:rPr>
-            </w:pPr>
-            <w:ins w:id="163" w:author="Huang, Lili" w:date="2019-09-11T13:52:00Z">
-              <w:r>
-                <w:t>Follow-up occurred on [follow-up actual date]</w:t>
-              </w:r>
-            </w:ins>
+            </w:pPr>
+            <w:r>
+              <w:t>Follow-up occurred on [follow-up actual date]</w:t>
+            </w:r>
           </w:p>
         </w:tc>
         <w:tc>
@@ -22887,9 +22974,6 @@
             <w:pPr>
               <w:pStyle w:val="NormalTableText"/>
               <w:jc w:val="center"/>
-              <w:rPr>
-                <w:ins w:id="164" w:author="Huang, Lili" w:date="2019-09-11T13:52:00Z"/>
-              </w:rPr>
             </w:pPr>
           </w:p>
         </w:tc>
@@ -22908,22 +22992,14 @@
             <w:pPr>
               <w:pStyle w:val="NormalTableText"/>
               <w:jc w:val="center"/>
-              <w:rPr>
-                <w:ins w:id="165" w:author="Huang, Lili" w:date="2019-09-11T13:52:00Z"/>
-              </w:rPr>
-            </w:pPr>
-            <w:ins w:id="166" w:author="Huang, Lili" w:date="2019-09-11T13:52:00Z">
-              <w:r>
-                <w:t>Display if Follow-up has happened.</w:t>
-              </w:r>
-            </w:ins>
+            </w:pPr>
+            <w:r>
+              <w:t>Display if Follow-up has happened.</w:t>
+            </w:r>
           </w:p>
         </w:tc>
       </w:tr>
       <w:tr>
-        <w:trPr>
-          <w:ins w:id="167" w:author="Huang, Lili" w:date="2019-09-11T13:52:00Z"/>
-        </w:trPr>
         <w:tc>
           <w:tcPr>
             <w:tcW w:w="1152" w:type="dxa"/>
@@ -22938,15 +23014,10 @@
           <w:p>
             <w:pPr>
               <w:jc w:val="center"/>
-              <w:rPr>
-                <w:ins w:id="168" w:author="Huang, Lili" w:date="2019-09-11T13:52:00Z"/>
-              </w:rPr>
-            </w:pPr>
-            <w:ins w:id="169" w:author="Huang, Lili" w:date="2019-09-11T13:52:00Z">
-              <w:r>
-                <w:t>L:abel</w:t>
-              </w:r>
-            </w:ins>
+            </w:pPr>
+            <w:r>
+              <w:t>L:abel</w:t>
+            </w:r>
           </w:p>
         </w:tc>
         <w:tc>
@@ -22963,15 +23034,10 @@
           <w:p>
             <w:pPr>
               <w:pStyle w:val="NormalTableText"/>
-              <w:rPr>
-                <w:ins w:id="170" w:author="Huang, Lili" w:date="2019-09-11T13:52:00Z"/>
-              </w:rPr>
-            </w:pPr>
-            <w:ins w:id="171" w:author="Huang, Lili" w:date="2019-09-11T13:52:00Z">
-              <w:r>
-                <w:t>Follow-up Notes:</w:t>
-              </w:r>
-            </w:ins>
+            </w:pPr>
+            <w:r>
+              <w:t>Follow-up Notes:</w:t>
+            </w:r>
           </w:p>
         </w:tc>
         <w:tc>
@@ -22989,9 +23055,6 @@
             <w:pPr>
               <w:pStyle w:val="NormalTableText"/>
               <w:jc w:val="center"/>
-              <w:rPr>
-                <w:ins w:id="172" w:author="Huang, Lili" w:date="2019-09-11T13:52:00Z"/>
-              </w:rPr>
             </w:pPr>
           </w:p>
         </w:tc>
@@ -23010,22 +23073,14 @@
             <w:pPr>
               <w:pStyle w:val="NormalTableText"/>
               <w:jc w:val="center"/>
-              <w:rPr>
-                <w:ins w:id="173" w:author="Huang, Lili" w:date="2019-09-11T13:52:00Z"/>
-              </w:rPr>
-            </w:pPr>
-            <w:ins w:id="174" w:author="Huang, Lili" w:date="2019-09-11T13:52:00Z">
-              <w:r>
-                <w:t>Display if Follow-up has happened.</w:t>
-              </w:r>
-            </w:ins>
+            </w:pPr>
+            <w:r>
+              <w:t>Display if Follow-up has happened.</w:t>
+            </w:r>
           </w:p>
         </w:tc>
       </w:tr>
       <w:tr>
-        <w:trPr>
-          <w:ins w:id="175" w:author="Huang, Lili" w:date="2019-09-11T13:52:00Z"/>
-        </w:trPr>
         <w:tc>
           <w:tcPr>
             <w:tcW w:w="1152" w:type="dxa"/>
@@ -23040,15 +23095,10 @@
           <w:p>
             <w:pPr>
               <w:jc w:val="center"/>
-              <w:rPr>
-                <w:ins w:id="176" w:author="Huang, Lili" w:date="2019-09-11T13:52:00Z"/>
-              </w:rPr>
-            </w:pPr>
-            <w:ins w:id="177" w:author="Huang, Lili" w:date="2019-09-11T13:52:00Z">
-              <w:r>
-                <w:t>Text</w:t>
-              </w:r>
-            </w:ins>
+            </w:pPr>
+            <w:r>
+              <w:t>Text</w:t>
+            </w:r>
           </w:p>
         </w:tc>
         <w:tc>
@@ -23065,9 +23115,6 @@
           <w:p>
             <w:pPr>
               <w:pStyle w:val="NormalTableText"/>
-              <w:rPr>
-                <w:ins w:id="178" w:author="Huang, Lili" w:date="2019-09-11T13:52:00Z"/>
-              </w:rPr>
             </w:pPr>
           </w:p>
         </w:tc>
@@ -23086,15 +23133,12 @@
             <w:pPr>
               <w:pStyle w:val="NormalTableText"/>
               <w:jc w:val="center"/>
-              <w:rPr>
-                <w:ins w:id="179" w:author="Huang, Lili" w:date="2019-09-11T13:52:00Z"/>
-              </w:rPr>
-            </w:pPr>
-            <w:ins w:id="180" w:author="Huang, Lili" w:date="2019-09-11T13:52:00Z">
-              <w:r>
-                <w:t>Coaching_Log</w:t>
-              </w:r>
-            </w:ins>
+            </w:pPr>
+            <w:proofErr w:type="spellStart"/>
+            <w:r>
+              <w:t>Coaching_Log</w:t>
+            </w:r>
+            <w:proofErr w:type="spellEnd"/>
           </w:p>
         </w:tc>
         <w:tc>
@@ -23112,36 +23156,23 @@
             <w:pPr>
               <w:pStyle w:val="NormalTableText"/>
               <w:jc w:val="center"/>
-              <w:rPr>
-                <w:ins w:id="181" w:author="Huang, Lili" w:date="2019-09-11T13:52:00Z"/>
-              </w:rPr>
-            </w:pPr>
-            <w:ins w:id="182" w:author="Huang, Lili" w:date="2019-09-11T13:52:00Z">
-              <w:r>
-                <w:t>Display if Follow-up has happened.</w:t>
-              </w:r>
-            </w:ins>
-          </w:p>
-          <w:p>
-            <w:pPr>
-              <w:pStyle w:val="NormalTableText"/>
-              <w:jc w:val="center"/>
-              <w:rPr>
-                <w:ins w:id="183" w:author="Huang, Lili" w:date="2019-09-11T13:52:00Z"/>
-              </w:rPr>
-            </w:pPr>
-            <w:ins w:id="184" w:author="Huang, Lili" w:date="2019-09-11T13:52:00Z">
-              <w:r>
-                <w:t>Notes from Supervisor Follow-up</w:t>
-              </w:r>
-            </w:ins>
+            </w:pPr>
+            <w:r>
+              <w:t>Display if Follow-up has happened.</w:t>
+            </w:r>
+          </w:p>
+          <w:p>
+            <w:pPr>
+              <w:pStyle w:val="NormalTableText"/>
+              <w:jc w:val="center"/>
+            </w:pPr>
+            <w:r>
+              <w:t>Notes from Supervisor Follow-up</w:t>
+            </w:r>
           </w:p>
         </w:tc>
       </w:tr>
       <w:tr>
-        <w:trPr>
-          <w:ins w:id="185" w:author="Huang, Lili" w:date="2019-09-11T13:52:00Z"/>
-        </w:trPr>
         <w:tc>
           <w:tcPr>
             <w:tcW w:w="1152" w:type="dxa"/>
@@ -23156,15 +23187,10 @@
           <w:p>
             <w:pPr>
               <w:jc w:val="center"/>
-              <w:rPr>
-                <w:ins w:id="186" w:author="Huang, Lili" w:date="2019-09-11T13:52:00Z"/>
-              </w:rPr>
-            </w:pPr>
-            <w:ins w:id="187" w:author="Huang, Lili" w:date="2019-09-11T13:52:00Z">
-              <w:r>
-                <w:t>Label</w:t>
-              </w:r>
-            </w:ins>
+            </w:pPr>
+            <w:r>
+              <w:t>Label</w:t>
+            </w:r>
           </w:p>
         </w:tc>
         <w:tc>
@@ -23181,15 +23207,10 @@
           <w:p>
             <w:pPr>
               <w:pStyle w:val="NormalTableText"/>
-              <w:rPr>
-                <w:ins w:id="188" w:author="Huang, Lili" w:date="2019-09-11T13:52:00Z"/>
-              </w:rPr>
-            </w:pPr>
-            <w:ins w:id="189" w:author="Huang, Lili" w:date="2019-09-11T13:52:00Z">
-              <w:r>
-                <w:t>Supervisor follow-up review information:</w:t>
-              </w:r>
-            </w:ins>
+            </w:pPr>
+            <w:r>
+              <w:t>Supervisor follow-up review information:</w:t>
+            </w:r>
           </w:p>
         </w:tc>
         <w:tc>
@@ -23207,9 +23228,6 @@
             <w:pPr>
               <w:pStyle w:val="NormalTableText"/>
               <w:jc w:val="center"/>
-              <w:rPr>
-                <w:ins w:id="190" w:author="Huang, Lili" w:date="2019-09-11T13:52:00Z"/>
-              </w:rPr>
             </w:pPr>
           </w:p>
         </w:tc>
@@ -23228,45 +23246,37 @@
             <w:pPr>
               <w:pStyle w:val="NormalTableText"/>
               <w:jc w:val="center"/>
-              <w:rPr>
-                <w:ins w:id="191" w:author="Huang, Lili" w:date="2019-09-11T13:52:00Z"/>
-              </w:rPr>
-            </w:pPr>
-            <w:ins w:id="192" w:author="Huang, Lili" w:date="2019-09-11T13:52:00Z">
-              <w:r>
-                <w:t>Display if Follow-up has happened.</w:t>
-              </w:r>
-            </w:ins>
-          </w:p>
-          <w:p>
-            <w:pPr>
-              <w:pStyle w:val="NormalTableText"/>
-              <w:jc w:val="center"/>
-              <w:rPr>
-                <w:ins w:id="193" w:author="Huang, Lili" w:date="2019-09-11T13:52:00Z"/>
-              </w:rPr>
-            </w:pPr>
-          </w:p>
-          <w:p>
-            <w:pPr>
-              <w:pStyle w:val="NormalTableText"/>
-              <w:jc w:val="center"/>
-              <w:rPr>
-                <w:ins w:id="194" w:author="Huang, Lili" w:date="2019-09-11T13:52:00Z"/>
-              </w:rPr>
-            </w:pPr>
-            <w:ins w:id="195" w:author="Huang, Lili" w:date="2019-09-11T13:52:00Z">
-              <w:r>
-                <w:t>Supervisor Name and Followup Timestamp</w:t>
-              </w:r>
-            </w:ins>
+            </w:pPr>
+            <w:r>
+              <w:t>Display if Follow-up has happened.</w:t>
+            </w:r>
+          </w:p>
+          <w:p>
+            <w:pPr>
+              <w:pStyle w:val="NormalTableText"/>
+              <w:jc w:val="center"/>
+            </w:pPr>
+          </w:p>
+          <w:p>
+            <w:pPr>
+              <w:pStyle w:val="NormalTableText"/>
+              <w:jc w:val="center"/>
+            </w:pPr>
+            <w:r>
+              <w:t xml:space="preserve">Supervisor Name and </w:t>
+            </w:r>
+            <w:proofErr w:type="spellStart"/>
+            <w:r>
+              <w:t>Followup</w:t>
+            </w:r>
+            <w:proofErr w:type="spellEnd"/>
+            <w:r>
+              <w:t xml:space="preserve"> Timestamp</w:t>
+            </w:r>
           </w:p>
         </w:tc>
       </w:tr>
       <w:tr>
-        <w:trPr>
-          <w:ins w:id="196" w:author="Huang, Lili" w:date="2019-09-11T13:52:00Z"/>
-        </w:trPr>
         <w:tc>
           <w:tcPr>
             <w:tcW w:w="1152" w:type="dxa"/>
@@ -23281,15 +23291,10 @@
           <w:p>
             <w:pPr>
               <w:jc w:val="center"/>
-              <w:rPr>
-                <w:ins w:id="197" w:author="Huang, Lili" w:date="2019-09-11T13:52:00Z"/>
-              </w:rPr>
-            </w:pPr>
-            <w:ins w:id="198" w:author="Huang, Lili" w:date="2019-09-11T13:52:00Z">
-              <w:r>
-                <w:t>Text</w:t>
-              </w:r>
-            </w:ins>
+            </w:pPr>
+            <w:r>
+              <w:t>Text</w:t>
+            </w:r>
           </w:p>
         </w:tc>
         <w:tc>
@@ -23306,9 +23311,6 @@
           <w:p>
             <w:pPr>
               <w:pStyle w:val="NormalTableText"/>
-              <w:rPr>
-                <w:ins w:id="199" w:author="Huang, Lili" w:date="2019-09-11T13:52:00Z"/>
-              </w:rPr>
             </w:pPr>
           </w:p>
         </w:tc>
@@ -23327,15 +23329,12 @@
             <w:pPr>
               <w:pStyle w:val="NormalTableText"/>
               <w:jc w:val="center"/>
-              <w:rPr>
-                <w:ins w:id="200" w:author="Huang, Lili" w:date="2019-09-11T13:52:00Z"/>
-              </w:rPr>
-            </w:pPr>
-            <w:ins w:id="201" w:author="Huang, Lili" w:date="2019-09-11T13:52:00Z">
-              <w:r>
-                <w:t>Coaching_Log</w:t>
-              </w:r>
-            </w:ins>
+            </w:pPr>
+            <w:proofErr w:type="spellStart"/>
+            <w:r>
+              <w:t>Coaching_Log</w:t>
+            </w:r>
+            <w:proofErr w:type="spellEnd"/>
           </w:p>
         </w:tc>
         <w:tc>
@@ -23353,22 +23352,14 @@
             <w:pPr>
               <w:pStyle w:val="NormalTableText"/>
               <w:jc w:val="center"/>
-              <w:rPr>
-                <w:ins w:id="202" w:author="Huang, Lili" w:date="2019-09-11T13:52:00Z"/>
-              </w:rPr>
-            </w:pPr>
-            <w:ins w:id="203" w:author="Huang, Lili" w:date="2019-09-11T13:52:00Z">
-              <w:r>
-                <w:t>Display if Follow-up has happened.</w:t>
-              </w:r>
-            </w:ins>
+            </w:pPr>
+            <w:r>
+              <w:t>Display if Follow-up has happened.</w:t>
+            </w:r>
           </w:p>
         </w:tc>
       </w:tr>
       <w:tr>
-        <w:trPr>
-          <w:ins w:id="204" w:author="Huang, Lili" w:date="2019-09-11T13:52:00Z"/>
-        </w:trPr>
         <w:tc>
           <w:tcPr>
             <w:tcW w:w="1152" w:type="dxa"/>
@@ -23383,15 +23374,10 @@
           <w:p>
             <w:pPr>
               <w:jc w:val="center"/>
-              <w:rPr>
-                <w:ins w:id="205" w:author="Huang, Lili" w:date="2019-09-11T13:52:00Z"/>
-              </w:rPr>
-            </w:pPr>
-            <w:ins w:id="206" w:author="Huang, Lili" w:date="2019-09-11T13:52:00Z">
-              <w:r>
-                <w:t>Text</w:t>
-              </w:r>
-            </w:ins>
+            </w:pPr>
+            <w:r>
+              <w:t>Text</w:t>
+            </w:r>
           </w:p>
         </w:tc>
         <w:tc>
@@ -23408,15 +23394,10 @@
           <w:p>
             <w:pPr>
               <w:pStyle w:val="NormalTableText"/>
-              <w:rPr>
-                <w:ins w:id="207" w:author="Huang, Lili" w:date="2019-09-11T13:52:00Z"/>
-              </w:rPr>
-            </w:pPr>
-            <w:ins w:id="208" w:author="Huang, Lili" w:date="2019-09-11T13:52:00Z">
-              <w:r>
-                <w:t>Your will be able to enter follow-up date/notes on the follow-up day or after.</w:t>
-              </w:r>
-            </w:ins>
+            </w:pPr>
+            <w:r>
+              <w:t>Your will be able to enter follow-up date/notes on the follow-up day or after.</w:t>
+            </w:r>
           </w:p>
         </w:tc>
         <w:tc>
@@ -23434,9 +23415,6 @@
             <w:pPr>
               <w:pStyle w:val="NormalTableText"/>
               <w:jc w:val="center"/>
-              <w:rPr>
-                <w:ins w:id="209" w:author="Huang, Lili" w:date="2019-09-11T13:52:00Z"/>
-              </w:rPr>
             </w:pPr>
           </w:p>
         </w:tc>
@@ -23455,25 +23433,17 @@
             <w:pPr>
               <w:pStyle w:val="NormalTableText"/>
               <w:jc w:val="center"/>
-              <w:rPr>
-                <w:ins w:id="210" w:author="Huang, Lili" w:date="2019-09-11T13:52:00Z"/>
-              </w:rPr>
-            </w:pPr>
-            <w:ins w:id="211" w:author="Huang, Lili" w:date="2019-09-11T13:52:00Z">
-              <w:r>
-                <w:t>Display if today is before follow-up due date</w:t>
-              </w:r>
-              <w:r>
-                <w:t xml:space="preserve"> and User is the Supervisor</w:t>
-              </w:r>
-            </w:ins>
+            </w:pPr>
+            <w:r>
+              <w:t>Display if today is before follow-up due date</w:t>
+            </w:r>
+            <w:r>
+              <w:t xml:space="preserve"> and User is the Supervisor</w:t>
+            </w:r>
           </w:p>
         </w:tc>
       </w:tr>
       <w:tr>
-        <w:trPr>
-          <w:ins w:id="212" w:author="Huang, Lili" w:date="2019-09-11T13:53:00Z"/>
-        </w:trPr>
         <w:tc>
           <w:tcPr>
             <w:tcW w:w="1152" w:type="dxa"/>
@@ -23488,9 +23458,6 @@
           <w:p>
             <w:pPr>
               <w:jc w:val="center"/>
-              <w:rPr>
-                <w:ins w:id="213" w:author="Huang, Lili" w:date="2019-09-11T13:53:00Z"/>
-              </w:rPr>
             </w:pPr>
           </w:p>
         </w:tc>
@@ -23508,9 +23475,6 @@
           <w:p>
             <w:pPr>
               <w:pStyle w:val="NormalTableText"/>
-              <w:rPr>
-                <w:ins w:id="214" w:author="Huang, Lili" w:date="2019-09-11T13:53:00Z"/>
-              </w:rPr>
             </w:pPr>
           </w:p>
         </w:tc>
@@ -23529,9 +23493,6 @@
             <w:pPr>
               <w:pStyle w:val="NormalTableText"/>
               <w:jc w:val="center"/>
-              <w:rPr>
-                <w:ins w:id="215" w:author="Huang, Lili" w:date="2019-09-11T13:53:00Z"/>
-              </w:rPr>
             </w:pPr>
           </w:p>
         </w:tc>
@@ -23550,17 +23511,11 @@
             <w:pPr>
               <w:pStyle w:val="NormalTableText"/>
               <w:jc w:val="center"/>
-              <w:rPr>
-                <w:ins w:id="216" w:author="Huang, Lili" w:date="2019-09-11T13:53:00Z"/>
-              </w:rPr>
             </w:pPr>
           </w:p>
         </w:tc>
       </w:tr>
       <w:tr>
-        <w:trPr>
-          <w:ins w:id="217" w:author="Huang, Lili" w:date="2019-09-11T13:52:00Z"/>
-        </w:trPr>
         <w:tc>
           <w:tcPr>
             <w:tcW w:w="1152" w:type="dxa"/>
@@ -23575,15 +23530,10 @@
           <w:p>
             <w:pPr>
               <w:jc w:val="center"/>
-              <w:rPr>
-                <w:ins w:id="218" w:author="Huang, Lili" w:date="2019-09-11T13:52:00Z"/>
-              </w:rPr>
-            </w:pPr>
-            <w:ins w:id="219" w:author="Huang, Lili" w:date="2019-09-11T13:52:00Z">
-              <w:r>
-                <w:t>Label</w:t>
-              </w:r>
-            </w:ins>
+            </w:pPr>
+            <w:r>
+              <w:t>Label</w:t>
+            </w:r>
           </w:p>
         </w:tc>
         <w:tc>
@@ -23600,15 +23550,10 @@
           <w:p>
             <w:pPr>
               <w:pStyle w:val="NormalTableText"/>
-              <w:rPr>
-                <w:ins w:id="220" w:author="Huang, Lili" w:date="2019-09-11T13:52:00Z"/>
-              </w:rPr>
-            </w:pPr>
-            <w:ins w:id="221" w:author="Huang, Lili" w:date="2019-09-11T13:52:00Z">
-              <w:r>
-                <w:t>Enter the date of follow-up coaching:</w:t>
-              </w:r>
-            </w:ins>
+            </w:pPr>
+            <w:r>
+              <w:t>Enter the date of follow-up coaching:</w:t>
+            </w:r>
           </w:p>
         </w:tc>
         <w:tc>
@@ -23626,9 +23571,6 @@
             <w:pPr>
               <w:pStyle w:val="NormalTableText"/>
               <w:jc w:val="center"/>
-              <w:rPr>
-                <w:ins w:id="222" w:author="Huang, Lili" w:date="2019-09-11T13:52:00Z"/>
-              </w:rPr>
             </w:pPr>
           </w:p>
         </w:tc>
@@ -23647,32 +23589,20 @@
             <w:pPr>
               <w:pStyle w:val="NormalTableText"/>
               <w:jc w:val="center"/>
-              <w:rPr>
-                <w:ins w:id="223" w:author="Huang, Lili" w:date="2019-09-11T13:52:00Z"/>
-              </w:rPr>
-            </w:pPr>
-            <w:ins w:id="224" w:author="Huang, Lili" w:date="2019-09-11T14:01:00Z">
-              <w:r>
-                <w:t>Display i</w:t>
-              </w:r>
-            </w:ins>
-            <w:ins w:id="225" w:author="Huang, Lili" w:date="2019-09-11T13:53:00Z">
-              <w:r>
-                <w:t>f Pending Follow-up</w:t>
-              </w:r>
-            </w:ins>
-            <w:ins w:id="226" w:author="Huang, Lili" w:date="2019-09-11T13:59:00Z">
-              <w:r>
-                <w:t xml:space="preserve"> and User is the Supervisor</w:t>
-              </w:r>
-            </w:ins>
+            </w:pPr>
+            <w:r>
+              <w:t>Display i</w:t>
+            </w:r>
+            <w:r>
+              <w:t>f Pending Follow-up</w:t>
+            </w:r>
+            <w:r>
+              <w:t xml:space="preserve"> and User is the Supervisor</w:t>
+            </w:r>
           </w:p>
         </w:tc>
       </w:tr>
       <w:tr>
-        <w:trPr>
-          <w:ins w:id="227" w:author="Huang, Lili" w:date="2019-09-11T13:52:00Z"/>
-        </w:trPr>
         <w:tc>
           <w:tcPr>
             <w:tcW w:w="1152" w:type="dxa"/>
@@ -23687,15 +23617,10 @@
           <w:p>
             <w:pPr>
               <w:jc w:val="center"/>
-              <w:rPr>
-                <w:ins w:id="228" w:author="Huang, Lili" w:date="2019-09-11T13:52:00Z"/>
-              </w:rPr>
-            </w:pPr>
-            <w:ins w:id="229" w:author="Huang, Lili" w:date="2019-09-11T13:52:00Z">
-              <w:r>
-                <w:t xml:space="preserve">Textbox + Calendar </w:t>
-              </w:r>
-            </w:ins>
+            </w:pPr>
+            <w:r>
+              <w:t xml:space="preserve">Textbox + Calendar </w:t>
+            </w:r>
           </w:p>
         </w:tc>
         <w:tc>
@@ -23712,9 +23637,6 @@
           <w:p>
             <w:pPr>
               <w:pStyle w:val="NormalTableText"/>
-              <w:rPr>
-                <w:ins w:id="230" w:author="Huang, Lili" w:date="2019-09-11T13:52:00Z"/>
-              </w:rPr>
             </w:pPr>
           </w:p>
         </w:tc>
@@ -23733,9 +23655,6 @@
             <w:pPr>
               <w:pStyle w:val="NormalTableText"/>
               <w:jc w:val="center"/>
-              <w:rPr>
-                <w:ins w:id="231" w:author="Huang, Lili" w:date="2019-09-11T13:52:00Z"/>
-              </w:rPr>
             </w:pPr>
           </w:p>
         </w:tc>
@@ -23754,53 +23673,35 @@
             <w:pPr>
               <w:pStyle w:val="NormalTableText"/>
               <w:jc w:val="center"/>
-              <w:rPr>
-                <w:ins w:id="232" w:author="Huang, Lili" w:date="2019-09-11T14:00:00Z"/>
-              </w:rPr>
-            </w:pPr>
-            <w:ins w:id="233" w:author="Huang, Lili" w:date="2019-09-11T14:00:00Z">
-              <w:r>
-                <w:t>Display if User is the Supervisor</w:t>
-              </w:r>
-            </w:ins>
-            <w:ins w:id="234" w:author="Huang, Lili" w:date="2019-09-11T14:01:00Z">
-              <w:r>
-                <w:t>;</w:t>
-              </w:r>
-            </w:ins>
-          </w:p>
-          <w:p>
-            <w:pPr>
-              <w:pStyle w:val="NormalTableText"/>
-              <w:jc w:val="center"/>
-              <w:rPr>
-                <w:ins w:id="235" w:author="Huang, Lili" w:date="2019-09-11T14:00:00Z"/>
-              </w:rPr>
-            </w:pPr>
-          </w:p>
-          <w:p>
-            <w:pPr>
-              <w:pStyle w:val="NormalTableText"/>
-              <w:jc w:val="center"/>
-              <w:rPr>
-                <w:ins w:id="236" w:author="Huang, Lili" w:date="2019-09-11T13:52:00Z"/>
-              </w:rPr>
-            </w:pPr>
-            <w:ins w:id="237" w:author="Huang, Lili" w:date="2019-09-11T13:52:00Z">
-              <w:r>
-                <w:t>Disabled if tod</w:t>
-              </w:r>
-              <w:r>
-                <w:t>ay is before follow-up due date</w:t>
-              </w:r>
-            </w:ins>
+            </w:pPr>
+            <w:r>
+              <w:t>Display if User is the Supervisor</w:t>
+            </w:r>
+            <w:r>
+              <w:t>;</w:t>
+            </w:r>
+          </w:p>
+          <w:p>
+            <w:pPr>
+              <w:pStyle w:val="NormalTableText"/>
+              <w:jc w:val="center"/>
+            </w:pPr>
+          </w:p>
+          <w:p>
+            <w:pPr>
+              <w:pStyle w:val="NormalTableText"/>
+              <w:jc w:val="center"/>
+            </w:pPr>
+            <w:r>
+              <w:t>Disabled if tod</w:t>
+            </w:r>
+            <w:r>
+              <w:t>ay is before follow-up due date</w:t>
+            </w:r>
           </w:p>
         </w:tc>
       </w:tr>
       <w:tr>
-        <w:trPr>
-          <w:ins w:id="238" w:author="Huang, Lili" w:date="2019-09-11T13:52:00Z"/>
-        </w:trPr>
         <w:tc>
           <w:tcPr>
             <w:tcW w:w="1152" w:type="dxa"/>
@@ -23815,15 +23716,10 @@
           <w:p>
             <w:pPr>
               <w:jc w:val="center"/>
-              <w:rPr>
-                <w:ins w:id="239" w:author="Huang, Lili" w:date="2019-09-11T13:52:00Z"/>
-              </w:rPr>
-            </w:pPr>
-            <w:ins w:id="240" w:author="Huang, Lili" w:date="2019-09-11T13:52:00Z">
-              <w:r>
-                <w:t>Label</w:t>
-              </w:r>
-            </w:ins>
+            </w:pPr>
+            <w:r>
+              <w:t>Label</w:t>
+            </w:r>
           </w:p>
         </w:tc>
         <w:tc>
@@ -23840,15 +23736,10 @@
           <w:p>
             <w:pPr>
               <w:pStyle w:val="NormalTableText"/>
-              <w:rPr>
-                <w:ins w:id="241" w:author="Huang, Lili" w:date="2019-09-11T13:52:00Z"/>
-              </w:rPr>
-            </w:pPr>
-            <w:ins w:id="242" w:author="Huang, Lili" w:date="2019-09-11T13:52:00Z">
-              <w:r>
-                <w:t>Provide the details from the follow-up coaching session including action plans developed:</w:t>
-              </w:r>
-            </w:ins>
+            </w:pPr>
+            <w:r>
+              <w:t>Provide the details from the follow-up coaching session including action plans developed:</w:t>
+            </w:r>
           </w:p>
         </w:tc>
         <w:tc>
@@ -23866,9 +23757,6 @@
             <w:pPr>
               <w:pStyle w:val="NormalTableText"/>
               <w:jc w:val="center"/>
-              <w:rPr>
-                <w:ins w:id="243" w:author="Huang, Lili" w:date="2019-09-11T13:52:00Z"/>
-              </w:rPr>
             </w:pPr>
           </w:p>
         </w:tc>
@@ -23887,30 +23775,17 @@
             <w:pPr>
               <w:pStyle w:val="NormalTableText"/>
               <w:jc w:val="center"/>
-              <w:rPr>
-                <w:ins w:id="244" w:author="Huang, Lili" w:date="2019-09-11T13:52:00Z"/>
-              </w:rPr>
-            </w:pPr>
-            <w:ins w:id="245" w:author="Huang, Lili" w:date="2019-09-11T13:53:00Z">
-              <w:r>
-                <w:t>If Pending Follow-up</w:t>
-              </w:r>
-            </w:ins>
-            <w:ins w:id="246" w:author="Huang, Lili" w:date="2019-09-11T14:00:00Z">
-              <w:r>
-                <w:t xml:space="preserve"> </w:t>
-              </w:r>
-              <w:r>
-                <w:t>and User is the Supervisor</w:t>
-              </w:r>
-            </w:ins>
+            </w:pPr>
+            <w:r>
+              <w:t>If Pending Follow-up</w:t>
+            </w:r>
+            <w:r>
+              <w:t xml:space="preserve"> and User is the Supervisor</w:t>
+            </w:r>
           </w:p>
         </w:tc>
       </w:tr>
       <w:tr>
-        <w:trPr>
-          <w:ins w:id="247" w:author="Huang, Lili" w:date="2019-09-11T13:52:00Z"/>
-        </w:trPr>
         <w:tc>
           <w:tcPr>
             <w:tcW w:w="1152" w:type="dxa"/>
@@ -23925,15 +23800,12 @@
           <w:p>
             <w:pPr>
               <w:jc w:val="center"/>
-              <w:rPr>
-                <w:ins w:id="248" w:author="Huang, Lili" w:date="2019-09-11T13:52:00Z"/>
-              </w:rPr>
-            </w:pPr>
-            <w:ins w:id="249" w:author="Huang, Lili" w:date="2019-09-11T13:52:00Z">
-              <w:r>
-                <w:t>Textarea</w:t>
-              </w:r>
-            </w:ins>
+            </w:pPr>
+            <w:proofErr w:type="spellStart"/>
+            <w:r>
+              <w:t>Textarea</w:t>
+            </w:r>
+            <w:proofErr w:type="spellEnd"/>
           </w:p>
         </w:tc>
         <w:tc>
@@ -23950,9 +23822,6 @@
           <w:p>
             <w:pPr>
               <w:pStyle w:val="NormalTableText"/>
-              <w:rPr>
-                <w:ins w:id="250" w:author="Huang, Lili" w:date="2019-09-11T13:52:00Z"/>
-              </w:rPr>
             </w:pPr>
           </w:p>
         </w:tc>
@@ -23971,9 +23840,6 @@
             <w:pPr>
               <w:pStyle w:val="NormalTableText"/>
               <w:jc w:val="center"/>
-              <w:rPr>
-                <w:ins w:id="251" w:author="Huang, Lili" w:date="2019-09-11T13:52:00Z"/>
-              </w:rPr>
             </w:pPr>
           </w:p>
         </w:tc>
@@ -23992,56 +23858,32 @@
             <w:pPr>
               <w:pStyle w:val="NormalTableText"/>
               <w:jc w:val="center"/>
-              <w:rPr>
-                <w:ins w:id="252" w:author="Huang, Lili" w:date="2019-09-11T14:00:00Z"/>
-              </w:rPr>
-            </w:pPr>
-            <w:ins w:id="253" w:author="Huang, Lili" w:date="2019-09-11T14:00:00Z">
-              <w:r>
-                <w:t xml:space="preserve">Display if </w:t>
-              </w:r>
-              <w:r>
-                <w:t>User is the Supervisor</w:t>
-              </w:r>
-              <w:r>
-                <w:t>;</w:t>
-              </w:r>
-            </w:ins>
-          </w:p>
-          <w:p>
-            <w:pPr>
-              <w:pStyle w:val="NormalTableText"/>
-              <w:jc w:val="center"/>
-              <w:rPr>
-                <w:ins w:id="254" w:author="Huang, Lili" w:date="2019-09-11T14:00:00Z"/>
-              </w:rPr>
-            </w:pPr>
-          </w:p>
-          <w:p>
-            <w:pPr>
-              <w:pStyle w:val="NormalTableText"/>
-              <w:jc w:val="center"/>
-              <w:rPr>
-                <w:ins w:id="255" w:author="Huang, Lili" w:date="2019-09-11T13:52:00Z"/>
-              </w:rPr>
-            </w:pPr>
-            <w:ins w:id="256" w:author="Huang, Lili" w:date="2019-09-11T13:52:00Z">
-              <w:r>
-                <w:t>Disabled if today is before follow-up due date</w:t>
-              </w:r>
-            </w:ins>
-            <w:ins w:id="257" w:author="Huang, Lili" w:date="2019-09-11T14:00:00Z">
-              <w:r>
-                <w:t xml:space="preserve"> </w:t>
-              </w:r>
-            </w:ins>
+            </w:pPr>
+            <w:r>
+              <w:t>Display if User is the Supervisor;</w:t>
+            </w:r>
+          </w:p>
+          <w:p>
+            <w:pPr>
+              <w:pStyle w:val="NormalTableText"/>
+              <w:jc w:val="center"/>
+            </w:pPr>
+          </w:p>
+          <w:p>
+            <w:pPr>
+              <w:pStyle w:val="NormalTableText"/>
+              <w:jc w:val="center"/>
+            </w:pPr>
+            <w:r>
+              <w:t>Disabled if today is before follow-up due date</w:t>
+            </w:r>
+            <w:r>
+              <w:t xml:space="preserve"> </w:t>
+            </w:r>
           </w:p>
         </w:tc>
       </w:tr>
       <w:tr>
-        <w:trPr>
-          <w:ins w:id="258" w:author="Huang, Lili" w:date="2019-09-11T13:52:00Z"/>
-        </w:trPr>
         <w:tc>
           <w:tcPr>
             <w:tcW w:w="8550" w:type="dxa"/>
@@ -24057,21 +23899,16 @@
           <w:p>
             <w:pPr>
               <w:pStyle w:val="NormalTableText"/>
-              <w:rPr>
-                <w:ins w:id="259" w:author="Huang, Lili" w:date="2019-09-11T13:52:00Z"/>
-              </w:rPr>
-            </w:pPr>
-            <w:ins w:id="260" w:author="Huang, Lili" w:date="2019-09-11T13:58:00Z">
-              <w:r>
-                <w:t>End – if follow</w:t>
-              </w:r>
-              <w:r>
-                <w:t xml:space="preserve"> </w:t>
-              </w:r>
-              <w:r>
-                <w:t>up is required</w:t>
-              </w:r>
-            </w:ins>
+            </w:pPr>
+            <w:r>
+              <w:t>End – if follow</w:t>
+            </w:r>
+            <w:r>
+              <w:t xml:space="preserve"> </w:t>
+            </w:r>
+            <w:r>
+              <w:t>up is required</w:t>
+            </w:r>
           </w:p>
         </w:tc>
       </w:tr>
@@ -24150,11 +23987,9 @@
               <w:pStyle w:val="NormalTableText"/>
               <w:jc w:val="center"/>
             </w:pPr>
-            <w:ins w:id="261" w:author="Huang, Lili" w:date="2019-09-11T13:55:00Z">
-              <w:r>
-                <w:t>If status is NOT Pending Follow-up</w:t>
-              </w:r>
-            </w:ins>
+            <w:r>
+              <w:t>If status is NOT Pending Follow-up</w:t>
+            </w:r>
           </w:p>
         </w:tc>
       </w:tr>
@@ -24229,23 +24064,15 @@
             <w:pPr>
               <w:pStyle w:val="NormalTableText"/>
               <w:jc w:val="center"/>
-              <w:rPr>
-                <w:ins w:id="262" w:author="Huang, Lili" w:date="2019-09-11T13:55:00Z"/>
-              </w:rPr>
-            </w:pPr>
-            <w:ins w:id="263" w:author="Huang, Lili" w:date="2019-09-11T13:56:00Z">
-              <w:r>
-                <w:t>If status is NOT Pending Follow-up</w:t>
-              </w:r>
-            </w:ins>
-          </w:p>
-          <w:p>
-            <w:pPr>
-              <w:pStyle w:val="NormalTableText"/>
-              <w:jc w:val="center"/>
-              <w:rPr>
-                <w:ins w:id="264" w:author="Huang, Lili" w:date="2019-09-11T13:56:00Z"/>
-              </w:rPr>
+            </w:pPr>
+            <w:r>
+              <w:t>If status is NOT Pending Follow-up</w:t>
+            </w:r>
+          </w:p>
+          <w:p>
+            <w:pPr>
+              <w:pStyle w:val="NormalTableText"/>
+              <w:jc w:val="center"/>
             </w:pPr>
           </w:p>
           <w:p>
@@ -24295,8 +24122,13 @@
             <w:pPr>
               <w:pStyle w:val="NormalTableText"/>
             </w:pPr>
-            <w:r>
-              <w:t>Glyphicon-calendar</w:t>
+            <w:proofErr w:type="spellStart"/>
+            <w:r>
+              <w:t>Glyphicon</w:t>
+            </w:r>
+            <w:proofErr w:type="spellEnd"/>
+            <w:r>
+              <w:t>-calendar</w:t>
             </w:r>
           </w:p>
         </w:tc>
@@ -24411,15 +24243,10 @@
             <w:pPr>
               <w:pStyle w:val="NormalTableText"/>
               <w:jc w:val="center"/>
-              <w:rPr>
-                <w:ins w:id="265" w:author="Huang, Lili" w:date="2019-09-11T13:56:00Z"/>
-              </w:rPr>
-            </w:pPr>
-            <w:ins w:id="266" w:author="Huang, Lili" w:date="2019-09-11T13:56:00Z">
-              <w:r>
-                <w:t>If status is NOT Pending Follow-up</w:t>
-              </w:r>
-            </w:ins>
+            </w:pPr>
+            <w:r>
+              <w:t>If status is NOT Pending Follow-up</w:t>
+            </w:r>
           </w:p>
           <w:p>
             <w:pPr>
@@ -24447,8 +24274,13 @@
             </w:pPr>
             <w:r>
               <w:lastRenderedPageBreak/>
-              <w:t>Input textarea</w:t>
-            </w:r>
+              <w:t xml:space="preserve">Input </w:t>
+            </w:r>
+            <w:proofErr w:type="spellStart"/>
+            <w:r>
+              <w:t>textarea</w:t>
+            </w:r>
+            <w:proofErr w:type="spellEnd"/>
           </w:p>
         </w:tc>
         <w:tc>
@@ -24872,9 +24704,11 @@
             <w:pPr>
               <w:pStyle w:val="NormalTableText"/>
             </w:pPr>
+            <w:proofErr w:type="spellStart"/>
             <w:r>
               <w:t>IsResearchPendingForm</w:t>
             </w:r>
+            <w:proofErr w:type="spellEnd"/>
           </w:p>
         </w:tc>
         <w:tc>
@@ -24950,9 +24784,11 @@
             <w:pPr>
               <w:pStyle w:val="NormalTableText"/>
             </w:pPr>
+            <w:proofErr w:type="spellStart"/>
             <w:r>
               <w:t>LogId</w:t>
             </w:r>
+            <w:proofErr w:type="spellEnd"/>
           </w:p>
         </w:tc>
         <w:tc>
@@ -25029,7 +24865,15 @@
               <w:pStyle w:val="NormalTableText"/>
             </w:pPr>
             <w:r>
-              <w:t>You are receiving this eCL record because an Employee on your team was identified in an Outlier Management Report (OMR). Please research this item in accordance with the latest</w:t>
+              <w:t xml:space="preserve">You are receiving this </w:t>
+            </w:r>
+            <w:proofErr w:type="spellStart"/>
+            <w:r>
+              <w:t>eCL</w:t>
+            </w:r>
+            <w:proofErr w:type="spellEnd"/>
+            <w:r>
+              <w:t xml:space="preserve"> record because an Employee on your team was identified in an Outlier Management Report (OMR). Please research this item in accordance with the latest</w:t>
             </w:r>
             <w:r>
               <w:tab/>
@@ -25039,7 +24883,21 @@
               <w:rPr>
                 <w:color w:val="0070C0"/>
               </w:rPr>
-              <w:t xml:space="preserve">Contact Center Operations 46.0 Outlier Management Report(OMR): Outlier Research Process SOP </w:t>
+              <w:t xml:space="preserve">Contact Center Operations 46.0 Outlier Management </w:t>
+            </w:r>
+            <w:proofErr w:type="gramStart"/>
+            <w:r>
+              <w:rPr>
+                <w:color w:val="0070C0"/>
+              </w:rPr>
+              <w:t>Report(</w:t>
+            </w:r>
+            <w:proofErr w:type="gramEnd"/>
+            <w:r>
+              <w:rPr>
+                <w:color w:val="0070C0"/>
+              </w:rPr>
+              <w:t xml:space="preserve">OMR): Outlier Research Process SOP </w:t>
             </w:r>
             <w:r>
               <w:t>and provide the details in the record below.";</w:t>
@@ -25551,7 +25409,15 @@
               <w:jc w:val="center"/>
             </w:pPr>
             <w:r>
-              <w:t>Input textarea:</w:t>
+              <w:t xml:space="preserve">Input </w:t>
+            </w:r>
+            <w:proofErr w:type="spellStart"/>
+            <w:r>
+              <w:t>textarea</w:t>
+            </w:r>
+            <w:proofErr w:type="spellEnd"/>
+            <w:r>
+              <w:t>:</w:t>
             </w:r>
           </w:p>
           <w:p>
@@ -25765,10 +25631,12 @@
               <w:pStyle w:val="NormalTableText"/>
               <w:jc w:val="center"/>
             </w:pPr>
+            <w:proofErr w:type="spellStart"/>
             <w:r>
               <w:lastRenderedPageBreak/>
               <w:t>Reasons_By_ReportCode</w:t>
             </w:r>
+            <w:proofErr w:type="spellEnd"/>
           </w:p>
         </w:tc>
         <w:tc>
@@ -25883,8 +25751,13 @@
               <w:jc w:val="center"/>
             </w:pPr>
             <w:r>
-              <w:t>Input textarea</w:t>
-            </w:r>
+              <w:t xml:space="preserve">Input </w:t>
+            </w:r>
+            <w:proofErr w:type="spellStart"/>
+            <w:r>
+              <w:t>textarea</w:t>
+            </w:r>
+            <w:proofErr w:type="spellEnd"/>
           </w:p>
         </w:tc>
         <w:tc>
@@ -26054,7 +25927,15 @@
               <w:jc w:val="center"/>
             </w:pPr>
             <w:r>
-              <w:t>Input textarea:</w:t>
+              <w:t xml:space="preserve">Input </w:t>
+            </w:r>
+            <w:proofErr w:type="spellStart"/>
+            <w:r>
+              <w:t>textarea</w:t>
+            </w:r>
+            <w:proofErr w:type="spellEnd"/>
+            <w:r>
+              <w:t>:</w:t>
             </w:r>
           </w:p>
           <w:p>
@@ -26094,8 +25975,13 @@
               <w:jc w:val="center"/>
             </w:pPr>
             <w:r>
-              <w:t>Input textarea</w:t>
-            </w:r>
+              <w:t xml:space="preserve">Input </w:t>
+            </w:r>
+            <w:proofErr w:type="spellStart"/>
+            <w:r>
+              <w:t>textarea</w:t>
+            </w:r>
+            <w:proofErr w:type="spellEnd"/>
           </w:p>
         </w:tc>
         <w:tc>
@@ -26495,9 +26381,11 @@
             <w:pPr>
               <w:pStyle w:val="NormalTableText"/>
             </w:pPr>
+            <w:proofErr w:type="spellStart"/>
             <w:r>
               <w:t>IsCsePendingForm</w:t>
             </w:r>
+            <w:proofErr w:type="spellEnd"/>
           </w:p>
         </w:tc>
         <w:tc>
@@ -26572,9 +26460,11 @@
             <w:pPr>
               <w:pStyle w:val="NormalTableText"/>
             </w:pPr>
+            <w:proofErr w:type="spellStart"/>
             <w:r>
               <w:t>LogId</w:t>
             </w:r>
+            <w:proofErr w:type="spellEnd"/>
           </w:p>
         </w:tc>
         <w:tc>
@@ -26649,9 +26539,11 @@
             <w:pPr>
               <w:pStyle w:val="NormalTableText"/>
             </w:pPr>
+            <w:proofErr w:type="spellStart"/>
             <w:r>
               <w:t>ModuleId</w:t>
             </w:r>
+            <w:proofErr w:type="spellEnd"/>
           </w:p>
         </w:tc>
         <w:tc>
@@ -26727,7 +26619,15 @@
               <w:pStyle w:val="NormalTableText"/>
             </w:pPr>
             <w:r>
-              <w:t>Review the submitted coaching opportunity and determine if it is a confirmed Customer Service Escalation (CSE).  If it is a CSE, setup a meeting with the Employee and Supervisor and report your coaching in the box below.  If it not a CSE, enter notes for the Supervisor to use to coach the Employee.</w:t>
+              <w:t xml:space="preserve">Review the submitted coaching opportunity and determine if it is a confirmed Customer Service Escalation (CSE).  If it is a CSE, setup a meeting with the Employee and Supervisor and report </w:t>
+            </w:r>
+            <w:proofErr w:type="gramStart"/>
+            <w:r>
+              <w:t>your</w:t>
+            </w:r>
+            <w:proofErr w:type="gramEnd"/>
+            <w:r>
+              <w:t xml:space="preserve"> coaching in the box below.  If it not a CSE, enter notes for the Supervisor to use to coach the Employee.</w:t>
             </w:r>
           </w:p>
         </w:tc>
@@ -27181,8 +27081,13 @@
             <w:pPr>
               <w:pStyle w:val="NormalTableText"/>
             </w:pPr>
-            <w:r>
-              <w:t>Glyphicon-calendar</w:t>
+            <w:proofErr w:type="spellStart"/>
+            <w:r>
+              <w:t>Glyphicon</w:t>
+            </w:r>
+            <w:proofErr w:type="spellEnd"/>
+            <w:r>
+              <w:t>-calendar</w:t>
             </w:r>
           </w:p>
         </w:tc>
@@ -27320,8 +27225,13 @@
               <w:jc w:val="center"/>
             </w:pPr>
             <w:r>
-              <w:t>Input textarea</w:t>
-            </w:r>
+              <w:t xml:space="preserve">Input </w:t>
+            </w:r>
+            <w:proofErr w:type="spellStart"/>
+            <w:r>
+              <w:t>textarea</w:t>
+            </w:r>
+            <w:proofErr w:type="spellEnd"/>
           </w:p>
         </w:tc>
         <w:tc>
@@ -27625,8 +27535,13 @@
             <w:pPr>
               <w:pStyle w:val="NormalTableText"/>
             </w:pPr>
-            <w:r>
-              <w:t>Glyphicon-calendar</w:t>
+            <w:proofErr w:type="spellStart"/>
+            <w:r>
+              <w:t>Glyphicon</w:t>
+            </w:r>
+            <w:proofErr w:type="spellEnd"/>
+            <w:r>
+              <w:t>-calendar</w:t>
             </w:r>
           </w:p>
         </w:tc>
@@ -27760,8 +27675,13 @@
               <w:jc w:val="center"/>
             </w:pPr>
             <w:r>
-              <w:t>Input textarea</w:t>
-            </w:r>
+              <w:t xml:space="preserve">Input </w:t>
+            </w:r>
+            <w:proofErr w:type="spellStart"/>
+            <w:r>
+              <w:t>textarea</w:t>
+            </w:r>
+            <w:proofErr w:type="spellEnd"/>
           </w:p>
         </w:tc>
         <w:tc>
@@ -27976,9 +27896,6 @@
         </w:tc>
       </w:tr>
       <w:tr>
-        <w:trPr>
-          <w:ins w:id="267" w:author="Huang, Lili" w:date="2019-09-11T09:55:00Z"/>
-        </w:trPr>
         <w:tc>
           <w:tcPr>
             <w:tcW w:w="1152" w:type="dxa"/>
@@ -27993,15 +27910,10 @@
           <w:p>
             <w:pPr>
               <w:jc w:val="center"/>
-              <w:rPr>
-                <w:ins w:id="268" w:author="Huang, Lili" w:date="2019-09-11T09:55:00Z"/>
-              </w:rPr>
-            </w:pPr>
-            <w:ins w:id="269" w:author="Huang, Lili" w:date="2019-09-11T09:55:00Z">
-              <w:r>
-                <w:t>Label</w:t>
-              </w:r>
-            </w:ins>
+            </w:pPr>
+            <w:r>
+              <w:t>Label</w:t>
+            </w:r>
           </w:p>
         </w:tc>
         <w:tc>
@@ -28018,15 +27930,10 @@
           <w:p>
             <w:pPr>
               <w:pStyle w:val="NormalTableText"/>
-              <w:rPr>
-                <w:ins w:id="270" w:author="Huang, Lili" w:date="2019-09-11T09:55:00Z"/>
-              </w:rPr>
-            </w:pPr>
-            <w:ins w:id="271" w:author="Huang, Lili" w:date="2019-09-11T09:56:00Z">
-              <w:r>
-                <w:t>Follow-up required on [follow-up due date]</w:t>
-              </w:r>
-            </w:ins>
+            </w:pPr>
+            <w:r>
+              <w:t>Follow-up required on [follow-up due date]</w:t>
+            </w:r>
           </w:p>
         </w:tc>
         <w:tc>
@@ -28044,15 +27951,12 @@
             <w:pPr>
               <w:pStyle w:val="NormalTableText"/>
               <w:jc w:val="center"/>
-              <w:rPr>
-                <w:ins w:id="272" w:author="Huang, Lili" w:date="2019-09-11T09:55:00Z"/>
-              </w:rPr>
-            </w:pPr>
-            <w:ins w:id="273" w:author="Huang, Lili" w:date="2019-09-11T09:56:00Z">
-              <w:r>
-                <w:t>Coaching_Log</w:t>
-              </w:r>
-            </w:ins>
+            </w:pPr>
+            <w:proofErr w:type="spellStart"/>
+            <w:r>
+              <w:t>Coaching_Log</w:t>
+            </w:r>
+            <w:proofErr w:type="spellEnd"/>
           </w:p>
         </w:tc>
         <w:tc>
@@ -28069,15 +27973,10 @@
             <w:pPr>
               <w:pStyle w:val="NormalTableText"/>
               <w:jc w:val="center"/>
-              <w:rPr>
-                <w:ins w:id="274" w:author="Huang, Lili" w:date="2019-09-11T09:55:00Z"/>
-              </w:rPr>
-            </w:pPr>
-            <w:ins w:id="275" w:author="Huang, Lili" w:date="2019-09-11T09:56:00Z">
-              <w:r>
-                <w:t>Display if follow-up is required.</w:t>
-              </w:r>
-            </w:ins>
+            </w:pPr>
+            <w:r>
+              <w:t>Display if follow-up is required.</w:t>
+            </w:r>
           </w:p>
         </w:tc>
       </w:tr>
@@ -28522,9 +28421,11 @@
               <w:pStyle w:val="NormalTableText"/>
               <w:jc w:val="center"/>
             </w:pPr>
+            <w:proofErr w:type="spellStart"/>
             <w:r>
               <w:t>Coaching_Log</w:t>
             </w:r>
+            <w:proofErr w:type="spellEnd"/>
           </w:p>
         </w:tc>
         <w:tc>
@@ -28681,9 +28582,11 @@
               <w:pStyle w:val="NormalTableText"/>
               <w:jc w:val="center"/>
             </w:pPr>
+            <w:proofErr w:type="spellStart"/>
             <w:r>
               <w:t>Coaching_Log</w:t>
             </w:r>
+            <w:proofErr w:type="spellEnd"/>
           </w:p>
         </w:tc>
         <w:tc>
@@ -29002,9 +28905,11 @@
               <w:pStyle w:val="NormalTableText"/>
               <w:jc w:val="center"/>
             </w:pPr>
+            <w:proofErr w:type="spellStart"/>
             <w:r>
               <w:t>Coaching_Log</w:t>
             </w:r>
+            <w:proofErr w:type="spellEnd"/>
           </w:p>
         </w:tc>
         <w:tc>
@@ -29140,8 +29045,13 @@
             <w:pPr>
               <w:pStyle w:val="NormalTableText"/>
             </w:pPr>
-            <w:r>
-              <w:t xml:space="preserve">Reviewd and acknowledged Quality Monitor on </w:t>
+            <w:proofErr w:type="spellStart"/>
+            <w:r>
+              <w:t>Reviewd</w:t>
+            </w:r>
+            <w:proofErr w:type="spellEnd"/>
+            <w:r>
+              <w:t xml:space="preserve"> and acknowledged Quality Monitor on </w:t>
             </w:r>
           </w:p>
         </w:tc>
@@ -29236,9 +29146,11 @@
               <w:pStyle w:val="NormalTableText"/>
               <w:jc w:val="center"/>
             </w:pPr>
+            <w:proofErr w:type="spellStart"/>
             <w:r>
               <w:t>MgrReviewAutoDate</w:t>
             </w:r>
+            <w:proofErr w:type="spellEnd"/>
           </w:p>
         </w:tc>
         <w:tc>
@@ -29392,9 +29304,11 @@
               <w:pStyle w:val="NormalTableText"/>
               <w:jc w:val="center"/>
             </w:pPr>
+            <w:proofErr w:type="spellStart"/>
             <w:r>
               <w:t>Coaching_Log</w:t>
             </w:r>
+            <w:proofErr w:type="spellEnd"/>
           </w:p>
         </w:tc>
         <w:tc>
@@ -29453,7 +29367,15 @@
               <w:pStyle w:val="NormalTableText"/>
             </w:pPr>
             <w:r>
-              <w:t>Supervisor Reviw Information:</w:t>
+              <w:t xml:space="preserve">Supervisor </w:t>
+            </w:r>
+            <w:proofErr w:type="spellStart"/>
+            <w:r>
+              <w:t>Reviw</w:t>
+            </w:r>
+            <w:proofErr w:type="spellEnd"/>
+            <w:r>
+              <w:t xml:space="preserve"> Information:</w:t>
             </w:r>
           </w:p>
         </w:tc>
@@ -29533,11 +29455,9 @@
             <w:r>
               <w:t>Review</w:t>
             </w:r>
-            <w:ins w:id="276" w:author="Huang, Lili" w:date="2019-09-11T10:06:00Z">
-              <w:r>
-                <w:t>e</w:t>
-              </w:r>
-            </w:ins>
+            <w:r>
+              <w:t>e</w:t>
+            </w:r>
             <w:r>
               <w:t xml:space="preserve">d and acknowledged Quality Monitor on </w:t>
             </w:r>
@@ -29634,9 +29554,11 @@
               <w:pStyle w:val="NormalTableText"/>
               <w:jc w:val="center"/>
             </w:pPr>
+            <w:proofErr w:type="spellStart"/>
             <w:r>
               <w:t>SupReviewedAutoDate</w:t>
             </w:r>
+            <w:proofErr w:type="spellEnd"/>
           </w:p>
         </w:tc>
         <w:tc>
@@ -29794,9 +29716,11 @@
               <w:pStyle w:val="NormalTableText"/>
               <w:jc w:val="center"/>
             </w:pPr>
+            <w:proofErr w:type="spellStart"/>
             <w:r>
               <w:t>EmployeeName</w:t>
             </w:r>
+            <w:proofErr w:type="spellEnd"/>
           </w:p>
         </w:tc>
         <w:tc>
@@ -29819,9 +29743,6 @@
         </w:tc>
       </w:tr>
       <w:tr>
-        <w:trPr>
-          <w:ins w:id="277" w:author="Huang, Lili" w:date="2019-09-11T10:07:00Z"/>
-        </w:trPr>
         <w:tc>
           <w:tcPr>
             <w:tcW w:w="1152" w:type="dxa"/>
@@ -29836,15 +29757,10 @@
           <w:p>
             <w:pPr>
               <w:jc w:val="center"/>
-              <w:rPr>
-                <w:ins w:id="278" w:author="Huang, Lili" w:date="2019-09-11T10:07:00Z"/>
-              </w:rPr>
-            </w:pPr>
-            <w:ins w:id="279" w:author="Huang, Lili" w:date="2019-09-11T10:07:00Z">
-              <w:r>
-                <w:t>Label</w:t>
-              </w:r>
-            </w:ins>
+            </w:pPr>
+            <w:r>
+              <w:t>Label</w:t>
+            </w:r>
           </w:p>
         </w:tc>
         <w:tc>
@@ -29861,20 +29777,10 @@
           <w:p>
             <w:pPr>
               <w:pStyle w:val="NormalTableText"/>
-              <w:rPr>
-                <w:ins w:id="280" w:author="Huang, Lili" w:date="2019-09-11T10:07:00Z"/>
-              </w:rPr>
-            </w:pPr>
-            <w:ins w:id="281" w:author="Huang, Lili" w:date="2019-09-11T10:08:00Z">
-              <w:r>
-                <w:t>Employee Comments/Feedb</w:t>
-              </w:r>
-            </w:ins>
-            <w:ins w:id="282" w:author="Huang, Lili" w:date="2019-09-11T10:09:00Z">
-              <w:r>
-                <w:t>ack:</w:t>
-              </w:r>
-            </w:ins>
+            </w:pPr>
+            <w:r>
+              <w:t>Employee Comments/Feedback:</w:t>
+            </w:r>
           </w:p>
         </w:tc>
         <w:tc>
@@ -29892,9 +29798,6 @@
             <w:pPr>
               <w:pStyle w:val="NormalTableText"/>
               <w:jc w:val="center"/>
-              <w:rPr>
-                <w:ins w:id="283" w:author="Huang, Lili" w:date="2019-09-11T10:07:00Z"/>
-              </w:rPr>
             </w:pPr>
           </w:p>
         </w:tc>
@@ -29913,17 +29816,11 @@
             <w:pPr>
               <w:pStyle w:val="NormalTableText"/>
               <w:jc w:val="center"/>
-              <w:rPr>
-                <w:ins w:id="284" w:author="Huang, Lili" w:date="2019-09-11T10:07:00Z"/>
-              </w:rPr>
             </w:pPr>
           </w:p>
         </w:tc>
       </w:tr>
       <w:tr>
-        <w:trPr>
-          <w:ins w:id="285" w:author="Huang, Lili" w:date="2019-09-11T10:09:00Z"/>
-        </w:trPr>
         <w:tc>
           <w:tcPr>
             <w:tcW w:w="1152" w:type="dxa"/>
@@ -29938,15 +29835,10 @@
           <w:p>
             <w:pPr>
               <w:jc w:val="center"/>
-              <w:rPr>
-                <w:ins w:id="286" w:author="Huang, Lili" w:date="2019-09-11T10:09:00Z"/>
-              </w:rPr>
-            </w:pPr>
-            <w:ins w:id="287" w:author="Huang, Lili" w:date="2019-09-11T10:09:00Z">
-              <w:r>
-                <w:t>Text</w:t>
-              </w:r>
-            </w:ins>
+            </w:pPr>
+            <w:r>
+              <w:t>Text</w:t>
+            </w:r>
           </w:p>
         </w:tc>
         <w:tc>
@@ -29963,9 +29855,6 @@
           <w:p>
             <w:pPr>
               <w:pStyle w:val="NormalTableText"/>
-              <w:rPr>
-                <w:ins w:id="288" w:author="Huang, Lili" w:date="2019-09-11T10:09:00Z"/>
-              </w:rPr>
             </w:pPr>
           </w:p>
         </w:tc>
@@ -29984,9 +29873,6 @@
             <w:pPr>
               <w:pStyle w:val="NormalTableText"/>
               <w:jc w:val="center"/>
-              <w:rPr>
-                <w:ins w:id="289" w:author="Huang, Lili" w:date="2019-09-11T10:09:00Z"/>
-              </w:rPr>
             </w:pPr>
           </w:p>
         </w:tc>
@@ -30005,9 +29891,6 @@
             <w:pPr>
               <w:pStyle w:val="NormalTableText"/>
               <w:jc w:val="center"/>
-              <w:rPr>
-                <w:ins w:id="290" w:author="Huang, Lili" w:date="2019-09-11T10:09:00Z"/>
-              </w:rPr>
             </w:pPr>
           </w:p>
         </w:tc>
@@ -30228,9 +30111,11 @@
               <w:pStyle w:val="NormalTableText"/>
               <w:jc w:val="center"/>
             </w:pPr>
+            <w:proofErr w:type="spellStart"/>
             <w:r>
               <w:t>EmloyeeReviewDate</w:t>
             </w:r>
+            <w:proofErr w:type="spellEnd"/>
           </w:p>
         </w:tc>
         <w:tc>
@@ -30253,9 +30138,6 @@
         </w:tc>
       </w:tr>
       <w:tr>
-        <w:trPr>
-          <w:ins w:id="291" w:author="Huang, Lili" w:date="2019-09-11T10:14:00Z"/>
-        </w:trPr>
         <w:tc>
           <w:tcPr>
             <w:tcW w:w="8550" w:type="dxa"/>
@@ -30272,22 +30154,14 @@
             <w:pPr>
               <w:pStyle w:val="NormalTableText"/>
               <w:jc w:val="center"/>
-              <w:rPr>
-                <w:ins w:id="292" w:author="Huang, Lili" w:date="2019-09-11T10:14:00Z"/>
-              </w:rPr>
-            </w:pPr>
-            <w:ins w:id="293" w:author="Huang, Lili" w:date="2019-09-11T10:14:00Z">
-              <w:r>
-                <w:t>Start – Follow up is required</w:t>
-              </w:r>
-            </w:ins>
+            </w:pPr>
+            <w:r>
+              <w:t>Start – Follow up is required</w:t>
+            </w:r>
           </w:p>
         </w:tc>
       </w:tr>
       <w:tr>
-        <w:trPr>
-          <w:ins w:id="294" w:author="Huang, Lili" w:date="2019-09-11T11:27:00Z"/>
-        </w:trPr>
         <w:tc>
           <w:tcPr>
             <w:tcW w:w="1152" w:type="dxa"/>
@@ -30302,15 +30176,10 @@
           <w:p>
             <w:pPr>
               <w:jc w:val="center"/>
-              <w:rPr>
-                <w:ins w:id="295" w:author="Huang, Lili" w:date="2019-09-11T11:27:00Z"/>
-              </w:rPr>
-            </w:pPr>
-            <w:ins w:id="296" w:author="Huang, Lili" w:date="2019-09-11T11:27:00Z">
-              <w:r>
-                <w:t>Label</w:t>
-              </w:r>
-            </w:ins>
+            </w:pPr>
+            <w:r>
+              <w:t>Label</w:t>
+            </w:r>
           </w:p>
         </w:tc>
         <w:tc>
@@ -30327,15 +30196,10 @@
           <w:p>
             <w:pPr>
               <w:pStyle w:val="NormalTableText"/>
-              <w:rPr>
-                <w:ins w:id="297" w:author="Huang, Lili" w:date="2019-09-11T11:27:00Z"/>
-              </w:rPr>
-            </w:pPr>
-            <w:ins w:id="298" w:author="Huang, Lili" w:date="2019-09-11T11:27:00Z">
-              <w:r>
-                <w:t>Follow-up required on [follow-up actual date]</w:t>
-              </w:r>
-            </w:ins>
+            </w:pPr>
+            <w:r>
+              <w:t>Follow-up required on [follow-up actual date]</w:t>
+            </w:r>
           </w:p>
         </w:tc>
         <w:tc>
@@ -30353,9 +30217,6 @@
             <w:pPr>
               <w:pStyle w:val="NormalTableText"/>
               <w:jc w:val="center"/>
-              <w:rPr>
-                <w:ins w:id="299" w:author="Huang, Lili" w:date="2019-09-11T11:27:00Z"/>
-              </w:rPr>
             </w:pPr>
           </w:p>
         </w:tc>
@@ -30374,27 +30235,17 @@
             <w:pPr>
               <w:pStyle w:val="NormalTableText"/>
               <w:jc w:val="center"/>
-              <w:rPr>
-                <w:ins w:id="300" w:author="Huang, Lili" w:date="2019-09-11T11:27:00Z"/>
-              </w:rPr>
-            </w:pPr>
-            <w:ins w:id="301" w:author="Huang, Lili" w:date="2019-09-11T11:28:00Z">
-              <w:r>
-                <w:t xml:space="preserve">Display if </w:t>
-              </w:r>
-            </w:ins>
-            <w:ins w:id="302" w:author="Huang, Lili" w:date="2019-09-11T11:29:00Z">
-              <w:r>
-                <w:t>Follow-up has not happened yet.</w:t>
-              </w:r>
-            </w:ins>
+            </w:pPr>
+            <w:r>
+              <w:t xml:space="preserve">Display if </w:t>
+            </w:r>
+            <w:r>
+              <w:t>Follow-up has not happened yet.</w:t>
+            </w:r>
           </w:p>
         </w:tc>
       </w:tr>
       <w:tr>
-        <w:trPr>
-          <w:ins w:id="303" w:author="Huang, Lili" w:date="2019-09-11T10:10:00Z"/>
-        </w:trPr>
         <w:tc>
           <w:tcPr>
             <w:tcW w:w="1152" w:type="dxa"/>
@@ -30409,15 +30260,10 @@
           <w:p>
             <w:pPr>
               <w:jc w:val="center"/>
-              <w:rPr>
-                <w:ins w:id="304" w:author="Huang, Lili" w:date="2019-09-11T10:10:00Z"/>
-              </w:rPr>
-            </w:pPr>
-            <w:ins w:id="305" w:author="Huang, Lili" w:date="2019-09-11T10:10:00Z">
-              <w:r>
-                <w:t>Label</w:t>
-              </w:r>
-            </w:ins>
+            </w:pPr>
+            <w:r>
+              <w:t>Label</w:t>
+            </w:r>
           </w:p>
         </w:tc>
         <w:tc>
@@ -30434,30 +30280,16 @@
           <w:p>
             <w:pPr>
               <w:pStyle w:val="NormalTableText"/>
-              <w:rPr>
-                <w:ins w:id="306" w:author="Huang, Lili" w:date="2019-09-11T10:10:00Z"/>
-              </w:rPr>
-            </w:pPr>
-            <w:ins w:id="307" w:author="Huang, Lili" w:date="2019-09-11T10:10:00Z">
-              <w:r>
-                <w:t>Follow-up occurred on [follow-</w:t>
-              </w:r>
-            </w:ins>
-            <w:ins w:id="308" w:author="Huang, Lili" w:date="2019-09-11T10:11:00Z">
-              <w:r>
-                <w:t xml:space="preserve">up </w:t>
-              </w:r>
-            </w:ins>
-            <w:ins w:id="309" w:author="Huang, Lili" w:date="2019-09-11T11:28:00Z">
-              <w:r>
-                <w:t>actual</w:t>
-              </w:r>
-            </w:ins>
-            <w:ins w:id="310" w:author="Huang, Lili" w:date="2019-09-11T10:11:00Z">
-              <w:r>
-                <w:t xml:space="preserve"> date]</w:t>
-              </w:r>
-            </w:ins>
+            </w:pPr>
+            <w:r>
+              <w:t xml:space="preserve">Follow-up occurred on [follow-up </w:t>
+            </w:r>
+            <w:r>
+              <w:t>actual</w:t>
+            </w:r>
+            <w:r>
+              <w:t xml:space="preserve"> date]</w:t>
+            </w:r>
           </w:p>
         </w:tc>
         <w:tc>
@@ -30475,9 +30307,6 @@
             <w:pPr>
               <w:pStyle w:val="NormalTableText"/>
               <w:jc w:val="center"/>
-              <w:rPr>
-                <w:ins w:id="311" w:author="Huang, Lili" w:date="2019-09-11T10:10:00Z"/>
-              </w:rPr>
             </w:pPr>
           </w:p>
         </w:tc>
@@ -30496,25 +30325,17 @@
             <w:pPr>
               <w:pStyle w:val="NormalTableText"/>
               <w:jc w:val="center"/>
-              <w:rPr>
-                <w:ins w:id="312" w:author="Huang, Lili" w:date="2019-09-11T10:10:00Z"/>
-              </w:rPr>
-            </w:pPr>
-            <w:ins w:id="313" w:author="Huang, Lili" w:date="2019-09-11T11:29:00Z">
-              <w:r>
-                <w:t>Display if Follow-up has happened</w:t>
-              </w:r>
-              <w:r>
-                <w:t>.</w:t>
-              </w:r>
-            </w:ins>
+            </w:pPr>
+            <w:r>
+              <w:t>Display if Follow-up has happened</w:t>
+            </w:r>
+            <w:r>
+              <w:t>.</w:t>
+            </w:r>
           </w:p>
         </w:tc>
       </w:tr>
       <w:tr>
-        <w:trPr>
-          <w:ins w:id="314" w:author="Huang, Lili" w:date="2019-09-11T10:10:00Z"/>
-        </w:trPr>
         <w:tc>
           <w:tcPr>
             <w:tcW w:w="1152" w:type="dxa"/>
@@ -30529,15 +30350,10 @@
           <w:p>
             <w:pPr>
               <w:jc w:val="center"/>
-              <w:rPr>
-                <w:ins w:id="315" w:author="Huang, Lili" w:date="2019-09-11T10:10:00Z"/>
-              </w:rPr>
-            </w:pPr>
-            <w:ins w:id="316" w:author="Huang, Lili" w:date="2019-09-11T10:11:00Z">
-              <w:r>
-                <w:t>L:abel</w:t>
-              </w:r>
-            </w:ins>
+            </w:pPr>
+            <w:r>
+              <w:t>L:abel</w:t>
+            </w:r>
           </w:p>
         </w:tc>
         <w:tc>
@@ -30554,15 +30370,10 @@
           <w:p>
             <w:pPr>
               <w:pStyle w:val="NormalTableText"/>
-              <w:rPr>
-                <w:ins w:id="317" w:author="Huang, Lili" w:date="2019-09-11T10:10:00Z"/>
-              </w:rPr>
-            </w:pPr>
-            <w:ins w:id="318" w:author="Huang, Lili" w:date="2019-09-11T10:11:00Z">
-              <w:r>
-                <w:t>Follow-up Notes:</w:t>
-              </w:r>
-            </w:ins>
+            </w:pPr>
+            <w:r>
+              <w:t>Follow-up Notes:</w:t>
+            </w:r>
           </w:p>
         </w:tc>
         <w:tc>
@@ -30580,9 +30391,6 @@
             <w:pPr>
               <w:pStyle w:val="NormalTableText"/>
               <w:jc w:val="center"/>
-              <w:rPr>
-                <w:ins w:id="319" w:author="Huang, Lili" w:date="2019-09-11T10:10:00Z"/>
-              </w:rPr>
             </w:pPr>
           </w:p>
         </w:tc>
@@ -30601,22 +30409,14 @@
             <w:pPr>
               <w:pStyle w:val="NormalTableText"/>
               <w:jc w:val="center"/>
-              <w:rPr>
-                <w:ins w:id="320" w:author="Huang, Lili" w:date="2019-09-11T10:10:00Z"/>
-              </w:rPr>
-            </w:pPr>
-            <w:ins w:id="321" w:author="Huang, Lili" w:date="2019-09-11T11:30:00Z">
-              <w:r>
-                <w:t>Display if Follow-up has happened.</w:t>
-              </w:r>
-            </w:ins>
+            </w:pPr>
+            <w:r>
+              <w:t>Display if Follow-up has happened.</w:t>
+            </w:r>
           </w:p>
         </w:tc>
       </w:tr>
       <w:tr>
-        <w:trPr>
-          <w:ins w:id="322" w:author="Huang, Lili" w:date="2019-09-11T10:10:00Z"/>
-        </w:trPr>
         <w:tc>
           <w:tcPr>
             <w:tcW w:w="1152" w:type="dxa"/>
@@ -30631,15 +30431,10 @@
           <w:p>
             <w:pPr>
               <w:jc w:val="center"/>
-              <w:rPr>
-                <w:ins w:id="323" w:author="Huang, Lili" w:date="2019-09-11T10:10:00Z"/>
-              </w:rPr>
-            </w:pPr>
-            <w:ins w:id="324" w:author="Huang, Lili" w:date="2019-09-11T10:11:00Z">
-              <w:r>
-                <w:t>Text</w:t>
-              </w:r>
-            </w:ins>
+            </w:pPr>
+            <w:r>
+              <w:t>Text</w:t>
+            </w:r>
           </w:p>
         </w:tc>
         <w:tc>
@@ -30656,9 +30451,6 @@
           <w:p>
             <w:pPr>
               <w:pStyle w:val="NormalTableText"/>
-              <w:rPr>
-                <w:ins w:id="325" w:author="Huang, Lili" w:date="2019-09-11T10:10:00Z"/>
-              </w:rPr>
             </w:pPr>
           </w:p>
         </w:tc>
@@ -30677,9 +30469,6 @@
             <w:pPr>
               <w:pStyle w:val="NormalTableText"/>
               <w:jc w:val="center"/>
-              <w:rPr>
-                <w:ins w:id="326" w:author="Huang, Lili" w:date="2019-09-11T10:10:00Z"/>
-              </w:rPr>
             </w:pPr>
           </w:p>
         </w:tc>
@@ -30698,36 +30487,23 @@
             <w:pPr>
               <w:pStyle w:val="NormalTableText"/>
               <w:jc w:val="center"/>
-              <w:rPr>
-                <w:ins w:id="327" w:author="Huang, Lili" w:date="2019-09-11T11:30:00Z"/>
-              </w:rPr>
-            </w:pPr>
-            <w:ins w:id="328" w:author="Huang, Lili" w:date="2019-09-11T11:30:00Z">
-              <w:r>
-                <w:t>Display if Follow-up has happened.</w:t>
-              </w:r>
-            </w:ins>
-          </w:p>
-          <w:p>
-            <w:pPr>
-              <w:pStyle w:val="NormalTableText"/>
-              <w:jc w:val="center"/>
-              <w:rPr>
-                <w:ins w:id="329" w:author="Huang, Lili" w:date="2019-09-11T10:10:00Z"/>
-              </w:rPr>
-            </w:pPr>
-            <w:ins w:id="330" w:author="Huang, Lili" w:date="2019-09-11T10:11:00Z">
-              <w:r>
-                <w:t>Notes from Supervisor Follow-up</w:t>
-              </w:r>
-            </w:ins>
+            </w:pPr>
+            <w:r>
+              <w:t>Display if Follow-up has happened.</w:t>
+            </w:r>
+          </w:p>
+          <w:p>
+            <w:pPr>
+              <w:pStyle w:val="NormalTableText"/>
+              <w:jc w:val="center"/>
+            </w:pPr>
+            <w:r>
+              <w:t>Notes from Supervisor Follow-up</w:t>
+            </w:r>
           </w:p>
         </w:tc>
       </w:tr>
       <w:tr>
-        <w:trPr>
-          <w:ins w:id="331" w:author="Huang, Lili" w:date="2019-09-11T10:10:00Z"/>
-        </w:trPr>
         <w:tc>
           <w:tcPr>
             <w:tcW w:w="1152" w:type="dxa"/>
@@ -30742,15 +30518,10 @@
           <w:p>
             <w:pPr>
               <w:jc w:val="center"/>
-              <w:rPr>
-                <w:ins w:id="332" w:author="Huang, Lili" w:date="2019-09-11T10:10:00Z"/>
-              </w:rPr>
-            </w:pPr>
-            <w:ins w:id="333" w:author="Huang, Lili" w:date="2019-09-11T10:12:00Z">
-              <w:r>
-                <w:t>Label</w:t>
-              </w:r>
-            </w:ins>
+            </w:pPr>
+            <w:r>
+              <w:t>Label</w:t>
+            </w:r>
           </w:p>
         </w:tc>
         <w:tc>
@@ -30767,15 +30538,10 @@
           <w:p>
             <w:pPr>
               <w:pStyle w:val="NormalTableText"/>
-              <w:rPr>
-                <w:ins w:id="334" w:author="Huang, Lili" w:date="2019-09-11T10:10:00Z"/>
-              </w:rPr>
-            </w:pPr>
-            <w:ins w:id="335" w:author="Huang, Lili" w:date="2019-09-11T10:12:00Z">
-              <w:r>
-                <w:t>Supervisor follow-up review information:</w:t>
-              </w:r>
-            </w:ins>
+            </w:pPr>
+            <w:r>
+              <w:t>Supervisor follow-up review information:</w:t>
+            </w:r>
           </w:p>
         </w:tc>
         <w:tc>
@@ -30793,9 +30559,6 @@
             <w:pPr>
               <w:pStyle w:val="NormalTableText"/>
               <w:jc w:val="center"/>
-              <w:rPr>
-                <w:ins w:id="336" w:author="Huang, Lili" w:date="2019-09-11T10:10:00Z"/>
-              </w:rPr>
             </w:pPr>
           </w:p>
         </w:tc>
@@ -30814,45 +30577,37 @@
             <w:pPr>
               <w:pStyle w:val="NormalTableText"/>
               <w:jc w:val="center"/>
-              <w:rPr>
-                <w:ins w:id="337" w:author="Huang, Lili" w:date="2019-09-11T11:30:00Z"/>
-              </w:rPr>
-            </w:pPr>
-            <w:ins w:id="338" w:author="Huang, Lili" w:date="2019-09-11T11:30:00Z">
-              <w:r>
-                <w:t>Display if Follow-up has happened.</w:t>
-              </w:r>
-            </w:ins>
-          </w:p>
-          <w:p>
-            <w:pPr>
-              <w:pStyle w:val="NormalTableText"/>
-              <w:jc w:val="center"/>
-              <w:rPr>
-                <w:ins w:id="339" w:author="Huang, Lili" w:date="2019-09-11T11:30:00Z"/>
-              </w:rPr>
-            </w:pPr>
-          </w:p>
-          <w:p>
-            <w:pPr>
-              <w:pStyle w:val="NormalTableText"/>
-              <w:jc w:val="center"/>
-              <w:rPr>
-                <w:ins w:id="340" w:author="Huang, Lili" w:date="2019-09-11T10:10:00Z"/>
-              </w:rPr>
-            </w:pPr>
-            <w:ins w:id="341" w:author="Huang, Lili" w:date="2019-09-11T10:24:00Z">
-              <w:r>
-                <w:t>Supervisor Name and Followup Timestamp</w:t>
-              </w:r>
-            </w:ins>
+            </w:pPr>
+            <w:r>
+              <w:t>Display if Follow-up has happened.</w:t>
+            </w:r>
+          </w:p>
+          <w:p>
+            <w:pPr>
+              <w:pStyle w:val="NormalTableText"/>
+              <w:jc w:val="center"/>
+            </w:pPr>
+          </w:p>
+          <w:p>
+            <w:pPr>
+              <w:pStyle w:val="NormalTableText"/>
+              <w:jc w:val="center"/>
+            </w:pPr>
+            <w:r>
+              <w:t xml:space="preserve">Supervisor Name and </w:t>
+            </w:r>
+            <w:proofErr w:type="spellStart"/>
+            <w:r>
+              <w:t>Followup</w:t>
+            </w:r>
+            <w:proofErr w:type="spellEnd"/>
+            <w:r>
+              <w:t xml:space="preserve"> Timestamp</w:t>
+            </w:r>
           </w:p>
         </w:tc>
       </w:tr>
       <w:tr>
-        <w:trPr>
-          <w:ins w:id="342" w:author="Huang, Lili" w:date="2019-09-11T10:10:00Z"/>
-        </w:trPr>
         <w:tc>
           <w:tcPr>
             <w:tcW w:w="1152" w:type="dxa"/>
@@ -30867,15 +30622,10 @@
           <w:p>
             <w:pPr>
               <w:jc w:val="center"/>
-              <w:rPr>
-                <w:ins w:id="343" w:author="Huang, Lili" w:date="2019-09-11T10:10:00Z"/>
-              </w:rPr>
-            </w:pPr>
-            <w:ins w:id="344" w:author="Huang, Lili" w:date="2019-09-11T10:12:00Z">
-              <w:r>
-                <w:t>Text</w:t>
-              </w:r>
-            </w:ins>
+            </w:pPr>
+            <w:r>
+              <w:t>Text</w:t>
+            </w:r>
           </w:p>
         </w:tc>
         <w:tc>
@@ -30892,9 +30642,6 @@
           <w:p>
             <w:pPr>
               <w:pStyle w:val="NormalTableText"/>
-              <w:rPr>
-                <w:ins w:id="345" w:author="Huang, Lili" w:date="2019-09-11T10:10:00Z"/>
-              </w:rPr>
             </w:pPr>
           </w:p>
         </w:tc>
@@ -30913,9 +30660,6 @@
             <w:pPr>
               <w:pStyle w:val="NormalTableText"/>
               <w:jc w:val="center"/>
-              <w:rPr>
-                <w:ins w:id="346" w:author="Huang, Lili" w:date="2019-09-11T10:10:00Z"/>
-              </w:rPr>
             </w:pPr>
           </w:p>
         </w:tc>
@@ -30934,22 +30678,14 @@
             <w:pPr>
               <w:pStyle w:val="NormalTableText"/>
               <w:jc w:val="center"/>
-              <w:rPr>
-                <w:ins w:id="347" w:author="Huang, Lili" w:date="2019-09-11T10:10:00Z"/>
-              </w:rPr>
-            </w:pPr>
-            <w:ins w:id="348" w:author="Huang, Lili" w:date="2019-09-11T11:30:00Z">
-              <w:r>
-                <w:t>Display if Follow-up has happened.</w:t>
-              </w:r>
-            </w:ins>
+            </w:pPr>
+            <w:r>
+              <w:t>Display if Follow-up has happened.</w:t>
+            </w:r>
           </w:p>
         </w:tc>
       </w:tr>
       <w:tr>
-        <w:trPr>
-          <w:ins w:id="349" w:author="Huang, Lili" w:date="2019-09-11T10:10:00Z"/>
-        </w:trPr>
         <w:tc>
           <w:tcPr>
             <w:tcW w:w="1152" w:type="dxa"/>
@@ -30964,15 +30700,10 @@
           <w:p>
             <w:pPr>
               <w:jc w:val="center"/>
-              <w:rPr>
-                <w:ins w:id="350" w:author="Huang, Lili" w:date="2019-09-11T10:10:00Z"/>
-              </w:rPr>
-            </w:pPr>
-            <w:ins w:id="351" w:author="Huang, Lili" w:date="2019-09-11T10:12:00Z">
-              <w:r>
-                <w:t>Label</w:t>
-              </w:r>
-            </w:ins>
+            </w:pPr>
+            <w:r>
+              <w:t>Label</w:t>
+            </w:r>
           </w:p>
         </w:tc>
         <w:tc>
@@ -30989,15 +30720,10 @@
           <w:p>
             <w:pPr>
               <w:pStyle w:val="NormalTableText"/>
-              <w:rPr>
-                <w:ins w:id="352" w:author="Huang, Lili" w:date="2019-09-11T10:10:00Z"/>
-              </w:rPr>
-            </w:pPr>
-            <w:ins w:id="353" w:author="Huang, Lili" w:date="2019-09-11T10:12:00Z">
-              <w:r>
-                <w:t>Employee follow-up review information:</w:t>
-              </w:r>
-            </w:ins>
+            </w:pPr>
+            <w:r>
+              <w:t>Employee follow-up review information:</w:t>
+            </w:r>
           </w:p>
         </w:tc>
         <w:tc>
@@ -31015,9 +30741,6 @@
             <w:pPr>
               <w:pStyle w:val="NormalTableText"/>
               <w:jc w:val="center"/>
-              <w:rPr>
-                <w:ins w:id="354" w:author="Huang, Lili" w:date="2019-09-11T10:10:00Z"/>
-              </w:rPr>
             </w:pPr>
           </w:p>
         </w:tc>
@@ -31036,45 +30759,29 @@
             <w:pPr>
               <w:pStyle w:val="NormalTableText"/>
               <w:jc w:val="center"/>
-              <w:rPr>
-                <w:ins w:id="355" w:author="Huang, Lili" w:date="2019-09-11T10:51:00Z"/>
-              </w:rPr>
-            </w:pPr>
-            <w:ins w:id="356" w:author="Huang, Lili" w:date="2019-09-11T10:51:00Z">
-              <w:r>
-                <w:t>Display if log is completed.</w:t>
-              </w:r>
-            </w:ins>
-          </w:p>
-          <w:p>
-            <w:pPr>
-              <w:pStyle w:val="NormalTableText"/>
-              <w:jc w:val="center"/>
-              <w:rPr>
-                <w:ins w:id="357" w:author="Huang, Lili" w:date="2019-09-11T10:51:00Z"/>
-              </w:rPr>
-            </w:pPr>
-          </w:p>
-          <w:p>
-            <w:pPr>
-              <w:pStyle w:val="NormalTableText"/>
-              <w:jc w:val="center"/>
-              <w:rPr>
-                <w:ins w:id="358" w:author="Huang, Lili" w:date="2019-09-11T10:10:00Z"/>
-              </w:rPr>
-            </w:pPr>
-            <w:ins w:id="359" w:author="Huang, Lili" w:date="2019-09-11T10:24:00Z">
-              <w:r>
-                <w:t>Employee Name and Timestamp</w:t>
-              </w:r>
-            </w:ins>
+            </w:pPr>
+            <w:r>
+              <w:t>Display if log is completed.</w:t>
+            </w:r>
+          </w:p>
+          <w:p>
+            <w:pPr>
+              <w:pStyle w:val="NormalTableText"/>
+              <w:jc w:val="center"/>
+            </w:pPr>
+          </w:p>
+          <w:p>
+            <w:pPr>
+              <w:pStyle w:val="NormalTableText"/>
+              <w:jc w:val="center"/>
+            </w:pPr>
+            <w:r>
+              <w:t>Employee Name and Timestamp</w:t>
+            </w:r>
           </w:p>
         </w:tc>
       </w:tr>
       <w:tr>
-        <w:trPr>
-          <w:ins w:id="360" w:author="Huang, Lili" w:date="2019-09-11T10:10:00Z"/>
-        </w:trPr>
         <w:tc>
           <w:tcPr>
             <w:tcW w:w="1152" w:type="dxa"/>
@@ -31089,15 +30796,10 @@
           <w:p>
             <w:pPr>
               <w:jc w:val="center"/>
-              <w:rPr>
-                <w:ins w:id="361" w:author="Huang, Lili" w:date="2019-09-11T10:10:00Z"/>
-              </w:rPr>
-            </w:pPr>
-            <w:ins w:id="362" w:author="Huang, Lili" w:date="2019-09-11T10:13:00Z">
-              <w:r>
-                <w:t>Text</w:t>
-              </w:r>
-            </w:ins>
+            </w:pPr>
+            <w:r>
+              <w:t>Text</w:t>
+            </w:r>
           </w:p>
         </w:tc>
         <w:tc>
@@ -31114,9 +30816,6 @@
           <w:p>
             <w:pPr>
               <w:pStyle w:val="NormalTableText"/>
-              <w:rPr>
-                <w:ins w:id="363" w:author="Huang, Lili" w:date="2019-09-11T10:10:00Z"/>
-              </w:rPr>
             </w:pPr>
           </w:p>
         </w:tc>
@@ -31135,9 +30834,6 @@
             <w:pPr>
               <w:pStyle w:val="NormalTableText"/>
               <w:jc w:val="center"/>
-              <w:rPr>
-                <w:ins w:id="364" w:author="Huang, Lili" w:date="2019-09-11T10:10:00Z"/>
-              </w:rPr>
             </w:pPr>
           </w:p>
         </w:tc>
@@ -31156,31 +30852,20 @@
             <w:pPr>
               <w:pStyle w:val="NormalTableText"/>
               <w:jc w:val="center"/>
-              <w:rPr>
-                <w:ins w:id="365" w:author="Huang, Lili" w:date="2019-09-11T10:51:00Z"/>
-              </w:rPr>
-            </w:pPr>
-            <w:ins w:id="366" w:author="Huang, Lili" w:date="2019-09-11T10:51:00Z">
-              <w:r>
-                <w:t>Display if log is completed.</w:t>
-              </w:r>
-            </w:ins>
-          </w:p>
-          <w:p>
-            <w:pPr>
-              <w:pStyle w:val="NormalTableText"/>
-              <w:jc w:val="center"/>
-              <w:rPr>
-                <w:ins w:id="367" w:author="Huang, Lili" w:date="2019-09-11T10:10:00Z"/>
-              </w:rPr>
+            </w:pPr>
+            <w:r>
+              <w:t>Display if log is completed.</w:t>
+            </w:r>
+          </w:p>
+          <w:p>
+            <w:pPr>
+              <w:pStyle w:val="NormalTableText"/>
+              <w:jc w:val="center"/>
             </w:pPr>
           </w:p>
         </w:tc>
       </w:tr>
       <w:tr>
-        <w:trPr>
-          <w:ins w:id="368" w:author="Huang, Lili" w:date="2019-09-11T10:10:00Z"/>
-        </w:trPr>
         <w:tc>
           <w:tcPr>
             <w:tcW w:w="1152" w:type="dxa"/>
@@ -31195,15 +30880,10 @@
           <w:p>
             <w:pPr>
               <w:jc w:val="center"/>
-              <w:rPr>
-                <w:ins w:id="369" w:author="Huang, Lili" w:date="2019-09-11T10:10:00Z"/>
-              </w:rPr>
-            </w:pPr>
-            <w:ins w:id="370" w:author="Huang, Lili" w:date="2019-09-11T10:13:00Z">
-              <w:r>
-                <w:t>Label</w:t>
-              </w:r>
-            </w:ins>
+            </w:pPr>
+            <w:r>
+              <w:t>Label</w:t>
+            </w:r>
           </w:p>
         </w:tc>
         <w:tc>
@@ -31220,15 +30900,10 @@
           <w:p>
             <w:pPr>
               <w:pStyle w:val="NormalTableText"/>
-              <w:rPr>
-                <w:ins w:id="371" w:author="Huang, Lili" w:date="2019-09-11T10:10:00Z"/>
-              </w:rPr>
-            </w:pPr>
-            <w:ins w:id="372" w:author="Huang, Lili" w:date="2019-09-11T10:13:00Z">
-              <w:r>
-                <w:t>Employee follow-up feedback:</w:t>
-              </w:r>
-            </w:ins>
+            </w:pPr>
+            <w:r>
+              <w:t>Employee follow-up feedback:</w:t>
+            </w:r>
           </w:p>
         </w:tc>
         <w:tc>
@@ -31246,9 +30921,6 @@
             <w:pPr>
               <w:pStyle w:val="NormalTableText"/>
               <w:jc w:val="center"/>
-              <w:rPr>
-                <w:ins w:id="373" w:author="Huang, Lili" w:date="2019-09-11T10:10:00Z"/>
-              </w:rPr>
             </w:pPr>
           </w:p>
         </w:tc>
@@ -31267,31 +30939,20 @@
             <w:pPr>
               <w:pStyle w:val="NormalTableText"/>
               <w:jc w:val="center"/>
-              <w:rPr>
-                <w:ins w:id="374" w:author="Huang, Lili" w:date="2019-09-11T10:51:00Z"/>
-              </w:rPr>
-            </w:pPr>
-            <w:ins w:id="375" w:author="Huang, Lili" w:date="2019-09-11T10:51:00Z">
-              <w:r>
-                <w:t>Display if log is completed.</w:t>
-              </w:r>
-            </w:ins>
-          </w:p>
-          <w:p>
-            <w:pPr>
-              <w:pStyle w:val="NormalTableText"/>
-              <w:jc w:val="center"/>
-              <w:rPr>
-                <w:ins w:id="376" w:author="Huang, Lili" w:date="2019-09-11T10:10:00Z"/>
-              </w:rPr>
+            </w:pPr>
+            <w:r>
+              <w:t>Display if log is completed.</w:t>
+            </w:r>
+          </w:p>
+          <w:p>
+            <w:pPr>
+              <w:pStyle w:val="NormalTableText"/>
+              <w:jc w:val="center"/>
             </w:pPr>
           </w:p>
         </w:tc>
       </w:tr>
       <w:tr>
-        <w:trPr>
-          <w:ins w:id="377" w:author="Huang, Lili" w:date="2019-09-11T10:13:00Z"/>
-        </w:trPr>
         <w:tc>
           <w:tcPr>
             <w:tcW w:w="1152" w:type="dxa"/>
@@ -31306,15 +30967,10 @@
           <w:p>
             <w:pPr>
               <w:jc w:val="center"/>
-              <w:rPr>
-                <w:ins w:id="378" w:author="Huang, Lili" w:date="2019-09-11T10:13:00Z"/>
-              </w:rPr>
-            </w:pPr>
-            <w:ins w:id="379" w:author="Huang, Lili" w:date="2019-09-11T10:14:00Z">
-              <w:r>
-                <w:t>Text</w:t>
-              </w:r>
-            </w:ins>
+            </w:pPr>
+            <w:r>
+              <w:t>Text</w:t>
+            </w:r>
           </w:p>
         </w:tc>
         <w:tc>
@@ -31331,9 +30987,6 @@
           <w:p>
             <w:pPr>
               <w:pStyle w:val="NormalTableText"/>
-              <w:rPr>
-                <w:ins w:id="380" w:author="Huang, Lili" w:date="2019-09-11T10:13:00Z"/>
-              </w:rPr>
             </w:pPr>
           </w:p>
         </w:tc>
@@ -31352,9 +31005,6 @@
             <w:pPr>
               <w:pStyle w:val="NormalTableText"/>
               <w:jc w:val="center"/>
-              <w:rPr>
-                <w:ins w:id="381" w:author="Huang, Lili" w:date="2019-09-11T10:13:00Z"/>
-              </w:rPr>
             </w:pPr>
           </w:p>
         </w:tc>
@@ -31373,22 +31023,14 @@
             <w:pPr>
               <w:pStyle w:val="NormalTableText"/>
               <w:jc w:val="center"/>
-              <w:rPr>
-                <w:ins w:id="382" w:author="Huang, Lili" w:date="2019-09-11T10:13:00Z"/>
-              </w:rPr>
-            </w:pPr>
-            <w:ins w:id="383" w:author="Huang, Lili" w:date="2019-09-11T10:25:00Z">
-              <w:r>
-                <w:t>Notes from Employee after follow-up</w:t>
-              </w:r>
-            </w:ins>
+            </w:pPr>
+            <w:r>
+              <w:t>Notes from Employee after follow-up</w:t>
+            </w:r>
           </w:p>
         </w:tc>
       </w:tr>
       <w:tr>
-        <w:trPr>
-          <w:ins w:id="384" w:author="Huang, Lili" w:date="2019-09-11T10:14:00Z"/>
-        </w:trPr>
         <w:tc>
           <w:tcPr>
             <w:tcW w:w="8550" w:type="dxa"/>
@@ -31405,15 +31047,10 @@
             <w:pPr>
               <w:pStyle w:val="NormalTableText"/>
               <w:jc w:val="center"/>
-              <w:rPr>
-                <w:ins w:id="385" w:author="Huang, Lili" w:date="2019-09-11T10:14:00Z"/>
-              </w:rPr>
-            </w:pPr>
-            <w:ins w:id="386" w:author="Huang, Lili" w:date="2019-09-11T10:15:00Z">
-              <w:r>
-                <w:t>End – Follow up is required</w:t>
-              </w:r>
-            </w:ins>
+            </w:pPr>
+            <w:r>
+              <w:t>End – Follow up is required</w:t>
+            </w:r>
           </w:p>
         </w:tc>
       </w:tr>
@@ -31596,7 +31233,21 @@
               <w:rPr>
                 <w:b/>
               </w:rPr>
-              <w:t xml:space="preserve"> - _WarningLogInfo.cshtml:</w:t>
+              <w:t xml:space="preserve"> - _</w:t>
+            </w:r>
+            <w:proofErr w:type="spellStart"/>
+            <w:r>
+              <w:rPr>
+                <w:b/>
+              </w:rPr>
+              <w:t>WarningLogInfo.cshtml</w:t>
+            </w:r>
+            <w:proofErr w:type="spellEnd"/>
+            <w:r>
+              <w:rPr>
+                <w:b/>
+              </w:rPr>
+              <w:t>:</w:t>
             </w:r>
           </w:p>
         </w:tc>
@@ -31637,8 +31288,13 @@
             <w:pPr>
               <w:pStyle w:val="NormalTableText"/>
             </w:pPr>
-            <w:r>
-              <w:t>FormID:</w:t>
+            <w:proofErr w:type="spellStart"/>
+            <w:r>
+              <w:t>FormID</w:t>
+            </w:r>
+            <w:proofErr w:type="spellEnd"/>
+            <w:r>
+              <w:t>:</w:t>
             </w:r>
           </w:p>
         </w:tc>
@@ -31658,9 +31314,11 @@
               <w:pStyle w:val="NormalTableText"/>
               <w:jc w:val="center"/>
             </w:pPr>
+            <w:proofErr w:type="spellStart"/>
             <w:r>
               <w:t>Warning_Log</w:t>
             </w:r>
+            <w:proofErr w:type="spellEnd"/>
           </w:p>
         </w:tc>
         <w:tc>
@@ -31736,9 +31394,11 @@
               <w:pStyle w:val="NormalTableText"/>
               <w:jc w:val="center"/>
             </w:pPr>
+            <w:proofErr w:type="spellStart"/>
             <w:r>
               <w:t>Warning_Log</w:t>
             </w:r>
+            <w:proofErr w:type="spellEnd"/>
           </w:p>
         </w:tc>
         <w:tc>
@@ -31892,9 +31552,11 @@
               <w:pStyle w:val="NormalTableText"/>
               <w:jc w:val="center"/>
             </w:pPr>
+            <w:proofErr w:type="spellStart"/>
             <w:r>
               <w:t>Warning_Log</w:t>
             </w:r>
+            <w:proofErr w:type="spellEnd"/>
           </w:p>
         </w:tc>
         <w:tc>
@@ -32048,9 +31710,11 @@
               <w:pStyle w:val="NormalTableText"/>
               <w:jc w:val="center"/>
             </w:pPr>
+            <w:proofErr w:type="spellStart"/>
             <w:r>
               <w:t>Warning_Log</w:t>
             </w:r>
+            <w:proofErr w:type="spellEnd"/>
           </w:p>
         </w:tc>
         <w:tc>
@@ -32204,9 +31868,11 @@
               <w:pStyle w:val="NormalTableText"/>
               <w:jc w:val="center"/>
             </w:pPr>
+            <w:proofErr w:type="spellStart"/>
             <w:r>
               <w:t>Warning_Log</w:t>
             </w:r>
+            <w:proofErr w:type="spellEnd"/>
           </w:p>
         </w:tc>
         <w:tc>
@@ -32360,9 +32026,11 @@
               <w:pStyle w:val="NormalTableText"/>
               <w:jc w:val="center"/>
             </w:pPr>
+            <w:proofErr w:type="spellStart"/>
             <w:r>
               <w:t>Warning_Log</w:t>
             </w:r>
+            <w:proofErr w:type="spellEnd"/>
           </w:p>
         </w:tc>
         <w:tc>
@@ -32517,9 +32185,11 @@
               <w:pStyle w:val="NormalTableText"/>
               <w:jc w:val="center"/>
             </w:pPr>
+            <w:proofErr w:type="spellStart"/>
             <w:r>
               <w:t>Warning_Log</w:t>
             </w:r>
+            <w:proofErr w:type="spellEnd"/>
           </w:p>
         </w:tc>
         <w:tc>
@@ -32673,9 +32343,11 @@
               <w:pStyle w:val="NormalTableText"/>
               <w:jc w:val="center"/>
             </w:pPr>
+            <w:proofErr w:type="spellStart"/>
             <w:r>
               <w:t>Warning_Log</w:t>
             </w:r>
+            <w:proofErr w:type="spellEnd"/>
           </w:p>
         </w:tc>
         <w:tc>
@@ -32829,9 +32501,11 @@
               <w:pStyle w:val="NormalTableText"/>
               <w:jc w:val="center"/>
             </w:pPr>
+            <w:proofErr w:type="spellStart"/>
             <w:r>
               <w:t>Warning_Log</w:t>
             </w:r>
+            <w:proofErr w:type="spellEnd"/>
           </w:p>
         </w:tc>
         <w:tc>
@@ -32985,9 +32659,11 @@
               <w:pStyle w:val="NormalTableText"/>
               <w:jc w:val="center"/>
             </w:pPr>
+            <w:proofErr w:type="spellStart"/>
             <w:r>
               <w:t>Warning_Log</w:t>
             </w:r>
+            <w:proofErr w:type="spellEnd"/>
           </w:p>
         </w:tc>
         <w:tc>
@@ -33141,9 +32817,11 @@
               <w:pStyle w:val="NormalTableText"/>
               <w:jc w:val="center"/>
             </w:pPr>
+            <w:proofErr w:type="spellStart"/>
             <w:r>
               <w:t>Warning_Log</w:t>
             </w:r>
+            <w:proofErr w:type="spellEnd"/>
           </w:p>
         </w:tc>
         <w:tc>
@@ -33297,9 +32975,11 @@
               <w:pStyle w:val="NormalTableText"/>
               <w:jc w:val="center"/>
             </w:pPr>
+            <w:proofErr w:type="spellStart"/>
             <w:r>
               <w:t>Warning_Log</w:t>
             </w:r>
+            <w:proofErr w:type="spellEnd"/>
           </w:p>
         </w:tc>
         <w:tc>
@@ -33351,8 +33031,16 @@
               <w:rPr>
                 <w:b/>
               </w:rPr>
-              <w:t xml:space="preserve"> (non-editable) - _ViewWarningLog.cshtml</w:t>
-            </w:r>
+              <w:t xml:space="preserve"> (non-editable) - _</w:t>
+            </w:r>
+            <w:proofErr w:type="spellStart"/>
+            <w:r>
+              <w:rPr>
+                <w:b/>
+              </w:rPr>
+              <w:t>ViewWarningLog.cshtml</w:t>
+            </w:r>
+            <w:proofErr w:type="spellEnd"/>
             <w:r>
               <w:rPr>
                 <w:b/>
@@ -33521,9 +33209,11 @@
               <w:pStyle w:val="NormalTableText"/>
               <w:jc w:val="center"/>
             </w:pPr>
+            <w:proofErr w:type="spellStart"/>
             <w:r>
               <w:t>Coaching_Log</w:t>
             </w:r>
+            <w:proofErr w:type="spellEnd"/>
           </w:p>
         </w:tc>
         <w:tc>
@@ -33691,7 +33381,7 @@
           <w:b/>
         </w:rPr>
       </w:pPr>
-      <w:bookmarkStart w:id="387" w:name="_Toc19103659"/>
+      <w:bookmarkStart w:id="15" w:name="_Toc19103659"/>
       <w:r>
         <w:rPr>
           <w:b/>
@@ -33699,7 +33389,7 @@
         <w:lastRenderedPageBreak/>
         <w:t>Stored Procedures</w:t>
       </w:r>
-      <w:bookmarkEnd w:id="387"/>
+      <w:bookmarkEnd w:id="15"/>
     </w:p>
     <w:p>
       <w:pPr>
@@ -33710,11 +33400,13 @@
         </w:numPr>
         <w:outlineLvl w:val="1"/>
       </w:pPr>
-      <w:bookmarkStart w:id="388" w:name="_Toc19103660"/>
+      <w:bookmarkStart w:id="16" w:name="_Toc19103660"/>
+      <w:proofErr w:type="spellStart"/>
       <w:r>
         <w:t>sp_SelectReviewFrom_Coaching_Log</w:t>
       </w:r>
-      <w:bookmarkEnd w:id="388"/>
+      <w:bookmarkEnd w:id="16"/>
+      <w:proofErr w:type="spellEnd"/>
     </w:p>
     <w:p>
       <w:pPr>
@@ -33725,11 +33417,13 @@
         </w:numPr>
         <w:outlineLvl w:val="1"/>
       </w:pPr>
-      <w:bookmarkStart w:id="389" w:name="_Toc19103661"/>
+      <w:bookmarkStart w:id="17" w:name="_Toc19103661"/>
+      <w:proofErr w:type="spellStart"/>
       <w:r>
         <w:t>sp_SelectReviewFrom_Coaching_Log_Reasons</w:t>
       </w:r>
-      <w:bookmarkEnd w:id="389"/>
+      <w:bookmarkEnd w:id="17"/>
+      <w:proofErr w:type="spellEnd"/>
     </w:p>
     <w:p>
       <w:pPr>
@@ -33740,11 +33434,13 @@
         </w:numPr>
         <w:outlineLvl w:val="1"/>
       </w:pPr>
-      <w:bookmarkStart w:id="390" w:name="_Toc19103662"/>
+      <w:bookmarkStart w:id="18" w:name="_Toc19103662"/>
+      <w:proofErr w:type="spellStart"/>
       <w:r>
         <w:t>sp_SelectReviewFrom_Warning_Log_Reasons</w:t>
       </w:r>
-      <w:bookmarkEnd w:id="390"/>
+      <w:bookmarkEnd w:id="18"/>
+      <w:proofErr w:type="spellEnd"/>
     </w:p>
     <w:p>
       <w:pPr>
@@ -33755,11 +33451,13 @@
         </w:numPr>
         <w:outlineLvl w:val="1"/>
       </w:pPr>
-      <w:bookmarkStart w:id="391" w:name="_Toc19103663"/>
+      <w:bookmarkStart w:id="19" w:name="_Toc19103663"/>
+      <w:proofErr w:type="spellStart"/>
       <w:r>
         <w:t>sp_Update_Review_Coaching_Log_Suerpvisor_Pending</w:t>
       </w:r>
-      <w:bookmarkEnd w:id="391"/>
+      <w:bookmarkEnd w:id="19"/>
+      <w:proofErr w:type="spellEnd"/>
     </w:p>
     <w:p>
       <w:pPr>
@@ -33770,11 +33468,13 @@
         </w:numPr>
         <w:outlineLvl w:val="1"/>
       </w:pPr>
-      <w:bookmarkStart w:id="392" w:name="_Toc19103664"/>
+      <w:bookmarkStart w:id="20" w:name="_Toc19103664"/>
+      <w:proofErr w:type="spellStart"/>
       <w:r>
         <w:t>sp_Update_Review_Coaching_Log_Supervisor_Acknowledge</w:t>
       </w:r>
-      <w:bookmarkEnd w:id="392"/>
+      <w:bookmarkEnd w:id="20"/>
+      <w:proofErr w:type="spellEnd"/>
     </w:p>
     <w:p>
       <w:pPr>
@@ -33785,11 +33485,13 @@
         </w:numPr>
         <w:outlineLvl w:val="1"/>
       </w:pPr>
-      <w:bookmarkStart w:id="393" w:name="_Toc19103665"/>
+      <w:bookmarkStart w:id="21" w:name="_Toc19103665"/>
+      <w:proofErr w:type="spellStart"/>
       <w:r>
         <w:t>sp_Update_Review_Coaching_Log_Employee_Pending</w:t>
       </w:r>
-      <w:bookmarkEnd w:id="393"/>
+      <w:bookmarkEnd w:id="21"/>
+      <w:proofErr w:type="spellEnd"/>
     </w:p>
     <w:p>
       <w:pPr>
@@ -33800,11 +33502,13 @@
         </w:numPr>
         <w:outlineLvl w:val="1"/>
       </w:pPr>
-      <w:bookmarkStart w:id="394" w:name="_Toc19103666"/>
+      <w:bookmarkStart w:id="22" w:name="_Toc19103666"/>
+      <w:proofErr w:type="spellStart"/>
       <w:r>
         <w:t>sp_Update_Review_Coaching_Log_Employee_Acknowledge</w:t>
       </w:r>
-      <w:bookmarkEnd w:id="394"/>
+      <w:bookmarkEnd w:id="22"/>
+      <w:proofErr w:type="spellEnd"/>
     </w:p>
     <w:p>
       <w:pPr>
@@ -33815,11 +33519,13 @@
         </w:numPr>
         <w:outlineLvl w:val="1"/>
       </w:pPr>
-      <w:bookmarkStart w:id="395" w:name="_Toc19103667"/>
+      <w:bookmarkStart w:id="23" w:name="_Toc19103667"/>
+      <w:proofErr w:type="spellStart"/>
       <w:r>
         <w:t>sp_Update_Review_Coaching_Log_Manager_Pending_Research</w:t>
       </w:r>
-      <w:bookmarkEnd w:id="395"/>
+      <w:bookmarkEnd w:id="23"/>
+      <w:proofErr w:type="spellEnd"/>
     </w:p>
     <w:p>
       <w:pPr>
@@ -33830,11 +33536,13 @@
         </w:numPr>
         <w:outlineLvl w:val="1"/>
       </w:pPr>
-      <w:bookmarkStart w:id="396" w:name="_Toc19103668"/>
+      <w:bookmarkStart w:id="24" w:name="_Toc19103668"/>
+      <w:proofErr w:type="spellStart"/>
       <w:r>
         <w:t>sp_Update_Review_Coaching_Log_Manager_Pending_CSE</w:t>
       </w:r>
-      <w:bookmarkEnd w:id="396"/>
+      <w:bookmarkEnd w:id="24"/>
+      <w:proofErr w:type="spellEnd"/>
     </w:p>
     <w:p>
       <w:pPr>
@@ -33845,11 +33553,13 @@
         </w:numPr>
         <w:outlineLvl w:val="1"/>
       </w:pPr>
-      <w:bookmarkStart w:id="397" w:name="_Toc19103669"/>
+      <w:bookmarkStart w:id="25" w:name="_Toc19103669"/>
+      <w:proofErr w:type="spellStart"/>
       <w:r>
         <w:t>sp_SelectReviewFrom_Coaching_Log_Quality_Now</w:t>
       </w:r>
-      <w:bookmarkEnd w:id="397"/>
+      <w:bookmarkEnd w:id="25"/>
+      <w:proofErr w:type="spellEnd"/>
     </w:p>
     <w:p>
       <w:pPr>
@@ -33860,11 +33570,13 @@
         </w:numPr>
         <w:outlineLvl w:val="1"/>
       </w:pPr>
-      <w:bookmarkStart w:id="398" w:name="_Toc19103670"/>
+      <w:bookmarkStart w:id="26" w:name="_Toc19103670"/>
+      <w:proofErr w:type="spellStart"/>
       <w:r>
         <w:t>sp_ShortCalls_Get_BehaviorList</w:t>
       </w:r>
-      <w:bookmarkEnd w:id="398"/>
+      <w:bookmarkEnd w:id="26"/>
+      <w:proofErr w:type="spellEnd"/>
     </w:p>
     <w:p>
       <w:pPr>
@@ -33875,11 +33587,13 @@
         </w:numPr>
         <w:outlineLvl w:val="1"/>
       </w:pPr>
-      <w:bookmarkStart w:id="399" w:name="_Toc19103671"/>
+      <w:bookmarkStart w:id="27" w:name="_Toc19103671"/>
+      <w:proofErr w:type="spellStart"/>
       <w:r>
         <w:t>sp_ShortCalls_Get_Actions</w:t>
       </w:r>
-      <w:bookmarkEnd w:id="399"/>
+      <w:bookmarkEnd w:id="27"/>
+      <w:proofErr w:type="spellEnd"/>
     </w:p>
     <w:p>
       <w:pPr>
@@ -33890,11 +33604,13 @@
         </w:numPr>
         <w:outlineLvl w:val="1"/>
       </w:pPr>
-      <w:bookmarkStart w:id="400" w:name="_Toc19103672"/>
+      <w:bookmarkStart w:id="28" w:name="_Toc19103672"/>
+      <w:proofErr w:type="spellStart"/>
       <w:r>
         <w:t>sp_ShortCalls_Get_CallList</w:t>
       </w:r>
-      <w:bookmarkEnd w:id="400"/>
+      <w:bookmarkEnd w:id="28"/>
+      <w:proofErr w:type="spellEnd"/>
     </w:p>
     <w:p>
       <w:pPr>
@@ -33905,11 +33621,13 @@
         </w:numPr>
         <w:outlineLvl w:val="1"/>
       </w:pPr>
-      <w:bookmarkStart w:id="401" w:name="_Toc19103673"/>
+      <w:bookmarkStart w:id="29" w:name="_Toc19103673"/>
+      <w:proofErr w:type="spellStart"/>
       <w:r>
         <w:t>sp_ShortCalls_Get_SupReivewDetails</w:t>
       </w:r>
-      <w:bookmarkEnd w:id="401"/>
+      <w:bookmarkEnd w:id="29"/>
+      <w:proofErr w:type="spellEnd"/>
     </w:p>
     <w:p>
       <w:pPr>
@@ -33920,11 +33638,13 @@
         </w:numPr>
         <w:outlineLvl w:val="1"/>
       </w:pPr>
-      <w:bookmarkStart w:id="402" w:name="_Toc19103674"/>
+      <w:bookmarkStart w:id="30" w:name="_Toc19103674"/>
+      <w:proofErr w:type="spellStart"/>
       <w:r>
         <w:t>sp_ShortCalls_SupReview_Submit</w:t>
       </w:r>
-      <w:bookmarkEnd w:id="402"/>
+      <w:bookmarkEnd w:id="30"/>
+      <w:proofErr w:type="spellEnd"/>
     </w:p>
     <w:p>
       <w:pPr>
@@ -33935,11 +33655,13 @@
         </w:numPr>
         <w:outlineLvl w:val="1"/>
       </w:pPr>
-      <w:bookmarkStart w:id="403" w:name="_Toc19103675"/>
+      <w:bookmarkStart w:id="31" w:name="_Toc19103675"/>
+      <w:proofErr w:type="spellStart"/>
       <w:r>
         <w:t>sp_ShortCalls_MgrReivew_Submit</w:t>
       </w:r>
-      <w:bookmarkEnd w:id="403"/>
+      <w:bookmarkEnd w:id="31"/>
+      <w:proofErr w:type="spellEnd"/>
     </w:p>
     <w:p>
       <w:pPr>
@@ -33949,15 +33671,14 @@
           <w:numId w:val="4"/>
         </w:numPr>
         <w:outlineLvl w:val="1"/>
-        <w:rPr>
-          <w:ins w:id="404" w:author="Huang, Lili" w:date="2019-09-11T08:10:00Z"/>
-        </w:rPr>
-      </w:pPr>
-      <w:bookmarkStart w:id="405" w:name="_Toc19103676"/>
+      </w:pPr>
+      <w:bookmarkStart w:id="32" w:name="_Toc19103676"/>
+      <w:proofErr w:type="spellStart"/>
       <w:r>
         <w:t>sp_ShortCalls_getMgrReviewDetails</w:t>
       </w:r>
-      <w:bookmarkEnd w:id="405"/>
+      <w:bookmarkEnd w:id="32"/>
+      <w:proofErr w:type="spellEnd"/>
     </w:p>
     <w:p>
       <w:pPr>
@@ -33967,17 +33688,14 @@
           <w:numId w:val="4"/>
         </w:numPr>
         <w:outlineLvl w:val="1"/>
-        <w:rPr>
-          <w:ins w:id="406" w:author="Huang, Lili" w:date="2019-09-11T08:11:00Z"/>
-        </w:rPr>
-      </w:pPr>
-      <w:bookmarkStart w:id="407" w:name="_Toc19103677"/>
-      <w:ins w:id="408" w:author="Huang, Lili" w:date="2019-09-11T08:10:00Z">
-        <w:r>
-          <w:t>sp_Update_Review_Caoching_Log_Supervisor_Pending_Followup</w:t>
-        </w:r>
-      </w:ins>
-      <w:bookmarkEnd w:id="407"/>
+      </w:pPr>
+      <w:bookmarkStart w:id="33" w:name="_Toc19103677"/>
+      <w:proofErr w:type="spellStart"/>
+      <w:r>
+        <w:t>sp_Update_Review_Caoching_Log_Supervisor_Pending_Followup</w:t>
+      </w:r>
+      <w:bookmarkEnd w:id="33"/>
+      <w:proofErr w:type="spellEnd"/>
     </w:p>
     <w:p>
       <w:pPr>
@@ -33988,13 +33706,13 @@
         </w:numPr>
         <w:outlineLvl w:val="1"/>
       </w:pPr>
-      <w:bookmarkStart w:id="409" w:name="_Toc19103678"/>
-      <w:ins w:id="410" w:author="Huang, Lili" w:date="2019-09-11T08:11:00Z">
-        <w:r>
-          <w:t>sp_Update_Review_Caoching_Log_Employee_Pending_Followup</w:t>
-        </w:r>
-      </w:ins>
-      <w:bookmarkEnd w:id="409"/>
+      <w:bookmarkStart w:id="34" w:name="_Toc19103678"/>
+      <w:proofErr w:type="spellStart"/>
+      <w:r>
+        <w:t>sp_Update_Review_Caoching_Log_Employee_Pending_Followup</w:t>
+      </w:r>
+      <w:bookmarkEnd w:id="34"/>
+      <w:proofErr w:type="spellEnd"/>
     </w:p>
     <w:p>
       <w:pPr>
@@ -34046,7 +33764,7 @@
           <w:b/>
         </w:rPr>
       </w:pPr>
-      <w:bookmarkStart w:id="411" w:name="_Toc19103679"/>
+      <w:bookmarkStart w:id="35" w:name="_Toc19103679"/>
       <w:r>
         <w:rPr>
           <w:b/>
@@ -34065,7 +33783,7 @@
         </w:rPr>
         <w:t>pending form type</w:t>
       </w:r>
-      <w:bookmarkEnd w:id="411"/>
+      <w:bookmarkEnd w:id="35"/>
     </w:p>
     <w:p>
       <w:pPr>
@@ -34076,11 +33794,11 @@
         </w:numPr>
         <w:outlineLvl w:val="1"/>
       </w:pPr>
-      <w:bookmarkStart w:id="412" w:name="_Toc19103680"/>
+      <w:bookmarkStart w:id="36" w:name="_Toc19103680"/>
       <w:r>
         <w:t>Pending Acknowledgement</w:t>
       </w:r>
-      <w:bookmarkEnd w:id="412"/>
+      <w:bookmarkEnd w:id="36"/>
     </w:p>
     <w:p>
       <w:pPr>
@@ -34156,8 +33874,13 @@
           <w:numId w:val="9"/>
         </w:numPr>
       </w:pPr>
-      <w:r>
-        <w:t>OverTurned Appeal (OTA) log, Pending Quality Lead Review</w:t>
+      <w:proofErr w:type="spellStart"/>
+      <w:r>
+        <w:t>OverTurned</w:t>
+      </w:r>
+      <w:proofErr w:type="spellEnd"/>
+      <w:r>
+        <w:t xml:space="preserve"> Appeal (OTA) log, Pending Quality Lead Review</w:t>
       </w:r>
     </w:p>
     <w:p>
@@ -34215,11 +33938,11 @@
         </w:numPr>
         <w:outlineLvl w:val="1"/>
       </w:pPr>
-      <w:bookmarkStart w:id="413" w:name="_Toc19103681"/>
+      <w:bookmarkStart w:id="37" w:name="_Toc19103681"/>
       <w:r>
         <w:t>Pending Research</w:t>
       </w:r>
-      <w:bookmarkEnd w:id="413"/>
+      <w:bookmarkEnd w:id="37"/>
     </w:p>
     <w:p>
       <w:pPr>
@@ -34236,7 +33959,15 @@
         <w:t>Value</w:t>
       </w:r>
       <w:r>
-        <w:t xml:space="preserve"> is “Research Required”</w:t>
+        <w:t xml:space="preserve"> is “Research </w:t>
+      </w:r>
+      <w:proofErr w:type="gramStart"/>
+      <w:r>
+        <w:t>Required</w:t>
+      </w:r>
+      <w:proofErr w:type="gramEnd"/>
+      <w:r>
+        <w:t>”</w:t>
       </w:r>
       <w:r>
         <w:t xml:space="preserve"> ” and the log is ACTIVE and not COMPLETED.</w:t>
@@ -34332,11 +34063,11 @@
         </w:numPr>
         <w:outlineLvl w:val="1"/>
       </w:pPr>
-      <w:bookmarkStart w:id="414" w:name="_Toc19103682"/>
+      <w:bookmarkStart w:id="38" w:name="_Toc19103682"/>
       <w:r>
         <w:t>Pending CSE</w:t>
       </w:r>
-      <w:bookmarkEnd w:id="414"/>
+      <w:bookmarkEnd w:id="38"/>
     </w:p>
     <w:p>
       <w:pPr>
@@ -34369,14 +34100,14 @@
         </w:numPr>
         <w:outlineLvl w:val="1"/>
       </w:pPr>
-      <w:bookmarkStart w:id="415" w:name="_Toc19103683"/>
+      <w:bookmarkStart w:id="39" w:name="_Toc19103683"/>
       <w:r>
         <w:t>Pending Short Call Review</w:t>
       </w:r>
       <w:r>
         <w:t xml:space="preserve"> (Supervisor)</w:t>
       </w:r>
-      <w:bookmarkEnd w:id="415"/>
+      <w:bookmarkEnd w:id="39"/>
     </w:p>
     <w:p>
       <w:pPr>
@@ -34406,22 +34137,19 @@
         </w:numPr>
         <w:outlineLvl w:val="1"/>
       </w:pPr>
-      <w:bookmarkStart w:id="416" w:name="_Toc19103684"/>
+      <w:bookmarkStart w:id="40" w:name="_Toc19103684"/>
       <w:r>
         <w:t>Pending Short Call Confirm</w:t>
       </w:r>
       <w:r>
         <w:t xml:space="preserve"> (Manager)</w:t>
       </w:r>
-      <w:bookmarkEnd w:id="416"/>
+      <w:bookmarkEnd w:id="40"/>
     </w:p>
     <w:p>
       <w:pPr>
         <w:pStyle w:val="ListParagraph"/>
         <w:ind w:left="792"/>
-        <w:rPr>
-          <w:ins w:id="417" w:author="Huang, Lili" w:date="2019-09-11T14:02:00Z"/>
-        </w:rPr>
       </w:pPr>
       <w:r>
         <w:t xml:space="preserve">If </w:t>
@@ -34438,50 +34166,21 @@
           <w:numId w:val="4"/>
         </w:numPr>
         <w:outlineLvl w:val="1"/>
-        <w:rPr>
-          <w:ins w:id="418" w:author="Huang, Lili" w:date="2019-09-11T14:02:00Z"/>
-        </w:rPr>
-      </w:pPr>
-      <w:bookmarkStart w:id="419" w:name="_Toc19103685"/>
-      <w:ins w:id="420" w:author="Huang, Lili" w:date="2019-09-11T14:02:00Z">
-        <w:r>
-          <w:lastRenderedPageBreak/>
-          <w:t>Pending Follow-Up (Supervisor)</w:t>
-        </w:r>
-        <w:bookmarkEnd w:id="419"/>
-      </w:ins>
+      </w:pPr>
+      <w:bookmarkStart w:id="41" w:name="_Toc19103685"/>
+      <w:r>
+        <w:lastRenderedPageBreak/>
+        <w:t>Pending Follow-Up (Supervisor)</w:t>
+      </w:r>
+      <w:bookmarkEnd w:id="41"/>
     </w:p>
     <w:p>
       <w:pPr>
         <w:ind w:left="720"/>
-        <w:rPr>
-          <w:ins w:id="421" w:author="Huang, Lili" w:date="2019-09-11T14:02:00Z"/>
-        </w:rPr>
-      </w:pPr>
-      <w:ins w:id="422" w:author="Huang, Lili" w:date="2019-09-11T14:02:00Z">
-        <w:r>
-          <w:t>If coaching log requires follow-up and status is “Pending Follow-Up”.</w:t>
-        </w:r>
-      </w:ins>
-    </w:p>
-    <w:p>
-      <w:pPr>
-        <w:pStyle w:val="ListParagraph"/>
-        <w:ind w:left="792"/>
-        <w:rPr>
-          <w:del w:id="423" w:author="Huang, Lili" w:date="2019-09-11T14:02:00Z"/>
-        </w:rPr>
-      </w:pPr>
-    </w:p>
-    <w:p>
-      <w:pPr>
-        <w:pStyle w:val="ListParagraph"/>
-        <w:ind w:left="792"/>
-        <w:outlineLvl w:val="1"/>
-        <w:rPr>
-          <w:del w:id="424" w:author="Huang, Lili" w:date="2019-09-11T14:02:00Z"/>
-        </w:rPr>
-      </w:pPr>
+      </w:pPr>
+      <w:r>
+        <w:t>If coaching log requires follow-up and status is “Pending Follow-Up”.</w:t>
+      </w:r>
     </w:p>
     <w:p>
       <w:pPr>
@@ -34491,11 +34190,8 @@
           <w:numId w:val="4"/>
         </w:numPr>
         <w:outlineLvl w:val="1"/>
-        <w:rPr>
-          <w:ins w:id="425" w:author="Huang, Lili" w:date="2019-09-04T14:55:00Z"/>
-        </w:rPr>
-      </w:pPr>
-      <w:bookmarkStart w:id="426" w:name="_Toc19103686"/>
+      </w:pPr>
+      <w:bookmarkStart w:id="42" w:name="_Toc19103686"/>
       <w:r>
         <w:t xml:space="preserve">Pending </w:t>
       </w:r>
@@ -34505,15 +34201,7 @@
       <w:r>
         <w:t>Review</w:t>
       </w:r>
-      <w:bookmarkEnd w:id="426"/>
-    </w:p>
-    <w:p>
-      <w:pPr>
-        <w:ind w:left="720"/>
-        <w:rPr>
-          <w:del w:id="427" w:author="Huang, Lili" w:date="2019-09-11T14:02:00Z"/>
-        </w:rPr>
-      </w:pPr>
+      <w:bookmarkEnd w:id="42"/>
     </w:p>
     <w:p>
       <w:pPr>
@@ -34550,14 +34238,14 @@
           <w:b/>
         </w:rPr>
       </w:pPr>
-      <w:bookmarkStart w:id="428" w:name="_Toc19103687"/>
+      <w:bookmarkStart w:id="43" w:name="_Toc19103687"/>
       <w:r>
         <w:rPr>
           <w:b/>
         </w:rPr>
         <w:t>Logic to determine Review Page display mode (Ready Only vs Editable)</w:t>
       </w:r>
-      <w:bookmarkEnd w:id="428"/>
+      <w:bookmarkEnd w:id="43"/>
     </w:p>
     <w:tbl>
       <w:tblPr>
@@ -34922,8 +34610,16 @@
               <w:rPr>
                 <w:b/>
               </w:rPr>
-              <w:t xml:space="preserve"> – Pending Acknowlegement</w:t>
-            </w:r>
+              <w:t xml:space="preserve"> – Pending </w:t>
+            </w:r>
+            <w:proofErr w:type="spellStart"/>
+            <w:r>
+              <w:rPr>
+                <w:b/>
+              </w:rPr>
+              <w:t>Acknowlegement</w:t>
+            </w:r>
+            <w:proofErr w:type="spellEnd"/>
             <w:r>
               <w:rPr>
                 <w:b/>
@@ -35254,14 +34950,14 @@
           <w:b/>
         </w:rPr>
       </w:pPr>
-      <w:bookmarkStart w:id="429" w:name="_Toc19103688"/>
+      <w:bookmarkStart w:id="44" w:name="_Toc19103688"/>
       <w:r>
         <w:rPr>
           <w:b/>
         </w:rPr>
         <w:t>Logic to determine next status</w:t>
       </w:r>
-      <w:bookmarkEnd w:id="429"/>
+      <w:bookmarkEnd w:id="44"/>
     </w:p>
     <w:p>
       <w:pPr>
@@ -35272,11 +34968,11 @@
         </w:numPr>
         <w:outlineLvl w:val="1"/>
       </w:pPr>
-      <w:bookmarkStart w:id="430" w:name="_Toc19103689"/>
+      <w:bookmarkStart w:id="45" w:name="_Toc19103689"/>
       <w:r>
         <w:t>Pending Acknowledgement</w:t>
       </w:r>
-      <w:bookmarkEnd w:id="430"/>
+      <w:bookmarkEnd w:id="45"/>
       <w:r>
         <w:t xml:space="preserve"> </w:t>
       </w:r>
@@ -35287,27 +34983,25 @@
         <w:ind w:left="792"/>
       </w:pPr>
       <w:r>
-        <w:t>For OverTurned Appeal (OTA) logs, next status will be “Completed”;</w:t>
+        <w:t xml:space="preserve">For </w:t>
+      </w:r>
+      <w:proofErr w:type="spellStart"/>
+      <w:r>
+        <w:t>OverTurned</w:t>
+      </w:r>
+      <w:proofErr w:type="spellEnd"/>
+      <w:r>
+        <w:t xml:space="preserve"> Appeal (OTA) logs, next status will be “Completed”;</w:t>
       </w:r>
     </w:p>
     <w:p>
       <w:pPr>
         <w:pStyle w:val="ListParagraph"/>
         <w:ind w:left="792"/>
-        <w:rPr>
-          <w:ins w:id="431" w:author="Huang, Lili" w:date="2019-09-11T14:08:00Z"/>
-        </w:rPr>
-      </w:pPr>
-      <w:del w:id="432" w:author="Huang, Lili" w:date="2019-09-11T14:07:00Z">
-        <w:r>
-          <w:delText>For “Opportunity” logs</w:delText>
-        </w:r>
-      </w:del>
-      <w:ins w:id="433" w:author="Huang, Lili" w:date="2019-09-11T14:07:00Z">
-        <w:r>
-          <w:t>If no more reviews needed</w:t>
-        </w:r>
-      </w:ins>
+      </w:pPr>
+      <w:r>
+        <w:t>If no more reviews needed</w:t>
+      </w:r>
       <w:r>
         <w:t>, next status will be “Completed”;</w:t>
       </w:r>
@@ -35317,22 +35011,19 @@
         <w:pStyle w:val="ListParagraph"/>
         <w:ind w:left="792"/>
         <w:rPr>
-          <w:ins w:id="434" w:author="Huang, Lili" w:date="2019-09-11T14:08:00Z"/>
           <w:i/>
           <w:sz w:val="18"/>
           <w:szCs w:val="18"/>
         </w:rPr>
       </w:pPr>
-      <w:ins w:id="435" w:author="Huang, Lili" w:date="2019-09-11T14:08:00Z">
-        <w:r>
-          <w:rPr>
-            <w:i/>
-            <w:sz w:val="18"/>
-            <w:szCs w:val="18"/>
-          </w:rPr>
-          <w:t>(Note: logic for more reviews needed:</w:t>
-        </w:r>
-      </w:ins>
+      <w:r>
+        <w:rPr>
+          <w:i/>
+          <w:sz w:val="18"/>
+          <w:szCs w:val="18"/>
+        </w:rPr>
+        <w:t>(Note: logic for more reviews needed:</w:t>
+      </w:r>
     </w:p>
     <w:p>
       <w:pPr>
@@ -35342,22 +35033,39 @@
           <w:numId w:val="20"/>
         </w:numPr>
         <w:rPr>
-          <w:ins w:id="436" w:author="Huang, Lili" w:date="2019-09-11T14:09:00Z"/>
           <w:i/>
           <w:sz w:val="18"/>
           <w:szCs w:val="18"/>
         </w:rPr>
       </w:pPr>
-      <w:ins w:id="437" w:author="Huang, Lili" w:date="2019-09-11T14:09:00Z">
+      <w:r>
+        <w:rPr>
+          <w:i/>
+          <w:sz w:val="18"/>
+          <w:szCs w:val="18"/>
+        </w:rPr>
+        <w:t xml:space="preserve">BQNS (quality bingo), </w:t>
+      </w:r>
+      <w:bookmarkStart w:id="46" w:name="_GoBack"/>
+      <w:bookmarkEnd w:id="46"/>
+      <w:ins w:id="47" w:author="Huang, Lili" w:date="2019-09-24T14:41:00Z">
         <w:r>
           <w:rPr>
             <w:i/>
             <w:sz w:val="18"/>
             <w:szCs w:val="18"/>
           </w:rPr>
-          <w:t>BQNS (quality bingo), or</w:t>
+          <w:t xml:space="preserve">BQMS, </w:t>
         </w:r>
       </w:ins>
+      <w:r>
+        <w:rPr>
+          <w:i/>
+          <w:sz w:val="18"/>
+          <w:szCs w:val="18"/>
+        </w:rPr>
+        <w:t>or</w:t>
+      </w:r>
     </w:p>
     <w:p>
       <w:pPr>
@@ -35367,22 +35075,19 @@
           <w:numId w:val="20"/>
         </w:numPr>
         <w:rPr>
-          <w:ins w:id="438" w:author="Huang, Lili" w:date="2019-09-11T14:10:00Z"/>
           <w:i/>
           <w:sz w:val="18"/>
           <w:szCs w:val="18"/>
         </w:rPr>
       </w:pPr>
-      <w:ins w:id="439" w:author="Huang, Lili" w:date="2019-09-11T14:10:00Z">
-        <w:r>
-          <w:rPr>
-            <w:i/>
-            <w:sz w:val="18"/>
-            <w:szCs w:val="18"/>
-          </w:rPr>
-          <w:t>User is the supervisor and employee has acknowledged, or</w:t>
-        </w:r>
-      </w:ins>
+      <w:r>
+        <w:rPr>
+          <w:i/>
+          <w:sz w:val="18"/>
+          <w:szCs w:val="18"/>
+        </w:rPr>
+        <w:t>User is the supervisor and employee has acknowledged, or</w:t>
+      </w:r>
     </w:p>
     <w:p>
       <w:pPr>
@@ -35392,22 +35097,19 @@
           <w:numId w:val="20"/>
         </w:numPr>
         <w:rPr>
-          <w:ins w:id="440" w:author="Huang, Lili" w:date="2019-09-11T14:10:00Z"/>
           <w:i/>
           <w:sz w:val="18"/>
           <w:szCs w:val="18"/>
         </w:rPr>
       </w:pPr>
-      <w:ins w:id="441" w:author="Huang, Lili" w:date="2019-09-11T14:10:00Z">
-        <w:r>
-          <w:rPr>
-            <w:i/>
-            <w:sz w:val="18"/>
-            <w:szCs w:val="18"/>
-          </w:rPr>
-          <w:t>User is the employee and Pending Acknowledgement, or</w:t>
-        </w:r>
-      </w:ins>
+      <w:r>
+        <w:rPr>
+          <w:i/>
+          <w:sz w:val="18"/>
+          <w:szCs w:val="18"/>
+        </w:rPr>
+        <w:t>User is the employee and Pending Acknowledgement, or</w:t>
+      </w:r>
     </w:p>
     <w:p>
       <w:pPr>
@@ -35417,22 +35119,19 @@
           <w:numId w:val="20"/>
         </w:numPr>
         <w:rPr>
-          <w:ins w:id="442" w:author="Huang, Lili" w:date="2019-09-11T14:11:00Z"/>
           <w:i/>
           <w:sz w:val="18"/>
           <w:szCs w:val="18"/>
         </w:rPr>
       </w:pPr>
-      <w:ins w:id="443" w:author="Huang, Lili" w:date="2019-09-11T14:10:00Z">
-        <w:r>
-          <w:rPr>
-            <w:i/>
-            <w:sz w:val="18"/>
-            <w:szCs w:val="18"/>
-          </w:rPr>
-          <w:t>User is the employee and Pending Employee Review</w:t>
-        </w:r>
-      </w:ins>
+      <w:r>
+        <w:rPr>
+          <w:i/>
+          <w:sz w:val="18"/>
+          <w:szCs w:val="18"/>
+        </w:rPr>
+        <w:t>User is the employee and Pending Employee Review</w:t>
+      </w:r>
     </w:p>
     <w:p>
       <w:pPr>
@@ -35442,22 +35141,19 @@
           <w:numId w:val="21"/>
         </w:numPr>
         <w:rPr>
-          <w:ins w:id="444" w:author="Huang, Lili" w:date="2019-09-11T14:11:00Z"/>
           <w:i/>
           <w:sz w:val="18"/>
           <w:szCs w:val="18"/>
         </w:rPr>
       </w:pPr>
-      <w:ins w:id="445" w:author="Huang, Lili" w:date="2019-09-11T14:11:00Z">
-        <w:r>
-          <w:rPr>
-            <w:i/>
-            <w:sz w:val="18"/>
-            <w:szCs w:val="18"/>
-          </w:rPr>
-          <w:t>Supervisor has reviewed the log, and</w:t>
-        </w:r>
-      </w:ins>
+      <w:r>
+        <w:rPr>
+          <w:i/>
+          <w:sz w:val="18"/>
+          <w:szCs w:val="18"/>
+        </w:rPr>
+        <w:t>Supervisor has reviewed the log, and</w:t>
+      </w:r>
     </w:p>
     <w:p>
       <w:pPr>
@@ -35467,59 +35163,48 @@
           <w:numId w:val="21"/>
         </w:numPr>
         <w:rPr>
-          <w:ins w:id="446" w:author="Huang, Lili" w:date="2019-09-11T14:12:00Z"/>
           <w:i/>
           <w:sz w:val="18"/>
           <w:szCs w:val="18"/>
         </w:rPr>
       </w:pPr>
-      <w:ins w:id="447" w:author="Huang, Lili" w:date="2019-09-11T14:12:00Z">
-        <w:r>
-          <w:rPr>
-            <w:i/>
-            <w:sz w:val="18"/>
-            <w:szCs w:val="18"/>
-          </w:rPr>
-          <w:t>The log is IQS, or CTC, or High5Club, or Kudo, or Attendance, or MSR, or MSRS</w:t>
-        </w:r>
-      </w:ins>
-    </w:p>
-    <w:p>
-      <w:pPr>
-        <w:ind w:left="792"/>
+      <w:r>
         <w:rPr>
           <w:i/>
           <w:sz w:val="18"/>
           <w:szCs w:val="18"/>
         </w:rPr>
-      </w:pPr>
-      <w:ins w:id="448" w:author="Huang, Lili" w:date="2019-09-11T14:13:00Z">
-        <w:r>
-          <w:rPr>
-            <w:i/>
-            <w:sz w:val="18"/>
-            <w:szCs w:val="18"/>
-          </w:rPr>
-          <w:t>)</w:t>
-        </w:r>
-      </w:ins>
+        <w:t>The log is IQS, or CTC, or High5Club, or Kudo, or Attendance, or MSR, or MSRS</w:t>
+      </w:r>
+    </w:p>
+    <w:p>
+      <w:pPr>
+        <w:ind w:left="792"/>
+        <w:rPr>
+          <w:i/>
+          <w:sz w:val="18"/>
+          <w:szCs w:val="18"/>
+        </w:rPr>
+      </w:pPr>
+      <w:r>
+        <w:rPr>
+          <w:i/>
+          <w:sz w:val="18"/>
+          <w:szCs w:val="18"/>
+        </w:rPr>
+        <w:t>)</w:t>
+      </w:r>
     </w:p>
     <w:p>
       <w:pPr>
         <w:pStyle w:val="ListParagraph"/>
         <w:ind w:left="792"/>
       </w:pPr>
-      <w:r>
-        <w:t xml:space="preserve">Otherwise </w:t>
-      </w:r>
-      <w:del w:id="449" w:author="Huang, Lili" w:date="2019-09-11T14:06:00Z">
-        <w:r>
-          <w:delText>(Reinforcement logs)</w:delText>
-        </w:r>
-      </w:del>
-      <w:r>
-        <w:t>:</w:t>
-      </w:r>
+      <w:proofErr w:type="gramStart"/>
+      <w:r>
+        <w:t>Otherwise :</w:t>
+      </w:r>
+      <w:proofErr w:type="gramEnd"/>
     </w:p>
     <w:p>
       <w:pPr>
@@ -35541,15 +35226,10 @@
           <w:ilvl w:val="0"/>
           <w:numId w:val="13"/>
         </w:numPr>
-        <w:rPr>
-          <w:ins w:id="450" w:author="Huang, Lili" w:date="2019-09-04T15:09:00Z"/>
-        </w:rPr>
-      </w:pPr>
-      <w:ins w:id="451" w:author="Huang, Lili" w:date="2019-09-04T15:08:00Z">
-        <w:r>
-          <w:t xml:space="preserve">If follow-up is required, </w:t>
-        </w:r>
-      </w:ins>
+      </w:pPr>
+      <w:r>
+        <w:t xml:space="preserve">If follow-up is required, </w:t>
+      </w:r>
     </w:p>
     <w:p>
       <w:pPr>
@@ -35558,25 +35238,16 @@
           <w:ilvl w:val="0"/>
           <w:numId w:val="19"/>
         </w:numPr>
-        <w:rPr>
-          <w:ins w:id="452" w:author="Huang, Lili" w:date="2019-09-04T15:10:00Z"/>
-        </w:rPr>
-      </w:pPr>
-      <w:ins w:id="453" w:author="Huang, Lili" w:date="2019-09-04T15:10:00Z">
-        <w:r>
-          <w:t>If follow-up</w:t>
-        </w:r>
-      </w:ins>
-      <w:ins w:id="454" w:author="Huang, Lili" w:date="2019-09-11T14:05:00Z">
-        <w:r>
-          <w:t xml:space="preserve"> has happened</w:t>
-        </w:r>
-      </w:ins>
-      <w:ins w:id="455" w:author="Huang, Lili" w:date="2019-09-04T15:10:00Z">
-        <w:r>
-          <w:t>, then next status will be “Completed”;</w:t>
-        </w:r>
-      </w:ins>
+      </w:pPr>
+      <w:r>
+        <w:t>If follow-up</w:t>
+      </w:r>
+      <w:r>
+        <w:t xml:space="preserve"> has happened</w:t>
+      </w:r>
+      <w:r>
+        <w:t>, then next status will be “Completed”;</w:t>
+      </w:r>
     </w:p>
     <w:p>
       <w:pPr>
@@ -35585,15 +35256,10 @@
           <w:ilvl w:val="0"/>
           <w:numId w:val="19"/>
         </w:numPr>
-        <w:rPr>
-          <w:ins w:id="456" w:author="Huang, Lili" w:date="2019-09-04T15:08:00Z"/>
-        </w:rPr>
-      </w:pPr>
-      <w:ins w:id="457" w:author="Huang, Lili" w:date="2019-09-04T15:10:00Z">
-        <w:r>
-          <w:t>Otherwise, next status will be “Pending Follow-up”;</w:t>
-        </w:r>
-      </w:ins>
+      </w:pPr>
+      <w:r>
+        <w:t>Otherwise, next status will be “Pending Follow-up”;</w:t>
+      </w:r>
     </w:p>
     <w:p>
       <w:pPr>
@@ -35609,21 +35275,15 @@
       <w:r>
         <w:t>d</w:t>
       </w:r>
-      <w:ins w:id="458" w:author="Huang, Lili" w:date="2019-09-04T15:01:00Z">
-        <w:r>
-          <w:t xml:space="preserve"> </w:t>
-        </w:r>
-      </w:ins>
-      <w:ins w:id="459" w:author="Huang, Lili" w:date="2019-09-04T15:10:00Z">
-        <w:r>
-          <w:t>and NO</w:t>
-        </w:r>
-      </w:ins>
-      <w:ins w:id="460" w:author="Huang, Lili" w:date="2019-09-04T15:01:00Z">
-        <w:r>
-          <w:t xml:space="preserve"> follow-up required</w:t>
-        </w:r>
-      </w:ins>
+      <w:r>
+        <w:t xml:space="preserve"> </w:t>
+      </w:r>
+      <w:r>
+        <w:t>and NO</w:t>
+      </w:r>
+      <w:r>
+        <w:t xml:space="preserve"> follow-up required</w:t>
+      </w:r>
       <w:r>
         <w:t>, then next status will be “Completed”;</w:t>
       </w:r>
@@ -35639,11 +35299,9 @@
       <w:r>
         <w:t>If supervisor has not acknowledged</w:t>
       </w:r>
-      <w:ins w:id="461" w:author="Huang, Lili" w:date="2019-09-04T15:01:00Z">
-        <w:r>
-          <w:t xml:space="preserve"> and NO follow-up required</w:t>
-        </w:r>
-      </w:ins>
+      <w:r>
+        <w:t xml:space="preserve"> and NO follow-up required</w:t>
+      </w:r>
       <w:r>
         <w:t>, then next status will be:</w:t>
       </w:r>
@@ -35701,8 +35359,13 @@
       <w:r>
         <w:t>(</w:t>
       </w:r>
-      <w:r>
-        <w:t>non bingo log</w:t>
+      <w:proofErr w:type="spellStart"/>
+      <w:r>
+        <w:t>non bingo</w:t>
+      </w:r>
+      <w:proofErr w:type="spellEnd"/>
+      <w:r>
+        <w:t xml:space="preserve"> log</w:t>
       </w:r>
       <w:r>
         <w:t>)</w:t>
@@ -35746,11 +35409,9 @@
       <w:r>
         <w:t>If current status is “Pending Acknowledgement”, then next status will be “Pending Employee Revi</w:t>
       </w:r>
-      <w:ins w:id="462" w:author="Huang, Lili" w:date="2019-09-04T15:02:00Z">
-        <w:r>
-          <w:t>e</w:t>
-        </w:r>
-      </w:ins>
+      <w:r>
+        <w:t>e</w:t>
+      </w:r>
       <w:r>
         <w:t>w”;</w:t>
       </w:r>
@@ -35783,11 +35444,11 @@
         </w:numPr>
         <w:outlineLvl w:val="1"/>
       </w:pPr>
-      <w:bookmarkStart w:id="463" w:name="_Toc19103690"/>
+      <w:bookmarkStart w:id="48" w:name="_Toc19103690"/>
       <w:r>
         <w:t>Pending Research</w:t>
       </w:r>
-      <w:bookmarkEnd w:id="463"/>
+      <w:bookmarkEnd w:id="48"/>
     </w:p>
     <w:p>
       <w:pPr>
@@ -36013,11 +35674,11 @@
         </w:numPr>
         <w:outlineLvl w:val="1"/>
       </w:pPr>
-      <w:bookmarkStart w:id="464" w:name="_Toc19103691"/>
+      <w:bookmarkStart w:id="49" w:name="_Toc19103691"/>
       <w:r>
         <w:t>Pending CSE</w:t>
       </w:r>
-      <w:bookmarkEnd w:id="464"/>
+      <w:bookmarkEnd w:id="49"/>
     </w:p>
     <w:p>
       <w:pPr>
@@ -36080,11 +35741,11 @@
         </w:numPr>
         <w:outlineLvl w:val="1"/>
       </w:pPr>
-      <w:bookmarkStart w:id="465" w:name="_Toc19103692"/>
+      <w:bookmarkStart w:id="50" w:name="_Toc19103692"/>
       <w:r>
         <w:t>Pending Short Call Review (Supervisor)</w:t>
       </w:r>
-      <w:bookmarkEnd w:id="465"/>
+      <w:bookmarkEnd w:id="50"/>
     </w:p>
     <w:p>
       <w:pPr>
@@ -36114,7 +35775,7 @@
         </w:numPr>
         <w:outlineLvl w:val="1"/>
       </w:pPr>
-      <w:bookmarkStart w:id="466" w:name="_Toc19103693"/>
+      <w:bookmarkStart w:id="51" w:name="_Toc19103693"/>
       <w:r>
         <w:t xml:space="preserve">Pending Short Call </w:t>
       </w:r>
@@ -36130,7 +35791,7 @@
       <w:r>
         <w:t>)</w:t>
       </w:r>
-      <w:bookmarkEnd w:id="466"/>
+      <w:bookmarkEnd w:id="51"/>
     </w:p>
     <w:p>
       <w:pPr>
@@ -36154,11 +35815,8 @@
           <w:numId w:val="4"/>
         </w:numPr>
         <w:outlineLvl w:val="1"/>
-        <w:rPr>
-          <w:ins w:id="467" w:author="Huang, Lili" w:date="2019-09-04T14:58:00Z"/>
-        </w:rPr>
-      </w:pPr>
-      <w:bookmarkStart w:id="468" w:name="_Toc19103694"/>
+      </w:pPr>
+      <w:bookmarkStart w:id="52" w:name="_Toc19103694"/>
       <w:r>
         <w:t xml:space="preserve">Pending </w:t>
       </w:r>
@@ -36168,7 +35826,24 @@
       <w:r>
         <w:t>Review</w:t>
       </w:r>
-      <w:bookmarkEnd w:id="468"/>
+      <w:bookmarkEnd w:id="52"/>
+    </w:p>
+    <w:p>
+      <w:pPr>
+        <w:pStyle w:val="ListParagraph"/>
+        <w:ind w:left="792"/>
+      </w:pPr>
+      <w:bookmarkStart w:id="53" w:name="_Toc19103695"/>
+      <w:bookmarkEnd w:id="53"/>
+      <w:r>
+        <w:t>Next status will be “Pending Employee Review”.</w:t>
+      </w:r>
+    </w:p>
+    <w:p>
+      <w:pPr>
+        <w:pStyle w:val="ListParagraph"/>
+        <w:ind w:left="792"/>
+      </w:pPr>
     </w:p>
     <w:p>
       <w:pPr>
@@ -36178,70 +35853,22 @@
           <w:numId w:val="4"/>
         </w:numPr>
         <w:outlineLvl w:val="1"/>
-        <w:rPr>
-          <w:del w:id="469" w:author="Huang, Lili" w:date="2019-09-04T14:59:00Z"/>
-        </w:rPr>
-      </w:pPr>
-      <w:bookmarkStart w:id="470" w:name="_Toc19103695"/>
-      <w:bookmarkEnd w:id="470"/>
+      </w:pPr>
+      <w:bookmarkStart w:id="54" w:name="_Toc19103696"/>
+      <w:r>
+        <w:lastRenderedPageBreak/>
+        <w:t>Pending Follow-Up</w:t>
+      </w:r>
+      <w:bookmarkEnd w:id="54"/>
     </w:p>
     <w:p>
       <w:pPr>
         <w:pStyle w:val="ListParagraph"/>
         <w:ind w:left="792"/>
-        <w:rPr>
-          <w:ins w:id="471" w:author="Huang, Lili" w:date="2019-09-04T14:59:00Z"/>
-        </w:rPr>
-      </w:pPr>
-      <w:r>
-        <w:t>Next status will be “Pending Employee Review”.</w:t>
-      </w:r>
-    </w:p>
-    <w:p>
-      <w:pPr>
-        <w:pStyle w:val="ListParagraph"/>
-        <w:ind w:left="792"/>
-        <w:rPr>
-          <w:ins w:id="472" w:author="Huang, Lili" w:date="2019-09-04T14:58:00Z"/>
-        </w:rPr>
-      </w:pPr>
-    </w:p>
-    <w:p>
-      <w:pPr>
-        <w:pStyle w:val="ListParagraph"/>
-        <w:numPr>
-          <w:ilvl w:val="1"/>
-          <w:numId w:val="4"/>
-        </w:numPr>
-        <w:outlineLvl w:val="1"/>
-        <w:rPr>
-          <w:ins w:id="473" w:author="Huang, Lili" w:date="2019-09-04T14:59:00Z"/>
-        </w:rPr>
-      </w:pPr>
-      <w:bookmarkStart w:id="474" w:name="_Toc19103696"/>
-      <w:ins w:id="475" w:author="Huang, Lili" w:date="2019-09-04T14:59:00Z">
-        <w:r>
-          <w:lastRenderedPageBreak/>
-          <w:t>Pending Follow-Up</w:t>
-        </w:r>
-        <w:bookmarkEnd w:id="474"/>
-      </w:ins>
-    </w:p>
-    <w:p>
-      <w:pPr>
-        <w:pStyle w:val="ListParagraph"/>
-        <w:ind w:left="792"/>
-      </w:pPr>
-      <w:ins w:id="476" w:author="Huang, Lili" w:date="2019-09-04T14:59:00Z">
-        <w:r>
-          <w:t xml:space="preserve">Next status will be </w:t>
-        </w:r>
-      </w:ins>
-      <w:ins w:id="477" w:author="Huang, Lili" w:date="2019-09-04T15:00:00Z">
-        <w:r>
-          <w:t>“Pending Employee Review”</w:t>
-        </w:r>
-      </w:ins>
+      </w:pPr>
+      <w:r>
+        <w:t>Next status will be “Pending Employee Review”</w:t>
+      </w:r>
     </w:p>
     <w:p>
       <w:pPr>
@@ -36272,14 +35899,14 @@
           <w:b/>
         </w:rPr>
       </w:pPr>
-      <w:bookmarkStart w:id="478" w:name="_Toc19103697"/>
+      <w:bookmarkStart w:id="55" w:name="_Toc19103697"/>
       <w:r>
         <w:rPr>
           <w:b/>
         </w:rPr>
         <w:t>Instruction text</w:t>
       </w:r>
-      <w:bookmarkEnd w:id="478"/>
+      <w:bookmarkEnd w:id="55"/>
     </w:p>
     <w:p>
       <w:pPr>
@@ -36298,11 +35925,9 @@
       <w:r>
         <w:t xml:space="preserve"> – user is the man</w:t>
       </w:r>
-      <w:ins w:id="479" w:author="Huang, Lili" w:date="2019-09-04T15:14:00Z">
-        <w:r>
-          <w:t>a</w:t>
-        </w:r>
-      </w:ins>
+      <w:r>
+        <w:t>a</w:t>
+      </w:r>
       <w:r>
         <w:t>ger or reassigned to, Pending Manager Review (Note: when a log is added as CSE, it goes to Pending Manager Review)</w:t>
       </w:r>
@@ -36315,9 +35940,11 @@
       <w:r>
         <w:t xml:space="preserve">Review the submitted coaching opportunity and determine if it is a confirmed Customer Service Escalation (CSE).  If it is a CSE, setup a meeting with the Employee and Supervisor and report </w:t>
       </w:r>
+      <w:proofErr w:type="gramStart"/>
       <w:r>
         <w:t>your</w:t>
       </w:r>
+      <w:proofErr w:type="gramEnd"/>
       <w:r>
         <w:t xml:space="preserve"> coaching in the box below.  If it not a CSE, enter notes for the Supervisor to use to coach the Employee.</w:t>
       </w:r>
@@ -36360,13 +35987,31 @@
         <w:ind w:left="792"/>
       </w:pPr>
       <w:r>
-        <w:t xml:space="preserve">You are receiving this eCL record because an Employee on your team was identified in an Outlier Management Report (OMR). Please research this item in accordance with the latest </w:t>
+        <w:t xml:space="preserve">You are receiving this </w:t>
+      </w:r>
+      <w:proofErr w:type="spellStart"/>
+      <w:proofErr w:type="gramStart"/>
+      <w:r>
+        <w:t>eCL</w:t>
+      </w:r>
+      <w:proofErr w:type="spellEnd"/>
+      <w:proofErr w:type="gramEnd"/>
+      <w:r>
+        <w:t xml:space="preserve"> record because an Employee on your team was identified in an Outlier Management Report (OMR). Please research this item in accordance with the latest </w:t>
       </w:r>
       <w:r>
         <w:t>&lt;a href='</w:t>
       </w:r>
       <w:r>
-        <w:t>https://maximus365.sharepoint.com/sites/CCO/Resources/SOP/Contact%20Center%20Operations/Forms/AllItems.aspx</w:t>
+        <w:t>https</w:t>
+      </w:r>
+      <w:proofErr w:type="gramStart"/>
+      <w:r>
+        <w:t>:/</w:t>
+      </w:r>
+      <w:proofErr w:type="gramEnd"/>
+      <w:r>
+        <w:t>/maximus365.sharepoint.com/sites/CCO/Resources/SOP/Contact%20Center%20Operations/Forms/AllItems.aspx</w:t>
       </w:r>
       <w:r>
         <w:t>' target='_blank'&gt;" +</w:t>
@@ -36466,13 +36111,31 @@
         <w:ind w:left="1512"/>
       </w:pPr>
       <w:r>
-        <w:t xml:space="preserve">You are receiving this eCL because you have been assigned to listen to and provide feedback on a call that was identified as having low customer satisfaction. Please </w:t>
+        <w:t xml:space="preserve">You are receiving this </w:t>
+      </w:r>
+      <w:proofErr w:type="spellStart"/>
+      <w:proofErr w:type="gramStart"/>
+      <w:r>
+        <w:t>eCL</w:t>
+      </w:r>
+      <w:proofErr w:type="spellEnd"/>
+      <w:proofErr w:type="gramEnd"/>
+      <w:r>
+        <w:t xml:space="preserve"> because you have been assigned to listen to and provide feedback on a call that was identified as having low customer satisfaction. Please </w:t>
       </w:r>
       <w:r>
         <w:t>review</w:t>
       </w:r>
       <w:r>
-        <w:t xml:space="preserve"> the call from a PPoM perspective and provide details on the specific opportunities requiring coaching in the record below.</w:t>
+        <w:t xml:space="preserve"> the call from a </w:t>
+      </w:r>
+      <w:proofErr w:type="spellStart"/>
+      <w:r>
+        <w:t>PPoM</w:t>
+      </w:r>
+      <w:proofErr w:type="spellEnd"/>
+      <w:r>
+        <w:t xml:space="preserve"> perspective and provide details on the specific opportunities requiring coaching in the record below.</w:t>
       </w:r>
       <w:r>
         <w:br/>
@@ -36624,7 +36287,15 @@
         <w:t>Congratulations - you received a Kudos! Click &lt;a href='</w:t>
       </w:r>
       <w:r>
-        <w:t>https://maximus365.sharepoint.com/sites/CCO/Connection/Pages/KudosCentral.aspx</w:t>
+        <w:t>https</w:t>
+      </w:r>
+      <w:proofErr w:type="gramStart"/>
+      <w:r>
+        <w:t>:/</w:t>
+      </w:r>
+      <w:proofErr w:type="gramEnd"/>
+      <w:r>
+        <w:t>/maximus365.sharepoint.com/sites/CCO/Connection/Pages/KudosCentral.aspx</w:t>
       </w:r>
       <w:r>
         <w:t>' target='_blank'&gt;here&lt;/a&gt; to take a listen to what a recent caller had to say about your customer service.</w:t>
@@ -36670,7 +36341,15 @@
         <w:t>Click &lt;a href='</w:t>
       </w:r>
       <w:r>
-        <w:t>https://maximus365.sharepoint.com/sites/CCO/Connection/Pages/KudosCentral.aspx</w:t>
+        <w:t>https</w:t>
+      </w:r>
+      <w:proofErr w:type="gramStart"/>
+      <w:r>
+        <w:t>:/</w:t>
+      </w:r>
+      <w:proofErr w:type="gramEnd"/>
+      <w:r>
+        <w:t>/maximus365.sharepoint.com/sites/CCO/Connection/Pages/KudosCentral.aspx</w:t>
       </w:r>
       <w:r>
         <w:t>' target='_blank'&gt;here&lt;/a&gt; to listen to CSR kudos.</w:t>
@@ -36707,10 +36386,28 @@
         <w:ind w:left="1512"/>
       </w:pPr>
       <w:r>
-        <w:t>You are receiving this eCL record because an Employee on your team was identified in a Break Outlier Report. Please review the &lt;b&gt;&lt;a href='</w:t>
-      </w:r>
-      <w:r>
-        <w:t>https://maximus365.sharepoint.com/sites/CCO/bi/ReportsCatalog/CSRDashboard/Forms/AllItems.aspx</w:t>
+        <w:t xml:space="preserve">You are receiving this </w:t>
+      </w:r>
+      <w:proofErr w:type="spellStart"/>
+      <w:proofErr w:type="gramStart"/>
+      <w:r>
+        <w:t>eCL</w:t>
+      </w:r>
+      <w:proofErr w:type="spellEnd"/>
+      <w:proofErr w:type="gramEnd"/>
+      <w:r>
+        <w:t xml:space="preserve"> record because an Employee on your team was identified in a Break Outlier Report. Please review the &lt;b&gt;&lt;a href='</w:t>
+      </w:r>
+      <w:r>
+        <w:t>https</w:t>
+      </w:r>
+      <w:proofErr w:type="gramStart"/>
+      <w:r>
+        <w:t>:/</w:t>
+      </w:r>
+      <w:proofErr w:type="gramEnd"/>
+      <w:r>
+        <w:t>/maximus365.sharepoint.com/sites/CCO/bi/ReportsCatalog/CSRDashboard/Forms/AllItems.aspx</w:t>
       </w:r>
       <w:r>
         <w:t xml:space="preserve">' target='_blank'&gt;ETS Breaks Outlier Report&lt;/a&gt;, </w:t>
@@ -36774,7 +36471,15 @@
         <w:ind w:left="1512"/>
       </w:pPr>
       <w:r>
-        <w:t>To review your full details, please visit the &lt;a href='https://f3420-mwbp11.vangent.local/scorecard/csrscorecard.aspx' target='_blank'&gt;CCO Performance Scorecard&lt;/a&gt;.</w:t>
+        <w:t>To review your full details, please visit the &lt;a href='https</w:t>
+      </w:r>
+      <w:proofErr w:type="gramStart"/>
+      <w:r>
+        <w:t>:/</w:t>
+      </w:r>
+      <w:proofErr w:type="gramEnd"/>
+      <w:r>
+        <w:t>/f3420-mwbp11.vangent.local/scorecard/csrscorecard.aspx' target='_blank'&gt;CCO Performance Scorecard&lt;/a&gt;.</w:t>
       </w:r>
     </w:p>
     <w:p>
@@ -36839,7 +36544,17 @@
         <w:t xml:space="preserve">      </w:t>
       </w:r>
       <w:r>
-        <w:t>you during your next coaching session. An overview of your scores is also contained within the eCL.</w:t>
+        <w:t xml:space="preserve">you during your next coaching session. An overview of your scores is also contained within the </w:t>
+      </w:r>
+      <w:proofErr w:type="spellStart"/>
+      <w:proofErr w:type="gramStart"/>
+      <w:r>
+        <w:t>eCL</w:t>
+      </w:r>
+      <w:proofErr w:type="spellEnd"/>
+      <w:proofErr w:type="gramEnd"/>
+      <w:r>
+        <w:t>.</w:t>
       </w:r>
     </w:p>
     <w:p>
@@ -36889,7 +36604,15 @@
         <w:ind w:left="1512"/>
       </w:pPr>
       <w:r>
-        <w:t xml:space="preserve">To review your full details, please visit the &lt;a href='https://f3420-mwbp11.vangent.local/scorecard/csrscorecard.aspx' target='_blank'&gt;CCO Performance Scorecard&lt;/a&gt;. </w:t>
+        <w:t>To review your full details, please visit the &lt;a href='https</w:t>
+      </w:r>
+      <w:proofErr w:type="gramStart"/>
+      <w:r>
+        <w:t>:/</w:t>
+      </w:r>
+      <w:proofErr w:type="gramEnd"/>
+      <w:r>
+        <w:t xml:space="preserve">/f3420-mwbp11.vangent.local/scorecard/csrscorecard.aspx' target='_blank'&gt;CCO Performance Scorecard&lt;/a&gt;. </w:t>
       </w:r>
     </w:p>
     <w:p>
@@ -36901,7 +36624,15 @@
         <w:t>If you have any questions, please &lt;a href='</w:t>
       </w:r>
       <w:r>
-        <w:t>https://maximus365.sharepoint.com/sites/CCO/Reports/Performance_Scorecard/Lists/Scorecard_Escalated_Issues_Log/NewIssue.aspx</w:t>
+        <w:t>https</w:t>
+      </w:r>
+      <w:proofErr w:type="gramStart"/>
+      <w:r>
+        <w:t>:/</w:t>
+      </w:r>
+      <w:proofErr w:type="gramEnd"/>
+      <w:r>
+        <w:t>/maximus365.sharepoint.com/sites/CCO/Reports/Performance_Scorecard/Lists/Scorecard_Escalated_Issues_Log/NewIssue.aspx</w:t>
       </w:r>
       <w:r>
         <w:t>' target='_blank'&gt;submit an escalation&lt;/a&gt; via the</w:t>
@@ -36916,7 +36647,15 @@
         <w:t>&lt;a href='</w:t>
       </w:r>
       <w:r>
-        <w:t>https://maximus365.sharepoint.com/sites/CCO/Reports/Performance_Scorecard/default.aspx</w:t>
+        <w:t>https</w:t>
+      </w:r>
+      <w:proofErr w:type="gramStart"/>
+      <w:r>
+        <w:t>:/</w:t>
+      </w:r>
+      <w:proofErr w:type="gramEnd"/>
+      <w:r>
+        <w:t>/maximus365.sharepoint.com/sites/CCO/Reports/Performance_Scorecard/default.aspx</w:t>
       </w:r>
       <w:r>
         <w:t>' target='_blank'&gt;CCO Performance Scorecard Information Station&lt;/a&gt;</w:t>
@@ -36970,7 +36709,15 @@
         <w:t>Click &lt;a href='</w:t>
       </w:r>
       <w:r>
-        <w:t>https://maximus365.sharepoint.com/sites/CCO/Initiatives/floorcheck/Timecard_Compliance_Reporting/Timcard%20Changes%20Reports/Forms/AllItems.aspx</w:t>
+        <w:t>https</w:t>
+      </w:r>
+      <w:proofErr w:type="gramStart"/>
+      <w:r>
+        <w:t>:/</w:t>
+      </w:r>
+      <w:proofErr w:type="gramEnd"/>
+      <w:r>
+        <w:t>/maximus365.sharepoint.com/sites/CCO/Initiatives/floorcheck/Timecard_Compliance_Reporting/Timcard%20Changes%20Reports/Forms/AllItems.aspx</w:t>
       </w:r>
       <w:r>
         <w:t>' target='_blank'&gt;here&lt;/a&gt;</w:t>
@@ -36981,8 +36728,13 @@
         <w:pStyle w:val="ListParagraph"/>
         <w:ind w:left="1512"/>
       </w:pPr>
-      <w:r>
-        <w:t>to view the report containing the details of these changes.</w:t>
+      <w:proofErr w:type="gramStart"/>
+      <w:r>
+        <w:t>to</w:t>
+      </w:r>
+      <w:proofErr w:type="gramEnd"/>
+      <w:r>
+        <w:t xml:space="preserve"> view the report containing the details of these changes.</w:t>
       </w:r>
     </w:p>
     <w:p>
@@ -37022,7 +36774,17 @@
       </w:pPr>
       <w:r>
         <w:lastRenderedPageBreak/>
-        <w:t>You are receiving this eCL record because an Employee on your team was identified on the CCO TC Outstanding Actions report (also known as the TC Compliance Action report).  Please research why the employee did not complete their timecard before the deadline laid out in the latest</w:t>
+        <w:t xml:space="preserve">You are receiving this </w:t>
+      </w:r>
+      <w:proofErr w:type="spellStart"/>
+      <w:proofErr w:type="gramStart"/>
+      <w:r>
+        <w:t>eCL</w:t>
+      </w:r>
+      <w:proofErr w:type="spellEnd"/>
+      <w:proofErr w:type="gramEnd"/>
+      <w:r>
+        <w:t xml:space="preserve"> record because an Employee on your team was identified on the CCO TC Outstanding Actions report (also known as the TC Compliance Action report).  Please research why the employee did not complete their timecard before the deadline laid out in the latest</w:t>
       </w:r>
     </w:p>
     <w:p>
@@ -37034,7 +36796,15 @@
         <w:t>&lt;a href='</w:t>
       </w:r>
       <w:r>
-        <w:t>https://maximus365.sharepoint.com/sites/CCO/Resources/SOP/Contact%20Center%20Operations/Forms/AllItems.aspx</w:t>
+        <w:t>https</w:t>
+      </w:r>
+      <w:proofErr w:type="gramStart"/>
+      <w:r>
+        <w:t>:/</w:t>
+      </w:r>
+      <w:proofErr w:type="gramEnd"/>
+      <w:r>
+        <w:t>/maximus365.sharepoint.com/sites/CCO/Resources/SOP/Contact%20Center%20Operations/Forms/AllItems.aspx</w:t>
       </w:r>
       <w:r>
         <w:t>' target='_blank'&gt;CCO Performance Scorecard&lt;/a&gt;. Contact Center Operations 3.06 Timecard Audit SOP</w:t>
@@ -37088,7 +36858,17 @@
         <w:ind w:left="1512"/>
       </w:pPr>
       <w:r>
-        <w:t>You are receiving this eCL record because a Supervisor on your team was identified on the CCO TC Outstanding Actions report (also known as the TC Compliance Action report).  Please research why the supervisor did not approve or reject their CSR’s timecard before the deadline laid out in the latest</w:t>
+        <w:t xml:space="preserve">You are receiving this </w:t>
+      </w:r>
+      <w:proofErr w:type="spellStart"/>
+      <w:proofErr w:type="gramStart"/>
+      <w:r>
+        <w:t>eCL</w:t>
+      </w:r>
+      <w:proofErr w:type="spellEnd"/>
+      <w:proofErr w:type="gramEnd"/>
+      <w:r>
+        <w:t xml:space="preserve"> record because a Supervisor on your team was identified on the CCO TC Outstanding Actions report (also known as the TC Compliance Action report).  Please research why the supervisor did not approve or reject their CSR’s timecard before the deadline laid out in the latest</w:t>
       </w:r>
     </w:p>
     <w:p>
@@ -37100,7 +36880,15 @@
         <w:t>&lt;a href='</w:t>
       </w:r>
       <w:r>
-        <w:t>https://maximus365.sharepoint.com/sites/CCO/Resources/SOP/Contact%20Center%20Operations/Forms/AllItems.aspx</w:t>
+        <w:t>https</w:t>
+      </w:r>
+      <w:proofErr w:type="gramStart"/>
+      <w:r>
+        <w:t>:/</w:t>
+      </w:r>
+      <w:proofErr w:type="gramEnd"/>
+      <w:r>
+        <w:t>/maximus365.sharepoint.com/sites/CCO/Resources/SOP/Contact%20Center%20Operations/Forms/AllItems.aspx</w:t>
       </w:r>
       <w:r>
         <w:t>' target='_blank'&gt;CCO Performance Scorecard&lt;/a&gt;. Contact Center Operations 3.06 Timecard Audit SOP.</w:t>
@@ -37341,7 +37129,23 @@
         <w:sz w:val="18"/>
       </w:rPr>
       <w:tab/>
-      <w:t xml:space="preserve">                                                                                   CCO_eCoaching_Log_Review _DD</w:t>
+      <w:t xml:space="preserve">                                                                                   </w:t>
+    </w:r>
+    <w:proofErr w:type="spellStart"/>
+    <w:r>
+      <w:rPr>
+        <w:b/>
+        <w:sz w:val="18"/>
+      </w:rPr>
+      <w:t>CCO_eCoaching_Log_Review</w:t>
+    </w:r>
+    <w:proofErr w:type="spellEnd"/>
+    <w:r>
+      <w:rPr>
+        <w:b/>
+        <w:sz w:val="18"/>
+      </w:rPr>
+      <w:t xml:space="preserve"> _DD</w:t>
     </w:r>
   </w:p>
   <w:p>
@@ -37450,7 +37254,7 @@
         <w:rStyle w:val="PageNumber"/>
         <w:noProof/>
       </w:rPr>
-      <w:t>4</w:t>
+      <w:t>28</w:t>
     </w:r>
     <w:r>
       <w:rPr>
@@ -37497,8 +37301,17 @@
         <w:sz w:val="18"/>
       </w:rPr>
       <w:tab/>
-      <w:t xml:space="preserve">                                       CCO_eCoaching_Log_Historical_Dashboard_DD</w:t>
+      <w:t xml:space="preserve">                                       </w:t>
     </w:r>
+    <w:proofErr w:type="spellStart"/>
+    <w:r>
+      <w:rPr>
+        <w:b/>
+        <w:sz w:val="18"/>
+      </w:rPr>
+      <w:t>CCO_eCoaching_Log_Historical_Dashboard_DD</w:t>
+    </w:r>
+    <w:proofErr w:type="spellEnd"/>
   </w:p>
   <w:p>
     <w:pPr>
@@ -37606,7 +37419,7 @@
         <w:rStyle w:val="PageNumber"/>
         <w:noProof/>
       </w:rPr>
-      <w:t>35</w:t>
+      <w:t>34</w:t>
     </w:r>
     <w:r>
       <w:rPr>
@@ -41214,7 +41027,7 @@
 </file>
 
 <file path=customXml/itemProps1.xml><?xml version="1.0" encoding="utf-8"?>
-<ds:datastoreItem xmlns:ds="http://schemas.openxmlformats.org/officeDocument/2006/customXml" ds:itemID="{E91CBDDE-383A-4769-9D8D-1A77CD7C9579}">
+<ds:datastoreItem xmlns:ds="http://schemas.openxmlformats.org/officeDocument/2006/customXml" ds:itemID="{F793577B-252B-47BC-8746-5D38EE4F1951}">
   <ds:schemaRefs>
     <ds:schemaRef ds:uri="http://schemas.openxmlformats.org/officeDocument/2006/bibliography"/>
   </ds:schemaRefs>

--- a/Design/DD/Web/CCO_eCoaching_Log_Review_DD.docx
+++ b/Design/DD/Web/CCO_eCoaching_Log_Review_DD.docx
@@ -12,18 +12,23 @@
     </w:p>
     <w:p>
       <w:pPr>
-        <w:ind w:right="-270"/>
+        <w:spacing w:before="120"/>
+        <w:ind w:right="-274"/>
         <w:jc w:val="center"/>
       </w:pPr>
       <w:r>
         <w:rPr>
+          <w:rFonts w:ascii="AvenirLTPro-Light" w:hAnsi="AvenirLTPro-Light"/>
           <w:noProof/>
+          <w:color w:val="B85C1F"/>
         </w:rPr>
         <w:drawing>
-          <wp:inline distT="0" distB="0" distL="0" distR="0" wp14:anchorId="629E8707" wp14:editId="76AF02EA">
-            <wp:extent cx="5486400" cy="647700"/>
+          <wp:inline distT="0" distB="0" distL="0" distR="0" wp14:anchorId="6CBB482B" wp14:editId="67CC88AA">
+            <wp:extent cx="1952621" cy="312420"/>
             <wp:effectExtent l="0" t="0" r="0" b="0"/>
-            <wp:docPr id="1" name="Picture 1" descr="gd_it_logo"/>
+            <wp:docPr id="39" name="Picture 39" descr="MAXIMUS logo">
+              <a:hlinkClick xmlns:a="http://schemas.openxmlformats.org/drawingml/2006/main" r:id="rId8" tooltip="&quot;Home&quot;"/>
+            </wp:docPr>
             <wp:cNvGraphicFramePr>
               <a:graphicFrameLocks xmlns:a="http://schemas.openxmlformats.org/drawingml/2006/main" noChangeAspect="1"/>
             </wp:cNvGraphicFramePr>
@@ -31,13 +36,15 @@
               <a:graphicData uri="http://schemas.openxmlformats.org/drawingml/2006/picture">
                 <pic:pic xmlns:pic="http://schemas.openxmlformats.org/drawingml/2006/picture">
                   <pic:nvPicPr>
-                    <pic:cNvPr id="0" name="Picture 1" descr="gd_it_logo"/>
+                    <pic:cNvPr id="0" name="Picture 1" descr="MAXIMUS logo">
+                      <a:hlinkClick r:id="rId8" tooltip="&quot;Home&quot;"/>
+                    </pic:cNvPr>
                     <pic:cNvPicPr>
                       <a:picLocks noChangeAspect="1" noChangeArrowheads="1"/>
                     </pic:cNvPicPr>
                   </pic:nvPicPr>
                   <pic:blipFill>
-                    <a:blip r:embed="rId8">
+                    <a:blip r:embed="rId9">
                       <a:extLst>
                         <a:ext uri="{28A0092B-C50C-407E-A947-70E740481C1C}">
                           <a14:useLocalDpi xmlns:a14="http://schemas.microsoft.com/office/drawing/2010/main" val="0"/>
@@ -52,7 +59,7 @@
                   <pic:spPr bwMode="auto">
                     <a:xfrm>
                       <a:off x="0" y="0"/>
-                      <a:ext cx="5486400" cy="647700"/>
+                      <a:ext cx="2139101" cy="342257"/>
                     </a:xfrm>
                     <a:prstGeom prst="rect">
                       <a:avLst/>
@@ -71,20 +78,19 @@
     </w:p>
     <w:p>
       <w:pPr>
-        <w:ind w:right="-270"/>
+        <w:spacing w:before="120"/>
+        <w:ind w:right="-274"/>
         <w:jc w:val="center"/>
       </w:pPr>
     </w:p>
     <w:p>
       <w:pPr>
-        <w:pStyle w:val="BodyText"/>
-        <w:spacing w:before="240" w:after="60"/>
-        <w:jc w:val="right"/>
-        <w:rPr>
-          <w:rFonts w:ascii="Arial Black" w:hAnsi="Arial Black"/>
-          <w:sz w:val="32"/>
-        </w:rPr>
-      </w:pPr>
+        <w:spacing w:before="120"/>
+        <w:ind w:right="-274"/>
+        <w:jc w:val="center"/>
+      </w:pPr>
+      <w:bookmarkStart w:id="0" w:name="_GoBack"/>
+      <w:bookmarkEnd w:id="0"/>
     </w:p>
     <w:p>
       <w:pPr>
@@ -209,7 +215,7 @@
         <mc:AlternateContent>
           <mc:Choice Requires="wps">
             <w:drawing>
-              <wp:anchor distT="0" distB="0" distL="114300" distR="114300" simplePos="0" relativeHeight="251657728" behindDoc="0" locked="0" layoutInCell="0" allowOverlap="1" wp14:anchorId="330FB003" wp14:editId="7BE0373B">
+              <wp:anchor distT="0" distB="0" distL="114300" distR="114300" simplePos="0" relativeHeight="251657216" behindDoc="0" locked="0" layoutInCell="0" allowOverlap="1" wp14:anchorId="330FB003" wp14:editId="7BE0373B">
                 <wp:simplePos x="0" y="0"/>
                 <wp:positionH relativeFrom="column">
                   <wp:posOffset>4663440</wp:posOffset>
@@ -280,7 +286,7 @@
           </mc:Choice>
           <mc:Fallback>
             <w:pict>
-              <v:line w14:anchorId="12CEBEAD" id="Line 12" o:spid="_x0000_s1026" style="position:absolute;z-index:251657728;visibility:visible;mso-wrap-style:square;mso-width-percent:0;mso-height-percent:0;mso-wrap-distance-left:9pt;mso-wrap-distance-top:0;mso-wrap-distance-right:9pt;mso-wrap-distance-bottom:0;mso-position-horizontal:absolute;mso-position-horizontal-relative:text;mso-position-vertical:absolute;mso-position-vertical-relative:text;mso-width-percent:0;mso-height-percent:0;mso-width-relative:page;mso-height-relative:page" from="367.2pt,33.3pt" to="439.25pt,33.35pt" o:gfxdata="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" o:allowincell="f">
+              <v:line w14:anchorId="2510DBF2" id="Line 12" o:spid="_x0000_s1026" style="position:absolute;z-index:251657216;visibility:visible;mso-wrap-style:square;mso-width-percent:0;mso-height-percent:0;mso-wrap-distance-left:9pt;mso-wrap-distance-top:0;mso-wrap-distance-right:9pt;mso-wrap-distance-bottom:0;mso-position-horizontal:absolute;mso-position-horizontal-relative:text;mso-position-vertical:absolute;mso-position-vertical-relative:text;mso-width-percent:0;mso-height-percent:0;mso-width-relative:page;mso-height-relative:page" from="367.2pt,33.3pt" to="439.25pt,33.35pt" o:gfxdata="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" o:allowincell="f">
                 <v:stroke startarrowwidth="narrow" startarrowlength="short" endarrowwidth="narrow" endarrowlength="short"/>
               </v:line>
             </w:pict>
@@ -297,7 +303,7 @@
         <mc:AlternateContent>
           <mc:Choice Requires="wps">
             <w:drawing>
-              <wp:anchor distT="0" distB="0" distL="114300" distR="114300" simplePos="0" relativeHeight="251656704" behindDoc="0" locked="0" layoutInCell="0" allowOverlap="1" wp14:anchorId="63B3D1F6" wp14:editId="048AAA0E">
+              <wp:anchor distT="0" distB="0" distL="114300" distR="114300" simplePos="0" relativeHeight="251655168" behindDoc="0" locked="0" layoutInCell="0" allowOverlap="1" wp14:anchorId="63B3D1F6" wp14:editId="048AAA0E">
                 <wp:simplePos x="0" y="0"/>
                 <wp:positionH relativeFrom="column">
                   <wp:posOffset>914400</wp:posOffset>
@@ -368,7 +374,7 @@
           </mc:Choice>
           <mc:Fallback>
             <w:pict>
-              <v:line w14:anchorId="0CCFF592" id="Line 10" o:spid="_x0000_s1026" style="position:absolute;z-index:251656704;visibility:visible;mso-wrap-style:square;mso-width-percent:0;mso-height-percent:0;mso-wrap-distance-left:9pt;mso-wrap-distance-top:0;mso-wrap-distance-right:9pt;mso-wrap-distance-bottom:0;mso-position-horizontal:absolute;mso-position-horizontal-relative:text;mso-position-vertical:absolute;mso-position-vertical-relative:text;mso-width-percent:0;mso-height-percent:0;mso-width-relative:page;mso-height-relative:page" from="1in,33.3pt" to="266.45pt,33.35pt" o:gfxdata="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" o:allowincell="f">
+              <v:line w14:anchorId="6B7506EF" id="Line 10" o:spid="_x0000_s1026" style="position:absolute;z-index:251655168;visibility:visible;mso-wrap-style:square;mso-width-percent:0;mso-height-percent:0;mso-wrap-distance-left:9pt;mso-wrap-distance-top:0;mso-wrap-distance-right:9pt;mso-wrap-distance-bottom:0;mso-position-horizontal:absolute;mso-position-horizontal-relative:text;mso-position-vertical:absolute;mso-position-vertical-relative:text;mso-width-percent:0;mso-height-percent:0;mso-width-relative:page;mso-height-relative:page" from="1in,33.3pt" to="266.45pt,33.35pt" o:gfxdata="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" o:allowincell="f">
                 <v:stroke startarrowwidth="narrow" startarrowlength="short" endarrowwidth="narrow" endarrowlength="short"/>
               </v:line>
             </w:pict>
@@ -515,7 +521,7 @@
         <mc:AlternateContent>
           <mc:Choice Requires="wps">
             <w:drawing>
-              <wp:anchor distT="0" distB="0" distL="114300" distR="114300" simplePos="0" relativeHeight="251658752" behindDoc="0" locked="0" layoutInCell="0" allowOverlap="1" wp14:anchorId="56AA8CD6" wp14:editId="67E9DEF5">
+              <wp:anchor distT="0" distB="0" distL="114300" distR="114300" simplePos="0" relativeHeight="251659264" behindDoc="0" locked="0" layoutInCell="0" allowOverlap="1" wp14:anchorId="56AA8CD6" wp14:editId="67E9DEF5">
                 <wp:simplePos x="0" y="0"/>
                 <wp:positionH relativeFrom="column">
                   <wp:posOffset>965835</wp:posOffset>
@@ -586,7 +592,7 @@
           </mc:Choice>
           <mc:Fallback>
             <w:pict>
-              <v:line w14:anchorId="284F99A5" id="Line 14" o:spid="_x0000_s1026" style="position:absolute;z-index:251658752;visibility:visible;mso-wrap-style:square;mso-width-percent:0;mso-height-percent:0;mso-wrap-distance-left:9pt;mso-wrap-distance-top:0;mso-wrap-distance-right:9pt;mso-wrap-distance-bottom:0;mso-position-horizontal:absolute;mso-position-horizontal-relative:text;mso-position-vertical:absolute;mso-position-vertical-relative:text;mso-width-percent:0;mso-height-percent:0;mso-width-relative:page;mso-height-relative:page" from="76.05pt,2pt" to="270.45pt,2pt" o:gfxdata="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" o:allowincell="f">
+              <v:line w14:anchorId="375BC806" id="Line 14" o:spid="_x0000_s1026" style="position:absolute;z-index:251659264;visibility:visible;mso-wrap-style:square;mso-width-percent:0;mso-height-percent:0;mso-wrap-distance-left:9pt;mso-wrap-distance-top:0;mso-wrap-distance-right:9pt;mso-wrap-distance-bottom:0;mso-position-horizontal:absolute;mso-position-horizontal-relative:text;mso-position-vertical:absolute;mso-position-vertical-relative:text;mso-width-percent:0;mso-height-percent:0;mso-width-relative:page;mso-height-relative:page" from="76.05pt,2pt" to="270.45pt,2pt" o:gfxdata="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" o:allowincell="f">
                 <v:stroke startarrowwidth="narrow" startarrowlength="short" endarrowwidth="narrow" endarrowlength="short"/>
               </v:line>
             </w:pict>
@@ -1504,7 +1510,6 @@
               <w:ind w:left="0"/>
               <w:jc w:val="left"/>
               <w:rPr>
-                <w:ins w:id="0" w:author="Huang, Lili (NE)" w:date="2020-03-23T15:55:00Z"/>
                 <w:sz w:val="20"/>
               </w:rPr>
             </w:pPr>
@@ -1514,17 +1519,6 @@
               </w:rPr>
               <w:t>12/09/2019</w:t>
             </w:r>
-          </w:p>
-          <w:p>
-            <w:pPr>
-              <w:pStyle w:val="hdr1"/>
-              <w:ind w:left="0"/>
-              <w:jc w:val="left"/>
-              <w:rPr>
-                <w:ins w:id="1" w:author="Huang, Lili (NE)" w:date="2020-03-23T15:55:00Z"/>
-                <w:sz w:val="20"/>
-              </w:rPr>
-            </w:pPr>
           </w:p>
           <w:p>
             <w:pPr>
@@ -1535,14 +1529,38 @@
                 <w:sz w:val="20"/>
               </w:rPr>
             </w:pPr>
-            <w:ins w:id="2" w:author="Huang, Lili (NE)" w:date="2020-03-23T15:55:00Z">
-              <w:r>
-                <w:rPr>
-                  <w:sz w:val="20"/>
-                </w:rPr>
-                <w:t>03/23/2020</w:t>
-              </w:r>
-            </w:ins>
+          </w:p>
+          <w:p>
+            <w:pPr>
+              <w:pStyle w:val="hdr1"/>
+              <w:ind w:left="0"/>
+              <w:jc w:val="left"/>
+              <w:rPr>
+                <w:sz w:val="20"/>
+              </w:rPr>
+            </w:pPr>
+            <w:r>
+              <w:rPr>
+                <w:sz w:val="20"/>
+              </w:rPr>
+              <w:t>03/23/2020</w:t>
+            </w:r>
+          </w:p>
+          <w:p>
+            <w:pPr>
+              <w:pStyle w:val="hdr1"/>
+              <w:ind w:left="0"/>
+              <w:jc w:val="left"/>
+              <w:rPr>
+                <w:sz w:val="20"/>
+              </w:rPr>
+            </w:pPr>
+            <w:r>
+              <w:rPr>
+                <w:sz w:val="20"/>
+              </w:rPr>
+              <w:t>07/24/2020</w:t>
+            </w:r>
           </w:p>
         </w:tc>
         <w:tc>
@@ -1709,7 +1727,6 @@
               <w:ind w:left="0"/>
               <w:jc w:val="left"/>
               <w:rPr>
-                <w:ins w:id="3" w:author="Huang, Lili (NE)" w:date="2020-03-23T15:55:00Z"/>
                 <w:color w:val="000000"/>
                 <w:sz w:val="20"/>
               </w:rPr>
@@ -1760,42 +1777,31 @@
                 <w:sz w:val="20"/>
               </w:rPr>
             </w:pPr>
-            <w:ins w:id="4" w:author="Huang, Lili (NE)" w:date="2020-03-23T15:55:00Z">
-              <w:r>
-                <w:rPr>
-                  <w:color w:val="000000"/>
-                  <w:sz w:val="20"/>
-                </w:rPr>
-                <w:t xml:space="preserve">TFS 16893 </w:t>
-              </w:r>
-            </w:ins>
-            <w:ins w:id="5" w:author="Huang, Lili (NE)" w:date="2020-03-23T15:56:00Z">
-              <w:r>
-                <w:rPr>
-                  <w:color w:val="000000"/>
-                  <w:sz w:val="20"/>
-                </w:rPr>
-                <w:t>–</w:t>
-              </w:r>
-            </w:ins>
-            <w:ins w:id="6" w:author="Huang, Lili (NE)" w:date="2020-03-23T15:55:00Z">
-              <w:r>
-                <w:rPr>
-                  <w:color w:val="000000"/>
-                  <w:sz w:val="20"/>
-                </w:rPr>
-                <w:t xml:space="preserve"> </w:t>
-              </w:r>
-            </w:ins>
-            <w:ins w:id="7" w:author="Huang, Lili (NE)" w:date="2020-03-23T15:56:00Z">
-              <w:r>
-                <w:rPr>
-                  <w:color w:val="000000"/>
-                  <w:sz w:val="20"/>
-                </w:rPr>
-                <w:t>Allow employees to enter comments to warnings</w:t>
-              </w:r>
-            </w:ins>
+            <w:r>
+              <w:rPr>
+                <w:color w:val="000000"/>
+                <w:sz w:val="20"/>
+              </w:rPr>
+              <w:t>TFS 16893 – Allow employees to enter comments to warnings</w:t>
+            </w:r>
+          </w:p>
+          <w:p>
+            <w:pPr>
+              <w:pStyle w:val="hdr1"/>
+              <w:ind w:left="0"/>
+              <w:jc w:val="left"/>
+              <w:rPr>
+                <w:color w:val="000000"/>
+                <w:sz w:val="20"/>
+              </w:rPr>
+            </w:pPr>
+            <w:r>
+              <w:rPr>
+                <w:color w:val="000000"/>
+                <w:sz w:val="20"/>
+              </w:rPr>
+              <w:t>TFS 17803 – Update GDIT to MAXIMUS</w:t>
+            </w:r>
           </w:p>
         </w:tc>
         <w:tc>
@@ -1898,7 +1904,6 @@
               <w:ind w:left="0"/>
               <w:jc w:val="left"/>
               <w:rPr>
-                <w:ins w:id="8" w:author="Huang, Lili (NE)" w:date="2020-03-23T15:56:00Z"/>
                 <w:sz w:val="20"/>
               </w:rPr>
             </w:pPr>
@@ -1908,17 +1913,6 @@
               </w:rPr>
               <w:t>Lili Huang</w:t>
             </w:r>
-          </w:p>
-          <w:p>
-            <w:pPr>
-              <w:pStyle w:val="hdr1"/>
-              <w:ind w:left="0"/>
-              <w:jc w:val="left"/>
-              <w:rPr>
-                <w:ins w:id="9" w:author="Huang, Lili (NE)" w:date="2020-03-23T15:56:00Z"/>
-                <w:sz w:val="20"/>
-              </w:rPr>
-            </w:pPr>
           </w:p>
           <w:p>
             <w:pPr>
@@ -1929,14 +1923,38 @@
                 <w:sz w:val="20"/>
               </w:rPr>
             </w:pPr>
-            <w:ins w:id="10" w:author="Huang, Lili (NE)" w:date="2020-03-23T15:56:00Z">
-              <w:r>
-                <w:rPr>
-                  <w:sz w:val="20"/>
-                </w:rPr>
-                <w:t>Lili Huang</w:t>
-              </w:r>
-            </w:ins>
+          </w:p>
+          <w:p>
+            <w:pPr>
+              <w:pStyle w:val="hdr1"/>
+              <w:ind w:left="0"/>
+              <w:jc w:val="left"/>
+              <w:rPr>
+                <w:sz w:val="20"/>
+              </w:rPr>
+            </w:pPr>
+            <w:r>
+              <w:rPr>
+                <w:sz w:val="20"/>
+              </w:rPr>
+              <w:t>Lili Huang</w:t>
+            </w:r>
+          </w:p>
+          <w:p>
+            <w:pPr>
+              <w:pStyle w:val="hdr1"/>
+              <w:ind w:left="0"/>
+              <w:jc w:val="left"/>
+              <w:rPr>
+                <w:sz w:val="20"/>
+              </w:rPr>
+            </w:pPr>
+            <w:r>
+              <w:rPr>
+                <w:sz w:val="20"/>
+              </w:rPr>
+              <w:t>Lili Huang</w:t>
+            </w:r>
           </w:p>
         </w:tc>
       </w:tr>
@@ -6338,7 +6356,7 @@
           <w:b/>
         </w:rPr>
       </w:pPr>
-      <w:bookmarkStart w:id="11" w:name="_Toc19103650"/>
+      <w:bookmarkStart w:id="1" w:name="_Toc19103650"/>
       <w:r>
         <w:rPr>
           <w:b/>
@@ -6346,7 +6364,7 @@
         <w:lastRenderedPageBreak/>
         <w:t>Description</w:t>
       </w:r>
-      <w:bookmarkEnd w:id="11"/>
+      <w:bookmarkEnd w:id="1"/>
       <w:r>
         <w:rPr>
           <w:b/>
@@ -6787,14 +6805,14 @@
           <w:b/>
         </w:rPr>
       </w:pPr>
-      <w:bookmarkStart w:id="12" w:name="_Toc19103651"/>
+      <w:bookmarkStart w:id="2" w:name="_Toc19103651"/>
       <w:r>
         <w:rPr>
           <w:b/>
         </w:rPr>
         <w:t>Business Logic – ReviewController.cs</w:t>
       </w:r>
-      <w:bookmarkEnd w:id="12"/>
+      <w:bookmarkEnd w:id="2"/>
     </w:p>
     <w:p>
       <w:pPr>
@@ -7387,7 +7405,7 @@
           <w:b/>
         </w:rPr>
       </w:pPr>
-      <w:bookmarkStart w:id="13" w:name="_Toc19103652"/>
+      <w:bookmarkStart w:id="3" w:name="_Toc19103652"/>
       <w:r>
         <w:rPr>
           <w:b/>
@@ -7400,7 +7418,7 @@
         </w:rPr>
         <w:t>age details</w:t>
       </w:r>
-      <w:bookmarkEnd w:id="13"/>
+      <w:bookmarkEnd w:id="3"/>
     </w:p>
     <w:p>
       <w:pPr>
@@ -7420,7 +7438,7 @@
       <w:r>
         <w:t xml:space="preserve"> </w:t>
       </w:r>
-      <w:bookmarkStart w:id="14" w:name="_Toc19103653"/>
+      <w:bookmarkStart w:id="4" w:name="_Toc19103653"/>
       <w:r>
         <w:t>Views\</w:t>
       </w:r>
@@ -7439,7 +7457,7 @@
       <w:r>
         <w:t>, _ViewWarningLog.cshtml</w:t>
       </w:r>
-      <w:bookmarkEnd w:id="14"/>
+      <w:bookmarkEnd w:id="4"/>
     </w:p>
     <w:p>
       <w:pPr>
@@ -7453,11 +7471,11 @@
         <w:adjustRightInd w:val="0"/>
         <w:outlineLvl w:val="1"/>
       </w:pPr>
-      <w:bookmarkStart w:id="15" w:name="_Toc19103654"/>
+      <w:bookmarkStart w:id="5" w:name="_Toc19103654"/>
       <w:r>
         <w:t>Razor pages comprising Web Page</w:t>
       </w:r>
-      <w:bookmarkEnd w:id="15"/>
+      <w:bookmarkEnd w:id="5"/>
     </w:p>
     <w:p>
       <w:pPr>
@@ -7702,11 +7720,11 @@
         <w:adjustRightInd w:val="0"/>
         <w:outlineLvl w:val="1"/>
       </w:pPr>
-      <w:bookmarkStart w:id="16" w:name="_Toc19103655"/>
+      <w:bookmarkStart w:id="6" w:name="_Toc19103655"/>
       <w:r>
         <w:t>Layout Page</w:t>
       </w:r>
-      <w:bookmarkEnd w:id="16"/>
+      <w:bookmarkEnd w:id="6"/>
     </w:p>
     <w:p>
       <w:pPr>
@@ -7757,7 +7775,7 @@
         <w:adjustRightInd w:val="0"/>
         <w:outlineLvl w:val="1"/>
       </w:pPr>
-      <w:bookmarkStart w:id="17" w:name="_Toc19103656"/>
+      <w:bookmarkStart w:id="7" w:name="_Toc19103656"/>
       <w:r>
         <w:t>Screen</w:t>
       </w:r>
@@ -7767,7 +7785,7 @@
       <w:r>
         <w:t>hot</w:t>
       </w:r>
-      <w:bookmarkEnd w:id="17"/>
+      <w:bookmarkEnd w:id="7"/>
     </w:p>
     <w:p>
       <w:pPr>
@@ -7819,118 +7837,60 @@
           <w:b/>
         </w:rPr>
       </w:pPr>
-      <w:ins w:id="18" w:author="Huang, Lili (NE)" w:date="2020-03-23T16:37:00Z">
-        <w:r>
-          <w:rPr>
-            <w:b/>
-            <w:noProof/>
-          </w:rPr>
-          <w:drawing>
-            <wp:inline distT="0" distB="0" distL="0" distR="0">
-              <wp:extent cx="5478780" cy="1569720"/>
-              <wp:effectExtent l="0" t="0" r="7620" b="0"/>
-              <wp:docPr id="36" name="Picture 36"/>
-              <wp:cNvGraphicFramePr>
-                <a:graphicFrameLocks xmlns:a="http://schemas.openxmlformats.org/drawingml/2006/main" noChangeAspect="1"/>
-              </wp:cNvGraphicFramePr>
-              <a:graphic xmlns:a="http://schemas.openxmlformats.org/drawingml/2006/main">
-                <a:graphicData uri="http://schemas.openxmlformats.org/drawingml/2006/picture">
-                  <pic:pic xmlns:pic="http://schemas.openxmlformats.org/drawingml/2006/picture">
-                    <pic:nvPicPr>
-                      <pic:cNvPr id="0" name="Picture 1"/>
-                      <pic:cNvPicPr>
-                        <a:picLocks noChangeAspect="1" noChangeArrowheads="1"/>
-                      </pic:cNvPicPr>
-                    </pic:nvPicPr>
-                    <pic:blipFill>
-                      <a:blip r:embed="rId9" cstate="print">
-                        <a:extLst>
-                          <a:ext uri="{28A0092B-C50C-407E-A947-70E740481C1C}">
-                            <a14:useLocalDpi xmlns:a14="http://schemas.microsoft.com/office/drawing/2010/main" val="0"/>
-                          </a:ext>
-                        </a:extLst>
-                      </a:blip>
-                      <a:srcRect/>
-                      <a:stretch>
-                        <a:fillRect/>
-                      </a:stretch>
-                    </pic:blipFill>
-                    <pic:spPr bwMode="auto">
-                      <a:xfrm>
-                        <a:off x="0" y="0"/>
-                        <a:ext cx="5478780" cy="1569720"/>
-                      </a:xfrm>
-                      <a:prstGeom prst="rect">
-                        <a:avLst/>
-                      </a:prstGeom>
+      <w:r>
+        <w:rPr>
+          <w:b/>
+          <w:noProof/>
+        </w:rPr>
+        <w:drawing>
+          <wp:inline distT="0" distB="0" distL="0" distR="0">
+            <wp:extent cx="5478780" cy="1569720"/>
+            <wp:effectExtent l="0" t="0" r="7620" b="0"/>
+            <wp:docPr id="36" name="Picture 36"/>
+            <wp:cNvGraphicFramePr>
+              <a:graphicFrameLocks xmlns:a="http://schemas.openxmlformats.org/drawingml/2006/main" noChangeAspect="1"/>
+            </wp:cNvGraphicFramePr>
+            <a:graphic xmlns:a="http://schemas.openxmlformats.org/drawingml/2006/main">
+              <a:graphicData uri="http://schemas.openxmlformats.org/drawingml/2006/picture">
+                <pic:pic xmlns:pic="http://schemas.openxmlformats.org/drawingml/2006/picture">
+                  <pic:nvPicPr>
+                    <pic:cNvPr id="0" name="Picture 1"/>
+                    <pic:cNvPicPr>
+                      <a:picLocks noChangeAspect="1" noChangeArrowheads="1"/>
+                    </pic:cNvPicPr>
+                  </pic:nvPicPr>
+                  <pic:blipFill>
+                    <a:blip r:embed="rId10" cstate="print">
+                      <a:extLst>
+                        <a:ext uri="{28A0092B-C50C-407E-A947-70E740481C1C}">
+                          <a14:useLocalDpi xmlns:a14="http://schemas.microsoft.com/office/drawing/2010/main" val="0"/>
+                        </a:ext>
+                      </a:extLst>
+                    </a:blip>
+                    <a:srcRect/>
+                    <a:stretch>
+                      <a:fillRect/>
+                    </a:stretch>
+                  </pic:blipFill>
+                  <pic:spPr bwMode="auto">
+                    <a:xfrm>
+                      <a:off x="0" y="0"/>
+                      <a:ext cx="5478780" cy="1569720"/>
+                    </a:xfrm>
+                    <a:prstGeom prst="rect">
+                      <a:avLst/>
+                    </a:prstGeom>
+                    <a:noFill/>
+                    <a:ln>
                       <a:noFill/>
-                      <a:ln>
-                        <a:noFill/>
-                      </a:ln>
-                    </pic:spPr>
-                  </pic:pic>
-                </a:graphicData>
-              </a:graphic>
-            </wp:inline>
-          </w:drawing>
-        </w:r>
-      </w:ins>
-      <w:del w:id="19" w:author="Huang, Lili (NE)" w:date="2020-03-23T16:03:00Z">
-        <w:r>
-          <w:rPr>
-            <w:b/>
-            <w:noProof/>
-          </w:rPr>
-          <w:drawing>
-            <wp:inline distT="0" distB="0" distL="0" distR="0">
-              <wp:extent cx="5471160" cy="1615440"/>
-              <wp:effectExtent l="0" t="0" r="0" b="3810"/>
-              <wp:docPr id="2" name="Picture 2"/>
-              <wp:cNvGraphicFramePr>
-                <a:graphicFrameLocks xmlns:a="http://schemas.openxmlformats.org/drawingml/2006/main" noChangeAspect="1"/>
-              </wp:cNvGraphicFramePr>
-              <a:graphic xmlns:a="http://schemas.openxmlformats.org/drawingml/2006/main">
-                <a:graphicData uri="http://schemas.openxmlformats.org/drawingml/2006/picture">
-                  <pic:pic xmlns:pic="http://schemas.openxmlformats.org/drawingml/2006/picture">
-                    <pic:nvPicPr>
-                      <pic:cNvPr id="0" name="Picture 1"/>
-                      <pic:cNvPicPr>
-                        <a:picLocks noChangeAspect="1" noChangeArrowheads="1"/>
-                      </pic:cNvPicPr>
-                    </pic:nvPicPr>
-                    <pic:blipFill>
-                      <a:blip r:embed="rId10" cstate="print">
-                        <a:extLst>
-                          <a:ext uri="{28A0092B-C50C-407E-A947-70E740481C1C}">
-                            <a14:useLocalDpi xmlns:a14="http://schemas.microsoft.com/office/drawing/2010/main" val="0"/>
-                          </a:ext>
-                        </a:extLst>
-                      </a:blip>
-                      <a:srcRect/>
-                      <a:stretch>
-                        <a:fillRect/>
-                      </a:stretch>
-                    </pic:blipFill>
-                    <pic:spPr bwMode="auto">
-                      <a:xfrm>
-                        <a:off x="0" y="0"/>
-                        <a:ext cx="5471160" cy="1615440"/>
-                      </a:xfrm>
-                      <a:prstGeom prst="rect">
-                        <a:avLst/>
-                      </a:prstGeom>
-                      <a:noFill/>
-                      <a:ln>
-                        <a:noFill/>
-                      </a:ln>
-                    </pic:spPr>
-                  </pic:pic>
-                </a:graphicData>
-              </a:graphic>
-            </wp:inline>
-          </w:drawing>
-        </w:r>
-      </w:del>
+                    </a:ln>
+                  </pic:spPr>
+                </pic:pic>
+              </a:graphicData>
+            </a:graphic>
+          </wp:inline>
+        </w:drawing>
+      </w:r>
     </w:p>
     <w:p>
       <w:pPr>
@@ -7991,119 +7951,61 @@
           <w:b/>
         </w:rPr>
       </w:pPr>
-      <w:del w:id="20" w:author="Huang, Lili (NE)" w:date="2020-03-23T16:44:00Z">
-        <w:r>
-          <w:rPr>
-            <w:b/>
-            <w:noProof/>
-          </w:rPr>
-          <w:lastRenderedPageBreak/>
-          <w:drawing>
-            <wp:inline distT="0" distB="0" distL="0" distR="0">
-              <wp:extent cx="5478780" cy="1325880"/>
-              <wp:effectExtent l="0" t="0" r="7620" b="7620"/>
-              <wp:docPr id="21" name="Picture 21"/>
-              <wp:cNvGraphicFramePr>
-                <a:graphicFrameLocks xmlns:a="http://schemas.openxmlformats.org/drawingml/2006/main" noChangeAspect="1"/>
-              </wp:cNvGraphicFramePr>
-              <a:graphic xmlns:a="http://schemas.openxmlformats.org/drawingml/2006/main">
-                <a:graphicData uri="http://schemas.openxmlformats.org/drawingml/2006/picture">
-                  <pic:pic xmlns:pic="http://schemas.openxmlformats.org/drawingml/2006/picture">
-                    <pic:nvPicPr>
-                      <pic:cNvPr id="0" name="Picture 2"/>
-                      <pic:cNvPicPr>
-                        <a:picLocks noChangeAspect="1" noChangeArrowheads="1"/>
-                      </pic:cNvPicPr>
-                    </pic:nvPicPr>
-                    <pic:blipFill>
-                      <a:blip r:embed="rId11" cstate="print">
-                        <a:extLst>
-                          <a:ext uri="{28A0092B-C50C-407E-A947-70E740481C1C}">
-                            <a14:useLocalDpi xmlns:a14="http://schemas.microsoft.com/office/drawing/2010/main" val="0"/>
-                          </a:ext>
-                        </a:extLst>
-                      </a:blip>
-                      <a:srcRect/>
-                      <a:stretch>
-                        <a:fillRect/>
-                      </a:stretch>
-                    </pic:blipFill>
-                    <pic:spPr bwMode="auto">
-                      <a:xfrm>
-                        <a:off x="0" y="0"/>
-                        <a:ext cx="5478780" cy="1325880"/>
-                      </a:xfrm>
-                      <a:prstGeom prst="rect">
-                        <a:avLst/>
-                      </a:prstGeom>
+      <w:r>
+        <w:rPr>
+          <w:b/>
+          <w:noProof/>
+        </w:rPr>
+        <w:lastRenderedPageBreak/>
+        <w:drawing>
+          <wp:inline distT="0" distB="0" distL="0" distR="0">
+            <wp:extent cx="5478780" cy="845820"/>
+            <wp:effectExtent l="0" t="0" r="7620" b="0"/>
+            <wp:docPr id="37" name="Picture 37"/>
+            <wp:cNvGraphicFramePr>
+              <a:graphicFrameLocks xmlns:a="http://schemas.openxmlformats.org/drawingml/2006/main" noChangeAspect="1"/>
+            </wp:cNvGraphicFramePr>
+            <a:graphic xmlns:a="http://schemas.openxmlformats.org/drawingml/2006/main">
+              <a:graphicData uri="http://schemas.openxmlformats.org/drawingml/2006/picture">
+                <pic:pic xmlns:pic="http://schemas.openxmlformats.org/drawingml/2006/picture">
+                  <pic:nvPicPr>
+                    <pic:cNvPr id="0" name="Picture 2"/>
+                    <pic:cNvPicPr>
+                      <a:picLocks noChangeAspect="1" noChangeArrowheads="1"/>
+                    </pic:cNvPicPr>
+                  </pic:nvPicPr>
+                  <pic:blipFill>
+                    <a:blip r:embed="rId11" cstate="print">
+                      <a:extLst>
+                        <a:ext uri="{28A0092B-C50C-407E-A947-70E740481C1C}">
+                          <a14:useLocalDpi xmlns:a14="http://schemas.microsoft.com/office/drawing/2010/main" val="0"/>
+                        </a:ext>
+                      </a:extLst>
+                    </a:blip>
+                    <a:srcRect/>
+                    <a:stretch>
+                      <a:fillRect/>
+                    </a:stretch>
+                  </pic:blipFill>
+                  <pic:spPr bwMode="auto">
+                    <a:xfrm>
+                      <a:off x="0" y="0"/>
+                      <a:ext cx="5478780" cy="845820"/>
+                    </a:xfrm>
+                    <a:prstGeom prst="rect">
+                      <a:avLst/>
+                    </a:prstGeom>
+                    <a:noFill/>
+                    <a:ln>
                       <a:noFill/>
-                      <a:ln>
-                        <a:noFill/>
-                      </a:ln>
-                    </pic:spPr>
-                  </pic:pic>
-                </a:graphicData>
-              </a:graphic>
-            </wp:inline>
-          </w:drawing>
-        </w:r>
-      </w:del>
-      <w:ins w:id="21" w:author="Huang, Lili (NE)" w:date="2020-03-23T16:44:00Z">
-        <w:r>
-          <w:rPr>
-            <w:b/>
-            <w:noProof/>
-          </w:rPr>
-          <w:drawing>
-            <wp:inline distT="0" distB="0" distL="0" distR="0">
-              <wp:extent cx="5478780" cy="845820"/>
-              <wp:effectExtent l="0" t="0" r="7620" b="0"/>
-              <wp:docPr id="37" name="Picture 37"/>
-              <wp:cNvGraphicFramePr>
-                <a:graphicFrameLocks xmlns:a="http://schemas.openxmlformats.org/drawingml/2006/main" noChangeAspect="1"/>
-              </wp:cNvGraphicFramePr>
-              <a:graphic xmlns:a="http://schemas.openxmlformats.org/drawingml/2006/main">
-                <a:graphicData uri="http://schemas.openxmlformats.org/drawingml/2006/picture">
-                  <pic:pic xmlns:pic="http://schemas.openxmlformats.org/drawingml/2006/picture">
-                    <pic:nvPicPr>
-                      <pic:cNvPr id="0" name="Picture 2"/>
-                      <pic:cNvPicPr>
-                        <a:picLocks noChangeAspect="1" noChangeArrowheads="1"/>
-                      </pic:cNvPicPr>
-                    </pic:nvPicPr>
-                    <pic:blipFill>
-                      <a:blip r:embed="rId12" cstate="print">
-                        <a:extLst>
-                          <a:ext uri="{28A0092B-C50C-407E-A947-70E740481C1C}">
-                            <a14:useLocalDpi xmlns:a14="http://schemas.microsoft.com/office/drawing/2010/main" val="0"/>
-                          </a:ext>
-                        </a:extLst>
-                      </a:blip>
-                      <a:srcRect/>
-                      <a:stretch>
-                        <a:fillRect/>
-                      </a:stretch>
-                    </pic:blipFill>
-                    <pic:spPr bwMode="auto">
-                      <a:xfrm>
-                        <a:off x="0" y="0"/>
-                        <a:ext cx="5478780" cy="845820"/>
-                      </a:xfrm>
-                      <a:prstGeom prst="rect">
-                        <a:avLst/>
-                      </a:prstGeom>
-                      <a:noFill/>
-                      <a:ln>
-                        <a:noFill/>
-                      </a:ln>
-                    </pic:spPr>
-                  </pic:pic>
-                </a:graphicData>
-              </a:graphic>
-            </wp:inline>
-          </w:drawing>
-        </w:r>
-      </w:ins>
+                    </a:ln>
+                  </pic:spPr>
+                </pic:pic>
+              </a:graphicData>
+            </a:graphic>
+          </wp:inline>
+        </w:drawing>
+      </w:r>
     </w:p>
     <w:p>
       <w:pPr>
@@ -8130,22 +8032,12 @@
         </w:rPr>
         <w:t xml:space="preserve">Review – Warning log (Completed) – Supervisor </w:t>
       </w:r>
-      <w:del w:id="22" w:author="Huang, Lili (NE)" w:date="2020-03-23T15:58:00Z">
-        <w:r>
-          <w:rPr>
-            <w:b/>
-          </w:rPr>
-          <w:delText xml:space="preserve">of </w:delText>
-        </w:r>
-      </w:del>
-      <w:ins w:id="23" w:author="Huang, Lili (NE)" w:date="2020-03-23T15:58:00Z">
-        <w:r>
-          <w:rPr>
-            <w:b/>
-          </w:rPr>
-          <w:t xml:space="preserve">or </w:t>
-        </w:r>
-      </w:ins>
+      <w:r>
+        <w:rPr>
+          <w:b/>
+        </w:rPr>
+        <w:t xml:space="preserve">or </w:t>
+      </w:r>
       <w:r>
         <w:rPr>
           <w:b/>
@@ -8162,118 +8054,60 @@
           <w:b/>
         </w:rPr>
       </w:pPr>
-      <w:del w:id="24" w:author="Huang, Lili (NE)" w:date="2020-03-23T16:48:00Z">
-        <w:r>
-          <w:rPr>
-            <w:b/>
-            <w:noProof/>
-          </w:rPr>
-          <w:drawing>
-            <wp:inline distT="0" distB="0" distL="0" distR="0">
-              <wp:extent cx="5486400" cy="1531620"/>
-              <wp:effectExtent l="0" t="0" r="0" b="0"/>
-              <wp:docPr id="35" name="Picture 35"/>
-              <wp:cNvGraphicFramePr>
-                <a:graphicFrameLocks xmlns:a="http://schemas.openxmlformats.org/drawingml/2006/main" noChangeAspect="1"/>
-              </wp:cNvGraphicFramePr>
-              <a:graphic xmlns:a="http://schemas.openxmlformats.org/drawingml/2006/main">
-                <a:graphicData uri="http://schemas.openxmlformats.org/drawingml/2006/picture">
-                  <pic:pic xmlns:pic="http://schemas.openxmlformats.org/drawingml/2006/picture">
-                    <pic:nvPicPr>
-                      <pic:cNvPr id="0" name="Picture 3"/>
-                      <pic:cNvPicPr>
-                        <a:picLocks noChangeAspect="1" noChangeArrowheads="1"/>
-                      </pic:cNvPicPr>
-                    </pic:nvPicPr>
-                    <pic:blipFill>
-                      <a:blip r:embed="rId13" cstate="print">
-                        <a:extLst>
-                          <a:ext uri="{28A0092B-C50C-407E-A947-70E740481C1C}">
-                            <a14:useLocalDpi xmlns:a14="http://schemas.microsoft.com/office/drawing/2010/main" val="0"/>
-                          </a:ext>
-                        </a:extLst>
-                      </a:blip>
-                      <a:srcRect/>
-                      <a:stretch>
-                        <a:fillRect/>
-                      </a:stretch>
-                    </pic:blipFill>
-                    <pic:spPr bwMode="auto">
-                      <a:xfrm>
-                        <a:off x="0" y="0"/>
-                        <a:ext cx="5486400" cy="1531620"/>
-                      </a:xfrm>
-                      <a:prstGeom prst="rect">
-                        <a:avLst/>
-                      </a:prstGeom>
+      <w:r>
+        <w:rPr>
+          <w:b/>
+          <w:noProof/>
+        </w:rPr>
+        <w:drawing>
+          <wp:inline distT="0" distB="0" distL="0" distR="0">
+            <wp:extent cx="5486400" cy="1135380"/>
+            <wp:effectExtent l="0" t="0" r="0" b="7620"/>
+            <wp:docPr id="38" name="Picture 38"/>
+            <wp:cNvGraphicFramePr>
+              <a:graphicFrameLocks xmlns:a="http://schemas.openxmlformats.org/drawingml/2006/main" noChangeAspect="1"/>
+            </wp:cNvGraphicFramePr>
+            <a:graphic xmlns:a="http://schemas.openxmlformats.org/drawingml/2006/main">
+              <a:graphicData uri="http://schemas.openxmlformats.org/drawingml/2006/picture">
+                <pic:pic xmlns:pic="http://schemas.openxmlformats.org/drawingml/2006/picture">
+                  <pic:nvPicPr>
+                    <pic:cNvPr id="0" name="Picture 3"/>
+                    <pic:cNvPicPr>
+                      <a:picLocks noChangeAspect="1" noChangeArrowheads="1"/>
+                    </pic:cNvPicPr>
+                  </pic:nvPicPr>
+                  <pic:blipFill>
+                    <a:blip r:embed="rId12" cstate="print">
+                      <a:extLst>
+                        <a:ext uri="{28A0092B-C50C-407E-A947-70E740481C1C}">
+                          <a14:useLocalDpi xmlns:a14="http://schemas.microsoft.com/office/drawing/2010/main" val="0"/>
+                        </a:ext>
+                      </a:extLst>
+                    </a:blip>
+                    <a:srcRect/>
+                    <a:stretch>
+                      <a:fillRect/>
+                    </a:stretch>
+                  </pic:blipFill>
+                  <pic:spPr bwMode="auto">
+                    <a:xfrm>
+                      <a:off x="0" y="0"/>
+                      <a:ext cx="5486400" cy="1135380"/>
+                    </a:xfrm>
+                    <a:prstGeom prst="rect">
+                      <a:avLst/>
+                    </a:prstGeom>
+                    <a:noFill/>
+                    <a:ln>
                       <a:noFill/>
-                      <a:ln>
-                        <a:noFill/>
-                      </a:ln>
-                    </pic:spPr>
-                  </pic:pic>
-                </a:graphicData>
-              </a:graphic>
-            </wp:inline>
-          </w:drawing>
-        </w:r>
-      </w:del>
-      <w:ins w:id="25" w:author="Huang, Lili (NE)" w:date="2020-03-23T16:48:00Z">
-        <w:r>
-          <w:rPr>
-            <w:b/>
-            <w:noProof/>
-          </w:rPr>
-          <w:drawing>
-            <wp:inline distT="0" distB="0" distL="0" distR="0">
-              <wp:extent cx="5486400" cy="1135380"/>
-              <wp:effectExtent l="0" t="0" r="0" b="7620"/>
-              <wp:docPr id="38" name="Picture 38"/>
-              <wp:cNvGraphicFramePr>
-                <a:graphicFrameLocks xmlns:a="http://schemas.openxmlformats.org/drawingml/2006/main" noChangeAspect="1"/>
-              </wp:cNvGraphicFramePr>
-              <a:graphic xmlns:a="http://schemas.openxmlformats.org/drawingml/2006/main">
-                <a:graphicData uri="http://schemas.openxmlformats.org/drawingml/2006/picture">
-                  <pic:pic xmlns:pic="http://schemas.openxmlformats.org/drawingml/2006/picture">
-                    <pic:nvPicPr>
-                      <pic:cNvPr id="0" name="Picture 3"/>
-                      <pic:cNvPicPr>
-                        <a:picLocks noChangeAspect="1" noChangeArrowheads="1"/>
-                      </pic:cNvPicPr>
-                    </pic:nvPicPr>
-                    <pic:blipFill>
-                      <a:blip r:embed="rId14" cstate="print">
-                        <a:extLst>
-                          <a:ext uri="{28A0092B-C50C-407E-A947-70E740481C1C}">
-                            <a14:useLocalDpi xmlns:a14="http://schemas.microsoft.com/office/drawing/2010/main" val="0"/>
-                          </a:ext>
-                        </a:extLst>
-                      </a:blip>
-                      <a:srcRect/>
-                      <a:stretch>
-                        <a:fillRect/>
-                      </a:stretch>
-                    </pic:blipFill>
-                    <pic:spPr bwMode="auto">
-                      <a:xfrm>
-                        <a:off x="0" y="0"/>
-                        <a:ext cx="5486400" cy="1135380"/>
-                      </a:xfrm>
-                      <a:prstGeom prst="rect">
-                        <a:avLst/>
-                      </a:prstGeom>
-                      <a:noFill/>
-                      <a:ln>
-                        <a:noFill/>
-                      </a:ln>
-                    </pic:spPr>
-                  </pic:pic>
-                </a:graphicData>
-              </a:graphic>
-            </wp:inline>
-          </w:drawing>
-        </w:r>
-      </w:ins>
+                    </a:ln>
+                  </pic:spPr>
+                </pic:pic>
+              </a:graphicData>
+            </a:graphic>
+          </wp:inline>
+        </w:drawing>
+      </w:r>
     </w:p>
     <w:p>
       <w:pPr>
@@ -8385,7 +8219,7 @@
                     </pic:cNvPicPr>
                   </pic:nvPicPr>
                   <pic:blipFill>
-                    <a:blip r:embed="rId15">
+                    <a:blip r:embed="rId13">
                       <a:extLst>
                         <a:ext uri="{28A0092B-C50C-407E-A947-70E740481C1C}">
                           <a14:useLocalDpi xmlns:a14="http://schemas.microsoft.com/office/drawing/2010/main" val="0"/>
@@ -8482,7 +8316,7 @@
                     </pic:cNvPicPr>
                   </pic:nvPicPr>
                   <pic:blipFill>
-                    <a:blip r:embed="rId16">
+                    <a:blip r:embed="rId14">
                       <a:extLst>
                         <a:ext uri="{28A0092B-C50C-407E-A947-70E740481C1C}">
                           <a14:useLocalDpi xmlns:a14="http://schemas.microsoft.com/office/drawing/2010/main" val="0"/>
@@ -8582,7 +8416,7 @@
                     </pic:cNvPicPr>
                   </pic:nvPicPr>
                   <pic:blipFill>
-                    <a:blip r:embed="rId17">
+                    <a:blip r:embed="rId15">
                       <a:extLst>
                         <a:ext uri="{28A0092B-C50C-407E-A947-70E740481C1C}">
                           <a14:useLocalDpi xmlns:a14="http://schemas.microsoft.com/office/drawing/2010/main" val="0"/>
@@ -8701,7 +8535,7 @@
                     </pic:cNvPicPr>
                   </pic:nvPicPr>
                   <pic:blipFill>
-                    <a:blip r:embed="rId18">
+                    <a:blip r:embed="rId16">
                       <a:extLst>
                         <a:ext uri="{28A0092B-C50C-407E-A947-70E740481C1C}">
                           <a14:useLocalDpi xmlns:a14="http://schemas.microsoft.com/office/drawing/2010/main" val="0"/>
@@ -8801,7 +8635,7 @@
                     </pic:cNvPicPr>
                   </pic:nvPicPr>
                   <pic:blipFill>
-                    <a:blip r:embed="rId19" cstate="print">
+                    <a:blip r:embed="rId17" cstate="print">
                       <a:extLst>
                         <a:ext uri="{28A0092B-C50C-407E-A947-70E740481C1C}">
                           <a14:useLocalDpi xmlns:a14="http://schemas.microsoft.com/office/drawing/2010/main" val="0"/>
@@ -8910,7 +8744,7 @@
                     </pic:cNvPicPr>
                   </pic:nvPicPr>
                   <pic:blipFill>
-                    <a:blip r:embed="rId20">
+                    <a:blip r:embed="rId18">
                       <a:extLst>
                         <a:ext uri="{28A0092B-C50C-407E-A947-70E740481C1C}">
                           <a14:useLocalDpi xmlns:a14="http://schemas.microsoft.com/office/drawing/2010/main" val="0"/>
@@ -9022,7 +8856,7 @@
                     </pic:cNvPicPr>
                   </pic:nvPicPr>
                   <pic:blipFill>
-                    <a:blip r:embed="rId21">
+                    <a:blip r:embed="rId19">
                       <a:extLst>
                         <a:ext uri="{28A0092B-C50C-407E-A947-70E740481C1C}">
                           <a14:useLocalDpi xmlns:a14="http://schemas.microsoft.com/office/drawing/2010/main" val="0"/>
@@ -9130,7 +8964,7 @@
                     </pic:cNvPicPr>
                   </pic:nvPicPr>
                   <pic:blipFill>
-                    <a:blip r:embed="rId22">
+                    <a:blip r:embed="rId20">
                       <a:extLst>
                         <a:ext uri="{28A0092B-C50C-407E-A947-70E740481C1C}">
                           <a14:useLocalDpi xmlns:a14="http://schemas.microsoft.com/office/drawing/2010/main" val="0"/>
@@ -9233,7 +9067,7 @@
                     </pic:cNvPicPr>
                   </pic:nvPicPr>
                   <pic:blipFill>
-                    <a:blip r:embed="rId23">
+                    <a:blip r:embed="rId21">
                       <a:extLst>
                         <a:ext uri="{28A0092B-C50C-407E-A947-70E740481C1C}">
                           <a14:useLocalDpi xmlns:a14="http://schemas.microsoft.com/office/drawing/2010/main" val="0"/>
@@ -9323,7 +9157,7 @@
                     </pic:cNvPicPr>
                   </pic:nvPicPr>
                   <pic:blipFill>
-                    <a:blip r:embed="rId24" cstate="print">
+                    <a:blip r:embed="rId22" cstate="print">
                       <a:extLst>
                         <a:ext uri="{28A0092B-C50C-407E-A947-70E740481C1C}">
                           <a14:useLocalDpi xmlns:a14="http://schemas.microsoft.com/office/drawing/2010/main" val="0"/>
@@ -9383,6 +9217,171 @@
                 <pic:pic xmlns:pic="http://schemas.openxmlformats.org/drawingml/2006/picture">
                   <pic:nvPicPr>
                     <pic:cNvPr id="0" name="Picture 6"/>
+                    <pic:cNvPicPr>
+                      <a:picLocks noChangeAspect="1" noChangeArrowheads="1"/>
+                    </pic:cNvPicPr>
+                  </pic:nvPicPr>
+                  <pic:blipFill>
+                    <a:blip r:embed="rId23" cstate="print">
+                      <a:extLst>
+                        <a:ext uri="{28A0092B-C50C-407E-A947-70E740481C1C}">
+                          <a14:useLocalDpi xmlns:a14="http://schemas.microsoft.com/office/drawing/2010/main" val="0"/>
+                        </a:ext>
+                      </a:extLst>
+                    </a:blip>
+                    <a:srcRect/>
+                    <a:stretch>
+                      <a:fillRect/>
+                    </a:stretch>
+                  </pic:blipFill>
+                  <pic:spPr bwMode="auto">
+                    <a:xfrm>
+                      <a:off x="0" y="0"/>
+                      <a:ext cx="5486400" cy="2865120"/>
+                    </a:xfrm>
+                    <a:prstGeom prst="rect">
+                      <a:avLst/>
+                    </a:prstGeom>
+                    <a:noFill/>
+                    <a:ln>
+                      <a:noFill/>
+                    </a:ln>
+                  </pic:spPr>
+                </pic:pic>
+              </a:graphicData>
+            </a:graphic>
+          </wp:inline>
+        </w:drawing>
+      </w:r>
+    </w:p>
+    <w:p>
+      <w:pPr>
+        <w:autoSpaceDE w:val="0"/>
+        <w:autoSpaceDN w:val="0"/>
+        <w:adjustRightInd w:val="0"/>
+        <w:rPr>
+          <w:b/>
+        </w:rPr>
+      </w:pPr>
+    </w:p>
+    <w:p>
+      <w:pPr>
+        <w:autoSpaceDE w:val="0"/>
+        <w:autoSpaceDN w:val="0"/>
+        <w:adjustRightInd w:val="0"/>
+        <w:rPr>
+          <w:b/>
+        </w:rPr>
+      </w:pPr>
+    </w:p>
+    <w:p>
+      <w:pPr>
+        <w:autoSpaceDE w:val="0"/>
+        <w:autoSpaceDN w:val="0"/>
+        <w:adjustRightInd w:val="0"/>
+        <w:rPr>
+          <w:b/>
+        </w:rPr>
+      </w:pPr>
+      <w:r>
+        <w:rPr>
+          <w:b/>
+        </w:rPr>
+        <w:t xml:space="preserve">Review – Quality Now – Supervisor Review Pending Form (editable) – User is the Supervisor </w:t>
+      </w:r>
+    </w:p>
+    <w:p>
+      <w:pPr>
+        <w:autoSpaceDE w:val="0"/>
+        <w:autoSpaceDN w:val="0"/>
+        <w:adjustRightInd w:val="0"/>
+        <w:rPr>
+          <w:b/>
+        </w:rPr>
+      </w:pPr>
+      <w:r>
+        <w:rPr>
+          <w:b/>
+          <w:noProof/>
+        </w:rPr>
+        <w:drawing>
+          <wp:inline distT="0" distB="0" distL="0" distR="0">
+            <wp:extent cx="5478780" cy="2842260"/>
+            <wp:effectExtent l="0" t="0" r="7620" b="0"/>
+            <wp:docPr id="22" name="Picture 22"/>
+            <wp:cNvGraphicFramePr>
+              <a:graphicFrameLocks xmlns:a="http://schemas.openxmlformats.org/drawingml/2006/main" noChangeAspect="1"/>
+            </wp:cNvGraphicFramePr>
+            <a:graphic xmlns:a="http://schemas.openxmlformats.org/drawingml/2006/main">
+              <a:graphicData uri="http://schemas.openxmlformats.org/drawingml/2006/picture">
+                <pic:pic xmlns:pic="http://schemas.openxmlformats.org/drawingml/2006/picture">
+                  <pic:nvPicPr>
+                    <pic:cNvPr id="0" name="Picture 3"/>
+                    <pic:cNvPicPr>
+                      <a:picLocks noChangeAspect="1" noChangeArrowheads="1"/>
+                    </pic:cNvPicPr>
+                  </pic:nvPicPr>
+                  <pic:blipFill>
+                    <a:blip r:embed="rId24" cstate="print">
+                      <a:extLst>
+                        <a:ext uri="{28A0092B-C50C-407E-A947-70E740481C1C}">
+                          <a14:useLocalDpi xmlns:a14="http://schemas.microsoft.com/office/drawing/2010/main" val="0"/>
+                        </a:ext>
+                      </a:extLst>
+                    </a:blip>
+                    <a:srcRect/>
+                    <a:stretch>
+                      <a:fillRect/>
+                    </a:stretch>
+                  </pic:blipFill>
+                  <pic:spPr bwMode="auto">
+                    <a:xfrm>
+                      <a:off x="0" y="0"/>
+                      <a:ext cx="5478780" cy="2842260"/>
+                    </a:xfrm>
+                    <a:prstGeom prst="rect">
+                      <a:avLst/>
+                    </a:prstGeom>
+                    <a:noFill/>
+                    <a:ln>
+                      <a:noFill/>
+                    </a:ln>
+                  </pic:spPr>
+                </pic:pic>
+              </a:graphicData>
+            </a:graphic>
+          </wp:inline>
+        </w:drawing>
+      </w:r>
+    </w:p>
+    <w:p>
+      <w:pPr>
+        <w:autoSpaceDE w:val="0"/>
+        <w:autoSpaceDN w:val="0"/>
+        <w:adjustRightInd w:val="0"/>
+        <w:rPr>
+          <w:b/>
+        </w:rPr>
+      </w:pPr>
+      <w:r>
+        <w:rPr>
+          <w:b/>
+          <w:noProof/>
+        </w:rPr>
+        <w:lastRenderedPageBreak/>
+        <w:drawing>
+          <wp:inline distT="0" distB="0" distL="0" distR="0">
+            <wp:extent cx="5486400" cy="2865120"/>
+            <wp:effectExtent l="0" t="0" r="0" b="0"/>
+            <wp:docPr id="23" name="Picture 23"/>
+            <wp:cNvGraphicFramePr>
+              <a:graphicFrameLocks xmlns:a="http://schemas.openxmlformats.org/drawingml/2006/main" noChangeAspect="1"/>
+            </wp:cNvGraphicFramePr>
+            <a:graphic xmlns:a="http://schemas.openxmlformats.org/drawingml/2006/main">
+              <a:graphicData uri="http://schemas.openxmlformats.org/drawingml/2006/picture">
+                <pic:pic xmlns:pic="http://schemas.openxmlformats.org/drawingml/2006/picture">
+                  <pic:nvPicPr>
+                    <pic:cNvPr id="0" name="Picture 4"/>
                     <pic:cNvPicPr>
                       <a:picLocks noChangeAspect="1" noChangeArrowheads="1"/>
                     </pic:cNvPicPr>
@@ -9453,171 +9452,6 @@
         <w:rPr>
           <w:b/>
         </w:rPr>
-        <w:t xml:space="preserve">Review – Quality Now – Supervisor Review Pending Form (editable) – User is the Supervisor </w:t>
-      </w:r>
-    </w:p>
-    <w:p>
-      <w:pPr>
-        <w:autoSpaceDE w:val="0"/>
-        <w:autoSpaceDN w:val="0"/>
-        <w:adjustRightInd w:val="0"/>
-        <w:rPr>
-          <w:b/>
-        </w:rPr>
-      </w:pPr>
-      <w:r>
-        <w:rPr>
-          <w:b/>
-          <w:noProof/>
-        </w:rPr>
-        <w:drawing>
-          <wp:inline distT="0" distB="0" distL="0" distR="0">
-            <wp:extent cx="5478780" cy="2842260"/>
-            <wp:effectExtent l="0" t="0" r="7620" b="0"/>
-            <wp:docPr id="22" name="Picture 22"/>
-            <wp:cNvGraphicFramePr>
-              <a:graphicFrameLocks xmlns:a="http://schemas.openxmlformats.org/drawingml/2006/main" noChangeAspect="1"/>
-            </wp:cNvGraphicFramePr>
-            <a:graphic xmlns:a="http://schemas.openxmlformats.org/drawingml/2006/main">
-              <a:graphicData uri="http://schemas.openxmlformats.org/drawingml/2006/picture">
-                <pic:pic xmlns:pic="http://schemas.openxmlformats.org/drawingml/2006/picture">
-                  <pic:nvPicPr>
-                    <pic:cNvPr id="0" name="Picture 3"/>
-                    <pic:cNvPicPr>
-                      <a:picLocks noChangeAspect="1" noChangeArrowheads="1"/>
-                    </pic:cNvPicPr>
-                  </pic:nvPicPr>
-                  <pic:blipFill>
-                    <a:blip r:embed="rId26" cstate="print">
-                      <a:extLst>
-                        <a:ext uri="{28A0092B-C50C-407E-A947-70E740481C1C}">
-                          <a14:useLocalDpi xmlns:a14="http://schemas.microsoft.com/office/drawing/2010/main" val="0"/>
-                        </a:ext>
-                      </a:extLst>
-                    </a:blip>
-                    <a:srcRect/>
-                    <a:stretch>
-                      <a:fillRect/>
-                    </a:stretch>
-                  </pic:blipFill>
-                  <pic:spPr bwMode="auto">
-                    <a:xfrm>
-                      <a:off x="0" y="0"/>
-                      <a:ext cx="5478780" cy="2842260"/>
-                    </a:xfrm>
-                    <a:prstGeom prst="rect">
-                      <a:avLst/>
-                    </a:prstGeom>
-                    <a:noFill/>
-                    <a:ln>
-                      <a:noFill/>
-                    </a:ln>
-                  </pic:spPr>
-                </pic:pic>
-              </a:graphicData>
-            </a:graphic>
-          </wp:inline>
-        </w:drawing>
-      </w:r>
-    </w:p>
-    <w:p>
-      <w:pPr>
-        <w:autoSpaceDE w:val="0"/>
-        <w:autoSpaceDN w:val="0"/>
-        <w:adjustRightInd w:val="0"/>
-        <w:rPr>
-          <w:b/>
-        </w:rPr>
-      </w:pPr>
-      <w:r>
-        <w:rPr>
-          <w:b/>
-          <w:noProof/>
-        </w:rPr>
-        <w:lastRenderedPageBreak/>
-        <w:drawing>
-          <wp:inline distT="0" distB="0" distL="0" distR="0">
-            <wp:extent cx="5486400" cy="2865120"/>
-            <wp:effectExtent l="0" t="0" r="0" b="0"/>
-            <wp:docPr id="23" name="Picture 23"/>
-            <wp:cNvGraphicFramePr>
-              <a:graphicFrameLocks xmlns:a="http://schemas.openxmlformats.org/drawingml/2006/main" noChangeAspect="1"/>
-            </wp:cNvGraphicFramePr>
-            <a:graphic xmlns:a="http://schemas.openxmlformats.org/drawingml/2006/main">
-              <a:graphicData uri="http://schemas.openxmlformats.org/drawingml/2006/picture">
-                <pic:pic xmlns:pic="http://schemas.openxmlformats.org/drawingml/2006/picture">
-                  <pic:nvPicPr>
-                    <pic:cNvPr id="0" name="Picture 4"/>
-                    <pic:cNvPicPr>
-                      <a:picLocks noChangeAspect="1" noChangeArrowheads="1"/>
-                    </pic:cNvPicPr>
-                  </pic:nvPicPr>
-                  <pic:blipFill>
-                    <a:blip r:embed="rId27" cstate="print">
-                      <a:extLst>
-                        <a:ext uri="{28A0092B-C50C-407E-A947-70E740481C1C}">
-                          <a14:useLocalDpi xmlns:a14="http://schemas.microsoft.com/office/drawing/2010/main" val="0"/>
-                        </a:ext>
-                      </a:extLst>
-                    </a:blip>
-                    <a:srcRect/>
-                    <a:stretch>
-                      <a:fillRect/>
-                    </a:stretch>
-                  </pic:blipFill>
-                  <pic:spPr bwMode="auto">
-                    <a:xfrm>
-                      <a:off x="0" y="0"/>
-                      <a:ext cx="5486400" cy="2865120"/>
-                    </a:xfrm>
-                    <a:prstGeom prst="rect">
-                      <a:avLst/>
-                    </a:prstGeom>
-                    <a:noFill/>
-                    <a:ln>
-                      <a:noFill/>
-                    </a:ln>
-                  </pic:spPr>
-                </pic:pic>
-              </a:graphicData>
-            </a:graphic>
-          </wp:inline>
-        </w:drawing>
-      </w:r>
-    </w:p>
-    <w:p>
-      <w:pPr>
-        <w:autoSpaceDE w:val="0"/>
-        <w:autoSpaceDN w:val="0"/>
-        <w:adjustRightInd w:val="0"/>
-        <w:rPr>
-          <w:b/>
-        </w:rPr>
-      </w:pPr>
-    </w:p>
-    <w:p>
-      <w:pPr>
-        <w:autoSpaceDE w:val="0"/>
-        <w:autoSpaceDN w:val="0"/>
-        <w:adjustRightInd w:val="0"/>
-        <w:rPr>
-          <w:b/>
-        </w:rPr>
-      </w:pPr>
-    </w:p>
-    <w:p>
-      <w:pPr>
-        <w:autoSpaceDE w:val="0"/>
-        <w:autoSpaceDN w:val="0"/>
-        <w:adjustRightInd w:val="0"/>
-        <w:rPr>
-          <w:b/>
-        </w:rPr>
-      </w:pPr>
-      <w:r>
-        <w:rPr>
-          <w:b/>
-        </w:rPr>
         <w:t>Review – Quality Now – Manager View (Read Only)</w:t>
       </w:r>
     </w:p>
@@ -9653,7 +9487,7 @@
                     </pic:cNvPicPr>
                   </pic:nvPicPr>
                   <pic:blipFill>
-                    <a:blip r:embed="rId28" cstate="print">
+                    <a:blip r:embed="rId26" cstate="print">
                       <a:extLst>
                         <a:ext uri="{28A0092B-C50C-407E-A947-70E740481C1C}">
                           <a14:useLocalDpi xmlns:a14="http://schemas.microsoft.com/office/drawing/2010/main" val="0"/>
@@ -9728,7 +9562,7 @@
                     </pic:cNvPicPr>
                   </pic:nvPicPr>
                   <pic:blipFill>
-                    <a:blip r:embed="rId29" cstate="print">
+                    <a:blip r:embed="rId27" cstate="print">
                       <a:extLst>
                         <a:ext uri="{28A0092B-C50C-407E-A947-70E740481C1C}">
                           <a14:useLocalDpi xmlns:a14="http://schemas.microsoft.com/office/drawing/2010/main" val="0"/>
@@ -9818,7 +9652,7 @@
                     </pic:cNvPicPr>
                   </pic:nvPicPr>
                   <pic:blipFill>
-                    <a:blip r:embed="rId30" cstate="print">
+                    <a:blip r:embed="rId28" cstate="print">
                       <a:extLst>
                         <a:ext uri="{28A0092B-C50C-407E-A947-70E740481C1C}">
                           <a14:useLocalDpi xmlns:a14="http://schemas.microsoft.com/office/drawing/2010/main" val="0"/>
@@ -9909,7 +9743,7 @@
                     </pic:cNvPicPr>
                   </pic:nvPicPr>
                   <pic:blipFill>
-                    <a:blip r:embed="rId31" cstate="print">
+                    <a:blip r:embed="rId29" cstate="print">
                       <a:extLst>
                         <a:ext uri="{28A0092B-C50C-407E-A947-70E740481C1C}">
                           <a14:useLocalDpi xmlns:a14="http://schemas.microsoft.com/office/drawing/2010/main" val="0"/>
@@ -9973,7 +9807,7 @@
                     </pic:cNvPicPr>
                   </pic:nvPicPr>
                   <pic:blipFill>
-                    <a:blip r:embed="rId32" cstate="print">
+                    <a:blip r:embed="rId30" cstate="print">
                       <a:extLst>
                         <a:ext uri="{28A0092B-C50C-407E-A947-70E740481C1C}">
                           <a14:useLocalDpi xmlns:a14="http://schemas.microsoft.com/office/drawing/2010/main" val="0"/>
@@ -10097,7 +9931,7 @@
                     </pic:cNvPicPr>
                   </pic:nvPicPr>
                   <pic:blipFill>
-                    <a:blip r:embed="rId33" cstate="print">
+                    <a:blip r:embed="rId31" cstate="print">
                       <a:extLst>
                         <a:ext uri="{28A0092B-C50C-407E-A947-70E740481C1C}">
                           <a14:useLocalDpi xmlns:a14="http://schemas.microsoft.com/office/drawing/2010/main" val="0"/>
@@ -10220,7 +10054,7 @@
                     </pic:cNvPicPr>
                   </pic:nvPicPr>
                   <pic:blipFill>
-                    <a:blip r:embed="rId34" cstate="print">
+                    <a:blip r:embed="rId32" cstate="print">
                       <a:extLst>
                         <a:ext uri="{28A0092B-C50C-407E-A947-70E740481C1C}">
                           <a14:useLocalDpi xmlns:a14="http://schemas.microsoft.com/office/drawing/2010/main" val="0"/>
@@ -10334,7 +10168,7 @@
                     </pic:cNvPicPr>
                   </pic:nvPicPr>
                   <pic:blipFill>
-                    <a:blip r:embed="rId35" cstate="print">
+                    <a:blip r:embed="rId33" cstate="print">
                       <a:extLst>
                         <a:ext uri="{28A0092B-C50C-407E-A947-70E740481C1C}">
                           <a14:useLocalDpi xmlns:a14="http://schemas.microsoft.com/office/drawing/2010/main" val="0"/>
@@ -10448,7 +10282,7 @@
                     </pic:cNvPicPr>
                   </pic:nvPicPr>
                   <pic:blipFill>
-                    <a:blip r:embed="rId36" cstate="print">
+                    <a:blip r:embed="rId34" cstate="print">
                       <a:extLst>
                         <a:ext uri="{28A0092B-C50C-407E-A947-70E740481C1C}">
                           <a14:useLocalDpi xmlns:a14="http://schemas.microsoft.com/office/drawing/2010/main" val="0"/>
@@ -10539,7 +10373,7 @@
                     </pic:cNvPicPr>
                   </pic:nvPicPr>
                   <pic:blipFill>
-                    <a:blip r:embed="rId37" cstate="print">
+                    <a:blip r:embed="rId35" cstate="print">
                       <a:extLst>
                         <a:ext uri="{28A0092B-C50C-407E-A947-70E740481C1C}">
                           <a14:useLocalDpi xmlns:a14="http://schemas.microsoft.com/office/drawing/2010/main" val="0"/>
@@ -10651,7 +10485,7 @@
                     </pic:cNvPicPr>
                   </pic:nvPicPr>
                   <pic:blipFill>
-                    <a:blip r:embed="rId38" cstate="print">
+                    <a:blip r:embed="rId36" cstate="print">
                       <a:extLst>
                         <a:ext uri="{28A0092B-C50C-407E-A947-70E740481C1C}">
                           <a14:useLocalDpi xmlns:a14="http://schemas.microsoft.com/office/drawing/2010/main" val="0"/>
@@ -10741,7 +10575,7 @@
                     </pic:cNvPicPr>
                   </pic:nvPicPr>
                   <pic:blipFill>
-                    <a:blip r:embed="rId39" cstate="print">
+                    <a:blip r:embed="rId37" cstate="print">
                       <a:extLst>
                         <a:ext uri="{28A0092B-C50C-407E-A947-70E740481C1C}">
                           <a14:useLocalDpi xmlns:a14="http://schemas.microsoft.com/office/drawing/2010/main" val="0"/>
@@ -10862,7 +10696,7 @@
                     </pic:cNvPicPr>
                   </pic:nvPicPr>
                   <pic:blipFill>
-                    <a:blip r:embed="rId40" cstate="print">
+                    <a:blip r:embed="rId38" cstate="print">
                       <a:extLst>
                         <a:ext uri="{28A0092B-C50C-407E-A947-70E740481C1C}">
                           <a14:useLocalDpi xmlns:a14="http://schemas.microsoft.com/office/drawing/2010/main" val="0"/>
@@ -10952,7 +10786,7 @@
                     </pic:cNvPicPr>
                   </pic:nvPicPr>
                   <pic:blipFill>
-                    <a:blip r:embed="rId41" cstate="print">
+                    <a:blip r:embed="rId39" cstate="print">
                       <a:extLst>
                         <a:ext uri="{28A0092B-C50C-407E-A947-70E740481C1C}">
                           <a14:useLocalDpi xmlns:a14="http://schemas.microsoft.com/office/drawing/2010/main" val="0"/>
@@ -11058,7 +10892,7 @@
                     </pic:cNvPicPr>
                   </pic:nvPicPr>
                   <pic:blipFill>
-                    <a:blip r:embed="rId42">
+                    <a:blip r:embed="rId40">
                       <a:extLst>
                         <a:ext uri="{28A0092B-C50C-407E-A947-70E740481C1C}">
                           <a14:useLocalDpi xmlns:a14="http://schemas.microsoft.com/office/drawing/2010/main" val="0"/>
@@ -11149,7 +10983,7 @@
                     </pic:cNvPicPr>
                   </pic:nvPicPr>
                   <pic:blipFill>
-                    <a:blip r:embed="rId43">
+                    <a:blip r:embed="rId41">
                       <a:extLst>
                         <a:ext uri="{28A0092B-C50C-407E-A947-70E740481C1C}">
                           <a14:useLocalDpi xmlns:a14="http://schemas.microsoft.com/office/drawing/2010/main" val="0"/>
@@ -11245,7 +11079,7 @@
                     </pic:cNvPicPr>
                   </pic:nvPicPr>
                   <pic:blipFill>
-                    <a:blip r:embed="rId44">
+                    <a:blip r:embed="rId42">
                       <a:extLst>
                         <a:ext uri="{28A0092B-C50C-407E-A947-70E740481C1C}">
                           <a14:useLocalDpi xmlns:a14="http://schemas.microsoft.com/office/drawing/2010/main" val="0"/>
@@ -11306,11 +11140,11 @@
         <w:adjustRightInd w:val="0"/>
         <w:outlineLvl w:val="1"/>
       </w:pPr>
-      <w:bookmarkStart w:id="26" w:name="_Toc19103657"/>
+      <w:bookmarkStart w:id="8" w:name="_Toc19103657"/>
       <w:r>
         <w:t>Web Page Invoked Events</w:t>
       </w:r>
-      <w:bookmarkEnd w:id="26"/>
+      <w:bookmarkEnd w:id="8"/>
     </w:p>
     <w:tbl>
       <w:tblPr>
@@ -11479,14 +11313,14 @@
         <w:adjustRightInd w:val="0"/>
         <w:outlineLvl w:val="1"/>
       </w:pPr>
-      <w:bookmarkStart w:id="27" w:name="_Toc19103658"/>
+      <w:bookmarkStart w:id="9" w:name="_Toc19103658"/>
       <w:r>
         <w:t>Web Page</w:t>
       </w:r>
       <w:r>
         <w:t xml:space="preserve"> Fields</w:t>
       </w:r>
-      <w:bookmarkEnd w:id="27"/>
+      <w:bookmarkEnd w:id="9"/>
       <w:r>
         <w:t xml:space="preserve"> </w:t>
       </w:r>
@@ -33682,9 +33516,6 @@
         </w:tc>
       </w:tr>
       <w:tr>
-        <w:trPr>
-          <w:ins w:id="28" w:author="Huang, Lili (NE)" w:date="2020-03-23T16:49:00Z"/>
-        </w:trPr>
         <w:tc>
           <w:tcPr>
             <w:tcW w:w="1152" w:type="dxa"/>
@@ -33699,15 +33530,10 @@
           <w:p>
             <w:pPr>
               <w:jc w:val="center"/>
-              <w:rPr>
-                <w:ins w:id="29" w:author="Huang, Lili (NE)" w:date="2020-03-23T16:49:00Z"/>
-              </w:rPr>
-            </w:pPr>
-            <w:ins w:id="30" w:author="Huang, Lili (NE)" w:date="2020-03-23T16:49:00Z">
-              <w:r>
-                <w:t>Label</w:t>
-              </w:r>
-            </w:ins>
+            </w:pPr>
+            <w:r>
+              <w:t>Label</w:t>
+            </w:r>
           </w:p>
         </w:tc>
         <w:tc>
@@ -33725,15 +33551,10 @@
             <w:pPr>
               <w:pStyle w:val="NormalTableText"/>
               <w:jc w:val="center"/>
-              <w:rPr>
-                <w:ins w:id="31" w:author="Huang, Lili (NE)" w:date="2020-03-23T16:49:00Z"/>
-              </w:rPr>
-            </w:pPr>
-            <w:ins w:id="32" w:author="Huang, Lili (NE)" w:date="2020-03-23T16:51:00Z">
-              <w:r>
-                <w:t>Provide any comments or feedback below:</w:t>
-              </w:r>
-            </w:ins>
+            </w:pPr>
+            <w:r>
+              <w:t>Provide any comments or feedback below:</w:t>
+            </w:r>
           </w:p>
         </w:tc>
         <w:tc>
@@ -33751,9 +33572,6 @@
             <w:pPr>
               <w:pStyle w:val="NormalTableText"/>
               <w:jc w:val="center"/>
-              <w:rPr>
-                <w:ins w:id="33" w:author="Huang, Lili (NE)" w:date="2020-03-23T16:49:00Z"/>
-              </w:rPr>
             </w:pPr>
           </w:p>
         </w:tc>
@@ -33771,17 +33589,11 @@
             <w:pPr>
               <w:pStyle w:val="NormalTableText"/>
               <w:jc w:val="center"/>
-              <w:rPr>
-                <w:ins w:id="34" w:author="Huang, Lili (NE)" w:date="2020-03-23T16:49:00Z"/>
-              </w:rPr>
             </w:pPr>
           </w:p>
         </w:tc>
       </w:tr>
       <w:tr>
-        <w:trPr>
-          <w:ins w:id="35" w:author="Huang, Lili (NE)" w:date="2020-03-23T16:49:00Z"/>
-        </w:trPr>
         <w:tc>
           <w:tcPr>
             <w:tcW w:w="1152" w:type="dxa"/>
@@ -33796,15 +33608,10 @@
           <w:p>
             <w:pPr>
               <w:jc w:val="center"/>
-              <w:rPr>
-                <w:ins w:id="36" w:author="Huang, Lili (NE)" w:date="2020-03-23T16:49:00Z"/>
-              </w:rPr>
-            </w:pPr>
-            <w:ins w:id="37" w:author="Huang, Lili (NE)" w:date="2020-03-23T16:53:00Z">
-              <w:r>
-                <w:t>Input textarea</w:t>
-              </w:r>
-            </w:ins>
+            </w:pPr>
+            <w:r>
+              <w:t>Input textarea</w:t>
+            </w:r>
           </w:p>
         </w:tc>
         <w:tc>
@@ -33822,9 +33629,6 @@
             <w:pPr>
               <w:pStyle w:val="NormalTableText"/>
               <w:jc w:val="center"/>
-              <w:rPr>
-                <w:ins w:id="38" w:author="Huang, Lili (NE)" w:date="2020-03-23T16:49:00Z"/>
-              </w:rPr>
             </w:pPr>
           </w:p>
         </w:tc>
@@ -33843,9 +33647,6 @@
             <w:pPr>
               <w:pStyle w:val="NormalTableText"/>
               <w:jc w:val="center"/>
-              <w:rPr>
-                <w:ins w:id="39" w:author="Huang, Lili (NE)" w:date="2020-03-23T16:49:00Z"/>
-              </w:rPr>
             </w:pPr>
           </w:p>
         </w:tc>
@@ -33863,9 +33664,6 @@
             <w:pPr>
               <w:pStyle w:val="NormalTableText"/>
               <w:jc w:val="center"/>
-              <w:rPr>
-                <w:ins w:id="40" w:author="Huang, Lili (NE)" w:date="2020-03-23T16:49:00Z"/>
-              </w:rPr>
             </w:pPr>
           </w:p>
         </w:tc>
@@ -33950,9 +33748,6 @@
         </w:tc>
       </w:tr>
       <w:tr>
-        <w:trPr>
-          <w:ins w:id="41" w:author="Huang, Lili (NE)" w:date="2020-03-23T16:54:00Z"/>
-        </w:trPr>
         <w:tc>
           <w:tcPr>
             <w:tcW w:w="1152" w:type="dxa"/>
@@ -33967,15 +33762,10 @@
           <w:p>
             <w:pPr>
               <w:jc w:val="center"/>
-              <w:rPr>
-                <w:ins w:id="42" w:author="Huang, Lili (NE)" w:date="2020-03-23T16:54:00Z"/>
-              </w:rPr>
-            </w:pPr>
-            <w:ins w:id="43" w:author="Huang, Lili (NE)" w:date="2020-03-23T16:57:00Z">
-              <w:r>
-                <w:t>Label</w:t>
-              </w:r>
-            </w:ins>
+            </w:pPr>
+            <w:r>
+              <w:t>Label</w:t>
+            </w:r>
           </w:p>
         </w:tc>
         <w:tc>
@@ -33993,15 +33783,10 @@
             <w:pPr>
               <w:pStyle w:val="NormalTableText"/>
               <w:jc w:val="center"/>
-              <w:rPr>
-                <w:ins w:id="44" w:author="Huang, Lili (NE)" w:date="2020-03-23T16:54:00Z"/>
-              </w:rPr>
-            </w:pPr>
-            <w:ins w:id="45" w:author="Huang, Lili (NE)" w:date="2020-03-23T16:57:00Z">
-              <w:r>
-                <w:t>Employee Review Information:</w:t>
-              </w:r>
-            </w:ins>
+            </w:pPr>
+            <w:r>
+              <w:t>Employee Review Information:</w:t>
+            </w:r>
           </w:p>
         </w:tc>
         <w:tc>
@@ -34019,9 +33804,6 @@
             <w:pPr>
               <w:pStyle w:val="NormalTableText"/>
               <w:jc w:val="center"/>
-              <w:rPr>
-                <w:ins w:id="46" w:author="Huang, Lili (NE)" w:date="2020-03-23T16:54:00Z"/>
-              </w:rPr>
             </w:pPr>
           </w:p>
         </w:tc>
@@ -34044,26 +33826,12 @@
             <w:r>
               <w:t xml:space="preserve">Display </w:t>
             </w:r>
-            <w:ins w:id="47" w:author="Huang, Lili (NE)" w:date="2020-03-23T17:01:00Z">
-              <w:r>
-                <w:t xml:space="preserve">Employee Review </w:t>
-              </w:r>
-              <w:r>
-                <w:t>information and Employee Comments/Feedback</w:t>
-              </w:r>
-            </w:ins>
-            <w:bookmarkStart w:id="48" w:name="_GoBack"/>
-            <w:bookmarkEnd w:id="48"/>
-            <w:del w:id="49" w:author="Huang, Lili (NE)" w:date="2020-03-23T17:00:00Z">
-              <w:r>
-                <w:delText xml:space="preserve">only </w:delText>
-              </w:r>
-            </w:del>
-            <w:ins w:id="50" w:author="Huang, Lili (NE)" w:date="2020-03-23T17:00:00Z">
-              <w:r>
-                <w:t xml:space="preserve"> </w:t>
-              </w:r>
-            </w:ins>
+            <w:r>
+              <w:t xml:space="preserve">Employee Review </w:t>
+            </w:r>
+            <w:r>
+              <w:t xml:space="preserve">information and Employee Comments/Feedback </w:t>
+            </w:r>
             <w:r>
               <w:t>when:</w:t>
             </w:r>
@@ -34072,23 +33840,13 @@
             <w:pPr>
               <w:pStyle w:val="NormalTableText"/>
               <w:jc w:val="center"/>
-              <w:rPr>
-                <w:ins w:id="51" w:author="Huang, Lili (NE)" w:date="2020-03-23T16:59:00Z"/>
-              </w:rPr>
             </w:pPr>
             <w:r>
               <w:t>User is the supervisor or manager of the employe</w:t>
             </w:r>
-            <w:ins w:id="52" w:author="Huang, Lili (NE)" w:date="2020-03-23T16:59:00Z">
-              <w:r>
-                <w:t>e and the warning log is completed</w:t>
-              </w:r>
-            </w:ins>
-            <w:del w:id="53" w:author="Huang, Lili (NE)" w:date="2020-03-23T16:59:00Z">
-              <w:r>
-                <w:delText>e</w:delText>
-              </w:r>
-            </w:del>
+            <w:r>
+              <w:t>e and the warning log is completed</w:t>
+            </w:r>
             <w:r>
               <w:t>.</w:t>
             </w:r>
@@ -34097,50 +33855,29 @@
             <w:pPr>
               <w:pStyle w:val="NormalTableText"/>
               <w:jc w:val="center"/>
-              <w:rPr>
-                <w:ins w:id="54" w:author="Huang, Lili (NE)" w:date="2020-03-23T16:59:00Z"/>
-              </w:rPr>
-            </w:pPr>
-          </w:p>
-          <w:p>
-            <w:pPr>
-              <w:pStyle w:val="NormalTableText"/>
-              <w:jc w:val="center"/>
-              <w:rPr>
-                <w:ins w:id="55" w:author="Huang, Lili (NE)" w:date="2020-03-23T17:00:00Z"/>
-              </w:rPr>
-            </w:pPr>
-            <w:ins w:id="56" w:author="Huang, Lili (NE)" w:date="2020-03-23T16:59:00Z">
-              <w:r>
-                <w:t xml:space="preserve">Display </w:t>
-              </w:r>
-            </w:ins>
-            <w:ins w:id="57" w:author="Huang, Lili (NE)" w:date="2020-03-23T17:00:00Z">
-              <w:r>
-                <w:t>“Close” button when:</w:t>
-              </w:r>
-            </w:ins>
-          </w:p>
-          <w:p>
-            <w:pPr>
-              <w:pStyle w:val="NormalTableText"/>
-              <w:jc w:val="center"/>
-              <w:rPr>
-                <w:ins w:id="58" w:author="Huang, Lili (NE)" w:date="2020-03-23T16:54:00Z"/>
-              </w:rPr>
-            </w:pPr>
-            <w:ins w:id="59" w:author="Huang, Lili (NE)" w:date="2020-03-23T17:00:00Z">
-              <w:r>
-                <w:t>User is the supervisor or manager of the employee</w:t>
-              </w:r>
-            </w:ins>
+            </w:pPr>
+          </w:p>
+          <w:p>
+            <w:pPr>
+              <w:pStyle w:val="NormalTableText"/>
+              <w:jc w:val="center"/>
+            </w:pPr>
+            <w:r>
+              <w:t>Display “Close” button when:</w:t>
+            </w:r>
+          </w:p>
+          <w:p>
+            <w:pPr>
+              <w:pStyle w:val="NormalTableText"/>
+              <w:jc w:val="center"/>
+            </w:pPr>
+            <w:r>
+              <w:t>User is the supervisor or manager of the employee</w:t>
+            </w:r>
           </w:p>
         </w:tc>
       </w:tr>
       <w:tr>
-        <w:trPr>
-          <w:ins w:id="60" w:author="Huang, Lili (NE)" w:date="2020-03-23T16:57:00Z"/>
-        </w:trPr>
         <w:tc>
           <w:tcPr>
             <w:tcW w:w="1152" w:type="dxa"/>
@@ -34155,20 +33892,10 @@
           <w:p>
             <w:pPr>
               <w:jc w:val="center"/>
-              <w:rPr>
-                <w:ins w:id="61" w:author="Huang, Lili (NE)" w:date="2020-03-23T16:57:00Z"/>
-              </w:rPr>
-            </w:pPr>
-            <w:ins w:id="62" w:author="Huang, Lili (NE)" w:date="2020-03-23T16:57:00Z">
-              <w:r>
-                <w:t>Tex</w:t>
-              </w:r>
-            </w:ins>
-            <w:ins w:id="63" w:author="Huang, Lili (NE)" w:date="2020-03-23T16:58:00Z">
-              <w:r>
-                <w:t>t</w:t>
-              </w:r>
-            </w:ins>
+            </w:pPr>
+            <w:r>
+              <w:t>Text</w:t>
+            </w:r>
           </w:p>
         </w:tc>
         <w:tc>
@@ -34186,9 +33913,6 @@
             <w:pPr>
               <w:pStyle w:val="NormalTableText"/>
               <w:jc w:val="center"/>
-              <w:rPr>
-                <w:ins w:id="64" w:author="Huang, Lili (NE)" w:date="2020-03-23T16:57:00Z"/>
-              </w:rPr>
             </w:pPr>
           </w:p>
         </w:tc>
@@ -34207,15 +33931,10 @@
             <w:pPr>
               <w:pStyle w:val="NormalTableText"/>
               <w:jc w:val="center"/>
-              <w:rPr>
-                <w:ins w:id="65" w:author="Huang, Lili (NE)" w:date="2020-03-23T16:57:00Z"/>
-              </w:rPr>
-            </w:pPr>
-            <w:ins w:id="66" w:author="Huang, Lili (NE)" w:date="2020-03-23T16:58:00Z">
-              <w:r>
-                <w:t>Warning_Log.CSRReviewDate</w:t>
-              </w:r>
-            </w:ins>
+            </w:pPr>
+            <w:r>
+              <w:t>Warning_Log.CSRReviewDate</w:t>
+            </w:r>
           </w:p>
         </w:tc>
         <w:tc>
@@ -34233,17 +33952,11 @@
             <w:pPr>
               <w:pStyle w:val="NormalTableText"/>
               <w:jc w:val="center"/>
-              <w:rPr>
-                <w:ins w:id="67" w:author="Huang, Lili (NE)" w:date="2020-03-23T16:57:00Z"/>
-              </w:rPr>
             </w:pPr>
           </w:p>
         </w:tc>
       </w:tr>
       <w:tr>
-        <w:trPr>
-          <w:ins w:id="68" w:author="Huang, Lili (NE)" w:date="2020-03-23T16:54:00Z"/>
-        </w:trPr>
         <w:tc>
           <w:tcPr>
             <w:tcW w:w="1152" w:type="dxa"/>
@@ -34258,15 +33971,10 @@
           <w:p>
             <w:pPr>
               <w:jc w:val="center"/>
-              <w:rPr>
-                <w:ins w:id="69" w:author="Huang, Lili (NE)" w:date="2020-03-23T16:54:00Z"/>
-              </w:rPr>
-            </w:pPr>
-            <w:ins w:id="70" w:author="Huang, Lili (NE)" w:date="2020-03-23T16:57:00Z">
-              <w:r>
-                <w:t>Label</w:t>
-              </w:r>
-            </w:ins>
+            </w:pPr>
+            <w:r>
+              <w:t>Label</w:t>
+            </w:r>
           </w:p>
         </w:tc>
         <w:tc>
@@ -34284,15 +33992,10 @@
             <w:pPr>
               <w:pStyle w:val="NormalTableText"/>
               <w:jc w:val="center"/>
-              <w:rPr>
-                <w:ins w:id="71" w:author="Huang, Lili (NE)" w:date="2020-03-23T16:54:00Z"/>
-              </w:rPr>
-            </w:pPr>
-            <w:ins w:id="72" w:author="Huang, Lili (NE)" w:date="2020-03-23T16:57:00Z">
-              <w:r>
-                <w:t>Employee Comments/Feedback:</w:t>
-              </w:r>
-            </w:ins>
+            </w:pPr>
+            <w:r>
+              <w:t>Employee Comments/Feedback:</w:t>
+            </w:r>
           </w:p>
         </w:tc>
         <w:tc>
@@ -34310,9 +34013,6 @@
             <w:pPr>
               <w:pStyle w:val="NormalTableText"/>
               <w:jc w:val="center"/>
-              <w:rPr>
-                <w:ins w:id="73" w:author="Huang, Lili (NE)" w:date="2020-03-23T16:54:00Z"/>
-              </w:rPr>
             </w:pPr>
           </w:p>
         </w:tc>
@@ -34330,17 +34030,11 @@
             <w:pPr>
               <w:pStyle w:val="NormalTableText"/>
               <w:jc w:val="center"/>
-              <w:rPr>
-                <w:ins w:id="74" w:author="Huang, Lili (NE)" w:date="2020-03-23T16:54:00Z"/>
-              </w:rPr>
             </w:pPr>
           </w:p>
         </w:tc>
       </w:tr>
       <w:tr>
-        <w:trPr>
-          <w:ins w:id="75" w:author="Huang, Lili (NE)" w:date="2020-03-23T16:58:00Z"/>
-        </w:trPr>
         <w:tc>
           <w:tcPr>
             <w:tcW w:w="1152" w:type="dxa"/>
@@ -34355,15 +34049,10 @@
           <w:p>
             <w:pPr>
               <w:jc w:val="center"/>
-              <w:rPr>
-                <w:ins w:id="76" w:author="Huang, Lili (NE)" w:date="2020-03-23T16:58:00Z"/>
-              </w:rPr>
-            </w:pPr>
-            <w:ins w:id="77" w:author="Huang, Lili (NE)" w:date="2020-03-23T16:59:00Z">
-              <w:r>
-                <w:t>Text</w:t>
-              </w:r>
-            </w:ins>
+            </w:pPr>
+            <w:r>
+              <w:t>Text</w:t>
+            </w:r>
           </w:p>
         </w:tc>
         <w:tc>
@@ -34381,9 +34070,6 @@
             <w:pPr>
               <w:pStyle w:val="NormalTableText"/>
               <w:jc w:val="center"/>
-              <w:rPr>
-                <w:ins w:id="78" w:author="Huang, Lili (NE)" w:date="2020-03-23T16:58:00Z"/>
-              </w:rPr>
             </w:pPr>
           </w:p>
         </w:tc>
@@ -34402,15 +34088,10 @@
             <w:pPr>
               <w:pStyle w:val="NormalTableText"/>
               <w:jc w:val="center"/>
-              <w:rPr>
-                <w:ins w:id="79" w:author="Huang, Lili (NE)" w:date="2020-03-23T16:58:00Z"/>
-              </w:rPr>
-            </w:pPr>
-            <w:ins w:id="80" w:author="Huang, Lili (NE)" w:date="2020-03-23T16:59:00Z">
-              <w:r>
-                <w:t>Warning_Log.CSRComments</w:t>
-              </w:r>
-            </w:ins>
+            </w:pPr>
+            <w:r>
+              <w:t>Warning_Log.CSRComments</w:t>
+            </w:r>
           </w:p>
         </w:tc>
         <w:tc>
@@ -34427,9 +34108,6 @@
             <w:pPr>
               <w:pStyle w:val="NormalTableText"/>
               <w:jc w:val="center"/>
-              <w:rPr>
-                <w:ins w:id="81" w:author="Huang, Lili (NE)" w:date="2020-03-23T16:58:00Z"/>
-              </w:rPr>
             </w:pPr>
           </w:p>
         </w:tc>
@@ -34553,7 +34231,12 @@
         <w:ind w:left="1440"/>
         <w:outlineLvl w:val="1"/>
         <w:sectPr>
-          <w:footerReference w:type="default" r:id="rId45"/>
+          <w:headerReference w:type="even" r:id="rId43"/>
+          <w:headerReference w:type="default" r:id="rId44"/>
+          <w:footerReference w:type="even" r:id="rId45"/>
+          <w:footerReference w:type="default" r:id="rId46"/>
+          <w:headerReference w:type="first" r:id="rId47"/>
+          <w:footerReference w:type="first" r:id="rId48"/>
           <w:pgSz w:w="12240" w:h="15840"/>
           <w:pgMar w:top="1440" w:right="1800" w:bottom="1440" w:left="1800" w:header="720" w:footer="720" w:gutter="0"/>
           <w:cols w:space="720"/>
@@ -34577,7 +34260,7 @@
           <w:b/>
         </w:rPr>
       </w:pPr>
-      <w:bookmarkStart w:id="82" w:name="_Toc19103659"/>
+      <w:bookmarkStart w:id="10" w:name="_Toc19103659"/>
       <w:r>
         <w:rPr>
           <w:b/>
@@ -34585,7 +34268,7 @@
         <w:lastRenderedPageBreak/>
         <w:t>Stored Procedures</w:t>
       </w:r>
-      <w:bookmarkEnd w:id="82"/>
+      <w:bookmarkEnd w:id="10"/>
     </w:p>
     <w:p>
       <w:pPr>
@@ -34596,11 +34279,11 @@
         </w:numPr>
         <w:outlineLvl w:val="1"/>
       </w:pPr>
-      <w:bookmarkStart w:id="83" w:name="_Toc19103660"/>
+      <w:bookmarkStart w:id="11" w:name="_Toc19103660"/>
       <w:r>
         <w:t>sp_SelectReviewFrom_Coaching_Log</w:t>
       </w:r>
-      <w:bookmarkEnd w:id="83"/>
+      <w:bookmarkEnd w:id="11"/>
     </w:p>
     <w:p>
       <w:pPr>
@@ -34611,11 +34294,11 @@
         </w:numPr>
         <w:outlineLvl w:val="1"/>
       </w:pPr>
-      <w:bookmarkStart w:id="84" w:name="_Toc19103661"/>
+      <w:bookmarkStart w:id="12" w:name="_Toc19103661"/>
       <w:r>
         <w:t>sp_SelectReviewFrom_Coaching_Log_Reasons</w:t>
       </w:r>
-      <w:bookmarkEnd w:id="84"/>
+      <w:bookmarkEnd w:id="12"/>
     </w:p>
     <w:p>
       <w:pPr>
@@ -34626,11 +34309,11 @@
         </w:numPr>
         <w:outlineLvl w:val="1"/>
       </w:pPr>
-      <w:bookmarkStart w:id="85" w:name="_Toc19103662"/>
+      <w:bookmarkStart w:id="13" w:name="_Toc19103662"/>
       <w:r>
         <w:t>sp_SelectReviewFrom_Warning_Log_Reasons</w:t>
       </w:r>
-      <w:bookmarkEnd w:id="85"/>
+      <w:bookmarkEnd w:id="13"/>
     </w:p>
     <w:p>
       <w:pPr>
@@ -34641,11 +34324,11 @@
         </w:numPr>
         <w:outlineLvl w:val="1"/>
       </w:pPr>
-      <w:bookmarkStart w:id="86" w:name="_Toc19103663"/>
+      <w:bookmarkStart w:id="14" w:name="_Toc19103663"/>
       <w:r>
         <w:t>sp_Update_Review_Coaching_Log_Suerpvisor_Pending</w:t>
       </w:r>
-      <w:bookmarkEnd w:id="86"/>
+      <w:bookmarkEnd w:id="14"/>
     </w:p>
     <w:p>
       <w:pPr>
@@ -34656,11 +34339,11 @@
         </w:numPr>
         <w:outlineLvl w:val="1"/>
       </w:pPr>
-      <w:bookmarkStart w:id="87" w:name="_Toc19103664"/>
+      <w:bookmarkStart w:id="15" w:name="_Toc19103664"/>
       <w:r>
         <w:t>sp_Update_Review_Coaching_Log_Supervisor_Acknowledge</w:t>
       </w:r>
-      <w:bookmarkEnd w:id="87"/>
+      <w:bookmarkEnd w:id="15"/>
     </w:p>
     <w:p>
       <w:pPr>
@@ -34671,11 +34354,11 @@
         </w:numPr>
         <w:outlineLvl w:val="1"/>
       </w:pPr>
-      <w:bookmarkStart w:id="88" w:name="_Toc19103665"/>
+      <w:bookmarkStart w:id="16" w:name="_Toc19103665"/>
       <w:r>
         <w:t>sp_Update_Review_Coaching_Log_Employee_Pending</w:t>
       </w:r>
-      <w:bookmarkEnd w:id="88"/>
+      <w:bookmarkEnd w:id="16"/>
     </w:p>
     <w:p>
       <w:pPr>
@@ -34686,11 +34369,11 @@
         </w:numPr>
         <w:outlineLvl w:val="1"/>
       </w:pPr>
-      <w:bookmarkStart w:id="89" w:name="_Toc19103666"/>
+      <w:bookmarkStart w:id="17" w:name="_Toc19103666"/>
       <w:r>
         <w:t>sp_Update_Review_Coaching_Log_Employee_Acknowledge</w:t>
       </w:r>
-      <w:bookmarkEnd w:id="89"/>
+      <w:bookmarkEnd w:id="17"/>
     </w:p>
     <w:p>
       <w:pPr>
@@ -34701,11 +34384,11 @@
         </w:numPr>
         <w:outlineLvl w:val="1"/>
       </w:pPr>
-      <w:bookmarkStart w:id="90" w:name="_Toc19103667"/>
+      <w:bookmarkStart w:id="18" w:name="_Toc19103667"/>
       <w:r>
         <w:t>sp_Update_Review_Coaching_Log_Manager_Pending_Research</w:t>
       </w:r>
-      <w:bookmarkEnd w:id="90"/>
+      <w:bookmarkEnd w:id="18"/>
     </w:p>
     <w:p>
       <w:pPr>
@@ -34716,11 +34399,11 @@
         </w:numPr>
         <w:outlineLvl w:val="1"/>
       </w:pPr>
-      <w:bookmarkStart w:id="91" w:name="_Toc19103668"/>
+      <w:bookmarkStart w:id="19" w:name="_Toc19103668"/>
       <w:r>
         <w:t>sp_Update_Review_Coaching_Log_Manager_Pending_CSE</w:t>
       </w:r>
-      <w:bookmarkEnd w:id="91"/>
+      <w:bookmarkEnd w:id="19"/>
     </w:p>
     <w:p>
       <w:pPr>
@@ -34731,11 +34414,11 @@
         </w:numPr>
         <w:outlineLvl w:val="1"/>
       </w:pPr>
-      <w:bookmarkStart w:id="92" w:name="_Toc19103669"/>
+      <w:bookmarkStart w:id="20" w:name="_Toc19103669"/>
       <w:r>
         <w:t>sp_SelectReviewFrom_Coaching_Log_Quality_Now</w:t>
       </w:r>
-      <w:bookmarkEnd w:id="92"/>
+      <w:bookmarkEnd w:id="20"/>
     </w:p>
     <w:p>
       <w:pPr>
@@ -34746,11 +34429,11 @@
         </w:numPr>
         <w:outlineLvl w:val="1"/>
       </w:pPr>
-      <w:bookmarkStart w:id="93" w:name="_Toc19103670"/>
+      <w:bookmarkStart w:id="21" w:name="_Toc19103670"/>
       <w:r>
         <w:t>sp_ShortCalls_Get_BehaviorList</w:t>
       </w:r>
-      <w:bookmarkEnd w:id="93"/>
+      <w:bookmarkEnd w:id="21"/>
     </w:p>
     <w:p>
       <w:pPr>
@@ -34761,11 +34444,11 @@
         </w:numPr>
         <w:outlineLvl w:val="1"/>
       </w:pPr>
-      <w:bookmarkStart w:id="94" w:name="_Toc19103671"/>
+      <w:bookmarkStart w:id="22" w:name="_Toc19103671"/>
       <w:r>
         <w:t>sp_ShortCalls_Get_Actions</w:t>
       </w:r>
-      <w:bookmarkEnd w:id="94"/>
+      <w:bookmarkEnd w:id="22"/>
     </w:p>
     <w:p>
       <w:pPr>
@@ -34776,11 +34459,11 @@
         </w:numPr>
         <w:outlineLvl w:val="1"/>
       </w:pPr>
-      <w:bookmarkStart w:id="95" w:name="_Toc19103672"/>
+      <w:bookmarkStart w:id="23" w:name="_Toc19103672"/>
       <w:r>
         <w:t>sp_ShortCalls_Get_CallList</w:t>
       </w:r>
-      <w:bookmarkEnd w:id="95"/>
+      <w:bookmarkEnd w:id="23"/>
     </w:p>
     <w:p>
       <w:pPr>
@@ -34791,11 +34474,11 @@
         </w:numPr>
         <w:outlineLvl w:val="1"/>
       </w:pPr>
-      <w:bookmarkStart w:id="96" w:name="_Toc19103673"/>
+      <w:bookmarkStart w:id="24" w:name="_Toc19103673"/>
       <w:r>
         <w:t>sp_ShortCalls_Get_SupReivewDetails</w:t>
       </w:r>
-      <w:bookmarkEnd w:id="96"/>
+      <w:bookmarkEnd w:id="24"/>
     </w:p>
     <w:p>
       <w:pPr>
@@ -34806,11 +34489,11 @@
         </w:numPr>
         <w:outlineLvl w:val="1"/>
       </w:pPr>
-      <w:bookmarkStart w:id="97" w:name="_Toc19103674"/>
+      <w:bookmarkStart w:id="25" w:name="_Toc19103674"/>
       <w:r>
         <w:t>sp_ShortCalls_SupReview_Submit</w:t>
       </w:r>
-      <w:bookmarkEnd w:id="97"/>
+      <w:bookmarkEnd w:id="25"/>
     </w:p>
     <w:p>
       <w:pPr>
@@ -34821,11 +34504,11 @@
         </w:numPr>
         <w:outlineLvl w:val="1"/>
       </w:pPr>
-      <w:bookmarkStart w:id="98" w:name="_Toc19103675"/>
+      <w:bookmarkStart w:id="26" w:name="_Toc19103675"/>
       <w:r>
         <w:t>sp_ShortCalls_MgrReivew_Submit</w:t>
       </w:r>
-      <w:bookmarkEnd w:id="98"/>
+      <w:bookmarkEnd w:id="26"/>
     </w:p>
     <w:p>
       <w:pPr>
@@ -34836,11 +34519,11 @@
         </w:numPr>
         <w:outlineLvl w:val="1"/>
       </w:pPr>
-      <w:bookmarkStart w:id="99" w:name="_Toc19103676"/>
+      <w:bookmarkStart w:id="27" w:name="_Toc19103676"/>
       <w:r>
         <w:t>sp_ShortCalls_getMgrReviewDetails</w:t>
       </w:r>
-      <w:bookmarkEnd w:id="99"/>
+      <w:bookmarkEnd w:id="27"/>
     </w:p>
     <w:p>
       <w:pPr>
@@ -34851,11 +34534,11 @@
         </w:numPr>
         <w:outlineLvl w:val="1"/>
       </w:pPr>
-      <w:bookmarkStart w:id="100" w:name="_Toc19103677"/>
+      <w:bookmarkStart w:id="28" w:name="_Toc19103677"/>
       <w:r>
         <w:t>sp_Update_Review_Caoching_Log_Supervisor_Pending_Followup</w:t>
       </w:r>
-      <w:bookmarkEnd w:id="100"/>
+      <w:bookmarkEnd w:id="28"/>
     </w:p>
     <w:p>
       <w:pPr>
@@ -34866,11 +34549,11 @@
         </w:numPr>
         <w:outlineLvl w:val="1"/>
       </w:pPr>
-      <w:bookmarkStart w:id="101" w:name="_Toc19103678"/>
+      <w:bookmarkStart w:id="29" w:name="_Toc19103678"/>
       <w:r>
         <w:t>sp_Update_Review_Caoching_Log_Employee_Pending_Followup</w:t>
       </w:r>
-      <w:bookmarkEnd w:id="101"/>
+      <w:bookmarkEnd w:id="29"/>
     </w:p>
     <w:p>
       <w:pPr>
@@ -34922,7 +34605,7 @@
           <w:b/>
         </w:rPr>
       </w:pPr>
-      <w:bookmarkStart w:id="102" w:name="_Toc19103679"/>
+      <w:bookmarkStart w:id="30" w:name="_Toc19103679"/>
       <w:r>
         <w:rPr>
           <w:b/>
@@ -34941,7 +34624,7 @@
         </w:rPr>
         <w:t>pending form type</w:t>
       </w:r>
-      <w:bookmarkEnd w:id="102"/>
+      <w:bookmarkEnd w:id="30"/>
     </w:p>
     <w:p>
       <w:pPr>
@@ -34952,11 +34635,11 @@
         </w:numPr>
         <w:outlineLvl w:val="1"/>
       </w:pPr>
-      <w:bookmarkStart w:id="103" w:name="_Toc19103680"/>
+      <w:bookmarkStart w:id="31" w:name="_Toc19103680"/>
       <w:r>
         <w:t>Pending Acknowledgement</w:t>
       </w:r>
-      <w:bookmarkEnd w:id="103"/>
+      <w:bookmarkEnd w:id="31"/>
     </w:p>
     <w:p>
       <w:pPr>
@@ -35091,11 +34774,11 @@
         </w:numPr>
         <w:outlineLvl w:val="1"/>
       </w:pPr>
-      <w:bookmarkStart w:id="104" w:name="_Toc19103681"/>
+      <w:bookmarkStart w:id="32" w:name="_Toc19103681"/>
       <w:r>
         <w:t>Pending Research</w:t>
       </w:r>
-      <w:bookmarkEnd w:id="104"/>
+      <w:bookmarkEnd w:id="32"/>
     </w:p>
     <w:p>
       <w:pPr>
@@ -35208,11 +34891,11 @@
         </w:numPr>
         <w:outlineLvl w:val="1"/>
       </w:pPr>
-      <w:bookmarkStart w:id="105" w:name="_Toc19103682"/>
+      <w:bookmarkStart w:id="33" w:name="_Toc19103682"/>
       <w:r>
         <w:t>Pending CSE</w:t>
       </w:r>
-      <w:bookmarkEnd w:id="105"/>
+      <w:bookmarkEnd w:id="33"/>
     </w:p>
     <w:p>
       <w:pPr>
@@ -35245,14 +34928,14 @@
         </w:numPr>
         <w:outlineLvl w:val="1"/>
       </w:pPr>
-      <w:bookmarkStart w:id="106" w:name="_Toc19103683"/>
+      <w:bookmarkStart w:id="34" w:name="_Toc19103683"/>
       <w:r>
         <w:t>Pending Short Call Review</w:t>
       </w:r>
       <w:r>
         <w:t xml:space="preserve"> (Supervisor)</w:t>
       </w:r>
-      <w:bookmarkEnd w:id="106"/>
+      <w:bookmarkEnd w:id="34"/>
     </w:p>
     <w:p>
       <w:pPr>
@@ -35282,14 +34965,14 @@
         </w:numPr>
         <w:outlineLvl w:val="1"/>
       </w:pPr>
-      <w:bookmarkStart w:id="107" w:name="_Toc19103684"/>
+      <w:bookmarkStart w:id="35" w:name="_Toc19103684"/>
       <w:r>
         <w:t>Pending Short Call Confirm</w:t>
       </w:r>
       <w:r>
         <w:t xml:space="preserve"> (Manager)</w:t>
       </w:r>
-      <w:bookmarkEnd w:id="107"/>
+      <w:bookmarkEnd w:id="35"/>
     </w:p>
     <w:p>
       <w:pPr>
@@ -35312,12 +34995,12 @@
         </w:numPr>
         <w:outlineLvl w:val="1"/>
       </w:pPr>
-      <w:bookmarkStart w:id="108" w:name="_Toc19103685"/>
+      <w:bookmarkStart w:id="36" w:name="_Toc19103685"/>
       <w:r>
         <w:lastRenderedPageBreak/>
         <w:t>Pending Follow-Up (Supervisor)</w:t>
       </w:r>
-      <w:bookmarkEnd w:id="108"/>
+      <w:bookmarkEnd w:id="36"/>
     </w:p>
     <w:p>
       <w:pPr>
@@ -35336,7 +35019,7 @@
         </w:numPr>
         <w:outlineLvl w:val="1"/>
       </w:pPr>
-      <w:bookmarkStart w:id="109" w:name="_Toc19103686"/>
+      <w:bookmarkStart w:id="37" w:name="_Toc19103686"/>
       <w:r>
         <w:t xml:space="preserve">Pending </w:t>
       </w:r>
@@ -35346,7 +35029,7 @@
       <w:r>
         <w:t>Review</w:t>
       </w:r>
-      <w:bookmarkEnd w:id="109"/>
+      <w:bookmarkEnd w:id="37"/>
     </w:p>
     <w:p>
       <w:pPr>
@@ -35383,14 +35066,14 @@
           <w:b/>
         </w:rPr>
       </w:pPr>
-      <w:bookmarkStart w:id="110" w:name="_Toc19103687"/>
+      <w:bookmarkStart w:id="38" w:name="_Toc19103687"/>
       <w:r>
         <w:rPr>
           <w:b/>
         </w:rPr>
         <w:t>Logic to determine Review Page display mode (Ready Only vs Editable)</w:t>
       </w:r>
-      <w:bookmarkEnd w:id="110"/>
+      <w:bookmarkEnd w:id="38"/>
     </w:p>
     <w:tbl>
       <w:tblPr>
@@ -36087,14 +35770,14 @@
           <w:b/>
         </w:rPr>
       </w:pPr>
-      <w:bookmarkStart w:id="111" w:name="_Toc19103688"/>
+      <w:bookmarkStart w:id="39" w:name="_Toc19103688"/>
       <w:r>
         <w:rPr>
           <w:b/>
         </w:rPr>
         <w:t>Logic to determine next status</w:t>
       </w:r>
-      <w:bookmarkEnd w:id="111"/>
+      <w:bookmarkEnd w:id="39"/>
     </w:p>
     <w:p>
       <w:pPr>
@@ -36105,11 +35788,11 @@
         </w:numPr>
         <w:outlineLvl w:val="1"/>
       </w:pPr>
-      <w:bookmarkStart w:id="112" w:name="_Toc19103689"/>
+      <w:bookmarkStart w:id="40" w:name="_Toc19103689"/>
       <w:r>
         <w:t>Pending Acknowledgement</w:t>
       </w:r>
-      <w:bookmarkEnd w:id="112"/>
+      <w:bookmarkEnd w:id="40"/>
       <w:r>
         <w:t xml:space="preserve"> </w:t>
       </w:r>
@@ -36589,11 +36272,11 @@
         </w:numPr>
         <w:outlineLvl w:val="1"/>
       </w:pPr>
-      <w:bookmarkStart w:id="113" w:name="_Toc19103690"/>
+      <w:bookmarkStart w:id="41" w:name="_Toc19103690"/>
       <w:r>
         <w:t>Pending Research</w:t>
       </w:r>
-      <w:bookmarkEnd w:id="113"/>
+      <w:bookmarkEnd w:id="41"/>
     </w:p>
     <w:p>
       <w:pPr>
@@ -36819,11 +36502,11 @@
         </w:numPr>
         <w:outlineLvl w:val="1"/>
       </w:pPr>
-      <w:bookmarkStart w:id="114" w:name="_Toc19103691"/>
+      <w:bookmarkStart w:id="42" w:name="_Toc19103691"/>
       <w:r>
         <w:t>Pending CSE</w:t>
       </w:r>
-      <w:bookmarkEnd w:id="114"/>
+      <w:bookmarkEnd w:id="42"/>
     </w:p>
     <w:p>
       <w:pPr>
@@ -36886,11 +36569,11 @@
         </w:numPr>
         <w:outlineLvl w:val="1"/>
       </w:pPr>
-      <w:bookmarkStart w:id="115" w:name="_Toc19103692"/>
+      <w:bookmarkStart w:id="43" w:name="_Toc19103692"/>
       <w:r>
         <w:t>Pending Short Call Review (Supervisor)</w:t>
       </w:r>
-      <w:bookmarkEnd w:id="115"/>
+      <w:bookmarkEnd w:id="43"/>
     </w:p>
     <w:p>
       <w:pPr>
@@ -36920,7 +36603,7 @@
         </w:numPr>
         <w:outlineLvl w:val="1"/>
       </w:pPr>
-      <w:bookmarkStart w:id="116" w:name="_Toc19103693"/>
+      <w:bookmarkStart w:id="44" w:name="_Toc19103693"/>
       <w:r>
         <w:t xml:space="preserve">Pending Short Call </w:t>
       </w:r>
@@ -36936,7 +36619,7 @@
       <w:r>
         <w:t>)</w:t>
       </w:r>
-      <w:bookmarkEnd w:id="116"/>
+      <w:bookmarkEnd w:id="44"/>
     </w:p>
     <w:p>
       <w:pPr>
@@ -36961,7 +36644,7 @@
         </w:numPr>
         <w:outlineLvl w:val="1"/>
       </w:pPr>
-      <w:bookmarkStart w:id="117" w:name="_Toc19103694"/>
+      <w:bookmarkStart w:id="45" w:name="_Toc19103694"/>
       <w:r>
         <w:t xml:space="preserve">Pending </w:t>
       </w:r>
@@ -36971,15 +36654,15 @@
       <w:r>
         <w:t>Review</w:t>
       </w:r>
-      <w:bookmarkEnd w:id="117"/>
+      <w:bookmarkEnd w:id="45"/>
     </w:p>
     <w:p>
       <w:pPr>
         <w:pStyle w:val="ListParagraph"/>
         <w:ind w:left="792"/>
       </w:pPr>
-      <w:bookmarkStart w:id="118" w:name="_Toc19103695"/>
-      <w:bookmarkEnd w:id="118"/>
+      <w:bookmarkStart w:id="46" w:name="_Toc19103695"/>
+      <w:bookmarkEnd w:id="46"/>
       <w:r>
         <w:lastRenderedPageBreak/>
         <w:t>Next status will be “Pending Employee Review”.</w:t>
@@ -37000,11 +36683,11 @@
         </w:numPr>
         <w:outlineLvl w:val="1"/>
       </w:pPr>
-      <w:bookmarkStart w:id="119" w:name="_Toc19103696"/>
+      <w:bookmarkStart w:id="47" w:name="_Toc19103696"/>
       <w:r>
         <w:t>Pending Follow-Up</w:t>
       </w:r>
-      <w:bookmarkEnd w:id="119"/>
+      <w:bookmarkEnd w:id="47"/>
     </w:p>
     <w:p>
       <w:pPr>
@@ -37044,14 +36727,14 @@
           <w:b/>
         </w:rPr>
       </w:pPr>
-      <w:bookmarkStart w:id="120" w:name="_Toc19103697"/>
+      <w:bookmarkStart w:id="48" w:name="_Toc19103697"/>
       <w:r>
         <w:rPr>
           <w:b/>
         </w:rPr>
         <w:t>Instruction text</w:t>
       </w:r>
-      <w:bookmarkEnd w:id="120"/>
+      <w:bookmarkEnd w:id="48"/>
     </w:p>
     <w:p>
       <w:pPr>
@@ -38875,7 +38558,7 @@
       </w:pPr>
     </w:p>
     <w:sectPr>
-      <w:footerReference w:type="default" r:id="rId46"/>
+      <w:footerReference w:type="default" r:id="rId49"/>
       <w:pgSz w:w="12240" w:h="15840"/>
       <w:pgMar w:top="1440" w:right="1800" w:bottom="1440" w:left="1800" w:header="720" w:footer="720" w:gutter="0"/>
       <w:cols w:space="720"/>
@@ -38908,6 +38591,16 @@
 <w:ftr xmlns:wpc="http://schemas.microsoft.com/office/word/2010/wordprocessingCanvas" xmlns:cx="http://schemas.microsoft.com/office/drawing/2014/chartex" xmlns:cx1="http://schemas.microsoft.com/office/drawing/2015/9/8/chartex" xmlns:mc="http://schemas.openxmlformats.org/markup-compatibility/2006" xmlns:o="urn:schemas-microsoft-com:office:office" xmlns:r="http://schemas.openxmlformats.org/officeDocument/2006/relationships" xmlns:m="http://schemas.openxmlformats.org/officeDocument/2006/math" xmlns:v="urn:schemas-microsoft-com:vml" xmlns:wp14="http://schemas.microsoft.com/office/word/2010/wordprocessingDrawing" xmlns:wp="http://schemas.openxmlformats.org/drawingml/2006/wordprocessingDrawing" xmlns:w10="urn:schemas-microsoft-com:office:word" xmlns:w="http://schemas.openxmlformats.org/wordprocessingml/2006/main" xmlns:w14="http://schemas.microsoft.com/office/word/2010/wordml" xmlns:w15="http://schemas.microsoft.com/office/word/2012/wordml" xmlns:w16se="http://schemas.microsoft.com/office/word/2015/wordml/symex" xmlns:wpg="http://schemas.microsoft.com/office/word/2010/wordprocessingGroup" xmlns:wpi="http://schemas.microsoft.com/office/word/2010/wordprocessingInk" xmlns:wne="http://schemas.microsoft.com/office/word/2006/wordml" xmlns:wps="http://schemas.microsoft.com/office/word/2010/wordprocessingShape" mc:Ignorable="w14 w15 w16se wp14">
   <w:p>
     <w:pPr>
+      <w:pStyle w:val="Footer"/>
+    </w:pPr>
+  </w:p>
+</w:ftr>
+</file>
+
+<file path=word/footer2.xml><?xml version="1.0" encoding="utf-8"?>
+<w:ftr xmlns:wpc="http://schemas.microsoft.com/office/word/2010/wordprocessingCanvas" xmlns:cx="http://schemas.microsoft.com/office/drawing/2014/chartex" xmlns:cx1="http://schemas.microsoft.com/office/drawing/2015/9/8/chartex" xmlns:mc="http://schemas.openxmlformats.org/markup-compatibility/2006" xmlns:o="urn:schemas-microsoft-com:office:office" xmlns:r="http://schemas.openxmlformats.org/officeDocument/2006/relationships" xmlns:m="http://schemas.openxmlformats.org/officeDocument/2006/math" xmlns:v="urn:schemas-microsoft-com:vml" xmlns:wp14="http://schemas.microsoft.com/office/word/2010/wordprocessingDrawing" xmlns:wp="http://schemas.openxmlformats.org/drawingml/2006/wordprocessingDrawing" xmlns:w10="urn:schemas-microsoft-com:office:word" xmlns:w="http://schemas.openxmlformats.org/wordprocessingml/2006/main" xmlns:w14="http://schemas.microsoft.com/office/word/2010/wordml" xmlns:w15="http://schemas.microsoft.com/office/word/2012/wordml" xmlns:w16se="http://schemas.microsoft.com/office/word/2015/wordml/symex" xmlns:wpg="http://schemas.microsoft.com/office/word/2010/wordprocessingGroup" xmlns:wpi="http://schemas.microsoft.com/office/word/2010/wordprocessingInk" xmlns:wne="http://schemas.microsoft.com/office/word/2006/wordml" xmlns:wps="http://schemas.microsoft.com/office/word/2010/wordprocessingShape" mc:Ignorable="w14 w15 w16se wp14">
+  <w:p>
+    <w:pPr>
       <w:rPr>
         <w:sz w:val="18"/>
       </w:rPr>
@@ -38917,7 +38610,14 @@
         <w:b/>
         <w:sz w:val="18"/>
       </w:rPr>
-      <w:t>GDIT CONFIDENTIAL</w:t>
+      <w:t>MAXIMUS</w:t>
+    </w:r>
+    <w:r>
+      <w:rPr>
+        <w:b/>
+        <w:sz w:val="18"/>
+      </w:rPr>
+      <w:t xml:space="preserve"> CONFIDENTIAL</w:t>
     </w:r>
     <w:r>
       <w:rPr>
@@ -38925,7 +38625,21 @@
         <w:sz w:val="18"/>
       </w:rPr>
       <w:tab/>
-      <w:t xml:space="preserve">                                                                                   CCO_eCoaching_Log_Review _DD</w:t>
+      <w:t xml:space="preserve">        </w:t>
+    </w:r>
+    <w:r>
+      <w:rPr>
+        <w:b/>
+        <w:sz w:val="18"/>
+      </w:rPr>
+      <w:t xml:space="preserve">   </w:t>
+    </w:r>
+    <w:r>
+      <w:rPr>
+        <w:b/>
+        <w:sz w:val="18"/>
+      </w:rPr>
+      <w:t xml:space="preserve">                                                              CCO_eCoaching_Log_Review _DD</w:t>
     </w:r>
   </w:p>
   <w:p>
@@ -38938,7 +38652,13 @@
       <w:rPr>
         <w:sz w:val="18"/>
       </w:rPr>
-      <w:t>Copyrighted Material of GDIT</w:t>
+      <w:t xml:space="preserve">Copyrighted Material of </w:t>
+    </w:r>
+    <w:r>
+      <w:rPr>
+        <w:sz w:val="18"/>
+      </w:rPr>
+      <w:t>MAXIMUS</w:t>
     </w:r>
     <w:r>
       <w:rPr>
@@ -39034,7 +38754,7 @@
         <w:rStyle w:val="PageNumber"/>
         <w:noProof/>
       </w:rPr>
-      <w:t>29</w:t>
+      <w:t>1</w:t>
     </w:r>
     <w:r>
       <w:rPr>
@@ -39046,7 +38766,17 @@
 </w:ftr>
 </file>
 
-<file path=word/footer2.xml><?xml version="1.0" encoding="utf-8"?>
+<file path=word/footer3.xml><?xml version="1.0" encoding="utf-8"?>
+<w:ftr xmlns:wpc="http://schemas.microsoft.com/office/word/2010/wordprocessingCanvas" xmlns:cx="http://schemas.microsoft.com/office/drawing/2014/chartex" xmlns:cx1="http://schemas.microsoft.com/office/drawing/2015/9/8/chartex" xmlns:mc="http://schemas.openxmlformats.org/markup-compatibility/2006" xmlns:o="urn:schemas-microsoft-com:office:office" xmlns:r="http://schemas.openxmlformats.org/officeDocument/2006/relationships" xmlns:m="http://schemas.openxmlformats.org/officeDocument/2006/math" xmlns:v="urn:schemas-microsoft-com:vml" xmlns:wp14="http://schemas.microsoft.com/office/word/2010/wordprocessingDrawing" xmlns:wp="http://schemas.openxmlformats.org/drawingml/2006/wordprocessingDrawing" xmlns:w10="urn:schemas-microsoft-com:office:word" xmlns:w="http://schemas.openxmlformats.org/wordprocessingml/2006/main" xmlns:w14="http://schemas.microsoft.com/office/word/2010/wordml" xmlns:w15="http://schemas.microsoft.com/office/word/2012/wordml" xmlns:w16se="http://schemas.microsoft.com/office/word/2015/wordml/symex" xmlns:wpg="http://schemas.microsoft.com/office/word/2010/wordprocessingGroup" xmlns:wpi="http://schemas.microsoft.com/office/word/2010/wordprocessingInk" xmlns:wne="http://schemas.microsoft.com/office/word/2006/wordml" xmlns:wps="http://schemas.microsoft.com/office/word/2010/wordprocessingShape" mc:Ignorable="w14 w15 w16se wp14">
+  <w:p>
+    <w:pPr>
+      <w:pStyle w:val="Footer"/>
+    </w:pPr>
+  </w:p>
+</w:ftr>
+</file>
+
+<file path=word/footer4.xml><?xml version="1.0" encoding="utf-8"?>
 <w:ftr xmlns:wpc="http://schemas.microsoft.com/office/word/2010/wordprocessingCanvas" xmlns:cx="http://schemas.microsoft.com/office/drawing/2014/chartex" xmlns:cx1="http://schemas.microsoft.com/office/drawing/2015/9/8/chartex" xmlns:mc="http://schemas.openxmlformats.org/markup-compatibility/2006" xmlns:o="urn:schemas-microsoft-com:office:office" xmlns:r="http://schemas.openxmlformats.org/officeDocument/2006/relationships" xmlns:m="http://schemas.openxmlformats.org/officeDocument/2006/math" xmlns:v="urn:schemas-microsoft-com:vml" xmlns:wp14="http://schemas.microsoft.com/office/word/2010/wordprocessingDrawing" xmlns:wp="http://schemas.openxmlformats.org/drawingml/2006/wordprocessingDrawing" xmlns:w10="urn:schemas-microsoft-com:office:word" xmlns:w="http://schemas.openxmlformats.org/wordprocessingml/2006/main" xmlns:w14="http://schemas.microsoft.com/office/word/2010/wordml" xmlns:w15="http://schemas.microsoft.com/office/word/2012/wordml" xmlns:w16se="http://schemas.microsoft.com/office/word/2015/wordml/symex" xmlns:wpg="http://schemas.microsoft.com/office/word/2010/wordprocessingGroup" xmlns:wpi="http://schemas.microsoft.com/office/word/2010/wordprocessingInk" xmlns:wne="http://schemas.microsoft.com/office/word/2006/wordml" xmlns:wps="http://schemas.microsoft.com/office/word/2010/wordprocessingShape" mc:Ignorable="w14 w15 w16se wp14">
   <w:p>
     <w:pPr>
@@ -39059,14 +38789,14 @@
         <w:b/>
         <w:sz w:val="18"/>
       </w:rPr>
-      <w:t>GDIT CONFIDENTIAL</w:t>
+      <w:t xml:space="preserve">MAXIMUS </w:t>
     </w:r>
     <w:r>
       <w:rPr>
         <w:b/>
         <w:sz w:val="18"/>
       </w:rPr>
-      <w:tab/>
+      <w:t>CONFIDENTIAL</w:t>
     </w:r>
     <w:r>
       <w:rPr>
@@ -39094,7 +38824,13 @@
       <w:rPr>
         <w:sz w:val="18"/>
       </w:rPr>
-      <w:t>Copyrighted Material of GDIT</w:t>
+      <w:t xml:space="preserve">Copyrighted Material of </w:t>
+    </w:r>
+    <w:r>
+      <w:rPr>
+        <w:sz w:val="18"/>
+      </w:rPr>
+      <w:t>MAXIMUS</w:t>
     </w:r>
     <w:r>
       <w:rPr>
@@ -39190,7 +38926,7 @@
         <w:rStyle w:val="PageNumber"/>
         <w:noProof/>
       </w:rPr>
-      <w:t>30</w:t>
+      <w:t>36</w:t>
     </w:r>
     <w:r>
       <w:rPr>
@@ -39219,6 +38955,36 @@
     </w:p>
   </w:footnote>
 </w:footnotes>
+</file>
+
+<file path=word/header1.xml><?xml version="1.0" encoding="utf-8"?>
+<w:hdr xmlns:wpc="http://schemas.microsoft.com/office/word/2010/wordprocessingCanvas" xmlns:cx="http://schemas.microsoft.com/office/drawing/2014/chartex" xmlns:cx1="http://schemas.microsoft.com/office/drawing/2015/9/8/chartex" xmlns:mc="http://schemas.openxmlformats.org/markup-compatibility/2006" xmlns:o="urn:schemas-microsoft-com:office:office" xmlns:r="http://schemas.openxmlformats.org/officeDocument/2006/relationships" xmlns:m="http://schemas.openxmlformats.org/officeDocument/2006/math" xmlns:v="urn:schemas-microsoft-com:vml" xmlns:wp14="http://schemas.microsoft.com/office/word/2010/wordprocessingDrawing" xmlns:wp="http://schemas.openxmlformats.org/drawingml/2006/wordprocessingDrawing" xmlns:w10="urn:schemas-microsoft-com:office:word" xmlns:w="http://schemas.openxmlformats.org/wordprocessingml/2006/main" xmlns:w14="http://schemas.microsoft.com/office/word/2010/wordml" xmlns:w15="http://schemas.microsoft.com/office/word/2012/wordml" xmlns:w16se="http://schemas.microsoft.com/office/word/2015/wordml/symex" xmlns:wpg="http://schemas.microsoft.com/office/word/2010/wordprocessingGroup" xmlns:wpi="http://schemas.microsoft.com/office/word/2010/wordprocessingInk" xmlns:wne="http://schemas.microsoft.com/office/word/2006/wordml" xmlns:wps="http://schemas.microsoft.com/office/word/2010/wordprocessingShape" mc:Ignorable="w14 w15 w16se wp14">
+  <w:p>
+    <w:pPr>
+      <w:pStyle w:val="Header"/>
+    </w:pPr>
+  </w:p>
+</w:hdr>
+</file>
+
+<file path=word/header2.xml><?xml version="1.0" encoding="utf-8"?>
+<w:hdr xmlns:wpc="http://schemas.microsoft.com/office/word/2010/wordprocessingCanvas" xmlns:cx="http://schemas.microsoft.com/office/drawing/2014/chartex" xmlns:cx1="http://schemas.microsoft.com/office/drawing/2015/9/8/chartex" xmlns:mc="http://schemas.openxmlformats.org/markup-compatibility/2006" xmlns:o="urn:schemas-microsoft-com:office:office" xmlns:r="http://schemas.openxmlformats.org/officeDocument/2006/relationships" xmlns:m="http://schemas.openxmlformats.org/officeDocument/2006/math" xmlns:v="urn:schemas-microsoft-com:vml" xmlns:wp14="http://schemas.microsoft.com/office/word/2010/wordprocessingDrawing" xmlns:wp="http://schemas.openxmlformats.org/drawingml/2006/wordprocessingDrawing" xmlns:w10="urn:schemas-microsoft-com:office:word" xmlns:w="http://schemas.openxmlformats.org/wordprocessingml/2006/main" xmlns:w14="http://schemas.microsoft.com/office/word/2010/wordml" xmlns:w15="http://schemas.microsoft.com/office/word/2012/wordml" xmlns:w16se="http://schemas.microsoft.com/office/word/2015/wordml/symex" xmlns:wpg="http://schemas.microsoft.com/office/word/2010/wordprocessingGroup" xmlns:wpi="http://schemas.microsoft.com/office/word/2010/wordprocessingInk" xmlns:wne="http://schemas.microsoft.com/office/word/2006/wordml" xmlns:wps="http://schemas.microsoft.com/office/word/2010/wordprocessingShape" mc:Ignorable="w14 w15 w16se wp14">
+  <w:p>
+    <w:pPr>
+      <w:pStyle w:val="Header"/>
+    </w:pPr>
+  </w:p>
+</w:hdr>
+</file>
+
+<file path=word/header3.xml><?xml version="1.0" encoding="utf-8"?>
+<w:hdr xmlns:wpc="http://schemas.microsoft.com/office/word/2010/wordprocessingCanvas" xmlns:cx="http://schemas.microsoft.com/office/drawing/2014/chartex" xmlns:cx1="http://schemas.microsoft.com/office/drawing/2015/9/8/chartex" xmlns:mc="http://schemas.openxmlformats.org/markup-compatibility/2006" xmlns:o="urn:schemas-microsoft-com:office:office" xmlns:r="http://schemas.openxmlformats.org/officeDocument/2006/relationships" xmlns:m="http://schemas.openxmlformats.org/officeDocument/2006/math" xmlns:v="urn:schemas-microsoft-com:vml" xmlns:wp14="http://schemas.microsoft.com/office/word/2010/wordprocessingDrawing" xmlns:wp="http://schemas.openxmlformats.org/drawingml/2006/wordprocessingDrawing" xmlns:w10="urn:schemas-microsoft-com:office:word" xmlns:w="http://schemas.openxmlformats.org/wordprocessingml/2006/main" xmlns:w14="http://schemas.microsoft.com/office/word/2010/wordml" xmlns:w15="http://schemas.microsoft.com/office/word/2012/wordml" xmlns:w16se="http://schemas.microsoft.com/office/word/2015/wordml/symex" xmlns:wpg="http://schemas.microsoft.com/office/word/2010/wordprocessingGroup" xmlns:wpi="http://schemas.microsoft.com/office/word/2010/wordprocessingInk" xmlns:wne="http://schemas.microsoft.com/office/word/2006/wordml" xmlns:wps="http://schemas.microsoft.com/office/word/2010/wordprocessingShape" mc:Ignorable="w14 w15 w16se wp14">
+  <w:p>
+    <w:pPr>
+      <w:pStyle w:val="Header"/>
+    </w:pPr>
+  </w:p>
+</w:hdr>
 </file>
 
 <file path=word/numbering.xml><?xml version="1.0" encoding="utf-8"?>
@@ -41866,14 +41632,6 @@
   </w:num>
   <w:numIdMacAtCleanup w:val="16"/>
 </w:numbering>
-</file>
-
-<file path=word/people.xml><?xml version="1.0" encoding="utf-8"?>
-<w15:people xmlns:wpc="http://schemas.microsoft.com/office/word/2010/wordprocessingCanvas" xmlns:cx="http://schemas.microsoft.com/office/drawing/2014/chartex" xmlns:cx1="http://schemas.microsoft.com/office/drawing/2015/9/8/chartex" xmlns:mc="http://schemas.openxmlformats.org/markup-compatibility/2006" xmlns:o="urn:schemas-microsoft-com:office:office" xmlns:r="http://schemas.openxmlformats.org/officeDocument/2006/relationships" xmlns:m="http://schemas.openxmlformats.org/officeDocument/2006/math" xmlns:v="urn:schemas-microsoft-com:vml" xmlns:wp14="http://schemas.microsoft.com/office/word/2010/wordprocessingDrawing" xmlns:wp="http://schemas.openxmlformats.org/drawingml/2006/wordprocessingDrawing" xmlns:w10="urn:schemas-microsoft-com:office:word" xmlns:w="http://schemas.openxmlformats.org/wordprocessingml/2006/main" xmlns:w14="http://schemas.microsoft.com/office/word/2010/wordml" xmlns:w15="http://schemas.microsoft.com/office/word/2012/wordml" xmlns:w16se="http://schemas.microsoft.com/office/word/2015/wordml/symex" xmlns:wpg="http://schemas.microsoft.com/office/word/2010/wordprocessingGroup" xmlns:wpi="http://schemas.microsoft.com/office/word/2010/wordprocessingInk" xmlns:wne="http://schemas.microsoft.com/office/word/2006/wordml" xmlns:wps="http://schemas.microsoft.com/office/word/2010/wordprocessingShape" mc:Ignorable="w14 w15 w16se wp14">
-  <w15:person w15:author="Huang, Lili (NE)">
-    <w15:presenceInfo w15:providerId="AD" w15:userId="S-1-5-21-560238246-503670158-341402209-631119"/>
-  </w15:person>
-</w15:people>
 </file>
 
 <file path=word/styles.xml><?xml version="1.0" encoding="utf-8"?>
@@ -43068,7 +42826,7 @@
 </file>
 
 <file path=customXml/itemProps1.xml><?xml version="1.0" encoding="utf-8"?>
-<ds:datastoreItem xmlns:ds="http://schemas.openxmlformats.org/officeDocument/2006/customXml" ds:itemID="{B071FD86-7914-489F-9E1E-64652562EB66}">
+<ds:datastoreItem xmlns:ds="http://schemas.openxmlformats.org/officeDocument/2006/customXml" ds:itemID="{FF32F840-2B89-4001-9768-AACA1B9E62B5}">
   <ds:schemaRefs>
     <ds:schemaRef ds:uri="http://schemas.openxmlformats.org/officeDocument/2006/bibliography"/>
   </ds:schemaRefs>

--- a/Design/DD/Web/CCO_eCoaching_Log_Review_DD.docx
+++ b/Design/DD/Web/CCO_eCoaching_Log_Review_DD.docx
@@ -89,8 +89,6 @@
         <w:ind w:right="-274"/>
         <w:jc w:val="center"/>
       </w:pPr>
-      <w:bookmarkStart w:id="0" w:name="_GoBack"/>
-      <w:bookmarkEnd w:id="0"/>
     </w:p>
     <w:p>
       <w:pPr>
@@ -286,7 +284,7 @@
           </mc:Choice>
           <mc:Fallback>
             <w:pict>
-              <v:line w14:anchorId="2510DBF2" id="Line 12" o:spid="_x0000_s1026" style="position:absolute;z-index:251657216;visibility:visible;mso-wrap-style:square;mso-width-percent:0;mso-height-percent:0;mso-wrap-distance-left:9pt;mso-wrap-distance-top:0;mso-wrap-distance-right:9pt;mso-wrap-distance-bottom:0;mso-position-horizontal:absolute;mso-position-horizontal-relative:text;mso-position-vertical:absolute;mso-position-vertical-relative:text;mso-width-percent:0;mso-height-percent:0;mso-width-relative:page;mso-height-relative:page" from="367.2pt,33.3pt" to="439.25pt,33.35pt" o:gfxdata="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" o:allowincell="f">
+              <v:line w14:anchorId="3A25D86C" id="Line 12" o:spid="_x0000_s1026" style="position:absolute;z-index:251657216;visibility:visible;mso-wrap-style:square;mso-width-percent:0;mso-height-percent:0;mso-wrap-distance-left:9pt;mso-wrap-distance-top:0;mso-wrap-distance-right:9pt;mso-wrap-distance-bottom:0;mso-position-horizontal:absolute;mso-position-horizontal-relative:text;mso-position-vertical:absolute;mso-position-vertical-relative:text;mso-width-percent:0;mso-height-percent:0;mso-width-relative:page;mso-height-relative:page" from="367.2pt,33.3pt" to="439.25pt,33.35pt" o:gfxdata="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" o:allowincell="f">
                 <v:stroke startarrowwidth="narrow" startarrowlength="short" endarrowwidth="narrow" endarrowlength="short"/>
               </v:line>
             </w:pict>
@@ -374,7 +372,7 @@
           </mc:Choice>
           <mc:Fallback>
             <w:pict>
-              <v:line w14:anchorId="6B7506EF" id="Line 10" o:spid="_x0000_s1026" style="position:absolute;z-index:251655168;visibility:visible;mso-wrap-style:square;mso-width-percent:0;mso-height-percent:0;mso-wrap-distance-left:9pt;mso-wrap-distance-top:0;mso-wrap-distance-right:9pt;mso-wrap-distance-bottom:0;mso-position-horizontal:absolute;mso-position-horizontal-relative:text;mso-position-vertical:absolute;mso-position-vertical-relative:text;mso-width-percent:0;mso-height-percent:0;mso-width-relative:page;mso-height-relative:page" from="1in,33.3pt" to="266.45pt,33.35pt" o:gfxdata="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" o:allowincell="f">
+              <v:line w14:anchorId="6C4E6747" id="Line 10" o:spid="_x0000_s1026" style="position:absolute;z-index:251655168;visibility:visible;mso-wrap-style:square;mso-width-percent:0;mso-height-percent:0;mso-wrap-distance-left:9pt;mso-wrap-distance-top:0;mso-wrap-distance-right:9pt;mso-wrap-distance-bottom:0;mso-position-horizontal:absolute;mso-position-horizontal-relative:text;mso-position-vertical:absolute;mso-position-vertical-relative:text;mso-width-percent:0;mso-height-percent:0;mso-width-relative:page;mso-height-relative:page" from="1in,33.3pt" to="266.45pt,33.35pt" o:gfxdata="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" o:allowincell="f">
                 <v:stroke startarrowwidth="narrow" startarrowlength="short" endarrowwidth="narrow" endarrowlength="short"/>
               </v:line>
             </w:pict>
@@ -592,7 +590,7 @@
           </mc:Choice>
           <mc:Fallback>
             <w:pict>
-              <v:line w14:anchorId="375BC806" id="Line 14" o:spid="_x0000_s1026" style="position:absolute;z-index:251659264;visibility:visible;mso-wrap-style:square;mso-width-percent:0;mso-height-percent:0;mso-wrap-distance-left:9pt;mso-wrap-distance-top:0;mso-wrap-distance-right:9pt;mso-wrap-distance-bottom:0;mso-position-horizontal:absolute;mso-position-horizontal-relative:text;mso-position-vertical:absolute;mso-position-vertical-relative:text;mso-width-percent:0;mso-height-percent:0;mso-width-relative:page;mso-height-relative:page" from="76.05pt,2pt" to="270.45pt,2pt" o:gfxdata="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" o:allowincell="f">
+              <v:line w14:anchorId="27DBE9AC" id="Line 14" o:spid="_x0000_s1026" style="position:absolute;z-index:251659264;visibility:visible;mso-wrap-style:square;mso-width-percent:0;mso-height-percent:0;mso-wrap-distance-left:9pt;mso-wrap-distance-top:0;mso-wrap-distance-right:9pt;mso-wrap-distance-bottom:0;mso-position-horizontal:absolute;mso-position-horizontal-relative:text;mso-position-vertical:absolute;mso-position-vertical-relative:text;mso-width-percent:0;mso-height-percent:0;mso-width-relative:page;mso-height-relative:page" from="76.05pt,2pt" to="270.45pt,2pt" o:gfxdata="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" o:allowincell="f">
                 <v:stroke startarrowwidth="narrow" startarrowlength="short" endarrowwidth="narrow" endarrowlength="short"/>
               </v:line>
             </w:pict>
@@ -1955,6 +1953,93 @@
               </w:rPr>
               <w:t>Lili Huang</w:t>
             </w:r>
+          </w:p>
+        </w:tc>
+      </w:tr>
+      <w:tr>
+        <w:tc>
+          <w:tcPr>
+            <w:tcW w:w="1440" w:type="dxa"/>
+          </w:tcPr>
+          <w:p>
+            <w:pPr>
+              <w:pStyle w:val="hdr1"/>
+              <w:ind w:left="0"/>
+              <w:jc w:val="left"/>
+              <w:rPr>
+                <w:sz w:val="20"/>
+              </w:rPr>
+            </w:pPr>
+            <w:r>
+              <w:rPr>
+                <w:sz w:val="20"/>
+              </w:rPr>
+              <w:t>07/31/2020</w:t>
+            </w:r>
+          </w:p>
+        </w:tc>
+        <w:tc>
+          <w:tcPr>
+            <w:tcW w:w="5238" w:type="dxa"/>
+          </w:tcPr>
+          <w:p>
+            <w:pPr>
+              <w:pStyle w:val="hdr1"/>
+              <w:ind w:left="0"/>
+              <w:jc w:val="left"/>
+              <w:rPr>
+                <w:color w:val="000000"/>
+                <w:sz w:val="20"/>
+              </w:rPr>
+            </w:pPr>
+            <w:r>
+              <w:rPr>
+                <w:color w:val="000000"/>
+                <w:sz w:val="20"/>
+              </w:rPr>
+              <w:t>TFS 17803 – Update GDIT to MAXIMUS</w:t>
+            </w:r>
+          </w:p>
+          <w:p>
+            <w:pPr>
+              <w:pStyle w:val="hdr1"/>
+              <w:ind w:left="0"/>
+              <w:jc w:val="left"/>
+              <w:rPr>
+                <w:color w:val="000000"/>
+                <w:sz w:val="20"/>
+              </w:rPr>
+            </w:pPr>
+            <w:r>
+              <w:rPr>
+                <w:color w:val="000000"/>
+                <w:sz w:val="20"/>
+              </w:rPr>
+              <w:t>Updated performance scorecard url from vangent to current.</w:t>
+            </w:r>
+          </w:p>
+        </w:tc>
+        <w:tc>
+          <w:tcPr>
+            <w:tcW w:w="2790" w:type="dxa"/>
+          </w:tcPr>
+          <w:p>
+            <w:pPr>
+              <w:pStyle w:val="hdr1"/>
+              <w:ind w:left="0"/>
+              <w:jc w:val="left"/>
+              <w:rPr>
+                <w:sz w:val="20"/>
+              </w:rPr>
+            </w:pPr>
+            <w:r>
+              <w:rPr>
+                <w:sz w:val="20"/>
+              </w:rPr>
+              <w:t>Lili Huang</w:t>
+            </w:r>
+            <w:bookmarkStart w:id="0" w:name="_GoBack"/>
+            <w:bookmarkEnd w:id="0"/>
           </w:p>
         </w:tc>
       </w:tr>
@@ -37227,7 +37312,19 @@
         <w:ind w:left="1512"/>
       </w:pPr>
       <w:r>
-        <w:t>To review your full details, please visit the &lt;a href='https://f3420-mwbp11.vangent.local/scorecard/csrscorecard.aspx' target='_blank'&gt;CCO Performance Scorecard&lt;/a&gt;.</w:t>
+        <w:t>To review your full details, please visit the &lt;a href=</w:t>
+      </w:r>
+      <w:r>
+        <w:rPr>
+          <w:rFonts w:ascii="Consolas" w:hAnsi="Consolas" w:cs="Consolas"/>
+          <w:color w:val="A31515"/>
+          <w:sz w:val="19"/>
+          <w:szCs w:val="19"/>
+        </w:rPr>
+        <w:t>https://f3420-mwbp11.ad.local/scorecard/csrscorecard.aspx</w:t>
+      </w:r>
+      <w:r>
+        <w:t>' target='_blank'&gt;CCO Performance Scorecard&lt;/a&gt;.</w:t>
       </w:r>
     </w:p>
     <w:p>
@@ -37342,7 +37439,19 @@
         <w:ind w:left="1512"/>
       </w:pPr>
       <w:r>
-        <w:t xml:space="preserve">To review your full details, please visit the &lt;a href='https://f3420-mwbp11.vangent.local/scorecard/csrscorecard.aspx' target='_blank'&gt;CCO Performance Scorecard&lt;/a&gt;. </w:t>
+        <w:t>To review your full details, please visit the &lt;a href=</w:t>
+      </w:r>
+      <w:r>
+        <w:rPr>
+          <w:rFonts w:ascii="Consolas" w:hAnsi="Consolas" w:cs="Consolas"/>
+          <w:color w:val="A31515"/>
+          <w:sz w:val="19"/>
+          <w:szCs w:val="19"/>
+        </w:rPr>
+        <w:t>https://f3420-mwbp11.ad.local/scorecard/csrscorecard.aspx</w:t>
+      </w:r>
+      <w:r>
+        <w:t xml:space="preserve">' target='_blank'&gt;CCO Performance Scorecard&lt;/a&gt;. </w:t>
       </w:r>
     </w:p>
     <w:p>
@@ -38754,7 +38863,7 @@
         <w:rStyle w:val="PageNumber"/>
         <w:noProof/>
       </w:rPr>
-      <w:t>1</w:t>
+      <w:t>3</w:t>
     </w:r>
     <w:r>
       <w:rPr>
@@ -38926,7 +39035,7 @@
         <w:rStyle w:val="PageNumber"/>
         <w:noProof/>
       </w:rPr>
-      <w:t>36</w:t>
+      <w:t>32</w:t>
     </w:r>
     <w:r>
       <w:rPr>
@@ -42826,7 +42935,7 @@
 </file>
 
 <file path=customXml/itemProps1.xml><?xml version="1.0" encoding="utf-8"?>
-<ds:datastoreItem xmlns:ds="http://schemas.openxmlformats.org/officeDocument/2006/customXml" ds:itemID="{FF32F840-2B89-4001-9768-AACA1B9E62B5}">
+<ds:datastoreItem xmlns:ds="http://schemas.openxmlformats.org/officeDocument/2006/customXml" ds:itemID="{0CFD219C-4931-42C6-8874-1AEB04850B73}">
   <ds:schemaRefs>
     <ds:schemaRef ds:uri="http://schemas.openxmlformats.org/officeDocument/2006/bibliography"/>
   </ds:schemaRefs>

--- a/Design/DD/Web/CCO_eCoaching_Log_Review_DD.docx
+++ b/Design/DD/Web/CCO_eCoaching_Log_Review_DD.docx
@@ -284,7 +284,7 @@
           </mc:Choice>
           <mc:Fallback>
             <w:pict>
-              <v:line w14:anchorId="3A25D86C" id="Line 12" o:spid="_x0000_s1026" style="position:absolute;z-index:251657216;visibility:visible;mso-wrap-style:square;mso-width-percent:0;mso-height-percent:0;mso-wrap-distance-left:9pt;mso-wrap-distance-top:0;mso-wrap-distance-right:9pt;mso-wrap-distance-bottom:0;mso-position-horizontal:absolute;mso-position-horizontal-relative:text;mso-position-vertical:absolute;mso-position-vertical-relative:text;mso-width-percent:0;mso-height-percent:0;mso-width-relative:page;mso-height-relative:page" from="367.2pt,33.3pt" to="439.25pt,33.35pt" o:gfxdata="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" o:allowincell="f">
+              <v:line w14:anchorId="2B2A4562" id="Line 12" o:spid="_x0000_s1026" style="position:absolute;z-index:251657216;visibility:visible;mso-wrap-style:square;mso-width-percent:0;mso-height-percent:0;mso-wrap-distance-left:9pt;mso-wrap-distance-top:0;mso-wrap-distance-right:9pt;mso-wrap-distance-bottom:0;mso-position-horizontal:absolute;mso-position-horizontal-relative:text;mso-position-vertical:absolute;mso-position-vertical-relative:text;mso-width-percent:0;mso-height-percent:0;mso-width-relative:page;mso-height-relative:page" from="367.2pt,33.3pt" to="439.25pt,33.35pt" o:gfxdata="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" o:allowincell="f">
                 <v:stroke startarrowwidth="narrow" startarrowlength="short" endarrowwidth="narrow" endarrowlength="short"/>
               </v:line>
             </w:pict>
@@ -372,7 +372,7 @@
           </mc:Choice>
           <mc:Fallback>
             <w:pict>
-              <v:line w14:anchorId="6C4E6747" id="Line 10" o:spid="_x0000_s1026" style="position:absolute;z-index:251655168;visibility:visible;mso-wrap-style:square;mso-width-percent:0;mso-height-percent:0;mso-wrap-distance-left:9pt;mso-wrap-distance-top:0;mso-wrap-distance-right:9pt;mso-wrap-distance-bottom:0;mso-position-horizontal:absolute;mso-position-horizontal-relative:text;mso-position-vertical:absolute;mso-position-vertical-relative:text;mso-width-percent:0;mso-height-percent:0;mso-width-relative:page;mso-height-relative:page" from="1in,33.3pt" to="266.45pt,33.35pt" o:gfxdata="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" o:allowincell="f">
+              <v:line w14:anchorId="2775BF75" id="Line 10" o:spid="_x0000_s1026" style="position:absolute;z-index:251655168;visibility:visible;mso-wrap-style:square;mso-width-percent:0;mso-height-percent:0;mso-wrap-distance-left:9pt;mso-wrap-distance-top:0;mso-wrap-distance-right:9pt;mso-wrap-distance-bottom:0;mso-position-horizontal:absolute;mso-position-horizontal-relative:text;mso-position-vertical:absolute;mso-position-vertical-relative:text;mso-width-percent:0;mso-height-percent:0;mso-width-relative:page;mso-height-relative:page" from="1in,33.3pt" to="266.45pt,33.35pt" o:gfxdata="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" o:allowincell="f">
                 <v:stroke startarrowwidth="narrow" startarrowlength="short" endarrowwidth="narrow" endarrowlength="short"/>
               </v:line>
             </w:pict>
@@ -590,7 +590,7 @@
           </mc:Choice>
           <mc:Fallback>
             <w:pict>
-              <v:line w14:anchorId="27DBE9AC" id="Line 14" o:spid="_x0000_s1026" style="position:absolute;z-index:251659264;visibility:visible;mso-wrap-style:square;mso-width-percent:0;mso-height-percent:0;mso-wrap-distance-left:9pt;mso-wrap-distance-top:0;mso-wrap-distance-right:9pt;mso-wrap-distance-bottom:0;mso-position-horizontal:absolute;mso-position-horizontal-relative:text;mso-position-vertical:absolute;mso-position-vertical-relative:text;mso-width-percent:0;mso-height-percent:0;mso-width-relative:page;mso-height-relative:page" from="76.05pt,2pt" to="270.45pt,2pt" o:gfxdata="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" o:allowincell="f">
+              <v:line w14:anchorId="6C891121" id="Line 14" o:spid="_x0000_s1026" style="position:absolute;z-index:251659264;visibility:visible;mso-wrap-style:square;mso-width-percent:0;mso-height-percent:0;mso-wrap-distance-left:9pt;mso-wrap-distance-top:0;mso-wrap-distance-right:9pt;mso-wrap-distance-bottom:0;mso-position-horizontal:absolute;mso-position-horizontal-relative:text;mso-position-vertical:absolute;mso-position-vertical-relative:text;mso-width-percent:0;mso-height-percent:0;mso-width-relative:page;mso-height-relative:page" from="76.05pt,2pt" to="270.45pt,2pt" o:gfxdata="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" o:allowincell="f">
                 <v:stroke startarrowwidth="narrow" startarrowlength="short" endarrowwidth="narrow" endarrowlength="short"/>
               </v:line>
             </w:pict>
@@ -1967,6 +1967,7 @@
               <w:ind w:left="0"/>
               <w:jc w:val="left"/>
               <w:rPr>
+                <w:ins w:id="0" w:author="Huang, Lili (NE)" w:date="2020-08-18T08:17:00Z"/>
                 <w:sz w:val="20"/>
               </w:rPr>
             </w:pPr>
@@ -1976,6 +1977,35 @@
               </w:rPr>
               <w:t>07/31/2020</w:t>
             </w:r>
+          </w:p>
+          <w:p>
+            <w:pPr>
+              <w:pStyle w:val="hdr1"/>
+              <w:ind w:left="0"/>
+              <w:jc w:val="left"/>
+              <w:rPr>
+                <w:ins w:id="1" w:author="Huang, Lili (NE)" w:date="2020-08-18T08:17:00Z"/>
+                <w:sz w:val="20"/>
+              </w:rPr>
+            </w:pPr>
+          </w:p>
+          <w:p>
+            <w:pPr>
+              <w:pStyle w:val="hdr1"/>
+              <w:ind w:left="0"/>
+              <w:jc w:val="left"/>
+              <w:rPr>
+                <w:sz w:val="20"/>
+              </w:rPr>
+            </w:pPr>
+            <w:ins w:id="2" w:author="Huang, Lili (NE)" w:date="2020-08-18T08:17:00Z">
+              <w:r>
+                <w:rPr>
+                  <w:sz w:val="20"/>
+                </w:rPr>
+                <w:t>08/18/20202</w:t>
+              </w:r>
+            </w:ins>
           </w:p>
         </w:tc>
         <w:tc>
@@ -2006,6 +2036,7 @@
               <w:ind w:left="0"/>
               <w:jc w:val="left"/>
               <w:rPr>
+                <w:ins w:id="3" w:author="Huang, Lili (NE)" w:date="2020-08-18T08:17:00Z"/>
                 <w:color w:val="000000"/>
                 <w:sz w:val="20"/>
               </w:rPr>
@@ -2018,51 +2049,36 @@
               <w:t>Updated performance scorecard url from vangent to current.</w:t>
             </w:r>
           </w:p>
-        </w:tc>
-        <w:tc>
-          <w:tcPr>
-            <w:tcW w:w="2790" w:type="dxa"/>
-          </w:tcPr>
           <w:p>
             <w:pPr>
               <w:pStyle w:val="hdr1"/>
               <w:ind w:left="0"/>
               <w:jc w:val="left"/>
               <w:rPr>
+                <w:ins w:id="4" w:author="Huang, Lili (NE)" w:date="2020-08-18T08:18:00Z"/>
+                <w:color w:val="000000"/>
                 <w:sz w:val="20"/>
               </w:rPr>
             </w:pPr>
-            <w:r>
-              <w:rPr>
-                <w:sz w:val="20"/>
-              </w:rPr>
-              <w:t>Lili Huang</w:t>
-            </w:r>
-            <w:bookmarkStart w:id="0" w:name="_GoBack"/>
-            <w:bookmarkEnd w:id="0"/>
-          </w:p>
-        </w:tc>
-      </w:tr>
-      <w:tr>
-        <w:tc>
-          <w:tcPr>
-            <w:tcW w:w="1440" w:type="dxa"/>
-          </w:tcPr>
-          <w:p>
-            <w:pPr>
-              <w:pStyle w:val="hdr1"/>
-              <w:ind w:left="0"/>
-              <w:jc w:val="left"/>
-              <w:rPr>
-                <w:sz w:val="20"/>
-              </w:rPr>
-            </w:pPr>
-          </w:p>
-        </w:tc>
-        <w:tc>
-          <w:tcPr>
-            <w:tcW w:w="5238" w:type="dxa"/>
-          </w:tcPr>
+            <w:ins w:id="5" w:author="Huang, Lili (NE)" w:date="2020-08-18T08:17:00Z">
+              <w:r>
+                <w:rPr>
+                  <w:color w:val="000000"/>
+                  <w:sz w:val="20"/>
+                </w:rPr>
+                <w:t xml:space="preserve">TFS </w:t>
+              </w:r>
+            </w:ins>
+            <w:ins w:id="6" w:author="Huang, Lili (NE)" w:date="2020-08-18T08:18:00Z">
+              <w:r>
+                <w:rPr>
+                  <w:color w:val="000000"/>
+                  <w:sz w:val="20"/>
+                </w:rPr>
+                <w:t>18176 – Allow senior manage to view log details.</w:t>
+              </w:r>
+            </w:ins>
+          </w:p>
           <w:p>
             <w:pPr>
               <w:pStyle w:val="hdr1"/>
@@ -2073,12 +2089,49 @@
                 <w:sz w:val="20"/>
               </w:rPr>
             </w:pPr>
+            <w:ins w:id="7" w:author="Huang, Lili (NE)" w:date="2020-08-18T08:18:00Z">
+              <w:r>
+                <w:rPr>
+                  <w:color w:val="000000"/>
+                  <w:sz w:val="20"/>
+                </w:rPr>
+                <w:t>Added section “6. Logic to determine who can view log details”</w:t>
+              </w:r>
+            </w:ins>
           </w:p>
         </w:tc>
         <w:tc>
           <w:tcPr>
             <w:tcW w:w="2790" w:type="dxa"/>
           </w:tcPr>
+          <w:p>
+            <w:pPr>
+              <w:pStyle w:val="hdr1"/>
+              <w:ind w:left="0"/>
+              <w:jc w:val="left"/>
+              <w:rPr>
+                <w:ins w:id="8" w:author="Huang, Lili (NE)" w:date="2020-08-18T08:18:00Z"/>
+                <w:sz w:val="20"/>
+              </w:rPr>
+            </w:pPr>
+            <w:r>
+              <w:rPr>
+                <w:sz w:val="20"/>
+              </w:rPr>
+              <w:t>Lili Huang</w:t>
+            </w:r>
+          </w:p>
+          <w:p>
+            <w:pPr>
+              <w:pStyle w:val="hdr1"/>
+              <w:ind w:left="0"/>
+              <w:jc w:val="left"/>
+              <w:rPr>
+                <w:ins w:id="9" w:author="Huang, Lili (NE)" w:date="2020-08-18T08:18:00Z"/>
+                <w:sz w:val="20"/>
+              </w:rPr>
+            </w:pPr>
+          </w:p>
           <w:p>
             <w:pPr>
               <w:pStyle w:val="hdr1"/>
@@ -2088,6 +2141,14 @@
                 <w:sz w:val="20"/>
               </w:rPr>
             </w:pPr>
+            <w:ins w:id="10" w:author="Huang, Lili (NE)" w:date="2020-08-18T08:18:00Z">
+              <w:r>
+                <w:rPr>
+                  <w:sz w:val="20"/>
+                </w:rPr>
+                <w:t>Lili Huang</w:t>
+              </w:r>
+            </w:ins>
           </w:p>
         </w:tc>
       </w:tr>
@@ -2187,6 +2248,54 @@
           </w:p>
         </w:tc>
       </w:tr>
+      <w:tr>
+        <w:tc>
+          <w:tcPr>
+            <w:tcW w:w="1440" w:type="dxa"/>
+          </w:tcPr>
+          <w:p>
+            <w:pPr>
+              <w:pStyle w:val="hdr1"/>
+              <w:ind w:left="0"/>
+              <w:jc w:val="left"/>
+              <w:rPr>
+                <w:sz w:val="20"/>
+              </w:rPr>
+            </w:pPr>
+          </w:p>
+        </w:tc>
+        <w:tc>
+          <w:tcPr>
+            <w:tcW w:w="5238" w:type="dxa"/>
+          </w:tcPr>
+          <w:p>
+            <w:pPr>
+              <w:pStyle w:val="hdr1"/>
+              <w:ind w:left="0"/>
+              <w:jc w:val="left"/>
+              <w:rPr>
+                <w:color w:val="000000"/>
+                <w:sz w:val="20"/>
+              </w:rPr>
+            </w:pPr>
+          </w:p>
+        </w:tc>
+        <w:tc>
+          <w:tcPr>
+            <w:tcW w:w="2790" w:type="dxa"/>
+          </w:tcPr>
+          <w:p>
+            <w:pPr>
+              <w:pStyle w:val="hdr1"/>
+              <w:ind w:left="0"/>
+              <w:jc w:val="left"/>
+              <w:rPr>
+                <w:sz w:val="20"/>
+              </w:rPr>
+            </w:pPr>
+          </w:p>
+        </w:tc>
+      </w:tr>
     </w:tbl>
     <w:p>
       <w:pPr>
@@ -2256,7 +2365,7 @@
       <w:r>
         <w:fldChar w:fldCharType="separate"/>
       </w:r>
-      <w:hyperlink w:anchor="_Toc19103650" w:history="1">
+      <w:hyperlink w:anchor="_Toc48631047" w:history="1">
         <w:r>
           <w:rPr>
             <w:rStyle w:val="Hyperlink"/>
@@ -2301,7 +2410,7 @@
             <w:noProof/>
             <w:webHidden/>
           </w:rPr>
-          <w:instrText xml:space="preserve"> PAGEREF _Toc19103650 \h </w:instrText>
+          <w:instrText xml:space="preserve"> PAGEREF _Toc48631047 \h </w:instrText>
         </w:r>
         <w:r>
           <w:rPr>
@@ -2346,7 +2455,7 @@
           <w:szCs w:val="22"/>
         </w:rPr>
       </w:pPr>
-      <w:hyperlink w:anchor="_Toc19103651" w:history="1">
+      <w:hyperlink w:anchor="_Toc48631048" w:history="1">
         <w:r>
           <w:rPr>
             <w:rStyle w:val="Hyperlink"/>
@@ -2391,7 +2500,7 @@
             <w:noProof/>
             <w:webHidden/>
           </w:rPr>
-          <w:instrText xml:space="preserve"> PAGEREF _Toc19103651 \h </w:instrText>
+          <w:instrText xml:space="preserve"> PAGEREF _Toc48631048 \h </w:instrText>
         </w:r>
         <w:r>
           <w:rPr>
@@ -2436,7 +2545,7 @@
           <w:szCs w:val="22"/>
         </w:rPr>
       </w:pPr>
-      <w:hyperlink w:anchor="_Toc19103652" w:history="1">
+      <w:hyperlink w:anchor="_Toc48631049" w:history="1">
         <w:r>
           <w:rPr>
             <w:rStyle w:val="Hyperlink"/>
@@ -2481,7 +2590,7 @@
             <w:noProof/>
             <w:webHidden/>
           </w:rPr>
-          <w:instrText xml:space="preserve"> PAGEREF _Toc19103652 \h </w:instrText>
+          <w:instrText xml:space="preserve"> PAGEREF _Toc48631049 \h </w:instrText>
         </w:r>
         <w:r>
           <w:rPr>
@@ -2526,7 +2635,7 @@
           <w:szCs w:val="22"/>
         </w:rPr>
       </w:pPr>
-      <w:hyperlink w:anchor="_Toc19103653" w:history="1">
+      <w:hyperlink w:anchor="_Toc48631050" w:history="1">
         <w:r>
           <w:rPr>
             <w:rStyle w:val="Hyperlink"/>
@@ -2569,7 +2678,7 @@
             <w:noProof/>
             <w:webHidden/>
           </w:rPr>
-          <w:instrText xml:space="preserve"> PAGEREF _Toc19103653 \h </w:instrText>
+          <w:instrText xml:space="preserve"> PAGEREF _Toc48631050 \h </w:instrText>
         </w:r>
         <w:r>
           <w:rPr>
@@ -2614,7 +2723,7 @@
           <w:szCs w:val="22"/>
         </w:rPr>
       </w:pPr>
-      <w:hyperlink w:anchor="_Toc19103654" w:history="1">
+      <w:hyperlink w:anchor="_Toc48631051" w:history="1">
         <w:r>
           <w:rPr>
             <w:rStyle w:val="Hyperlink"/>
@@ -2657,7 +2766,7 @@
             <w:noProof/>
             <w:webHidden/>
           </w:rPr>
-          <w:instrText xml:space="preserve"> PAGEREF _Toc19103654 \h </w:instrText>
+          <w:instrText xml:space="preserve"> PAGEREF _Toc48631051 \h </w:instrText>
         </w:r>
         <w:r>
           <w:rPr>
@@ -2702,7 +2811,7 @@
           <w:szCs w:val="22"/>
         </w:rPr>
       </w:pPr>
-      <w:hyperlink w:anchor="_Toc19103655" w:history="1">
+      <w:hyperlink w:anchor="_Toc48631052" w:history="1">
         <w:r>
           <w:rPr>
             <w:rStyle w:val="Hyperlink"/>
@@ -2745,7 +2854,7 @@
             <w:noProof/>
             <w:webHidden/>
           </w:rPr>
-          <w:instrText xml:space="preserve"> PAGEREF _Toc19103655 \h </w:instrText>
+          <w:instrText xml:space="preserve"> PAGEREF _Toc48631052 \h </w:instrText>
         </w:r>
         <w:r>
           <w:rPr>
@@ -2790,7 +2899,7 @@
           <w:szCs w:val="22"/>
         </w:rPr>
       </w:pPr>
-      <w:hyperlink w:anchor="_Toc19103656" w:history="1">
+      <w:hyperlink w:anchor="_Toc48631053" w:history="1">
         <w:r>
           <w:rPr>
             <w:rStyle w:val="Hyperlink"/>
@@ -2833,7 +2942,7 @@
             <w:noProof/>
             <w:webHidden/>
           </w:rPr>
-          <w:instrText xml:space="preserve"> PAGEREF _Toc19103656 \h </w:instrText>
+          <w:instrText xml:space="preserve"> PAGEREF _Toc48631053 \h </w:instrText>
         </w:r>
         <w:r>
           <w:rPr>
@@ -2878,7 +2987,7 @@
           <w:szCs w:val="22"/>
         </w:rPr>
       </w:pPr>
-      <w:hyperlink w:anchor="_Toc19103657" w:history="1">
+      <w:hyperlink w:anchor="_Toc48631054" w:history="1">
         <w:r>
           <w:rPr>
             <w:rStyle w:val="Hyperlink"/>
@@ -2921,7 +3030,7 @@
             <w:noProof/>
             <w:webHidden/>
           </w:rPr>
-          <w:instrText xml:space="preserve"> PAGEREF _Toc19103657 \h </w:instrText>
+          <w:instrText xml:space="preserve"> PAGEREF _Toc48631054 \h </w:instrText>
         </w:r>
         <w:r>
           <w:rPr>
@@ -2966,7 +3075,7 @@
           <w:szCs w:val="22"/>
         </w:rPr>
       </w:pPr>
-      <w:hyperlink w:anchor="_Toc19103658" w:history="1">
+      <w:hyperlink w:anchor="_Toc48631055" w:history="1">
         <w:r>
           <w:rPr>
             <w:rStyle w:val="Hyperlink"/>
@@ -3009,7 +3118,7 @@
             <w:noProof/>
             <w:webHidden/>
           </w:rPr>
-          <w:instrText xml:space="preserve"> PAGEREF _Toc19103658 \h </w:instrText>
+          <w:instrText xml:space="preserve"> PAGEREF _Toc48631055 \h </w:instrText>
         </w:r>
         <w:r>
           <w:rPr>
@@ -3054,7 +3163,7 @@
           <w:szCs w:val="22"/>
         </w:rPr>
       </w:pPr>
-      <w:hyperlink w:anchor="_Toc19103659" w:history="1">
+      <w:hyperlink w:anchor="_Toc48631056" w:history="1">
         <w:r>
           <w:rPr>
             <w:rStyle w:val="Hyperlink"/>
@@ -3099,7 +3208,7 @@
             <w:noProof/>
             <w:webHidden/>
           </w:rPr>
-          <w:instrText xml:space="preserve"> PAGEREF _Toc19103659 \h </w:instrText>
+          <w:instrText xml:space="preserve"> PAGEREF _Toc48631056 \h </w:instrText>
         </w:r>
         <w:r>
           <w:rPr>
@@ -3144,7 +3253,7 @@
           <w:szCs w:val="22"/>
         </w:rPr>
       </w:pPr>
-      <w:hyperlink w:anchor="_Toc19103660" w:history="1">
+      <w:hyperlink w:anchor="_Toc48631057" w:history="1">
         <w:r>
           <w:rPr>
             <w:rStyle w:val="Hyperlink"/>
@@ -3187,7 +3296,7 @@
             <w:noProof/>
             <w:webHidden/>
           </w:rPr>
-          <w:instrText xml:space="preserve"> PAGEREF _Toc19103660 \h </w:instrText>
+          <w:instrText xml:space="preserve"> PAGEREF _Toc48631057 \h </w:instrText>
         </w:r>
         <w:r>
           <w:rPr>
@@ -3232,7 +3341,7 @@
           <w:szCs w:val="22"/>
         </w:rPr>
       </w:pPr>
-      <w:hyperlink w:anchor="_Toc19103661" w:history="1">
+      <w:hyperlink w:anchor="_Toc48631058" w:history="1">
         <w:r>
           <w:rPr>
             <w:rStyle w:val="Hyperlink"/>
@@ -3275,7 +3384,7 @@
             <w:noProof/>
             <w:webHidden/>
           </w:rPr>
-          <w:instrText xml:space="preserve"> PAGEREF _Toc19103661 \h </w:instrText>
+          <w:instrText xml:space="preserve"> PAGEREF _Toc48631058 \h </w:instrText>
         </w:r>
         <w:r>
           <w:rPr>
@@ -3320,7 +3429,7 @@
           <w:szCs w:val="22"/>
         </w:rPr>
       </w:pPr>
-      <w:hyperlink w:anchor="_Toc19103662" w:history="1">
+      <w:hyperlink w:anchor="_Toc48631059" w:history="1">
         <w:r>
           <w:rPr>
             <w:rStyle w:val="Hyperlink"/>
@@ -3363,7 +3472,7 @@
             <w:noProof/>
             <w:webHidden/>
           </w:rPr>
-          <w:instrText xml:space="preserve"> PAGEREF _Toc19103662 \h </w:instrText>
+          <w:instrText xml:space="preserve"> PAGEREF _Toc48631059 \h </w:instrText>
         </w:r>
         <w:r>
           <w:rPr>
@@ -3408,7 +3517,7 @@
           <w:szCs w:val="22"/>
         </w:rPr>
       </w:pPr>
-      <w:hyperlink w:anchor="_Toc19103663" w:history="1">
+      <w:hyperlink w:anchor="_Toc48631060" w:history="1">
         <w:r>
           <w:rPr>
             <w:rStyle w:val="Hyperlink"/>
@@ -3451,7 +3560,7 @@
             <w:noProof/>
             <w:webHidden/>
           </w:rPr>
-          <w:instrText xml:space="preserve"> PAGEREF _Toc19103663 \h </w:instrText>
+          <w:instrText xml:space="preserve"> PAGEREF _Toc48631060 \h </w:instrText>
         </w:r>
         <w:r>
           <w:rPr>
@@ -3496,7 +3605,7 @@
           <w:szCs w:val="22"/>
         </w:rPr>
       </w:pPr>
-      <w:hyperlink w:anchor="_Toc19103664" w:history="1">
+      <w:hyperlink w:anchor="_Toc48631061" w:history="1">
         <w:r>
           <w:rPr>
             <w:rStyle w:val="Hyperlink"/>
@@ -3539,7 +3648,7 @@
             <w:noProof/>
             <w:webHidden/>
           </w:rPr>
-          <w:instrText xml:space="preserve"> PAGEREF _Toc19103664 \h </w:instrText>
+          <w:instrText xml:space="preserve"> PAGEREF _Toc48631061 \h </w:instrText>
         </w:r>
         <w:r>
           <w:rPr>
@@ -3584,7 +3693,7 @@
           <w:szCs w:val="22"/>
         </w:rPr>
       </w:pPr>
-      <w:hyperlink w:anchor="_Toc19103665" w:history="1">
+      <w:hyperlink w:anchor="_Toc48631062" w:history="1">
         <w:r>
           <w:rPr>
             <w:rStyle w:val="Hyperlink"/>
@@ -3627,7 +3736,7 @@
             <w:noProof/>
             <w:webHidden/>
           </w:rPr>
-          <w:instrText xml:space="preserve"> PAGEREF _Toc19103665 \h </w:instrText>
+          <w:instrText xml:space="preserve"> PAGEREF _Toc48631062 \h </w:instrText>
         </w:r>
         <w:r>
           <w:rPr>
@@ -3672,7 +3781,7 @@
           <w:szCs w:val="22"/>
         </w:rPr>
       </w:pPr>
-      <w:hyperlink w:anchor="_Toc19103666" w:history="1">
+      <w:hyperlink w:anchor="_Toc48631063" w:history="1">
         <w:r>
           <w:rPr>
             <w:rStyle w:val="Hyperlink"/>
@@ -3715,7 +3824,7 @@
             <w:noProof/>
             <w:webHidden/>
           </w:rPr>
-          <w:instrText xml:space="preserve"> PAGEREF _Toc19103666 \h </w:instrText>
+          <w:instrText xml:space="preserve"> PAGEREF _Toc48631063 \h </w:instrText>
         </w:r>
         <w:r>
           <w:rPr>
@@ -3760,7 +3869,7 @@
           <w:szCs w:val="22"/>
         </w:rPr>
       </w:pPr>
-      <w:hyperlink w:anchor="_Toc19103667" w:history="1">
+      <w:hyperlink w:anchor="_Toc48631064" w:history="1">
         <w:r>
           <w:rPr>
             <w:rStyle w:val="Hyperlink"/>
@@ -3803,7 +3912,7 @@
             <w:noProof/>
             <w:webHidden/>
           </w:rPr>
-          <w:instrText xml:space="preserve"> PAGEREF _Toc19103667 \h </w:instrText>
+          <w:instrText xml:space="preserve"> PAGEREF _Toc48631064 \h </w:instrText>
         </w:r>
         <w:r>
           <w:rPr>
@@ -3848,7 +3957,7 @@
           <w:szCs w:val="22"/>
         </w:rPr>
       </w:pPr>
-      <w:hyperlink w:anchor="_Toc19103668" w:history="1">
+      <w:hyperlink w:anchor="_Toc48631065" w:history="1">
         <w:r>
           <w:rPr>
             <w:rStyle w:val="Hyperlink"/>
@@ -3891,7 +4000,7 @@
             <w:noProof/>
             <w:webHidden/>
           </w:rPr>
-          <w:instrText xml:space="preserve"> PAGEREF _Toc19103668 \h </w:instrText>
+          <w:instrText xml:space="preserve"> PAGEREF _Toc48631065 \h </w:instrText>
         </w:r>
         <w:r>
           <w:rPr>
@@ -3936,7 +4045,7 @@
           <w:szCs w:val="22"/>
         </w:rPr>
       </w:pPr>
-      <w:hyperlink w:anchor="_Toc19103669" w:history="1">
+      <w:hyperlink w:anchor="_Toc48631066" w:history="1">
         <w:r>
           <w:rPr>
             <w:rStyle w:val="Hyperlink"/>
@@ -3979,7 +4088,7 @@
             <w:noProof/>
             <w:webHidden/>
           </w:rPr>
-          <w:instrText xml:space="preserve"> PAGEREF _Toc19103669 \h </w:instrText>
+          <w:instrText xml:space="preserve"> PAGEREF _Toc48631066 \h </w:instrText>
         </w:r>
         <w:r>
           <w:rPr>
@@ -4024,7 +4133,7 @@
           <w:szCs w:val="22"/>
         </w:rPr>
       </w:pPr>
-      <w:hyperlink w:anchor="_Toc19103670" w:history="1">
+      <w:hyperlink w:anchor="_Toc48631067" w:history="1">
         <w:r>
           <w:rPr>
             <w:rStyle w:val="Hyperlink"/>
@@ -4067,7 +4176,7 @@
             <w:noProof/>
             <w:webHidden/>
           </w:rPr>
-          <w:instrText xml:space="preserve"> PAGEREF _Toc19103670 \h </w:instrText>
+          <w:instrText xml:space="preserve"> PAGEREF _Toc48631067 \h </w:instrText>
         </w:r>
         <w:r>
           <w:rPr>
@@ -4112,7 +4221,7 @@
           <w:szCs w:val="22"/>
         </w:rPr>
       </w:pPr>
-      <w:hyperlink w:anchor="_Toc19103671" w:history="1">
+      <w:hyperlink w:anchor="_Toc48631068" w:history="1">
         <w:r>
           <w:rPr>
             <w:rStyle w:val="Hyperlink"/>
@@ -4155,7 +4264,7 @@
             <w:noProof/>
             <w:webHidden/>
           </w:rPr>
-          <w:instrText xml:space="preserve"> PAGEREF _Toc19103671 \h </w:instrText>
+          <w:instrText xml:space="preserve"> PAGEREF _Toc48631068 \h </w:instrText>
         </w:r>
         <w:r>
           <w:rPr>
@@ -4200,7 +4309,7 @@
           <w:szCs w:val="22"/>
         </w:rPr>
       </w:pPr>
-      <w:hyperlink w:anchor="_Toc19103672" w:history="1">
+      <w:hyperlink w:anchor="_Toc48631069" w:history="1">
         <w:r>
           <w:rPr>
             <w:rStyle w:val="Hyperlink"/>
@@ -4243,7 +4352,7 @@
             <w:noProof/>
             <w:webHidden/>
           </w:rPr>
-          <w:instrText xml:space="preserve"> PAGEREF _Toc19103672 \h </w:instrText>
+          <w:instrText xml:space="preserve"> PAGEREF _Toc48631069 \h </w:instrText>
         </w:r>
         <w:r>
           <w:rPr>
@@ -4288,7 +4397,7 @@
           <w:szCs w:val="22"/>
         </w:rPr>
       </w:pPr>
-      <w:hyperlink w:anchor="_Toc19103673" w:history="1">
+      <w:hyperlink w:anchor="_Toc48631070" w:history="1">
         <w:r>
           <w:rPr>
             <w:rStyle w:val="Hyperlink"/>
@@ -4331,7 +4440,7 @@
             <w:noProof/>
             <w:webHidden/>
           </w:rPr>
-          <w:instrText xml:space="preserve"> PAGEREF _Toc19103673 \h </w:instrText>
+          <w:instrText xml:space="preserve"> PAGEREF _Toc48631070 \h </w:instrText>
         </w:r>
         <w:r>
           <w:rPr>
@@ -4376,7 +4485,7 @@
           <w:szCs w:val="22"/>
         </w:rPr>
       </w:pPr>
-      <w:hyperlink w:anchor="_Toc19103674" w:history="1">
+      <w:hyperlink w:anchor="_Toc48631071" w:history="1">
         <w:r>
           <w:rPr>
             <w:rStyle w:val="Hyperlink"/>
@@ -4419,7 +4528,7 @@
             <w:noProof/>
             <w:webHidden/>
           </w:rPr>
-          <w:instrText xml:space="preserve"> PAGEREF _Toc19103674 \h </w:instrText>
+          <w:instrText xml:space="preserve"> PAGEREF _Toc48631071 \h </w:instrText>
         </w:r>
         <w:r>
           <w:rPr>
@@ -4464,7 +4573,7 @@
           <w:szCs w:val="22"/>
         </w:rPr>
       </w:pPr>
-      <w:hyperlink w:anchor="_Toc19103675" w:history="1">
+      <w:hyperlink w:anchor="_Toc48631072" w:history="1">
         <w:r>
           <w:rPr>
             <w:rStyle w:val="Hyperlink"/>
@@ -4507,7 +4616,7 @@
             <w:noProof/>
             <w:webHidden/>
           </w:rPr>
-          <w:instrText xml:space="preserve"> PAGEREF _Toc19103675 \h </w:instrText>
+          <w:instrText xml:space="preserve"> PAGEREF _Toc48631072 \h </w:instrText>
         </w:r>
         <w:r>
           <w:rPr>
@@ -4552,7 +4661,7 @@
           <w:szCs w:val="22"/>
         </w:rPr>
       </w:pPr>
-      <w:hyperlink w:anchor="_Toc19103676" w:history="1">
+      <w:hyperlink w:anchor="_Toc48631073" w:history="1">
         <w:r>
           <w:rPr>
             <w:rStyle w:val="Hyperlink"/>
@@ -4595,7 +4704,7 @@
             <w:noProof/>
             <w:webHidden/>
           </w:rPr>
-          <w:instrText xml:space="preserve"> PAGEREF _Toc19103676 \h </w:instrText>
+          <w:instrText xml:space="preserve"> PAGEREF _Toc48631073 \h </w:instrText>
         </w:r>
         <w:r>
           <w:rPr>
@@ -4640,7 +4749,7 @@
           <w:szCs w:val="22"/>
         </w:rPr>
       </w:pPr>
-      <w:hyperlink w:anchor="_Toc19103677" w:history="1">
+      <w:hyperlink w:anchor="_Toc48631074" w:history="1">
         <w:r>
           <w:rPr>
             <w:rStyle w:val="Hyperlink"/>
@@ -4683,7 +4792,7 @@
             <w:noProof/>
             <w:webHidden/>
           </w:rPr>
-          <w:instrText xml:space="preserve"> PAGEREF _Toc19103677 \h </w:instrText>
+          <w:instrText xml:space="preserve"> PAGEREF _Toc48631074 \h </w:instrText>
         </w:r>
         <w:r>
           <w:rPr>
@@ -4728,7 +4837,7 @@
           <w:szCs w:val="22"/>
         </w:rPr>
       </w:pPr>
-      <w:hyperlink w:anchor="_Toc19103678" w:history="1">
+      <w:hyperlink w:anchor="_Toc48631075" w:history="1">
         <w:r>
           <w:rPr>
             <w:rStyle w:val="Hyperlink"/>
@@ -4771,7 +4880,7 @@
             <w:noProof/>
             <w:webHidden/>
           </w:rPr>
-          <w:instrText xml:space="preserve"> PAGEREF _Toc19103678 \h </w:instrText>
+          <w:instrText xml:space="preserve"> PAGEREF _Toc48631075 \h </w:instrText>
         </w:r>
         <w:r>
           <w:rPr>
@@ -4816,7 +4925,7 @@
           <w:szCs w:val="22"/>
         </w:rPr>
       </w:pPr>
-      <w:hyperlink w:anchor="_Toc19103679" w:history="1">
+      <w:hyperlink w:anchor="_Toc48631076" w:history="1">
         <w:r>
           <w:rPr>
             <w:rStyle w:val="Hyperlink"/>
@@ -4861,7 +4970,7 @@
             <w:noProof/>
             <w:webHidden/>
           </w:rPr>
-          <w:instrText xml:space="preserve"> PAGEREF _Toc19103679 \h </w:instrText>
+          <w:instrText xml:space="preserve"> PAGEREF _Toc48631076 \h </w:instrText>
         </w:r>
         <w:r>
           <w:rPr>
@@ -4906,7 +5015,7 @@
           <w:szCs w:val="22"/>
         </w:rPr>
       </w:pPr>
-      <w:hyperlink w:anchor="_Toc19103680" w:history="1">
+      <w:hyperlink w:anchor="_Toc48631077" w:history="1">
         <w:r>
           <w:rPr>
             <w:rStyle w:val="Hyperlink"/>
@@ -4949,7 +5058,7 @@
             <w:noProof/>
             <w:webHidden/>
           </w:rPr>
-          <w:instrText xml:space="preserve"> PAGEREF _Toc19103680 \h </w:instrText>
+          <w:instrText xml:space="preserve"> PAGEREF _Toc48631077 \h </w:instrText>
         </w:r>
         <w:r>
           <w:rPr>
@@ -4994,7 +5103,7 @@
           <w:szCs w:val="22"/>
         </w:rPr>
       </w:pPr>
-      <w:hyperlink w:anchor="_Toc19103681" w:history="1">
+      <w:hyperlink w:anchor="_Toc48631078" w:history="1">
         <w:r>
           <w:rPr>
             <w:rStyle w:val="Hyperlink"/>
@@ -5037,7 +5146,7 @@
             <w:noProof/>
             <w:webHidden/>
           </w:rPr>
-          <w:instrText xml:space="preserve"> PAGEREF _Toc19103681 \h </w:instrText>
+          <w:instrText xml:space="preserve"> PAGEREF _Toc48631078 \h </w:instrText>
         </w:r>
         <w:r>
           <w:rPr>
@@ -5082,7 +5191,7 @@
           <w:szCs w:val="22"/>
         </w:rPr>
       </w:pPr>
-      <w:hyperlink w:anchor="_Toc19103682" w:history="1">
+      <w:hyperlink w:anchor="_Toc48631079" w:history="1">
         <w:r>
           <w:rPr>
             <w:rStyle w:val="Hyperlink"/>
@@ -5125,7 +5234,7 @@
             <w:noProof/>
             <w:webHidden/>
           </w:rPr>
-          <w:instrText xml:space="preserve"> PAGEREF _Toc19103682 \h </w:instrText>
+          <w:instrText xml:space="preserve"> PAGEREF _Toc48631079 \h </w:instrText>
         </w:r>
         <w:r>
           <w:rPr>
@@ -5170,7 +5279,7 @@
           <w:szCs w:val="22"/>
         </w:rPr>
       </w:pPr>
-      <w:hyperlink w:anchor="_Toc19103683" w:history="1">
+      <w:hyperlink w:anchor="_Toc48631080" w:history="1">
         <w:r>
           <w:rPr>
             <w:rStyle w:val="Hyperlink"/>
@@ -5213,7 +5322,7 @@
             <w:noProof/>
             <w:webHidden/>
           </w:rPr>
-          <w:instrText xml:space="preserve"> PAGEREF _Toc19103683 \h </w:instrText>
+          <w:instrText xml:space="preserve"> PAGEREF _Toc48631080 \h </w:instrText>
         </w:r>
         <w:r>
           <w:rPr>
@@ -5258,7 +5367,7 @@
           <w:szCs w:val="22"/>
         </w:rPr>
       </w:pPr>
-      <w:hyperlink w:anchor="_Toc19103684" w:history="1">
+      <w:hyperlink w:anchor="_Toc48631081" w:history="1">
         <w:r>
           <w:rPr>
             <w:rStyle w:val="Hyperlink"/>
@@ -5301,7 +5410,7 @@
             <w:noProof/>
             <w:webHidden/>
           </w:rPr>
-          <w:instrText xml:space="preserve"> PAGEREF _Toc19103684 \h </w:instrText>
+          <w:instrText xml:space="preserve"> PAGEREF _Toc48631081 \h </w:instrText>
         </w:r>
         <w:r>
           <w:rPr>
@@ -5346,7 +5455,7 @@
           <w:szCs w:val="22"/>
         </w:rPr>
       </w:pPr>
-      <w:hyperlink w:anchor="_Toc19103685" w:history="1">
+      <w:hyperlink w:anchor="_Toc48631082" w:history="1">
         <w:r>
           <w:rPr>
             <w:rStyle w:val="Hyperlink"/>
@@ -5389,7 +5498,7 @@
             <w:noProof/>
             <w:webHidden/>
           </w:rPr>
-          <w:instrText xml:space="preserve"> PAGEREF _Toc19103685 \h </w:instrText>
+          <w:instrText xml:space="preserve"> PAGEREF _Toc48631082 \h </w:instrText>
         </w:r>
         <w:r>
           <w:rPr>
@@ -5434,7 +5543,7 @@
           <w:szCs w:val="22"/>
         </w:rPr>
       </w:pPr>
-      <w:hyperlink w:anchor="_Toc19103686" w:history="1">
+      <w:hyperlink w:anchor="_Toc48631083" w:history="1">
         <w:r>
           <w:rPr>
             <w:rStyle w:val="Hyperlink"/>
@@ -5477,7 +5586,7 @@
             <w:noProof/>
             <w:webHidden/>
           </w:rPr>
-          <w:instrText xml:space="preserve"> PAGEREF _Toc19103686 \h </w:instrText>
+          <w:instrText xml:space="preserve"> PAGEREF _Toc48631083 \h </w:instrText>
         </w:r>
         <w:r>
           <w:rPr>
@@ -5522,7 +5631,7 @@
           <w:szCs w:val="22"/>
         </w:rPr>
       </w:pPr>
-      <w:hyperlink w:anchor="_Toc19103687" w:history="1">
+      <w:hyperlink w:anchor="_Toc48631084" w:history="1">
         <w:r>
           <w:rPr>
             <w:rStyle w:val="Hyperlink"/>
@@ -5546,7 +5655,7 @@
             <w:b/>
             <w:noProof/>
           </w:rPr>
-          <w:t>Logic to determine Review Page display mode (Ready Only vs Editable)</w:t>
+          <w:t>Logic to determine who can view Log Details</w:t>
         </w:r>
         <w:r>
           <w:rPr>
@@ -5567,7 +5676,7 @@
             <w:noProof/>
             <w:webHidden/>
           </w:rPr>
-          <w:instrText xml:space="preserve"> PAGEREF _Toc19103687 \h </w:instrText>
+          <w:instrText xml:space="preserve"> PAGEREF _Toc48631084 \h </w:instrText>
         </w:r>
         <w:r>
           <w:rPr>
@@ -5612,7 +5721,7 @@
           <w:szCs w:val="22"/>
         </w:rPr>
       </w:pPr>
-      <w:hyperlink w:anchor="_Toc19103688" w:history="1">
+      <w:hyperlink w:anchor="_Toc48631085" w:history="1">
         <w:r>
           <w:rPr>
             <w:rStyle w:val="Hyperlink"/>
@@ -5636,6 +5745,96 @@
             <w:b/>
             <w:noProof/>
           </w:rPr>
+          <w:t>Logic to determine Review Page display mode (Ready Only vs Editable)</w:t>
+        </w:r>
+        <w:r>
+          <w:rPr>
+            <w:noProof/>
+            <w:webHidden/>
+          </w:rPr>
+          <w:tab/>
+        </w:r>
+        <w:r>
+          <w:rPr>
+            <w:noProof/>
+            <w:webHidden/>
+          </w:rPr>
+          <w:fldChar w:fldCharType="begin"/>
+        </w:r>
+        <w:r>
+          <w:rPr>
+            <w:noProof/>
+            <w:webHidden/>
+          </w:rPr>
+          <w:instrText xml:space="preserve"> PAGEREF _Toc48631085 \h </w:instrText>
+        </w:r>
+        <w:r>
+          <w:rPr>
+            <w:noProof/>
+            <w:webHidden/>
+          </w:rPr>
+        </w:r>
+        <w:r>
+          <w:rPr>
+            <w:noProof/>
+            <w:webHidden/>
+          </w:rPr>
+          <w:fldChar w:fldCharType="separate"/>
+        </w:r>
+        <w:r>
+          <w:rPr>
+            <w:noProof/>
+            <w:webHidden/>
+          </w:rPr>
+          <w:t>31</w:t>
+        </w:r>
+        <w:r>
+          <w:rPr>
+            <w:noProof/>
+            <w:webHidden/>
+          </w:rPr>
+          <w:fldChar w:fldCharType="end"/>
+        </w:r>
+      </w:hyperlink>
+    </w:p>
+    <w:p>
+      <w:pPr>
+        <w:pStyle w:val="TOC2"/>
+        <w:tabs>
+          <w:tab w:val="left" w:pos="600"/>
+          <w:tab w:val="right" w:leader="dot" w:pos="8630"/>
+        </w:tabs>
+        <w:rPr>
+          <w:rFonts w:asciiTheme="minorHAnsi" w:eastAsiaTheme="minorEastAsia" w:hAnsiTheme="minorHAnsi" w:cstheme="minorBidi"/>
+          <w:noProof/>
+          <w:sz w:val="22"/>
+          <w:szCs w:val="22"/>
+        </w:rPr>
+      </w:pPr>
+      <w:hyperlink w:anchor="_Toc48631086" w:history="1">
+        <w:r>
+          <w:rPr>
+            <w:rStyle w:val="Hyperlink"/>
+            <w:b/>
+            <w:noProof/>
+          </w:rPr>
+          <w:t>8.</w:t>
+        </w:r>
+        <w:r>
+          <w:rPr>
+            <w:rFonts w:asciiTheme="minorHAnsi" w:eastAsiaTheme="minorEastAsia" w:hAnsiTheme="minorHAnsi" w:cstheme="minorBidi"/>
+            <w:noProof/>
+            <w:sz w:val="22"/>
+            <w:szCs w:val="22"/>
+          </w:rPr>
+          <w:tab/>
+        </w:r>
+        <w:r>
+          <w:rPr>
+            <w:rStyle w:val="Hyperlink"/>
+            <w:b/>
+            <w:noProof/>
+          </w:rPr>
           <w:t>Logic to determine next status</w:t>
         </w:r>
         <w:r>
@@ -5657,7 +5856,7 @@
             <w:noProof/>
             <w:webHidden/>
           </w:rPr>
-          <w:instrText xml:space="preserve"> PAGEREF _Toc19103688 \h </w:instrText>
+          <w:instrText xml:space="preserve"> PAGEREF _Toc48631086 \h </w:instrText>
         </w:r>
         <w:r>
           <w:rPr>
@@ -5677,7 +5876,7 @@
             <w:noProof/>
             <w:webHidden/>
           </w:rPr>
-          <w:t>31</w:t>
+          <w:t>32</w:t>
         </w:r>
         <w:r>
           <w:rPr>
@@ -5702,13 +5901,13 @@
           <w:szCs w:val="22"/>
         </w:rPr>
       </w:pPr>
-      <w:hyperlink w:anchor="_Toc19103689" w:history="1">
+      <w:hyperlink w:anchor="_Toc48631087" w:history="1">
         <w:r>
           <w:rPr>
             <w:rStyle w:val="Hyperlink"/>
             <w:noProof/>
           </w:rPr>
-          <w:t>7.1.</w:t>
+          <w:t>8.1.</w:t>
         </w:r>
         <w:r>
           <w:rPr>
@@ -5745,7 +5944,7 @@
             <w:noProof/>
             <w:webHidden/>
           </w:rPr>
-          <w:instrText xml:space="preserve"> PAGEREF _Toc19103689 \h </w:instrText>
+          <w:instrText xml:space="preserve"> PAGEREF _Toc48631087 \h </w:instrText>
         </w:r>
         <w:r>
           <w:rPr>
@@ -5765,7 +5964,7 @@
             <w:noProof/>
             <w:webHidden/>
           </w:rPr>
-          <w:t>31</w:t>
+          <w:t>32</w:t>
         </w:r>
         <w:r>
           <w:rPr>
@@ -5790,13 +5989,13 @@
           <w:szCs w:val="22"/>
         </w:rPr>
       </w:pPr>
-      <w:hyperlink w:anchor="_Toc19103690" w:history="1">
+      <w:hyperlink w:anchor="_Toc48631088" w:history="1">
         <w:r>
           <w:rPr>
             <w:rStyle w:val="Hyperlink"/>
             <w:noProof/>
           </w:rPr>
-          <w:t>7.2.</w:t>
+          <w:t>8.2.</w:t>
         </w:r>
         <w:r>
           <w:rPr>
@@ -5833,7 +6032,7 @@
             <w:noProof/>
             <w:webHidden/>
           </w:rPr>
-          <w:instrText xml:space="preserve"> PAGEREF _Toc19103690 \h </w:instrText>
+          <w:instrText xml:space="preserve"> PAGEREF _Toc48631088 \h </w:instrText>
         </w:r>
         <w:r>
           <w:rPr>
@@ -5878,13 +6077,13 @@
           <w:szCs w:val="22"/>
         </w:rPr>
       </w:pPr>
-      <w:hyperlink w:anchor="_Toc19103691" w:history="1">
+      <w:hyperlink w:anchor="_Toc48631089" w:history="1">
         <w:r>
           <w:rPr>
             <w:rStyle w:val="Hyperlink"/>
             <w:noProof/>
           </w:rPr>
-          <w:t>7.3.</w:t>
+          <w:t>8.3.</w:t>
         </w:r>
         <w:r>
           <w:rPr>
@@ -5921,7 +6120,7 @@
             <w:noProof/>
             <w:webHidden/>
           </w:rPr>
-          <w:instrText xml:space="preserve"> PAGEREF _Toc19103691 \h </w:instrText>
+          <w:instrText xml:space="preserve"> PAGEREF _Toc48631089 \h </w:instrText>
         </w:r>
         <w:r>
           <w:rPr>
@@ -5941,7 +6140,7 @@
             <w:noProof/>
             <w:webHidden/>
           </w:rPr>
-          <w:t>32</w:t>
+          <w:t>33</w:t>
         </w:r>
         <w:r>
           <w:rPr>
@@ -5966,13 +6165,13 @@
           <w:szCs w:val="22"/>
         </w:rPr>
       </w:pPr>
-      <w:hyperlink w:anchor="_Toc19103692" w:history="1">
+      <w:hyperlink w:anchor="_Toc48631090" w:history="1">
         <w:r>
           <w:rPr>
             <w:rStyle w:val="Hyperlink"/>
             <w:noProof/>
           </w:rPr>
-          <w:t>7.4.</w:t>
+          <w:t>8.4.</w:t>
         </w:r>
         <w:r>
           <w:rPr>
@@ -6009,7 +6208,7 @@
             <w:noProof/>
             <w:webHidden/>
           </w:rPr>
-          <w:instrText xml:space="preserve"> PAGEREF _Toc19103692 \h </w:instrText>
+          <w:instrText xml:space="preserve"> PAGEREF _Toc48631090 \h </w:instrText>
         </w:r>
         <w:r>
           <w:rPr>
@@ -6029,7 +6228,7 @@
             <w:noProof/>
             <w:webHidden/>
           </w:rPr>
-          <w:t>32</w:t>
+          <w:t>33</w:t>
         </w:r>
         <w:r>
           <w:rPr>
@@ -6054,13 +6253,13 @@
           <w:szCs w:val="22"/>
         </w:rPr>
       </w:pPr>
-      <w:hyperlink w:anchor="_Toc19103693" w:history="1">
+      <w:hyperlink w:anchor="_Toc48631091" w:history="1">
         <w:r>
           <w:rPr>
             <w:rStyle w:val="Hyperlink"/>
             <w:noProof/>
           </w:rPr>
-          <w:t>7.5.</w:t>
+          <w:t>8.5.</w:t>
         </w:r>
         <w:r>
           <w:rPr>
@@ -6097,7 +6296,7 @@
             <w:noProof/>
             <w:webHidden/>
           </w:rPr>
-          <w:instrText xml:space="preserve"> PAGEREF _Toc19103693 \h </w:instrText>
+          <w:instrText xml:space="preserve"> PAGEREF _Toc48631091 \h </w:instrText>
         </w:r>
         <w:r>
           <w:rPr>
@@ -6117,7 +6316,7 @@
             <w:noProof/>
             <w:webHidden/>
           </w:rPr>
-          <w:t>32</w:t>
+          <w:t>33</w:t>
         </w:r>
         <w:r>
           <w:rPr>
@@ -6142,13 +6341,13 @@
           <w:szCs w:val="22"/>
         </w:rPr>
       </w:pPr>
-      <w:hyperlink w:anchor="_Toc19103694" w:history="1">
+      <w:hyperlink w:anchor="_Toc48631092" w:history="1">
         <w:r>
           <w:rPr>
             <w:rStyle w:val="Hyperlink"/>
             <w:noProof/>
           </w:rPr>
-          <w:t>7.6.</w:t>
+          <w:t>8.6.</w:t>
         </w:r>
         <w:r>
           <w:rPr>
@@ -6185,7 +6384,7 @@
             <w:noProof/>
             <w:webHidden/>
           </w:rPr>
-          <w:instrText xml:space="preserve"> PAGEREF _Toc19103694 \h </w:instrText>
+          <w:instrText xml:space="preserve"> PAGEREF _Toc48631092 \h </w:instrText>
         </w:r>
         <w:r>
           <w:rPr>
@@ -6205,7 +6404,7 @@
             <w:noProof/>
             <w:webHidden/>
           </w:rPr>
-          <w:t>32</w:t>
+          <w:t>33</w:t>
         </w:r>
         <w:r>
           <w:rPr>
@@ -6230,13 +6429,13 @@
           <w:szCs w:val="22"/>
         </w:rPr>
       </w:pPr>
-      <w:hyperlink w:anchor="_Toc19103696" w:history="1">
+      <w:hyperlink w:anchor="_Toc48631093" w:history="1">
         <w:r>
           <w:rPr>
             <w:rStyle w:val="Hyperlink"/>
             <w:noProof/>
           </w:rPr>
-          <w:t>7.7.</w:t>
+          <w:t>8.7.</w:t>
         </w:r>
         <w:r>
           <w:rPr>
@@ -6273,7 +6472,7 @@
             <w:noProof/>
             <w:webHidden/>
           </w:rPr>
-          <w:instrText xml:space="preserve"> PAGEREF _Toc19103696 \h </w:instrText>
+          <w:instrText xml:space="preserve"> PAGEREF _Toc48631093 \h </w:instrText>
         </w:r>
         <w:r>
           <w:rPr>
@@ -6318,14 +6517,14 @@
           <w:szCs w:val="22"/>
         </w:rPr>
       </w:pPr>
-      <w:hyperlink w:anchor="_Toc19103697" w:history="1">
+      <w:hyperlink w:anchor="_Toc48631094" w:history="1">
         <w:r>
           <w:rPr>
             <w:rStyle w:val="Hyperlink"/>
             <w:b/>
             <w:noProof/>
           </w:rPr>
-          <w:t>8.</w:t>
+          <w:t>9.</w:t>
         </w:r>
         <w:r>
           <w:rPr>
@@ -6363,7 +6562,7 @@
             <w:noProof/>
             <w:webHidden/>
           </w:rPr>
-          <w:instrText xml:space="preserve"> PAGEREF _Toc19103697 \h </w:instrText>
+          <w:instrText xml:space="preserve"> PAGEREF _Toc48631094 \h </w:instrText>
         </w:r>
         <w:r>
           <w:rPr>
@@ -6441,7 +6640,7 @@
           <w:b/>
         </w:rPr>
       </w:pPr>
-      <w:bookmarkStart w:id="1" w:name="_Toc19103650"/>
+      <w:bookmarkStart w:id="11" w:name="_Toc48631047"/>
       <w:r>
         <w:rPr>
           <w:b/>
@@ -6449,7 +6648,7 @@
         <w:lastRenderedPageBreak/>
         <w:t>Description</w:t>
       </w:r>
-      <w:bookmarkEnd w:id="1"/>
+      <w:bookmarkEnd w:id="11"/>
       <w:r>
         <w:rPr>
           <w:b/>
@@ -6890,14 +7089,14 @@
           <w:b/>
         </w:rPr>
       </w:pPr>
-      <w:bookmarkStart w:id="2" w:name="_Toc19103651"/>
+      <w:bookmarkStart w:id="12" w:name="_Toc48631048"/>
       <w:r>
         <w:rPr>
           <w:b/>
         </w:rPr>
         <w:t>Business Logic – ReviewController.cs</w:t>
       </w:r>
-      <w:bookmarkEnd w:id="2"/>
+      <w:bookmarkEnd w:id="12"/>
     </w:p>
     <w:p>
       <w:pPr>
@@ -7490,7 +7689,7 @@
           <w:b/>
         </w:rPr>
       </w:pPr>
-      <w:bookmarkStart w:id="3" w:name="_Toc19103652"/>
+      <w:bookmarkStart w:id="13" w:name="_Toc48631049"/>
       <w:r>
         <w:rPr>
           <w:b/>
@@ -7503,7 +7702,7 @@
         </w:rPr>
         <w:t>age details</w:t>
       </w:r>
-      <w:bookmarkEnd w:id="3"/>
+      <w:bookmarkEnd w:id="13"/>
     </w:p>
     <w:p>
       <w:pPr>
@@ -7523,7 +7722,7 @@
       <w:r>
         <w:t xml:space="preserve"> </w:t>
       </w:r>
-      <w:bookmarkStart w:id="4" w:name="_Toc19103653"/>
+      <w:bookmarkStart w:id="14" w:name="_Toc48631050"/>
       <w:r>
         <w:t>Views\</w:t>
       </w:r>
@@ -7542,7 +7741,7 @@
       <w:r>
         <w:t>, _ViewWarningLog.cshtml</w:t>
       </w:r>
-      <w:bookmarkEnd w:id="4"/>
+      <w:bookmarkEnd w:id="14"/>
     </w:p>
     <w:p>
       <w:pPr>
@@ -7556,11 +7755,11 @@
         <w:adjustRightInd w:val="0"/>
         <w:outlineLvl w:val="1"/>
       </w:pPr>
-      <w:bookmarkStart w:id="5" w:name="_Toc19103654"/>
+      <w:bookmarkStart w:id="15" w:name="_Toc48631051"/>
       <w:r>
         <w:t>Razor pages comprising Web Page</w:t>
       </w:r>
-      <w:bookmarkEnd w:id="5"/>
+      <w:bookmarkEnd w:id="15"/>
     </w:p>
     <w:p>
       <w:pPr>
@@ -7805,11 +8004,11 @@
         <w:adjustRightInd w:val="0"/>
         <w:outlineLvl w:val="1"/>
       </w:pPr>
-      <w:bookmarkStart w:id="6" w:name="_Toc19103655"/>
+      <w:bookmarkStart w:id="16" w:name="_Toc48631052"/>
       <w:r>
         <w:t>Layout Page</w:t>
       </w:r>
-      <w:bookmarkEnd w:id="6"/>
+      <w:bookmarkEnd w:id="16"/>
     </w:p>
     <w:p>
       <w:pPr>
@@ -7860,7 +8059,7 @@
         <w:adjustRightInd w:val="0"/>
         <w:outlineLvl w:val="1"/>
       </w:pPr>
-      <w:bookmarkStart w:id="7" w:name="_Toc19103656"/>
+      <w:bookmarkStart w:id="17" w:name="_Toc48631053"/>
       <w:r>
         <w:t>Screen</w:t>
       </w:r>
@@ -7870,7 +8069,7 @@
       <w:r>
         <w:t>hot</w:t>
       </w:r>
-      <w:bookmarkEnd w:id="7"/>
+      <w:bookmarkEnd w:id="17"/>
     </w:p>
     <w:p>
       <w:pPr>
@@ -11225,11 +11424,11 @@
         <w:adjustRightInd w:val="0"/>
         <w:outlineLvl w:val="1"/>
       </w:pPr>
-      <w:bookmarkStart w:id="8" w:name="_Toc19103657"/>
+      <w:bookmarkStart w:id="18" w:name="_Toc48631054"/>
       <w:r>
         <w:t>Web Page Invoked Events</w:t>
       </w:r>
-      <w:bookmarkEnd w:id="8"/>
+      <w:bookmarkEnd w:id="18"/>
     </w:p>
     <w:tbl>
       <w:tblPr>
@@ -11398,14 +11597,14 @@
         <w:adjustRightInd w:val="0"/>
         <w:outlineLvl w:val="1"/>
       </w:pPr>
-      <w:bookmarkStart w:id="9" w:name="_Toc19103658"/>
+      <w:bookmarkStart w:id="19" w:name="_Toc48631055"/>
       <w:r>
         <w:t>Web Page</w:t>
       </w:r>
       <w:r>
         <w:t xml:space="preserve"> Fields</w:t>
       </w:r>
-      <w:bookmarkEnd w:id="9"/>
+      <w:bookmarkEnd w:id="19"/>
       <w:r>
         <w:t xml:space="preserve"> </w:t>
       </w:r>
@@ -34345,7 +34544,7 @@
           <w:b/>
         </w:rPr>
       </w:pPr>
-      <w:bookmarkStart w:id="10" w:name="_Toc19103659"/>
+      <w:bookmarkStart w:id="20" w:name="_Toc48631056"/>
       <w:r>
         <w:rPr>
           <w:b/>
@@ -34353,7 +34552,7 @@
         <w:lastRenderedPageBreak/>
         <w:t>Stored Procedures</w:t>
       </w:r>
-      <w:bookmarkEnd w:id="10"/>
+      <w:bookmarkEnd w:id="20"/>
     </w:p>
     <w:p>
       <w:pPr>
@@ -34364,11 +34563,11 @@
         </w:numPr>
         <w:outlineLvl w:val="1"/>
       </w:pPr>
-      <w:bookmarkStart w:id="11" w:name="_Toc19103660"/>
+      <w:bookmarkStart w:id="21" w:name="_Toc48631057"/>
       <w:r>
         <w:t>sp_SelectReviewFrom_Coaching_Log</w:t>
       </w:r>
-      <w:bookmarkEnd w:id="11"/>
+      <w:bookmarkEnd w:id="21"/>
     </w:p>
     <w:p>
       <w:pPr>
@@ -34379,11 +34578,11 @@
         </w:numPr>
         <w:outlineLvl w:val="1"/>
       </w:pPr>
-      <w:bookmarkStart w:id="12" w:name="_Toc19103661"/>
+      <w:bookmarkStart w:id="22" w:name="_Toc48631058"/>
       <w:r>
         <w:t>sp_SelectReviewFrom_Coaching_Log_Reasons</w:t>
       </w:r>
-      <w:bookmarkEnd w:id="12"/>
+      <w:bookmarkEnd w:id="22"/>
     </w:p>
     <w:p>
       <w:pPr>
@@ -34394,11 +34593,11 @@
         </w:numPr>
         <w:outlineLvl w:val="1"/>
       </w:pPr>
-      <w:bookmarkStart w:id="13" w:name="_Toc19103662"/>
+      <w:bookmarkStart w:id="23" w:name="_Toc48631059"/>
       <w:r>
         <w:t>sp_SelectReviewFrom_Warning_Log_Reasons</w:t>
       </w:r>
-      <w:bookmarkEnd w:id="13"/>
+      <w:bookmarkEnd w:id="23"/>
     </w:p>
     <w:p>
       <w:pPr>
@@ -34409,11 +34608,11 @@
         </w:numPr>
         <w:outlineLvl w:val="1"/>
       </w:pPr>
-      <w:bookmarkStart w:id="14" w:name="_Toc19103663"/>
+      <w:bookmarkStart w:id="24" w:name="_Toc48631060"/>
       <w:r>
         <w:t>sp_Update_Review_Coaching_Log_Suerpvisor_Pending</w:t>
       </w:r>
-      <w:bookmarkEnd w:id="14"/>
+      <w:bookmarkEnd w:id="24"/>
     </w:p>
     <w:p>
       <w:pPr>
@@ -34424,11 +34623,11 @@
         </w:numPr>
         <w:outlineLvl w:val="1"/>
       </w:pPr>
-      <w:bookmarkStart w:id="15" w:name="_Toc19103664"/>
+      <w:bookmarkStart w:id="25" w:name="_Toc48631061"/>
       <w:r>
         <w:t>sp_Update_Review_Coaching_Log_Supervisor_Acknowledge</w:t>
       </w:r>
-      <w:bookmarkEnd w:id="15"/>
+      <w:bookmarkEnd w:id="25"/>
     </w:p>
     <w:p>
       <w:pPr>
@@ -34439,11 +34638,11 @@
         </w:numPr>
         <w:outlineLvl w:val="1"/>
       </w:pPr>
-      <w:bookmarkStart w:id="16" w:name="_Toc19103665"/>
+      <w:bookmarkStart w:id="26" w:name="_Toc48631062"/>
       <w:r>
         <w:t>sp_Update_Review_Coaching_Log_Employee_Pending</w:t>
       </w:r>
-      <w:bookmarkEnd w:id="16"/>
+      <w:bookmarkEnd w:id="26"/>
     </w:p>
     <w:p>
       <w:pPr>
@@ -34454,11 +34653,11 @@
         </w:numPr>
         <w:outlineLvl w:val="1"/>
       </w:pPr>
-      <w:bookmarkStart w:id="17" w:name="_Toc19103666"/>
+      <w:bookmarkStart w:id="27" w:name="_Toc48631063"/>
       <w:r>
         <w:t>sp_Update_Review_Coaching_Log_Employee_Acknowledge</w:t>
       </w:r>
-      <w:bookmarkEnd w:id="17"/>
+      <w:bookmarkEnd w:id="27"/>
     </w:p>
     <w:p>
       <w:pPr>
@@ -34469,11 +34668,11 @@
         </w:numPr>
         <w:outlineLvl w:val="1"/>
       </w:pPr>
-      <w:bookmarkStart w:id="18" w:name="_Toc19103667"/>
+      <w:bookmarkStart w:id="28" w:name="_Toc48631064"/>
       <w:r>
         <w:t>sp_Update_Review_Coaching_Log_Manager_Pending_Research</w:t>
       </w:r>
-      <w:bookmarkEnd w:id="18"/>
+      <w:bookmarkEnd w:id="28"/>
     </w:p>
     <w:p>
       <w:pPr>
@@ -34484,11 +34683,11 @@
         </w:numPr>
         <w:outlineLvl w:val="1"/>
       </w:pPr>
-      <w:bookmarkStart w:id="19" w:name="_Toc19103668"/>
+      <w:bookmarkStart w:id="29" w:name="_Toc48631065"/>
       <w:r>
         <w:t>sp_Update_Review_Coaching_Log_Manager_Pending_CSE</w:t>
       </w:r>
-      <w:bookmarkEnd w:id="19"/>
+      <w:bookmarkEnd w:id="29"/>
     </w:p>
     <w:p>
       <w:pPr>
@@ -34499,11 +34698,11 @@
         </w:numPr>
         <w:outlineLvl w:val="1"/>
       </w:pPr>
-      <w:bookmarkStart w:id="20" w:name="_Toc19103669"/>
+      <w:bookmarkStart w:id="30" w:name="_Toc48631066"/>
       <w:r>
         <w:t>sp_SelectReviewFrom_Coaching_Log_Quality_Now</w:t>
       </w:r>
-      <w:bookmarkEnd w:id="20"/>
+      <w:bookmarkEnd w:id="30"/>
     </w:p>
     <w:p>
       <w:pPr>
@@ -34514,11 +34713,11 @@
         </w:numPr>
         <w:outlineLvl w:val="1"/>
       </w:pPr>
-      <w:bookmarkStart w:id="21" w:name="_Toc19103670"/>
+      <w:bookmarkStart w:id="31" w:name="_Toc48631067"/>
       <w:r>
         <w:t>sp_ShortCalls_Get_BehaviorList</w:t>
       </w:r>
-      <w:bookmarkEnd w:id="21"/>
+      <w:bookmarkEnd w:id="31"/>
     </w:p>
     <w:p>
       <w:pPr>
@@ -34529,11 +34728,11 @@
         </w:numPr>
         <w:outlineLvl w:val="1"/>
       </w:pPr>
-      <w:bookmarkStart w:id="22" w:name="_Toc19103671"/>
+      <w:bookmarkStart w:id="32" w:name="_Toc48631068"/>
       <w:r>
         <w:t>sp_ShortCalls_Get_Actions</w:t>
       </w:r>
-      <w:bookmarkEnd w:id="22"/>
+      <w:bookmarkEnd w:id="32"/>
     </w:p>
     <w:p>
       <w:pPr>
@@ -34544,11 +34743,11 @@
         </w:numPr>
         <w:outlineLvl w:val="1"/>
       </w:pPr>
-      <w:bookmarkStart w:id="23" w:name="_Toc19103672"/>
+      <w:bookmarkStart w:id="33" w:name="_Toc48631069"/>
       <w:r>
         <w:t>sp_ShortCalls_Get_CallList</w:t>
       </w:r>
-      <w:bookmarkEnd w:id="23"/>
+      <w:bookmarkEnd w:id="33"/>
     </w:p>
     <w:p>
       <w:pPr>
@@ -34559,11 +34758,11 @@
         </w:numPr>
         <w:outlineLvl w:val="1"/>
       </w:pPr>
-      <w:bookmarkStart w:id="24" w:name="_Toc19103673"/>
+      <w:bookmarkStart w:id="34" w:name="_Toc48631070"/>
       <w:r>
         <w:t>sp_ShortCalls_Get_SupReivewDetails</w:t>
       </w:r>
-      <w:bookmarkEnd w:id="24"/>
+      <w:bookmarkEnd w:id="34"/>
     </w:p>
     <w:p>
       <w:pPr>
@@ -34574,11 +34773,11 @@
         </w:numPr>
         <w:outlineLvl w:val="1"/>
       </w:pPr>
-      <w:bookmarkStart w:id="25" w:name="_Toc19103674"/>
+      <w:bookmarkStart w:id="35" w:name="_Toc48631071"/>
       <w:r>
         <w:t>sp_ShortCalls_SupReview_Submit</w:t>
       </w:r>
-      <w:bookmarkEnd w:id="25"/>
+      <w:bookmarkEnd w:id="35"/>
     </w:p>
     <w:p>
       <w:pPr>
@@ -34589,11 +34788,11 @@
         </w:numPr>
         <w:outlineLvl w:val="1"/>
       </w:pPr>
-      <w:bookmarkStart w:id="26" w:name="_Toc19103675"/>
+      <w:bookmarkStart w:id="36" w:name="_Toc48631072"/>
       <w:r>
         <w:t>sp_ShortCalls_MgrReivew_Submit</w:t>
       </w:r>
-      <w:bookmarkEnd w:id="26"/>
+      <w:bookmarkEnd w:id="36"/>
     </w:p>
     <w:p>
       <w:pPr>
@@ -34604,11 +34803,11 @@
         </w:numPr>
         <w:outlineLvl w:val="1"/>
       </w:pPr>
-      <w:bookmarkStart w:id="27" w:name="_Toc19103676"/>
+      <w:bookmarkStart w:id="37" w:name="_Toc48631073"/>
       <w:r>
         <w:t>sp_ShortCalls_getMgrReviewDetails</w:t>
       </w:r>
-      <w:bookmarkEnd w:id="27"/>
+      <w:bookmarkEnd w:id="37"/>
     </w:p>
     <w:p>
       <w:pPr>
@@ -34619,11 +34818,11 @@
         </w:numPr>
         <w:outlineLvl w:val="1"/>
       </w:pPr>
-      <w:bookmarkStart w:id="28" w:name="_Toc19103677"/>
+      <w:bookmarkStart w:id="38" w:name="_Toc48631074"/>
       <w:r>
         <w:t>sp_Update_Review_Caoching_Log_Supervisor_Pending_Followup</w:t>
       </w:r>
-      <w:bookmarkEnd w:id="28"/>
+      <w:bookmarkEnd w:id="38"/>
     </w:p>
     <w:p>
       <w:pPr>
@@ -34634,11 +34833,11 @@
         </w:numPr>
         <w:outlineLvl w:val="1"/>
       </w:pPr>
-      <w:bookmarkStart w:id="29" w:name="_Toc19103678"/>
+      <w:bookmarkStart w:id="39" w:name="_Toc48631075"/>
       <w:r>
         <w:t>sp_Update_Review_Caoching_Log_Employee_Pending_Followup</w:t>
       </w:r>
-      <w:bookmarkEnd w:id="29"/>
+      <w:bookmarkEnd w:id="39"/>
     </w:p>
     <w:p>
       <w:pPr>
@@ -34690,7 +34889,7 @@
           <w:b/>
         </w:rPr>
       </w:pPr>
-      <w:bookmarkStart w:id="30" w:name="_Toc19103679"/>
+      <w:bookmarkStart w:id="40" w:name="_Toc48631076"/>
       <w:r>
         <w:rPr>
           <w:b/>
@@ -34709,7 +34908,7 @@
         </w:rPr>
         <w:t>pending form type</w:t>
       </w:r>
-      <w:bookmarkEnd w:id="30"/>
+      <w:bookmarkEnd w:id="40"/>
     </w:p>
     <w:p>
       <w:pPr>
@@ -34720,11 +34919,11 @@
         </w:numPr>
         <w:outlineLvl w:val="1"/>
       </w:pPr>
-      <w:bookmarkStart w:id="31" w:name="_Toc19103680"/>
+      <w:bookmarkStart w:id="41" w:name="_Toc48631077"/>
       <w:r>
         <w:t>Pending Acknowledgement</w:t>
       </w:r>
-      <w:bookmarkEnd w:id="31"/>
+      <w:bookmarkEnd w:id="41"/>
     </w:p>
     <w:p>
       <w:pPr>
@@ -34859,11 +35058,11 @@
         </w:numPr>
         <w:outlineLvl w:val="1"/>
       </w:pPr>
-      <w:bookmarkStart w:id="32" w:name="_Toc19103681"/>
+      <w:bookmarkStart w:id="42" w:name="_Toc48631078"/>
       <w:r>
         <w:t>Pending Research</w:t>
       </w:r>
-      <w:bookmarkEnd w:id="32"/>
+      <w:bookmarkEnd w:id="42"/>
     </w:p>
     <w:p>
       <w:pPr>
@@ -34976,11 +35175,11 @@
         </w:numPr>
         <w:outlineLvl w:val="1"/>
       </w:pPr>
-      <w:bookmarkStart w:id="33" w:name="_Toc19103682"/>
+      <w:bookmarkStart w:id="43" w:name="_Toc48631079"/>
       <w:r>
         <w:t>Pending CSE</w:t>
       </w:r>
-      <w:bookmarkEnd w:id="33"/>
+      <w:bookmarkEnd w:id="43"/>
     </w:p>
     <w:p>
       <w:pPr>
@@ -35013,14 +35212,14 @@
         </w:numPr>
         <w:outlineLvl w:val="1"/>
       </w:pPr>
-      <w:bookmarkStart w:id="34" w:name="_Toc19103683"/>
+      <w:bookmarkStart w:id="44" w:name="_Toc48631080"/>
       <w:r>
         <w:t>Pending Short Call Review</w:t>
       </w:r>
       <w:r>
         <w:t xml:space="preserve"> (Supervisor)</w:t>
       </w:r>
-      <w:bookmarkEnd w:id="34"/>
+      <w:bookmarkEnd w:id="44"/>
     </w:p>
     <w:p>
       <w:pPr>
@@ -35050,14 +35249,14 @@
         </w:numPr>
         <w:outlineLvl w:val="1"/>
       </w:pPr>
-      <w:bookmarkStart w:id="35" w:name="_Toc19103684"/>
+      <w:bookmarkStart w:id="45" w:name="_Toc48631081"/>
       <w:r>
         <w:t>Pending Short Call Confirm</w:t>
       </w:r>
       <w:r>
         <w:t xml:space="preserve"> (Manager)</w:t>
       </w:r>
-      <w:bookmarkEnd w:id="35"/>
+      <w:bookmarkEnd w:id="45"/>
     </w:p>
     <w:p>
       <w:pPr>
@@ -35080,12 +35279,12 @@
         </w:numPr>
         <w:outlineLvl w:val="1"/>
       </w:pPr>
-      <w:bookmarkStart w:id="36" w:name="_Toc19103685"/>
+      <w:bookmarkStart w:id="46" w:name="_Toc48631082"/>
       <w:r>
         <w:lastRenderedPageBreak/>
         <w:t>Pending Follow-Up (Supervisor)</w:t>
       </w:r>
-      <w:bookmarkEnd w:id="36"/>
+      <w:bookmarkEnd w:id="46"/>
     </w:p>
     <w:p>
       <w:pPr>
@@ -35104,7 +35303,7 @@
         </w:numPr>
         <w:outlineLvl w:val="1"/>
       </w:pPr>
-      <w:bookmarkStart w:id="37" w:name="_Toc19103686"/>
+      <w:bookmarkStart w:id="47" w:name="_Toc48631083"/>
       <w:r>
         <w:t xml:space="preserve">Pending </w:t>
       </w:r>
@@ -35114,7 +35313,7 @@
       <w:r>
         <w:t>Review</w:t>
       </w:r>
-      <w:bookmarkEnd w:id="37"/>
+      <w:bookmarkEnd w:id="47"/>
     </w:p>
     <w:p>
       <w:pPr>
@@ -35148,17 +35347,828 @@
         <w:adjustRightInd w:val="0"/>
         <w:outlineLvl w:val="1"/>
         <w:rPr>
+          <w:ins w:id="48" w:author="Huang, Lili (NE)" w:date="2020-08-18T07:54:00Z"/>
           <w:b/>
         </w:rPr>
       </w:pPr>
-      <w:bookmarkStart w:id="38" w:name="_Toc19103687"/>
-      <w:r>
-        <w:rPr>
+      <w:bookmarkStart w:id="49" w:name="_Toc48631084"/>
+      <w:ins w:id="50" w:author="Huang, Lili (NE)" w:date="2020-08-18T07:54:00Z">
+        <w:r>
+          <w:rPr>
+            <w:b/>
+          </w:rPr>
+          <w:t xml:space="preserve">Logic to determine who can </w:t>
+        </w:r>
+      </w:ins>
+      <w:ins w:id="51" w:author="Huang, Lili (NE)" w:date="2020-08-18T08:16:00Z">
+        <w:r>
+          <w:rPr>
+            <w:b/>
+          </w:rPr>
+          <w:t>view</w:t>
+        </w:r>
+      </w:ins>
+      <w:ins w:id="52" w:author="Huang, Lili (NE)" w:date="2020-08-18T07:54:00Z">
+        <w:r>
+          <w:rPr>
+            <w:b/>
+          </w:rPr>
+          <w:t xml:space="preserve"> Log Details</w:t>
+        </w:r>
+        <w:bookmarkEnd w:id="49"/>
+      </w:ins>
+    </w:p>
+    <w:tbl>
+      <w:tblPr>
+        <w:tblStyle w:val="TableGrid"/>
+        <w:tblW w:w="0" w:type="auto"/>
+        <w:tblInd w:w="360" w:type="dxa"/>
+        <w:tblLook w:val="04A0" w:firstRow="1" w:lastRow="0" w:firstColumn="1" w:lastColumn="0" w:noHBand="0" w:noVBand="1"/>
+      </w:tblPr>
+      <w:tblGrid>
+        <w:gridCol w:w="4247"/>
+        <w:gridCol w:w="4249"/>
+      </w:tblGrid>
+      <w:tr>
+        <w:trPr>
+          <w:ins w:id="53" w:author="Huang, Lili (NE)" w:date="2020-08-18T07:55:00Z"/>
+        </w:trPr>
+        <w:tc>
+          <w:tcPr>
+            <w:tcW w:w="4247" w:type="dxa"/>
+          </w:tcPr>
+          <w:p>
+            <w:pPr>
+              <w:autoSpaceDE w:val="0"/>
+              <w:autoSpaceDN w:val="0"/>
+              <w:adjustRightInd w:val="0"/>
+              <w:rPr>
+                <w:ins w:id="54" w:author="Huang, Lili (NE)" w:date="2020-08-18T07:55:00Z"/>
+                <w:b/>
+              </w:rPr>
+            </w:pPr>
+            <w:ins w:id="55" w:author="Huang, Lili (NE)" w:date="2020-08-18T07:55:00Z">
+              <w:r>
+                <w:rPr>
+                  <w:b/>
+                </w:rPr>
+                <w:t xml:space="preserve">My Submission </w:t>
+              </w:r>
+            </w:ins>
+          </w:p>
+        </w:tc>
+        <w:tc>
+          <w:tcPr>
+            <w:tcW w:w="4249" w:type="dxa"/>
+          </w:tcPr>
+          <w:p>
+            <w:pPr>
+              <w:autoSpaceDE w:val="0"/>
+              <w:autoSpaceDN w:val="0"/>
+              <w:adjustRightInd w:val="0"/>
+              <w:rPr>
+                <w:ins w:id="56" w:author="Huang, Lili (NE)" w:date="2020-08-18T07:55:00Z"/>
+                <w:b/>
+              </w:rPr>
+            </w:pPr>
+            <w:ins w:id="57" w:author="Huang, Lili (NE)" w:date="2020-08-18T07:56:00Z">
+              <w:r>
+                <w:rPr>
+                  <w:b/>
+                </w:rPr>
+                <w:t>Submitter only</w:t>
+              </w:r>
+            </w:ins>
+          </w:p>
+        </w:tc>
+      </w:tr>
+      <w:tr>
+        <w:trPr>
+          <w:ins w:id="58" w:author="Huang, Lili (NE)" w:date="2020-08-18T07:55:00Z"/>
+        </w:trPr>
+        <w:tc>
+          <w:tcPr>
+            <w:tcW w:w="4247" w:type="dxa"/>
+          </w:tcPr>
+          <w:p>
+            <w:pPr>
+              <w:autoSpaceDE w:val="0"/>
+              <w:autoSpaceDN w:val="0"/>
+              <w:adjustRightInd w:val="0"/>
+              <w:rPr>
+                <w:ins w:id="59" w:author="Huang, Lili (NE)" w:date="2020-08-18T07:55:00Z"/>
+                <w:b/>
+              </w:rPr>
+            </w:pPr>
+            <w:ins w:id="60" w:author="Huang, Lili (NE)" w:date="2020-08-18T07:56:00Z">
+              <w:r>
+                <w:rPr>
+                  <w:b/>
+                </w:rPr>
+                <w:t>Historical Dashboard</w:t>
+              </w:r>
+            </w:ins>
+          </w:p>
+        </w:tc>
+        <w:tc>
+          <w:tcPr>
+            <w:tcW w:w="4249" w:type="dxa"/>
+          </w:tcPr>
+          <w:p>
+            <w:pPr>
+              <w:autoSpaceDE w:val="0"/>
+              <w:autoSpaceDN w:val="0"/>
+              <w:adjustRightInd w:val="0"/>
+              <w:rPr>
+                <w:ins w:id="61" w:author="Huang, Lili (NE)" w:date="2020-08-18T10:00:00Z"/>
+                <w:b/>
+              </w:rPr>
+            </w:pPr>
+            <w:ins w:id="62" w:author="Huang, Lili (NE)" w:date="2020-08-18T09:58:00Z">
+              <w:r>
+                <w:rPr>
+                  <w:b/>
+                </w:rPr>
+                <w:t>Director</w:t>
+              </w:r>
+            </w:ins>
+            <w:ins w:id="63" w:author="Huang, Lili (NE)" w:date="2020-08-18T10:00:00Z">
+              <w:r>
+                <w:rPr>
+                  <w:b/>
+                </w:rPr>
+                <w:t>;</w:t>
+              </w:r>
+            </w:ins>
+          </w:p>
+          <w:p>
+            <w:pPr>
+              <w:autoSpaceDE w:val="0"/>
+              <w:autoSpaceDN w:val="0"/>
+              <w:adjustRightInd w:val="0"/>
+              <w:rPr>
+                <w:ins w:id="64" w:author="Huang, Lili (NE)" w:date="2020-08-18T09:58:00Z"/>
+                <w:b/>
+              </w:rPr>
+            </w:pPr>
+            <w:ins w:id="65" w:author="Huang, Lili (NE)" w:date="2020-08-18T09:58:00Z">
+              <w:r>
+                <w:rPr>
+                  <w:b/>
+                </w:rPr>
+                <w:t>Senior Man</w:t>
+              </w:r>
+            </w:ins>
+            <w:ins w:id="66" w:author="Huang, Lili (NE)" w:date="2020-08-18T10:00:00Z">
+              <w:r>
+                <w:rPr>
+                  <w:b/>
+                </w:rPr>
+                <w:t>a</w:t>
+              </w:r>
+            </w:ins>
+            <w:ins w:id="67" w:author="Huang, Lili (NE)" w:date="2020-08-18T09:58:00Z">
+              <w:r>
+                <w:rPr>
+                  <w:b/>
+                </w:rPr>
+                <w:t>ger;</w:t>
+              </w:r>
+            </w:ins>
+          </w:p>
+          <w:p>
+            <w:pPr>
+              <w:autoSpaceDE w:val="0"/>
+              <w:autoSpaceDN w:val="0"/>
+              <w:adjustRightInd w:val="0"/>
+              <w:rPr>
+                <w:ins w:id="68" w:author="Huang, Lili (NE)" w:date="2020-08-18T08:00:00Z"/>
+                <w:b/>
+              </w:rPr>
+            </w:pPr>
+            <w:ins w:id="69" w:author="Huang, Lili (NE)" w:date="2020-08-18T08:00:00Z">
+              <w:r>
+                <w:rPr>
+                  <w:b/>
+                </w:rPr>
+                <w:t>Submitter</w:t>
+              </w:r>
+            </w:ins>
+            <w:ins w:id="70" w:author="Huang, Lili (NE)" w:date="2020-08-18T08:01:00Z">
+              <w:r>
+                <w:rPr>
+                  <w:b/>
+                </w:rPr>
+                <w:t>;</w:t>
+              </w:r>
+            </w:ins>
+          </w:p>
+          <w:p>
+            <w:pPr>
+              <w:autoSpaceDE w:val="0"/>
+              <w:autoSpaceDN w:val="0"/>
+              <w:adjustRightInd w:val="0"/>
+              <w:rPr>
+                <w:ins w:id="71" w:author="Huang, Lili (NE)" w:date="2020-08-18T08:00:00Z"/>
+                <w:b/>
+              </w:rPr>
+            </w:pPr>
+            <w:ins w:id="72" w:author="Huang, Lili (NE)" w:date="2020-08-18T08:00:00Z">
+              <w:r>
+                <w:rPr>
+                  <w:b/>
+                </w:rPr>
+                <w:t>Employee</w:t>
+              </w:r>
+            </w:ins>
+            <w:ins w:id="73" w:author="Huang, Lili (NE)" w:date="2020-08-18T08:01:00Z">
+              <w:r>
+                <w:rPr>
+                  <w:b/>
+                </w:rPr>
+                <w:t>;</w:t>
+              </w:r>
+            </w:ins>
+          </w:p>
+          <w:p>
+            <w:pPr>
+              <w:autoSpaceDE w:val="0"/>
+              <w:autoSpaceDN w:val="0"/>
+              <w:adjustRightInd w:val="0"/>
+              <w:rPr>
+                <w:ins w:id="74" w:author="Huang, Lili (NE)" w:date="2020-08-18T08:00:00Z"/>
+                <w:b/>
+              </w:rPr>
+            </w:pPr>
+            <w:ins w:id="75" w:author="Huang, Lili (NE)" w:date="2020-08-18T08:00:00Z">
+              <w:r>
+                <w:rPr>
+                  <w:b/>
+                </w:rPr>
+                <w:t>Supervisor</w:t>
+              </w:r>
+            </w:ins>
+            <w:ins w:id="76" w:author="Huang, Lili (NE)" w:date="2020-08-18T08:01:00Z">
+              <w:r>
+                <w:rPr>
+                  <w:b/>
+                </w:rPr>
+                <w:t>;</w:t>
+              </w:r>
+            </w:ins>
+          </w:p>
+          <w:p>
+            <w:pPr>
+              <w:autoSpaceDE w:val="0"/>
+              <w:autoSpaceDN w:val="0"/>
+              <w:adjustRightInd w:val="0"/>
+              <w:rPr>
+                <w:ins w:id="77" w:author="Huang, Lili (NE)" w:date="2020-08-18T08:01:00Z"/>
+                <w:b/>
+              </w:rPr>
+            </w:pPr>
+            <w:ins w:id="78" w:author="Huang, Lili (NE)" w:date="2020-08-18T08:00:00Z">
+              <w:r>
+                <w:rPr>
+                  <w:b/>
+                </w:rPr>
+                <w:t>Manager</w:t>
+              </w:r>
+            </w:ins>
+            <w:ins w:id="79" w:author="Huang, Lili (NE)" w:date="2020-08-18T08:01:00Z">
+              <w:r>
+                <w:rPr>
+                  <w:b/>
+                </w:rPr>
+                <w:t>;</w:t>
+              </w:r>
+            </w:ins>
+          </w:p>
+          <w:p>
+            <w:pPr>
+              <w:autoSpaceDE w:val="0"/>
+              <w:autoSpaceDN w:val="0"/>
+              <w:adjustRightInd w:val="0"/>
+              <w:rPr>
+                <w:ins w:id="80" w:author="Huang, Lili (NE)" w:date="2020-08-18T08:00:00Z"/>
+                <w:b/>
+              </w:rPr>
+            </w:pPr>
+            <w:ins w:id="81" w:author="Huang, Lili (NE)" w:date="2020-08-18T08:04:00Z">
+              <w:r>
+                <w:rPr>
+                  <w:b/>
+                </w:rPr>
+                <w:t>“ECL”</w:t>
+              </w:r>
+              <w:r>
+                <w:rPr>
+                  <w:b/>
+                </w:rPr>
+                <w:t xml:space="preserve"> user;</w:t>
+              </w:r>
+            </w:ins>
+          </w:p>
+          <w:p>
+            <w:pPr>
+              <w:autoSpaceDE w:val="0"/>
+              <w:autoSpaceDN w:val="0"/>
+              <w:adjustRightInd w:val="0"/>
+              <w:rPr>
+                <w:ins w:id="82" w:author="Huang, Lili (NE)" w:date="2020-08-18T08:02:00Z"/>
+                <w:b/>
+              </w:rPr>
+            </w:pPr>
+            <w:ins w:id="83" w:author="Huang, Lili (NE)" w:date="2020-08-18T08:02:00Z">
+              <w:r>
+                <w:rPr>
+                  <w:b/>
+                </w:rPr>
+                <w:t xml:space="preserve">HR with job codes starting </w:t>
+              </w:r>
+            </w:ins>
+            <w:ins w:id="84" w:author="Huang, Lili (NE)" w:date="2020-08-18T08:03:00Z">
+              <w:r>
+                <w:rPr>
+                  <w:b/>
+                </w:rPr>
+                <w:t>WHHR or WHER or WHRC</w:t>
+              </w:r>
+            </w:ins>
+            <w:ins w:id="85" w:author="Huang, Lili (NE)" w:date="2020-08-18T08:02:00Z">
+              <w:r>
+                <w:rPr>
+                  <w:b/>
+                </w:rPr>
+                <w:t>;</w:t>
+              </w:r>
+            </w:ins>
+          </w:p>
+          <w:p>
+            <w:pPr>
+              <w:autoSpaceDE w:val="0"/>
+              <w:autoSpaceDN w:val="0"/>
+              <w:adjustRightInd w:val="0"/>
+              <w:rPr>
+                <w:ins w:id="86" w:author="Huang, Lili (NE)" w:date="2020-08-18T10:01:00Z"/>
+                <w:b/>
+              </w:rPr>
+            </w:pPr>
+          </w:p>
+          <w:p>
+            <w:pPr>
+              <w:autoSpaceDE w:val="0"/>
+              <w:autoSpaceDN w:val="0"/>
+              <w:adjustRightInd w:val="0"/>
+              <w:rPr>
+                <w:ins w:id="87" w:author="Huang, Lili (NE)" w:date="2020-08-18T07:55:00Z"/>
+                <w:b/>
+              </w:rPr>
+            </w:pPr>
+            <w:ins w:id="88" w:author="Huang, Lili (NE)" w:date="2020-08-18T10:01:00Z">
+              <w:r>
+                <w:rPr>
+                  <w:b/>
+                </w:rPr>
+                <w:t>Note: Display Warning logs for HR users only.</w:t>
+              </w:r>
+            </w:ins>
+            <w:bookmarkStart w:id="89" w:name="_GoBack"/>
+            <w:bookmarkEnd w:id="89"/>
+          </w:p>
+        </w:tc>
+      </w:tr>
+      <w:tr>
+        <w:trPr>
+          <w:ins w:id="90" w:author="Huang, Lili (NE)" w:date="2020-08-18T07:55:00Z"/>
+        </w:trPr>
+        <w:tc>
+          <w:tcPr>
+            <w:tcW w:w="4247" w:type="dxa"/>
+          </w:tcPr>
+          <w:p>
+            <w:pPr>
+              <w:autoSpaceDE w:val="0"/>
+              <w:autoSpaceDN w:val="0"/>
+              <w:adjustRightInd w:val="0"/>
+              <w:rPr>
+                <w:ins w:id="91" w:author="Huang, Lili (NE)" w:date="2020-08-18T07:55:00Z"/>
+                <w:b/>
+              </w:rPr>
+            </w:pPr>
+            <w:ins w:id="92" w:author="Huang, Lili (NE)" w:date="2020-08-18T08:03:00Z">
+              <w:r>
+                <w:rPr>
+                  <w:b/>
+                </w:rPr>
+                <w:t>My Dashboard</w:t>
+              </w:r>
+            </w:ins>
+          </w:p>
+        </w:tc>
+        <w:tc>
+          <w:tcPr>
+            <w:tcW w:w="4249" w:type="dxa"/>
+          </w:tcPr>
+          <w:p>
+            <w:pPr>
+              <w:autoSpaceDE w:val="0"/>
+              <w:autoSpaceDN w:val="0"/>
+              <w:adjustRightInd w:val="0"/>
+              <w:rPr>
+                <w:ins w:id="93" w:author="Huang, Lili (NE)" w:date="2020-08-18T09:59:00Z"/>
+                <w:b/>
+                <w:u w:val="single"/>
+              </w:rPr>
+            </w:pPr>
+            <w:ins w:id="94" w:author="Huang, Lili (NE)" w:date="2020-08-18T09:59:00Z">
+              <w:r>
+                <w:rPr>
+                  <w:b/>
+                  <w:u w:val="single"/>
+                </w:rPr>
+                <w:t>Director;</w:t>
+              </w:r>
+            </w:ins>
+          </w:p>
+          <w:p>
+            <w:pPr>
+              <w:autoSpaceDE w:val="0"/>
+              <w:autoSpaceDN w:val="0"/>
+              <w:adjustRightInd w:val="0"/>
+              <w:rPr>
+                <w:ins w:id="95" w:author="Huang, Lili (NE)" w:date="2020-08-18T09:59:00Z"/>
+                <w:b/>
+                <w:u w:val="single"/>
+              </w:rPr>
+            </w:pPr>
+            <w:ins w:id="96" w:author="Huang, Lili (NE)" w:date="2020-08-18T09:59:00Z">
+              <w:r>
+                <w:rPr>
+                  <w:b/>
+                  <w:u w:val="single"/>
+                </w:rPr>
+                <w:t>Senior Manager;</w:t>
+              </w:r>
+            </w:ins>
+          </w:p>
+          <w:p>
+            <w:pPr>
+              <w:autoSpaceDE w:val="0"/>
+              <w:autoSpaceDN w:val="0"/>
+              <w:adjustRightInd w:val="0"/>
+              <w:rPr>
+                <w:ins w:id="97" w:author="Huang, Lili (NE)" w:date="2020-08-18T09:59:00Z"/>
+                <w:b/>
+                <w:u w:val="single"/>
+              </w:rPr>
+            </w:pPr>
+          </w:p>
+          <w:p>
+            <w:pPr>
+              <w:autoSpaceDE w:val="0"/>
+              <w:autoSpaceDN w:val="0"/>
+              <w:adjustRightInd w:val="0"/>
+              <w:rPr>
+                <w:ins w:id="98" w:author="Huang, Lili (NE)" w:date="2020-08-18T08:12:00Z"/>
+                <w:b/>
+                <w:u w:val="single"/>
+              </w:rPr>
+            </w:pPr>
+            <w:ins w:id="99" w:author="Huang, Lili (NE)" w:date="2020-08-18T08:06:00Z">
+              <w:r>
+                <w:rPr>
+                  <w:b/>
+                  <w:u w:val="single"/>
+                </w:rPr>
+                <w:t>Coaching Logs:</w:t>
+              </w:r>
+            </w:ins>
+          </w:p>
+          <w:p>
+            <w:pPr>
+              <w:autoSpaceDE w:val="0"/>
+              <w:autoSpaceDN w:val="0"/>
+              <w:adjustRightInd w:val="0"/>
+              <w:rPr>
+                <w:ins w:id="100" w:author="Huang, Lili (NE)" w:date="2020-08-18T08:07:00Z"/>
+                <w:b/>
+              </w:rPr>
+            </w:pPr>
+            <w:ins w:id="101" w:author="Huang, Lili (NE)" w:date="2020-08-18T08:07:00Z">
+              <w:r>
+                <w:rPr>
+                  <w:b/>
+                </w:rPr>
+                <w:t>Non-ARC submitter;</w:t>
+              </w:r>
+            </w:ins>
+          </w:p>
+          <w:p>
+            <w:pPr>
+              <w:autoSpaceDE w:val="0"/>
+              <w:autoSpaceDN w:val="0"/>
+              <w:adjustRightInd w:val="0"/>
+              <w:rPr>
+                <w:ins w:id="102" w:author="Huang, Lili (NE)" w:date="2020-08-18T08:07:00Z"/>
+                <w:b/>
+              </w:rPr>
+            </w:pPr>
+            <w:ins w:id="103" w:author="Huang, Lili (NE)" w:date="2020-08-18T08:07:00Z">
+              <w:r>
+                <w:rPr>
+                  <w:b/>
+                </w:rPr>
+                <w:t>Employee;</w:t>
+              </w:r>
+            </w:ins>
+          </w:p>
+          <w:p>
+            <w:pPr>
+              <w:autoSpaceDE w:val="0"/>
+              <w:autoSpaceDN w:val="0"/>
+              <w:adjustRightInd w:val="0"/>
+              <w:rPr>
+                <w:ins w:id="104" w:author="Huang, Lili (NE)" w:date="2020-08-18T08:07:00Z"/>
+                <w:b/>
+              </w:rPr>
+            </w:pPr>
+            <w:ins w:id="105" w:author="Huang, Lili (NE)" w:date="2020-08-18T08:07:00Z">
+              <w:r>
+                <w:rPr>
+                  <w:b/>
+                </w:rPr>
+                <w:t>Supervisor;</w:t>
+              </w:r>
+            </w:ins>
+          </w:p>
+          <w:p>
+            <w:pPr>
+              <w:autoSpaceDE w:val="0"/>
+              <w:autoSpaceDN w:val="0"/>
+              <w:adjustRightInd w:val="0"/>
+              <w:rPr>
+                <w:ins w:id="106" w:author="Huang, Lili (NE)" w:date="2020-08-18T08:07:00Z"/>
+                <w:b/>
+              </w:rPr>
+            </w:pPr>
+            <w:ins w:id="107" w:author="Huang, Lili (NE)" w:date="2020-08-18T08:07:00Z">
+              <w:r>
+                <w:rPr>
+                  <w:b/>
+                </w:rPr>
+                <w:t>Manager;</w:t>
+              </w:r>
+            </w:ins>
+          </w:p>
+          <w:p>
+            <w:pPr>
+              <w:autoSpaceDE w:val="0"/>
+              <w:autoSpaceDN w:val="0"/>
+              <w:adjustRightInd w:val="0"/>
+              <w:rPr>
+                <w:ins w:id="108" w:author="Huang, Lili (NE)" w:date="2020-08-18T08:08:00Z"/>
+                <w:b/>
+              </w:rPr>
+            </w:pPr>
+            <w:ins w:id="109" w:author="Huang, Lili (NE)" w:date="2020-08-18T08:08:00Z">
+              <w:r>
+                <w:rPr>
+                  <w:b/>
+                </w:rPr>
+                <w:t>Reassigned user;</w:t>
+              </w:r>
+            </w:ins>
+          </w:p>
+          <w:p>
+            <w:pPr>
+              <w:autoSpaceDE w:val="0"/>
+              <w:autoSpaceDN w:val="0"/>
+              <w:adjustRightInd w:val="0"/>
+              <w:rPr>
+                <w:ins w:id="110" w:author="Huang, Lili (NE)" w:date="2020-08-18T08:07:00Z"/>
+                <w:b/>
+              </w:rPr>
+            </w:pPr>
+            <w:ins w:id="111" w:author="Huang, Lili (NE)" w:date="2020-08-18T08:08:00Z">
+              <w:r>
+                <w:rPr>
+                  <w:b/>
+                </w:rPr>
+                <w:t>Log Manager (Low CSAT)</w:t>
+              </w:r>
+            </w:ins>
+          </w:p>
+          <w:p>
+            <w:pPr>
+              <w:autoSpaceDE w:val="0"/>
+              <w:autoSpaceDN w:val="0"/>
+              <w:adjustRightInd w:val="0"/>
+              <w:rPr>
+                <w:ins w:id="112" w:author="Huang, Lili (NE)" w:date="2020-08-18T08:05:00Z"/>
+                <w:b/>
+              </w:rPr>
+            </w:pPr>
+          </w:p>
+          <w:p>
+            <w:pPr>
+              <w:autoSpaceDE w:val="0"/>
+              <w:autoSpaceDN w:val="0"/>
+              <w:adjustRightInd w:val="0"/>
+              <w:rPr>
+                <w:ins w:id="113" w:author="Huang, Lili (NE)" w:date="2020-08-18T08:12:00Z"/>
+                <w:b/>
+                <w:u w:val="single"/>
+              </w:rPr>
+            </w:pPr>
+            <w:ins w:id="114" w:author="Huang, Lili (NE)" w:date="2020-08-18T08:09:00Z">
+              <w:r>
+                <w:rPr>
+                  <w:b/>
+                  <w:u w:val="single"/>
+                </w:rPr>
+                <w:t>Warning Logs:</w:t>
+              </w:r>
+            </w:ins>
+          </w:p>
+          <w:p>
+            <w:pPr>
+              <w:autoSpaceDE w:val="0"/>
+              <w:autoSpaceDN w:val="0"/>
+              <w:adjustRightInd w:val="0"/>
+              <w:rPr>
+                <w:ins w:id="115" w:author="Huang, Lili (NE)" w:date="2020-08-18T08:10:00Z"/>
+                <w:b/>
+                <w:u w:val="single"/>
+              </w:rPr>
+            </w:pPr>
+            <w:ins w:id="116" w:author="Huang, Lili (NE)" w:date="2020-08-18T08:10:00Z">
+              <w:r>
+                <w:rPr>
+                  <w:b/>
+                  <w:u w:val="single"/>
+                </w:rPr>
+                <w:t>Submitter;</w:t>
+              </w:r>
+            </w:ins>
+          </w:p>
+          <w:p>
+            <w:pPr>
+              <w:autoSpaceDE w:val="0"/>
+              <w:autoSpaceDN w:val="0"/>
+              <w:adjustRightInd w:val="0"/>
+              <w:rPr>
+                <w:ins w:id="117" w:author="Huang, Lili (NE)" w:date="2020-08-18T08:10:00Z"/>
+                <w:b/>
+                <w:u w:val="single"/>
+              </w:rPr>
+            </w:pPr>
+            <w:ins w:id="118" w:author="Huang, Lili (NE)" w:date="2020-08-18T08:10:00Z">
+              <w:r>
+                <w:rPr>
+                  <w:b/>
+                  <w:u w:val="single"/>
+                </w:rPr>
+                <w:t>Employee;</w:t>
+              </w:r>
+            </w:ins>
+          </w:p>
+          <w:p>
+            <w:pPr>
+              <w:autoSpaceDE w:val="0"/>
+              <w:autoSpaceDN w:val="0"/>
+              <w:adjustRightInd w:val="0"/>
+              <w:rPr>
+                <w:ins w:id="119" w:author="Huang, Lili (NE)" w:date="2020-08-18T08:10:00Z"/>
+                <w:b/>
+                <w:u w:val="single"/>
+              </w:rPr>
+            </w:pPr>
+            <w:ins w:id="120" w:author="Huang, Lili (NE)" w:date="2020-08-18T08:10:00Z">
+              <w:r>
+                <w:rPr>
+                  <w:b/>
+                  <w:u w:val="single"/>
+                </w:rPr>
+                <w:t>Supervisor;</w:t>
+              </w:r>
+            </w:ins>
+          </w:p>
+          <w:p>
+            <w:pPr>
+              <w:autoSpaceDE w:val="0"/>
+              <w:autoSpaceDN w:val="0"/>
+              <w:adjustRightInd w:val="0"/>
+              <w:rPr>
+                <w:ins w:id="121" w:author="Huang, Lili (NE)" w:date="2020-08-18T07:55:00Z"/>
+                <w:b/>
+                <w:u w:val="single"/>
+              </w:rPr>
+            </w:pPr>
+            <w:ins w:id="122" w:author="Huang, Lili (NE)" w:date="2020-08-18T08:10:00Z">
+              <w:r>
+                <w:rPr>
+                  <w:b/>
+                  <w:u w:val="single"/>
+                </w:rPr>
+                <w:t>Manager</w:t>
+              </w:r>
+            </w:ins>
+          </w:p>
+        </w:tc>
+      </w:tr>
+      <w:tr>
+        <w:trPr>
+          <w:ins w:id="123" w:author="Huang, Lili (NE)" w:date="2020-08-18T07:55:00Z"/>
+        </w:trPr>
+        <w:tc>
+          <w:tcPr>
+            <w:tcW w:w="4247" w:type="dxa"/>
+          </w:tcPr>
+          <w:p>
+            <w:pPr>
+              <w:autoSpaceDE w:val="0"/>
+              <w:autoSpaceDN w:val="0"/>
+              <w:adjustRightInd w:val="0"/>
+              <w:rPr>
+                <w:ins w:id="124" w:author="Huang, Lili (NE)" w:date="2020-08-18T07:55:00Z"/>
+                <w:b/>
+              </w:rPr>
+            </w:pPr>
+            <w:ins w:id="125" w:author="Huang, Lili (NE)" w:date="2020-08-18T08:05:00Z">
+              <w:r>
+                <w:rPr>
+                  <w:b/>
+                </w:rPr>
+                <w:t>Survey</w:t>
+              </w:r>
+            </w:ins>
+          </w:p>
+        </w:tc>
+        <w:tc>
+          <w:tcPr>
+            <w:tcW w:w="4249" w:type="dxa"/>
+          </w:tcPr>
+          <w:p>
+            <w:pPr>
+              <w:autoSpaceDE w:val="0"/>
+              <w:autoSpaceDN w:val="0"/>
+              <w:adjustRightInd w:val="0"/>
+              <w:rPr>
+                <w:ins w:id="126" w:author="Huang, Lili (NE)" w:date="2020-08-18T07:55:00Z"/>
+                <w:b/>
+              </w:rPr>
+            </w:pPr>
+            <w:ins w:id="127" w:author="Huang, Lili (NE)" w:date="2020-08-18T08:06:00Z">
+              <w:r>
+                <w:rPr>
+                  <w:b/>
+                </w:rPr>
+                <w:t>Employee of the log</w:t>
+              </w:r>
+            </w:ins>
+          </w:p>
+        </w:tc>
+      </w:tr>
+    </w:tbl>
+    <w:p>
+      <w:pPr>
+        <w:autoSpaceDE w:val="0"/>
+        <w:autoSpaceDN w:val="0"/>
+        <w:adjustRightInd w:val="0"/>
+        <w:ind w:left="360"/>
+        <w:outlineLvl w:val="1"/>
+        <w:rPr>
+          <w:ins w:id="128" w:author="Huang, Lili (NE)" w:date="2020-08-18T07:54:00Z"/>
           <w:b/>
         </w:rPr>
+      </w:pPr>
+    </w:p>
+    <w:p>
+      <w:pPr>
+        <w:numPr>
+          <w:ilvl w:val="0"/>
+          <w:numId w:val="4"/>
+        </w:numPr>
+        <w:tabs>
+          <w:tab w:val="num" w:pos="1080"/>
+        </w:tabs>
+        <w:autoSpaceDE w:val="0"/>
+        <w:autoSpaceDN w:val="0"/>
+        <w:adjustRightInd w:val="0"/>
+        <w:outlineLvl w:val="1"/>
+        <w:rPr>
+          <w:b/>
+        </w:rPr>
+      </w:pPr>
+      <w:bookmarkStart w:id="129" w:name="_Toc48631085"/>
+      <w:r>
+        <w:rPr>
+          <w:b/>
+        </w:rPr>
         <w:t>Logic to determine Review Page display mode (Ready Only vs Editable)</w:t>
       </w:r>
-      <w:bookmarkEnd w:id="38"/>
+      <w:bookmarkEnd w:id="129"/>
     </w:p>
     <w:tbl>
       <w:tblPr>
@@ -35494,6 +36504,7 @@
               <w:rPr>
                 <w:b/>
               </w:rPr>
+              <w:lastRenderedPageBreak/>
               <w:t xml:space="preserve">    Else Read Only</w:t>
             </w:r>
           </w:p>
@@ -35517,6 +36528,7 @@
               <w:rPr>
                 <w:b/>
               </w:rPr>
+              <w:lastRenderedPageBreak/>
               <w:t>Acknowledge</w:t>
             </w:r>
             <w:r>
@@ -35855,14 +36867,14 @@
           <w:b/>
         </w:rPr>
       </w:pPr>
-      <w:bookmarkStart w:id="39" w:name="_Toc19103688"/>
+      <w:bookmarkStart w:id="130" w:name="_Toc48631086"/>
       <w:r>
         <w:rPr>
           <w:b/>
         </w:rPr>
         <w:t>Logic to determine next status</w:t>
       </w:r>
-      <w:bookmarkEnd w:id="39"/>
+      <w:bookmarkEnd w:id="130"/>
     </w:p>
     <w:p>
       <w:pPr>
@@ -35873,11 +36885,11 @@
         </w:numPr>
         <w:outlineLvl w:val="1"/>
       </w:pPr>
-      <w:bookmarkStart w:id="40" w:name="_Toc19103689"/>
+      <w:bookmarkStart w:id="131" w:name="_Toc48631087"/>
       <w:r>
         <w:t>Pending Acknowledgement</w:t>
       </w:r>
-      <w:bookmarkEnd w:id="40"/>
+      <w:bookmarkEnd w:id="131"/>
       <w:r>
         <w:t xml:space="preserve"> </w:t>
       </w:r>
@@ -35886,7 +36898,6 @@
       <w:pPr>
         <w:pStyle w:val="ListParagraph"/>
         <w:ind w:left="792"/>
-        <w:outlineLvl w:val="1"/>
       </w:pPr>
       <w:r>
         <w:t>If the log is a warning log, next status will be “Completed”;</w:t>
@@ -35896,14 +36907,12 @@
       <w:pPr>
         <w:pStyle w:val="ListParagraph"/>
         <w:ind w:left="792"/>
-        <w:outlineLvl w:val="1"/>
       </w:pPr>
     </w:p>
     <w:p>
       <w:pPr>
         <w:pStyle w:val="ListParagraph"/>
         <w:ind w:left="792"/>
-        <w:outlineLvl w:val="1"/>
       </w:pPr>
       <w:r>
         <w:t>Otherwise:</w:t>
@@ -36094,7 +37103,6 @@
           <w:sz w:val="18"/>
           <w:szCs w:val="18"/>
         </w:rPr>
-        <w:lastRenderedPageBreak/>
         <w:t>The log is IQS, or CTC, or High5Club, or Kudo, or Attendance, or MSR, or MSRS</w:t>
       </w:r>
     </w:p>
@@ -36357,11 +37365,11 @@
         </w:numPr>
         <w:outlineLvl w:val="1"/>
       </w:pPr>
-      <w:bookmarkStart w:id="41" w:name="_Toc19103690"/>
+      <w:bookmarkStart w:id="132" w:name="_Toc48631088"/>
       <w:r>
         <w:t>Pending Research</w:t>
       </w:r>
-      <w:bookmarkEnd w:id="41"/>
+      <w:bookmarkEnd w:id="132"/>
     </w:p>
     <w:p>
       <w:pPr>
@@ -36396,6 +37404,7 @@
         </w:numPr>
       </w:pPr>
       <w:r>
+        <w:lastRenderedPageBreak/>
         <w:t>I</w:t>
       </w:r>
       <w:r>
@@ -36587,11 +37596,11 @@
         </w:numPr>
         <w:outlineLvl w:val="1"/>
       </w:pPr>
-      <w:bookmarkStart w:id="42" w:name="_Toc19103691"/>
+      <w:bookmarkStart w:id="133" w:name="_Toc48631089"/>
       <w:r>
         <w:t>Pending CSE</w:t>
       </w:r>
-      <w:bookmarkEnd w:id="42"/>
+      <w:bookmarkEnd w:id="133"/>
     </w:p>
     <w:p>
       <w:pPr>
@@ -36654,11 +37663,11 @@
         </w:numPr>
         <w:outlineLvl w:val="1"/>
       </w:pPr>
-      <w:bookmarkStart w:id="43" w:name="_Toc19103692"/>
+      <w:bookmarkStart w:id="134" w:name="_Toc48631090"/>
       <w:r>
         <w:t>Pending Short Call Review (Supervisor)</w:t>
       </w:r>
-      <w:bookmarkEnd w:id="43"/>
+      <w:bookmarkEnd w:id="134"/>
     </w:p>
     <w:p>
       <w:pPr>
@@ -36688,7 +37697,7 @@
         </w:numPr>
         <w:outlineLvl w:val="1"/>
       </w:pPr>
-      <w:bookmarkStart w:id="44" w:name="_Toc19103693"/>
+      <w:bookmarkStart w:id="135" w:name="_Toc48631091"/>
       <w:r>
         <w:t xml:space="preserve">Pending Short Call </w:t>
       </w:r>
@@ -36704,7 +37713,7 @@
       <w:r>
         <w:t>)</w:t>
       </w:r>
-      <w:bookmarkEnd w:id="44"/>
+      <w:bookmarkEnd w:id="135"/>
     </w:p>
     <w:p>
       <w:pPr>
@@ -36729,7 +37738,7 @@
         </w:numPr>
         <w:outlineLvl w:val="1"/>
       </w:pPr>
-      <w:bookmarkStart w:id="45" w:name="_Toc19103694"/>
+      <w:bookmarkStart w:id="136" w:name="_Toc48631092"/>
       <w:r>
         <w:t xml:space="preserve">Pending </w:t>
       </w:r>
@@ -36739,17 +37748,16 @@
       <w:r>
         <w:t>Review</w:t>
       </w:r>
-      <w:bookmarkEnd w:id="45"/>
+      <w:bookmarkEnd w:id="136"/>
     </w:p>
     <w:p>
       <w:pPr>
         <w:pStyle w:val="ListParagraph"/>
         <w:ind w:left="792"/>
       </w:pPr>
-      <w:bookmarkStart w:id="46" w:name="_Toc19103695"/>
-      <w:bookmarkEnd w:id="46"/>
-      <w:r>
-        <w:lastRenderedPageBreak/>
+      <w:bookmarkStart w:id="137" w:name="_Toc19103695"/>
+      <w:bookmarkEnd w:id="137"/>
+      <w:r>
         <w:t>Next status will be “Pending Employee Review”.</w:t>
       </w:r>
     </w:p>
@@ -36768,11 +37776,11 @@
         </w:numPr>
         <w:outlineLvl w:val="1"/>
       </w:pPr>
-      <w:bookmarkStart w:id="47" w:name="_Toc19103696"/>
+      <w:bookmarkStart w:id="138" w:name="_Toc48631093"/>
       <w:r>
         <w:t>Pending Follow-Up</w:t>
       </w:r>
-      <w:bookmarkEnd w:id="47"/>
+      <w:bookmarkEnd w:id="138"/>
     </w:p>
     <w:p>
       <w:pPr>
@@ -36812,14 +37820,14 @@
           <w:b/>
         </w:rPr>
       </w:pPr>
-      <w:bookmarkStart w:id="48" w:name="_Toc19103697"/>
+      <w:bookmarkStart w:id="139" w:name="_Toc48631094"/>
       <w:r>
         <w:rPr>
           <w:b/>
         </w:rPr>
         <w:t>Instruction text</w:t>
       </w:r>
-      <w:bookmarkEnd w:id="48"/>
+      <w:bookmarkEnd w:id="139"/>
     </w:p>
     <w:p>
       <w:pPr>
@@ -36957,6 +37965,7 @@
         <w:rPr>
           <w:b/>
         </w:rPr>
+        <w:lastRenderedPageBreak/>
         <w:t>OMR Short Call</w:t>
       </w:r>
       <w:r>
@@ -37143,7 +38152,6 @@
         <w:rPr>
           <w:b/>
         </w:rPr>
-        <w:lastRenderedPageBreak/>
         <w:t>Quality KUDO CSR</w:t>
       </w:r>
       <w:r>
@@ -37312,6 +38320,7 @@
         <w:ind w:left="1512"/>
       </w:pPr>
       <w:r>
+        <w:lastRenderedPageBreak/>
         <w:t>To review your full details, please visit the &lt;a href=</w:t>
       </w:r>
       <w:r>
@@ -37583,7 +38592,6 @@
         <w:ind w:left="1512"/>
       </w:pPr>
       <w:r>
-        <w:lastRenderedPageBreak/>
         <w:t>You are receiving this eCL record because an Employee on your team was identified on the CCO TC Outstanding Actions report (also known as the TC Compliance Action report).  Please research why the employee did not complete their timecard before the deadline laid out in the latest</w:t>
       </w:r>
     </w:p>
@@ -37698,6 +38706,7 @@
         <w:ind w:left="1440"/>
       </w:pPr>
       <w:r>
+        <w:lastRenderedPageBreak/>
         <w:t xml:space="preserve">Be sure to check the Beneficiary Indicators applet on every call. If a message is on file, the CSR must follow protocol and review it to determine whether the information is applicable to the beneficiary’s reason for calling. However, the CSR must read and follow any messages related to the new Medicare card, regardless of the reason for the call. In addition to reading such messages, the CSR must be sure to log them as “read” to document that the information has been relayed to the caller. </w:t>
       </w:r>
     </w:p>
@@ -37845,15 +38854,7 @@
           <w:i/>
           <w:iCs/>
         </w:rPr>
-        <w:t xml:space="preserve">Your CSR had perfect attendance during a recent critical week. You are encouraged to validate that the CSR indeed earned perfect attendance and verify that the hours have been removed in the Attendance Tracking Tool. And of course, please say thank you to </w:t>
-      </w:r>
-      <w:r>
-        <w:rPr>
-          <w:i/>
-          <w:iCs/>
-        </w:rPr>
-        <w:lastRenderedPageBreak/>
-        <w:t>your CSR for a job well done. This notification is for your CSR and does not apply to your personal attendance. Please refer to the name listed beside the 'employee' field to determine the employee who is receiving this message.</w:t>
+        <w:t>Your CSR had perfect attendance during a recent critical week. You are encouraged to validate that the CSR indeed earned perfect attendance and verify that the hours have been removed in the Attendance Tracking Tool. And of course, please say thank you to your CSR for a job well done. This notification is for your CSR and does not apply to your personal attendance. Please refer to the name listed beside the 'employee' field to determine the employee who is receiving this message.</w:t>
       </w:r>
     </w:p>
     <w:p>
@@ -38031,6 +39032,7 @@
         <w:rPr>
           <w:i/>
         </w:rPr>
+        <w:lastRenderedPageBreak/>
         <w:t>Provide management as much notice as possible prior to requesting an absence. Certain types of absences may be considered approved and will not count as missed time. In these circumstances the approval process for such time off must be followed.</w:t>
       </w:r>
     </w:p>
@@ -38719,14 +39721,7 @@
         <w:b/>
         <w:sz w:val="18"/>
       </w:rPr>
-      <w:t>MAXIMUS</w:t>
-    </w:r>
-    <w:r>
-      <w:rPr>
-        <w:b/>
-        <w:sz w:val="18"/>
-      </w:rPr>
-      <w:t xml:space="preserve"> CONFIDENTIAL</w:t>
+      <w:t>MAXIMUS CONFIDENTIAL</w:t>
     </w:r>
     <w:r>
       <w:rPr>
@@ -38734,21 +39729,7 @@
         <w:sz w:val="18"/>
       </w:rPr>
       <w:tab/>
-      <w:t xml:space="preserve">        </w:t>
-    </w:r>
-    <w:r>
-      <w:rPr>
-        <w:b/>
-        <w:sz w:val="18"/>
-      </w:rPr>
-      <w:t xml:space="preserve">   </w:t>
-    </w:r>
-    <w:r>
-      <w:rPr>
-        <w:b/>
-        <w:sz w:val="18"/>
-      </w:rPr>
-      <w:t xml:space="preserve">                                                              CCO_eCoaching_Log_Review _DD</w:t>
+      <w:t xml:space="preserve">                                                                         CCO_eCoaching_Log_Review _DD</w:t>
     </w:r>
   </w:p>
   <w:p>
@@ -38761,13 +39742,7 @@
       <w:rPr>
         <w:sz w:val="18"/>
       </w:rPr>
-      <w:t xml:space="preserve">Copyrighted Material of </w:t>
-    </w:r>
-    <w:r>
-      <w:rPr>
-        <w:sz w:val="18"/>
-      </w:rPr>
-      <w:t>MAXIMUS</w:t>
+      <w:t>Copyrighted Material of MAXIMUS</w:t>
     </w:r>
     <w:r>
       <w:rPr>
@@ -38863,7 +39838,7 @@
         <w:rStyle w:val="PageNumber"/>
         <w:noProof/>
       </w:rPr>
-      <w:t>3</w:t>
+      <w:t>1</w:t>
     </w:r>
     <w:r>
       <w:rPr>
@@ -38898,14 +39873,7 @@
         <w:b/>
         <w:sz w:val="18"/>
       </w:rPr>
-      <w:t xml:space="preserve">MAXIMUS </w:t>
-    </w:r>
-    <w:r>
-      <w:rPr>
-        <w:b/>
-        <w:sz w:val="18"/>
-      </w:rPr>
-      <w:t>CONFIDENTIAL</w:t>
+      <w:t>MAXIMUS CONFIDENTIAL</w:t>
     </w:r>
     <w:r>
       <w:rPr>
@@ -38933,13 +39901,7 @@
       <w:rPr>
         <w:sz w:val="18"/>
       </w:rPr>
-      <w:t xml:space="preserve">Copyrighted Material of </w:t>
-    </w:r>
-    <w:r>
-      <w:rPr>
-        <w:sz w:val="18"/>
-      </w:rPr>
-      <w:t>MAXIMUS</w:t>
+      <w:t>Copyrighted Material of MAXIMUS</w:t>
     </w:r>
     <w:r>
       <w:rPr>
@@ -39035,7 +39997,7 @@
         <w:rStyle w:val="PageNumber"/>
         <w:noProof/>
       </w:rPr>
-      <w:t>32</w:t>
+      <w:t>30</w:t>
     </w:r>
     <w:r>
       <w:rPr>
@@ -41741,6 +42703,14 @@
   </w:num>
   <w:numIdMacAtCleanup w:val="16"/>
 </w:numbering>
+</file>
+
+<file path=word/people.xml><?xml version="1.0" encoding="utf-8"?>
+<w15:people xmlns:wpc="http://schemas.microsoft.com/office/word/2010/wordprocessingCanvas" xmlns:cx="http://schemas.microsoft.com/office/drawing/2014/chartex" xmlns:cx1="http://schemas.microsoft.com/office/drawing/2015/9/8/chartex" xmlns:mc="http://schemas.openxmlformats.org/markup-compatibility/2006" xmlns:o="urn:schemas-microsoft-com:office:office" xmlns:r="http://schemas.openxmlformats.org/officeDocument/2006/relationships" xmlns:m="http://schemas.openxmlformats.org/officeDocument/2006/math" xmlns:v="urn:schemas-microsoft-com:vml" xmlns:wp14="http://schemas.microsoft.com/office/word/2010/wordprocessingDrawing" xmlns:wp="http://schemas.openxmlformats.org/drawingml/2006/wordprocessingDrawing" xmlns:w10="urn:schemas-microsoft-com:office:word" xmlns:w="http://schemas.openxmlformats.org/wordprocessingml/2006/main" xmlns:w14="http://schemas.microsoft.com/office/word/2010/wordml" xmlns:w15="http://schemas.microsoft.com/office/word/2012/wordml" xmlns:w16se="http://schemas.microsoft.com/office/word/2015/wordml/symex" xmlns:wpg="http://schemas.microsoft.com/office/word/2010/wordprocessingGroup" xmlns:wpi="http://schemas.microsoft.com/office/word/2010/wordprocessingInk" xmlns:wne="http://schemas.microsoft.com/office/word/2006/wordml" xmlns:wps="http://schemas.microsoft.com/office/word/2010/wordprocessingShape" mc:Ignorable="w14 w15 w16se wp14">
+  <w15:person w15:author="Huang, Lili (NE)">
+    <w15:presenceInfo w15:providerId="AD" w15:userId="S-1-5-21-560238246-503670158-341402209-631119"/>
+  </w15:person>
+</w15:people>
 </file>
 
 <file path=word/styles.xml><?xml version="1.0" encoding="utf-8"?>
@@ -42935,7 +43905,7 @@
 </file>
 
 <file path=customXml/itemProps1.xml><?xml version="1.0" encoding="utf-8"?>
-<ds:datastoreItem xmlns:ds="http://schemas.openxmlformats.org/officeDocument/2006/customXml" ds:itemID="{0CFD219C-4931-42C6-8874-1AEB04850B73}">
+<ds:datastoreItem xmlns:ds="http://schemas.openxmlformats.org/officeDocument/2006/customXml" ds:itemID="{9B4DBC8E-E95F-4529-AA3E-2439AEFDCD85}">
   <ds:schemaRefs>
     <ds:schemaRef ds:uri="http://schemas.openxmlformats.org/officeDocument/2006/bibliography"/>
   </ds:schemaRefs>

--- a/Design/DD/Web/CCO_eCoaching_Log_Review_DD.docx
+++ b/Design/DD/Web/CCO_eCoaching_Log_Review_DD.docx
@@ -284,7 +284,7 @@
           </mc:Choice>
           <mc:Fallback>
             <w:pict>
-              <v:line w14:anchorId="2B2A4562" id="Line 12" o:spid="_x0000_s1026" style="position:absolute;z-index:251657216;visibility:visible;mso-wrap-style:square;mso-width-percent:0;mso-height-percent:0;mso-wrap-distance-left:9pt;mso-wrap-distance-top:0;mso-wrap-distance-right:9pt;mso-wrap-distance-bottom:0;mso-position-horizontal:absolute;mso-position-horizontal-relative:text;mso-position-vertical:absolute;mso-position-vertical-relative:text;mso-width-percent:0;mso-height-percent:0;mso-width-relative:page;mso-height-relative:page" from="367.2pt,33.3pt" to="439.25pt,33.35pt" o:gfxdata="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" o:allowincell="f">
+              <v:line w14:anchorId="1655AF89" id="Line 12" o:spid="_x0000_s1026" style="position:absolute;z-index:251657216;visibility:visible;mso-wrap-style:square;mso-width-percent:0;mso-height-percent:0;mso-wrap-distance-left:9pt;mso-wrap-distance-top:0;mso-wrap-distance-right:9pt;mso-wrap-distance-bottom:0;mso-position-horizontal:absolute;mso-position-horizontal-relative:text;mso-position-vertical:absolute;mso-position-vertical-relative:text;mso-width-percent:0;mso-height-percent:0;mso-width-relative:page;mso-height-relative:page" from="367.2pt,33.3pt" to="439.25pt,33.35pt" o:gfxdata="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" o:allowincell="f">
                 <v:stroke startarrowwidth="narrow" startarrowlength="short" endarrowwidth="narrow" endarrowlength="short"/>
               </v:line>
             </w:pict>
@@ -372,7 +372,7 @@
           </mc:Choice>
           <mc:Fallback>
             <w:pict>
-              <v:line w14:anchorId="2775BF75" id="Line 10" o:spid="_x0000_s1026" style="position:absolute;z-index:251655168;visibility:visible;mso-wrap-style:square;mso-width-percent:0;mso-height-percent:0;mso-wrap-distance-left:9pt;mso-wrap-distance-top:0;mso-wrap-distance-right:9pt;mso-wrap-distance-bottom:0;mso-position-horizontal:absolute;mso-position-horizontal-relative:text;mso-position-vertical:absolute;mso-position-vertical-relative:text;mso-width-percent:0;mso-height-percent:0;mso-width-relative:page;mso-height-relative:page" from="1in,33.3pt" to="266.45pt,33.35pt" o:gfxdata="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" o:allowincell="f">
+              <v:line w14:anchorId="6388A8D0" id="Line 10" o:spid="_x0000_s1026" style="position:absolute;z-index:251655168;visibility:visible;mso-wrap-style:square;mso-width-percent:0;mso-height-percent:0;mso-wrap-distance-left:9pt;mso-wrap-distance-top:0;mso-wrap-distance-right:9pt;mso-wrap-distance-bottom:0;mso-position-horizontal:absolute;mso-position-horizontal-relative:text;mso-position-vertical:absolute;mso-position-vertical-relative:text;mso-width-percent:0;mso-height-percent:0;mso-width-relative:page;mso-height-relative:page" from="1in,33.3pt" to="266.45pt,33.35pt" o:gfxdata="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" o:allowincell="f">
                 <v:stroke startarrowwidth="narrow" startarrowlength="short" endarrowwidth="narrow" endarrowlength="short"/>
               </v:line>
             </w:pict>
@@ -590,7 +590,7 @@
           </mc:Choice>
           <mc:Fallback>
             <w:pict>
-              <v:line w14:anchorId="6C891121" id="Line 14" o:spid="_x0000_s1026" style="position:absolute;z-index:251659264;visibility:visible;mso-wrap-style:square;mso-width-percent:0;mso-height-percent:0;mso-wrap-distance-left:9pt;mso-wrap-distance-top:0;mso-wrap-distance-right:9pt;mso-wrap-distance-bottom:0;mso-position-horizontal:absolute;mso-position-horizontal-relative:text;mso-position-vertical:absolute;mso-position-vertical-relative:text;mso-width-percent:0;mso-height-percent:0;mso-width-relative:page;mso-height-relative:page" from="76.05pt,2pt" to="270.45pt,2pt" o:gfxdata="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" o:allowincell="f">
+              <v:line w14:anchorId="02ADB770" id="Line 14" o:spid="_x0000_s1026" style="position:absolute;z-index:251659264;visibility:visible;mso-wrap-style:square;mso-width-percent:0;mso-height-percent:0;mso-wrap-distance-left:9pt;mso-wrap-distance-top:0;mso-wrap-distance-right:9pt;mso-wrap-distance-bottom:0;mso-position-horizontal:absolute;mso-position-horizontal-relative:text;mso-position-vertical:absolute;mso-position-vertical-relative:text;mso-width-percent:0;mso-height-percent:0;mso-width-relative:page;mso-height-relative:page" from="76.05pt,2pt" to="270.45pt,2pt" o:gfxdata="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" o:allowincell="f">
                 <v:stroke startarrowwidth="narrow" startarrowlength="short" endarrowwidth="narrow" endarrowlength="short"/>
               </v:line>
             </w:pict>
@@ -1967,7 +1967,6 @@
               <w:ind w:left="0"/>
               <w:jc w:val="left"/>
               <w:rPr>
-                <w:ins w:id="0" w:author="Huang, Lili (NE)" w:date="2020-08-18T08:17:00Z"/>
                 <w:sz w:val="20"/>
               </w:rPr>
             </w:pPr>
@@ -1977,17 +1976,6 @@
               </w:rPr>
               <w:t>07/31/2020</w:t>
             </w:r>
-          </w:p>
-          <w:p>
-            <w:pPr>
-              <w:pStyle w:val="hdr1"/>
-              <w:ind w:left="0"/>
-              <w:jc w:val="left"/>
-              <w:rPr>
-                <w:ins w:id="1" w:author="Huang, Lili (NE)" w:date="2020-08-18T08:17:00Z"/>
-                <w:sz w:val="20"/>
-              </w:rPr>
-            </w:pPr>
           </w:p>
           <w:p>
             <w:pPr>
@@ -1998,14 +1986,44 @@
                 <w:sz w:val="20"/>
               </w:rPr>
             </w:pPr>
-            <w:ins w:id="2" w:author="Huang, Lili (NE)" w:date="2020-08-18T08:17:00Z">
-              <w:r>
-                <w:rPr>
-                  <w:sz w:val="20"/>
-                </w:rPr>
-                <w:t>08/18/20202</w:t>
-              </w:r>
-            </w:ins>
+          </w:p>
+          <w:p>
+            <w:pPr>
+              <w:pStyle w:val="hdr1"/>
+              <w:ind w:left="0"/>
+              <w:jc w:val="left"/>
+              <w:rPr>
+                <w:ins w:id="0" w:author="Huang, Lili (NE)" w:date="2020-09-23T15:37:00Z"/>
+                <w:sz w:val="20"/>
+              </w:rPr>
+            </w:pPr>
+            <w:r>
+              <w:rPr>
+                <w:sz w:val="20"/>
+              </w:rPr>
+              <w:t>08/18/20202</w:t>
+            </w:r>
+          </w:p>
+          <w:p>
+            <w:pPr>
+              <w:pStyle w:val="hdr1"/>
+              <w:ind w:left="0"/>
+              <w:jc w:val="left"/>
+              <w:rPr>
+                <w:ins w:id="1" w:author="Huang, Lili (NE)" w:date="2020-09-23T15:37:00Z"/>
+                <w:sz w:val="20"/>
+              </w:rPr>
+            </w:pPr>
+          </w:p>
+          <w:p>
+            <w:pPr>
+              <w:pStyle w:val="hdr1"/>
+              <w:ind w:left="0"/>
+              <w:jc w:val="left"/>
+              <w:rPr>
+                <w:sz w:val="20"/>
+              </w:rPr>
+            </w:pPr>
           </w:p>
         </w:tc>
         <w:tc>
@@ -2036,7 +2054,6 @@
               <w:ind w:left="0"/>
               <w:jc w:val="left"/>
               <w:rPr>
-                <w:ins w:id="3" w:author="Huang, Lili (NE)" w:date="2020-08-18T08:17:00Z"/>
                 <w:color w:val="000000"/>
                 <w:sz w:val="20"/>
               </w:rPr>
@@ -2048,36 +2065,6 @@
               </w:rPr>
               <w:t>Updated performance scorecard url from vangent to current.</w:t>
             </w:r>
-          </w:p>
-          <w:p>
-            <w:pPr>
-              <w:pStyle w:val="hdr1"/>
-              <w:ind w:left="0"/>
-              <w:jc w:val="left"/>
-              <w:rPr>
-                <w:ins w:id="4" w:author="Huang, Lili (NE)" w:date="2020-08-18T08:18:00Z"/>
-                <w:color w:val="000000"/>
-                <w:sz w:val="20"/>
-              </w:rPr>
-            </w:pPr>
-            <w:ins w:id="5" w:author="Huang, Lili (NE)" w:date="2020-08-18T08:17:00Z">
-              <w:r>
-                <w:rPr>
-                  <w:color w:val="000000"/>
-                  <w:sz w:val="20"/>
-                </w:rPr>
-                <w:t xml:space="preserve">TFS </w:t>
-              </w:r>
-            </w:ins>
-            <w:ins w:id="6" w:author="Huang, Lili (NE)" w:date="2020-08-18T08:18:00Z">
-              <w:r>
-                <w:rPr>
-                  <w:color w:val="000000"/>
-                  <w:sz w:val="20"/>
-                </w:rPr>
-                <w:t>18176 – Allow senior manage to view log details.</w:t>
-              </w:r>
-            </w:ins>
           </w:p>
           <w:p>
             <w:pPr>
@@ -2089,49 +2076,37 @@
                 <w:sz w:val="20"/>
               </w:rPr>
             </w:pPr>
-            <w:ins w:id="7" w:author="Huang, Lili (NE)" w:date="2020-08-18T08:18:00Z">
-              <w:r>
-                <w:rPr>
-                  <w:color w:val="000000"/>
-                  <w:sz w:val="20"/>
-                </w:rPr>
-                <w:t>Added section “6. Logic to determine who can view log details”</w:t>
-              </w:r>
-            </w:ins>
-          </w:p>
-        </w:tc>
-        <w:tc>
-          <w:tcPr>
-            <w:tcW w:w="2790" w:type="dxa"/>
-          </w:tcPr>
+            <w:r>
+              <w:rPr>
+                <w:color w:val="000000"/>
+                <w:sz w:val="20"/>
+              </w:rPr>
+              <w:t>TFS 18176 – Allow senior manage to view log details.</w:t>
+            </w:r>
+          </w:p>
           <w:p>
             <w:pPr>
               <w:pStyle w:val="hdr1"/>
               <w:ind w:left="0"/>
               <w:jc w:val="left"/>
               <w:rPr>
-                <w:ins w:id="8" w:author="Huang, Lili (NE)" w:date="2020-08-18T08:18:00Z"/>
+                <w:color w:val="000000"/>
                 <w:sz w:val="20"/>
               </w:rPr>
             </w:pPr>
             <w:r>
               <w:rPr>
+                <w:color w:val="000000"/>
                 <w:sz w:val="20"/>
               </w:rPr>
-              <w:t>Lili Huang</w:t>
-            </w:r>
-          </w:p>
-          <w:p>
-            <w:pPr>
-              <w:pStyle w:val="hdr1"/>
-              <w:ind w:left="0"/>
-              <w:jc w:val="left"/>
-              <w:rPr>
-                <w:ins w:id="9" w:author="Huang, Lili (NE)" w:date="2020-08-18T08:18:00Z"/>
-                <w:sz w:val="20"/>
-              </w:rPr>
-            </w:pPr>
-          </w:p>
+              <w:t>Added section “6. Logic to determine who can view log details”</w:t>
+            </w:r>
+          </w:p>
+        </w:tc>
+        <w:tc>
+          <w:tcPr>
+            <w:tcW w:w="2790" w:type="dxa"/>
+          </w:tcPr>
           <w:p>
             <w:pPr>
               <w:pStyle w:val="hdr1"/>
@@ -2141,7 +2116,139 @@
                 <w:sz w:val="20"/>
               </w:rPr>
             </w:pPr>
-            <w:ins w:id="10" w:author="Huang, Lili (NE)" w:date="2020-08-18T08:18:00Z">
+            <w:r>
+              <w:rPr>
+                <w:sz w:val="20"/>
+              </w:rPr>
+              <w:t>Lili Huang</w:t>
+            </w:r>
+          </w:p>
+          <w:p>
+            <w:pPr>
+              <w:pStyle w:val="hdr1"/>
+              <w:ind w:left="0"/>
+              <w:jc w:val="left"/>
+              <w:rPr>
+                <w:sz w:val="20"/>
+              </w:rPr>
+            </w:pPr>
+          </w:p>
+          <w:p>
+            <w:pPr>
+              <w:pStyle w:val="hdr1"/>
+              <w:ind w:left="0"/>
+              <w:jc w:val="left"/>
+              <w:rPr>
+                <w:ins w:id="2" w:author="Huang, Lili (NE)" w:date="2020-09-23T15:38:00Z"/>
+                <w:sz w:val="20"/>
+              </w:rPr>
+            </w:pPr>
+            <w:r>
+              <w:rPr>
+                <w:sz w:val="20"/>
+              </w:rPr>
+              <w:t>Lili Huang</w:t>
+            </w:r>
+          </w:p>
+          <w:p>
+            <w:pPr>
+              <w:pStyle w:val="hdr1"/>
+              <w:ind w:left="0"/>
+              <w:jc w:val="left"/>
+              <w:rPr>
+                <w:ins w:id="3" w:author="Huang, Lili (NE)" w:date="2020-09-23T15:38:00Z"/>
+                <w:sz w:val="20"/>
+              </w:rPr>
+            </w:pPr>
+          </w:p>
+          <w:p>
+            <w:pPr>
+              <w:pStyle w:val="hdr1"/>
+              <w:ind w:left="0"/>
+              <w:jc w:val="left"/>
+              <w:rPr>
+                <w:sz w:val="20"/>
+              </w:rPr>
+            </w:pPr>
+          </w:p>
+        </w:tc>
+      </w:tr>
+      <w:tr>
+        <w:tc>
+          <w:tcPr>
+            <w:tcW w:w="1440" w:type="dxa"/>
+          </w:tcPr>
+          <w:p>
+            <w:pPr>
+              <w:pStyle w:val="hdr1"/>
+              <w:ind w:left="0"/>
+              <w:jc w:val="left"/>
+              <w:rPr>
+                <w:sz w:val="20"/>
+              </w:rPr>
+            </w:pPr>
+            <w:ins w:id="4" w:author="Huang, Lili (NE)" w:date="2020-09-23T15:39:00Z">
+              <w:r>
+                <w:rPr>
+                  <w:sz w:val="20"/>
+                </w:rPr>
+                <w:t>09/23/2020</w:t>
+              </w:r>
+            </w:ins>
+          </w:p>
+        </w:tc>
+        <w:tc>
+          <w:tcPr>
+            <w:tcW w:w="5238" w:type="dxa"/>
+          </w:tcPr>
+          <w:p>
+            <w:pPr>
+              <w:pStyle w:val="hdr1"/>
+              <w:ind w:left="0"/>
+              <w:jc w:val="left"/>
+              <w:rPr>
+                <w:ins w:id="5" w:author="Huang, Lili (NE)" w:date="2020-09-23T15:39:00Z"/>
+                <w:color w:val="000000"/>
+                <w:sz w:val="20"/>
+              </w:rPr>
+            </w:pPr>
+            <w:ins w:id="6" w:author="Huang, Lili (NE)" w:date="2020-09-23T15:39:00Z">
+              <w:r>
+                <w:rPr>
+                  <w:color w:val="000000"/>
+                  <w:sz w:val="20"/>
+                </w:rPr>
+                <w:t>TFS 18449 – CSR Incentive Data Feeds (IDD)</w:t>
+              </w:r>
+            </w:ins>
+          </w:p>
+          <w:p>
+            <w:pPr>
+              <w:pStyle w:val="hdr1"/>
+              <w:ind w:left="0"/>
+              <w:jc w:val="left"/>
+              <w:rPr>
+                <w:color w:val="000000"/>
+                <w:sz w:val="20"/>
+              </w:rPr>
+            </w:pPr>
+          </w:p>
+        </w:tc>
+        <w:tc>
+          <w:tcPr>
+            <w:tcW w:w="2790" w:type="dxa"/>
+          </w:tcPr>
+          <w:p>
+            <w:pPr>
+              <w:pStyle w:val="hdr1"/>
+              <w:ind w:left="0"/>
+              <w:jc w:val="left"/>
+              <w:rPr>
+                <w:ins w:id="7" w:author="Huang, Lili (NE)" w:date="2020-09-23T15:39:00Z"/>
+                <w:sz w:val="20"/>
+              </w:rPr>
+            </w:pPr>
+            <w:ins w:id="8" w:author="Huang, Lili (NE)" w:date="2020-09-23T15:39:00Z">
               <w:r>
                 <w:rPr>
                   <w:sz w:val="20"/>
@@ -2150,44 +2257,6 @@
               </w:r>
             </w:ins>
           </w:p>
-        </w:tc>
-      </w:tr>
-      <w:tr>
-        <w:tc>
-          <w:tcPr>
-            <w:tcW w:w="1440" w:type="dxa"/>
-          </w:tcPr>
-          <w:p>
-            <w:pPr>
-              <w:pStyle w:val="hdr1"/>
-              <w:ind w:left="0"/>
-              <w:jc w:val="left"/>
-              <w:rPr>
-                <w:sz w:val="20"/>
-              </w:rPr>
-            </w:pPr>
-          </w:p>
-        </w:tc>
-        <w:tc>
-          <w:tcPr>
-            <w:tcW w:w="5238" w:type="dxa"/>
-          </w:tcPr>
-          <w:p>
-            <w:pPr>
-              <w:pStyle w:val="hdr1"/>
-              <w:ind w:left="0"/>
-              <w:jc w:val="left"/>
-              <w:rPr>
-                <w:color w:val="000000"/>
-                <w:sz w:val="20"/>
-              </w:rPr>
-            </w:pPr>
-          </w:p>
-        </w:tc>
-        <w:tc>
-          <w:tcPr>
-            <w:tcW w:w="2790" w:type="dxa"/>
-          </w:tcPr>
           <w:p>
             <w:pPr>
               <w:pStyle w:val="hdr1"/>
@@ -6640,7 +6709,7 @@
           <w:b/>
         </w:rPr>
       </w:pPr>
-      <w:bookmarkStart w:id="11" w:name="_Toc48631047"/>
+      <w:bookmarkStart w:id="9" w:name="_Toc48631047"/>
       <w:r>
         <w:rPr>
           <w:b/>
@@ -6648,7 +6717,7 @@
         <w:lastRenderedPageBreak/>
         <w:t>Description</w:t>
       </w:r>
-      <w:bookmarkEnd w:id="11"/>
+      <w:bookmarkEnd w:id="9"/>
       <w:r>
         <w:rPr>
           <w:b/>
@@ -7089,14 +7158,14 @@
           <w:b/>
         </w:rPr>
       </w:pPr>
-      <w:bookmarkStart w:id="12" w:name="_Toc48631048"/>
+      <w:bookmarkStart w:id="10" w:name="_Toc48631048"/>
       <w:r>
         <w:rPr>
           <w:b/>
         </w:rPr>
         <w:t>Business Logic – ReviewController.cs</w:t>
       </w:r>
-      <w:bookmarkEnd w:id="12"/>
+      <w:bookmarkEnd w:id="10"/>
     </w:p>
     <w:p>
       <w:pPr>
@@ -7689,7 +7758,7 @@
           <w:b/>
         </w:rPr>
       </w:pPr>
-      <w:bookmarkStart w:id="13" w:name="_Toc48631049"/>
+      <w:bookmarkStart w:id="11" w:name="_Toc48631049"/>
       <w:r>
         <w:rPr>
           <w:b/>
@@ -7702,7 +7771,7 @@
         </w:rPr>
         <w:t>age details</w:t>
       </w:r>
-      <w:bookmarkEnd w:id="13"/>
+      <w:bookmarkEnd w:id="11"/>
     </w:p>
     <w:p>
       <w:pPr>
@@ -7722,7 +7791,7 @@
       <w:r>
         <w:t xml:space="preserve"> </w:t>
       </w:r>
-      <w:bookmarkStart w:id="14" w:name="_Toc48631050"/>
+      <w:bookmarkStart w:id="12" w:name="_Toc48631050"/>
       <w:r>
         <w:t>Views\</w:t>
       </w:r>
@@ -7741,7 +7810,7 @@
       <w:r>
         <w:t>, _ViewWarningLog.cshtml</w:t>
       </w:r>
-      <w:bookmarkEnd w:id="14"/>
+      <w:bookmarkEnd w:id="12"/>
     </w:p>
     <w:p>
       <w:pPr>
@@ -7755,11 +7824,11 @@
         <w:adjustRightInd w:val="0"/>
         <w:outlineLvl w:val="1"/>
       </w:pPr>
-      <w:bookmarkStart w:id="15" w:name="_Toc48631051"/>
+      <w:bookmarkStart w:id="13" w:name="_Toc48631051"/>
       <w:r>
         <w:t>Razor pages comprising Web Page</w:t>
       </w:r>
-      <w:bookmarkEnd w:id="15"/>
+      <w:bookmarkEnd w:id="13"/>
     </w:p>
     <w:p>
       <w:pPr>
@@ -8004,11 +8073,11 @@
         <w:adjustRightInd w:val="0"/>
         <w:outlineLvl w:val="1"/>
       </w:pPr>
-      <w:bookmarkStart w:id="16" w:name="_Toc48631052"/>
+      <w:bookmarkStart w:id="14" w:name="_Toc48631052"/>
       <w:r>
         <w:t>Layout Page</w:t>
       </w:r>
-      <w:bookmarkEnd w:id="16"/>
+      <w:bookmarkEnd w:id="14"/>
     </w:p>
     <w:p>
       <w:pPr>
@@ -8059,7 +8128,7 @@
         <w:adjustRightInd w:val="0"/>
         <w:outlineLvl w:val="1"/>
       </w:pPr>
-      <w:bookmarkStart w:id="17" w:name="_Toc48631053"/>
+      <w:bookmarkStart w:id="15" w:name="_Toc48631053"/>
       <w:r>
         <w:t>Screen</w:t>
       </w:r>
@@ -8069,7 +8138,7 @@
       <w:r>
         <w:t>hot</w:t>
       </w:r>
-      <w:bookmarkEnd w:id="17"/>
+      <w:bookmarkEnd w:id="15"/>
     </w:p>
     <w:p>
       <w:pPr>
@@ -11424,11 +11493,11 @@
         <w:adjustRightInd w:val="0"/>
         <w:outlineLvl w:val="1"/>
       </w:pPr>
-      <w:bookmarkStart w:id="18" w:name="_Toc48631054"/>
+      <w:bookmarkStart w:id="16" w:name="_Toc48631054"/>
       <w:r>
         <w:t>Web Page Invoked Events</w:t>
       </w:r>
-      <w:bookmarkEnd w:id="18"/>
+      <w:bookmarkEnd w:id="16"/>
     </w:p>
     <w:tbl>
       <w:tblPr>
@@ -11597,14 +11666,14 @@
         <w:adjustRightInd w:val="0"/>
         <w:outlineLvl w:val="1"/>
       </w:pPr>
-      <w:bookmarkStart w:id="19" w:name="_Toc48631055"/>
+      <w:bookmarkStart w:id="17" w:name="_Toc48631055"/>
       <w:r>
         <w:t>Web Page</w:t>
       </w:r>
       <w:r>
         <w:t xml:space="preserve"> Fields</w:t>
       </w:r>
-      <w:bookmarkEnd w:id="19"/>
+      <w:bookmarkEnd w:id="17"/>
       <w:r>
         <w:t xml:space="preserve"> </w:t>
       </w:r>
@@ -34544,7 +34613,7 @@
           <w:b/>
         </w:rPr>
       </w:pPr>
-      <w:bookmarkStart w:id="20" w:name="_Toc48631056"/>
+      <w:bookmarkStart w:id="18" w:name="_Toc48631056"/>
       <w:r>
         <w:rPr>
           <w:b/>
@@ -34552,7 +34621,7 @@
         <w:lastRenderedPageBreak/>
         <w:t>Stored Procedures</w:t>
       </w:r>
-      <w:bookmarkEnd w:id="20"/>
+      <w:bookmarkEnd w:id="18"/>
     </w:p>
     <w:p>
       <w:pPr>
@@ -34563,11 +34632,11 @@
         </w:numPr>
         <w:outlineLvl w:val="1"/>
       </w:pPr>
-      <w:bookmarkStart w:id="21" w:name="_Toc48631057"/>
+      <w:bookmarkStart w:id="19" w:name="_Toc48631057"/>
       <w:r>
         <w:t>sp_SelectReviewFrom_Coaching_Log</w:t>
       </w:r>
-      <w:bookmarkEnd w:id="21"/>
+      <w:bookmarkEnd w:id="19"/>
     </w:p>
     <w:p>
       <w:pPr>
@@ -34578,11 +34647,11 @@
         </w:numPr>
         <w:outlineLvl w:val="1"/>
       </w:pPr>
-      <w:bookmarkStart w:id="22" w:name="_Toc48631058"/>
+      <w:bookmarkStart w:id="20" w:name="_Toc48631058"/>
       <w:r>
         <w:t>sp_SelectReviewFrom_Coaching_Log_Reasons</w:t>
       </w:r>
-      <w:bookmarkEnd w:id="22"/>
+      <w:bookmarkEnd w:id="20"/>
     </w:p>
     <w:p>
       <w:pPr>
@@ -34593,11 +34662,11 @@
         </w:numPr>
         <w:outlineLvl w:val="1"/>
       </w:pPr>
-      <w:bookmarkStart w:id="23" w:name="_Toc48631059"/>
+      <w:bookmarkStart w:id="21" w:name="_Toc48631059"/>
       <w:r>
         <w:t>sp_SelectReviewFrom_Warning_Log_Reasons</w:t>
       </w:r>
-      <w:bookmarkEnd w:id="23"/>
+      <w:bookmarkEnd w:id="21"/>
     </w:p>
     <w:p>
       <w:pPr>
@@ -34608,11 +34677,11 @@
         </w:numPr>
         <w:outlineLvl w:val="1"/>
       </w:pPr>
-      <w:bookmarkStart w:id="24" w:name="_Toc48631060"/>
+      <w:bookmarkStart w:id="22" w:name="_Toc48631060"/>
       <w:r>
         <w:t>sp_Update_Review_Coaching_Log_Suerpvisor_Pending</w:t>
       </w:r>
-      <w:bookmarkEnd w:id="24"/>
+      <w:bookmarkEnd w:id="22"/>
     </w:p>
     <w:p>
       <w:pPr>
@@ -34623,11 +34692,11 @@
         </w:numPr>
         <w:outlineLvl w:val="1"/>
       </w:pPr>
-      <w:bookmarkStart w:id="25" w:name="_Toc48631061"/>
+      <w:bookmarkStart w:id="23" w:name="_Toc48631061"/>
       <w:r>
         <w:t>sp_Update_Review_Coaching_Log_Supervisor_Acknowledge</w:t>
       </w:r>
-      <w:bookmarkEnd w:id="25"/>
+      <w:bookmarkEnd w:id="23"/>
     </w:p>
     <w:p>
       <w:pPr>
@@ -34638,11 +34707,11 @@
         </w:numPr>
         <w:outlineLvl w:val="1"/>
       </w:pPr>
-      <w:bookmarkStart w:id="26" w:name="_Toc48631062"/>
+      <w:bookmarkStart w:id="24" w:name="_Toc48631062"/>
       <w:r>
         <w:t>sp_Update_Review_Coaching_Log_Employee_Pending</w:t>
       </w:r>
-      <w:bookmarkEnd w:id="26"/>
+      <w:bookmarkEnd w:id="24"/>
     </w:p>
     <w:p>
       <w:pPr>
@@ -34653,11 +34722,11 @@
         </w:numPr>
         <w:outlineLvl w:val="1"/>
       </w:pPr>
-      <w:bookmarkStart w:id="27" w:name="_Toc48631063"/>
+      <w:bookmarkStart w:id="25" w:name="_Toc48631063"/>
       <w:r>
         <w:t>sp_Update_Review_Coaching_Log_Employee_Acknowledge</w:t>
       </w:r>
-      <w:bookmarkEnd w:id="27"/>
+      <w:bookmarkEnd w:id="25"/>
     </w:p>
     <w:p>
       <w:pPr>
@@ -34668,11 +34737,11 @@
         </w:numPr>
         <w:outlineLvl w:val="1"/>
       </w:pPr>
-      <w:bookmarkStart w:id="28" w:name="_Toc48631064"/>
+      <w:bookmarkStart w:id="26" w:name="_Toc48631064"/>
       <w:r>
         <w:t>sp_Update_Review_Coaching_Log_Manager_Pending_Research</w:t>
       </w:r>
-      <w:bookmarkEnd w:id="28"/>
+      <w:bookmarkEnd w:id="26"/>
     </w:p>
     <w:p>
       <w:pPr>
@@ -34683,11 +34752,11 @@
         </w:numPr>
         <w:outlineLvl w:val="1"/>
       </w:pPr>
-      <w:bookmarkStart w:id="29" w:name="_Toc48631065"/>
+      <w:bookmarkStart w:id="27" w:name="_Toc48631065"/>
       <w:r>
         <w:t>sp_Update_Review_Coaching_Log_Manager_Pending_CSE</w:t>
       </w:r>
-      <w:bookmarkEnd w:id="29"/>
+      <w:bookmarkEnd w:id="27"/>
     </w:p>
     <w:p>
       <w:pPr>
@@ -34698,11 +34767,11 @@
         </w:numPr>
         <w:outlineLvl w:val="1"/>
       </w:pPr>
-      <w:bookmarkStart w:id="30" w:name="_Toc48631066"/>
+      <w:bookmarkStart w:id="28" w:name="_Toc48631066"/>
       <w:r>
         <w:t>sp_SelectReviewFrom_Coaching_Log_Quality_Now</w:t>
       </w:r>
-      <w:bookmarkEnd w:id="30"/>
+      <w:bookmarkEnd w:id="28"/>
     </w:p>
     <w:p>
       <w:pPr>
@@ -34713,11 +34782,11 @@
         </w:numPr>
         <w:outlineLvl w:val="1"/>
       </w:pPr>
-      <w:bookmarkStart w:id="31" w:name="_Toc48631067"/>
+      <w:bookmarkStart w:id="29" w:name="_Toc48631067"/>
       <w:r>
         <w:t>sp_ShortCalls_Get_BehaviorList</w:t>
       </w:r>
-      <w:bookmarkEnd w:id="31"/>
+      <w:bookmarkEnd w:id="29"/>
     </w:p>
     <w:p>
       <w:pPr>
@@ -34728,11 +34797,11 @@
         </w:numPr>
         <w:outlineLvl w:val="1"/>
       </w:pPr>
-      <w:bookmarkStart w:id="32" w:name="_Toc48631068"/>
+      <w:bookmarkStart w:id="30" w:name="_Toc48631068"/>
       <w:r>
         <w:t>sp_ShortCalls_Get_Actions</w:t>
       </w:r>
-      <w:bookmarkEnd w:id="32"/>
+      <w:bookmarkEnd w:id="30"/>
     </w:p>
     <w:p>
       <w:pPr>
@@ -34743,11 +34812,11 @@
         </w:numPr>
         <w:outlineLvl w:val="1"/>
       </w:pPr>
-      <w:bookmarkStart w:id="33" w:name="_Toc48631069"/>
+      <w:bookmarkStart w:id="31" w:name="_Toc48631069"/>
       <w:r>
         <w:t>sp_ShortCalls_Get_CallList</w:t>
       </w:r>
-      <w:bookmarkEnd w:id="33"/>
+      <w:bookmarkEnd w:id="31"/>
     </w:p>
     <w:p>
       <w:pPr>
@@ -34758,11 +34827,11 @@
         </w:numPr>
         <w:outlineLvl w:val="1"/>
       </w:pPr>
-      <w:bookmarkStart w:id="34" w:name="_Toc48631070"/>
+      <w:bookmarkStart w:id="32" w:name="_Toc48631070"/>
       <w:r>
         <w:t>sp_ShortCalls_Get_SupReivewDetails</w:t>
       </w:r>
-      <w:bookmarkEnd w:id="34"/>
+      <w:bookmarkEnd w:id="32"/>
     </w:p>
     <w:p>
       <w:pPr>
@@ -34773,11 +34842,11 @@
         </w:numPr>
         <w:outlineLvl w:val="1"/>
       </w:pPr>
-      <w:bookmarkStart w:id="35" w:name="_Toc48631071"/>
+      <w:bookmarkStart w:id="33" w:name="_Toc48631071"/>
       <w:r>
         <w:t>sp_ShortCalls_SupReview_Submit</w:t>
       </w:r>
-      <w:bookmarkEnd w:id="35"/>
+      <w:bookmarkEnd w:id="33"/>
     </w:p>
     <w:p>
       <w:pPr>
@@ -34788,11 +34857,11 @@
         </w:numPr>
         <w:outlineLvl w:val="1"/>
       </w:pPr>
-      <w:bookmarkStart w:id="36" w:name="_Toc48631072"/>
+      <w:bookmarkStart w:id="34" w:name="_Toc48631072"/>
       <w:r>
         <w:t>sp_ShortCalls_MgrReivew_Submit</w:t>
       </w:r>
-      <w:bookmarkEnd w:id="36"/>
+      <w:bookmarkEnd w:id="34"/>
     </w:p>
     <w:p>
       <w:pPr>
@@ -34803,11 +34872,11 @@
         </w:numPr>
         <w:outlineLvl w:val="1"/>
       </w:pPr>
-      <w:bookmarkStart w:id="37" w:name="_Toc48631073"/>
+      <w:bookmarkStart w:id="35" w:name="_Toc48631073"/>
       <w:r>
         <w:t>sp_ShortCalls_getMgrReviewDetails</w:t>
       </w:r>
-      <w:bookmarkEnd w:id="37"/>
+      <w:bookmarkEnd w:id="35"/>
     </w:p>
     <w:p>
       <w:pPr>
@@ -34818,11 +34887,11 @@
         </w:numPr>
         <w:outlineLvl w:val="1"/>
       </w:pPr>
-      <w:bookmarkStart w:id="38" w:name="_Toc48631074"/>
+      <w:bookmarkStart w:id="36" w:name="_Toc48631074"/>
       <w:r>
         <w:t>sp_Update_Review_Caoching_Log_Supervisor_Pending_Followup</w:t>
       </w:r>
-      <w:bookmarkEnd w:id="38"/>
+      <w:bookmarkEnd w:id="36"/>
     </w:p>
     <w:p>
       <w:pPr>
@@ -34833,11 +34902,11 @@
         </w:numPr>
         <w:outlineLvl w:val="1"/>
       </w:pPr>
-      <w:bookmarkStart w:id="39" w:name="_Toc48631075"/>
+      <w:bookmarkStart w:id="37" w:name="_Toc48631075"/>
       <w:r>
         <w:t>sp_Update_Review_Caoching_Log_Employee_Pending_Followup</w:t>
       </w:r>
-      <w:bookmarkEnd w:id="39"/>
+      <w:bookmarkEnd w:id="37"/>
     </w:p>
     <w:p>
       <w:pPr>
@@ -34889,7 +34958,7 @@
           <w:b/>
         </w:rPr>
       </w:pPr>
-      <w:bookmarkStart w:id="40" w:name="_Toc48631076"/>
+      <w:bookmarkStart w:id="38" w:name="_Toc48631076"/>
       <w:r>
         <w:rPr>
           <w:b/>
@@ -34908,7 +34977,7 @@
         </w:rPr>
         <w:t>pending form type</w:t>
       </w:r>
-      <w:bookmarkEnd w:id="40"/>
+      <w:bookmarkEnd w:id="38"/>
     </w:p>
     <w:p>
       <w:pPr>
@@ -34919,11 +34988,11 @@
         </w:numPr>
         <w:outlineLvl w:val="1"/>
       </w:pPr>
-      <w:bookmarkStart w:id="41" w:name="_Toc48631077"/>
+      <w:bookmarkStart w:id="39" w:name="_Toc48631077"/>
       <w:r>
         <w:t>Pending Acknowledgement</w:t>
       </w:r>
-      <w:bookmarkEnd w:id="41"/>
+      <w:bookmarkEnd w:id="39"/>
     </w:p>
     <w:p>
       <w:pPr>
@@ -35058,11 +35127,11 @@
         </w:numPr>
         <w:outlineLvl w:val="1"/>
       </w:pPr>
-      <w:bookmarkStart w:id="42" w:name="_Toc48631078"/>
+      <w:bookmarkStart w:id="40" w:name="_Toc48631078"/>
       <w:r>
         <w:t>Pending Research</w:t>
       </w:r>
-      <w:bookmarkEnd w:id="42"/>
+      <w:bookmarkEnd w:id="40"/>
     </w:p>
     <w:p>
       <w:pPr>
@@ -35175,11 +35244,11 @@
         </w:numPr>
         <w:outlineLvl w:val="1"/>
       </w:pPr>
-      <w:bookmarkStart w:id="43" w:name="_Toc48631079"/>
+      <w:bookmarkStart w:id="41" w:name="_Toc48631079"/>
       <w:r>
         <w:t>Pending CSE</w:t>
       </w:r>
-      <w:bookmarkEnd w:id="43"/>
+      <w:bookmarkEnd w:id="41"/>
     </w:p>
     <w:p>
       <w:pPr>
@@ -35212,14 +35281,14 @@
         </w:numPr>
         <w:outlineLvl w:val="1"/>
       </w:pPr>
-      <w:bookmarkStart w:id="44" w:name="_Toc48631080"/>
+      <w:bookmarkStart w:id="42" w:name="_Toc48631080"/>
       <w:r>
         <w:t>Pending Short Call Review</w:t>
       </w:r>
       <w:r>
         <w:t xml:space="preserve"> (Supervisor)</w:t>
       </w:r>
-      <w:bookmarkEnd w:id="44"/>
+      <w:bookmarkEnd w:id="42"/>
     </w:p>
     <w:p>
       <w:pPr>
@@ -35249,14 +35318,14 @@
         </w:numPr>
         <w:outlineLvl w:val="1"/>
       </w:pPr>
-      <w:bookmarkStart w:id="45" w:name="_Toc48631081"/>
+      <w:bookmarkStart w:id="43" w:name="_Toc48631081"/>
       <w:r>
         <w:t>Pending Short Call Confirm</w:t>
       </w:r>
       <w:r>
         <w:t xml:space="preserve"> (Manager)</w:t>
       </w:r>
-      <w:bookmarkEnd w:id="45"/>
+      <w:bookmarkEnd w:id="43"/>
     </w:p>
     <w:p>
       <w:pPr>
@@ -35279,12 +35348,12 @@
         </w:numPr>
         <w:outlineLvl w:val="1"/>
       </w:pPr>
-      <w:bookmarkStart w:id="46" w:name="_Toc48631082"/>
+      <w:bookmarkStart w:id="44" w:name="_Toc48631082"/>
       <w:r>
         <w:lastRenderedPageBreak/>
         <w:t>Pending Follow-Up (Supervisor)</w:t>
       </w:r>
-      <w:bookmarkEnd w:id="46"/>
+      <w:bookmarkEnd w:id="44"/>
     </w:p>
     <w:p>
       <w:pPr>
@@ -35303,7 +35372,7 @@
         </w:numPr>
         <w:outlineLvl w:val="1"/>
       </w:pPr>
-      <w:bookmarkStart w:id="47" w:name="_Toc48631083"/>
+      <w:bookmarkStart w:id="45" w:name="_Toc48631083"/>
       <w:r>
         <w:t xml:space="preserve">Pending </w:t>
       </w:r>
@@ -35313,7 +35382,7 @@
       <w:r>
         <w:t>Review</w:t>
       </w:r>
-      <w:bookmarkEnd w:id="47"/>
+      <w:bookmarkEnd w:id="45"/>
     </w:p>
     <w:p>
       <w:pPr>
@@ -35347,36 +35416,29 @@
         <w:adjustRightInd w:val="0"/>
         <w:outlineLvl w:val="1"/>
         <w:rPr>
-          <w:ins w:id="48" w:author="Huang, Lili (NE)" w:date="2020-08-18T07:54:00Z"/>
           <w:b/>
         </w:rPr>
       </w:pPr>
-      <w:bookmarkStart w:id="49" w:name="_Toc48631084"/>
-      <w:ins w:id="50" w:author="Huang, Lili (NE)" w:date="2020-08-18T07:54:00Z">
-        <w:r>
-          <w:rPr>
-            <w:b/>
-          </w:rPr>
-          <w:t xml:space="preserve">Logic to determine who can </w:t>
-        </w:r>
-      </w:ins>
-      <w:ins w:id="51" w:author="Huang, Lili (NE)" w:date="2020-08-18T08:16:00Z">
-        <w:r>
-          <w:rPr>
-            <w:b/>
-          </w:rPr>
-          <w:t>view</w:t>
-        </w:r>
-      </w:ins>
-      <w:ins w:id="52" w:author="Huang, Lili (NE)" w:date="2020-08-18T07:54:00Z">
-        <w:r>
-          <w:rPr>
-            <w:b/>
-          </w:rPr>
-          <w:t xml:space="preserve"> Log Details</w:t>
-        </w:r>
-        <w:bookmarkEnd w:id="49"/>
-      </w:ins>
+      <w:bookmarkStart w:id="46" w:name="_Toc48631084"/>
+      <w:r>
+        <w:rPr>
+          <w:b/>
+        </w:rPr>
+        <w:t xml:space="preserve">Logic to determine who can </w:t>
+      </w:r>
+      <w:r>
+        <w:rPr>
+          <w:b/>
+        </w:rPr>
+        <w:t>view</w:t>
+      </w:r>
+      <w:r>
+        <w:rPr>
+          <w:b/>
+        </w:rPr>
+        <w:t xml:space="preserve"> Log Details</w:t>
+      </w:r>
+      <w:bookmarkEnd w:id="46"/>
     </w:p>
     <w:tbl>
       <w:tblPr>
@@ -35390,9 +35452,6 @@
         <w:gridCol w:w="4249"/>
       </w:tblGrid>
       <w:tr>
-        <w:trPr>
-          <w:ins w:id="53" w:author="Huang, Lili (NE)" w:date="2020-08-18T07:55:00Z"/>
-        </w:trPr>
         <w:tc>
           <w:tcPr>
             <w:tcW w:w="4247" w:type="dxa"/>
@@ -35403,18 +35462,15 @@
               <w:autoSpaceDN w:val="0"/>
               <w:adjustRightInd w:val="0"/>
               <w:rPr>
-                <w:ins w:id="54" w:author="Huang, Lili (NE)" w:date="2020-08-18T07:55:00Z"/>
                 <w:b/>
               </w:rPr>
             </w:pPr>
-            <w:ins w:id="55" w:author="Huang, Lili (NE)" w:date="2020-08-18T07:55:00Z">
-              <w:r>
-                <w:rPr>
-                  <w:b/>
-                </w:rPr>
-                <w:t xml:space="preserve">My Submission </w:t>
-              </w:r>
-            </w:ins>
+            <w:r>
+              <w:rPr>
+                <w:b/>
+              </w:rPr>
+              <w:t xml:space="preserve">My Submission </w:t>
+            </w:r>
           </w:p>
         </w:tc>
         <w:tc>
@@ -35427,25 +35483,19 @@
               <w:autoSpaceDN w:val="0"/>
               <w:adjustRightInd w:val="0"/>
               <w:rPr>
-                <w:ins w:id="56" w:author="Huang, Lili (NE)" w:date="2020-08-18T07:55:00Z"/>
                 <w:b/>
               </w:rPr>
             </w:pPr>
-            <w:ins w:id="57" w:author="Huang, Lili (NE)" w:date="2020-08-18T07:56:00Z">
-              <w:r>
-                <w:rPr>
-                  <w:b/>
-                </w:rPr>
-                <w:t>Submitter only</w:t>
-              </w:r>
-            </w:ins>
+            <w:r>
+              <w:rPr>
+                <w:b/>
+              </w:rPr>
+              <w:t>Submitter only</w:t>
+            </w:r>
           </w:p>
         </w:tc>
       </w:tr>
       <w:tr>
-        <w:trPr>
-          <w:ins w:id="58" w:author="Huang, Lili (NE)" w:date="2020-08-18T07:55:00Z"/>
-        </w:trPr>
         <w:tc>
           <w:tcPr>
             <w:tcW w:w="4247" w:type="dxa"/>
@@ -35456,18 +35506,15 @@
               <w:autoSpaceDN w:val="0"/>
               <w:adjustRightInd w:val="0"/>
               <w:rPr>
-                <w:ins w:id="59" w:author="Huang, Lili (NE)" w:date="2020-08-18T07:55:00Z"/>
                 <w:b/>
               </w:rPr>
             </w:pPr>
-            <w:ins w:id="60" w:author="Huang, Lili (NE)" w:date="2020-08-18T07:56:00Z">
-              <w:r>
-                <w:rPr>
-                  <w:b/>
-                </w:rPr>
-                <w:t>Historical Dashboard</w:t>
-              </w:r>
-            </w:ins>
+            <w:r>
+              <w:rPr>
+                <w:b/>
+              </w:rPr>
+              <w:t>Historical Dashboard</w:t>
+            </w:r>
           </w:p>
         </w:tc>
         <w:tc>
@@ -35480,26 +35527,21 @@
               <w:autoSpaceDN w:val="0"/>
               <w:adjustRightInd w:val="0"/>
               <w:rPr>
-                <w:ins w:id="61" w:author="Huang, Lili (NE)" w:date="2020-08-18T10:00:00Z"/>
                 <w:b/>
               </w:rPr>
             </w:pPr>
-            <w:ins w:id="62" w:author="Huang, Lili (NE)" w:date="2020-08-18T09:58:00Z">
-              <w:r>
-                <w:rPr>
-                  <w:b/>
-                </w:rPr>
-                <w:t>Director</w:t>
-              </w:r>
-            </w:ins>
-            <w:ins w:id="63" w:author="Huang, Lili (NE)" w:date="2020-08-18T10:00:00Z">
-              <w:r>
-                <w:rPr>
-                  <w:b/>
-                </w:rPr>
-                <w:t>;</w:t>
-              </w:r>
-            </w:ins>
+            <w:r>
+              <w:rPr>
+                <w:b/>
+              </w:rPr>
+              <w:t>Director</w:t>
+            </w:r>
+            <w:r>
+              <w:rPr>
+                <w:b/>
+              </w:rPr>
+              <w:t>;</w:t>
+            </w:r>
           </w:p>
           <w:p>
             <w:pPr>
@@ -35507,34 +35549,27 @@
               <w:autoSpaceDN w:val="0"/>
               <w:adjustRightInd w:val="0"/>
               <w:rPr>
-                <w:ins w:id="64" w:author="Huang, Lili (NE)" w:date="2020-08-18T09:58:00Z"/>
                 <w:b/>
               </w:rPr>
             </w:pPr>
-            <w:ins w:id="65" w:author="Huang, Lili (NE)" w:date="2020-08-18T09:58:00Z">
-              <w:r>
-                <w:rPr>
-                  <w:b/>
-                </w:rPr>
-                <w:t>Senior Man</w:t>
-              </w:r>
-            </w:ins>
-            <w:ins w:id="66" w:author="Huang, Lili (NE)" w:date="2020-08-18T10:00:00Z">
-              <w:r>
-                <w:rPr>
-                  <w:b/>
-                </w:rPr>
-                <w:t>a</w:t>
-              </w:r>
-            </w:ins>
-            <w:ins w:id="67" w:author="Huang, Lili (NE)" w:date="2020-08-18T09:58:00Z">
-              <w:r>
-                <w:rPr>
-                  <w:b/>
-                </w:rPr>
-                <w:t>ger;</w:t>
-              </w:r>
-            </w:ins>
+            <w:r>
+              <w:rPr>
+                <w:b/>
+              </w:rPr>
+              <w:t>Senior Man</w:t>
+            </w:r>
+            <w:r>
+              <w:rPr>
+                <w:b/>
+              </w:rPr>
+              <w:t>a</w:t>
+            </w:r>
+            <w:r>
+              <w:rPr>
+                <w:b/>
+              </w:rPr>
+              <w:t>ger;</w:t>
+            </w:r>
           </w:p>
           <w:p>
             <w:pPr>
@@ -35542,26 +35577,15 @@
               <w:autoSpaceDN w:val="0"/>
               <w:adjustRightInd w:val="0"/>
               <w:rPr>
-                <w:ins w:id="68" w:author="Huang, Lili (NE)" w:date="2020-08-18T08:00:00Z"/>
                 <w:b/>
               </w:rPr>
             </w:pPr>
-            <w:ins w:id="69" w:author="Huang, Lili (NE)" w:date="2020-08-18T08:00:00Z">
-              <w:r>
-                <w:rPr>
-                  <w:b/>
-                </w:rPr>
-                <w:t>Submitter</w:t>
-              </w:r>
-            </w:ins>
-            <w:ins w:id="70" w:author="Huang, Lili (NE)" w:date="2020-08-18T08:01:00Z">
-              <w:r>
-                <w:rPr>
-                  <w:b/>
-                </w:rPr>
-                <w:t>;</w:t>
-              </w:r>
-            </w:ins>
+            <w:r>
+              <w:rPr>
+                <w:b/>
+              </w:rPr>
+              <w:t>Submitter;</w:t>
+            </w:r>
           </w:p>
           <w:p>
             <w:pPr>
@@ -35569,26 +35593,21 @@
               <w:autoSpaceDN w:val="0"/>
               <w:adjustRightInd w:val="0"/>
               <w:rPr>
-                <w:ins w:id="71" w:author="Huang, Lili (NE)" w:date="2020-08-18T08:00:00Z"/>
                 <w:b/>
               </w:rPr>
             </w:pPr>
-            <w:ins w:id="72" w:author="Huang, Lili (NE)" w:date="2020-08-18T08:00:00Z">
-              <w:r>
-                <w:rPr>
-                  <w:b/>
-                </w:rPr>
-                <w:t>Employee</w:t>
-              </w:r>
-            </w:ins>
-            <w:ins w:id="73" w:author="Huang, Lili (NE)" w:date="2020-08-18T08:01:00Z">
-              <w:r>
-                <w:rPr>
-                  <w:b/>
-                </w:rPr>
-                <w:t>;</w:t>
-              </w:r>
-            </w:ins>
+            <w:r>
+              <w:rPr>
+                <w:b/>
+              </w:rPr>
+              <w:t>Employee</w:t>
+            </w:r>
+            <w:r>
+              <w:rPr>
+                <w:b/>
+              </w:rPr>
+              <w:t>;</w:t>
+            </w:r>
           </w:p>
           <w:p>
             <w:pPr>
@@ -35596,26 +35615,15 @@
               <w:autoSpaceDN w:val="0"/>
               <w:adjustRightInd w:val="0"/>
               <w:rPr>
-                <w:ins w:id="74" w:author="Huang, Lili (NE)" w:date="2020-08-18T08:00:00Z"/>
                 <w:b/>
               </w:rPr>
             </w:pPr>
-            <w:ins w:id="75" w:author="Huang, Lili (NE)" w:date="2020-08-18T08:00:00Z">
-              <w:r>
-                <w:rPr>
-                  <w:b/>
-                </w:rPr>
-                <w:t>Supervisor</w:t>
-              </w:r>
-            </w:ins>
-            <w:ins w:id="76" w:author="Huang, Lili (NE)" w:date="2020-08-18T08:01:00Z">
-              <w:r>
-                <w:rPr>
-                  <w:b/>
-                </w:rPr>
-                <w:t>;</w:t>
-              </w:r>
-            </w:ins>
+            <w:r>
+              <w:rPr>
+                <w:b/>
+              </w:rPr>
+              <w:t>Supervisor;</w:t>
+            </w:r>
           </w:p>
           <w:p>
             <w:pPr>
@@ -35623,26 +35631,15 @@
               <w:autoSpaceDN w:val="0"/>
               <w:adjustRightInd w:val="0"/>
               <w:rPr>
-                <w:ins w:id="77" w:author="Huang, Lili (NE)" w:date="2020-08-18T08:01:00Z"/>
                 <w:b/>
               </w:rPr>
             </w:pPr>
-            <w:ins w:id="78" w:author="Huang, Lili (NE)" w:date="2020-08-18T08:00:00Z">
-              <w:r>
-                <w:rPr>
-                  <w:b/>
-                </w:rPr>
-                <w:t>Manager</w:t>
-              </w:r>
-            </w:ins>
-            <w:ins w:id="79" w:author="Huang, Lili (NE)" w:date="2020-08-18T08:01:00Z">
-              <w:r>
-                <w:rPr>
-                  <w:b/>
-                </w:rPr>
-                <w:t>;</w:t>
-              </w:r>
-            </w:ins>
+            <w:r>
+              <w:rPr>
+                <w:b/>
+              </w:rPr>
+              <w:t>Manager;</w:t>
+            </w:r>
           </w:p>
           <w:p>
             <w:pPr>
@@ -35650,24 +35647,21 @@
               <w:autoSpaceDN w:val="0"/>
               <w:adjustRightInd w:val="0"/>
               <w:rPr>
-                <w:ins w:id="80" w:author="Huang, Lili (NE)" w:date="2020-08-18T08:00:00Z"/>
                 <w:b/>
               </w:rPr>
             </w:pPr>
-            <w:ins w:id="81" w:author="Huang, Lili (NE)" w:date="2020-08-18T08:04:00Z">
-              <w:r>
-                <w:rPr>
-                  <w:b/>
-                </w:rPr>
-                <w:t>“ECL”</w:t>
-              </w:r>
-              <w:r>
-                <w:rPr>
-                  <w:b/>
-                </w:rPr>
-                <w:t xml:space="preserve"> user;</w:t>
-              </w:r>
-            </w:ins>
+            <w:r>
+              <w:rPr>
+                <w:b/>
+              </w:rPr>
+              <w:t>“ECL”</w:t>
+            </w:r>
+            <w:r>
+              <w:rPr>
+                <w:b/>
+              </w:rPr>
+              <w:t xml:space="preserve"> user;</w:t>
+            </w:r>
           </w:p>
           <w:p>
             <w:pPr>
@@ -35675,34 +35669,21 @@
               <w:autoSpaceDN w:val="0"/>
               <w:adjustRightInd w:val="0"/>
               <w:rPr>
-                <w:ins w:id="82" w:author="Huang, Lili (NE)" w:date="2020-08-18T08:02:00Z"/>
                 <w:b/>
               </w:rPr>
             </w:pPr>
-            <w:ins w:id="83" w:author="Huang, Lili (NE)" w:date="2020-08-18T08:02:00Z">
-              <w:r>
-                <w:rPr>
-                  <w:b/>
-                </w:rPr>
-                <w:t xml:space="preserve">HR with job codes starting </w:t>
-              </w:r>
-            </w:ins>
-            <w:ins w:id="84" w:author="Huang, Lili (NE)" w:date="2020-08-18T08:03:00Z">
-              <w:r>
-                <w:rPr>
-                  <w:b/>
-                </w:rPr>
-                <w:t>WHHR or WHER or WHRC</w:t>
-              </w:r>
-            </w:ins>
-            <w:ins w:id="85" w:author="Huang, Lili (NE)" w:date="2020-08-18T08:02:00Z">
-              <w:r>
-                <w:rPr>
-                  <w:b/>
-                </w:rPr>
-                <w:t>;</w:t>
-              </w:r>
-            </w:ins>
+            <w:r>
+              <w:rPr>
+                <w:b/>
+              </w:rPr>
+              <w:t>HR with job codes starting WHHR or WHER or WHRC</w:t>
+            </w:r>
+            <w:r>
+              <w:rPr>
+                <w:b/>
+              </w:rPr>
+              <w:t>;</w:t>
+            </w:r>
           </w:p>
           <w:p>
             <w:pPr>
@@ -35710,7 +35691,6 @@
               <w:autoSpaceDN w:val="0"/>
               <w:adjustRightInd w:val="0"/>
               <w:rPr>
-                <w:ins w:id="86" w:author="Huang, Lili (NE)" w:date="2020-08-18T10:01:00Z"/>
                 <w:b/>
               </w:rPr>
             </w:pPr>
@@ -35721,27 +35701,19 @@
               <w:autoSpaceDN w:val="0"/>
               <w:adjustRightInd w:val="0"/>
               <w:rPr>
-                <w:ins w:id="87" w:author="Huang, Lili (NE)" w:date="2020-08-18T07:55:00Z"/>
                 <w:b/>
               </w:rPr>
             </w:pPr>
-            <w:ins w:id="88" w:author="Huang, Lili (NE)" w:date="2020-08-18T10:01:00Z">
-              <w:r>
-                <w:rPr>
-                  <w:b/>
-                </w:rPr>
-                <w:t>Note: Display Warning logs for HR users only.</w:t>
-              </w:r>
-            </w:ins>
-            <w:bookmarkStart w:id="89" w:name="_GoBack"/>
-            <w:bookmarkEnd w:id="89"/>
+            <w:r>
+              <w:rPr>
+                <w:b/>
+              </w:rPr>
+              <w:t>Note: Display Warning logs for HR users only.</w:t>
+            </w:r>
           </w:p>
         </w:tc>
       </w:tr>
       <w:tr>
-        <w:trPr>
-          <w:ins w:id="90" w:author="Huang, Lili (NE)" w:date="2020-08-18T07:55:00Z"/>
-        </w:trPr>
         <w:tc>
           <w:tcPr>
             <w:tcW w:w="4247" w:type="dxa"/>
@@ -35752,18 +35724,15 @@
               <w:autoSpaceDN w:val="0"/>
               <w:adjustRightInd w:val="0"/>
               <w:rPr>
-                <w:ins w:id="91" w:author="Huang, Lili (NE)" w:date="2020-08-18T07:55:00Z"/>
                 <w:b/>
               </w:rPr>
             </w:pPr>
-            <w:ins w:id="92" w:author="Huang, Lili (NE)" w:date="2020-08-18T08:03:00Z">
-              <w:r>
-                <w:rPr>
-                  <w:b/>
-                </w:rPr>
-                <w:t>My Dashboard</w:t>
-              </w:r>
-            </w:ins>
+            <w:r>
+              <w:rPr>
+                <w:b/>
+              </w:rPr>
+              <w:t>My Dashboard</w:t>
+            </w:r>
           </w:p>
         </w:tc>
         <w:tc>
@@ -35776,20 +35745,17 @@
               <w:autoSpaceDN w:val="0"/>
               <w:adjustRightInd w:val="0"/>
               <w:rPr>
-                <w:ins w:id="93" w:author="Huang, Lili (NE)" w:date="2020-08-18T09:59:00Z"/>
                 <w:b/>
                 <w:u w:val="single"/>
               </w:rPr>
             </w:pPr>
-            <w:ins w:id="94" w:author="Huang, Lili (NE)" w:date="2020-08-18T09:59:00Z">
-              <w:r>
-                <w:rPr>
-                  <w:b/>
-                  <w:u w:val="single"/>
-                </w:rPr>
-                <w:t>Director;</w:t>
-              </w:r>
-            </w:ins>
+            <w:r>
+              <w:rPr>
+                <w:b/>
+                <w:u w:val="single"/>
+              </w:rPr>
+              <w:t>Director;</w:t>
+            </w:r>
           </w:p>
           <w:p>
             <w:pPr>
@@ -35797,20 +35763,17 @@
               <w:autoSpaceDN w:val="0"/>
               <w:adjustRightInd w:val="0"/>
               <w:rPr>
-                <w:ins w:id="95" w:author="Huang, Lili (NE)" w:date="2020-08-18T09:59:00Z"/>
                 <w:b/>
                 <w:u w:val="single"/>
               </w:rPr>
             </w:pPr>
-            <w:ins w:id="96" w:author="Huang, Lili (NE)" w:date="2020-08-18T09:59:00Z">
-              <w:r>
-                <w:rPr>
-                  <w:b/>
-                  <w:u w:val="single"/>
-                </w:rPr>
-                <w:t>Senior Manager;</w:t>
-              </w:r>
-            </w:ins>
+            <w:r>
+              <w:rPr>
+                <w:b/>
+                <w:u w:val="single"/>
+              </w:rPr>
+              <w:t>Senior Manager;</w:t>
+            </w:r>
           </w:p>
           <w:p>
             <w:pPr>
@@ -35818,7 +35781,6 @@
               <w:autoSpaceDN w:val="0"/>
               <w:adjustRightInd w:val="0"/>
               <w:rPr>
-                <w:ins w:id="97" w:author="Huang, Lili (NE)" w:date="2020-08-18T09:59:00Z"/>
                 <w:b/>
                 <w:u w:val="single"/>
               </w:rPr>
@@ -35830,20 +35792,17 @@
               <w:autoSpaceDN w:val="0"/>
               <w:adjustRightInd w:val="0"/>
               <w:rPr>
-                <w:ins w:id="98" w:author="Huang, Lili (NE)" w:date="2020-08-18T08:12:00Z"/>
                 <w:b/>
                 <w:u w:val="single"/>
               </w:rPr>
             </w:pPr>
-            <w:ins w:id="99" w:author="Huang, Lili (NE)" w:date="2020-08-18T08:06:00Z">
-              <w:r>
-                <w:rPr>
-                  <w:b/>
-                  <w:u w:val="single"/>
-                </w:rPr>
-                <w:t>Coaching Logs:</w:t>
-              </w:r>
-            </w:ins>
+            <w:r>
+              <w:rPr>
+                <w:b/>
+                <w:u w:val="single"/>
+              </w:rPr>
+              <w:t>Coaching Logs:</w:t>
+            </w:r>
           </w:p>
           <w:p>
             <w:pPr>
@@ -35851,18 +35810,15 @@
               <w:autoSpaceDN w:val="0"/>
               <w:adjustRightInd w:val="0"/>
               <w:rPr>
-                <w:ins w:id="100" w:author="Huang, Lili (NE)" w:date="2020-08-18T08:07:00Z"/>
                 <w:b/>
               </w:rPr>
             </w:pPr>
-            <w:ins w:id="101" w:author="Huang, Lili (NE)" w:date="2020-08-18T08:07:00Z">
-              <w:r>
-                <w:rPr>
-                  <w:b/>
-                </w:rPr>
-                <w:t>Non-ARC submitter;</w:t>
-              </w:r>
-            </w:ins>
+            <w:r>
+              <w:rPr>
+                <w:b/>
+              </w:rPr>
+              <w:t>Non-ARC submitter;</w:t>
+            </w:r>
           </w:p>
           <w:p>
             <w:pPr>
@@ -35870,18 +35826,15 @@
               <w:autoSpaceDN w:val="0"/>
               <w:adjustRightInd w:val="0"/>
               <w:rPr>
-                <w:ins w:id="102" w:author="Huang, Lili (NE)" w:date="2020-08-18T08:07:00Z"/>
                 <w:b/>
               </w:rPr>
             </w:pPr>
-            <w:ins w:id="103" w:author="Huang, Lili (NE)" w:date="2020-08-18T08:07:00Z">
-              <w:r>
-                <w:rPr>
-                  <w:b/>
-                </w:rPr>
-                <w:t>Employee;</w:t>
-              </w:r>
-            </w:ins>
+            <w:r>
+              <w:rPr>
+                <w:b/>
+              </w:rPr>
+              <w:t>Employee;</w:t>
+            </w:r>
           </w:p>
           <w:p>
             <w:pPr>
@@ -35889,18 +35842,15 @@
               <w:autoSpaceDN w:val="0"/>
               <w:adjustRightInd w:val="0"/>
               <w:rPr>
-                <w:ins w:id="104" w:author="Huang, Lili (NE)" w:date="2020-08-18T08:07:00Z"/>
                 <w:b/>
               </w:rPr>
             </w:pPr>
-            <w:ins w:id="105" w:author="Huang, Lili (NE)" w:date="2020-08-18T08:07:00Z">
-              <w:r>
-                <w:rPr>
-                  <w:b/>
-                </w:rPr>
-                <w:t>Supervisor;</w:t>
-              </w:r>
-            </w:ins>
+            <w:r>
+              <w:rPr>
+                <w:b/>
+              </w:rPr>
+              <w:t>Supervisor;</w:t>
+            </w:r>
           </w:p>
           <w:p>
             <w:pPr>
@@ -35908,18 +35858,15 @@
               <w:autoSpaceDN w:val="0"/>
               <w:adjustRightInd w:val="0"/>
               <w:rPr>
-                <w:ins w:id="106" w:author="Huang, Lili (NE)" w:date="2020-08-18T08:07:00Z"/>
                 <w:b/>
               </w:rPr>
             </w:pPr>
-            <w:ins w:id="107" w:author="Huang, Lili (NE)" w:date="2020-08-18T08:07:00Z">
-              <w:r>
-                <w:rPr>
-                  <w:b/>
-                </w:rPr>
-                <w:t>Manager;</w:t>
-              </w:r>
-            </w:ins>
+            <w:r>
+              <w:rPr>
+                <w:b/>
+              </w:rPr>
+              <w:t>Manager;</w:t>
+            </w:r>
           </w:p>
           <w:p>
             <w:pPr>
@@ -35927,18 +35874,15 @@
               <w:autoSpaceDN w:val="0"/>
               <w:adjustRightInd w:val="0"/>
               <w:rPr>
-                <w:ins w:id="108" w:author="Huang, Lili (NE)" w:date="2020-08-18T08:08:00Z"/>
                 <w:b/>
               </w:rPr>
             </w:pPr>
-            <w:ins w:id="109" w:author="Huang, Lili (NE)" w:date="2020-08-18T08:08:00Z">
-              <w:r>
-                <w:rPr>
-                  <w:b/>
-                </w:rPr>
-                <w:t>Reassigned user;</w:t>
-              </w:r>
-            </w:ins>
+            <w:r>
+              <w:rPr>
+                <w:b/>
+              </w:rPr>
+              <w:t>Reassigned user;</w:t>
+            </w:r>
           </w:p>
           <w:p>
             <w:pPr>
@@ -35946,18 +35890,15 @@
               <w:autoSpaceDN w:val="0"/>
               <w:adjustRightInd w:val="0"/>
               <w:rPr>
-                <w:ins w:id="110" w:author="Huang, Lili (NE)" w:date="2020-08-18T08:07:00Z"/>
                 <w:b/>
               </w:rPr>
             </w:pPr>
-            <w:ins w:id="111" w:author="Huang, Lili (NE)" w:date="2020-08-18T08:08:00Z">
-              <w:r>
-                <w:rPr>
-                  <w:b/>
-                </w:rPr>
-                <w:t>Log Manager (Low CSAT)</w:t>
-              </w:r>
-            </w:ins>
+            <w:r>
+              <w:rPr>
+                <w:b/>
+              </w:rPr>
+              <w:t>Log Manager (Low CSAT)</w:t>
+            </w:r>
           </w:p>
           <w:p>
             <w:pPr>
@@ -35965,7 +35906,6 @@
               <w:autoSpaceDN w:val="0"/>
               <w:adjustRightInd w:val="0"/>
               <w:rPr>
-                <w:ins w:id="112" w:author="Huang, Lili (NE)" w:date="2020-08-18T08:05:00Z"/>
                 <w:b/>
               </w:rPr>
             </w:pPr>
@@ -35976,20 +35916,17 @@
               <w:autoSpaceDN w:val="0"/>
               <w:adjustRightInd w:val="0"/>
               <w:rPr>
-                <w:ins w:id="113" w:author="Huang, Lili (NE)" w:date="2020-08-18T08:12:00Z"/>
                 <w:b/>
                 <w:u w:val="single"/>
               </w:rPr>
             </w:pPr>
-            <w:ins w:id="114" w:author="Huang, Lili (NE)" w:date="2020-08-18T08:09:00Z">
-              <w:r>
-                <w:rPr>
-                  <w:b/>
-                  <w:u w:val="single"/>
-                </w:rPr>
-                <w:t>Warning Logs:</w:t>
-              </w:r>
-            </w:ins>
+            <w:r>
+              <w:rPr>
+                <w:b/>
+                <w:u w:val="single"/>
+              </w:rPr>
+              <w:t>Warning Logs:</w:t>
+            </w:r>
           </w:p>
           <w:p>
             <w:pPr>
@@ -35997,20 +35934,17 @@
               <w:autoSpaceDN w:val="0"/>
               <w:adjustRightInd w:val="0"/>
               <w:rPr>
-                <w:ins w:id="115" w:author="Huang, Lili (NE)" w:date="2020-08-18T08:10:00Z"/>
                 <w:b/>
                 <w:u w:val="single"/>
               </w:rPr>
             </w:pPr>
-            <w:ins w:id="116" w:author="Huang, Lili (NE)" w:date="2020-08-18T08:10:00Z">
-              <w:r>
-                <w:rPr>
-                  <w:b/>
-                  <w:u w:val="single"/>
-                </w:rPr>
-                <w:t>Submitter;</w:t>
-              </w:r>
-            </w:ins>
+            <w:r>
+              <w:rPr>
+                <w:b/>
+                <w:u w:val="single"/>
+              </w:rPr>
+              <w:t>Submitter;</w:t>
+            </w:r>
           </w:p>
           <w:p>
             <w:pPr>
@@ -36018,20 +35952,17 @@
               <w:autoSpaceDN w:val="0"/>
               <w:adjustRightInd w:val="0"/>
               <w:rPr>
-                <w:ins w:id="117" w:author="Huang, Lili (NE)" w:date="2020-08-18T08:10:00Z"/>
                 <w:b/>
                 <w:u w:val="single"/>
               </w:rPr>
             </w:pPr>
-            <w:ins w:id="118" w:author="Huang, Lili (NE)" w:date="2020-08-18T08:10:00Z">
-              <w:r>
-                <w:rPr>
-                  <w:b/>
-                  <w:u w:val="single"/>
-                </w:rPr>
-                <w:t>Employee;</w:t>
-              </w:r>
-            </w:ins>
+            <w:r>
+              <w:rPr>
+                <w:b/>
+                <w:u w:val="single"/>
+              </w:rPr>
+              <w:t>Employee;</w:t>
+            </w:r>
           </w:p>
           <w:p>
             <w:pPr>
@@ -36039,20 +35970,17 @@
               <w:autoSpaceDN w:val="0"/>
               <w:adjustRightInd w:val="0"/>
               <w:rPr>
-                <w:ins w:id="119" w:author="Huang, Lili (NE)" w:date="2020-08-18T08:10:00Z"/>
                 <w:b/>
                 <w:u w:val="single"/>
               </w:rPr>
             </w:pPr>
-            <w:ins w:id="120" w:author="Huang, Lili (NE)" w:date="2020-08-18T08:10:00Z">
-              <w:r>
-                <w:rPr>
-                  <w:b/>
-                  <w:u w:val="single"/>
-                </w:rPr>
-                <w:t>Supervisor;</w:t>
-              </w:r>
-            </w:ins>
+            <w:r>
+              <w:rPr>
+                <w:b/>
+                <w:u w:val="single"/>
+              </w:rPr>
+              <w:t>Supervisor;</w:t>
+            </w:r>
           </w:p>
           <w:p>
             <w:pPr>
@@ -36060,27 +35988,21 @@
               <w:autoSpaceDN w:val="0"/>
               <w:adjustRightInd w:val="0"/>
               <w:rPr>
-                <w:ins w:id="121" w:author="Huang, Lili (NE)" w:date="2020-08-18T07:55:00Z"/>
                 <w:b/>
                 <w:u w:val="single"/>
               </w:rPr>
             </w:pPr>
-            <w:ins w:id="122" w:author="Huang, Lili (NE)" w:date="2020-08-18T08:10:00Z">
-              <w:r>
-                <w:rPr>
-                  <w:b/>
-                  <w:u w:val="single"/>
-                </w:rPr>
-                <w:t>Manager</w:t>
-              </w:r>
-            </w:ins>
+            <w:r>
+              <w:rPr>
+                <w:b/>
+                <w:u w:val="single"/>
+              </w:rPr>
+              <w:t>Manager</w:t>
+            </w:r>
           </w:p>
         </w:tc>
       </w:tr>
       <w:tr>
-        <w:trPr>
-          <w:ins w:id="123" w:author="Huang, Lili (NE)" w:date="2020-08-18T07:55:00Z"/>
-        </w:trPr>
         <w:tc>
           <w:tcPr>
             <w:tcW w:w="4247" w:type="dxa"/>
@@ -36091,18 +36013,15 @@
               <w:autoSpaceDN w:val="0"/>
               <w:adjustRightInd w:val="0"/>
               <w:rPr>
-                <w:ins w:id="124" w:author="Huang, Lili (NE)" w:date="2020-08-18T07:55:00Z"/>
                 <w:b/>
               </w:rPr>
             </w:pPr>
-            <w:ins w:id="125" w:author="Huang, Lili (NE)" w:date="2020-08-18T08:05:00Z">
-              <w:r>
-                <w:rPr>
-                  <w:b/>
-                </w:rPr>
-                <w:t>Survey</w:t>
-              </w:r>
-            </w:ins>
+            <w:r>
+              <w:rPr>
+                <w:b/>
+              </w:rPr>
+              <w:t>Survey</w:t>
+            </w:r>
           </w:p>
         </w:tc>
         <w:tc>
@@ -36115,18 +36034,15 @@
               <w:autoSpaceDN w:val="0"/>
               <w:adjustRightInd w:val="0"/>
               <w:rPr>
-                <w:ins w:id="126" w:author="Huang, Lili (NE)" w:date="2020-08-18T07:55:00Z"/>
                 <w:b/>
               </w:rPr>
             </w:pPr>
-            <w:ins w:id="127" w:author="Huang, Lili (NE)" w:date="2020-08-18T08:06:00Z">
-              <w:r>
-                <w:rPr>
-                  <w:b/>
-                </w:rPr>
-                <w:t>Employee of the log</w:t>
-              </w:r>
-            </w:ins>
+            <w:r>
+              <w:rPr>
+                <w:b/>
+              </w:rPr>
+              <w:t>Employee of the log</w:t>
+            </w:r>
           </w:p>
         </w:tc>
       </w:tr>
@@ -36139,7 +36055,6 @@
         <w:ind w:left="360"/>
         <w:outlineLvl w:val="1"/>
         <w:rPr>
-          <w:ins w:id="128" w:author="Huang, Lili (NE)" w:date="2020-08-18T07:54:00Z"/>
           <w:b/>
         </w:rPr>
       </w:pPr>
@@ -36161,14 +36076,14 @@
           <w:b/>
         </w:rPr>
       </w:pPr>
-      <w:bookmarkStart w:id="129" w:name="_Toc48631085"/>
+      <w:bookmarkStart w:id="47" w:name="_Toc48631085"/>
       <w:r>
         <w:rPr>
           <w:b/>
         </w:rPr>
         <w:t>Logic to determine Review Page display mode (Ready Only vs Editable)</w:t>
       </w:r>
-      <w:bookmarkEnd w:id="129"/>
+      <w:bookmarkEnd w:id="47"/>
     </w:p>
     <w:tbl>
       <w:tblPr>
@@ -36867,14 +36782,14 @@
           <w:b/>
         </w:rPr>
       </w:pPr>
-      <w:bookmarkStart w:id="130" w:name="_Toc48631086"/>
+      <w:bookmarkStart w:id="48" w:name="_Toc48631086"/>
       <w:r>
         <w:rPr>
           <w:b/>
         </w:rPr>
         <w:t>Logic to determine next status</w:t>
       </w:r>
-      <w:bookmarkEnd w:id="130"/>
+      <w:bookmarkEnd w:id="48"/>
     </w:p>
     <w:p>
       <w:pPr>
@@ -36885,11 +36800,11 @@
         </w:numPr>
         <w:outlineLvl w:val="1"/>
       </w:pPr>
-      <w:bookmarkStart w:id="131" w:name="_Toc48631087"/>
+      <w:bookmarkStart w:id="49" w:name="_Toc48631087"/>
       <w:r>
         <w:t>Pending Acknowledgement</w:t>
       </w:r>
-      <w:bookmarkEnd w:id="131"/>
+      <w:bookmarkEnd w:id="49"/>
       <w:r>
         <w:t xml:space="preserve"> </w:t>
       </w:r>
@@ -37365,11 +37280,11 @@
         </w:numPr>
         <w:outlineLvl w:val="1"/>
       </w:pPr>
-      <w:bookmarkStart w:id="132" w:name="_Toc48631088"/>
+      <w:bookmarkStart w:id="50" w:name="_Toc48631088"/>
       <w:r>
         <w:t>Pending Research</w:t>
       </w:r>
-      <w:bookmarkEnd w:id="132"/>
+      <w:bookmarkEnd w:id="50"/>
     </w:p>
     <w:p>
       <w:pPr>
@@ -37596,11 +37511,11 @@
         </w:numPr>
         <w:outlineLvl w:val="1"/>
       </w:pPr>
-      <w:bookmarkStart w:id="133" w:name="_Toc48631089"/>
+      <w:bookmarkStart w:id="51" w:name="_Toc48631089"/>
       <w:r>
         <w:t>Pending CSE</w:t>
       </w:r>
-      <w:bookmarkEnd w:id="133"/>
+      <w:bookmarkEnd w:id="51"/>
     </w:p>
     <w:p>
       <w:pPr>
@@ -37663,11 +37578,11 @@
         </w:numPr>
         <w:outlineLvl w:val="1"/>
       </w:pPr>
-      <w:bookmarkStart w:id="134" w:name="_Toc48631090"/>
+      <w:bookmarkStart w:id="52" w:name="_Toc48631090"/>
       <w:r>
         <w:t>Pending Short Call Review (Supervisor)</w:t>
       </w:r>
-      <w:bookmarkEnd w:id="134"/>
+      <w:bookmarkEnd w:id="52"/>
     </w:p>
     <w:p>
       <w:pPr>
@@ -37697,7 +37612,7 @@
         </w:numPr>
         <w:outlineLvl w:val="1"/>
       </w:pPr>
-      <w:bookmarkStart w:id="135" w:name="_Toc48631091"/>
+      <w:bookmarkStart w:id="53" w:name="_Toc48631091"/>
       <w:r>
         <w:t xml:space="preserve">Pending Short Call </w:t>
       </w:r>
@@ -37713,7 +37628,7 @@
       <w:r>
         <w:t>)</w:t>
       </w:r>
-      <w:bookmarkEnd w:id="135"/>
+      <w:bookmarkEnd w:id="53"/>
     </w:p>
     <w:p>
       <w:pPr>
@@ -37738,7 +37653,7 @@
         </w:numPr>
         <w:outlineLvl w:val="1"/>
       </w:pPr>
-      <w:bookmarkStart w:id="136" w:name="_Toc48631092"/>
+      <w:bookmarkStart w:id="54" w:name="_Toc48631092"/>
       <w:r>
         <w:t xml:space="preserve">Pending </w:t>
       </w:r>
@@ -37748,15 +37663,15 @@
       <w:r>
         <w:t>Review</w:t>
       </w:r>
-      <w:bookmarkEnd w:id="136"/>
+      <w:bookmarkEnd w:id="54"/>
     </w:p>
     <w:p>
       <w:pPr>
         <w:pStyle w:val="ListParagraph"/>
         <w:ind w:left="792"/>
       </w:pPr>
-      <w:bookmarkStart w:id="137" w:name="_Toc19